--- a/Javascript-ES5/Files/JavaScript-ES5.docx
+++ b/Javascript-ES5/Files/JavaScript-ES5.docx
@@ -26,27 +26,13 @@
         <w:rPr>
           <w:lang w:val="es-AR"/>
         </w:rPr>
-        <w:t xml:space="preserve">Es un lenguaje de programacion </w:t>
-      </w:r>
-      <w:proofErr w:type="gramStart"/>
-      <w:r>
-        <w:rPr>
-          <w:lang w:val="es-AR"/>
-        </w:rPr>
-        <w:t>Dinamico</w:t>
-      </w:r>
-      <w:r>
-        <w:rPr>
-          <w:lang w:val="es-AR"/>
-        </w:rPr>
-        <w:t>(</w:t>
-      </w:r>
-      <w:proofErr w:type="gramEnd"/>
-      <w:r>
-        <w:rPr>
-          <w:lang w:val="es-AR"/>
-        </w:rPr>
-        <w:t xml:space="preserve">las variables no estan </w:t>
+        <w:t>Es un lenguaje de programacion Dinamico</w:t>
+      </w:r>
+      <w:r>
+        <w:rPr>
+          <w:lang w:val="es-AR"/>
+        </w:rPr>
+        <w:t xml:space="preserve">(las variables no estan </w:t>
       </w:r>
       <w:r>
         <w:rPr>
@@ -100,27 +86,13 @@
         <w:rPr>
           <w:lang w:val="es-AR"/>
         </w:rPr>
-        <w:t xml:space="preserve">nes de red por si </w:t>
-      </w:r>
-      <w:proofErr w:type="gramStart"/>
-      <w:r>
-        <w:rPr>
-          <w:lang w:val="es-AR"/>
-        </w:rPr>
-        <w:t>solo</w:t>
-      </w:r>
-      <w:r>
-        <w:rPr>
-          <w:lang w:val="es-AR"/>
-        </w:rPr>
-        <w:t>(</w:t>
-      </w:r>
-      <w:proofErr w:type="gramEnd"/>
-      <w:r>
-        <w:rPr>
-          <w:lang w:val="es-AR"/>
-        </w:rPr>
-        <w:t>Para esto se puede usar por ejemplo Ajax)</w:t>
+        <w:t>nes de red por si solo</w:t>
+      </w:r>
+      <w:r>
+        <w:rPr>
+          <w:lang w:val="es-AR"/>
+        </w:rPr>
+        <w:t>(Para esto se puede usar por ejemplo Ajax)</w:t>
       </w:r>
       <w:r>
         <w:rPr>
@@ -132,27 +104,13 @@
         <w:rPr>
           <w:lang w:val="es-AR"/>
         </w:rPr>
-        <w:t xml:space="preserve">No tiene capacidad multihilo o multiples procesos </w:t>
-      </w:r>
-      <w:proofErr w:type="gramStart"/>
-      <w:r>
-        <w:rPr>
-          <w:lang w:val="es-AR"/>
-        </w:rPr>
-        <w:t>simultaneos</w:t>
-      </w:r>
-      <w:r>
-        <w:rPr>
-          <w:lang w:val="es-AR"/>
-        </w:rPr>
-        <w:t>(</w:t>
-      </w:r>
-      <w:proofErr w:type="gramEnd"/>
-      <w:r>
-        <w:rPr>
-          <w:lang w:val="es-AR"/>
-        </w:rPr>
-        <w:t>No es asincrono)</w:t>
+        <w:t>No tiene capacidad multihilo o multiples procesos simultaneos</w:t>
+      </w:r>
+      <w:r>
+        <w:rPr>
+          <w:lang w:val="es-AR"/>
+        </w:rPr>
+        <w:t>(No es asincrono)</w:t>
       </w:r>
       <w:r>
         <w:rPr>
@@ -245,21 +203,7 @@
         <w:rPr>
           <w:lang w:val="es-AR"/>
         </w:rPr>
-        <w:t xml:space="preserve">Colocar ;(punto y coma) luego de cada sentencia no es </w:t>
-      </w:r>
-      <w:proofErr w:type="gramStart"/>
-      <w:r>
-        <w:rPr>
-          <w:lang w:val="es-AR"/>
-        </w:rPr>
-        <w:t>obligaotior</w:t>
-      </w:r>
-      <w:proofErr w:type="gramEnd"/>
-      <w:r>
-        <w:rPr>
-          <w:lang w:val="es-AR"/>
-        </w:rPr>
-        <w:t xml:space="preserve"> pero si es buena practica ya que si no lo hacemos pueden ocurrir errores </w:t>
+        <w:t xml:space="preserve">Colocar ;(punto y coma) luego de cada sentencia no es obligaotior pero si es buena practica ya que si no lo hacemos pueden ocurrir errores </w:t>
       </w:r>
       <w:r>
         <w:rPr>
@@ -415,16 +359,8 @@
         <w:rPr>
           <w:lang w:val="es-AR"/>
         </w:rPr>
-        <w:t xml:space="preserve">var obj </w:t>
-      </w:r>
-      <w:proofErr w:type="gramStart"/>
-      <w:r>
-        <w:rPr>
-          <w:lang w:val="es-AR"/>
-        </w:rPr>
-        <w:t>=  {</w:t>
-      </w:r>
-      <w:proofErr w:type="gramEnd"/>
+        <w:t>var obj =  {</w:t>
+      </w:r>
     </w:p>
     <w:p>
       <w:pPr>
@@ -450,21 +386,7 @@
         <w:rPr>
           <w:lang w:val="es-AR"/>
         </w:rPr>
-        <w:t>nombre</w:t>
-      </w:r>
-      <w:proofErr w:type="gramStart"/>
-      <w:r>
-        <w:rPr>
-          <w:lang w:val="es-AR"/>
-        </w:rPr>
-        <w:t>=”Pablo</w:t>
-      </w:r>
-      <w:proofErr w:type="gramEnd"/>
-      <w:r>
-        <w:rPr>
-          <w:lang w:val="es-AR"/>
-        </w:rPr>
-        <w:t>”</w:t>
+        <w:t>nombre=”Pablo”</w:t>
       </w:r>
     </w:p>
     <w:bookmarkEnd w:id="0"/>
@@ -530,21 +452,7 @@
         <w:rPr>
           <w:lang w:val="es-AR"/>
         </w:rPr>
-        <w:t>nombre</w:t>
-      </w:r>
-      <w:proofErr w:type="gramStart"/>
-      <w:r>
-        <w:rPr>
-          <w:lang w:val="es-AR"/>
-        </w:rPr>
-        <w:t>=”Pablo</w:t>
-      </w:r>
-      <w:proofErr w:type="gramEnd"/>
-      <w:r>
-        <w:rPr>
-          <w:lang w:val="es-AR"/>
-        </w:rPr>
-        <w:t>”</w:t>
+        <w:t>nombre=”Pablo”</w:t>
       </w:r>
     </w:p>
     <w:p>
@@ -621,64 +529,34 @@
         <w:rPr>
           <w:lang w:val="es-AR"/>
         </w:rPr>
-        <w:t xml:space="preserve"> parte de un objeto y cuyo valor ya </w:t>
-      </w:r>
-      <w:proofErr w:type="gramStart"/>
-      <w:r>
-        <w:rPr>
-          <w:lang w:val="es-AR"/>
-        </w:rPr>
-        <w:t>tenemos</w:t>
-      </w:r>
-      <w:proofErr w:type="gramEnd"/>
-      <w:r>
-        <w:rPr>
-          <w:lang w:val="es-AR"/>
-        </w:rPr>
-        <w:t xml:space="preserve"> por ejemplo:</w:t>
-      </w:r>
-    </w:p>
-    <w:p>
-      <w:pPr>
-        <w:rPr>
-          <w:lang w:val="es-AR"/>
-        </w:rPr>
-      </w:pPr>
-      <w:r>
-        <w:rPr>
-          <w:lang w:val="es-AR"/>
-        </w:rPr>
-        <w:t xml:space="preserve">var campo </w:t>
-      </w:r>
-      <w:proofErr w:type="gramStart"/>
-      <w:r>
-        <w:rPr>
-          <w:lang w:val="es-AR"/>
-        </w:rPr>
-        <w:t>=”edad</w:t>
-      </w:r>
-      <w:proofErr w:type="gramEnd"/>
-      <w:r>
-        <w:rPr>
-          <w:lang w:val="es-AR"/>
-        </w:rPr>
-        <w:t>”;</w:t>
-      </w:r>
-    </w:p>
-    <w:p>
-      <w:pPr>
-        <w:rPr>
-          <w:lang w:val="es-AR"/>
-        </w:rPr>
-      </w:pPr>
-      <w:proofErr w:type="gramStart"/>
+        <w:t xml:space="preserve"> parte de un objeto y cuyo valor ya tenemos por ejemplo:</w:t>
+      </w:r>
+    </w:p>
+    <w:p>
+      <w:pPr>
+        <w:rPr>
+          <w:lang w:val="es-AR"/>
+        </w:rPr>
+      </w:pPr>
+      <w:r>
+        <w:rPr>
+          <w:lang w:val="es-AR"/>
+        </w:rPr>
+        <w:t>var campo =”edad”;</w:t>
+      </w:r>
+    </w:p>
+    <w:p>
+      <w:pPr>
+        <w:rPr>
+          <w:lang w:val="es-AR"/>
+        </w:rPr>
+      </w:pPr>
       <w:r>
         <w:rPr>
           <w:lang w:val="es-AR"/>
         </w:rPr>
         <w:t>console.log( persona</w:t>
       </w:r>
-      <w:proofErr w:type="gramEnd"/>
       <w:r>
         <w:rPr>
           <w:lang w:val="es-AR"/>
@@ -705,7 +583,6 @@
           <w:lang w:val="es-AR"/>
         </w:rPr>
       </w:pPr>
-      <w:proofErr w:type="gramStart"/>
       <w:r>
         <w:rPr>
           <w:lang w:val="es-AR"/>
@@ -716,14 +593,7 @@
         <w:rPr>
           <w:lang w:val="es-AR"/>
         </w:rPr>
-        <w:t>(</w:t>
-      </w:r>
-      <w:proofErr w:type="gramEnd"/>
-      <w:r>
-        <w:rPr>
-          <w:lang w:val="es-AR"/>
-        </w:rPr>
-        <w:t>no existen procedimientos o metodos)</w:t>
+        <w:t>(no existen procedimientos o metodos)</w:t>
       </w:r>
     </w:p>
     <w:p>
@@ -809,7 +679,6 @@
         </w:rPr>
         <w:t xml:space="preserve"> </w:t>
       </w:r>
-      <w:proofErr w:type="gramStart"/>
       <w:r>
         <w:rPr>
           <w:rFonts w:ascii="Consolas" w:eastAsia="Times New Roman" w:hAnsi="Consolas" w:cs="Times New Roman"/>
@@ -834,7 +703,6 @@
         </w:rPr>
         <w:t>(</w:t>
       </w:r>
-      <w:proofErr w:type="gramEnd"/>
       <w:r>
         <w:rPr>
           <w:rFonts w:ascii="Consolas" w:eastAsia="Times New Roman" w:hAnsi="Consolas" w:cs="Times New Roman"/>
@@ -940,7 +808,6 @@
         </w:rPr>
         <w:t xml:space="preserve">    </w:t>
       </w:r>
-      <w:proofErr w:type="gramStart"/>
       <w:r>
         <w:rPr>
           <w:rFonts w:ascii="Consolas" w:eastAsia="Times New Roman" w:hAnsi="Consolas" w:cs="Times New Roman"/>
@@ -977,7 +844,6 @@
         </w:rPr>
         <w:t>nombre</w:t>
       </w:r>
-      <w:proofErr w:type="gramEnd"/>
       <w:r>
         <w:rPr>
           <w:rFonts w:ascii="Consolas" w:eastAsia="Times New Roman" w:hAnsi="Consolas" w:cs="Times New Roman"/>
@@ -1065,7 +931,6 @@
         </w:rPr>
         <w:t xml:space="preserve">    </w:t>
       </w:r>
-      <w:proofErr w:type="gramStart"/>
       <w:r>
         <w:rPr>
           <w:rFonts w:ascii="Consolas" w:eastAsia="Times New Roman" w:hAnsi="Consolas" w:cs="Times New Roman"/>
@@ -1102,7 +967,6 @@
         </w:rPr>
         <w:t>apellido</w:t>
       </w:r>
-      <w:proofErr w:type="gramEnd"/>
       <w:r>
         <w:rPr>
           <w:rFonts w:ascii="Consolas" w:eastAsia="Times New Roman" w:hAnsi="Consolas" w:cs="Times New Roman"/>
@@ -1190,7 +1054,6 @@
         </w:rPr>
         <w:t xml:space="preserve">    </w:t>
       </w:r>
-      <w:proofErr w:type="gramStart"/>
       <w:r>
         <w:rPr>
           <w:rFonts w:ascii="Consolas" w:eastAsia="Times New Roman" w:hAnsi="Consolas" w:cs="Times New Roman"/>
@@ -1227,7 +1090,6 @@
         </w:rPr>
         <w:t>edad</w:t>
       </w:r>
-      <w:proofErr w:type="gramEnd"/>
       <w:r>
         <w:rPr>
           <w:rFonts w:ascii="Consolas" w:eastAsia="Times New Roman" w:hAnsi="Consolas" w:cs="Times New Roman"/>
@@ -1315,7 +1177,6 @@
         </w:rPr>
         <w:t xml:space="preserve">    </w:t>
       </w:r>
-      <w:proofErr w:type="gramStart"/>
       <w:r>
         <w:rPr>
           <w:rFonts w:ascii="Consolas" w:eastAsia="Times New Roman" w:hAnsi="Consolas" w:cs="Times New Roman"/>
@@ -1352,7 +1213,6 @@
         </w:rPr>
         <w:t>imprimirPersona</w:t>
       </w:r>
-      <w:proofErr w:type="gramEnd"/>
       <w:r>
         <w:rPr>
           <w:rFonts w:ascii="Consolas" w:eastAsia="Times New Roman" w:hAnsi="Consolas" w:cs="Times New Roman"/>
@@ -1991,7 +1851,6 @@
         </w:rPr>
         <w:t>(</w:t>
       </w:r>
-      <w:proofErr w:type="gramStart"/>
       <w:r>
         <w:rPr>
           <w:rFonts w:ascii="Consolas" w:eastAsia="Times New Roman" w:hAnsi="Consolas" w:cs="Times New Roman"/>
@@ -2028,7 +1887,6 @@
         </w:rPr>
         <w:t>imprimirPersona</w:t>
       </w:r>
-      <w:proofErr w:type="gramEnd"/>
       <w:r>
         <w:rPr>
           <w:rFonts w:ascii="Consolas" w:eastAsia="Times New Roman" w:hAnsi="Consolas" w:cs="Times New Roman"/>
@@ -2110,7 +1968,6 @@
         </w:rPr>
         <w:t>(</w:t>
       </w:r>
-      <w:proofErr w:type="gramStart"/>
       <w:r>
         <w:rPr>
           <w:rFonts w:ascii="Consolas" w:eastAsia="Times New Roman" w:hAnsi="Consolas" w:cs="Times New Roman"/>
@@ -2135,20 +1992,7 @@
           <w:lang w:val="es-AR"/>
           <w14:ligatures w14:val="none"/>
         </w:rPr>
-        <w:t>(</w:t>
-      </w:r>
-      <w:proofErr w:type="gramEnd"/>
-      <w:r>
-        <w:rPr>
-          <w:rFonts w:ascii="Consolas" w:eastAsia="Times New Roman" w:hAnsi="Consolas" w:cs="Times New Roman"/>
-          <w:color w:val="DDDDDD"/>
-          <w:kern w:val="0"/>
-          <w:sz w:val="21"/>
-          <w:szCs w:val="21"/>
-          <w:lang w:val="es-AR"/>
-          <w14:ligatures w14:val="none"/>
-        </w:rPr>
-        <w:t>){</w:t>
+        <w:t>(){</w:t>
       </w:r>
     </w:p>
     <w:p>
@@ -2339,7 +2183,6 @@
         </w:rPr>
         <w:t xml:space="preserve"> </w:t>
       </w:r>
-      <w:proofErr w:type="gramStart"/>
       <w:r>
         <w:rPr>
           <w:rFonts w:ascii="Consolas" w:eastAsia="Times New Roman" w:hAnsi="Consolas" w:cs="Times New Roman"/>
@@ -2360,19 +2203,7 @@
           <w:szCs w:val="21"/>
           <w14:ligatures w14:val="none"/>
         </w:rPr>
-        <w:t>(</w:t>
-      </w:r>
-      <w:proofErr w:type="gramEnd"/>
-      <w:r>
-        <w:rPr>
-          <w:rFonts w:ascii="Consolas" w:eastAsia="Times New Roman" w:hAnsi="Consolas" w:cs="Times New Roman"/>
-          <w:color w:val="DDDDDD"/>
-          <w:kern w:val="0"/>
-          <w:sz w:val="21"/>
-          <w:szCs w:val="21"/>
-          <w14:ligatures w14:val="none"/>
-        </w:rPr>
-        <w:t>){</w:t>
+        <w:t>(){</w:t>
       </w:r>
     </w:p>
     <w:p>
@@ -2483,7 +2314,6 @@
         </w:rPr>
         <w:t>persona</w:t>
       </w:r>
-      <w:proofErr w:type="gramStart"/>
       <w:r>
         <w:rPr>
           <w:rFonts w:ascii="Consolas" w:eastAsia="Times New Roman" w:hAnsi="Consolas" w:cs="Times New Roman"/>
@@ -2495,7 +2325,6 @@
         </w:rPr>
         <w:t>){</w:t>
       </w:r>
-      <w:proofErr w:type="gramEnd"/>
     </w:p>
     <w:p>
       <w:pPr>
@@ -2522,7 +2351,6 @@
         </w:rPr>
         <w:t xml:space="preserve">        </w:t>
       </w:r>
-      <w:proofErr w:type="gramStart"/>
       <w:r>
         <w:rPr>
           <w:rFonts w:ascii="Consolas" w:eastAsia="Times New Roman" w:hAnsi="Consolas" w:cs="Times New Roman"/>
@@ -2571,7 +2399,6 @@
         </w:rPr>
         <w:t>(</w:t>
       </w:r>
-      <w:proofErr w:type="gramEnd"/>
       <w:r>
         <w:rPr>
           <w:rFonts w:ascii="Consolas" w:eastAsia="Times New Roman" w:hAnsi="Consolas" w:cs="Times New Roman"/>
@@ -2731,7 +2558,6 @@
         </w:rPr>
         <w:t xml:space="preserve"> </w:t>
       </w:r>
-      <w:proofErr w:type="gramStart"/>
       <w:r>
         <w:rPr>
           <w:rFonts w:ascii="Consolas" w:eastAsia="Times New Roman" w:hAnsi="Consolas" w:cs="Times New Roman"/>
@@ -2754,19 +2580,7 @@
           <w:szCs w:val="21"/>
           <w14:ligatures w14:val="none"/>
         </w:rPr>
-        <w:t>(</w:t>
-      </w:r>
-      <w:proofErr w:type="gramEnd"/>
-      <w:r>
-        <w:rPr>
-          <w:rFonts w:ascii="Consolas" w:eastAsia="Times New Roman" w:hAnsi="Consolas" w:cs="Times New Roman"/>
-          <w:color w:val="DDDDDD"/>
-          <w:kern w:val="0"/>
-          <w:sz w:val="21"/>
-          <w:szCs w:val="21"/>
-          <w14:ligatures w14:val="none"/>
-        </w:rPr>
-        <w:t>){</w:t>
+        <w:t>(){</w:t>
       </w:r>
     </w:p>
     <w:p>
@@ -2793,7 +2607,6 @@
         </w:rPr>
         <w:t xml:space="preserve">            </w:t>
       </w:r>
-      <w:proofErr w:type="gramStart"/>
       <w:r>
         <w:rPr>
           <w:rFonts w:ascii="Consolas" w:eastAsia="Times New Roman" w:hAnsi="Consolas" w:cs="Times New Roman"/>
@@ -2838,7 +2651,6 @@
         </w:rPr>
         <w:t>(</w:t>
       </w:r>
-      <w:proofErr w:type="gramEnd"/>
       <w:r>
         <w:rPr>
           <w:rFonts w:ascii="Consolas" w:eastAsia="Times New Roman" w:hAnsi="Consolas" w:cs="Times New Roman"/>
@@ -3057,7 +2869,6 @@
         </w:rPr>
         <w:t xml:space="preserve"> </w:t>
       </w:r>
-      <w:proofErr w:type="gramStart"/>
       <w:r>
         <w:rPr>
           <w:rFonts w:ascii="Consolas" w:eastAsia="Times New Roman" w:hAnsi="Consolas" w:cs="Times New Roman"/>
@@ -3080,20 +2891,7 @@
           <w:lang w:val="es-AR"/>
           <w14:ligatures w14:val="none"/>
         </w:rPr>
-        <w:t>(</w:t>
-      </w:r>
-      <w:proofErr w:type="gramEnd"/>
-      <w:r>
-        <w:rPr>
-          <w:rFonts w:ascii="Consolas" w:eastAsia="Times New Roman" w:hAnsi="Consolas" w:cs="Times New Roman"/>
-          <w:color w:val="DDDDDD"/>
-          <w:kern w:val="0"/>
-          <w:sz w:val="21"/>
-          <w:szCs w:val="21"/>
-          <w:lang w:val="es-AR"/>
-          <w14:ligatures w14:val="none"/>
-        </w:rPr>
-        <w:t>);</w:t>
+        <w:t>();</w:t>
       </w:r>
     </w:p>
     <w:p>
@@ -3247,7 +3045,6 @@
           <w14:ligatures w14:val="none"/>
         </w:rPr>
       </w:pPr>
-      <w:proofErr w:type="gramStart"/>
       <w:r>
         <w:rPr>
           <w:rFonts w:ascii="Consolas" w:eastAsia="Times New Roman" w:hAnsi="Consolas" w:cs="Times New Roman"/>
@@ -3270,20 +3067,7 @@
           <w:lang w:val="es-AR"/>
           <w14:ligatures w14:val="none"/>
         </w:rPr>
-        <w:t>(</w:t>
-      </w:r>
-      <w:proofErr w:type="gramEnd"/>
-      <w:r>
-        <w:rPr>
-          <w:rFonts w:ascii="Consolas" w:eastAsia="Times New Roman" w:hAnsi="Consolas" w:cs="Times New Roman"/>
-          <w:color w:val="DDDDDD"/>
-          <w:kern w:val="0"/>
-          <w:sz w:val="21"/>
-          <w:szCs w:val="21"/>
-          <w:lang w:val="es-AR"/>
-          <w14:ligatures w14:val="none"/>
-        </w:rPr>
-        <w:t>);</w:t>
+        <w:t>();</w:t>
       </w:r>
     </w:p>
     <w:p>
@@ -3550,27 +3334,7 @@
           <w:iCs w:val="0"/>
           <w:lang w:val="es-AR"/>
         </w:rPr>
-        <w:t xml:space="preserve">Los callbacks pueden ser tanto anonimas como no anonimas. Sin </w:t>
-      </w:r>
-      <w:proofErr w:type="gramStart"/>
-      <w:r>
-        <w:rPr>
-          <w:rStyle w:val="SubtleEmphasis"/>
-          <w:i w:val="0"/>
-          <w:iCs w:val="0"/>
-          <w:lang w:val="es-AR"/>
-        </w:rPr>
-        <w:t>embargo</w:t>
-      </w:r>
-      <w:proofErr w:type="gramEnd"/>
-      <w:r>
-        <w:rPr>
-          <w:rStyle w:val="SubtleEmphasis"/>
-          <w:i w:val="0"/>
-          <w:iCs w:val="0"/>
-          <w:lang w:val="es-AR"/>
-        </w:rPr>
-        <w:t xml:space="preserve"> en casi la mayoria de ocaciones hacemos callbacks con funciones anonimas, esto resulta mas versatil.</w:t>
+        <w:t>Los callbacks pueden ser tanto anonimas como no anonimas. Sin embargo en casi la mayoria de ocaciones hacemos callbacks con funciones anonimas, esto resulta mas versatil.</w:t>
       </w:r>
     </w:p>
     <w:p>
@@ -3611,21 +3375,7 @@
         <w:rPr>
           <w:lang w:val="es-AR"/>
         </w:rPr>
-        <w:t xml:space="preserve">variable </w:t>
-      </w:r>
-      <w:proofErr w:type="gramStart"/>
-      <w:r>
-        <w:rPr>
-          <w:lang w:val="es-AR"/>
-        </w:rPr>
-        <w:t>=  variable</w:t>
-      </w:r>
-      <w:proofErr w:type="gramEnd"/>
-      <w:r>
-        <w:rPr>
-          <w:lang w:val="es-AR"/>
-        </w:rPr>
-        <w:t xml:space="preserve"> || “</w:t>
+        <w:t>variable =  variable || “</w:t>
       </w:r>
       <w:r>
         <w:rPr>
@@ -3768,27 +3518,13 @@
         <w:rPr>
           <w:lang w:val="es-AR"/>
         </w:rPr>
-        <w:t xml:space="preserve">por algun </w:t>
-      </w:r>
-      <w:proofErr w:type="gramStart"/>
-      <w:r>
-        <w:rPr>
-          <w:lang w:val="es-AR"/>
-        </w:rPr>
-        <w:t>motivo</w:t>
-      </w:r>
-      <w:r>
-        <w:rPr>
-          <w:lang w:val="es-AR"/>
-        </w:rPr>
-        <w:t>(</w:t>
-      </w:r>
-      <w:proofErr w:type="gramEnd"/>
-      <w:r>
-        <w:rPr>
-          <w:lang w:val="es-AR"/>
-        </w:rPr>
-        <w:t>aun no conocido)</w:t>
+        <w:t>por algun motivo</w:t>
+      </w:r>
+      <w:r>
+        <w:rPr>
+          <w:lang w:val="es-AR"/>
+        </w:rPr>
+        <w:t>(aun no conocido)</w:t>
       </w:r>
       <w:r>
         <w:rPr>
@@ -3839,21 +3575,7 @@
         <w:rPr>
           <w:lang w:val="es-AR"/>
         </w:rPr>
-        <w:t xml:space="preserve">crear un objeto </w:t>
-      </w:r>
-      <w:proofErr w:type="gramStart"/>
-      <w:r>
-        <w:rPr>
-          <w:lang w:val="es-AR"/>
-        </w:rPr>
-        <w:t>vacio</w:t>
-      </w:r>
-      <w:proofErr w:type="gramEnd"/>
-      <w:r>
-        <w:rPr>
-          <w:lang w:val="es-AR"/>
-        </w:rPr>
-        <w:t xml:space="preserve"> pero con un tipo especifico</w:t>
+        <w:t>crear un objeto vacio pero con un tipo especifico</w:t>
       </w:r>
       <w:r>
         <w:rPr>
@@ -3946,7 +3668,6 @@
         </w:rPr>
         <w:t>nombre</w:t>
       </w:r>
-      <w:proofErr w:type="gramStart"/>
       <w:r>
         <w:rPr>
           <w:rFonts w:ascii="Consolas" w:eastAsia="Times New Roman" w:hAnsi="Consolas" w:cs="Times New Roman"/>
@@ -3959,7 +3680,6 @@
         </w:rPr>
         <w:t>){</w:t>
       </w:r>
-      <w:proofErr w:type="gramEnd"/>
     </w:p>
     <w:p>
       <w:pPr>
@@ -3987,7 +3707,6 @@
         </w:rPr>
         <w:t xml:space="preserve">    </w:t>
       </w:r>
-      <w:proofErr w:type="gramStart"/>
       <w:r>
         <w:rPr>
           <w:rFonts w:ascii="Consolas" w:eastAsia="Times New Roman" w:hAnsi="Consolas" w:cs="Times New Roman"/>
@@ -4024,7 +3743,6 @@
         </w:rPr>
         <w:t>nombre</w:t>
       </w:r>
-      <w:proofErr w:type="gramEnd"/>
       <w:r>
         <w:rPr>
           <w:rFonts w:ascii="Consolas" w:eastAsia="Times New Roman" w:hAnsi="Consolas" w:cs="Times New Roman"/>
@@ -4112,7 +3830,6 @@
         </w:rPr>
         <w:t xml:space="preserve">    </w:t>
       </w:r>
-      <w:proofErr w:type="gramStart"/>
       <w:r>
         <w:rPr>
           <w:rFonts w:ascii="Consolas" w:eastAsia="Times New Roman" w:hAnsi="Consolas" w:cs="Times New Roman"/>
@@ -4149,7 +3866,6 @@
         </w:rPr>
         <w:t>pv</w:t>
       </w:r>
-      <w:proofErr w:type="gramEnd"/>
       <w:r>
         <w:rPr>
           <w:rFonts w:ascii="Consolas" w:eastAsia="Times New Roman" w:hAnsi="Consolas" w:cs="Times New Roman"/>
@@ -4237,7 +3953,6 @@
         </w:rPr>
         <w:t xml:space="preserve">    </w:t>
       </w:r>
-      <w:proofErr w:type="gramStart"/>
       <w:r>
         <w:rPr>
           <w:rFonts w:ascii="Consolas" w:eastAsia="Times New Roman" w:hAnsi="Consolas" w:cs="Times New Roman"/>
@@ -4274,7 +3989,6 @@
         </w:rPr>
         <w:t>sp</w:t>
       </w:r>
-      <w:proofErr w:type="gramEnd"/>
       <w:r>
         <w:rPr>
           <w:rFonts w:ascii="Consolas" w:eastAsia="Times New Roman" w:hAnsi="Consolas" w:cs="Times New Roman"/>
@@ -4377,7 +4091,6 @@
         </w:rPr>
         <w:t xml:space="preserve">    </w:t>
       </w:r>
-      <w:proofErr w:type="gramStart"/>
       <w:r>
         <w:rPr>
           <w:rFonts w:ascii="Consolas" w:eastAsia="Times New Roman" w:hAnsi="Consolas" w:cs="Times New Roman"/>
@@ -4414,7 +4127,6 @@
         </w:rPr>
         <w:t>estado</w:t>
       </w:r>
-      <w:proofErr w:type="gramEnd"/>
       <w:r>
         <w:rPr>
           <w:rFonts w:ascii="Consolas" w:eastAsia="Times New Roman" w:hAnsi="Consolas" w:cs="Times New Roman"/>
@@ -4770,7 +4482,6 @@
         </w:rPr>
         <w:t xml:space="preserve">    </w:t>
       </w:r>
-      <w:proofErr w:type="gramStart"/>
       <w:r>
         <w:rPr>
           <w:rFonts w:ascii="Consolas" w:eastAsia="Times New Roman" w:hAnsi="Consolas" w:cs="Times New Roman"/>
@@ -4807,7 +4518,6 @@
         </w:rPr>
         <w:t>tirarFlecha</w:t>
       </w:r>
-      <w:proofErr w:type="gramEnd"/>
       <w:r>
         <w:rPr>
           <w:rFonts w:ascii="Consolas" w:eastAsia="Times New Roman" w:hAnsi="Consolas" w:cs="Times New Roman"/>
@@ -4923,7 +4633,6 @@
         </w:rPr>
         <w:t xml:space="preserve">        </w:t>
       </w:r>
-      <w:proofErr w:type="gramStart"/>
       <w:r>
         <w:rPr>
           <w:rFonts w:ascii="Consolas" w:eastAsia="Times New Roman" w:hAnsi="Consolas" w:cs="Times New Roman"/>
@@ -4948,7 +4657,6 @@
         </w:rPr>
         <w:t>(</w:t>
       </w:r>
-      <w:proofErr w:type="gramEnd"/>
       <w:r>
         <w:rPr>
           <w:rFonts w:ascii="Consolas" w:eastAsia="Times New Roman" w:hAnsi="Consolas" w:cs="Times New Roman"/>
@@ -5171,7 +4879,6 @@
         </w:rPr>
         <w:t xml:space="preserve">            </w:t>
       </w:r>
-      <w:proofErr w:type="gramStart"/>
       <w:r>
         <w:rPr>
           <w:rFonts w:ascii="Consolas" w:eastAsia="Times New Roman" w:hAnsi="Consolas" w:cs="Times New Roman"/>
@@ -5208,7 +4915,6 @@
         </w:rPr>
         <w:t>estado</w:t>
       </w:r>
-      <w:proofErr w:type="gramEnd"/>
       <w:r>
         <w:rPr>
           <w:rFonts w:ascii="Consolas" w:eastAsia="Times New Roman" w:hAnsi="Consolas" w:cs="Times New Roman"/>
@@ -5270,20 +4976,7 @@
           <w:lang w:val="es-AR"/>
           <w14:ligatures w14:val="none"/>
         </w:rPr>
-        <w:t xml:space="preserve">        </w:t>
-      </w:r>
-      <w:proofErr w:type="gramStart"/>
-      <w:r>
-        <w:rPr>
-          <w:rFonts w:ascii="Consolas" w:eastAsia="Times New Roman" w:hAnsi="Consolas" w:cs="Times New Roman"/>
-          <w:color w:val="DDDDDD"/>
-          <w:kern w:val="0"/>
-          <w:sz w:val="21"/>
-          <w:szCs w:val="21"/>
-          <w:lang w:val="es-AR"/>
-          <w14:ligatures w14:val="none"/>
-        </w:rPr>
-        <w:t>}</w:t>
+        <w:t>        }</w:t>
       </w:r>
       <w:r>
         <w:rPr>
@@ -5297,7 +4990,6 @@
         </w:rPr>
         <w:t>else</w:t>
       </w:r>
-      <w:proofErr w:type="gramEnd"/>
       <w:r>
         <w:rPr>
           <w:rFonts w:ascii="Consolas" w:eastAsia="Times New Roman" w:hAnsi="Consolas" w:cs="Times New Roman"/>
@@ -5460,7 +5152,6 @@
         </w:rPr>
         <w:t xml:space="preserve">            </w:t>
       </w:r>
-      <w:proofErr w:type="gramStart"/>
       <w:r>
         <w:rPr>
           <w:rFonts w:ascii="Consolas" w:eastAsia="Times New Roman" w:hAnsi="Consolas" w:cs="Times New Roman"/>
@@ -5509,7 +5200,6 @@
         </w:rPr>
         <w:t>(</w:t>
       </w:r>
-      <w:proofErr w:type="gramEnd"/>
       <w:r>
         <w:rPr>
           <w:rFonts w:ascii="Consolas" w:eastAsia="Times New Roman" w:hAnsi="Consolas" w:cs="Times New Roman"/>
@@ -6081,7 +5771,6 @@
           <w14:ligatures w14:val="none"/>
         </w:rPr>
       </w:pPr>
-      <w:proofErr w:type="gramStart"/>
       <w:r>
         <w:rPr>
           <w:rFonts w:ascii="Consolas" w:eastAsia="Times New Roman" w:hAnsi="Consolas" w:cs="Times New Roman"/>
@@ -6130,7 +5819,6 @@
         </w:rPr>
         <w:t>(</w:t>
       </w:r>
-      <w:proofErr w:type="gramEnd"/>
       <w:r>
         <w:rPr>
           <w:rFonts w:ascii="Consolas" w:eastAsia="Times New Roman" w:hAnsi="Consolas" w:cs="Times New Roman"/>
@@ -6194,7 +5882,6 @@
           <w14:ligatures w14:val="none"/>
         </w:rPr>
       </w:pPr>
-      <w:proofErr w:type="gramStart"/>
       <w:r>
         <w:rPr>
           <w:rFonts w:ascii="Consolas" w:eastAsia="Times New Roman" w:hAnsi="Consolas" w:cs="Times New Roman"/>
@@ -6231,7 +5918,6 @@
         </w:rPr>
         <w:t>curar</w:t>
       </w:r>
-      <w:proofErr w:type="gramEnd"/>
       <w:r>
         <w:rPr>
           <w:rFonts w:ascii="Consolas" w:eastAsia="Times New Roman" w:hAnsi="Consolas" w:cs="Times New Roman"/>
@@ -6381,14 +6067,12 @@
           <w:rStyle w:val="SubtleEmphasis"/>
         </w:rPr>
       </w:pPr>
-      <w:proofErr w:type="gramStart"/>
       <w:r>
         <w:rPr>
           <w:rStyle w:val="SubtleEmphasis"/>
         </w:rPr>
         <w:t>Number.prototype.esPositivo</w:t>
       </w:r>
-      <w:proofErr w:type="gramEnd"/>
       <w:r>
         <w:rPr>
           <w:rStyle w:val="SubtleEmphasis"/>
@@ -6402,75 +6086,57 @@
           <w:rStyle w:val="SubtleEmphasis"/>
         </w:rPr>
       </w:pPr>
-      <w:proofErr w:type="gramStart"/>
       <w:r>
         <w:rPr>
           <w:rStyle w:val="SubtleEmphasis"/>
         </w:rPr>
-        <w:t>if(</w:t>
-      </w:r>
-      <w:proofErr w:type="gramEnd"/>
-      <w:r>
+        <w:t>if(this &gt; 0)</w:t>
+      </w:r>
+    </w:p>
+    <w:p>
+      <w:pPr>
         <w:rPr>
           <w:rStyle w:val="SubtleEmphasis"/>
         </w:rPr>
-        <w:t>this &gt; 0)</w:t>
-      </w:r>
-    </w:p>
-    <w:p>
-      <w:pPr>
+      </w:pPr>
+      <w:r>
         <w:rPr>
           <w:rStyle w:val="SubtleEmphasis"/>
         </w:rPr>
-      </w:pPr>
+        <w:t xml:space="preserve">return </w:t>
+      </w:r>
       <w:r>
         <w:rPr>
           <w:rStyle w:val="SubtleEmphasis"/>
         </w:rPr>
-        <w:t xml:space="preserve">return </w:t>
-      </w:r>
-      <w:proofErr w:type="gramStart"/>
-      <w:r>
+        <w:t>true;</w:t>
+      </w:r>
+    </w:p>
+    <w:p>
+      <w:pPr>
         <w:rPr>
           <w:rStyle w:val="SubtleEmphasis"/>
         </w:rPr>
-        <w:t>true;</w:t>
-      </w:r>
-      <w:proofErr w:type="gramEnd"/>
-    </w:p>
-    <w:p>
-      <w:pPr>
+      </w:pPr>
+      <w:r>
         <w:rPr>
           <w:rStyle w:val="SubtleEmphasis"/>
         </w:rPr>
-      </w:pPr>
-      <w:r>
+        <w:t xml:space="preserve">else </w:t>
+      </w:r>
+    </w:p>
+    <w:p>
+      <w:pPr>
         <w:rPr>
           <w:rStyle w:val="SubtleEmphasis"/>
         </w:rPr>
-        <w:t xml:space="preserve">else </w:t>
-      </w:r>
-    </w:p>
-    <w:p>
-      <w:pPr>
+      </w:pPr>
+      <w:r>
         <w:rPr>
           <w:rStyle w:val="SubtleEmphasis"/>
         </w:rPr>
-      </w:pPr>
-      <w:r>
-        <w:rPr>
-          <w:rStyle w:val="SubtleEmphasis"/>
-        </w:rPr>
-        <w:t xml:space="preserve">return </w:t>
-      </w:r>
-      <w:proofErr w:type="gramStart"/>
-      <w:r>
-        <w:rPr>
-          <w:rStyle w:val="SubtleEmphasis"/>
-        </w:rPr>
-        <w:t>false</w:t>
-      </w:r>
-      <w:proofErr w:type="gramEnd"/>
+        <w:t>return false</w:t>
+      </w:r>
     </w:p>
     <w:p>
       <w:pPr>
@@ -6581,7 +6247,6 @@
           <w14:ligatures w14:val="none"/>
         </w:rPr>
       </w:pPr>
-      <w:proofErr w:type="gramStart"/>
       <w:r>
         <w:rPr>
           <w:rFonts w:ascii="Consolas" w:eastAsia="Times New Roman" w:hAnsi="Consolas" w:cs="Times New Roman"/>
@@ -6620,7 +6285,6 @@
         </w:rPr>
         <w:t>curar</w:t>
       </w:r>
-      <w:proofErr w:type="gramEnd"/>
       <w:r>
         <w:rPr>
           <w:rFonts w:ascii="Consolas" w:eastAsia="Times New Roman" w:hAnsi="Consolas" w:cs="Times New Roman"/>
@@ -6757,7 +6421,6 @@
         </w:rPr>
         <w:t>(</w:t>
       </w:r>
-      <w:proofErr w:type="gramStart"/>
       <w:r>
         <w:rPr>
           <w:rFonts w:ascii="Consolas" w:eastAsia="Times New Roman" w:hAnsi="Consolas" w:cs="Times New Roman"/>
@@ -6791,7 +6454,6 @@
         </w:rPr>
         <w:t>sp</w:t>
       </w:r>
-      <w:proofErr w:type="gramEnd"/>
       <w:r>
         <w:rPr>
           <w:rFonts w:ascii="Consolas" w:eastAsia="Times New Roman" w:hAnsi="Consolas" w:cs="Times New Roman"/>
@@ -6850,7 +6512,6 @@
         </w:rPr>
         <w:t xml:space="preserve">        </w:t>
       </w:r>
-      <w:proofErr w:type="gramStart"/>
       <w:r>
         <w:rPr>
           <w:rFonts w:ascii="Consolas" w:eastAsia="Times New Roman" w:hAnsi="Consolas" w:cs="Times New Roman"/>
@@ -6884,7 +6545,6 @@
         </w:rPr>
         <w:t>sp</w:t>
       </w:r>
-      <w:proofErr w:type="gramEnd"/>
       <w:r>
         <w:rPr>
           <w:rFonts w:ascii="Consolas" w:eastAsia="Times New Roman" w:hAnsi="Consolas" w:cs="Times New Roman"/>
@@ -7024,20 +6684,7 @@
           <w:lang w:val="es-AR"/>
           <w14:ligatures w14:val="none"/>
         </w:rPr>
-        <w:t>+</w:t>
-      </w:r>
-      <w:proofErr w:type="gramStart"/>
-      <w:r>
-        <w:rPr>
-          <w:rFonts w:ascii="Consolas" w:eastAsia="Times New Roman" w:hAnsi="Consolas" w:cs="Times New Roman"/>
-          <w:color w:val="F92672"/>
-          <w:kern w:val="0"/>
-          <w:sz w:val="21"/>
-          <w:szCs w:val="21"/>
-          <w:lang w:val="es-AR"/>
-          <w14:ligatures w14:val="none"/>
-        </w:rPr>
-        <w:t>=</w:t>
+        <w:t>+=</w:t>
       </w:r>
       <w:r>
         <w:rPr>
@@ -7063,7 +6710,6 @@
         </w:rPr>
         <w:t>20</w:t>
       </w:r>
-      <w:proofErr w:type="gramEnd"/>
       <w:r>
         <w:rPr>
           <w:rFonts w:ascii="Consolas" w:eastAsia="Times New Roman" w:hAnsi="Consolas" w:cs="Times New Roman"/>
@@ -7101,20 +6747,7 @@
           <w:lang w:val="es-AR"/>
           <w14:ligatures w14:val="none"/>
         </w:rPr>
-        <w:t xml:space="preserve">    </w:t>
-      </w:r>
-      <w:proofErr w:type="gramStart"/>
-      <w:r>
-        <w:rPr>
-          <w:rFonts w:ascii="Consolas" w:eastAsia="Times New Roman" w:hAnsi="Consolas" w:cs="Times New Roman"/>
-          <w:color w:val="DDDDDD"/>
-          <w:kern w:val="0"/>
-          <w:sz w:val="21"/>
-          <w:szCs w:val="21"/>
-          <w:lang w:val="es-AR"/>
-          <w14:ligatures w14:val="none"/>
-        </w:rPr>
-        <w:t>}</w:t>
+        <w:t>    }</w:t>
       </w:r>
       <w:r>
         <w:rPr>
@@ -7128,7 +6761,6 @@
         </w:rPr>
         <w:t>else</w:t>
       </w:r>
-      <w:proofErr w:type="gramEnd"/>
       <w:r>
         <w:rPr>
           <w:rFonts w:ascii="Consolas" w:eastAsia="Times New Roman" w:hAnsi="Consolas" w:cs="Times New Roman"/>
@@ -7168,7 +6800,6 @@
         </w:rPr>
         <w:t xml:space="preserve">        </w:t>
       </w:r>
-      <w:proofErr w:type="gramStart"/>
       <w:r>
         <w:rPr>
           <w:rFonts w:ascii="Consolas" w:eastAsia="Times New Roman" w:hAnsi="Consolas" w:cs="Times New Roman"/>
@@ -7217,7 +6848,6 @@
         </w:rPr>
         <w:t>(</w:t>
       </w:r>
-      <w:proofErr w:type="gramEnd"/>
       <w:r>
         <w:rPr>
           <w:rFonts w:ascii="Consolas" w:eastAsia="Times New Roman" w:hAnsi="Consolas" w:cs="Times New Roman"/>
@@ -7368,7 +6998,6 @@
         </w:rPr>
         <w:t xml:space="preserve">    </w:t>
       </w:r>
-      <w:proofErr w:type="gramStart"/>
       <w:r>
         <w:rPr>
           <w:rFonts w:ascii="Consolas" w:eastAsia="Times New Roman" w:hAnsi="Consolas" w:cs="Times New Roman"/>
@@ -7405,7 +7034,6 @@
         </w:rPr>
         <w:t>estado</w:t>
       </w:r>
-      <w:proofErr w:type="gramEnd"/>
       <w:r>
         <w:rPr>
           <w:rFonts w:ascii="Consolas" w:eastAsia="Times New Roman" w:hAnsi="Consolas" w:cs="Times New Roman"/>
@@ -7527,18 +7155,7 @@
           <w:szCs w:val="21"/>
           <w:lang w:val="es-AR"/>
         </w:rPr>
-        <w:t> </w:t>
-      </w:r>
-      <w:proofErr w:type="gramStart"/>
-      <w:r>
-        <w:rPr>
-          <w:rFonts w:ascii="Roboto" w:hAnsi="Roboto"/>
-          <w:color w:val="2D2F31"/>
-          <w:sz w:val="21"/>
-          <w:szCs w:val="21"/>
-          <w:lang w:val="es-AR"/>
-        </w:rPr>
-        <w:t>y </w:t>
+        <w:t> y </w:t>
       </w:r>
       <w:r>
         <w:rPr>
@@ -7551,21 +7168,7 @@
           <w:shd w:val="clear" w:color="auto" w:fill="FFFFFF"/>
           <w:lang w:val="es-AR"/>
         </w:rPr>
-        <w:t>!</w:t>
-      </w:r>
-      <w:proofErr w:type="gramEnd"/>
-      <w:r>
-        <w:rPr>
-          <w:rStyle w:val="HTMLCode"/>
-          <w:rFonts w:ascii="Consolas" w:eastAsiaTheme="majorEastAsia" w:hAnsi="Consolas"/>
-          <w:color w:val="B4690E"/>
-          <w:sz w:val="19"/>
-          <w:szCs w:val="19"/>
-          <w:bdr w:val="single" w:sz="6" w:space="0" w:color="D1D7DC" w:frame="1"/>
-          <w:shd w:val="clear" w:color="auto" w:fill="FFFFFF"/>
-          <w:lang w:val="es-AR"/>
-        </w:rPr>
-        <w:t>==</w:t>
+        <w:t>!==</w:t>
       </w:r>
       <w:r>
         <w:rPr>
@@ -7596,29 +7199,7 @@
           <w:szCs w:val="21"/>
           <w:lang w:val="es-AR"/>
         </w:rPr>
-        <w:t xml:space="preserve">. Esto significa </w:t>
-      </w:r>
-      <w:proofErr w:type="gramStart"/>
-      <w:r>
-        <w:rPr>
-          <w:rFonts w:ascii="Roboto" w:hAnsi="Roboto"/>
-          <w:color w:val="2D2F31"/>
-          <w:sz w:val="21"/>
-          <w:szCs w:val="21"/>
-          <w:lang w:val="es-AR"/>
-        </w:rPr>
-        <w:t>que</w:t>
-      </w:r>
-      <w:proofErr w:type="gramEnd"/>
-      <w:r>
-        <w:rPr>
-          <w:rFonts w:ascii="Roboto" w:hAnsi="Roboto"/>
-          <w:color w:val="2D2F31"/>
-          <w:sz w:val="21"/>
-          <w:szCs w:val="21"/>
-          <w:lang w:val="es-AR"/>
-        </w:rPr>
-        <w:t xml:space="preserve"> si los operandos tienen tipos diferentes, no son iguales. </w:t>
+        <w:t xml:space="preserve">. Esto significa que si los operandos tienen tipos diferentes, no son iguales. </w:t>
       </w:r>
       <w:r>
         <w:rPr>
@@ -7771,7 +7352,6 @@
           <w:szCs w:val="20"/>
         </w:rPr>
       </w:pPr>
-      <w:proofErr w:type="gramStart"/>
       <w:r>
         <w:rPr>
           <w:rStyle w:val="lit"/>
@@ -7800,18 +7380,7 @@
           <w:sz w:val="20"/>
           <w:szCs w:val="20"/>
         </w:rPr>
-        <w:t>!</w:t>
-      </w:r>
-      <w:proofErr w:type="gramEnd"/>
-      <w:r>
-        <w:rPr>
-          <w:rStyle w:val="pun"/>
-          <w:rFonts w:ascii="Consolas" w:hAnsi="Consolas" w:cs="Courier New"/>
-          <w:color w:val="2D2F31"/>
-          <w:sz w:val="20"/>
-          <w:szCs w:val="20"/>
-        </w:rPr>
-        <w:t>==</w:t>
+        <w:t>!==</w:t>
       </w:r>
       <w:r>
         <w:rPr>
@@ -8003,18 +7572,7 @@
           <w:szCs w:val="21"/>
           <w:lang w:val="es-AR"/>
         </w:rPr>
-        <w:t> </w:t>
-      </w:r>
-      <w:proofErr w:type="gramStart"/>
-      <w:r>
-        <w:rPr>
-          <w:rFonts w:ascii="Roboto" w:hAnsi="Roboto"/>
-          <w:color w:val="2D2F31"/>
-          <w:sz w:val="21"/>
-          <w:szCs w:val="21"/>
-          <w:lang w:val="es-AR"/>
-        </w:rPr>
-        <w:t>y </w:t>
+        <w:t> y </w:t>
       </w:r>
       <w:r>
         <w:rPr>
@@ -8027,21 +7585,7 @@
           <w:shd w:val="clear" w:color="auto" w:fill="FFFFFF"/>
           <w:lang w:val="es-AR"/>
         </w:rPr>
-        <w:t>!</w:t>
-      </w:r>
-      <w:proofErr w:type="gramEnd"/>
-      <w:r>
-        <w:rPr>
-          <w:rStyle w:val="HTMLCode"/>
-          <w:rFonts w:ascii="Consolas" w:eastAsiaTheme="majorEastAsia" w:hAnsi="Consolas"/>
-          <w:color w:val="B4690E"/>
-          <w:sz w:val="19"/>
-          <w:szCs w:val="19"/>
-          <w:bdr w:val="single" w:sz="6" w:space="0" w:color="D1D7DC" w:frame="1"/>
-          <w:shd w:val="clear" w:color="auto" w:fill="FFFFFF"/>
-          <w:lang w:val="es-AR"/>
-        </w:rPr>
-        <w:t>=</w:t>
+        <w:t>!=</w:t>
       </w:r>
       <w:r>
         <w:rPr>
@@ -8225,7 +7769,6 @@
           <w:szCs w:val="20"/>
         </w:rPr>
       </w:pPr>
-      <w:proofErr w:type="gramStart"/>
       <w:r>
         <w:rPr>
           <w:rStyle w:val="lit"/>
@@ -8254,18 +7797,7 @@
           <w:sz w:val="20"/>
           <w:szCs w:val="20"/>
         </w:rPr>
-        <w:t>!</w:t>
-      </w:r>
-      <w:proofErr w:type="gramEnd"/>
-      <w:r>
-        <w:rPr>
-          <w:rStyle w:val="pun"/>
-          <w:rFonts w:ascii="Consolas" w:hAnsi="Consolas" w:cs="Courier New"/>
-          <w:color w:val="2D2F31"/>
-          <w:sz w:val="20"/>
-          <w:szCs w:val="20"/>
-        </w:rPr>
-        <w:t>=</w:t>
+        <w:t>!=</w:t>
       </w:r>
       <w:r>
         <w:rPr>
@@ -8673,18 +8205,7 @@
           <w:sz w:val="20"/>
           <w:szCs w:val="20"/>
         </w:rPr>
-        <w:t>"</w:t>
-      </w:r>
-      <w:proofErr w:type="gramStart"/>
-      <w:r>
-        <w:rPr>
-          <w:rStyle w:val="str"/>
-          <w:rFonts w:ascii="Consolas" w:hAnsi="Consolas" w:cs="Courier New"/>
-          <w:color w:val="19A38C"/>
-          <w:sz w:val="20"/>
-          <w:szCs w:val="20"/>
-        </w:rPr>
-        <w:t>"</w:t>
+        <w:t>""</w:t>
       </w:r>
       <w:r>
         <w:rPr>
@@ -8704,18 +8225,7 @@
           <w:sz w:val="20"/>
           <w:szCs w:val="20"/>
         </w:rPr>
-        <w:t>/</w:t>
-      </w:r>
-      <w:proofErr w:type="gramEnd"/>
-      <w:r>
-        <w:rPr>
-          <w:rStyle w:val="com"/>
-          <w:rFonts w:ascii="Consolas" w:hAnsi="Consolas" w:cs="Courier New"/>
-          <w:color w:val="6A6F73"/>
-          <w:sz w:val="20"/>
-          <w:szCs w:val="20"/>
-        </w:rPr>
-        <w:t>/ true</w:t>
+        <w:t>// true</w:t>
       </w:r>
     </w:p>
     <w:p>
@@ -8865,7 +8375,6 @@
         </w:rPr>
         <w:t>param == “function”</w:t>
       </w:r>
-      <w:proofErr w:type="gramStart"/>
       <w:r>
         <w:rPr>
           <w:rStyle w:val="SubtleEmphasis"/>
@@ -8878,50 +8387,42 @@
           <w:rStyle w:val="SubtleEmphasis"/>
           <w:lang w:val="es-AR"/>
         </w:rPr>
-        <w:t xml:space="preserve"> :</w:t>
-      </w:r>
-      <w:proofErr w:type="gramEnd"/>
-      <w:r>
+        <w:t xml:space="preserve"> : nos indica el tipo </w:t>
+      </w:r>
+    </w:p>
+    <w:p>
+      <w:pPr>
         <w:rPr>
           <w:rStyle w:val="SubtleEmphasis"/>
           <w:lang w:val="es-AR"/>
         </w:rPr>
-        <w:t xml:space="preserve"> nos indica el tipo </w:t>
-      </w:r>
-    </w:p>
-    <w:p>
-      <w:pPr>
+      </w:pPr>
+      <w:r>
         <w:rPr>
           <w:rStyle w:val="SubtleEmphasis"/>
           <w:lang w:val="es-AR"/>
         </w:rPr>
-      </w:pPr>
+        <w:t>param instanceof</w:t>
+      </w:r>
       <w:r>
         <w:rPr>
           <w:rStyle w:val="SubtleEmphasis"/>
           <w:lang w:val="es-AR"/>
         </w:rPr>
-        <w:t>param instanceof</w:t>
+        <w:t xml:space="preserve"> Persona</w:t>
       </w:r>
       <w:r>
         <w:rPr>
           <w:rStyle w:val="SubtleEmphasis"/>
           <w:lang w:val="es-AR"/>
         </w:rPr>
-        <w:t xml:space="preserve"> Persona</w:t>
+        <w:t>: Compara 2 objetos y</w:t>
       </w:r>
       <w:r>
         <w:rPr>
           <w:rStyle w:val="SubtleEmphasis"/>
           <w:lang w:val="es-AR"/>
         </w:rPr>
-        <w:t>: Compara 2 objetos y</w:t>
-      </w:r>
-      <w:r>
-        <w:rPr>
-          <w:rStyle w:val="SubtleEmphasis"/>
-          <w:lang w:val="es-AR"/>
-        </w:rPr>
         <w:t xml:space="preserve"> devuelve true or false</w:t>
       </w:r>
     </w:p>
@@ -9047,7 +8548,6 @@
           <w:lang w:val="es-AR"/>
         </w:rPr>
       </w:pPr>
-      <w:proofErr w:type="gramStart"/>
       <w:r>
         <w:rPr>
           <w:lang w:val="es-AR"/>
@@ -9058,14 +8558,7 @@
         <w:rPr>
           <w:lang w:val="es-AR"/>
         </w:rPr>
-        <w:t>(</w:t>
-      </w:r>
-      <w:proofErr w:type="gramEnd"/>
-      <w:r>
-        <w:rPr>
-          <w:lang w:val="es-AR"/>
-        </w:rPr>
-        <w:t>){</w:t>
+        <w:t>(){</w:t>
       </w:r>
     </w:p>
     <w:p>
@@ -9165,21 +8658,7 @@
         <w:rPr>
           <w:lang w:val="es-AR"/>
         </w:rPr>
-        <w:t xml:space="preserve">Algunas de las funciones mas comunes son: </w:t>
-      </w:r>
-      <w:proofErr w:type="gramStart"/>
-      <w:r>
-        <w:rPr>
-          <w:lang w:val="es-AR"/>
-        </w:rPr>
-        <w:t>reverse(</w:t>
-      </w:r>
-      <w:proofErr w:type="gramEnd"/>
-      <w:r>
-        <w:rPr>
-          <w:lang w:val="es-AR"/>
-        </w:rPr>
-        <w:t>),</w:t>
+        <w:t>Algunas de las funciones mas comunes son: reverse(),</w:t>
       </w:r>
       <w:r>
         <w:rPr>
@@ -9315,27 +8794,13 @@
         <w:rPr>
           <w:lang w:val="es-AR"/>
         </w:rPr>
-        <w:t xml:space="preserve">Son propios de cada </w:t>
-      </w:r>
-      <w:proofErr w:type="gramStart"/>
-      <w:r>
-        <w:rPr>
-          <w:lang w:val="es-AR"/>
-        </w:rPr>
-        <w:t xml:space="preserve">funcion </w:t>
-      </w:r>
-      <w:r>
-        <w:rPr>
-          <w:lang w:val="es-AR"/>
-        </w:rPr>
-        <w:t>,</w:t>
-      </w:r>
-      <w:proofErr w:type="gramEnd"/>
-      <w:r>
-        <w:rPr>
-          <w:lang w:val="es-AR"/>
-        </w:rPr>
-        <w:t xml:space="preserve"> siempre hace</w:t>
+        <w:t xml:space="preserve">Son propios de cada funcion </w:t>
+      </w:r>
+      <w:r>
+        <w:rPr>
+          <w:lang w:val="es-AR"/>
+        </w:rPr>
+        <w:t>, siempre hace</w:t>
       </w:r>
       <w:r>
         <w:rPr>
@@ -9377,132 +8842,98 @@
         </w:rPr>
       </w:pPr>
       <w:bookmarkStart w:id="2" w:name="OLE_LINK3"/>
-      <w:proofErr w:type="gramStart"/>
       <w:r>
         <w:rPr>
           <w:i/>
           <w:iCs/>
           <w:lang w:val="es-AR"/>
         </w:rPr>
-        <w:t>miFuncion(</w:t>
-      </w:r>
-      <w:proofErr w:type="gramEnd"/>
-      <w:r>
+        <w:t>miFuncion(10,20);</w:t>
+      </w:r>
+    </w:p>
+    <w:bookmarkEnd w:id="2"/>
+    <w:p>
+      <w:pPr>
+        <w:rPr>
+          <w:lang w:val="es-AR"/>
+        </w:rPr>
+      </w:pPr>
+      <w:r>
+        <w:rPr>
+          <w:lang w:val="es-AR"/>
+        </w:rPr>
+        <w:t>function miFuncion(){</w:t>
+      </w:r>
+    </w:p>
+    <w:p>
+      <w:pPr>
+        <w:rPr>
+          <w:lang w:val="es-AR"/>
+        </w:rPr>
+      </w:pPr>
+      <w:r>
+        <w:rPr>
+          <w:lang w:val="es-AR"/>
+        </w:rPr>
+        <w:t>console.log(arguments);</w:t>
+      </w:r>
+    </w:p>
+    <w:p>
+      <w:pPr>
+        <w:rPr>
+          <w:lang w:val="es-AR"/>
+        </w:rPr>
+      </w:pPr>
+      <w:r>
+        <w:rPr>
+          <w:lang w:val="es-AR"/>
+        </w:rPr>
+        <w:t>}</w:t>
+      </w:r>
+    </w:p>
+    <w:p>
+      <w:pPr>
+        <w:rPr>
+          <w:lang w:val="es-AR"/>
+        </w:rPr>
+      </w:pPr>
+      <w:r>
+        <w:rPr>
+          <w:lang w:val="es-AR"/>
+        </w:rPr>
+        <w:t>Podemos mandar de todo:</w:t>
+      </w:r>
+    </w:p>
+    <w:p>
+      <w:pPr>
         <w:rPr>
           <w:i/>
           <w:iCs/>
           <w:lang w:val="es-AR"/>
         </w:rPr>
-        <w:t>10,20);</w:t>
-      </w:r>
-    </w:p>
-    <w:bookmarkEnd w:id="2"/>
-    <w:p>
-      <w:pPr>
-        <w:rPr>
-          <w:lang w:val="es-AR"/>
-        </w:rPr>
-      </w:pPr>
-      <w:r>
-        <w:rPr>
-          <w:lang w:val="es-AR"/>
-        </w:rPr>
-        <w:t xml:space="preserve">function </w:t>
-      </w:r>
-      <w:proofErr w:type="gramStart"/>
-      <w:r>
-        <w:rPr>
-          <w:lang w:val="es-AR"/>
-        </w:rPr>
-        <w:t>miFuncion(</w:t>
-      </w:r>
-      <w:proofErr w:type="gramEnd"/>
-      <w:r>
-        <w:rPr>
-          <w:lang w:val="es-AR"/>
-        </w:rPr>
-        <w:t>){</w:t>
-      </w:r>
-    </w:p>
-    <w:p>
-      <w:pPr>
-        <w:rPr>
-          <w:lang w:val="es-AR"/>
-        </w:rPr>
-      </w:pPr>
-      <w:r>
-        <w:rPr>
-          <w:lang w:val="es-AR"/>
-        </w:rPr>
-        <w:t>console.log(arguments);</w:t>
-      </w:r>
-    </w:p>
-    <w:p>
-      <w:pPr>
-        <w:rPr>
-          <w:lang w:val="es-AR"/>
-        </w:rPr>
-      </w:pPr>
-      <w:r>
-        <w:rPr>
-          <w:lang w:val="es-AR"/>
-        </w:rPr>
-        <w:t>}</w:t>
-      </w:r>
-    </w:p>
-    <w:p>
-      <w:pPr>
-        <w:rPr>
-          <w:lang w:val="es-AR"/>
-        </w:rPr>
-      </w:pPr>
-      <w:r>
-        <w:rPr>
-          <w:lang w:val="es-AR"/>
-        </w:rPr>
-        <w:t>Podemos mandar de todo:</w:t>
-      </w:r>
-    </w:p>
-    <w:p>
-      <w:pPr>
+      </w:pPr>
+      <w:r>
         <w:rPr>
           <w:i/>
           <w:iCs/>
           <w:lang w:val="es-AR"/>
         </w:rPr>
-      </w:pPr>
-      <w:proofErr w:type="gramStart"/>
+        <w:t>miFuncion(10, {}, function(){</w:t>
+      </w:r>
       <w:r>
         <w:rPr>
           <w:i/>
           <w:iCs/>
           <w:lang w:val="es-AR"/>
         </w:rPr>
-        <w:t>miFuncion(</w:t>
-      </w:r>
-      <w:proofErr w:type="gramEnd"/>
+        <w:t>…</w:t>
+      </w:r>
       <w:r>
         <w:rPr>
           <w:i/>
           <w:iCs/>
           <w:lang w:val="es-AR"/>
         </w:rPr>
-        <w:t>10, {}, function(){</w:t>
-      </w:r>
-      <w:r>
-        <w:rPr>
-          <w:i/>
-          <w:iCs/>
-          <w:lang w:val="es-AR"/>
-        </w:rPr>
-        <w:t>…</w:t>
-      </w:r>
-      <w:r>
-        <w:rPr>
-          <w:i/>
-          <w:iCs/>
-          <w:lang w:val="es-AR"/>
-        </w:rPr>
         <w:t>});</w:t>
       </w:r>
     </w:p>
@@ -9536,21 +8967,7 @@
         <w:rPr>
           <w:lang w:val="es-AR"/>
         </w:rPr>
-        <w:t xml:space="preserve">No existe en </w:t>
-      </w:r>
-      <w:proofErr w:type="gramStart"/>
-      <w:r>
-        <w:rPr>
-          <w:lang w:val="es-AR"/>
-        </w:rPr>
-        <w:t>javascript</w:t>
-      </w:r>
-      <w:proofErr w:type="gramEnd"/>
-      <w:r>
-        <w:rPr>
-          <w:lang w:val="es-AR"/>
-        </w:rPr>
-        <w:t xml:space="preserve"> pero podemos hacer lo siguiente para simularla</w:t>
+        <w:t>No existe en javascript pero podemos hacer lo siguiente para simularla</w:t>
       </w:r>
       <w:r>
         <w:rPr>
@@ -9611,7 +9028,6 @@
         </w:rPr>
         <w:t xml:space="preserve"> </w:t>
       </w:r>
-      <w:proofErr w:type="gramStart"/>
       <w:r>
         <w:rPr>
           <w:rFonts w:ascii="Consolas" w:eastAsia="Times New Roman" w:hAnsi="Consolas" w:cs="Times New Roman"/>
@@ -9636,7 +9052,6 @@
         </w:rPr>
         <w:t>(</w:t>
       </w:r>
-      <w:proofErr w:type="gramEnd"/>
       <w:r>
         <w:rPr>
           <w:rFonts w:ascii="Consolas" w:eastAsia="Times New Roman" w:hAnsi="Consolas" w:cs="Times New Roman"/>
@@ -10010,7 +9425,6 @@
         </w:rPr>
         <w:t xml:space="preserve">    </w:t>
       </w:r>
-      <w:proofErr w:type="gramStart"/>
       <w:r>
         <w:rPr>
           <w:rFonts w:ascii="Consolas" w:eastAsia="Times New Roman" w:hAnsi="Consolas" w:cs="Times New Roman"/>
@@ -10071,7 +9485,6 @@
         </w:rPr>
         <w:t>nombre</w:t>
       </w:r>
-      <w:proofErr w:type="gramEnd"/>
       <w:r>
         <w:rPr>
           <w:rFonts w:ascii="Consolas" w:eastAsia="Times New Roman" w:hAnsi="Consolas" w:cs="Times New Roman"/>
@@ -10286,7 +9699,6 @@
         </w:rPr>
         <w:t>nombre</w:t>
       </w:r>
-      <w:proofErr w:type="gramStart"/>
       <w:r>
         <w:rPr>
           <w:rFonts w:ascii="Consolas" w:eastAsia="Times New Roman" w:hAnsi="Consolas" w:cs="Times New Roman"/>
@@ -10299,7 +9711,6 @@
         </w:rPr>
         <w:t>){</w:t>
       </w:r>
-      <w:proofErr w:type="gramEnd"/>
     </w:p>
     <w:p>
       <w:pPr>
@@ -10505,7 +9916,6 @@
         </w:rPr>
         <w:t>precio</w:t>
       </w:r>
-      <w:proofErr w:type="gramStart"/>
       <w:r>
         <w:rPr>
           <w:rFonts w:ascii="Consolas" w:eastAsia="Times New Roman" w:hAnsi="Consolas" w:cs="Times New Roman"/>
@@ -10518,7 +9928,6 @@
         </w:rPr>
         <w:t>){</w:t>
       </w:r>
-      <w:proofErr w:type="gramEnd"/>
     </w:p>
     <w:p>
       <w:pPr>
@@ -10580,20 +9989,7 @@
           <w:lang w:val="es-AR"/>
           <w14:ligatures w14:val="none"/>
         </w:rPr>
-        <w:t>"Camisa</w:t>
-      </w:r>
-      <w:proofErr w:type="gramStart"/>
-      <w:r>
-        <w:rPr>
-          <w:rFonts w:ascii="Consolas" w:eastAsia="Times New Roman" w:hAnsi="Consolas" w:cs="Times New Roman"/>
-          <w:color w:val="E6DB74"/>
-          <w:kern w:val="0"/>
-          <w:sz w:val="21"/>
-          <w:szCs w:val="21"/>
-          <w:lang w:val="es-AR"/>
-          <w14:ligatures w14:val="none"/>
-        </w:rPr>
-        <w:t>"</w:t>
+        <w:t>"Camisa"</w:t>
       </w:r>
       <w:r>
         <w:rPr>
@@ -10619,7 +10015,6 @@
         </w:rPr>
         <w:t>precio</w:t>
       </w:r>
-      <w:proofErr w:type="gramEnd"/>
       <w:r>
         <w:rPr>
           <w:rFonts w:ascii="Consolas" w:eastAsia="Times New Roman" w:hAnsi="Consolas" w:cs="Times New Roman"/>
@@ -10674,7 +10069,6 @@
           <w14:ligatures w14:val="none"/>
         </w:rPr>
       </w:pPr>
-      <w:proofErr w:type="gramStart"/>
       <w:r>
         <w:rPr>
           <w:rFonts w:ascii="Consolas" w:eastAsia="Times New Roman" w:hAnsi="Consolas" w:cs="Times New Roman"/>
@@ -10697,20 +10091,7 @@
           <w:lang w:val="es-AR"/>
           <w14:ligatures w14:val="none"/>
         </w:rPr>
-        <w:t>(</w:t>
-      </w:r>
-      <w:proofErr w:type="gramEnd"/>
-      <w:r>
-        <w:rPr>
-          <w:rFonts w:ascii="Consolas" w:eastAsia="Times New Roman" w:hAnsi="Consolas" w:cs="Times New Roman"/>
-          <w:color w:val="DDDDDD"/>
-          <w:kern w:val="0"/>
-          <w:sz w:val="21"/>
-          <w:szCs w:val="21"/>
-          <w:lang w:val="es-AR"/>
-          <w14:ligatures w14:val="none"/>
-        </w:rPr>
-        <w:t>);</w:t>
+        <w:t>();</w:t>
       </w:r>
     </w:p>
     <w:p>
@@ -10790,7 +10171,6 @@
           <w14:ligatures w14:val="none"/>
         </w:rPr>
       </w:pPr>
-      <w:proofErr w:type="gramStart"/>
       <w:r>
         <w:rPr>
           <w:rFonts w:ascii="Consolas" w:eastAsia="Times New Roman" w:hAnsi="Consolas" w:cs="Times New Roman"/>
@@ -10815,7 +10195,6 @@
         </w:rPr>
         <w:t>(</w:t>
       </w:r>
-      <w:proofErr w:type="gramEnd"/>
       <w:r>
         <w:rPr>
           <w:rFonts w:ascii="Consolas" w:eastAsia="Times New Roman" w:hAnsi="Consolas" w:cs="Times New Roman"/>
@@ -10877,27 +10256,13 @@
         <w:rPr>
           <w:lang w:val="es-AR"/>
         </w:rPr>
-        <w:t xml:space="preserve"> o </w:t>
-      </w:r>
-      <w:proofErr w:type="gramStart"/>
-      <w:r>
-        <w:rPr>
-          <w:lang w:val="es-AR"/>
-        </w:rPr>
-        <w:t>datos</w:t>
-      </w:r>
-      <w:r>
-        <w:rPr>
-          <w:lang w:val="es-AR"/>
-        </w:rPr>
-        <w:t xml:space="preserve"> ,es</w:t>
-      </w:r>
-      <w:proofErr w:type="gramEnd"/>
-      <w:r>
-        <w:rPr>
-          <w:lang w:val="es-AR"/>
-        </w:rPr>
-        <w:t xml:space="preserve"> buena </w:t>
+        <w:t xml:space="preserve"> o datos</w:t>
+      </w:r>
+      <w:r>
+        <w:rPr>
+          <w:lang w:val="es-AR"/>
+        </w:rPr>
+        <w:t xml:space="preserve"> ,es buena </w:t>
       </w:r>
       <w:r>
         <w:rPr>
@@ -10984,7 +10349,6 @@
         </w:rPr>
         <w:t>a</w:t>
       </w:r>
-      <w:proofErr w:type="gramStart"/>
       <w:r>
         <w:rPr>
           <w:rFonts w:ascii="Consolas" w:eastAsia="Times New Roman" w:hAnsi="Consolas" w:cs="Times New Roman"/>
@@ -10996,7 +10360,6 @@
         </w:rPr>
         <w:t>){</w:t>
       </w:r>
-      <w:proofErr w:type="gramEnd"/>
     </w:p>
     <w:p>
       <w:pPr>
@@ -11136,7 +10499,6 @@
         <w:lastRenderedPageBreak/>
         <w:t xml:space="preserve">        </w:t>
       </w:r>
-      <w:proofErr w:type="gramStart"/>
       <w:r>
         <w:rPr>
           <w:rFonts w:ascii="Consolas" w:eastAsia="Times New Roman" w:hAnsi="Consolas" w:cs="Times New Roman"/>
@@ -11181,7 +10543,6 @@
         </w:rPr>
         <w:t>(</w:t>
       </w:r>
-      <w:proofErr w:type="gramEnd"/>
       <w:r>
         <w:rPr>
           <w:rFonts w:ascii="Consolas" w:eastAsia="Times New Roman" w:hAnsi="Consolas" w:cs="Times New Roman"/>
@@ -11249,19 +10610,7 @@
           <w:szCs w:val="21"/>
           <w14:ligatures w14:val="none"/>
         </w:rPr>
-        <w:t xml:space="preserve"> </w:t>
-      </w:r>
-      <w:proofErr w:type="gramStart"/>
-      <w:r>
-        <w:rPr>
-          <w:rFonts w:ascii="Consolas" w:eastAsia="Times New Roman" w:hAnsi="Consolas" w:cs="Times New Roman"/>
-          <w:color w:val="DDDDDD"/>
-          <w:kern w:val="0"/>
-          <w:sz w:val="21"/>
-          <w:szCs w:val="21"/>
-          <w14:ligatures w14:val="none"/>
-        </w:rPr>
-        <w:t xml:space="preserve">( </w:t>
+        <w:t xml:space="preserve"> ( </w:t>
       </w:r>
       <w:r>
         <w:rPr>
@@ -11274,7 +10623,6 @@
         </w:rPr>
         <w:t>typeof</w:t>
       </w:r>
-      <w:proofErr w:type="gramEnd"/>
       <w:r>
         <w:rPr>
           <w:rFonts w:ascii="Consolas" w:eastAsia="Times New Roman" w:hAnsi="Consolas" w:cs="Times New Roman"/>
@@ -11377,7 +10725,6 @@
         </w:rPr>
         <w:t xml:space="preserve">        </w:t>
       </w:r>
-      <w:proofErr w:type="gramStart"/>
       <w:r>
         <w:rPr>
           <w:rFonts w:ascii="Consolas" w:eastAsia="Times New Roman" w:hAnsi="Consolas" w:cs="Times New Roman"/>
@@ -11422,7 +10769,6 @@
         </w:rPr>
         <w:t>(</w:t>
       </w:r>
-      <w:proofErr w:type="gramEnd"/>
       <w:r>
         <w:rPr>
           <w:rFonts w:ascii="Consolas" w:eastAsia="Times New Roman" w:hAnsi="Consolas" w:cs="Times New Roman"/>
@@ -11490,19 +10836,7 @@
           <w:szCs w:val="21"/>
           <w14:ligatures w14:val="none"/>
         </w:rPr>
-        <w:t xml:space="preserve"> </w:t>
-      </w:r>
-      <w:proofErr w:type="gramStart"/>
-      <w:r>
-        <w:rPr>
-          <w:rFonts w:ascii="Consolas" w:eastAsia="Times New Roman" w:hAnsi="Consolas" w:cs="Times New Roman"/>
-          <w:color w:val="DDDDDD"/>
-          <w:kern w:val="0"/>
-          <w:sz w:val="21"/>
-          <w:szCs w:val="21"/>
-          <w14:ligatures w14:val="none"/>
-        </w:rPr>
-        <w:t xml:space="preserve">( </w:t>
+        <w:t xml:space="preserve"> ( </w:t>
       </w:r>
       <w:r>
         <w:rPr>
@@ -11515,7 +10849,6 @@
         </w:rPr>
         <w:t>typeof</w:t>
       </w:r>
-      <w:proofErr w:type="gramEnd"/>
       <w:r>
         <w:rPr>
           <w:rFonts w:ascii="Consolas" w:eastAsia="Times New Roman" w:hAnsi="Consolas" w:cs="Times New Roman"/>
@@ -11619,7 +10952,6 @@
         </w:rPr>
         <w:t xml:space="preserve">        </w:t>
       </w:r>
-      <w:proofErr w:type="gramStart"/>
       <w:r>
         <w:rPr>
           <w:rFonts w:ascii="Consolas" w:eastAsia="Times New Roman" w:hAnsi="Consolas" w:cs="Times New Roman"/>
@@ -11668,7 +11000,6 @@
         </w:rPr>
         <w:t>(</w:t>
       </w:r>
-      <w:proofErr w:type="gramEnd"/>
       <w:r>
         <w:rPr>
           <w:rFonts w:ascii="Consolas" w:eastAsia="Times New Roman" w:hAnsi="Consolas" w:cs="Times New Roman"/>
@@ -11742,20 +11073,7 @@
           <w:lang w:val="es-AR"/>
           <w14:ligatures w14:val="none"/>
         </w:rPr>
-        <w:t xml:space="preserve"> </w:t>
-      </w:r>
-      <w:proofErr w:type="gramStart"/>
-      <w:r>
-        <w:rPr>
-          <w:rFonts w:ascii="Consolas" w:eastAsia="Times New Roman" w:hAnsi="Consolas" w:cs="Times New Roman"/>
-          <w:color w:val="DDDDDD"/>
-          <w:kern w:val="0"/>
-          <w:sz w:val="21"/>
-          <w:szCs w:val="21"/>
-          <w:lang w:val="es-AR"/>
-          <w14:ligatures w14:val="none"/>
-        </w:rPr>
-        <w:t xml:space="preserve">( </w:t>
+        <w:t xml:space="preserve"> ( </w:t>
       </w:r>
       <w:r>
         <w:rPr>
@@ -11769,7 +11087,6 @@
         </w:rPr>
         <w:t>typeof</w:t>
       </w:r>
-      <w:proofErr w:type="gramEnd"/>
       <w:r>
         <w:rPr>
           <w:rFonts w:ascii="Consolas" w:eastAsia="Times New Roman" w:hAnsi="Consolas" w:cs="Times New Roman"/>
@@ -11891,33 +11208,7 @@
           <w:lang w:val="es-AR"/>
           <w14:ligatures w14:val="none"/>
         </w:rPr>
-        <w:t>//</w:t>
-      </w:r>
-      <w:proofErr w:type="gramStart"/>
-      <w:r>
-        <w:rPr>
-          <w:rFonts w:ascii="Consolas" w:eastAsia="Times New Roman" w:hAnsi="Consolas" w:cs="Times New Roman"/>
-          <w:color w:val="75715E"/>
-          <w:kern w:val="0"/>
-          <w:sz w:val="21"/>
-          <w:szCs w:val="21"/>
-          <w:lang w:val="es-AR"/>
-          <w14:ligatures w14:val="none"/>
-        </w:rPr>
-        <w:t>console.log(</w:t>
-      </w:r>
-      <w:proofErr w:type="gramEnd"/>
-      <w:r>
-        <w:rPr>
-          <w:rFonts w:ascii="Consolas" w:eastAsia="Times New Roman" w:hAnsi="Consolas" w:cs="Times New Roman"/>
-          <w:color w:val="75715E"/>
-          <w:kern w:val="0"/>
-          <w:sz w:val="21"/>
-          <w:szCs w:val="21"/>
-          <w:lang w:val="es-AR"/>
-          <w14:ligatures w14:val="none"/>
-        </w:rPr>
-        <w:t>"parametro objeto, puede ser cualquier tipo");</w:t>
+        <w:t>//console.log("parametro objeto, puede ser cualquier tipo");</w:t>
       </w:r>
     </w:p>
     <w:p>
@@ -12109,7 +11400,6 @@
         </w:rPr>
         <w:t xml:space="preserve">            </w:t>
       </w:r>
-      <w:proofErr w:type="gramStart"/>
       <w:r>
         <w:rPr>
           <w:rFonts w:ascii="Consolas" w:eastAsia="Times New Roman" w:hAnsi="Consolas" w:cs="Times New Roman"/>
@@ -12158,7 +11448,6 @@
         </w:rPr>
         <w:t>(</w:t>
       </w:r>
-      <w:proofErr w:type="gramEnd"/>
       <w:r>
         <w:rPr>
           <w:rFonts w:ascii="Consolas" w:eastAsia="Times New Roman" w:hAnsi="Consolas" w:cs="Times New Roman"/>
@@ -12334,7 +11623,6 @@
         </w:rPr>
         <w:t xml:space="preserve">            </w:t>
       </w:r>
-      <w:proofErr w:type="gramStart"/>
       <w:r>
         <w:rPr>
           <w:rFonts w:ascii="Consolas" w:eastAsia="Times New Roman" w:hAnsi="Consolas" w:cs="Times New Roman"/>
@@ -12383,7 +11671,6 @@
         </w:rPr>
         <w:t>(</w:t>
       </w:r>
-      <w:proofErr w:type="gramEnd"/>
       <w:r>
         <w:rPr>
           <w:rFonts w:ascii="Consolas" w:eastAsia="Times New Roman" w:hAnsi="Consolas" w:cs="Times New Roman"/>
@@ -12559,7 +11846,6 @@
         </w:rPr>
         <w:t xml:space="preserve">            </w:t>
       </w:r>
-      <w:proofErr w:type="gramStart"/>
       <w:r>
         <w:rPr>
           <w:rFonts w:ascii="Consolas" w:eastAsia="Times New Roman" w:hAnsi="Consolas" w:cs="Times New Roman"/>
@@ -12608,7 +11894,6 @@
         </w:rPr>
         <w:t>(</w:t>
       </w:r>
-      <w:proofErr w:type="gramEnd"/>
       <w:r>
         <w:rPr>
           <w:rFonts w:ascii="Consolas" w:eastAsia="Times New Roman" w:hAnsi="Consolas" w:cs="Times New Roman"/>
@@ -12784,7 +12069,6 @@
         </w:rPr>
         <w:t xml:space="preserve">            </w:t>
       </w:r>
-      <w:proofErr w:type="gramStart"/>
       <w:r>
         <w:rPr>
           <w:rFonts w:ascii="Consolas" w:eastAsia="Times New Roman" w:hAnsi="Consolas" w:cs="Times New Roman"/>
@@ -12833,7 +12117,6 @@
         </w:rPr>
         <w:t>(</w:t>
       </w:r>
-      <w:proofErr w:type="gramEnd"/>
       <w:r>
         <w:rPr>
           <w:rFonts w:ascii="Consolas" w:eastAsia="Times New Roman" w:hAnsi="Consolas" w:cs="Times New Roman"/>
@@ -13025,7 +12308,6 @@
         </w:rPr>
         <w:t xml:space="preserve"> </w:t>
       </w:r>
-      <w:proofErr w:type="gramStart"/>
       <w:r>
         <w:rPr>
           <w:rFonts w:ascii="Consolas" w:eastAsia="Times New Roman" w:hAnsi="Consolas" w:cs="Times New Roman"/>
@@ -13050,7 +12332,6 @@
         </w:rPr>
         <w:t>(</w:t>
       </w:r>
-      <w:proofErr w:type="gramEnd"/>
       <w:r>
         <w:rPr>
           <w:rFonts w:ascii="Consolas" w:eastAsia="Times New Roman" w:hAnsi="Consolas" w:cs="Times New Roman"/>
@@ -13150,6 +12431,64 @@
       <w:pPr>
         <w:pStyle w:val="Heading1"/>
         <w:rPr>
+          <w:lang w:val="es-AR"/>
+        </w:rPr>
+      </w:pPr>
+      <w:r>
+        <w:rPr>
+          <w:lang w:val="es-AR"/>
+        </w:rPr>
+        <w:t>Contexto</w:t>
+      </w:r>
+      <w:r>
+        <w:rPr>
+          <w:lang w:val="es-AR"/>
+        </w:rPr>
+        <w:t xml:space="preserve"> o Scope</w:t>
+      </w:r>
+    </w:p>
+    <w:p>
+      <w:pPr>
+        <w:rPr>
+          <w:lang w:val="es-AR"/>
+        </w:rPr>
+      </w:pPr>
+      <w:r>
+        <w:rPr>
+          <w:lang w:val="es-AR"/>
+        </w:rPr>
+        <w:t xml:space="preserve">El ambito de una variable </w:t>
+      </w:r>
+      <w:r>
+        <w:rPr>
+          <w:lang w:val="es-AR"/>
+        </w:rPr>
+        <w:t>es la zona del programa en la que se define la misma. Javascript define 2</w:t>
+      </w:r>
+      <w:r>
+        <w:rPr>
+          <w:lang w:val="es-AR"/>
+        </w:rPr>
+        <w:t>:</w:t>
+      </w:r>
+    </w:p>
+    <w:p>
+      <w:pPr>
+        <w:rPr>
+          <w:lang w:val="es-AR"/>
+        </w:rPr>
+      </w:pPr>
+      <w:r>
+        <w:rPr>
+          <w:lang w:val="es-AR"/>
+        </w:rPr>
+        <w:t>Contexto Global y de Funcion</w:t>
+      </w:r>
+    </w:p>
+    <w:p>
+      <w:pPr>
+        <w:pStyle w:val="Heading1"/>
+        <w:rPr>
           <w:rStyle w:val="Heading1Char"/>
           <w:lang w:val="es-AR"/>
         </w:rPr>
@@ -13259,29 +12598,7 @@
           <w:szCs w:val="21"/>
           <w:lang w:val="es-AR"/>
         </w:rPr>
-        <w:t xml:space="preserve">uando esta se define en el programa, de manera individual, con </w:t>
-      </w:r>
-      <w:proofErr w:type="gramStart"/>
-      <w:r>
-        <w:rPr>
-          <w:rFonts w:ascii="Roboto" w:hAnsi="Roboto"/>
-          <w:color w:val="2D2F31"/>
-          <w:sz w:val="21"/>
-          <w:szCs w:val="21"/>
-          <w:lang w:val="es-AR"/>
-        </w:rPr>
-        <w:t>la  estructura</w:t>
-      </w:r>
-      <w:proofErr w:type="gramEnd"/>
-      <w:r>
-        <w:rPr>
-          <w:rFonts w:ascii="Roboto" w:hAnsi="Roboto"/>
-          <w:color w:val="2D2F31"/>
-          <w:sz w:val="21"/>
-          <w:szCs w:val="21"/>
-          <w:lang w:val="es-AR"/>
-        </w:rPr>
-        <w:t xml:space="preserve"> "estandar".</w:t>
+        <w:t>uando esta se define en el programa, de manera individual, con la  estructura "estandar".</w:t>
       </w:r>
     </w:p>
     <w:p>
@@ -13337,18 +12654,7 @@
           <w:sz w:val="20"/>
           <w:szCs w:val="20"/>
         </w:rPr>
-        <w:t xml:space="preserve"> </w:t>
-      </w:r>
-      <w:proofErr w:type="gramStart"/>
-      <w:r>
-        <w:rPr>
-          <w:rStyle w:val="pln"/>
-          <w:rFonts w:ascii="Consolas" w:hAnsi="Consolas" w:cs="Courier New"/>
-          <w:color w:val="2D2F31"/>
-          <w:sz w:val="20"/>
-          <w:szCs w:val="20"/>
-        </w:rPr>
-        <w:t>miFuncion</w:t>
+        <w:t xml:space="preserve"> miFuncion</w:t>
       </w:r>
       <w:r>
         <w:rPr>
@@ -13358,18 +12664,7 @@
           <w:sz w:val="20"/>
           <w:szCs w:val="20"/>
         </w:rPr>
-        <w:t>(</w:t>
-      </w:r>
-      <w:proofErr w:type="gramEnd"/>
-      <w:r>
-        <w:rPr>
-          <w:rStyle w:val="pun"/>
-          <w:rFonts w:ascii="Consolas" w:hAnsi="Consolas" w:cs="Courier New"/>
-          <w:color w:val="2D2F31"/>
-          <w:sz w:val="20"/>
-          <w:szCs w:val="20"/>
-        </w:rPr>
-        <w:t>)</w:t>
+        <w:t>()</w:t>
       </w:r>
       <w:r>
         <w:rPr>
@@ -13899,6 +13194,7 @@
           <w:szCs w:val="21"/>
           <w:lang w:val="es-AR"/>
         </w:rPr>
+        <w:lastRenderedPageBreak/>
         <w:t>Se suele usar funciones anónimas cuando las funciones se pasan a variables o a otras funciones. Sin embargo, hay que replantearse quitarles el nombre por razones de otro mundo: el debugging. Pero bueno, ese es harina de otro costal.</w:t>
       </w:r>
     </w:p>
@@ -13922,30 +13218,7 @@
           <w:szCs w:val="21"/>
           <w:lang w:val="es-AR"/>
         </w:rPr>
-        <w:lastRenderedPageBreak/>
-        <w:t xml:space="preserve">En programación una expresión es una unidad de código que al evaluarse produce un valor. Una variable, por ejemplo, es una expresión, por que al evaluarse nos entrega el valor que almacena; una operación aritmética es </w:t>
-      </w:r>
-      <w:proofErr w:type="gramStart"/>
-      <w:r>
-        <w:rPr>
-          <w:rFonts w:ascii="Roboto" w:hAnsi="Roboto"/>
-          <w:color w:val="2D2F31"/>
-          <w:sz w:val="21"/>
-          <w:szCs w:val="21"/>
-          <w:lang w:val="es-AR"/>
-        </w:rPr>
-        <w:t>un expresión</w:t>
-      </w:r>
-      <w:proofErr w:type="gramEnd"/>
-      <w:r>
-        <w:rPr>
-          <w:rFonts w:ascii="Roboto" w:hAnsi="Roboto"/>
-          <w:color w:val="2D2F31"/>
-          <w:sz w:val="21"/>
-          <w:szCs w:val="21"/>
-          <w:lang w:val="es-AR"/>
-        </w:rPr>
-        <w:t>: una combinación de operandos y operadores que al ser evaluados producen un valor</w:t>
+        <w:t>En programación una expresión es una unidad de código que al evaluarse produce un valor. Una variable, por ejemplo, es una expresión, por que al evaluarse nos entrega el valor que almacena; una operación aritmética es un expresión: una combinación de operandos y operadores que al ser evaluados producen un valor</w:t>
       </w:r>
       <w:r>
         <w:rPr>
@@ -14086,51 +13359,7 @@
           <w:szCs w:val="21"/>
           <w:lang w:val="es-AR"/>
         </w:rPr>
-        <w:t xml:space="preserve">Cuando una función se usa como expresión, al evaluarse produce un valor: la función. Sin embargo, podemos meternos en el camino justo cuando sucede eso y ¡ejecutarla </w:t>
-      </w:r>
-      <w:proofErr w:type="gramStart"/>
-      <w:r>
-        <w:rPr>
-          <w:rFonts w:ascii="Roboto" w:hAnsi="Roboto"/>
-          <w:color w:val="2D2F31"/>
-          <w:sz w:val="21"/>
-          <w:szCs w:val="21"/>
-          <w:lang w:val="es-AR"/>
-        </w:rPr>
-        <w:t>inmediatamente!.</w:t>
-      </w:r>
-      <w:proofErr w:type="gramEnd"/>
-      <w:r>
-        <w:rPr>
-          <w:rFonts w:ascii="Roboto" w:hAnsi="Roboto"/>
-          <w:color w:val="2D2F31"/>
-          <w:sz w:val="21"/>
-          <w:szCs w:val="21"/>
-          <w:lang w:val="es-AR"/>
-        </w:rPr>
-        <w:t xml:space="preserve"> A esto se le conoce como función </w:t>
-      </w:r>
-      <w:proofErr w:type="gramStart"/>
-      <w:r>
-        <w:rPr>
-          <w:rFonts w:ascii="Roboto" w:hAnsi="Roboto"/>
-          <w:color w:val="2D2F31"/>
-          <w:sz w:val="21"/>
-          <w:szCs w:val="21"/>
-          <w:lang w:val="es-AR"/>
-        </w:rPr>
-        <w:t>inmediatamente o automáticamente</w:t>
-      </w:r>
-      <w:proofErr w:type="gramEnd"/>
-      <w:r>
-        <w:rPr>
-          <w:rFonts w:ascii="Roboto" w:hAnsi="Roboto"/>
-          <w:color w:val="2D2F31"/>
-          <w:sz w:val="21"/>
-          <w:szCs w:val="21"/>
-          <w:lang w:val="es-AR"/>
-        </w:rPr>
-        <w:t xml:space="preserve"> invocada.</w:t>
+        <w:t>Cuando una función se usa como expresión, al evaluarse produce un valor: la función. Sin embargo, podemos meternos en el camino justo cuando sucede eso y ¡ejecutarla inmediatamente!. A esto se le conoce como función inmediatamente o automáticamente invocada.</w:t>
       </w:r>
     </w:p>
     <w:p>
@@ -14377,7 +13606,6 @@
         </w:rPr>
         <w:t>"naci!"</w:t>
       </w:r>
-      <w:proofErr w:type="gramStart"/>
       <w:r>
         <w:rPr>
           <w:rStyle w:val="pun"/>
@@ -14388,7 +13616,6 @@
         </w:rPr>
         <w:t>);</w:t>
       </w:r>
-      <w:proofErr w:type="gramEnd"/>
     </w:p>
     <w:p>
       <w:pPr>
@@ -14517,7 +13744,6 @@
           <w:szCs w:val="20"/>
         </w:rPr>
       </w:pPr>
-      <w:proofErr w:type="gramStart"/>
       <w:r>
         <w:rPr>
           <w:rStyle w:val="pln"/>
@@ -14536,18 +13762,7 @@
           <w:sz w:val="20"/>
           <w:szCs w:val="20"/>
         </w:rPr>
-        <w:t>(</w:t>
-      </w:r>
-      <w:proofErr w:type="gramEnd"/>
-      <w:r>
-        <w:rPr>
-          <w:rStyle w:val="pun"/>
-          <w:rFonts w:ascii="Consolas" w:hAnsi="Consolas" w:cs="Courier New"/>
-          <w:color w:val="2D2F31"/>
-          <w:sz w:val="20"/>
-          <w:szCs w:val="20"/>
-        </w:rPr>
-        <w:t>);</w:t>
+        <w:t>();</w:t>
       </w:r>
       <w:r>
         <w:rPr>
@@ -14764,7 +13979,6 @@
         </w:rPr>
         <w:t>"naci!"</w:t>
       </w:r>
-      <w:proofErr w:type="gramStart"/>
       <w:r>
         <w:rPr>
           <w:rStyle w:val="pun"/>
@@ -14775,7 +13989,6 @@
         </w:rPr>
         <w:t>);</w:t>
       </w:r>
-      <w:proofErr w:type="gramEnd"/>
     </w:p>
     <w:p>
       <w:pPr>
@@ -14867,29 +14080,7 @@
           <w:szCs w:val="21"/>
           <w:lang w:val="es-AR"/>
         </w:rPr>
-        <w:t xml:space="preserve">Esto se acerca, pero no es valido. Aquí algo muy importante es que al no estar siendo asignada a una función y tampoco estar siendo definida, el interprete no puede entender lo que </w:t>
-      </w:r>
-      <w:proofErr w:type="gramStart"/>
-      <w:r>
-        <w:rPr>
-          <w:rFonts w:ascii="Roboto" w:hAnsi="Roboto"/>
-          <w:color w:val="2D2F31"/>
-          <w:sz w:val="21"/>
-          <w:szCs w:val="21"/>
-          <w:lang w:val="es-AR"/>
-        </w:rPr>
-        <w:t>dices(</w:t>
-      </w:r>
-      <w:proofErr w:type="gramEnd"/>
-      <w:r>
-        <w:rPr>
-          <w:rFonts w:ascii="Roboto" w:hAnsi="Roboto"/>
-          <w:color w:val="2D2F31"/>
-          <w:sz w:val="21"/>
-          <w:szCs w:val="21"/>
-          <w:lang w:val="es-AR"/>
-        </w:rPr>
-        <w:t>no quiere decir que no sea una expresión). Entonces, al estar alejado de lo que se hacía antes, podemos decir al interprete que tome esa función como una expresión cuando no este siendo ni asignada ni definida</w:t>
+        <w:t>Esto se acerca, pero no es valido. Aquí algo muy importante es que al no estar siendo asignada a una función y tampoco estar siendo definida, el interprete no puede entender lo que dices(no quiere decir que no sea una expresión). Entonces, al estar alejado de lo que se hacía antes, podemos decir al interprete que tome esa función como una expresión cuando no este siendo ni asignada ni definida</w:t>
       </w:r>
       <w:r>
         <w:rPr>
@@ -15083,7 +14274,6 @@
         </w:rPr>
         <w:t>"naci!"</w:t>
       </w:r>
-      <w:proofErr w:type="gramStart"/>
       <w:r>
         <w:rPr>
           <w:rStyle w:val="pun"/>
@@ -15094,7 +14284,6 @@
         </w:rPr>
         <w:t>);</w:t>
       </w:r>
-      <w:proofErr w:type="gramEnd"/>
     </w:p>
     <w:p>
       <w:pPr>
@@ -15163,51 +14352,7 @@
           <w:szCs w:val="21"/>
           <w:lang w:val="es-AR"/>
         </w:rPr>
-        <w:t xml:space="preserve">Lo que hicimos ahora es decirle al interprete que esa función es una expresión, para que entienda </w:t>
-      </w:r>
-      <w:proofErr w:type="gramStart"/>
-      <w:r>
-        <w:rPr>
-          <w:rFonts w:ascii="Roboto" w:hAnsi="Roboto"/>
-          <w:color w:val="2D2F31"/>
-          <w:sz w:val="21"/>
-          <w:szCs w:val="21"/>
-          <w:lang w:val="es-AR"/>
-        </w:rPr>
-        <w:t>que</w:t>
-      </w:r>
-      <w:proofErr w:type="gramEnd"/>
-      <w:r>
-        <w:rPr>
-          <w:rFonts w:ascii="Roboto" w:hAnsi="Roboto"/>
-          <w:color w:val="2D2F31"/>
-          <w:sz w:val="21"/>
-          <w:szCs w:val="21"/>
-          <w:lang w:val="es-AR"/>
-        </w:rPr>
-        <w:t xml:space="preserve"> al no estar en ninguno de los dos casos de antes, siga entendiendo que es una expresión, ya que si no lo hiciéremos lo tomaría como error sintáctico. </w:t>
-      </w:r>
-      <w:proofErr w:type="gramStart"/>
-      <w:r>
-        <w:rPr>
-          <w:rFonts w:ascii="Roboto" w:hAnsi="Roboto"/>
-          <w:color w:val="2D2F31"/>
-          <w:sz w:val="21"/>
-          <w:szCs w:val="21"/>
-          <w:lang w:val="es-AR"/>
-        </w:rPr>
-        <w:t>¡ Es</w:t>
-      </w:r>
-      <w:proofErr w:type="gramEnd"/>
-      <w:r>
-        <w:rPr>
-          <w:rFonts w:ascii="Roboto" w:hAnsi="Roboto"/>
-          <w:color w:val="2D2F31"/>
-          <w:sz w:val="21"/>
-          <w:szCs w:val="21"/>
-          <w:lang w:val="es-AR"/>
-        </w:rPr>
-        <w:t xml:space="preserve"> un tipo raro, como una expresión y a la vez como una sentencia/instrucción!</w:t>
+        <w:t>Lo que hicimos ahora es decirle al interprete que esa función es una expresión, para que entienda que al no estar en ninguno de los dos casos de antes, siga entendiendo que es una expresión, ya que si no lo hiciéremos lo tomaría como error sintáctico. ¡ Es un tipo raro, como una expresión y a la vez como una sentencia/instrucción!</w:t>
       </w:r>
     </w:p>
     <w:p>
@@ -15414,7 +14559,6 @@
         </w:rPr>
         <w:t>"naci!"</w:t>
       </w:r>
-      <w:proofErr w:type="gramStart"/>
       <w:r>
         <w:rPr>
           <w:rStyle w:val="pun"/>
@@ -15425,7 +14569,6 @@
         </w:rPr>
         <w:t>);</w:t>
       </w:r>
-      <w:proofErr w:type="gramEnd"/>
     </w:p>
     <w:p>
       <w:pPr>
@@ -15486,7 +14629,6 @@
           <w:lang w:val="es-AR"/>
         </w:rPr>
       </w:pPr>
-      <w:proofErr w:type="gramStart"/>
       <w:r>
         <w:rPr>
           <w:rFonts w:ascii="Roboto" w:hAnsi="Roboto"/>
@@ -15495,40 +14637,7 @@
           <w:szCs w:val="21"/>
           <w:lang w:val="es-AR"/>
         </w:rPr>
-        <w:t>!Listo</w:t>
-      </w:r>
-      <w:proofErr w:type="gramEnd"/>
-      <w:r>
-        <w:rPr>
-          <w:rFonts w:ascii="Roboto" w:hAnsi="Roboto"/>
-          <w:color w:val="2D2F31"/>
-          <w:sz w:val="21"/>
-          <w:szCs w:val="21"/>
-          <w:lang w:val="es-AR"/>
-        </w:rPr>
-        <w:t xml:space="preserve">! Lo que dice arriba es "trata esta función como expresión— porque no esta ni asignada ni declarada--, y una vez hecho esto </w:t>
-      </w:r>
-      <w:proofErr w:type="gramStart"/>
-      <w:r>
-        <w:rPr>
-          <w:rFonts w:ascii="Roboto" w:hAnsi="Roboto"/>
-          <w:color w:val="2D2F31"/>
-          <w:sz w:val="21"/>
-          <w:szCs w:val="21"/>
-          <w:lang w:val="es-AR"/>
-        </w:rPr>
-        <w:t>llámala(</w:t>
-      </w:r>
-      <w:proofErr w:type="gramEnd"/>
-      <w:r>
-        <w:rPr>
-          <w:rFonts w:ascii="Roboto" w:hAnsi="Roboto"/>
-          <w:color w:val="2D2F31"/>
-          <w:sz w:val="21"/>
-          <w:szCs w:val="21"/>
-          <w:lang w:val="es-AR"/>
-        </w:rPr>
-        <w:t>recuerda, una vez evaluada la expresión, producirá un valor, en este caso, la función). De no hacerlo, el valor (la función) quedara a la deriva.</w:t>
+        <w:t>!Listo! Lo que dice arriba es "trata esta función como expresión— porque no esta ni asignada ni declarada--, y una vez hecho esto llámala(recuerda, una vez evaluada la expresión, producirá un valor, en este caso, la función). De no hacerlo, el valor (la función) quedara a la deriva.</w:t>
       </w:r>
     </w:p>
     <w:p>
@@ -15551,6 +14660,7 @@
           <w:szCs w:val="21"/>
           <w:lang w:val="es-AR"/>
         </w:rPr>
+        <w:lastRenderedPageBreak/>
         <w:t>A esto precisamente se le conoce como función auto invocada o automáticamente invocada. Es una función que se crea y llama inmediatamente, en un solo paso.</w:t>
       </w:r>
     </w:p>
@@ -15570,7 +14680,6 @@
           <w:szCs w:val="21"/>
           <w:lang w:val="es-AR"/>
         </w:rPr>
-        <w:lastRenderedPageBreak/>
         <w:t>Parámetros</w:t>
       </w:r>
     </w:p>
@@ -15950,7 +15059,6 @@
         </w:rPr>
         <w:t>"naci!"</w:t>
       </w:r>
-      <w:proofErr w:type="gramStart"/>
       <w:r>
         <w:rPr>
           <w:rStyle w:val="pun"/>
@@ -15961,7 +15069,6 @@
         </w:rPr>
         <w:t>);</w:t>
       </w:r>
-      <w:proofErr w:type="gramEnd"/>
     </w:p>
     <w:p>
       <w:pPr>
@@ -16206,7 +15313,6 @@
         </w:rPr>
         <w:t>creador</w:t>
       </w:r>
-      <w:proofErr w:type="gramStart"/>
       <w:r>
         <w:rPr>
           <w:rStyle w:val="pun"/>
@@ -16217,7 +15323,6 @@
         </w:rPr>
         <w:t>){</w:t>
       </w:r>
-      <w:proofErr w:type="gramEnd"/>
     </w:p>
     <w:p>
       <w:pPr>
@@ -16304,7 +15409,6 @@
         </w:rPr>
         <w:t>"naci!"</w:t>
       </w:r>
-      <w:proofErr w:type="gramStart"/>
       <w:r>
         <w:rPr>
           <w:rStyle w:val="pun"/>
@@ -16315,7 +15419,6 @@
         </w:rPr>
         <w:t>);</w:t>
       </w:r>
-      <w:proofErr w:type="gramEnd"/>
     </w:p>
     <w:p>
       <w:pPr>
@@ -16530,7 +15633,6 @@
         </w:rPr>
         <w:t>creador</w:t>
       </w:r>
-      <w:proofErr w:type="gramStart"/>
       <w:r>
         <w:rPr>
           <w:rStyle w:val="pun"/>
@@ -16541,7 +15643,6 @@
         </w:rPr>
         <w:t>){</w:t>
       </w:r>
-      <w:proofErr w:type="gramEnd"/>
     </w:p>
     <w:p>
       <w:pPr>
@@ -16870,9 +15971,19 @@
           <w:szCs w:val="20"/>
           <w:lang w:val="es-AR"/>
         </w:rPr>
-        <w:t xml:space="preserve">  </w:t>
-      </w:r>
-      <w:proofErr w:type="gramStart"/>
+        <w:t xml:space="preserve">  console</w:t>
+      </w:r>
+      <w:r>
+        <w:rPr>
+          <w:rStyle w:val="pun"/>
+          <w:rFonts w:ascii="Consolas" w:hAnsi="Consolas" w:cs="Courier New"/>
+          <w:color w:val="2D2F31"/>
+          <w:sz w:val="20"/>
+          <w:szCs w:val="20"/>
+          <w:lang w:val="es-AR"/>
+        </w:rPr>
+        <w:t>.</w:t>
+      </w:r>
       <w:r>
         <w:rPr>
           <w:rStyle w:val="pln"/>
@@ -16882,7 +15993,7 @@
           <w:szCs w:val="20"/>
           <w:lang w:val="es-AR"/>
         </w:rPr>
-        <w:t>console</w:t>
+        <w:t>log</w:t>
       </w:r>
       <w:r>
         <w:rPr>
@@ -16893,31 +16004,8 @@
           <w:szCs w:val="20"/>
           <w:lang w:val="es-AR"/>
         </w:rPr>
-        <w:t>.</w:t>
-      </w:r>
-      <w:r>
-        <w:rPr>
-          <w:rStyle w:val="pln"/>
-          <w:rFonts w:ascii="Consolas" w:hAnsi="Consolas" w:cs="Courier New"/>
-          <w:color w:val="2D2F31"/>
-          <w:sz w:val="20"/>
-          <w:szCs w:val="20"/>
-          <w:lang w:val="es-AR"/>
-        </w:rPr>
-        <w:t>log</w:t>
-      </w:r>
-      <w:r>
-        <w:rPr>
-          <w:rStyle w:val="pun"/>
-          <w:rFonts w:ascii="Consolas" w:hAnsi="Consolas" w:cs="Courier New"/>
-          <w:color w:val="2D2F31"/>
-          <w:sz w:val="20"/>
-          <w:szCs w:val="20"/>
-          <w:lang w:val="es-AR"/>
-        </w:rPr>
         <w:t>(</w:t>
       </w:r>
-      <w:proofErr w:type="gramEnd"/>
       <w:r>
         <w:rPr>
           <w:rStyle w:val="str"/>
@@ -17009,7 +16097,6 @@
           <w:szCs w:val="20"/>
         </w:rPr>
       </w:pPr>
-      <w:proofErr w:type="gramStart"/>
       <w:r>
         <w:rPr>
           <w:rStyle w:val="pun"/>
@@ -17020,7 +16107,6 @@
         </w:rPr>
         <w:t>})(</w:t>
       </w:r>
-      <w:proofErr w:type="gramEnd"/>
       <w:r>
         <w:rPr>
           <w:rStyle w:val="str"/>
@@ -17239,7 +16325,6 @@
         </w:rPr>
         <w:t>creador</w:t>
       </w:r>
-      <w:proofErr w:type="gramStart"/>
       <w:r>
         <w:rPr>
           <w:rStyle w:val="pun"/>
@@ -17250,7 +16335,6 @@
         </w:rPr>
         <w:t>){</w:t>
       </w:r>
-      <w:proofErr w:type="gramEnd"/>
     </w:p>
     <w:p>
       <w:pPr>
@@ -17297,9 +16381,19 @@
           <w:szCs w:val="20"/>
           <w:lang w:val="es-AR"/>
         </w:rPr>
-        <w:t xml:space="preserve">    </w:t>
-      </w:r>
-      <w:proofErr w:type="gramStart"/>
+        <w:t xml:space="preserve">    console</w:t>
+      </w:r>
+      <w:r>
+        <w:rPr>
+          <w:rStyle w:val="pun"/>
+          <w:rFonts w:ascii="Consolas" w:hAnsi="Consolas" w:cs="Courier New"/>
+          <w:color w:val="2D2F31"/>
+          <w:sz w:val="20"/>
+          <w:szCs w:val="20"/>
+          <w:lang w:val="es-AR"/>
+        </w:rPr>
+        <w:t>.</w:t>
+      </w:r>
       <w:r>
         <w:rPr>
           <w:rStyle w:val="pln"/>
@@ -17309,7 +16403,7 @@
           <w:szCs w:val="20"/>
           <w:lang w:val="es-AR"/>
         </w:rPr>
-        <w:t>console</w:t>
+        <w:t>log</w:t>
       </w:r>
       <w:r>
         <w:rPr>
@@ -17320,31 +16414,8 @@
           <w:szCs w:val="20"/>
           <w:lang w:val="es-AR"/>
         </w:rPr>
-        <w:t>.</w:t>
-      </w:r>
-      <w:r>
-        <w:rPr>
-          <w:rStyle w:val="pln"/>
-          <w:rFonts w:ascii="Consolas" w:hAnsi="Consolas" w:cs="Courier New"/>
-          <w:color w:val="2D2F31"/>
-          <w:sz w:val="20"/>
-          <w:szCs w:val="20"/>
-          <w:lang w:val="es-AR"/>
-        </w:rPr>
-        <w:t>log</w:t>
-      </w:r>
-      <w:r>
-        <w:rPr>
-          <w:rStyle w:val="pun"/>
-          <w:rFonts w:ascii="Consolas" w:hAnsi="Consolas" w:cs="Courier New"/>
-          <w:color w:val="2D2F31"/>
-          <w:sz w:val="20"/>
-          <w:szCs w:val="20"/>
-          <w:lang w:val="es-AR"/>
-        </w:rPr>
         <w:t>(</w:t>
       </w:r>
-      <w:proofErr w:type="gramEnd"/>
       <w:r>
         <w:rPr>
           <w:rStyle w:val="str"/>
@@ -17558,7 +16629,6 @@
         </w:rPr>
         <w:t>"orlando"</w:t>
       </w:r>
-      <w:proofErr w:type="gramStart"/>
       <w:r>
         <w:rPr>
           <w:rStyle w:val="pun"/>
@@ -17569,7 +16639,6 @@
         </w:rPr>
         <w:t>);</w:t>
       </w:r>
-      <w:proofErr w:type="gramEnd"/>
     </w:p>
     <w:p>
       <w:pPr>
@@ -17692,7 +16761,6 @@
         </w:rPr>
         <w:t>creador</w:t>
       </w:r>
-      <w:proofErr w:type="gramStart"/>
       <w:r>
         <w:rPr>
           <w:rStyle w:val="pun"/>
@@ -17703,7 +16771,6 @@
         </w:rPr>
         <w:t>){</w:t>
       </w:r>
-      <w:proofErr w:type="gramEnd"/>
     </w:p>
     <w:p>
       <w:pPr>
@@ -17750,9 +16817,19 @@
           <w:szCs w:val="20"/>
           <w:lang w:val="es-AR"/>
         </w:rPr>
-        <w:t xml:space="preserve"> </w:t>
-      </w:r>
-      <w:proofErr w:type="gramStart"/>
+        <w:t xml:space="preserve"> console</w:t>
+      </w:r>
+      <w:r>
+        <w:rPr>
+          <w:rStyle w:val="pun"/>
+          <w:rFonts w:ascii="Consolas" w:hAnsi="Consolas" w:cs="Courier New"/>
+          <w:color w:val="2D2F31"/>
+          <w:sz w:val="20"/>
+          <w:szCs w:val="20"/>
+          <w:lang w:val="es-AR"/>
+        </w:rPr>
+        <w:t>.</w:t>
+      </w:r>
       <w:r>
         <w:rPr>
           <w:rStyle w:val="pln"/>
@@ -17762,7 +16839,7 @@
           <w:szCs w:val="20"/>
           <w:lang w:val="es-AR"/>
         </w:rPr>
-        <w:t>console</w:t>
+        <w:t>log</w:t>
       </w:r>
       <w:r>
         <w:rPr>
@@ -17773,31 +16850,8 @@
           <w:szCs w:val="20"/>
           <w:lang w:val="es-AR"/>
         </w:rPr>
-        <w:t>.</w:t>
-      </w:r>
-      <w:r>
-        <w:rPr>
-          <w:rStyle w:val="pln"/>
-          <w:rFonts w:ascii="Consolas" w:hAnsi="Consolas" w:cs="Courier New"/>
-          <w:color w:val="2D2F31"/>
-          <w:sz w:val="20"/>
-          <w:szCs w:val="20"/>
-          <w:lang w:val="es-AR"/>
-        </w:rPr>
-        <w:t>log</w:t>
-      </w:r>
-      <w:r>
-        <w:rPr>
-          <w:rStyle w:val="pun"/>
-          <w:rFonts w:ascii="Consolas" w:hAnsi="Consolas" w:cs="Courier New"/>
-          <w:color w:val="2D2F31"/>
-          <w:sz w:val="20"/>
-          <w:szCs w:val="20"/>
-          <w:lang w:val="es-AR"/>
-        </w:rPr>
         <w:t>(</w:t>
       </w:r>
-      <w:proofErr w:type="gramEnd"/>
       <w:r>
         <w:rPr>
           <w:rStyle w:val="str"/>
@@ -18011,7 +17065,6 @@
         </w:rPr>
         <w:t>"orlando"</w:t>
       </w:r>
-      <w:proofErr w:type="gramStart"/>
       <w:r>
         <w:rPr>
           <w:rStyle w:val="pun"/>
@@ -18022,7 +17075,6 @@
         </w:rPr>
         <w:t>);</w:t>
       </w:r>
-      <w:proofErr w:type="gramEnd"/>
     </w:p>
     <w:p>
       <w:pPr>
@@ -18209,9 +17261,19 @@
           <w:szCs w:val="20"/>
           <w:lang w:val="es-AR"/>
         </w:rPr>
-        <w:t xml:space="preserve">  </w:t>
-      </w:r>
-      <w:proofErr w:type="gramStart"/>
+        <w:t xml:space="preserve">  console</w:t>
+      </w:r>
+      <w:r>
+        <w:rPr>
+          <w:rStyle w:val="pun"/>
+          <w:rFonts w:ascii="Consolas" w:hAnsi="Consolas" w:cs="Courier New"/>
+          <w:color w:val="2D2F31"/>
+          <w:sz w:val="20"/>
+          <w:szCs w:val="20"/>
+          <w:lang w:val="es-AR"/>
+        </w:rPr>
+        <w:t>.</w:t>
+      </w:r>
       <w:r>
         <w:rPr>
           <w:rStyle w:val="pln"/>
@@ -18221,7 +17283,7 @@
           <w:szCs w:val="20"/>
           <w:lang w:val="es-AR"/>
         </w:rPr>
-        <w:t>console</w:t>
+        <w:t>log</w:t>
       </w:r>
       <w:r>
         <w:rPr>
@@ -18232,31 +17294,8 @@
           <w:szCs w:val="20"/>
           <w:lang w:val="es-AR"/>
         </w:rPr>
-        <w:t>.</w:t>
-      </w:r>
-      <w:r>
-        <w:rPr>
-          <w:rStyle w:val="pln"/>
-          <w:rFonts w:ascii="Consolas" w:hAnsi="Consolas" w:cs="Courier New"/>
-          <w:color w:val="2D2F31"/>
-          <w:sz w:val="20"/>
-          <w:szCs w:val="20"/>
-          <w:lang w:val="es-AR"/>
-        </w:rPr>
-        <w:t>log</w:t>
-      </w:r>
-      <w:r>
-        <w:rPr>
-          <w:rStyle w:val="pun"/>
-          <w:rFonts w:ascii="Consolas" w:hAnsi="Consolas" w:cs="Courier New"/>
-          <w:color w:val="2D2F31"/>
-          <w:sz w:val="20"/>
-          <w:szCs w:val="20"/>
-          <w:lang w:val="es-AR"/>
-        </w:rPr>
         <w:t>(</w:t>
       </w:r>
-      <w:proofErr w:type="gramEnd"/>
       <w:r>
         <w:rPr>
           <w:rStyle w:val="str"/>
@@ -18349,7 +17388,6 @@
           <w:lang w:val="es-AR"/>
         </w:rPr>
       </w:pPr>
-      <w:proofErr w:type="gramStart"/>
       <w:r>
         <w:rPr>
           <w:rStyle w:val="pun"/>
@@ -18361,7 +17399,6 @@
         </w:rPr>
         <w:t>})(</w:t>
       </w:r>
-      <w:proofErr w:type="gramEnd"/>
       <w:r>
         <w:rPr>
           <w:rStyle w:val="str"/>
@@ -18466,20 +17503,8 @@
           <w:szCs w:val="21"/>
           <w:lang w:val="es-AR"/>
         </w:rPr>
-        <w:t xml:space="preserve">cionada a una función en ejecución, ya sean sus variables locales, parametros, scope, </w:t>
-      </w:r>
-      <w:proofErr w:type="gramStart"/>
-      <w:r>
-        <w:rPr>
-          <w:rFonts w:ascii="Roboto" w:hAnsi="Roboto"/>
-          <w:color w:val="2D2F31"/>
-          <w:sz w:val="21"/>
-          <w:szCs w:val="21"/>
-          <w:lang w:val="es-AR"/>
-        </w:rPr>
-        <w:t>etc..</w:t>
-      </w:r>
-      <w:proofErr w:type="gramEnd"/>
+        <w:t>cionada a una función en ejecución, ya sean sus variables locales, parametros, scope, etc..</w:t>
+      </w:r>
     </w:p>
     <w:p>
       <w:pPr>
@@ -18534,6 +17559,7 @@
           <w:szCs w:val="21"/>
           <w:lang w:val="es-AR"/>
         </w:rPr>
+        <w:lastRenderedPageBreak/>
         <w:t>Cu</w:t>
       </w:r>
       <w:r>
@@ -18574,7 +17600,6 @@
           <w:rStyle w:val="Heading3Char"/>
           <w:lang w:val="es-AR"/>
         </w:rPr>
-        <w:lastRenderedPageBreak/>
         <w:t>¿Que es una stack?</w:t>
       </w:r>
       <w:r>
@@ -18674,29 +17699,7 @@
           <w:szCs w:val="21"/>
           <w:lang w:val="es-AR"/>
         </w:rPr>
-        <w:t xml:space="preserve">De esa manera funciona un stack frame, por eso se le conoce como una estructura de datos </w:t>
-      </w:r>
-      <w:proofErr w:type="gramStart"/>
-      <w:r>
-        <w:rPr>
-          <w:rFonts w:ascii="Roboto" w:hAnsi="Roboto"/>
-          <w:color w:val="2D2F31"/>
-          <w:sz w:val="21"/>
-          <w:szCs w:val="21"/>
-          <w:lang w:val="es-AR"/>
-        </w:rPr>
-        <w:t>lifo(</w:t>
-      </w:r>
-      <w:proofErr w:type="gramEnd"/>
-      <w:r>
-        <w:rPr>
-          <w:rFonts w:ascii="Roboto" w:hAnsi="Roboto"/>
-          <w:color w:val="2D2F31"/>
-          <w:sz w:val="21"/>
-          <w:szCs w:val="21"/>
-          <w:lang w:val="es-AR"/>
-        </w:rPr>
-        <w:t>last in, first</w:t>
+        <w:t>De esa manera funciona un stack frame, por eso se le conoce como una estructura de datos lifo(last in, first</w:t>
       </w:r>
       <w:r>
         <w:rPr>
@@ -18762,29 +17765,7 @@
           <w:szCs w:val="21"/>
           <w:lang w:val="es-AR"/>
         </w:rPr>
-        <w:t xml:space="preserve">—  Okey, pasámelo— dijo el stack </w:t>
-      </w:r>
-      <w:proofErr w:type="gramStart"/>
-      <w:r>
-        <w:rPr>
-          <w:rFonts w:ascii="Roboto" w:hAnsi="Roboto"/>
-          <w:color w:val="2D2F31"/>
-          <w:sz w:val="21"/>
-          <w:szCs w:val="21"/>
-          <w:lang w:val="es-AR"/>
-        </w:rPr>
-        <w:t>frame</w:t>
-      </w:r>
-      <w:proofErr w:type="gramEnd"/>
-      <w:r>
-        <w:rPr>
-          <w:rFonts w:ascii="Roboto" w:hAnsi="Roboto"/>
-          <w:color w:val="2D2F31"/>
-          <w:sz w:val="21"/>
-          <w:szCs w:val="21"/>
-          <w:lang w:val="es-AR"/>
-        </w:rPr>
-        <w:t>.</w:t>
+        <w:t>—  Okey, pasámelo— dijo el stack frame.</w:t>
       </w:r>
     </w:p>
     <w:p>
@@ -18970,29 +17951,7 @@
           <w:szCs w:val="21"/>
           <w:lang w:val="es-AR"/>
         </w:rPr>
-        <w:t xml:space="preserve">. Este closure puede manejar las variables locales de la función desde donde fue </w:t>
-      </w:r>
-      <w:proofErr w:type="gramStart"/>
-      <w:r>
-        <w:rPr>
-          <w:rFonts w:ascii="Roboto" w:hAnsi="Roboto"/>
-          <w:color w:val="2D2F31"/>
-          <w:sz w:val="21"/>
-          <w:szCs w:val="21"/>
-          <w:lang w:val="es-AR"/>
-        </w:rPr>
-        <w:t>creado(</w:t>
-      </w:r>
-      <w:proofErr w:type="gramEnd"/>
-      <w:r>
-        <w:rPr>
-          <w:rFonts w:ascii="Roboto" w:hAnsi="Roboto"/>
-          <w:color w:val="2D2F31"/>
-          <w:sz w:val="21"/>
-          <w:szCs w:val="21"/>
-          <w:lang w:val="es-AR"/>
-        </w:rPr>
-        <w:t xml:space="preserve">recuerda el su ámbito). Pero como el array fue llamado al final, entonces la ultima configuración de la variable fue 3(recuerda que todo debajo de un return no se </w:t>
+        <w:t xml:space="preserve">. Este closure puede manejar las variables locales de la función desde donde fue creado(recuerda el su ámbito). Pero como el array fue llamado al final, entonces la ultima configuración de la variable fue 3(recuerda que todo debajo de un return no se </w:t>
       </w:r>
       <w:r>
         <w:rPr>
@@ -19104,29 +18063,7 @@
           <w:szCs w:val="21"/>
           <w:lang w:val="es-AR"/>
         </w:rPr>
-        <w:t xml:space="preserve">En resumen. Lo que hace la función creafunciónes, es esto. Dice --hey crea este arreglo vacío; establece numero a </w:t>
-      </w:r>
-      <w:proofErr w:type="gramStart"/>
-      <w:r>
-        <w:rPr>
-          <w:rFonts w:ascii="Roboto" w:hAnsi="Roboto"/>
-          <w:color w:val="2D2F31"/>
-          <w:sz w:val="21"/>
-          <w:szCs w:val="21"/>
-          <w:lang w:val="es-AR"/>
-        </w:rPr>
-        <w:t>1.Luego</w:t>
-      </w:r>
-      <w:proofErr w:type="gramEnd"/>
-      <w:r>
-        <w:rPr>
-          <w:rFonts w:ascii="Roboto" w:hAnsi="Roboto"/>
-          <w:color w:val="2D2F31"/>
-          <w:sz w:val="21"/>
-          <w:szCs w:val="21"/>
-          <w:lang w:val="es-AR"/>
-        </w:rPr>
-        <w:t xml:space="preserve"> agrega esta función al array pero que esta función imprima el valor de numero(1). </w:t>
+        <w:t xml:space="preserve">En resumen. Lo que hace la función creafunciónes, es esto. Dice --hey crea este arreglo vacío; establece numero a 1.Luego agrega esta función al array pero que esta función imprima el valor de numero(1). </w:t>
       </w:r>
       <w:r>
         <w:rPr>
@@ -19159,29 +18096,7 @@
           <w:szCs w:val="21"/>
           <w:lang w:val="es-AR"/>
         </w:rPr>
-        <w:t xml:space="preserve">La razón por que falla es </w:t>
-      </w:r>
-      <w:proofErr w:type="gramStart"/>
-      <w:r>
-        <w:rPr>
-          <w:rFonts w:ascii="Roboto" w:hAnsi="Roboto"/>
-          <w:color w:val="2D2F31"/>
-          <w:sz w:val="21"/>
-          <w:szCs w:val="21"/>
-          <w:lang w:val="es-AR"/>
-        </w:rPr>
-        <w:t>que</w:t>
-      </w:r>
-      <w:proofErr w:type="gramEnd"/>
-      <w:r>
-        <w:rPr>
-          <w:rFonts w:ascii="Roboto" w:hAnsi="Roboto"/>
-          <w:color w:val="2D2F31"/>
-          <w:sz w:val="21"/>
-          <w:szCs w:val="21"/>
-          <w:lang w:val="es-AR"/>
-        </w:rPr>
-        <w:t xml:space="preserve"> al haber almacenado la funciones al arreglo, estas tienen que saber el valor de numero. Cuando la función esta a punto de acabar se re enlaza el valor de numero de cada función al ultimo valor que este tuvo.</w:t>
+        <w:t>La razón por que falla es que al haber almacenado la funciones al arreglo, estas tienen que saber el valor de numero. Cuando la función esta a punto de acabar se re enlaza el valor de numero de cada función al ultimo valor que este tuvo.</w:t>
       </w:r>
       <w:r>
         <w:rPr>
@@ -19225,6 +18140,7 @@
           <w:szCs w:val="21"/>
           <w:lang w:val="es-AR"/>
         </w:rPr>
+        <w:lastRenderedPageBreak/>
         <w:t>La razón por la que función en ifees es por que cada vez que llega a una, hace una configuración del contexto, de manera individual. Por lo que cada función auto invocada posee su propia referencia a </w:t>
       </w:r>
       <w:r>
@@ -19267,16 +18183,6 @@
           <w:lang w:val="es-AR"/>
         </w:rPr>
         <w:br/>
-      </w:r>
-      <w:r>
-        <w:rPr>
-          <w:rFonts w:ascii="Roboto" w:hAnsi="Roboto"/>
-          <w:color w:val="2D2F31"/>
-          <w:sz w:val="21"/>
-          <w:szCs w:val="21"/>
-          <w:lang w:val="es-AR"/>
-        </w:rPr>
-        <w:lastRenderedPageBreak/>
         <w:t>Una cosa que anotar, antes de que lo olvide, es que el return función indica que se devuelve una función nueva y al iffe tener su propia referencia, dentro de su contexto de numero, esta se la pasara a la función y la función tendrá, por defecto, una referencia nueva numero.</w:t>
       </w:r>
     </w:p>
@@ -19300,19 +18206,11 @@
           <w:lang w:val="es-AR"/>
         </w:rPr>
       </w:pPr>
-      <w:proofErr w:type="gramStart"/>
-      <w:r>
-        <w:rPr>
-          <w:lang w:val="es-AR"/>
-        </w:rPr>
-        <w:t>.toFixed</w:t>
-      </w:r>
-      <w:proofErr w:type="gramEnd"/>
-      <w:r>
-        <w:rPr>
-          <w:lang w:val="es-AR"/>
-        </w:rPr>
-        <w:t>(</w:t>
+      <w:r>
+        <w:rPr>
+          <w:lang w:val="es-AR"/>
+        </w:rPr>
+        <w:t>.toFixed(</w:t>
       </w:r>
       <w:r>
         <w:rPr>
@@ -19369,7 +18267,6 @@
           <w:lang w:val="es-AR"/>
         </w:rPr>
       </w:pPr>
-      <w:proofErr w:type="gramStart"/>
       <w:r>
         <w:rPr>
           <w:lang w:val="es-AR"/>
@@ -19380,14 +18277,7 @@
         <w:rPr>
           <w:lang w:val="es-AR"/>
         </w:rPr>
-        <w:t>n</w:t>
-      </w:r>
-      <w:proofErr w:type="gramEnd"/>
-      <w:r>
-        <w:rPr>
-          <w:lang w:val="es-AR"/>
-        </w:rPr>
-        <w:t xml:space="preserve">(2) - &gt; puede devoler notacion exponencial dependiendo del numero. </w:t>
+        <w:t xml:space="preserve">n(2) - &gt; puede devoler notacion exponencial dependiendo del numero. </w:t>
       </w:r>
       <w:r>
         <w:rPr>
@@ -19415,19 +18305,11 @@
           <w:lang w:val="es-AR"/>
         </w:rPr>
       </w:pPr>
-      <w:proofErr w:type="gramStart"/>
-      <w:r>
-        <w:rPr>
-          <w:lang w:val="es-AR"/>
-        </w:rPr>
-        <w:t>.valueOf</w:t>
-      </w:r>
-      <w:proofErr w:type="gramEnd"/>
-      <w:r>
-        <w:rPr>
-          <w:lang w:val="es-AR"/>
-        </w:rPr>
-        <w:t xml:space="preserve">() -&gt; devuelve el valor primitivo </w:t>
+      <w:r>
+        <w:rPr>
+          <w:lang w:val="es-AR"/>
+        </w:rPr>
+        <w:t xml:space="preserve">.valueOf() -&gt; devuelve el valor primitivo </w:t>
       </w:r>
     </w:p>
     <w:p>
@@ -19454,21 +18336,7 @@
         <w:rPr>
           <w:lang w:val="es-AR"/>
         </w:rPr>
-        <w:t xml:space="preserve">var a = new </w:t>
-      </w:r>
-      <w:proofErr w:type="gramStart"/>
-      <w:r>
-        <w:rPr>
-          <w:lang w:val="es-AR"/>
-        </w:rPr>
-        <w:t>Boolean(</w:t>
-      </w:r>
-      <w:proofErr w:type="gramEnd"/>
-      <w:r>
-        <w:rPr>
-          <w:lang w:val="es-AR"/>
-        </w:rPr>
-        <w:t>);</w:t>
+        <w:t>var a = new Boolean();</w:t>
       </w:r>
       <w:r>
         <w:rPr>
@@ -19553,21 +18421,7 @@
         <w:rPr>
           <w:lang w:val="es-AR"/>
         </w:rPr>
-        <w:t xml:space="preserve">con </w:t>
-      </w:r>
-      <w:proofErr w:type="gramStart"/>
-      <w:r>
-        <w:rPr>
-          <w:lang w:val="es-AR"/>
-        </w:rPr>
-        <w:t>a.valueOf</w:t>
-      </w:r>
-      <w:proofErr w:type="gramEnd"/>
-      <w:r>
-        <w:rPr>
-          <w:lang w:val="es-AR"/>
-        </w:rPr>
-        <w:t xml:space="preserve">() </w:t>
+        <w:t xml:space="preserve">con a.valueOf() </w:t>
       </w:r>
       <w:r>
         <w:rPr>
@@ -19675,19 +18529,11 @@
           <w:lang w:val="es-AR"/>
         </w:rPr>
       </w:pPr>
-      <w:proofErr w:type="gramStart"/>
-      <w:r>
-        <w:rPr>
-          <w:lang w:val="es-AR"/>
-        </w:rPr>
-        <w:t>.indexOf</w:t>
-      </w:r>
-      <w:proofErr w:type="gramEnd"/>
-      <w:r>
-        <w:rPr>
-          <w:lang w:val="es-AR"/>
-        </w:rPr>
-        <w:t xml:space="preserve">() -&gt; devuelve la </w:t>
+      <w:r>
+        <w:rPr>
+          <w:lang w:val="es-AR"/>
+        </w:rPr>
+        <w:t xml:space="preserve">.indexOf() -&gt; devuelve la </w:t>
       </w:r>
       <w:r>
         <w:rPr>
@@ -19728,19 +18574,11 @@
           <w:lang w:val="es-AR"/>
         </w:rPr>
       </w:pPr>
-      <w:proofErr w:type="gramStart"/>
-      <w:r>
-        <w:rPr>
-          <w:lang w:val="es-AR"/>
-        </w:rPr>
-        <w:t>.lastIndexOf</w:t>
-      </w:r>
-      <w:proofErr w:type="gramEnd"/>
-      <w:r>
-        <w:rPr>
-          <w:lang w:val="es-AR"/>
-        </w:rPr>
-        <w:t>() -&gt; devuelve la ultima posicion del carácter</w:t>
+      <w:r>
+        <w:rPr>
+          <w:lang w:val="es-AR"/>
+        </w:rPr>
+        <w:t>.lastIndexOf() -&gt; devuelve la ultima posicion del carácter</w:t>
       </w:r>
       <w:r>
         <w:rPr>
@@ -19802,19 +18640,11 @@
           <w:lang w:val="es-AR"/>
         </w:rPr>
       </w:pPr>
-      <w:proofErr w:type="gramStart"/>
-      <w:r>
-        <w:rPr>
-          <w:lang w:val="es-AR"/>
-        </w:rPr>
-        <w:t>fecha.setDate</w:t>
-      </w:r>
-      <w:proofErr w:type="gramEnd"/>
-      <w:r>
-        <w:rPr>
-          <w:lang w:val="es-AR"/>
-        </w:rPr>
-        <w:t xml:space="preserve">(); setea el dia que le enviemos por parametro a menos que sea mayor al ultimo dia del mes en ese caso </w:t>
+      <w:r>
+        <w:rPr>
+          <w:lang w:val="es-AR"/>
+        </w:rPr>
+        <w:t xml:space="preserve">fecha.setDate(); setea el dia que le enviemos por parametro a menos que sea mayor al ultimo dia del mes en ese caso </w:t>
       </w:r>
       <w:r>
         <w:rPr>
@@ -19939,7 +18769,6 @@
         </w:rPr>
         <w:t xml:space="preserve"> </w:t>
       </w:r>
-      <w:proofErr w:type="gramStart"/>
       <w:r>
         <w:rPr>
           <w:rFonts w:ascii="Consolas" w:eastAsia="Times New Roman" w:hAnsi="Consolas" w:cs="Times New Roman"/>
@@ -19962,7 +18791,6 @@
         </w:rPr>
         <w:t>(</w:t>
       </w:r>
-      <w:proofErr w:type="gramEnd"/>
       <w:r>
         <w:rPr>
           <w:rFonts w:ascii="Consolas" w:eastAsia="Times New Roman" w:hAnsi="Consolas" w:cs="Times New Roman"/>
@@ -20098,7 +18926,6 @@
         </w:rPr>
         <w:t>fecha</w:t>
       </w:r>
-      <w:proofErr w:type="gramStart"/>
       <w:r>
         <w:rPr>
           <w:rFonts w:ascii="Consolas" w:eastAsia="Times New Roman" w:hAnsi="Consolas" w:cs="Times New Roman"/>
@@ -20110,7 +18937,6 @@
         </w:rPr>
         <w:t>);</w:t>
       </w:r>
-      <w:proofErr w:type="gramEnd"/>
     </w:p>
     <w:p>
       <w:pPr>
@@ -20139,7 +18965,6 @@
           <w14:ligatures w14:val="none"/>
         </w:rPr>
       </w:pPr>
-      <w:proofErr w:type="gramStart"/>
       <w:r>
         <w:rPr>
           <w:rFonts w:ascii="Consolas" w:eastAsia="Times New Roman" w:hAnsi="Consolas" w:cs="Times New Roman"/>
@@ -20175,7 +19000,6 @@
         </w:rPr>
         <w:t>sumarDias</w:t>
       </w:r>
-      <w:proofErr w:type="gramEnd"/>
       <w:r>
         <w:rPr>
           <w:rFonts w:ascii="Consolas" w:eastAsia="Times New Roman" w:hAnsi="Consolas" w:cs="Times New Roman"/>
@@ -20282,7 +19106,6 @@
         </w:rPr>
         <w:t xml:space="preserve">    </w:t>
       </w:r>
-      <w:proofErr w:type="gramStart"/>
       <w:r>
         <w:rPr>
           <w:rFonts w:ascii="Consolas" w:eastAsia="Times New Roman" w:hAnsi="Consolas" w:cs="Times New Roman"/>
@@ -20316,7 +19139,6 @@
         </w:rPr>
         <w:t>setDate</w:t>
       </w:r>
-      <w:proofErr w:type="gramEnd"/>
       <w:r>
         <w:rPr>
           <w:rFonts w:ascii="Consolas" w:eastAsia="Times New Roman" w:hAnsi="Consolas" w:cs="Times New Roman"/>
@@ -20595,7 +19417,6 @@
         </w:rPr>
         <w:t>(</w:t>
       </w:r>
-      <w:proofErr w:type="gramStart"/>
       <w:r>
         <w:rPr>
           <w:rFonts w:ascii="Consolas" w:eastAsia="Times New Roman" w:hAnsi="Consolas" w:cs="Times New Roman"/>
@@ -20632,7 +19453,6 @@
         </w:rPr>
         <w:t>sumarDias</w:t>
       </w:r>
-      <w:proofErr w:type="gramEnd"/>
       <w:r>
         <w:rPr>
           <w:rFonts w:ascii="Consolas" w:eastAsia="Times New Roman" w:hAnsi="Consolas" w:cs="Times New Roman"/>
@@ -20731,6 +19551,7 @@
         <w:rPr>
           <w:lang w:val="es-AR"/>
         </w:rPr>
+        <w:lastRenderedPageBreak/>
         <w:t>Math</w:t>
       </w:r>
     </w:p>
@@ -20758,7 +19579,6 @@
         <w:rPr>
           <w:lang w:val="es-AR"/>
         </w:rPr>
-        <w:lastRenderedPageBreak/>
         <w:t>Expresiones Regulares</w:t>
       </w:r>
     </w:p>
@@ -21351,7 +20171,6 @@
         </w:rPr>
         <w:t xml:space="preserve"> </w:t>
       </w:r>
-      <w:proofErr w:type="gramStart"/>
       <w:r>
         <w:rPr>
           <w:rFonts w:ascii="Consolas" w:eastAsia="Times New Roman" w:hAnsi="Consolas" w:cs="Times New Roman"/>
@@ -21385,7 +20204,6 @@
         </w:rPr>
         <w:t>match</w:t>
       </w:r>
-      <w:proofErr w:type="gramEnd"/>
       <w:r>
         <w:rPr>
           <w:rFonts w:ascii="Consolas" w:eastAsia="Times New Roman" w:hAnsi="Consolas" w:cs="Times New Roman"/>
@@ -21608,20 +20426,7 @@
           <w:lang w:val="es-AR"/>
           <w14:ligatures w14:val="none"/>
         </w:rPr>
-        <w:t xml:space="preserve"> </w:t>
-      </w:r>
-      <w:proofErr w:type="gramStart"/>
-      <w:r>
-        <w:rPr>
-          <w:rFonts w:ascii="Consolas" w:eastAsia="Times New Roman" w:hAnsi="Consolas" w:cs="Times New Roman"/>
-          <w:color w:val="DDDDDD"/>
-          <w:kern w:val="0"/>
-          <w:sz w:val="18"/>
-          <w:szCs w:val="18"/>
-          <w:lang w:val="es-AR"/>
-          <w14:ligatures w14:val="none"/>
-        </w:rPr>
-        <w:t xml:space="preserve">{ </w:t>
+        <w:t xml:space="preserve"> { </w:t>
       </w:r>
       <w:r>
         <w:rPr>
@@ -21633,20 +20438,7 @@
           <w:lang w:val="es-AR"/>
           <w14:ligatures w14:val="none"/>
         </w:rPr>
-        <w:t>/</w:t>
-      </w:r>
-      <w:proofErr w:type="gramEnd"/>
-      <w:r>
-        <w:rPr>
-          <w:rFonts w:ascii="Consolas" w:eastAsia="Times New Roman" w:hAnsi="Consolas" w:cs="Times New Roman"/>
-          <w:color w:val="75715E"/>
-          <w:kern w:val="0"/>
-          <w:sz w:val="18"/>
-          <w:szCs w:val="18"/>
-          <w:lang w:val="es-AR"/>
-          <w14:ligatures w14:val="none"/>
-        </w:rPr>
-        <w:t>/el try necesita un catch o un finally</w:t>
+        <w:t>//el try necesita un catch o un finally</w:t>
       </w:r>
     </w:p>
     <w:p>
@@ -21723,7 +20515,6 @@
         </w:rPr>
         <w:t xml:space="preserve"> </w:t>
       </w:r>
-      <w:proofErr w:type="gramStart"/>
       <w:r>
         <w:rPr>
           <w:rFonts w:ascii="Consolas" w:eastAsia="Times New Roman" w:hAnsi="Consolas" w:cs="Times New Roman"/>
@@ -21748,7 +20539,6 @@
         </w:rPr>
         <w:t>(</w:t>
       </w:r>
-      <w:proofErr w:type="gramEnd"/>
       <w:r>
         <w:rPr>
           <w:rFonts w:ascii="Consolas" w:eastAsia="Times New Roman" w:hAnsi="Consolas" w:cs="Times New Roman"/>
@@ -22037,7 +20827,6 @@
         </w:rPr>
         <w:t>(</w:t>
       </w:r>
-      <w:proofErr w:type="gramStart"/>
       <w:r>
         <w:rPr>
           <w:rFonts w:ascii="Consolas" w:eastAsia="Times New Roman" w:hAnsi="Consolas" w:cs="Times New Roman"/>
@@ -22074,7 +20863,6 @@
         </w:rPr>
         <w:t>message</w:t>
       </w:r>
-      <w:proofErr w:type="gramEnd"/>
       <w:r>
         <w:rPr>
           <w:rFonts w:ascii="Consolas" w:eastAsia="Times New Roman" w:hAnsi="Consolas" w:cs="Times New Roman"/>
@@ -22156,7 +20944,6 @@
           <w14:ligatures w14:val="none"/>
         </w:rPr>
       </w:pPr>
-      <w:proofErr w:type="gramStart"/>
       <w:r>
         <w:rPr>
           <w:rFonts w:ascii="Consolas" w:eastAsia="Times New Roman" w:hAnsi="Consolas" w:cs="Times New Roman"/>
@@ -22181,7 +20968,6 @@
         </w:rPr>
         <w:t>{</w:t>
       </w:r>
-      <w:proofErr w:type="gramEnd"/>
       <w:r>
         <w:rPr>
           <w:rFonts w:ascii="Consolas" w:eastAsia="Times New Roman" w:hAnsi="Consolas" w:cs="Times New Roman"/>
@@ -22275,7 +21061,6 @@
         </w:rPr>
         <w:t>"finally"</w:t>
       </w:r>
-      <w:proofErr w:type="gramStart"/>
       <w:r>
         <w:rPr>
           <w:rFonts w:ascii="Consolas" w:eastAsia="Times New Roman" w:hAnsi="Consolas" w:cs="Times New Roman"/>
@@ -22287,7 +21072,6 @@
         </w:rPr>
         <w:t>);</w:t>
       </w:r>
-      <w:proofErr w:type="gramEnd"/>
     </w:p>
     <w:p>
       <w:pPr>
@@ -22386,7 +21170,6 @@
         </w:rPr>
         <w:t>e</w:t>
       </w:r>
-      <w:proofErr w:type="gramStart"/>
       <w:r>
         <w:rPr>
           <w:rFonts w:ascii="Consolas" w:eastAsia="Times New Roman" w:hAnsi="Consolas" w:cs="Times New Roman"/>
@@ -22398,7 +21181,6 @@
         </w:rPr>
         <w:t>){</w:t>
       </w:r>
-      <w:proofErr w:type="gramEnd"/>
     </w:p>
     <w:p>
       <w:pPr>
@@ -22514,7 +21296,6 @@
         </w:rPr>
         <w:t xml:space="preserve"> </w:t>
       </w:r>
-      <w:proofErr w:type="gramStart"/>
       <w:r>
         <w:rPr>
           <w:rFonts w:ascii="Consolas" w:eastAsia="Times New Roman" w:hAnsi="Consolas" w:cs="Times New Roman"/>
@@ -22535,19 +21316,7 @@
           <w:szCs w:val="18"/>
           <w14:ligatures w14:val="none"/>
         </w:rPr>
-        <w:t>(</w:t>
-      </w:r>
-      <w:proofErr w:type="gramEnd"/>
-      <w:r>
-        <w:rPr>
-          <w:rFonts w:ascii="Consolas" w:eastAsia="Times New Roman" w:hAnsi="Consolas" w:cs="Times New Roman"/>
-          <w:color w:val="DDDDDD"/>
-          <w:kern w:val="0"/>
-          <w:sz w:val="18"/>
-          <w:szCs w:val="18"/>
-          <w14:ligatures w14:val="none"/>
-        </w:rPr>
-        <w:t>);</w:t>
+        <w:t>();</w:t>
       </w:r>
     </w:p>
     <w:p>
@@ -22575,7 +21344,6 @@
         </w:rPr>
         <w:t xml:space="preserve">    </w:t>
       </w:r>
-      <w:proofErr w:type="gramStart"/>
       <w:r>
         <w:rPr>
           <w:rFonts w:ascii="Consolas" w:eastAsia="Times New Roman" w:hAnsi="Consolas" w:cs="Times New Roman"/>
@@ -22624,7 +21392,6 @@
         </w:rPr>
         <w:t>(</w:t>
       </w:r>
-      <w:proofErr w:type="gramEnd"/>
       <w:r>
         <w:rPr>
           <w:rFonts w:ascii="Consolas" w:eastAsia="Times New Roman" w:hAnsi="Consolas" w:cs="Times New Roman"/>
@@ -22841,21 +21608,7 @@
         <w:rPr>
           <w:lang w:val="es-AR"/>
         </w:rPr>
-        <w:t xml:space="preserve">Para instalar nuestro </w:t>
-      </w:r>
-      <w:proofErr w:type="gramStart"/>
-      <w:r>
-        <w:rPr>
-          <w:lang w:val="es-AR"/>
-        </w:rPr>
-        <w:t>server</w:t>
-      </w:r>
-      <w:proofErr w:type="gramEnd"/>
-      <w:r>
-        <w:rPr>
-          <w:lang w:val="es-AR"/>
-        </w:rPr>
-        <w:t xml:space="preserve"> Local:</w:t>
+        <w:t>Para instalar nuestro server Local:</w:t>
       </w:r>
     </w:p>
     <w:p>
@@ -22960,6 +21713,7 @@
         <w:rPr>
           <w:lang w:val="es-AR"/>
         </w:rPr>
+        <w:lastRenderedPageBreak/>
         <w:t>Creacion</w:t>
       </w:r>
     </w:p>
@@ -23045,7 +21799,6 @@
           <w:lang w:val="es-AR"/>
           <w14:ligatures w14:val="none"/>
         </w:rPr>
-        <w:lastRenderedPageBreak/>
         <w:t>function</w:t>
       </w:r>
       <w:r>
@@ -23060,7 +21813,6 @@
         </w:rPr>
         <w:t xml:space="preserve"> </w:t>
       </w:r>
-      <w:proofErr w:type="gramStart"/>
       <w:r>
         <w:rPr>
           <w:rFonts w:ascii="Consolas" w:eastAsia="Times New Roman" w:hAnsi="Consolas" w:cs="Times New Roman"/>
@@ -23085,7 +21837,6 @@
         </w:rPr>
         <w:t>(</w:t>
       </w:r>
-      <w:proofErr w:type="gramEnd"/>
       <w:r>
         <w:rPr>
           <w:rFonts w:ascii="Consolas" w:eastAsia="Times New Roman" w:hAnsi="Consolas" w:cs="Times New Roman"/>
@@ -23293,7 +22044,6 @@
         </w:rPr>
         <w:t xml:space="preserve"> </w:t>
       </w:r>
-      <w:proofErr w:type="gramStart"/>
       <w:r>
         <w:rPr>
           <w:rFonts w:ascii="Consolas" w:eastAsia="Times New Roman" w:hAnsi="Consolas" w:cs="Times New Roman"/>
@@ -23330,7 +22080,6 @@
         </w:rPr>
         <w:t>new</w:t>
       </w:r>
-      <w:proofErr w:type="gramEnd"/>
       <w:r>
         <w:rPr>
           <w:rFonts w:ascii="Consolas" w:eastAsia="Times New Roman" w:hAnsi="Consolas" w:cs="Times New Roman"/>
@@ -23394,7 +22143,6 @@
         </w:rPr>
         <w:t xml:space="preserve">    </w:t>
       </w:r>
-      <w:proofErr w:type="gramStart"/>
       <w:r>
         <w:rPr>
           <w:rFonts w:ascii="Consolas" w:eastAsia="Times New Roman" w:hAnsi="Consolas" w:cs="Times New Roman"/>
@@ -23431,7 +22179,6 @@
         </w:rPr>
         <w:t>setMonth</w:t>
       </w:r>
-      <w:proofErr w:type="gramEnd"/>
       <w:r>
         <w:rPr>
           <w:rFonts w:ascii="Consolas" w:eastAsia="Times New Roman" w:hAnsi="Consolas" w:cs="Times New Roman"/>
@@ -23729,7 +22476,6 @@
         </w:rPr>
         <w:t xml:space="preserve">    </w:t>
       </w:r>
-      <w:proofErr w:type="gramStart"/>
       <w:r>
         <w:rPr>
           <w:rFonts w:ascii="Consolas" w:eastAsia="Times New Roman" w:hAnsi="Consolas" w:cs="Times New Roman"/>
@@ -23766,7 +22512,6 @@
         </w:rPr>
         <w:t>cookie</w:t>
       </w:r>
-      <w:proofErr w:type="gramEnd"/>
       <w:r>
         <w:rPr>
           <w:rFonts w:ascii="Consolas" w:eastAsia="Times New Roman" w:hAnsi="Consolas" w:cs="Times New Roman"/>
@@ -24095,7 +22840,6 @@
         </w:rPr>
         <w:t>nombre</w:t>
       </w:r>
-      <w:proofErr w:type="gramStart"/>
       <w:r>
         <w:rPr>
           <w:rFonts w:ascii="Consolas" w:eastAsia="Times New Roman" w:hAnsi="Consolas" w:cs="Times New Roman"/>
@@ -24107,7 +22851,6 @@
         </w:rPr>
         <w:t>){</w:t>
       </w:r>
-      <w:proofErr w:type="gramEnd"/>
     </w:p>
     <w:p>
       <w:pPr>
@@ -24179,7 +22922,6 @@
         </w:rPr>
         <w:t xml:space="preserve"> </w:t>
       </w:r>
-      <w:proofErr w:type="gramStart"/>
       <w:r>
         <w:rPr>
           <w:rFonts w:ascii="Consolas" w:eastAsia="Times New Roman" w:hAnsi="Consolas" w:cs="Times New Roman"/>
@@ -24213,7 +22955,6 @@
         </w:rPr>
         <w:t>new</w:t>
       </w:r>
-      <w:proofErr w:type="gramEnd"/>
       <w:r>
         <w:rPr>
           <w:rFonts w:ascii="Consolas" w:eastAsia="Times New Roman" w:hAnsi="Consolas" w:cs="Times New Roman"/>
@@ -24273,7 +23014,6 @@
         </w:rPr>
         <w:t xml:space="preserve">    </w:t>
       </w:r>
-      <w:proofErr w:type="gramStart"/>
       <w:r>
         <w:rPr>
           <w:rFonts w:ascii="Consolas" w:eastAsia="Times New Roman" w:hAnsi="Consolas" w:cs="Times New Roman"/>
@@ -24310,7 +23050,6 @@
         </w:rPr>
         <w:t>setMonth</w:t>
       </w:r>
-      <w:proofErr w:type="gramEnd"/>
       <w:r>
         <w:rPr>
           <w:rFonts w:ascii="Consolas" w:eastAsia="Times New Roman" w:hAnsi="Consolas" w:cs="Times New Roman"/>
@@ -24473,7 +23212,6 @@
         </w:rPr>
         <w:t xml:space="preserve">    </w:t>
       </w:r>
-      <w:proofErr w:type="gramStart"/>
       <w:r>
         <w:rPr>
           <w:rFonts w:ascii="Consolas" w:eastAsia="Times New Roman" w:hAnsi="Consolas" w:cs="Times New Roman"/>
@@ -24510,7 +23248,6 @@
         </w:rPr>
         <w:t>cookie</w:t>
       </w:r>
-      <w:proofErr w:type="gramEnd"/>
       <w:r>
         <w:rPr>
           <w:rFonts w:ascii="Consolas" w:eastAsia="Times New Roman" w:hAnsi="Consolas" w:cs="Times New Roman"/>
@@ -24833,7 +23570,6 @@
         </w:rPr>
         <w:t>nombre</w:t>
       </w:r>
-      <w:proofErr w:type="gramStart"/>
       <w:r>
         <w:rPr>
           <w:rFonts w:ascii="Consolas" w:eastAsia="Times New Roman" w:hAnsi="Consolas" w:cs="Times New Roman"/>
@@ -24845,7 +23581,6 @@
         </w:rPr>
         <w:t>){</w:t>
       </w:r>
-      <w:proofErr w:type="gramEnd"/>
     </w:p>
     <w:p>
       <w:pPr>
@@ -24939,7 +23674,6 @@
         </w:rPr>
         <w:t xml:space="preserve"> </w:t>
       </w:r>
-      <w:proofErr w:type="gramStart"/>
       <w:r>
         <w:rPr>
           <w:rFonts w:ascii="Consolas" w:eastAsia="Times New Roman" w:hAnsi="Consolas" w:cs="Times New Roman"/>
@@ -24973,7 +23707,6 @@
         </w:rPr>
         <w:t>cookie</w:t>
       </w:r>
-      <w:proofErr w:type="gramEnd"/>
       <w:r>
         <w:rPr>
           <w:rFonts w:ascii="Consolas" w:eastAsia="Times New Roman" w:hAnsi="Consolas" w:cs="Times New Roman"/>
@@ -25078,7 +23811,6 @@
         </w:rPr>
         <w:t xml:space="preserve"> </w:t>
       </w:r>
-      <w:proofErr w:type="gramStart"/>
       <w:r>
         <w:rPr>
           <w:rFonts w:ascii="Consolas" w:eastAsia="Times New Roman" w:hAnsi="Consolas" w:cs="Times New Roman"/>
@@ -25112,7 +23844,6 @@
         </w:rPr>
         <w:t>split</w:t>
       </w:r>
-      <w:proofErr w:type="gramEnd"/>
       <w:r>
         <w:rPr>
           <w:rFonts w:ascii="Consolas" w:eastAsia="Times New Roman" w:hAnsi="Consolas" w:cs="Times New Roman"/>
@@ -25226,7 +23957,6 @@
         </w:rPr>
         <w:t>cookiesArr</w:t>
       </w:r>
-      <w:proofErr w:type="gramStart"/>
       <w:r>
         <w:rPr>
           <w:rFonts w:ascii="Consolas" w:eastAsia="Times New Roman" w:hAnsi="Consolas" w:cs="Times New Roman"/>
@@ -25238,7 +23968,6 @@
         </w:rPr>
         <w:t>);</w:t>
       </w:r>
-      <w:proofErr w:type="gramEnd"/>
     </w:p>
     <w:p>
       <w:pPr>
@@ -25615,7 +24344,6 @@
         </w:rPr>
         <w:t>i</w:t>
       </w:r>
-      <w:proofErr w:type="gramStart"/>
       <w:r>
         <w:rPr>
           <w:rFonts w:ascii="Consolas" w:eastAsia="Times New Roman" w:hAnsi="Consolas" w:cs="Times New Roman"/>
@@ -25638,7 +24366,6 @@
         </w:rPr>
         <w:t>split</w:t>
       </w:r>
-      <w:proofErr w:type="gramEnd"/>
       <w:r>
         <w:rPr>
           <w:rFonts w:ascii="Consolas" w:eastAsia="Times New Roman" w:hAnsi="Consolas" w:cs="Times New Roman"/>
@@ -25763,7 +24490,6 @@
         </w:rPr>
         <w:t xml:space="preserve"> </w:t>
       </w:r>
-      <w:proofErr w:type="gramStart"/>
       <w:r>
         <w:rPr>
           <w:rFonts w:ascii="Consolas" w:eastAsia="Times New Roman" w:hAnsi="Consolas" w:cs="Times New Roman"/>
@@ -25784,19 +24510,7 @@
           <w:szCs w:val="18"/>
           <w14:ligatures w14:val="none"/>
         </w:rPr>
-        <w:t>;</w:t>
-      </w:r>
-      <w:proofErr w:type="gramEnd"/>
-      <w:r>
-        <w:rPr>
-          <w:rFonts w:ascii="Consolas" w:eastAsia="Times New Roman" w:hAnsi="Consolas" w:cs="Times New Roman"/>
-          <w:color w:val="DDDDDD"/>
-          <w:kern w:val="0"/>
-          <w:sz w:val="18"/>
-          <w:szCs w:val="18"/>
-          <w14:ligatures w14:val="none"/>
-        </w:rPr>
-        <w:t xml:space="preserve"> </w:t>
+        <w:t xml:space="preserve">; </w:t>
       </w:r>
     </w:p>
     <w:p>
@@ -25870,7 +24584,6 @@
         </w:rPr>
         <w:t>(</w:t>
       </w:r>
-      <w:proofErr w:type="gramStart"/>
       <w:r>
         <w:rPr>
           <w:rFonts w:ascii="Consolas" w:eastAsia="Times New Roman" w:hAnsi="Consolas" w:cs="Times New Roman"/>
@@ -25893,7 +24606,6 @@
         </w:rPr>
         <w:t>[</w:t>
       </w:r>
-      <w:proofErr w:type="gramEnd"/>
       <w:r>
         <w:rPr>
           <w:rFonts w:ascii="Consolas" w:eastAsia="Times New Roman" w:hAnsi="Consolas" w:cs="Times New Roman"/>
@@ -26029,7 +24741,6 @@
         </w:rPr>
         <w:t>(</w:t>
       </w:r>
-      <w:proofErr w:type="gramStart"/>
       <w:r>
         <w:rPr>
           <w:rFonts w:ascii="Consolas" w:eastAsia="Times New Roman" w:hAnsi="Consolas" w:cs="Times New Roman"/>
@@ -26052,7 +24763,6 @@
         </w:rPr>
         <w:t>[</w:t>
       </w:r>
-      <w:proofErr w:type="gramEnd"/>
       <w:r>
         <w:rPr>
           <w:rFonts w:ascii="Consolas" w:eastAsia="Times New Roman" w:hAnsi="Consolas" w:cs="Times New Roman"/>
@@ -26197,7 +24907,6 @@
         </w:rPr>
         <w:t xml:space="preserve"> </w:t>
       </w:r>
-      <w:proofErr w:type="gramStart"/>
       <w:r>
         <w:rPr>
           <w:rFonts w:ascii="Consolas" w:eastAsia="Times New Roman" w:hAnsi="Consolas" w:cs="Times New Roman"/>
@@ -26220,7 +24929,6 @@
         </w:rPr>
         <w:t>;</w:t>
       </w:r>
-      <w:proofErr w:type="gramEnd"/>
     </w:p>
     <w:p>
       <w:pPr>
@@ -26423,21 +25131,7 @@
         <w:rPr>
           <w:lang w:val="es-AR"/>
         </w:rPr>
-        <w:t xml:space="preserve">Funciones especiales: </w:t>
-      </w:r>
-      <w:proofErr w:type="gramStart"/>
-      <w:r>
-        <w:rPr>
-          <w:lang w:val="es-AR"/>
-        </w:rPr>
-        <w:t>Call(</w:t>
-      </w:r>
-      <w:proofErr w:type="gramEnd"/>
-      <w:r>
-        <w:rPr>
-          <w:lang w:val="es-AR"/>
-        </w:rPr>
-        <w:t>), Apply() y Bind()</w:t>
+        <w:t>Funciones especiales: Call(), Apply() y Bind()</w:t>
       </w:r>
     </w:p>
     <w:p>
@@ -26468,32 +25162,14 @@
           <w:bCs/>
           <w:lang w:val="es-AR"/>
         </w:rPr>
-        <w:t xml:space="preserve">, por </w:t>
-      </w:r>
-      <w:proofErr w:type="gramStart"/>
+        <w:t xml:space="preserve">, por ejemplo con un objeto utilizar </w:t>
+      </w:r>
       <w:r>
         <w:rPr>
           <w:b/>
           <w:bCs/>
           <w:lang w:val="es-AR"/>
         </w:rPr>
-        <w:t>ejemplo</w:t>
-      </w:r>
-      <w:proofErr w:type="gramEnd"/>
-      <w:r>
-        <w:rPr>
-          <w:b/>
-          <w:bCs/>
-          <w:lang w:val="es-AR"/>
-        </w:rPr>
-        <w:t xml:space="preserve"> con un objeto utilizar </w:t>
-      </w:r>
-      <w:r>
-        <w:rPr>
-          <w:b/>
-          <w:bCs/>
-          <w:lang w:val="es-AR"/>
-        </w:rPr>
         <w:t xml:space="preserve">las funciones de otro objeto. </w:t>
       </w:r>
     </w:p>
@@ -26507,7 +25183,6 @@
           <w:lang w:val="es-AR"/>
         </w:rPr>
       </w:pPr>
-      <w:proofErr w:type="gramStart"/>
       <w:r>
         <w:rPr>
           <w:rFonts w:ascii="Roboto" w:hAnsi="Roboto"/>
@@ -26526,18 +25201,7 @@
           <w:szCs w:val="21"/>
           <w:lang w:val="es-AR"/>
         </w:rPr>
-        <w:t>ind(</w:t>
-      </w:r>
-      <w:proofErr w:type="gramEnd"/>
-      <w:r>
-        <w:rPr>
-          <w:rFonts w:ascii="Roboto" w:hAnsi="Roboto"/>
-          <w:color w:val="2D2F31"/>
-          <w:sz w:val="21"/>
-          <w:szCs w:val="21"/>
-          <w:lang w:val="es-AR"/>
-        </w:rPr>
-        <w:t>) solo se le indica a la funcion a que objeto va a estar apuntando el this pero no se ejecuta como tal la funcion, y ya con el aplly() y call() directamente se puede ya ejecutar la funcion indicando a que objeto estará apuntando el this</w:t>
+        <w:t>ind() solo se le indica a la funcion a que objeto va a estar apuntando el this pero no se ejecuta como tal la funcion, y ya con el aplly() y call() directamente se puede ya ejecutar la funcion indicando a que objeto estará apuntando el this</w:t>
       </w:r>
     </w:p>
     <w:p>
@@ -26606,6 +25270,7 @@
           <w:sz w:val="20"/>
           <w:szCs w:val="20"/>
         </w:rPr>
+        <w:lastRenderedPageBreak/>
         <w:t>var</w:t>
       </w:r>
       <w:r>
@@ -26738,7 +25403,6 @@
         </w:rPr>
         <w:t>'Kuperman'</w:t>
       </w:r>
-      <w:proofErr w:type="gramStart"/>
       <w:r>
         <w:rPr>
           <w:rStyle w:val="pun"/>
@@ -26749,7 +25413,6 @@
         </w:rPr>
         <w:t>};</w:t>
       </w:r>
-      <w:proofErr w:type="gramEnd"/>
     </w:p>
     <w:p>
       <w:pPr>
@@ -26926,7 +25589,6 @@
         </w:rPr>
         <w:t>'King'</w:t>
       </w:r>
-      <w:proofErr w:type="gramStart"/>
       <w:r>
         <w:rPr>
           <w:rStyle w:val="pun"/>
@@ -26937,7 +25599,6 @@
         </w:rPr>
         <w:t>};</w:t>
       </w:r>
-      <w:proofErr w:type="gramEnd"/>
     </w:p>
     <w:p>
       <w:pPr>
@@ -27028,7 +25689,6 @@
           <w:sz w:val="20"/>
           <w:szCs w:val="20"/>
         </w:rPr>
-        <w:lastRenderedPageBreak/>
         <w:t>function</w:t>
       </w:r>
       <w:r>
@@ -27135,9 +25795,18 @@
           <w:sz w:val="20"/>
           <w:szCs w:val="20"/>
         </w:rPr>
-        <w:t xml:space="preserve">    </w:t>
-      </w:r>
-      <w:proofErr w:type="gramStart"/>
+        <w:t xml:space="preserve">    console</w:t>
+      </w:r>
+      <w:r>
+        <w:rPr>
+          <w:rStyle w:val="pun"/>
+          <w:rFonts w:ascii="Consolas" w:hAnsi="Consolas" w:cs="Courier New"/>
+          <w:color w:val="2D2F31"/>
+          <w:sz w:val="20"/>
+          <w:szCs w:val="20"/>
+        </w:rPr>
+        <w:t>.</w:t>
+      </w:r>
       <w:r>
         <w:rPr>
           <w:rStyle w:val="pln"/>
@@ -27146,7 +25815,7 @@
           <w:sz w:val="20"/>
           <w:szCs w:val="20"/>
         </w:rPr>
-        <w:t>console</w:t>
+        <w:t>log</w:t>
       </w:r>
       <w:r>
         <w:rPr>
@@ -27156,29 +25825,8 @@
           <w:sz w:val="20"/>
           <w:szCs w:val="20"/>
         </w:rPr>
-        <w:t>.</w:t>
-      </w:r>
-      <w:r>
-        <w:rPr>
-          <w:rStyle w:val="pln"/>
-          <w:rFonts w:ascii="Consolas" w:hAnsi="Consolas" w:cs="Courier New"/>
-          <w:color w:val="2D2F31"/>
-          <w:sz w:val="20"/>
-          <w:szCs w:val="20"/>
-        </w:rPr>
-        <w:t>log</w:t>
-      </w:r>
-      <w:r>
-        <w:rPr>
-          <w:rStyle w:val="pun"/>
-          <w:rFonts w:ascii="Consolas" w:hAnsi="Consolas" w:cs="Courier New"/>
-          <w:color w:val="2D2F31"/>
-          <w:sz w:val="20"/>
-          <w:szCs w:val="20"/>
-        </w:rPr>
         <w:t>(</w:t>
       </w:r>
-      <w:proofErr w:type="gramEnd"/>
       <w:r>
         <w:rPr>
           <w:rStyle w:val="pln"/>
@@ -27507,7 +26155,6 @@
           <w:szCs w:val="20"/>
         </w:rPr>
       </w:pPr>
-      <w:proofErr w:type="gramStart"/>
       <w:r>
         <w:rPr>
           <w:rStyle w:val="pln"/>
@@ -27538,7 +26185,6 @@
         </w:rPr>
         <w:t>call</w:t>
       </w:r>
-      <w:proofErr w:type="gramEnd"/>
       <w:r>
         <w:rPr>
           <w:rStyle w:val="pun"/>
@@ -27655,7 +26301,6 @@
           <w:szCs w:val="20"/>
         </w:rPr>
       </w:pPr>
-      <w:proofErr w:type="gramStart"/>
       <w:r>
         <w:rPr>
           <w:rStyle w:val="pln"/>
@@ -27686,7 +26331,6 @@
         </w:rPr>
         <w:t>call</w:t>
       </w:r>
-      <w:proofErr w:type="gramEnd"/>
       <w:r>
         <w:rPr>
           <w:rStyle w:val="pun"/>
@@ -27966,7 +26610,6 @@
         </w:rPr>
         <w:t>'Kuperman'</w:t>
       </w:r>
-      <w:proofErr w:type="gramStart"/>
       <w:r>
         <w:rPr>
           <w:rStyle w:val="pun"/>
@@ -27977,7 +26620,6 @@
         </w:rPr>
         <w:t>};</w:t>
       </w:r>
-      <w:proofErr w:type="gramEnd"/>
     </w:p>
     <w:p>
       <w:pPr>
@@ -28154,7 +26796,6 @@
         </w:rPr>
         <w:t>'King'</w:t>
       </w:r>
-      <w:proofErr w:type="gramStart"/>
       <w:r>
         <w:rPr>
           <w:rStyle w:val="pun"/>
@@ -28165,7 +26806,6 @@
         </w:rPr>
         <w:t>};</w:t>
       </w:r>
-      <w:proofErr w:type="gramEnd"/>
     </w:p>
     <w:p>
       <w:pPr>
@@ -28362,9 +27002,18 @@
           <w:sz w:val="20"/>
           <w:szCs w:val="20"/>
         </w:rPr>
-        <w:t xml:space="preserve">    </w:t>
-      </w:r>
-      <w:proofErr w:type="gramStart"/>
+        <w:t xml:space="preserve">    console</w:t>
+      </w:r>
+      <w:r>
+        <w:rPr>
+          <w:rStyle w:val="pun"/>
+          <w:rFonts w:ascii="Consolas" w:hAnsi="Consolas" w:cs="Courier New"/>
+          <w:color w:val="2D2F31"/>
+          <w:sz w:val="20"/>
+          <w:szCs w:val="20"/>
+        </w:rPr>
+        <w:t>.</w:t>
+      </w:r>
       <w:r>
         <w:rPr>
           <w:rStyle w:val="pln"/>
@@ -28373,7 +27022,7 @@
           <w:sz w:val="20"/>
           <w:szCs w:val="20"/>
         </w:rPr>
-        <w:t>console</w:t>
+        <w:t>log</w:t>
       </w:r>
       <w:r>
         <w:rPr>
@@ -28383,29 +27032,8 @@
           <w:sz w:val="20"/>
           <w:szCs w:val="20"/>
         </w:rPr>
-        <w:t>.</w:t>
-      </w:r>
-      <w:r>
-        <w:rPr>
-          <w:rStyle w:val="pln"/>
-          <w:rFonts w:ascii="Consolas" w:hAnsi="Consolas" w:cs="Courier New"/>
-          <w:color w:val="2D2F31"/>
-          <w:sz w:val="20"/>
-          <w:szCs w:val="20"/>
-        </w:rPr>
-        <w:t>log</w:t>
-      </w:r>
-      <w:r>
-        <w:rPr>
-          <w:rStyle w:val="pun"/>
-          <w:rFonts w:ascii="Consolas" w:hAnsi="Consolas" w:cs="Courier New"/>
-          <w:color w:val="2D2F31"/>
-          <w:sz w:val="20"/>
-          <w:szCs w:val="20"/>
-        </w:rPr>
         <w:t>(</w:t>
       </w:r>
-      <w:proofErr w:type="gramEnd"/>
       <w:r>
         <w:rPr>
           <w:rStyle w:val="pln"/>
@@ -28734,7 +27362,6 @@
           <w:szCs w:val="20"/>
         </w:rPr>
       </w:pPr>
-      <w:proofErr w:type="gramStart"/>
       <w:r>
         <w:rPr>
           <w:rStyle w:val="pln"/>
@@ -28765,7 +27392,6 @@
         </w:rPr>
         <w:t>apply</w:t>
       </w:r>
-      <w:proofErr w:type="gramEnd"/>
       <w:r>
         <w:rPr>
           <w:rStyle w:val="pun"/>
@@ -28892,7 +27518,6 @@
           <w:szCs w:val="20"/>
         </w:rPr>
       </w:pPr>
-      <w:proofErr w:type="gramStart"/>
       <w:r>
         <w:rPr>
           <w:rStyle w:val="pln"/>
@@ -28923,7 +27548,6 @@
         </w:rPr>
         <w:t>apply</w:t>
       </w:r>
-      <w:proofErr w:type="gramEnd"/>
       <w:r>
         <w:rPr>
           <w:rStyle w:val="pun"/>
@@ -29213,7 +27837,6 @@
         </w:rPr>
         <w:t>'Kuperman'</w:t>
       </w:r>
-      <w:proofErr w:type="gramStart"/>
       <w:r>
         <w:rPr>
           <w:rStyle w:val="pun"/>
@@ -29224,7 +27847,6 @@
         </w:rPr>
         <w:t>};</w:t>
       </w:r>
-      <w:proofErr w:type="gramEnd"/>
     </w:p>
     <w:p>
       <w:pPr>
@@ -29401,7 +28023,6 @@
         </w:rPr>
         <w:t>'King'</w:t>
       </w:r>
-      <w:proofErr w:type="gramStart"/>
       <w:r>
         <w:rPr>
           <w:rStyle w:val="pun"/>
@@ -29412,7 +28033,6 @@
         </w:rPr>
         <w:t>};</w:t>
       </w:r>
-      <w:proofErr w:type="gramEnd"/>
     </w:p>
     <w:p>
       <w:pPr>
@@ -29513,18 +28133,7 @@
           <w:sz w:val="20"/>
           <w:szCs w:val="20"/>
         </w:rPr>
-        <w:t xml:space="preserve"> </w:t>
-      </w:r>
-      <w:proofErr w:type="gramStart"/>
-      <w:r>
-        <w:rPr>
-          <w:rStyle w:val="pln"/>
-          <w:rFonts w:ascii="Consolas" w:hAnsi="Consolas" w:cs="Courier New"/>
-          <w:color w:val="2D2F31"/>
-          <w:sz w:val="20"/>
-          <w:szCs w:val="20"/>
-        </w:rPr>
-        <w:t>say</w:t>
+        <w:t xml:space="preserve"> say</w:t>
       </w:r>
       <w:r>
         <w:rPr>
@@ -29534,18 +28143,7 @@
           <w:sz w:val="20"/>
           <w:szCs w:val="20"/>
         </w:rPr>
-        <w:t>(</w:t>
-      </w:r>
-      <w:proofErr w:type="gramEnd"/>
-      <w:r>
-        <w:rPr>
-          <w:rStyle w:val="pun"/>
-          <w:rFonts w:ascii="Consolas" w:hAnsi="Consolas" w:cs="Courier New"/>
-          <w:color w:val="2D2F31"/>
-          <w:sz w:val="20"/>
-          <w:szCs w:val="20"/>
-        </w:rPr>
-        <w:t>)</w:t>
+        <w:t>()</w:t>
       </w:r>
       <w:r>
         <w:rPr>
@@ -29611,9 +28209,18 @@
           <w:sz w:val="20"/>
           <w:szCs w:val="20"/>
         </w:rPr>
-        <w:t xml:space="preserve">    </w:t>
-      </w:r>
-      <w:proofErr w:type="gramStart"/>
+        <w:t xml:space="preserve">    console</w:t>
+      </w:r>
+      <w:r>
+        <w:rPr>
+          <w:rStyle w:val="pun"/>
+          <w:rFonts w:ascii="Consolas" w:hAnsi="Consolas" w:cs="Courier New"/>
+          <w:color w:val="2D2F31"/>
+          <w:sz w:val="20"/>
+          <w:szCs w:val="20"/>
+        </w:rPr>
+        <w:t>.</w:t>
+      </w:r>
       <w:r>
         <w:rPr>
           <w:rStyle w:val="pln"/>
@@ -29622,7 +28229,7 @@
           <w:sz w:val="20"/>
           <w:szCs w:val="20"/>
         </w:rPr>
-        <w:t>console</w:t>
+        <w:t>log</w:t>
       </w:r>
       <w:r>
         <w:rPr>
@@ -29632,29 +28239,8 @@
           <w:sz w:val="20"/>
           <w:szCs w:val="20"/>
         </w:rPr>
-        <w:t>.</w:t>
-      </w:r>
-      <w:r>
-        <w:rPr>
-          <w:rStyle w:val="pln"/>
-          <w:rFonts w:ascii="Consolas" w:hAnsi="Consolas" w:cs="Courier New"/>
-          <w:color w:val="2D2F31"/>
-          <w:sz w:val="20"/>
-          <w:szCs w:val="20"/>
-        </w:rPr>
-        <w:t>log</w:t>
-      </w:r>
-      <w:r>
-        <w:rPr>
-          <w:rStyle w:val="pun"/>
-          <w:rFonts w:ascii="Consolas" w:hAnsi="Consolas" w:cs="Courier New"/>
-          <w:color w:val="2D2F31"/>
-          <w:sz w:val="20"/>
-          <w:szCs w:val="20"/>
-        </w:rPr>
         <w:t>(</w:t>
       </w:r>
-      <w:proofErr w:type="gramEnd"/>
       <w:r>
         <w:rPr>
           <w:rStyle w:val="str"/>
@@ -29991,9 +28577,18 @@
           <w:sz w:val="20"/>
           <w:szCs w:val="20"/>
         </w:rPr>
-        <w:t xml:space="preserve"> </w:t>
-      </w:r>
-      <w:proofErr w:type="gramStart"/>
+        <w:t xml:space="preserve"> say</w:t>
+      </w:r>
+      <w:r>
+        <w:rPr>
+          <w:rStyle w:val="pun"/>
+          <w:rFonts w:ascii="Consolas" w:hAnsi="Consolas" w:cs="Courier New"/>
+          <w:color w:val="2D2F31"/>
+          <w:sz w:val="20"/>
+          <w:szCs w:val="20"/>
+        </w:rPr>
+        <w:t>.</w:t>
+      </w:r>
       <w:r>
         <w:rPr>
           <w:rStyle w:val="pln"/>
@@ -30002,29 +28597,8 @@
           <w:sz w:val="20"/>
           <w:szCs w:val="20"/>
         </w:rPr>
-        <w:t>say</w:t>
-      </w:r>
-      <w:r>
-        <w:rPr>
-          <w:rStyle w:val="pun"/>
-          <w:rFonts w:ascii="Consolas" w:hAnsi="Consolas" w:cs="Courier New"/>
-          <w:color w:val="2D2F31"/>
-          <w:sz w:val="20"/>
-          <w:szCs w:val="20"/>
-        </w:rPr>
-        <w:t>.</w:t>
-      </w:r>
-      <w:r>
-        <w:rPr>
-          <w:rStyle w:val="pln"/>
-          <w:rFonts w:ascii="Consolas" w:hAnsi="Consolas" w:cs="Courier New"/>
-          <w:color w:val="2D2F31"/>
-          <w:sz w:val="20"/>
-          <w:szCs w:val="20"/>
-        </w:rPr>
         <w:t>bind</w:t>
       </w:r>
-      <w:proofErr w:type="gramEnd"/>
       <w:r>
         <w:rPr>
           <w:rStyle w:val="pun"/>
@@ -30129,9 +28703,18 @@
           <w:sz w:val="20"/>
           <w:szCs w:val="20"/>
         </w:rPr>
-        <w:t xml:space="preserve"> </w:t>
-      </w:r>
-      <w:proofErr w:type="gramStart"/>
+        <w:t xml:space="preserve"> say</w:t>
+      </w:r>
+      <w:r>
+        <w:rPr>
+          <w:rStyle w:val="pun"/>
+          <w:rFonts w:ascii="Consolas" w:hAnsi="Consolas" w:cs="Courier New"/>
+          <w:color w:val="2D2F31"/>
+          <w:sz w:val="20"/>
+          <w:szCs w:val="20"/>
+        </w:rPr>
+        <w:t>.</w:t>
+      </w:r>
       <w:r>
         <w:rPr>
           <w:rStyle w:val="pln"/>
@@ -30140,29 +28723,8 @@
           <w:sz w:val="20"/>
           <w:szCs w:val="20"/>
         </w:rPr>
-        <w:t>say</w:t>
-      </w:r>
-      <w:r>
-        <w:rPr>
-          <w:rStyle w:val="pun"/>
-          <w:rFonts w:ascii="Consolas" w:hAnsi="Consolas" w:cs="Courier New"/>
-          <w:color w:val="2D2F31"/>
-          <w:sz w:val="20"/>
-          <w:szCs w:val="20"/>
-        </w:rPr>
-        <w:t>.</w:t>
-      </w:r>
-      <w:r>
-        <w:rPr>
-          <w:rStyle w:val="pln"/>
-          <w:rFonts w:ascii="Consolas" w:hAnsi="Consolas" w:cs="Courier New"/>
-          <w:color w:val="2D2F31"/>
-          <w:sz w:val="20"/>
-          <w:szCs w:val="20"/>
-        </w:rPr>
         <w:t>bind</w:t>
       </w:r>
-      <w:proofErr w:type="gramEnd"/>
       <w:r>
         <w:rPr>
           <w:rStyle w:val="pun"/>
@@ -30275,7 +28837,6 @@
           <w:szCs w:val="20"/>
         </w:rPr>
       </w:pPr>
-      <w:proofErr w:type="gramStart"/>
       <w:r>
         <w:rPr>
           <w:rStyle w:val="pln"/>
@@ -30294,18 +28855,7 @@
           <w:sz w:val="20"/>
           <w:szCs w:val="20"/>
         </w:rPr>
-        <w:t>(</w:t>
-      </w:r>
-      <w:proofErr w:type="gramEnd"/>
-      <w:r>
-        <w:rPr>
-          <w:rStyle w:val="pun"/>
-          <w:rFonts w:ascii="Consolas" w:hAnsi="Consolas" w:cs="Courier New"/>
-          <w:color w:val="2D2F31"/>
-          <w:sz w:val="20"/>
-          <w:szCs w:val="20"/>
-        </w:rPr>
-        <w:t>);</w:t>
+        <w:t>();</w:t>
       </w:r>
       <w:r>
         <w:rPr>
@@ -30363,7 +28913,6 @@
           <w:szCs w:val="20"/>
         </w:rPr>
       </w:pPr>
-      <w:proofErr w:type="gramStart"/>
       <w:r>
         <w:rPr>
           <w:rStyle w:val="pln"/>
@@ -30382,18 +28931,7 @@
           <w:sz w:val="20"/>
           <w:szCs w:val="20"/>
         </w:rPr>
-        <w:t>(</w:t>
-      </w:r>
-      <w:proofErr w:type="gramEnd"/>
-      <w:r>
-        <w:rPr>
-          <w:rStyle w:val="pun"/>
-          <w:rFonts w:ascii="Consolas" w:hAnsi="Consolas" w:cs="Courier New"/>
-          <w:color w:val="2D2F31"/>
-          <w:sz w:val="20"/>
-          <w:szCs w:val="20"/>
-        </w:rPr>
-        <w:t>);</w:t>
+        <w:t>();</w:t>
       </w:r>
       <w:r>
         <w:rPr>
@@ -30646,33 +29184,7 @@
           <w:lang w:val="es-AR"/>
           <w14:ligatures w14:val="none"/>
         </w:rPr>
-        <w:t xml:space="preserve">    </w:t>
-      </w:r>
-      <w:proofErr w:type="gramStart"/>
-      <w:r>
-        <w:rPr>
-          <w:rFonts w:ascii="Consolas" w:eastAsia="Times New Roman" w:hAnsi="Consolas" w:cs="Times New Roman"/>
-          <w:color w:val="DDDDDD"/>
-          <w:kern w:val="0"/>
-          <w:sz w:val="18"/>
-          <w:szCs w:val="18"/>
-          <w:lang w:val="es-AR"/>
-          <w14:ligatures w14:val="none"/>
-        </w:rPr>
-        <w:t>nombre :</w:t>
-      </w:r>
-      <w:proofErr w:type="gramEnd"/>
-      <w:r>
-        <w:rPr>
-          <w:rFonts w:ascii="Consolas" w:eastAsia="Times New Roman" w:hAnsi="Consolas" w:cs="Times New Roman"/>
-          <w:color w:val="DDDDDD"/>
-          <w:kern w:val="0"/>
-          <w:sz w:val="18"/>
-          <w:szCs w:val="18"/>
-          <w:lang w:val="es-AR"/>
-          <w14:ligatures w14:val="none"/>
-        </w:rPr>
-        <w:t xml:space="preserve"> </w:t>
+        <w:t xml:space="preserve">    nombre : </w:t>
       </w:r>
       <w:r>
         <w:rPr>
@@ -30723,33 +29235,7 @@
           <w:lang w:val="es-AR"/>
           <w14:ligatures w14:val="none"/>
         </w:rPr>
-        <w:t xml:space="preserve">    </w:t>
-      </w:r>
-      <w:proofErr w:type="gramStart"/>
-      <w:r>
-        <w:rPr>
-          <w:rFonts w:ascii="Consolas" w:eastAsia="Times New Roman" w:hAnsi="Consolas" w:cs="Times New Roman"/>
-          <w:color w:val="DDDDDD"/>
-          <w:kern w:val="0"/>
-          <w:sz w:val="18"/>
-          <w:szCs w:val="18"/>
-          <w:lang w:val="es-AR"/>
-          <w14:ligatures w14:val="none"/>
-        </w:rPr>
-        <w:t>apellido :</w:t>
-      </w:r>
-      <w:proofErr w:type="gramEnd"/>
-      <w:r>
-        <w:rPr>
-          <w:rFonts w:ascii="Consolas" w:eastAsia="Times New Roman" w:hAnsi="Consolas" w:cs="Times New Roman"/>
-          <w:color w:val="DDDDDD"/>
-          <w:kern w:val="0"/>
-          <w:sz w:val="18"/>
-          <w:szCs w:val="18"/>
-          <w:lang w:val="es-AR"/>
-          <w14:ligatures w14:val="none"/>
-        </w:rPr>
-        <w:t xml:space="preserve"> </w:t>
+        <w:t xml:space="preserve">    apellido : </w:t>
       </w:r>
       <w:r>
         <w:rPr>
@@ -30800,33 +29286,7 @@
           <w:lang w:val="es-AR"/>
           <w14:ligatures w14:val="none"/>
         </w:rPr>
-        <w:t xml:space="preserve">    </w:t>
-      </w:r>
-      <w:proofErr w:type="gramStart"/>
-      <w:r>
-        <w:rPr>
-          <w:rFonts w:ascii="Consolas" w:eastAsia="Times New Roman" w:hAnsi="Consolas" w:cs="Times New Roman"/>
-          <w:color w:val="DDDDDD"/>
-          <w:kern w:val="0"/>
-          <w:sz w:val="18"/>
-          <w:szCs w:val="18"/>
-          <w:lang w:val="es-AR"/>
-          <w14:ligatures w14:val="none"/>
-        </w:rPr>
-        <w:t>edad :</w:t>
-      </w:r>
-      <w:proofErr w:type="gramEnd"/>
-      <w:r>
-        <w:rPr>
-          <w:rFonts w:ascii="Consolas" w:eastAsia="Times New Roman" w:hAnsi="Consolas" w:cs="Times New Roman"/>
-          <w:color w:val="DDDDDD"/>
-          <w:kern w:val="0"/>
-          <w:sz w:val="18"/>
-          <w:szCs w:val="18"/>
-          <w:lang w:val="es-AR"/>
-          <w14:ligatures w14:val="none"/>
-        </w:rPr>
-        <w:t xml:space="preserve"> </w:t>
+        <w:t xml:space="preserve">    edad : </w:t>
       </w:r>
       <w:r>
         <w:rPr>
@@ -30897,7 +29357,6 @@
           <w14:ligatures w14:val="none"/>
         </w:rPr>
       </w:pPr>
-      <w:proofErr w:type="gramStart"/>
       <w:r>
         <w:rPr>
           <w:rFonts w:ascii="Consolas" w:eastAsia="Times New Roman" w:hAnsi="Consolas" w:cs="Times New Roman"/>
@@ -30946,7 +29405,6 @@
         </w:rPr>
         <w:t>(</w:t>
       </w:r>
-      <w:proofErr w:type="gramEnd"/>
       <w:r>
         <w:rPr>
           <w:rFonts w:ascii="Consolas" w:eastAsia="Times New Roman" w:hAnsi="Consolas" w:cs="Times New Roman"/>
@@ -31186,7 +29644,6 @@
           <w14:ligatures w14:val="none"/>
         </w:rPr>
       </w:pPr>
-      <w:proofErr w:type="gramStart"/>
       <w:r>
         <w:rPr>
           <w:rFonts w:ascii="Consolas" w:eastAsia="Times New Roman" w:hAnsi="Consolas" w:cs="Times New Roman"/>
@@ -31247,7 +29704,6 @@
         </w:rPr>
         <w:t>objJson</w:t>
       </w:r>
-      <w:proofErr w:type="gramEnd"/>
       <w:r>
         <w:rPr>
           <w:rFonts w:ascii="Consolas" w:eastAsia="Times New Roman" w:hAnsi="Consolas" w:cs="Times New Roman"/>
@@ -31287,6 +29743,7 @@
           <w:lang w:val="es-AR"/>
           <w14:ligatures w14:val="none"/>
         </w:rPr>
+        <w:lastRenderedPageBreak/>
         <w:t>var</w:t>
       </w:r>
       <w:r>
@@ -31435,7 +29892,6 @@
           <w14:ligatures w14:val="none"/>
         </w:rPr>
       </w:pPr>
-      <w:proofErr w:type="gramStart"/>
       <w:r>
         <w:rPr>
           <w:rFonts w:ascii="Consolas" w:eastAsia="Times New Roman" w:hAnsi="Consolas" w:cs="Times New Roman"/>
@@ -31491,7 +29947,6 @@
         </w:rPr>
         <w:t>objDesdeJson</w:t>
       </w:r>
-      <w:proofErr w:type="gramEnd"/>
       <w:r>
         <w:rPr>
           <w:rFonts w:ascii="Consolas" w:eastAsia="Times New Roman" w:hAnsi="Consolas" w:cs="Times New Roman"/>
@@ -31516,7 +29971,6 @@
         <w:pStyle w:val="Heading1"/>
       </w:pPr>
       <w:r>
-        <w:lastRenderedPageBreak/>
         <w:t>Ciclo For In</w:t>
       </w:r>
     </w:p>
@@ -31548,27 +30002,13 @@
         <w:rPr>
           <w:lang w:val="es-AR"/>
         </w:rPr>
-        <w:t xml:space="preserve">, similar al </w:t>
-      </w:r>
-      <w:proofErr w:type="gramStart"/>
-      <w:r>
-        <w:rPr>
-          <w:lang w:val="es-AR"/>
-        </w:rPr>
-        <w:t>foreach</w:t>
-      </w:r>
-      <w:r>
-        <w:rPr>
-          <w:lang w:val="es-AR"/>
-        </w:rPr>
-        <w:t>(</w:t>
-      </w:r>
-      <w:proofErr w:type="gramEnd"/>
-      <w:r>
-        <w:rPr>
-          <w:lang w:val="es-AR"/>
-        </w:rPr>
-        <w:t>)</w:t>
+        <w:t>, similar al foreach</w:t>
+      </w:r>
+      <w:r>
+        <w:rPr>
+          <w:lang w:val="es-AR"/>
+        </w:rPr>
+        <w:t>()</w:t>
       </w:r>
     </w:p>
     <w:p>
@@ -31584,7 +30024,6 @@
           <w14:ligatures w14:val="none"/>
         </w:rPr>
       </w:pPr>
-      <w:proofErr w:type="gramStart"/>
       <w:r>
         <w:rPr>
           <w:rFonts w:ascii="Consolas" w:eastAsia="Times New Roman" w:hAnsi="Consolas" w:cs="Times New Roman"/>
@@ -31618,7 +30057,6 @@
         </w:rPr>
         <w:t>prop</w:t>
       </w:r>
-      <w:proofErr w:type="gramEnd"/>
       <w:r>
         <w:rPr>
           <w:rFonts w:ascii="Consolas" w:eastAsia="Times New Roman" w:hAnsi="Consolas" w:cs="Times New Roman"/>
@@ -31699,7 +30137,6 @@
         </w:rPr>
         <w:t xml:space="preserve">    </w:t>
       </w:r>
-      <w:proofErr w:type="gramStart"/>
       <w:r>
         <w:rPr>
           <w:rFonts w:ascii="Consolas" w:eastAsia="Times New Roman" w:hAnsi="Consolas" w:cs="Times New Roman"/>
@@ -31755,7 +30192,6 @@
         </w:rPr>
         <w:t>prop</w:t>
       </w:r>
-      <w:proofErr w:type="gramEnd"/>
       <w:r>
         <w:rPr>
           <w:rFonts w:ascii="Consolas" w:eastAsia="Times New Roman" w:hAnsi="Consolas" w:cs="Times New Roman"/>
@@ -31901,7 +30337,6 @@
           <w14:ligatures w14:val="none"/>
         </w:rPr>
       </w:pPr>
-      <w:proofErr w:type="gramStart"/>
       <w:r>
         <w:rPr>
           <w:rFonts w:ascii="Consolas" w:eastAsia="Times New Roman" w:hAnsi="Consolas" w:cs="Times New Roman"/>
@@ -31935,7 +30370,6 @@
         </w:rPr>
         <w:t>prop</w:t>
       </w:r>
-      <w:proofErr w:type="gramEnd"/>
       <w:r>
         <w:rPr>
           <w:rFonts w:ascii="Consolas" w:eastAsia="Times New Roman" w:hAnsi="Consolas" w:cs="Times New Roman"/>
@@ -32016,7 +30450,6 @@
         </w:rPr>
         <w:t xml:space="preserve">    </w:t>
       </w:r>
-      <w:proofErr w:type="gramStart"/>
       <w:r>
         <w:rPr>
           <w:rFonts w:ascii="Consolas" w:eastAsia="Times New Roman" w:hAnsi="Consolas" w:cs="Times New Roman"/>
@@ -32061,7 +30494,6 @@
         </w:rPr>
         <w:t>(</w:t>
       </w:r>
-      <w:proofErr w:type="gramEnd"/>
       <w:r>
         <w:rPr>
           <w:rFonts w:ascii="Consolas" w:eastAsia="Times New Roman" w:hAnsi="Consolas" w:cs="Times New Roman"/>
@@ -32131,7 +30563,6 @@
         </w:rPr>
         <w:t>(</w:t>
       </w:r>
-      <w:proofErr w:type="gramStart"/>
       <w:r>
         <w:rPr>
           <w:rFonts w:ascii="Consolas" w:eastAsia="Times New Roman" w:hAnsi="Consolas" w:cs="Times New Roman"/>
@@ -32165,7 +30596,6 @@
         </w:rPr>
         <w:t>hasOwnProperty</w:t>
       </w:r>
-      <w:proofErr w:type="gramEnd"/>
       <w:r>
         <w:rPr>
           <w:rFonts w:ascii="Consolas" w:eastAsia="Times New Roman" w:hAnsi="Consolas" w:cs="Times New Roman"/>
@@ -32224,7 +30654,6 @@
         </w:rPr>
         <w:t xml:space="preserve">        </w:t>
       </w:r>
-      <w:proofErr w:type="gramStart"/>
       <w:r>
         <w:rPr>
           <w:rFonts w:ascii="Consolas" w:eastAsia="Times New Roman" w:hAnsi="Consolas" w:cs="Times New Roman"/>
@@ -32280,7 +30709,6 @@
         </w:rPr>
         <w:t>prop</w:t>
       </w:r>
-      <w:proofErr w:type="gramEnd"/>
       <w:r>
         <w:rPr>
           <w:rFonts w:ascii="Consolas" w:eastAsia="Times New Roman" w:hAnsi="Consolas" w:cs="Times New Roman"/>
@@ -32551,7 +30979,6 @@
         </w:rPr>
         <w:t>,</w:t>
       </w:r>
-      <w:proofErr w:type="gramStart"/>
       <w:r>
         <w:rPr>
           <w:rFonts w:ascii="Consolas" w:eastAsia="Times New Roman" w:hAnsi="Consolas" w:cs="Times New Roman"/>
@@ -32588,7 +31015,6 @@
         </w:rPr>
         <w:t>true</w:t>
       </w:r>
-      <w:proofErr w:type="gramEnd"/>
       <w:r>
         <w:rPr>
           <w:rFonts w:ascii="Consolas" w:eastAsia="Times New Roman" w:hAnsi="Consolas" w:cs="Times New Roman"/>
@@ -32708,6 +31134,7 @@
           <w:kern w:val="0"/>
           <w:sz w:val="18"/>
           <w:szCs w:val="18"/>
+          <w:lang w:val="es-AR"/>
           <w14:ligatures w14:val="none"/>
         </w:rPr>
       </w:pPr>
@@ -32718,6 +31145,7 @@
           <w:kern w:val="0"/>
           <w:sz w:val="18"/>
           <w:szCs w:val="18"/>
+          <w:lang w:val="es-AR"/>
           <w14:ligatures w14:val="none"/>
         </w:rPr>
         <w:t>arrIte</w:t>
@@ -32729,6 +31157,7 @@
           <w:kern w:val="0"/>
           <w:sz w:val="18"/>
           <w:szCs w:val="18"/>
+          <w:lang w:val="es-AR"/>
           <w14:ligatures w14:val="none"/>
         </w:rPr>
         <w:t>.</w:t>
@@ -32740,18 +31169,19 @@
           <w:kern w:val="0"/>
           <w:sz w:val="18"/>
           <w:szCs w:val="18"/>
+          <w:lang w:val="es-AR"/>
           <w14:ligatures w14:val="none"/>
         </w:rPr>
         <w:t>forEach</w:t>
       </w:r>
-      <w:proofErr w:type="gramStart"/>
-      <w:r>
-        <w:rPr>
-          <w:rFonts w:ascii="Consolas" w:eastAsia="Times New Roman" w:hAnsi="Consolas" w:cs="Times New Roman"/>
-          <w:color w:val="DDDDDD"/>
-          <w:kern w:val="0"/>
-          <w:sz w:val="18"/>
-          <w:szCs w:val="18"/>
+      <w:r>
+        <w:rPr>
+          <w:rFonts w:ascii="Consolas" w:eastAsia="Times New Roman" w:hAnsi="Consolas" w:cs="Times New Roman"/>
+          <w:color w:val="DDDDDD"/>
+          <w:kern w:val="0"/>
+          <w:sz w:val="18"/>
+          <w:szCs w:val="18"/>
+          <w:lang w:val="es-AR"/>
           <w14:ligatures w14:val="none"/>
         </w:rPr>
         <w:t xml:space="preserve">( </w:t>
@@ -32765,18 +31195,19 @@
           <w:kern w:val="0"/>
           <w:sz w:val="18"/>
           <w:szCs w:val="18"/>
+          <w:lang w:val="es-AR"/>
           <w14:ligatures w14:val="none"/>
         </w:rPr>
         <w:t>function</w:t>
       </w:r>
-      <w:proofErr w:type="gramEnd"/>
-      <w:r>
-        <w:rPr>
-          <w:rFonts w:ascii="Consolas" w:eastAsia="Times New Roman" w:hAnsi="Consolas" w:cs="Times New Roman"/>
-          <w:color w:val="DDDDDD"/>
-          <w:kern w:val="0"/>
-          <w:sz w:val="18"/>
-          <w:szCs w:val="18"/>
+      <w:r>
+        <w:rPr>
+          <w:rFonts w:ascii="Consolas" w:eastAsia="Times New Roman" w:hAnsi="Consolas" w:cs="Times New Roman"/>
+          <w:color w:val="DDDDDD"/>
+          <w:kern w:val="0"/>
+          <w:sz w:val="18"/>
+          <w:szCs w:val="18"/>
+          <w:lang w:val="es-AR"/>
           <w14:ligatures w14:val="none"/>
         </w:rPr>
         <w:t>(</w:t>
@@ -32790,6 +31221,7 @@
           <w:kern w:val="0"/>
           <w:sz w:val="18"/>
           <w:szCs w:val="18"/>
+          <w:lang w:val="es-AR"/>
           <w14:ligatures w14:val="none"/>
         </w:rPr>
         <w:t>val</w:t>
@@ -32801,6 +31233,7 @@
           <w:kern w:val="0"/>
           <w:sz w:val="18"/>
           <w:szCs w:val="18"/>
+          <w:lang w:val="es-AR"/>
           <w14:ligatures w14:val="none"/>
         </w:rPr>
         <w:t>){</w:t>
@@ -32816,16 +31249,18 @@
           <w:kern w:val="0"/>
           <w:sz w:val="18"/>
           <w:szCs w:val="18"/>
-          <w14:ligatures w14:val="none"/>
-        </w:rPr>
-      </w:pPr>
-      <w:r>
-        <w:rPr>
-          <w:rFonts w:ascii="Consolas" w:eastAsia="Times New Roman" w:hAnsi="Consolas" w:cs="Times New Roman"/>
-          <w:color w:val="DDDDDD"/>
-          <w:kern w:val="0"/>
-          <w:sz w:val="18"/>
-          <w:szCs w:val="18"/>
+          <w:lang w:val="es-AR"/>
+          <w14:ligatures w14:val="none"/>
+        </w:rPr>
+      </w:pPr>
+      <w:r>
+        <w:rPr>
+          <w:rFonts w:ascii="Consolas" w:eastAsia="Times New Roman" w:hAnsi="Consolas" w:cs="Times New Roman"/>
+          <w:color w:val="DDDDDD"/>
+          <w:kern w:val="0"/>
+          <w:sz w:val="18"/>
+          <w:szCs w:val="18"/>
+          <w:lang w:val="es-AR"/>
           <w14:ligatures w14:val="none"/>
         </w:rPr>
         <w:t xml:space="preserve">    </w:t>
@@ -32837,6 +31272,7 @@
           <w:kern w:val="0"/>
           <w:sz w:val="18"/>
           <w:szCs w:val="18"/>
+          <w:lang w:val="es-AR"/>
           <w14:ligatures w14:val="none"/>
         </w:rPr>
         <w:t>console</w:t>
@@ -32848,6 +31284,7 @@
           <w:kern w:val="0"/>
           <w:sz w:val="18"/>
           <w:szCs w:val="18"/>
+          <w:lang w:val="es-AR"/>
           <w14:ligatures w14:val="none"/>
         </w:rPr>
         <w:t>.</w:t>
@@ -32859,6 +31296,7 @@
           <w:kern w:val="0"/>
           <w:sz w:val="18"/>
           <w:szCs w:val="18"/>
+          <w:lang w:val="es-AR"/>
           <w14:ligatures w14:val="none"/>
         </w:rPr>
         <w:t>log</w:t>
@@ -32870,6 +31308,7 @@
           <w:kern w:val="0"/>
           <w:sz w:val="18"/>
           <w:szCs w:val="18"/>
+          <w:lang w:val="es-AR"/>
           <w14:ligatures w14:val="none"/>
         </w:rPr>
         <w:t>(</w:t>
@@ -32881,23 +31320,23 @@
           <w:kern w:val="0"/>
           <w:sz w:val="18"/>
           <w:szCs w:val="18"/>
+          <w:lang w:val="es-AR"/>
           <w14:ligatures w14:val="none"/>
         </w:rPr>
         <w:t>val</w:t>
       </w:r>
-      <w:proofErr w:type="gramStart"/>
-      <w:r>
-        <w:rPr>
-          <w:rFonts w:ascii="Consolas" w:eastAsia="Times New Roman" w:hAnsi="Consolas" w:cs="Times New Roman"/>
-          <w:color w:val="DDDDDD"/>
-          <w:kern w:val="0"/>
-          <w:sz w:val="18"/>
-          <w:szCs w:val="18"/>
+      <w:r>
+        <w:rPr>
+          <w:rFonts w:ascii="Consolas" w:eastAsia="Times New Roman" w:hAnsi="Consolas" w:cs="Times New Roman"/>
+          <w:color w:val="DDDDDD"/>
+          <w:kern w:val="0"/>
+          <w:sz w:val="18"/>
+          <w:szCs w:val="18"/>
+          <w:lang w:val="es-AR"/>
           <w14:ligatures w14:val="none"/>
         </w:rPr>
         <w:t>);</w:t>
       </w:r>
-      <w:proofErr w:type="gramEnd"/>
     </w:p>
     <w:p>
       <w:pPr>
@@ -33239,7 +31678,6 @@
         </w:rPr>
         <w:t xml:space="preserve">    </w:t>
       </w:r>
-      <w:proofErr w:type="gramStart"/>
       <w:r>
         <w:rPr>
           <w:rFonts w:ascii="Consolas" w:eastAsia="Times New Roman" w:hAnsi="Consolas" w:cs="Times New Roman"/>
@@ -33284,7 +31722,6 @@
         </w:rPr>
         <w:t>(</w:t>
       </w:r>
-      <w:proofErr w:type="gramEnd"/>
       <w:r>
         <w:rPr>
           <w:rFonts w:ascii="Consolas" w:eastAsia="Times New Roman" w:hAnsi="Consolas" w:cs="Times New Roman"/>
@@ -33615,7 +32052,6 @@
         </w:rPr>
         <w:t xml:space="preserve">        </w:t>
       </w:r>
-      <w:proofErr w:type="gramStart"/>
       <w:r>
         <w:rPr>
           <w:rFonts w:ascii="Consolas" w:eastAsia="Times New Roman" w:hAnsi="Consolas" w:cs="Times New Roman"/>
@@ -33660,7 +32096,6 @@
         </w:rPr>
         <w:t>(</w:t>
       </w:r>
-      <w:proofErr w:type="gramEnd"/>
       <w:r>
         <w:rPr>
           <w:rFonts w:ascii="Consolas" w:eastAsia="Times New Roman" w:hAnsi="Consolas" w:cs="Times New Roman"/>
@@ -33991,7 +32426,6 @@
         </w:rPr>
         <w:t xml:space="preserve">            </w:t>
       </w:r>
-      <w:proofErr w:type="gramStart"/>
       <w:r>
         <w:rPr>
           <w:rFonts w:ascii="Consolas" w:eastAsia="Times New Roman" w:hAnsi="Consolas" w:cs="Times New Roman"/>
@@ -34036,7 +32470,6 @@
         </w:rPr>
         <w:t>(</w:t>
       </w:r>
-      <w:proofErr w:type="gramEnd"/>
       <w:r>
         <w:rPr>
           <w:rFonts w:ascii="Consolas" w:eastAsia="Times New Roman" w:hAnsi="Consolas" w:cs="Times New Roman"/>
@@ -34126,21 +32559,8 @@
           <w:szCs w:val="18"/>
           <w14:ligatures w14:val="none"/>
         </w:rPr>
-        <w:t xml:space="preserve"> for_</w:t>
-      </w:r>
-      <w:proofErr w:type="gramStart"/>
-      <w:r>
-        <w:rPr>
-          <w:rFonts w:ascii="Consolas" w:eastAsia="Times New Roman" w:hAnsi="Consolas" w:cs="Times New Roman"/>
-          <w:color w:val="DDDDDD"/>
-          <w:kern w:val="0"/>
-          <w:sz w:val="18"/>
-          <w:szCs w:val="18"/>
-          <w14:ligatures w14:val="none"/>
-        </w:rPr>
-        <w:t>secundario;</w:t>
-      </w:r>
-      <w:proofErr w:type="gramEnd"/>
+        <w:t xml:space="preserve"> for_secundario;</w:t>
+      </w:r>
     </w:p>
     <w:p>
       <w:pPr>
@@ -34237,19 +32657,11 @@
           <w:lang w:val="es-AR"/>
         </w:rPr>
       </w:pPr>
-      <w:proofErr w:type="gramStart"/>
-      <w:r>
-        <w:rPr>
-          <w:lang w:val="es-AR"/>
-        </w:rPr>
-        <w:t>setTimeout(</w:t>
-      </w:r>
-      <w:proofErr w:type="gramEnd"/>
-      <w:r>
-        <w:rPr>
-          <w:lang w:val="es-AR"/>
-        </w:rPr>
-        <w:t>)</w:t>
+      <w:r>
+        <w:rPr>
+          <w:lang w:val="es-AR"/>
+        </w:rPr>
+        <w:t>setTimeout()</w:t>
       </w:r>
       <w:r>
         <w:rPr>
@@ -34368,7 +32780,6 @@
         </w:rPr>
         <w:t>arg</w:t>
       </w:r>
-      <w:proofErr w:type="gramStart"/>
       <w:r>
         <w:rPr>
           <w:rFonts w:ascii="Consolas" w:eastAsia="Times New Roman" w:hAnsi="Consolas" w:cs="Times New Roman"/>
@@ -34381,7 +32792,6 @@
         </w:rPr>
         <w:t>){</w:t>
       </w:r>
-      <w:proofErr w:type="gramEnd"/>
     </w:p>
     <w:p>
       <w:pPr>
@@ -34409,7 +32819,6 @@
         </w:rPr>
         <w:t xml:space="preserve">    </w:t>
       </w:r>
-      <w:proofErr w:type="gramStart"/>
       <w:r>
         <w:rPr>
           <w:rFonts w:ascii="Consolas" w:eastAsia="Times New Roman" w:hAnsi="Consolas" w:cs="Times New Roman"/>
@@ -34458,7 +32867,6 @@
         </w:rPr>
         <w:t>(</w:t>
       </w:r>
-      <w:proofErr w:type="gramEnd"/>
       <w:r>
         <w:rPr>
           <w:rFonts w:ascii="Consolas" w:eastAsia="Times New Roman" w:hAnsi="Consolas" w:cs="Times New Roman"/>
@@ -34508,6 +32916,7 @@
           <w:lang w:val="es-AR"/>
           <w14:ligatures w14:val="none"/>
         </w:rPr>
+        <w:lastRenderedPageBreak/>
         <w:t xml:space="preserve">    </w:t>
       </w:r>
       <w:r>
@@ -34730,7 +33139,6 @@
           <w:lang w:val="es-AR"/>
           <w14:ligatures w14:val="none"/>
         </w:rPr>
-        <w:lastRenderedPageBreak/>
         <w:t xml:space="preserve">    </w:t>
       </w:r>
       <w:r>
@@ -34743,33 +33151,7 @@
           <w:lang w:val="es-AR"/>
           <w14:ligatures w14:val="none"/>
         </w:rPr>
-        <w:t>//</w:t>
-      </w:r>
-      <w:proofErr w:type="gramStart"/>
-      <w:r>
-        <w:rPr>
-          <w:rFonts w:ascii="Consolas" w:eastAsia="Times New Roman" w:hAnsi="Consolas" w:cs="Times New Roman"/>
-          <w:color w:val="75715E"/>
-          <w:kern w:val="0"/>
-          <w:sz w:val="18"/>
-          <w:szCs w:val="18"/>
-          <w:lang w:val="es-AR"/>
-          <w14:ligatures w14:val="none"/>
-        </w:rPr>
-        <w:t>console.log(</w:t>
-      </w:r>
-      <w:proofErr w:type="gramEnd"/>
-      <w:r>
-        <w:rPr>
-          <w:rFonts w:ascii="Consolas" w:eastAsia="Times New Roman" w:hAnsi="Consolas" w:cs="Times New Roman"/>
-          <w:color w:val="75715E"/>
-          <w:kern w:val="0"/>
-          <w:sz w:val="18"/>
-          <w:szCs w:val="18"/>
-          <w:lang w:val="es-AR"/>
-          <w14:ligatures w14:val="none"/>
-        </w:rPr>
-        <w:t>arg.x, arg.y);//posicion en pantalla de donde se hace click en un boton por ejemplo</w:t>
+        <w:t>//console.log(arg.x, arg.y);//posicion en pantalla de donde se hace click en un boton por ejemplo</w:t>
       </w:r>
     </w:p>
     <w:p>
@@ -34902,7 +33284,6 @@
         </w:rPr>
         <w:t xml:space="preserve"> </w:t>
       </w:r>
-      <w:proofErr w:type="gramStart"/>
       <w:r>
         <w:rPr>
           <w:rFonts w:ascii="Consolas" w:eastAsia="Times New Roman" w:hAnsi="Consolas" w:cs="Times New Roman"/>
@@ -34939,7 +33320,6 @@
         </w:rPr>
         <w:t>getElementById</w:t>
       </w:r>
-      <w:proofErr w:type="gramEnd"/>
       <w:r>
         <w:rPr>
           <w:rFonts w:ascii="Consolas" w:eastAsia="Times New Roman" w:hAnsi="Consolas" w:cs="Times New Roman"/>
@@ -34987,10 +33367,10 @@
           <w:kern w:val="0"/>
           <w:sz w:val="18"/>
           <w:szCs w:val="18"/>
-          <w14:ligatures w14:val="none"/>
-        </w:rPr>
-      </w:pPr>
-      <w:proofErr w:type="gramStart"/>
+          <w:lang w:val="es-AR"/>
+          <w14:ligatures w14:val="none"/>
+        </w:rPr>
+      </w:pPr>
       <w:r>
         <w:rPr>
           <w:rFonts w:ascii="Consolas" w:eastAsia="Times New Roman" w:hAnsi="Consolas" w:cs="Times New Roman"/>
@@ -34998,6 +33378,7 @@
           <w:kern w:val="0"/>
           <w:sz w:val="18"/>
           <w:szCs w:val="18"/>
+          <w:lang w:val="es-AR"/>
           <w14:ligatures w14:val="none"/>
         </w:rPr>
         <w:t>elemento</w:t>
@@ -35009,6 +33390,7 @@
           <w:kern w:val="0"/>
           <w:sz w:val="18"/>
           <w:szCs w:val="18"/>
+          <w:lang w:val="es-AR"/>
           <w14:ligatures w14:val="none"/>
         </w:rPr>
         <w:t>.</w:t>
@@ -35020,18 +33402,19 @@
           <w:kern w:val="0"/>
           <w:sz w:val="18"/>
           <w:szCs w:val="18"/>
+          <w:lang w:val="es-AR"/>
           <w14:ligatures w14:val="none"/>
         </w:rPr>
         <w:t>addEventListener</w:t>
       </w:r>
-      <w:proofErr w:type="gramEnd"/>
-      <w:r>
-        <w:rPr>
-          <w:rFonts w:ascii="Consolas" w:eastAsia="Times New Roman" w:hAnsi="Consolas" w:cs="Times New Roman"/>
-          <w:color w:val="DDDDDD"/>
-          <w:kern w:val="0"/>
-          <w:sz w:val="18"/>
-          <w:szCs w:val="18"/>
+      <w:r>
+        <w:rPr>
+          <w:rFonts w:ascii="Consolas" w:eastAsia="Times New Roman" w:hAnsi="Consolas" w:cs="Times New Roman"/>
+          <w:color w:val="DDDDDD"/>
+          <w:kern w:val="0"/>
+          <w:sz w:val="18"/>
+          <w:szCs w:val="18"/>
+          <w:lang w:val="es-AR"/>
           <w14:ligatures w14:val="none"/>
         </w:rPr>
         <w:t>(</w:t>
@@ -35043,6 +33426,7 @@
           <w:kern w:val="0"/>
           <w:sz w:val="18"/>
           <w:szCs w:val="18"/>
+          <w:lang w:val="es-AR"/>
           <w14:ligatures w14:val="none"/>
         </w:rPr>
         <w:t>"keypress"</w:t>
@@ -35054,6 +33438,7 @@
           <w:kern w:val="0"/>
           <w:sz w:val="18"/>
           <w:szCs w:val="18"/>
+          <w:lang w:val="es-AR"/>
           <w14:ligatures w14:val="none"/>
         </w:rPr>
         <w:t>,</w:t>
@@ -35065,6 +33450,7 @@
           <w:kern w:val="0"/>
           <w:sz w:val="18"/>
           <w:szCs w:val="18"/>
+          <w:lang w:val="es-AR"/>
           <w14:ligatures w14:val="none"/>
         </w:rPr>
         <w:t>evento</w:t>
@@ -35076,6 +33462,7 @@
           <w:kern w:val="0"/>
           <w:sz w:val="18"/>
           <w:szCs w:val="18"/>
+          <w:lang w:val="es-AR"/>
           <w14:ligatures w14:val="none"/>
         </w:rPr>
         <w:t>);</w:t>
@@ -35091,21 +33478,7 @@
         <w:rPr>
           <w:lang w:val="es-AR"/>
         </w:rPr>
-        <w:t>onsubmit</w:t>
-      </w:r>
-      <w:proofErr w:type="gramStart"/>
-      <w:r>
-        <w:rPr>
-          <w:lang w:val="es-AR"/>
-        </w:rPr>
-        <w:t>=”return</w:t>
-      </w:r>
-      <w:proofErr w:type="gramEnd"/>
-      <w:r>
-        <w:rPr>
-          <w:lang w:val="es-AR"/>
-        </w:rPr>
-        <w:t xml:space="preserve"> validar()”</w:t>
+        <w:t>onsubmit=”return validar()”</w:t>
       </w:r>
       <w:r>
         <w:rPr>
@@ -35263,7 +33636,6 @@
         </w:rPr>
         <w:t xml:space="preserve"> </w:t>
       </w:r>
-      <w:proofErr w:type="gramStart"/>
       <w:r>
         <w:rPr>
           <w:rFonts w:ascii="Consolas" w:eastAsia="Times New Roman" w:hAnsi="Consolas" w:cs="Times New Roman"/>
@@ -35284,19 +33656,7 @@
           <w:szCs w:val="18"/>
           <w14:ligatures w14:val="none"/>
         </w:rPr>
-        <w:t>(</w:t>
-      </w:r>
-      <w:proofErr w:type="gramEnd"/>
-      <w:r>
-        <w:rPr>
-          <w:rFonts w:ascii="Consolas" w:eastAsia="Times New Roman" w:hAnsi="Consolas" w:cs="Times New Roman"/>
-          <w:color w:val="DDDDDD"/>
-          <w:kern w:val="0"/>
-          <w:sz w:val="18"/>
-          <w:szCs w:val="18"/>
-          <w14:ligatures w14:val="none"/>
-        </w:rPr>
-        <w:t>(</w:t>
+        <w:t>((</w:t>
       </w:r>
       <w:r>
         <w:rPr>
@@ -35778,28 +34138,16 @@
     <w:p>
       <w:pPr>
         <w:pStyle w:val="Heading1"/>
-        <w:rPr>
-          <w:lang w:val="es-AR"/>
-        </w:rPr>
-      </w:pPr>
-      <w:r>
-        <w:rPr>
-          <w:lang w:val="es-AR"/>
-        </w:rPr>
+      </w:pPr>
+      <w:r>
         <w:t>Pup ups</w:t>
       </w:r>
     </w:p>
     <w:p>
-      <w:pPr>
-        <w:rPr>
-          <w:lang w:val="es-AR"/>
-        </w:rPr>
-      </w:pPr>
       <w:hyperlink r:id="rId8" w:history="1">
         <w:r>
           <w:rPr>
             <w:rStyle w:val="Hyperlink"/>
-            <w:lang w:val="es-AR"/>
           </w:rPr>
           <w:t>https://sweetalert2.github.io/</w:t>
         </w:r>
@@ -35829,22 +34177,16 @@
         <w:pStyle w:val="Heading1"/>
         <w:rPr>
           <w:shd w:val="clear" w:color="auto" w:fill="D1D7DC"/>
+          <w:lang w:val="es-AR"/>
         </w:rPr>
       </w:pPr>
       <w:r>
         <w:rPr>
           <w:shd w:val="clear" w:color="auto" w:fill="D1D7DC"/>
-        </w:rPr>
-        <w:t xml:space="preserve">use strict" - Modo </w:t>
-      </w:r>
-      <w:proofErr w:type="gramStart"/>
-      <w:r>
-        <w:rPr>
-          <w:shd w:val="clear" w:color="auto" w:fill="D1D7DC"/>
-        </w:rPr>
-        <w:t>estricto</w:t>
-      </w:r>
-      <w:proofErr w:type="gramEnd"/>
+          <w:lang w:val="es-AR"/>
+        </w:rPr>
+        <w:t>use strict" - Modo estricto</w:t>
+      </w:r>
     </w:p>
     <w:p>
       <w:pPr>
@@ -35862,21 +34204,7 @@
         <w:rPr>
           <w:lang w:val="es-AR"/>
         </w:rPr>
-        <w:t xml:space="preserve">ue no se permitan hacer ciertas </w:t>
-      </w:r>
-      <w:proofErr w:type="gramStart"/>
-      <w:r>
-        <w:rPr>
-          <w:lang w:val="es-AR"/>
-        </w:rPr>
-        <w:t>cosas</w:t>
-      </w:r>
-      <w:proofErr w:type="gramEnd"/>
-      <w:r>
-        <w:rPr>
-          <w:lang w:val="es-AR"/>
-        </w:rPr>
-        <w:t xml:space="preserve"> pero </w:t>
+        <w:t xml:space="preserve">ue no se permitan hacer ciertas cosas pero </w:t>
       </w:r>
       <w:r>
         <w:rPr>

--- a/Javascript-ES5/Files/JavaScript-ES5.docx
+++ b/Javascript-ES5/Files/JavaScript-ES5.docx
@@ -26,13 +26,27 @@
         <w:rPr>
           <w:lang w:val="es-AR"/>
         </w:rPr>
-        <w:t>Es un lenguaje de programacion Dinamico</w:t>
-      </w:r>
-      <w:r>
-        <w:rPr>
-          <w:lang w:val="es-AR"/>
-        </w:rPr>
-        <w:t xml:space="preserve">(las variables no estan </w:t>
+        <w:t xml:space="preserve">Es un lenguaje de programacion </w:t>
+      </w:r>
+      <w:proofErr w:type="gramStart"/>
+      <w:r>
+        <w:rPr>
+          <w:lang w:val="es-AR"/>
+        </w:rPr>
+        <w:t>Dinamico</w:t>
+      </w:r>
+      <w:r>
+        <w:rPr>
+          <w:lang w:val="es-AR"/>
+        </w:rPr>
+        <w:t>(</w:t>
+      </w:r>
+      <w:proofErr w:type="gramEnd"/>
+      <w:r>
+        <w:rPr>
+          <w:lang w:val="es-AR"/>
+        </w:rPr>
+        <w:t xml:space="preserve">las variables no estan </w:t>
       </w:r>
       <w:r>
         <w:rPr>
@@ -86,13 +100,27 @@
         <w:rPr>
           <w:lang w:val="es-AR"/>
         </w:rPr>
-        <w:t>nes de red por si solo</w:t>
-      </w:r>
-      <w:r>
-        <w:rPr>
-          <w:lang w:val="es-AR"/>
-        </w:rPr>
-        <w:t>(Para esto se puede usar por ejemplo Ajax)</w:t>
+        <w:t xml:space="preserve">nes de red por si </w:t>
+      </w:r>
+      <w:proofErr w:type="gramStart"/>
+      <w:r>
+        <w:rPr>
+          <w:lang w:val="es-AR"/>
+        </w:rPr>
+        <w:t>solo</w:t>
+      </w:r>
+      <w:r>
+        <w:rPr>
+          <w:lang w:val="es-AR"/>
+        </w:rPr>
+        <w:t>(</w:t>
+      </w:r>
+      <w:proofErr w:type="gramEnd"/>
+      <w:r>
+        <w:rPr>
+          <w:lang w:val="es-AR"/>
+        </w:rPr>
+        <w:t>Para esto se puede usar por ejemplo Ajax)</w:t>
       </w:r>
       <w:r>
         <w:rPr>
@@ -104,13 +132,27 @@
         <w:rPr>
           <w:lang w:val="es-AR"/>
         </w:rPr>
-        <w:t>No tiene capacidad multihilo o multiples procesos simultaneos</w:t>
-      </w:r>
-      <w:r>
-        <w:rPr>
-          <w:lang w:val="es-AR"/>
-        </w:rPr>
-        <w:t>(No es asincrono)</w:t>
+        <w:t xml:space="preserve">No tiene capacidad multihilo o multiples procesos </w:t>
+      </w:r>
+      <w:proofErr w:type="gramStart"/>
+      <w:r>
+        <w:rPr>
+          <w:lang w:val="es-AR"/>
+        </w:rPr>
+        <w:t>simultaneos</w:t>
+      </w:r>
+      <w:r>
+        <w:rPr>
+          <w:lang w:val="es-AR"/>
+        </w:rPr>
+        <w:t>(</w:t>
+      </w:r>
+      <w:proofErr w:type="gramEnd"/>
+      <w:r>
+        <w:rPr>
+          <w:lang w:val="es-AR"/>
+        </w:rPr>
+        <w:t>No es asincrono)</w:t>
       </w:r>
       <w:r>
         <w:rPr>
@@ -203,7 +245,21 @@
         <w:rPr>
           <w:lang w:val="es-AR"/>
         </w:rPr>
-        <w:t xml:space="preserve">Colocar ;(punto y coma) luego de cada sentencia no es obligaotior pero si es buena practica ya que si no lo hacemos pueden ocurrir errores </w:t>
+        <w:t xml:space="preserve">Colocar ;(punto y coma) luego de cada sentencia no es </w:t>
+      </w:r>
+      <w:proofErr w:type="gramStart"/>
+      <w:r>
+        <w:rPr>
+          <w:lang w:val="es-AR"/>
+        </w:rPr>
+        <w:t>obligaotior</w:t>
+      </w:r>
+      <w:proofErr w:type="gramEnd"/>
+      <w:r>
+        <w:rPr>
+          <w:lang w:val="es-AR"/>
+        </w:rPr>
+        <w:t xml:space="preserve"> pero si es buena practica ya que si no lo hacemos pueden ocurrir errores </w:t>
       </w:r>
       <w:r>
         <w:rPr>
@@ -355,20 +411,29 @@
           <w:lang w:val="es-AR"/>
         </w:rPr>
       </w:pPr>
-      <w:r>
-        <w:rPr>
-          <w:lang w:val="es-AR"/>
-        </w:rPr>
-        <w:t>var obj =  {</w:t>
-      </w:r>
-    </w:p>
-    <w:p>
-      <w:pPr>
-        <w:rPr>
-          <w:lang w:val="es-AR"/>
-        </w:rPr>
-      </w:pPr>
-      <w:bookmarkStart w:id="0" w:name="OLE_LINK1"/>
+      <w:bookmarkStart w:id="0" w:name="OLE_LINK9"/>
+      <w:r>
+        <w:rPr>
+          <w:lang w:val="es-AR"/>
+        </w:rPr>
+        <w:t xml:space="preserve">var obj </w:t>
+      </w:r>
+      <w:proofErr w:type="gramStart"/>
+      <w:r>
+        <w:rPr>
+          <w:lang w:val="es-AR"/>
+        </w:rPr>
+        <w:t>=  {</w:t>
+      </w:r>
+      <w:proofErr w:type="gramEnd"/>
+    </w:p>
+    <w:p>
+      <w:pPr>
+        <w:rPr>
+          <w:lang w:val="es-AR"/>
+        </w:rPr>
+      </w:pPr>
+      <w:bookmarkStart w:id="1" w:name="OLE_LINK1"/>
       <w:r>
         <w:rPr>
           <w:lang w:val="es-AR"/>
@@ -386,7 +451,35 @@
         <w:rPr>
           <w:lang w:val="es-AR"/>
         </w:rPr>
-        <w:t>nombre=”Pablo”</w:t>
+        <w:t>nombre</w:t>
+      </w:r>
+      <w:proofErr w:type="gramStart"/>
+      <w:r>
+        <w:rPr>
+          <w:lang w:val="es-AR"/>
+        </w:rPr>
+        <w:t>=”Pablo</w:t>
+      </w:r>
+      <w:proofErr w:type="gramEnd"/>
+      <w:r>
+        <w:rPr>
+          <w:lang w:val="es-AR"/>
+        </w:rPr>
+        <w:t>”</w:t>
+      </w:r>
+    </w:p>
+    <w:bookmarkEnd w:id="1"/>
+    <w:p>
+      <w:pPr>
+        <w:rPr>
+          <w:lang w:val="es-AR"/>
+        </w:rPr>
+      </w:pPr>
+      <w:r>
+        <w:rPr>
+          <w:lang w:val="es-AR"/>
+        </w:rPr>
+        <w:t>};</w:t>
       </w:r>
     </w:p>
     <w:bookmarkEnd w:id="0"/>
@@ -398,19 +491,6 @@
       </w:pPr>
       <w:r>
         <w:rPr>
-          <w:lang w:val="es-AR"/>
-        </w:rPr>
-        <w:t>};</w:t>
-      </w:r>
-    </w:p>
-    <w:p>
-      <w:pPr>
-        <w:rPr>
-          <w:lang w:val="es-AR"/>
-        </w:rPr>
-      </w:pPr>
-      <w:r>
-        <w:rPr>
           <w:rStyle w:val="SubtleEmphasis"/>
           <w:lang w:val="es-AR"/>
         </w:rPr>
@@ -452,7 +532,21 @@
         <w:rPr>
           <w:lang w:val="es-AR"/>
         </w:rPr>
-        <w:t>nombre=”Pablo”</w:t>
+        <w:t>nombre</w:t>
+      </w:r>
+      <w:proofErr w:type="gramStart"/>
+      <w:r>
+        <w:rPr>
+          <w:lang w:val="es-AR"/>
+        </w:rPr>
+        <w:t>=”Pablo</w:t>
+      </w:r>
+      <w:proofErr w:type="gramEnd"/>
+      <w:r>
+        <w:rPr>
+          <w:lang w:val="es-AR"/>
+        </w:rPr>
+        <w:t>”</w:t>
       </w:r>
     </w:p>
     <w:p>
@@ -529,34 +623,64 @@
         <w:rPr>
           <w:lang w:val="es-AR"/>
         </w:rPr>
-        <w:t xml:space="preserve"> parte de un objeto y cuyo valor ya tenemos por ejemplo:</w:t>
-      </w:r>
-    </w:p>
-    <w:p>
-      <w:pPr>
-        <w:rPr>
-          <w:lang w:val="es-AR"/>
-        </w:rPr>
-      </w:pPr>
-      <w:r>
-        <w:rPr>
-          <w:lang w:val="es-AR"/>
-        </w:rPr>
-        <w:t>var campo =”edad”;</w:t>
-      </w:r>
-    </w:p>
-    <w:p>
-      <w:pPr>
-        <w:rPr>
-          <w:lang w:val="es-AR"/>
-        </w:rPr>
-      </w:pPr>
+        <w:t xml:space="preserve"> parte de un objeto y cuyo valor ya </w:t>
+      </w:r>
+      <w:proofErr w:type="gramStart"/>
+      <w:r>
+        <w:rPr>
+          <w:lang w:val="es-AR"/>
+        </w:rPr>
+        <w:t>tenemos</w:t>
+      </w:r>
+      <w:proofErr w:type="gramEnd"/>
+      <w:r>
+        <w:rPr>
+          <w:lang w:val="es-AR"/>
+        </w:rPr>
+        <w:t xml:space="preserve"> por ejemplo:</w:t>
+      </w:r>
+    </w:p>
+    <w:p>
+      <w:pPr>
+        <w:rPr>
+          <w:lang w:val="es-AR"/>
+        </w:rPr>
+      </w:pPr>
+      <w:r>
+        <w:rPr>
+          <w:lang w:val="es-AR"/>
+        </w:rPr>
+        <w:t xml:space="preserve">var campo </w:t>
+      </w:r>
+      <w:proofErr w:type="gramStart"/>
+      <w:r>
+        <w:rPr>
+          <w:lang w:val="es-AR"/>
+        </w:rPr>
+        <w:t>=”edad</w:t>
+      </w:r>
+      <w:proofErr w:type="gramEnd"/>
+      <w:r>
+        <w:rPr>
+          <w:lang w:val="es-AR"/>
+        </w:rPr>
+        <w:t>”;</w:t>
+      </w:r>
+    </w:p>
+    <w:p>
+      <w:pPr>
+        <w:rPr>
+          <w:lang w:val="es-AR"/>
+        </w:rPr>
+      </w:pPr>
+      <w:proofErr w:type="gramStart"/>
       <w:r>
         <w:rPr>
           <w:lang w:val="es-AR"/>
         </w:rPr>
         <w:t>console.log( persona</w:t>
       </w:r>
+      <w:proofErr w:type="gramEnd"/>
       <w:r>
         <w:rPr>
           <w:lang w:val="es-AR"/>
@@ -583,6 +707,7 @@
           <w:lang w:val="es-AR"/>
         </w:rPr>
       </w:pPr>
+      <w:proofErr w:type="gramStart"/>
       <w:r>
         <w:rPr>
           <w:lang w:val="es-AR"/>
@@ -593,7 +718,14 @@
         <w:rPr>
           <w:lang w:val="es-AR"/>
         </w:rPr>
-        <w:t>(no existen procedimientos o metodos)</w:t>
+        <w:t>(</w:t>
+      </w:r>
+      <w:proofErr w:type="gramEnd"/>
+      <w:r>
+        <w:rPr>
+          <w:lang w:val="es-AR"/>
+        </w:rPr>
+        <w:t>no existen procedimientos o metodos)</w:t>
       </w:r>
     </w:p>
     <w:p>
@@ -653,6 +785,7 @@
           <w14:ligatures w14:val="none"/>
         </w:rPr>
       </w:pPr>
+      <w:bookmarkStart w:id="2" w:name="OLE_LINK8"/>
       <w:r>
         <w:rPr>
           <w:rFonts w:ascii="Consolas" w:eastAsia="Times New Roman" w:hAnsi="Consolas" w:cs="Times New Roman"/>
@@ -679,6 +812,7 @@
         </w:rPr>
         <w:t xml:space="preserve"> </w:t>
       </w:r>
+      <w:proofErr w:type="gramStart"/>
       <w:r>
         <w:rPr>
           <w:rFonts w:ascii="Consolas" w:eastAsia="Times New Roman" w:hAnsi="Consolas" w:cs="Times New Roman"/>
@@ -703,6 +837,7 @@
         </w:rPr>
         <w:t>(</w:t>
       </w:r>
+      <w:proofErr w:type="gramEnd"/>
       <w:r>
         <w:rPr>
           <w:rFonts w:ascii="Consolas" w:eastAsia="Times New Roman" w:hAnsi="Consolas" w:cs="Times New Roman"/>
@@ -808,6 +943,7 @@
         </w:rPr>
         <w:t xml:space="preserve">    </w:t>
       </w:r>
+      <w:proofErr w:type="gramStart"/>
       <w:r>
         <w:rPr>
           <w:rFonts w:ascii="Consolas" w:eastAsia="Times New Roman" w:hAnsi="Consolas" w:cs="Times New Roman"/>
@@ -844,6 +980,7 @@
         </w:rPr>
         <w:t>nombre</w:t>
       </w:r>
+      <w:proofErr w:type="gramEnd"/>
       <w:r>
         <w:rPr>
           <w:rFonts w:ascii="Consolas" w:eastAsia="Times New Roman" w:hAnsi="Consolas" w:cs="Times New Roman"/>
@@ -931,6 +1068,7 @@
         </w:rPr>
         <w:t xml:space="preserve">    </w:t>
       </w:r>
+      <w:proofErr w:type="gramStart"/>
       <w:r>
         <w:rPr>
           <w:rFonts w:ascii="Consolas" w:eastAsia="Times New Roman" w:hAnsi="Consolas" w:cs="Times New Roman"/>
@@ -967,6 +1105,7 @@
         </w:rPr>
         <w:t>apellido</w:t>
       </w:r>
+      <w:proofErr w:type="gramEnd"/>
       <w:r>
         <w:rPr>
           <w:rFonts w:ascii="Consolas" w:eastAsia="Times New Roman" w:hAnsi="Consolas" w:cs="Times New Roman"/>
@@ -1054,6 +1193,7 @@
         </w:rPr>
         <w:t xml:space="preserve">    </w:t>
       </w:r>
+      <w:proofErr w:type="gramStart"/>
       <w:r>
         <w:rPr>
           <w:rFonts w:ascii="Consolas" w:eastAsia="Times New Roman" w:hAnsi="Consolas" w:cs="Times New Roman"/>
@@ -1090,6 +1230,7 @@
         </w:rPr>
         <w:t>edad</w:t>
       </w:r>
+      <w:proofErr w:type="gramEnd"/>
       <w:r>
         <w:rPr>
           <w:rFonts w:ascii="Consolas" w:eastAsia="Times New Roman" w:hAnsi="Consolas" w:cs="Times New Roman"/>
@@ -1177,6 +1318,7 @@
         </w:rPr>
         <w:t xml:space="preserve">    </w:t>
       </w:r>
+      <w:proofErr w:type="gramStart"/>
       <w:r>
         <w:rPr>
           <w:rFonts w:ascii="Consolas" w:eastAsia="Times New Roman" w:hAnsi="Consolas" w:cs="Times New Roman"/>
@@ -1213,6 +1355,7 @@
         </w:rPr>
         <w:t>imprimirPersona</w:t>
       </w:r>
+      <w:proofErr w:type="gramEnd"/>
       <w:r>
         <w:rPr>
           <w:rFonts w:ascii="Consolas" w:eastAsia="Times New Roman" w:hAnsi="Consolas" w:cs="Times New Roman"/>
@@ -1851,6 +1994,7 @@
         </w:rPr>
         <w:t>(</w:t>
       </w:r>
+      <w:proofErr w:type="gramStart"/>
       <w:r>
         <w:rPr>
           <w:rFonts w:ascii="Consolas" w:eastAsia="Times New Roman" w:hAnsi="Consolas" w:cs="Times New Roman"/>
@@ -1887,6 +2031,7 @@
         </w:rPr>
         <w:t>imprimirPersona</w:t>
       </w:r>
+      <w:proofErr w:type="gramEnd"/>
       <w:r>
         <w:rPr>
           <w:rFonts w:ascii="Consolas" w:eastAsia="Times New Roman" w:hAnsi="Consolas" w:cs="Times New Roman"/>
@@ -1900,6 +2045,7 @@
         <w:t>())</w:t>
       </w:r>
     </w:p>
+    <w:bookmarkEnd w:id="2"/>
     <w:p>
       <w:pPr>
         <w:shd w:val="clear" w:color="auto" w:fill="1F1F1F"/>
@@ -1968,6 +2114,7 @@
         </w:rPr>
         <w:t>(</w:t>
       </w:r>
+      <w:proofErr w:type="gramStart"/>
       <w:r>
         <w:rPr>
           <w:rFonts w:ascii="Consolas" w:eastAsia="Times New Roman" w:hAnsi="Consolas" w:cs="Times New Roman"/>
@@ -1992,7 +2139,20 @@
           <w:lang w:val="es-AR"/>
           <w14:ligatures w14:val="none"/>
         </w:rPr>
-        <w:t>(){</w:t>
+        <w:t>(</w:t>
+      </w:r>
+      <w:proofErr w:type="gramEnd"/>
+      <w:r>
+        <w:rPr>
+          <w:rFonts w:ascii="Consolas" w:eastAsia="Times New Roman" w:hAnsi="Consolas" w:cs="Times New Roman"/>
+          <w:color w:val="DDDDDD"/>
+          <w:kern w:val="0"/>
+          <w:sz w:val="21"/>
+          <w:szCs w:val="21"/>
+          <w:lang w:val="es-AR"/>
+          <w14:ligatures w14:val="none"/>
+        </w:rPr>
+        <w:t>){</w:t>
       </w:r>
     </w:p>
     <w:p>
@@ -2143,7 +2303,19 @@
         <w:rPr>
           <w:lang w:val="es-AR"/>
         </w:rPr>
-        <w:t>. Tabmien pueden retornar otra funcion:</w:t>
+        <w:t>. Ta</w:t>
+      </w:r>
+      <w:r>
+        <w:rPr>
+          <w:lang w:val="es-AR"/>
+        </w:rPr>
+        <w:t>m</w:t>
+      </w:r>
+      <w:r>
+        <w:rPr>
+          <w:lang w:val="es-AR"/>
+        </w:rPr>
+        <w:t>bien pueden retornar otra funcion:</w:t>
       </w:r>
     </w:p>
     <w:p>
@@ -2183,6 +2355,7 @@
         </w:rPr>
         <w:t xml:space="preserve"> </w:t>
       </w:r>
+      <w:proofErr w:type="gramStart"/>
       <w:r>
         <w:rPr>
           <w:rFonts w:ascii="Consolas" w:eastAsia="Times New Roman" w:hAnsi="Consolas" w:cs="Times New Roman"/>
@@ -2203,7 +2376,19 @@
           <w:szCs w:val="21"/>
           <w14:ligatures w14:val="none"/>
         </w:rPr>
-        <w:t>(){</w:t>
+        <w:t>(</w:t>
+      </w:r>
+      <w:proofErr w:type="gramEnd"/>
+      <w:r>
+        <w:rPr>
+          <w:rFonts w:ascii="Consolas" w:eastAsia="Times New Roman" w:hAnsi="Consolas" w:cs="Times New Roman"/>
+          <w:color w:val="DDDDDD"/>
+          <w:kern w:val="0"/>
+          <w:sz w:val="21"/>
+          <w:szCs w:val="21"/>
+          <w14:ligatures w14:val="none"/>
+        </w:rPr>
+        <w:t>){</w:t>
       </w:r>
     </w:p>
     <w:p>
@@ -2314,6 +2499,7 @@
         </w:rPr>
         <w:t>persona</w:t>
       </w:r>
+      <w:proofErr w:type="gramStart"/>
       <w:r>
         <w:rPr>
           <w:rFonts w:ascii="Consolas" w:eastAsia="Times New Roman" w:hAnsi="Consolas" w:cs="Times New Roman"/>
@@ -2325,6 +2511,7 @@
         </w:rPr>
         <w:t>){</w:t>
       </w:r>
+      <w:proofErr w:type="gramEnd"/>
     </w:p>
     <w:p>
       <w:pPr>
@@ -2351,6 +2538,7 @@
         </w:rPr>
         <w:t xml:space="preserve">        </w:t>
       </w:r>
+      <w:proofErr w:type="gramStart"/>
       <w:r>
         <w:rPr>
           <w:rFonts w:ascii="Consolas" w:eastAsia="Times New Roman" w:hAnsi="Consolas" w:cs="Times New Roman"/>
@@ -2399,6 +2587,7 @@
         </w:rPr>
         <w:t>(</w:t>
       </w:r>
+      <w:proofErr w:type="gramEnd"/>
       <w:r>
         <w:rPr>
           <w:rFonts w:ascii="Consolas" w:eastAsia="Times New Roman" w:hAnsi="Consolas" w:cs="Times New Roman"/>
@@ -2558,6 +2747,7 @@
         </w:rPr>
         <w:t xml:space="preserve"> </w:t>
       </w:r>
+      <w:proofErr w:type="gramStart"/>
       <w:r>
         <w:rPr>
           <w:rFonts w:ascii="Consolas" w:eastAsia="Times New Roman" w:hAnsi="Consolas" w:cs="Times New Roman"/>
@@ -2580,7 +2770,19 @@
           <w:szCs w:val="21"/>
           <w14:ligatures w14:val="none"/>
         </w:rPr>
-        <w:t>(){</w:t>
+        <w:t>(</w:t>
+      </w:r>
+      <w:proofErr w:type="gramEnd"/>
+      <w:r>
+        <w:rPr>
+          <w:rFonts w:ascii="Consolas" w:eastAsia="Times New Roman" w:hAnsi="Consolas" w:cs="Times New Roman"/>
+          <w:color w:val="DDDDDD"/>
+          <w:kern w:val="0"/>
+          <w:sz w:val="21"/>
+          <w:szCs w:val="21"/>
+          <w14:ligatures w14:val="none"/>
+        </w:rPr>
+        <w:t>){</w:t>
       </w:r>
     </w:p>
     <w:p>
@@ -2607,6 +2809,7 @@
         </w:rPr>
         <w:t xml:space="preserve">            </w:t>
       </w:r>
+      <w:proofErr w:type="gramStart"/>
       <w:r>
         <w:rPr>
           <w:rFonts w:ascii="Consolas" w:eastAsia="Times New Roman" w:hAnsi="Consolas" w:cs="Times New Roman"/>
@@ -2651,6 +2854,7 @@
         </w:rPr>
         <w:t>(</w:t>
       </w:r>
+      <w:proofErr w:type="gramEnd"/>
       <w:r>
         <w:rPr>
           <w:rFonts w:ascii="Consolas" w:eastAsia="Times New Roman" w:hAnsi="Consolas" w:cs="Times New Roman"/>
@@ -2869,6 +3073,7 @@
         </w:rPr>
         <w:t xml:space="preserve"> </w:t>
       </w:r>
+      <w:proofErr w:type="gramStart"/>
       <w:r>
         <w:rPr>
           <w:rFonts w:ascii="Consolas" w:eastAsia="Times New Roman" w:hAnsi="Consolas" w:cs="Times New Roman"/>
@@ -2891,7 +3096,20 @@
           <w:lang w:val="es-AR"/>
           <w14:ligatures w14:val="none"/>
         </w:rPr>
-        <w:t>();</w:t>
+        <w:t>(</w:t>
+      </w:r>
+      <w:proofErr w:type="gramEnd"/>
+      <w:r>
+        <w:rPr>
+          <w:rFonts w:ascii="Consolas" w:eastAsia="Times New Roman" w:hAnsi="Consolas" w:cs="Times New Roman"/>
+          <w:color w:val="DDDDDD"/>
+          <w:kern w:val="0"/>
+          <w:sz w:val="21"/>
+          <w:szCs w:val="21"/>
+          <w:lang w:val="es-AR"/>
+          <w14:ligatures w14:val="none"/>
+        </w:rPr>
+        <w:t>);</w:t>
       </w:r>
     </w:p>
     <w:p>
@@ -3045,6 +3263,7 @@
           <w14:ligatures w14:val="none"/>
         </w:rPr>
       </w:pPr>
+      <w:proofErr w:type="gramStart"/>
       <w:r>
         <w:rPr>
           <w:rFonts w:ascii="Consolas" w:eastAsia="Times New Roman" w:hAnsi="Consolas" w:cs="Times New Roman"/>
@@ -3067,7 +3286,20 @@
           <w:lang w:val="es-AR"/>
           <w14:ligatures w14:val="none"/>
         </w:rPr>
-        <w:t>();</w:t>
+        <w:t>(</w:t>
+      </w:r>
+      <w:proofErr w:type="gramEnd"/>
+      <w:r>
+        <w:rPr>
+          <w:rFonts w:ascii="Consolas" w:eastAsia="Times New Roman" w:hAnsi="Consolas" w:cs="Times New Roman"/>
+          <w:color w:val="DDDDDD"/>
+          <w:kern w:val="0"/>
+          <w:sz w:val="21"/>
+          <w:szCs w:val="21"/>
+          <w:lang w:val="es-AR"/>
+          <w14:ligatures w14:val="none"/>
+        </w:rPr>
+        <w:t>);</w:t>
       </w:r>
     </w:p>
     <w:p>
@@ -3334,7 +3566,27 @@
           <w:iCs w:val="0"/>
           <w:lang w:val="es-AR"/>
         </w:rPr>
-        <w:t>Los callbacks pueden ser tanto anonimas como no anonimas. Sin embargo en casi la mayoria de ocaciones hacemos callbacks con funciones anonimas, esto resulta mas versatil.</w:t>
+        <w:t xml:space="preserve">Los callbacks pueden ser tanto anonimas como no anonimas. Sin </w:t>
+      </w:r>
+      <w:proofErr w:type="gramStart"/>
+      <w:r>
+        <w:rPr>
+          <w:rStyle w:val="SubtleEmphasis"/>
+          <w:i w:val="0"/>
+          <w:iCs w:val="0"/>
+          <w:lang w:val="es-AR"/>
+        </w:rPr>
+        <w:t>embargo</w:t>
+      </w:r>
+      <w:proofErr w:type="gramEnd"/>
+      <w:r>
+        <w:rPr>
+          <w:rStyle w:val="SubtleEmphasis"/>
+          <w:i w:val="0"/>
+          <w:iCs w:val="0"/>
+          <w:lang w:val="es-AR"/>
+        </w:rPr>
+        <w:t xml:space="preserve"> en casi la mayoria de ocaciones hacemos callbacks con funciones anonimas, esto resulta mas versatil.</w:t>
       </w:r>
     </w:p>
     <w:p>
@@ -3375,7 +3627,21 @@
         <w:rPr>
           <w:lang w:val="es-AR"/>
         </w:rPr>
-        <w:t>variable =  variable || “</w:t>
+        <w:t xml:space="preserve">variable </w:t>
+      </w:r>
+      <w:proofErr w:type="gramStart"/>
+      <w:r>
+        <w:rPr>
+          <w:lang w:val="es-AR"/>
+        </w:rPr>
+        <w:t>=  variable</w:t>
+      </w:r>
+      <w:proofErr w:type="gramEnd"/>
+      <w:r>
+        <w:rPr>
+          <w:lang w:val="es-AR"/>
+        </w:rPr>
+        <w:t xml:space="preserve"> || “</w:t>
       </w:r>
       <w:r>
         <w:rPr>
@@ -3518,13 +3784,27 @@
         <w:rPr>
           <w:lang w:val="es-AR"/>
         </w:rPr>
-        <w:t>por algun motivo</w:t>
-      </w:r>
-      <w:r>
-        <w:rPr>
-          <w:lang w:val="es-AR"/>
-        </w:rPr>
-        <w:t>(aun no conocido)</w:t>
+        <w:t xml:space="preserve">por algun </w:t>
+      </w:r>
+      <w:proofErr w:type="gramStart"/>
+      <w:r>
+        <w:rPr>
+          <w:lang w:val="es-AR"/>
+        </w:rPr>
+        <w:t>motivo</w:t>
+      </w:r>
+      <w:r>
+        <w:rPr>
+          <w:lang w:val="es-AR"/>
+        </w:rPr>
+        <w:t>(</w:t>
+      </w:r>
+      <w:proofErr w:type="gramEnd"/>
+      <w:r>
+        <w:rPr>
+          <w:lang w:val="es-AR"/>
+        </w:rPr>
+        <w:t>aun no conocido)</w:t>
       </w:r>
       <w:r>
         <w:rPr>
@@ -3575,13 +3855,33 @@
         <w:rPr>
           <w:lang w:val="es-AR"/>
         </w:rPr>
-        <w:t>crear un objeto vacio pero con un tipo especifico</w:t>
+        <w:t xml:space="preserve">crear un objeto </w:t>
+      </w:r>
+      <w:proofErr w:type="gramStart"/>
+      <w:r>
+        <w:rPr>
+          <w:lang w:val="es-AR"/>
+        </w:rPr>
+        <w:t>vacio</w:t>
+      </w:r>
+      <w:proofErr w:type="gramEnd"/>
+      <w:r>
+        <w:rPr>
+          <w:lang w:val="es-AR"/>
+        </w:rPr>
+        <w:t xml:space="preserve"> pero con un tipo especifico</w:t>
       </w:r>
       <w:r>
         <w:rPr>
           <w:lang w:val="es-AR"/>
         </w:rPr>
         <w:t>, similar a una clase en C#</w:t>
+      </w:r>
+      <w:r>
+        <w:rPr>
+          <w:lang w:val="es-AR"/>
+        </w:rPr>
+        <w:t>, El valor de this dentro de la funcion es un nuevo objeto y ese nuevo objeto es retornado</w:t>
       </w:r>
       <w:r>
         <w:rPr>
@@ -3668,6 +3968,7 @@
         </w:rPr>
         <w:t>nombre</w:t>
       </w:r>
+      <w:proofErr w:type="gramStart"/>
       <w:r>
         <w:rPr>
           <w:rFonts w:ascii="Consolas" w:eastAsia="Times New Roman" w:hAnsi="Consolas" w:cs="Times New Roman"/>
@@ -3680,6 +3981,7 @@
         </w:rPr>
         <w:t>){</w:t>
       </w:r>
+      <w:proofErr w:type="gramEnd"/>
     </w:p>
     <w:p>
       <w:pPr>
@@ -3707,6 +4009,7 @@
         </w:rPr>
         <w:t xml:space="preserve">    </w:t>
       </w:r>
+      <w:proofErr w:type="gramStart"/>
       <w:r>
         <w:rPr>
           <w:rFonts w:ascii="Consolas" w:eastAsia="Times New Roman" w:hAnsi="Consolas" w:cs="Times New Roman"/>
@@ -3743,6 +4046,7 @@
         </w:rPr>
         <w:t>nombre</w:t>
       </w:r>
+      <w:proofErr w:type="gramEnd"/>
       <w:r>
         <w:rPr>
           <w:rFonts w:ascii="Consolas" w:eastAsia="Times New Roman" w:hAnsi="Consolas" w:cs="Times New Roman"/>
@@ -3830,6 +4134,7 @@
         </w:rPr>
         <w:t xml:space="preserve">    </w:t>
       </w:r>
+      <w:proofErr w:type="gramStart"/>
       <w:r>
         <w:rPr>
           <w:rFonts w:ascii="Consolas" w:eastAsia="Times New Roman" w:hAnsi="Consolas" w:cs="Times New Roman"/>
@@ -3866,6 +4171,7 @@
         </w:rPr>
         <w:t>pv</w:t>
       </w:r>
+      <w:proofErr w:type="gramEnd"/>
       <w:r>
         <w:rPr>
           <w:rFonts w:ascii="Consolas" w:eastAsia="Times New Roman" w:hAnsi="Consolas" w:cs="Times New Roman"/>
@@ -3953,6 +4259,7 @@
         </w:rPr>
         <w:t xml:space="preserve">    </w:t>
       </w:r>
+      <w:proofErr w:type="gramStart"/>
       <w:r>
         <w:rPr>
           <w:rFonts w:ascii="Consolas" w:eastAsia="Times New Roman" w:hAnsi="Consolas" w:cs="Times New Roman"/>
@@ -3989,6 +4296,7 @@
         </w:rPr>
         <w:t>sp</w:t>
       </w:r>
+      <w:proofErr w:type="gramEnd"/>
       <w:r>
         <w:rPr>
           <w:rFonts w:ascii="Consolas" w:eastAsia="Times New Roman" w:hAnsi="Consolas" w:cs="Times New Roman"/>
@@ -4091,6 +4399,7 @@
         </w:rPr>
         <w:t xml:space="preserve">    </w:t>
       </w:r>
+      <w:proofErr w:type="gramStart"/>
       <w:r>
         <w:rPr>
           <w:rFonts w:ascii="Consolas" w:eastAsia="Times New Roman" w:hAnsi="Consolas" w:cs="Times New Roman"/>
@@ -4127,6 +4436,7 @@
         </w:rPr>
         <w:t>estado</w:t>
       </w:r>
+      <w:proofErr w:type="gramEnd"/>
       <w:r>
         <w:rPr>
           <w:rFonts w:ascii="Consolas" w:eastAsia="Times New Roman" w:hAnsi="Consolas" w:cs="Times New Roman"/>
@@ -4482,6 +4792,7 @@
         </w:rPr>
         <w:t xml:space="preserve">    </w:t>
       </w:r>
+      <w:proofErr w:type="gramStart"/>
       <w:r>
         <w:rPr>
           <w:rFonts w:ascii="Consolas" w:eastAsia="Times New Roman" w:hAnsi="Consolas" w:cs="Times New Roman"/>
@@ -4518,6 +4829,7 @@
         </w:rPr>
         <w:t>tirarFlecha</w:t>
       </w:r>
+      <w:proofErr w:type="gramEnd"/>
       <w:r>
         <w:rPr>
           <w:rFonts w:ascii="Consolas" w:eastAsia="Times New Roman" w:hAnsi="Consolas" w:cs="Times New Roman"/>
@@ -4633,6 +4945,7 @@
         </w:rPr>
         <w:t xml:space="preserve">        </w:t>
       </w:r>
+      <w:proofErr w:type="gramStart"/>
       <w:r>
         <w:rPr>
           <w:rFonts w:ascii="Consolas" w:eastAsia="Times New Roman" w:hAnsi="Consolas" w:cs="Times New Roman"/>
@@ -4657,6 +4970,7 @@
         </w:rPr>
         <w:t>(</w:t>
       </w:r>
+      <w:proofErr w:type="gramEnd"/>
       <w:r>
         <w:rPr>
           <w:rFonts w:ascii="Consolas" w:eastAsia="Times New Roman" w:hAnsi="Consolas" w:cs="Times New Roman"/>
@@ -4879,6 +5193,7 @@
         </w:rPr>
         <w:t xml:space="preserve">            </w:t>
       </w:r>
+      <w:proofErr w:type="gramStart"/>
       <w:r>
         <w:rPr>
           <w:rFonts w:ascii="Consolas" w:eastAsia="Times New Roman" w:hAnsi="Consolas" w:cs="Times New Roman"/>
@@ -4915,6 +5230,7 @@
         </w:rPr>
         <w:t>estado</w:t>
       </w:r>
+      <w:proofErr w:type="gramEnd"/>
       <w:r>
         <w:rPr>
           <w:rFonts w:ascii="Consolas" w:eastAsia="Times New Roman" w:hAnsi="Consolas" w:cs="Times New Roman"/>
@@ -4976,7 +5292,20 @@
           <w:lang w:val="es-AR"/>
           <w14:ligatures w14:val="none"/>
         </w:rPr>
-        <w:t>        }</w:t>
+        <w:t xml:space="preserve">        </w:t>
+      </w:r>
+      <w:proofErr w:type="gramStart"/>
+      <w:r>
+        <w:rPr>
+          <w:rFonts w:ascii="Consolas" w:eastAsia="Times New Roman" w:hAnsi="Consolas" w:cs="Times New Roman"/>
+          <w:color w:val="DDDDDD"/>
+          <w:kern w:val="0"/>
+          <w:sz w:val="21"/>
+          <w:szCs w:val="21"/>
+          <w:lang w:val="es-AR"/>
+          <w14:ligatures w14:val="none"/>
+        </w:rPr>
+        <w:t>}</w:t>
       </w:r>
       <w:r>
         <w:rPr>
@@ -4990,6 +5319,7 @@
         </w:rPr>
         <w:t>else</w:t>
       </w:r>
+      <w:proofErr w:type="gramEnd"/>
       <w:r>
         <w:rPr>
           <w:rFonts w:ascii="Consolas" w:eastAsia="Times New Roman" w:hAnsi="Consolas" w:cs="Times New Roman"/>
@@ -5152,6 +5482,7 @@
         </w:rPr>
         <w:t xml:space="preserve">            </w:t>
       </w:r>
+      <w:proofErr w:type="gramStart"/>
       <w:r>
         <w:rPr>
           <w:rFonts w:ascii="Consolas" w:eastAsia="Times New Roman" w:hAnsi="Consolas" w:cs="Times New Roman"/>
@@ -5200,6 +5531,7 @@
         </w:rPr>
         <w:t>(</w:t>
       </w:r>
+      <w:proofErr w:type="gramEnd"/>
       <w:r>
         <w:rPr>
           <w:rFonts w:ascii="Consolas" w:eastAsia="Times New Roman" w:hAnsi="Consolas" w:cs="Times New Roman"/>
@@ -5771,6 +6103,7 @@
           <w14:ligatures w14:val="none"/>
         </w:rPr>
       </w:pPr>
+      <w:proofErr w:type="gramStart"/>
       <w:r>
         <w:rPr>
           <w:rFonts w:ascii="Consolas" w:eastAsia="Times New Roman" w:hAnsi="Consolas" w:cs="Times New Roman"/>
@@ -5819,6 +6152,7 @@
         </w:rPr>
         <w:t>(</w:t>
       </w:r>
+      <w:proofErr w:type="gramEnd"/>
       <w:r>
         <w:rPr>
           <w:rFonts w:ascii="Consolas" w:eastAsia="Times New Roman" w:hAnsi="Consolas" w:cs="Times New Roman"/>
@@ -5882,6 +6216,7 @@
           <w14:ligatures w14:val="none"/>
         </w:rPr>
       </w:pPr>
+      <w:proofErr w:type="gramStart"/>
       <w:r>
         <w:rPr>
           <w:rFonts w:ascii="Consolas" w:eastAsia="Times New Roman" w:hAnsi="Consolas" w:cs="Times New Roman"/>
@@ -5918,6 +6253,7 @@
         </w:rPr>
         <w:t>curar</w:t>
       </w:r>
+      <w:proofErr w:type="gramEnd"/>
       <w:r>
         <w:rPr>
           <w:rFonts w:ascii="Consolas" w:eastAsia="Times New Roman" w:hAnsi="Consolas" w:cs="Times New Roman"/>
@@ -6010,6 +6346,38 @@
         <w:rPr>
           <w:lang w:val="es-AR"/>
         </w:rPr>
+        <w:t>Son un conjunto de normas para intregrar la POO a Javascript</w:t>
+      </w:r>
+      <w:r>
+        <w:rPr>
+          <w:lang w:val="es-AR"/>
+        </w:rPr>
+        <w:t xml:space="preserve">. Con ellos podemos relizar </w:t>
+      </w:r>
+      <w:proofErr w:type="gramStart"/>
+      <w:r>
+        <w:rPr>
+          <w:lang w:val="es-AR"/>
+        </w:rPr>
+        <w:t>Herencia,Encapsulamiento</w:t>
+      </w:r>
+      <w:proofErr w:type="gramEnd"/>
+      <w:r>
+        <w:rPr>
+          <w:lang w:val="es-AR"/>
+        </w:rPr>
+        <w:t>,Polimorfismo</w:t>
+      </w:r>
+      <w:r>
+        <w:rPr>
+          <w:lang w:val="es-AR"/>
+        </w:rPr>
+        <w:t xml:space="preserve">, Abstraccion. </w:t>
+      </w:r>
+      <w:r>
+        <w:rPr>
+          <w:lang w:val="es-AR"/>
+        </w:rPr>
         <w:t>D</w:t>
       </w:r>
       <w:r>
@@ -6067,12 +6435,14 @@
           <w:rStyle w:val="SubtleEmphasis"/>
         </w:rPr>
       </w:pPr>
+      <w:proofErr w:type="gramStart"/>
       <w:r>
         <w:rPr>
           <w:rStyle w:val="SubtleEmphasis"/>
         </w:rPr>
         <w:t>Number.prototype.esPositivo</w:t>
       </w:r>
+      <w:proofErr w:type="gramEnd"/>
       <w:r>
         <w:rPr>
           <w:rStyle w:val="SubtleEmphasis"/>
@@ -6086,31 +6456,41 @@
           <w:rStyle w:val="SubtleEmphasis"/>
         </w:rPr>
       </w:pPr>
+      <w:proofErr w:type="gramStart"/>
       <w:r>
         <w:rPr>
           <w:rStyle w:val="SubtleEmphasis"/>
         </w:rPr>
-        <w:t>if(this &gt; 0)</w:t>
-      </w:r>
-    </w:p>
-    <w:p>
-      <w:pPr>
+        <w:t>if(</w:t>
+      </w:r>
+      <w:proofErr w:type="gramEnd"/>
+      <w:r>
         <w:rPr>
           <w:rStyle w:val="SubtleEmphasis"/>
         </w:rPr>
-      </w:pPr>
-      <w:r>
+        <w:t>this &gt; 0)</w:t>
+      </w:r>
+    </w:p>
+    <w:p>
+      <w:pPr>
         <w:rPr>
           <w:rStyle w:val="SubtleEmphasis"/>
         </w:rPr>
+      </w:pPr>
+      <w:r>
+        <w:rPr>
+          <w:rStyle w:val="SubtleEmphasis"/>
+        </w:rPr>
         <w:t xml:space="preserve">return </w:t>
       </w:r>
+      <w:proofErr w:type="gramStart"/>
       <w:r>
         <w:rPr>
           <w:rStyle w:val="SubtleEmphasis"/>
         </w:rPr>
         <w:t>true;</w:t>
       </w:r>
+      <w:proofErr w:type="gramEnd"/>
     </w:p>
     <w:p>
       <w:pPr>
@@ -6135,19 +6515,27 @@
         <w:rPr>
           <w:rStyle w:val="SubtleEmphasis"/>
         </w:rPr>
-        <w:t>return false</w:t>
-      </w:r>
-    </w:p>
-    <w:p>
-      <w:pPr>
+        <w:t xml:space="preserve">return </w:t>
+      </w:r>
+      <w:proofErr w:type="gramStart"/>
+      <w:r>
         <w:rPr>
           <w:rStyle w:val="SubtleEmphasis"/>
         </w:rPr>
-      </w:pPr>
-      <w:r>
+        <w:t>false</w:t>
+      </w:r>
+      <w:proofErr w:type="gramEnd"/>
+    </w:p>
+    <w:p>
+      <w:pPr>
         <w:rPr>
           <w:rStyle w:val="SubtleEmphasis"/>
         </w:rPr>
+      </w:pPr>
+      <w:r>
+        <w:rPr>
+          <w:rStyle w:val="SubtleEmphasis"/>
+        </w:rPr>
         <w:t>}</w:t>
       </w:r>
       <w:r>
@@ -6167,6 +6555,7 @@
         <w:rPr>
           <w:lang w:val="es-AR"/>
         </w:rPr>
+        <w:lastRenderedPageBreak/>
         <w:t>P</w:t>
       </w:r>
       <w:r>
@@ -6247,6 +6636,7 @@
           <w14:ligatures w14:val="none"/>
         </w:rPr>
       </w:pPr>
+      <w:proofErr w:type="gramStart"/>
       <w:r>
         <w:rPr>
           <w:rFonts w:ascii="Consolas" w:eastAsia="Times New Roman" w:hAnsi="Consolas" w:cs="Times New Roman"/>
@@ -6285,6 +6675,7 @@
         </w:rPr>
         <w:t>curar</w:t>
       </w:r>
+      <w:proofErr w:type="gramEnd"/>
       <w:r>
         <w:rPr>
           <w:rFonts w:ascii="Consolas" w:eastAsia="Times New Roman" w:hAnsi="Consolas" w:cs="Times New Roman"/>
@@ -6421,6 +6812,7 @@
         </w:rPr>
         <w:t>(</w:t>
       </w:r>
+      <w:proofErr w:type="gramStart"/>
       <w:r>
         <w:rPr>
           <w:rFonts w:ascii="Consolas" w:eastAsia="Times New Roman" w:hAnsi="Consolas" w:cs="Times New Roman"/>
@@ -6454,6 +6846,7 @@
         </w:rPr>
         <w:t>sp</w:t>
       </w:r>
+      <w:proofErr w:type="gramEnd"/>
       <w:r>
         <w:rPr>
           <w:rFonts w:ascii="Consolas" w:eastAsia="Times New Roman" w:hAnsi="Consolas" w:cs="Times New Roman"/>
@@ -6512,6 +6905,7 @@
         </w:rPr>
         <w:t xml:space="preserve">        </w:t>
       </w:r>
+      <w:proofErr w:type="gramStart"/>
       <w:r>
         <w:rPr>
           <w:rFonts w:ascii="Consolas" w:eastAsia="Times New Roman" w:hAnsi="Consolas" w:cs="Times New Roman"/>
@@ -6545,6 +6939,7 @@
         </w:rPr>
         <w:t>sp</w:t>
       </w:r>
+      <w:proofErr w:type="gramEnd"/>
       <w:r>
         <w:rPr>
           <w:rFonts w:ascii="Consolas" w:eastAsia="Times New Roman" w:hAnsi="Consolas" w:cs="Times New Roman"/>
@@ -6684,7 +7079,20 @@
           <w:lang w:val="es-AR"/>
           <w14:ligatures w14:val="none"/>
         </w:rPr>
-        <w:t>+=</w:t>
+        <w:t>+</w:t>
+      </w:r>
+      <w:proofErr w:type="gramStart"/>
+      <w:r>
+        <w:rPr>
+          <w:rFonts w:ascii="Consolas" w:eastAsia="Times New Roman" w:hAnsi="Consolas" w:cs="Times New Roman"/>
+          <w:color w:val="F92672"/>
+          <w:kern w:val="0"/>
+          <w:sz w:val="21"/>
+          <w:szCs w:val="21"/>
+          <w:lang w:val="es-AR"/>
+          <w14:ligatures w14:val="none"/>
+        </w:rPr>
+        <w:t>=</w:t>
       </w:r>
       <w:r>
         <w:rPr>
@@ -6710,6 +7118,7 @@
         </w:rPr>
         <w:t>20</w:t>
       </w:r>
+      <w:proofErr w:type="gramEnd"/>
       <w:r>
         <w:rPr>
           <w:rFonts w:ascii="Consolas" w:eastAsia="Times New Roman" w:hAnsi="Consolas" w:cs="Times New Roman"/>
@@ -6747,7 +7156,20 @@
           <w:lang w:val="es-AR"/>
           <w14:ligatures w14:val="none"/>
         </w:rPr>
-        <w:t>    }</w:t>
+        <w:t xml:space="preserve">    </w:t>
+      </w:r>
+      <w:proofErr w:type="gramStart"/>
+      <w:r>
+        <w:rPr>
+          <w:rFonts w:ascii="Consolas" w:eastAsia="Times New Roman" w:hAnsi="Consolas" w:cs="Times New Roman"/>
+          <w:color w:val="DDDDDD"/>
+          <w:kern w:val="0"/>
+          <w:sz w:val="21"/>
+          <w:szCs w:val="21"/>
+          <w:lang w:val="es-AR"/>
+          <w14:ligatures w14:val="none"/>
+        </w:rPr>
+        <w:t>}</w:t>
       </w:r>
       <w:r>
         <w:rPr>
@@ -6761,6 +7183,7 @@
         </w:rPr>
         <w:t>else</w:t>
       </w:r>
+      <w:proofErr w:type="gramEnd"/>
       <w:r>
         <w:rPr>
           <w:rFonts w:ascii="Consolas" w:eastAsia="Times New Roman" w:hAnsi="Consolas" w:cs="Times New Roman"/>
@@ -6800,6 +7223,7 @@
         </w:rPr>
         <w:t xml:space="preserve">        </w:t>
       </w:r>
+      <w:proofErr w:type="gramStart"/>
       <w:r>
         <w:rPr>
           <w:rFonts w:ascii="Consolas" w:eastAsia="Times New Roman" w:hAnsi="Consolas" w:cs="Times New Roman"/>
@@ -6848,6 +7272,7 @@
         </w:rPr>
         <w:t>(</w:t>
       </w:r>
+      <w:proofErr w:type="gramEnd"/>
       <w:r>
         <w:rPr>
           <w:rFonts w:ascii="Consolas" w:eastAsia="Times New Roman" w:hAnsi="Consolas" w:cs="Times New Roman"/>
@@ -6998,6 +7423,7 @@
         </w:rPr>
         <w:t xml:space="preserve">    </w:t>
       </w:r>
+      <w:proofErr w:type="gramStart"/>
       <w:r>
         <w:rPr>
           <w:rFonts w:ascii="Consolas" w:eastAsia="Times New Roman" w:hAnsi="Consolas" w:cs="Times New Roman"/>
@@ -7034,6 +7460,7 @@
         </w:rPr>
         <w:t>estado</w:t>
       </w:r>
+      <w:proofErr w:type="gramEnd"/>
       <w:r>
         <w:rPr>
           <w:rFonts w:ascii="Consolas" w:eastAsia="Times New Roman" w:hAnsi="Consolas" w:cs="Times New Roman"/>
@@ -7155,7 +7582,18 @@
           <w:szCs w:val="21"/>
           <w:lang w:val="es-AR"/>
         </w:rPr>
-        <w:t> y </w:t>
+        <w:t> </w:t>
+      </w:r>
+      <w:proofErr w:type="gramStart"/>
+      <w:r>
+        <w:rPr>
+          <w:rFonts w:ascii="Roboto" w:hAnsi="Roboto"/>
+          <w:color w:val="2D2F31"/>
+          <w:sz w:val="21"/>
+          <w:szCs w:val="21"/>
+          <w:lang w:val="es-AR"/>
+        </w:rPr>
+        <w:t>y </w:t>
       </w:r>
       <w:r>
         <w:rPr>
@@ -7168,7 +7606,21 @@
           <w:shd w:val="clear" w:color="auto" w:fill="FFFFFF"/>
           <w:lang w:val="es-AR"/>
         </w:rPr>
-        <w:t>!==</w:t>
+        <w:t>!</w:t>
+      </w:r>
+      <w:proofErr w:type="gramEnd"/>
+      <w:r>
+        <w:rPr>
+          <w:rStyle w:val="HTMLCode"/>
+          <w:rFonts w:ascii="Consolas" w:eastAsiaTheme="majorEastAsia" w:hAnsi="Consolas"/>
+          <w:color w:val="B4690E"/>
+          <w:sz w:val="19"/>
+          <w:szCs w:val="19"/>
+          <w:bdr w:val="single" w:sz="6" w:space="0" w:color="D1D7DC" w:frame="1"/>
+          <w:shd w:val="clear" w:color="auto" w:fill="FFFFFF"/>
+          <w:lang w:val="es-AR"/>
+        </w:rPr>
+        <w:t>==</w:t>
       </w:r>
       <w:r>
         <w:rPr>
@@ -7199,7 +7651,29 @@
           <w:szCs w:val="21"/>
           <w:lang w:val="es-AR"/>
         </w:rPr>
-        <w:t xml:space="preserve">. Esto significa que si los operandos tienen tipos diferentes, no son iguales. </w:t>
+        <w:t xml:space="preserve">. Esto significa </w:t>
+      </w:r>
+      <w:proofErr w:type="gramStart"/>
+      <w:r>
+        <w:rPr>
+          <w:rFonts w:ascii="Roboto" w:hAnsi="Roboto"/>
+          <w:color w:val="2D2F31"/>
+          <w:sz w:val="21"/>
+          <w:szCs w:val="21"/>
+          <w:lang w:val="es-AR"/>
+        </w:rPr>
+        <w:t>que</w:t>
+      </w:r>
+      <w:proofErr w:type="gramEnd"/>
+      <w:r>
+        <w:rPr>
+          <w:rFonts w:ascii="Roboto" w:hAnsi="Roboto"/>
+          <w:color w:val="2D2F31"/>
+          <w:sz w:val="21"/>
+          <w:szCs w:val="21"/>
+          <w:lang w:val="es-AR"/>
+        </w:rPr>
+        <w:t xml:space="preserve"> si los operandos tienen tipos diferentes, no son iguales. </w:t>
       </w:r>
       <w:r>
         <w:rPr>
@@ -7352,6 +7826,7 @@
           <w:szCs w:val="20"/>
         </w:rPr>
       </w:pPr>
+      <w:proofErr w:type="gramStart"/>
       <w:r>
         <w:rPr>
           <w:rStyle w:val="lit"/>
@@ -7380,7 +7855,18 @@
           <w:sz w:val="20"/>
           <w:szCs w:val="20"/>
         </w:rPr>
-        <w:t>!==</w:t>
+        <w:t>!</w:t>
+      </w:r>
+      <w:proofErr w:type="gramEnd"/>
+      <w:r>
+        <w:rPr>
+          <w:rStyle w:val="pun"/>
+          <w:rFonts w:ascii="Consolas" w:hAnsi="Consolas" w:cs="Courier New"/>
+          <w:color w:val="2D2F31"/>
+          <w:sz w:val="20"/>
+          <w:szCs w:val="20"/>
+        </w:rPr>
+        <w:t>==</w:t>
       </w:r>
       <w:r>
         <w:rPr>
@@ -7572,7 +8058,18 @@
           <w:szCs w:val="21"/>
           <w:lang w:val="es-AR"/>
         </w:rPr>
-        <w:t> y </w:t>
+        <w:t> </w:t>
+      </w:r>
+      <w:proofErr w:type="gramStart"/>
+      <w:r>
+        <w:rPr>
+          <w:rFonts w:ascii="Roboto" w:hAnsi="Roboto"/>
+          <w:color w:val="2D2F31"/>
+          <w:sz w:val="21"/>
+          <w:szCs w:val="21"/>
+          <w:lang w:val="es-AR"/>
+        </w:rPr>
+        <w:t>y </w:t>
       </w:r>
       <w:r>
         <w:rPr>
@@ -7585,7 +8082,21 @@
           <w:shd w:val="clear" w:color="auto" w:fill="FFFFFF"/>
           <w:lang w:val="es-AR"/>
         </w:rPr>
-        <w:t>!=</w:t>
+        <w:t>!</w:t>
+      </w:r>
+      <w:proofErr w:type="gramEnd"/>
+      <w:r>
+        <w:rPr>
+          <w:rStyle w:val="HTMLCode"/>
+          <w:rFonts w:ascii="Consolas" w:eastAsiaTheme="majorEastAsia" w:hAnsi="Consolas"/>
+          <w:color w:val="B4690E"/>
+          <w:sz w:val="19"/>
+          <w:szCs w:val="19"/>
+          <w:bdr w:val="single" w:sz="6" w:space="0" w:color="D1D7DC" w:frame="1"/>
+          <w:shd w:val="clear" w:color="auto" w:fill="FFFFFF"/>
+          <w:lang w:val="es-AR"/>
+        </w:rPr>
+        <w:t>=</w:t>
       </w:r>
       <w:r>
         <w:rPr>
@@ -7769,6 +8280,7 @@
           <w:szCs w:val="20"/>
         </w:rPr>
       </w:pPr>
+      <w:proofErr w:type="gramStart"/>
       <w:r>
         <w:rPr>
           <w:rStyle w:val="lit"/>
@@ -7797,7 +8309,18 @@
           <w:sz w:val="20"/>
           <w:szCs w:val="20"/>
         </w:rPr>
-        <w:t>!=</w:t>
+        <w:t>!</w:t>
+      </w:r>
+      <w:proofErr w:type="gramEnd"/>
+      <w:r>
+        <w:rPr>
+          <w:rStyle w:val="pun"/>
+          <w:rFonts w:ascii="Consolas" w:hAnsi="Consolas" w:cs="Courier New"/>
+          <w:color w:val="2D2F31"/>
+          <w:sz w:val="20"/>
+          <w:szCs w:val="20"/>
+        </w:rPr>
+        <w:t>=</w:t>
       </w:r>
       <w:r>
         <w:rPr>
@@ -8205,7 +8728,18 @@
           <w:sz w:val="20"/>
           <w:szCs w:val="20"/>
         </w:rPr>
-        <w:t>""</w:t>
+        <w:t>"</w:t>
+      </w:r>
+      <w:proofErr w:type="gramStart"/>
+      <w:r>
+        <w:rPr>
+          <w:rStyle w:val="str"/>
+          <w:rFonts w:ascii="Consolas" w:hAnsi="Consolas" w:cs="Courier New"/>
+          <w:color w:val="19A38C"/>
+          <w:sz w:val="20"/>
+          <w:szCs w:val="20"/>
+        </w:rPr>
+        <w:t>"</w:t>
       </w:r>
       <w:r>
         <w:rPr>
@@ -8225,7 +8759,18 @@
           <w:sz w:val="20"/>
           <w:szCs w:val="20"/>
         </w:rPr>
-        <w:t>// true</w:t>
+        <w:t>/</w:t>
+      </w:r>
+      <w:proofErr w:type="gramEnd"/>
+      <w:r>
+        <w:rPr>
+          <w:rStyle w:val="com"/>
+          <w:rFonts w:ascii="Consolas" w:hAnsi="Consolas" w:cs="Courier New"/>
+          <w:color w:val="6A6F73"/>
+          <w:sz w:val="20"/>
+          <w:szCs w:val="20"/>
+        </w:rPr>
+        <w:t>/ true</w:t>
       </w:r>
     </w:p>
     <w:p>
@@ -8344,14 +8889,14 @@
         </w:rPr>
         <w:t xml:space="preserve">Funciones typeof </w:t>
       </w:r>
-      <w:bookmarkStart w:id="1" w:name="OLE_LINK2"/>
+      <w:bookmarkStart w:id="3" w:name="OLE_LINK2"/>
       <w:r>
         <w:rPr>
           <w:lang w:val="es-AR"/>
         </w:rPr>
         <w:t>e instanceof</w:t>
       </w:r>
-      <w:bookmarkEnd w:id="1"/>
+      <w:bookmarkEnd w:id="3"/>
     </w:p>
     <w:p>
       <w:pPr>
@@ -8375,6 +8920,7 @@
         </w:rPr>
         <w:t>param == “function”</w:t>
       </w:r>
+      <w:proofErr w:type="gramStart"/>
       <w:r>
         <w:rPr>
           <w:rStyle w:val="SubtleEmphasis"/>
@@ -8387,21 +8933,50 @@
           <w:rStyle w:val="SubtleEmphasis"/>
           <w:lang w:val="es-AR"/>
         </w:rPr>
-        <w:t xml:space="preserve"> : nos indica el tipo </w:t>
-      </w:r>
-    </w:p>
-    <w:p>
-      <w:pPr>
+        <w:t xml:space="preserve"> :</w:t>
+      </w:r>
+      <w:proofErr w:type="gramEnd"/>
+      <w:r>
         <w:rPr>
           <w:rStyle w:val="SubtleEmphasis"/>
           <w:lang w:val="es-AR"/>
         </w:rPr>
-      </w:pPr>
+        <w:t xml:space="preserve"> nos indica el tipo</w:t>
+      </w:r>
       <w:r>
         <w:rPr>
           <w:rStyle w:val="SubtleEmphasis"/>
           <w:lang w:val="es-AR"/>
         </w:rPr>
+        <w:t>,</w:t>
+      </w:r>
+      <w:r>
+        <w:rPr>
+          <w:rStyle w:val="SubtleEmphasis"/>
+          <w:lang w:val="es-AR"/>
+        </w:rPr>
+        <w:t xml:space="preserve"> </w:t>
+      </w:r>
+      <w:r>
+        <w:rPr>
+          <w:rStyle w:val="SubtleEmphasis"/>
+          <w:lang w:val="es-AR"/>
+        </w:rPr>
+        <w:t>devuelve un string</w:t>
+      </w:r>
+    </w:p>
+    <w:p>
+      <w:pPr>
+        <w:rPr>
+          <w:rStyle w:val="SubtleEmphasis"/>
+          <w:lang w:val="es-AR"/>
+        </w:rPr>
+      </w:pPr>
+      <w:r>
+        <w:rPr>
+          <w:rStyle w:val="SubtleEmphasis"/>
+          <w:lang w:val="es-AR"/>
+        </w:rPr>
         <w:t>param instanceof</w:t>
       </w:r>
       <w:r>
@@ -8428,6 +9003,480 @@
     </w:p>
     <w:p>
       <w:pPr>
+        <w:rPr>
+          <w:rStyle w:val="SubtleEmphasis"/>
+          <w:lang w:val="es-AR"/>
+        </w:rPr>
+      </w:pPr>
+      <w:r>
+        <w:rPr>
+          <w:rStyle w:val="SubtleEmphasis"/>
+          <w:lang w:val="es-AR"/>
+        </w:rPr>
+        <w:t>Validacion para saber si un objeto fue declarado con New:</w:t>
+      </w:r>
+    </w:p>
+    <w:p>
+      <w:pPr>
+        <w:shd w:val="clear" w:color="auto" w:fill="1F1F1F"/>
+        <w:spacing w:after="0" w:line="285" w:lineRule="atLeast"/>
+        <w:rPr>
+          <w:rFonts w:ascii="Consolas" w:eastAsia="Times New Roman" w:hAnsi="Consolas" w:cs="Times New Roman"/>
+          <w:color w:val="DDDDDD"/>
+          <w:kern w:val="0"/>
+          <w:sz w:val="21"/>
+          <w:szCs w:val="21"/>
+          <w:lang w:val="es-AR"/>
+          <w14:ligatures w14:val="none"/>
+        </w:rPr>
+      </w:pPr>
+      <w:bookmarkStart w:id="4" w:name="OLE_LINK7"/>
+      <w:proofErr w:type="gramStart"/>
+      <w:r>
+        <w:rPr>
+          <w:rFonts w:ascii="Consolas" w:eastAsia="Times New Roman" w:hAnsi="Consolas" w:cs="Times New Roman"/>
+          <w:color w:val="F92672"/>
+          <w:kern w:val="0"/>
+          <w:sz w:val="21"/>
+          <w:szCs w:val="21"/>
+          <w:lang w:val="es-AR"/>
+          <w14:ligatures w14:val="none"/>
+        </w:rPr>
+        <w:t>if</w:t>
+      </w:r>
+      <w:r>
+        <w:rPr>
+          <w:rFonts w:ascii="Consolas" w:eastAsia="Times New Roman" w:hAnsi="Consolas" w:cs="Times New Roman"/>
+          <w:color w:val="DDDDDD"/>
+          <w:kern w:val="0"/>
+          <w:sz w:val="21"/>
+          <w:szCs w:val="21"/>
+          <w:lang w:val="es-AR"/>
+          <w14:ligatures w14:val="none"/>
+        </w:rPr>
+        <w:t>(</w:t>
+      </w:r>
+      <w:proofErr w:type="gramEnd"/>
+      <w:r>
+        <w:rPr>
+          <w:rFonts w:ascii="Consolas" w:eastAsia="Times New Roman" w:hAnsi="Consolas" w:cs="Times New Roman"/>
+          <w:color w:val="FD971F"/>
+          <w:kern w:val="0"/>
+          <w:sz w:val="21"/>
+          <w:szCs w:val="21"/>
+          <w:lang w:val="es-AR"/>
+          <w14:ligatures w14:val="none"/>
+        </w:rPr>
+        <w:t>this</w:t>
+      </w:r>
+      <w:r>
+        <w:rPr>
+          <w:rFonts w:ascii="Consolas" w:eastAsia="Times New Roman" w:hAnsi="Consolas" w:cs="Times New Roman"/>
+          <w:color w:val="DDDDDD"/>
+          <w:kern w:val="0"/>
+          <w:sz w:val="21"/>
+          <w:szCs w:val="21"/>
+          <w:lang w:val="es-AR"/>
+          <w14:ligatures w14:val="none"/>
+        </w:rPr>
+        <w:t xml:space="preserve"> </w:t>
+      </w:r>
+      <w:r>
+        <w:rPr>
+          <w:rFonts w:ascii="Consolas" w:eastAsia="Times New Roman" w:hAnsi="Consolas" w:cs="Times New Roman"/>
+          <w:color w:val="F92672"/>
+          <w:kern w:val="0"/>
+          <w:sz w:val="21"/>
+          <w:szCs w:val="21"/>
+          <w:lang w:val="es-AR"/>
+          <w14:ligatures w14:val="none"/>
+        </w:rPr>
+        <w:t>instanceof</w:t>
+      </w:r>
+      <w:r>
+        <w:rPr>
+          <w:rFonts w:ascii="Consolas" w:eastAsia="Times New Roman" w:hAnsi="Consolas" w:cs="Times New Roman"/>
+          <w:color w:val="DDDDDD"/>
+          <w:kern w:val="0"/>
+          <w:sz w:val="21"/>
+          <w:szCs w:val="21"/>
+          <w:lang w:val="es-AR"/>
+          <w14:ligatures w14:val="none"/>
+        </w:rPr>
+        <w:t xml:space="preserve"> </w:t>
+      </w:r>
+      <w:r>
+        <w:rPr>
+          <w:rFonts w:ascii="Consolas" w:eastAsia="Times New Roman" w:hAnsi="Consolas" w:cs="Times New Roman"/>
+          <w:color w:val="A6E22E"/>
+          <w:kern w:val="0"/>
+          <w:sz w:val="21"/>
+          <w:szCs w:val="21"/>
+          <w:u w:val="single"/>
+          <w:lang w:val="es-AR"/>
+          <w14:ligatures w14:val="none"/>
+        </w:rPr>
+        <w:t>Persona</w:t>
+      </w:r>
+      <w:r>
+        <w:rPr>
+          <w:rFonts w:ascii="Consolas" w:eastAsia="Times New Roman" w:hAnsi="Consolas" w:cs="Times New Roman"/>
+          <w:color w:val="DDDDDD"/>
+          <w:kern w:val="0"/>
+          <w:sz w:val="21"/>
+          <w:szCs w:val="21"/>
+          <w:lang w:val="es-AR"/>
+          <w14:ligatures w14:val="none"/>
+        </w:rPr>
+        <w:t>){</w:t>
+      </w:r>
+    </w:p>
+    <w:p>
+      <w:pPr>
+        <w:shd w:val="clear" w:color="auto" w:fill="1F1F1F"/>
+        <w:spacing w:after="0" w:line="285" w:lineRule="atLeast"/>
+        <w:rPr>
+          <w:rFonts w:ascii="Consolas" w:eastAsia="Times New Roman" w:hAnsi="Consolas" w:cs="Times New Roman"/>
+          <w:color w:val="DDDDDD"/>
+          <w:kern w:val="0"/>
+          <w:sz w:val="21"/>
+          <w:szCs w:val="21"/>
+          <w:lang w:val="es-AR"/>
+          <w14:ligatures w14:val="none"/>
+        </w:rPr>
+      </w:pPr>
+      <w:r>
+        <w:rPr>
+          <w:rFonts w:ascii="Consolas" w:eastAsia="Times New Roman" w:hAnsi="Consolas" w:cs="Times New Roman"/>
+          <w:color w:val="DDDDDD"/>
+          <w:kern w:val="0"/>
+          <w:sz w:val="21"/>
+          <w:szCs w:val="21"/>
+          <w:lang w:val="es-AR"/>
+          <w14:ligatures w14:val="none"/>
+        </w:rPr>
+        <w:t xml:space="preserve">    </w:t>
+      </w:r>
+      <w:r>
+        <w:rPr>
+          <w:rFonts w:ascii="Consolas" w:eastAsia="Times New Roman" w:hAnsi="Consolas" w:cs="Times New Roman"/>
+          <w:color w:val="75715E"/>
+          <w:kern w:val="0"/>
+          <w:sz w:val="21"/>
+          <w:szCs w:val="21"/>
+          <w:lang w:val="es-AR"/>
+          <w14:ligatures w14:val="none"/>
+        </w:rPr>
+        <w:t>//inicializar o asignar valores al objeto</w:t>
+      </w:r>
+    </w:p>
+    <w:p>
+      <w:pPr>
+        <w:shd w:val="clear" w:color="auto" w:fill="1F1F1F"/>
+        <w:spacing w:after="0" w:line="285" w:lineRule="atLeast"/>
+        <w:rPr>
+          <w:rFonts w:ascii="Consolas" w:eastAsia="Times New Roman" w:hAnsi="Consolas" w:cs="Times New Roman"/>
+          <w:color w:val="DDDDDD"/>
+          <w:kern w:val="0"/>
+          <w:sz w:val="21"/>
+          <w:szCs w:val="21"/>
+          <w:lang w:val="es-AR"/>
+          <w14:ligatures w14:val="none"/>
+        </w:rPr>
+      </w:pPr>
+      <w:r>
+        <w:rPr>
+          <w:rFonts w:ascii="Consolas" w:eastAsia="Times New Roman" w:hAnsi="Consolas" w:cs="Times New Roman"/>
+          <w:color w:val="DDDDDD"/>
+          <w:kern w:val="0"/>
+          <w:sz w:val="21"/>
+          <w:szCs w:val="21"/>
+          <w:lang w:val="es-AR"/>
+          <w14:ligatures w14:val="none"/>
+        </w:rPr>
+        <w:t xml:space="preserve">    </w:t>
+      </w:r>
+      <w:proofErr w:type="gramStart"/>
+      <w:r>
+        <w:rPr>
+          <w:rFonts w:ascii="Consolas" w:eastAsia="Times New Roman" w:hAnsi="Consolas" w:cs="Times New Roman"/>
+          <w:color w:val="FD971F"/>
+          <w:kern w:val="0"/>
+          <w:sz w:val="21"/>
+          <w:szCs w:val="21"/>
+          <w:lang w:val="es-AR"/>
+          <w14:ligatures w14:val="none"/>
+        </w:rPr>
+        <w:t>this</w:t>
+      </w:r>
+      <w:r>
+        <w:rPr>
+          <w:rFonts w:ascii="Consolas" w:eastAsia="Times New Roman" w:hAnsi="Consolas" w:cs="Times New Roman"/>
+          <w:color w:val="DDDDDD"/>
+          <w:kern w:val="0"/>
+          <w:sz w:val="21"/>
+          <w:szCs w:val="21"/>
+          <w:lang w:val="es-AR"/>
+          <w14:ligatures w14:val="none"/>
+        </w:rPr>
+        <w:t>.</w:t>
+      </w:r>
+      <w:r>
+        <w:rPr>
+          <w:rFonts w:ascii="Consolas" w:eastAsia="Times New Roman" w:hAnsi="Consolas" w:cs="Times New Roman"/>
+          <w:color w:val="F8F8F2"/>
+          <w:kern w:val="0"/>
+          <w:sz w:val="21"/>
+          <w:szCs w:val="21"/>
+          <w:lang w:val="es-AR"/>
+          <w14:ligatures w14:val="none"/>
+        </w:rPr>
+        <w:t>nombre</w:t>
+      </w:r>
+      <w:proofErr w:type="gramEnd"/>
+      <w:r>
+        <w:rPr>
+          <w:rFonts w:ascii="Consolas" w:eastAsia="Times New Roman" w:hAnsi="Consolas" w:cs="Times New Roman"/>
+          <w:color w:val="DDDDDD"/>
+          <w:kern w:val="0"/>
+          <w:sz w:val="21"/>
+          <w:szCs w:val="21"/>
+          <w:lang w:val="es-AR"/>
+          <w14:ligatures w14:val="none"/>
+        </w:rPr>
+        <w:t xml:space="preserve"> </w:t>
+      </w:r>
+      <w:r>
+        <w:rPr>
+          <w:rFonts w:ascii="Consolas" w:eastAsia="Times New Roman" w:hAnsi="Consolas" w:cs="Times New Roman"/>
+          <w:color w:val="F92672"/>
+          <w:kern w:val="0"/>
+          <w:sz w:val="21"/>
+          <w:szCs w:val="21"/>
+          <w:lang w:val="es-AR"/>
+          <w14:ligatures w14:val="none"/>
+        </w:rPr>
+        <w:t>=</w:t>
+      </w:r>
+      <w:r>
+        <w:rPr>
+          <w:rFonts w:ascii="Consolas" w:eastAsia="Times New Roman" w:hAnsi="Consolas" w:cs="Times New Roman"/>
+          <w:color w:val="DDDDDD"/>
+          <w:kern w:val="0"/>
+          <w:sz w:val="21"/>
+          <w:szCs w:val="21"/>
+          <w:lang w:val="es-AR"/>
+          <w14:ligatures w14:val="none"/>
+        </w:rPr>
+        <w:t xml:space="preserve"> </w:t>
+      </w:r>
+      <w:r>
+        <w:rPr>
+          <w:rFonts w:ascii="Consolas" w:eastAsia="Times New Roman" w:hAnsi="Consolas" w:cs="Times New Roman"/>
+          <w:color w:val="F8F8F2"/>
+          <w:kern w:val="0"/>
+          <w:sz w:val="21"/>
+          <w:szCs w:val="21"/>
+          <w:lang w:val="es-AR"/>
+          <w14:ligatures w14:val="none"/>
+        </w:rPr>
+        <w:t>nombre</w:t>
+      </w:r>
+      <w:r>
+        <w:rPr>
+          <w:rFonts w:ascii="Consolas" w:eastAsia="Times New Roman" w:hAnsi="Consolas" w:cs="Times New Roman"/>
+          <w:color w:val="DDDDDD"/>
+          <w:kern w:val="0"/>
+          <w:sz w:val="21"/>
+          <w:szCs w:val="21"/>
+          <w:lang w:val="es-AR"/>
+          <w14:ligatures w14:val="none"/>
+        </w:rPr>
+        <w:t>;</w:t>
+      </w:r>
+    </w:p>
+    <w:p>
+      <w:pPr>
+        <w:shd w:val="clear" w:color="auto" w:fill="1F1F1F"/>
+        <w:spacing w:after="0" w:line="285" w:lineRule="atLeast"/>
+        <w:rPr>
+          <w:rFonts w:ascii="Consolas" w:eastAsia="Times New Roman" w:hAnsi="Consolas" w:cs="Times New Roman"/>
+          <w:color w:val="DDDDDD"/>
+          <w:kern w:val="0"/>
+          <w:sz w:val="21"/>
+          <w:szCs w:val="21"/>
+          <w:lang w:val="es-AR"/>
+          <w14:ligatures w14:val="none"/>
+        </w:rPr>
+      </w:pPr>
+      <w:r>
+        <w:rPr>
+          <w:rFonts w:ascii="Consolas" w:eastAsia="Times New Roman" w:hAnsi="Consolas" w:cs="Times New Roman"/>
+          <w:color w:val="DDDDDD"/>
+          <w:kern w:val="0"/>
+          <w:sz w:val="21"/>
+          <w:szCs w:val="21"/>
+          <w:lang w:val="es-AR"/>
+          <w14:ligatures w14:val="none"/>
+        </w:rPr>
+        <w:t>}</w:t>
+      </w:r>
+    </w:p>
+    <w:p>
+      <w:pPr>
+        <w:shd w:val="clear" w:color="auto" w:fill="1F1F1F"/>
+        <w:spacing w:after="0" w:line="285" w:lineRule="atLeast"/>
+        <w:rPr>
+          <w:rFonts w:ascii="Consolas" w:eastAsia="Times New Roman" w:hAnsi="Consolas" w:cs="Times New Roman"/>
+          <w:color w:val="DDDDDD"/>
+          <w:kern w:val="0"/>
+          <w:sz w:val="21"/>
+          <w:szCs w:val="21"/>
+          <w:lang w:val="es-AR"/>
+          <w14:ligatures w14:val="none"/>
+        </w:rPr>
+      </w:pPr>
+      <w:r>
+        <w:rPr>
+          <w:rFonts w:ascii="Consolas" w:eastAsia="Times New Roman" w:hAnsi="Consolas" w:cs="Times New Roman"/>
+          <w:color w:val="F92672"/>
+          <w:kern w:val="0"/>
+          <w:sz w:val="21"/>
+          <w:szCs w:val="21"/>
+          <w:lang w:val="es-AR"/>
+          <w14:ligatures w14:val="none"/>
+        </w:rPr>
+        <w:t>else</w:t>
+      </w:r>
+    </w:p>
+    <w:p>
+      <w:pPr>
+        <w:shd w:val="clear" w:color="auto" w:fill="1F1F1F"/>
+        <w:spacing w:after="0" w:line="285" w:lineRule="atLeast"/>
+        <w:rPr>
+          <w:rFonts w:ascii="Consolas" w:eastAsia="Times New Roman" w:hAnsi="Consolas" w:cs="Times New Roman"/>
+          <w:color w:val="DDDDDD"/>
+          <w:kern w:val="0"/>
+          <w:sz w:val="21"/>
+          <w:szCs w:val="21"/>
+          <w:lang w:val="es-AR"/>
+          <w14:ligatures w14:val="none"/>
+        </w:rPr>
+      </w:pPr>
+      <w:r>
+        <w:rPr>
+          <w:rFonts w:ascii="Consolas" w:eastAsia="Times New Roman" w:hAnsi="Consolas" w:cs="Times New Roman"/>
+          <w:color w:val="DDDDDD"/>
+          <w:kern w:val="0"/>
+          <w:sz w:val="21"/>
+          <w:szCs w:val="21"/>
+          <w:lang w:val="es-AR"/>
+          <w14:ligatures w14:val="none"/>
+        </w:rPr>
+        <w:t xml:space="preserve">    </w:t>
+      </w:r>
+      <w:r>
+        <w:rPr>
+          <w:rFonts w:ascii="Consolas" w:eastAsia="Times New Roman" w:hAnsi="Consolas" w:cs="Times New Roman"/>
+          <w:color w:val="F92672"/>
+          <w:kern w:val="0"/>
+          <w:sz w:val="21"/>
+          <w:szCs w:val="21"/>
+          <w:lang w:val="es-AR"/>
+          <w14:ligatures w14:val="none"/>
+        </w:rPr>
+        <w:t>throw</w:t>
+      </w:r>
+      <w:r>
+        <w:rPr>
+          <w:rFonts w:ascii="Consolas" w:eastAsia="Times New Roman" w:hAnsi="Consolas" w:cs="Times New Roman"/>
+          <w:color w:val="DDDDDD"/>
+          <w:kern w:val="0"/>
+          <w:sz w:val="21"/>
+          <w:szCs w:val="21"/>
+          <w:lang w:val="es-AR"/>
+          <w14:ligatures w14:val="none"/>
+        </w:rPr>
+        <w:t xml:space="preserve"> </w:t>
+      </w:r>
+      <w:r>
+        <w:rPr>
+          <w:rFonts w:ascii="Consolas" w:eastAsia="Times New Roman" w:hAnsi="Consolas" w:cs="Times New Roman"/>
+          <w:color w:val="F92672"/>
+          <w:kern w:val="0"/>
+          <w:sz w:val="21"/>
+          <w:szCs w:val="21"/>
+          <w:lang w:val="es-AR"/>
+          <w14:ligatures w14:val="none"/>
+        </w:rPr>
+        <w:t>new</w:t>
+      </w:r>
+      <w:r>
+        <w:rPr>
+          <w:rFonts w:ascii="Consolas" w:eastAsia="Times New Roman" w:hAnsi="Consolas" w:cs="Times New Roman"/>
+          <w:color w:val="DDDDDD"/>
+          <w:kern w:val="0"/>
+          <w:sz w:val="21"/>
+          <w:szCs w:val="21"/>
+          <w:lang w:val="es-AR"/>
+          <w14:ligatures w14:val="none"/>
+        </w:rPr>
+        <w:t xml:space="preserve"> </w:t>
+      </w:r>
+      <w:proofErr w:type="gramStart"/>
+      <w:r>
+        <w:rPr>
+          <w:rFonts w:ascii="Consolas" w:eastAsia="Times New Roman" w:hAnsi="Consolas" w:cs="Times New Roman"/>
+          <w:color w:val="A6E22E"/>
+          <w:kern w:val="0"/>
+          <w:sz w:val="21"/>
+          <w:szCs w:val="21"/>
+          <w:lang w:val="es-AR"/>
+          <w14:ligatures w14:val="none"/>
+        </w:rPr>
+        <w:t>Error</w:t>
+      </w:r>
+      <w:r>
+        <w:rPr>
+          <w:rFonts w:ascii="Consolas" w:eastAsia="Times New Roman" w:hAnsi="Consolas" w:cs="Times New Roman"/>
+          <w:color w:val="DDDDDD"/>
+          <w:kern w:val="0"/>
+          <w:sz w:val="21"/>
+          <w:szCs w:val="21"/>
+          <w:lang w:val="es-AR"/>
+          <w14:ligatures w14:val="none"/>
+        </w:rPr>
+        <w:t>(</w:t>
+      </w:r>
+      <w:proofErr w:type="gramEnd"/>
+      <w:r>
+        <w:rPr>
+          <w:rFonts w:ascii="Consolas" w:eastAsia="Times New Roman" w:hAnsi="Consolas" w:cs="Times New Roman"/>
+          <w:color w:val="E6DB74"/>
+          <w:kern w:val="0"/>
+          <w:sz w:val="21"/>
+          <w:szCs w:val="21"/>
+          <w:lang w:val="es-AR"/>
+          <w14:ligatures w14:val="none"/>
+        </w:rPr>
+        <w:t>"Esta funcion debe ser utilizada con el new"</w:t>
+      </w:r>
+      <w:r>
+        <w:rPr>
+          <w:rFonts w:ascii="Consolas" w:eastAsia="Times New Roman" w:hAnsi="Consolas" w:cs="Times New Roman"/>
+          <w:color w:val="DDDDDD"/>
+          <w:kern w:val="0"/>
+          <w:sz w:val="21"/>
+          <w:szCs w:val="21"/>
+          <w:lang w:val="es-AR"/>
+          <w14:ligatures w14:val="none"/>
+        </w:rPr>
+        <w:t>);</w:t>
+      </w:r>
+    </w:p>
+    <w:bookmarkEnd w:id="4"/>
+    <w:p>
+      <w:pPr>
         <w:pStyle w:val="Heading1"/>
         <w:rPr>
           <w:lang w:val="es-AR"/>
@@ -8496,6 +9545,7 @@
         <w:rPr>
           <w:lang w:val="es-AR"/>
         </w:rPr>
+        <w:lastRenderedPageBreak/>
         <w:t>true,</w:t>
       </w:r>
     </w:p>
@@ -8548,6 +9598,7 @@
           <w:lang w:val="es-AR"/>
         </w:rPr>
       </w:pPr>
+      <w:proofErr w:type="gramStart"/>
       <w:r>
         <w:rPr>
           <w:lang w:val="es-AR"/>
@@ -8558,7 +9609,14 @@
         <w:rPr>
           <w:lang w:val="es-AR"/>
         </w:rPr>
-        <w:t>(){</w:t>
+        <w:t>(</w:t>
+      </w:r>
+      <w:proofErr w:type="gramEnd"/>
+      <w:r>
+        <w:rPr>
+          <w:lang w:val="es-AR"/>
+        </w:rPr>
+        <w:t>){</w:t>
       </w:r>
     </w:p>
     <w:p>
@@ -8600,7 +9658,6 @@
         <w:rPr>
           <w:lang w:val="es-AR"/>
         </w:rPr>
-        <w:lastRenderedPageBreak/>
         <w:t>[1,2,3,4]</w:t>
       </w:r>
     </w:p>
@@ -8658,7 +9715,21 @@
         <w:rPr>
           <w:lang w:val="es-AR"/>
         </w:rPr>
-        <w:t>Algunas de las funciones mas comunes son: reverse(),</w:t>
+        <w:t xml:space="preserve">Algunas de las funciones mas comunes son: </w:t>
+      </w:r>
+      <w:proofErr w:type="gramStart"/>
+      <w:r>
+        <w:rPr>
+          <w:lang w:val="es-AR"/>
+        </w:rPr>
+        <w:t>reverse(</w:t>
+      </w:r>
+      <w:proofErr w:type="gramEnd"/>
+      <w:r>
+        <w:rPr>
+          <w:lang w:val="es-AR"/>
+        </w:rPr>
+        <w:t>),</w:t>
       </w:r>
       <w:r>
         <w:rPr>
@@ -8794,7 +9865,7 @@
         <w:rPr>
           <w:lang w:val="es-AR"/>
         </w:rPr>
-        <w:t xml:space="preserve">Son propios de cada funcion </w:t>
+        <w:t>Son propios de cada funcion</w:t>
       </w:r>
       <w:r>
         <w:rPr>
@@ -8824,7 +9895,31 @@
         <w:rPr>
           <w:lang w:val="es-AR"/>
         </w:rPr>
-        <w:t>parametros que se indican en el momento de la invocacion de la funcion y no de la declaracion</w:t>
+        <w:t>parametros que se indican en el momento de la invocacion de la funcion</w:t>
+      </w:r>
+      <w:r>
+        <w:rPr>
+          <w:lang w:val="es-AR"/>
+        </w:rPr>
+        <w:t xml:space="preserve"> (</w:t>
+      </w:r>
+      <w:r>
+        <w:rPr>
+          <w:lang w:val="es-AR"/>
+        </w:rPr>
+        <w:t>aunque no estén definidos explícitamente</w:t>
+      </w:r>
+      <w:r>
+        <w:rPr>
+          <w:lang w:val="es-AR"/>
+        </w:rPr>
+        <w:t>)</w:t>
+      </w:r>
+      <w:r>
+        <w:rPr>
+          <w:lang w:val="es-AR"/>
+        </w:rPr>
+        <w:t xml:space="preserve"> y no de la declaracion</w:t>
       </w:r>
       <w:r>
         <w:rPr>
@@ -8841,99 +9936,133 @@
           <w:lang w:val="es-AR"/>
         </w:rPr>
       </w:pPr>
-      <w:bookmarkStart w:id="2" w:name="OLE_LINK3"/>
+      <w:bookmarkStart w:id="5" w:name="OLE_LINK3"/>
+      <w:proofErr w:type="gramStart"/>
       <w:r>
         <w:rPr>
           <w:i/>
           <w:iCs/>
           <w:lang w:val="es-AR"/>
         </w:rPr>
-        <w:t>miFuncion(10,20);</w:t>
-      </w:r>
-    </w:p>
-    <w:bookmarkEnd w:id="2"/>
-    <w:p>
-      <w:pPr>
-        <w:rPr>
-          <w:lang w:val="es-AR"/>
-        </w:rPr>
-      </w:pPr>
-      <w:r>
-        <w:rPr>
-          <w:lang w:val="es-AR"/>
-        </w:rPr>
-        <w:t>function miFuncion(){</w:t>
-      </w:r>
-    </w:p>
-    <w:p>
-      <w:pPr>
-        <w:rPr>
-          <w:lang w:val="es-AR"/>
-        </w:rPr>
-      </w:pPr>
-      <w:r>
-        <w:rPr>
-          <w:lang w:val="es-AR"/>
-        </w:rPr>
-        <w:t>console.log(arguments);</w:t>
-      </w:r>
-    </w:p>
-    <w:p>
-      <w:pPr>
-        <w:rPr>
-          <w:lang w:val="es-AR"/>
-        </w:rPr>
-      </w:pPr>
-      <w:r>
-        <w:rPr>
-          <w:lang w:val="es-AR"/>
-        </w:rPr>
-        <w:t>}</w:t>
-      </w:r>
-    </w:p>
-    <w:p>
-      <w:pPr>
-        <w:rPr>
-          <w:lang w:val="es-AR"/>
-        </w:rPr>
-      </w:pPr>
-      <w:r>
-        <w:rPr>
-          <w:lang w:val="es-AR"/>
-        </w:rPr>
-        <w:t>Podemos mandar de todo:</w:t>
-      </w:r>
-    </w:p>
-    <w:p>
-      <w:pPr>
+        <w:t>miFuncion(</w:t>
+      </w:r>
+      <w:proofErr w:type="gramEnd"/>
+      <w:r>
         <w:rPr>
           <w:i/>
           <w:iCs/>
           <w:lang w:val="es-AR"/>
         </w:rPr>
-      </w:pPr>
-      <w:r>
+        <w:t>10,20);</w:t>
+      </w:r>
+    </w:p>
+    <w:bookmarkEnd w:id="5"/>
+    <w:p>
+      <w:pPr>
+        <w:rPr>
+          <w:lang w:val="es-AR"/>
+        </w:rPr>
+      </w:pPr>
+      <w:r>
+        <w:rPr>
+          <w:lang w:val="es-AR"/>
+        </w:rPr>
+        <w:t xml:space="preserve">function </w:t>
+      </w:r>
+      <w:proofErr w:type="gramStart"/>
+      <w:r>
+        <w:rPr>
+          <w:lang w:val="es-AR"/>
+        </w:rPr>
+        <w:t>miFuncion(</w:t>
+      </w:r>
+      <w:proofErr w:type="gramEnd"/>
+      <w:r>
+        <w:rPr>
+          <w:lang w:val="es-AR"/>
+        </w:rPr>
+        <w:t>){</w:t>
+      </w:r>
+    </w:p>
+    <w:p>
+      <w:pPr>
+        <w:rPr>
+          <w:lang w:val="es-AR"/>
+        </w:rPr>
+      </w:pPr>
+      <w:r>
+        <w:rPr>
+          <w:lang w:val="es-AR"/>
+        </w:rPr>
+        <w:t>console.log(arguments);</w:t>
+      </w:r>
+    </w:p>
+    <w:p>
+      <w:pPr>
+        <w:rPr>
+          <w:lang w:val="es-AR"/>
+        </w:rPr>
+      </w:pPr>
+      <w:r>
+        <w:rPr>
+          <w:lang w:val="es-AR"/>
+        </w:rPr>
+        <w:t>}</w:t>
+      </w:r>
+    </w:p>
+    <w:p>
+      <w:pPr>
+        <w:rPr>
+          <w:lang w:val="es-AR"/>
+        </w:rPr>
+      </w:pPr>
+      <w:r>
+        <w:rPr>
+          <w:lang w:val="es-AR"/>
+        </w:rPr>
+        <w:t>Podemos mandar de todo:</w:t>
+      </w:r>
+    </w:p>
+    <w:p>
+      <w:pPr>
         <w:rPr>
           <w:i/>
           <w:iCs/>
           <w:lang w:val="es-AR"/>
         </w:rPr>
-        <w:t>miFuncion(10, {}, function(){</w:t>
-      </w:r>
+      </w:pPr>
+      <w:proofErr w:type="gramStart"/>
       <w:r>
         <w:rPr>
           <w:i/>
           <w:iCs/>
           <w:lang w:val="es-AR"/>
         </w:rPr>
-        <w:t>…</w:t>
-      </w:r>
+        <w:t>miFuncion(</w:t>
+      </w:r>
+      <w:proofErr w:type="gramEnd"/>
       <w:r>
         <w:rPr>
           <w:i/>
           <w:iCs/>
           <w:lang w:val="es-AR"/>
         </w:rPr>
+        <w:t>10, {}, function(){</w:t>
+      </w:r>
+      <w:r>
+        <w:rPr>
+          <w:i/>
+          <w:iCs/>
+          <w:lang w:val="es-AR"/>
+        </w:rPr>
+        <w:t>…</w:t>
+      </w:r>
+      <w:r>
+        <w:rPr>
+          <w:i/>
+          <w:iCs/>
+          <w:lang w:val="es-AR"/>
+        </w:rPr>
         <w:t>});</w:t>
       </w:r>
     </w:p>
@@ -8967,7 +10096,21 @@
         <w:rPr>
           <w:lang w:val="es-AR"/>
         </w:rPr>
-        <w:t>No existe en javascript pero podemos hacer lo siguiente para simularla</w:t>
+        <w:t xml:space="preserve">No existe en </w:t>
+      </w:r>
+      <w:proofErr w:type="gramStart"/>
+      <w:r>
+        <w:rPr>
+          <w:lang w:val="es-AR"/>
+        </w:rPr>
+        <w:t>javascript</w:t>
+      </w:r>
+      <w:proofErr w:type="gramEnd"/>
+      <w:r>
+        <w:rPr>
+          <w:lang w:val="es-AR"/>
+        </w:rPr>
+        <w:t xml:space="preserve"> pero podemos hacer lo siguiente para simularla</w:t>
       </w:r>
       <w:r>
         <w:rPr>
@@ -9028,6 +10171,7 @@
         </w:rPr>
         <w:t xml:space="preserve"> </w:t>
       </w:r>
+      <w:proofErr w:type="gramStart"/>
       <w:r>
         <w:rPr>
           <w:rFonts w:ascii="Consolas" w:eastAsia="Times New Roman" w:hAnsi="Consolas" w:cs="Times New Roman"/>
@@ -9052,6 +10196,7 @@
         </w:rPr>
         <w:t>(</w:t>
       </w:r>
+      <w:proofErr w:type="gramEnd"/>
       <w:r>
         <w:rPr>
           <w:rFonts w:ascii="Consolas" w:eastAsia="Times New Roman" w:hAnsi="Consolas" w:cs="Times New Roman"/>
@@ -9425,6 +10570,7 @@
         </w:rPr>
         <w:t xml:space="preserve">    </w:t>
       </w:r>
+      <w:proofErr w:type="gramStart"/>
       <w:r>
         <w:rPr>
           <w:rFonts w:ascii="Consolas" w:eastAsia="Times New Roman" w:hAnsi="Consolas" w:cs="Times New Roman"/>
@@ -9485,6 +10631,7 @@
         </w:rPr>
         <w:t>nombre</w:t>
       </w:r>
+      <w:proofErr w:type="gramEnd"/>
       <w:r>
         <w:rPr>
           <w:rFonts w:ascii="Consolas" w:eastAsia="Times New Roman" w:hAnsi="Consolas" w:cs="Times New Roman"/>
@@ -9699,6 +10846,7 @@
         </w:rPr>
         <w:t>nombre</w:t>
       </w:r>
+      <w:proofErr w:type="gramStart"/>
       <w:r>
         <w:rPr>
           <w:rFonts w:ascii="Consolas" w:eastAsia="Times New Roman" w:hAnsi="Consolas" w:cs="Times New Roman"/>
@@ -9711,6 +10859,7 @@
         </w:rPr>
         <w:t>){</w:t>
       </w:r>
+      <w:proofErr w:type="gramEnd"/>
     </w:p>
     <w:p>
       <w:pPr>
@@ -9916,6 +11065,7 @@
         </w:rPr>
         <w:t>precio</w:t>
       </w:r>
+      <w:proofErr w:type="gramStart"/>
       <w:r>
         <w:rPr>
           <w:rFonts w:ascii="Consolas" w:eastAsia="Times New Roman" w:hAnsi="Consolas" w:cs="Times New Roman"/>
@@ -9928,6 +11078,7 @@
         </w:rPr>
         <w:t>){</w:t>
       </w:r>
+      <w:proofErr w:type="gramEnd"/>
     </w:p>
     <w:p>
       <w:pPr>
@@ -9989,7 +11140,20 @@
           <w:lang w:val="es-AR"/>
           <w14:ligatures w14:val="none"/>
         </w:rPr>
-        <w:t>"Camisa"</w:t>
+        <w:t>"Camisa</w:t>
+      </w:r>
+      <w:proofErr w:type="gramStart"/>
+      <w:r>
+        <w:rPr>
+          <w:rFonts w:ascii="Consolas" w:eastAsia="Times New Roman" w:hAnsi="Consolas" w:cs="Times New Roman"/>
+          <w:color w:val="E6DB74"/>
+          <w:kern w:val="0"/>
+          <w:sz w:val="21"/>
+          <w:szCs w:val="21"/>
+          <w:lang w:val="es-AR"/>
+          <w14:ligatures w14:val="none"/>
+        </w:rPr>
+        <w:t>"</w:t>
       </w:r>
       <w:r>
         <w:rPr>
@@ -10015,6 +11179,7 @@
         </w:rPr>
         <w:t>precio</w:t>
       </w:r>
+      <w:proofErr w:type="gramEnd"/>
       <w:r>
         <w:rPr>
           <w:rFonts w:ascii="Consolas" w:eastAsia="Times New Roman" w:hAnsi="Consolas" w:cs="Times New Roman"/>
@@ -10069,6 +11234,7 @@
           <w14:ligatures w14:val="none"/>
         </w:rPr>
       </w:pPr>
+      <w:proofErr w:type="gramStart"/>
       <w:r>
         <w:rPr>
           <w:rFonts w:ascii="Consolas" w:eastAsia="Times New Roman" w:hAnsi="Consolas" w:cs="Times New Roman"/>
@@ -10079,6 +11245,7 @@
           <w:lang w:val="es-AR"/>
           <w14:ligatures w14:val="none"/>
         </w:rPr>
+        <w:lastRenderedPageBreak/>
         <w:t>crearProducto</w:t>
       </w:r>
       <w:r>
@@ -10091,7 +11258,20 @@
           <w:lang w:val="es-AR"/>
           <w14:ligatures w14:val="none"/>
         </w:rPr>
-        <w:t>();</w:t>
+        <w:t>(</w:t>
+      </w:r>
+      <w:proofErr w:type="gramEnd"/>
+      <w:r>
+        <w:rPr>
+          <w:rFonts w:ascii="Consolas" w:eastAsia="Times New Roman" w:hAnsi="Consolas" w:cs="Times New Roman"/>
+          <w:color w:val="DDDDDD"/>
+          <w:kern w:val="0"/>
+          <w:sz w:val="21"/>
+          <w:szCs w:val="21"/>
+          <w:lang w:val="es-AR"/>
+          <w14:ligatures w14:val="none"/>
+        </w:rPr>
+        <w:t>);</w:t>
       </w:r>
     </w:p>
     <w:p>
@@ -10171,6 +11351,7 @@
           <w14:ligatures w14:val="none"/>
         </w:rPr>
       </w:pPr>
+      <w:proofErr w:type="gramStart"/>
       <w:r>
         <w:rPr>
           <w:rFonts w:ascii="Consolas" w:eastAsia="Times New Roman" w:hAnsi="Consolas" w:cs="Times New Roman"/>
@@ -10195,6 +11376,7 @@
         </w:rPr>
         <w:t>(</w:t>
       </w:r>
+      <w:proofErr w:type="gramEnd"/>
       <w:r>
         <w:rPr>
           <w:rFonts w:ascii="Consolas" w:eastAsia="Times New Roman" w:hAnsi="Consolas" w:cs="Times New Roman"/>
@@ -10256,13 +11438,27 @@
         <w:rPr>
           <w:lang w:val="es-AR"/>
         </w:rPr>
-        <w:t xml:space="preserve"> o datos</w:t>
-      </w:r>
-      <w:r>
-        <w:rPr>
-          <w:lang w:val="es-AR"/>
-        </w:rPr>
-        <w:t xml:space="preserve"> ,es buena </w:t>
+        <w:t xml:space="preserve"> o </w:t>
+      </w:r>
+      <w:proofErr w:type="gramStart"/>
+      <w:r>
+        <w:rPr>
+          <w:lang w:val="es-AR"/>
+        </w:rPr>
+        <w:t>datos</w:t>
+      </w:r>
+      <w:r>
+        <w:rPr>
+          <w:lang w:val="es-AR"/>
+        </w:rPr>
+        <w:t xml:space="preserve"> ,es</w:t>
+      </w:r>
+      <w:proofErr w:type="gramEnd"/>
+      <w:r>
+        <w:rPr>
+          <w:lang w:val="es-AR"/>
+        </w:rPr>
+        <w:t xml:space="preserve"> buena </w:t>
       </w:r>
       <w:r>
         <w:rPr>
@@ -10349,6 +11545,7 @@
         </w:rPr>
         <w:t>a</w:t>
       </w:r>
+      <w:proofErr w:type="gramStart"/>
       <w:r>
         <w:rPr>
           <w:rFonts w:ascii="Consolas" w:eastAsia="Times New Roman" w:hAnsi="Consolas" w:cs="Times New Roman"/>
@@ -10360,6 +11557,7 @@
         </w:rPr>
         <w:t>){</w:t>
       </w:r>
+      <w:proofErr w:type="gramEnd"/>
     </w:p>
     <w:p>
       <w:pPr>
@@ -10496,9 +11694,9 @@
           <w:szCs w:val="21"/>
           <w14:ligatures w14:val="none"/>
         </w:rPr>
-        <w:lastRenderedPageBreak/>
         <w:t xml:space="preserve">        </w:t>
       </w:r>
+      <w:proofErr w:type="gramStart"/>
       <w:r>
         <w:rPr>
           <w:rFonts w:ascii="Consolas" w:eastAsia="Times New Roman" w:hAnsi="Consolas" w:cs="Times New Roman"/>
@@ -10543,6 +11741,7 @@
         </w:rPr>
         <w:t>(</w:t>
       </w:r>
+      <w:proofErr w:type="gramEnd"/>
       <w:r>
         <w:rPr>
           <w:rFonts w:ascii="Consolas" w:eastAsia="Times New Roman" w:hAnsi="Consolas" w:cs="Times New Roman"/>
@@ -10610,7 +11809,19 @@
           <w:szCs w:val="21"/>
           <w14:ligatures w14:val="none"/>
         </w:rPr>
-        <w:t xml:space="preserve"> ( </w:t>
+        <w:t xml:space="preserve"> </w:t>
+      </w:r>
+      <w:proofErr w:type="gramStart"/>
+      <w:r>
+        <w:rPr>
+          <w:rFonts w:ascii="Consolas" w:eastAsia="Times New Roman" w:hAnsi="Consolas" w:cs="Times New Roman"/>
+          <w:color w:val="DDDDDD"/>
+          <w:kern w:val="0"/>
+          <w:sz w:val="21"/>
+          <w:szCs w:val="21"/>
+          <w14:ligatures w14:val="none"/>
+        </w:rPr>
+        <w:t xml:space="preserve">( </w:t>
       </w:r>
       <w:r>
         <w:rPr>
@@ -10623,6 +11834,7 @@
         </w:rPr>
         <w:t>typeof</w:t>
       </w:r>
+      <w:proofErr w:type="gramEnd"/>
       <w:r>
         <w:rPr>
           <w:rFonts w:ascii="Consolas" w:eastAsia="Times New Roman" w:hAnsi="Consolas" w:cs="Times New Roman"/>
@@ -10725,6 +11937,7 @@
         </w:rPr>
         <w:t xml:space="preserve">        </w:t>
       </w:r>
+      <w:proofErr w:type="gramStart"/>
       <w:r>
         <w:rPr>
           <w:rFonts w:ascii="Consolas" w:eastAsia="Times New Roman" w:hAnsi="Consolas" w:cs="Times New Roman"/>
@@ -10769,6 +11982,7 @@
         </w:rPr>
         <w:t>(</w:t>
       </w:r>
+      <w:proofErr w:type="gramEnd"/>
       <w:r>
         <w:rPr>
           <w:rFonts w:ascii="Consolas" w:eastAsia="Times New Roman" w:hAnsi="Consolas" w:cs="Times New Roman"/>
@@ -10836,7 +12050,19 @@
           <w:szCs w:val="21"/>
           <w14:ligatures w14:val="none"/>
         </w:rPr>
-        <w:t xml:space="preserve"> ( </w:t>
+        <w:t xml:space="preserve"> </w:t>
+      </w:r>
+      <w:proofErr w:type="gramStart"/>
+      <w:r>
+        <w:rPr>
+          <w:rFonts w:ascii="Consolas" w:eastAsia="Times New Roman" w:hAnsi="Consolas" w:cs="Times New Roman"/>
+          <w:color w:val="DDDDDD"/>
+          <w:kern w:val="0"/>
+          <w:sz w:val="21"/>
+          <w:szCs w:val="21"/>
+          <w14:ligatures w14:val="none"/>
+        </w:rPr>
+        <w:t xml:space="preserve">( </w:t>
       </w:r>
       <w:r>
         <w:rPr>
@@ -10849,6 +12075,7 @@
         </w:rPr>
         <w:t>typeof</w:t>
       </w:r>
+      <w:proofErr w:type="gramEnd"/>
       <w:r>
         <w:rPr>
           <w:rFonts w:ascii="Consolas" w:eastAsia="Times New Roman" w:hAnsi="Consolas" w:cs="Times New Roman"/>
@@ -10952,6 +12179,7 @@
         </w:rPr>
         <w:t xml:space="preserve">        </w:t>
       </w:r>
+      <w:proofErr w:type="gramStart"/>
       <w:r>
         <w:rPr>
           <w:rFonts w:ascii="Consolas" w:eastAsia="Times New Roman" w:hAnsi="Consolas" w:cs="Times New Roman"/>
@@ -11000,6 +12228,7 @@
         </w:rPr>
         <w:t>(</w:t>
       </w:r>
+      <w:proofErr w:type="gramEnd"/>
       <w:r>
         <w:rPr>
           <w:rFonts w:ascii="Consolas" w:eastAsia="Times New Roman" w:hAnsi="Consolas" w:cs="Times New Roman"/>
@@ -11073,7 +12302,20 @@
           <w:lang w:val="es-AR"/>
           <w14:ligatures w14:val="none"/>
         </w:rPr>
-        <w:t xml:space="preserve"> ( </w:t>
+        <w:t xml:space="preserve"> </w:t>
+      </w:r>
+      <w:proofErr w:type="gramStart"/>
+      <w:r>
+        <w:rPr>
+          <w:rFonts w:ascii="Consolas" w:eastAsia="Times New Roman" w:hAnsi="Consolas" w:cs="Times New Roman"/>
+          <w:color w:val="DDDDDD"/>
+          <w:kern w:val="0"/>
+          <w:sz w:val="21"/>
+          <w:szCs w:val="21"/>
+          <w:lang w:val="es-AR"/>
+          <w14:ligatures w14:val="none"/>
+        </w:rPr>
+        <w:t xml:space="preserve">( </w:t>
       </w:r>
       <w:r>
         <w:rPr>
@@ -11087,6 +12329,7 @@
         </w:rPr>
         <w:t>typeof</w:t>
       </w:r>
+      <w:proofErr w:type="gramEnd"/>
       <w:r>
         <w:rPr>
           <w:rFonts w:ascii="Consolas" w:eastAsia="Times New Roman" w:hAnsi="Consolas" w:cs="Times New Roman"/>
@@ -11208,7 +12451,33 @@
           <w:lang w:val="es-AR"/>
           <w14:ligatures w14:val="none"/>
         </w:rPr>
-        <w:t>//console.log("parametro objeto, puede ser cualquier tipo");</w:t>
+        <w:t>//</w:t>
+      </w:r>
+      <w:proofErr w:type="gramStart"/>
+      <w:r>
+        <w:rPr>
+          <w:rFonts w:ascii="Consolas" w:eastAsia="Times New Roman" w:hAnsi="Consolas" w:cs="Times New Roman"/>
+          <w:color w:val="75715E"/>
+          <w:kern w:val="0"/>
+          <w:sz w:val="21"/>
+          <w:szCs w:val="21"/>
+          <w:lang w:val="es-AR"/>
+          <w14:ligatures w14:val="none"/>
+        </w:rPr>
+        <w:t>console.log(</w:t>
+      </w:r>
+      <w:proofErr w:type="gramEnd"/>
+      <w:r>
+        <w:rPr>
+          <w:rFonts w:ascii="Consolas" w:eastAsia="Times New Roman" w:hAnsi="Consolas" w:cs="Times New Roman"/>
+          <w:color w:val="75715E"/>
+          <w:kern w:val="0"/>
+          <w:sz w:val="21"/>
+          <w:szCs w:val="21"/>
+          <w:lang w:val="es-AR"/>
+          <w14:ligatures w14:val="none"/>
+        </w:rPr>
+        <w:t>"parametro objeto, puede ser cualquier tipo");</w:t>
       </w:r>
     </w:p>
     <w:p>
@@ -11400,6 +12669,7 @@
         </w:rPr>
         <w:t xml:space="preserve">            </w:t>
       </w:r>
+      <w:proofErr w:type="gramStart"/>
       <w:r>
         <w:rPr>
           <w:rFonts w:ascii="Consolas" w:eastAsia="Times New Roman" w:hAnsi="Consolas" w:cs="Times New Roman"/>
@@ -11448,6 +12718,7 @@
         </w:rPr>
         <w:t>(</w:t>
       </w:r>
+      <w:proofErr w:type="gramEnd"/>
       <w:r>
         <w:rPr>
           <w:rFonts w:ascii="Consolas" w:eastAsia="Times New Roman" w:hAnsi="Consolas" w:cs="Times New Roman"/>
@@ -11623,6 +12894,7 @@
         </w:rPr>
         <w:t xml:space="preserve">            </w:t>
       </w:r>
+      <w:proofErr w:type="gramStart"/>
       <w:r>
         <w:rPr>
           <w:rFonts w:ascii="Consolas" w:eastAsia="Times New Roman" w:hAnsi="Consolas" w:cs="Times New Roman"/>
@@ -11671,6 +12943,7 @@
         </w:rPr>
         <w:t>(</w:t>
       </w:r>
+      <w:proofErr w:type="gramEnd"/>
       <w:r>
         <w:rPr>
           <w:rFonts w:ascii="Consolas" w:eastAsia="Times New Roman" w:hAnsi="Consolas" w:cs="Times New Roman"/>
@@ -11846,6 +13119,7 @@
         </w:rPr>
         <w:t xml:space="preserve">            </w:t>
       </w:r>
+      <w:proofErr w:type="gramStart"/>
       <w:r>
         <w:rPr>
           <w:rFonts w:ascii="Consolas" w:eastAsia="Times New Roman" w:hAnsi="Consolas" w:cs="Times New Roman"/>
@@ -11894,6 +13168,7 @@
         </w:rPr>
         <w:t>(</w:t>
       </w:r>
+      <w:proofErr w:type="gramEnd"/>
       <w:r>
         <w:rPr>
           <w:rFonts w:ascii="Consolas" w:eastAsia="Times New Roman" w:hAnsi="Consolas" w:cs="Times New Roman"/>
@@ -12069,6 +13344,7 @@
         </w:rPr>
         <w:t xml:space="preserve">            </w:t>
       </w:r>
+      <w:proofErr w:type="gramStart"/>
       <w:r>
         <w:rPr>
           <w:rFonts w:ascii="Consolas" w:eastAsia="Times New Roman" w:hAnsi="Consolas" w:cs="Times New Roman"/>
@@ -12117,6 +13393,7 @@
         </w:rPr>
         <w:t>(</w:t>
       </w:r>
+      <w:proofErr w:type="gramEnd"/>
       <w:r>
         <w:rPr>
           <w:rFonts w:ascii="Consolas" w:eastAsia="Times New Roman" w:hAnsi="Consolas" w:cs="Times New Roman"/>
@@ -12308,6 +13585,7 @@
         </w:rPr>
         <w:t xml:space="preserve"> </w:t>
       </w:r>
+      <w:proofErr w:type="gramStart"/>
       <w:r>
         <w:rPr>
           <w:rFonts w:ascii="Consolas" w:eastAsia="Times New Roman" w:hAnsi="Consolas" w:cs="Times New Roman"/>
@@ -12332,6 +13610,7 @@
         </w:rPr>
         <w:t>(</w:t>
       </w:r>
+      <w:proofErr w:type="gramEnd"/>
       <w:r>
         <w:rPr>
           <w:rFonts w:ascii="Consolas" w:eastAsia="Times New Roman" w:hAnsi="Consolas" w:cs="Times New Roman"/>
@@ -12598,7 +13877,29 @@
           <w:szCs w:val="21"/>
           <w:lang w:val="es-AR"/>
         </w:rPr>
-        <w:t>uando esta se define en el programa, de manera individual, con la  estructura "estandar".</w:t>
+        <w:t xml:space="preserve">uando esta se define en el programa, de manera individual, con </w:t>
+      </w:r>
+      <w:proofErr w:type="gramStart"/>
+      <w:r>
+        <w:rPr>
+          <w:rFonts w:ascii="Roboto" w:hAnsi="Roboto"/>
+          <w:color w:val="2D2F31"/>
+          <w:sz w:val="21"/>
+          <w:szCs w:val="21"/>
+          <w:lang w:val="es-AR"/>
+        </w:rPr>
+        <w:t>la  estructura</w:t>
+      </w:r>
+      <w:proofErr w:type="gramEnd"/>
+      <w:r>
+        <w:rPr>
+          <w:rFonts w:ascii="Roboto" w:hAnsi="Roboto"/>
+          <w:color w:val="2D2F31"/>
+          <w:sz w:val="21"/>
+          <w:szCs w:val="21"/>
+          <w:lang w:val="es-AR"/>
+        </w:rPr>
+        <w:t xml:space="preserve"> "estandar".</w:t>
       </w:r>
     </w:p>
     <w:p>
@@ -12654,7 +13955,18 @@
           <w:sz w:val="20"/>
           <w:szCs w:val="20"/>
         </w:rPr>
-        <w:t xml:space="preserve"> miFuncion</w:t>
+        <w:t xml:space="preserve"> </w:t>
+      </w:r>
+      <w:proofErr w:type="gramStart"/>
+      <w:r>
+        <w:rPr>
+          <w:rStyle w:val="pln"/>
+          <w:rFonts w:ascii="Consolas" w:hAnsi="Consolas" w:cs="Courier New"/>
+          <w:color w:val="2D2F31"/>
+          <w:sz w:val="20"/>
+          <w:szCs w:val="20"/>
+        </w:rPr>
+        <w:t>miFuncion</w:t>
       </w:r>
       <w:r>
         <w:rPr>
@@ -12664,7 +13976,18 @@
           <w:sz w:val="20"/>
           <w:szCs w:val="20"/>
         </w:rPr>
-        <w:t>()</w:t>
+        <w:t>(</w:t>
+      </w:r>
+      <w:proofErr w:type="gramEnd"/>
+      <w:r>
+        <w:rPr>
+          <w:rStyle w:val="pun"/>
+          <w:rFonts w:ascii="Consolas" w:hAnsi="Consolas" w:cs="Courier New"/>
+          <w:color w:val="2D2F31"/>
+          <w:sz w:val="20"/>
+          <w:szCs w:val="20"/>
+        </w:rPr>
+        <w:t>)</w:t>
       </w:r>
       <w:r>
         <w:rPr>
@@ -12805,6 +14128,7 @@
           <w:szCs w:val="21"/>
           <w:lang w:val="es-AR"/>
         </w:rPr>
+        <w:lastRenderedPageBreak/>
         <w:t>Expresión de función</w:t>
       </w:r>
     </w:p>
@@ -13194,7 +14518,6 @@
           <w:szCs w:val="21"/>
           <w:lang w:val="es-AR"/>
         </w:rPr>
-        <w:lastRenderedPageBreak/>
         <w:t>Se suele usar funciones anónimas cuando las funciones se pasan a variables o a otras funciones. Sin embargo, hay que replantearse quitarles el nombre por razones de otro mundo: el debugging. Pero bueno, ese es harina de otro costal.</w:t>
       </w:r>
     </w:p>
@@ -13218,7 +14541,29 @@
           <w:szCs w:val="21"/>
           <w:lang w:val="es-AR"/>
         </w:rPr>
-        <w:t>En programación una expresión es una unidad de código que al evaluarse produce un valor. Una variable, por ejemplo, es una expresión, por que al evaluarse nos entrega el valor que almacena; una operación aritmética es un expresión: una combinación de operandos y operadores que al ser evaluados producen un valor</w:t>
+        <w:t xml:space="preserve">En programación una expresión es una unidad de código que al evaluarse produce un valor. Una variable, por ejemplo, es una expresión, por que al evaluarse nos entrega el valor que almacena; una operación aritmética es </w:t>
+      </w:r>
+      <w:proofErr w:type="gramStart"/>
+      <w:r>
+        <w:rPr>
+          <w:rFonts w:ascii="Roboto" w:hAnsi="Roboto"/>
+          <w:color w:val="2D2F31"/>
+          <w:sz w:val="21"/>
+          <w:szCs w:val="21"/>
+          <w:lang w:val="es-AR"/>
+        </w:rPr>
+        <w:t>un expresión</w:t>
+      </w:r>
+      <w:proofErr w:type="gramEnd"/>
+      <w:r>
+        <w:rPr>
+          <w:rFonts w:ascii="Roboto" w:hAnsi="Roboto"/>
+          <w:color w:val="2D2F31"/>
+          <w:sz w:val="21"/>
+          <w:szCs w:val="21"/>
+          <w:lang w:val="es-AR"/>
+        </w:rPr>
+        <w:t>: una combinación de operandos y operadores que al ser evaluados producen un valor</w:t>
       </w:r>
       <w:r>
         <w:rPr>
@@ -13318,14 +14663,14 @@
           <w:lang w:val="es-AR"/>
         </w:rPr>
       </w:pPr>
-      <w:bookmarkStart w:id="3" w:name="OLE_LINK4"/>
+      <w:bookmarkStart w:id="6" w:name="OLE_LINK4"/>
       <w:r>
         <w:rPr>
           <w:lang w:val="es-AR"/>
         </w:rPr>
         <w:t>IFFE</w:t>
       </w:r>
-      <w:bookmarkEnd w:id="3"/>
+      <w:bookmarkEnd w:id="6"/>
       <w:r>
         <w:rPr>
           <w:lang w:val="es-AR"/>
@@ -13359,7 +14704,51 @@
           <w:szCs w:val="21"/>
           <w:lang w:val="es-AR"/>
         </w:rPr>
-        <w:t>Cuando una función se usa como expresión, al evaluarse produce un valor: la función. Sin embargo, podemos meternos en el camino justo cuando sucede eso y ¡ejecutarla inmediatamente!. A esto se le conoce como función inmediatamente o automáticamente invocada.</w:t>
+        <w:t xml:space="preserve">Cuando una función se usa como expresión, al evaluarse produce un valor: la función. Sin embargo, podemos meternos en el camino justo cuando sucede eso y ¡ejecutarla </w:t>
+      </w:r>
+      <w:proofErr w:type="gramStart"/>
+      <w:r>
+        <w:rPr>
+          <w:rFonts w:ascii="Roboto" w:hAnsi="Roboto"/>
+          <w:color w:val="2D2F31"/>
+          <w:sz w:val="21"/>
+          <w:szCs w:val="21"/>
+          <w:lang w:val="es-AR"/>
+        </w:rPr>
+        <w:t>inmediatamente!.</w:t>
+      </w:r>
+      <w:proofErr w:type="gramEnd"/>
+      <w:r>
+        <w:rPr>
+          <w:rFonts w:ascii="Roboto" w:hAnsi="Roboto"/>
+          <w:color w:val="2D2F31"/>
+          <w:sz w:val="21"/>
+          <w:szCs w:val="21"/>
+          <w:lang w:val="es-AR"/>
+        </w:rPr>
+        <w:t xml:space="preserve"> A esto se le conoce como función </w:t>
+      </w:r>
+      <w:proofErr w:type="gramStart"/>
+      <w:r>
+        <w:rPr>
+          <w:rFonts w:ascii="Roboto" w:hAnsi="Roboto"/>
+          <w:color w:val="2D2F31"/>
+          <w:sz w:val="21"/>
+          <w:szCs w:val="21"/>
+          <w:lang w:val="es-AR"/>
+        </w:rPr>
+        <w:t>inmediatamente o automáticamente</w:t>
+      </w:r>
+      <w:proofErr w:type="gramEnd"/>
+      <w:r>
+        <w:rPr>
+          <w:rFonts w:ascii="Roboto" w:hAnsi="Roboto"/>
+          <w:color w:val="2D2F31"/>
+          <w:sz w:val="21"/>
+          <w:szCs w:val="21"/>
+          <w:lang w:val="es-AR"/>
+        </w:rPr>
+        <w:t xml:space="preserve"> invocada.</w:t>
       </w:r>
     </w:p>
     <w:p>
@@ -13606,6 +14995,7 @@
         </w:rPr>
         <w:t>"naci!"</w:t>
       </w:r>
+      <w:proofErr w:type="gramStart"/>
       <w:r>
         <w:rPr>
           <w:rStyle w:val="pun"/>
@@ -13616,6 +15006,7 @@
         </w:rPr>
         <w:t>);</w:t>
       </w:r>
+      <w:proofErr w:type="gramEnd"/>
     </w:p>
     <w:p>
       <w:pPr>
@@ -13744,6 +15135,7 @@
           <w:szCs w:val="20"/>
         </w:rPr>
       </w:pPr>
+      <w:proofErr w:type="gramStart"/>
       <w:r>
         <w:rPr>
           <w:rStyle w:val="pln"/>
@@ -13762,7 +15154,18 @@
           <w:sz w:val="20"/>
           <w:szCs w:val="20"/>
         </w:rPr>
-        <w:t>();</w:t>
+        <w:t>(</w:t>
+      </w:r>
+      <w:proofErr w:type="gramEnd"/>
+      <w:r>
+        <w:rPr>
+          <w:rStyle w:val="pun"/>
+          <w:rFonts w:ascii="Consolas" w:hAnsi="Consolas" w:cs="Courier New"/>
+          <w:color w:val="2D2F31"/>
+          <w:sz w:val="20"/>
+          <w:szCs w:val="20"/>
+        </w:rPr>
+        <w:t>);</w:t>
       </w:r>
       <w:r>
         <w:rPr>
@@ -13979,6 +15382,7 @@
         </w:rPr>
         <w:t>"naci!"</w:t>
       </w:r>
+      <w:proofErr w:type="gramStart"/>
       <w:r>
         <w:rPr>
           <w:rStyle w:val="pun"/>
@@ -13989,6 +15393,7 @@
         </w:rPr>
         <w:t>);</w:t>
       </w:r>
+      <w:proofErr w:type="gramEnd"/>
     </w:p>
     <w:p>
       <w:pPr>
@@ -14080,7 +15485,29 @@
           <w:szCs w:val="21"/>
           <w:lang w:val="es-AR"/>
         </w:rPr>
-        <w:t>Esto se acerca, pero no es valido. Aquí algo muy importante es que al no estar siendo asignada a una función y tampoco estar siendo definida, el interprete no puede entender lo que dices(no quiere decir que no sea una expresión). Entonces, al estar alejado de lo que se hacía antes, podemos decir al interprete que tome esa función como una expresión cuando no este siendo ni asignada ni definida</w:t>
+        <w:t xml:space="preserve">Esto se acerca, pero no es valido. Aquí algo muy importante es que al no estar siendo asignada a una función y tampoco estar siendo definida, el interprete no puede entender lo que </w:t>
+      </w:r>
+      <w:proofErr w:type="gramStart"/>
+      <w:r>
+        <w:rPr>
+          <w:rFonts w:ascii="Roboto" w:hAnsi="Roboto"/>
+          <w:color w:val="2D2F31"/>
+          <w:sz w:val="21"/>
+          <w:szCs w:val="21"/>
+          <w:lang w:val="es-AR"/>
+        </w:rPr>
+        <w:t>dices(</w:t>
+      </w:r>
+      <w:proofErr w:type="gramEnd"/>
+      <w:r>
+        <w:rPr>
+          <w:rFonts w:ascii="Roboto" w:hAnsi="Roboto"/>
+          <w:color w:val="2D2F31"/>
+          <w:sz w:val="21"/>
+          <w:szCs w:val="21"/>
+          <w:lang w:val="es-AR"/>
+        </w:rPr>
+        <w:t>no quiere decir que no sea una expresión). Entonces, al estar alejado de lo que se hacía antes, podemos decir al interprete que tome esa función como una expresión cuando no este siendo ni asignada ni definida</w:t>
       </w:r>
       <w:r>
         <w:rPr>
@@ -14274,6 +15701,7 @@
         </w:rPr>
         <w:t>"naci!"</w:t>
       </w:r>
+      <w:proofErr w:type="gramStart"/>
       <w:r>
         <w:rPr>
           <w:rStyle w:val="pun"/>
@@ -14284,6 +15712,7 @@
         </w:rPr>
         <w:t>);</w:t>
       </w:r>
+      <w:proofErr w:type="gramEnd"/>
     </w:p>
     <w:p>
       <w:pPr>
@@ -14352,7 +15781,52 @@
           <w:szCs w:val="21"/>
           <w:lang w:val="es-AR"/>
         </w:rPr>
-        <w:t>Lo que hicimos ahora es decirle al interprete que esa función es una expresión, para que entienda que al no estar en ninguno de los dos casos de antes, siga entendiendo que es una expresión, ya que si no lo hiciéremos lo tomaría como error sintáctico. ¡ Es un tipo raro, como una expresión y a la vez como una sentencia/instrucción!</w:t>
+        <w:lastRenderedPageBreak/>
+        <w:t xml:space="preserve">Lo que hicimos ahora es decirle al interprete que esa función es una expresión, para que entienda </w:t>
+      </w:r>
+      <w:proofErr w:type="gramStart"/>
+      <w:r>
+        <w:rPr>
+          <w:rFonts w:ascii="Roboto" w:hAnsi="Roboto"/>
+          <w:color w:val="2D2F31"/>
+          <w:sz w:val="21"/>
+          <w:szCs w:val="21"/>
+          <w:lang w:val="es-AR"/>
+        </w:rPr>
+        <w:t>que</w:t>
+      </w:r>
+      <w:proofErr w:type="gramEnd"/>
+      <w:r>
+        <w:rPr>
+          <w:rFonts w:ascii="Roboto" w:hAnsi="Roboto"/>
+          <w:color w:val="2D2F31"/>
+          <w:sz w:val="21"/>
+          <w:szCs w:val="21"/>
+          <w:lang w:val="es-AR"/>
+        </w:rPr>
+        <w:t xml:space="preserve"> al no estar en ninguno de los dos casos de antes, siga entendiendo que es una expresión, ya que si no lo hiciéremos lo tomaría como error sintáctico. </w:t>
+      </w:r>
+      <w:proofErr w:type="gramStart"/>
+      <w:r>
+        <w:rPr>
+          <w:rFonts w:ascii="Roboto" w:hAnsi="Roboto"/>
+          <w:color w:val="2D2F31"/>
+          <w:sz w:val="21"/>
+          <w:szCs w:val="21"/>
+          <w:lang w:val="es-AR"/>
+        </w:rPr>
+        <w:t>¡ Es</w:t>
+      </w:r>
+      <w:proofErr w:type="gramEnd"/>
+      <w:r>
+        <w:rPr>
+          <w:rFonts w:ascii="Roboto" w:hAnsi="Roboto"/>
+          <w:color w:val="2D2F31"/>
+          <w:sz w:val="21"/>
+          <w:szCs w:val="21"/>
+          <w:lang w:val="es-AR"/>
+        </w:rPr>
+        <w:t xml:space="preserve"> un tipo raro, como una expresión y a la vez como una sentencia/instrucción!</w:t>
       </w:r>
     </w:p>
     <w:p>
@@ -14559,6 +16033,7 @@
         </w:rPr>
         <w:t>"naci!"</w:t>
       </w:r>
+      <w:proofErr w:type="gramStart"/>
       <w:r>
         <w:rPr>
           <w:rStyle w:val="pun"/>
@@ -14569,6 +16044,7 @@
         </w:rPr>
         <w:t>);</w:t>
       </w:r>
+      <w:proofErr w:type="gramEnd"/>
     </w:p>
     <w:p>
       <w:pPr>
@@ -14629,6 +16105,7 @@
           <w:lang w:val="es-AR"/>
         </w:rPr>
       </w:pPr>
+      <w:proofErr w:type="gramStart"/>
       <w:r>
         <w:rPr>
           <w:rFonts w:ascii="Roboto" w:hAnsi="Roboto"/>
@@ -14637,7 +16114,40 @@
           <w:szCs w:val="21"/>
           <w:lang w:val="es-AR"/>
         </w:rPr>
-        <w:t>!Listo! Lo que dice arriba es "trata esta función como expresión— porque no esta ni asignada ni declarada--, y una vez hecho esto llámala(recuerda, una vez evaluada la expresión, producirá un valor, en este caso, la función). De no hacerlo, el valor (la función) quedara a la deriva.</w:t>
+        <w:t>!Listo</w:t>
+      </w:r>
+      <w:proofErr w:type="gramEnd"/>
+      <w:r>
+        <w:rPr>
+          <w:rFonts w:ascii="Roboto" w:hAnsi="Roboto"/>
+          <w:color w:val="2D2F31"/>
+          <w:sz w:val="21"/>
+          <w:szCs w:val="21"/>
+          <w:lang w:val="es-AR"/>
+        </w:rPr>
+        <w:t xml:space="preserve">! Lo que dice arriba es "trata esta función como expresión— porque no esta ni asignada ni declarada--, y una vez hecho esto </w:t>
+      </w:r>
+      <w:proofErr w:type="gramStart"/>
+      <w:r>
+        <w:rPr>
+          <w:rFonts w:ascii="Roboto" w:hAnsi="Roboto"/>
+          <w:color w:val="2D2F31"/>
+          <w:sz w:val="21"/>
+          <w:szCs w:val="21"/>
+          <w:lang w:val="es-AR"/>
+        </w:rPr>
+        <w:t>llámala(</w:t>
+      </w:r>
+      <w:proofErr w:type="gramEnd"/>
+      <w:r>
+        <w:rPr>
+          <w:rFonts w:ascii="Roboto" w:hAnsi="Roboto"/>
+          <w:color w:val="2D2F31"/>
+          <w:sz w:val="21"/>
+          <w:szCs w:val="21"/>
+          <w:lang w:val="es-AR"/>
+        </w:rPr>
+        <w:t>recuerda, una vez evaluada la expresión, producirá un valor, en este caso, la función). De no hacerlo, el valor (la función) quedara a la deriva.</w:t>
       </w:r>
     </w:p>
     <w:p>
@@ -14660,7 +16170,6 @@
           <w:szCs w:val="21"/>
           <w:lang w:val="es-AR"/>
         </w:rPr>
-        <w:lastRenderedPageBreak/>
         <w:t>A esto precisamente se le conoce como función auto invocada o automáticamente invocada. Es una función que se crea y llama inmediatamente, en un solo paso.</w:t>
       </w:r>
     </w:p>
@@ -15059,6 +16568,7 @@
         </w:rPr>
         <w:t>"naci!"</w:t>
       </w:r>
+      <w:proofErr w:type="gramStart"/>
       <w:r>
         <w:rPr>
           <w:rStyle w:val="pun"/>
@@ -15069,6 +16579,7 @@
         </w:rPr>
         <w:t>);</w:t>
       </w:r>
+      <w:proofErr w:type="gramEnd"/>
     </w:p>
     <w:p>
       <w:pPr>
@@ -15313,6 +16824,7 @@
         </w:rPr>
         <w:t>creador</w:t>
       </w:r>
+      <w:proofErr w:type="gramStart"/>
       <w:r>
         <w:rPr>
           <w:rStyle w:val="pun"/>
@@ -15323,6 +16835,7 @@
         </w:rPr>
         <w:t>){</w:t>
       </w:r>
+      <w:proofErr w:type="gramEnd"/>
     </w:p>
     <w:p>
       <w:pPr>
@@ -15409,6 +16922,7 @@
         </w:rPr>
         <w:t>"naci!"</w:t>
       </w:r>
+      <w:proofErr w:type="gramStart"/>
       <w:r>
         <w:rPr>
           <w:rStyle w:val="pun"/>
@@ -15419,6 +16933,7 @@
         </w:rPr>
         <w:t>);</w:t>
       </w:r>
+      <w:proofErr w:type="gramEnd"/>
     </w:p>
     <w:p>
       <w:pPr>
@@ -15633,6 +17148,7 @@
         </w:rPr>
         <w:t>creador</w:t>
       </w:r>
+      <w:proofErr w:type="gramStart"/>
       <w:r>
         <w:rPr>
           <w:rStyle w:val="pun"/>
@@ -15643,6 +17159,7 @@
         </w:rPr>
         <w:t>){</w:t>
       </w:r>
+      <w:proofErr w:type="gramEnd"/>
     </w:p>
     <w:p>
       <w:pPr>
@@ -15971,7 +17488,19 @@
           <w:szCs w:val="20"/>
           <w:lang w:val="es-AR"/>
         </w:rPr>
-        <w:t xml:space="preserve">  console</w:t>
+        <w:t xml:space="preserve">  </w:t>
+      </w:r>
+      <w:proofErr w:type="gramStart"/>
+      <w:r>
+        <w:rPr>
+          <w:rStyle w:val="pln"/>
+          <w:rFonts w:ascii="Consolas" w:hAnsi="Consolas" w:cs="Courier New"/>
+          <w:color w:val="2D2F31"/>
+          <w:sz w:val="20"/>
+          <w:szCs w:val="20"/>
+          <w:lang w:val="es-AR"/>
+        </w:rPr>
+        <w:t>console</w:t>
       </w:r>
       <w:r>
         <w:rPr>
@@ -16006,6 +17535,7 @@
         </w:rPr>
         <w:t>(</w:t>
       </w:r>
+      <w:proofErr w:type="gramEnd"/>
       <w:r>
         <w:rPr>
           <w:rStyle w:val="str"/>
@@ -16097,6 +17627,7 @@
           <w:szCs w:val="20"/>
         </w:rPr>
       </w:pPr>
+      <w:proofErr w:type="gramStart"/>
       <w:r>
         <w:rPr>
           <w:rStyle w:val="pun"/>
@@ -16107,6 +17638,7 @@
         </w:rPr>
         <w:t>})(</w:t>
       </w:r>
+      <w:proofErr w:type="gramEnd"/>
       <w:r>
         <w:rPr>
           <w:rStyle w:val="str"/>
@@ -16325,6 +17857,7 @@
         </w:rPr>
         <w:t>creador</w:t>
       </w:r>
+      <w:proofErr w:type="gramStart"/>
       <w:r>
         <w:rPr>
           <w:rStyle w:val="pun"/>
@@ -16335,6 +17868,7 @@
         </w:rPr>
         <w:t>){</w:t>
       </w:r>
+      <w:proofErr w:type="gramEnd"/>
     </w:p>
     <w:p>
       <w:pPr>
@@ -16381,7 +17915,19 @@
           <w:szCs w:val="20"/>
           <w:lang w:val="es-AR"/>
         </w:rPr>
-        <w:t xml:space="preserve">    console</w:t>
+        <w:t xml:space="preserve">    </w:t>
+      </w:r>
+      <w:proofErr w:type="gramStart"/>
+      <w:r>
+        <w:rPr>
+          <w:rStyle w:val="pln"/>
+          <w:rFonts w:ascii="Consolas" w:hAnsi="Consolas" w:cs="Courier New"/>
+          <w:color w:val="2D2F31"/>
+          <w:sz w:val="20"/>
+          <w:szCs w:val="20"/>
+          <w:lang w:val="es-AR"/>
+        </w:rPr>
+        <w:t>console</w:t>
       </w:r>
       <w:r>
         <w:rPr>
@@ -16416,6 +17962,7 @@
         </w:rPr>
         <w:t>(</w:t>
       </w:r>
+      <w:proofErr w:type="gramEnd"/>
       <w:r>
         <w:rPr>
           <w:rStyle w:val="str"/>
@@ -16629,6 +18176,7 @@
         </w:rPr>
         <w:t>"orlando"</w:t>
       </w:r>
+      <w:proofErr w:type="gramStart"/>
       <w:r>
         <w:rPr>
           <w:rStyle w:val="pun"/>
@@ -16639,6 +18187,7 @@
         </w:rPr>
         <w:t>);</w:t>
       </w:r>
+      <w:proofErr w:type="gramEnd"/>
     </w:p>
     <w:p>
       <w:pPr>
@@ -16761,6 +18310,7 @@
         </w:rPr>
         <w:t>creador</w:t>
       </w:r>
+      <w:proofErr w:type="gramStart"/>
       <w:r>
         <w:rPr>
           <w:rStyle w:val="pun"/>
@@ -16771,6 +18321,7 @@
         </w:rPr>
         <w:t>){</w:t>
       </w:r>
+      <w:proofErr w:type="gramEnd"/>
     </w:p>
     <w:p>
       <w:pPr>
@@ -16817,7 +18368,19 @@
           <w:szCs w:val="20"/>
           <w:lang w:val="es-AR"/>
         </w:rPr>
-        <w:t xml:space="preserve"> console</w:t>
+        <w:t xml:space="preserve"> </w:t>
+      </w:r>
+      <w:proofErr w:type="gramStart"/>
+      <w:r>
+        <w:rPr>
+          <w:rStyle w:val="pln"/>
+          <w:rFonts w:ascii="Consolas" w:hAnsi="Consolas" w:cs="Courier New"/>
+          <w:color w:val="2D2F31"/>
+          <w:sz w:val="20"/>
+          <w:szCs w:val="20"/>
+          <w:lang w:val="es-AR"/>
+        </w:rPr>
+        <w:t>console</w:t>
       </w:r>
       <w:r>
         <w:rPr>
@@ -16852,6 +18415,7 @@
         </w:rPr>
         <w:t>(</w:t>
       </w:r>
+      <w:proofErr w:type="gramEnd"/>
       <w:r>
         <w:rPr>
           <w:rStyle w:val="str"/>
@@ -16951,6 +18515,7 @@
           <w:sz w:val="20"/>
           <w:szCs w:val="20"/>
         </w:rPr>
+        <w:lastRenderedPageBreak/>
         <w:t>}</w:t>
       </w:r>
     </w:p>
@@ -17065,6 +18630,7 @@
         </w:rPr>
         <w:t>"orlando"</w:t>
       </w:r>
+      <w:proofErr w:type="gramStart"/>
       <w:r>
         <w:rPr>
           <w:rStyle w:val="pun"/>
@@ -17075,6 +18641,7 @@
         </w:rPr>
         <w:t>);</w:t>
       </w:r>
+      <w:proofErr w:type="gramEnd"/>
     </w:p>
     <w:p>
       <w:pPr>
@@ -17261,7 +18828,19 @@
           <w:szCs w:val="20"/>
           <w:lang w:val="es-AR"/>
         </w:rPr>
-        <w:t xml:space="preserve">  console</w:t>
+        <w:t xml:space="preserve">  </w:t>
+      </w:r>
+      <w:proofErr w:type="gramStart"/>
+      <w:r>
+        <w:rPr>
+          <w:rStyle w:val="pln"/>
+          <w:rFonts w:ascii="Consolas" w:hAnsi="Consolas" w:cs="Courier New"/>
+          <w:color w:val="2D2F31"/>
+          <w:sz w:val="20"/>
+          <w:szCs w:val="20"/>
+          <w:lang w:val="es-AR"/>
+        </w:rPr>
+        <w:t>console</w:t>
       </w:r>
       <w:r>
         <w:rPr>
@@ -17296,6 +18875,7 @@
         </w:rPr>
         <w:t>(</w:t>
       </w:r>
+      <w:proofErr w:type="gramEnd"/>
       <w:r>
         <w:rPr>
           <w:rStyle w:val="str"/>
@@ -17388,6 +18968,7 @@
           <w:lang w:val="es-AR"/>
         </w:rPr>
       </w:pPr>
+      <w:proofErr w:type="gramStart"/>
       <w:r>
         <w:rPr>
           <w:rStyle w:val="pun"/>
@@ -17399,6 +18980,7 @@
         </w:rPr>
         <w:t>})(</w:t>
       </w:r>
+      <w:proofErr w:type="gramEnd"/>
       <w:r>
         <w:rPr>
           <w:rStyle w:val="str"/>
@@ -17503,8 +19085,20 @@
           <w:szCs w:val="21"/>
           <w:lang w:val="es-AR"/>
         </w:rPr>
-        <w:t>cionada a una función en ejecución, ya sean sus variables locales, parametros, scope, etc..</w:t>
-      </w:r>
+        <w:t xml:space="preserve">cionada a una función en ejecución, ya sean sus variables locales, parametros, scope, </w:t>
+      </w:r>
+      <w:proofErr w:type="gramStart"/>
+      <w:r>
+        <w:rPr>
+          <w:rFonts w:ascii="Roboto" w:hAnsi="Roboto"/>
+          <w:color w:val="2D2F31"/>
+          <w:sz w:val="21"/>
+          <w:szCs w:val="21"/>
+          <w:lang w:val="es-AR"/>
+        </w:rPr>
+        <w:t>etc..</w:t>
+      </w:r>
+      <w:proofErr w:type="gramEnd"/>
     </w:p>
     <w:p>
       <w:pPr>
@@ -17559,7 +19153,6 @@
           <w:szCs w:val="21"/>
           <w:lang w:val="es-AR"/>
         </w:rPr>
-        <w:lastRenderedPageBreak/>
         <w:t>Cu</w:t>
       </w:r>
       <w:r>
@@ -17699,7 +19292,29 @@
           <w:szCs w:val="21"/>
           <w:lang w:val="es-AR"/>
         </w:rPr>
-        <w:t>De esa manera funciona un stack frame, por eso se le conoce como una estructura de datos lifo(last in, first</w:t>
+        <w:t xml:space="preserve">De esa manera funciona un stack frame, por eso se le conoce como una estructura de datos </w:t>
+      </w:r>
+      <w:proofErr w:type="gramStart"/>
+      <w:r>
+        <w:rPr>
+          <w:rFonts w:ascii="Roboto" w:hAnsi="Roboto"/>
+          <w:color w:val="2D2F31"/>
+          <w:sz w:val="21"/>
+          <w:szCs w:val="21"/>
+          <w:lang w:val="es-AR"/>
+        </w:rPr>
+        <w:t>lifo(</w:t>
+      </w:r>
+      <w:proofErr w:type="gramEnd"/>
+      <w:r>
+        <w:rPr>
+          <w:rFonts w:ascii="Roboto" w:hAnsi="Roboto"/>
+          <w:color w:val="2D2F31"/>
+          <w:sz w:val="21"/>
+          <w:szCs w:val="21"/>
+          <w:lang w:val="es-AR"/>
+        </w:rPr>
+        <w:t>last in, first</w:t>
       </w:r>
       <w:r>
         <w:rPr>
@@ -17765,7 +19380,29 @@
           <w:szCs w:val="21"/>
           <w:lang w:val="es-AR"/>
         </w:rPr>
-        <w:t>—  Okey, pasámelo— dijo el stack frame.</w:t>
+        <w:t xml:space="preserve">—  Okey, pasámelo— dijo el stack </w:t>
+      </w:r>
+      <w:proofErr w:type="gramStart"/>
+      <w:r>
+        <w:rPr>
+          <w:rFonts w:ascii="Roboto" w:hAnsi="Roboto"/>
+          <w:color w:val="2D2F31"/>
+          <w:sz w:val="21"/>
+          <w:szCs w:val="21"/>
+          <w:lang w:val="es-AR"/>
+        </w:rPr>
+        <w:t>frame</w:t>
+      </w:r>
+      <w:proofErr w:type="gramEnd"/>
+      <w:r>
+        <w:rPr>
+          <w:rFonts w:ascii="Roboto" w:hAnsi="Roboto"/>
+          <w:color w:val="2D2F31"/>
+          <w:sz w:val="21"/>
+          <w:szCs w:val="21"/>
+          <w:lang w:val="es-AR"/>
+        </w:rPr>
+        <w:t>.</w:t>
       </w:r>
     </w:p>
     <w:p>
@@ -17951,7 +19588,29 @@
           <w:szCs w:val="21"/>
           <w:lang w:val="es-AR"/>
         </w:rPr>
-        <w:t xml:space="preserve">. Este closure puede manejar las variables locales de la función desde donde fue creado(recuerda el su ámbito). Pero como el array fue llamado al final, entonces la ultima configuración de la variable fue 3(recuerda que todo debajo de un return no se </w:t>
+        <w:t xml:space="preserve">. Este closure puede manejar las variables locales de la función desde donde fue </w:t>
+      </w:r>
+      <w:proofErr w:type="gramStart"/>
+      <w:r>
+        <w:rPr>
+          <w:rFonts w:ascii="Roboto" w:hAnsi="Roboto"/>
+          <w:color w:val="2D2F31"/>
+          <w:sz w:val="21"/>
+          <w:szCs w:val="21"/>
+          <w:lang w:val="es-AR"/>
+        </w:rPr>
+        <w:t>creado(</w:t>
+      </w:r>
+      <w:proofErr w:type="gramEnd"/>
+      <w:r>
+        <w:rPr>
+          <w:rFonts w:ascii="Roboto" w:hAnsi="Roboto"/>
+          <w:color w:val="2D2F31"/>
+          <w:sz w:val="21"/>
+          <w:szCs w:val="21"/>
+          <w:lang w:val="es-AR"/>
+        </w:rPr>
+        <w:t xml:space="preserve">recuerda el su ámbito). Pero como el array fue llamado al final, entonces la ultima configuración de la variable fue 3(recuerda que todo debajo de un return no se </w:t>
       </w:r>
       <w:r>
         <w:rPr>
@@ -17994,6 +19653,7 @@
           <w:szCs w:val="21"/>
           <w:lang w:val="es-AR"/>
         </w:rPr>
+        <w:lastRenderedPageBreak/>
         <w:t>La razón por la que no toma lo valores que vamos reasignado es por que solo se conoce el valor hasta que el array de función ha sido devuelto y ha tomado el valor de numero.</w:t>
       </w:r>
     </w:p>
@@ -18063,7 +19723,29 @@
           <w:szCs w:val="21"/>
           <w:lang w:val="es-AR"/>
         </w:rPr>
-        <w:t xml:space="preserve">En resumen. Lo que hace la función creafunciónes, es esto. Dice --hey crea este arreglo vacío; establece numero a 1.Luego agrega esta función al array pero que esta función imprima el valor de numero(1). </w:t>
+        <w:t xml:space="preserve">En resumen. Lo que hace la función creafunciónes, es esto. Dice --hey crea este arreglo vacío; establece numero a </w:t>
+      </w:r>
+      <w:proofErr w:type="gramStart"/>
+      <w:r>
+        <w:rPr>
+          <w:rFonts w:ascii="Roboto" w:hAnsi="Roboto"/>
+          <w:color w:val="2D2F31"/>
+          <w:sz w:val="21"/>
+          <w:szCs w:val="21"/>
+          <w:lang w:val="es-AR"/>
+        </w:rPr>
+        <w:t>1.Luego</w:t>
+      </w:r>
+      <w:proofErr w:type="gramEnd"/>
+      <w:r>
+        <w:rPr>
+          <w:rFonts w:ascii="Roboto" w:hAnsi="Roboto"/>
+          <w:color w:val="2D2F31"/>
+          <w:sz w:val="21"/>
+          <w:szCs w:val="21"/>
+          <w:lang w:val="es-AR"/>
+        </w:rPr>
+        <w:t xml:space="preserve"> agrega esta función al array pero que esta función imprima el valor de numero(1). </w:t>
       </w:r>
       <w:r>
         <w:rPr>
@@ -18096,7 +19778,29 @@
           <w:szCs w:val="21"/>
           <w:lang w:val="es-AR"/>
         </w:rPr>
-        <w:t>La razón por que falla es que al haber almacenado la funciones al arreglo, estas tienen que saber el valor de numero. Cuando la función esta a punto de acabar se re enlaza el valor de numero de cada función al ultimo valor que este tuvo.</w:t>
+        <w:t xml:space="preserve">La razón por que falla es </w:t>
+      </w:r>
+      <w:proofErr w:type="gramStart"/>
+      <w:r>
+        <w:rPr>
+          <w:rFonts w:ascii="Roboto" w:hAnsi="Roboto"/>
+          <w:color w:val="2D2F31"/>
+          <w:sz w:val="21"/>
+          <w:szCs w:val="21"/>
+          <w:lang w:val="es-AR"/>
+        </w:rPr>
+        <w:t>que</w:t>
+      </w:r>
+      <w:proofErr w:type="gramEnd"/>
+      <w:r>
+        <w:rPr>
+          <w:rFonts w:ascii="Roboto" w:hAnsi="Roboto"/>
+          <w:color w:val="2D2F31"/>
+          <w:sz w:val="21"/>
+          <w:szCs w:val="21"/>
+          <w:lang w:val="es-AR"/>
+        </w:rPr>
+        <w:t xml:space="preserve"> al haber almacenado la funciones al arreglo, estas tienen que saber el valor de numero. Cuando la función esta a punto de acabar se re enlaza el valor de numero de cada función al ultimo valor que este tuvo.</w:t>
       </w:r>
       <w:r>
         <w:rPr>
@@ -18140,7 +19844,6 @@
           <w:szCs w:val="21"/>
           <w:lang w:val="es-AR"/>
         </w:rPr>
-        <w:lastRenderedPageBreak/>
         <w:t>La razón por la que función en ifees es por que cada vez que llega a una, hace una configuración del contexto, de manera individual. Por lo que cada función auto invocada posee su propia referencia a </w:t>
       </w:r>
       <w:r>
@@ -18206,11 +19909,19 @@
           <w:lang w:val="es-AR"/>
         </w:rPr>
       </w:pPr>
-      <w:r>
-        <w:rPr>
-          <w:lang w:val="es-AR"/>
-        </w:rPr>
-        <w:t>.toFixed(</w:t>
+      <w:proofErr w:type="gramStart"/>
+      <w:r>
+        <w:rPr>
+          <w:lang w:val="es-AR"/>
+        </w:rPr>
+        <w:t>.toFixed</w:t>
+      </w:r>
+      <w:proofErr w:type="gramEnd"/>
+      <w:r>
+        <w:rPr>
+          <w:lang w:val="es-AR"/>
+        </w:rPr>
+        <w:t>(</w:t>
       </w:r>
       <w:r>
         <w:rPr>
@@ -18267,6 +19978,7 @@
           <w:lang w:val="es-AR"/>
         </w:rPr>
       </w:pPr>
+      <w:proofErr w:type="gramStart"/>
       <w:r>
         <w:rPr>
           <w:lang w:val="es-AR"/>
@@ -18277,7 +19989,14 @@
         <w:rPr>
           <w:lang w:val="es-AR"/>
         </w:rPr>
-        <w:t xml:space="preserve">n(2) - &gt; puede devoler notacion exponencial dependiendo del numero. </w:t>
+        <w:t>n</w:t>
+      </w:r>
+      <w:proofErr w:type="gramEnd"/>
+      <w:r>
+        <w:rPr>
+          <w:lang w:val="es-AR"/>
+        </w:rPr>
+        <w:t xml:space="preserve">(2) - &gt; puede devoler notacion exponencial dependiendo del numero. </w:t>
       </w:r>
       <w:r>
         <w:rPr>
@@ -18305,11 +20024,19 @@
           <w:lang w:val="es-AR"/>
         </w:rPr>
       </w:pPr>
-      <w:r>
-        <w:rPr>
-          <w:lang w:val="es-AR"/>
-        </w:rPr>
-        <w:t xml:space="preserve">.valueOf() -&gt; devuelve el valor primitivo </w:t>
+      <w:proofErr w:type="gramStart"/>
+      <w:r>
+        <w:rPr>
+          <w:lang w:val="es-AR"/>
+        </w:rPr>
+        <w:t>.valueOf</w:t>
+      </w:r>
+      <w:proofErr w:type="gramEnd"/>
+      <w:r>
+        <w:rPr>
+          <w:lang w:val="es-AR"/>
+        </w:rPr>
+        <w:t xml:space="preserve">() -&gt; devuelve el valor primitivo </w:t>
       </w:r>
     </w:p>
     <w:p>
@@ -18336,7 +20063,21 @@
         <w:rPr>
           <w:lang w:val="es-AR"/>
         </w:rPr>
-        <w:t>var a = new Boolean();</w:t>
+        <w:t xml:space="preserve">var a = new </w:t>
+      </w:r>
+      <w:proofErr w:type="gramStart"/>
+      <w:r>
+        <w:rPr>
+          <w:lang w:val="es-AR"/>
+        </w:rPr>
+        <w:t>Boolean(</w:t>
+      </w:r>
+      <w:proofErr w:type="gramEnd"/>
+      <w:r>
+        <w:rPr>
+          <w:lang w:val="es-AR"/>
+        </w:rPr>
+        <w:t>);</w:t>
       </w:r>
       <w:r>
         <w:rPr>
@@ -18421,7 +20162,21 @@
         <w:rPr>
           <w:lang w:val="es-AR"/>
         </w:rPr>
-        <w:t xml:space="preserve">con a.valueOf() </w:t>
+        <w:t xml:space="preserve">con </w:t>
+      </w:r>
+      <w:proofErr w:type="gramStart"/>
+      <w:r>
+        <w:rPr>
+          <w:lang w:val="es-AR"/>
+        </w:rPr>
+        <w:t>a.valueOf</w:t>
+      </w:r>
+      <w:proofErr w:type="gramEnd"/>
+      <w:r>
+        <w:rPr>
+          <w:lang w:val="es-AR"/>
+        </w:rPr>
+        <w:t xml:space="preserve">() </w:t>
       </w:r>
       <w:r>
         <w:rPr>
@@ -18529,11 +20284,19 @@
           <w:lang w:val="es-AR"/>
         </w:rPr>
       </w:pPr>
-      <w:r>
-        <w:rPr>
-          <w:lang w:val="es-AR"/>
-        </w:rPr>
-        <w:t xml:space="preserve">.indexOf() -&gt; devuelve la </w:t>
+      <w:proofErr w:type="gramStart"/>
+      <w:r>
+        <w:rPr>
+          <w:lang w:val="es-AR"/>
+        </w:rPr>
+        <w:t>.indexOf</w:t>
+      </w:r>
+      <w:proofErr w:type="gramEnd"/>
+      <w:r>
+        <w:rPr>
+          <w:lang w:val="es-AR"/>
+        </w:rPr>
+        <w:t xml:space="preserve">() -&gt; devuelve la </w:t>
       </w:r>
       <w:r>
         <w:rPr>
@@ -18574,11 +20337,19 @@
           <w:lang w:val="es-AR"/>
         </w:rPr>
       </w:pPr>
-      <w:r>
-        <w:rPr>
-          <w:lang w:val="es-AR"/>
-        </w:rPr>
-        <w:t>.lastIndexOf() -&gt; devuelve la ultima posicion del carácter</w:t>
+      <w:proofErr w:type="gramStart"/>
+      <w:r>
+        <w:rPr>
+          <w:lang w:val="es-AR"/>
+        </w:rPr>
+        <w:t>.lastIndexOf</w:t>
+      </w:r>
+      <w:proofErr w:type="gramEnd"/>
+      <w:r>
+        <w:rPr>
+          <w:lang w:val="es-AR"/>
+        </w:rPr>
+        <w:t>() -&gt; devuelve la ultima posicion del carácter</w:t>
       </w:r>
       <w:r>
         <w:rPr>
@@ -18586,14 +20357,14 @@
         </w:rPr>
         <w:t xml:space="preserve"> </w:t>
       </w:r>
-      <w:bookmarkStart w:id="4" w:name="OLE_LINK5"/>
+      <w:bookmarkStart w:id="7" w:name="OLE_LINK5"/>
       <w:r>
         <w:rPr>
           <w:lang w:val="es-AR"/>
         </w:rPr>
         <w:t>o palabra</w:t>
       </w:r>
-      <w:bookmarkEnd w:id="4"/>
+      <w:bookmarkEnd w:id="7"/>
       <w:r>
         <w:rPr>
           <w:lang w:val="es-AR"/>
@@ -18640,11 +20411,19 @@
           <w:lang w:val="es-AR"/>
         </w:rPr>
       </w:pPr>
-      <w:r>
-        <w:rPr>
-          <w:lang w:val="es-AR"/>
-        </w:rPr>
-        <w:t xml:space="preserve">fecha.setDate(); setea el dia que le enviemos por parametro a menos que sea mayor al ultimo dia del mes en ese caso </w:t>
+      <w:proofErr w:type="gramStart"/>
+      <w:r>
+        <w:rPr>
+          <w:lang w:val="es-AR"/>
+        </w:rPr>
+        <w:t>fecha.setDate</w:t>
+      </w:r>
+      <w:proofErr w:type="gramEnd"/>
+      <w:r>
+        <w:rPr>
+          <w:lang w:val="es-AR"/>
+        </w:rPr>
+        <w:t xml:space="preserve">(); setea el dia que le enviemos por parametro a menos que sea mayor al ultimo dia del mes en ese caso </w:t>
       </w:r>
       <w:r>
         <w:rPr>
@@ -18690,6 +20469,7 @@
           <w:szCs w:val="21"/>
           <w14:ligatures w14:val="none"/>
         </w:rPr>
+        <w:lastRenderedPageBreak/>
         <w:t>var</w:t>
       </w:r>
       <w:r>
@@ -18769,6 +20549,7 @@
         </w:rPr>
         <w:t xml:space="preserve"> </w:t>
       </w:r>
+      <w:proofErr w:type="gramStart"/>
       <w:r>
         <w:rPr>
           <w:rFonts w:ascii="Consolas" w:eastAsia="Times New Roman" w:hAnsi="Consolas" w:cs="Times New Roman"/>
@@ -18791,6 +20572,7 @@
         </w:rPr>
         <w:t>(</w:t>
       </w:r>
+      <w:proofErr w:type="gramEnd"/>
       <w:r>
         <w:rPr>
           <w:rFonts w:ascii="Consolas" w:eastAsia="Times New Roman" w:hAnsi="Consolas" w:cs="Times New Roman"/>
@@ -18926,6 +20708,7 @@
         </w:rPr>
         <w:t>fecha</w:t>
       </w:r>
+      <w:proofErr w:type="gramStart"/>
       <w:r>
         <w:rPr>
           <w:rFonts w:ascii="Consolas" w:eastAsia="Times New Roman" w:hAnsi="Consolas" w:cs="Times New Roman"/>
@@ -18937,6 +20720,7 @@
         </w:rPr>
         <w:t>);</w:t>
       </w:r>
+      <w:proofErr w:type="gramEnd"/>
     </w:p>
     <w:p>
       <w:pPr>
@@ -18965,6 +20749,7 @@
           <w14:ligatures w14:val="none"/>
         </w:rPr>
       </w:pPr>
+      <w:proofErr w:type="gramStart"/>
       <w:r>
         <w:rPr>
           <w:rFonts w:ascii="Consolas" w:eastAsia="Times New Roman" w:hAnsi="Consolas" w:cs="Times New Roman"/>
@@ -19000,6 +20785,7 @@
         </w:rPr>
         <w:t>sumarDias</w:t>
       </w:r>
+      <w:proofErr w:type="gramEnd"/>
       <w:r>
         <w:rPr>
           <w:rFonts w:ascii="Consolas" w:eastAsia="Times New Roman" w:hAnsi="Consolas" w:cs="Times New Roman"/>
@@ -19106,6 +20892,7 @@
         </w:rPr>
         <w:t xml:space="preserve">    </w:t>
       </w:r>
+      <w:proofErr w:type="gramStart"/>
       <w:r>
         <w:rPr>
           <w:rFonts w:ascii="Consolas" w:eastAsia="Times New Roman" w:hAnsi="Consolas" w:cs="Times New Roman"/>
@@ -19139,6 +20926,7 @@
         </w:rPr>
         <w:t>setDate</w:t>
       </w:r>
+      <w:proofErr w:type="gramEnd"/>
       <w:r>
         <w:rPr>
           <w:rFonts w:ascii="Consolas" w:eastAsia="Times New Roman" w:hAnsi="Consolas" w:cs="Times New Roman"/>
@@ -19417,6 +21205,7 @@
         </w:rPr>
         <w:t>(</w:t>
       </w:r>
+      <w:proofErr w:type="gramStart"/>
       <w:r>
         <w:rPr>
           <w:rFonts w:ascii="Consolas" w:eastAsia="Times New Roman" w:hAnsi="Consolas" w:cs="Times New Roman"/>
@@ -19453,6 +21242,7 @@
         </w:rPr>
         <w:t>sumarDias</w:t>
       </w:r>
+      <w:proofErr w:type="gramEnd"/>
       <w:r>
         <w:rPr>
           <w:rFonts w:ascii="Consolas" w:eastAsia="Times New Roman" w:hAnsi="Consolas" w:cs="Times New Roman"/>
@@ -19551,7 +21341,6 @@
         <w:rPr>
           <w:lang w:val="es-AR"/>
         </w:rPr>
-        <w:lastRenderedPageBreak/>
         <w:t>Math</w:t>
       </w:r>
     </w:p>
@@ -20171,6 +21960,7 @@
         </w:rPr>
         <w:t xml:space="preserve"> </w:t>
       </w:r>
+      <w:proofErr w:type="gramStart"/>
       <w:r>
         <w:rPr>
           <w:rFonts w:ascii="Consolas" w:eastAsia="Times New Roman" w:hAnsi="Consolas" w:cs="Times New Roman"/>
@@ -20204,6 +21994,7 @@
         </w:rPr>
         <w:t>match</w:t>
       </w:r>
+      <w:proofErr w:type="gramEnd"/>
       <w:r>
         <w:rPr>
           <w:rFonts w:ascii="Consolas" w:eastAsia="Times New Roman" w:hAnsi="Consolas" w:cs="Times New Roman"/>
@@ -20351,7 +22142,7 @@
         </w:rPr>
         <w:t xml:space="preserve">Documentacion: </w:t>
       </w:r>
-      <w:bookmarkStart w:id="5" w:name="OLE_LINK6"/>
+      <w:bookmarkStart w:id="8" w:name="OLE_LINK6"/>
       <w:r>
         <w:fldChar w:fldCharType="begin"/>
       </w:r>
@@ -20375,7 +22166,7 @@
         <w:fldChar w:fldCharType="end"/>
       </w:r>
     </w:p>
-    <w:bookmarkEnd w:id="5"/>
+    <w:bookmarkEnd w:id="8"/>
     <w:p>
       <w:pPr>
         <w:pStyle w:val="Heading1"/>
@@ -20426,7 +22217,20 @@
           <w:lang w:val="es-AR"/>
           <w14:ligatures w14:val="none"/>
         </w:rPr>
-        <w:t xml:space="preserve"> { </w:t>
+        <w:t xml:space="preserve"> </w:t>
+      </w:r>
+      <w:proofErr w:type="gramStart"/>
+      <w:r>
+        <w:rPr>
+          <w:rFonts w:ascii="Consolas" w:eastAsia="Times New Roman" w:hAnsi="Consolas" w:cs="Times New Roman"/>
+          <w:color w:val="DDDDDD"/>
+          <w:kern w:val="0"/>
+          <w:sz w:val="18"/>
+          <w:szCs w:val="18"/>
+          <w:lang w:val="es-AR"/>
+          <w14:ligatures w14:val="none"/>
+        </w:rPr>
+        <w:t xml:space="preserve">{ </w:t>
       </w:r>
       <w:r>
         <w:rPr>
@@ -20438,7 +22242,20 @@
           <w:lang w:val="es-AR"/>
           <w14:ligatures w14:val="none"/>
         </w:rPr>
-        <w:t>//el try necesita un catch o un finally</w:t>
+        <w:t>/</w:t>
+      </w:r>
+      <w:proofErr w:type="gramEnd"/>
+      <w:r>
+        <w:rPr>
+          <w:rFonts w:ascii="Consolas" w:eastAsia="Times New Roman" w:hAnsi="Consolas" w:cs="Times New Roman"/>
+          <w:color w:val="75715E"/>
+          <w:kern w:val="0"/>
+          <w:sz w:val="18"/>
+          <w:szCs w:val="18"/>
+          <w:lang w:val="es-AR"/>
+          <w14:ligatures w14:val="none"/>
+        </w:rPr>
+        <w:t>/el try necesita un catch o un finally</w:t>
       </w:r>
     </w:p>
     <w:p>
@@ -20515,6 +22332,7 @@
         </w:rPr>
         <w:t xml:space="preserve"> </w:t>
       </w:r>
+      <w:proofErr w:type="gramStart"/>
       <w:r>
         <w:rPr>
           <w:rFonts w:ascii="Consolas" w:eastAsia="Times New Roman" w:hAnsi="Consolas" w:cs="Times New Roman"/>
@@ -20539,6 +22357,7 @@
         </w:rPr>
         <w:t>(</w:t>
       </w:r>
+      <w:proofErr w:type="gramEnd"/>
       <w:r>
         <w:rPr>
           <w:rFonts w:ascii="Consolas" w:eastAsia="Times New Roman" w:hAnsi="Consolas" w:cs="Times New Roman"/>
@@ -20827,6 +22646,7 @@
         </w:rPr>
         <w:t>(</w:t>
       </w:r>
+      <w:proofErr w:type="gramStart"/>
       <w:r>
         <w:rPr>
           <w:rFonts w:ascii="Consolas" w:eastAsia="Times New Roman" w:hAnsi="Consolas" w:cs="Times New Roman"/>
@@ -20863,6 +22683,7 @@
         </w:rPr>
         <w:t>message</w:t>
       </w:r>
+      <w:proofErr w:type="gramEnd"/>
       <w:r>
         <w:rPr>
           <w:rFonts w:ascii="Consolas" w:eastAsia="Times New Roman" w:hAnsi="Consolas" w:cs="Times New Roman"/>
@@ -20944,6 +22765,7 @@
           <w14:ligatures w14:val="none"/>
         </w:rPr>
       </w:pPr>
+      <w:proofErr w:type="gramStart"/>
       <w:r>
         <w:rPr>
           <w:rFonts w:ascii="Consolas" w:eastAsia="Times New Roman" w:hAnsi="Consolas" w:cs="Times New Roman"/>
@@ -20968,6 +22790,7 @@
         </w:rPr>
         <w:t>{</w:t>
       </w:r>
+      <w:proofErr w:type="gramEnd"/>
       <w:r>
         <w:rPr>
           <w:rFonts w:ascii="Consolas" w:eastAsia="Times New Roman" w:hAnsi="Consolas" w:cs="Times New Roman"/>
@@ -21061,6 +22884,7 @@
         </w:rPr>
         <w:t>"finally"</w:t>
       </w:r>
+      <w:proofErr w:type="gramStart"/>
       <w:r>
         <w:rPr>
           <w:rFonts w:ascii="Consolas" w:eastAsia="Times New Roman" w:hAnsi="Consolas" w:cs="Times New Roman"/>
@@ -21072,6 +22896,7 @@
         </w:rPr>
         <w:t>);</w:t>
       </w:r>
+      <w:proofErr w:type="gramEnd"/>
     </w:p>
     <w:p>
       <w:pPr>
@@ -21170,6 +22995,7 @@
         </w:rPr>
         <w:t>e</w:t>
       </w:r>
+      <w:proofErr w:type="gramStart"/>
       <w:r>
         <w:rPr>
           <w:rFonts w:ascii="Consolas" w:eastAsia="Times New Roman" w:hAnsi="Consolas" w:cs="Times New Roman"/>
@@ -21181,6 +23007,7 @@
         </w:rPr>
         <w:t>){</w:t>
       </w:r>
+      <w:proofErr w:type="gramEnd"/>
     </w:p>
     <w:p>
       <w:pPr>
@@ -21296,6 +23123,7 @@
         </w:rPr>
         <w:t xml:space="preserve"> </w:t>
       </w:r>
+      <w:proofErr w:type="gramStart"/>
       <w:r>
         <w:rPr>
           <w:rFonts w:ascii="Consolas" w:eastAsia="Times New Roman" w:hAnsi="Consolas" w:cs="Times New Roman"/>
@@ -21316,7 +23144,19 @@
           <w:szCs w:val="18"/>
           <w14:ligatures w14:val="none"/>
         </w:rPr>
-        <w:t>();</w:t>
+        <w:t>(</w:t>
+      </w:r>
+      <w:proofErr w:type="gramEnd"/>
+      <w:r>
+        <w:rPr>
+          <w:rFonts w:ascii="Consolas" w:eastAsia="Times New Roman" w:hAnsi="Consolas" w:cs="Times New Roman"/>
+          <w:color w:val="DDDDDD"/>
+          <w:kern w:val="0"/>
+          <w:sz w:val="18"/>
+          <w:szCs w:val="18"/>
+          <w14:ligatures w14:val="none"/>
+        </w:rPr>
+        <w:t>);</w:t>
       </w:r>
     </w:p>
     <w:p>
@@ -21344,6 +23184,7 @@
         </w:rPr>
         <w:t xml:space="preserve">    </w:t>
       </w:r>
+      <w:proofErr w:type="gramStart"/>
       <w:r>
         <w:rPr>
           <w:rFonts w:ascii="Consolas" w:eastAsia="Times New Roman" w:hAnsi="Consolas" w:cs="Times New Roman"/>
@@ -21392,6 +23233,7 @@
         </w:rPr>
         <w:t>(</w:t>
       </w:r>
+      <w:proofErr w:type="gramEnd"/>
       <w:r>
         <w:rPr>
           <w:rFonts w:ascii="Consolas" w:eastAsia="Times New Roman" w:hAnsi="Consolas" w:cs="Times New Roman"/>
@@ -21551,6 +23393,7 @@
         <w:rPr>
           <w:lang w:val="es-AR"/>
         </w:rPr>
+        <w:lastRenderedPageBreak/>
         <w:t>Cookies</w:t>
       </w:r>
     </w:p>
@@ -21608,7 +23451,21 @@
         <w:rPr>
           <w:lang w:val="es-AR"/>
         </w:rPr>
-        <w:t>Para instalar nuestro server Local:</w:t>
+        <w:t xml:space="preserve">Para instalar nuestro </w:t>
+      </w:r>
+      <w:proofErr w:type="gramStart"/>
+      <w:r>
+        <w:rPr>
+          <w:lang w:val="es-AR"/>
+        </w:rPr>
+        <w:t>server</w:t>
+      </w:r>
+      <w:proofErr w:type="gramEnd"/>
+      <w:r>
+        <w:rPr>
+          <w:lang w:val="es-AR"/>
+        </w:rPr>
+        <w:t xml:space="preserve"> Local:</w:t>
       </w:r>
     </w:p>
     <w:p>
@@ -21713,7 +23570,6 @@
         <w:rPr>
           <w:lang w:val="es-AR"/>
         </w:rPr>
-        <w:lastRenderedPageBreak/>
         <w:t>Creacion</w:t>
       </w:r>
     </w:p>
@@ -21813,6 +23669,7 @@
         </w:rPr>
         <w:t xml:space="preserve"> </w:t>
       </w:r>
+      <w:proofErr w:type="gramStart"/>
       <w:r>
         <w:rPr>
           <w:rFonts w:ascii="Consolas" w:eastAsia="Times New Roman" w:hAnsi="Consolas" w:cs="Times New Roman"/>
@@ -21837,6 +23694,7 @@
         </w:rPr>
         <w:t>(</w:t>
       </w:r>
+      <w:proofErr w:type="gramEnd"/>
       <w:r>
         <w:rPr>
           <w:rFonts w:ascii="Consolas" w:eastAsia="Times New Roman" w:hAnsi="Consolas" w:cs="Times New Roman"/>
@@ -22044,6 +23902,7 @@
         </w:rPr>
         <w:t xml:space="preserve"> </w:t>
       </w:r>
+      <w:proofErr w:type="gramStart"/>
       <w:r>
         <w:rPr>
           <w:rFonts w:ascii="Consolas" w:eastAsia="Times New Roman" w:hAnsi="Consolas" w:cs="Times New Roman"/>
@@ -22080,6 +23939,7 @@
         </w:rPr>
         <w:t>new</w:t>
       </w:r>
+      <w:proofErr w:type="gramEnd"/>
       <w:r>
         <w:rPr>
           <w:rFonts w:ascii="Consolas" w:eastAsia="Times New Roman" w:hAnsi="Consolas" w:cs="Times New Roman"/>
@@ -22143,6 +24003,7 @@
         </w:rPr>
         <w:t xml:space="preserve">    </w:t>
       </w:r>
+      <w:proofErr w:type="gramStart"/>
       <w:r>
         <w:rPr>
           <w:rFonts w:ascii="Consolas" w:eastAsia="Times New Roman" w:hAnsi="Consolas" w:cs="Times New Roman"/>
@@ -22179,6 +24040,7 @@
         </w:rPr>
         <w:t>setMonth</w:t>
       </w:r>
+      <w:proofErr w:type="gramEnd"/>
       <w:r>
         <w:rPr>
           <w:rFonts w:ascii="Consolas" w:eastAsia="Times New Roman" w:hAnsi="Consolas" w:cs="Times New Roman"/>
@@ -22476,6 +24338,7 @@
         </w:rPr>
         <w:t xml:space="preserve">    </w:t>
       </w:r>
+      <w:proofErr w:type="gramStart"/>
       <w:r>
         <w:rPr>
           <w:rFonts w:ascii="Consolas" w:eastAsia="Times New Roman" w:hAnsi="Consolas" w:cs="Times New Roman"/>
@@ -22512,6 +24375,7 @@
         </w:rPr>
         <w:t>cookie</w:t>
       </w:r>
+      <w:proofErr w:type="gramEnd"/>
       <w:r>
         <w:rPr>
           <w:rFonts w:ascii="Consolas" w:eastAsia="Times New Roman" w:hAnsi="Consolas" w:cs="Times New Roman"/>
@@ -22840,6 +24704,7 @@
         </w:rPr>
         <w:t>nombre</w:t>
       </w:r>
+      <w:proofErr w:type="gramStart"/>
       <w:r>
         <w:rPr>
           <w:rFonts w:ascii="Consolas" w:eastAsia="Times New Roman" w:hAnsi="Consolas" w:cs="Times New Roman"/>
@@ -22851,6 +24716,7 @@
         </w:rPr>
         <w:t>){</w:t>
       </w:r>
+      <w:proofErr w:type="gramEnd"/>
     </w:p>
     <w:p>
       <w:pPr>
@@ -22922,6 +24788,7 @@
         </w:rPr>
         <w:t xml:space="preserve"> </w:t>
       </w:r>
+      <w:proofErr w:type="gramStart"/>
       <w:r>
         <w:rPr>
           <w:rFonts w:ascii="Consolas" w:eastAsia="Times New Roman" w:hAnsi="Consolas" w:cs="Times New Roman"/>
@@ -22955,6 +24822,7 @@
         </w:rPr>
         <w:t>new</w:t>
       </w:r>
+      <w:proofErr w:type="gramEnd"/>
       <w:r>
         <w:rPr>
           <w:rFonts w:ascii="Consolas" w:eastAsia="Times New Roman" w:hAnsi="Consolas" w:cs="Times New Roman"/>
@@ -23014,6 +24882,7 @@
         </w:rPr>
         <w:t xml:space="preserve">    </w:t>
       </w:r>
+      <w:proofErr w:type="gramStart"/>
       <w:r>
         <w:rPr>
           <w:rFonts w:ascii="Consolas" w:eastAsia="Times New Roman" w:hAnsi="Consolas" w:cs="Times New Roman"/>
@@ -23050,6 +24919,7 @@
         </w:rPr>
         <w:t>setMonth</w:t>
       </w:r>
+      <w:proofErr w:type="gramEnd"/>
       <w:r>
         <w:rPr>
           <w:rFonts w:ascii="Consolas" w:eastAsia="Times New Roman" w:hAnsi="Consolas" w:cs="Times New Roman"/>
@@ -23212,6 +25082,7 @@
         </w:rPr>
         <w:t xml:space="preserve">    </w:t>
       </w:r>
+      <w:proofErr w:type="gramStart"/>
       <w:r>
         <w:rPr>
           <w:rFonts w:ascii="Consolas" w:eastAsia="Times New Roman" w:hAnsi="Consolas" w:cs="Times New Roman"/>
@@ -23248,6 +25119,7 @@
         </w:rPr>
         <w:t>cookie</w:t>
       </w:r>
+      <w:proofErr w:type="gramEnd"/>
       <w:r>
         <w:rPr>
           <w:rFonts w:ascii="Consolas" w:eastAsia="Times New Roman" w:hAnsi="Consolas" w:cs="Times New Roman"/>
@@ -23570,6 +25442,7 @@
         </w:rPr>
         <w:t>nombre</w:t>
       </w:r>
+      <w:proofErr w:type="gramStart"/>
       <w:r>
         <w:rPr>
           <w:rFonts w:ascii="Consolas" w:eastAsia="Times New Roman" w:hAnsi="Consolas" w:cs="Times New Roman"/>
@@ -23581,6 +25454,7 @@
         </w:rPr>
         <w:t>){</w:t>
       </w:r>
+      <w:proofErr w:type="gramEnd"/>
     </w:p>
     <w:p>
       <w:pPr>
@@ -23674,6 +25548,7 @@
         </w:rPr>
         <w:t xml:space="preserve"> </w:t>
       </w:r>
+      <w:proofErr w:type="gramStart"/>
       <w:r>
         <w:rPr>
           <w:rFonts w:ascii="Consolas" w:eastAsia="Times New Roman" w:hAnsi="Consolas" w:cs="Times New Roman"/>
@@ -23707,6 +25582,7 @@
         </w:rPr>
         <w:t>cookie</w:t>
       </w:r>
+      <w:proofErr w:type="gramEnd"/>
       <w:r>
         <w:rPr>
           <w:rFonts w:ascii="Consolas" w:eastAsia="Times New Roman" w:hAnsi="Consolas" w:cs="Times New Roman"/>
@@ -23811,6 +25687,7 @@
         </w:rPr>
         <w:t xml:space="preserve"> </w:t>
       </w:r>
+      <w:proofErr w:type="gramStart"/>
       <w:r>
         <w:rPr>
           <w:rFonts w:ascii="Consolas" w:eastAsia="Times New Roman" w:hAnsi="Consolas" w:cs="Times New Roman"/>
@@ -23844,6 +25721,7 @@
         </w:rPr>
         <w:t>split</w:t>
       </w:r>
+      <w:proofErr w:type="gramEnd"/>
       <w:r>
         <w:rPr>
           <w:rFonts w:ascii="Consolas" w:eastAsia="Times New Roman" w:hAnsi="Consolas" w:cs="Times New Roman"/>
@@ -23957,6 +25835,7 @@
         </w:rPr>
         <w:t>cookiesArr</w:t>
       </w:r>
+      <w:proofErr w:type="gramStart"/>
       <w:r>
         <w:rPr>
           <w:rFonts w:ascii="Consolas" w:eastAsia="Times New Roman" w:hAnsi="Consolas" w:cs="Times New Roman"/>
@@ -23968,6 +25847,7 @@
         </w:rPr>
         <w:t>);</w:t>
       </w:r>
+      <w:proofErr w:type="gramEnd"/>
     </w:p>
     <w:p>
       <w:pPr>
@@ -24344,6 +26224,7 @@
         </w:rPr>
         <w:t>i</w:t>
       </w:r>
+      <w:proofErr w:type="gramStart"/>
       <w:r>
         <w:rPr>
           <w:rFonts w:ascii="Consolas" w:eastAsia="Times New Roman" w:hAnsi="Consolas" w:cs="Times New Roman"/>
@@ -24366,6 +26247,7 @@
         </w:rPr>
         <w:t>split</w:t>
       </w:r>
+      <w:proofErr w:type="gramEnd"/>
       <w:r>
         <w:rPr>
           <w:rFonts w:ascii="Consolas" w:eastAsia="Times New Roman" w:hAnsi="Consolas" w:cs="Times New Roman"/>
@@ -24490,6 +26372,7 @@
         </w:rPr>
         <w:t xml:space="preserve"> </w:t>
       </w:r>
+      <w:proofErr w:type="gramStart"/>
       <w:r>
         <w:rPr>
           <w:rFonts w:ascii="Consolas" w:eastAsia="Times New Roman" w:hAnsi="Consolas" w:cs="Times New Roman"/>
@@ -24510,7 +26393,19 @@
           <w:szCs w:val="18"/>
           <w14:ligatures w14:val="none"/>
         </w:rPr>
-        <w:t xml:space="preserve">; </w:t>
+        <w:t>;</w:t>
+      </w:r>
+      <w:proofErr w:type="gramEnd"/>
+      <w:r>
+        <w:rPr>
+          <w:rFonts w:ascii="Consolas" w:eastAsia="Times New Roman" w:hAnsi="Consolas" w:cs="Times New Roman"/>
+          <w:color w:val="DDDDDD"/>
+          <w:kern w:val="0"/>
+          <w:sz w:val="18"/>
+          <w:szCs w:val="18"/>
+          <w14:ligatures w14:val="none"/>
+        </w:rPr>
+        <w:t xml:space="preserve"> </w:t>
       </w:r>
     </w:p>
     <w:p>
@@ -24584,6 +26479,7 @@
         </w:rPr>
         <w:t>(</w:t>
       </w:r>
+      <w:proofErr w:type="gramStart"/>
       <w:r>
         <w:rPr>
           <w:rFonts w:ascii="Consolas" w:eastAsia="Times New Roman" w:hAnsi="Consolas" w:cs="Times New Roman"/>
@@ -24606,6 +26502,7 @@
         </w:rPr>
         <w:t>[</w:t>
       </w:r>
+      <w:proofErr w:type="gramEnd"/>
       <w:r>
         <w:rPr>
           <w:rFonts w:ascii="Consolas" w:eastAsia="Times New Roman" w:hAnsi="Consolas" w:cs="Times New Roman"/>
@@ -24741,6 +26638,7 @@
         </w:rPr>
         <w:t>(</w:t>
       </w:r>
+      <w:proofErr w:type="gramStart"/>
       <w:r>
         <w:rPr>
           <w:rFonts w:ascii="Consolas" w:eastAsia="Times New Roman" w:hAnsi="Consolas" w:cs="Times New Roman"/>
@@ -24763,6 +26661,7 @@
         </w:rPr>
         <w:t>[</w:t>
       </w:r>
+      <w:proofErr w:type="gramEnd"/>
       <w:r>
         <w:rPr>
           <w:rFonts w:ascii="Consolas" w:eastAsia="Times New Roman" w:hAnsi="Consolas" w:cs="Times New Roman"/>
@@ -24907,6 +26806,7 @@
         </w:rPr>
         <w:t xml:space="preserve"> </w:t>
       </w:r>
+      <w:proofErr w:type="gramStart"/>
       <w:r>
         <w:rPr>
           <w:rFonts w:ascii="Consolas" w:eastAsia="Times New Roman" w:hAnsi="Consolas" w:cs="Times New Roman"/>
@@ -24929,6 +26829,7 @@
         </w:rPr>
         <w:t>;</w:t>
       </w:r>
+      <w:proofErr w:type="gramEnd"/>
     </w:p>
     <w:p>
       <w:pPr>
@@ -24979,6 +26880,7 @@
           <w:lang w:val="es-AR"/>
           <w14:ligatures w14:val="none"/>
         </w:rPr>
+        <w:lastRenderedPageBreak/>
         <w:t>console</w:t>
       </w:r>
       <w:r>
@@ -25131,7 +27033,21 @@
         <w:rPr>
           <w:lang w:val="es-AR"/>
         </w:rPr>
-        <w:t>Funciones especiales: Call(), Apply() y Bind()</w:t>
+        <w:t xml:space="preserve">Funciones especiales: </w:t>
+      </w:r>
+      <w:proofErr w:type="gramStart"/>
+      <w:r>
+        <w:rPr>
+          <w:lang w:val="es-AR"/>
+        </w:rPr>
+        <w:t>Call(</w:t>
+      </w:r>
+      <w:proofErr w:type="gramEnd"/>
+      <w:r>
+        <w:rPr>
+          <w:lang w:val="es-AR"/>
+        </w:rPr>
+        <w:t>), Apply() y Bind()</w:t>
       </w:r>
     </w:p>
     <w:p>
@@ -25162,14 +27078,32 @@
           <w:bCs/>
           <w:lang w:val="es-AR"/>
         </w:rPr>
-        <w:t xml:space="preserve">, por ejemplo con un objeto utilizar </w:t>
-      </w:r>
+        <w:t xml:space="preserve">, por </w:t>
+      </w:r>
+      <w:proofErr w:type="gramStart"/>
       <w:r>
         <w:rPr>
           <w:b/>
           <w:bCs/>
           <w:lang w:val="es-AR"/>
         </w:rPr>
+        <w:t>ejemplo</w:t>
+      </w:r>
+      <w:proofErr w:type="gramEnd"/>
+      <w:r>
+        <w:rPr>
+          <w:b/>
+          <w:bCs/>
+          <w:lang w:val="es-AR"/>
+        </w:rPr>
+        <w:t xml:space="preserve"> con un objeto utilizar </w:t>
+      </w:r>
+      <w:r>
+        <w:rPr>
+          <w:b/>
+          <w:bCs/>
+          <w:lang w:val="es-AR"/>
+        </w:rPr>
         <w:t xml:space="preserve">las funciones de otro objeto. </w:t>
       </w:r>
     </w:p>
@@ -25183,6 +27117,7 @@
           <w:lang w:val="es-AR"/>
         </w:rPr>
       </w:pPr>
+      <w:proofErr w:type="gramStart"/>
       <w:r>
         <w:rPr>
           <w:rFonts w:ascii="Roboto" w:hAnsi="Roboto"/>
@@ -25201,7 +27136,18 @@
           <w:szCs w:val="21"/>
           <w:lang w:val="es-AR"/>
         </w:rPr>
-        <w:t>ind() solo se le indica a la funcion a que objeto va a estar apuntando el this pero no se ejecuta como tal la funcion, y ya con el aplly() y call() directamente se puede ya ejecutar la funcion indicando a que objeto estará apuntando el this</w:t>
+        <w:t>ind(</w:t>
+      </w:r>
+      <w:proofErr w:type="gramEnd"/>
+      <w:r>
+        <w:rPr>
+          <w:rFonts w:ascii="Roboto" w:hAnsi="Roboto"/>
+          <w:color w:val="2D2F31"/>
+          <w:sz w:val="21"/>
+          <w:szCs w:val="21"/>
+          <w:lang w:val="es-AR"/>
+        </w:rPr>
+        <w:t>) solo se le indica a la funcion a que objeto va a estar apuntando el this pero no se ejecuta como tal la funcion, y ya con el aplly() y call() directamente se puede ya ejecutar la funcion indicando a que objeto estará apuntando el this</w:t>
       </w:r>
     </w:p>
     <w:p>
@@ -25270,7 +27216,6 @@
           <w:sz w:val="20"/>
           <w:szCs w:val="20"/>
         </w:rPr>
-        <w:lastRenderedPageBreak/>
         <w:t>var</w:t>
       </w:r>
       <w:r>
@@ -25403,6 +27348,7 @@
         </w:rPr>
         <w:t>'Kuperman'</w:t>
       </w:r>
+      <w:proofErr w:type="gramStart"/>
       <w:r>
         <w:rPr>
           <w:rStyle w:val="pun"/>
@@ -25413,6 +27359,7 @@
         </w:rPr>
         <w:t>};</w:t>
       </w:r>
+      <w:proofErr w:type="gramEnd"/>
     </w:p>
     <w:p>
       <w:pPr>
@@ -25589,6 +27536,7 @@
         </w:rPr>
         <w:t>'King'</w:t>
       </w:r>
+      <w:proofErr w:type="gramStart"/>
       <w:r>
         <w:rPr>
           <w:rStyle w:val="pun"/>
@@ -25599,6 +27547,7 @@
         </w:rPr>
         <w:t>};</w:t>
       </w:r>
+      <w:proofErr w:type="gramEnd"/>
     </w:p>
     <w:p>
       <w:pPr>
@@ -25795,7 +27744,18 @@
           <w:sz w:val="20"/>
           <w:szCs w:val="20"/>
         </w:rPr>
-        <w:t xml:space="preserve">    console</w:t>
+        <w:t xml:space="preserve">    </w:t>
+      </w:r>
+      <w:proofErr w:type="gramStart"/>
+      <w:r>
+        <w:rPr>
+          <w:rStyle w:val="pln"/>
+          <w:rFonts w:ascii="Consolas" w:hAnsi="Consolas" w:cs="Courier New"/>
+          <w:color w:val="2D2F31"/>
+          <w:sz w:val="20"/>
+          <w:szCs w:val="20"/>
+        </w:rPr>
+        <w:t>console</w:t>
       </w:r>
       <w:r>
         <w:rPr>
@@ -25827,6 +27787,7 @@
         </w:rPr>
         <w:t>(</w:t>
       </w:r>
+      <w:proofErr w:type="gramEnd"/>
       <w:r>
         <w:rPr>
           <w:rStyle w:val="pln"/>
@@ -26155,6 +28116,7 @@
           <w:szCs w:val="20"/>
         </w:rPr>
       </w:pPr>
+      <w:proofErr w:type="gramStart"/>
       <w:r>
         <w:rPr>
           <w:rStyle w:val="pln"/>
@@ -26185,6 +28147,7 @@
         </w:rPr>
         <w:t>call</w:t>
       </w:r>
+      <w:proofErr w:type="gramEnd"/>
       <w:r>
         <w:rPr>
           <w:rStyle w:val="pun"/>
@@ -26301,6 +28264,7 @@
           <w:szCs w:val="20"/>
         </w:rPr>
       </w:pPr>
+      <w:proofErr w:type="gramStart"/>
       <w:r>
         <w:rPr>
           <w:rStyle w:val="pln"/>
@@ -26331,6 +28295,7 @@
         </w:rPr>
         <w:t>call</w:t>
       </w:r>
+      <w:proofErr w:type="gramEnd"/>
       <w:r>
         <w:rPr>
           <w:rStyle w:val="pun"/>
@@ -26610,6 +28575,7 @@
         </w:rPr>
         <w:t>'Kuperman'</w:t>
       </w:r>
+      <w:proofErr w:type="gramStart"/>
       <w:r>
         <w:rPr>
           <w:rStyle w:val="pun"/>
@@ -26620,6 +28586,7 @@
         </w:rPr>
         <w:t>};</w:t>
       </w:r>
+      <w:proofErr w:type="gramEnd"/>
     </w:p>
     <w:p>
       <w:pPr>
@@ -26796,6 +28763,7 @@
         </w:rPr>
         <w:t>'King'</w:t>
       </w:r>
+      <w:proofErr w:type="gramStart"/>
       <w:r>
         <w:rPr>
           <w:rStyle w:val="pun"/>
@@ -26806,6 +28774,7 @@
         </w:rPr>
         <w:t>};</w:t>
       </w:r>
+      <w:proofErr w:type="gramEnd"/>
     </w:p>
     <w:p>
       <w:pPr>
@@ -27002,7 +28971,18 @@
           <w:sz w:val="20"/>
           <w:szCs w:val="20"/>
         </w:rPr>
-        <w:t xml:space="preserve">    console</w:t>
+        <w:t xml:space="preserve">    </w:t>
+      </w:r>
+      <w:proofErr w:type="gramStart"/>
+      <w:r>
+        <w:rPr>
+          <w:rStyle w:val="pln"/>
+          <w:rFonts w:ascii="Consolas" w:hAnsi="Consolas" w:cs="Courier New"/>
+          <w:color w:val="2D2F31"/>
+          <w:sz w:val="20"/>
+          <w:szCs w:val="20"/>
+        </w:rPr>
+        <w:t>console</w:t>
       </w:r>
       <w:r>
         <w:rPr>
@@ -27034,6 +29014,7 @@
         </w:rPr>
         <w:t>(</w:t>
       </w:r>
+      <w:proofErr w:type="gramEnd"/>
       <w:r>
         <w:rPr>
           <w:rStyle w:val="pln"/>
@@ -27362,6 +29343,7 @@
           <w:szCs w:val="20"/>
         </w:rPr>
       </w:pPr>
+      <w:proofErr w:type="gramStart"/>
       <w:r>
         <w:rPr>
           <w:rStyle w:val="pln"/>
@@ -27392,6 +29374,7 @@
         </w:rPr>
         <w:t>apply</w:t>
       </w:r>
+      <w:proofErr w:type="gramEnd"/>
       <w:r>
         <w:rPr>
           <w:rStyle w:val="pun"/>
@@ -27518,6 +29501,7 @@
           <w:szCs w:val="20"/>
         </w:rPr>
       </w:pPr>
+      <w:proofErr w:type="gramStart"/>
       <w:r>
         <w:rPr>
           <w:rStyle w:val="pln"/>
@@ -27548,6 +29532,7 @@
         </w:rPr>
         <w:t>apply</w:t>
       </w:r>
+      <w:proofErr w:type="gramEnd"/>
       <w:r>
         <w:rPr>
           <w:rStyle w:val="pun"/>
@@ -27837,6 +29822,7 @@
         </w:rPr>
         <w:t>'Kuperman'</w:t>
       </w:r>
+      <w:proofErr w:type="gramStart"/>
       <w:r>
         <w:rPr>
           <w:rStyle w:val="pun"/>
@@ -27847,6 +29833,7 @@
         </w:rPr>
         <w:t>};</w:t>
       </w:r>
+      <w:proofErr w:type="gramEnd"/>
     </w:p>
     <w:p>
       <w:pPr>
@@ -28023,6 +30010,7 @@
         </w:rPr>
         <w:t>'King'</w:t>
       </w:r>
+      <w:proofErr w:type="gramStart"/>
       <w:r>
         <w:rPr>
           <w:rStyle w:val="pun"/>
@@ -28033,6 +30021,7 @@
         </w:rPr>
         <w:t>};</w:t>
       </w:r>
+      <w:proofErr w:type="gramEnd"/>
     </w:p>
     <w:p>
       <w:pPr>
@@ -28133,7 +30122,18 @@
           <w:sz w:val="20"/>
           <w:szCs w:val="20"/>
         </w:rPr>
-        <w:t xml:space="preserve"> say</w:t>
+        <w:t xml:space="preserve"> </w:t>
+      </w:r>
+      <w:proofErr w:type="gramStart"/>
+      <w:r>
+        <w:rPr>
+          <w:rStyle w:val="pln"/>
+          <w:rFonts w:ascii="Consolas" w:hAnsi="Consolas" w:cs="Courier New"/>
+          <w:color w:val="2D2F31"/>
+          <w:sz w:val="20"/>
+          <w:szCs w:val="20"/>
+        </w:rPr>
+        <w:t>say</w:t>
       </w:r>
       <w:r>
         <w:rPr>
@@ -28143,7 +30143,18 @@
           <w:sz w:val="20"/>
           <w:szCs w:val="20"/>
         </w:rPr>
-        <w:t>()</w:t>
+        <w:t>(</w:t>
+      </w:r>
+      <w:proofErr w:type="gramEnd"/>
+      <w:r>
+        <w:rPr>
+          <w:rStyle w:val="pun"/>
+          <w:rFonts w:ascii="Consolas" w:hAnsi="Consolas" w:cs="Courier New"/>
+          <w:color w:val="2D2F31"/>
+          <w:sz w:val="20"/>
+          <w:szCs w:val="20"/>
+        </w:rPr>
+        <w:t>)</w:t>
       </w:r>
       <w:r>
         <w:rPr>
@@ -28209,7 +30220,18 @@
           <w:sz w:val="20"/>
           <w:szCs w:val="20"/>
         </w:rPr>
-        <w:t xml:space="preserve">    console</w:t>
+        <w:t xml:space="preserve">    </w:t>
+      </w:r>
+      <w:proofErr w:type="gramStart"/>
+      <w:r>
+        <w:rPr>
+          <w:rStyle w:val="pln"/>
+          <w:rFonts w:ascii="Consolas" w:hAnsi="Consolas" w:cs="Courier New"/>
+          <w:color w:val="2D2F31"/>
+          <w:sz w:val="20"/>
+          <w:szCs w:val="20"/>
+        </w:rPr>
+        <w:t>console</w:t>
       </w:r>
       <w:r>
         <w:rPr>
@@ -28241,6 +30263,7 @@
         </w:rPr>
         <w:t>(</w:t>
       </w:r>
+      <w:proofErr w:type="gramEnd"/>
       <w:r>
         <w:rPr>
           <w:rStyle w:val="str"/>
@@ -28577,7 +30600,18 @@
           <w:sz w:val="20"/>
           <w:szCs w:val="20"/>
         </w:rPr>
-        <w:t xml:space="preserve"> say</w:t>
+        <w:t xml:space="preserve"> </w:t>
+      </w:r>
+      <w:proofErr w:type="gramStart"/>
+      <w:r>
+        <w:rPr>
+          <w:rStyle w:val="pln"/>
+          <w:rFonts w:ascii="Consolas" w:hAnsi="Consolas" w:cs="Courier New"/>
+          <w:color w:val="2D2F31"/>
+          <w:sz w:val="20"/>
+          <w:szCs w:val="20"/>
+        </w:rPr>
+        <w:t>say</w:t>
       </w:r>
       <w:r>
         <w:rPr>
@@ -28599,6 +30633,7 @@
         </w:rPr>
         <w:t>bind</w:t>
       </w:r>
+      <w:proofErr w:type="gramEnd"/>
       <w:r>
         <w:rPr>
           <w:rStyle w:val="pun"/>
@@ -28703,7 +30738,18 @@
           <w:sz w:val="20"/>
           <w:szCs w:val="20"/>
         </w:rPr>
-        <w:t xml:space="preserve"> say</w:t>
+        <w:t xml:space="preserve"> </w:t>
+      </w:r>
+      <w:proofErr w:type="gramStart"/>
+      <w:r>
+        <w:rPr>
+          <w:rStyle w:val="pln"/>
+          <w:rFonts w:ascii="Consolas" w:hAnsi="Consolas" w:cs="Courier New"/>
+          <w:color w:val="2D2F31"/>
+          <w:sz w:val="20"/>
+          <w:szCs w:val="20"/>
+        </w:rPr>
+        <w:t>say</w:t>
       </w:r>
       <w:r>
         <w:rPr>
@@ -28725,6 +30771,7 @@
         </w:rPr>
         <w:t>bind</w:t>
       </w:r>
+      <w:proofErr w:type="gramEnd"/>
       <w:r>
         <w:rPr>
           <w:rStyle w:val="pun"/>
@@ -28837,6 +30884,7 @@
           <w:szCs w:val="20"/>
         </w:rPr>
       </w:pPr>
+      <w:proofErr w:type="gramStart"/>
       <w:r>
         <w:rPr>
           <w:rStyle w:val="pln"/>
@@ -28855,7 +30903,18 @@
           <w:sz w:val="20"/>
           <w:szCs w:val="20"/>
         </w:rPr>
-        <w:t>();</w:t>
+        <w:t>(</w:t>
+      </w:r>
+      <w:proofErr w:type="gramEnd"/>
+      <w:r>
+        <w:rPr>
+          <w:rStyle w:val="pun"/>
+          <w:rFonts w:ascii="Consolas" w:hAnsi="Consolas" w:cs="Courier New"/>
+          <w:color w:val="2D2F31"/>
+          <w:sz w:val="20"/>
+          <w:szCs w:val="20"/>
+        </w:rPr>
+        <w:t>);</w:t>
       </w:r>
       <w:r>
         <w:rPr>
@@ -28913,6 +30972,7 @@
           <w:szCs w:val="20"/>
         </w:rPr>
       </w:pPr>
+      <w:proofErr w:type="gramStart"/>
       <w:r>
         <w:rPr>
           <w:rStyle w:val="pln"/>
@@ -28931,7 +30991,18 @@
           <w:sz w:val="20"/>
           <w:szCs w:val="20"/>
         </w:rPr>
-        <w:t>();</w:t>
+        <w:t>(</w:t>
+      </w:r>
+      <w:proofErr w:type="gramEnd"/>
+      <w:r>
+        <w:rPr>
+          <w:rStyle w:val="pun"/>
+          <w:rFonts w:ascii="Consolas" w:hAnsi="Consolas" w:cs="Courier New"/>
+          <w:color w:val="2D2F31"/>
+          <w:sz w:val="20"/>
+          <w:szCs w:val="20"/>
+        </w:rPr>
+        <w:t>);</w:t>
       </w:r>
       <w:r>
         <w:rPr>
@@ -29068,6 +31139,7 @@
         <w:rPr>
           <w:lang w:val="es-AR"/>
         </w:rPr>
+        <w:lastRenderedPageBreak/>
         <w:t>JSON</w:t>
       </w:r>
     </w:p>
@@ -29184,7 +31256,33 @@
           <w:lang w:val="es-AR"/>
           <w14:ligatures w14:val="none"/>
         </w:rPr>
-        <w:t xml:space="preserve">    nombre : </w:t>
+        <w:t xml:space="preserve">    </w:t>
+      </w:r>
+      <w:proofErr w:type="gramStart"/>
+      <w:r>
+        <w:rPr>
+          <w:rFonts w:ascii="Consolas" w:eastAsia="Times New Roman" w:hAnsi="Consolas" w:cs="Times New Roman"/>
+          <w:color w:val="DDDDDD"/>
+          <w:kern w:val="0"/>
+          <w:sz w:val="18"/>
+          <w:szCs w:val="18"/>
+          <w:lang w:val="es-AR"/>
+          <w14:ligatures w14:val="none"/>
+        </w:rPr>
+        <w:t>nombre :</w:t>
+      </w:r>
+      <w:proofErr w:type="gramEnd"/>
+      <w:r>
+        <w:rPr>
+          <w:rFonts w:ascii="Consolas" w:eastAsia="Times New Roman" w:hAnsi="Consolas" w:cs="Times New Roman"/>
+          <w:color w:val="DDDDDD"/>
+          <w:kern w:val="0"/>
+          <w:sz w:val="18"/>
+          <w:szCs w:val="18"/>
+          <w:lang w:val="es-AR"/>
+          <w14:ligatures w14:val="none"/>
+        </w:rPr>
+        <w:t xml:space="preserve"> </w:t>
       </w:r>
       <w:r>
         <w:rPr>
@@ -29235,7 +31333,33 @@
           <w:lang w:val="es-AR"/>
           <w14:ligatures w14:val="none"/>
         </w:rPr>
-        <w:t xml:space="preserve">    apellido : </w:t>
+        <w:t xml:space="preserve">    </w:t>
+      </w:r>
+      <w:proofErr w:type="gramStart"/>
+      <w:r>
+        <w:rPr>
+          <w:rFonts w:ascii="Consolas" w:eastAsia="Times New Roman" w:hAnsi="Consolas" w:cs="Times New Roman"/>
+          <w:color w:val="DDDDDD"/>
+          <w:kern w:val="0"/>
+          <w:sz w:val="18"/>
+          <w:szCs w:val="18"/>
+          <w:lang w:val="es-AR"/>
+          <w14:ligatures w14:val="none"/>
+        </w:rPr>
+        <w:t>apellido :</w:t>
+      </w:r>
+      <w:proofErr w:type="gramEnd"/>
+      <w:r>
+        <w:rPr>
+          <w:rFonts w:ascii="Consolas" w:eastAsia="Times New Roman" w:hAnsi="Consolas" w:cs="Times New Roman"/>
+          <w:color w:val="DDDDDD"/>
+          <w:kern w:val="0"/>
+          <w:sz w:val="18"/>
+          <w:szCs w:val="18"/>
+          <w:lang w:val="es-AR"/>
+          <w14:ligatures w14:val="none"/>
+        </w:rPr>
+        <w:t xml:space="preserve"> </w:t>
       </w:r>
       <w:r>
         <w:rPr>
@@ -29286,7 +31410,33 @@
           <w:lang w:val="es-AR"/>
           <w14:ligatures w14:val="none"/>
         </w:rPr>
-        <w:t xml:space="preserve">    edad : </w:t>
+        <w:t xml:space="preserve">    </w:t>
+      </w:r>
+      <w:proofErr w:type="gramStart"/>
+      <w:r>
+        <w:rPr>
+          <w:rFonts w:ascii="Consolas" w:eastAsia="Times New Roman" w:hAnsi="Consolas" w:cs="Times New Roman"/>
+          <w:color w:val="DDDDDD"/>
+          <w:kern w:val="0"/>
+          <w:sz w:val="18"/>
+          <w:szCs w:val="18"/>
+          <w:lang w:val="es-AR"/>
+          <w14:ligatures w14:val="none"/>
+        </w:rPr>
+        <w:t>edad :</w:t>
+      </w:r>
+      <w:proofErr w:type="gramEnd"/>
+      <w:r>
+        <w:rPr>
+          <w:rFonts w:ascii="Consolas" w:eastAsia="Times New Roman" w:hAnsi="Consolas" w:cs="Times New Roman"/>
+          <w:color w:val="DDDDDD"/>
+          <w:kern w:val="0"/>
+          <w:sz w:val="18"/>
+          <w:szCs w:val="18"/>
+          <w:lang w:val="es-AR"/>
+          <w14:ligatures w14:val="none"/>
+        </w:rPr>
+        <w:t xml:space="preserve"> </w:t>
       </w:r>
       <w:r>
         <w:rPr>
@@ -29357,6 +31507,7 @@
           <w14:ligatures w14:val="none"/>
         </w:rPr>
       </w:pPr>
+      <w:proofErr w:type="gramStart"/>
       <w:r>
         <w:rPr>
           <w:rFonts w:ascii="Consolas" w:eastAsia="Times New Roman" w:hAnsi="Consolas" w:cs="Times New Roman"/>
@@ -29405,6 +31556,7 @@
         </w:rPr>
         <w:t>(</w:t>
       </w:r>
+      <w:proofErr w:type="gramEnd"/>
       <w:r>
         <w:rPr>
           <w:rFonts w:ascii="Consolas" w:eastAsia="Times New Roman" w:hAnsi="Consolas" w:cs="Times New Roman"/>
@@ -29644,6 +31796,7 @@
           <w14:ligatures w14:val="none"/>
         </w:rPr>
       </w:pPr>
+      <w:proofErr w:type="gramStart"/>
       <w:r>
         <w:rPr>
           <w:rFonts w:ascii="Consolas" w:eastAsia="Times New Roman" w:hAnsi="Consolas" w:cs="Times New Roman"/>
@@ -29704,6 +31857,7 @@
         </w:rPr>
         <w:t>objJson</w:t>
       </w:r>
+      <w:proofErr w:type="gramEnd"/>
       <w:r>
         <w:rPr>
           <w:rFonts w:ascii="Consolas" w:eastAsia="Times New Roman" w:hAnsi="Consolas" w:cs="Times New Roman"/>
@@ -29743,7 +31897,6 @@
           <w:lang w:val="es-AR"/>
           <w14:ligatures w14:val="none"/>
         </w:rPr>
-        <w:lastRenderedPageBreak/>
         <w:t>var</w:t>
       </w:r>
       <w:r>
@@ -29889,9 +32042,11 @@
           <w:kern w:val="0"/>
           <w:sz w:val="18"/>
           <w:szCs w:val="18"/>
-          <w14:ligatures w14:val="none"/>
-        </w:rPr>
-      </w:pPr>
+          <w:lang w:val="es-AR"/>
+          <w14:ligatures w14:val="none"/>
+        </w:rPr>
+      </w:pPr>
+      <w:proofErr w:type="gramStart"/>
       <w:r>
         <w:rPr>
           <w:rFonts w:ascii="Consolas" w:eastAsia="Times New Roman" w:hAnsi="Consolas" w:cs="Times New Roman"/>
@@ -29899,6 +32054,7 @@
           <w:kern w:val="0"/>
           <w:sz w:val="18"/>
           <w:szCs w:val="18"/>
+          <w:lang w:val="es-AR"/>
           <w14:ligatures w14:val="none"/>
         </w:rPr>
         <w:t>console</w:t>
@@ -29910,6 +32066,7 @@
           <w:kern w:val="0"/>
           <w:sz w:val="18"/>
           <w:szCs w:val="18"/>
+          <w:lang w:val="es-AR"/>
           <w14:ligatures w14:val="none"/>
         </w:rPr>
         <w:t>.</w:t>
@@ -29921,6 +32078,7 @@
           <w:kern w:val="0"/>
           <w:sz w:val="18"/>
           <w:szCs w:val="18"/>
+          <w:lang w:val="es-AR"/>
           <w14:ligatures w14:val="none"/>
         </w:rPr>
         <w:t>log</w:t>
@@ -29932,6 +32090,7 @@
           <w:kern w:val="0"/>
           <w:sz w:val="18"/>
           <w:szCs w:val="18"/>
+          <w:lang w:val="es-AR"/>
           <w14:ligatures w14:val="none"/>
         </w:rPr>
         <w:t xml:space="preserve">( </w:t>
@@ -29943,17 +32102,20 @@
           <w:kern w:val="0"/>
           <w:sz w:val="18"/>
           <w:szCs w:val="18"/>
+          <w:lang w:val="es-AR"/>
           <w14:ligatures w14:val="none"/>
         </w:rPr>
         <w:t>objDesdeJson</w:t>
       </w:r>
-      <w:r>
-        <w:rPr>
-          <w:rFonts w:ascii="Consolas" w:eastAsia="Times New Roman" w:hAnsi="Consolas" w:cs="Times New Roman"/>
-          <w:color w:val="DDDDDD"/>
-          <w:kern w:val="0"/>
-          <w:sz w:val="18"/>
-          <w:szCs w:val="18"/>
+      <w:proofErr w:type="gramEnd"/>
+      <w:r>
+        <w:rPr>
+          <w:rFonts w:ascii="Consolas" w:eastAsia="Times New Roman" w:hAnsi="Consolas" w:cs="Times New Roman"/>
+          <w:color w:val="DDDDDD"/>
+          <w:kern w:val="0"/>
+          <w:sz w:val="18"/>
+          <w:szCs w:val="18"/>
+          <w:lang w:val="es-AR"/>
           <w14:ligatures w14:val="none"/>
         </w:rPr>
         <w:t>);</w:t>
@@ -29969,8 +32131,14 @@
     <w:p>
       <w:pPr>
         <w:pStyle w:val="Heading1"/>
-      </w:pPr>
-      <w:r>
+        <w:rPr>
+          <w:lang w:val="es-AR"/>
+        </w:rPr>
+      </w:pPr>
+      <w:r>
+        <w:rPr>
+          <w:lang w:val="es-AR"/>
+        </w:rPr>
         <w:t>Ciclo For In</w:t>
       </w:r>
     </w:p>
@@ -30002,13 +32170,27 @@
         <w:rPr>
           <w:lang w:val="es-AR"/>
         </w:rPr>
-        <w:t>, similar al foreach</w:t>
-      </w:r>
-      <w:r>
-        <w:rPr>
-          <w:lang w:val="es-AR"/>
-        </w:rPr>
-        <w:t>()</w:t>
+        <w:t xml:space="preserve">, similar al </w:t>
+      </w:r>
+      <w:proofErr w:type="gramStart"/>
+      <w:r>
+        <w:rPr>
+          <w:lang w:val="es-AR"/>
+        </w:rPr>
+        <w:t>foreach</w:t>
+      </w:r>
+      <w:r>
+        <w:rPr>
+          <w:lang w:val="es-AR"/>
+        </w:rPr>
+        <w:t>(</w:t>
+      </w:r>
+      <w:proofErr w:type="gramEnd"/>
+      <w:r>
+        <w:rPr>
+          <w:lang w:val="es-AR"/>
+        </w:rPr>
+        <w:t>)</w:t>
       </w:r>
     </w:p>
     <w:p>
@@ -30024,6 +32206,7 @@
           <w14:ligatures w14:val="none"/>
         </w:rPr>
       </w:pPr>
+      <w:proofErr w:type="gramStart"/>
       <w:r>
         <w:rPr>
           <w:rFonts w:ascii="Consolas" w:eastAsia="Times New Roman" w:hAnsi="Consolas" w:cs="Times New Roman"/>
@@ -30057,6 +32240,7 @@
         </w:rPr>
         <w:t>prop</w:t>
       </w:r>
+      <w:proofErr w:type="gramEnd"/>
       <w:r>
         <w:rPr>
           <w:rFonts w:ascii="Consolas" w:eastAsia="Times New Roman" w:hAnsi="Consolas" w:cs="Times New Roman"/>
@@ -30137,6 +32321,7 @@
         </w:rPr>
         <w:t xml:space="preserve">    </w:t>
       </w:r>
+      <w:proofErr w:type="gramStart"/>
       <w:r>
         <w:rPr>
           <w:rFonts w:ascii="Consolas" w:eastAsia="Times New Roman" w:hAnsi="Consolas" w:cs="Times New Roman"/>
@@ -30192,6 +32377,7 @@
         </w:rPr>
         <w:t>prop</w:t>
       </w:r>
+      <w:proofErr w:type="gramEnd"/>
       <w:r>
         <w:rPr>
           <w:rFonts w:ascii="Consolas" w:eastAsia="Times New Roman" w:hAnsi="Consolas" w:cs="Times New Roman"/>
@@ -30337,6 +32523,7 @@
           <w14:ligatures w14:val="none"/>
         </w:rPr>
       </w:pPr>
+      <w:proofErr w:type="gramStart"/>
       <w:r>
         <w:rPr>
           <w:rFonts w:ascii="Consolas" w:eastAsia="Times New Roman" w:hAnsi="Consolas" w:cs="Times New Roman"/>
@@ -30370,6 +32557,7 @@
         </w:rPr>
         <w:t>prop</w:t>
       </w:r>
+      <w:proofErr w:type="gramEnd"/>
       <w:r>
         <w:rPr>
           <w:rFonts w:ascii="Consolas" w:eastAsia="Times New Roman" w:hAnsi="Consolas" w:cs="Times New Roman"/>
@@ -30450,6 +32638,7 @@
         </w:rPr>
         <w:t xml:space="preserve">    </w:t>
       </w:r>
+      <w:proofErr w:type="gramStart"/>
       <w:r>
         <w:rPr>
           <w:rFonts w:ascii="Consolas" w:eastAsia="Times New Roman" w:hAnsi="Consolas" w:cs="Times New Roman"/>
@@ -30494,6 +32683,7 @@
         </w:rPr>
         <w:t>(</w:t>
       </w:r>
+      <w:proofErr w:type="gramEnd"/>
       <w:r>
         <w:rPr>
           <w:rFonts w:ascii="Consolas" w:eastAsia="Times New Roman" w:hAnsi="Consolas" w:cs="Times New Roman"/>
@@ -30563,6 +32753,7 @@
         </w:rPr>
         <w:t>(</w:t>
       </w:r>
+      <w:proofErr w:type="gramStart"/>
       <w:r>
         <w:rPr>
           <w:rFonts w:ascii="Consolas" w:eastAsia="Times New Roman" w:hAnsi="Consolas" w:cs="Times New Roman"/>
@@ -30596,6 +32787,7 @@
         </w:rPr>
         <w:t>hasOwnProperty</w:t>
       </w:r>
+      <w:proofErr w:type="gramEnd"/>
       <w:r>
         <w:rPr>
           <w:rFonts w:ascii="Consolas" w:eastAsia="Times New Roman" w:hAnsi="Consolas" w:cs="Times New Roman"/>
@@ -30654,6 +32846,7 @@
         </w:rPr>
         <w:t xml:space="preserve">        </w:t>
       </w:r>
+      <w:proofErr w:type="gramStart"/>
       <w:r>
         <w:rPr>
           <w:rFonts w:ascii="Consolas" w:eastAsia="Times New Roman" w:hAnsi="Consolas" w:cs="Times New Roman"/>
@@ -30709,6 +32902,7 @@
         </w:rPr>
         <w:t>prop</w:t>
       </w:r>
+      <w:proofErr w:type="gramEnd"/>
       <w:r>
         <w:rPr>
           <w:rFonts w:ascii="Consolas" w:eastAsia="Times New Roman" w:hAnsi="Consolas" w:cs="Times New Roman"/>
@@ -30979,6 +33173,7 @@
         </w:rPr>
         <w:t>,</w:t>
       </w:r>
+      <w:proofErr w:type="gramStart"/>
       <w:r>
         <w:rPr>
           <w:rFonts w:ascii="Consolas" w:eastAsia="Times New Roman" w:hAnsi="Consolas" w:cs="Times New Roman"/>
@@ -31015,6 +33210,7 @@
         </w:rPr>
         <w:t>true</w:t>
       </w:r>
+      <w:proofErr w:type="gramEnd"/>
       <w:r>
         <w:rPr>
           <w:rFonts w:ascii="Consolas" w:eastAsia="Times New Roman" w:hAnsi="Consolas" w:cs="Times New Roman"/>
@@ -31174,6 +33370,7 @@
         </w:rPr>
         <w:t>forEach</w:t>
       </w:r>
+      <w:proofErr w:type="gramStart"/>
       <w:r>
         <w:rPr>
           <w:rFonts w:ascii="Consolas" w:eastAsia="Times New Roman" w:hAnsi="Consolas" w:cs="Times New Roman"/>
@@ -31200,6 +33397,7 @@
         </w:rPr>
         <w:t>function</w:t>
       </w:r>
+      <w:proofErr w:type="gramEnd"/>
       <w:r>
         <w:rPr>
           <w:rFonts w:ascii="Consolas" w:eastAsia="Times New Roman" w:hAnsi="Consolas" w:cs="Times New Roman"/>
@@ -31678,6 +33876,7 @@
         </w:rPr>
         <w:t xml:space="preserve">    </w:t>
       </w:r>
+      <w:proofErr w:type="gramStart"/>
       <w:r>
         <w:rPr>
           <w:rFonts w:ascii="Consolas" w:eastAsia="Times New Roman" w:hAnsi="Consolas" w:cs="Times New Roman"/>
@@ -31722,6 +33921,7 @@
         </w:rPr>
         <w:t>(</w:t>
       </w:r>
+      <w:proofErr w:type="gramEnd"/>
       <w:r>
         <w:rPr>
           <w:rFonts w:ascii="Consolas" w:eastAsia="Times New Roman" w:hAnsi="Consolas" w:cs="Times New Roman"/>
@@ -32052,6 +34252,7 @@
         </w:rPr>
         <w:t xml:space="preserve">        </w:t>
       </w:r>
+      <w:proofErr w:type="gramStart"/>
       <w:r>
         <w:rPr>
           <w:rFonts w:ascii="Consolas" w:eastAsia="Times New Roman" w:hAnsi="Consolas" w:cs="Times New Roman"/>
@@ -32096,6 +34297,7 @@
         </w:rPr>
         <w:t>(</w:t>
       </w:r>
+      <w:proofErr w:type="gramEnd"/>
       <w:r>
         <w:rPr>
           <w:rFonts w:ascii="Consolas" w:eastAsia="Times New Roman" w:hAnsi="Consolas" w:cs="Times New Roman"/>
@@ -32426,6 +34628,7 @@
         </w:rPr>
         <w:t xml:space="preserve">            </w:t>
       </w:r>
+      <w:proofErr w:type="gramStart"/>
       <w:r>
         <w:rPr>
           <w:rFonts w:ascii="Consolas" w:eastAsia="Times New Roman" w:hAnsi="Consolas" w:cs="Times New Roman"/>
@@ -32470,6 +34673,7 @@
         </w:rPr>
         <w:t>(</w:t>
       </w:r>
+      <w:proofErr w:type="gramEnd"/>
       <w:r>
         <w:rPr>
           <w:rFonts w:ascii="Consolas" w:eastAsia="Times New Roman" w:hAnsi="Consolas" w:cs="Times New Roman"/>
@@ -32537,6 +34741,7 @@
           <w:szCs w:val="18"/>
           <w14:ligatures w14:val="none"/>
         </w:rPr>
+        <w:lastRenderedPageBreak/>
         <w:t xml:space="preserve">            </w:t>
       </w:r>
       <w:r>
@@ -32559,8 +34764,21 @@
           <w:szCs w:val="18"/>
           <w14:ligatures w14:val="none"/>
         </w:rPr>
-        <w:t xml:space="preserve"> for_secundario;</w:t>
-      </w:r>
+        <w:t xml:space="preserve"> for_</w:t>
+      </w:r>
+      <w:proofErr w:type="gramStart"/>
+      <w:r>
+        <w:rPr>
+          <w:rFonts w:ascii="Consolas" w:eastAsia="Times New Roman" w:hAnsi="Consolas" w:cs="Times New Roman"/>
+          <w:color w:val="DDDDDD"/>
+          <w:kern w:val="0"/>
+          <w:sz w:val="18"/>
+          <w:szCs w:val="18"/>
+          <w14:ligatures w14:val="none"/>
+        </w:rPr>
+        <w:t>secundario;</w:t>
+      </w:r>
+      <w:proofErr w:type="gramEnd"/>
     </w:p>
     <w:p>
       <w:pPr>
@@ -32572,19 +34790,32 @@
           <w:kern w:val="0"/>
           <w:sz w:val="18"/>
           <w:szCs w:val="18"/>
-          <w14:ligatures w14:val="none"/>
-        </w:rPr>
-      </w:pPr>
-      <w:r>
-        <w:rPr>
-          <w:rFonts w:ascii="Consolas" w:eastAsia="Times New Roman" w:hAnsi="Consolas" w:cs="Times New Roman"/>
-          <w:color w:val="DDDDDD"/>
-          <w:kern w:val="0"/>
-          <w:sz w:val="18"/>
-          <w:szCs w:val="18"/>
-          <w14:ligatures w14:val="none"/>
-        </w:rPr>
-        <w:t xml:space="preserve">        }   </w:t>
+          <w:lang w:val="es-AR"/>
+          <w14:ligatures w14:val="none"/>
+        </w:rPr>
+      </w:pPr>
+      <w:r>
+        <w:rPr>
+          <w:rFonts w:ascii="Consolas" w:eastAsia="Times New Roman" w:hAnsi="Consolas" w:cs="Times New Roman"/>
+          <w:color w:val="DDDDDD"/>
+          <w:kern w:val="0"/>
+          <w:sz w:val="18"/>
+          <w:szCs w:val="18"/>
+          <w14:ligatures w14:val="none"/>
+        </w:rPr>
+        <w:t xml:space="preserve">        </w:t>
+      </w:r>
+      <w:r>
+        <w:rPr>
+          <w:rFonts w:ascii="Consolas" w:eastAsia="Times New Roman" w:hAnsi="Consolas" w:cs="Times New Roman"/>
+          <w:color w:val="DDDDDD"/>
+          <w:kern w:val="0"/>
+          <w:sz w:val="18"/>
+          <w:szCs w:val="18"/>
+          <w:lang w:val="es-AR"/>
+          <w14:ligatures w14:val="none"/>
+        </w:rPr>
+        <w:t xml:space="preserve">}   </w:t>
       </w:r>
     </w:p>
     <w:p>
@@ -32597,16 +34828,18 @@
           <w:kern w:val="0"/>
           <w:sz w:val="18"/>
           <w:szCs w:val="18"/>
-          <w14:ligatures w14:val="none"/>
-        </w:rPr>
-      </w:pPr>
-      <w:r>
-        <w:rPr>
-          <w:rFonts w:ascii="Consolas" w:eastAsia="Times New Roman" w:hAnsi="Consolas" w:cs="Times New Roman"/>
-          <w:color w:val="DDDDDD"/>
-          <w:kern w:val="0"/>
-          <w:sz w:val="18"/>
-          <w:szCs w:val="18"/>
+          <w:lang w:val="es-AR"/>
+          <w14:ligatures w14:val="none"/>
+        </w:rPr>
+      </w:pPr>
+      <w:r>
+        <w:rPr>
+          <w:rFonts w:ascii="Consolas" w:eastAsia="Times New Roman" w:hAnsi="Consolas" w:cs="Times New Roman"/>
+          <w:color w:val="DDDDDD"/>
+          <w:kern w:val="0"/>
+          <w:sz w:val="18"/>
+          <w:szCs w:val="18"/>
+          <w:lang w:val="es-AR"/>
           <w14:ligatures w14:val="none"/>
         </w:rPr>
         <w:t xml:space="preserve">    }   </w:t>
@@ -32622,16 +34855,18 @@
           <w:kern w:val="0"/>
           <w:sz w:val="18"/>
           <w:szCs w:val="18"/>
-          <w14:ligatures w14:val="none"/>
-        </w:rPr>
-      </w:pPr>
-      <w:r>
-        <w:rPr>
-          <w:rFonts w:ascii="Consolas" w:eastAsia="Times New Roman" w:hAnsi="Consolas" w:cs="Times New Roman"/>
-          <w:color w:val="DDDDDD"/>
-          <w:kern w:val="0"/>
-          <w:sz w:val="18"/>
-          <w:szCs w:val="18"/>
+          <w:lang w:val="es-AR"/>
+          <w14:ligatures w14:val="none"/>
+        </w:rPr>
+      </w:pPr>
+      <w:r>
+        <w:rPr>
+          <w:rFonts w:ascii="Consolas" w:eastAsia="Times New Roman" w:hAnsi="Consolas" w:cs="Times New Roman"/>
+          <w:color w:val="DDDDDD"/>
+          <w:kern w:val="0"/>
+          <w:sz w:val="18"/>
+          <w:szCs w:val="18"/>
+          <w:lang w:val="es-AR"/>
           <w14:ligatures w14:val="none"/>
         </w:rPr>
         <w:t>}</w:t>
@@ -32642,11 +34877,13 @@
         <w:pStyle w:val="Heading1"/>
         <w:rPr>
           <w:shd w:val="clear" w:color="auto" w:fill="D1D7DC"/>
+          <w:lang w:val="es-AR"/>
         </w:rPr>
       </w:pPr>
       <w:r>
         <w:rPr>
           <w:shd w:val="clear" w:color="auto" w:fill="D1D7DC"/>
+          <w:lang w:val="es-AR"/>
         </w:rPr>
         <w:t xml:space="preserve"> Funciones de tiempo </w:t>
       </w:r>
@@ -32657,11 +34894,19 @@
           <w:lang w:val="es-AR"/>
         </w:rPr>
       </w:pPr>
-      <w:r>
-        <w:rPr>
-          <w:lang w:val="es-AR"/>
-        </w:rPr>
-        <w:t>setTimeout()</w:t>
+      <w:proofErr w:type="gramStart"/>
+      <w:r>
+        <w:rPr>
+          <w:lang w:val="es-AR"/>
+        </w:rPr>
+        <w:t>setTimeout(</w:t>
+      </w:r>
+      <w:proofErr w:type="gramEnd"/>
+      <w:r>
+        <w:rPr>
+          <w:lang w:val="es-AR"/>
+        </w:rPr>
+        <w:t>)</w:t>
       </w:r>
       <w:r>
         <w:rPr>
@@ -32780,6 +35025,7 @@
         </w:rPr>
         <w:t>arg</w:t>
       </w:r>
+      <w:proofErr w:type="gramStart"/>
       <w:r>
         <w:rPr>
           <w:rFonts w:ascii="Consolas" w:eastAsia="Times New Roman" w:hAnsi="Consolas" w:cs="Times New Roman"/>
@@ -32792,6 +35038,7 @@
         </w:rPr>
         <w:t>){</w:t>
       </w:r>
+      <w:proofErr w:type="gramEnd"/>
     </w:p>
     <w:p>
       <w:pPr>
@@ -32819,6 +35066,7 @@
         </w:rPr>
         <w:t xml:space="preserve">    </w:t>
       </w:r>
+      <w:proofErr w:type="gramStart"/>
       <w:r>
         <w:rPr>
           <w:rFonts w:ascii="Consolas" w:eastAsia="Times New Roman" w:hAnsi="Consolas" w:cs="Times New Roman"/>
@@ -32867,6 +35115,7 @@
         </w:rPr>
         <w:t>(</w:t>
       </w:r>
+      <w:proofErr w:type="gramEnd"/>
       <w:r>
         <w:rPr>
           <w:rFonts w:ascii="Consolas" w:eastAsia="Times New Roman" w:hAnsi="Consolas" w:cs="Times New Roman"/>
@@ -32916,7 +35165,6 @@
           <w:lang w:val="es-AR"/>
           <w14:ligatures w14:val="none"/>
         </w:rPr>
-        <w:lastRenderedPageBreak/>
         <w:t xml:space="preserve">    </w:t>
       </w:r>
       <w:r>
@@ -33151,7 +35399,33 @@
           <w:lang w:val="es-AR"/>
           <w14:ligatures w14:val="none"/>
         </w:rPr>
-        <w:t>//console.log(arg.x, arg.y);//posicion en pantalla de donde se hace click en un boton por ejemplo</w:t>
+        <w:t>//</w:t>
+      </w:r>
+      <w:proofErr w:type="gramStart"/>
+      <w:r>
+        <w:rPr>
+          <w:rFonts w:ascii="Consolas" w:eastAsia="Times New Roman" w:hAnsi="Consolas" w:cs="Times New Roman"/>
+          <w:color w:val="75715E"/>
+          <w:kern w:val="0"/>
+          <w:sz w:val="18"/>
+          <w:szCs w:val="18"/>
+          <w:lang w:val="es-AR"/>
+          <w14:ligatures w14:val="none"/>
+        </w:rPr>
+        <w:t>console.log(</w:t>
+      </w:r>
+      <w:proofErr w:type="gramEnd"/>
+      <w:r>
+        <w:rPr>
+          <w:rFonts w:ascii="Consolas" w:eastAsia="Times New Roman" w:hAnsi="Consolas" w:cs="Times New Roman"/>
+          <w:color w:val="75715E"/>
+          <w:kern w:val="0"/>
+          <w:sz w:val="18"/>
+          <w:szCs w:val="18"/>
+          <w:lang w:val="es-AR"/>
+          <w14:ligatures w14:val="none"/>
+        </w:rPr>
+        <w:t>arg.x, arg.y);//posicion en pantalla de donde se hace click en un boton por ejemplo</w:t>
       </w:r>
     </w:p>
     <w:p>
@@ -33284,6 +35558,7 @@
         </w:rPr>
         <w:t xml:space="preserve"> </w:t>
       </w:r>
+      <w:proofErr w:type="gramStart"/>
       <w:r>
         <w:rPr>
           <w:rFonts w:ascii="Consolas" w:eastAsia="Times New Roman" w:hAnsi="Consolas" w:cs="Times New Roman"/>
@@ -33320,6 +35595,7 @@
         </w:rPr>
         <w:t>getElementById</w:t>
       </w:r>
+      <w:proofErr w:type="gramEnd"/>
       <w:r>
         <w:rPr>
           <w:rFonts w:ascii="Consolas" w:eastAsia="Times New Roman" w:hAnsi="Consolas" w:cs="Times New Roman"/>
@@ -33371,6 +35647,7 @@
           <w14:ligatures w14:val="none"/>
         </w:rPr>
       </w:pPr>
+      <w:proofErr w:type="gramStart"/>
       <w:r>
         <w:rPr>
           <w:rFonts w:ascii="Consolas" w:eastAsia="Times New Roman" w:hAnsi="Consolas" w:cs="Times New Roman"/>
@@ -33407,6 +35684,7 @@
         </w:rPr>
         <w:t>addEventListener</w:t>
       </w:r>
+      <w:proofErr w:type="gramEnd"/>
       <w:r>
         <w:rPr>
           <w:rFonts w:ascii="Consolas" w:eastAsia="Times New Roman" w:hAnsi="Consolas" w:cs="Times New Roman"/>
@@ -33478,7 +35756,21 @@
         <w:rPr>
           <w:lang w:val="es-AR"/>
         </w:rPr>
-        <w:t>onsubmit=”return validar()”</w:t>
+        <w:t>onsubmit</w:t>
+      </w:r>
+      <w:proofErr w:type="gramStart"/>
+      <w:r>
+        <w:rPr>
+          <w:lang w:val="es-AR"/>
+        </w:rPr>
+        <w:t>=”return</w:t>
+      </w:r>
+      <w:proofErr w:type="gramEnd"/>
+      <w:r>
+        <w:rPr>
+          <w:lang w:val="es-AR"/>
+        </w:rPr>
+        <w:t xml:space="preserve"> validar()”</w:t>
       </w:r>
       <w:r>
         <w:rPr>
@@ -33636,6 +35928,7 @@
         </w:rPr>
         <w:t xml:space="preserve"> </w:t>
       </w:r>
+      <w:proofErr w:type="gramStart"/>
       <w:r>
         <w:rPr>
           <w:rFonts w:ascii="Consolas" w:eastAsia="Times New Roman" w:hAnsi="Consolas" w:cs="Times New Roman"/>
@@ -33656,7 +35949,19 @@
           <w:szCs w:val="18"/>
           <w14:ligatures w14:val="none"/>
         </w:rPr>
-        <w:t>((</w:t>
+        <w:t>(</w:t>
+      </w:r>
+      <w:proofErr w:type="gramEnd"/>
+      <w:r>
+        <w:rPr>
+          <w:rFonts w:ascii="Consolas" w:eastAsia="Times New Roman" w:hAnsi="Consolas" w:cs="Times New Roman"/>
+          <w:color w:val="DDDDDD"/>
+          <w:kern w:val="0"/>
+          <w:sz w:val="18"/>
+          <w:szCs w:val="18"/>
+          <w14:ligatures w14:val="none"/>
+        </w:rPr>
+        <w:t>(</w:t>
       </w:r>
       <w:r>
         <w:rPr>
@@ -34204,7 +36509,21 @@
         <w:rPr>
           <w:lang w:val="es-AR"/>
         </w:rPr>
-        <w:t xml:space="preserve">ue no se permitan hacer ciertas cosas pero </w:t>
+        <w:t xml:space="preserve">ue no se permitan hacer ciertas </w:t>
+      </w:r>
+      <w:proofErr w:type="gramStart"/>
+      <w:r>
+        <w:rPr>
+          <w:lang w:val="es-AR"/>
+        </w:rPr>
+        <w:t>cosas</w:t>
+      </w:r>
+      <w:proofErr w:type="gramEnd"/>
+      <w:r>
+        <w:rPr>
+          <w:lang w:val="es-AR"/>
+        </w:rPr>
+        <w:t xml:space="preserve"> pero </w:t>
       </w:r>
       <w:r>
         <w:rPr>

--- a/Javascript-ES5/Files/JavaScript-ES5.docx
+++ b/Javascript-ES5/Files/JavaScript-ES5.docx
@@ -275,6 +275,12 @@
           <w:lang w:val="es-AR"/>
         </w:rPr>
       </w:pPr>
+      <w:r>
+        <w:rPr>
+          <w:lang w:val="es-AR"/>
+        </w:rPr>
+        <w:t xml:space="preserve"> </w:t>
+      </w:r>
       <w:r>
         <w:rPr>
           <w:lang w:val="es-AR"/>

--- a/Javascript-ES5/Files/JavaScript-ES5.docx
+++ b/Javascript-ES5/Files/JavaScript-ES5.docx
@@ -26,27 +26,19 @@
         <w:rPr>
           <w:lang w:val="es-AR"/>
         </w:rPr>
-        <w:t xml:space="preserve">Es un lenguaje de programacion </w:t>
-      </w:r>
-      <w:proofErr w:type="gramStart"/>
-      <w:r>
-        <w:rPr>
-          <w:lang w:val="es-AR"/>
-        </w:rPr>
-        <w:t>Dinamico</w:t>
-      </w:r>
-      <w:r>
-        <w:rPr>
-          <w:lang w:val="es-AR"/>
-        </w:rPr>
-        <w:t>(</w:t>
-      </w:r>
-      <w:proofErr w:type="gramEnd"/>
-      <w:r>
-        <w:rPr>
-          <w:lang w:val="es-AR"/>
-        </w:rPr>
-        <w:t xml:space="preserve">las variables no estan </w:t>
+        <w:t>Es un lenguaje de programacion Dinamico</w:t>
+      </w:r>
+      <w:r>
+        <w:rPr>
+          <w:lang w:val="es-AR"/>
+        </w:rPr>
+        <w:t xml:space="preserve"> </w:t>
+      </w:r>
+      <w:r>
+        <w:rPr>
+          <w:lang w:val="es-AR"/>
+        </w:rPr>
+        <w:t xml:space="preserve">(las variables no estan </w:t>
       </w:r>
       <w:r>
         <w:rPr>
@@ -64,7 +56,37 @@
         <w:rPr>
           <w:lang w:val="es-AR"/>
         </w:rPr>
-        <w:t>, case sensitive,</w:t>
+        <w:t>,</w:t>
+      </w:r>
+      <w:r>
+        <w:rPr>
+          <w:lang w:val="es-AR"/>
+        </w:rPr>
+        <w:t xml:space="preserve"> interpretado(</w:t>
+      </w:r>
+      <w:r>
+        <w:rPr>
+          <w:lang w:val="es-AR"/>
+        </w:rPr>
+        <w:t xml:space="preserve">usualmente </w:t>
+      </w:r>
+      <w:r>
+        <w:rPr>
+          <w:lang w:val="es-AR"/>
+        </w:rPr>
+        <w:t>barre linea por linea</w:t>
+      </w:r>
+      <w:r>
+        <w:rPr>
+          <w:lang w:val="es-AR"/>
+        </w:rPr>
+        <w:t xml:space="preserve"> de manera secuencial</w:t>
+      </w:r>
+      <w:r>
+        <w:rPr>
+          <w:lang w:val="es-AR"/>
+        </w:rPr>
+        <w:t>)</w:t>
       </w:r>
       <w:r>
         <w:rPr>
@@ -76,7 +98,91 @@
         <w:rPr>
           <w:lang w:val="es-AR"/>
         </w:rPr>
-        <w:t xml:space="preserve">que antes de la llegada de Node se ejecutaba solo </w:t>
+        <w:t>que se creo con el fin</w:t>
+      </w:r>
+      <w:r>
+        <w:rPr>
+          <w:lang w:val="es-AR"/>
+        </w:rPr>
+        <w:t xml:space="preserve"> </w:t>
+      </w:r>
+      <w:r>
+        <w:rPr>
+          <w:lang w:val="es-AR"/>
+        </w:rPr>
+        <w:t>de</w:t>
+      </w:r>
+      <w:r>
+        <w:rPr>
+          <w:lang w:val="es-AR"/>
+        </w:rPr>
+        <w:t xml:space="preserve"> prevenir envio de informacion </w:t>
+      </w:r>
+      <w:r>
+        <w:rPr>
+          <w:lang w:val="es-AR"/>
+        </w:rPr>
+        <w:t>in</w:t>
+      </w:r>
+      <w:r>
+        <w:rPr>
+          <w:lang w:val="es-AR"/>
+        </w:rPr>
+        <w:t xml:space="preserve">necesaria al servidor, </w:t>
+      </w:r>
+      <w:r>
+        <w:rPr>
+          <w:lang w:val="es-AR"/>
+        </w:rPr>
+        <w:t>es</w:t>
+      </w:r>
+      <w:r>
+        <w:rPr>
+          <w:lang w:val="es-AR"/>
+        </w:rPr>
+        <w:t xml:space="preserve"> </w:t>
+      </w:r>
+      <w:r>
+        <w:rPr>
+          <w:lang w:val="es-AR"/>
+        </w:rPr>
+        <w:t>case sensitive</w:t>
+      </w:r>
+      <w:r>
+        <w:rPr>
+          <w:lang w:val="es-AR"/>
+        </w:rPr>
+        <w:t>,</w:t>
+      </w:r>
+      <w:r>
+        <w:rPr>
+          <w:lang w:val="es-AR"/>
+        </w:rPr>
+        <w:t xml:space="preserve"> antes de la llegada de Node</w:t>
+      </w:r>
+      <w:r>
+        <w:rPr>
+          <w:lang w:val="es-AR"/>
+        </w:rPr>
+        <w:t xml:space="preserve"> (</w:t>
+      </w:r>
+      <w:r>
+        <w:rPr>
+          <w:lang w:val="es-AR"/>
+        </w:rPr>
+        <w:t>que permite correr JavasCript fuera del navegador web</w:t>
+      </w:r>
+      <w:r>
+        <w:rPr>
+          <w:lang w:val="es-AR"/>
+        </w:rPr>
+        <w:t>)</w:t>
+      </w:r>
+      <w:r>
+        <w:rPr>
+          <w:lang w:val="es-AR"/>
+        </w:rPr>
+        <w:t xml:space="preserve"> se ejecutaba solo </w:t>
       </w:r>
       <w:r>
         <w:rPr>
@@ -100,27 +206,13 @@
         <w:rPr>
           <w:lang w:val="es-AR"/>
         </w:rPr>
-        <w:t xml:space="preserve">nes de red por si </w:t>
-      </w:r>
-      <w:proofErr w:type="gramStart"/>
-      <w:r>
-        <w:rPr>
-          <w:lang w:val="es-AR"/>
-        </w:rPr>
-        <w:t>solo</w:t>
-      </w:r>
-      <w:r>
-        <w:rPr>
-          <w:lang w:val="es-AR"/>
-        </w:rPr>
-        <w:t>(</w:t>
-      </w:r>
-      <w:proofErr w:type="gramEnd"/>
-      <w:r>
-        <w:rPr>
-          <w:lang w:val="es-AR"/>
-        </w:rPr>
-        <w:t>Para esto se puede usar por ejemplo Ajax)</w:t>
+        <w:t>nes de red por si solo</w:t>
+      </w:r>
+      <w:r>
+        <w:rPr>
+          <w:lang w:val="es-AR"/>
+        </w:rPr>
+        <w:t>(Para esto se puede usar por ejemplo Ajax)</w:t>
       </w:r>
       <w:r>
         <w:rPr>
@@ -132,27 +224,13 @@
         <w:rPr>
           <w:lang w:val="es-AR"/>
         </w:rPr>
-        <w:t xml:space="preserve">No tiene capacidad multihilo o multiples procesos </w:t>
-      </w:r>
-      <w:proofErr w:type="gramStart"/>
-      <w:r>
-        <w:rPr>
-          <w:lang w:val="es-AR"/>
-        </w:rPr>
-        <w:t>simultaneos</w:t>
-      </w:r>
-      <w:r>
-        <w:rPr>
-          <w:lang w:val="es-AR"/>
-        </w:rPr>
-        <w:t>(</w:t>
-      </w:r>
-      <w:proofErr w:type="gramEnd"/>
-      <w:r>
-        <w:rPr>
-          <w:lang w:val="es-AR"/>
-        </w:rPr>
-        <w:t>No es asincrono)</w:t>
+        <w:t>No tiene capacidad multihilo o multiples procesos simultaneos</w:t>
+      </w:r>
+      <w:r>
+        <w:rPr>
+          <w:lang w:val="es-AR"/>
+        </w:rPr>
+        <w:t>(No es asincrono)</w:t>
       </w:r>
       <w:r>
         <w:rPr>
@@ -183,6 +261,139 @@
         <w:rPr>
           <w:lang w:val="es-AR"/>
         </w:rPr>
+        <w:t>No es buen</w:t>
+      </w:r>
+      <w:r>
+        <w:rPr>
+          <w:lang w:val="es-AR"/>
+        </w:rPr>
+        <w:t>a practica</w:t>
+      </w:r>
+      <w:r>
+        <w:rPr>
+          <w:lang w:val="es-AR"/>
+        </w:rPr>
+        <w:t xml:space="preserve"> mezclar el HTML con JS</w:t>
+      </w:r>
+      <w:r>
+        <w:rPr>
+          <w:lang w:val="es-AR"/>
+        </w:rPr>
+        <w:t xml:space="preserve"> hay que tratar de evitarlo.</w:t>
+      </w:r>
+      <w:r>
+        <w:rPr>
+          <w:lang w:val="es-AR"/>
+        </w:rPr>
+        <w:t xml:space="preserve"> Los ta</w:t>
+      </w:r>
+      <w:r>
+        <w:rPr>
+          <w:lang w:val="es-AR"/>
+        </w:rPr>
+        <w:t>g</w:t>
+      </w:r>
+      <w:r>
+        <w:rPr>
+          <w:lang w:val="es-AR"/>
+        </w:rPr>
+        <w:t xml:space="preserve">s de </w:t>
+      </w:r>
+      <w:r>
+        <w:rPr>
+          <w:lang w:val="es-AR"/>
+        </w:rPr>
+        <w:t>&lt;</w:t>
+      </w:r>
+      <w:r>
+        <w:rPr>
+          <w:lang w:val="es-AR"/>
+        </w:rPr>
+        <w:t>scrip</w:t>
+      </w:r>
+      <w:r>
+        <w:rPr>
+          <w:lang w:val="es-AR"/>
+        </w:rPr>
+        <w:t>t</w:t>
+      </w:r>
+      <w:r>
+        <w:rPr>
+          <w:lang w:val="es-AR"/>
+        </w:rPr>
+        <w:t>s</w:t>
+      </w:r>
+      <w:r>
+        <w:rPr>
+          <w:lang w:val="es-AR"/>
+        </w:rPr>
+        <w:t>&gt;</w:t>
+      </w:r>
+      <w:r>
+        <w:rPr>
+          <w:lang w:val="es-AR"/>
+        </w:rPr>
+        <w:t xml:space="preserve"> se deben colo</w:t>
+      </w:r>
+      <w:r>
+        <w:rPr>
+          <w:lang w:val="es-AR"/>
+        </w:rPr>
+        <w:t>car ultimos</w:t>
+      </w:r>
+      <w:r>
+        <w:rPr>
+          <w:lang w:val="es-AR"/>
+        </w:rPr>
+        <w:t xml:space="preserve">, antes del cierre del </w:t>
+      </w:r>
+      <w:r>
+        <w:rPr>
+          <w:lang w:val="es-AR"/>
+        </w:rPr>
+        <w:t>&lt;</w:t>
+      </w:r>
+      <w:r>
+        <w:rPr>
+          <w:lang w:val="es-AR"/>
+        </w:rPr>
+        <w:t>body</w:t>
+      </w:r>
+      <w:r>
+        <w:rPr>
+          <w:lang w:val="es-AR"/>
+        </w:rPr>
+        <w:t>&gt;</w:t>
+      </w:r>
+      <w:r>
+        <w:rPr>
+          <w:lang w:val="es-AR"/>
+        </w:rPr>
+        <w:t xml:space="preserve"> en el HTML para que cuando llegue al archivo js ya haya recorrido </w:t>
+      </w:r>
+      <w:r>
+        <w:rPr>
+          <w:lang w:val="es-AR"/>
+        </w:rPr>
+        <w:t xml:space="preserve">y renderizado </w:t>
+      </w:r>
+      <w:r>
+        <w:rPr>
+          <w:lang w:val="es-AR"/>
+        </w:rPr>
+        <w:t>todo el html y encuentre todo lo necesario para correr el JS.</w:t>
+      </w:r>
+    </w:p>
+    <w:p>
+      <w:pPr>
+        <w:rPr>
+          <w:lang w:val="es-AR"/>
+        </w:rPr>
+      </w:pPr>
+      <w:r>
+        <w:rPr>
+          <w:lang w:val="es-AR"/>
+        </w:rPr>
         <w:t xml:space="preserve">El motor de </w:t>
       </w:r>
       <w:r>
@@ -245,21 +456,7 @@
         <w:rPr>
           <w:lang w:val="es-AR"/>
         </w:rPr>
-        <w:t xml:space="preserve">Colocar ;(punto y coma) luego de cada sentencia no es </w:t>
-      </w:r>
-      <w:proofErr w:type="gramStart"/>
-      <w:r>
-        <w:rPr>
-          <w:lang w:val="es-AR"/>
-        </w:rPr>
-        <w:t>obligaotior</w:t>
-      </w:r>
-      <w:proofErr w:type="gramEnd"/>
-      <w:r>
-        <w:rPr>
-          <w:lang w:val="es-AR"/>
-        </w:rPr>
-        <w:t xml:space="preserve"> pero si es buena practica ya que si no lo hacemos pueden ocurrir errores </w:t>
+        <w:t xml:space="preserve">Colocar ;(punto y coma) luego de cada sentencia no es obligaotior pero si es buena practica ya que si no lo hacemos pueden ocurrir errores </w:t>
       </w:r>
       <w:r>
         <w:rPr>
@@ -279,6 +476,166 @@
         <w:rPr>
           <w:lang w:val="es-AR"/>
         </w:rPr>
+        <w:t>Esctructura de carpetas</w:t>
+      </w:r>
+    </w:p>
+    <w:p>
+      <w:pPr>
+        <w:rPr>
+          <w:rStyle w:val="Strong"/>
+        </w:rPr>
+      </w:pPr>
+      <w:r>
+        <w:rPr>
+          <w:lang w:val="es-AR"/>
+        </w:rPr>
+        <w:t xml:space="preserve">Se acostumbra colocar una carpeta llamada </w:t>
+      </w:r>
+      <w:r>
+        <w:rPr>
+          <w:rStyle w:val="Strong"/>
+        </w:rPr>
+        <w:t>assets</w:t>
+      </w:r>
+      <w:r>
+        <w:rPr>
+          <w:lang w:val="es-AR"/>
+        </w:rPr>
+        <w:t xml:space="preserve"> en la raiz y dentro de esta </w:t>
+      </w:r>
+      <w:r>
+        <w:rPr>
+          <w:lang w:val="es-AR"/>
+        </w:rPr>
+        <w:t xml:space="preserve">una carptea </w:t>
+      </w:r>
+      <w:r>
+        <w:rPr>
+          <w:rStyle w:val="Strong"/>
+        </w:rPr>
+        <w:t>css</w:t>
+      </w:r>
+      <w:r>
+        <w:rPr>
+          <w:lang w:val="es-AR"/>
+        </w:rPr>
+        <w:t xml:space="preserve"> y otra </w:t>
+      </w:r>
+      <w:r>
+        <w:rPr>
+          <w:rStyle w:val="Strong"/>
+        </w:rPr>
+        <w:t>js</w:t>
+      </w:r>
+    </w:p>
+    <w:p>
+      <w:pPr>
+        <w:pStyle w:val="Heading1"/>
+        <w:rPr>
+          <w:rStyle w:val="Strong"/>
+          <w:b w:val="0"/>
+          <w:bCs w:val="0"/>
+        </w:rPr>
+      </w:pPr>
+      <w:r>
+        <w:rPr>
+          <w:rStyle w:val="Strong"/>
+          <w:b w:val="0"/>
+          <w:bCs w:val="0"/>
+        </w:rPr>
+        <w:t>Alert, Prom</w:t>
+      </w:r>
+      <w:r>
+        <w:rPr>
+          <w:rStyle w:val="Strong"/>
+          <w:b w:val="0"/>
+          <w:bCs w:val="0"/>
+        </w:rPr>
+        <w:t>p</w:t>
+      </w:r>
+      <w:r>
+        <w:rPr>
+          <w:rStyle w:val="Strong"/>
+          <w:b w:val="0"/>
+          <w:bCs w:val="0"/>
+        </w:rPr>
+        <w:t xml:space="preserve">t </w:t>
+      </w:r>
+      <w:r>
+        <w:rPr>
+          <w:rStyle w:val="Strong"/>
+          <w:b w:val="0"/>
+          <w:bCs w:val="0"/>
+        </w:rPr>
+        <w:t>y Confirm</w:t>
+      </w:r>
+    </w:p>
+    <w:p>
+      <w:pPr>
+        <w:rPr>
+          <w:lang w:val="es-AR"/>
+        </w:rPr>
+      </w:pPr>
+      <w:r>
+        <w:rPr>
+          <w:lang w:val="es-AR"/>
+        </w:rPr>
+        <w:t>Son cuadros de dialogo</w:t>
+      </w:r>
+      <w:r>
+        <w:rPr>
+          <w:lang w:val="es-AR"/>
+        </w:rPr>
+        <w:t>, estan dentro del objeto Window</w:t>
+      </w:r>
+      <w:r>
+        <w:rPr>
+          <w:lang w:val="es-AR"/>
+        </w:rPr>
+        <w:t>,</w:t>
+      </w:r>
+      <w:r>
+        <w:rPr>
+          <w:lang w:val="es-AR"/>
+        </w:rPr>
+        <w:t xml:space="preserve"> a</w:t>
+      </w:r>
+      <w:r>
+        <w:rPr>
+          <w:lang w:val="es-AR"/>
+        </w:rPr>
+        <w:t xml:space="preserve">lert() es </w:t>
+      </w:r>
+      <w:r>
+        <w:rPr>
+          <w:lang w:val="es-AR"/>
+        </w:rPr>
+        <w:t>solo para mostrar, prom</w:t>
+      </w:r>
+      <w:r>
+        <w:rPr>
+          <w:lang w:val="es-AR"/>
+        </w:rPr>
+        <w:t>p</w:t>
+      </w:r>
+      <w:r>
+        <w:rPr>
+          <w:lang w:val="es-AR"/>
+        </w:rPr>
+        <w:t>t() para ingresar algun dato y confirm() para confirmar o no algo</w:t>
+      </w:r>
+    </w:p>
+    <w:p>
+      <w:pPr>
+        <w:pStyle w:val="Heading1"/>
+        <w:rPr>
+          <w:lang w:val="es-AR"/>
+        </w:rPr>
+      </w:pPr>
+      <w:r>
+        <w:rPr>
+          <w:lang w:val="es-AR"/>
+        </w:rPr>
         <w:t xml:space="preserve"> </w:t>
       </w:r>
       <w:r>
@@ -422,16 +779,8 @@
         <w:rPr>
           <w:lang w:val="es-AR"/>
         </w:rPr>
-        <w:t xml:space="preserve">var obj </w:t>
-      </w:r>
-      <w:proofErr w:type="gramStart"/>
-      <w:r>
-        <w:rPr>
-          <w:lang w:val="es-AR"/>
-        </w:rPr>
-        <w:t>=  {</w:t>
-      </w:r>
-      <w:proofErr w:type="gramEnd"/>
+        <w:t>var obj =  {</w:t>
+      </w:r>
     </w:p>
     <w:p>
       <w:pPr>
@@ -457,21 +806,7 @@
         <w:rPr>
           <w:lang w:val="es-AR"/>
         </w:rPr>
-        <w:t>nombre</w:t>
-      </w:r>
-      <w:proofErr w:type="gramStart"/>
-      <w:r>
-        <w:rPr>
-          <w:lang w:val="es-AR"/>
-        </w:rPr>
-        <w:t>=”Pablo</w:t>
-      </w:r>
-      <w:proofErr w:type="gramEnd"/>
-      <w:r>
-        <w:rPr>
-          <w:lang w:val="es-AR"/>
-        </w:rPr>
-        <w:t>”</w:t>
+        <w:t>nombre=”Pablo”</w:t>
       </w:r>
     </w:p>
     <w:bookmarkEnd w:id="1"/>
@@ -538,21 +873,7 @@
         <w:rPr>
           <w:lang w:val="es-AR"/>
         </w:rPr>
-        <w:t>nombre</w:t>
-      </w:r>
-      <w:proofErr w:type="gramStart"/>
-      <w:r>
-        <w:rPr>
-          <w:lang w:val="es-AR"/>
-        </w:rPr>
-        <w:t>=”Pablo</w:t>
-      </w:r>
-      <w:proofErr w:type="gramEnd"/>
-      <w:r>
-        <w:rPr>
-          <w:lang w:val="es-AR"/>
-        </w:rPr>
-        <w:t>”</w:t>
+        <w:t>nombre=”Pablo”</w:t>
       </w:r>
     </w:p>
     <w:p>
@@ -629,64 +950,35 @@
         <w:rPr>
           <w:lang w:val="es-AR"/>
         </w:rPr>
-        <w:t xml:space="preserve"> parte de un objeto y cuyo valor ya </w:t>
-      </w:r>
-      <w:proofErr w:type="gramStart"/>
-      <w:r>
-        <w:rPr>
-          <w:lang w:val="es-AR"/>
-        </w:rPr>
-        <w:t>tenemos</w:t>
-      </w:r>
-      <w:proofErr w:type="gramEnd"/>
-      <w:r>
-        <w:rPr>
-          <w:lang w:val="es-AR"/>
-        </w:rPr>
-        <w:t xml:space="preserve"> por ejemplo:</w:t>
-      </w:r>
-    </w:p>
-    <w:p>
-      <w:pPr>
-        <w:rPr>
-          <w:lang w:val="es-AR"/>
-        </w:rPr>
-      </w:pPr>
-      <w:r>
-        <w:rPr>
-          <w:lang w:val="es-AR"/>
-        </w:rPr>
-        <w:t xml:space="preserve">var campo </w:t>
-      </w:r>
-      <w:proofErr w:type="gramStart"/>
-      <w:r>
-        <w:rPr>
-          <w:lang w:val="es-AR"/>
-        </w:rPr>
-        <w:t>=”edad</w:t>
-      </w:r>
-      <w:proofErr w:type="gramEnd"/>
-      <w:r>
-        <w:rPr>
-          <w:lang w:val="es-AR"/>
-        </w:rPr>
-        <w:t>”;</w:t>
-      </w:r>
-    </w:p>
-    <w:p>
-      <w:pPr>
-        <w:rPr>
-          <w:lang w:val="es-AR"/>
-        </w:rPr>
-      </w:pPr>
-      <w:proofErr w:type="gramStart"/>
-      <w:r>
-        <w:rPr>
-          <w:lang w:val="es-AR"/>
-        </w:rPr>
+        <w:t xml:space="preserve"> parte de un objeto y cuyo valor ya tenemos por ejemplo:</w:t>
+      </w:r>
+    </w:p>
+    <w:p>
+      <w:pPr>
+        <w:rPr>
+          <w:lang w:val="es-AR"/>
+        </w:rPr>
+      </w:pPr>
+      <w:r>
+        <w:rPr>
+          <w:lang w:val="es-AR"/>
+        </w:rPr>
+        <w:t>var campo =”edad”;</w:t>
+      </w:r>
+    </w:p>
+    <w:p>
+      <w:pPr>
+        <w:rPr>
+          <w:lang w:val="es-AR"/>
+        </w:rPr>
+      </w:pPr>
+      <w:r>
+        <w:rPr>
+          <w:lang w:val="es-AR"/>
+        </w:rPr>
+        <w:lastRenderedPageBreak/>
         <w:t>console.log( persona</w:t>
       </w:r>
-      <w:proofErr w:type="gramEnd"/>
       <w:r>
         <w:rPr>
           <w:lang w:val="es-AR"/>
@@ -713,7 +1005,6 @@
           <w:lang w:val="es-AR"/>
         </w:rPr>
       </w:pPr>
-      <w:proofErr w:type="gramStart"/>
       <w:r>
         <w:rPr>
           <w:lang w:val="es-AR"/>
@@ -724,14 +1015,7 @@
         <w:rPr>
           <w:lang w:val="es-AR"/>
         </w:rPr>
-        <w:t>(</w:t>
-      </w:r>
-      <w:proofErr w:type="gramEnd"/>
-      <w:r>
-        <w:rPr>
-          <w:lang w:val="es-AR"/>
-        </w:rPr>
-        <w:t>no existen procedimientos o metodos)</w:t>
+        <w:t>(no existen procedimientos o metodos)</w:t>
       </w:r>
     </w:p>
     <w:p>
@@ -818,7 +1102,6 @@
         </w:rPr>
         <w:t xml:space="preserve"> </w:t>
       </w:r>
-      <w:proofErr w:type="gramStart"/>
       <w:r>
         <w:rPr>
           <w:rFonts w:ascii="Consolas" w:eastAsia="Times New Roman" w:hAnsi="Consolas" w:cs="Times New Roman"/>
@@ -843,7 +1126,6 @@
         </w:rPr>
         <w:t>(</w:t>
       </w:r>
-      <w:proofErr w:type="gramEnd"/>
       <w:r>
         <w:rPr>
           <w:rFonts w:ascii="Consolas" w:eastAsia="Times New Roman" w:hAnsi="Consolas" w:cs="Times New Roman"/>
@@ -949,7 +1231,6 @@
         </w:rPr>
         <w:t xml:space="preserve">    </w:t>
       </w:r>
-      <w:proofErr w:type="gramStart"/>
       <w:r>
         <w:rPr>
           <w:rFonts w:ascii="Consolas" w:eastAsia="Times New Roman" w:hAnsi="Consolas" w:cs="Times New Roman"/>
@@ -986,7 +1267,6 @@
         </w:rPr>
         <w:t>nombre</w:t>
       </w:r>
-      <w:proofErr w:type="gramEnd"/>
       <w:r>
         <w:rPr>
           <w:rFonts w:ascii="Consolas" w:eastAsia="Times New Roman" w:hAnsi="Consolas" w:cs="Times New Roman"/>
@@ -1074,7 +1354,6 @@
         </w:rPr>
         <w:t xml:space="preserve">    </w:t>
       </w:r>
-      <w:proofErr w:type="gramStart"/>
       <w:r>
         <w:rPr>
           <w:rFonts w:ascii="Consolas" w:eastAsia="Times New Roman" w:hAnsi="Consolas" w:cs="Times New Roman"/>
@@ -1111,7 +1390,6 @@
         </w:rPr>
         <w:t>apellido</w:t>
       </w:r>
-      <w:proofErr w:type="gramEnd"/>
       <w:r>
         <w:rPr>
           <w:rFonts w:ascii="Consolas" w:eastAsia="Times New Roman" w:hAnsi="Consolas" w:cs="Times New Roman"/>
@@ -1199,7 +1477,6 @@
         </w:rPr>
         <w:t xml:space="preserve">    </w:t>
       </w:r>
-      <w:proofErr w:type="gramStart"/>
       <w:r>
         <w:rPr>
           <w:rFonts w:ascii="Consolas" w:eastAsia="Times New Roman" w:hAnsi="Consolas" w:cs="Times New Roman"/>
@@ -1236,7 +1513,6 @@
         </w:rPr>
         <w:t>edad</w:t>
       </w:r>
-      <w:proofErr w:type="gramEnd"/>
       <w:r>
         <w:rPr>
           <w:rFonts w:ascii="Consolas" w:eastAsia="Times New Roman" w:hAnsi="Consolas" w:cs="Times New Roman"/>
@@ -1324,7 +1600,6 @@
         </w:rPr>
         <w:t xml:space="preserve">    </w:t>
       </w:r>
-      <w:proofErr w:type="gramStart"/>
       <w:r>
         <w:rPr>
           <w:rFonts w:ascii="Consolas" w:eastAsia="Times New Roman" w:hAnsi="Consolas" w:cs="Times New Roman"/>
@@ -1361,7 +1636,6 @@
         </w:rPr>
         <w:t>imprimirPersona</w:t>
       </w:r>
-      <w:proofErr w:type="gramEnd"/>
       <w:r>
         <w:rPr>
           <w:rFonts w:ascii="Consolas" w:eastAsia="Times New Roman" w:hAnsi="Consolas" w:cs="Times New Roman"/>
@@ -1668,7 +1942,6 @@
           <w:lang w:val="es-AR"/>
           <w14:ligatures w14:val="none"/>
         </w:rPr>
-        <w:lastRenderedPageBreak/>
         <w:t>    }</w:t>
       </w:r>
     </w:p>
@@ -2000,7 +2273,6 @@
         </w:rPr>
         <w:t>(</w:t>
       </w:r>
-      <w:proofErr w:type="gramStart"/>
       <w:r>
         <w:rPr>
           <w:rFonts w:ascii="Consolas" w:eastAsia="Times New Roman" w:hAnsi="Consolas" w:cs="Times New Roman"/>
@@ -2037,7 +2309,6 @@
         </w:rPr>
         <w:t>imprimirPersona</w:t>
       </w:r>
-      <w:proofErr w:type="gramEnd"/>
       <w:r>
         <w:rPr>
           <w:rFonts w:ascii="Consolas" w:eastAsia="Times New Roman" w:hAnsi="Consolas" w:cs="Times New Roman"/>
@@ -2120,7 +2391,6 @@
         </w:rPr>
         <w:t>(</w:t>
       </w:r>
-      <w:proofErr w:type="gramStart"/>
       <w:r>
         <w:rPr>
           <w:rFonts w:ascii="Consolas" w:eastAsia="Times New Roman" w:hAnsi="Consolas" w:cs="Times New Roman"/>
@@ -2145,20 +2415,7 @@
           <w:lang w:val="es-AR"/>
           <w14:ligatures w14:val="none"/>
         </w:rPr>
-        <w:t>(</w:t>
-      </w:r>
-      <w:proofErr w:type="gramEnd"/>
-      <w:r>
-        <w:rPr>
-          <w:rFonts w:ascii="Consolas" w:eastAsia="Times New Roman" w:hAnsi="Consolas" w:cs="Times New Roman"/>
-          <w:color w:val="DDDDDD"/>
-          <w:kern w:val="0"/>
-          <w:sz w:val="21"/>
-          <w:szCs w:val="21"/>
-          <w:lang w:val="es-AR"/>
-          <w14:ligatures w14:val="none"/>
-        </w:rPr>
-        <w:t>){</w:t>
+        <w:t>(){</w:t>
       </w:r>
     </w:p>
     <w:p>
@@ -2361,7 +2618,6 @@
         </w:rPr>
         <w:t xml:space="preserve"> </w:t>
       </w:r>
-      <w:proofErr w:type="gramStart"/>
       <w:r>
         <w:rPr>
           <w:rFonts w:ascii="Consolas" w:eastAsia="Times New Roman" w:hAnsi="Consolas" w:cs="Times New Roman"/>
@@ -2382,19 +2638,7 @@
           <w:szCs w:val="21"/>
           <w14:ligatures w14:val="none"/>
         </w:rPr>
-        <w:t>(</w:t>
-      </w:r>
-      <w:proofErr w:type="gramEnd"/>
-      <w:r>
-        <w:rPr>
-          <w:rFonts w:ascii="Consolas" w:eastAsia="Times New Roman" w:hAnsi="Consolas" w:cs="Times New Roman"/>
-          <w:color w:val="DDDDDD"/>
-          <w:kern w:val="0"/>
-          <w:sz w:val="21"/>
-          <w:szCs w:val="21"/>
-          <w14:ligatures w14:val="none"/>
-        </w:rPr>
-        <w:t>){</w:t>
+        <w:t>(){</w:t>
       </w:r>
     </w:p>
     <w:p>
@@ -2505,7 +2749,6 @@
         </w:rPr>
         <w:t>persona</w:t>
       </w:r>
-      <w:proofErr w:type="gramStart"/>
       <w:r>
         <w:rPr>
           <w:rFonts w:ascii="Consolas" w:eastAsia="Times New Roman" w:hAnsi="Consolas" w:cs="Times New Roman"/>
@@ -2517,7 +2760,6 @@
         </w:rPr>
         <w:t>){</w:t>
       </w:r>
-      <w:proofErr w:type="gramEnd"/>
     </w:p>
     <w:p>
       <w:pPr>
@@ -2544,7 +2786,6 @@
         </w:rPr>
         <w:t xml:space="preserve">        </w:t>
       </w:r>
-      <w:proofErr w:type="gramStart"/>
       <w:r>
         <w:rPr>
           <w:rFonts w:ascii="Consolas" w:eastAsia="Times New Roman" w:hAnsi="Consolas" w:cs="Times New Roman"/>
@@ -2593,7 +2834,6 @@
         </w:rPr>
         <w:t>(</w:t>
       </w:r>
-      <w:proofErr w:type="gramEnd"/>
       <w:r>
         <w:rPr>
           <w:rFonts w:ascii="Consolas" w:eastAsia="Times New Roman" w:hAnsi="Consolas" w:cs="Times New Roman"/>
@@ -2753,7 +2993,6 @@
         </w:rPr>
         <w:t xml:space="preserve"> </w:t>
       </w:r>
-      <w:proofErr w:type="gramStart"/>
       <w:r>
         <w:rPr>
           <w:rFonts w:ascii="Consolas" w:eastAsia="Times New Roman" w:hAnsi="Consolas" w:cs="Times New Roman"/>
@@ -2776,19 +3015,7 @@
           <w:szCs w:val="21"/>
           <w14:ligatures w14:val="none"/>
         </w:rPr>
-        <w:t>(</w:t>
-      </w:r>
-      <w:proofErr w:type="gramEnd"/>
-      <w:r>
-        <w:rPr>
-          <w:rFonts w:ascii="Consolas" w:eastAsia="Times New Roman" w:hAnsi="Consolas" w:cs="Times New Roman"/>
-          <w:color w:val="DDDDDD"/>
-          <w:kern w:val="0"/>
-          <w:sz w:val="21"/>
-          <w:szCs w:val="21"/>
-          <w14:ligatures w14:val="none"/>
-        </w:rPr>
-        <w:t>){</w:t>
+        <w:t>(){</w:t>
       </w:r>
     </w:p>
     <w:p>
@@ -2815,7 +3042,6 @@
         </w:rPr>
         <w:t xml:space="preserve">            </w:t>
       </w:r>
-      <w:proofErr w:type="gramStart"/>
       <w:r>
         <w:rPr>
           <w:rFonts w:ascii="Consolas" w:eastAsia="Times New Roman" w:hAnsi="Consolas" w:cs="Times New Roman"/>
@@ -2860,7 +3086,6 @@
         </w:rPr>
         <w:t>(</w:t>
       </w:r>
-      <w:proofErr w:type="gramEnd"/>
       <w:r>
         <w:rPr>
           <w:rFonts w:ascii="Consolas" w:eastAsia="Times New Roman" w:hAnsi="Consolas" w:cs="Times New Roman"/>
@@ -3079,7 +3304,6 @@
         </w:rPr>
         <w:t xml:space="preserve"> </w:t>
       </w:r>
-      <w:proofErr w:type="gramStart"/>
       <w:r>
         <w:rPr>
           <w:rFonts w:ascii="Consolas" w:eastAsia="Times New Roman" w:hAnsi="Consolas" w:cs="Times New Roman"/>
@@ -3102,20 +3326,7 @@
           <w:lang w:val="es-AR"/>
           <w14:ligatures w14:val="none"/>
         </w:rPr>
-        <w:t>(</w:t>
-      </w:r>
-      <w:proofErr w:type="gramEnd"/>
-      <w:r>
-        <w:rPr>
-          <w:rFonts w:ascii="Consolas" w:eastAsia="Times New Roman" w:hAnsi="Consolas" w:cs="Times New Roman"/>
-          <w:color w:val="DDDDDD"/>
-          <w:kern w:val="0"/>
-          <w:sz w:val="21"/>
-          <w:szCs w:val="21"/>
-          <w:lang w:val="es-AR"/>
-          <w14:ligatures w14:val="none"/>
-        </w:rPr>
-        <w:t>);</w:t>
+        <w:t>();</w:t>
       </w:r>
     </w:p>
     <w:p>
@@ -3269,7 +3480,6 @@
           <w14:ligatures w14:val="none"/>
         </w:rPr>
       </w:pPr>
-      <w:proofErr w:type="gramStart"/>
       <w:r>
         <w:rPr>
           <w:rFonts w:ascii="Consolas" w:eastAsia="Times New Roman" w:hAnsi="Consolas" w:cs="Times New Roman"/>
@@ -3292,20 +3502,7 @@
           <w:lang w:val="es-AR"/>
           <w14:ligatures w14:val="none"/>
         </w:rPr>
-        <w:t>(</w:t>
-      </w:r>
-      <w:proofErr w:type="gramEnd"/>
-      <w:r>
-        <w:rPr>
-          <w:rFonts w:ascii="Consolas" w:eastAsia="Times New Roman" w:hAnsi="Consolas" w:cs="Times New Roman"/>
-          <w:color w:val="DDDDDD"/>
-          <w:kern w:val="0"/>
-          <w:sz w:val="21"/>
-          <w:szCs w:val="21"/>
-          <w:lang w:val="es-AR"/>
-          <w14:ligatures w14:val="none"/>
-        </w:rPr>
-        <w:t>);</w:t>
+        <w:t>();</w:t>
       </w:r>
     </w:p>
     <w:p>
@@ -3572,27 +3769,215 @@
           <w:iCs w:val="0"/>
           <w:lang w:val="es-AR"/>
         </w:rPr>
-        <w:t xml:space="preserve">Los callbacks pueden ser tanto anonimas como no anonimas. Sin </w:t>
-      </w:r>
-      <w:proofErr w:type="gramStart"/>
-      <w:r>
+        <w:t>Los callbacks pueden ser tanto anonimas como no anonimas. Sin embargo en casi la mayoria de ocaciones hacemos callbacks con funciones anonimas, esto resulta mas versatil.</w:t>
+      </w:r>
+    </w:p>
+    <w:p>
+      <w:pPr>
+        <w:pStyle w:val="Heading1"/>
+        <w:rPr>
+          <w:lang w:val="es-AR"/>
+        </w:rPr>
+      </w:pPr>
+      <w:r>
+        <w:rPr>
+          <w:lang w:val="es-AR"/>
+        </w:rPr>
+        <w:lastRenderedPageBreak/>
+        <w:t>===</w:t>
+      </w:r>
+    </w:p>
+    <w:p>
+      <w:pPr>
+        <w:rPr>
+          <w:lang w:val="es-AR"/>
+        </w:rPr>
+      </w:pPr>
+      <w:r>
+        <w:rPr>
+          <w:lang w:val="es-AR"/>
+        </w:rPr>
+        <w:t>Compara valor y tipo de objeto</w:t>
+      </w:r>
+    </w:p>
+    <w:p>
+      <w:pPr>
+        <w:pStyle w:val="Heading1"/>
+        <w:rPr>
+          <w:lang w:val="es-AR"/>
+        </w:rPr>
+      </w:pPr>
+      <w:r>
+        <w:rPr>
+          <w:lang w:val="es-AR"/>
+        </w:rPr>
+        <w:t>variable =  variable || “</w:t>
+      </w:r>
+      <w:r>
+        <w:rPr>
+          <w:lang w:val="es-AR"/>
+        </w:rPr>
+        <w:t>xxx</w:t>
+      </w:r>
+      <w:r>
+        <w:rPr>
+          <w:lang w:val="es-AR"/>
+        </w:rPr>
+        <w:t>”</w:t>
+      </w:r>
+      <w:r>
+        <w:rPr>
+          <w:lang w:val="es-AR"/>
+        </w:rPr>
+        <w:t>;</w:t>
+      </w:r>
+    </w:p>
+    <w:p>
+      <w:pPr>
+        <w:rPr>
+          <w:lang w:val="es-AR"/>
+        </w:rPr>
+      </w:pPr>
+      <w:r>
+        <w:rPr>
+          <w:lang w:val="es-AR"/>
+        </w:rPr>
+        <w:t xml:space="preserve">Si variable es undefined </w:t>
+      </w:r>
+      <w:r>
+        <w:rPr>
+          <w:lang w:val="es-AR"/>
+        </w:rPr>
+        <w:t>se le asigna el string</w:t>
+      </w:r>
+    </w:p>
+    <w:p>
+      <w:pPr>
+        <w:pStyle w:val="Heading1"/>
+        <w:rPr>
+          <w:lang w:val="es-AR"/>
+        </w:rPr>
+      </w:pPr>
+      <w:r>
+        <w:rPr>
+          <w:lang w:val="es-AR"/>
+        </w:rPr>
+        <w:t>This</w:t>
+      </w:r>
+    </w:p>
+    <w:p>
+      <w:pPr>
+        <w:rPr>
+          <w:lang w:val="es-AR"/>
+        </w:rPr>
+      </w:pPr>
+      <w:r>
+        <w:rPr>
+          <w:lang w:val="es-AR"/>
+        </w:rPr>
+        <w:t>C</w:t>
+      </w:r>
+      <w:r>
+        <w:rPr>
+          <w:lang w:val="es-AR"/>
+        </w:rPr>
+        <w:t>ada vez que se crea un contexto se genera un objeto this para ese contexto</w:t>
+      </w:r>
+      <w:r>
+        <w:rPr>
+          <w:lang w:val="es-AR"/>
+        </w:rPr>
+        <w:t>. Siempre es bue</w:t>
+      </w:r>
+      <w:r>
+        <w:rPr>
+          <w:lang w:val="es-AR"/>
+        </w:rPr>
+        <w:t>n</w:t>
+      </w:r>
+      <w:r>
+        <w:rPr>
+          <w:lang w:val="es-AR"/>
+        </w:rPr>
+        <w:t>o ver que es lo que tiene el objeto this del contexto que querramos ver</w:t>
+      </w:r>
+      <w:r>
+        <w:rPr>
+          <w:lang w:val="es-AR"/>
+        </w:rPr>
+        <w:t xml:space="preserve"> console.log(this)</w:t>
+      </w:r>
+    </w:p>
+    <w:p>
+      <w:pPr>
         <w:rPr>
           <w:rStyle w:val="SubtleEmphasis"/>
-          <w:i w:val="0"/>
-          <w:iCs w:val="0"/>
-          <w:lang w:val="es-AR"/>
-        </w:rPr>
-        <w:t>embargo</w:t>
-      </w:r>
-      <w:proofErr w:type="gramEnd"/>
+          <w:lang w:val="es-AR"/>
+        </w:rPr>
+      </w:pPr>
       <w:r>
         <w:rPr>
           <w:rStyle w:val="SubtleEmphasis"/>
-          <w:i w:val="0"/>
-          <w:iCs w:val="0"/>
-          <w:lang w:val="es-AR"/>
-        </w:rPr>
-        <w:t xml:space="preserve"> en casi la mayoria de ocaciones hacemos callbacks con funciones anonimas, esto resulta mas versatil.</w:t>
+          <w:lang w:val="es-AR"/>
+        </w:rPr>
+        <w:t xml:space="preserve">var </w:t>
+      </w:r>
+      <w:r>
+        <w:rPr>
+          <w:rStyle w:val="SubtleEmphasis"/>
+          <w:lang w:val="es-AR"/>
+        </w:rPr>
+        <w:t>self = this</w:t>
+      </w:r>
+      <w:r>
+        <w:rPr>
+          <w:rStyle w:val="SubtleEmphasis"/>
+          <w:lang w:val="es-AR"/>
+        </w:rPr>
+        <w:t>;</w:t>
+      </w:r>
+    </w:p>
+    <w:p>
+      <w:pPr>
+        <w:rPr>
+          <w:lang w:val="es-AR"/>
+        </w:rPr>
+      </w:pPr>
+      <w:r>
+        <w:rPr>
+          <w:lang w:val="es-AR"/>
+        </w:rPr>
+        <w:t xml:space="preserve">Se utiliza cuando </w:t>
+      </w:r>
+      <w:r>
+        <w:rPr>
+          <w:lang w:val="es-AR"/>
+        </w:rPr>
+        <w:t>por algun motivo</w:t>
+      </w:r>
+      <w:r>
+        <w:rPr>
+          <w:lang w:val="es-AR"/>
+        </w:rPr>
+        <w:t>(aun no conocido)</w:t>
+      </w:r>
+      <w:r>
+        <w:rPr>
+          <w:lang w:val="es-AR"/>
+        </w:rPr>
+        <w:t xml:space="preserve"> </w:t>
+      </w:r>
+      <w:r>
+        <w:rPr>
+          <w:lang w:val="es-AR"/>
+        </w:rPr>
+        <w:t xml:space="preserve">el objeto this apunta al contexto global y necesitamos que apunte al contexto desde donde lo estamos invocando por ejemplo una funcion dentro de </w:t>
+      </w:r>
+      <w:r>
+        <w:rPr>
+          <w:lang w:val="es-AR"/>
+        </w:rPr>
+        <w:t>de 2 funciones</w:t>
       </w:r>
     </w:p>
     <w:p>
@@ -3606,242 +3991,6 @@
         <w:rPr>
           <w:lang w:val="es-AR"/>
         </w:rPr>
-        <w:t>===</w:t>
-      </w:r>
-    </w:p>
-    <w:p>
-      <w:pPr>
-        <w:rPr>
-          <w:lang w:val="es-AR"/>
-        </w:rPr>
-      </w:pPr>
-      <w:r>
-        <w:rPr>
-          <w:lang w:val="es-AR"/>
-        </w:rPr>
-        <w:t>Compara valor y tipo de objeto</w:t>
-      </w:r>
-    </w:p>
-    <w:p>
-      <w:pPr>
-        <w:pStyle w:val="Heading1"/>
-        <w:rPr>
-          <w:lang w:val="es-AR"/>
-        </w:rPr>
-      </w:pPr>
-      <w:r>
-        <w:rPr>
-          <w:lang w:val="es-AR"/>
-        </w:rPr>
-        <w:t xml:space="preserve">variable </w:t>
-      </w:r>
-      <w:proofErr w:type="gramStart"/>
-      <w:r>
-        <w:rPr>
-          <w:lang w:val="es-AR"/>
-        </w:rPr>
-        <w:t>=  variable</w:t>
-      </w:r>
-      <w:proofErr w:type="gramEnd"/>
-      <w:r>
-        <w:rPr>
-          <w:lang w:val="es-AR"/>
-        </w:rPr>
-        <w:t xml:space="preserve"> || “</w:t>
-      </w:r>
-      <w:r>
-        <w:rPr>
-          <w:lang w:val="es-AR"/>
-        </w:rPr>
-        <w:t>xxx</w:t>
-      </w:r>
-      <w:r>
-        <w:rPr>
-          <w:lang w:val="es-AR"/>
-        </w:rPr>
-        <w:t>”</w:t>
-      </w:r>
-      <w:r>
-        <w:rPr>
-          <w:lang w:val="es-AR"/>
-        </w:rPr>
-        <w:t>;</w:t>
-      </w:r>
-    </w:p>
-    <w:p>
-      <w:pPr>
-        <w:rPr>
-          <w:lang w:val="es-AR"/>
-        </w:rPr>
-      </w:pPr>
-      <w:r>
-        <w:rPr>
-          <w:lang w:val="es-AR"/>
-        </w:rPr>
-        <w:t xml:space="preserve">Si variable es undefined </w:t>
-      </w:r>
-      <w:r>
-        <w:rPr>
-          <w:lang w:val="es-AR"/>
-        </w:rPr>
-        <w:t>se le asigna el string</w:t>
-      </w:r>
-    </w:p>
-    <w:p>
-      <w:pPr>
-        <w:pStyle w:val="Heading1"/>
-        <w:rPr>
-          <w:lang w:val="es-AR"/>
-        </w:rPr>
-      </w:pPr>
-      <w:r>
-        <w:rPr>
-          <w:lang w:val="es-AR"/>
-        </w:rPr>
-        <w:t>This</w:t>
-      </w:r>
-    </w:p>
-    <w:p>
-      <w:pPr>
-        <w:rPr>
-          <w:lang w:val="es-AR"/>
-        </w:rPr>
-      </w:pPr>
-      <w:r>
-        <w:rPr>
-          <w:lang w:val="es-AR"/>
-        </w:rPr>
-        <w:t>C</w:t>
-      </w:r>
-      <w:r>
-        <w:rPr>
-          <w:lang w:val="es-AR"/>
-        </w:rPr>
-        <w:t>ada vez que se crea un contexto se genera un objeto this para ese contexto</w:t>
-      </w:r>
-      <w:r>
-        <w:rPr>
-          <w:lang w:val="es-AR"/>
-        </w:rPr>
-        <w:t>. Siempre es bue</w:t>
-      </w:r>
-      <w:r>
-        <w:rPr>
-          <w:lang w:val="es-AR"/>
-        </w:rPr>
-        <w:t>n</w:t>
-      </w:r>
-      <w:r>
-        <w:rPr>
-          <w:lang w:val="es-AR"/>
-        </w:rPr>
-        <w:t>o ver que es lo que tiene el objeto this del contexto que querramos ver</w:t>
-      </w:r>
-      <w:r>
-        <w:rPr>
-          <w:lang w:val="es-AR"/>
-        </w:rPr>
-        <w:t xml:space="preserve"> console.log(this)</w:t>
-      </w:r>
-    </w:p>
-    <w:p>
-      <w:pPr>
-        <w:rPr>
-          <w:rStyle w:val="SubtleEmphasis"/>
-          <w:lang w:val="es-AR"/>
-        </w:rPr>
-      </w:pPr>
-      <w:r>
-        <w:rPr>
-          <w:rStyle w:val="SubtleEmphasis"/>
-          <w:lang w:val="es-AR"/>
-        </w:rPr>
-        <w:t xml:space="preserve">var </w:t>
-      </w:r>
-      <w:r>
-        <w:rPr>
-          <w:rStyle w:val="SubtleEmphasis"/>
-          <w:lang w:val="es-AR"/>
-        </w:rPr>
-        <w:t>self = this</w:t>
-      </w:r>
-      <w:r>
-        <w:rPr>
-          <w:rStyle w:val="SubtleEmphasis"/>
-          <w:lang w:val="es-AR"/>
-        </w:rPr>
-        <w:t>;</w:t>
-      </w:r>
-    </w:p>
-    <w:p>
-      <w:pPr>
-        <w:rPr>
-          <w:lang w:val="es-AR"/>
-        </w:rPr>
-      </w:pPr>
-      <w:r>
-        <w:rPr>
-          <w:lang w:val="es-AR"/>
-        </w:rPr>
-        <w:lastRenderedPageBreak/>
-        <w:t xml:space="preserve">Se utiliza cuando </w:t>
-      </w:r>
-      <w:r>
-        <w:rPr>
-          <w:lang w:val="es-AR"/>
-        </w:rPr>
-        <w:t xml:space="preserve">por algun </w:t>
-      </w:r>
-      <w:proofErr w:type="gramStart"/>
-      <w:r>
-        <w:rPr>
-          <w:lang w:val="es-AR"/>
-        </w:rPr>
-        <w:t>motivo</w:t>
-      </w:r>
-      <w:r>
-        <w:rPr>
-          <w:lang w:val="es-AR"/>
-        </w:rPr>
-        <w:t>(</w:t>
-      </w:r>
-      <w:proofErr w:type="gramEnd"/>
-      <w:r>
-        <w:rPr>
-          <w:lang w:val="es-AR"/>
-        </w:rPr>
-        <w:t>aun no conocido)</w:t>
-      </w:r>
-      <w:r>
-        <w:rPr>
-          <w:lang w:val="es-AR"/>
-        </w:rPr>
-        <w:t xml:space="preserve"> </w:t>
-      </w:r>
-      <w:r>
-        <w:rPr>
-          <w:lang w:val="es-AR"/>
-        </w:rPr>
-        <w:t xml:space="preserve">el objeto this apunta al contexto global y necesitamos que apunte al contexto desde donde lo estamos invocando por ejemplo una funcion dentro de </w:t>
-      </w:r>
-      <w:r>
-        <w:rPr>
-          <w:lang w:val="es-AR"/>
-        </w:rPr>
-        <w:t>de 2 funciones</w:t>
-      </w:r>
-    </w:p>
-    <w:p>
-      <w:pPr>
-        <w:pStyle w:val="Heading1"/>
-        <w:rPr>
-          <w:lang w:val="es-AR"/>
-        </w:rPr>
-      </w:pPr>
-      <w:r>
-        <w:rPr>
-          <w:lang w:val="es-AR"/>
-        </w:rPr>
         <w:t>New</w:t>
       </w:r>
     </w:p>
@@ -3861,21 +4010,7 @@
         <w:rPr>
           <w:lang w:val="es-AR"/>
         </w:rPr>
-        <w:t xml:space="preserve">crear un objeto </w:t>
-      </w:r>
-      <w:proofErr w:type="gramStart"/>
-      <w:r>
-        <w:rPr>
-          <w:lang w:val="es-AR"/>
-        </w:rPr>
-        <w:t>vacio</w:t>
-      </w:r>
-      <w:proofErr w:type="gramEnd"/>
-      <w:r>
-        <w:rPr>
-          <w:lang w:val="es-AR"/>
-        </w:rPr>
-        <w:t xml:space="preserve"> pero con un tipo especifico</w:t>
+        <w:t>crear un objeto vacio pero con un tipo especifico</w:t>
       </w:r>
       <w:r>
         <w:rPr>
@@ -3974,7 +4109,6 @@
         </w:rPr>
         <w:t>nombre</w:t>
       </w:r>
-      <w:proofErr w:type="gramStart"/>
       <w:r>
         <w:rPr>
           <w:rFonts w:ascii="Consolas" w:eastAsia="Times New Roman" w:hAnsi="Consolas" w:cs="Times New Roman"/>
@@ -3987,7 +4121,6 @@
         </w:rPr>
         <w:t>){</w:t>
       </w:r>
-      <w:proofErr w:type="gramEnd"/>
     </w:p>
     <w:p>
       <w:pPr>
@@ -4015,7 +4148,6 @@
         </w:rPr>
         <w:t xml:space="preserve">    </w:t>
       </w:r>
-      <w:proofErr w:type="gramStart"/>
       <w:r>
         <w:rPr>
           <w:rFonts w:ascii="Consolas" w:eastAsia="Times New Roman" w:hAnsi="Consolas" w:cs="Times New Roman"/>
@@ -4052,7 +4184,6 @@
         </w:rPr>
         <w:t>nombre</w:t>
       </w:r>
-      <w:proofErr w:type="gramEnd"/>
       <w:r>
         <w:rPr>
           <w:rFonts w:ascii="Consolas" w:eastAsia="Times New Roman" w:hAnsi="Consolas" w:cs="Times New Roman"/>
@@ -4140,7 +4271,6 @@
         </w:rPr>
         <w:t xml:space="preserve">    </w:t>
       </w:r>
-      <w:proofErr w:type="gramStart"/>
       <w:r>
         <w:rPr>
           <w:rFonts w:ascii="Consolas" w:eastAsia="Times New Roman" w:hAnsi="Consolas" w:cs="Times New Roman"/>
@@ -4177,7 +4307,6 @@
         </w:rPr>
         <w:t>pv</w:t>
       </w:r>
-      <w:proofErr w:type="gramEnd"/>
       <w:r>
         <w:rPr>
           <w:rFonts w:ascii="Consolas" w:eastAsia="Times New Roman" w:hAnsi="Consolas" w:cs="Times New Roman"/>
@@ -4265,7 +4394,6 @@
         </w:rPr>
         <w:t xml:space="preserve">    </w:t>
       </w:r>
-      <w:proofErr w:type="gramStart"/>
       <w:r>
         <w:rPr>
           <w:rFonts w:ascii="Consolas" w:eastAsia="Times New Roman" w:hAnsi="Consolas" w:cs="Times New Roman"/>
@@ -4302,7 +4430,6 @@
         </w:rPr>
         <w:t>sp</w:t>
       </w:r>
-      <w:proofErr w:type="gramEnd"/>
       <w:r>
         <w:rPr>
           <w:rFonts w:ascii="Consolas" w:eastAsia="Times New Roman" w:hAnsi="Consolas" w:cs="Times New Roman"/>
@@ -4405,7 +4532,6 @@
         </w:rPr>
         <w:t xml:space="preserve">    </w:t>
       </w:r>
-      <w:proofErr w:type="gramStart"/>
       <w:r>
         <w:rPr>
           <w:rFonts w:ascii="Consolas" w:eastAsia="Times New Roman" w:hAnsi="Consolas" w:cs="Times New Roman"/>
@@ -4442,7 +4568,6 @@
         </w:rPr>
         <w:t>estado</w:t>
       </w:r>
-      <w:proofErr w:type="gramEnd"/>
       <w:r>
         <w:rPr>
           <w:rFonts w:ascii="Consolas" w:eastAsia="Times New Roman" w:hAnsi="Consolas" w:cs="Times New Roman"/>
@@ -4798,7 +4923,6 @@
         </w:rPr>
         <w:t xml:space="preserve">    </w:t>
       </w:r>
-      <w:proofErr w:type="gramStart"/>
       <w:r>
         <w:rPr>
           <w:rFonts w:ascii="Consolas" w:eastAsia="Times New Roman" w:hAnsi="Consolas" w:cs="Times New Roman"/>
@@ -4835,7 +4959,6 @@
         </w:rPr>
         <w:t>tirarFlecha</w:t>
       </w:r>
-      <w:proofErr w:type="gramEnd"/>
       <w:r>
         <w:rPr>
           <w:rFonts w:ascii="Consolas" w:eastAsia="Times New Roman" w:hAnsi="Consolas" w:cs="Times New Roman"/>
@@ -4951,7 +5074,6 @@
         </w:rPr>
         <w:t xml:space="preserve">        </w:t>
       </w:r>
-      <w:proofErr w:type="gramStart"/>
       <w:r>
         <w:rPr>
           <w:rFonts w:ascii="Consolas" w:eastAsia="Times New Roman" w:hAnsi="Consolas" w:cs="Times New Roman"/>
@@ -4976,7 +5098,6 @@
         </w:rPr>
         <w:t>(</w:t>
       </w:r>
-      <w:proofErr w:type="gramEnd"/>
       <w:r>
         <w:rPr>
           <w:rFonts w:ascii="Consolas" w:eastAsia="Times New Roman" w:hAnsi="Consolas" w:cs="Times New Roman"/>
@@ -5199,7 +5320,6 @@
         </w:rPr>
         <w:t xml:space="preserve">            </w:t>
       </w:r>
-      <w:proofErr w:type="gramStart"/>
       <w:r>
         <w:rPr>
           <w:rFonts w:ascii="Consolas" w:eastAsia="Times New Roman" w:hAnsi="Consolas" w:cs="Times New Roman"/>
@@ -5236,7 +5356,6 @@
         </w:rPr>
         <w:t>estado</w:t>
       </w:r>
-      <w:proofErr w:type="gramEnd"/>
       <w:r>
         <w:rPr>
           <w:rFonts w:ascii="Consolas" w:eastAsia="Times New Roman" w:hAnsi="Consolas" w:cs="Times New Roman"/>
@@ -5298,20 +5417,7 @@
           <w:lang w:val="es-AR"/>
           <w14:ligatures w14:val="none"/>
         </w:rPr>
-        <w:t xml:space="preserve">        </w:t>
-      </w:r>
-      <w:proofErr w:type="gramStart"/>
-      <w:r>
-        <w:rPr>
-          <w:rFonts w:ascii="Consolas" w:eastAsia="Times New Roman" w:hAnsi="Consolas" w:cs="Times New Roman"/>
-          <w:color w:val="DDDDDD"/>
-          <w:kern w:val="0"/>
-          <w:sz w:val="21"/>
-          <w:szCs w:val="21"/>
-          <w:lang w:val="es-AR"/>
-          <w14:ligatures w14:val="none"/>
-        </w:rPr>
-        <w:t>}</w:t>
+        <w:t>        }</w:t>
       </w:r>
       <w:r>
         <w:rPr>
@@ -5325,7 +5431,6 @@
         </w:rPr>
         <w:t>else</w:t>
       </w:r>
-      <w:proofErr w:type="gramEnd"/>
       <w:r>
         <w:rPr>
           <w:rFonts w:ascii="Consolas" w:eastAsia="Times New Roman" w:hAnsi="Consolas" w:cs="Times New Roman"/>
@@ -5488,7 +5593,6 @@
         </w:rPr>
         <w:t xml:space="preserve">            </w:t>
       </w:r>
-      <w:proofErr w:type="gramStart"/>
       <w:r>
         <w:rPr>
           <w:rFonts w:ascii="Consolas" w:eastAsia="Times New Roman" w:hAnsi="Consolas" w:cs="Times New Roman"/>
@@ -5537,7 +5641,6 @@
         </w:rPr>
         <w:t>(</w:t>
       </w:r>
-      <w:proofErr w:type="gramEnd"/>
       <w:r>
         <w:rPr>
           <w:rFonts w:ascii="Consolas" w:eastAsia="Times New Roman" w:hAnsi="Consolas" w:cs="Times New Roman"/>
@@ -6109,7 +6212,6 @@
           <w14:ligatures w14:val="none"/>
         </w:rPr>
       </w:pPr>
-      <w:proofErr w:type="gramStart"/>
       <w:r>
         <w:rPr>
           <w:rFonts w:ascii="Consolas" w:eastAsia="Times New Roman" w:hAnsi="Consolas" w:cs="Times New Roman"/>
@@ -6158,7 +6260,6 @@
         </w:rPr>
         <w:t>(</w:t>
       </w:r>
-      <w:proofErr w:type="gramEnd"/>
       <w:r>
         <w:rPr>
           <w:rFonts w:ascii="Consolas" w:eastAsia="Times New Roman" w:hAnsi="Consolas" w:cs="Times New Roman"/>
@@ -6222,7 +6323,6 @@
           <w14:ligatures w14:val="none"/>
         </w:rPr>
       </w:pPr>
-      <w:proofErr w:type="gramStart"/>
       <w:r>
         <w:rPr>
           <w:rFonts w:ascii="Consolas" w:eastAsia="Times New Roman" w:hAnsi="Consolas" w:cs="Times New Roman"/>
@@ -6259,7 +6359,6 @@
         </w:rPr>
         <w:t>curar</w:t>
       </w:r>
-      <w:proofErr w:type="gramEnd"/>
       <w:r>
         <w:rPr>
           <w:rFonts w:ascii="Consolas" w:eastAsia="Times New Roman" w:hAnsi="Consolas" w:cs="Times New Roman"/>
@@ -6315,6 +6414,7 @@
         <w:rPr>
           <w:lang w:val="es-AR"/>
         </w:rPr>
+        <w:lastRenderedPageBreak/>
         <w:t>Pr</w:t>
       </w:r>
       <w:r>
@@ -6358,21 +6458,7 @@
         <w:rPr>
           <w:lang w:val="es-AR"/>
         </w:rPr>
-        <w:t xml:space="preserve">. Con ellos podemos relizar </w:t>
-      </w:r>
-      <w:proofErr w:type="gramStart"/>
-      <w:r>
-        <w:rPr>
-          <w:lang w:val="es-AR"/>
-        </w:rPr>
-        <w:t>Herencia,Encapsulamiento</w:t>
-      </w:r>
-      <w:proofErr w:type="gramEnd"/>
-      <w:r>
-        <w:rPr>
-          <w:lang w:val="es-AR"/>
-        </w:rPr>
-        <w:t>,Polimorfismo</w:t>
+        <w:t>. Con ellos podemos relizar Herencia,Encapsulamiento,Polimorfismo</w:t>
       </w:r>
       <w:r>
         <w:rPr>
@@ -6441,14 +6527,12 @@
           <w:rStyle w:val="SubtleEmphasis"/>
         </w:rPr>
       </w:pPr>
-      <w:proofErr w:type="gramStart"/>
       <w:r>
         <w:rPr>
           <w:rStyle w:val="SubtleEmphasis"/>
         </w:rPr>
         <w:t>Number.prototype.esPositivo</w:t>
       </w:r>
-      <w:proofErr w:type="gramEnd"/>
       <w:r>
         <w:rPr>
           <w:rStyle w:val="SubtleEmphasis"/>
@@ -6462,92 +6546,74 @@
           <w:rStyle w:val="SubtleEmphasis"/>
         </w:rPr>
       </w:pPr>
-      <w:proofErr w:type="gramStart"/>
       <w:r>
         <w:rPr>
           <w:rStyle w:val="SubtleEmphasis"/>
         </w:rPr>
-        <w:t>if(</w:t>
-      </w:r>
-      <w:proofErr w:type="gramEnd"/>
-      <w:r>
+        <w:t>if(this &gt; 0)</w:t>
+      </w:r>
+    </w:p>
+    <w:p>
+      <w:pPr>
         <w:rPr>
           <w:rStyle w:val="SubtleEmphasis"/>
         </w:rPr>
-        <w:t>this &gt; 0)</w:t>
-      </w:r>
-    </w:p>
-    <w:p>
-      <w:pPr>
+      </w:pPr>
+      <w:r>
         <w:rPr>
           <w:rStyle w:val="SubtleEmphasis"/>
         </w:rPr>
-      </w:pPr>
+        <w:t xml:space="preserve">return </w:t>
+      </w:r>
       <w:r>
         <w:rPr>
           <w:rStyle w:val="SubtleEmphasis"/>
         </w:rPr>
-        <w:t xml:space="preserve">return </w:t>
-      </w:r>
-      <w:proofErr w:type="gramStart"/>
-      <w:r>
+        <w:t>true;</w:t>
+      </w:r>
+    </w:p>
+    <w:p>
+      <w:pPr>
         <w:rPr>
           <w:rStyle w:val="SubtleEmphasis"/>
         </w:rPr>
-        <w:t>true;</w:t>
-      </w:r>
-      <w:proofErr w:type="gramEnd"/>
-    </w:p>
-    <w:p>
-      <w:pPr>
+      </w:pPr>
+      <w:r>
         <w:rPr>
           <w:rStyle w:val="SubtleEmphasis"/>
         </w:rPr>
-      </w:pPr>
-      <w:r>
+        <w:t xml:space="preserve">else </w:t>
+      </w:r>
+    </w:p>
+    <w:p>
+      <w:pPr>
         <w:rPr>
           <w:rStyle w:val="SubtleEmphasis"/>
         </w:rPr>
-        <w:t xml:space="preserve">else </w:t>
-      </w:r>
-    </w:p>
-    <w:p>
-      <w:pPr>
+      </w:pPr>
+      <w:r>
         <w:rPr>
           <w:rStyle w:val="SubtleEmphasis"/>
         </w:rPr>
-      </w:pPr>
-      <w:r>
+        <w:t>return false</w:t>
+      </w:r>
+    </w:p>
+    <w:p>
+      <w:pPr>
         <w:rPr>
           <w:rStyle w:val="SubtleEmphasis"/>
         </w:rPr>
-        <w:t xml:space="preserve">return </w:t>
-      </w:r>
-      <w:proofErr w:type="gramStart"/>
+      </w:pPr>
       <w:r>
         <w:rPr>
           <w:rStyle w:val="SubtleEmphasis"/>
         </w:rPr>
-        <w:t>false</w:t>
-      </w:r>
-      <w:proofErr w:type="gramEnd"/>
-    </w:p>
-    <w:p>
-      <w:pPr>
+        <w:t>}</w:t>
+      </w:r>
+      <w:r>
         <w:rPr>
           <w:rStyle w:val="SubtleEmphasis"/>
         </w:rPr>
-      </w:pPr>
-      <w:r>
-        <w:rPr>
-          <w:rStyle w:val="SubtleEmphasis"/>
-        </w:rPr>
-        <w:t>}</w:t>
-      </w:r>
-      <w:r>
-        <w:rPr>
-          <w:rStyle w:val="SubtleEmphasis"/>
-        </w:rPr>
         <w:t>;</w:t>
       </w:r>
     </w:p>
@@ -6561,7 +6627,6 @@
         <w:rPr>
           <w:lang w:val="es-AR"/>
         </w:rPr>
-        <w:lastRenderedPageBreak/>
         <w:t>P</w:t>
       </w:r>
       <w:r>
@@ -6642,7 +6707,6 @@
           <w14:ligatures w14:val="none"/>
         </w:rPr>
       </w:pPr>
-      <w:proofErr w:type="gramStart"/>
       <w:r>
         <w:rPr>
           <w:rFonts w:ascii="Consolas" w:eastAsia="Times New Roman" w:hAnsi="Consolas" w:cs="Times New Roman"/>
@@ -6681,7 +6745,6 @@
         </w:rPr>
         <w:t>curar</w:t>
       </w:r>
-      <w:proofErr w:type="gramEnd"/>
       <w:r>
         <w:rPr>
           <w:rFonts w:ascii="Consolas" w:eastAsia="Times New Roman" w:hAnsi="Consolas" w:cs="Times New Roman"/>
@@ -6818,7 +6881,6 @@
         </w:rPr>
         <w:t>(</w:t>
       </w:r>
-      <w:proofErr w:type="gramStart"/>
       <w:r>
         <w:rPr>
           <w:rFonts w:ascii="Consolas" w:eastAsia="Times New Roman" w:hAnsi="Consolas" w:cs="Times New Roman"/>
@@ -6852,7 +6914,6 @@
         </w:rPr>
         <w:t>sp</w:t>
       </w:r>
-      <w:proofErr w:type="gramEnd"/>
       <w:r>
         <w:rPr>
           <w:rFonts w:ascii="Consolas" w:eastAsia="Times New Roman" w:hAnsi="Consolas" w:cs="Times New Roman"/>
@@ -6911,7 +6972,6 @@
         </w:rPr>
         <w:t xml:space="preserve">        </w:t>
       </w:r>
-      <w:proofErr w:type="gramStart"/>
       <w:r>
         <w:rPr>
           <w:rFonts w:ascii="Consolas" w:eastAsia="Times New Roman" w:hAnsi="Consolas" w:cs="Times New Roman"/>
@@ -6945,7 +7005,6 @@
         </w:rPr>
         <w:t>sp</w:t>
       </w:r>
-      <w:proofErr w:type="gramEnd"/>
       <w:r>
         <w:rPr>
           <w:rFonts w:ascii="Consolas" w:eastAsia="Times New Roman" w:hAnsi="Consolas" w:cs="Times New Roman"/>
@@ -7085,20 +7144,7 @@
           <w:lang w:val="es-AR"/>
           <w14:ligatures w14:val="none"/>
         </w:rPr>
-        <w:t>+</w:t>
-      </w:r>
-      <w:proofErr w:type="gramStart"/>
-      <w:r>
-        <w:rPr>
-          <w:rFonts w:ascii="Consolas" w:eastAsia="Times New Roman" w:hAnsi="Consolas" w:cs="Times New Roman"/>
-          <w:color w:val="F92672"/>
-          <w:kern w:val="0"/>
-          <w:sz w:val="21"/>
-          <w:szCs w:val="21"/>
-          <w:lang w:val="es-AR"/>
-          <w14:ligatures w14:val="none"/>
-        </w:rPr>
-        <w:t>=</w:t>
+        <w:t>+=</w:t>
       </w:r>
       <w:r>
         <w:rPr>
@@ -7124,7 +7170,6 @@
         </w:rPr>
         <w:t>20</w:t>
       </w:r>
-      <w:proofErr w:type="gramEnd"/>
       <w:r>
         <w:rPr>
           <w:rFonts w:ascii="Consolas" w:eastAsia="Times New Roman" w:hAnsi="Consolas" w:cs="Times New Roman"/>
@@ -7162,20 +7207,7 @@
           <w:lang w:val="es-AR"/>
           <w14:ligatures w14:val="none"/>
         </w:rPr>
-        <w:t xml:space="preserve">    </w:t>
-      </w:r>
-      <w:proofErr w:type="gramStart"/>
-      <w:r>
-        <w:rPr>
-          <w:rFonts w:ascii="Consolas" w:eastAsia="Times New Roman" w:hAnsi="Consolas" w:cs="Times New Roman"/>
-          <w:color w:val="DDDDDD"/>
-          <w:kern w:val="0"/>
-          <w:sz w:val="21"/>
-          <w:szCs w:val="21"/>
-          <w:lang w:val="es-AR"/>
-          <w14:ligatures w14:val="none"/>
-        </w:rPr>
-        <w:t>}</w:t>
+        <w:t>    }</w:t>
       </w:r>
       <w:r>
         <w:rPr>
@@ -7189,7 +7221,6 @@
         </w:rPr>
         <w:t>else</w:t>
       </w:r>
-      <w:proofErr w:type="gramEnd"/>
       <w:r>
         <w:rPr>
           <w:rFonts w:ascii="Consolas" w:eastAsia="Times New Roman" w:hAnsi="Consolas" w:cs="Times New Roman"/>
@@ -7229,7 +7260,6 @@
         </w:rPr>
         <w:t xml:space="preserve">        </w:t>
       </w:r>
-      <w:proofErr w:type="gramStart"/>
       <w:r>
         <w:rPr>
           <w:rFonts w:ascii="Consolas" w:eastAsia="Times New Roman" w:hAnsi="Consolas" w:cs="Times New Roman"/>
@@ -7278,7 +7308,6 @@
         </w:rPr>
         <w:t>(</w:t>
       </w:r>
-      <w:proofErr w:type="gramEnd"/>
       <w:r>
         <w:rPr>
           <w:rFonts w:ascii="Consolas" w:eastAsia="Times New Roman" w:hAnsi="Consolas" w:cs="Times New Roman"/>
@@ -7429,7 +7458,6 @@
         </w:rPr>
         <w:t xml:space="preserve">    </w:t>
       </w:r>
-      <w:proofErr w:type="gramStart"/>
       <w:r>
         <w:rPr>
           <w:rFonts w:ascii="Consolas" w:eastAsia="Times New Roman" w:hAnsi="Consolas" w:cs="Times New Roman"/>
@@ -7466,7 +7494,6 @@
         </w:rPr>
         <w:t>estado</w:t>
       </w:r>
-      <w:proofErr w:type="gramEnd"/>
       <w:r>
         <w:rPr>
           <w:rFonts w:ascii="Consolas" w:eastAsia="Times New Roman" w:hAnsi="Consolas" w:cs="Times New Roman"/>
@@ -7588,18 +7615,7 @@
           <w:szCs w:val="21"/>
           <w:lang w:val="es-AR"/>
         </w:rPr>
-        <w:t> </w:t>
-      </w:r>
-      <w:proofErr w:type="gramStart"/>
-      <w:r>
-        <w:rPr>
-          <w:rFonts w:ascii="Roboto" w:hAnsi="Roboto"/>
-          <w:color w:val="2D2F31"/>
-          <w:sz w:val="21"/>
-          <w:szCs w:val="21"/>
-          <w:lang w:val="es-AR"/>
-        </w:rPr>
-        <w:t>y </w:t>
+        <w:t> y </w:t>
       </w:r>
       <w:r>
         <w:rPr>
@@ -7612,21 +7628,7 @@
           <w:shd w:val="clear" w:color="auto" w:fill="FFFFFF"/>
           <w:lang w:val="es-AR"/>
         </w:rPr>
-        <w:t>!</w:t>
-      </w:r>
-      <w:proofErr w:type="gramEnd"/>
-      <w:r>
-        <w:rPr>
-          <w:rStyle w:val="HTMLCode"/>
-          <w:rFonts w:ascii="Consolas" w:eastAsiaTheme="majorEastAsia" w:hAnsi="Consolas"/>
-          <w:color w:val="B4690E"/>
-          <w:sz w:val="19"/>
-          <w:szCs w:val="19"/>
-          <w:bdr w:val="single" w:sz="6" w:space="0" w:color="D1D7DC" w:frame="1"/>
-          <w:shd w:val="clear" w:color="auto" w:fill="FFFFFF"/>
-          <w:lang w:val="es-AR"/>
-        </w:rPr>
-        <w:t>==</w:t>
+        <w:t>!==</w:t>
       </w:r>
       <w:r>
         <w:rPr>
@@ -7657,29 +7659,7 @@
           <w:szCs w:val="21"/>
           <w:lang w:val="es-AR"/>
         </w:rPr>
-        <w:t xml:space="preserve">. Esto significa </w:t>
-      </w:r>
-      <w:proofErr w:type="gramStart"/>
-      <w:r>
-        <w:rPr>
-          <w:rFonts w:ascii="Roboto" w:hAnsi="Roboto"/>
-          <w:color w:val="2D2F31"/>
-          <w:sz w:val="21"/>
-          <w:szCs w:val="21"/>
-          <w:lang w:val="es-AR"/>
-        </w:rPr>
-        <w:t>que</w:t>
-      </w:r>
-      <w:proofErr w:type="gramEnd"/>
-      <w:r>
-        <w:rPr>
-          <w:rFonts w:ascii="Roboto" w:hAnsi="Roboto"/>
-          <w:color w:val="2D2F31"/>
-          <w:sz w:val="21"/>
-          <w:szCs w:val="21"/>
-          <w:lang w:val="es-AR"/>
-        </w:rPr>
-        <w:t xml:space="preserve"> si los operandos tienen tipos diferentes, no son iguales. </w:t>
+        <w:t xml:space="preserve">. Esto significa que si los operandos tienen tipos diferentes, no son iguales. </w:t>
       </w:r>
       <w:r>
         <w:rPr>
@@ -7832,7 +7812,6 @@
           <w:szCs w:val="20"/>
         </w:rPr>
       </w:pPr>
-      <w:proofErr w:type="gramStart"/>
       <w:r>
         <w:rPr>
           <w:rStyle w:val="lit"/>
@@ -7861,18 +7840,7 @@
           <w:sz w:val="20"/>
           <w:szCs w:val="20"/>
         </w:rPr>
-        <w:t>!</w:t>
-      </w:r>
-      <w:proofErr w:type="gramEnd"/>
-      <w:r>
-        <w:rPr>
-          <w:rStyle w:val="pun"/>
-          <w:rFonts w:ascii="Consolas" w:hAnsi="Consolas" w:cs="Courier New"/>
-          <w:color w:val="2D2F31"/>
-          <w:sz w:val="20"/>
-          <w:szCs w:val="20"/>
-        </w:rPr>
-        <w:t>==</w:t>
+        <w:t>!==</w:t>
       </w:r>
       <w:r>
         <w:rPr>
@@ -8064,18 +8032,7 @@
           <w:szCs w:val="21"/>
           <w:lang w:val="es-AR"/>
         </w:rPr>
-        <w:t> </w:t>
-      </w:r>
-      <w:proofErr w:type="gramStart"/>
-      <w:r>
-        <w:rPr>
-          <w:rFonts w:ascii="Roboto" w:hAnsi="Roboto"/>
-          <w:color w:val="2D2F31"/>
-          <w:sz w:val="21"/>
-          <w:szCs w:val="21"/>
-          <w:lang w:val="es-AR"/>
-        </w:rPr>
-        <w:t>y </w:t>
+        <w:t> y </w:t>
       </w:r>
       <w:r>
         <w:rPr>
@@ -8088,21 +8045,7 @@
           <w:shd w:val="clear" w:color="auto" w:fill="FFFFFF"/>
           <w:lang w:val="es-AR"/>
         </w:rPr>
-        <w:t>!</w:t>
-      </w:r>
-      <w:proofErr w:type="gramEnd"/>
-      <w:r>
-        <w:rPr>
-          <w:rStyle w:val="HTMLCode"/>
-          <w:rFonts w:ascii="Consolas" w:eastAsiaTheme="majorEastAsia" w:hAnsi="Consolas"/>
-          <w:color w:val="B4690E"/>
-          <w:sz w:val="19"/>
-          <w:szCs w:val="19"/>
-          <w:bdr w:val="single" w:sz="6" w:space="0" w:color="D1D7DC" w:frame="1"/>
-          <w:shd w:val="clear" w:color="auto" w:fill="FFFFFF"/>
-          <w:lang w:val="es-AR"/>
-        </w:rPr>
-        <w:t>=</w:t>
+        <w:t>!=</w:t>
       </w:r>
       <w:r>
         <w:rPr>
@@ -8286,7 +8229,6 @@
           <w:szCs w:val="20"/>
         </w:rPr>
       </w:pPr>
-      <w:proofErr w:type="gramStart"/>
       <w:r>
         <w:rPr>
           <w:rStyle w:val="lit"/>
@@ -8315,18 +8257,7 @@
           <w:sz w:val="20"/>
           <w:szCs w:val="20"/>
         </w:rPr>
-        <w:t>!</w:t>
-      </w:r>
-      <w:proofErr w:type="gramEnd"/>
-      <w:r>
-        <w:rPr>
-          <w:rStyle w:val="pun"/>
-          <w:rFonts w:ascii="Consolas" w:hAnsi="Consolas" w:cs="Courier New"/>
-          <w:color w:val="2D2F31"/>
-          <w:sz w:val="20"/>
-          <w:szCs w:val="20"/>
-        </w:rPr>
-        <w:t>=</w:t>
+        <w:t>!=</w:t>
       </w:r>
       <w:r>
         <w:rPr>
@@ -8734,18 +8665,7 @@
           <w:sz w:val="20"/>
           <w:szCs w:val="20"/>
         </w:rPr>
-        <w:t>"</w:t>
-      </w:r>
-      <w:proofErr w:type="gramStart"/>
-      <w:r>
-        <w:rPr>
-          <w:rStyle w:val="str"/>
-          <w:rFonts w:ascii="Consolas" w:hAnsi="Consolas" w:cs="Courier New"/>
-          <w:color w:val="19A38C"/>
-          <w:sz w:val="20"/>
-          <w:szCs w:val="20"/>
-        </w:rPr>
-        <w:t>"</w:t>
+        <w:t>""</w:t>
       </w:r>
       <w:r>
         <w:rPr>
@@ -8765,18 +8685,7 @@
           <w:sz w:val="20"/>
           <w:szCs w:val="20"/>
         </w:rPr>
-        <w:t>/</w:t>
-      </w:r>
-      <w:proofErr w:type="gramEnd"/>
-      <w:r>
-        <w:rPr>
-          <w:rStyle w:val="com"/>
-          <w:rFonts w:ascii="Consolas" w:hAnsi="Consolas" w:cs="Courier New"/>
-          <w:color w:val="6A6F73"/>
-          <w:sz w:val="20"/>
-          <w:szCs w:val="20"/>
-        </w:rPr>
-        <w:t>/ true</w:t>
+        <w:t>// true</w:t>
       </w:r>
     </w:p>
     <w:p>
@@ -8926,7 +8835,6 @@
         </w:rPr>
         <w:t>param == “function”</w:t>
       </w:r>
-      <w:proofErr w:type="gramStart"/>
       <w:r>
         <w:rPr>
           <w:rStyle w:val="SubtleEmphasis"/>
@@ -8939,86 +8847,79 @@
           <w:rStyle w:val="SubtleEmphasis"/>
           <w:lang w:val="es-AR"/>
         </w:rPr>
-        <w:t xml:space="preserve"> :</w:t>
-      </w:r>
-      <w:proofErr w:type="gramEnd"/>
+        <w:t xml:space="preserve"> : nos indica el tipo</w:t>
+      </w:r>
       <w:r>
         <w:rPr>
           <w:rStyle w:val="SubtleEmphasis"/>
           <w:lang w:val="es-AR"/>
         </w:rPr>
-        <w:t xml:space="preserve"> nos indica el tipo</w:t>
+        <w:t>,</w:t>
       </w:r>
       <w:r>
         <w:rPr>
           <w:rStyle w:val="SubtleEmphasis"/>
           <w:lang w:val="es-AR"/>
         </w:rPr>
-        <w:t>,</w:t>
+        <w:t xml:space="preserve"> </w:t>
       </w:r>
       <w:r>
         <w:rPr>
           <w:rStyle w:val="SubtleEmphasis"/>
           <w:lang w:val="es-AR"/>
         </w:rPr>
-        <w:t xml:space="preserve"> </w:t>
-      </w:r>
-      <w:r>
+        <w:t>devuelve un string</w:t>
+      </w:r>
+    </w:p>
+    <w:p>
+      <w:pPr>
         <w:rPr>
           <w:rStyle w:val="SubtleEmphasis"/>
           <w:lang w:val="es-AR"/>
         </w:rPr>
-        <w:t>devuelve un string</w:t>
-      </w:r>
-    </w:p>
-    <w:p>
-      <w:pPr>
+      </w:pPr>
+      <w:r>
         <w:rPr>
           <w:rStyle w:val="SubtleEmphasis"/>
           <w:lang w:val="es-AR"/>
         </w:rPr>
-      </w:pPr>
+        <w:t>param instanceof</w:t>
+      </w:r>
       <w:r>
         <w:rPr>
           <w:rStyle w:val="SubtleEmphasis"/>
           <w:lang w:val="es-AR"/>
         </w:rPr>
-        <w:t>param instanceof</w:t>
+        <w:t xml:space="preserve"> Persona</w:t>
       </w:r>
       <w:r>
         <w:rPr>
           <w:rStyle w:val="SubtleEmphasis"/>
           <w:lang w:val="es-AR"/>
         </w:rPr>
-        <w:t xml:space="preserve"> Persona</w:t>
+        <w:t>: Compara 2 objetos y</w:t>
       </w:r>
       <w:r>
         <w:rPr>
           <w:rStyle w:val="SubtleEmphasis"/>
           <w:lang w:val="es-AR"/>
         </w:rPr>
-        <w:t>: Compara 2 objetos y</w:t>
-      </w:r>
-      <w:r>
+        <w:t xml:space="preserve"> devuelve true or false</w:t>
+      </w:r>
+    </w:p>
+    <w:p>
+      <w:pPr>
         <w:rPr>
           <w:rStyle w:val="SubtleEmphasis"/>
           <w:lang w:val="es-AR"/>
         </w:rPr>
-        <w:t xml:space="preserve"> devuelve true or false</w:t>
-      </w:r>
-    </w:p>
-    <w:p>
-      <w:pPr>
+      </w:pPr>
+      <w:r>
         <w:rPr>
           <w:rStyle w:val="SubtleEmphasis"/>
           <w:lang w:val="es-AR"/>
         </w:rPr>
-      </w:pPr>
-      <w:r>
-        <w:rPr>
-          <w:rStyle w:val="SubtleEmphasis"/>
-          <w:lang w:val="es-AR"/>
-        </w:rPr>
+        <w:lastRenderedPageBreak/>
         <w:t>Validacion para saber si un objeto fue declarado con New:</w:t>
       </w:r>
     </w:p>
@@ -9037,7 +8938,6 @@
         </w:rPr>
       </w:pPr>
       <w:bookmarkStart w:id="4" w:name="OLE_LINK7"/>
-      <w:proofErr w:type="gramStart"/>
       <w:r>
         <w:rPr>
           <w:rFonts w:ascii="Consolas" w:eastAsia="Times New Roman" w:hAnsi="Consolas" w:cs="Times New Roman"/>
@@ -9062,7 +8962,6 @@
         </w:rPr>
         <w:t>(</w:t>
       </w:r>
-      <w:proofErr w:type="gramEnd"/>
       <w:r>
         <w:rPr>
           <w:rFonts w:ascii="Consolas" w:eastAsia="Times New Roman" w:hAnsi="Consolas" w:cs="Times New Roman"/>
@@ -9202,7 +9101,6 @@
         </w:rPr>
         <w:t xml:space="preserve">    </w:t>
       </w:r>
-      <w:proofErr w:type="gramStart"/>
       <w:r>
         <w:rPr>
           <w:rFonts w:ascii="Consolas" w:eastAsia="Times New Roman" w:hAnsi="Consolas" w:cs="Times New Roman"/>
@@ -9239,7 +9137,6 @@
         </w:rPr>
         <w:t>nombre</w:t>
       </w:r>
-      <w:proofErr w:type="gramEnd"/>
       <w:r>
         <w:rPr>
           <w:rFonts w:ascii="Consolas" w:eastAsia="Times New Roman" w:hAnsi="Consolas" w:cs="Times New Roman"/>
@@ -9429,7 +9326,6 @@
         </w:rPr>
         <w:t xml:space="preserve"> </w:t>
       </w:r>
-      <w:proofErr w:type="gramStart"/>
       <w:r>
         <w:rPr>
           <w:rFonts w:ascii="Consolas" w:eastAsia="Times New Roman" w:hAnsi="Consolas" w:cs="Times New Roman"/>
@@ -9454,7 +9350,6 @@
         </w:rPr>
         <w:t>(</w:t>
       </w:r>
-      <w:proofErr w:type="gramEnd"/>
       <w:r>
         <w:rPr>
           <w:rFonts w:ascii="Consolas" w:eastAsia="Times New Roman" w:hAnsi="Consolas" w:cs="Times New Roman"/>
@@ -9551,7 +9446,6 @@
         <w:rPr>
           <w:lang w:val="es-AR"/>
         </w:rPr>
-        <w:lastRenderedPageBreak/>
         <w:t>true,</w:t>
       </w:r>
     </w:p>
@@ -9604,7 +9498,6 @@
           <w:lang w:val="es-AR"/>
         </w:rPr>
       </w:pPr>
-      <w:proofErr w:type="gramStart"/>
       <w:r>
         <w:rPr>
           <w:lang w:val="es-AR"/>
@@ -9615,14 +9508,7 @@
         <w:rPr>
           <w:lang w:val="es-AR"/>
         </w:rPr>
-        <w:t>(</w:t>
-      </w:r>
-      <w:proofErr w:type="gramEnd"/>
-      <w:r>
-        <w:rPr>
-          <w:lang w:val="es-AR"/>
-        </w:rPr>
-        <w:t>){</w:t>
+        <w:t>(){</w:t>
       </w:r>
     </w:p>
     <w:p>
@@ -9721,21 +9607,7 @@
         <w:rPr>
           <w:lang w:val="es-AR"/>
         </w:rPr>
-        <w:t xml:space="preserve">Algunas de las funciones mas comunes son: </w:t>
-      </w:r>
-      <w:proofErr w:type="gramStart"/>
-      <w:r>
-        <w:rPr>
-          <w:lang w:val="es-AR"/>
-        </w:rPr>
-        <w:t>reverse(</w:t>
-      </w:r>
-      <w:proofErr w:type="gramEnd"/>
-      <w:r>
-        <w:rPr>
-          <w:lang w:val="es-AR"/>
-        </w:rPr>
-        <w:t>),</w:t>
+        <w:t>Algunas de las funciones mas comunes son: reverse(),</w:t>
       </w:r>
       <w:r>
         <w:rPr>
@@ -9943,132 +9815,98 @@
         </w:rPr>
       </w:pPr>
       <w:bookmarkStart w:id="5" w:name="OLE_LINK3"/>
-      <w:proofErr w:type="gramStart"/>
       <w:r>
         <w:rPr>
           <w:i/>
           <w:iCs/>
           <w:lang w:val="es-AR"/>
         </w:rPr>
-        <w:t>miFuncion(</w:t>
-      </w:r>
-      <w:proofErr w:type="gramEnd"/>
-      <w:r>
+        <w:t>miFuncion(10,20);</w:t>
+      </w:r>
+    </w:p>
+    <w:bookmarkEnd w:id="5"/>
+    <w:p>
+      <w:pPr>
+        <w:rPr>
+          <w:lang w:val="es-AR"/>
+        </w:rPr>
+      </w:pPr>
+      <w:r>
+        <w:rPr>
+          <w:lang w:val="es-AR"/>
+        </w:rPr>
+        <w:t>function miFuncion(){</w:t>
+      </w:r>
+    </w:p>
+    <w:p>
+      <w:pPr>
+        <w:rPr>
+          <w:lang w:val="es-AR"/>
+        </w:rPr>
+      </w:pPr>
+      <w:r>
+        <w:rPr>
+          <w:lang w:val="es-AR"/>
+        </w:rPr>
+        <w:t>console.log(arguments);</w:t>
+      </w:r>
+    </w:p>
+    <w:p>
+      <w:pPr>
+        <w:rPr>
+          <w:lang w:val="es-AR"/>
+        </w:rPr>
+      </w:pPr>
+      <w:r>
+        <w:rPr>
+          <w:lang w:val="es-AR"/>
+        </w:rPr>
+        <w:t>}</w:t>
+      </w:r>
+    </w:p>
+    <w:p>
+      <w:pPr>
+        <w:rPr>
+          <w:lang w:val="es-AR"/>
+        </w:rPr>
+      </w:pPr>
+      <w:r>
+        <w:rPr>
+          <w:lang w:val="es-AR"/>
+        </w:rPr>
+        <w:t>Podemos mandar de todo:</w:t>
+      </w:r>
+    </w:p>
+    <w:p>
+      <w:pPr>
         <w:rPr>
           <w:i/>
           <w:iCs/>
           <w:lang w:val="es-AR"/>
         </w:rPr>
-        <w:t>10,20);</w:t>
-      </w:r>
-    </w:p>
-    <w:bookmarkEnd w:id="5"/>
-    <w:p>
-      <w:pPr>
-        <w:rPr>
-          <w:lang w:val="es-AR"/>
-        </w:rPr>
-      </w:pPr>
-      <w:r>
-        <w:rPr>
-          <w:lang w:val="es-AR"/>
-        </w:rPr>
-        <w:t xml:space="preserve">function </w:t>
-      </w:r>
-      <w:proofErr w:type="gramStart"/>
-      <w:r>
-        <w:rPr>
-          <w:lang w:val="es-AR"/>
-        </w:rPr>
-        <w:t>miFuncion(</w:t>
-      </w:r>
-      <w:proofErr w:type="gramEnd"/>
-      <w:r>
-        <w:rPr>
-          <w:lang w:val="es-AR"/>
-        </w:rPr>
-        <w:t>){</w:t>
-      </w:r>
-    </w:p>
-    <w:p>
-      <w:pPr>
-        <w:rPr>
-          <w:lang w:val="es-AR"/>
-        </w:rPr>
-      </w:pPr>
-      <w:r>
-        <w:rPr>
-          <w:lang w:val="es-AR"/>
-        </w:rPr>
-        <w:t>console.log(arguments);</w:t>
-      </w:r>
-    </w:p>
-    <w:p>
-      <w:pPr>
-        <w:rPr>
-          <w:lang w:val="es-AR"/>
-        </w:rPr>
-      </w:pPr>
-      <w:r>
-        <w:rPr>
-          <w:lang w:val="es-AR"/>
-        </w:rPr>
-        <w:t>}</w:t>
-      </w:r>
-    </w:p>
-    <w:p>
-      <w:pPr>
-        <w:rPr>
-          <w:lang w:val="es-AR"/>
-        </w:rPr>
-      </w:pPr>
-      <w:r>
-        <w:rPr>
-          <w:lang w:val="es-AR"/>
-        </w:rPr>
-        <w:t>Podemos mandar de todo:</w:t>
-      </w:r>
-    </w:p>
-    <w:p>
-      <w:pPr>
+      </w:pPr>
+      <w:r>
         <w:rPr>
           <w:i/>
           <w:iCs/>
           <w:lang w:val="es-AR"/>
         </w:rPr>
-      </w:pPr>
-      <w:proofErr w:type="gramStart"/>
+        <w:t>miFuncion(10, {}, function(){</w:t>
+      </w:r>
       <w:r>
         <w:rPr>
           <w:i/>
           <w:iCs/>
           <w:lang w:val="es-AR"/>
         </w:rPr>
-        <w:t>miFuncion(</w:t>
-      </w:r>
-      <w:proofErr w:type="gramEnd"/>
+        <w:t>…</w:t>
+      </w:r>
       <w:r>
         <w:rPr>
           <w:i/>
           <w:iCs/>
           <w:lang w:val="es-AR"/>
         </w:rPr>
-        <w:t>10, {}, function(){</w:t>
-      </w:r>
-      <w:r>
-        <w:rPr>
-          <w:i/>
-          <w:iCs/>
-          <w:lang w:val="es-AR"/>
-        </w:rPr>
-        <w:t>…</w:t>
-      </w:r>
-      <w:r>
-        <w:rPr>
-          <w:i/>
-          <w:iCs/>
-          <w:lang w:val="es-AR"/>
-        </w:rPr>
         <w:t>});</w:t>
       </w:r>
     </w:p>
@@ -10083,6 +9921,7 @@
         <w:rPr>
           <w:lang w:val="es-AR"/>
         </w:rPr>
+        <w:lastRenderedPageBreak/>
         <w:t xml:space="preserve">Sobrecarga de </w:t>
       </w:r>
       <w:r>
@@ -10102,21 +9941,7 @@
         <w:rPr>
           <w:lang w:val="es-AR"/>
         </w:rPr>
-        <w:t xml:space="preserve">No existe en </w:t>
-      </w:r>
-      <w:proofErr w:type="gramStart"/>
-      <w:r>
-        <w:rPr>
-          <w:lang w:val="es-AR"/>
-        </w:rPr>
-        <w:t>javascript</w:t>
-      </w:r>
-      <w:proofErr w:type="gramEnd"/>
-      <w:r>
-        <w:rPr>
-          <w:lang w:val="es-AR"/>
-        </w:rPr>
-        <w:t xml:space="preserve"> pero podemos hacer lo siguiente para simularla</w:t>
+        <w:t>No existe en javascript pero podemos hacer lo siguiente para simularla</w:t>
       </w:r>
       <w:r>
         <w:rPr>
@@ -10177,7 +10002,6 @@
         </w:rPr>
         <w:t xml:space="preserve"> </w:t>
       </w:r>
-      <w:proofErr w:type="gramStart"/>
       <w:r>
         <w:rPr>
           <w:rFonts w:ascii="Consolas" w:eastAsia="Times New Roman" w:hAnsi="Consolas" w:cs="Times New Roman"/>
@@ -10202,7 +10026,6 @@
         </w:rPr>
         <w:t>(</w:t>
       </w:r>
-      <w:proofErr w:type="gramEnd"/>
       <w:r>
         <w:rPr>
           <w:rFonts w:ascii="Consolas" w:eastAsia="Times New Roman" w:hAnsi="Consolas" w:cs="Times New Roman"/>
@@ -10576,7 +10399,6 @@
         </w:rPr>
         <w:t xml:space="preserve">    </w:t>
       </w:r>
-      <w:proofErr w:type="gramStart"/>
       <w:r>
         <w:rPr>
           <w:rFonts w:ascii="Consolas" w:eastAsia="Times New Roman" w:hAnsi="Consolas" w:cs="Times New Roman"/>
@@ -10637,7 +10459,6 @@
         </w:rPr>
         <w:t>nombre</w:t>
       </w:r>
-      <w:proofErr w:type="gramEnd"/>
       <w:r>
         <w:rPr>
           <w:rFonts w:ascii="Consolas" w:eastAsia="Times New Roman" w:hAnsi="Consolas" w:cs="Times New Roman"/>
@@ -10852,7 +10673,6 @@
         </w:rPr>
         <w:t>nombre</w:t>
       </w:r>
-      <w:proofErr w:type="gramStart"/>
       <w:r>
         <w:rPr>
           <w:rFonts w:ascii="Consolas" w:eastAsia="Times New Roman" w:hAnsi="Consolas" w:cs="Times New Roman"/>
@@ -10865,7 +10685,6 @@
         </w:rPr>
         <w:t>){</w:t>
       </w:r>
-      <w:proofErr w:type="gramEnd"/>
     </w:p>
     <w:p>
       <w:pPr>
@@ -11071,7 +10890,6 @@
         </w:rPr>
         <w:t>precio</w:t>
       </w:r>
-      <w:proofErr w:type="gramStart"/>
       <w:r>
         <w:rPr>
           <w:rFonts w:ascii="Consolas" w:eastAsia="Times New Roman" w:hAnsi="Consolas" w:cs="Times New Roman"/>
@@ -11084,7 +10902,6 @@
         </w:rPr>
         <w:t>){</w:t>
       </w:r>
-      <w:proofErr w:type="gramEnd"/>
     </w:p>
     <w:p>
       <w:pPr>
@@ -11146,20 +10963,7 @@
           <w:lang w:val="es-AR"/>
           <w14:ligatures w14:val="none"/>
         </w:rPr>
-        <w:t>"Camisa</w:t>
-      </w:r>
-      <w:proofErr w:type="gramStart"/>
-      <w:r>
-        <w:rPr>
-          <w:rFonts w:ascii="Consolas" w:eastAsia="Times New Roman" w:hAnsi="Consolas" w:cs="Times New Roman"/>
-          <w:color w:val="E6DB74"/>
-          <w:kern w:val="0"/>
-          <w:sz w:val="21"/>
-          <w:szCs w:val="21"/>
-          <w:lang w:val="es-AR"/>
-          <w14:ligatures w14:val="none"/>
-        </w:rPr>
-        <w:t>"</w:t>
+        <w:t>"Camisa"</w:t>
       </w:r>
       <w:r>
         <w:rPr>
@@ -11185,7 +10989,6 @@
         </w:rPr>
         <w:t>precio</w:t>
       </w:r>
-      <w:proofErr w:type="gramEnd"/>
       <w:r>
         <w:rPr>
           <w:rFonts w:ascii="Consolas" w:eastAsia="Times New Roman" w:hAnsi="Consolas" w:cs="Times New Roman"/>
@@ -11240,7 +11043,6 @@
           <w14:ligatures w14:val="none"/>
         </w:rPr>
       </w:pPr>
-      <w:proofErr w:type="gramStart"/>
       <w:r>
         <w:rPr>
           <w:rFonts w:ascii="Consolas" w:eastAsia="Times New Roman" w:hAnsi="Consolas" w:cs="Times New Roman"/>
@@ -11251,7 +11053,6 @@
           <w:lang w:val="es-AR"/>
           <w14:ligatures w14:val="none"/>
         </w:rPr>
-        <w:lastRenderedPageBreak/>
         <w:t>crearProducto</w:t>
       </w:r>
       <w:r>
@@ -11264,20 +11065,7 @@
           <w:lang w:val="es-AR"/>
           <w14:ligatures w14:val="none"/>
         </w:rPr>
-        <w:t>(</w:t>
-      </w:r>
-      <w:proofErr w:type="gramEnd"/>
-      <w:r>
-        <w:rPr>
-          <w:rFonts w:ascii="Consolas" w:eastAsia="Times New Roman" w:hAnsi="Consolas" w:cs="Times New Roman"/>
-          <w:color w:val="DDDDDD"/>
-          <w:kern w:val="0"/>
-          <w:sz w:val="21"/>
-          <w:szCs w:val="21"/>
-          <w:lang w:val="es-AR"/>
-          <w14:ligatures w14:val="none"/>
-        </w:rPr>
-        <w:t>);</w:t>
+        <w:t>();</w:t>
       </w:r>
     </w:p>
     <w:p>
@@ -11357,7 +11145,6 @@
           <w14:ligatures w14:val="none"/>
         </w:rPr>
       </w:pPr>
-      <w:proofErr w:type="gramStart"/>
       <w:r>
         <w:rPr>
           <w:rFonts w:ascii="Consolas" w:eastAsia="Times New Roman" w:hAnsi="Consolas" w:cs="Times New Roman"/>
@@ -11382,7 +11169,6 @@
         </w:rPr>
         <w:t>(</w:t>
       </w:r>
-      <w:proofErr w:type="gramEnd"/>
       <w:r>
         <w:rPr>
           <w:rFonts w:ascii="Consolas" w:eastAsia="Times New Roman" w:hAnsi="Consolas" w:cs="Times New Roman"/>
@@ -11444,27 +11230,13 @@
         <w:rPr>
           <w:lang w:val="es-AR"/>
         </w:rPr>
-        <w:t xml:space="preserve"> o </w:t>
-      </w:r>
-      <w:proofErr w:type="gramStart"/>
-      <w:r>
-        <w:rPr>
-          <w:lang w:val="es-AR"/>
-        </w:rPr>
-        <w:t>datos</w:t>
-      </w:r>
-      <w:r>
-        <w:rPr>
-          <w:lang w:val="es-AR"/>
-        </w:rPr>
-        <w:t xml:space="preserve"> ,es</w:t>
-      </w:r>
-      <w:proofErr w:type="gramEnd"/>
-      <w:r>
-        <w:rPr>
-          <w:lang w:val="es-AR"/>
-        </w:rPr>
-        <w:t xml:space="preserve"> buena </w:t>
+        <w:t xml:space="preserve"> o datos</w:t>
+      </w:r>
+      <w:r>
+        <w:rPr>
+          <w:lang w:val="es-AR"/>
+        </w:rPr>
+        <w:t xml:space="preserve"> ,es buena </w:t>
       </w:r>
       <w:r>
         <w:rPr>
@@ -11551,7 +11323,6 @@
         </w:rPr>
         <w:t>a</w:t>
       </w:r>
-      <w:proofErr w:type="gramStart"/>
       <w:r>
         <w:rPr>
           <w:rFonts w:ascii="Consolas" w:eastAsia="Times New Roman" w:hAnsi="Consolas" w:cs="Times New Roman"/>
@@ -11563,7 +11334,6 @@
         </w:rPr>
         <w:t>){</w:t>
       </w:r>
-      <w:proofErr w:type="gramEnd"/>
     </w:p>
     <w:p>
       <w:pPr>
@@ -11702,7 +11472,6 @@
         </w:rPr>
         <w:t xml:space="preserve">        </w:t>
       </w:r>
-      <w:proofErr w:type="gramStart"/>
       <w:r>
         <w:rPr>
           <w:rFonts w:ascii="Consolas" w:eastAsia="Times New Roman" w:hAnsi="Consolas" w:cs="Times New Roman"/>
@@ -11747,7 +11516,6 @@
         </w:rPr>
         <w:t>(</w:t>
       </w:r>
-      <w:proofErr w:type="gramEnd"/>
       <w:r>
         <w:rPr>
           <w:rFonts w:ascii="Consolas" w:eastAsia="Times New Roman" w:hAnsi="Consolas" w:cs="Times New Roman"/>
@@ -11815,19 +11583,7 @@
           <w:szCs w:val="21"/>
           <w14:ligatures w14:val="none"/>
         </w:rPr>
-        <w:t xml:space="preserve"> </w:t>
-      </w:r>
-      <w:proofErr w:type="gramStart"/>
-      <w:r>
-        <w:rPr>
-          <w:rFonts w:ascii="Consolas" w:eastAsia="Times New Roman" w:hAnsi="Consolas" w:cs="Times New Roman"/>
-          <w:color w:val="DDDDDD"/>
-          <w:kern w:val="0"/>
-          <w:sz w:val="21"/>
-          <w:szCs w:val="21"/>
-          <w14:ligatures w14:val="none"/>
-        </w:rPr>
-        <w:t xml:space="preserve">( </w:t>
+        <w:t xml:space="preserve"> ( </w:t>
       </w:r>
       <w:r>
         <w:rPr>
@@ -11840,7 +11596,6 @@
         </w:rPr>
         <w:t>typeof</w:t>
       </w:r>
-      <w:proofErr w:type="gramEnd"/>
       <w:r>
         <w:rPr>
           <w:rFonts w:ascii="Consolas" w:eastAsia="Times New Roman" w:hAnsi="Consolas" w:cs="Times New Roman"/>
@@ -11943,7 +11698,6 @@
         </w:rPr>
         <w:t xml:space="preserve">        </w:t>
       </w:r>
-      <w:proofErr w:type="gramStart"/>
       <w:r>
         <w:rPr>
           <w:rFonts w:ascii="Consolas" w:eastAsia="Times New Roman" w:hAnsi="Consolas" w:cs="Times New Roman"/>
@@ -11988,7 +11742,6 @@
         </w:rPr>
         <w:t>(</w:t>
       </w:r>
-      <w:proofErr w:type="gramEnd"/>
       <w:r>
         <w:rPr>
           <w:rFonts w:ascii="Consolas" w:eastAsia="Times New Roman" w:hAnsi="Consolas" w:cs="Times New Roman"/>
@@ -12056,19 +11809,7 @@
           <w:szCs w:val="21"/>
           <w14:ligatures w14:val="none"/>
         </w:rPr>
-        <w:t xml:space="preserve"> </w:t>
-      </w:r>
-      <w:proofErr w:type="gramStart"/>
-      <w:r>
-        <w:rPr>
-          <w:rFonts w:ascii="Consolas" w:eastAsia="Times New Roman" w:hAnsi="Consolas" w:cs="Times New Roman"/>
-          <w:color w:val="DDDDDD"/>
-          <w:kern w:val="0"/>
-          <w:sz w:val="21"/>
-          <w:szCs w:val="21"/>
-          <w14:ligatures w14:val="none"/>
-        </w:rPr>
-        <w:t xml:space="preserve">( </w:t>
+        <w:t xml:space="preserve"> ( </w:t>
       </w:r>
       <w:r>
         <w:rPr>
@@ -12081,7 +11822,6 @@
         </w:rPr>
         <w:t>typeof</w:t>
       </w:r>
-      <w:proofErr w:type="gramEnd"/>
       <w:r>
         <w:rPr>
           <w:rFonts w:ascii="Consolas" w:eastAsia="Times New Roman" w:hAnsi="Consolas" w:cs="Times New Roman"/>
@@ -12185,7 +11925,6 @@
         </w:rPr>
         <w:t xml:space="preserve">        </w:t>
       </w:r>
-      <w:proofErr w:type="gramStart"/>
       <w:r>
         <w:rPr>
           <w:rFonts w:ascii="Consolas" w:eastAsia="Times New Roman" w:hAnsi="Consolas" w:cs="Times New Roman"/>
@@ -12234,7 +11973,6 @@
         </w:rPr>
         <w:t>(</w:t>
       </w:r>
-      <w:proofErr w:type="gramEnd"/>
       <w:r>
         <w:rPr>
           <w:rFonts w:ascii="Consolas" w:eastAsia="Times New Roman" w:hAnsi="Consolas" w:cs="Times New Roman"/>
@@ -12308,20 +12046,7 @@
           <w:lang w:val="es-AR"/>
           <w14:ligatures w14:val="none"/>
         </w:rPr>
-        <w:t xml:space="preserve"> </w:t>
-      </w:r>
-      <w:proofErr w:type="gramStart"/>
-      <w:r>
-        <w:rPr>
-          <w:rFonts w:ascii="Consolas" w:eastAsia="Times New Roman" w:hAnsi="Consolas" w:cs="Times New Roman"/>
-          <w:color w:val="DDDDDD"/>
-          <w:kern w:val="0"/>
-          <w:sz w:val="21"/>
-          <w:szCs w:val="21"/>
-          <w:lang w:val="es-AR"/>
-          <w14:ligatures w14:val="none"/>
-        </w:rPr>
-        <w:t xml:space="preserve">( </w:t>
+        <w:t xml:space="preserve"> ( </w:t>
       </w:r>
       <w:r>
         <w:rPr>
@@ -12335,7 +12060,6 @@
         </w:rPr>
         <w:t>typeof</w:t>
       </w:r>
-      <w:proofErr w:type="gramEnd"/>
       <w:r>
         <w:rPr>
           <w:rFonts w:ascii="Consolas" w:eastAsia="Times New Roman" w:hAnsi="Consolas" w:cs="Times New Roman"/>
@@ -12457,33 +12181,7 @@
           <w:lang w:val="es-AR"/>
           <w14:ligatures w14:val="none"/>
         </w:rPr>
-        <w:t>//</w:t>
-      </w:r>
-      <w:proofErr w:type="gramStart"/>
-      <w:r>
-        <w:rPr>
-          <w:rFonts w:ascii="Consolas" w:eastAsia="Times New Roman" w:hAnsi="Consolas" w:cs="Times New Roman"/>
-          <w:color w:val="75715E"/>
-          <w:kern w:val="0"/>
-          <w:sz w:val="21"/>
-          <w:szCs w:val="21"/>
-          <w:lang w:val="es-AR"/>
-          <w14:ligatures w14:val="none"/>
-        </w:rPr>
-        <w:t>console.log(</w:t>
-      </w:r>
-      <w:proofErr w:type="gramEnd"/>
-      <w:r>
-        <w:rPr>
-          <w:rFonts w:ascii="Consolas" w:eastAsia="Times New Roman" w:hAnsi="Consolas" w:cs="Times New Roman"/>
-          <w:color w:val="75715E"/>
-          <w:kern w:val="0"/>
-          <w:sz w:val="21"/>
-          <w:szCs w:val="21"/>
-          <w:lang w:val="es-AR"/>
-          <w14:ligatures w14:val="none"/>
-        </w:rPr>
-        <w:t>"parametro objeto, puede ser cualquier tipo");</w:t>
+        <w:t>//console.log("parametro objeto, puede ser cualquier tipo");</w:t>
       </w:r>
     </w:p>
     <w:p>
@@ -12675,7 +12373,6 @@
         </w:rPr>
         <w:t xml:space="preserve">            </w:t>
       </w:r>
-      <w:proofErr w:type="gramStart"/>
       <w:r>
         <w:rPr>
           <w:rFonts w:ascii="Consolas" w:eastAsia="Times New Roman" w:hAnsi="Consolas" w:cs="Times New Roman"/>
@@ -12724,7 +12421,6 @@
         </w:rPr>
         <w:t>(</w:t>
       </w:r>
-      <w:proofErr w:type="gramEnd"/>
       <w:r>
         <w:rPr>
           <w:rFonts w:ascii="Consolas" w:eastAsia="Times New Roman" w:hAnsi="Consolas" w:cs="Times New Roman"/>
@@ -12900,7 +12596,6 @@
         </w:rPr>
         <w:t xml:space="preserve">            </w:t>
       </w:r>
-      <w:proofErr w:type="gramStart"/>
       <w:r>
         <w:rPr>
           <w:rFonts w:ascii="Consolas" w:eastAsia="Times New Roman" w:hAnsi="Consolas" w:cs="Times New Roman"/>
@@ -12949,7 +12644,6 @@
         </w:rPr>
         <w:t>(</w:t>
       </w:r>
-      <w:proofErr w:type="gramEnd"/>
       <w:r>
         <w:rPr>
           <w:rFonts w:ascii="Consolas" w:eastAsia="Times New Roman" w:hAnsi="Consolas" w:cs="Times New Roman"/>
@@ -13125,7 +12819,6 @@
         </w:rPr>
         <w:t xml:space="preserve">            </w:t>
       </w:r>
-      <w:proofErr w:type="gramStart"/>
       <w:r>
         <w:rPr>
           <w:rFonts w:ascii="Consolas" w:eastAsia="Times New Roman" w:hAnsi="Consolas" w:cs="Times New Roman"/>
@@ -13174,7 +12867,6 @@
         </w:rPr>
         <w:t>(</w:t>
       </w:r>
-      <w:proofErr w:type="gramEnd"/>
       <w:r>
         <w:rPr>
           <w:rFonts w:ascii="Consolas" w:eastAsia="Times New Roman" w:hAnsi="Consolas" w:cs="Times New Roman"/>
@@ -13350,7 +13042,6 @@
         </w:rPr>
         <w:t xml:space="preserve">            </w:t>
       </w:r>
-      <w:proofErr w:type="gramStart"/>
       <w:r>
         <w:rPr>
           <w:rFonts w:ascii="Consolas" w:eastAsia="Times New Roman" w:hAnsi="Consolas" w:cs="Times New Roman"/>
@@ -13399,7 +13090,6 @@
         </w:rPr>
         <w:t>(</w:t>
       </w:r>
-      <w:proofErr w:type="gramEnd"/>
       <w:r>
         <w:rPr>
           <w:rFonts w:ascii="Consolas" w:eastAsia="Times New Roman" w:hAnsi="Consolas" w:cs="Times New Roman"/>
@@ -13591,7 +13281,6 @@
         </w:rPr>
         <w:t xml:space="preserve"> </w:t>
       </w:r>
-      <w:proofErr w:type="gramStart"/>
       <w:r>
         <w:rPr>
           <w:rFonts w:ascii="Consolas" w:eastAsia="Times New Roman" w:hAnsi="Consolas" w:cs="Times New Roman"/>
@@ -13616,7 +13305,6 @@
         </w:rPr>
         <w:t>(</w:t>
       </w:r>
-      <w:proofErr w:type="gramEnd"/>
       <w:r>
         <w:rPr>
           <w:rFonts w:ascii="Consolas" w:eastAsia="Times New Roman" w:hAnsi="Consolas" w:cs="Times New Roman"/>
@@ -13767,6 +13455,7 @@
         <w:rPr>
           <w:lang w:val="es-AR"/>
         </w:rPr>
+        <w:lastRenderedPageBreak/>
         <w:t>Contexto Global y de Funcion</w:t>
       </w:r>
     </w:p>
@@ -13883,29 +13572,7 @@
           <w:szCs w:val="21"/>
           <w:lang w:val="es-AR"/>
         </w:rPr>
-        <w:t xml:space="preserve">uando esta se define en el programa, de manera individual, con </w:t>
-      </w:r>
-      <w:proofErr w:type="gramStart"/>
-      <w:r>
-        <w:rPr>
-          <w:rFonts w:ascii="Roboto" w:hAnsi="Roboto"/>
-          <w:color w:val="2D2F31"/>
-          <w:sz w:val="21"/>
-          <w:szCs w:val="21"/>
-          <w:lang w:val="es-AR"/>
-        </w:rPr>
-        <w:t>la  estructura</w:t>
-      </w:r>
-      <w:proofErr w:type="gramEnd"/>
-      <w:r>
-        <w:rPr>
-          <w:rFonts w:ascii="Roboto" w:hAnsi="Roboto"/>
-          <w:color w:val="2D2F31"/>
-          <w:sz w:val="21"/>
-          <w:szCs w:val="21"/>
-          <w:lang w:val="es-AR"/>
-        </w:rPr>
-        <w:t xml:space="preserve"> "estandar".</w:t>
+        <w:t>uando esta se define en el programa, de manera individual, con la  estructura "estandar".</w:t>
       </w:r>
     </w:p>
     <w:p>
@@ -13961,18 +13628,7 @@
           <w:sz w:val="20"/>
           <w:szCs w:val="20"/>
         </w:rPr>
-        <w:t xml:space="preserve"> </w:t>
-      </w:r>
-      <w:proofErr w:type="gramStart"/>
-      <w:r>
-        <w:rPr>
-          <w:rStyle w:val="pln"/>
-          <w:rFonts w:ascii="Consolas" w:hAnsi="Consolas" w:cs="Courier New"/>
-          <w:color w:val="2D2F31"/>
-          <w:sz w:val="20"/>
-          <w:szCs w:val="20"/>
-        </w:rPr>
-        <w:t>miFuncion</w:t>
+        <w:t xml:space="preserve"> miFuncion</w:t>
       </w:r>
       <w:r>
         <w:rPr>
@@ -13982,18 +13638,7 @@
           <w:sz w:val="20"/>
           <w:szCs w:val="20"/>
         </w:rPr>
-        <w:t>(</w:t>
-      </w:r>
-      <w:proofErr w:type="gramEnd"/>
-      <w:r>
-        <w:rPr>
-          <w:rStyle w:val="pun"/>
-          <w:rFonts w:ascii="Consolas" w:hAnsi="Consolas" w:cs="Courier New"/>
-          <w:color w:val="2D2F31"/>
-          <w:sz w:val="20"/>
-          <w:szCs w:val="20"/>
-        </w:rPr>
-        <w:t>)</w:t>
+        <w:t>()</w:t>
       </w:r>
       <w:r>
         <w:rPr>
@@ -14134,7 +13779,6 @@
           <w:szCs w:val="21"/>
           <w:lang w:val="es-AR"/>
         </w:rPr>
-        <w:lastRenderedPageBreak/>
         <w:t>Expresión de función</w:t>
       </w:r>
     </w:p>
@@ -14547,29 +14191,7 @@
           <w:szCs w:val="21"/>
           <w:lang w:val="es-AR"/>
         </w:rPr>
-        <w:t xml:space="preserve">En programación una expresión es una unidad de código que al evaluarse produce un valor. Una variable, por ejemplo, es una expresión, por que al evaluarse nos entrega el valor que almacena; una operación aritmética es </w:t>
-      </w:r>
-      <w:proofErr w:type="gramStart"/>
-      <w:r>
-        <w:rPr>
-          <w:rFonts w:ascii="Roboto" w:hAnsi="Roboto"/>
-          <w:color w:val="2D2F31"/>
-          <w:sz w:val="21"/>
-          <w:szCs w:val="21"/>
-          <w:lang w:val="es-AR"/>
-        </w:rPr>
-        <w:t>un expresión</w:t>
-      </w:r>
-      <w:proofErr w:type="gramEnd"/>
-      <w:r>
-        <w:rPr>
-          <w:rFonts w:ascii="Roboto" w:hAnsi="Roboto"/>
-          <w:color w:val="2D2F31"/>
-          <w:sz w:val="21"/>
-          <w:szCs w:val="21"/>
-          <w:lang w:val="es-AR"/>
-        </w:rPr>
-        <w:t>: una combinación de operandos y operadores que al ser evaluados producen un valor</w:t>
+        <w:t>En programación una expresión es una unidad de código que al evaluarse produce un valor. Una variable, por ejemplo, es una expresión, por que al evaluarse nos entrega el valor que almacena; una operación aritmética es un expresión: una combinación de operandos y operadores que al ser evaluados producen un valor</w:t>
       </w:r>
       <w:r>
         <w:rPr>
@@ -14710,51 +14332,7 @@
           <w:szCs w:val="21"/>
           <w:lang w:val="es-AR"/>
         </w:rPr>
-        <w:t xml:space="preserve">Cuando una función se usa como expresión, al evaluarse produce un valor: la función. Sin embargo, podemos meternos en el camino justo cuando sucede eso y ¡ejecutarla </w:t>
-      </w:r>
-      <w:proofErr w:type="gramStart"/>
-      <w:r>
-        <w:rPr>
-          <w:rFonts w:ascii="Roboto" w:hAnsi="Roboto"/>
-          <w:color w:val="2D2F31"/>
-          <w:sz w:val="21"/>
-          <w:szCs w:val="21"/>
-          <w:lang w:val="es-AR"/>
-        </w:rPr>
-        <w:t>inmediatamente!.</w:t>
-      </w:r>
-      <w:proofErr w:type="gramEnd"/>
-      <w:r>
-        <w:rPr>
-          <w:rFonts w:ascii="Roboto" w:hAnsi="Roboto"/>
-          <w:color w:val="2D2F31"/>
-          <w:sz w:val="21"/>
-          <w:szCs w:val="21"/>
-          <w:lang w:val="es-AR"/>
-        </w:rPr>
-        <w:t xml:space="preserve"> A esto se le conoce como función </w:t>
-      </w:r>
-      <w:proofErr w:type="gramStart"/>
-      <w:r>
-        <w:rPr>
-          <w:rFonts w:ascii="Roboto" w:hAnsi="Roboto"/>
-          <w:color w:val="2D2F31"/>
-          <w:sz w:val="21"/>
-          <w:szCs w:val="21"/>
-          <w:lang w:val="es-AR"/>
-        </w:rPr>
-        <w:t>inmediatamente o automáticamente</w:t>
-      </w:r>
-      <w:proofErr w:type="gramEnd"/>
-      <w:r>
-        <w:rPr>
-          <w:rFonts w:ascii="Roboto" w:hAnsi="Roboto"/>
-          <w:color w:val="2D2F31"/>
-          <w:sz w:val="21"/>
-          <w:szCs w:val="21"/>
-          <w:lang w:val="es-AR"/>
-        </w:rPr>
-        <w:t xml:space="preserve"> invocada.</w:t>
+        <w:t>Cuando una función se usa como expresión, al evaluarse produce un valor: la función. Sin embargo, podemos meternos en el camino justo cuando sucede eso y ¡ejecutarla inmediatamente!. A esto se le conoce como función inmediatamente o automáticamente invocada.</w:t>
       </w:r>
     </w:p>
     <w:p>
@@ -15001,7 +14579,6 @@
         </w:rPr>
         <w:t>"naci!"</w:t>
       </w:r>
-      <w:proofErr w:type="gramStart"/>
       <w:r>
         <w:rPr>
           <w:rStyle w:val="pun"/>
@@ -15012,7 +14589,6 @@
         </w:rPr>
         <w:t>);</w:t>
       </w:r>
-      <w:proofErr w:type="gramEnd"/>
     </w:p>
     <w:p>
       <w:pPr>
@@ -15141,7 +14717,6 @@
           <w:szCs w:val="20"/>
         </w:rPr>
       </w:pPr>
-      <w:proofErr w:type="gramStart"/>
       <w:r>
         <w:rPr>
           <w:rStyle w:val="pln"/>
@@ -15160,18 +14735,7 @@
           <w:sz w:val="20"/>
           <w:szCs w:val="20"/>
         </w:rPr>
-        <w:t>(</w:t>
-      </w:r>
-      <w:proofErr w:type="gramEnd"/>
-      <w:r>
-        <w:rPr>
-          <w:rStyle w:val="pun"/>
-          <w:rFonts w:ascii="Consolas" w:hAnsi="Consolas" w:cs="Courier New"/>
-          <w:color w:val="2D2F31"/>
-          <w:sz w:val="20"/>
-          <w:szCs w:val="20"/>
-        </w:rPr>
-        <w:t>);</w:t>
+        <w:t>();</w:t>
       </w:r>
       <w:r>
         <w:rPr>
@@ -15260,6 +14824,7 @@
           <w:sz w:val="20"/>
           <w:szCs w:val="20"/>
         </w:rPr>
+        <w:lastRenderedPageBreak/>
         <w:t>function</w:t>
       </w:r>
       <w:r>
@@ -15388,7 +14953,6 @@
         </w:rPr>
         <w:t>"naci!"</w:t>
       </w:r>
-      <w:proofErr w:type="gramStart"/>
       <w:r>
         <w:rPr>
           <w:rStyle w:val="pun"/>
@@ -15399,7 +14963,6 @@
         </w:rPr>
         <w:t>);</w:t>
       </w:r>
-      <w:proofErr w:type="gramEnd"/>
     </w:p>
     <w:p>
       <w:pPr>
@@ -15491,29 +15054,7 @@
           <w:szCs w:val="21"/>
           <w:lang w:val="es-AR"/>
         </w:rPr>
-        <w:t xml:space="preserve">Esto se acerca, pero no es valido. Aquí algo muy importante es que al no estar siendo asignada a una función y tampoco estar siendo definida, el interprete no puede entender lo que </w:t>
-      </w:r>
-      <w:proofErr w:type="gramStart"/>
-      <w:r>
-        <w:rPr>
-          <w:rFonts w:ascii="Roboto" w:hAnsi="Roboto"/>
-          <w:color w:val="2D2F31"/>
-          <w:sz w:val="21"/>
-          <w:szCs w:val="21"/>
-          <w:lang w:val="es-AR"/>
-        </w:rPr>
-        <w:t>dices(</w:t>
-      </w:r>
-      <w:proofErr w:type="gramEnd"/>
-      <w:r>
-        <w:rPr>
-          <w:rFonts w:ascii="Roboto" w:hAnsi="Roboto"/>
-          <w:color w:val="2D2F31"/>
-          <w:sz w:val="21"/>
-          <w:szCs w:val="21"/>
-          <w:lang w:val="es-AR"/>
-        </w:rPr>
-        <w:t>no quiere decir que no sea una expresión). Entonces, al estar alejado de lo que se hacía antes, podemos decir al interprete que tome esa función como una expresión cuando no este siendo ni asignada ni definida</w:t>
+        <w:t>Esto se acerca, pero no es valido. Aquí algo muy importante es que al no estar siendo asignada a una función y tampoco estar siendo definida, el interprete no puede entender lo que dices(no quiere decir que no sea una expresión). Entonces, al estar alejado de lo que se hacía antes, podemos decir al interprete que tome esa función como una expresión cuando no este siendo ni asignada ni definida</w:t>
       </w:r>
       <w:r>
         <w:rPr>
@@ -15707,7 +15248,6 @@
         </w:rPr>
         <w:t>"naci!"</w:t>
       </w:r>
-      <w:proofErr w:type="gramStart"/>
       <w:r>
         <w:rPr>
           <w:rStyle w:val="pun"/>
@@ -15718,7 +15258,6 @@
         </w:rPr>
         <w:t>);</w:t>
       </w:r>
-      <w:proofErr w:type="gramEnd"/>
     </w:p>
     <w:p>
       <w:pPr>
@@ -15787,52 +15326,7 @@
           <w:szCs w:val="21"/>
           <w:lang w:val="es-AR"/>
         </w:rPr>
-        <w:lastRenderedPageBreak/>
-        <w:t xml:space="preserve">Lo que hicimos ahora es decirle al interprete que esa función es una expresión, para que entienda </w:t>
-      </w:r>
-      <w:proofErr w:type="gramStart"/>
-      <w:r>
-        <w:rPr>
-          <w:rFonts w:ascii="Roboto" w:hAnsi="Roboto"/>
-          <w:color w:val="2D2F31"/>
-          <w:sz w:val="21"/>
-          <w:szCs w:val="21"/>
-          <w:lang w:val="es-AR"/>
-        </w:rPr>
-        <w:t>que</w:t>
-      </w:r>
-      <w:proofErr w:type="gramEnd"/>
-      <w:r>
-        <w:rPr>
-          <w:rFonts w:ascii="Roboto" w:hAnsi="Roboto"/>
-          <w:color w:val="2D2F31"/>
-          <w:sz w:val="21"/>
-          <w:szCs w:val="21"/>
-          <w:lang w:val="es-AR"/>
-        </w:rPr>
-        <w:t xml:space="preserve"> al no estar en ninguno de los dos casos de antes, siga entendiendo que es una expresión, ya que si no lo hiciéremos lo tomaría como error sintáctico. </w:t>
-      </w:r>
-      <w:proofErr w:type="gramStart"/>
-      <w:r>
-        <w:rPr>
-          <w:rFonts w:ascii="Roboto" w:hAnsi="Roboto"/>
-          <w:color w:val="2D2F31"/>
-          <w:sz w:val="21"/>
-          <w:szCs w:val="21"/>
-          <w:lang w:val="es-AR"/>
-        </w:rPr>
-        <w:t>¡ Es</w:t>
-      </w:r>
-      <w:proofErr w:type="gramEnd"/>
-      <w:r>
-        <w:rPr>
-          <w:rFonts w:ascii="Roboto" w:hAnsi="Roboto"/>
-          <w:color w:val="2D2F31"/>
-          <w:sz w:val="21"/>
-          <w:szCs w:val="21"/>
-          <w:lang w:val="es-AR"/>
-        </w:rPr>
-        <w:t xml:space="preserve"> un tipo raro, como una expresión y a la vez como una sentencia/instrucción!</w:t>
+        <w:t>Lo que hicimos ahora es decirle al interprete que esa función es una expresión, para que entienda que al no estar en ninguno de los dos casos de antes, siga entendiendo que es una expresión, ya que si no lo hiciéremos lo tomaría como error sintáctico. ¡ Es un tipo raro, como una expresión y a la vez como una sentencia/instrucción!</w:t>
       </w:r>
     </w:p>
     <w:p>
@@ -16039,7 +15533,6 @@
         </w:rPr>
         <w:t>"naci!"</w:t>
       </w:r>
-      <w:proofErr w:type="gramStart"/>
       <w:r>
         <w:rPr>
           <w:rStyle w:val="pun"/>
@@ -16050,7 +15543,6 @@
         </w:rPr>
         <w:t>);</w:t>
       </w:r>
-      <w:proofErr w:type="gramEnd"/>
     </w:p>
     <w:p>
       <w:pPr>
@@ -16111,7 +15603,6 @@
           <w:lang w:val="es-AR"/>
         </w:rPr>
       </w:pPr>
-      <w:proofErr w:type="gramStart"/>
       <w:r>
         <w:rPr>
           <w:rFonts w:ascii="Roboto" w:hAnsi="Roboto"/>
@@ -16120,40 +15611,7 @@
           <w:szCs w:val="21"/>
           <w:lang w:val="es-AR"/>
         </w:rPr>
-        <w:t>!Listo</w:t>
-      </w:r>
-      <w:proofErr w:type="gramEnd"/>
-      <w:r>
-        <w:rPr>
-          <w:rFonts w:ascii="Roboto" w:hAnsi="Roboto"/>
-          <w:color w:val="2D2F31"/>
-          <w:sz w:val="21"/>
-          <w:szCs w:val="21"/>
-          <w:lang w:val="es-AR"/>
-        </w:rPr>
-        <w:t xml:space="preserve">! Lo que dice arriba es "trata esta función como expresión— porque no esta ni asignada ni declarada--, y una vez hecho esto </w:t>
-      </w:r>
-      <w:proofErr w:type="gramStart"/>
-      <w:r>
-        <w:rPr>
-          <w:rFonts w:ascii="Roboto" w:hAnsi="Roboto"/>
-          <w:color w:val="2D2F31"/>
-          <w:sz w:val="21"/>
-          <w:szCs w:val="21"/>
-          <w:lang w:val="es-AR"/>
-        </w:rPr>
-        <w:t>llámala(</w:t>
-      </w:r>
-      <w:proofErr w:type="gramEnd"/>
-      <w:r>
-        <w:rPr>
-          <w:rFonts w:ascii="Roboto" w:hAnsi="Roboto"/>
-          <w:color w:val="2D2F31"/>
-          <w:sz w:val="21"/>
-          <w:szCs w:val="21"/>
-          <w:lang w:val="es-AR"/>
-        </w:rPr>
-        <w:t>recuerda, una vez evaluada la expresión, producirá un valor, en este caso, la función). De no hacerlo, el valor (la función) quedara a la deriva.</w:t>
+        <w:t>!Listo! Lo que dice arriba es "trata esta función como expresión— porque no esta ni asignada ni declarada--, y una vez hecho esto llámala(recuerda, una vez evaluada la expresión, producirá un valor, en este caso, la función). De no hacerlo, el valor (la función) quedara a la deriva.</w:t>
       </w:r>
     </w:p>
     <w:p>
@@ -16574,7 +16032,6 @@
         </w:rPr>
         <w:t>"naci!"</w:t>
       </w:r>
-      <w:proofErr w:type="gramStart"/>
       <w:r>
         <w:rPr>
           <w:rStyle w:val="pun"/>
@@ -16585,7 +16042,6 @@
         </w:rPr>
         <w:t>);</w:t>
       </w:r>
-      <w:proofErr w:type="gramEnd"/>
     </w:p>
     <w:p>
       <w:pPr>
@@ -16830,7 +16286,6 @@
         </w:rPr>
         <w:t>creador</w:t>
       </w:r>
-      <w:proofErr w:type="gramStart"/>
       <w:r>
         <w:rPr>
           <w:rStyle w:val="pun"/>
@@ -16841,7 +16296,6 @@
         </w:rPr>
         <w:t>){</w:t>
       </w:r>
-      <w:proofErr w:type="gramEnd"/>
     </w:p>
     <w:p>
       <w:pPr>
@@ -16928,7 +16382,6 @@
         </w:rPr>
         <w:t>"naci!"</w:t>
       </w:r>
-      <w:proofErr w:type="gramStart"/>
       <w:r>
         <w:rPr>
           <w:rStyle w:val="pun"/>
@@ -16939,7 +16392,6 @@
         </w:rPr>
         <w:t>);</w:t>
       </w:r>
-      <w:proofErr w:type="gramEnd"/>
     </w:p>
     <w:p>
       <w:pPr>
@@ -17154,7 +16606,6 @@
         </w:rPr>
         <w:t>creador</w:t>
       </w:r>
-      <w:proofErr w:type="gramStart"/>
       <w:r>
         <w:rPr>
           <w:rStyle w:val="pun"/>
@@ -17165,7 +16616,6 @@
         </w:rPr>
         <w:t>){</w:t>
       </w:r>
-      <w:proofErr w:type="gramEnd"/>
     </w:p>
     <w:p>
       <w:pPr>
@@ -17330,6 +16780,7 @@
           <w:szCs w:val="21"/>
           <w:lang w:val="es-AR"/>
         </w:rPr>
+        <w:lastRenderedPageBreak/>
         <w:t>¿Los argumentos se pasaban al momento de la llamada cierto? Ahora, como nuestra llamada esta justo debajo de la función, ¡entonces ahí irán!</w:t>
       </w:r>
     </w:p>
@@ -17494,9 +16945,19 @@
           <w:szCs w:val="20"/>
           <w:lang w:val="es-AR"/>
         </w:rPr>
-        <w:t xml:space="preserve">  </w:t>
-      </w:r>
-      <w:proofErr w:type="gramStart"/>
+        <w:t xml:space="preserve">  console</w:t>
+      </w:r>
+      <w:r>
+        <w:rPr>
+          <w:rStyle w:val="pun"/>
+          <w:rFonts w:ascii="Consolas" w:hAnsi="Consolas" w:cs="Courier New"/>
+          <w:color w:val="2D2F31"/>
+          <w:sz w:val="20"/>
+          <w:szCs w:val="20"/>
+          <w:lang w:val="es-AR"/>
+        </w:rPr>
+        <w:t>.</w:t>
+      </w:r>
       <w:r>
         <w:rPr>
           <w:rStyle w:val="pln"/>
@@ -17506,7 +16967,7 @@
           <w:szCs w:val="20"/>
           <w:lang w:val="es-AR"/>
         </w:rPr>
-        <w:t>console</w:t>
+        <w:t>log</w:t>
       </w:r>
       <w:r>
         <w:rPr>
@@ -17517,31 +16978,8 @@
           <w:szCs w:val="20"/>
           <w:lang w:val="es-AR"/>
         </w:rPr>
-        <w:t>.</w:t>
-      </w:r>
-      <w:r>
-        <w:rPr>
-          <w:rStyle w:val="pln"/>
-          <w:rFonts w:ascii="Consolas" w:hAnsi="Consolas" w:cs="Courier New"/>
-          <w:color w:val="2D2F31"/>
-          <w:sz w:val="20"/>
-          <w:szCs w:val="20"/>
-          <w:lang w:val="es-AR"/>
-        </w:rPr>
-        <w:t>log</w:t>
-      </w:r>
-      <w:r>
-        <w:rPr>
-          <w:rStyle w:val="pun"/>
-          <w:rFonts w:ascii="Consolas" w:hAnsi="Consolas" w:cs="Courier New"/>
-          <w:color w:val="2D2F31"/>
-          <w:sz w:val="20"/>
-          <w:szCs w:val="20"/>
-          <w:lang w:val="es-AR"/>
-        </w:rPr>
         <w:t>(</w:t>
       </w:r>
-      <w:proofErr w:type="gramEnd"/>
       <w:r>
         <w:rPr>
           <w:rStyle w:val="str"/>
@@ -17633,7 +17071,6 @@
           <w:szCs w:val="20"/>
         </w:rPr>
       </w:pPr>
-      <w:proofErr w:type="gramStart"/>
       <w:r>
         <w:rPr>
           <w:rStyle w:val="pun"/>
@@ -17644,7 +17081,6 @@
         </w:rPr>
         <w:t>})(</w:t>
       </w:r>
-      <w:proofErr w:type="gramEnd"/>
       <w:r>
         <w:rPr>
           <w:rStyle w:val="str"/>
@@ -17863,7 +17299,6 @@
         </w:rPr>
         <w:t>creador</w:t>
       </w:r>
-      <w:proofErr w:type="gramStart"/>
       <w:r>
         <w:rPr>
           <w:rStyle w:val="pun"/>
@@ -17874,7 +17309,6 @@
         </w:rPr>
         <w:t>){</w:t>
       </w:r>
-      <w:proofErr w:type="gramEnd"/>
     </w:p>
     <w:p>
       <w:pPr>
@@ -17921,9 +17355,19 @@
           <w:szCs w:val="20"/>
           <w:lang w:val="es-AR"/>
         </w:rPr>
-        <w:t xml:space="preserve">    </w:t>
-      </w:r>
-      <w:proofErr w:type="gramStart"/>
+        <w:t xml:space="preserve">    console</w:t>
+      </w:r>
+      <w:r>
+        <w:rPr>
+          <w:rStyle w:val="pun"/>
+          <w:rFonts w:ascii="Consolas" w:hAnsi="Consolas" w:cs="Courier New"/>
+          <w:color w:val="2D2F31"/>
+          <w:sz w:val="20"/>
+          <w:szCs w:val="20"/>
+          <w:lang w:val="es-AR"/>
+        </w:rPr>
+        <w:t>.</w:t>
+      </w:r>
       <w:r>
         <w:rPr>
           <w:rStyle w:val="pln"/>
@@ -17933,7 +17377,7 @@
           <w:szCs w:val="20"/>
           <w:lang w:val="es-AR"/>
         </w:rPr>
-        <w:t>console</w:t>
+        <w:t>log</w:t>
       </w:r>
       <w:r>
         <w:rPr>
@@ -17944,31 +17388,8 @@
           <w:szCs w:val="20"/>
           <w:lang w:val="es-AR"/>
         </w:rPr>
-        <w:t>.</w:t>
-      </w:r>
-      <w:r>
-        <w:rPr>
-          <w:rStyle w:val="pln"/>
-          <w:rFonts w:ascii="Consolas" w:hAnsi="Consolas" w:cs="Courier New"/>
-          <w:color w:val="2D2F31"/>
-          <w:sz w:val="20"/>
-          <w:szCs w:val="20"/>
-          <w:lang w:val="es-AR"/>
-        </w:rPr>
-        <w:t>log</w:t>
-      </w:r>
-      <w:r>
-        <w:rPr>
-          <w:rStyle w:val="pun"/>
-          <w:rFonts w:ascii="Consolas" w:hAnsi="Consolas" w:cs="Courier New"/>
-          <w:color w:val="2D2F31"/>
-          <w:sz w:val="20"/>
-          <w:szCs w:val="20"/>
-          <w:lang w:val="es-AR"/>
-        </w:rPr>
         <w:t>(</w:t>
       </w:r>
-      <w:proofErr w:type="gramEnd"/>
       <w:r>
         <w:rPr>
           <w:rStyle w:val="str"/>
@@ -18182,7 +17603,6 @@
         </w:rPr>
         <w:t>"orlando"</w:t>
       </w:r>
-      <w:proofErr w:type="gramStart"/>
       <w:r>
         <w:rPr>
           <w:rStyle w:val="pun"/>
@@ -18193,7 +17613,6 @@
         </w:rPr>
         <w:t>);</w:t>
       </w:r>
-      <w:proofErr w:type="gramEnd"/>
     </w:p>
     <w:p>
       <w:pPr>
@@ -18316,7 +17735,6 @@
         </w:rPr>
         <w:t>creador</w:t>
       </w:r>
-      <w:proofErr w:type="gramStart"/>
       <w:r>
         <w:rPr>
           <w:rStyle w:val="pun"/>
@@ -18327,7 +17745,6 @@
         </w:rPr>
         <w:t>){</w:t>
       </w:r>
-      <w:proofErr w:type="gramEnd"/>
     </w:p>
     <w:p>
       <w:pPr>
@@ -18374,9 +17791,19 @@
           <w:szCs w:val="20"/>
           <w:lang w:val="es-AR"/>
         </w:rPr>
-        <w:t xml:space="preserve"> </w:t>
-      </w:r>
-      <w:proofErr w:type="gramStart"/>
+        <w:t xml:space="preserve"> console</w:t>
+      </w:r>
+      <w:r>
+        <w:rPr>
+          <w:rStyle w:val="pun"/>
+          <w:rFonts w:ascii="Consolas" w:hAnsi="Consolas" w:cs="Courier New"/>
+          <w:color w:val="2D2F31"/>
+          <w:sz w:val="20"/>
+          <w:szCs w:val="20"/>
+          <w:lang w:val="es-AR"/>
+        </w:rPr>
+        <w:t>.</w:t>
+      </w:r>
       <w:r>
         <w:rPr>
           <w:rStyle w:val="pln"/>
@@ -18386,7 +17813,7 @@
           <w:szCs w:val="20"/>
           <w:lang w:val="es-AR"/>
         </w:rPr>
-        <w:t>console</w:t>
+        <w:t>log</w:t>
       </w:r>
       <w:r>
         <w:rPr>
@@ -18397,31 +17824,8 @@
           <w:szCs w:val="20"/>
           <w:lang w:val="es-AR"/>
         </w:rPr>
-        <w:t>.</w:t>
-      </w:r>
-      <w:r>
-        <w:rPr>
-          <w:rStyle w:val="pln"/>
-          <w:rFonts w:ascii="Consolas" w:hAnsi="Consolas" w:cs="Courier New"/>
-          <w:color w:val="2D2F31"/>
-          <w:sz w:val="20"/>
-          <w:szCs w:val="20"/>
-          <w:lang w:val="es-AR"/>
-        </w:rPr>
-        <w:t>log</w:t>
-      </w:r>
-      <w:r>
-        <w:rPr>
-          <w:rStyle w:val="pun"/>
-          <w:rFonts w:ascii="Consolas" w:hAnsi="Consolas" w:cs="Courier New"/>
-          <w:color w:val="2D2F31"/>
-          <w:sz w:val="20"/>
-          <w:szCs w:val="20"/>
-          <w:lang w:val="es-AR"/>
-        </w:rPr>
         <w:t>(</w:t>
       </w:r>
-      <w:proofErr w:type="gramEnd"/>
       <w:r>
         <w:rPr>
           <w:rStyle w:val="str"/>
@@ -18521,7 +17925,6 @@
           <w:sz w:val="20"/>
           <w:szCs w:val="20"/>
         </w:rPr>
-        <w:lastRenderedPageBreak/>
         <w:t>}</w:t>
       </w:r>
     </w:p>
@@ -18636,7 +18039,6 @@
         </w:rPr>
         <w:t>"orlando"</w:t>
       </w:r>
-      <w:proofErr w:type="gramStart"/>
       <w:r>
         <w:rPr>
           <w:rStyle w:val="pun"/>
@@ -18647,7 +18049,6 @@
         </w:rPr>
         <w:t>);</w:t>
       </w:r>
-      <w:proofErr w:type="gramEnd"/>
     </w:p>
     <w:p>
       <w:pPr>
@@ -18834,9 +18235,19 @@
           <w:szCs w:val="20"/>
           <w:lang w:val="es-AR"/>
         </w:rPr>
-        <w:t xml:space="preserve">  </w:t>
-      </w:r>
-      <w:proofErr w:type="gramStart"/>
+        <w:t xml:space="preserve">  console</w:t>
+      </w:r>
+      <w:r>
+        <w:rPr>
+          <w:rStyle w:val="pun"/>
+          <w:rFonts w:ascii="Consolas" w:hAnsi="Consolas" w:cs="Courier New"/>
+          <w:color w:val="2D2F31"/>
+          <w:sz w:val="20"/>
+          <w:szCs w:val="20"/>
+          <w:lang w:val="es-AR"/>
+        </w:rPr>
+        <w:t>.</w:t>
+      </w:r>
       <w:r>
         <w:rPr>
           <w:rStyle w:val="pln"/>
@@ -18846,7 +18257,7 @@
           <w:szCs w:val="20"/>
           <w:lang w:val="es-AR"/>
         </w:rPr>
-        <w:t>console</w:t>
+        <w:t>log</w:t>
       </w:r>
       <w:r>
         <w:rPr>
@@ -18857,31 +18268,8 @@
           <w:szCs w:val="20"/>
           <w:lang w:val="es-AR"/>
         </w:rPr>
-        <w:t>.</w:t>
-      </w:r>
-      <w:r>
-        <w:rPr>
-          <w:rStyle w:val="pln"/>
-          <w:rFonts w:ascii="Consolas" w:hAnsi="Consolas" w:cs="Courier New"/>
-          <w:color w:val="2D2F31"/>
-          <w:sz w:val="20"/>
-          <w:szCs w:val="20"/>
-          <w:lang w:val="es-AR"/>
-        </w:rPr>
-        <w:t>log</w:t>
-      </w:r>
-      <w:r>
-        <w:rPr>
-          <w:rStyle w:val="pun"/>
-          <w:rFonts w:ascii="Consolas" w:hAnsi="Consolas" w:cs="Courier New"/>
-          <w:color w:val="2D2F31"/>
-          <w:sz w:val="20"/>
-          <w:szCs w:val="20"/>
-          <w:lang w:val="es-AR"/>
-        </w:rPr>
         <w:t>(</w:t>
       </w:r>
-      <w:proofErr w:type="gramEnd"/>
       <w:r>
         <w:rPr>
           <w:rStyle w:val="str"/>
@@ -18974,7 +18362,6 @@
           <w:lang w:val="es-AR"/>
         </w:rPr>
       </w:pPr>
-      <w:proofErr w:type="gramStart"/>
       <w:r>
         <w:rPr>
           <w:rStyle w:val="pun"/>
@@ -18986,7 +18373,6 @@
         </w:rPr>
         <w:t>})(</w:t>
       </w:r>
-      <w:proofErr w:type="gramEnd"/>
       <w:r>
         <w:rPr>
           <w:rStyle w:val="str"/>
@@ -19091,20 +18477,8 @@
           <w:szCs w:val="21"/>
           <w:lang w:val="es-AR"/>
         </w:rPr>
-        <w:t xml:space="preserve">cionada a una función en ejecución, ya sean sus variables locales, parametros, scope, </w:t>
-      </w:r>
-      <w:proofErr w:type="gramStart"/>
-      <w:r>
-        <w:rPr>
-          <w:rFonts w:ascii="Roboto" w:hAnsi="Roboto"/>
-          <w:color w:val="2D2F31"/>
-          <w:sz w:val="21"/>
-          <w:szCs w:val="21"/>
-          <w:lang w:val="es-AR"/>
-        </w:rPr>
-        <w:t>etc..</w:t>
-      </w:r>
-      <w:proofErr w:type="gramEnd"/>
+        <w:t>cionada a una función en ejecución, ya sean sus variables locales, parametros, scope, etc..</w:t>
+      </w:r>
     </w:p>
     <w:p>
       <w:pPr>
@@ -19298,29 +18672,7 @@
           <w:szCs w:val="21"/>
           <w:lang w:val="es-AR"/>
         </w:rPr>
-        <w:t xml:space="preserve">De esa manera funciona un stack frame, por eso se le conoce como una estructura de datos </w:t>
-      </w:r>
-      <w:proofErr w:type="gramStart"/>
-      <w:r>
-        <w:rPr>
-          <w:rFonts w:ascii="Roboto" w:hAnsi="Roboto"/>
-          <w:color w:val="2D2F31"/>
-          <w:sz w:val="21"/>
-          <w:szCs w:val="21"/>
-          <w:lang w:val="es-AR"/>
-        </w:rPr>
-        <w:t>lifo(</w:t>
-      </w:r>
-      <w:proofErr w:type="gramEnd"/>
-      <w:r>
-        <w:rPr>
-          <w:rFonts w:ascii="Roboto" w:hAnsi="Roboto"/>
-          <w:color w:val="2D2F31"/>
-          <w:sz w:val="21"/>
-          <w:szCs w:val="21"/>
-          <w:lang w:val="es-AR"/>
-        </w:rPr>
-        <w:t>last in, first</w:t>
+        <w:t>De esa manera funciona un stack frame, por eso se le conoce como una estructura de datos lifo(last in, first</w:t>
       </w:r>
       <w:r>
         <w:rPr>
@@ -19386,29 +18738,7 @@
           <w:szCs w:val="21"/>
           <w:lang w:val="es-AR"/>
         </w:rPr>
-        <w:t xml:space="preserve">—  Okey, pasámelo— dijo el stack </w:t>
-      </w:r>
-      <w:proofErr w:type="gramStart"/>
-      <w:r>
-        <w:rPr>
-          <w:rFonts w:ascii="Roboto" w:hAnsi="Roboto"/>
-          <w:color w:val="2D2F31"/>
-          <w:sz w:val="21"/>
-          <w:szCs w:val="21"/>
-          <w:lang w:val="es-AR"/>
-        </w:rPr>
-        <w:t>frame</w:t>
-      </w:r>
-      <w:proofErr w:type="gramEnd"/>
-      <w:r>
-        <w:rPr>
-          <w:rFonts w:ascii="Roboto" w:hAnsi="Roboto"/>
-          <w:color w:val="2D2F31"/>
-          <w:sz w:val="21"/>
-          <w:szCs w:val="21"/>
-          <w:lang w:val="es-AR"/>
-        </w:rPr>
-        <w:t>.</w:t>
+        <w:t>—  Okey, pasámelo— dijo el stack frame.</w:t>
       </w:r>
     </w:p>
     <w:p>
@@ -19478,6 +18808,7 @@
           <w:szCs w:val="21"/>
           <w:lang w:val="es-AR"/>
         </w:rPr>
+        <w:lastRenderedPageBreak/>
         <w:t>Frecuentemente— o más de lo que se puede esperar— usamos ifee's por su capacidad de aislar su contenido ante otro codigo y por tener la sintaxis simple como para inferir que se trata de un cojunto de codigo en si mismo, una unidad.</w:t>
       </w:r>
     </w:p>
@@ -19594,29 +18925,7 @@
           <w:szCs w:val="21"/>
           <w:lang w:val="es-AR"/>
         </w:rPr>
-        <w:t xml:space="preserve">. Este closure puede manejar las variables locales de la función desde donde fue </w:t>
-      </w:r>
-      <w:proofErr w:type="gramStart"/>
-      <w:r>
-        <w:rPr>
-          <w:rFonts w:ascii="Roboto" w:hAnsi="Roboto"/>
-          <w:color w:val="2D2F31"/>
-          <w:sz w:val="21"/>
-          <w:szCs w:val="21"/>
-          <w:lang w:val="es-AR"/>
-        </w:rPr>
-        <w:t>creado(</w:t>
-      </w:r>
-      <w:proofErr w:type="gramEnd"/>
-      <w:r>
-        <w:rPr>
-          <w:rFonts w:ascii="Roboto" w:hAnsi="Roboto"/>
-          <w:color w:val="2D2F31"/>
-          <w:sz w:val="21"/>
-          <w:szCs w:val="21"/>
-          <w:lang w:val="es-AR"/>
-        </w:rPr>
-        <w:t xml:space="preserve">recuerda el su ámbito). Pero como el array fue llamado al final, entonces la ultima configuración de la variable fue 3(recuerda que todo debajo de un return no se </w:t>
+        <w:t xml:space="preserve">. Este closure puede manejar las variables locales de la función desde donde fue creado(recuerda el su ámbito). Pero como el array fue llamado al final, entonces la ultima configuración de la variable fue 3(recuerda que todo debajo de un return no se </w:t>
       </w:r>
       <w:r>
         <w:rPr>
@@ -19659,7 +18968,6 @@
           <w:szCs w:val="21"/>
           <w:lang w:val="es-AR"/>
         </w:rPr>
-        <w:lastRenderedPageBreak/>
         <w:t>La razón por la que no toma lo valores que vamos reasignado es por que solo se conoce el valor hasta que el array de función ha sido devuelto y ha tomado el valor de numero.</w:t>
       </w:r>
     </w:p>
@@ -19729,29 +19037,7 @@
           <w:szCs w:val="21"/>
           <w:lang w:val="es-AR"/>
         </w:rPr>
-        <w:t xml:space="preserve">En resumen. Lo que hace la función creafunciónes, es esto. Dice --hey crea este arreglo vacío; establece numero a </w:t>
-      </w:r>
-      <w:proofErr w:type="gramStart"/>
-      <w:r>
-        <w:rPr>
-          <w:rFonts w:ascii="Roboto" w:hAnsi="Roboto"/>
-          <w:color w:val="2D2F31"/>
-          <w:sz w:val="21"/>
-          <w:szCs w:val="21"/>
-          <w:lang w:val="es-AR"/>
-        </w:rPr>
-        <w:t>1.Luego</w:t>
-      </w:r>
-      <w:proofErr w:type="gramEnd"/>
-      <w:r>
-        <w:rPr>
-          <w:rFonts w:ascii="Roboto" w:hAnsi="Roboto"/>
-          <w:color w:val="2D2F31"/>
-          <w:sz w:val="21"/>
-          <w:szCs w:val="21"/>
-          <w:lang w:val="es-AR"/>
-        </w:rPr>
-        <w:t xml:space="preserve"> agrega esta función al array pero que esta función imprima el valor de numero(1). </w:t>
+        <w:t xml:space="preserve">En resumen. Lo que hace la función creafunciónes, es esto. Dice --hey crea este arreglo vacío; establece numero a 1.Luego agrega esta función al array pero que esta función imprima el valor de numero(1). </w:t>
       </w:r>
       <w:r>
         <w:rPr>
@@ -19784,29 +19070,7 @@
           <w:szCs w:val="21"/>
           <w:lang w:val="es-AR"/>
         </w:rPr>
-        <w:t xml:space="preserve">La razón por que falla es </w:t>
-      </w:r>
-      <w:proofErr w:type="gramStart"/>
-      <w:r>
-        <w:rPr>
-          <w:rFonts w:ascii="Roboto" w:hAnsi="Roboto"/>
-          <w:color w:val="2D2F31"/>
-          <w:sz w:val="21"/>
-          <w:szCs w:val="21"/>
-          <w:lang w:val="es-AR"/>
-        </w:rPr>
-        <w:t>que</w:t>
-      </w:r>
-      <w:proofErr w:type="gramEnd"/>
-      <w:r>
-        <w:rPr>
-          <w:rFonts w:ascii="Roboto" w:hAnsi="Roboto"/>
-          <w:color w:val="2D2F31"/>
-          <w:sz w:val="21"/>
-          <w:szCs w:val="21"/>
-          <w:lang w:val="es-AR"/>
-        </w:rPr>
-        <w:t xml:space="preserve"> al haber almacenado la funciones al arreglo, estas tienen que saber el valor de numero. Cuando la función esta a punto de acabar se re enlaza el valor de numero de cada función al ultimo valor que este tuvo.</w:t>
+        <w:t>La razón por que falla es que al haber almacenado la funciones al arreglo, estas tienen que saber el valor de numero. Cuando la función esta a punto de acabar se re enlaza el valor de numero de cada función al ultimo valor que este tuvo.</w:t>
       </w:r>
       <w:r>
         <w:rPr>
@@ -19915,19 +19179,11 @@
           <w:lang w:val="es-AR"/>
         </w:rPr>
       </w:pPr>
-      <w:proofErr w:type="gramStart"/>
-      <w:r>
-        <w:rPr>
-          <w:lang w:val="es-AR"/>
-        </w:rPr>
-        <w:t>.toFixed</w:t>
-      </w:r>
-      <w:proofErr w:type="gramEnd"/>
-      <w:r>
-        <w:rPr>
-          <w:lang w:val="es-AR"/>
-        </w:rPr>
-        <w:t>(</w:t>
+      <w:r>
+        <w:rPr>
+          <w:lang w:val="es-AR"/>
+        </w:rPr>
+        <w:t>.toFixed(</w:t>
       </w:r>
       <w:r>
         <w:rPr>
@@ -19984,7 +19240,6 @@
           <w:lang w:val="es-AR"/>
         </w:rPr>
       </w:pPr>
-      <w:proofErr w:type="gramStart"/>
       <w:r>
         <w:rPr>
           <w:lang w:val="es-AR"/>
@@ -19995,14 +19250,7 @@
         <w:rPr>
           <w:lang w:val="es-AR"/>
         </w:rPr>
-        <w:t>n</w:t>
-      </w:r>
-      <w:proofErr w:type="gramEnd"/>
-      <w:r>
-        <w:rPr>
-          <w:lang w:val="es-AR"/>
-        </w:rPr>
-        <w:t xml:space="preserve">(2) - &gt; puede devoler notacion exponencial dependiendo del numero. </w:t>
+        <w:t xml:space="preserve">n(2) - &gt; puede devoler notacion exponencial dependiendo del numero. </w:t>
       </w:r>
       <w:r>
         <w:rPr>
@@ -20030,19 +19278,11 @@
           <w:lang w:val="es-AR"/>
         </w:rPr>
       </w:pPr>
-      <w:proofErr w:type="gramStart"/>
-      <w:r>
-        <w:rPr>
-          <w:lang w:val="es-AR"/>
-        </w:rPr>
-        <w:t>.valueOf</w:t>
-      </w:r>
-      <w:proofErr w:type="gramEnd"/>
-      <w:r>
-        <w:rPr>
-          <w:lang w:val="es-AR"/>
-        </w:rPr>
-        <w:t xml:space="preserve">() -&gt; devuelve el valor primitivo </w:t>
+      <w:r>
+        <w:rPr>
+          <w:lang w:val="es-AR"/>
+        </w:rPr>
+        <w:t xml:space="preserve">.valueOf() -&gt; devuelve el valor primitivo </w:t>
       </w:r>
     </w:p>
     <w:p>
@@ -20069,21 +19309,7 @@
         <w:rPr>
           <w:lang w:val="es-AR"/>
         </w:rPr>
-        <w:t xml:space="preserve">var a = new </w:t>
-      </w:r>
-      <w:proofErr w:type="gramStart"/>
-      <w:r>
-        <w:rPr>
-          <w:lang w:val="es-AR"/>
-        </w:rPr>
-        <w:t>Boolean(</w:t>
-      </w:r>
-      <w:proofErr w:type="gramEnd"/>
-      <w:r>
-        <w:rPr>
-          <w:lang w:val="es-AR"/>
-        </w:rPr>
-        <w:t>);</w:t>
+        <w:t>var a = new Boolean();</w:t>
       </w:r>
       <w:r>
         <w:rPr>
@@ -20168,21 +19394,7 @@
         <w:rPr>
           <w:lang w:val="es-AR"/>
         </w:rPr>
-        <w:t xml:space="preserve">con </w:t>
-      </w:r>
-      <w:proofErr w:type="gramStart"/>
-      <w:r>
-        <w:rPr>
-          <w:lang w:val="es-AR"/>
-        </w:rPr>
-        <w:t>a.valueOf</w:t>
-      </w:r>
-      <w:proofErr w:type="gramEnd"/>
-      <w:r>
-        <w:rPr>
-          <w:lang w:val="es-AR"/>
-        </w:rPr>
-        <w:t xml:space="preserve">() </w:t>
+        <w:t xml:space="preserve">con a.valueOf() </w:t>
       </w:r>
       <w:r>
         <w:rPr>
@@ -20250,6 +19462,7 @@
         <w:rPr>
           <w:lang w:val="es-AR"/>
         </w:rPr>
+        <w:lastRenderedPageBreak/>
         <w:t>String</w:t>
       </w:r>
     </w:p>
@@ -20290,19 +19503,11 @@
           <w:lang w:val="es-AR"/>
         </w:rPr>
       </w:pPr>
-      <w:proofErr w:type="gramStart"/>
-      <w:r>
-        <w:rPr>
-          <w:lang w:val="es-AR"/>
-        </w:rPr>
-        <w:t>.indexOf</w:t>
-      </w:r>
-      <w:proofErr w:type="gramEnd"/>
-      <w:r>
-        <w:rPr>
-          <w:lang w:val="es-AR"/>
-        </w:rPr>
-        <w:t xml:space="preserve">() -&gt; devuelve la </w:t>
+      <w:r>
+        <w:rPr>
+          <w:lang w:val="es-AR"/>
+        </w:rPr>
+        <w:t xml:space="preserve">.indexOf() -&gt; devuelve la </w:t>
       </w:r>
       <w:r>
         <w:rPr>
@@ -20343,19 +19548,11 @@
           <w:lang w:val="es-AR"/>
         </w:rPr>
       </w:pPr>
-      <w:proofErr w:type="gramStart"/>
-      <w:r>
-        <w:rPr>
-          <w:lang w:val="es-AR"/>
-        </w:rPr>
-        <w:t>.lastIndexOf</w:t>
-      </w:r>
-      <w:proofErr w:type="gramEnd"/>
-      <w:r>
-        <w:rPr>
-          <w:lang w:val="es-AR"/>
-        </w:rPr>
-        <w:t>() -&gt; devuelve la ultima posicion del carácter</w:t>
+      <w:r>
+        <w:rPr>
+          <w:lang w:val="es-AR"/>
+        </w:rPr>
+        <w:t>.lastIndexOf() -&gt; devuelve la ultima posicion del carácter</w:t>
       </w:r>
       <w:r>
         <w:rPr>
@@ -20417,19 +19614,11 @@
           <w:lang w:val="es-AR"/>
         </w:rPr>
       </w:pPr>
-      <w:proofErr w:type="gramStart"/>
-      <w:r>
-        <w:rPr>
-          <w:lang w:val="es-AR"/>
-        </w:rPr>
-        <w:t>fecha.setDate</w:t>
-      </w:r>
-      <w:proofErr w:type="gramEnd"/>
-      <w:r>
-        <w:rPr>
-          <w:lang w:val="es-AR"/>
-        </w:rPr>
-        <w:t xml:space="preserve">(); setea el dia que le enviemos por parametro a menos que sea mayor al ultimo dia del mes en ese caso </w:t>
+      <w:r>
+        <w:rPr>
+          <w:lang w:val="es-AR"/>
+        </w:rPr>
+        <w:t xml:space="preserve">fecha.setDate(); setea el dia que le enviemos por parametro a menos que sea mayor al ultimo dia del mes en ese caso </w:t>
       </w:r>
       <w:r>
         <w:rPr>
@@ -20475,7 +19664,6 @@
           <w:szCs w:val="21"/>
           <w14:ligatures w14:val="none"/>
         </w:rPr>
-        <w:lastRenderedPageBreak/>
         <w:t>var</w:t>
       </w:r>
       <w:r>
@@ -20555,7 +19743,6 @@
         </w:rPr>
         <w:t xml:space="preserve"> </w:t>
       </w:r>
-      <w:proofErr w:type="gramStart"/>
       <w:r>
         <w:rPr>
           <w:rFonts w:ascii="Consolas" w:eastAsia="Times New Roman" w:hAnsi="Consolas" w:cs="Times New Roman"/>
@@ -20578,7 +19765,6 @@
         </w:rPr>
         <w:t>(</w:t>
       </w:r>
-      <w:proofErr w:type="gramEnd"/>
       <w:r>
         <w:rPr>
           <w:rFonts w:ascii="Consolas" w:eastAsia="Times New Roman" w:hAnsi="Consolas" w:cs="Times New Roman"/>
@@ -20714,7 +19900,6 @@
         </w:rPr>
         <w:t>fecha</w:t>
       </w:r>
-      <w:proofErr w:type="gramStart"/>
       <w:r>
         <w:rPr>
           <w:rFonts w:ascii="Consolas" w:eastAsia="Times New Roman" w:hAnsi="Consolas" w:cs="Times New Roman"/>
@@ -20726,7 +19911,6 @@
         </w:rPr>
         <w:t>);</w:t>
       </w:r>
-      <w:proofErr w:type="gramEnd"/>
     </w:p>
     <w:p>
       <w:pPr>
@@ -20755,7 +19939,6 @@
           <w14:ligatures w14:val="none"/>
         </w:rPr>
       </w:pPr>
-      <w:proofErr w:type="gramStart"/>
       <w:r>
         <w:rPr>
           <w:rFonts w:ascii="Consolas" w:eastAsia="Times New Roman" w:hAnsi="Consolas" w:cs="Times New Roman"/>
@@ -20791,7 +19974,6 @@
         </w:rPr>
         <w:t>sumarDias</w:t>
       </w:r>
-      <w:proofErr w:type="gramEnd"/>
       <w:r>
         <w:rPr>
           <w:rFonts w:ascii="Consolas" w:eastAsia="Times New Roman" w:hAnsi="Consolas" w:cs="Times New Roman"/>
@@ -20898,7 +20080,6 @@
         </w:rPr>
         <w:t xml:space="preserve">    </w:t>
       </w:r>
-      <w:proofErr w:type="gramStart"/>
       <w:r>
         <w:rPr>
           <w:rFonts w:ascii="Consolas" w:eastAsia="Times New Roman" w:hAnsi="Consolas" w:cs="Times New Roman"/>
@@ -20932,7 +20113,6 @@
         </w:rPr>
         <w:t>setDate</w:t>
       </w:r>
-      <w:proofErr w:type="gramEnd"/>
       <w:r>
         <w:rPr>
           <w:rFonts w:ascii="Consolas" w:eastAsia="Times New Roman" w:hAnsi="Consolas" w:cs="Times New Roman"/>
@@ -21211,7 +20391,6 @@
         </w:rPr>
         <w:t>(</w:t>
       </w:r>
-      <w:proofErr w:type="gramStart"/>
       <w:r>
         <w:rPr>
           <w:rFonts w:ascii="Consolas" w:eastAsia="Times New Roman" w:hAnsi="Consolas" w:cs="Times New Roman"/>
@@ -21248,7 +20427,6 @@
         </w:rPr>
         <w:t>sumarDias</w:t>
       </w:r>
-      <w:proofErr w:type="gramEnd"/>
       <w:r>
         <w:rPr>
           <w:rFonts w:ascii="Consolas" w:eastAsia="Times New Roman" w:hAnsi="Consolas" w:cs="Times New Roman"/>
@@ -21966,7 +21144,6 @@
         </w:rPr>
         <w:t xml:space="preserve"> </w:t>
       </w:r>
-      <w:proofErr w:type="gramStart"/>
       <w:r>
         <w:rPr>
           <w:rFonts w:ascii="Consolas" w:eastAsia="Times New Roman" w:hAnsi="Consolas" w:cs="Times New Roman"/>
@@ -22000,7 +21177,6 @@
         </w:rPr>
         <w:t>match</w:t>
       </w:r>
-      <w:proofErr w:type="gramEnd"/>
       <w:r>
         <w:rPr>
           <w:rFonts w:ascii="Consolas" w:eastAsia="Times New Roman" w:hAnsi="Consolas" w:cs="Times New Roman"/>
@@ -22223,20 +21399,7 @@
           <w:lang w:val="es-AR"/>
           <w14:ligatures w14:val="none"/>
         </w:rPr>
-        <w:t xml:space="preserve"> </w:t>
-      </w:r>
-      <w:proofErr w:type="gramStart"/>
-      <w:r>
-        <w:rPr>
-          <w:rFonts w:ascii="Consolas" w:eastAsia="Times New Roman" w:hAnsi="Consolas" w:cs="Times New Roman"/>
-          <w:color w:val="DDDDDD"/>
-          <w:kern w:val="0"/>
-          <w:sz w:val="18"/>
-          <w:szCs w:val="18"/>
-          <w:lang w:val="es-AR"/>
-          <w14:ligatures w14:val="none"/>
-        </w:rPr>
-        <w:t xml:space="preserve">{ </w:t>
+        <w:t xml:space="preserve"> { </w:t>
       </w:r>
       <w:r>
         <w:rPr>
@@ -22248,20 +21411,7 @@
           <w:lang w:val="es-AR"/>
           <w14:ligatures w14:val="none"/>
         </w:rPr>
-        <w:t>/</w:t>
-      </w:r>
-      <w:proofErr w:type="gramEnd"/>
-      <w:r>
-        <w:rPr>
-          <w:rFonts w:ascii="Consolas" w:eastAsia="Times New Roman" w:hAnsi="Consolas" w:cs="Times New Roman"/>
-          <w:color w:val="75715E"/>
-          <w:kern w:val="0"/>
-          <w:sz w:val="18"/>
-          <w:szCs w:val="18"/>
-          <w:lang w:val="es-AR"/>
-          <w14:ligatures w14:val="none"/>
-        </w:rPr>
-        <w:t>/el try necesita un catch o un finally</w:t>
+        <w:t>//el try necesita un catch o un finally</w:t>
       </w:r>
     </w:p>
     <w:p>
@@ -22338,7 +21488,6 @@
         </w:rPr>
         <w:t xml:space="preserve"> </w:t>
       </w:r>
-      <w:proofErr w:type="gramStart"/>
       <w:r>
         <w:rPr>
           <w:rFonts w:ascii="Consolas" w:eastAsia="Times New Roman" w:hAnsi="Consolas" w:cs="Times New Roman"/>
@@ -22363,7 +21512,6 @@
         </w:rPr>
         <w:t>(</w:t>
       </w:r>
-      <w:proofErr w:type="gramEnd"/>
       <w:r>
         <w:rPr>
           <w:rFonts w:ascii="Consolas" w:eastAsia="Times New Roman" w:hAnsi="Consolas" w:cs="Times New Roman"/>
@@ -22652,7 +21800,6 @@
         </w:rPr>
         <w:t>(</w:t>
       </w:r>
-      <w:proofErr w:type="gramStart"/>
       <w:r>
         <w:rPr>
           <w:rFonts w:ascii="Consolas" w:eastAsia="Times New Roman" w:hAnsi="Consolas" w:cs="Times New Roman"/>
@@ -22689,7 +21836,6 @@
         </w:rPr>
         <w:t>message</w:t>
       </w:r>
-      <w:proofErr w:type="gramEnd"/>
       <w:r>
         <w:rPr>
           <w:rFonts w:ascii="Consolas" w:eastAsia="Times New Roman" w:hAnsi="Consolas" w:cs="Times New Roman"/>
@@ -22771,7 +21917,6 @@
           <w14:ligatures w14:val="none"/>
         </w:rPr>
       </w:pPr>
-      <w:proofErr w:type="gramStart"/>
       <w:r>
         <w:rPr>
           <w:rFonts w:ascii="Consolas" w:eastAsia="Times New Roman" w:hAnsi="Consolas" w:cs="Times New Roman"/>
@@ -22796,7 +21941,6 @@
         </w:rPr>
         <w:t>{</w:t>
       </w:r>
-      <w:proofErr w:type="gramEnd"/>
       <w:r>
         <w:rPr>
           <w:rFonts w:ascii="Consolas" w:eastAsia="Times New Roman" w:hAnsi="Consolas" w:cs="Times New Roman"/>
@@ -22890,7 +22034,6 @@
         </w:rPr>
         <w:t>"finally"</w:t>
       </w:r>
-      <w:proofErr w:type="gramStart"/>
       <w:r>
         <w:rPr>
           <w:rFonts w:ascii="Consolas" w:eastAsia="Times New Roman" w:hAnsi="Consolas" w:cs="Times New Roman"/>
@@ -22902,7 +22045,6 @@
         </w:rPr>
         <w:t>);</w:t>
       </w:r>
-      <w:proofErr w:type="gramEnd"/>
     </w:p>
     <w:p>
       <w:pPr>
@@ -23001,7 +22143,6 @@
         </w:rPr>
         <w:t>e</w:t>
       </w:r>
-      <w:proofErr w:type="gramStart"/>
       <w:r>
         <w:rPr>
           <w:rFonts w:ascii="Consolas" w:eastAsia="Times New Roman" w:hAnsi="Consolas" w:cs="Times New Roman"/>
@@ -23013,7 +22154,6 @@
         </w:rPr>
         <w:t>){</w:t>
       </w:r>
-      <w:proofErr w:type="gramEnd"/>
     </w:p>
     <w:p>
       <w:pPr>
@@ -23129,7 +22269,6 @@
         </w:rPr>
         <w:t xml:space="preserve"> </w:t>
       </w:r>
-      <w:proofErr w:type="gramStart"/>
       <w:r>
         <w:rPr>
           <w:rFonts w:ascii="Consolas" w:eastAsia="Times New Roman" w:hAnsi="Consolas" w:cs="Times New Roman"/>
@@ -23150,19 +22289,7 @@
           <w:szCs w:val="18"/>
           <w14:ligatures w14:val="none"/>
         </w:rPr>
-        <w:t>(</w:t>
-      </w:r>
-      <w:proofErr w:type="gramEnd"/>
-      <w:r>
-        <w:rPr>
-          <w:rFonts w:ascii="Consolas" w:eastAsia="Times New Roman" w:hAnsi="Consolas" w:cs="Times New Roman"/>
-          <w:color w:val="DDDDDD"/>
-          <w:kern w:val="0"/>
-          <w:sz w:val="18"/>
-          <w:szCs w:val="18"/>
-          <w14:ligatures w14:val="none"/>
-        </w:rPr>
-        <w:t>);</w:t>
+        <w:t>();</w:t>
       </w:r>
     </w:p>
     <w:p>
@@ -23190,7 +22317,6 @@
         </w:rPr>
         <w:t xml:space="preserve">    </w:t>
       </w:r>
-      <w:proofErr w:type="gramStart"/>
       <w:r>
         <w:rPr>
           <w:rFonts w:ascii="Consolas" w:eastAsia="Times New Roman" w:hAnsi="Consolas" w:cs="Times New Roman"/>
@@ -23239,7 +22365,6 @@
         </w:rPr>
         <w:t>(</w:t>
       </w:r>
-      <w:proofErr w:type="gramEnd"/>
       <w:r>
         <w:rPr>
           <w:rFonts w:ascii="Consolas" w:eastAsia="Times New Roman" w:hAnsi="Consolas" w:cs="Times New Roman"/>
@@ -23399,7 +22524,6 @@
         <w:rPr>
           <w:lang w:val="es-AR"/>
         </w:rPr>
-        <w:lastRenderedPageBreak/>
         <w:t>Cookies</w:t>
       </w:r>
     </w:p>
@@ -23457,21 +22581,7 @@
         <w:rPr>
           <w:lang w:val="es-AR"/>
         </w:rPr>
-        <w:t xml:space="preserve">Para instalar nuestro </w:t>
-      </w:r>
-      <w:proofErr w:type="gramStart"/>
-      <w:r>
-        <w:rPr>
-          <w:lang w:val="es-AR"/>
-        </w:rPr>
-        <w:t>server</w:t>
-      </w:r>
-      <w:proofErr w:type="gramEnd"/>
-      <w:r>
-        <w:rPr>
-          <w:lang w:val="es-AR"/>
-        </w:rPr>
-        <w:t xml:space="preserve"> Local:</w:t>
+        <w:t>Para instalar nuestro server Local:</w:t>
       </w:r>
     </w:p>
     <w:p>
@@ -23675,7 +22785,6 @@
         </w:rPr>
         <w:t xml:space="preserve"> </w:t>
       </w:r>
-      <w:proofErr w:type="gramStart"/>
       <w:r>
         <w:rPr>
           <w:rFonts w:ascii="Consolas" w:eastAsia="Times New Roman" w:hAnsi="Consolas" w:cs="Times New Roman"/>
@@ -23700,7 +22809,6 @@
         </w:rPr>
         <w:t>(</w:t>
       </w:r>
-      <w:proofErr w:type="gramEnd"/>
       <w:r>
         <w:rPr>
           <w:rFonts w:ascii="Consolas" w:eastAsia="Times New Roman" w:hAnsi="Consolas" w:cs="Times New Roman"/>
@@ -23908,7 +23016,6 @@
         </w:rPr>
         <w:t xml:space="preserve"> </w:t>
       </w:r>
-      <w:proofErr w:type="gramStart"/>
       <w:r>
         <w:rPr>
           <w:rFonts w:ascii="Consolas" w:eastAsia="Times New Roman" w:hAnsi="Consolas" w:cs="Times New Roman"/>
@@ -23945,7 +23052,6 @@
         </w:rPr>
         <w:t>new</w:t>
       </w:r>
-      <w:proofErr w:type="gramEnd"/>
       <w:r>
         <w:rPr>
           <w:rFonts w:ascii="Consolas" w:eastAsia="Times New Roman" w:hAnsi="Consolas" w:cs="Times New Roman"/>
@@ -24009,7 +23115,6 @@
         </w:rPr>
         <w:t xml:space="preserve">    </w:t>
       </w:r>
-      <w:proofErr w:type="gramStart"/>
       <w:r>
         <w:rPr>
           <w:rFonts w:ascii="Consolas" w:eastAsia="Times New Roman" w:hAnsi="Consolas" w:cs="Times New Roman"/>
@@ -24046,7 +23151,6 @@
         </w:rPr>
         <w:t>setMonth</w:t>
       </w:r>
-      <w:proofErr w:type="gramEnd"/>
       <w:r>
         <w:rPr>
           <w:rFonts w:ascii="Consolas" w:eastAsia="Times New Roman" w:hAnsi="Consolas" w:cs="Times New Roman"/>
@@ -24344,7 +23448,6 @@
         </w:rPr>
         <w:t xml:space="preserve">    </w:t>
       </w:r>
-      <w:proofErr w:type="gramStart"/>
       <w:r>
         <w:rPr>
           <w:rFonts w:ascii="Consolas" w:eastAsia="Times New Roman" w:hAnsi="Consolas" w:cs="Times New Roman"/>
@@ -24381,7 +23484,6 @@
         </w:rPr>
         <w:t>cookie</w:t>
       </w:r>
-      <w:proofErr w:type="gramEnd"/>
       <w:r>
         <w:rPr>
           <w:rFonts w:ascii="Consolas" w:eastAsia="Times New Roman" w:hAnsi="Consolas" w:cs="Times New Roman"/>
@@ -24710,7 +23812,6 @@
         </w:rPr>
         <w:t>nombre</w:t>
       </w:r>
-      <w:proofErr w:type="gramStart"/>
       <w:r>
         <w:rPr>
           <w:rFonts w:ascii="Consolas" w:eastAsia="Times New Roman" w:hAnsi="Consolas" w:cs="Times New Roman"/>
@@ -24722,7 +23823,6 @@
         </w:rPr>
         <w:t>){</w:t>
       </w:r>
-      <w:proofErr w:type="gramEnd"/>
     </w:p>
     <w:p>
       <w:pPr>
@@ -24794,7 +23894,6 @@
         </w:rPr>
         <w:t xml:space="preserve"> </w:t>
       </w:r>
-      <w:proofErr w:type="gramStart"/>
       <w:r>
         <w:rPr>
           <w:rFonts w:ascii="Consolas" w:eastAsia="Times New Roman" w:hAnsi="Consolas" w:cs="Times New Roman"/>
@@ -24828,7 +23927,6 @@
         </w:rPr>
         <w:t>new</w:t>
       </w:r>
-      <w:proofErr w:type="gramEnd"/>
       <w:r>
         <w:rPr>
           <w:rFonts w:ascii="Consolas" w:eastAsia="Times New Roman" w:hAnsi="Consolas" w:cs="Times New Roman"/>
@@ -24888,7 +23986,6 @@
         </w:rPr>
         <w:t xml:space="preserve">    </w:t>
       </w:r>
-      <w:proofErr w:type="gramStart"/>
       <w:r>
         <w:rPr>
           <w:rFonts w:ascii="Consolas" w:eastAsia="Times New Roman" w:hAnsi="Consolas" w:cs="Times New Roman"/>
@@ -24925,7 +24022,6 @@
         </w:rPr>
         <w:t>setMonth</w:t>
       </w:r>
-      <w:proofErr w:type="gramEnd"/>
       <w:r>
         <w:rPr>
           <w:rFonts w:ascii="Consolas" w:eastAsia="Times New Roman" w:hAnsi="Consolas" w:cs="Times New Roman"/>
@@ -25088,7 +24184,6 @@
         </w:rPr>
         <w:t xml:space="preserve">    </w:t>
       </w:r>
-      <w:proofErr w:type="gramStart"/>
       <w:r>
         <w:rPr>
           <w:rFonts w:ascii="Consolas" w:eastAsia="Times New Roman" w:hAnsi="Consolas" w:cs="Times New Roman"/>
@@ -25125,7 +24220,6 @@
         </w:rPr>
         <w:t>cookie</w:t>
       </w:r>
-      <w:proofErr w:type="gramEnd"/>
       <w:r>
         <w:rPr>
           <w:rFonts w:ascii="Consolas" w:eastAsia="Times New Roman" w:hAnsi="Consolas" w:cs="Times New Roman"/>
@@ -25448,7 +24542,6 @@
         </w:rPr>
         <w:t>nombre</w:t>
       </w:r>
-      <w:proofErr w:type="gramStart"/>
       <w:r>
         <w:rPr>
           <w:rFonts w:ascii="Consolas" w:eastAsia="Times New Roman" w:hAnsi="Consolas" w:cs="Times New Roman"/>
@@ -25460,7 +24553,6 @@
         </w:rPr>
         <w:t>){</w:t>
       </w:r>
-      <w:proofErr w:type="gramEnd"/>
     </w:p>
     <w:p>
       <w:pPr>
@@ -25554,7 +24646,6 @@
         </w:rPr>
         <w:t xml:space="preserve"> </w:t>
       </w:r>
-      <w:proofErr w:type="gramStart"/>
       <w:r>
         <w:rPr>
           <w:rFonts w:ascii="Consolas" w:eastAsia="Times New Roman" w:hAnsi="Consolas" w:cs="Times New Roman"/>
@@ -25588,7 +24679,6 @@
         </w:rPr>
         <w:t>cookie</w:t>
       </w:r>
-      <w:proofErr w:type="gramEnd"/>
       <w:r>
         <w:rPr>
           <w:rFonts w:ascii="Consolas" w:eastAsia="Times New Roman" w:hAnsi="Consolas" w:cs="Times New Roman"/>
@@ -25623,6 +24713,7 @@
           <w:szCs w:val="18"/>
           <w14:ligatures w14:val="none"/>
         </w:rPr>
+        <w:lastRenderedPageBreak/>
         <w:t xml:space="preserve">    </w:t>
       </w:r>
       <w:r>
@@ -25693,7 +24784,6 @@
         </w:rPr>
         <w:t xml:space="preserve"> </w:t>
       </w:r>
-      <w:proofErr w:type="gramStart"/>
       <w:r>
         <w:rPr>
           <w:rFonts w:ascii="Consolas" w:eastAsia="Times New Roman" w:hAnsi="Consolas" w:cs="Times New Roman"/>
@@ -25727,7 +24817,6 @@
         </w:rPr>
         <w:t>split</w:t>
       </w:r>
-      <w:proofErr w:type="gramEnd"/>
       <w:r>
         <w:rPr>
           <w:rFonts w:ascii="Consolas" w:eastAsia="Times New Roman" w:hAnsi="Consolas" w:cs="Times New Roman"/>
@@ -25841,7 +24930,6 @@
         </w:rPr>
         <w:t>cookiesArr</w:t>
       </w:r>
-      <w:proofErr w:type="gramStart"/>
       <w:r>
         <w:rPr>
           <w:rFonts w:ascii="Consolas" w:eastAsia="Times New Roman" w:hAnsi="Consolas" w:cs="Times New Roman"/>
@@ -25853,7 +24941,6 @@
         </w:rPr>
         <w:t>);</w:t>
       </w:r>
-      <w:proofErr w:type="gramEnd"/>
     </w:p>
     <w:p>
       <w:pPr>
@@ -26230,7 +25317,6 @@
         </w:rPr>
         <w:t>i</w:t>
       </w:r>
-      <w:proofErr w:type="gramStart"/>
       <w:r>
         <w:rPr>
           <w:rFonts w:ascii="Consolas" w:eastAsia="Times New Roman" w:hAnsi="Consolas" w:cs="Times New Roman"/>
@@ -26253,7 +25339,6 @@
         </w:rPr>
         <w:t>split</w:t>
       </w:r>
-      <w:proofErr w:type="gramEnd"/>
       <w:r>
         <w:rPr>
           <w:rFonts w:ascii="Consolas" w:eastAsia="Times New Roman" w:hAnsi="Consolas" w:cs="Times New Roman"/>
@@ -26378,7 +25463,6 @@
         </w:rPr>
         <w:t xml:space="preserve"> </w:t>
       </w:r>
-      <w:proofErr w:type="gramStart"/>
       <w:r>
         <w:rPr>
           <w:rFonts w:ascii="Consolas" w:eastAsia="Times New Roman" w:hAnsi="Consolas" w:cs="Times New Roman"/>
@@ -26399,19 +25483,7 @@
           <w:szCs w:val="18"/>
           <w14:ligatures w14:val="none"/>
         </w:rPr>
-        <w:t>;</w:t>
-      </w:r>
-      <w:proofErr w:type="gramEnd"/>
-      <w:r>
-        <w:rPr>
-          <w:rFonts w:ascii="Consolas" w:eastAsia="Times New Roman" w:hAnsi="Consolas" w:cs="Times New Roman"/>
-          <w:color w:val="DDDDDD"/>
-          <w:kern w:val="0"/>
-          <w:sz w:val="18"/>
-          <w:szCs w:val="18"/>
-          <w14:ligatures w14:val="none"/>
-        </w:rPr>
-        <w:t xml:space="preserve"> </w:t>
+        <w:t xml:space="preserve">; </w:t>
       </w:r>
     </w:p>
     <w:p>
@@ -26485,7 +25557,6 @@
         </w:rPr>
         <w:t>(</w:t>
       </w:r>
-      <w:proofErr w:type="gramStart"/>
       <w:r>
         <w:rPr>
           <w:rFonts w:ascii="Consolas" w:eastAsia="Times New Roman" w:hAnsi="Consolas" w:cs="Times New Roman"/>
@@ -26508,7 +25579,6 @@
         </w:rPr>
         <w:t>[</w:t>
       </w:r>
-      <w:proofErr w:type="gramEnd"/>
       <w:r>
         <w:rPr>
           <w:rFonts w:ascii="Consolas" w:eastAsia="Times New Roman" w:hAnsi="Consolas" w:cs="Times New Roman"/>
@@ -26644,7 +25714,6 @@
         </w:rPr>
         <w:t>(</w:t>
       </w:r>
-      <w:proofErr w:type="gramStart"/>
       <w:r>
         <w:rPr>
           <w:rFonts w:ascii="Consolas" w:eastAsia="Times New Roman" w:hAnsi="Consolas" w:cs="Times New Roman"/>
@@ -26667,7 +25736,6 @@
         </w:rPr>
         <w:t>[</w:t>
       </w:r>
-      <w:proofErr w:type="gramEnd"/>
       <w:r>
         <w:rPr>
           <w:rFonts w:ascii="Consolas" w:eastAsia="Times New Roman" w:hAnsi="Consolas" w:cs="Times New Roman"/>
@@ -26812,7 +25880,6 @@
         </w:rPr>
         <w:t xml:space="preserve"> </w:t>
       </w:r>
-      <w:proofErr w:type="gramStart"/>
       <w:r>
         <w:rPr>
           <w:rFonts w:ascii="Consolas" w:eastAsia="Times New Roman" w:hAnsi="Consolas" w:cs="Times New Roman"/>
@@ -26835,7 +25902,6 @@
         </w:rPr>
         <w:t>;</w:t>
       </w:r>
-      <w:proofErr w:type="gramEnd"/>
     </w:p>
     <w:p>
       <w:pPr>
@@ -26886,7 +25952,6 @@
           <w:lang w:val="es-AR"/>
           <w14:ligatures w14:val="none"/>
         </w:rPr>
-        <w:lastRenderedPageBreak/>
         <w:t>console</w:t>
       </w:r>
       <w:r>
@@ -27039,21 +26104,7 @@
         <w:rPr>
           <w:lang w:val="es-AR"/>
         </w:rPr>
-        <w:t xml:space="preserve">Funciones especiales: </w:t>
-      </w:r>
-      <w:proofErr w:type="gramStart"/>
-      <w:r>
-        <w:rPr>
-          <w:lang w:val="es-AR"/>
-        </w:rPr>
-        <w:t>Call(</w:t>
-      </w:r>
-      <w:proofErr w:type="gramEnd"/>
-      <w:r>
-        <w:rPr>
-          <w:lang w:val="es-AR"/>
-        </w:rPr>
-        <w:t>), Apply() y Bind()</w:t>
+        <w:t>Funciones especiales: Call(), Apply() y Bind()</w:t>
       </w:r>
     </w:p>
     <w:p>
@@ -27084,32 +26135,14 @@
           <w:bCs/>
           <w:lang w:val="es-AR"/>
         </w:rPr>
-        <w:t xml:space="preserve">, por </w:t>
-      </w:r>
-      <w:proofErr w:type="gramStart"/>
+        <w:t xml:space="preserve">, por ejemplo con un objeto utilizar </w:t>
+      </w:r>
       <w:r>
         <w:rPr>
           <w:b/>
           <w:bCs/>
           <w:lang w:val="es-AR"/>
         </w:rPr>
-        <w:t>ejemplo</w:t>
-      </w:r>
-      <w:proofErr w:type="gramEnd"/>
-      <w:r>
-        <w:rPr>
-          <w:b/>
-          <w:bCs/>
-          <w:lang w:val="es-AR"/>
-        </w:rPr>
-        <w:t xml:space="preserve"> con un objeto utilizar </w:t>
-      </w:r>
-      <w:r>
-        <w:rPr>
-          <w:b/>
-          <w:bCs/>
-          <w:lang w:val="es-AR"/>
-        </w:rPr>
         <w:t xml:space="preserve">las funciones de otro objeto. </w:t>
       </w:r>
     </w:p>
@@ -27123,7 +26156,6 @@
           <w:lang w:val="es-AR"/>
         </w:rPr>
       </w:pPr>
-      <w:proofErr w:type="gramStart"/>
       <w:r>
         <w:rPr>
           <w:rFonts w:ascii="Roboto" w:hAnsi="Roboto"/>
@@ -27142,18 +26174,7 @@
           <w:szCs w:val="21"/>
           <w:lang w:val="es-AR"/>
         </w:rPr>
-        <w:t>ind(</w:t>
-      </w:r>
-      <w:proofErr w:type="gramEnd"/>
-      <w:r>
-        <w:rPr>
-          <w:rFonts w:ascii="Roboto" w:hAnsi="Roboto"/>
-          <w:color w:val="2D2F31"/>
-          <w:sz w:val="21"/>
-          <w:szCs w:val="21"/>
-          <w:lang w:val="es-AR"/>
-        </w:rPr>
-        <w:t>) solo se le indica a la funcion a que objeto va a estar apuntando el this pero no se ejecuta como tal la funcion, y ya con el aplly() y call() directamente se puede ya ejecutar la funcion indicando a que objeto estará apuntando el this</w:t>
+        <w:t>ind() solo se le indica a la funcion a que objeto va a estar apuntando el this pero no se ejecuta como tal la funcion, y ya con el aplly() y call() directamente se puede ya ejecutar la funcion indicando a que objeto estará apuntando el this</w:t>
       </w:r>
     </w:p>
     <w:p>
@@ -27354,7 +26375,6 @@
         </w:rPr>
         <w:t>'Kuperman'</w:t>
       </w:r>
-      <w:proofErr w:type="gramStart"/>
       <w:r>
         <w:rPr>
           <w:rStyle w:val="pun"/>
@@ -27365,7 +26385,6 @@
         </w:rPr>
         <w:t>};</w:t>
       </w:r>
-      <w:proofErr w:type="gramEnd"/>
     </w:p>
     <w:p>
       <w:pPr>
@@ -27542,7 +26561,6 @@
         </w:rPr>
         <w:t>'King'</w:t>
       </w:r>
-      <w:proofErr w:type="gramStart"/>
       <w:r>
         <w:rPr>
           <w:rStyle w:val="pun"/>
@@ -27553,7 +26571,6 @@
         </w:rPr>
         <w:t>};</w:t>
       </w:r>
-      <w:proofErr w:type="gramEnd"/>
     </w:p>
     <w:p>
       <w:pPr>
@@ -27750,9 +26767,18 @@
           <w:sz w:val="20"/>
           <w:szCs w:val="20"/>
         </w:rPr>
-        <w:t xml:space="preserve">    </w:t>
-      </w:r>
-      <w:proofErr w:type="gramStart"/>
+        <w:t xml:space="preserve">    console</w:t>
+      </w:r>
+      <w:r>
+        <w:rPr>
+          <w:rStyle w:val="pun"/>
+          <w:rFonts w:ascii="Consolas" w:hAnsi="Consolas" w:cs="Courier New"/>
+          <w:color w:val="2D2F31"/>
+          <w:sz w:val="20"/>
+          <w:szCs w:val="20"/>
+        </w:rPr>
+        <w:t>.</w:t>
+      </w:r>
       <w:r>
         <w:rPr>
           <w:rStyle w:val="pln"/>
@@ -27761,7 +26787,7 @@
           <w:sz w:val="20"/>
           <w:szCs w:val="20"/>
         </w:rPr>
-        <w:t>console</w:t>
+        <w:t>log</w:t>
       </w:r>
       <w:r>
         <w:rPr>
@@ -27771,29 +26797,8 @@
           <w:sz w:val="20"/>
           <w:szCs w:val="20"/>
         </w:rPr>
-        <w:t>.</w:t>
-      </w:r>
-      <w:r>
-        <w:rPr>
-          <w:rStyle w:val="pln"/>
-          <w:rFonts w:ascii="Consolas" w:hAnsi="Consolas" w:cs="Courier New"/>
-          <w:color w:val="2D2F31"/>
-          <w:sz w:val="20"/>
-          <w:szCs w:val="20"/>
-        </w:rPr>
-        <w:t>log</w:t>
-      </w:r>
-      <w:r>
-        <w:rPr>
-          <w:rStyle w:val="pun"/>
-          <w:rFonts w:ascii="Consolas" w:hAnsi="Consolas" w:cs="Courier New"/>
-          <w:color w:val="2D2F31"/>
-          <w:sz w:val="20"/>
-          <w:szCs w:val="20"/>
-        </w:rPr>
         <w:t>(</w:t>
       </w:r>
-      <w:proofErr w:type="gramEnd"/>
       <w:r>
         <w:rPr>
           <w:rStyle w:val="pln"/>
@@ -28122,7 +27127,6 @@
           <w:szCs w:val="20"/>
         </w:rPr>
       </w:pPr>
-      <w:proofErr w:type="gramStart"/>
       <w:r>
         <w:rPr>
           <w:rStyle w:val="pln"/>
@@ -28153,7 +27157,6 @@
         </w:rPr>
         <w:t>call</w:t>
       </w:r>
-      <w:proofErr w:type="gramEnd"/>
       <w:r>
         <w:rPr>
           <w:rStyle w:val="pun"/>
@@ -28270,7 +27273,6 @@
           <w:szCs w:val="20"/>
         </w:rPr>
       </w:pPr>
-      <w:proofErr w:type="gramStart"/>
       <w:r>
         <w:rPr>
           <w:rStyle w:val="pln"/>
@@ -28301,7 +27303,6 @@
         </w:rPr>
         <w:t>call</w:t>
       </w:r>
-      <w:proofErr w:type="gramEnd"/>
       <w:r>
         <w:rPr>
           <w:rStyle w:val="pun"/>
@@ -28581,7 +27582,6 @@
         </w:rPr>
         <w:t>'Kuperman'</w:t>
       </w:r>
-      <w:proofErr w:type="gramStart"/>
       <w:r>
         <w:rPr>
           <w:rStyle w:val="pun"/>
@@ -28592,7 +27592,6 @@
         </w:rPr>
         <w:t>};</w:t>
       </w:r>
-      <w:proofErr w:type="gramEnd"/>
     </w:p>
     <w:p>
       <w:pPr>
@@ -28769,7 +27768,6 @@
         </w:rPr>
         <w:t>'King'</w:t>
       </w:r>
-      <w:proofErr w:type="gramStart"/>
       <w:r>
         <w:rPr>
           <w:rStyle w:val="pun"/>
@@ -28780,7 +27778,6 @@
         </w:rPr>
         <w:t>};</w:t>
       </w:r>
-      <w:proofErr w:type="gramEnd"/>
     </w:p>
     <w:p>
       <w:pPr>
@@ -28977,9 +27974,18 @@
           <w:sz w:val="20"/>
           <w:szCs w:val="20"/>
         </w:rPr>
-        <w:t xml:space="preserve">    </w:t>
-      </w:r>
-      <w:proofErr w:type="gramStart"/>
+        <w:t xml:space="preserve">    console</w:t>
+      </w:r>
+      <w:r>
+        <w:rPr>
+          <w:rStyle w:val="pun"/>
+          <w:rFonts w:ascii="Consolas" w:hAnsi="Consolas" w:cs="Courier New"/>
+          <w:color w:val="2D2F31"/>
+          <w:sz w:val="20"/>
+          <w:szCs w:val="20"/>
+        </w:rPr>
+        <w:t>.</w:t>
+      </w:r>
       <w:r>
         <w:rPr>
           <w:rStyle w:val="pln"/>
@@ -28988,7 +27994,7 @@
           <w:sz w:val="20"/>
           <w:szCs w:val="20"/>
         </w:rPr>
-        <w:t>console</w:t>
+        <w:t>log</w:t>
       </w:r>
       <w:r>
         <w:rPr>
@@ -28998,29 +28004,8 @@
           <w:sz w:val="20"/>
           <w:szCs w:val="20"/>
         </w:rPr>
-        <w:t>.</w:t>
-      </w:r>
-      <w:r>
-        <w:rPr>
-          <w:rStyle w:val="pln"/>
-          <w:rFonts w:ascii="Consolas" w:hAnsi="Consolas" w:cs="Courier New"/>
-          <w:color w:val="2D2F31"/>
-          <w:sz w:val="20"/>
-          <w:szCs w:val="20"/>
-        </w:rPr>
-        <w:t>log</w:t>
-      </w:r>
-      <w:r>
-        <w:rPr>
-          <w:rStyle w:val="pun"/>
-          <w:rFonts w:ascii="Consolas" w:hAnsi="Consolas" w:cs="Courier New"/>
-          <w:color w:val="2D2F31"/>
-          <w:sz w:val="20"/>
-          <w:szCs w:val="20"/>
-        </w:rPr>
         <w:t>(</w:t>
       </w:r>
-      <w:proofErr w:type="gramEnd"/>
       <w:r>
         <w:rPr>
           <w:rStyle w:val="pln"/>
@@ -29349,7 +28334,6 @@
           <w:szCs w:val="20"/>
         </w:rPr>
       </w:pPr>
-      <w:proofErr w:type="gramStart"/>
       <w:r>
         <w:rPr>
           <w:rStyle w:val="pln"/>
@@ -29380,7 +28364,6 @@
         </w:rPr>
         <w:t>apply</w:t>
       </w:r>
-      <w:proofErr w:type="gramEnd"/>
       <w:r>
         <w:rPr>
           <w:rStyle w:val="pun"/>
@@ -29507,7 +28490,6 @@
           <w:szCs w:val="20"/>
         </w:rPr>
       </w:pPr>
-      <w:proofErr w:type="gramStart"/>
       <w:r>
         <w:rPr>
           <w:rStyle w:val="pln"/>
@@ -29538,7 +28520,6 @@
         </w:rPr>
         <w:t>apply</w:t>
       </w:r>
-      <w:proofErr w:type="gramEnd"/>
       <w:r>
         <w:rPr>
           <w:rStyle w:val="pun"/>
@@ -29828,7 +28809,6 @@
         </w:rPr>
         <w:t>'Kuperman'</w:t>
       </w:r>
-      <w:proofErr w:type="gramStart"/>
       <w:r>
         <w:rPr>
           <w:rStyle w:val="pun"/>
@@ -29839,7 +28819,6 @@
         </w:rPr>
         <w:t>};</w:t>
       </w:r>
-      <w:proofErr w:type="gramEnd"/>
     </w:p>
     <w:p>
       <w:pPr>
@@ -30016,7 +28995,6 @@
         </w:rPr>
         <w:t>'King'</w:t>
       </w:r>
-      <w:proofErr w:type="gramStart"/>
       <w:r>
         <w:rPr>
           <w:rStyle w:val="pun"/>
@@ -30027,7 +29005,6 @@
         </w:rPr>
         <w:t>};</w:t>
       </w:r>
-      <w:proofErr w:type="gramEnd"/>
     </w:p>
     <w:p>
       <w:pPr>
@@ -30128,18 +29105,7 @@
           <w:sz w:val="20"/>
           <w:szCs w:val="20"/>
         </w:rPr>
-        <w:t xml:space="preserve"> </w:t>
-      </w:r>
-      <w:proofErr w:type="gramStart"/>
-      <w:r>
-        <w:rPr>
-          <w:rStyle w:val="pln"/>
-          <w:rFonts w:ascii="Consolas" w:hAnsi="Consolas" w:cs="Courier New"/>
-          <w:color w:val="2D2F31"/>
-          <w:sz w:val="20"/>
-          <w:szCs w:val="20"/>
-        </w:rPr>
-        <w:t>say</w:t>
+        <w:t xml:space="preserve"> say</w:t>
       </w:r>
       <w:r>
         <w:rPr>
@@ -30149,18 +29115,7 @@
           <w:sz w:val="20"/>
           <w:szCs w:val="20"/>
         </w:rPr>
-        <w:t>(</w:t>
-      </w:r>
-      <w:proofErr w:type="gramEnd"/>
-      <w:r>
-        <w:rPr>
-          <w:rStyle w:val="pun"/>
-          <w:rFonts w:ascii="Consolas" w:hAnsi="Consolas" w:cs="Courier New"/>
-          <w:color w:val="2D2F31"/>
-          <w:sz w:val="20"/>
-          <w:szCs w:val="20"/>
-        </w:rPr>
-        <w:t>)</w:t>
+        <w:t>()</w:t>
       </w:r>
       <w:r>
         <w:rPr>
@@ -30226,9 +29181,18 @@
           <w:sz w:val="20"/>
           <w:szCs w:val="20"/>
         </w:rPr>
-        <w:t xml:space="preserve">    </w:t>
-      </w:r>
-      <w:proofErr w:type="gramStart"/>
+        <w:t xml:space="preserve">    console</w:t>
+      </w:r>
+      <w:r>
+        <w:rPr>
+          <w:rStyle w:val="pun"/>
+          <w:rFonts w:ascii="Consolas" w:hAnsi="Consolas" w:cs="Courier New"/>
+          <w:color w:val="2D2F31"/>
+          <w:sz w:val="20"/>
+          <w:szCs w:val="20"/>
+        </w:rPr>
+        <w:t>.</w:t>
+      </w:r>
       <w:r>
         <w:rPr>
           <w:rStyle w:val="pln"/>
@@ -30237,7 +29201,7 @@
           <w:sz w:val="20"/>
           <w:szCs w:val="20"/>
         </w:rPr>
-        <w:t>console</w:t>
+        <w:t>log</w:t>
       </w:r>
       <w:r>
         <w:rPr>
@@ -30247,29 +29211,8 @@
           <w:sz w:val="20"/>
           <w:szCs w:val="20"/>
         </w:rPr>
-        <w:t>.</w:t>
-      </w:r>
-      <w:r>
-        <w:rPr>
-          <w:rStyle w:val="pln"/>
-          <w:rFonts w:ascii="Consolas" w:hAnsi="Consolas" w:cs="Courier New"/>
-          <w:color w:val="2D2F31"/>
-          <w:sz w:val="20"/>
-          <w:szCs w:val="20"/>
-        </w:rPr>
-        <w:t>log</w:t>
-      </w:r>
-      <w:r>
-        <w:rPr>
-          <w:rStyle w:val="pun"/>
-          <w:rFonts w:ascii="Consolas" w:hAnsi="Consolas" w:cs="Courier New"/>
-          <w:color w:val="2D2F31"/>
-          <w:sz w:val="20"/>
-          <w:szCs w:val="20"/>
-        </w:rPr>
         <w:t>(</w:t>
       </w:r>
-      <w:proofErr w:type="gramEnd"/>
       <w:r>
         <w:rPr>
           <w:rStyle w:val="str"/>
@@ -30606,9 +29549,18 @@
           <w:sz w:val="20"/>
           <w:szCs w:val="20"/>
         </w:rPr>
-        <w:t xml:space="preserve"> </w:t>
-      </w:r>
-      <w:proofErr w:type="gramStart"/>
+        <w:t xml:space="preserve"> say</w:t>
+      </w:r>
+      <w:r>
+        <w:rPr>
+          <w:rStyle w:val="pun"/>
+          <w:rFonts w:ascii="Consolas" w:hAnsi="Consolas" w:cs="Courier New"/>
+          <w:color w:val="2D2F31"/>
+          <w:sz w:val="20"/>
+          <w:szCs w:val="20"/>
+        </w:rPr>
+        <w:t>.</w:t>
+      </w:r>
       <w:r>
         <w:rPr>
           <w:rStyle w:val="pln"/>
@@ -30617,29 +29569,8 @@
           <w:sz w:val="20"/>
           <w:szCs w:val="20"/>
         </w:rPr>
-        <w:t>say</w:t>
-      </w:r>
-      <w:r>
-        <w:rPr>
-          <w:rStyle w:val="pun"/>
-          <w:rFonts w:ascii="Consolas" w:hAnsi="Consolas" w:cs="Courier New"/>
-          <w:color w:val="2D2F31"/>
-          <w:sz w:val="20"/>
-          <w:szCs w:val="20"/>
-        </w:rPr>
-        <w:t>.</w:t>
-      </w:r>
-      <w:r>
-        <w:rPr>
-          <w:rStyle w:val="pln"/>
-          <w:rFonts w:ascii="Consolas" w:hAnsi="Consolas" w:cs="Courier New"/>
-          <w:color w:val="2D2F31"/>
-          <w:sz w:val="20"/>
-          <w:szCs w:val="20"/>
-        </w:rPr>
         <w:t>bind</w:t>
       </w:r>
-      <w:proofErr w:type="gramEnd"/>
       <w:r>
         <w:rPr>
           <w:rStyle w:val="pun"/>
@@ -30714,6 +29645,7 @@
           <w:sz w:val="20"/>
           <w:szCs w:val="20"/>
         </w:rPr>
+        <w:lastRenderedPageBreak/>
         <w:t>var</w:t>
       </w:r>
       <w:r>
@@ -30744,9 +29676,18 @@
           <w:sz w:val="20"/>
           <w:szCs w:val="20"/>
         </w:rPr>
-        <w:t xml:space="preserve"> </w:t>
-      </w:r>
-      <w:proofErr w:type="gramStart"/>
+        <w:t xml:space="preserve"> say</w:t>
+      </w:r>
+      <w:r>
+        <w:rPr>
+          <w:rStyle w:val="pun"/>
+          <w:rFonts w:ascii="Consolas" w:hAnsi="Consolas" w:cs="Courier New"/>
+          <w:color w:val="2D2F31"/>
+          <w:sz w:val="20"/>
+          <w:szCs w:val="20"/>
+        </w:rPr>
+        <w:t>.</w:t>
+      </w:r>
       <w:r>
         <w:rPr>
           <w:rStyle w:val="pln"/>
@@ -30755,29 +29696,8 @@
           <w:sz w:val="20"/>
           <w:szCs w:val="20"/>
         </w:rPr>
-        <w:t>say</w:t>
-      </w:r>
-      <w:r>
-        <w:rPr>
-          <w:rStyle w:val="pun"/>
-          <w:rFonts w:ascii="Consolas" w:hAnsi="Consolas" w:cs="Courier New"/>
-          <w:color w:val="2D2F31"/>
-          <w:sz w:val="20"/>
-          <w:szCs w:val="20"/>
-        </w:rPr>
-        <w:t>.</w:t>
-      </w:r>
-      <w:r>
-        <w:rPr>
-          <w:rStyle w:val="pln"/>
-          <w:rFonts w:ascii="Consolas" w:hAnsi="Consolas" w:cs="Courier New"/>
-          <w:color w:val="2D2F31"/>
-          <w:sz w:val="20"/>
-          <w:szCs w:val="20"/>
-        </w:rPr>
         <w:t>bind</w:t>
       </w:r>
-      <w:proofErr w:type="gramEnd"/>
       <w:r>
         <w:rPr>
           <w:rStyle w:val="pun"/>
@@ -30890,7 +29810,6 @@
           <w:szCs w:val="20"/>
         </w:rPr>
       </w:pPr>
-      <w:proofErr w:type="gramStart"/>
       <w:r>
         <w:rPr>
           <w:rStyle w:val="pln"/>
@@ -30909,18 +29828,7 @@
           <w:sz w:val="20"/>
           <w:szCs w:val="20"/>
         </w:rPr>
-        <w:t>(</w:t>
-      </w:r>
-      <w:proofErr w:type="gramEnd"/>
-      <w:r>
-        <w:rPr>
-          <w:rStyle w:val="pun"/>
-          <w:rFonts w:ascii="Consolas" w:hAnsi="Consolas" w:cs="Courier New"/>
-          <w:color w:val="2D2F31"/>
-          <w:sz w:val="20"/>
-          <w:szCs w:val="20"/>
-        </w:rPr>
-        <w:t>);</w:t>
+        <w:t>();</w:t>
       </w:r>
       <w:r>
         <w:rPr>
@@ -30978,7 +29886,6 @@
           <w:szCs w:val="20"/>
         </w:rPr>
       </w:pPr>
-      <w:proofErr w:type="gramStart"/>
       <w:r>
         <w:rPr>
           <w:rStyle w:val="pln"/>
@@ -30997,18 +29904,7 @@
           <w:sz w:val="20"/>
           <w:szCs w:val="20"/>
         </w:rPr>
-        <w:t>(</w:t>
-      </w:r>
-      <w:proofErr w:type="gramEnd"/>
-      <w:r>
-        <w:rPr>
-          <w:rStyle w:val="pun"/>
-          <w:rFonts w:ascii="Consolas" w:hAnsi="Consolas" w:cs="Courier New"/>
-          <w:color w:val="2D2F31"/>
-          <w:sz w:val="20"/>
-          <w:szCs w:val="20"/>
-        </w:rPr>
-        <w:t>);</w:t>
+        <w:t>();</w:t>
       </w:r>
       <w:r>
         <w:rPr>
@@ -31145,7 +30041,6 @@
         <w:rPr>
           <w:lang w:val="es-AR"/>
         </w:rPr>
-        <w:lastRenderedPageBreak/>
         <w:t>JSON</w:t>
       </w:r>
     </w:p>
@@ -31262,33 +30157,7 @@
           <w:lang w:val="es-AR"/>
           <w14:ligatures w14:val="none"/>
         </w:rPr>
-        <w:t xml:space="preserve">    </w:t>
-      </w:r>
-      <w:proofErr w:type="gramStart"/>
-      <w:r>
-        <w:rPr>
-          <w:rFonts w:ascii="Consolas" w:eastAsia="Times New Roman" w:hAnsi="Consolas" w:cs="Times New Roman"/>
-          <w:color w:val="DDDDDD"/>
-          <w:kern w:val="0"/>
-          <w:sz w:val="18"/>
-          <w:szCs w:val="18"/>
-          <w:lang w:val="es-AR"/>
-          <w14:ligatures w14:val="none"/>
-        </w:rPr>
-        <w:t>nombre :</w:t>
-      </w:r>
-      <w:proofErr w:type="gramEnd"/>
-      <w:r>
-        <w:rPr>
-          <w:rFonts w:ascii="Consolas" w:eastAsia="Times New Roman" w:hAnsi="Consolas" w:cs="Times New Roman"/>
-          <w:color w:val="DDDDDD"/>
-          <w:kern w:val="0"/>
-          <w:sz w:val="18"/>
-          <w:szCs w:val="18"/>
-          <w:lang w:val="es-AR"/>
-          <w14:ligatures w14:val="none"/>
-        </w:rPr>
-        <w:t xml:space="preserve"> </w:t>
+        <w:t xml:space="preserve">    nombre : </w:t>
       </w:r>
       <w:r>
         <w:rPr>
@@ -31339,33 +30208,7 @@
           <w:lang w:val="es-AR"/>
           <w14:ligatures w14:val="none"/>
         </w:rPr>
-        <w:t xml:space="preserve">    </w:t>
-      </w:r>
-      <w:proofErr w:type="gramStart"/>
-      <w:r>
-        <w:rPr>
-          <w:rFonts w:ascii="Consolas" w:eastAsia="Times New Roman" w:hAnsi="Consolas" w:cs="Times New Roman"/>
-          <w:color w:val="DDDDDD"/>
-          <w:kern w:val="0"/>
-          <w:sz w:val="18"/>
-          <w:szCs w:val="18"/>
-          <w:lang w:val="es-AR"/>
-          <w14:ligatures w14:val="none"/>
-        </w:rPr>
-        <w:t>apellido :</w:t>
-      </w:r>
-      <w:proofErr w:type="gramEnd"/>
-      <w:r>
-        <w:rPr>
-          <w:rFonts w:ascii="Consolas" w:eastAsia="Times New Roman" w:hAnsi="Consolas" w:cs="Times New Roman"/>
-          <w:color w:val="DDDDDD"/>
-          <w:kern w:val="0"/>
-          <w:sz w:val="18"/>
-          <w:szCs w:val="18"/>
-          <w:lang w:val="es-AR"/>
-          <w14:ligatures w14:val="none"/>
-        </w:rPr>
-        <w:t xml:space="preserve"> </w:t>
+        <w:t xml:space="preserve">    apellido : </w:t>
       </w:r>
       <w:r>
         <w:rPr>
@@ -31416,33 +30259,7 @@
           <w:lang w:val="es-AR"/>
           <w14:ligatures w14:val="none"/>
         </w:rPr>
-        <w:t xml:space="preserve">    </w:t>
-      </w:r>
-      <w:proofErr w:type="gramStart"/>
-      <w:r>
-        <w:rPr>
-          <w:rFonts w:ascii="Consolas" w:eastAsia="Times New Roman" w:hAnsi="Consolas" w:cs="Times New Roman"/>
-          <w:color w:val="DDDDDD"/>
-          <w:kern w:val="0"/>
-          <w:sz w:val="18"/>
-          <w:szCs w:val="18"/>
-          <w:lang w:val="es-AR"/>
-          <w14:ligatures w14:val="none"/>
-        </w:rPr>
-        <w:t>edad :</w:t>
-      </w:r>
-      <w:proofErr w:type="gramEnd"/>
-      <w:r>
-        <w:rPr>
-          <w:rFonts w:ascii="Consolas" w:eastAsia="Times New Roman" w:hAnsi="Consolas" w:cs="Times New Roman"/>
-          <w:color w:val="DDDDDD"/>
-          <w:kern w:val="0"/>
-          <w:sz w:val="18"/>
-          <w:szCs w:val="18"/>
-          <w:lang w:val="es-AR"/>
-          <w14:ligatures w14:val="none"/>
-        </w:rPr>
-        <w:t xml:space="preserve"> </w:t>
+        <w:t xml:space="preserve">    edad : </w:t>
       </w:r>
       <w:r>
         <w:rPr>
@@ -31513,7 +30330,6 @@
           <w14:ligatures w14:val="none"/>
         </w:rPr>
       </w:pPr>
-      <w:proofErr w:type="gramStart"/>
       <w:r>
         <w:rPr>
           <w:rFonts w:ascii="Consolas" w:eastAsia="Times New Roman" w:hAnsi="Consolas" w:cs="Times New Roman"/>
@@ -31562,7 +30378,6 @@
         </w:rPr>
         <w:t>(</w:t>
       </w:r>
-      <w:proofErr w:type="gramEnd"/>
       <w:r>
         <w:rPr>
           <w:rFonts w:ascii="Consolas" w:eastAsia="Times New Roman" w:hAnsi="Consolas" w:cs="Times New Roman"/>
@@ -31802,7 +30617,6 @@
           <w14:ligatures w14:val="none"/>
         </w:rPr>
       </w:pPr>
-      <w:proofErr w:type="gramStart"/>
       <w:r>
         <w:rPr>
           <w:rFonts w:ascii="Consolas" w:eastAsia="Times New Roman" w:hAnsi="Consolas" w:cs="Times New Roman"/>
@@ -31863,7 +30677,6 @@
         </w:rPr>
         <w:t>objJson</w:t>
       </w:r>
-      <w:proofErr w:type="gramEnd"/>
       <w:r>
         <w:rPr>
           <w:rFonts w:ascii="Consolas" w:eastAsia="Times New Roman" w:hAnsi="Consolas" w:cs="Times New Roman"/>
@@ -32052,7 +30865,6 @@
           <w14:ligatures w14:val="none"/>
         </w:rPr>
       </w:pPr>
-      <w:proofErr w:type="gramStart"/>
       <w:r>
         <w:rPr>
           <w:rFonts w:ascii="Consolas" w:eastAsia="Times New Roman" w:hAnsi="Consolas" w:cs="Times New Roman"/>
@@ -32113,7 +30925,6 @@
         </w:rPr>
         <w:t>objDesdeJson</w:t>
       </w:r>
-      <w:proofErr w:type="gramEnd"/>
       <w:r>
         <w:rPr>
           <w:rFonts w:ascii="Consolas" w:eastAsia="Times New Roman" w:hAnsi="Consolas" w:cs="Times New Roman"/>
@@ -32176,27 +30987,13 @@
         <w:rPr>
           <w:lang w:val="es-AR"/>
         </w:rPr>
-        <w:t xml:space="preserve">, similar al </w:t>
-      </w:r>
-      <w:proofErr w:type="gramStart"/>
-      <w:r>
-        <w:rPr>
-          <w:lang w:val="es-AR"/>
-        </w:rPr>
-        <w:t>foreach</w:t>
-      </w:r>
-      <w:r>
-        <w:rPr>
-          <w:lang w:val="es-AR"/>
-        </w:rPr>
-        <w:t>(</w:t>
-      </w:r>
-      <w:proofErr w:type="gramEnd"/>
-      <w:r>
-        <w:rPr>
-          <w:lang w:val="es-AR"/>
-        </w:rPr>
-        <w:t>)</w:t>
+        <w:t>, similar al foreach</w:t>
+      </w:r>
+      <w:r>
+        <w:rPr>
+          <w:lang w:val="es-AR"/>
+        </w:rPr>
+        <w:t>()</w:t>
       </w:r>
     </w:p>
     <w:p>
@@ -32212,7 +31009,6 @@
           <w14:ligatures w14:val="none"/>
         </w:rPr>
       </w:pPr>
-      <w:proofErr w:type="gramStart"/>
       <w:r>
         <w:rPr>
           <w:rFonts w:ascii="Consolas" w:eastAsia="Times New Roman" w:hAnsi="Consolas" w:cs="Times New Roman"/>
@@ -32246,7 +31042,6 @@
         </w:rPr>
         <w:t>prop</w:t>
       </w:r>
-      <w:proofErr w:type="gramEnd"/>
       <w:r>
         <w:rPr>
           <w:rFonts w:ascii="Consolas" w:eastAsia="Times New Roman" w:hAnsi="Consolas" w:cs="Times New Roman"/>
@@ -32327,7 +31122,6 @@
         </w:rPr>
         <w:t xml:space="preserve">    </w:t>
       </w:r>
-      <w:proofErr w:type="gramStart"/>
       <w:r>
         <w:rPr>
           <w:rFonts w:ascii="Consolas" w:eastAsia="Times New Roman" w:hAnsi="Consolas" w:cs="Times New Roman"/>
@@ -32383,7 +31177,6 @@
         </w:rPr>
         <w:t>prop</w:t>
       </w:r>
-      <w:proofErr w:type="gramEnd"/>
       <w:r>
         <w:rPr>
           <w:rFonts w:ascii="Consolas" w:eastAsia="Times New Roman" w:hAnsi="Consolas" w:cs="Times New Roman"/>
@@ -32529,7 +31322,6 @@
           <w14:ligatures w14:val="none"/>
         </w:rPr>
       </w:pPr>
-      <w:proofErr w:type="gramStart"/>
       <w:r>
         <w:rPr>
           <w:rFonts w:ascii="Consolas" w:eastAsia="Times New Roman" w:hAnsi="Consolas" w:cs="Times New Roman"/>
@@ -32563,7 +31355,6 @@
         </w:rPr>
         <w:t>prop</w:t>
       </w:r>
-      <w:proofErr w:type="gramEnd"/>
       <w:r>
         <w:rPr>
           <w:rFonts w:ascii="Consolas" w:eastAsia="Times New Roman" w:hAnsi="Consolas" w:cs="Times New Roman"/>
@@ -32644,7 +31435,6 @@
         </w:rPr>
         <w:t xml:space="preserve">    </w:t>
       </w:r>
-      <w:proofErr w:type="gramStart"/>
       <w:r>
         <w:rPr>
           <w:rFonts w:ascii="Consolas" w:eastAsia="Times New Roman" w:hAnsi="Consolas" w:cs="Times New Roman"/>
@@ -32689,7 +31479,6 @@
         </w:rPr>
         <w:t>(</w:t>
       </w:r>
-      <w:proofErr w:type="gramEnd"/>
       <w:r>
         <w:rPr>
           <w:rFonts w:ascii="Consolas" w:eastAsia="Times New Roman" w:hAnsi="Consolas" w:cs="Times New Roman"/>
@@ -32759,7 +31548,6 @@
         </w:rPr>
         <w:t>(</w:t>
       </w:r>
-      <w:proofErr w:type="gramStart"/>
       <w:r>
         <w:rPr>
           <w:rFonts w:ascii="Consolas" w:eastAsia="Times New Roman" w:hAnsi="Consolas" w:cs="Times New Roman"/>
@@ -32793,7 +31581,6 @@
         </w:rPr>
         <w:t>hasOwnProperty</w:t>
       </w:r>
-      <w:proofErr w:type="gramEnd"/>
       <w:r>
         <w:rPr>
           <w:rFonts w:ascii="Consolas" w:eastAsia="Times New Roman" w:hAnsi="Consolas" w:cs="Times New Roman"/>
@@ -32852,7 +31639,6 @@
         </w:rPr>
         <w:t xml:space="preserve">        </w:t>
       </w:r>
-      <w:proofErr w:type="gramStart"/>
       <w:r>
         <w:rPr>
           <w:rFonts w:ascii="Consolas" w:eastAsia="Times New Roman" w:hAnsi="Consolas" w:cs="Times New Roman"/>
@@ -32908,7 +31694,6 @@
         </w:rPr>
         <w:t>prop</w:t>
       </w:r>
-      <w:proofErr w:type="gramEnd"/>
       <w:r>
         <w:rPr>
           <w:rFonts w:ascii="Consolas" w:eastAsia="Times New Roman" w:hAnsi="Consolas" w:cs="Times New Roman"/>
@@ -33179,7 +31964,6 @@
         </w:rPr>
         <w:t>,</w:t>
       </w:r>
-      <w:proofErr w:type="gramStart"/>
       <w:r>
         <w:rPr>
           <w:rFonts w:ascii="Consolas" w:eastAsia="Times New Roman" w:hAnsi="Consolas" w:cs="Times New Roman"/>
@@ -33216,7 +32000,6 @@
         </w:rPr>
         <w:t>true</w:t>
       </w:r>
-      <w:proofErr w:type="gramEnd"/>
       <w:r>
         <w:rPr>
           <w:rFonts w:ascii="Consolas" w:eastAsia="Times New Roman" w:hAnsi="Consolas" w:cs="Times New Roman"/>
@@ -33376,7 +32159,6 @@
         </w:rPr>
         <w:t>forEach</w:t>
       </w:r>
-      <w:proofErr w:type="gramStart"/>
       <w:r>
         <w:rPr>
           <w:rFonts w:ascii="Consolas" w:eastAsia="Times New Roman" w:hAnsi="Consolas" w:cs="Times New Roman"/>
@@ -33403,7 +32185,6 @@
         </w:rPr>
         <w:t>function</w:t>
       </w:r>
-      <w:proofErr w:type="gramEnd"/>
       <w:r>
         <w:rPr>
           <w:rFonts w:ascii="Consolas" w:eastAsia="Times New Roman" w:hAnsi="Consolas" w:cs="Times New Roman"/>
@@ -33467,6 +32248,7 @@
           <w:lang w:val="es-AR"/>
           <w14:ligatures w14:val="none"/>
         </w:rPr>
+        <w:lastRenderedPageBreak/>
         <w:t xml:space="preserve">    </w:t>
       </w:r>
       <w:r>
@@ -33882,7 +32664,6 @@
         </w:rPr>
         <w:t xml:space="preserve">    </w:t>
       </w:r>
-      <w:proofErr w:type="gramStart"/>
       <w:r>
         <w:rPr>
           <w:rFonts w:ascii="Consolas" w:eastAsia="Times New Roman" w:hAnsi="Consolas" w:cs="Times New Roman"/>
@@ -33927,7 +32708,6 @@
         </w:rPr>
         <w:t>(</w:t>
       </w:r>
-      <w:proofErr w:type="gramEnd"/>
       <w:r>
         <w:rPr>
           <w:rFonts w:ascii="Consolas" w:eastAsia="Times New Roman" w:hAnsi="Consolas" w:cs="Times New Roman"/>
@@ -34258,7 +33038,6 @@
         </w:rPr>
         <w:t xml:space="preserve">        </w:t>
       </w:r>
-      <w:proofErr w:type="gramStart"/>
       <w:r>
         <w:rPr>
           <w:rFonts w:ascii="Consolas" w:eastAsia="Times New Roman" w:hAnsi="Consolas" w:cs="Times New Roman"/>
@@ -34303,7 +33082,6 @@
         </w:rPr>
         <w:t>(</w:t>
       </w:r>
-      <w:proofErr w:type="gramEnd"/>
       <w:r>
         <w:rPr>
           <w:rFonts w:ascii="Consolas" w:eastAsia="Times New Roman" w:hAnsi="Consolas" w:cs="Times New Roman"/>
@@ -34634,7 +33412,6 @@
         </w:rPr>
         <w:t xml:space="preserve">            </w:t>
       </w:r>
-      <w:proofErr w:type="gramStart"/>
       <w:r>
         <w:rPr>
           <w:rFonts w:ascii="Consolas" w:eastAsia="Times New Roman" w:hAnsi="Consolas" w:cs="Times New Roman"/>
@@ -34679,7 +33456,6 @@
         </w:rPr>
         <w:t>(</w:t>
       </w:r>
-      <w:proofErr w:type="gramEnd"/>
       <w:r>
         <w:rPr>
           <w:rFonts w:ascii="Consolas" w:eastAsia="Times New Roman" w:hAnsi="Consolas" w:cs="Times New Roman"/>
@@ -34747,7 +33523,6 @@
           <w:szCs w:val="18"/>
           <w14:ligatures w14:val="none"/>
         </w:rPr>
-        <w:lastRenderedPageBreak/>
         <w:t xml:space="preserve">            </w:t>
       </w:r>
       <w:r>
@@ -34770,21 +33545,8 @@
           <w:szCs w:val="18"/>
           <w14:ligatures w14:val="none"/>
         </w:rPr>
-        <w:t xml:space="preserve"> for_</w:t>
-      </w:r>
-      <w:proofErr w:type="gramStart"/>
-      <w:r>
-        <w:rPr>
-          <w:rFonts w:ascii="Consolas" w:eastAsia="Times New Roman" w:hAnsi="Consolas" w:cs="Times New Roman"/>
-          <w:color w:val="DDDDDD"/>
-          <w:kern w:val="0"/>
-          <w:sz w:val="18"/>
-          <w:szCs w:val="18"/>
-          <w14:ligatures w14:val="none"/>
-        </w:rPr>
-        <w:t>secundario;</w:t>
-      </w:r>
-      <w:proofErr w:type="gramEnd"/>
+        <w:t xml:space="preserve"> for_secundario;</w:t>
+      </w:r>
     </w:p>
     <w:p>
       <w:pPr>
@@ -34900,19 +33662,11 @@
           <w:lang w:val="es-AR"/>
         </w:rPr>
       </w:pPr>
-      <w:proofErr w:type="gramStart"/>
-      <w:r>
-        <w:rPr>
-          <w:lang w:val="es-AR"/>
-        </w:rPr>
-        <w:t>setTimeout(</w:t>
-      </w:r>
-      <w:proofErr w:type="gramEnd"/>
-      <w:r>
-        <w:rPr>
-          <w:lang w:val="es-AR"/>
-        </w:rPr>
-        <w:t>)</w:t>
+      <w:r>
+        <w:rPr>
+          <w:lang w:val="es-AR"/>
+        </w:rPr>
+        <w:t>setTimeout()</w:t>
       </w:r>
       <w:r>
         <w:rPr>
@@ -35031,7 +33785,6 @@
         </w:rPr>
         <w:t>arg</w:t>
       </w:r>
-      <w:proofErr w:type="gramStart"/>
       <w:r>
         <w:rPr>
           <w:rFonts w:ascii="Consolas" w:eastAsia="Times New Roman" w:hAnsi="Consolas" w:cs="Times New Roman"/>
@@ -35044,7 +33797,6 @@
         </w:rPr>
         <w:t>){</w:t>
       </w:r>
-      <w:proofErr w:type="gramEnd"/>
     </w:p>
     <w:p>
       <w:pPr>
@@ -35072,7 +33824,6 @@
         </w:rPr>
         <w:t xml:space="preserve">    </w:t>
       </w:r>
-      <w:proofErr w:type="gramStart"/>
       <w:r>
         <w:rPr>
           <w:rFonts w:ascii="Consolas" w:eastAsia="Times New Roman" w:hAnsi="Consolas" w:cs="Times New Roman"/>
@@ -35121,7 +33872,6 @@
         </w:rPr>
         <w:t>(</w:t>
       </w:r>
-      <w:proofErr w:type="gramEnd"/>
       <w:r>
         <w:rPr>
           <w:rFonts w:ascii="Consolas" w:eastAsia="Times New Roman" w:hAnsi="Consolas" w:cs="Times New Roman"/>
@@ -35405,33 +34155,7 @@
           <w:lang w:val="es-AR"/>
           <w14:ligatures w14:val="none"/>
         </w:rPr>
-        <w:t>//</w:t>
-      </w:r>
-      <w:proofErr w:type="gramStart"/>
-      <w:r>
-        <w:rPr>
-          <w:rFonts w:ascii="Consolas" w:eastAsia="Times New Roman" w:hAnsi="Consolas" w:cs="Times New Roman"/>
-          <w:color w:val="75715E"/>
-          <w:kern w:val="0"/>
-          <w:sz w:val="18"/>
-          <w:szCs w:val="18"/>
-          <w:lang w:val="es-AR"/>
-          <w14:ligatures w14:val="none"/>
-        </w:rPr>
-        <w:t>console.log(</w:t>
-      </w:r>
-      <w:proofErr w:type="gramEnd"/>
-      <w:r>
-        <w:rPr>
-          <w:rFonts w:ascii="Consolas" w:eastAsia="Times New Roman" w:hAnsi="Consolas" w:cs="Times New Roman"/>
-          <w:color w:val="75715E"/>
-          <w:kern w:val="0"/>
-          <w:sz w:val="18"/>
-          <w:szCs w:val="18"/>
-          <w:lang w:val="es-AR"/>
-          <w14:ligatures w14:val="none"/>
-        </w:rPr>
-        <w:t>arg.x, arg.y);//posicion en pantalla de donde se hace click en un boton por ejemplo</w:t>
+        <w:t>//console.log(arg.x, arg.y);//posicion en pantalla de donde se hace click en un boton por ejemplo</w:t>
       </w:r>
     </w:p>
     <w:p>
@@ -35564,7 +34288,6 @@
         </w:rPr>
         <w:t xml:space="preserve"> </w:t>
       </w:r>
-      <w:proofErr w:type="gramStart"/>
       <w:r>
         <w:rPr>
           <w:rFonts w:ascii="Consolas" w:eastAsia="Times New Roman" w:hAnsi="Consolas" w:cs="Times New Roman"/>
@@ -35601,7 +34324,6 @@
         </w:rPr>
         <w:t>getElementById</w:t>
       </w:r>
-      <w:proofErr w:type="gramEnd"/>
       <w:r>
         <w:rPr>
           <w:rFonts w:ascii="Consolas" w:eastAsia="Times New Roman" w:hAnsi="Consolas" w:cs="Times New Roman"/>
@@ -35653,7 +34375,6 @@
           <w14:ligatures w14:val="none"/>
         </w:rPr>
       </w:pPr>
-      <w:proofErr w:type="gramStart"/>
       <w:r>
         <w:rPr>
           <w:rFonts w:ascii="Consolas" w:eastAsia="Times New Roman" w:hAnsi="Consolas" w:cs="Times New Roman"/>
@@ -35690,7 +34411,6 @@
         </w:rPr>
         <w:t>addEventListener</w:t>
       </w:r>
-      <w:proofErr w:type="gramEnd"/>
       <w:r>
         <w:rPr>
           <w:rFonts w:ascii="Consolas" w:eastAsia="Times New Roman" w:hAnsi="Consolas" w:cs="Times New Roman"/>
@@ -35762,21 +34482,7 @@
         <w:rPr>
           <w:lang w:val="es-AR"/>
         </w:rPr>
-        <w:t>onsubmit</w:t>
-      </w:r>
-      <w:proofErr w:type="gramStart"/>
-      <w:r>
-        <w:rPr>
-          <w:lang w:val="es-AR"/>
-        </w:rPr>
-        <w:t>=”return</w:t>
-      </w:r>
-      <w:proofErr w:type="gramEnd"/>
-      <w:r>
-        <w:rPr>
-          <w:lang w:val="es-AR"/>
-        </w:rPr>
-        <w:t xml:space="preserve"> validar()”</w:t>
+        <w:t>onsubmit=”return validar()”</w:t>
       </w:r>
       <w:r>
         <w:rPr>
@@ -35934,7 +34640,6 @@
         </w:rPr>
         <w:t xml:space="preserve"> </w:t>
       </w:r>
-      <w:proofErr w:type="gramStart"/>
       <w:r>
         <w:rPr>
           <w:rFonts w:ascii="Consolas" w:eastAsia="Times New Roman" w:hAnsi="Consolas" w:cs="Times New Roman"/>
@@ -35955,19 +34660,7 @@
           <w:szCs w:val="18"/>
           <w14:ligatures w14:val="none"/>
         </w:rPr>
-        <w:t>(</w:t>
-      </w:r>
-      <w:proofErr w:type="gramEnd"/>
-      <w:r>
-        <w:rPr>
-          <w:rFonts w:ascii="Consolas" w:eastAsia="Times New Roman" w:hAnsi="Consolas" w:cs="Times New Roman"/>
-          <w:color w:val="DDDDDD"/>
-          <w:kern w:val="0"/>
-          <w:sz w:val="18"/>
-          <w:szCs w:val="18"/>
-          <w14:ligatures w14:val="none"/>
-        </w:rPr>
-        <w:t>(</w:t>
+        <w:t>((</w:t>
       </w:r>
       <w:r>
         <w:rPr>
@@ -36496,6 +35189,7 @@
           <w:shd w:val="clear" w:color="auto" w:fill="D1D7DC"/>
           <w:lang w:val="es-AR"/>
         </w:rPr>
+        <w:lastRenderedPageBreak/>
         <w:t>use strict" - Modo estricto</w:t>
       </w:r>
     </w:p>
@@ -36515,21 +35209,7 @@
         <w:rPr>
           <w:lang w:val="es-AR"/>
         </w:rPr>
-        <w:t xml:space="preserve">ue no se permitan hacer ciertas </w:t>
-      </w:r>
-      <w:proofErr w:type="gramStart"/>
-      <w:r>
-        <w:rPr>
-          <w:lang w:val="es-AR"/>
-        </w:rPr>
-        <w:t>cosas</w:t>
-      </w:r>
-      <w:proofErr w:type="gramEnd"/>
-      <w:r>
-        <w:rPr>
-          <w:lang w:val="es-AR"/>
-        </w:rPr>
-        <w:t xml:space="preserve"> pero </w:t>
+        <w:t xml:space="preserve">ue no se permitan hacer ciertas cosas pero </w:t>
       </w:r>
       <w:r>
         <w:rPr>
@@ -39129,7 +37809,6 @@
   <w:style w:type="character" w:default="1" w:styleId="DefaultParagraphFont">
     <w:name w:val="Default Paragraph Font"/>
     <w:uiPriority w:val="1"/>
-    <w:semiHidden/>
     <w:unhideWhenUsed/>
   </w:style>
   <w:style w:type="table" w:default="1" w:styleId="TableNormal">

--- a/Javascript-ES5/Files/JavaScript-ES5.docx
+++ b/Javascript-ES5/Files/JavaScript-ES5.docx
@@ -38,6 +38,12 @@
         <w:rPr>
           <w:lang w:val="es-AR"/>
         </w:rPr>
+        <w:t>debilmente tipado</w:t>
+      </w:r>
+      <w:r>
+        <w:rPr>
+          <w:lang w:val="es-AR"/>
+        </w:rPr>
         <w:t xml:space="preserve">(las variables no estan </w:t>
       </w:r>
       <w:r>
@@ -456,7 +462,19 @@
         <w:rPr>
           <w:lang w:val="es-AR"/>
         </w:rPr>
-        <w:t xml:space="preserve">Colocar ;(punto y coma) luego de cada sentencia no es obligaotior pero si es buena practica ya que si no lo hacemos pueden ocurrir errores </w:t>
+        <w:t>Colocar ;(punto y coma) luego de cada sentencia no es obligaot</w:t>
+      </w:r>
+      <w:r>
+        <w:rPr>
+          <w:lang w:val="es-AR"/>
+        </w:rPr>
+        <w:t>orio</w:t>
+      </w:r>
+      <w:r>
+        <w:rPr>
+          <w:lang w:val="es-AR"/>
+        </w:rPr>
+        <w:t xml:space="preserve"> pero si es buena practica ya que si no lo hacemos pueden ocurrir errores </w:t>
       </w:r>
       <w:r>
         <w:rPr>
@@ -476,6 +494,172 @@
         <w:rPr>
           <w:lang w:val="es-AR"/>
         </w:rPr>
+        <w:t>Validador de nombre de variables:</w:t>
+      </w:r>
+    </w:p>
+    <w:p>
+      <w:hyperlink r:id="rId5" w:anchor="%E0%B2%A0%5f%E0%B2%A0" w:history="1">
+        <w:r>
+          <w:rPr>
+            <w:rStyle w:val="Hyperlink"/>
+          </w:rPr>
+          <w:t>JavaScript variable name validator (mothereff.in)</w:t>
+        </w:r>
+      </w:hyperlink>
+    </w:p>
+    <w:p>
+      <w:pPr>
+        <w:rPr>
+          <w:lang w:val="es-AR"/>
+        </w:rPr>
+      </w:pPr>
+      <w:r>
+        <w:rPr>
+          <w:lang w:val="es-AR"/>
+        </w:rPr>
+        <w:t>D</w:t>
+      </w:r>
+      <w:r>
+        <w:rPr>
+          <w:lang w:val="es-AR"/>
+        </w:rPr>
+        <w:t xml:space="preserve">eben tener </w:t>
+      </w:r>
+      <w:r>
+        <w:rPr>
+          <w:lang w:val="es-AR"/>
+        </w:rPr>
+        <w:t>lower</w:t>
+      </w:r>
+      <w:r>
+        <w:rPr>
+          <w:lang w:val="es-AR"/>
+        </w:rPr>
+        <w:t>Camel</w:t>
+      </w:r>
+      <w:r>
+        <w:rPr>
+          <w:lang w:val="es-AR"/>
+        </w:rPr>
+        <w:t>Case</w:t>
+      </w:r>
+      <w:r>
+        <w:rPr>
+          <w:lang w:val="es-AR"/>
+        </w:rPr>
+        <w:t xml:space="preserve"> excepto en Clases que son UpperCamelCase</w:t>
+      </w:r>
+      <w:r>
+        <w:rPr>
+          <w:lang w:val="es-AR"/>
+        </w:rPr>
+        <w:t>. Evitar Caracteres especiales</w:t>
+      </w:r>
+    </w:p>
+    <w:p>
+      <w:pPr>
+        <w:rPr>
+          <w:lang w:val="es-AR"/>
+        </w:rPr>
+      </w:pPr>
+      <w:r>
+        <w:rPr>
+          <w:lang w:val="es-AR"/>
+        </w:rPr>
+        <w:t>No pueden tener un</w:t>
+      </w:r>
+      <w:r>
+        <w:rPr>
+          <w:lang w:val="es-AR"/>
+        </w:rPr>
+        <w:t xml:space="preserve"> numero al principio</w:t>
+      </w:r>
+      <w:r>
+        <w:rPr>
+          <w:lang w:val="es-AR"/>
+        </w:rPr>
+        <w:t xml:space="preserve"> pero si al final</w:t>
+      </w:r>
+      <w:r>
+        <w:rPr>
+          <w:lang w:val="es-AR"/>
+        </w:rPr>
+        <w:t>, no pueden tener un punto</w:t>
+      </w:r>
+      <w:r>
+        <w:rPr>
+          <w:lang w:val="es-AR"/>
+        </w:rPr>
+        <w:t xml:space="preserve">. </w:t>
+      </w:r>
+      <w:r>
+        <w:rPr>
+          <w:lang w:val="es-AR"/>
+        </w:rPr>
+        <w:t>P</w:t>
+      </w:r>
+      <w:r>
+        <w:rPr>
+          <w:lang w:val="es-AR"/>
+        </w:rPr>
+        <w:t xml:space="preserve">ueden iniciar con guion bajo, pueden tener un simbolo de pesos, </w:t>
+      </w:r>
+    </w:p>
+    <w:p>
+      <w:pPr>
+        <w:rPr>
+          <w:lang w:val="es-AR"/>
+        </w:rPr>
+      </w:pPr>
+      <w:r>
+        <w:rPr>
+          <w:lang w:val="es-AR"/>
+        </w:rPr>
+        <w:t>P</w:t>
+      </w:r>
+      <w:r>
+        <w:rPr>
+          <w:lang w:val="es-AR"/>
+        </w:rPr>
+        <w:t>or c</w:t>
+      </w:r>
+      <w:r>
+        <w:rPr>
+          <w:lang w:val="es-AR"/>
+        </w:rPr>
+        <w:t xml:space="preserve">onvencion los nombres </w:t>
+      </w:r>
+      <w:r>
+        <w:rPr>
+          <w:lang w:val="es-AR"/>
+        </w:rPr>
+        <w:t xml:space="preserve">no </w:t>
+      </w:r>
+      <w:r>
+        <w:rPr>
+          <w:lang w:val="es-AR"/>
+        </w:rPr>
+        <w:t>pueden ser de la siguente manera:</w:t>
+      </w:r>
+    </w:p>
+    <w:p>
+      <w:pPr>
+        <w:rPr>
+          <w:lang w:val="es-AR"/>
+        </w:rPr>
+      </w:pPr>
+    </w:p>
+    <w:p>
+      <w:pPr>
+        <w:pStyle w:val="Heading1"/>
+        <w:rPr>
+          <w:lang w:val="es-AR"/>
+        </w:rPr>
+      </w:pPr>
+      <w:r>
+        <w:rPr>
+          <w:lang w:val="es-AR"/>
+        </w:rPr>
         <w:t>Esctructura de carpetas</w:t>
       </w:r>
     </w:p>
@@ -483,6 +667,7 @@
       <w:pPr>
         <w:rPr>
           <w:rStyle w:val="Strong"/>
+          <w:lang w:val="es-AR"/>
         </w:rPr>
       </w:pPr>
       <w:r>
@@ -494,6 +679,7 @@
       <w:r>
         <w:rPr>
           <w:rStyle w:val="Strong"/>
+          <w:lang w:val="es-AR"/>
         </w:rPr>
         <w:t>assets</w:t>
       </w:r>
@@ -512,6 +698,7 @@
       <w:r>
         <w:rPr>
           <w:rStyle w:val="Strong"/>
+          <w:lang w:val="es-AR"/>
         </w:rPr>
         <w:t>css</w:t>
       </w:r>
@@ -524,48 +711,124 @@
       <w:r>
         <w:rPr>
           <w:rStyle w:val="Strong"/>
+          <w:lang w:val="es-AR"/>
         </w:rPr>
         <w:t>js</w:t>
       </w:r>
-    </w:p>
-    <w:p>
-      <w:pPr>
-        <w:pStyle w:val="Heading1"/>
+      <w:r>
+        <w:rPr>
+          <w:rStyle w:val="Strong"/>
+          <w:lang w:val="es-AR"/>
+        </w:rPr>
+        <w:t>.</w:t>
+      </w:r>
+      <w:r>
         <w:rPr>
           <w:rStyle w:val="Strong"/>
           <w:b w:val="0"/>
           <w:bCs w:val="0"/>
-        </w:rPr>
-      </w:pPr>
+          <w:lang w:val="es-AR"/>
+        </w:rPr>
+        <w:t xml:space="preserve"> Se recom</w:t>
+      </w:r>
       <w:r>
         <w:rPr>
           <w:rStyle w:val="Strong"/>
           <w:b w:val="0"/>
           <w:bCs w:val="0"/>
-        </w:rPr>
-        <w:t>Alert, Prom</w:t>
+          <w:lang w:val="es-AR"/>
+        </w:rPr>
+        <w:t>ienda</w:t>
       </w:r>
       <w:r>
         <w:rPr>
           <w:rStyle w:val="Strong"/>
           <w:b w:val="0"/>
           <w:bCs w:val="0"/>
-        </w:rPr>
-        <w:t>p</w:t>
+          <w:lang w:val="es-AR"/>
+        </w:rPr>
+        <w:t xml:space="preserve"> nombrar los archivos con</w:t>
       </w:r>
       <w:r>
         <w:rPr>
           <w:rStyle w:val="Strong"/>
           <w:b w:val="0"/>
           <w:bCs w:val="0"/>
-        </w:rPr>
-        <w:t xml:space="preserve">t </w:t>
+          <w:lang w:val="es-AR"/>
+        </w:rPr>
+        <w:t xml:space="preserve"> </w:t>
       </w:r>
       <w:r>
         <w:rPr>
           <w:rStyle w:val="Strong"/>
           <w:b w:val="0"/>
           <w:bCs w:val="0"/>
+          <w:lang w:val="es-AR"/>
+        </w:rPr>
+        <w:t>minuscu</w:t>
+      </w:r>
+      <w:r>
+        <w:rPr>
+          <w:rStyle w:val="Strong"/>
+          <w:b w:val="0"/>
+          <w:bCs w:val="0"/>
+          <w:lang w:val="es-AR"/>
+        </w:rPr>
+        <w:t>l</w:t>
+      </w:r>
+      <w:r>
+        <w:rPr>
+          <w:rStyle w:val="Strong"/>
+          <w:b w:val="0"/>
+          <w:bCs w:val="0"/>
+          <w:lang w:val="es-AR"/>
+        </w:rPr>
+        <w:t>as y si son mas de una palabra poner un guion medio entre ellas.</w:t>
+      </w:r>
+    </w:p>
+    <w:p>
+      <w:pPr>
+        <w:pStyle w:val="Heading1"/>
+        <w:rPr>
+          <w:rStyle w:val="Strong"/>
+          <w:b w:val="0"/>
+          <w:bCs w:val="0"/>
+          <w:lang w:val="es-AR"/>
+        </w:rPr>
+      </w:pPr>
+      <w:r>
+        <w:rPr>
+          <w:rStyle w:val="Strong"/>
+          <w:b w:val="0"/>
+          <w:bCs w:val="0"/>
+          <w:lang w:val="es-AR"/>
+        </w:rPr>
+        <w:t>Alert, Prom</w:t>
+      </w:r>
+      <w:r>
+        <w:rPr>
+          <w:rStyle w:val="Strong"/>
+          <w:b w:val="0"/>
+          <w:bCs w:val="0"/>
+          <w:lang w:val="es-AR"/>
+        </w:rPr>
+        <w:t>p</w:t>
+      </w:r>
+      <w:r>
+        <w:rPr>
+          <w:rStyle w:val="Strong"/>
+          <w:b w:val="0"/>
+          <w:bCs w:val="0"/>
+          <w:lang w:val="es-AR"/>
+        </w:rPr>
+        <w:t xml:space="preserve">t </w:t>
+      </w:r>
+      <w:r>
+        <w:rPr>
+          <w:rStyle w:val="Strong"/>
+          <w:b w:val="0"/>
+          <w:bCs w:val="0"/>
+          <w:lang w:val="es-AR"/>
         </w:rPr>
         <w:t>y Confirm</w:t>
       </w:r>
@@ -660,32 +923,25 @@
       <w:r>
         <w:rPr>
           <w:rStyle w:val="SubtleEmphasis"/>
-          <w:lang w:val="es-AR"/>
+        </w:rPr>
+        <w:t xml:space="preserve">Tipos </w:t>
+      </w:r>
+      <w:r>
+        <w:rPr>
+          <w:rStyle w:val="SubtleEmphasis"/>
         </w:rPr>
         <w:t>Primitivos:</w:t>
       </w:r>
       <w:r>
-        <w:rPr>
-          <w:lang w:val="es-AR"/>
-        </w:rPr>
         <w:t xml:space="preserve"> </w:t>
       </w:r>
       <w:r>
-        <w:rPr>
-          <w:lang w:val="es-AR"/>
-        </w:rPr>
         <w:t xml:space="preserve">Number, string, </w:t>
       </w:r>
       <w:r>
-        <w:rPr>
-          <w:lang w:val="es-AR"/>
-        </w:rPr>
         <w:t>bool, undefined, null</w:t>
       </w:r>
       <w:r>
-        <w:rPr>
-          <w:lang w:val="es-AR"/>
-        </w:rPr>
         <w:t xml:space="preserve">. </w:t>
       </w:r>
       <w:r>
@@ -718,7 +974,7 @@
           <w:rStyle w:val="SubtleEmphasis"/>
           <w:lang w:val="es-AR"/>
         </w:rPr>
-        <w:t>Objetos</w:t>
+        <w:t>Objeto</w:t>
       </w:r>
       <w:r>
         <w:rPr>
@@ -739,6 +995,13 @@
           <w:rStyle w:val="SubtleEmphasis"/>
           <w:lang w:val="es-AR"/>
         </w:rPr>
+        <w:t xml:space="preserve"> o literal</w:t>
+      </w:r>
+      <w:r>
+        <w:rPr>
+          <w:rStyle w:val="SubtleEmphasis"/>
+          <w:lang w:val="es-AR"/>
+        </w:rPr>
         <w:t xml:space="preserve"> -</w:t>
       </w:r>
       <w:r>
@@ -746,13 +1009,27 @@
           <w:rStyle w:val="SubtleEmphasis"/>
           <w:lang w:val="es-AR"/>
         </w:rPr>
-        <w:t xml:space="preserve"> con nomenclatura de pares</w:t>
+        <w:t xml:space="preserve"> con nomenclatura de pare</w:t>
       </w:r>
       <w:r>
         <w:rPr>
           <w:rStyle w:val="SubtleEmphasis"/>
           <w:lang w:val="es-AR"/>
         </w:rPr>
+        <w:t>s</w:t>
+      </w:r>
+      <w:r>
+        <w:rPr>
+          <w:rStyle w:val="SubtleEmphasis"/>
+          <w:lang w:val="es-AR"/>
+        </w:rPr>
+        <w:t>-</w:t>
+      </w:r>
+      <w:r>
+        <w:rPr>
+          <w:rStyle w:val="SubtleEmphasis"/>
+          <w:lang w:val="es-AR"/>
+        </w:rPr>
         <w:t>:</w:t>
       </w:r>
       <w:r>
@@ -767,6 +1044,18 @@
         </w:rPr>
         <w:t>iempre se pasan por referencia</w:t>
       </w:r>
+      <w:r>
+        <w:rPr>
+          <w:lang w:val="es-AR"/>
+        </w:rPr>
+        <w:t xml:space="preserve"> y se ordenan por </w:t>
+      </w:r>
+      <w:r>
+        <w:rPr>
+          <w:lang w:val="es-AR"/>
+        </w:rPr>
+        <w:t>orden alfabetico por defecto.</w:t>
+      </w:r>
     </w:p>
     <w:p>
       <w:pPr>
@@ -793,6 +1082,135 @@
         <w:rPr>
           <w:lang w:val="es-AR"/>
         </w:rPr>
+        <w:t>numero:</w:t>
+      </w:r>
+      <w:r>
+        <w:rPr>
+          <w:lang w:val="es-AR"/>
+        </w:rPr>
+        <w:t xml:space="preserve"> </w:t>
+      </w:r>
+      <w:r>
+        <w:rPr>
+          <w:lang w:val="es-AR"/>
+        </w:rPr>
+        <w:t>10,</w:t>
+      </w:r>
+    </w:p>
+    <w:p>
+      <w:pPr>
+        <w:rPr>
+          <w:lang w:val="es-AR"/>
+        </w:rPr>
+      </w:pPr>
+      <w:r>
+        <w:rPr>
+          <w:lang w:val="es-AR"/>
+        </w:rPr>
+        <w:t>nombre</w:t>
+      </w:r>
+      <w:r>
+        <w:rPr>
+          <w:lang w:val="es-AR"/>
+        </w:rPr>
+        <w:t>:</w:t>
+      </w:r>
+      <w:r>
+        <w:rPr>
+          <w:lang w:val="es-AR"/>
+        </w:rPr>
+        <w:t xml:space="preserve"> </w:t>
+      </w:r>
+      <w:r>
+        <w:rPr>
+          <w:lang w:val="es-AR"/>
+        </w:rPr>
+        <w:t>”Pablo”</w:t>
+      </w:r>
+      <w:r>
+        <w:rPr>
+          <w:lang w:val="es-AR"/>
+        </w:rPr>
+        <w:t>,</w:t>
+      </w:r>
+    </w:p>
+    <w:p>
+      <w:pPr>
+        <w:rPr>
+          <w:lang w:val="es-AR"/>
+        </w:rPr>
+      </w:pPr>
+      <w:r>
+        <w:rPr>
+          <w:lang w:val="es-AR"/>
+        </w:rPr>
+        <w:t xml:space="preserve">‘ultima-pelicula’: </w:t>
+      </w:r>
+      <w:r>
+        <w:rPr>
+          <w:lang w:val="es-AR"/>
+        </w:rPr>
+        <w:t xml:space="preserve">‘Infinit War’//deja hacer esto y se obtiene asi: </w:t>
+      </w:r>
+      <w:r>
+        <w:rPr>
+          <w:lang w:val="es-AR"/>
+        </w:rPr>
+        <w:t>obj[‘ultima-pelicula’]</w:t>
+      </w:r>
+    </w:p>
+    <w:bookmarkEnd w:id="1"/>
+    <w:p>
+      <w:pPr>
+        <w:rPr>
+          <w:lang w:val="es-AR"/>
+        </w:rPr>
+      </w:pPr>
+      <w:r>
+        <w:rPr>
+          <w:lang w:val="es-AR"/>
+        </w:rPr>
+        <w:lastRenderedPageBreak/>
+        <w:t>};</w:t>
+      </w:r>
+    </w:p>
+    <w:bookmarkEnd w:id="0"/>
+    <w:p>
+      <w:pPr>
+        <w:rPr>
+          <w:lang w:val="es-AR"/>
+        </w:rPr>
+      </w:pPr>
+      <w:r>
+        <w:rPr>
+          <w:rStyle w:val="SubtleEmphasis"/>
+          <w:lang w:val="es-AR"/>
+        </w:rPr>
+        <w:t>Objeto Anonimo:</w:t>
+      </w:r>
+      <w:r>
+        <w:rPr>
+          <w:lang w:val="es-AR"/>
+        </w:rPr>
+        <w:t xml:space="preserve"> </w:t>
+      </w:r>
+      <w:r>
+        <w:rPr>
+          <w:lang w:val="es-AR"/>
+        </w:rPr>
+        <w:t>{</w:t>
+      </w:r>
+    </w:p>
+    <w:p>
+      <w:pPr>
+        <w:rPr>
+          <w:lang w:val="es-AR"/>
+        </w:rPr>
+      </w:pPr>
+      <w:r>
+        <w:rPr>
+          <w:lang w:val="es-AR"/>
+        </w:rPr>
         <w:t>numero:10,</w:t>
       </w:r>
     </w:p>
@@ -809,73 +1227,6 @@
         <w:t>nombre=”Pablo”</w:t>
       </w:r>
     </w:p>
-    <w:bookmarkEnd w:id="1"/>
-    <w:p>
-      <w:pPr>
-        <w:rPr>
-          <w:lang w:val="es-AR"/>
-        </w:rPr>
-      </w:pPr>
-      <w:r>
-        <w:rPr>
-          <w:lang w:val="es-AR"/>
-        </w:rPr>
-        <w:t>};</w:t>
-      </w:r>
-    </w:p>
-    <w:bookmarkEnd w:id="0"/>
-    <w:p>
-      <w:pPr>
-        <w:rPr>
-          <w:lang w:val="es-AR"/>
-        </w:rPr>
-      </w:pPr>
-      <w:r>
-        <w:rPr>
-          <w:rStyle w:val="SubtleEmphasis"/>
-          <w:lang w:val="es-AR"/>
-        </w:rPr>
-        <w:t>Objeto Anonimo:</w:t>
-      </w:r>
-      <w:r>
-        <w:rPr>
-          <w:lang w:val="es-AR"/>
-        </w:rPr>
-        <w:t xml:space="preserve"> </w:t>
-      </w:r>
-      <w:r>
-        <w:rPr>
-          <w:lang w:val="es-AR"/>
-        </w:rPr>
-        <w:t>{</w:t>
-      </w:r>
-    </w:p>
-    <w:p>
-      <w:pPr>
-        <w:rPr>
-          <w:lang w:val="es-AR"/>
-        </w:rPr>
-      </w:pPr>
-      <w:r>
-        <w:rPr>
-          <w:lang w:val="es-AR"/>
-        </w:rPr>
-        <w:t>numero:10,</w:t>
-      </w:r>
-    </w:p>
-    <w:p>
-      <w:pPr>
-        <w:rPr>
-          <w:lang w:val="es-AR"/>
-        </w:rPr>
-      </w:pPr>
-      <w:r>
-        <w:rPr>
-          <w:lang w:val="es-AR"/>
-        </w:rPr>
-        <w:t>nombre=”Pablo”</w:t>
-      </w:r>
-    </w:p>
     <w:p>
       <w:pPr>
         <w:rPr>
@@ -916,6 +1267,186 @@
     </w:p>
     <w:p>
       <w:pPr>
+        <w:rPr>
+          <w:lang w:val="es-AR"/>
+        </w:rPr>
+      </w:pPr>
+      <w:r>
+        <w:rPr>
+          <w:lang w:val="es-AR"/>
+        </w:rPr>
+        <w:t>S</w:t>
+      </w:r>
+      <w:r>
+        <w:rPr>
+          <w:lang w:val="es-AR"/>
+        </w:rPr>
+        <w:t xml:space="preserve">e puede borrar una propiedad haciendo: delete </w:t>
+      </w:r>
+      <w:r>
+        <w:rPr>
+          <w:lang w:val="es-AR"/>
+        </w:rPr>
+        <w:t>obj.nombre;</w:t>
+      </w:r>
+    </w:p>
+    <w:p>
+      <w:pPr>
+        <w:rPr>
+          <w:lang w:val="es-AR"/>
+        </w:rPr>
+      </w:pPr>
+      <w:r>
+        <w:rPr>
+          <w:lang w:val="es-AR"/>
+        </w:rPr>
+        <w:t>Crear una nueva propiedad obj.</w:t>
+      </w:r>
+      <w:r>
+        <w:rPr>
+          <w:lang w:val="es-AR"/>
+        </w:rPr>
+        <w:t xml:space="preserve">existe= true; </w:t>
+      </w:r>
+    </w:p>
+    <w:p>
+      <w:pPr>
+        <w:rPr>
+          <w:lang w:val="es-AR"/>
+        </w:rPr>
+      </w:pPr>
+      <w:r>
+        <w:rPr>
+          <w:lang w:val="es-AR"/>
+        </w:rPr>
+        <w:t>Object</w:t>
+      </w:r>
+      <w:r>
+        <w:rPr>
+          <w:lang w:val="es-AR"/>
+        </w:rPr>
+        <w:t xml:space="preserve">.entries(objeto); </w:t>
+      </w:r>
+      <w:r>
+        <w:rPr>
+          <w:lang w:val="es-AR"/>
+        </w:rPr>
+        <w:t>//</w:t>
+      </w:r>
+      <w:r>
+        <w:rPr>
+          <w:lang w:val="es-AR"/>
+        </w:rPr>
+        <w:t>conviete el objeto en un arreglo de pares de valores</w:t>
+      </w:r>
+    </w:p>
+    <w:p>
+      <w:pPr>
+        <w:rPr>
+          <w:lang w:val="es-AR"/>
+        </w:rPr>
+      </w:pPr>
+      <w:r>
+        <w:rPr>
+          <w:lang w:val="es-AR"/>
+        </w:rPr>
+        <w:t xml:space="preserve">Object.freeze(objeto); //No permite que se modifiquen sus </w:t>
+      </w:r>
+      <w:r>
+        <w:rPr>
+          <w:lang w:val="es-AR"/>
+        </w:rPr>
+        <w:t>propiedades</w:t>
+      </w:r>
+      <w:r>
+        <w:rPr>
+          <w:lang w:val="es-AR"/>
+        </w:rPr>
+        <w:t>, no se pueden agregar eliminar ni modificar sus valores directos</w:t>
+      </w:r>
+      <w:r>
+        <w:rPr>
+          <w:lang w:val="es-AR"/>
+        </w:rPr>
+        <w:t xml:space="preserve"> pero si de los objetos que se encuentren dentro del obteo , si queremos detener esto debemos hacer un freeze de ese</w:t>
+      </w:r>
+      <w:r>
+        <w:rPr>
+          <w:lang w:val="es-AR"/>
+        </w:rPr>
+        <w:t xml:space="preserve"> objeto interior</w:t>
+      </w:r>
+    </w:p>
+    <w:p>
+      <w:pPr>
+        <w:rPr>
+          <w:lang w:val="es-AR"/>
+        </w:rPr>
+      </w:pPr>
+      <w:r>
+        <w:rPr>
+          <w:lang w:val="es-AR"/>
+        </w:rPr>
+        <w:t>Object.</w:t>
+      </w:r>
+      <w:r>
+        <w:rPr>
+          <w:lang w:val="es-AR"/>
+        </w:rPr>
+        <w:t>getOwnPr</w:t>
+      </w:r>
+      <w:r>
+        <w:rPr>
+          <w:lang w:val="es-AR"/>
+        </w:rPr>
+        <w:t>o</w:t>
+      </w:r>
+      <w:r>
+        <w:rPr>
+          <w:lang w:val="es-AR"/>
+        </w:rPr>
+        <w:t>perti</w:t>
+      </w:r>
+      <w:r>
+        <w:rPr>
+          <w:lang w:val="es-AR"/>
+        </w:rPr>
+        <w:t>y</w:t>
+      </w:r>
+      <w:r>
+        <w:rPr>
+          <w:lang w:val="es-AR"/>
+        </w:rPr>
+        <w:t>N</w:t>
+      </w:r>
+      <w:r>
+        <w:rPr>
+          <w:lang w:val="es-AR"/>
+        </w:rPr>
+        <w:t>ames(objeto); // obtiene todas las propiedades</w:t>
+      </w:r>
+      <w:r>
+        <w:rPr>
+          <w:lang w:val="es-AR"/>
+        </w:rPr>
+        <w:t xml:space="preserve"> en un arreglo</w:t>
+      </w:r>
+    </w:p>
+    <w:p>
+      <w:pPr>
+        <w:rPr>
+          <w:lang w:val="es-AR"/>
+        </w:rPr>
+      </w:pPr>
+      <w:r>
+        <w:rPr>
+          <w:lang w:val="es-AR"/>
+        </w:rPr>
+        <w:t>Object.values(objeto); //devuelve los valores en un arreglo</w:t>
+      </w:r>
+    </w:p>
+    <w:p>
+      <w:pPr>
         <w:pStyle w:val="Heading1"/>
         <w:rPr>
           <w:lang w:val="es-AR"/>
@@ -976,7 +1507,6 @@
         <w:rPr>
           <w:lang w:val="es-AR"/>
         </w:rPr>
-        <w:lastRenderedPageBreak/>
         <w:t>console.log( persona</w:t>
       </w:r>
       <w:r>
@@ -2591,6 +3121,7 @@
           <w:kern w:val="0"/>
           <w:sz w:val="21"/>
           <w:szCs w:val="21"/>
+          <w:lang w:val="es-AR"/>
           <w14:ligatures w14:val="none"/>
         </w:rPr>
       </w:pPr>
@@ -2603,8 +3134,10 @@
           <w:kern w:val="0"/>
           <w:sz w:val="21"/>
           <w:szCs w:val="21"/>
-          <w14:ligatures w14:val="none"/>
-        </w:rPr>
+          <w:lang w:val="es-AR"/>
+          <w14:ligatures w14:val="none"/>
+        </w:rPr>
+        <w:lastRenderedPageBreak/>
         <w:t>function</w:t>
       </w:r>
       <w:r>
@@ -2614,6 +3147,7 @@
           <w:kern w:val="0"/>
           <w:sz w:val="21"/>
           <w:szCs w:val="21"/>
+          <w:lang w:val="es-AR"/>
           <w14:ligatures w14:val="none"/>
         </w:rPr>
         <w:t xml:space="preserve"> </w:t>
@@ -2625,6 +3159,7 @@
           <w:kern w:val="0"/>
           <w:sz w:val="21"/>
           <w:szCs w:val="21"/>
+          <w:lang w:val="es-AR"/>
           <w14:ligatures w14:val="none"/>
         </w:rPr>
         <w:t>crearFuncion</w:t>
@@ -2636,6 +3171,7 @@
           <w:kern w:val="0"/>
           <w:sz w:val="21"/>
           <w:szCs w:val="21"/>
+          <w:lang w:val="es-AR"/>
           <w14:ligatures w14:val="none"/>
         </w:rPr>
         <w:t>(){</w:t>
@@ -2651,16 +3187,18 @@
           <w:kern w:val="0"/>
           <w:sz w:val="21"/>
           <w:szCs w:val="21"/>
-          <w14:ligatures w14:val="none"/>
-        </w:rPr>
-      </w:pPr>
-      <w:r>
-        <w:rPr>
-          <w:rFonts w:ascii="Consolas" w:eastAsia="Times New Roman" w:hAnsi="Consolas" w:cs="Times New Roman"/>
-          <w:color w:val="DDDDDD"/>
-          <w:kern w:val="0"/>
-          <w:sz w:val="21"/>
-          <w:szCs w:val="21"/>
+          <w:lang w:val="es-AR"/>
+          <w14:ligatures w14:val="none"/>
+        </w:rPr>
+      </w:pPr>
+      <w:r>
+        <w:rPr>
+          <w:rFonts w:ascii="Consolas" w:eastAsia="Times New Roman" w:hAnsi="Consolas" w:cs="Times New Roman"/>
+          <w:color w:val="DDDDDD"/>
+          <w:kern w:val="0"/>
+          <w:sz w:val="21"/>
+          <w:szCs w:val="21"/>
+          <w:lang w:val="es-AR"/>
           <w14:ligatures w14:val="none"/>
         </w:rPr>
         <w:t xml:space="preserve">    </w:t>
@@ -2676,16 +3214,18 @@
           <w:kern w:val="0"/>
           <w:sz w:val="21"/>
           <w:szCs w:val="21"/>
-          <w14:ligatures w14:val="none"/>
-        </w:rPr>
-      </w:pPr>
-      <w:r>
-        <w:rPr>
-          <w:rFonts w:ascii="Consolas" w:eastAsia="Times New Roman" w:hAnsi="Consolas" w:cs="Times New Roman"/>
-          <w:color w:val="DDDDDD"/>
-          <w:kern w:val="0"/>
-          <w:sz w:val="21"/>
-          <w:szCs w:val="21"/>
+          <w:lang w:val="es-AR"/>
+          <w14:ligatures w14:val="none"/>
+        </w:rPr>
+      </w:pPr>
+      <w:r>
+        <w:rPr>
+          <w:rFonts w:ascii="Consolas" w:eastAsia="Times New Roman" w:hAnsi="Consolas" w:cs="Times New Roman"/>
+          <w:color w:val="DDDDDD"/>
+          <w:kern w:val="0"/>
+          <w:sz w:val="21"/>
+          <w:szCs w:val="21"/>
+          <w:lang w:val="es-AR"/>
           <w14:ligatures w14:val="none"/>
         </w:rPr>
         <w:t xml:space="preserve">    </w:t>
@@ -2697,6 +3237,7 @@
           <w:kern w:val="0"/>
           <w:sz w:val="21"/>
           <w:szCs w:val="21"/>
+          <w:lang w:val="es-AR"/>
           <w14:ligatures w14:val="none"/>
         </w:rPr>
         <w:t>return</w:t>
@@ -2708,6 +3249,7 @@
           <w:kern w:val="0"/>
           <w:sz w:val="21"/>
           <w:szCs w:val="21"/>
+          <w:lang w:val="es-AR"/>
           <w14:ligatures w14:val="none"/>
         </w:rPr>
         <w:t xml:space="preserve"> </w:t>
@@ -2721,6 +3263,7 @@
           <w:kern w:val="0"/>
           <w:sz w:val="21"/>
           <w:szCs w:val="21"/>
+          <w:lang w:val="es-AR"/>
           <w14:ligatures w14:val="none"/>
         </w:rPr>
         <w:t>function</w:t>
@@ -2732,6 +3275,7 @@
           <w:kern w:val="0"/>
           <w:sz w:val="21"/>
           <w:szCs w:val="21"/>
+          <w:lang w:val="es-AR"/>
           <w14:ligatures w14:val="none"/>
         </w:rPr>
         <w:t xml:space="preserve"> (</w:t>
@@ -2745,6 +3289,7 @@
           <w:kern w:val="0"/>
           <w:sz w:val="21"/>
           <w:szCs w:val="21"/>
+          <w:lang w:val="es-AR"/>
           <w14:ligatures w14:val="none"/>
         </w:rPr>
         <w:t>persona</w:t>
@@ -2756,6 +3301,7 @@
           <w:kern w:val="0"/>
           <w:sz w:val="21"/>
           <w:szCs w:val="21"/>
+          <w:lang w:val="es-AR"/>
           <w14:ligatures w14:val="none"/>
         </w:rPr>
         <w:t>){</w:t>
@@ -2782,6 +3328,7 @@
           <w:kern w:val="0"/>
           <w:sz w:val="21"/>
           <w:szCs w:val="21"/>
+          <w:lang w:val="es-AR"/>
           <w14:ligatures w14:val="none"/>
         </w:rPr>
         <w:t xml:space="preserve">        </w:t>
@@ -3783,7 +4330,6 @@
         <w:rPr>
           <w:lang w:val="es-AR"/>
         </w:rPr>
-        <w:lastRenderedPageBreak/>
         <w:t>===</w:t>
       </w:r>
     </w:p>
@@ -4530,6 +5076,7 @@
           <w:lang w:val="es-AR"/>
           <w14:ligatures w14:val="none"/>
         </w:rPr>
+        <w:lastRenderedPageBreak/>
         <w:t xml:space="preserve">    </w:t>
       </w:r>
       <w:r>
@@ -6414,7 +6961,6 @@
         <w:rPr>
           <w:lang w:val="es-AR"/>
         </w:rPr>
-        <w:lastRenderedPageBreak/>
         <w:t>Pr</w:t>
       </w:r>
       <w:r>
@@ -6525,17 +7071,20 @@
       <w:pPr>
         <w:rPr>
           <w:rStyle w:val="SubtleEmphasis"/>
+          <w:lang w:val="es-AR"/>
         </w:rPr>
       </w:pPr>
       <w:r>
         <w:rPr>
           <w:rStyle w:val="SubtleEmphasis"/>
+          <w:lang w:val="es-AR"/>
         </w:rPr>
         <w:t>Number.prototype.esPositivo</w:t>
       </w:r>
       <w:r>
         <w:rPr>
           <w:rStyle w:val="SubtleEmphasis"/>
+          <w:lang w:val="es-AR"/>
         </w:rPr>
         <w:t xml:space="preserve"> = function(){</w:t>
       </w:r>
@@ -6602,17 +7151,20 @@
       <w:pPr>
         <w:rPr>
           <w:rStyle w:val="SubtleEmphasis"/>
+          <w:lang w:val="es-AR"/>
         </w:rPr>
       </w:pPr>
       <w:r>
         <w:rPr>
           <w:rStyle w:val="SubtleEmphasis"/>
+          <w:lang w:val="es-AR"/>
         </w:rPr>
         <w:t>}</w:t>
       </w:r>
       <w:r>
         <w:rPr>
           <w:rStyle w:val="SubtleEmphasis"/>
+          <w:lang w:val="es-AR"/>
         </w:rPr>
         <w:t>;</w:t>
       </w:r>
@@ -7555,6 +8107,7 @@
           <w:lang w:val="es-AR"/>
           <w14:ligatures w14:val="none"/>
         </w:rPr>
+        <w:lastRenderedPageBreak/>
         <w:t>}</w:t>
       </w:r>
     </w:p>
@@ -8919,7 +9472,6 @@
           <w:rStyle w:val="SubtleEmphasis"/>
           <w:lang w:val="es-AR"/>
         </w:rPr>
-        <w:lastRenderedPageBreak/>
         <w:t>Validacion para saber si un objeto fue declarado con New:</w:t>
       </w:r>
     </w:p>
@@ -9402,6 +9954,12 @@
         </w:rPr>
         <w:t>Son una colección de objetos</w:t>
       </w:r>
+      <w:r>
+        <w:rPr>
+          <w:lang w:val="es-AR"/>
+        </w:rPr>
+        <w:t>, comienzan desde el indice cero.</w:t>
+      </w:r>
     </w:p>
     <w:p>
       <w:pPr>
@@ -9563,6 +10121,7 @@
         <w:rPr>
           <w:lang w:val="es-AR"/>
         </w:rPr>
+        <w:lastRenderedPageBreak/>
         <w:t>]</w:t>
       </w:r>
     </w:p>
@@ -9576,6 +10135,19 @@
         <w:rPr>
           <w:lang w:val="es-AR"/>
         </w:rPr>
+        <w:t>se puede definir como cons arr = new Array(10); pero no es muy comun que se haga así.</w:t>
+      </w:r>
+    </w:p>
+    <w:p>
+      <w:pPr>
+        <w:rPr>
+          <w:lang w:val="es-AR"/>
+        </w:rPr>
+      </w:pPr>
+      <w:r>
+        <w:rPr>
+          <w:lang w:val="es-AR"/>
+        </w:rPr>
         <w:t>No hay errores de desbo</w:t>
       </w:r>
       <w:r>
@@ -9661,7 +10233,31 @@
         <w:rPr>
           <w:lang w:val="es-AR"/>
         </w:rPr>
-        <w:t xml:space="preserve"> unshift()</w:t>
+        <w:t xml:space="preserve"> </w:t>
+      </w:r>
+      <w:r>
+        <w:rPr>
+          <w:lang w:val="es-AR"/>
+        </w:rPr>
+        <w:t>-</w:t>
+      </w:r>
+      <w:r>
+        <w:rPr>
+          <w:lang w:val="es-AR"/>
+        </w:rPr>
+        <w:t xml:space="preserve">devuelve la nueva </w:t>
+      </w:r>
+      <w:r>
+        <w:rPr>
+          <w:lang w:val="es-AR"/>
+        </w:rPr>
+        <w:t>longitud</w:t>
+      </w:r>
+      <w:r>
+        <w:rPr>
+          <w:lang w:val="es-AR"/>
+        </w:rPr>
+        <w:t>-</w:t>
       </w:r>
       <w:r>
         <w:rPr>
@@ -9669,12 +10265,75 @@
         </w:rPr>
         <w:t xml:space="preserve">, </w:t>
       </w:r>
-      <w:r>
-        <w:rPr>
-          <w:lang w:val="es-AR"/>
-        </w:rPr>
-        <w:t xml:space="preserve">pop(), </w:t>
-      </w:r>
+    </w:p>
+    <w:p>
+      <w:pPr>
+        <w:rPr>
+          <w:lang w:val="es-AR"/>
+        </w:rPr>
+      </w:pPr>
+      <w:r>
+        <w:rPr>
+          <w:lang w:val="es-AR"/>
+        </w:rPr>
+        <w:t>unshift()</w:t>
+      </w:r>
+      <w:r>
+        <w:rPr>
+          <w:lang w:val="es-AR"/>
+        </w:rPr>
+        <w:t xml:space="preserve"> -agrega un elemento delante la primera posicion</w:t>
+      </w:r>
+      <w:r>
+        <w:rPr>
+          <w:lang w:val="es-AR"/>
+        </w:rPr>
+        <w:t xml:space="preserve"> y devuelve la nueva longitud</w:t>
+      </w:r>
+      <w:r>
+        <w:rPr>
+          <w:lang w:val="es-AR"/>
+        </w:rPr>
+        <w:t>-</w:t>
+      </w:r>
+      <w:r>
+        <w:rPr>
+          <w:lang w:val="es-AR"/>
+        </w:rPr>
+        <w:t xml:space="preserve">, </w:t>
+      </w:r>
+    </w:p>
+    <w:p>
+      <w:pPr>
+        <w:rPr>
+          <w:lang w:val="es-AR"/>
+        </w:rPr>
+      </w:pPr>
+      <w:r>
+        <w:rPr>
+          <w:lang w:val="es-AR"/>
+        </w:rPr>
+        <w:t>pop()</w:t>
+      </w:r>
+      <w:r>
+        <w:rPr>
+          <w:lang w:val="es-AR"/>
+        </w:rPr>
+        <w:t xml:space="preserve"> - vborra el ultimo elemento del arreglo y lo devuelve-</w:t>
+      </w:r>
+      <w:r>
+        <w:rPr>
+          <w:lang w:val="es-AR"/>
+        </w:rPr>
+        <w:t xml:space="preserve">, </w:t>
+      </w:r>
+    </w:p>
+    <w:p>
+      <w:pPr>
+        <w:rPr>
+          <w:lang w:val="es-AR"/>
+        </w:rPr>
+      </w:pPr>
       <w:r>
         <w:rPr>
           <w:lang w:val="es-AR"/>
@@ -9685,6 +10344,62 @@
         <w:rPr>
           <w:lang w:val="es-AR"/>
         </w:rPr>
+        <w:t>- elimina los elementos de un arr</w:t>
+      </w:r>
+      <w:r>
+        <w:rPr>
+          <w:lang w:val="es-AR"/>
+        </w:rPr>
+        <w:t>eglo desde la posicion y cantidad indicada por parametro</w:t>
+      </w:r>
+      <w:r>
+        <w:rPr>
+          <w:lang w:val="es-AR"/>
+        </w:rPr>
+        <w:t>, devuelve los elementos borrados</w:t>
+      </w:r>
+      <w:r>
+        <w:rPr>
+          <w:lang w:val="es-AR"/>
+        </w:rPr>
+        <w:t>-</w:t>
+      </w:r>
+    </w:p>
+    <w:p>
+      <w:pPr>
+        <w:rPr>
+          <w:lang w:val="es-AR"/>
+        </w:rPr>
+      </w:pPr>
+      <w:r>
+        <w:rPr>
+          <w:lang w:val="es-AR"/>
+        </w:rPr>
+        <w:t>indexOf()- obtiene el indice del elemento que pasemos por parametro</w:t>
+      </w:r>
+      <w:r>
+        <w:rPr>
+          <w:lang w:val="es-AR"/>
+        </w:rPr>
+        <w:t>(string) casesensitive</w:t>
+      </w:r>
+      <w:r>
+        <w:rPr>
+          <w:lang w:val="es-AR"/>
+        </w:rPr>
+        <w:t>, si devuelve -1 no encontró nada</w:t>
+      </w:r>
+    </w:p>
+    <w:p>
+      <w:pPr>
+        <w:rPr>
+          <w:lang w:val="es-AR"/>
+        </w:rPr>
+      </w:pPr>
+      <w:r>
+        <w:rPr>
+          <w:lang w:val="es-AR"/>
+        </w:rPr>
         <w:t xml:space="preserve">slice(), </w:t>
       </w:r>
     </w:p>
@@ -9721,110 +10436,954 @@
     </w:p>
     <w:p>
       <w:pPr>
-        <w:pStyle w:val="Heading1"/>
-        <w:rPr>
-          <w:lang w:val="es-AR"/>
-        </w:rPr>
-      </w:pPr>
-      <w:r>
-        <w:rPr>
-          <w:lang w:val="es-AR"/>
-        </w:rPr>
-        <w:t>Arguments</w:t>
-      </w:r>
-    </w:p>
-    <w:p>
-      <w:pPr>
-        <w:rPr>
-          <w:lang w:val="es-AR"/>
-        </w:rPr>
-      </w:pPr>
-      <w:r>
-        <w:rPr>
-          <w:lang w:val="es-AR"/>
-        </w:rPr>
-        <w:t>Son propios de cada funcion</w:t>
-      </w:r>
-      <w:r>
-        <w:rPr>
-          <w:lang w:val="es-AR"/>
-        </w:rPr>
-        <w:t>, siempre hace</w:t>
-      </w:r>
-      <w:r>
-        <w:rPr>
-          <w:lang w:val="es-AR"/>
-        </w:rPr>
-        <w:t>n</w:t>
-      </w:r>
-      <w:r>
-        <w:rPr>
-          <w:lang w:val="es-AR"/>
-        </w:rPr>
-        <w:t xml:space="preserve"> referencia a los </w:t>
-      </w:r>
-      <w:r>
-        <w:rPr>
-          <w:lang w:val="es-AR"/>
-        </w:rPr>
-        <w:t xml:space="preserve">valores de los </w:t>
-      </w:r>
-      <w:r>
-        <w:rPr>
-          <w:lang w:val="es-AR"/>
-        </w:rPr>
-        <w:t>parametros que se indican en el momento de la invocacion de la funcion</w:t>
-      </w:r>
-      <w:r>
-        <w:rPr>
-          <w:lang w:val="es-AR"/>
-        </w:rPr>
-        <w:t xml:space="preserve"> (</w:t>
-      </w:r>
-      <w:r>
-        <w:rPr>
-          <w:lang w:val="es-AR"/>
-        </w:rPr>
-        <w:t>aunque no estén definidos explícitamente</w:t>
-      </w:r>
-      <w:r>
-        <w:rPr>
-          <w:lang w:val="es-AR"/>
-        </w:rPr>
-        <w:t>)</w:t>
-      </w:r>
-      <w:r>
-        <w:rPr>
-          <w:lang w:val="es-AR"/>
-        </w:rPr>
-        <w:t xml:space="preserve"> y no de la declaracion</w:t>
-      </w:r>
-      <w:r>
-        <w:rPr>
-          <w:lang w:val="es-AR"/>
-        </w:rPr>
-        <w:t>.</w:t>
-      </w:r>
-    </w:p>
-    <w:p>
-      <w:pPr>
-        <w:rPr>
+        <w:pStyle w:val="Heading2"/>
+        <w:rPr>
+          <w:lang w:val="es-AR"/>
+        </w:rPr>
+      </w:pPr>
+      <w:r>
+        <w:rPr>
+          <w:lang w:val="es-AR"/>
+        </w:rPr>
+        <w:t>Foreach</w:t>
+      </w:r>
+    </w:p>
+    <w:p>
+      <w:pPr>
+        <w:rPr>
+          <w:lang w:val="es-AR"/>
+        </w:rPr>
+      </w:pPr>
+      <w:r>
+        <w:rPr>
+          <w:lang w:val="es-AR"/>
+        </w:rPr>
+        <w:t xml:space="preserve">para arreglos </w:t>
+      </w:r>
+    </w:p>
+    <w:p>
+      <w:pPr>
+        <w:shd w:val="clear" w:color="auto" w:fill="1F1F1F"/>
+        <w:spacing w:after="0" w:line="285" w:lineRule="atLeast"/>
+        <w:rPr>
+          <w:rFonts w:ascii="Consolas" w:eastAsia="Times New Roman" w:hAnsi="Consolas" w:cs="Times New Roman"/>
+          <w:color w:val="DDDDDD"/>
+          <w:kern w:val="0"/>
+          <w:sz w:val="18"/>
+          <w:szCs w:val="18"/>
+          <w:lang w:val="es-AR"/>
+          <w14:ligatures w14:val="none"/>
+        </w:rPr>
+      </w:pPr>
+      <w:r>
+        <w:rPr>
+          <w:rFonts w:ascii="Consolas" w:eastAsia="Times New Roman" w:hAnsi="Consolas" w:cs="Times New Roman"/>
           <w:i/>
           <w:iCs/>
-          <w:lang w:val="es-AR"/>
-        </w:rPr>
-      </w:pPr>
-      <w:bookmarkStart w:id="5" w:name="OLE_LINK3"/>
-      <w:r>
-        <w:rPr>
+          <w:color w:val="66D9EF"/>
+          <w:kern w:val="0"/>
+          <w:sz w:val="18"/>
+          <w:szCs w:val="18"/>
+          <w:lang w:val="es-AR"/>
+          <w14:ligatures w14:val="none"/>
+        </w:rPr>
+        <w:t>var</w:t>
+      </w:r>
+      <w:r>
+        <w:rPr>
+          <w:rFonts w:ascii="Consolas" w:eastAsia="Times New Roman" w:hAnsi="Consolas" w:cs="Times New Roman"/>
+          <w:color w:val="DDDDDD"/>
+          <w:kern w:val="0"/>
+          <w:sz w:val="18"/>
+          <w:szCs w:val="18"/>
+          <w:lang w:val="es-AR"/>
+          <w14:ligatures w14:val="none"/>
+        </w:rPr>
+        <w:t xml:space="preserve"> </w:t>
+      </w:r>
+      <w:r>
+        <w:rPr>
+          <w:rFonts w:ascii="Consolas" w:eastAsia="Times New Roman" w:hAnsi="Consolas" w:cs="Times New Roman"/>
+          <w:color w:val="F8F8F2"/>
+          <w:kern w:val="0"/>
+          <w:sz w:val="18"/>
+          <w:szCs w:val="18"/>
+          <w:lang w:val="es-AR"/>
+          <w14:ligatures w14:val="none"/>
+        </w:rPr>
+        <w:t>arrIte</w:t>
+      </w:r>
+      <w:r>
+        <w:rPr>
+          <w:rFonts w:ascii="Consolas" w:eastAsia="Times New Roman" w:hAnsi="Consolas" w:cs="Times New Roman"/>
+          <w:color w:val="DDDDDD"/>
+          <w:kern w:val="0"/>
+          <w:sz w:val="18"/>
+          <w:szCs w:val="18"/>
+          <w:lang w:val="es-AR"/>
+          <w14:ligatures w14:val="none"/>
+        </w:rPr>
+        <w:t xml:space="preserve"> </w:t>
+      </w:r>
+      <w:r>
+        <w:rPr>
+          <w:rFonts w:ascii="Consolas" w:eastAsia="Times New Roman" w:hAnsi="Consolas" w:cs="Times New Roman"/>
+          <w:color w:val="F92672"/>
+          <w:kern w:val="0"/>
+          <w:sz w:val="18"/>
+          <w:szCs w:val="18"/>
+          <w:lang w:val="es-AR"/>
+          <w14:ligatures w14:val="none"/>
+        </w:rPr>
+        <w:t>=</w:t>
+      </w:r>
+      <w:r>
+        <w:rPr>
+          <w:rFonts w:ascii="Consolas" w:eastAsia="Times New Roman" w:hAnsi="Consolas" w:cs="Times New Roman"/>
+          <w:color w:val="DDDDDD"/>
+          <w:kern w:val="0"/>
+          <w:sz w:val="18"/>
+          <w:szCs w:val="18"/>
+          <w:lang w:val="es-AR"/>
+          <w14:ligatures w14:val="none"/>
+        </w:rPr>
+        <w:t xml:space="preserve"> [</w:t>
+      </w:r>
+      <w:r>
+        <w:rPr>
+          <w:rFonts w:ascii="Consolas" w:eastAsia="Times New Roman" w:hAnsi="Consolas" w:cs="Times New Roman"/>
+          <w:color w:val="AE81FF"/>
+          <w:kern w:val="0"/>
+          <w:sz w:val="18"/>
+          <w:szCs w:val="18"/>
+          <w:lang w:val="es-AR"/>
+          <w14:ligatures w14:val="none"/>
+        </w:rPr>
+        <w:t>1</w:t>
+      </w:r>
+      <w:r>
+        <w:rPr>
+          <w:rFonts w:ascii="Consolas" w:eastAsia="Times New Roman" w:hAnsi="Consolas" w:cs="Times New Roman"/>
+          <w:color w:val="DDDDDD"/>
+          <w:kern w:val="0"/>
+          <w:sz w:val="18"/>
+          <w:szCs w:val="18"/>
+          <w:lang w:val="es-AR"/>
+          <w14:ligatures w14:val="none"/>
+        </w:rPr>
+        <w:t>,</w:t>
+      </w:r>
+      <w:r>
+        <w:rPr>
+          <w:rFonts w:ascii="Consolas" w:eastAsia="Times New Roman" w:hAnsi="Consolas" w:cs="Times New Roman"/>
+          <w:color w:val="AE81FF"/>
+          <w:kern w:val="0"/>
+          <w:sz w:val="18"/>
+          <w:szCs w:val="18"/>
+          <w:lang w:val="es-AR"/>
+          <w14:ligatures w14:val="none"/>
+        </w:rPr>
+        <w:t>2</w:t>
+      </w:r>
+      <w:r>
+        <w:rPr>
+          <w:rFonts w:ascii="Consolas" w:eastAsia="Times New Roman" w:hAnsi="Consolas" w:cs="Times New Roman"/>
+          <w:color w:val="DDDDDD"/>
+          <w:kern w:val="0"/>
+          <w:sz w:val="18"/>
+          <w:szCs w:val="18"/>
+          <w:lang w:val="es-AR"/>
+          <w14:ligatures w14:val="none"/>
+        </w:rPr>
+        <w:t>,</w:t>
+      </w:r>
+      <w:r>
+        <w:rPr>
+          <w:rFonts w:ascii="Consolas" w:eastAsia="Times New Roman" w:hAnsi="Consolas" w:cs="Times New Roman"/>
+          <w:color w:val="AE81FF"/>
+          <w:kern w:val="0"/>
+          <w:sz w:val="18"/>
+          <w:szCs w:val="18"/>
+          <w:lang w:val="es-AR"/>
+          <w14:ligatures w14:val="none"/>
+        </w:rPr>
+        <w:t>3</w:t>
+      </w:r>
+      <w:r>
+        <w:rPr>
+          <w:rFonts w:ascii="Consolas" w:eastAsia="Times New Roman" w:hAnsi="Consolas" w:cs="Times New Roman"/>
+          <w:color w:val="DDDDDD"/>
+          <w:kern w:val="0"/>
+          <w:sz w:val="18"/>
+          <w:szCs w:val="18"/>
+          <w:lang w:val="es-AR"/>
+          <w14:ligatures w14:val="none"/>
+        </w:rPr>
+        <w:t>,</w:t>
+      </w:r>
+      <w:r>
+        <w:rPr>
+          <w:rFonts w:ascii="Consolas" w:eastAsia="Times New Roman" w:hAnsi="Consolas" w:cs="Times New Roman"/>
+          <w:color w:val="AE81FF"/>
+          <w:kern w:val="0"/>
+          <w:sz w:val="18"/>
+          <w:szCs w:val="18"/>
+          <w:lang w:val="es-AR"/>
+          <w14:ligatures w14:val="none"/>
+        </w:rPr>
+        <w:t>4</w:t>
+      </w:r>
+      <w:r>
+        <w:rPr>
+          <w:rFonts w:ascii="Consolas" w:eastAsia="Times New Roman" w:hAnsi="Consolas" w:cs="Times New Roman"/>
+          <w:color w:val="DDDDDD"/>
+          <w:kern w:val="0"/>
+          <w:sz w:val="18"/>
+          <w:szCs w:val="18"/>
+          <w:lang w:val="es-AR"/>
+          <w14:ligatures w14:val="none"/>
+        </w:rPr>
+        <w:t>,</w:t>
+      </w:r>
+      <w:r>
+        <w:rPr>
+          <w:rFonts w:ascii="Consolas" w:eastAsia="Times New Roman" w:hAnsi="Consolas" w:cs="Times New Roman"/>
+          <w:color w:val="AE81FF"/>
+          <w:kern w:val="0"/>
+          <w:sz w:val="18"/>
+          <w:szCs w:val="18"/>
+          <w:lang w:val="es-AR"/>
+          <w14:ligatures w14:val="none"/>
+        </w:rPr>
+        <w:t>true</w:t>
+      </w:r>
+      <w:r>
+        <w:rPr>
+          <w:rFonts w:ascii="Consolas" w:eastAsia="Times New Roman" w:hAnsi="Consolas" w:cs="Times New Roman"/>
+          <w:color w:val="DDDDDD"/>
+          <w:kern w:val="0"/>
+          <w:sz w:val="18"/>
+          <w:szCs w:val="18"/>
+          <w:lang w:val="es-AR"/>
+          <w14:ligatures w14:val="none"/>
+        </w:rPr>
+        <w:t>,</w:t>
+      </w:r>
+      <w:r>
+        <w:rPr>
+          <w:rFonts w:ascii="Consolas" w:eastAsia="Times New Roman" w:hAnsi="Consolas" w:cs="Times New Roman"/>
+          <w:color w:val="AE81FF"/>
+          <w:kern w:val="0"/>
+          <w:sz w:val="18"/>
+          <w:szCs w:val="18"/>
+          <w:lang w:val="es-AR"/>
+          <w14:ligatures w14:val="none"/>
+        </w:rPr>
+        <w:t>6</w:t>
+      </w:r>
+      <w:r>
+        <w:rPr>
+          <w:rFonts w:ascii="Consolas" w:eastAsia="Times New Roman" w:hAnsi="Consolas" w:cs="Times New Roman"/>
+          <w:color w:val="DDDDDD"/>
+          <w:kern w:val="0"/>
+          <w:sz w:val="18"/>
+          <w:szCs w:val="18"/>
+          <w:lang w:val="es-AR"/>
+          <w14:ligatures w14:val="none"/>
+        </w:rPr>
+        <w:t>,</w:t>
+      </w:r>
+      <w:r>
+        <w:rPr>
+          <w:rFonts w:ascii="Consolas" w:eastAsia="Times New Roman" w:hAnsi="Consolas" w:cs="Times New Roman"/>
+          <w:color w:val="AE81FF"/>
+          <w:kern w:val="0"/>
+          <w:sz w:val="18"/>
+          <w:szCs w:val="18"/>
+          <w:lang w:val="es-AR"/>
+          <w14:ligatures w14:val="none"/>
+        </w:rPr>
+        <w:t>7</w:t>
+      </w:r>
+      <w:r>
+        <w:rPr>
+          <w:rFonts w:ascii="Consolas" w:eastAsia="Times New Roman" w:hAnsi="Consolas" w:cs="Times New Roman"/>
+          <w:color w:val="DDDDDD"/>
+          <w:kern w:val="0"/>
+          <w:sz w:val="18"/>
+          <w:szCs w:val="18"/>
+          <w:lang w:val="es-AR"/>
+          <w14:ligatures w14:val="none"/>
+        </w:rPr>
+        <w:t>,</w:t>
+      </w:r>
+      <w:r>
+        <w:rPr>
+          <w:rFonts w:ascii="Consolas" w:eastAsia="Times New Roman" w:hAnsi="Consolas" w:cs="Times New Roman"/>
+          <w:color w:val="E6DB74"/>
+          <w:kern w:val="0"/>
+          <w:sz w:val="18"/>
+          <w:szCs w:val="18"/>
+          <w:lang w:val="es-AR"/>
+          <w14:ligatures w14:val="none"/>
+        </w:rPr>
+        <w:t>"Ocho"</w:t>
+      </w:r>
+      <w:r>
+        <w:rPr>
+          <w:rFonts w:ascii="Consolas" w:eastAsia="Times New Roman" w:hAnsi="Consolas" w:cs="Times New Roman"/>
+          <w:color w:val="DDDDDD"/>
+          <w:kern w:val="0"/>
+          <w:sz w:val="18"/>
+          <w:szCs w:val="18"/>
+          <w:lang w:val="es-AR"/>
+          <w14:ligatures w14:val="none"/>
+        </w:rPr>
+        <w:t>,</w:t>
+      </w:r>
+      <w:r>
+        <w:rPr>
+          <w:rFonts w:ascii="Consolas" w:eastAsia="Times New Roman" w:hAnsi="Consolas" w:cs="Times New Roman"/>
+          <w:color w:val="AE81FF"/>
+          <w:kern w:val="0"/>
+          <w:sz w:val="18"/>
+          <w:szCs w:val="18"/>
+          <w:lang w:val="es-AR"/>
+          <w14:ligatures w14:val="none"/>
+        </w:rPr>
+        <w:t>9</w:t>
+      </w:r>
+      <w:r>
+        <w:rPr>
+          <w:rFonts w:ascii="Consolas" w:eastAsia="Times New Roman" w:hAnsi="Consolas" w:cs="Times New Roman"/>
+          <w:color w:val="DDDDDD"/>
+          <w:kern w:val="0"/>
+          <w:sz w:val="18"/>
+          <w:szCs w:val="18"/>
+          <w:lang w:val="es-AR"/>
+          <w14:ligatures w14:val="none"/>
+        </w:rPr>
+        <w:t>];</w:t>
+      </w:r>
+    </w:p>
+    <w:p>
+      <w:pPr>
+        <w:shd w:val="clear" w:color="auto" w:fill="1F1F1F"/>
+        <w:spacing w:after="0" w:line="285" w:lineRule="atLeast"/>
+        <w:rPr>
+          <w:rFonts w:ascii="Consolas" w:eastAsia="Times New Roman" w:hAnsi="Consolas" w:cs="Times New Roman"/>
+          <w:color w:val="DDDDDD"/>
+          <w:kern w:val="0"/>
+          <w:sz w:val="18"/>
+          <w:szCs w:val="18"/>
+          <w14:ligatures w14:val="none"/>
+        </w:rPr>
+      </w:pPr>
+      <w:bookmarkStart w:id="5" w:name="OLE_LINK10"/>
+      <w:r>
+        <w:rPr>
+          <w:rFonts w:ascii="Consolas" w:eastAsia="Times New Roman" w:hAnsi="Consolas" w:cs="Times New Roman"/>
+          <w:color w:val="F8F8F2"/>
+          <w:kern w:val="0"/>
+          <w:sz w:val="18"/>
+          <w:szCs w:val="18"/>
+          <w14:ligatures w14:val="none"/>
+        </w:rPr>
+        <w:t>arrIte</w:t>
+      </w:r>
+      <w:r>
+        <w:rPr>
+          <w:rFonts w:ascii="Consolas" w:eastAsia="Times New Roman" w:hAnsi="Consolas" w:cs="Times New Roman"/>
+          <w:color w:val="DDDDDD"/>
+          <w:kern w:val="0"/>
+          <w:sz w:val="18"/>
+          <w:szCs w:val="18"/>
+          <w14:ligatures w14:val="none"/>
+        </w:rPr>
+        <w:t>.</w:t>
+      </w:r>
+      <w:r>
+        <w:rPr>
+          <w:rFonts w:ascii="Consolas" w:eastAsia="Times New Roman" w:hAnsi="Consolas" w:cs="Times New Roman"/>
+          <w:color w:val="A6E22E"/>
+          <w:kern w:val="0"/>
+          <w:sz w:val="18"/>
+          <w:szCs w:val="18"/>
+          <w14:ligatures w14:val="none"/>
+        </w:rPr>
+        <w:t>forEach</w:t>
+      </w:r>
+      <w:r>
+        <w:rPr>
+          <w:rFonts w:ascii="Consolas" w:eastAsia="Times New Roman" w:hAnsi="Consolas" w:cs="Times New Roman"/>
+          <w:color w:val="DDDDDD"/>
+          <w:kern w:val="0"/>
+          <w:sz w:val="18"/>
+          <w:szCs w:val="18"/>
+          <w14:ligatures w14:val="none"/>
+        </w:rPr>
+        <w:t xml:space="preserve">( </w:t>
+      </w:r>
+      <w:r>
+        <w:rPr>
+          <w:rFonts w:ascii="Consolas" w:eastAsia="Times New Roman" w:hAnsi="Consolas" w:cs="Times New Roman"/>
           <w:i/>
           <w:iCs/>
+          <w:color w:val="66D9EF"/>
+          <w:kern w:val="0"/>
+          <w:sz w:val="18"/>
+          <w:szCs w:val="18"/>
+          <w14:ligatures w14:val="none"/>
+        </w:rPr>
+        <w:t>function</w:t>
+      </w:r>
+      <w:r>
+        <w:rPr>
+          <w:rFonts w:ascii="Consolas" w:eastAsia="Times New Roman" w:hAnsi="Consolas" w:cs="Times New Roman"/>
+          <w:color w:val="DDDDDD"/>
+          <w:kern w:val="0"/>
+          <w:sz w:val="18"/>
+          <w:szCs w:val="18"/>
+          <w14:ligatures w14:val="none"/>
+        </w:rPr>
+        <w:t>(</w:t>
+      </w:r>
+      <w:r>
+        <w:rPr>
+          <w:rFonts w:ascii="Consolas" w:eastAsia="Times New Roman" w:hAnsi="Consolas" w:cs="Times New Roman"/>
+          <w:i/>
+          <w:iCs/>
+          <w:color w:val="FD971F"/>
+          <w:kern w:val="0"/>
+          <w:sz w:val="18"/>
+          <w:szCs w:val="18"/>
+          <w14:ligatures w14:val="none"/>
+        </w:rPr>
+        <w:t>val</w:t>
+      </w:r>
+      <w:r>
+        <w:rPr>
+          <w:rFonts w:ascii="Consolas" w:eastAsia="Times New Roman" w:hAnsi="Consolas" w:cs="Times New Roman"/>
+          <w:color w:val="DDDDDD"/>
+          <w:kern w:val="0"/>
+          <w:sz w:val="18"/>
+          <w:szCs w:val="18"/>
+          <w14:ligatures w14:val="none"/>
+        </w:rPr>
+        <w:t>){</w:t>
+      </w:r>
+    </w:p>
+    <w:p>
+      <w:pPr>
+        <w:shd w:val="clear" w:color="auto" w:fill="1F1F1F"/>
+        <w:spacing w:after="0" w:line="285" w:lineRule="atLeast"/>
+        <w:rPr>
+          <w:rFonts w:ascii="Consolas" w:eastAsia="Times New Roman" w:hAnsi="Consolas" w:cs="Times New Roman"/>
+          <w:color w:val="DDDDDD"/>
+          <w:kern w:val="0"/>
+          <w:sz w:val="18"/>
+          <w:szCs w:val="18"/>
+          <w14:ligatures w14:val="none"/>
+        </w:rPr>
+      </w:pPr>
+      <w:r>
+        <w:rPr>
+          <w:rFonts w:ascii="Consolas" w:eastAsia="Times New Roman" w:hAnsi="Consolas" w:cs="Times New Roman"/>
+          <w:color w:val="DDDDDD"/>
+          <w:kern w:val="0"/>
+          <w:sz w:val="18"/>
+          <w:szCs w:val="18"/>
+          <w14:ligatures w14:val="none"/>
+        </w:rPr>
+        <w:t xml:space="preserve">    </w:t>
+      </w:r>
+      <w:r>
+        <w:rPr>
+          <w:rFonts w:ascii="Consolas" w:eastAsia="Times New Roman" w:hAnsi="Consolas" w:cs="Times New Roman"/>
+          <w:color w:val="F8F8F2"/>
+          <w:kern w:val="0"/>
+          <w:sz w:val="18"/>
+          <w:szCs w:val="18"/>
+          <w14:ligatures w14:val="none"/>
+        </w:rPr>
+        <w:t>console</w:t>
+      </w:r>
+      <w:r>
+        <w:rPr>
+          <w:rFonts w:ascii="Consolas" w:eastAsia="Times New Roman" w:hAnsi="Consolas" w:cs="Times New Roman"/>
+          <w:color w:val="DDDDDD"/>
+          <w:kern w:val="0"/>
+          <w:sz w:val="18"/>
+          <w:szCs w:val="18"/>
+          <w14:ligatures w14:val="none"/>
+        </w:rPr>
+        <w:t>.</w:t>
+      </w:r>
+      <w:r>
+        <w:rPr>
+          <w:rFonts w:ascii="Consolas" w:eastAsia="Times New Roman" w:hAnsi="Consolas" w:cs="Times New Roman"/>
+          <w:color w:val="A6E22E"/>
+          <w:kern w:val="0"/>
+          <w:sz w:val="18"/>
+          <w:szCs w:val="18"/>
+          <w14:ligatures w14:val="none"/>
+        </w:rPr>
+        <w:t>log</w:t>
+      </w:r>
+      <w:r>
+        <w:rPr>
+          <w:rFonts w:ascii="Consolas" w:eastAsia="Times New Roman" w:hAnsi="Consolas" w:cs="Times New Roman"/>
+          <w:color w:val="DDDDDD"/>
+          <w:kern w:val="0"/>
+          <w:sz w:val="18"/>
+          <w:szCs w:val="18"/>
+          <w14:ligatures w14:val="none"/>
+        </w:rPr>
+        <w:t>(</w:t>
+      </w:r>
+      <w:r>
+        <w:rPr>
+          <w:rFonts w:ascii="Consolas" w:eastAsia="Times New Roman" w:hAnsi="Consolas" w:cs="Times New Roman"/>
+          <w:color w:val="F8F8F2"/>
+          <w:kern w:val="0"/>
+          <w:sz w:val="18"/>
+          <w:szCs w:val="18"/>
+          <w14:ligatures w14:val="none"/>
+        </w:rPr>
+        <w:t>val</w:t>
+      </w:r>
+      <w:r>
+        <w:rPr>
+          <w:rFonts w:ascii="Consolas" w:eastAsia="Times New Roman" w:hAnsi="Consolas" w:cs="Times New Roman"/>
+          <w:color w:val="DDDDDD"/>
+          <w:kern w:val="0"/>
+          <w:sz w:val="18"/>
+          <w:szCs w:val="18"/>
+          <w14:ligatures w14:val="none"/>
+        </w:rPr>
+        <w:t>);</w:t>
+      </w:r>
+    </w:p>
+    <w:p>
+      <w:pPr>
+        <w:shd w:val="clear" w:color="auto" w:fill="1F1F1F"/>
+        <w:spacing w:after="0" w:line="285" w:lineRule="atLeast"/>
+        <w:rPr>
+          <w:rFonts w:ascii="Consolas" w:eastAsia="Times New Roman" w:hAnsi="Consolas" w:cs="Times New Roman"/>
+          <w:color w:val="DDDDDD"/>
+          <w:kern w:val="0"/>
+          <w:sz w:val="18"/>
+          <w:szCs w:val="18"/>
+          <w:lang w:val="es-AR"/>
+          <w14:ligatures w14:val="none"/>
+        </w:rPr>
+      </w:pPr>
+      <w:r>
+        <w:rPr>
+          <w:rFonts w:ascii="Consolas" w:eastAsia="Times New Roman" w:hAnsi="Consolas" w:cs="Times New Roman"/>
+          <w:color w:val="DDDDDD"/>
+          <w:kern w:val="0"/>
+          <w:sz w:val="18"/>
+          <w:szCs w:val="18"/>
+          <w:lang w:val="es-AR"/>
+          <w14:ligatures w14:val="none"/>
+        </w:rPr>
+        <w:t>});</w:t>
+      </w:r>
+    </w:p>
+    <w:p>
+      <w:pPr>
+        <w:shd w:val="clear" w:color="auto" w:fill="1F1F1F"/>
+        <w:spacing w:after="0" w:line="285" w:lineRule="atLeast"/>
+        <w:rPr>
+          <w:rFonts w:ascii="Consolas" w:eastAsia="Times New Roman" w:hAnsi="Consolas" w:cs="Times New Roman"/>
+          <w:color w:val="DDDDDD"/>
+          <w:kern w:val="0"/>
+          <w:sz w:val="18"/>
+          <w:szCs w:val="18"/>
+          <w:lang w:val="es-AR"/>
+          <w14:ligatures w14:val="none"/>
+        </w:rPr>
+      </w:pPr>
+      <w:r>
+        <w:rPr>
+          <w:rFonts w:ascii="Consolas" w:eastAsia="Times New Roman" w:hAnsi="Consolas" w:cs="Times New Roman"/>
+          <w:color w:val="DDDDDD"/>
+          <w:kern w:val="0"/>
+          <w:sz w:val="18"/>
+          <w:szCs w:val="18"/>
+          <w:lang w:val="es-AR"/>
+          <w14:ligatures w14:val="none"/>
+        </w:rPr>
+        <w:t>//ES6</w:t>
+      </w:r>
+    </w:p>
+    <w:p>
+      <w:pPr>
+        <w:shd w:val="clear" w:color="auto" w:fill="1F1F1F"/>
+        <w:spacing w:after="0" w:line="285" w:lineRule="atLeast"/>
+        <w:rPr>
+          <w:rFonts w:ascii="Consolas" w:eastAsia="Times New Roman" w:hAnsi="Consolas" w:cs="Times New Roman"/>
+          <w:color w:val="DDDDDD"/>
+          <w:kern w:val="0"/>
+          <w:sz w:val="18"/>
+          <w:szCs w:val="18"/>
+          <w:lang w:val="es-AR"/>
+          <w14:ligatures w14:val="none"/>
+        </w:rPr>
+      </w:pPr>
+      <w:r>
+        <w:rPr>
+          <w:rFonts w:ascii="Consolas" w:eastAsia="Times New Roman" w:hAnsi="Consolas" w:cs="Times New Roman"/>
+          <w:color w:val="F8F8F2"/>
+          <w:kern w:val="0"/>
+          <w:sz w:val="18"/>
+          <w:szCs w:val="18"/>
+          <w:lang w:val="es-AR"/>
+          <w14:ligatures w14:val="none"/>
+        </w:rPr>
+        <w:t>arrIte</w:t>
+      </w:r>
+      <w:r>
+        <w:rPr>
+          <w:rFonts w:ascii="Consolas" w:eastAsia="Times New Roman" w:hAnsi="Consolas" w:cs="Times New Roman"/>
+          <w:color w:val="DDDDDD"/>
+          <w:kern w:val="0"/>
+          <w:sz w:val="18"/>
+          <w:szCs w:val="18"/>
+          <w:lang w:val="es-AR"/>
+          <w14:ligatures w14:val="none"/>
+        </w:rPr>
+        <w:t>.</w:t>
+      </w:r>
+      <w:r>
+        <w:rPr>
+          <w:rFonts w:ascii="Consolas" w:eastAsia="Times New Roman" w:hAnsi="Consolas" w:cs="Times New Roman"/>
+          <w:color w:val="A6E22E"/>
+          <w:kern w:val="0"/>
+          <w:sz w:val="18"/>
+          <w:szCs w:val="18"/>
+          <w:lang w:val="es-AR"/>
+          <w14:ligatures w14:val="none"/>
+        </w:rPr>
+        <w:t>forEach</w:t>
+      </w:r>
+      <w:r>
+        <w:rPr>
+          <w:rFonts w:ascii="Consolas" w:eastAsia="Times New Roman" w:hAnsi="Consolas" w:cs="Times New Roman"/>
+          <w:color w:val="DDDDDD"/>
+          <w:kern w:val="0"/>
+          <w:sz w:val="18"/>
+          <w:szCs w:val="18"/>
+          <w:lang w:val="es-AR"/>
+          <w14:ligatures w14:val="none"/>
+        </w:rPr>
+        <w:t>( (</w:t>
+      </w:r>
+      <w:r>
+        <w:rPr>
+          <w:rFonts w:ascii="Consolas" w:eastAsia="Times New Roman" w:hAnsi="Consolas" w:cs="Times New Roman"/>
+          <w:color w:val="DDDDDD"/>
+          <w:kern w:val="0"/>
+          <w:sz w:val="18"/>
+          <w:szCs w:val="18"/>
+          <w:lang w:val="es-AR"/>
+          <w14:ligatures w14:val="none"/>
+        </w:rPr>
+        <w:t>elemento</w:t>
+      </w:r>
+      <w:r>
+        <w:rPr>
+          <w:rFonts w:ascii="Consolas" w:eastAsia="Times New Roman" w:hAnsi="Consolas" w:cs="Times New Roman"/>
+          <w:color w:val="DDDDDD"/>
+          <w:kern w:val="0"/>
+          <w:sz w:val="18"/>
+          <w:szCs w:val="18"/>
+          <w:lang w:val="es-AR"/>
+          <w14:ligatures w14:val="none"/>
+        </w:rPr>
+        <w:t>, indice, arr</w:t>
+      </w:r>
+      <w:r>
+        <w:rPr>
+          <w:rFonts w:ascii="Consolas" w:eastAsia="Times New Roman" w:hAnsi="Consolas" w:cs="Times New Roman"/>
+          <w:color w:val="DDDDDD"/>
+          <w:kern w:val="0"/>
+          <w:sz w:val="18"/>
+          <w:szCs w:val="18"/>
+          <w:lang w:val="es-AR"/>
+          <w14:ligatures w14:val="none"/>
+        </w:rPr>
+        <w:t>)</w:t>
+      </w:r>
+      <w:r>
+        <w:rPr>
+          <w:rFonts w:ascii="Consolas" w:eastAsia="Times New Roman" w:hAnsi="Consolas" w:cs="Times New Roman"/>
+          <w:color w:val="DDDDDD"/>
+          <w:kern w:val="0"/>
+          <w:sz w:val="18"/>
+          <w:szCs w:val="18"/>
+          <w:lang w:val="es-AR"/>
+          <w14:ligatures w14:val="none"/>
+        </w:rPr>
+        <w:t>=&gt;{</w:t>
+      </w:r>
+    </w:p>
+    <w:p>
+      <w:pPr>
+        <w:shd w:val="clear" w:color="auto" w:fill="1F1F1F"/>
+        <w:spacing w:after="0" w:line="285" w:lineRule="atLeast"/>
+        <w:rPr>
+          <w:rFonts w:ascii="Consolas" w:eastAsia="Times New Roman" w:hAnsi="Consolas" w:cs="Times New Roman"/>
+          <w:color w:val="DDDDDD"/>
+          <w:kern w:val="0"/>
+          <w:sz w:val="18"/>
+          <w:szCs w:val="18"/>
+          <w:lang w:val="es-AR"/>
+          <w14:ligatures w14:val="none"/>
+        </w:rPr>
+      </w:pPr>
+      <w:r>
+        <w:rPr>
+          <w:rFonts w:ascii="Consolas" w:eastAsia="Times New Roman" w:hAnsi="Consolas" w:cs="Times New Roman"/>
+          <w:color w:val="DDDDDD"/>
+          <w:kern w:val="0"/>
+          <w:sz w:val="18"/>
+          <w:szCs w:val="18"/>
+          <w:lang w:val="es-AR"/>
+          <w14:ligatures w14:val="none"/>
+        </w:rPr>
+        <w:t xml:space="preserve">    </w:t>
+      </w:r>
+      <w:r>
+        <w:rPr>
+          <w:rFonts w:ascii="Consolas" w:eastAsia="Times New Roman" w:hAnsi="Consolas" w:cs="Times New Roman"/>
+          <w:color w:val="F8F8F2"/>
+          <w:kern w:val="0"/>
+          <w:sz w:val="18"/>
+          <w:szCs w:val="18"/>
+          <w:lang w:val="es-AR"/>
+          <w14:ligatures w14:val="none"/>
+        </w:rPr>
+        <w:t>console</w:t>
+      </w:r>
+      <w:r>
+        <w:rPr>
+          <w:rFonts w:ascii="Consolas" w:eastAsia="Times New Roman" w:hAnsi="Consolas" w:cs="Times New Roman"/>
+          <w:color w:val="DDDDDD"/>
+          <w:kern w:val="0"/>
+          <w:sz w:val="18"/>
+          <w:szCs w:val="18"/>
+          <w:lang w:val="es-AR"/>
+          <w14:ligatures w14:val="none"/>
+        </w:rPr>
+        <w:t>.</w:t>
+      </w:r>
+      <w:r>
+        <w:rPr>
+          <w:rFonts w:ascii="Consolas" w:eastAsia="Times New Roman" w:hAnsi="Consolas" w:cs="Times New Roman"/>
+          <w:color w:val="A6E22E"/>
+          <w:kern w:val="0"/>
+          <w:sz w:val="18"/>
+          <w:szCs w:val="18"/>
+          <w:lang w:val="es-AR"/>
+          <w14:ligatures w14:val="none"/>
+        </w:rPr>
+        <w:t>log</w:t>
+      </w:r>
+      <w:r>
+        <w:rPr>
+          <w:rFonts w:ascii="Consolas" w:eastAsia="Times New Roman" w:hAnsi="Consolas" w:cs="Times New Roman"/>
+          <w:color w:val="DDDDDD"/>
+          <w:kern w:val="0"/>
+          <w:sz w:val="18"/>
+          <w:szCs w:val="18"/>
+          <w:lang w:val="es-AR"/>
+          <w14:ligatures w14:val="none"/>
+        </w:rPr>
+        <w:t>(</w:t>
+      </w:r>
+      <w:r>
+        <w:rPr>
+          <w:rFonts w:ascii="Consolas" w:eastAsia="Times New Roman" w:hAnsi="Consolas" w:cs="Times New Roman"/>
+          <w:color w:val="F8F8F2"/>
+          <w:kern w:val="0"/>
+          <w:sz w:val="18"/>
+          <w:szCs w:val="18"/>
+          <w:lang w:val="es-AR"/>
+          <w14:ligatures w14:val="none"/>
+        </w:rPr>
+        <w:t>elemento, indice, arr</w:t>
+      </w:r>
+      <w:r>
+        <w:rPr>
+          <w:rFonts w:ascii="Consolas" w:eastAsia="Times New Roman" w:hAnsi="Consolas" w:cs="Times New Roman"/>
+          <w:color w:val="DDDDDD"/>
+          <w:kern w:val="0"/>
+          <w:sz w:val="18"/>
+          <w:szCs w:val="18"/>
+          <w:lang w:val="es-AR"/>
+          <w14:ligatures w14:val="none"/>
+        </w:rPr>
+        <w:t>);</w:t>
+      </w:r>
+    </w:p>
+    <w:p>
+      <w:pPr>
+        <w:shd w:val="clear" w:color="auto" w:fill="1F1F1F"/>
+        <w:spacing w:after="0" w:line="285" w:lineRule="atLeast"/>
+        <w:rPr>
+          <w:rFonts w:ascii="Consolas" w:eastAsia="Times New Roman" w:hAnsi="Consolas" w:cs="Times New Roman"/>
+          <w:color w:val="DDDDDD"/>
+          <w:kern w:val="0"/>
+          <w:sz w:val="18"/>
+          <w:szCs w:val="18"/>
+          <w:lang w:val="es-AR"/>
+          <w14:ligatures w14:val="none"/>
+        </w:rPr>
+      </w:pPr>
+      <w:r>
+        <w:rPr>
+          <w:rFonts w:ascii="Consolas" w:eastAsia="Times New Roman" w:hAnsi="Consolas" w:cs="Times New Roman"/>
+          <w:color w:val="DDDDDD"/>
+          <w:kern w:val="0"/>
+          <w:sz w:val="18"/>
+          <w:szCs w:val="18"/>
+          <w:lang w:val="es-AR"/>
+          <w14:ligatures w14:val="none"/>
+        </w:rPr>
+        <w:t>});</w:t>
+      </w:r>
+    </w:p>
+    <w:p>
+      <w:pPr>
+        <w:shd w:val="clear" w:color="auto" w:fill="1F1F1F"/>
+        <w:spacing w:after="0" w:line="285" w:lineRule="atLeast"/>
+        <w:rPr>
+          <w:rFonts w:ascii="Consolas" w:eastAsia="Times New Roman" w:hAnsi="Consolas" w:cs="Times New Roman"/>
+          <w:color w:val="DDDDDD"/>
+          <w:kern w:val="0"/>
+          <w:sz w:val="18"/>
+          <w:szCs w:val="18"/>
+          <w:lang w:val="es-AR"/>
+          <w14:ligatures w14:val="none"/>
+        </w:rPr>
+      </w:pPr>
+    </w:p>
+    <w:bookmarkEnd w:id="5"/>
+    <w:p>
+      <w:pPr>
+        <w:rPr>
+          <w:lang w:val="es-AR"/>
+        </w:rPr>
+      </w:pPr>
+    </w:p>
+    <w:p>
+      <w:pPr>
+        <w:pStyle w:val="Heading1"/>
+        <w:rPr>
+          <w:lang w:val="es-AR"/>
+        </w:rPr>
+      </w:pPr>
+      <w:r>
+        <w:rPr>
+          <w:lang w:val="es-AR"/>
+        </w:rPr>
+        <w:t>Arguments</w:t>
+      </w:r>
+    </w:p>
+    <w:p>
+      <w:pPr>
+        <w:rPr>
+          <w:lang w:val="es-AR"/>
+        </w:rPr>
+      </w:pPr>
+      <w:r>
+        <w:rPr>
+          <w:lang w:val="es-AR"/>
+        </w:rPr>
+        <w:t>Son propios de cada funcion</w:t>
+      </w:r>
+      <w:r>
+        <w:rPr>
+          <w:lang w:val="es-AR"/>
+        </w:rPr>
+        <w:t>, siempre hace</w:t>
+      </w:r>
+      <w:r>
+        <w:rPr>
+          <w:lang w:val="es-AR"/>
+        </w:rPr>
+        <w:t>n</w:t>
+      </w:r>
+      <w:r>
+        <w:rPr>
+          <w:lang w:val="es-AR"/>
+        </w:rPr>
+        <w:t xml:space="preserve"> referencia a los </w:t>
+      </w:r>
+      <w:r>
+        <w:rPr>
+          <w:lang w:val="es-AR"/>
+        </w:rPr>
+        <w:t xml:space="preserve">valores de los </w:t>
+      </w:r>
+      <w:r>
+        <w:rPr>
+          <w:lang w:val="es-AR"/>
+        </w:rPr>
+        <w:t>parametros que se indican en el momento de la invocacion de la funcion</w:t>
+      </w:r>
+      <w:r>
+        <w:rPr>
+          <w:lang w:val="es-AR"/>
+        </w:rPr>
+        <w:t xml:space="preserve"> (</w:t>
+      </w:r>
+      <w:r>
+        <w:rPr>
+          <w:lang w:val="es-AR"/>
+        </w:rPr>
+        <w:t>aunque no estén definidos explícitamente</w:t>
+      </w:r>
+      <w:r>
+        <w:rPr>
+          <w:lang w:val="es-AR"/>
+        </w:rPr>
+        <w:t>)</w:t>
+      </w:r>
+      <w:r>
+        <w:rPr>
+          <w:lang w:val="es-AR"/>
+        </w:rPr>
+        <w:t xml:space="preserve"> y no de la declaracion</w:t>
+      </w:r>
+      <w:r>
+        <w:rPr>
+          <w:lang w:val="es-AR"/>
+        </w:rPr>
+        <w:t>.</w:t>
+      </w:r>
+    </w:p>
+    <w:p>
+      <w:pPr>
+        <w:rPr>
+          <w:i/>
+          <w:iCs/>
+          <w:lang w:val="es-AR"/>
+        </w:rPr>
+      </w:pPr>
+      <w:bookmarkStart w:id="6" w:name="OLE_LINK3"/>
+      <w:r>
+        <w:rPr>
+          <w:i/>
+          <w:iCs/>
           <w:lang w:val="es-AR"/>
         </w:rPr>
         <w:t>miFuncion(10,20);</w:t>
       </w:r>
     </w:p>
-    <w:bookmarkEnd w:id="5"/>
+    <w:bookmarkEnd w:id="6"/>
     <w:p>
       <w:pPr>
         <w:rPr>
@@ -14291,14 +15850,14 @@
           <w:lang w:val="es-AR"/>
         </w:rPr>
       </w:pPr>
-      <w:bookmarkStart w:id="6" w:name="OLE_LINK4"/>
+      <w:bookmarkStart w:id="7" w:name="OLE_LINK4"/>
       <w:r>
         <w:rPr>
           <w:lang w:val="es-AR"/>
         </w:rPr>
         <w:t>IFFE</w:t>
       </w:r>
-      <w:bookmarkEnd w:id="6"/>
+      <w:bookmarkEnd w:id="7"/>
       <w:r>
         <w:rPr>
           <w:lang w:val="es-AR"/>
@@ -19560,14 +21119,14 @@
         </w:rPr>
         <w:t xml:space="preserve"> </w:t>
       </w:r>
-      <w:bookmarkStart w:id="7" w:name="OLE_LINK5"/>
+      <w:bookmarkStart w:id="8" w:name="OLE_LINK5"/>
       <w:r>
         <w:rPr>
           <w:lang w:val="es-AR"/>
         </w:rPr>
         <w:t>o palabra</w:t>
       </w:r>
-      <w:bookmarkEnd w:id="7"/>
+      <w:bookmarkEnd w:id="8"/>
       <w:r>
         <w:rPr>
           <w:lang w:val="es-AR"/>
@@ -20223,7 +21782,6 @@
           <w:kern w:val="0"/>
           <w:sz w:val="21"/>
           <w:szCs w:val="21"/>
-          <w:lang w:val="es-AR"/>
           <w14:ligatures w14:val="none"/>
         </w:rPr>
       </w:pPr>
@@ -20245,7 +21803,6 @@
           <w:kern w:val="0"/>
           <w:sz w:val="21"/>
           <w:szCs w:val="21"/>
-          <w:lang w:val="es-AR"/>
           <w14:ligatures w14:val="none"/>
         </w:rPr>
         <w:t>return</w:t>
@@ -20257,7 +21814,6 @@
           <w:kern w:val="0"/>
           <w:sz w:val="21"/>
           <w:szCs w:val="21"/>
-          <w:lang w:val="es-AR"/>
           <w14:ligatures w14:val="none"/>
         </w:rPr>
         <w:t xml:space="preserve"> </w:t>
@@ -20269,7 +21825,6 @@
           <w:kern w:val="0"/>
           <w:sz w:val="21"/>
           <w:szCs w:val="21"/>
-          <w:lang w:val="es-AR"/>
           <w14:ligatures w14:val="none"/>
         </w:rPr>
         <w:t>this</w:t>
@@ -20281,7 +21836,6 @@
           <w:kern w:val="0"/>
           <w:sz w:val="21"/>
           <w:szCs w:val="21"/>
-          <w:lang w:val="es-AR"/>
           <w14:ligatures w14:val="none"/>
         </w:rPr>
         <w:t>;</w:t>
@@ -20297,18 +21851,16 @@
           <w:kern w:val="0"/>
           <w:sz w:val="21"/>
           <w:szCs w:val="21"/>
-          <w:lang w:val="es-AR"/>
-          <w14:ligatures w14:val="none"/>
-        </w:rPr>
-      </w:pPr>
-      <w:r>
-        <w:rPr>
-          <w:rFonts w:ascii="Consolas" w:eastAsia="Times New Roman" w:hAnsi="Consolas" w:cs="Times New Roman"/>
-          <w:color w:val="DDDDDD"/>
-          <w:kern w:val="0"/>
-          <w:sz w:val="21"/>
-          <w:szCs w:val="21"/>
-          <w:lang w:val="es-AR"/>
+          <w14:ligatures w14:val="none"/>
+        </w:rPr>
+      </w:pPr>
+      <w:r>
+        <w:rPr>
+          <w:rFonts w:ascii="Consolas" w:eastAsia="Times New Roman" w:hAnsi="Consolas" w:cs="Times New Roman"/>
+          <w:color w:val="DDDDDD"/>
+          <w:kern w:val="0"/>
+          <w:sz w:val="21"/>
+          <w:szCs w:val="21"/>
           <w14:ligatures w14:val="none"/>
         </w:rPr>
         <w:t>}</w:t>
@@ -20324,7 +21876,6 @@
           <w:kern w:val="0"/>
           <w:sz w:val="21"/>
           <w:szCs w:val="21"/>
-          <w:lang w:val="es-AR"/>
           <w14:ligatures w14:val="none"/>
         </w:rPr>
       </w:pPr>
@@ -20339,7 +21890,6 @@
           <w:kern w:val="0"/>
           <w:sz w:val="21"/>
           <w:szCs w:val="21"/>
-          <w:lang w:val="es-AR"/>
           <w14:ligatures w14:val="none"/>
         </w:rPr>
       </w:pPr>
@@ -20350,7 +21900,6 @@
           <w:kern w:val="0"/>
           <w:sz w:val="21"/>
           <w:szCs w:val="21"/>
-          <w:lang w:val="es-AR"/>
           <w14:ligatures w14:val="none"/>
         </w:rPr>
         <w:t>console</w:t>
@@ -20362,7 +21911,6 @@
           <w:kern w:val="0"/>
           <w:sz w:val="21"/>
           <w:szCs w:val="21"/>
-          <w:lang w:val="es-AR"/>
           <w14:ligatures w14:val="none"/>
         </w:rPr>
         <w:t>.</w:t>
@@ -20374,7 +21922,6 @@
           <w:kern w:val="0"/>
           <w:sz w:val="21"/>
           <w:szCs w:val="21"/>
-          <w:lang w:val="es-AR"/>
           <w14:ligatures w14:val="none"/>
         </w:rPr>
         <w:t>log</w:t>
@@ -20386,7 +21933,6 @@
           <w:kern w:val="0"/>
           <w:sz w:val="21"/>
           <w:szCs w:val="21"/>
-          <w:lang w:val="es-AR"/>
           <w14:ligatures w14:val="none"/>
         </w:rPr>
         <w:t>(</w:t>
@@ -20398,7 +21944,6 @@
           <w:kern w:val="0"/>
           <w:sz w:val="21"/>
           <w:szCs w:val="21"/>
-          <w:lang w:val="es-AR"/>
           <w14:ligatures w14:val="none"/>
         </w:rPr>
         <w:t>fecha</w:t>
@@ -20410,7 +21955,6 @@
           <w:kern w:val="0"/>
           <w:sz w:val="21"/>
           <w:szCs w:val="21"/>
-          <w:lang w:val="es-AR"/>
           <w14:ligatures w14:val="none"/>
         </w:rPr>
         <w:t>.</w:t>
@@ -20422,7 +21966,6 @@
           <w:kern w:val="0"/>
           <w:sz w:val="21"/>
           <w:szCs w:val="21"/>
-          <w:lang w:val="es-AR"/>
           <w14:ligatures w14:val="none"/>
         </w:rPr>
         <w:t>sumarDias</w:t>
@@ -20434,7 +21977,6 @@
           <w:kern w:val="0"/>
           <w:sz w:val="21"/>
           <w:szCs w:val="21"/>
-          <w:lang w:val="es-AR"/>
           <w14:ligatures w14:val="none"/>
         </w:rPr>
         <w:t>(</w:t>
@@ -20446,7 +21988,6 @@
           <w:kern w:val="0"/>
           <w:sz w:val="21"/>
           <w:szCs w:val="21"/>
-          <w:lang w:val="es-AR"/>
           <w14:ligatures w14:val="none"/>
         </w:rPr>
         <w:t>10</w:t>
@@ -20458,7 +21999,6 @@
           <w:kern w:val="0"/>
           <w:sz w:val="21"/>
           <w:szCs w:val="21"/>
-          <w:lang w:val="es-AR"/>
           <w14:ligatures w14:val="none"/>
         </w:rPr>
         <w:t>));</w:t>
@@ -21324,7 +22864,7 @@
         </w:rPr>
         <w:t xml:space="preserve">Documentacion: </w:t>
       </w:r>
-      <w:bookmarkStart w:id="8" w:name="OLE_LINK6"/>
+      <w:bookmarkStart w:id="9" w:name="OLE_LINK6"/>
       <w:r>
         <w:fldChar w:fldCharType="begin"/>
       </w:r>
@@ -21348,7 +22888,7 @@
         <w:fldChar w:fldCharType="end"/>
       </w:r>
     </w:p>
-    <w:bookmarkEnd w:id="8"/>
+    <w:bookmarkEnd w:id="9"/>
     <w:p>
       <w:pPr>
         <w:pStyle w:val="Heading1"/>
@@ -22615,7 +24155,7 @@
           <w:lang w:val="es-AR"/>
         </w:rPr>
       </w:pPr>
-      <w:hyperlink r:id="rId5" w:history="1">
+      <w:hyperlink r:id="rId6" w:history="1">
         <w:r>
           <w:rPr>
             <w:rStyle w:val="Hyperlink"/>
@@ -22707,7 +24247,7 @@
         </w:rPr>
         <w:t xml:space="preserve">Escape y unescape estan deprecados ver </w:t>
       </w:r>
-      <w:hyperlink r:id="rId6" w:history="1">
+      <w:hyperlink r:id="rId7" w:history="1">
         <w:r>
           <w:rPr>
             <w:rStyle w:val="HTMLCode"/>
@@ -22726,7 +24266,7 @@
         </w:rPr>
         <w:t> o </w:t>
       </w:r>
-      <w:hyperlink r:id="rId7" w:history="1">
+      <w:hyperlink r:id="rId8" w:history="1">
         <w:r>
           <w:rPr>
             <w:rStyle w:val="HTMLCode"/>
@@ -24480,6 +26020,7 @@
           <w:kern w:val="0"/>
           <w:sz w:val="18"/>
           <w:szCs w:val="18"/>
+          <w:lang w:val="es-AR"/>
           <w14:ligatures w14:val="none"/>
         </w:rPr>
       </w:pPr>
@@ -24492,6 +26033,7 @@
           <w:kern w:val="0"/>
           <w:sz w:val="18"/>
           <w:szCs w:val="18"/>
+          <w:lang w:val="es-AR"/>
           <w14:ligatures w14:val="none"/>
         </w:rPr>
         <w:t>function</w:t>
@@ -24503,6 +26045,7 @@
           <w:kern w:val="0"/>
           <w:sz w:val="18"/>
           <w:szCs w:val="18"/>
+          <w:lang w:val="es-AR"/>
           <w14:ligatures w14:val="none"/>
         </w:rPr>
         <w:t xml:space="preserve"> </w:t>
@@ -24514,6 +26057,7 @@
           <w:kern w:val="0"/>
           <w:sz w:val="18"/>
           <w:szCs w:val="18"/>
+          <w:lang w:val="es-AR"/>
           <w14:ligatures w14:val="none"/>
         </w:rPr>
         <w:t>getCookie</w:t>
@@ -24525,6 +26069,7 @@
           <w:kern w:val="0"/>
           <w:sz w:val="18"/>
           <w:szCs w:val="18"/>
+          <w:lang w:val="es-AR"/>
           <w14:ligatures w14:val="none"/>
         </w:rPr>
         <w:t>(</w:t>
@@ -24538,6 +26083,7 @@
           <w:kern w:val="0"/>
           <w:sz w:val="18"/>
           <w:szCs w:val="18"/>
+          <w:lang w:val="es-AR"/>
           <w14:ligatures w14:val="none"/>
         </w:rPr>
         <w:t>nombre</w:t>
@@ -24549,6 +26095,7 @@
           <w:kern w:val="0"/>
           <w:sz w:val="18"/>
           <w:szCs w:val="18"/>
+          <w:lang w:val="es-AR"/>
           <w14:ligatures w14:val="none"/>
         </w:rPr>
         <w:t>){</w:t>
@@ -24574,6 +26121,7 @@
           <w:kern w:val="0"/>
           <w:sz w:val="18"/>
           <w:szCs w:val="18"/>
+          <w:lang w:val="es-AR"/>
           <w14:ligatures w14:val="none"/>
         </w:rPr>
         <w:t xml:space="preserve">    </w:t>
@@ -25913,16 +27461,18 @@
           <w:kern w:val="0"/>
           <w:sz w:val="18"/>
           <w:szCs w:val="18"/>
-          <w14:ligatures w14:val="none"/>
-        </w:rPr>
-      </w:pPr>
-      <w:r>
-        <w:rPr>
-          <w:rFonts w:ascii="Consolas" w:eastAsia="Times New Roman" w:hAnsi="Consolas" w:cs="Times New Roman"/>
-          <w:color w:val="DDDDDD"/>
-          <w:kern w:val="0"/>
-          <w:sz w:val="18"/>
-          <w:szCs w:val="18"/>
+          <w:lang w:val="es-AR"/>
+          <w14:ligatures w14:val="none"/>
+        </w:rPr>
+      </w:pPr>
+      <w:r>
+        <w:rPr>
+          <w:rFonts w:ascii="Consolas" w:eastAsia="Times New Roman" w:hAnsi="Consolas" w:cs="Times New Roman"/>
+          <w:color w:val="DDDDDD"/>
+          <w:kern w:val="0"/>
+          <w:sz w:val="18"/>
+          <w:szCs w:val="18"/>
+          <w:lang w:val="es-AR"/>
           <w14:ligatures w14:val="none"/>
         </w:rPr>
         <w:t>}</w:t>
@@ -31788,20 +33338,32 @@
         <w:rPr>
           <w:lang w:val="es-AR"/>
         </w:rPr>
-        <w:t>Foreach</w:t>
-      </w:r>
-    </w:p>
-    <w:p>
-      <w:pPr>
-        <w:rPr>
-          <w:lang w:val="es-AR"/>
-        </w:rPr>
-      </w:pPr>
-      <w:r>
-        <w:rPr>
-          <w:lang w:val="es-AR"/>
-        </w:rPr>
-        <w:t xml:space="preserve">para arreglos </w:t>
+        <w:t>Rotulacion de</w:t>
+      </w:r>
+      <w:r>
+        <w:rPr>
+          <w:lang w:val="es-AR"/>
+        </w:rPr>
+        <w:t xml:space="preserve"> ciclos</w:t>
+      </w:r>
+    </w:p>
+    <w:p>
+      <w:pPr>
+        <w:rPr>
+          <w:lang w:val="es-AR"/>
+        </w:rPr>
+      </w:pPr>
+      <w:r>
+        <w:rPr>
+          <w:lang w:val="es-AR"/>
+        </w:rPr>
+        <w:t>Se usa para salt</w:t>
+      </w:r>
+      <w:r>
+        <w:rPr>
+          <w:lang w:val="es-AR"/>
+        </w:rPr>
+        <w:t>os entre ciclos:</w:t>
       </w:r>
     </w:p>
     <w:p>
@@ -31814,10 +33376,56 @@
           <w:kern w:val="0"/>
           <w:sz w:val="18"/>
           <w:szCs w:val="18"/>
-          <w:lang w:val="es-AR"/>
-          <w14:ligatures w14:val="none"/>
-        </w:rPr>
-      </w:pPr>
+          <w14:ligatures w14:val="none"/>
+        </w:rPr>
+      </w:pPr>
+      <w:r>
+        <w:rPr>
+          <w:rFonts w:ascii="Consolas" w:eastAsia="Times New Roman" w:hAnsi="Consolas" w:cs="Times New Roman"/>
+          <w:color w:val="DDDDDD"/>
+          <w:kern w:val="0"/>
+          <w:sz w:val="18"/>
+          <w:szCs w:val="18"/>
+          <w14:ligatures w14:val="none"/>
+        </w:rPr>
+        <w:t>for_principal:</w:t>
+      </w:r>
+    </w:p>
+    <w:p>
+      <w:pPr>
+        <w:shd w:val="clear" w:color="auto" w:fill="1F1F1F"/>
+        <w:spacing w:after="0" w:line="285" w:lineRule="atLeast"/>
+        <w:rPr>
+          <w:rFonts w:ascii="Consolas" w:eastAsia="Times New Roman" w:hAnsi="Consolas" w:cs="Times New Roman"/>
+          <w:color w:val="DDDDDD"/>
+          <w:kern w:val="0"/>
+          <w:sz w:val="18"/>
+          <w:szCs w:val="18"/>
+          <w14:ligatures w14:val="none"/>
+        </w:rPr>
+      </w:pPr>
+      <w:r>
+        <w:rPr>
+          <w:rFonts w:ascii="Consolas" w:eastAsia="Times New Roman" w:hAnsi="Consolas" w:cs="Times New Roman"/>
+          <w:color w:val="F92672"/>
+          <w:kern w:val="0"/>
+          <w:sz w:val="18"/>
+          <w:szCs w:val="18"/>
+          <w14:ligatures w14:val="none"/>
+        </w:rPr>
+        <w:t>for</w:t>
+      </w:r>
+      <w:r>
+        <w:rPr>
+          <w:rFonts w:ascii="Consolas" w:eastAsia="Times New Roman" w:hAnsi="Consolas" w:cs="Times New Roman"/>
+          <w:color w:val="DDDDDD"/>
+          <w:kern w:val="0"/>
+          <w:sz w:val="18"/>
+          <w:szCs w:val="18"/>
+          <w14:ligatures w14:val="none"/>
+        </w:rPr>
+        <w:t xml:space="preserve"> (</w:t>
+      </w:r>
       <w:r>
         <w:rPr>
           <w:rFonts w:ascii="Consolas" w:eastAsia="Times New Roman" w:hAnsi="Consolas" w:cs="Times New Roman"/>
@@ -31827,19 +33435,17 @@
           <w:kern w:val="0"/>
           <w:sz w:val="18"/>
           <w:szCs w:val="18"/>
-          <w:lang w:val="es-AR"/>
-          <w14:ligatures w14:val="none"/>
-        </w:rPr>
-        <w:t>var</w:t>
-      </w:r>
-      <w:r>
-        <w:rPr>
-          <w:rFonts w:ascii="Consolas" w:eastAsia="Times New Roman" w:hAnsi="Consolas" w:cs="Times New Roman"/>
-          <w:color w:val="DDDDDD"/>
-          <w:kern w:val="0"/>
-          <w:sz w:val="18"/>
-          <w:szCs w:val="18"/>
-          <w:lang w:val="es-AR"/>
+          <w14:ligatures w14:val="none"/>
+        </w:rPr>
+        <w:t>let</w:t>
+      </w:r>
+      <w:r>
+        <w:rPr>
+          <w:rFonts w:ascii="Consolas" w:eastAsia="Times New Roman" w:hAnsi="Consolas" w:cs="Times New Roman"/>
+          <w:color w:val="DDDDDD"/>
+          <w:kern w:val="0"/>
+          <w:sz w:val="18"/>
+          <w:szCs w:val="18"/>
           <w14:ligatures w14:val="none"/>
         </w:rPr>
         <w:t xml:space="preserve"> </w:t>
@@ -31851,19 +33457,17 @@
           <w:kern w:val="0"/>
           <w:sz w:val="18"/>
           <w:szCs w:val="18"/>
-          <w:lang w:val="es-AR"/>
-          <w14:ligatures w14:val="none"/>
-        </w:rPr>
-        <w:t>arrIte</w:t>
-      </w:r>
-      <w:r>
-        <w:rPr>
-          <w:rFonts w:ascii="Consolas" w:eastAsia="Times New Roman" w:hAnsi="Consolas" w:cs="Times New Roman"/>
-          <w:color w:val="DDDDDD"/>
-          <w:kern w:val="0"/>
-          <w:sz w:val="18"/>
-          <w:szCs w:val="18"/>
-          <w:lang w:val="es-AR"/>
+          <w14:ligatures w14:val="none"/>
+        </w:rPr>
+        <w:t>index</w:t>
+      </w:r>
+      <w:r>
+        <w:rPr>
+          <w:rFonts w:ascii="Consolas" w:eastAsia="Times New Roman" w:hAnsi="Consolas" w:cs="Times New Roman"/>
+          <w:color w:val="DDDDDD"/>
+          <w:kern w:val="0"/>
+          <w:sz w:val="18"/>
+          <w:szCs w:val="18"/>
           <w14:ligatures w14:val="none"/>
         </w:rPr>
         <w:t xml:space="preserve"> </w:t>
@@ -31875,7 +33479,6 @@
           <w:kern w:val="0"/>
           <w:sz w:val="18"/>
           <w:szCs w:val="18"/>
-          <w:lang w:val="es-AR"/>
           <w14:ligatures w14:val="none"/>
         </w:rPr>
         <w:t>=</w:t>
@@ -31887,10 +33490,9 @@
           <w:kern w:val="0"/>
           <w:sz w:val="18"/>
           <w:szCs w:val="18"/>
-          <w:lang w:val="es-AR"/>
-          <w14:ligatures w14:val="none"/>
-        </w:rPr>
-        <w:t xml:space="preserve"> [</w:t>
+          <w14:ligatures w14:val="none"/>
+        </w:rPr>
+        <w:t xml:space="preserve"> </w:t>
       </w:r>
       <w:r>
         <w:rPr>
@@ -31899,22 +33501,64 @@
           <w:kern w:val="0"/>
           <w:sz w:val="18"/>
           <w:szCs w:val="18"/>
-          <w:lang w:val="es-AR"/>
-          <w14:ligatures w14:val="none"/>
-        </w:rPr>
-        <w:t>1</w:t>
-      </w:r>
-      <w:r>
-        <w:rPr>
-          <w:rFonts w:ascii="Consolas" w:eastAsia="Times New Roman" w:hAnsi="Consolas" w:cs="Times New Roman"/>
-          <w:color w:val="DDDDDD"/>
-          <w:kern w:val="0"/>
-          <w:sz w:val="18"/>
-          <w:szCs w:val="18"/>
-          <w:lang w:val="es-AR"/>
-          <w14:ligatures w14:val="none"/>
-        </w:rPr>
-        <w:t>,</w:t>
+          <w14:ligatures w14:val="none"/>
+        </w:rPr>
+        <w:t>0</w:t>
+      </w:r>
+      <w:r>
+        <w:rPr>
+          <w:rFonts w:ascii="Consolas" w:eastAsia="Times New Roman" w:hAnsi="Consolas" w:cs="Times New Roman"/>
+          <w:color w:val="DDDDDD"/>
+          <w:kern w:val="0"/>
+          <w:sz w:val="18"/>
+          <w:szCs w:val="18"/>
+          <w14:ligatures w14:val="none"/>
+        </w:rPr>
+        <w:t xml:space="preserve">; </w:t>
+      </w:r>
+      <w:r>
+        <w:rPr>
+          <w:rFonts w:ascii="Consolas" w:eastAsia="Times New Roman" w:hAnsi="Consolas" w:cs="Times New Roman"/>
+          <w:color w:val="F8F8F2"/>
+          <w:kern w:val="0"/>
+          <w:sz w:val="18"/>
+          <w:szCs w:val="18"/>
+          <w14:ligatures w14:val="none"/>
+        </w:rPr>
+        <w:t>index</w:t>
+      </w:r>
+      <w:r>
+        <w:rPr>
+          <w:rFonts w:ascii="Consolas" w:eastAsia="Times New Roman" w:hAnsi="Consolas" w:cs="Times New Roman"/>
+          <w:color w:val="DDDDDD"/>
+          <w:kern w:val="0"/>
+          <w:sz w:val="18"/>
+          <w:szCs w:val="18"/>
+          <w14:ligatures w14:val="none"/>
+        </w:rPr>
+        <w:t xml:space="preserve"> </w:t>
+      </w:r>
+      <w:r>
+        <w:rPr>
+          <w:rFonts w:ascii="Consolas" w:eastAsia="Times New Roman" w:hAnsi="Consolas" w:cs="Times New Roman"/>
+          <w:color w:val="F92672"/>
+          <w:kern w:val="0"/>
+          <w:sz w:val="18"/>
+          <w:szCs w:val="18"/>
+          <w14:ligatures w14:val="none"/>
+        </w:rPr>
+        <w:t>&lt;</w:t>
+      </w:r>
+      <w:r>
+        <w:rPr>
+          <w:rFonts w:ascii="Consolas" w:eastAsia="Times New Roman" w:hAnsi="Consolas" w:cs="Times New Roman"/>
+          <w:color w:val="DDDDDD"/>
+          <w:kern w:val="0"/>
+          <w:sz w:val="18"/>
+          <w:szCs w:val="18"/>
+          <w14:ligatures w14:val="none"/>
+        </w:rPr>
+        <w:t xml:space="preserve"> </w:t>
       </w:r>
       <w:r>
         <w:rPr>
@@ -31923,31 +33567,6 @@
           <w:kern w:val="0"/>
           <w:sz w:val="18"/>
           <w:szCs w:val="18"/>
-          <w:lang w:val="es-AR"/>
-          <w14:ligatures w14:val="none"/>
-        </w:rPr>
-        <w:t>2</w:t>
-      </w:r>
-      <w:r>
-        <w:rPr>
-          <w:rFonts w:ascii="Consolas" w:eastAsia="Times New Roman" w:hAnsi="Consolas" w:cs="Times New Roman"/>
-          <w:color w:val="DDDDDD"/>
-          <w:kern w:val="0"/>
-          <w:sz w:val="18"/>
-          <w:szCs w:val="18"/>
-          <w:lang w:val="es-AR"/>
-          <w14:ligatures w14:val="none"/>
-        </w:rPr>
-        <w:t>,</w:t>
-      </w:r>
-      <w:r>
-        <w:rPr>
-          <w:rFonts w:ascii="Consolas" w:eastAsia="Times New Roman" w:hAnsi="Consolas" w:cs="Times New Roman"/>
-          <w:color w:val="AE81FF"/>
-          <w:kern w:val="0"/>
-          <w:sz w:val="18"/>
-          <w:szCs w:val="18"/>
-          <w:lang w:val="es-AR"/>
           <w14:ligatures w14:val="none"/>
         </w:rPr>
         <w:t>3</w:t>
@@ -31959,154 +33578,42 @@
           <w:kern w:val="0"/>
           <w:sz w:val="18"/>
           <w:szCs w:val="18"/>
-          <w:lang w:val="es-AR"/>
-          <w14:ligatures w14:val="none"/>
-        </w:rPr>
-        <w:t>,</w:t>
-      </w:r>
-      <w:r>
-        <w:rPr>
-          <w:rFonts w:ascii="Consolas" w:eastAsia="Times New Roman" w:hAnsi="Consolas" w:cs="Times New Roman"/>
-          <w:color w:val="AE81FF"/>
-          <w:kern w:val="0"/>
-          <w:sz w:val="18"/>
-          <w:szCs w:val="18"/>
-          <w:lang w:val="es-AR"/>
-          <w14:ligatures w14:val="none"/>
-        </w:rPr>
-        <w:t>4</w:t>
-      </w:r>
-      <w:r>
-        <w:rPr>
-          <w:rFonts w:ascii="Consolas" w:eastAsia="Times New Roman" w:hAnsi="Consolas" w:cs="Times New Roman"/>
-          <w:color w:val="DDDDDD"/>
-          <w:kern w:val="0"/>
-          <w:sz w:val="18"/>
-          <w:szCs w:val="18"/>
-          <w:lang w:val="es-AR"/>
-          <w14:ligatures w14:val="none"/>
-        </w:rPr>
-        <w:t>,</w:t>
-      </w:r>
-      <w:r>
-        <w:rPr>
-          <w:rFonts w:ascii="Consolas" w:eastAsia="Times New Roman" w:hAnsi="Consolas" w:cs="Times New Roman"/>
-          <w:color w:val="AE81FF"/>
-          <w:kern w:val="0"/>
-          <w:sz w:val="18"/>
-          <w:szCs w:val="18"/>
-          <w:lang w:val="es-AR"/>
-          <w14:ligatures w14:val="none"/>
-        </w:rPr>
-        <w:t>true</w:t>
-      </w:r>
-      <w:r>
-        <w:rPr>
-          <w:rFonts w:ascii="Consolas" w:eastAsia="Times New Roman" w:hAnsi="Consolas" w:cs="Times New Roman"/>
-          <w:color w:val="DDDDDD"/>
-          <w:kern w:val="0"/>
-          <w:sz w:val="18"/>
-          <w:szCs w:val="18"/>
-          <w:lang w:val="es-AR"/>
-          <w14:ligatures w14:val="none"/>
-        </w:rPr>
-        <w:t>,</w:t>
-      </w:r>
-      <w:r>
-        <w:rPr>
-          <w:rFonts w:ascii="Consolas" w:eastAsia="Times New Roman" w:hAnsi="Consolas" w:cs="Times New Roman"/>
-          <w:color w:val="AE81FF"/>
-          <w:kern w:val="0"/>
-          <w:sz w:val="18"/>
-          <w:szCs w:val="18"/>
-          <w:lang w:val="es-AR"/>
-          <w14:ligatures w14:val="none"/>
-        </w:rPr>
-        <w:t>6</w:t>
-      </w:r>
-      <w:r>
-        <w:rPr>
-          <w:rFonts w:ascii="Consolas" w:eastAsia="Times New Roman" w:hAnsi="Consolas" w:cs="Times New Roman"/>
-          <w:color w:val="DDDDDD"/>
-          <w:kern w:val="0"/>
-          <w:sz w:val="18"/>
-          <w:szCs w:val="18"/>
-          <w:lang w:val="es-AR"/>
-          <w14:ligatures w14:val="none"/>
-        </w:rPr>
-        <w:t>,</w:t>
-      </w:r>
-      <w:r>
-        <w:rPr>
-          <w:rFonts w:ascii="Consolas" w:eastAsia="Times New Roman" w:hAnsi="Consolas" w:cs="Times New Roman"/>
-          <w:color w:val="AE81FF"/>
-          <w:kern w:val="0"/>
-          <w:sz w:val="18"/>
-          <w:szCs w:val="18"/>
-          <w:lang w:val="es-AR"/>
-          <w14:ligatures w14:val="none"/>
-        </w:rPr>
-        <w:t>7</w:t>
-      </w:r>
-      <w:r>
-        <w:rPr>
-          <w:rFonts w:ascii="Consolas" w:eastAsia="Times New Roman" w:hAnsi="Consolas" w:cs="Times New Roman"/>
-          <w:color w:val="DDDDDD"/>
-          <w:kern w:val="0"/>
-          <w:sz w:val="18"/>
-          <w:szCs w:val="18"/>
-          <w:lang w:val="es-AR"/>
-          <w14:ligatures w14:val="none"/>
-        </w:rPr>
-        <w:t>,</w:t>
-      </w:r>
-      <w:r>
-        <w:rPr>
-          <w:rFonts w:ascii="Consolas" w:eastAsia="Times New Roman" w:hAnsi="Consolas" w:cs="Times New Roman"/>
-          <w:color w:val="E6DB74"/>
-          <w:kern w:val="0"/>
-          <w:sz w:val="18"/>
-          <w:szCs w:val="18"/>
-          <w:lang w:val="es-AR"/>
-          <w14:ligatures w14:val="none"/>
-        </w:rPr>
-        <w:t>"Ocho"</w:t>
-      </w:r>
-      <w:r>
-        <w:rPr>
-          <w:rFonts w:ascii="Consolas" w:eastAsia="Times New Roman" w:hAnsi="Consolas" w:cs="Times New Roman"/>
-          <w:color w:val="DDDDDD"/>
-          <w:kern w:val="0"/>
-          <w:sz w:val="18"/>
-          <w:szCs w:val="18"/>
-          <w:lang w:val="es-AR"/>
-          <w14:ligatures w14:val="none"/>
-        </w:rPr>
-        <w:t>,</w:t>
-      </w:r>
-      <w:r>
-        <w:rPr>
-          <w:rFonts w:ascii="Consolas" w:eastAsia="Times New Roman" w:hAnsi="Consolas" w:cs="Times New Roman"/>
-          <w:color w:val="AE81FF"/>
-          <w:kern w:val="0"/>
-          <w:sz w:val="18"/>
-          <w:szCs w:val="18"/>
-          <w:lang w:val="es-AR"/>
-          <w14:ligatures w14:val="none"/>
-        </w:rPr>
-        <w:t>9</w:t>
-      </w:r>
-      <w:r>
-        <w:rPr>
-          <w:rFonts w:ascii="Consolas" w:eastAsia="Times New Roman" w:hAnsi="Consolas" w:cs="Times New Roman"/>
-          <w:color w:val="DDDDDD"/>
-          <w:kern w:val="0"/>
-          <w:sz w:val="18"/>
-          <w:szCs w:val="18"/>
-          <w:lang w:val="es-AR"/>
-          <w14:ligatures w14:val="none"/>
-        </w:rPr>
-        <w:t>];</w:t>
+          <w14:ligatures w14:val="none"/>
+        </w:rPr>
+        <w:t xml:space="preserve">; </w:t>
+      </w:r>
+      <w:r>
+        <w:rPr>
+          <w:rFonts w:ascii="Consolas" w:eastAsia="Times New Roman" w:hAnsi="Consolas" w:cs="Times New Roman"/>
+          <w:color w:val="F8F8F2"/>
+          <w:kern w:val="0"/>
+          <w:sz w:val="18"/>
+          <w:szCs w:val="18"/>
+          <w14:ligatures w14:val="none"/>
+        </w:rPr>
+        <w:t>index</w:t>
+      </w:r>
+      <w:r>
+        <w:rPr>
+          <w:rFonts w:ascii="Consolas" w:eastAsia="Times New Roman" w:hAnsi="Consolas" w:cs="Times New Roman"/>
+          <w:color w:val="F92672"/>
+          <w:kern w:val="0"/>
+          <w:sz w:val="18"/>
+          <w:szCs w:val="18"/>
+          <w14:ligatures w14:val="none"/>
+        </w:rPr>
+        <w:t>++</w:t>
+      </w:r>
+      <w:r>
+        <w:rPr>
+          <w:rFonts w:ascii="Consolas" w:eastAsia="Times New Roman" w:hAnsi="Consolas" w:cs="Times New Roman"/>
+          <w:color w:val="DDDDDD"/>
+          <w:kern w:val="0"/>
+          <w:sz w:val="18"/>
+          <w:szCs w:val="18"/>
+          <w14:ligatures w14:val="none"/>
+        </w:rPr>
+        <w:t>) {</w:t>
       </w:r>
     </w:p>
     <w:p>
@@ -32119,10 +33626,21 @@
           <w:kern w:val="0"/>
           <w:sz w:val="18"/>
           <w:szCs w:val="18"/>
-          <w:lang w:val="es-AR"/>
-          <w14:ligatures w14:val="none"/>
-        </w:rPr>
-      </w:pPr>
+          <w14:ligatures w14:val="none"/>
+        </w:rPr>
+      </w:pPr>
+      <w:r>
+        <w:rPr>
+          <w:rFonts w:ascii="Consolas" w:eastAsia="Times New Roman" w:hAnsi="Consolas" w:cs="Times New Roman"/>
+          <w:color w:val="DDDDDD"/>
+          <w:kern w:val="0"/>
+          <w:sz w:val="18"/>
+          <w:szCs w:val="18"/>
+          <w14:ligatures w14:val="none"/>
+        </w:rPr>
+        <w:lastRenderedPageBreak/>
+        <w:t xml:space="preserve">    </w:t>
+      </w:r>
       <w:r>
         <w:rPr>
           <w:rFonts w:ascii="Consolas" w:eastAsia="Times New Roman" w:hAnsi="Consolas" w:cs="Times New Roman"/>
@@ -32130,19 +33648,17 @@
           <w:kern w:val="0"/>
           <w:sz w:val="18"/>
           <w:szCs w:val="18"/>
-          <w:lang w:val="es-AR"/>
-          <w14:ligatures w14:val="none"/>
-        </w:rPr>
-        <w:t>arrIte</w:t>
-      </w:r>
-      <w:r>
-        <w:rPr>
-          <w:rFonts w:ascii="Consolas" w:eastAsia="Times New Roman" w:hAnsi="Consolas" w:cs="Times New Roman"/>
-          <w:color w:val="DDDDDD"/>
-          <w:kern w:val="0"/>
-          <w:sz w:val="18"/>
-          <w:szCs w:val="18"/>
-          <w:lang w:val="es-AR"/>
+          <w14:ligatures w14:val="none"/>
+        </w:rPr>
+        <w:t>console</w:t>
+      </w:r>
+      <w:r>
+        <w:rPr>
+          <w:rFonts w:ascii="Consolas" w:eastAsia="Times New Roman" w:hAnsi="Consolas" w:cs="Times New Roman"/>
+          <w:color w:val="DDDDDD"/>
+          <w:kern w:val="0"/>
+          <w:sz w:val="18"/>
+          <w:szCs w:val="18"/>
           <w14:ligatures w14:val="none"/>
         </w:rPr>
         <w:t>.</w:t>
@@ -32154,22 +33670,136 @@
           <w:kern w:val="0"/>
           <w:sz w:val="18"/>
           <w:szCs w:val="18"/>
-          <w:lang w:val="es-AR"/>
-          <w14:ligatures w14:val="none"/>
-        </w:rPr>
-        <w:t>forEach</w:t>
-      </w:r>
-      <w:r>
-        <w:rPr>
-          <w:rFonts w:ascii="Consolas" w:eastAsia="Times New Roman" w:hAnsi="Consolas" w:cs="Times New Roman"/>
-          <w:color w:val="DDDDDD"/>
-          <w:kern w:val="0"/>
-          <w:sz w:val="18"/>
-          <w:szCs w:val="18"/>
-          <w:lang w:val="es-AR"/>
-          <w14:ligatures w14:val="none"/>
-        </w:rPr>
-        <w:t xml:space="preserve">( </w:t>
+          <w14:ligatures w14:val="none"/>
+        </w:rPr>
+        <w:t>log</w:t>
+      </w:r>
+      <w:r>
+        <w:rPr>
+          <w:rFonts w:ascii="Consolas" w:eastAsia="Times New Roman" w:hAnsi="Consolas" w:cs="Times New Roman"/>
+          <w:color w:val="DDDDDD"/>
+          <w:kern w:val="0"/>
+          <w:sz w:val="18"/>
+          <w:szCs w:val="18"/>
+          <w14:ligatures w14:val="none"/>
+        </w:rPr>
+        <w:t>(</w:t>
+      </w:r>
+      <w:r>
+        <w:rPr>
+          <w:rFonts w:ascii="Consolas" w:eastAsia="Times New Roman" w:hAnsi="Consolas" w:cs="Times New Roman"/>
+          <w:color w:val="E6DB74"/>
+          <w:kern w:val="0"/>
+          <w:sz w:val="18"/>
+          <w:szCs w:val="18"/>
+          <w14:ligatures w14:val="none"/>
+        </w:rPr>
+        <w:t>"index "</w:t>
+      </w:r>
+      <w:r>
+        <w:rPr>
+          <w:rFonts w:ascii="Consolas" w:eastAsia="Times New Roman" w:hAnsi="Consolas" w:cs="Times New Roman"/>
+          <w:color w:val="DDDDDD"/>
+          <w:kern w:val="0"/>
+          <w:sz w:val="18"/>
+          <w:szCs w:val="18"/>
+          <w14:ligatures w14:val="none"/>
+        </w:rPr>
+        <w:t>,</w:t>
+      </w:r>
+      <w:r>
+        <w:rPr>
+          <w:rFonts w:ascii="Consolas" w:eastAsia="Times New Roman" w:hAnsi="Consolas" w:cs="Times New Roman"/>
+          <w:color w:val="F8F8F2"/>
+          <w:kern w:val="0"/>
+          <w:sz w:val="18"/>
+          <w:szCs w:val="18"/>
+          <w14:ligatures w14:val="none"/>
+        </w:rPr>
+        <w:t>index</w:t>
+      </w:r>
+      <w:r>
+        <w:rPr>
+          <w:rFonts w:ascii="Consolas" w:eastAsia="Times New Roman" w:hAnsi="Consolas" w:cs="Times New Roman"/>
+          <w:color w:val="DDDDDD"/>
+          <w:kern w:val="0"/>
+          <w:sz w:val="18"/>
+          <w:szCs w:val="18"/>
+          <w14:ligatures w14:val="none"/>
+        </w:rPr>
+        <w:t>);</w:t>
+      </w:r>
+    </w:p>
+    <w:p>
+      <w:pPr>
+        <w:shd w:val="clear" w:color="auto" w:fill="1F1F1F"/>
+        <w:spacing w:after="0" w:line="285" w:lineRule="atLeast"/>
+        <w:rPr>
+          <w:rFonts w:ascii="Consolas" w:eastAsia="Times New Roman" w:hAnsi="Consolas" w:cs="Times New Roman"/>
+          <w:color w:val="DDDDDD"/>
+          <w:kern w:val="0"/>
+          <w:sz w:val="18"/>
+          <w:szCs w:val="18"/>
+          <w14:ligatures w14:val="none"/>
+        </w:rPr>
+      </w:pPr>
+      <w:r>
+        <w:rPr>
+          <w:rFonts w:ascii="Consolas" w:eastAsia="Times New Roman" w:hAnsi="Consolas" w:cs="Times New Roman"/>
+          <w:color w:val="DDDDDD"/>
+          <w:kern w:val="0"/>
+          <w:sz w:val="18"/>
+          <w:szCs w:val="18"/>
+          <w14:ligatures w14:val="none"/>
+        </w:rPr>
+        <w:t>    for_secundario:</w:t>
+      </w:r>
+    </w:p>
+    <w:p>
+      <w:pPr>
+        <w:shd w:val="clear" w:color="auto" w:fill="1F1F1F"/>
+        <w:spacing w:after="0" w:line="285" w:lineRule="atLeast"/>
+        <w:rPr>
+          <w:rFonts w:ascii="Consolas" w:eastAsia="Times New Roman" w:hAnsi="Consolas" w:cs="Times New Roman"/>
+          <w:color w:val="DDDDDD"/>
+          <w:kern w:val="0"/>
+          <w:sz w:val="18"/>
+          <w:szCs w:val="18"/>
+          <w14:ligatures w14:val="none"/>
+        </w:rPr>
+      </w:pPr>
+      <w:r>
+        <w:rPr>
+          <w:rFonts w:ascii="Consolas" w:eastAsia="Times New Roman" w:hAnsi="Consolas" w:cs="Times New Roman"/>
+          <w:color w:val="DDDDDD"/>
+          <w:kern w:val="0"/>
+          <w:sz w:val="18"/>
+          <w:szCs w:val="18"/>
+          <w14:ligatures w14:val="none"/>
+        </w:rPr>
+        <w:t xml:space="preserve">    </w:t>
+      </w:r>
+      <w:r>
+        <w:rPr>
+          <w:rFonts w:ascii="Consolas" w:eastAsia="Times New Roman" w:hAnsi="Consolas" w:cs="Times New Roman"/>
+          <w:color w:val="F92672"/>
+          <w:kern w:val="0"/>
+          <w:sz w:val="18"/>
+          <w:szCs w:val="18"/>
+          <w14:ligatures w14:val="none"/>
+        </w:rPr>
+        <w:t>for</w:t>
+      </w:r>
+      <w:r>
+        <w:rPr>
+          <w:rFonts w:ascii="Consolas" w:eastAsia="Times New Roman" w:hAnsi="Consolas" w:cs="Times New Roman"/>
+          <w:color w:val="DDDDDD"/>
+          <w:kern w:val="0"/>
+          <w:sz w:val="18"/>
+          <w:szCs w:val="18"/>
+          <w14:ligatures w14:val="none"/>
+        </w:rPr>
+        <w:t xml:space="preserve"> (</w:t>
       </w:r>
       <w:r>
         <w:rPr>
@@ -32180,10 +33810,931 @@
           <w:kern w:val="0"/>
           <w:sz w:val="18"/>
           <w:szCs w:val="18"/>
+          <w14:ligatures w14:val="none"/>
+        </w:rPr>
+        <w:t>let</w:t>
+      </w:r>
+      <w:r>
+        <w:rPr>
+          <w:rFonts w:ascii="Consolas" w:eastAsia="Times New Roman" w:hAnsi="Consolas" w:cs="Times New Roman"/>
+          <w:color w:val="DDDDDD"/>
+          <w:kern w:val="0"/>
+          <w:sz w:val="18"/>
+          <w:szCs w:val="18"/>
+          <w14:ligatures w14:val="none"/>
+        </w:rPr>
+        <w:t xml:space="preserve"> </w:t>
+      </w:r>
+      <w:r>
+        <w:rPr>
+          <w:rFonts w:ascii="Consolas" w:eastAsia="Times New Roman" w:hAnsi="Consolas" w:cs="Times New Roman"/>
+          <w:color w:val="F8F8F2"/>
+          <w:kern w:val="0"/>
+          <w:sz w:val="18"/>
+          <w:szCs w:val="18"/>
+          <w14:ligatures w14:val="none"/>
+        </w:rPr>
+        <w:t>x</w:t>
+      </w:r>
+      <w:r>
+        <w:rPr>
+          <w:rFonts w:ascii="Consolas" w:eastAsia="Times New Roman" w:hAnsi="Consolas" w:cs="Times New Roman"/>
+          <w:color w:val="DDDDDD"/>
+          <w:kern w:val="0"/>
+          <w:sz w:val="18"/>
+          <w:szCs w:val="18"/>
+          <w14:ligatures w14:val="none"/>
+        </w:rPr>
+        <w:t xml:space="preserve"> </w:t>
+      </w:r>
+      <w:r>
+        <w:rPr>
+          <w:rFonts w:ascii="Consolas" w:eastAsia="Times New Roman" w:hAnsi="Consolas" w:cs="Times New Roman"/>
+          <w:color w:val="F92672"/>
+          <w:kern w:val="0"/>
+          <w:sz w:val="18"/>
+          <w:szCs w:val="18"/>
+          <w14:ligatures w14:val="none"/>
+        </w:rPr>
+        <w:t>=</w:t>
+      </w:r>
+      <w:r>
+        <w:rPr>
+          <w:rFonts w:ascii="Consolas" w:eastAsia="Times New Roman" w:hAnsi="Consolas" w:cs="Times New Roman"/>
+          <w:color w:val="DDDDDD"/>
+          <w:kern w:val="0"/>
+          <w:sz w:val="18"/>
+          <w:szCs w:val="18"/>
+          <w14:ligatures w14:val="none"/>
+        </w:rPr>
+        <w:t xml:space="preserve"> </w:t>
+      </w:r>
+      <w:r>
+        <w:rPr>
+          <w:rFonts w:ascii="Consolas" w:eastAsia="Times New Roman" w:hAnsi="Consolas" w:cs="Times New Roman"/>
+          <w:color w:val="AE81FF"/>
+          <w:kern w:val="0"/>
+          <w:sz w:val="18"/>
+          <w:szCs w:val="18"/>
+          <w14:ligatures w14:val="none"/>
+        </w:rPr>
+        <w:t>0</w:t>
+      </w:r>
+      <w:r>
+        <w:rPr>
+          <w:rFonts w:ascii="Consolas" w:eastAsia="Times New Roman" w:hAnsi="Consolas" w:cs="Times New Roman"/>
+          <w:color w:val="DDDDDD"/>
+          <w:kern w:val="0"/>
+          <w:sz w:val="18"/>
+          <w:szCs w:val="18"/>
+          <w14:ligatures w14:val="none"/>
+        </w:rPr>
+        <w:t xml:space="preserve">; </w:t>
+      </w:r>
+      <w:r>
+        <w:rPr>
+          <w:rFonts w:ascii="Consolas" w:eastAsia="Times New Roman" w:hAnsi="Consolas" w:cs="Times New Roman"/>
+          <w:color w:val="F8F8F2"/>
+          <w:kern w:val="0"/>
+          <w:sz w:val="18"/>
+          <w:szCs w:val="18"/>
+          <w14:ligatures w14:val="none"/>
+        </w:rPr>
+        <w:t>x</w:t>
+      </w:r>
+      <w:r>
+        <w:rPr>
+          <w:rFonts w:ascii="Consolas" w:eastAsia="Times New Roman" w:hAnsi="Consolas" w:cs="Times New Roman"/>
+          <w:color w:val="DDDDDD"/>
+          <w:kern w:val="0"/>
+          <w:sz w:val="18"/>
+          <w:szCs w:val="18"/>
+          <w14:ligatures w14:val="none"/>
+        </w:rPr>
+        <w:t xml:space="preserve"> </w:t>
+      </w:r>
+      <w:r>
+        <w:rPr>
+          <w:rFonts w:ascii="Consolas" w:eastAsia="Times New Roman" w:hAnsi="Consolas" w:cs="Times New Roman"/>
+          <w:color w:val="F92672"/>
+          <w:kern w:val="0"/>
+          <w:sz w:val="18"/>
+          <w:szCs w:val="18"/>
+          <w14:ligatures w14:val="none"/>
+        </w:rPr>
+        <w:t>&lt;</w:t>
+      </w:r>
+      <w:r>
+        <w:rPr>
+          <w:rFonts w:ascii="Consolas" w:eastAsia="Times New Roman" w:hAnsi="Consolas" w:cs="Times New Roman"/>
+          <w:color w:val="DDDDDD"/>
+          <w:kern w:val="0"/>
+          <w:sz w:val="18"/>
+          <w:szCs w:val="18"/>
+          <w14:ligatures w14:val="none"/>
+        </w:rPr>
+        <w:t xml:space="preserve"> </w:t>
+      </w:r>
+      <w:r>
+        <w:rPr>
+          <w:rFonts w:ascii="Consolas" w:eastAsia="Times New Roman" w:hAnsi="Consolas" w:cs="Times New Roman"/>
+          <w:color w:val="AE81FF"/>
+          <w:kern w:val="0"/>
+          <w:sz w:val="18"/>
+          <w:szCs w:val="18"/>
+          <w14:ligatures w14:val="none"/>
+        </w:rPr>
+        <w:t>3</w:t>
+      </w:r>
+      <w:r>
+        <w:rPr>
+          <w:rFonts w:ascii="Consolas" w:eastAsia="Times New Roman" w:hAnsi="Consolas" w:cs="Times New Roman"/>
+          <w:color w:val="DDDDDD"/>
+          <w:kern w:val="0"/>
+          <w:sz w:val="18"/>
+          <w:szCs w:val="18"/>
+          <w14:ligatures w14:val="none"/>
+        </w:rPr>
+        <w:t xml:space="preserve">; </w:t>
+      </w:r>
+      <w:r>
+        <w:rPr>
+          <w:rFonts w:ascii="Consolas" w:eastAsia="Times New Roman" w:hAnsi="Consolas" w:cs="Times New Roman"/>
+          <w:color w:val="F8F8F2"/>
+          <w:kern w:val="0"/>
+          <w:sz w:val="18"/>
+          <w:szCs w:val="18"/>
+          <w14:ligatures w14:val="none"/>
+        </w:rPr>
+        <w:t>x</w:t>
+      </w:r>
+      <w:r>
+        <w:rPr>
+          <w:rFonts w:ascii="Consolas" w:eastAsia="Times New Roman" w:hAnsi="Consolas" w:cs="Times New Roman"/>
+          <w:color w:val="F92672"/>
+          <w:kern w:val="0"/>
+          <w:sz w:val="18"/>
+          <w:szCs w:val="18"/>
+          <w14:ligatures w14:val="none"/>
+        </w:rPr>
+        <w:t>++</w:t>
+      </w:r>
+      <w:r>
+        <w:rPr>
+          <w:rFonts w:ascii="Consolas" w:eastAsia="Times New Roman" w:hAnsi="Consolas" w:cs="Times New Roman"/>
+          <w:color w:val="DDDDDD"/>
+          <w:kern w:val="0"/>
+          <w:sz w:val="18"/>
+          <w:szCs w:val="18"/>
+          <w14:ligatures w14:val="none"/>
+        </w:rPr>
+        <w:t>) {</w:t>
+      </w:r>
+    </w:p>
+    <w:p>
+      <w:pPr>
+        <w:shd w:val="clear" w:color="auto" w:fill="1F1F1F"/>
+        <w:spacing w:after="0" w:line="285" w:lineRule="atLeast"/>
+        <w:rPr>
+          <w:rFonts w:ascii="Consolas" w:eastAsia="Times New Roman" w:hAnsi="Consolas" w:cs="Times New Roman"/>
+          <w:color w:val="DDDDDD"/>
+          <w:kern w:val="0"/>
+          <w:sz w:val="18"/>
+          <w:szCs w:val="18"/>
+          <w14:ligatures w14:val="none"/>
+        </w:rPr>
+      </w:pPr>
+      <w:r>
+        <w:rPr>
+          <w:rFonts w:ascii="Consolas" w:eastAsia="Times New Roman" w:hAnsi="Consolas" w:cs="Times New Roman"/>
+          <w:color w:val="DDDDDD"/>
+          <w:kern w:val="0"/>
+          <w:sz w:val="18"/>
+          <w:szCs w:val="18"/>
+          <w14:ligatures w14:val="none"/>
+        </w:rPr>
+        <w:t xml:space="preserve">        </w:t>
+      </w:r>
+      <w:r>
+        <w:rPr>
+          <w:rFonts w:ascii="Consolas" w:eastAsia="Times New Roman" w:hAnsi="Consolas" w:cs="Times New Roman"/>
+          <w:color w:val="F8F8F2"/>
+          <w:kern w:val="0"/>
+          <w:sz w:val="18"/>
+          <w:szCs w:val="18"/>
+          <w14:ligatures w14:val="none"/>
+        </w:rPr>
+        <w:t>console</w:t>
+      </w:r>
+      <w:r>
+        <w:rPr>
+          <w:rFonts w:ascii="Consolas" w:eastAsia="Times New Roman" w:hAnsi="Consolas" w:cs="Times New Roman"/>
+          <w:color w:val="DDDDDD"/>
+          <w:kern w:val="0"/>
+          <w:sz w:val="18"/>
+          <w:szCs w:val="18"/>
+          <w14:ligatures w14:val="none"/>
+        </w:rPr>
+        <w:t>.</w:t>
+      </w:r>
+      <w:r>
+        <w:rPr>
+          <w:rFonts w:ascii="Consolas" w:eastAsia="Times New Roman" w:hAnsi="Consolas" w:cs="Times New Roman"/>
+          <w:color w:val="A6E22E"/>
+          <w:kern w:val="0"/>
+          <w:sz w:val="18"/>
+          <w:szCs w:val="18"/>
+          <w14:ligatures w14:val="none"/>
+        </w:rPr>
+        <w:t>log</w:t>
+      </w:r>
+      <w:r>
+        <w:rPr>
+          <w:rFonts w:ascii="Consolas" w:eastAsia="Times New Roman" w:hAnsi="Consolas" w:cs="Times New Roman"/>
+          <w:color w:val="DDDDDD"/>
+          <w:kern w:val="0"/>
+          <w:sz w:val="18"/>
+          <w:szCs w:val="18"/>
+          <w14:ligatures w14:val="none"/>
+        </w:rPr>
+        <w:t>(</w:t>
+      </w:r>
+      <w:r>
+        <w:rPr>
+          <w:rFonts w:ascii="Consolas" w:eastAsia="Times New Roman" w:hAnsi="Consolas" w:cs="Times New Roman"/>
+          <w:color w:val="E6DB74"/>
+          <w:kern w:val="0"/>
+          <w:sz w:val="18"/>
+          <w:szCs w:val="18"/>
+          <w14:ligatures w14:val="none"/>
+        </w:rPr>
+        <w:t>"x "</w:t>
+      </w:r>
+      <w:r>
+        <w:rPr>
+          <w:rFonts w:ascii="Consolas" w:eastAsia="Times New Roman" w:hAnsi="Consolas" w:cs="Times New Roman"/>
+          <w:color w:val="DDDDDD"/>
+          <w:kern w:val="0"/>
+          <w:sz w:val="18"/>
+          <w:szCs w:val="18"/>
+          <w14:ligatures w14:val="none"/>
+        </w:rPr>
+        <w:t>,</w:t>
+      </w:r>
+      <w:r>
+        <w:rPr>
+          <w:rFonts w:ascii="Consolas" w:eastAsia="Times New Roman" w:hAnsi="Consolas" w:cs="Times New Roman"/>
+          <w:color w:val="F8F8F2"/>
+          <w:kern w:val="0"/>
+          <w:sz w:val="18"/>
+          <w:szCs w:val="18"/>
+          <w14:ligatures w14:val="none"/>
+        </w:rPr>
+        <w:t>x</w:t>
+      </w:r>
+      <w:r>
+        <w:rPr>
+          <w:rFonts w:ascii="Consolas" w:eastAsia="Times New Roman" w:hAnsi="Consolas" w:cs="Times New Roman"/>
+          <w:color w:val="DDDDDD"/>
+          <w:kern w:val="0"/>
+          <w:sz w:val="18"/>
+          <w:szCs w:val="18"/>
+          <w14:ligatures w14:val="none"/>
+        </w:rPr>
+        <w:t>);</w:t>
+      </w:r>
+    </w:p>
+    <w:p>
+      <w:pPr>
+        <w:shd w:val="clear" w:color="auto" w:fill="1F1F1F"/>
+        <w:spacing w:after="0" w:line="285" w:lineRule="atLeast"/>
+        <w:rPr>
+          <w:rFonts w:ascii="Consolas" w:eastAsia="Times New Roman" w:hAnsi="Consolas" w:cs="Times New Roman"/>
+          <w:color w:val="DDDDDD"/>
+          <w:kern w:val="0"/>
+          <w:sz w:val="18"/>
+          <w:szCs w:val="18"/>
+          <w14:ligatures w14:val="none"/>
+        </w:rPr>
+      </w:pPr>
+      <w:r>
+        <w:rPr>
+          <w:rFonts w:ascii="Consolas" w:eastAsia="Times New Roman" w:hAnsi="Consolas" w:cs="Times New Roman"/>
+          <w:color w:val="DDDDDD"/>
+          <w:kern w:val="0"/>
+          <w:sz w:val="18"/>
+          <w:szCs w:val="18"/>
+          <w14:ligatures w14:val="none"/>
+        </w:rPr>
+        <w:t xml:space="preserve">        </w:t>
+      </w:r>
+    </w:p>
+    <w:p>
+      <w:pPr>
+        <w:shd w:val="clear" w:color="auto" w:fill="1F1F1F"/>
+        <w:spacing w:after="0" w:line="285" w:lineRule="atLeast"/>
+        <w:rPr>
+          <w:rFonts w:ascii="Consolas" w:eastAsia="Times New Roman" w:hAnsi="Consolas" w:cs="Times New Roman"/>
+          <w:color w:val="DDDDDD"/>
+          <w:kern w:val="0"/>
+          <w:sz w:val="18"/>
+          <w:szCs w:val="18"/>
+          <w14:ligatures w14:val="none"/>
+        </w:rPr>
+      </w:pPr>
+      <w:r>
+        <w:rPr>
+          <w:rFonts w:ascii="Consolas" w:eastAsia="Times New Roman" w:hAnsi="Consolas" w:cs="Times New Roman"/>
+          <w:color w:val="DDDDDD"/>
+          <w:kern w:val="0"/>
+          <w:sz w:val="18"/>
+          <w:szCs w:val="18"/>
+          <w14:ligatures w14:val="none"/>
+        </w:rPr>
+        <w:t xml:space="preserve">        </w:t>
+      </w:r>
+      <w:r>
+        <w:rPr>
+          <w:rFonts w:ascii="Consolas" w:eastAsia="Times New Roman" w:hAnsi="Consolas" w:cs="Times New Roman"/>
+          <w:color w:val="F92672"/>
+          <w:kern w:val="0"/>
+          <w:sz w:val="18"/>
+          <w:szCs w:val="18"/>
+          <w14:ligatures w14:val="none"/>
+        </w:rPr>
+        <w:t>for</w:t>
+      </w:r>
+      <w:r>
+        <w:rPr>
+          <w:rFonts w:ascii="Consolas" w:eastAsia="Times New Roman" w:hAnsi="Consolas" w:cs="Times New Roman"/>
+          <w:color w:val="DDDDDD"/>
+          <w:kern w:val="0"/>
+          <w:sz w:val="18"/>
+          <w:szCs w:val="18"/>
+          <w14:ligatures w14:val="none"/>
+        </w:rPr>
+        <w:t xml:space="preserve"> (</w:t>
+      </w:r>
+      <w:r>
+        <w:rPr>
+          <w:rFonts w:ascii="Consolas" w:eastAsia="Times New Roman" w:hAnsi="Consolas" w:cs="Times New Roman"/>
+          <w:i/>
+          <w:iCs/>
+          <w:color w:val="66D9EF"/>
+          <w:kern w:val="0"/>
+          <w:sz w:val="18"/>
+          <w:szCs w:val="18"/>
+          <w14:ligatures w14:val="none"/>
+        </w:rPr>
+        <w:t>let</w:t>
+      </w:r>
+      <w:r>
+        <w:rPr>
+          <w:rFonts w:ascii="Consolas" w:eastAsia="Times New Roman" w:hAnsi="Consolas" w:cs="Times New Roman"/>
+          <w:color w:val="DDDDDD"/>
+          <w:kern w:val="0"/>
+          <w:sz w:val="18"/>
+          <w:szCs w:val="18"/>
+          <w14:ligatures w14:val="none"/>
+        </w:rPr>
+        <w:t xml:space="preserve"> </w:t>
+      </w:r>
+      <w:r>
+        <w:rPr>
+          <w:rFonts w:ascii="Consolas" w:eastAsia="Times New Roman" w:hAnsi="Consolas" w:cs="Times New Roman"/>
+          <w:color w:val="F8F8F2"/>
+          <w:kern w:val="0"/>
+          <w:sz w:val="18"/>
+          <w:szCs w:val="18"/>
+          <w14:ligatures w14:val="none"/>
+        </w:rPr>
+        <w:t>i</w:t>
+      </w:r>
+      <w:r>
+        <w:rPr>
+          <w:rFonts w:ascii="Consolas" w:eastAsia="Times New Roman" w:hAnsi="Consolas" w:cs="Times New Roman"/>
+          <w:color w:val="DDDDDD"/>
+          <w:kern w:val="0"/>
+          <w:sz w:val="18"/>
+          <w:szCs w:val="18"/>
+          <w14:ligatures w14:val="none"/>
+        </w:rPr>
+        <w:t xml:space="preserve"> </w:t>
+      </w:r>
+      <w:r>
+        <w:rPr>
+          <w:rFonts w:ascii="Consolas" w:eastAsia="Times New Roman" w:hAnsi="Consolas" w:cs="Times New Roman"/>
+          <w:color w:val="F92672"/>
+          <w:kern w:val="0"/>
+          <w:sz w:val="18"/>
+          <w:szCs w:val="18"/>
+          <w14:ligatures w14:val="none"/>
+        </w:rPr>
+        <w:t>=</w:t>
+      </w:r>
+      <w:r>
+        <w:rPr>
+          <w:rFonts w:ascii="Consolas" w:eastAsia="Times New Roman" w:hAnsi="Consolas" w:cs="Times New Roman"/>
+          <w:color w:val="DDDDDD"/>
+          <w:kern w:val="0"/>
+          <w:sz w:val="18"/>
+          <w:szCs w:val="18"/>
+          <w14:ligatures w14:val="none"/>
+        </w:rPr>
+        <w:t xml:space="preserve"> </w:t>
+      </w:r>
+      <w:r>
+        <w:rPr>
+          <w:rFonts w:ascii="Consolas" w:eastAsia="Times New Roman" w:hAnsi="Consolas" w:cs="Times New Roman"/>
+          <w:color w:val="AE81FF"/>
+          <w:kern w:val="0"/>
+          <w:sz w:val="18"/>
+          <w:szCs w:val="18"/>
+          <w14:ligatures w14:val="none"/>
+        </w:rPr>
+        <w:t>0</w:t>
+      </w:r>
+      <w:r>
+        <w:rPr>
+          <w:rFonts w:ascii="Consolas" w:eastAsia="Times New Roman" w:hAnsi="Consolas" w:cs="Times New Roman"/>
+          <w:color w:val="DDDDDD"/>
+          <w:kern w:val="0"/>
+          <w:sz w:val="18"/>
+          <w:szCs w:val="18"/>
+          <w14:ligatures w14:val="none"/>
+        </w:rPr>
+        <w:t xml:space="preserve">; </w:t>
+      </w:r>
+      <w:r>
+        <w:rPr>
+          <w:rFonts w:ascii="Consolas" w:eastAsia="Times New Roman" w:hAnsi="Consolas" w:cs="Times New Roman"/>
+          <w:color w:val="F8F8F2"/>
+          <w:kern w:val="0"/>
+          <w:sz w:val="18"/>
+          <w:szCs w:val="18"/>
+          <w14:ligatures w14:val="none"/>
+        </w:rPr>
+        <w:t>i</w:t>
+      </w:r>
+      <w:r>
+        <w:rPr>
+          <w:rFonts w:ascii="Consolas" w:eastAsia="Times New Roman" w:hAnsi="Consolas" w:cs="Times New Roman"/>
+          <w:color w:val="DDDDDD"/>
+          <w:kern w:val="0"/>
+          <w:sz w:val="18"/>
+          <w:szCs w:val="18"/>
+          <w14:ligatures w14:val="none"/>
+        </w:rPr>
+        <w:t xml:space="preserve"> </w:t>
+      </w:r>
+      <w:r>
+        <w:rPr>
+          <w:rFonts w:ascii="Consolas" w:eastAsia="Times New Roman" w:hAnsi="Consolas" w:cs="Times New Roman"/>
+          <w:color w:val="F92672"/>
+          <w:kern w:val="0"/>
+          <w:sz w:val="18"/>
+          <w:szCs w:val="18"/>
+          <w14:ligatures w14:val="none"/>
+        </w:rPr>
+        <w:t>&lt;</w:t>
+      </w:r>
+      <w:r>
+        <w:rPr>
+          <w:rFonts w:ascii="Consolas" w:eastAsia="Times New Roman" w:hAnsi="Consolas" w:cs="Times New Roman"/>
+          <w:color w:val="DDDDDD"/>
+          <w:kern w:val="0"/>
+          <w:sz w:val="18"/>
+          <w:szCs w:val="18"/>
+          <w14:ligatures w14:val="none"/>
+        </w:rPr>
+        <w:t xml:space="preserve"> </w:t>
+      </w:r>
+      <w:r>
+        <w:rPr>
+          <w:rFonts w:ascii="Consolas" w:eastAsia="Times New Roman" w:hAnsi="Consolas" w:cs="Times New Roman"/>
+          <w:color w:val="AE81FF"/>
+          <w:kern w:val="0"/>
+          <w:sz w:val="18"/>
+          <w:szCs w:val="18"/>
+          <w14:ligatures w14:val="none"/>
+        </w:rPr>
+        <w:t>3</w:t>
+      </w:r>
+      <w:r>
+        <w:rPr>
+          <w:rFonts w:ascii="Consolas" w:eastAsia="Times New Roman" w:hAnsi="Consolas" w:cs="Times New Roman"/>
+          <w:color w:val="DDDDDD"/>
+          <w:kern w:val="0"/>
+          <w:sz w:val="18"/>
+          <w:szCs w:val="18"/>
+          <w14:ligatures w14:val="none"/>
+        </w:rPr>
+        <w:t xml:space="preserve">; </w:t>
+      </w:r>
+      <w:r>
+        <w:rPr>
+          <w:rFonts w:ascii="Consolas" w:eastAsia="Times New Roman" w:hAnsi="Consolas" w:cs="Times New Roman"/>
+          <w:color w:val="F8F8F2"/>
+          <w:kern w:val="0"/>
+          <w:sz w:val="18"/>
+          <w:szCs w:val="18"/>
+          <w14:ligatures w14:val="none"/>
+        </w:rPr>
+        <w:t>i</w:t>
+      </w:r>
+      <w:r>
+        <w:rPr>
+          <w:rFonts w:ascii="Consolas" w:eastAsia="Times New Roman" w:hAnsi="Consolas" w:cs="Times New Roman"/>
+          <w:color w:val="F92672"/>
+          <w:kern w:val="0"/>
+          <w:sz w:val="18"/>
+          <w:szCs w:val="18"/>
+          <w14:ligatures w14:val="none"/>
+        </w:rPr>
+        <w:t>++</w:t>
+      </w:r>
+      <w:r>
+        <w:rPr>
+          <w:rFonts w:ascii="Consolas" w:eastAsia="Times New Roman" w:hAnsi="Consolas" w:cs="Times New Roman"/>
+          <w:color w:val="DDDDDD"/>
+          <w:kern w:val="0"/>
+          <w:sz w:val="18"/>
+          <w:szCs w:val="18"/>
+          <w14:ligatures w14:val="none"/>
+        </w:rPr>
+        <w:t>) {        </w:t>
+      </w:r>
+    </w:p>
+    <w:p>
+      <w:pPr>
+        <w:shd w:val="clear" w:color="auto" w:fill="1F1F1F"/>
+        <w:spacing w:after="0" w:line="285" w:lineRule="atLeast"/>
+        <w:rPr>
+          <w:rFonts w:ascii="Consolas" w:eastAsia="Times New Roman" w:hAnsi="Consolas" w:cs="Times New Roman"/>
+          <w:color w:val="DDDDDD"/>
+          <w:kern w:val="0"/>
+          <w:sz w:val="18"/>
+          <w:szCs w:val="18"/>
+          <w14:ligatures w14:val="none"/>
+        </w:rPr>
+      </w:pPr>
+      <w:r>
+        <w:rPr>
+          <w:rFonts w:ascii="Consolas" w:eastAsia="Times New Roman" w:hAnsi="Consolas" w:cs="Times New Roman"/>
+          <w:color w:val="DDDDDD"/>
+          <w:kern w:val="0"/>
+          <w:sz w:val="18"/>
+          <w:szCs w:val="18"/>
+          <w14:ligatures w14:val="none"/>
+        </w:rPr>
+        <w:t xml:space="preserve">            </w:t>
+      </w:r>
+      <w:r>
+        <w:rPr>
+          <w:rFonts w:ascii="Consolas" w:eastAsia="Times New Roman" w:hAnsi="Consolas" w:cs="Times New Roman"/>
+          <w:color w:val="F8F8F2"/>
+          <w:kern w:val="0"/>
+          <w:sz w:val="18"/>
+          <w:szCs w:val="18"/>
+          <w14:ligatures w14:val="none"/>
+        </w:rPr>
+        <w:t>console</w:t>
+      </w:r>
+      <w:r>
+        <w:rPr>
+          <w:rFonts w:ascii="Consolas" w:eastAsia="Times New Roman" w:hAnsi="Consolas" w:cs="Times New Roman"/>
+          <w:color w:val="DDDDDD"/>
+          <w:kern w:val="0"/>
+          <w:sz w:val="18"/>
+          <w:szCs w:val="18"/>
+          <w14:ligatures w14:val="none"/>
+        </w:rPr>
+        <w:t>.</w:t>
+      </w:r>
+      <w:r>
+        <w:rPr>
+          <w:rFonts w:ascii="Consolas" w:eastAsia="Times New Roman" w:hAnsi="Consolas" w:cs="Times New Roman"/>
+          <w:color w:val="A6E22E"/>
+          <w:kern w:val="0"/>
+          <w:sz w:val="18"/>
+          <w:szCs w:val="18"/>
+          <w14:ligatures w14:val="none"/>
+        </w:rPr>
+        <w:t>log</w:t>
+      </w:r>
+      <w:r>
+        <w:rPr>
+          <w:rFonts w:ascii="Consolas" w:eastAsia="Times New Roman" w:hAnsi="Consolas" w:cs="Times New Roman"/>
+          <w:color w:val="DDDDDD"/>
+          <w:kern w:val="0"/>
+          <w:sz w:val="18"/>
+          <w:szCs w:val="18"/>
+          <w14:ligatures w14:val="none"/>
+        </w:rPr>
+        <w:t>(</w:t>
+      </w:r>
+      <w:r>
+        <w:rPr>
+          <w:rFonts w:ascii="Consolas" w:eastAsia="Times New Roman" w:hAnsi="Consolas" w:cs="Times New Roman"/>
+          <w:color w:val="E6DB74"/>
+          <w:kern w:val="0"/>
+          <w:sz w:val="18"/>
+          <w:szCs w:val="18"/>
+          <w14:ligatures w14:val="none"/>
+        </w:rPr>
+        <w:t>"i "</w:t>
+      </w:r>
+      <w:r>
+        <w:rPr>
+          <w:rFonts w:ascii="Consolas" w:eastAsia="Times New Roman" w:hAnsi="Consolas" w:cs="Times New Roman"/>
+          <w:color w:val="DDDDDD"/>
+          <w:kern w:val="0"/>
+          <w:sz w:val="18"/>
+          <w:szCs w:val="18"/>
+          <w14:ligatures w14:val="none"/>
+        </w:rPr>
+        <w:t>,</w:t>
+      </w:r>
+      <w:r>
+        <w:rPr>
+          <w:rFonts w:ascii="Consolas" w:eastAsia="Times New Roman" w:hAnsi="Consolas" w:cs="Times New Roman"/>
+          <w:color w:val="F8F8F2"/>
+          <w:kern w:val="0"/>
+          <w:sz w:val="18"/>
+          <w:szCs w:val="18"/>
+          <w14:ligatures w14:val="none"/>
+        </w:rPr>
+        <w:t>i</w:t>
+      </w:r>
+      <w:r>
+        <w:rPr>
+          <w:rFonts w:ascii="Consolas" w:eastAsia="Times New Roman" w:hAnsi="Consolas" w:cs="Times New Roman"/>
+          <w:color w:val="DDDDDD"/>
+          <w:kern w:val="0"/>
+          <w:sz w:val="18"/>
+          <w:szCs w:val="18"/>
+          <w14:ligatures w14:val="none"/>
+        </w:rPr>
+        <w:t>);</w:t>
+      </w:r>
+    </w:p>
+    <w:p>
+      <w:pPr>
+        <w:shd w:val="clear" w:color="auto" w:fill="1F1F1F"/>
+        <w:spacing w:after="0" w:line="285" w:lineRule="atLeast"/>
+        <w:rPr>
+          <w:rFonts w:ascii="Consolas" w:eastAsia="Times New Roman" w:hAnsi="Consolas" w:cs="Times New Roman"/>
+          <w:color w:val="DDDDDD"/>
+          <w:kern w:val="0"/>
+          <w:sz w:val="18"/>
+          <w:szCs w:val="18"/>
+          <w14:ligatures w14:val="none"/>
+        </w:rPr>
+      </w:pPr>
+      <w:r>
+        <w:rPr>
+          <w:rFonts w:ascii="Consolas" w:eastAsia="Times New Roman" w:hAnsi="Consolas" w:cs="Times New Roman"/>
+          <w:color w:val="DDDDDD"/>
+          <w:kern w:val="0"/>
+          <w:sz w:val="18"/>
+          <w:szCs w:val="18"/>
+          <w14:ligatures w14:val="none"/>
+        </w:rPr>
+        <w:t xml:space="preserve">            </w:t>
+      </w:r>
+      <w:r>
+        <w:rPr>
+          <w:rFonts w:ascii="Consolas" w:eastAsia="Times New Roman" w:hAnsi="Consolas" w:cs="Times New Roman"/>
+          <w:color w:val="F92672"/>
+          <w:kern w:val="0"/>
+          <w:sz w:val="18"/>
+          <w:szCs w:val="18"/>
+          <w14:ligatures w14:val="none"/>
+        </w:rPr>
+        <w:t>break</w:t>
+      </w:r>
+      <w:r>
+        <w:rPr>
+          <w:rFonts w:ascii="Consolas" w:eastAsia="Times New Roman" w:hAnsi="Consolas" w:cs="Times New Roman"/>
+          <w:color w:val="DDDDDD"/>
+          <w:kern w:val="0"/>
+          <w:sz w:val="18"/>
+          <w:szCs w:val="18"/>
+          <w14:ligatures w14:val="none"/>
+        </w:rPr>
+        <w:t xml:space="preserve"> for_secundario;</w:t>
+      </w:r>
+    </w:p>
+    <w:p>
+      <w:pPr>
+        <w:shd w:val="clear" w:color="auto" w:fill="1F1F1F"/>
+        <w:spacing w:after="0" w:line="285" w:lineRule="atLeast"/>
+        <w:rPr>
+          <w:rFonts w:ascii="Consolas" w:eastAsia="Times New Roman" w:hAnsi="Consolas" w:cs="Times New Roman"/>
+          <w:color w:val="DDDDDD"/>
+          <w:kern w:val="0"/>
+          <w:sz w:val="18"/>
+          <w:szCs w:val="18"/>
+          <w:lang w:val="es-AR"/>
+          <w14:ligatures w14:val="none"/>
+        </w:rPr>
+      </w:pPr>
+      <w:r>
+        <w:rPr>
+          <w:rFonts w:ascii="Consolas" w:eastAsia="Times New Roman" w:hAnsi="Consolas" w:cs="Times New Roman"/>
+          <w:color w:val="DDDDDD"/>
+          <w:kern w:val="0"/>
+          <w:sz w:val="18"/>
+          <w:szCs w:val="18"/>
+          <w14:ligatures w14:val="none"/>
+        </w:rPr>
+        <w:t xml:space="preserve">        </w:t>
+      </w:r>
+      <w:r>
+        <w:rPr>
+          <w:rFonts w:ascii="Consolas" w:eastAsia="Times New Roman" w:hAnsi="Consolas" w:cs="Times New Roman"/>
+          <w:color w:val="DDDDDD"/>
+          <w:kern w:val="0"/>
+          <w:sz w:val="18"/>
+          <w:szCs w:val="18"/>
+          <w:lang w:val="es-AR"/>
+          <w14:ligatures w14:val="none"/>
+        </w:rPr>
+        <w:t xml:space="preserve">}   </w:t>
+      </w:r>
+    </w:p>
+    <w:p>
+      <w:pPr>
+        <w:shd w:val="clear" w:color="auto" w:fill="1F1F1F"/>
+        <w:spacing w:after="0" w:line="285" w:lineRule="atLeast"/>
+        <w:rPr>
+          <w:rFonts w:ascii="Consolas" w:eastAsia="Times New Roman" w:hAnsi="Consolas" w:cs="Times New Roman"/>
+          <w:color w:val="DDDDDD"/>
+          <w:kern w:val="0"/>
+          <w:sz w:val="18"/>
+          <w:szCs w:val="18"/>
+          <w:lang w:val="es-AR"/>
+          <w14:ligatures w14:val="none"/>
+        </w:rPr>
+      </w:pPr>
+      <w:r>
+        <w:rPr>
+          <w:rFonts w:ascii="Consolas" w:eastAsia="Times New Roman" w:hAnsi="Consolas" w:cs="Times New Roman"/>
+          <w:color w:val="DDDDDD"/>
+          <w:kern w:val="0"/>
+          <w:sz w:val="18"/>
+          <w:szCs w:val="18"/>
+          <w:lang w:val="es-AR"/>
+          <w14:ligatures w14:val="none"/>
+        </w:rPr>
+        <w:t xml:space="preserve">    }   </w:t>
+      </w:r>
+    </w:p>
+    <w:p>
+      <w:pPr>
+        <w:shd w:val="clear" w:color="auto" w:fill="1F1F1F"/>
+        <w:spacing w:after="0" w:line="285" w:lineRule="atLeast"/>
+        <w:rPr>
+          <w:rFonts w:ascii="Consolas" w:eastAsia="Times New Roman" w:hAnsi="Consolas" w:cs="Times New Roman"/>
+          <w:color w:val="DDDDDD"/>
+          <w:kern w:val="0"/>
+          <w:sz w:val="18"/>
+          <w:szCs w:val="18"/>
+          <w:lang w:val="es-AR"/>
+          <w14:ligatures w14:val="none"/>
+        </w:rPr>
+      </w:pPr>
+      <w:r>
+        <w:rPr>
+          <w:rFonts w:ascii="Consolas" w:eastAsia="Times New Roman" w:hAnsi="Consolas" w:cs="Times New Roman"/>
+          <w:color w:val="DDDDDD"/>
+          <w:kern w:val="0"/>
+          <w:sz w:val="18"/>
+          <w:szCs w:val="18"/>
+          <w:lang w:val="es-AR"/>
+          <w14:ligatures w14:val="none"/>
+        </w:rPr>
+        <w:t>}</w:t>
+      </w:r>
+    </w:p>
+    <w:p>
+      <w:pPr>
+        <w:pStyle w:val="Heading1"/>
+        <w:rPr>
+          <w:shd w:val="clear" w:color="auto" w:fill="D1D7DC"/>
+          <w:lang w:val="es-AR"/>
+        </w:rPr>
+      </w:pPr>
+      <w:r>
+        <w:rPr>
+          <w:shd w:val="clear" w:color="auto" w:fill="D1D7DC"/>
+          <w:lang w:val="es-AR"/>
+        </w:rPr>
+        <w:t xml:space="preserve"> Funciones de tiempo </w:t>
+      </w:r>
+    </w:p>
+    <w:p>
+      <w:pPr>
+        <w:rPr>
+          <w:lang w:val="es-AR"/>
+        </w:rPr>
+      </w:pPr>
+      <w:r>
+        <w:rPr>
+          <w:lang w:val="es-AR"/>
+        </w:rPr>
+        <w:t>setTimeout()</w:t>
+      </w:r>
+      <w:r>
+        <w:rPr>
+          <w:lang w:val="es-AR"/>
+        </w:rPr>
+        <w:t xml:space="preserve"> y setInterval()</w:t>
+      </w:r>
+      <w:r>
+        <w:rPr>
+          <w:lang w:val="es-AR"/>
+        </w:rPr>
+        <w:t xml:space="preserve"> esta ultima n</w:t>
+      </w:r>
+      <w:r>
+        <w:rPr>
+          <w:lang w:val="es-AR"/>
+        </w:rPr>
+        <w:t xml:space="preserve">ecesita que le definamos un corte </w:t>
+      </w:r>
+      <w:r>
+        <w:rPr>
+          <w:lang w:val="es-AR"/>
+        </w:rPr>
+        <w:t>con clearInterval()</w:t>
+      </w:r>
+    </w:p>
+    <w:p>
+      <w:pPr>
+        <w:pStyle w:val="Heading1"/>
+        <w:rPr>
+          <w:lang w:val="es-AR"/>
+        </w:rPr>
+      </w:pPr>
+      <w:r>
+        <w:rPr>
+          <w:lang w:val="es-AR"/>
+        </w:rPr>
+        <w:t>Eventos</w:t>
+      </w:r>
+    </w:p>
+    <w:p>
+      <w:pPr>
+        <w:shd w:val="clear" w:color="auto" w:fill="1F1F1F"/>
+        <w:spacing w:after="0" w:line="285" w:lineRule="atLeast"/>
+        <w:rPr>
+          <w:rFonts w:ascii="Consolas" w:eastAsia="Times New Roman" w:hAnsi="Consolas" w:cs="Times New Roman"/>
+          <w:color w:val="DDDDDD"/>
+          <w:kern w:val="0"/>
+          <w:sz w:val="18"/>
+          <w:szCs w:val="18"/>
+          <w:lang w:val="es-AR"/>
+          <w14:ligatures w14:val="none"/>
+        </w:rPr>
+      </w:pPr>
+      <w:r>
+        <w:rPr>
+          <w:rFonts w:ascii="Consolas" w:eastAsia="Times New Roman" w:hAnsi="Consolas" w:cs="Times New Roman"/>
+          <w:i/>
+          <w:iCs/>
+          <w:color w:val="66D9EF"/>
+          <w:kern w:val="0"/>
+          <w:sz w:val="18"/>
+          <w:szCs w:val="18"/>
           <w:lang w:val="es-AR"/>
           <w14:ligatures w14:val="none"/>
         </w:rPr>
         <w:t>function</w:t>
+      </w:r>
+      <w:r>
+        <w:rPr>
+          <w:rFonts w:ascii="Consolas" w:eastAsia="Times New Roman" w:hAnsi="Consolas" w:cs="Times New Roman"/>
+          <w:color w:val="DDDDDD"/>
+          <w:kern w:val="0"/>
+          <w:sz w:val="18"/>
+          <w:szCs w:val="18"/>
+          <w:lang w:val="es-AR"/>
+          <w14:ligatures w14:val="none"/>
+        </w:rPr>
+        <w:t xml:space="preserve"> </w:t>
+      </w:r>
+      <w:r>
+        <w:rPr>
+          <w:rFonts w:ascii="Consolas" w:eastAsia="Times New Roman" w:hAnsi="Consolas" w:cs="Times New Roman"/>
+          <w:color w:val="A6E22E"/>
+          <w:kern w:val="0"/>
+          <w:sz w:val="18"/>
+          <w:szCs w:val="18"/>
+          <w:lang w:val="es-AR"/>
+          <w14:ligatures w14:val="none"/>
+        </w:rPr>
+        <w:t>evento</w:t>
       </w:r>
       <w:r>
         <w:rPr>
@@ -32209,7 +34760,7 @@
           <w:lang w:val="es-AR"/>
           <w14:ligatures w14:val="none"/>
         </w:rPr>
-        <w:t>val</w:t>
+        <w:t>arg</w:t>
       </w:r>
       <w:r>
         <w:rPr>
@@ -32248,7 +34799,6 @@
           <w:lang w:val="es-AR"/>
           <w14:ligatures w14:val="none"/>
         </w:rPr>
-        <w:lastRenderedPageBreak/>
         <w:t xml:space="preserve">    </w:t>
       </w:r>
       <w:r>
@@ -32302,14 +34852,14 @@
       <w:r>
         <w:rPr>
           <w:rFonts w:ascii="Consolas" w:eastAsia="Times New Roman" w:hAnsi="Consolas" w:cs="Times New Roman"/>
-          <w:color w:val="F8F8F2"/>
-          <w:kern w:val="0"/>
-          <w:sz w:val="18"/>
-          <w:szCs w:val="18"/>
-          <w:lang w:val="es-AR"/>
-          <w14:ligatures w14:val="none"/>
-        </w:rPr>
-        <w:t>val</w:t>
+          <w:color w:val="E6DB74"/>
+          <w:kern w:val="0"/>
+          <w:sz w:val="18"/>
+          <w:szCs w:val="18"/>
+          <w:lang w:val="es-AR"/>
+          <w14:ligatures w14:val="none"/>
+        </w:rPr>
+        <w:t>"Evento disparado"</w:t>
       </w:r>
       <w:r>
         <w:rPr>
@@ -32348,46 +34898,91 @@
           <w:lang w:val="es-AR"/>
           <w14:ligatures w14:val="none"/>
         </w:rPr>
-        <w:t>});</w:t>
-      </w:r>
-    </w:p>
-    <w:p>
-      <w:pPr>
-        <w:pStyle w:val="Heading1"/>
-        <w:rPr>
-          <w:lang w:val="es-AR"/>
-        </w:rPr>
-      </w:pPr>
-      <w:r>
-        <w:rPr>
-          <w:lang w:val="es-AR"/>
-        </w:rPr>
-        <w:t>Rotulacion de</w:t>
-      </w:r>
-      <w:r>
-        <w:rPr>
-          <w:lang w:val="es-AR"/>
-        </w:rPr>
-        <w:t xml:space="preserve"> ciclos</w:t>
-      </w:r>
-    </w:p>
-    <w:p>
-      <w:pPr>
-        <w:rPr>
-          <w:lang w:val="es-AR"/>
-        </w:rPr>
-      </w:pPr>
-      <w:r>
-        <w:rPr>
-          <w:lang w:val="es-AR"/>
-        </w:rPr>
-        <w:t>Se usa para salt</w:t>
-      </w:r>
-      <w:r>
-        <w:rPr>
-          <w:lang w:val="es-AR"/>
-        </w:rPr>
-        <w:t>os entre ciclos:</w:t>
+        <w:t xml:space="preserve">    </w:t>
+      </w:r>
+      <w:r>
+        <w:rPr>
+          <w:rFonts w:ascii="Consolas" w:eastAsia="Times New Roman" w:hAnsi="Consolas" w:cs="Times New Roman"/>
+          <w:color w:val="F8F8F2"/>
+          <w:kern w:val="0"/>
+          <w:sz w:val="18"/>
+          <w:szCs w:val="18"/>
+          <w:lang w:val="es-AR"/>
+          <w14:ligatures w14:val="none"/>
+        </w:rPr>
+        <w:t>console</w:t>
+      </w:r>
+      <w:r>
+        <w:rPr>
+          <w:rFonts w:ascii="Consolas" w:eastAsia="Times New Roman" w:hAnsi="Consolas" w:cs="Times New Roman"/>
+          <w:color w:val="DDDDDD"/>
+          <w:kern w:val="0"/>
+          <w:sz w:val="18"/>
+          <w:szCs w:val="18"/>
+          <w:lang w:val="es-AR"/>
+          <w14:ligatures w14:val="none"/>
+        </w:rPr>
+        <w:t>.</w:t>
+      </w:r>
+      <w:r>
+        <w:rPr>
+          <w:rFonts w:ascii="Consolas" w:eastAsia="Times New Roman" w:hAnsi="Consolas" w:cs="Times New Roman"/>
+          <w:color w:val="A6E22E"/>
+          <w:kern w:val="0"/>
+          <w:sz w:val="18"/>
+          <w:szCs w:val="18"/>
+          <w:lang w:val="es-AR"/>
+          <w14:ligatures w14:val="none"/>
+        </w:rPr>
+        <w:t>log</w:t>
+      </w:r>
+      <w:r>
+        <w:rPr>
+          <w:rFonts w:ascii="Consolas" w:eastAsia="Times New Roman" w:hAnsi="Consolas" w:cs="Times New Roman"/>
+          <w:color w:val="DDDDDD"/>
+          <w:kern w:val="0"/>
+          <w:sz w:val="18"/>
+          <w:szCs w:val="18"/>
+          <w:lang w:val="es-AR"/>
+          <w14:ligatures w14:val="none"/>
+        </w:rPr>
+        <w:t>(</w:t>
+      </w:r>
+      <w:r>
+        <w:rPr>
+          <w:rFonts w:ascii="Consolas" w:eastAsia="Times New Roman" w:hAnsi="Consolas" w:cs="Times New Roman"/>
+          <w:color w:val="F8F8F2"/>
+          <w:kern w:val="0"/>
+          <w:sz w:val="18"/>
+          <w:szCs w:val="18"/>
+          <w:lang w:val="es-AR"/>
+          <w14:ligatures w14:val="none"/>
+        </w:rPr>
+        <w:t>arg</w:t>
+      </w:r>
+      <w:r>
+        <w:rPr>
+          <w:rFonts w:ascii="Consolas" w:eastAsia="Times New Roman" w:hAnsi="Consolas" w:cs="Times New Roman"/>
+          <w:color w:val="DDDDDD"/>
+          <w:kern w:val="0"/>
+          <w:sz w:val="18"/>
+          <w:szCs w:val="18"/>
+          <w:lang w:val="es-AR"/>
+          <w14:ligatures w14:val="none"/>
+        </w:rPr>
+        <w:t>);</w:t>
+      </w:r>
+      <w:r>
+        <w:rPr>
+          <w:rFonts w:ascii="Consolas" w:eastAsia="Times New Roman" w:hAnsi="Consolas" w:cs="Times New Roman"/>
+          <w:color w:val="75715E"/>
+          <w:kern w:val="0"/>
+          <w:sz w:val="18"/>
+          <w:szCs w:val="18"/>
+          <w:lang w:val="es-AR"/>
+          <w14:ligatures w14:val="none"/>
+        </w:rPr>
+        <w:t>//codigo de la tecla</w:t>
       </w:r>
     </w:p>
     <w:p>
@@ -32410,9 +35005,21 @@
           <w:kern w:val="0"/>
           <w:sz w:val="18"/>
           <w:szCs w:val="18"/>
-          <w14:ligatures w14:val="none"/>
-        </w:rPr>
-        <w:t>for_principal:</w:t>
+          <w:lang w:val="es-AR"/>
+          <w14:ligatures w14:val="none"/>
+        </w:rPr>
+        <w:t xml:space="preserve">    </w:t>
+      </w:r>
+      <w:r>
+        <w:rPr>
+          <w:rFonts w:ascii="Consolas" w:eastAsia="Times New Roman" w:hAnsi="Consolas" w:cs="Times New Roman"/>
+          <w:color w:val="75715E"/>
+          <w:kern w:val="0"/>
+          <w:sz w:val="18"/>
+          <w:szCs w:val="18"/>
+          <w14:ligatures w14:val="none"/>
+        </w:rPr>
+        <w:t>//muestra:</w:t>
       </w:r>
     </w:p>
     <w:p>
@@ -32431,25 +35038,159 @@
       <w:r>
         <w:rPr>
           <w:rFonts w:ascii="Consolas" w:eastAsia="Times New Roman" w:hAnsi="Consolas" w:cs="Times New Roman"/>
-          <w:color w:val="F92672"/>
-          <w:kern w:val="0"/>
-          <w:sz w:val="18"/>
-          <w:szCs w:val="18"/>
-          <w14:ligatures w14:val="none"/>
-        </w:rPr>
-        <w:t>for</w:t>
-      </w:r>
-      <w:r>
-        <w:rPr>
-          <w:rFonts w:ascii="Consolas" w:eastAsia="Times New Roman" w:hAnsi="Consolas" w:cs="Times New Roman"/>
-          <w:color w:val="DDDDDD"/>
-          <w:kern w:val="0"/>
-          <w:sz w:val="18"/>
-          <w:szCs w:val="18"/>
-          <w14:ligatures w14:val="none"/>
-        </w:rPr>
-        <w:t xml:space="preserve"> (</w:t>
-      </w:r>
+          <w:color w:val="DDDDDD"/>
+          <w:kern w:val="0"/>
+          <w:sz w:val="18"/>
+          <w:szCs w:val="18"/>
+          <w14:ligatures w14:val="none"/>
+        </w:rPr>
+        <w:t xml:space="preserve">    </w:t>
+      </w:r>
+      <w:r>
+        <w:rPr>
+          <w:rFonts w:ascii="Consolas" w:eastAsia="Times New Roman" w:hAnsi="Consolas" w:cs="Times New Roman"/>
+          <w:color w:val="75715E"/>
+          <w:kern w:val="0"/>
+          <w:sz w:val="18"/>
+          <w:szCs w:val="18"/>
+          <w14:ligatures w14:val="none"/>
+        </w:rPr>
+        <w:t>//KeyboardEvent {isTrusted: true, key: 'e', code: 'KeyE', location: 0, ctrlKey: false, …}</w:t>
+      </w:r>
+    </w:p>
+    <w:p>
+      <w:pPr>
+        <w:shd w:val="clear" w:color="auto" w:fill="1F1F1F"/>
+        <w:spacing w:after="0" w:line="285" w:lineRule="atLeast"/>
+        <w:rPr>
+          <w:rFonts w:ascii="Consolas" w:eastAsia="Times New Roman" w:hAnsi="Consolas" w:cs="Times New Roman"/>
+          <w:color w:val="DDDDDD"/>
+          <w:kern w:val="0"/>
+          <w:sz w:val="18"/>
+          <w:szCs w:val="18"/>
+          <w:lang w:val="es-AR"/>
+          <w14:ligatures w14:val="none"/>
+        </w:rPr>
+      </w:pPr>
+      <w:r>
+        <w:rPr>
+          <w:rFonts w:ascii="Consolas" w:eastAsia="Times New Roman" w:hAnsi="Consolas" w:cs="Times New Roman"/>
+          <w:color w:val="DDDDDD"/>
+          <w:kern w:val="0"/>
+          <w:sz w:val="18"/>
+          <w:szCs w:val="18"/>
+          <w14:ligatures w14:val="none"/>
+        </w:rPr>
+        <w:t xml:space="preserve">    </w:t>
+      </w:r>
+      <w:r>
+        <w:rPr>
+          <w:rFonts w:ascii="Consolas" w:eastAsia="Times New Roman" w:hAnsi="Consolas" w:cs="Times New Roman"/>
+          <w:color w:val="75715E"/>
+          <w:kern w:val="0"/>
+          <w:sz w:val="18"/>
+          <w:szCs w:val="18"/>
+          <w:lang w:val="es-AR"/>
+          <w14:ligatures w14:val="none"/>
+        </w:rPr>
+        <w:t>//isTrusted: true quiere decir que el evento lo disparó el usuario</w:t>
+      </w:r>
+    </w:p>
+    <w:p>
+      <w:pPr>
+        <w:shd w:val="clear" w:color="auto" w:fill="1F1F1F"/>
+        <w:spacing w:after="0" w:line="285" w:lineRule="atLeast"/>
+        <w:rPr>
+          <w:rFonts w:ascii="Consolas" w:eastAsia="Times New Roman" w:hAnsi="Consolas" w:cs="Times New Roman"/>
+          <w:color w:val="DDDDDD"/>
+          <w:kern w:val="0"/>
+          <w:sz w:val="18"/>
+          <w:szCs w:val="18"/>
+          <w:lang w:val="es-AR"/>
+          <w14:ligatures w14:val="none"/>
+        </w:rPr>
+      </w:pPr>
+      <w:r>
+        <w:rPr>
+          <w:rFonts w:ascii="Consolas" w:eastAsia="Times New Roman" w:hAnsi="Consolas" w:cs="Times New Roman"/>
+          <w:color w:val="DDDDDD"/>
+          <w:kern w:val="0"/>
+          <w:sz w:val="18"/>
+          <w:szCs w:val="18"/>
+          <w:lang w:val="es-AR"/>
+          <w14:ligatures w14:val="none"/>
+        </w:rPr>
+        <w:t xml:space="preserve">    </w:t>
+      </w:r>
+      <w:r>
+        <w:rPr>
+          <w:rFonts w:ascii="Consolas" w:eastAsia="Times New Roman" w:hAnsi="Consolas" w:cs="Times New Roman"/>
+          <w:color w:val="75715E"/>
+          <w:kern w:val="0"/>
+          <w:sz w:val="18"/>
+          <w:szCs w:val="18"/>
+          <w:lang w:val="es-AR"/>
+          <w14:ligatures w14:val="none"/>
+        </w:rPr>
+        <w:t>//console.log(arg.x, arg.y);//posicion en pantalla de donde se hace click en un boton por ejemplo</w:t>
+      </w:r>
+    </w:p>
+    <w:p>
+      <w:pPr>
+        <w:shd w:val="clear" w:color="auto" w:fill="1F1F1F"/>
+        <w:spacing w:after="0" w:line="285" w:lineRule="atLeast"/>
+        <w:rPr>
+          <w:rFonts w:ascii="Consolas" w:eastAsia="Times New Roman" w:hAnsi="Consolas" w:cs="Times New Roman"/>
+          <w:color w:val="DDDDDD"/>
+          <w:kern w:val="0"/>
+          <w:sz w:val="18"/>
+          <w:szCs w:val="18"/>
+          <w:lang w:val="es-AR"/>
+          <w14:ligatures w14:val="none"/>
+        </w:rPr>
+      </w:pPr>
+      <w:r>
+        <w:rPr>
+          <w:rFonts w:ascii="Consolas" w:eastAsia="Times New Roman" w:hAnsi="Consolas" w:cs="Times New Roman"/>
+          <w:color w:val="DDDDDD"/>
+          <w:kern w:val="0"/>
+          <w:sz w:val="18"/>
+          <w:szCs w:val="18"/>
+          <w:lang w:val="es-AR"/>
+          <w14:ligatures w14:val="none"/>
+        </w:rPr>
+        <w:t>}</w:t>
+      </w:r>
+    </w:p>
+    <w:p>
+      <w:pPr>
+        <w:shd w:val="clear" w:color="auto" w:fill="1F1F1F"/>
+        <w:spacing w:after="0" w:line="285" w:lineRule="atLeast"/>
+        <w:rPr>
+          <w:rFonts w:ascii="Consolas" w:eastAsia="Times New Roman" w:hAnsi="Consolas" w:cs="Times New Roman"/>
+          <w:color w:val="DDDDDD"/>
+          <w:kern w:val="0"/>
+          <w:sz w:val="18"/>
+          <w:szCs w:val="18"/>
+          <w:lang w:val="es-AR"/>
+          <w14:ligatures w14:val="none"/>
+        </w:rPr>
+      </w:pPr>
+    </w:p>
+    <w:p>
+      <w:pPr>
+        <w:shd w:val="clear" w:color="auto" w:fill="1F1F1F"/>
+        <w:spacing w:after="0" w:line="285" w:lineRule="atLeast"/>
+        <w:rPr>
+          <w:rFonts w:ascii="Consolas" w:eastAsia="Times New Roman" w:hAnsi="Consolas" w:cs="Times New Roman"/>
+          <w:color w:val="DDDDDD"/>
+          <w:kern w:val="0"/>
+          <w:sz w:val="18"/>
+          <w:szCs w:val="18"/>
+          <w:lang w:val="es-AR"/>
+          <w14:ligatures w14:val="none"/>
+        </w:rPr>
+      </w:pPr>
       <w:r>
         <w:rPr>
           <w:rFonts w:ascii="Consolas" w:eastAsia="Times New Roman" w:hAnsi="Consolas" w:cs="Times New Roman"/>
@@ -32459,17 +35200,19 @@
           <w:kern w:val="0"/>
           <w:sz w:val="18"/>
           <w:szCs w:val="18"/>
-          <w14:ligatures w14:val="none"/>
-        </w:rPr>
-        <w:t>let</w:t>
-      </w:r>
-      <w:r>
-        <w:rPr>
-          <w:rFonts w:ascii="Consolas" w:eastAsia="Times New Roman" w:hAnsi="Consolas" w:cs="Times New Roman"/>
-          <w:color w:val="DDDDDD"/>
-          <w:kern w:val="0"/>
-          <w:sz w:val="18"/>
-          <w:szCs w:val="18"/>
+          <w:lang w:val="es-AR"/>
+          <w14:ligatures w14:val="none"/>
+        </w:rPr>
+        <w:t>var</w:t>
+      </w:r>
+      <w:r>
+        <w:rPr>
+          <w:rFonts w:ascii="Consolas" w:eastAsia="Times New Roman" w:hAnsi="Consolas" w:cs="Times New Roman"/>
+          <w:color w:val="DDDDDD"/>
+          <w:kern w:val="0"/>
+          <w:sz w:val="18"/>
+          <w:szCs w:val="18"/>
+          <w:lang w:val="es-AR"/>
           <w14:ligatures w14:val="none"/>
         </w:rPr>
         <w:t xml:space="preserve"> </w:t>
@@ -32481,17 +35224,19 @@
           <w:kern w:val="0"/>
           <w:sz w:val="18"/>
           <w:szCs w:val="18"/>
-          <w14:ligatures w14:val="none"/>
-        </w:rPr>
-        <w:t>index</w:t>
-      </w:r>
-      <w:r>
-        <w:rPr>
-          <w:rFonts w:ascii="Consolas" w:eastAsia="Times New Roman" w:hAnsi="Consolas" w:cs="Times New Roman"/>
-          <w:color w:val="DDDDDD"/>
-          <w:kern w:val="0"/>
-          <w:sz w:val="18"/>
-          <w:szCs w:val="18"/>
+          <w:lang w:val="es-AR"/>
+          <w14:ligatures w14:val="none"/>
+        </w:rPr>
+        <w:t>elemento</w:t>
+      </w:r>
+      <w:r>
+        <w:rPr>
+          <w:rFonts w:ascii="Consolas" w:eastAsia="Times New Roman" w:hAnsi="Consolas" w:cs="Times New Roman"/>
+          <w:color w:val="DDDDDD"/>
+          <w:kern w:val="0"/>
+          <w:sz w:val="18"/>
+          <w:szCs w:val="18"/>
+          <w:lang w:val="es-AR"/>
           <w14:ligatures w14:val="none"/>
         </w:rPr>
         <w:t xml:space="preserve"> </w:t>
@@ -32503,6 +35248,7 @@
           <w:kern w:val="0"/>
           <w:sz w:val="18"/>
           <w:szCs w:val="18"/>
+          <w:lang w:val="es-AR"/>
           <w14:ligatures w14:val="none"/>
         </w:rPr>
         <w:t>=</w:t>
@@ -32514,6 +35260,7 @@
           <w:kern w:val="0"/>
           <w:sz w:val="18"/>
           <w:szCs w:val="18"/>
+          <w:lang w:val="es-AR"/>
           <w14:ligatures w14:val="none"/>
         </w:rPr>
         <w:t xml:space="preserve"> </w:t>
@@ -32521,123 +35268,74 @@
       <w:r>
         <w:rPr>
           <w:rFonts w:ascii="Consolas" w:eastAsia="Times New Roman" w:hAnsi="Consolas" w:cs="Times New Roman"/>
-          <w:color w:val="AE81FF"/>
-          <w:kern w:val="0"/>
-          <w:sz w:val="18"/>
-          <w:szCs w:val="18"/>
-          <w14:ligatures w14:val="none"/>
-        </w:rPr>
-        <w:t>0</w:t>
-      </w:r>
-      <w:r>
-        <w:rPr>
-          <w:rFonts w:ascii="Consolas" w:eastAsia="Times New Roman" w:hAnsi="Consolas" w:cs="Times New Roman"/>
-          <w:color w:val="DDDDDD"/>
-          <w:kern w:val="0"/>
-          <w:sz w:val="18"/>
-          <w:szCs w:val="18"/>
-          <w14:ligatures w14:val="none"/>
-        </w:rPr>
-        <w:t xml:space="preserve">; </w:t>
-      </w:r>
-      <w:r>
-        <w:rPr>
-          <w:rFonts w:ascii="Consolas" w:eastAsia="Times New Roman" w:hAnsi="Consolas" w:cs="Times New Roman"/>
           <w:color w:val="F8F8F2"/>
           <w:kern w:val="0"/>
           <w:sz w:val="18"/>
           <w:szCs w:val="18"/>
-          <w14:ligatures w14:val="none"/>
-        </w:rPr>
-        <w:t>index</w:t>
-      </w:r>
-      <w:r>
-        <w:rPr>
-          <w:rFonts w:ascii="Consolas" w:eastAsia="Times New Roman" w:hAnsi="Consolas" w:cs="Times New Roman"/>
-          <w:color w:val="DDDDDD"/>
-          <w:kern w:val="0"/>
-          <w:sz w:val="18"/>
-          <w:szCs w:val="18"/>
-          <w14:ligatures w14:val="none"/>
-        </w:rPr>
-        <w:t xml:space="preserve"> </w:t>
-      </w:r>
-      <w:r>
-        <w:rPr>
-          <w:rFonts w:ascii="Consolas" w:eastAsia="Times New Roman" w:hAnsi="Consolas" w:cs="Times New Roman"/>
-          <w:color w:val="F92672"/>
-          <w:kern w:val="0"/>
-          <w:sz w:val="18"/>
-          <w:szCs w:val="18"/>
-          <w14:ligatures w14:val="none"/>
-        </w:rPr>
-        <w:t>&lt;</w:t>
-      </w:r>
-      <w:r>
-        <w:rPr>
-          <w:rFonts w:ascii="Consolas" w:eastAsia="Times New Roman" w:hAnsi="Consolas" w:cs="Times New Roman"/>
-          <w:color w:val="DDDDDD"/>
-          <w:kern w:val="0"/>
-          <w:sz w:val="18"/>
-          <w:szCs w:val="18"/>
-          <w14:ligatures w14:val="none"/>
-        </w:rPr>
-        <w:t xml:space="preserve"> </w:t>
-      </w:r>
-      <w:r>
-        <w:rPr>
-          <w:rFonts w:ascii="Consolas" w:eastAsia="Times New Roman" w:hAnsi="Consolas" w:cs="Times New Roman"/>
-          <w:color w:val="AE81FF"/>
-          <w:kern w:val="0"/>
-          <w:sz w:val="18"/>
-          <w:szCs w:val="18"/>
-          <w14:ligatures w14:val="none"/>
-        </w:rPr>
-        <w:t>3</w:t>
-      </w:r>
-      <w:r>
-        <w:rPr>
-          <w:rFonts w:ascii="Consolas" w:eastAsia="Times New Roman" w:hAnsi="Consolas" w:cs="Times New Roman"/>
-          <w:color w:val="DDDDDD"/>
-          <w:kern w:val="0"/>
-          <w:sz w:val="18"/>
-          <w:szCs w:val="18"/>
-          <w14:ligatures w14:val="none"/>
-        </w:rPr>
-        <w:t xml:space="preserve">; </w:t>
-      </w:r>
-      <w:r>
-        <w:rPr>
-          <w:rFonts w:ascii="Consolas" w:eastAsia="Times New Roman" w:hAnsi="Consolas" w:cs="Times New Roman"/>
-          <w:color w:val="F8F8F2"/>
-          <w:kern w:val="0"/>
-          <w:sz w:val="18"/>
-          <w:szCs w:val="18"/>
-          <w14:ligatures w14:val="none"/>
-        </w:rPr>
-        <w:t>index</w:t>
-      </w:r>
-      <w:r>
-        <w:rPr>
-          <w:rFonts w:ascii="Consolas" w:eastAsia="Times New Roman" w:hAnsi="Consolas" w:cs="Times New Roman"/>
-          <w:color w:val="F92672"/>
-          <w:kern w:val="0"/>
-          <w:sz w:val="18"/>
-          <w:szCs w:val="18"/>
-          <w14:ligatures w14:val="none"/>
-        </w:rPr>
-        <w:t>++</w:t>
-      </w:r>
-      <w:r>
-        <w:rPr>
-          <w:rFonts w:ascii="Consolas" w:eastAsia="Times New Roman" w:hAnsi="Consolas" w:cs="Times New Roman"/>
-          <w:color w:val="DDDDDD"/>
-          <w:kern w:val="0"/>
-          <w:sz w:val="18"/>
-          <w:szCs w:val="18"/>
-          <w14:ligatures w14:val="none"/>
-        </w:rPr>
-        <w:t>) {</w:t>
+          <w:lang w:val="es-AR"/>
+          <w14:ligatures w14:val="none"/>
+        </w:rPr>
+        <w:t>document</w:t>
+      </w:r>
+      <w:r>
+        <w:rPr>
+          <w:rFonts w:ascii="Consolas" w:eastAsia="Times New Roman" w:hAnsi="Consolas" w:cs="Times New Roman"/>
+          <w:color w:val="DDDDDD"/>
+          <w:kern w:val="0"/>
+          <w:sz w:val="18"/>
+          <w:szCs w:val="18"/>
+          <w:lang w:val="es-AR"/>
+          <w14:ligatures w14:val="none"/>
+        </w:rPr>
+        <w:t>.</w:t>
+      </w:r>
+      <w:r>
+        <w:rPr>
+          <w:rFonts w:ascii="Consolas" w:eastAsia="Times New Roman" w:hAnsi="Consolas" w:cs="Times New Roman"/>
+          <w:color w:val="A6E22E"/>
+          <w:kern w:val="0"/>
+          <w:sz w:val="18"/>
+          <w:szCs w:val="18"/>
+          <w:lang w:val="es-AR"/>
+          <w14:ligatures w14:val="none"/>
+        </w:rPr>
+        <w:t>getElementById</w:t>
+      </w:r>
+      <w:r>
+        <w:rPr>
+          <w:rFonts w:ascii="Consolas" w:eastAsia="Times New Roman" w:hAnsi="Consolas" w:cs="Times New Roman"/>
+          <w:color w:val="DDDDDD"/>
+          <w:kern w:val="0"/>
+          <w:sz w:val="18"/>
+          <w:szCs w:val="18"/>
+          <w:lang w:val="es-AR"/>
+          <w14:ligatures w14:val="none"/>
+        </w:rPr>
+        <w:t>(</w:t>
+      </w:r>
+      <w:r>
+        <w:rPr>
+          <w:rFonts w:ascii="Consolas" w:eastAsia="Times New Roman" w:hAnsi="Consolas" w:cs="Times New Roman"/>
+          <w:color w:val="E6DB74"/>
+          <w:kern w:val="0"/>
+          <w:sz w:val="18"/>
+          <w:szCs w:val="18"/>
+          <w:lang w:val="es-AR"/>
+          <w14:ligatures w14:val="none"/>
+        </w:rPr>
+        <w:t>"txtDemo"</w:t>
+      </w:r>
+      <w:r>
+        <w:rPr>
+          <w:rFonts w:ascii="Consolas" w:eastAsia="Times New Roman" w:hAnsi="Consolas" w:cs="Times New Roman"/>
+          <w:color w:val="DDDDDD"/>
+          <w:kern w:val="0"/>
+          <w:sz w:val="18"/>
+          <w:szCs w:val="18"/>
+          <w:lang w:val="es-AR"/>
+          <w14:ligatures w14:val="none"/>
+        </w:rPr>
+        <w:t>);</w:t>
       </w:r>
     </w:p>
     <w:p>
@@ -32650,20 +35348,10 @@
           <w:kern w:val="0"/>
           <w:sz w:val="18"/>
           <w:szCs w:val="18"/>
-          <w14:ligatures w14:val="none"/>
-        </w:rPr>
-      </w:pPr>
-      <w:r>
-        <w:rPr>
-          <w:rFonts w:ascii="Consolas" w:eastAsia="Times New Roman" w:hAnsi="Consolas" w:cs="Times New Roman"/>
-          <w:color w:val="DDDDDD"/>
-          <w:kern w:val="0"/>
-          <w:sz w:val="18"/>
-          <w:szCs w:val="18"/>
-          <w14:ligatures w14:val="none"/>
-        </w:rPr>
-        <w:t xml:space="preserve">    </w:t>
-      </w:r>
+          <w:lang w:val="es-AR"/>
+          <w14:ligatures w14:val="none"/>
+        </w:rPr>
+      </w:pPr>
       <w:r>
         <w:rPr>
           <w:rFonts w:ascii="Consolas" w:eastAsia="Times New Roman" w:hAnsi="Consolas" w:cs="Times New Roman"/>
@@ -32671,17 +35359,19 @@
           <w:kern w:val="0"/>
           <w:sz w:val="18"/>
           <w:szCs w:val="18"/>
-          <w14:ligatures w14:val="none"/>
-        </w:rPr>
-        <w:t>console</w:t>
-      </w:r>
-      <w:r>
-        <w:rPr>
-          <w:rFonts w:ascii="Consolas" w:eastAsia="Times New Roman" w:hAnsi="Consolas" w:cs="Times New Roman"/>
-          <w:color w:val="DDDDDD"/>
-          <w:kern w:val="0"/>
-          <w:sz w:val="18"/>
-          <w:szCs w:val="18"/>
+          <w:lang w:val="es-AR"/>
+          <w14:ligatures w14:val="none"/>
+        </w:rPr>
+        <w:t>elemento</w:t>
+      </w:r>
+      <w:r>
+        <w:rPr>
+          <w:rFonts w:ascii="Consolas" w:eastAsia="Times New Roman" w:hAnsi="Consolas" w:cs="Times New Roman"/>
+          <w:color w:val="DDDDDD"/>
+          <w:kern w:val="0"/>
+          <w:sz w:val="18"/>
+          <w:szCs w:val="18"/>
+          <w:lang w:val="es-AR"/>
           <w14:ligatures w14:val="none"/>
         </w:rPr>
         <w:t>.</w:t>
@@ -32693,17 +35383,19 @@
           <w:kern w:val="0"/>
           <w:sz w:val="18"/>
           <w:szCs w:val="18"/>
-          <w14:ligatures w14:val="none"/>
-        </w:rPr>
-        <w:t>log</w:t>
-      </w:r>
-      <w:r>
-        <w:rPr>
-          <w:rFonts w:ascii="Consolas" w:eastAsia="Times New Roman" w:hAnsi="Consolas" w:cs="Times New Roman"/>
-          <w:color w:val="DDDDDD"/>
-          <w:kern w:val="0"/>
-          <w:sz w:val="18"/>
-          <w:szCs w:val="18"/>
+          <w:lang w:val="es-AR"/>
+          <w14:ligatures w14:val="none"/>
+        </w:rPr>
+        <w:t>addEventListener</w:t>
+      </w:r>
+      <w:r>
+        <w:rPr>
+          <w:rFonts w:ascii="Consolas" w:eastAsia="Times New Roman" w:hAnsi="Consolas" w:cs="Times New Roman"/>
+          <w:color w:val="DDDDDD"/>
+          <w:kern w:val="0"/>
+          <w:sz w:val="18"/>
+          <w:szCs w:val="18"/>
+          <w:lang w:val="es-AR"/>
           <w14:ligatures w14:val="none"/>
         </w:rPr>
         <w:t>(</w:t>
@@ -32715,17 +35407,19 @@
           <w:kern w:val="0"/>
           <w:sz w:val="18"/>
           <w:szCs w:val="18"/>
-          <w14:ligatures w14:val="none"/>
-        </w:rPr>
-        <w:t>"index "</w:t>
-      </w:r>
-      <w:r>
-        <w:rPr>
-          <w:rFonts w:ascii="Consolas" w:eastAsia="Times New Roman" w:hAnsi="Consolas" w:cs="Times New Roman"/>
-          <w:color w:val="DDDDDD"/>
-          <w:kern w:val="0"/>
-          <w:sz w:val="18"/>
-          <w:szCs w:val="18"/>
+          <w:lang w:val="es-AR"/>
+          <w14:ligatures w14:val="none"/>
+        </w:rPr>
+        <w:t>"keypress"</w:t>
+      </w:r>
+      <w:r>
+        <w:rPr>
+          <w:rFonts w:ascii="Consolas" w:eastAsia="Times New Roman" w:hAnsi="Consolas" w:cs="Times New Roman"/>
+          <w:color w:val="DDDDDD"/>
+          <w:kern w:val="0"/>
+          <w:sz w:val="18"/>
+          <w:szCs w:val="18"/>
+          <w:lang w:val="es-AR"/>
           <w14:ligatures w14:val="none"/>
         </w:rPr>
         <w:t>,</w:t>
@@ -32737,20 +35431,60 @@
           <w:kern w:val="0"/>
           <w:sz w:val="18"/>
           <w:szCs w:val="18"/>
-          <w14:ligatures w14:val="none"/>
-        </w:rPr>
-        <w:t>index</w:t>
-      </w:r>
-      <w:r>
-        <w:rPr>
-          <w:rFonts w:ascii="Consolas" w:eastAsia="Times New Roman" w:hAnsi="Consolas" w:cs="Times New Roman"/>
-          <w:color w:val="DDDDDD"/>
-          <w:kern w:val="0"/>
-          <w:sz w:val="18"/>
-          <w:szCs w:val="18"/>
+          <w:lang w:val="es-AR"/>
+          <w14:ligatures w14:val="none"/>
+        </w:rPr>
+        <w:t>evento</w:t>
+      </w:r>
+      <w:r>
+        <w:rPr>
+          <w:rFonts w:ascii="Consolas" w:eastAsia="Times New Roman" w:hAnsi="Consolas" w:cs="Times New Roman"/>
+          <w:color w:val="DDDDDD"/>
+          <w:kern w:val="0"/>
+          <w:sz w:val="18"/>
+          <w:szCs w:val="18"/>
+          <w:lang w:val="es-AR"/>
           <w14:ligatures w14:val="none"/>
         </w:rPr>
         <w:t>);</w:t>
+      </w:r>
+    </w:p>
+    <w:p>
+      <w:pPr>
+        <w:rPr>
+          <w:lang w:val="es-AR"/>
+        </w:rPr>
+      </w:pPr>
+      <w:r>
+        <w:rPr>
+          <w:lang w:val="es-AR"/>
+        </w:rPr>
+        <w:t>onsubmit=”return validar()”</w:t>
+      </w:r>
+      <w:r>
+        <w:rPr>
+          <w:lang w:val="es-AR"/>
+        </w:rPr>
+        <w:t xml:space="preserve"> ya hay l</w:t>
+      </w:r>
+      <w:r>
+        <w:rPr>
+          <w:lang w:val="es-AR"/>
+        </w:rPr>
+        <w:t>ibrerias hechas  para la validacion del form</w:t>
+      </w:r>
+    </w:p>
+    <w:p>
+      <w:pPr>
+        <w:rPr>
+          <w:lang w:val="es-AR"/>
+        </w:rPr>
+      </w:pPr>
+      <w:r>
+        <w:rPr>
+          <w:lang w:val="es-AR"/>
+        </w:rPr>
+        <w:t>Obtener los parametros de la url:</w:t>
       </w:r>
     </w:p>
     <w:p>
@@ -32761,69 +35495,11 @@
           <w:rFonts w:ascii="Consolas" w:eastAsia="Times New Roman" w:hAnsi="Consolas" w:cs="Times New Roman"/>
           <w:color w:val="DDDDDD"/>
           <w:kern w:val="0"/>
-          <w:sz w:val="18"/>
-          <w:szCs w:val="18"/>
-          <w14:ligatures w14:val="none"/>
-        </w:rPr>
-      </w:pPr>
-      <w:r>
-        <w:rPr>
-          <w:rFonts w:ascii="Consolas" w:eastAsia="Times New Roman" w:hAnsi="Consolas" w:cs="Times New Roman"/>
-          <w:color w:val="DDDDDD"/>
-          <w:kern w:val="0"/>
-          <w:sz w:val="18"/>
-          <w:szCs w:val="18"/>
-          <w14:ligatures w14:val="none"/>
-        </w:rPr>
-        <w:t>    for_secundario:</w:t>
-      </w:r>
-    </w:p>
-    <w:p>
-      <w:pPr>
-        <w:shd w:val="clear" w:color="auto" w:fill="1F1F1F"/>
-        <w:spacing w:after="0" w:line="285" w:lineRule="atLeast"/>
-        <w:rPr>
-          <w:rFonts w:ascii="Consolas" w:eastAsia="Times New Roman" w:hAnsi="Consolas" w:cs="Times New Roman"/>
-          <w:color w:val="DDDDDD"/>
-          <w:kern w:val="0"/>
-          <w:sz w:val="18"/>
-          <w:szCs w:val="18"/>
-          <w14:ligatures w14:val="none"/>
-        </w:rPr>
-      </w:pPr>
-      <w:r>
-        <w:rPr>
-          <w:rFonts w:ascii="Consolas" w:eastAsia="Times New Roman" w:hAnsi="Consolas" w:cs="Times New Roman"/>
-          <w:color w:val="DDDDDD"/>
-          <w:kern w:val="0"/>
-          <w:sz w:val="18"/>
-          <w:szCs w:val="18"/>
-          <w14:ligatures w14:val="none"/>
-        </w:rPr>
-        <w:t xml:space="preserve">    </w:t>
-      </w:r>
-      <w:r>
-        <w:rPr>
-          <w:rFonts w:ascii="Consolas" w:eastAsia="Times New Roman" w:hAnsi="Consolas" w:cs="Times New Roman"/>
-          <w:color w:val="F92672"/>
-          <w:kern w:val="0"/>
-          <w:sz w:val="18"/>
-          <w:szCs w:val="18"/>
-          <w14:ligatures w14:val="none"/>
-        </w:rPr>
-        <w:t>for</w:t>
-      </w:r>
-      <w:r>
-        <w:rPr>
-          <w:rFonts w:ascii="Consolas" w:eastAsia="Times New Roman" w:hAnsi="Consolas" w:cs="Times New Roman"/>
-          <w:color w:val="DDDDDD"/>
-          <w:kern w:val="0"/>
-          <w:sz w:val="18"/>
-          <w:szCs w:val="18"/>
-          <w14:ligatures w14:val="none"/>
-        </w:rPr>
-        <w:t xml:space="preserve"> (</w:t>
-      </w:r>
+          <w:sz w:val="21"/>
+          <w:szCs w:val="21"/>
+          <w14:ligatures w14:val="none"/>
+        </w:rPr>
+      </w:pPr>
       <w:r>
         <w:rPr>
           <w:rFonts w:ascii="Consolas" w:eastAsia="Times New Roman" w:hAnsi="Consolas" w:cs="Times New Roman"/>
@@ -32831,19 +35507,19 @@
           <w:iCs/>
           <w:color w:val="66D9EF"/>
           <w:kern w:val="0"/>
-          <w:sz w:val="18"/>
-          <w:szCs w:val="18"/>
-          <w14:ligatures w14:val="none"/>
-        </w:rPr>
-        <w:t>let</w:t>
-      </w:r>
-      <w:r>
-        <w:rPr>
-          <w:rFonts w:ascii="Consolas" w:eastAsia="Times New Roman" w:hAnsi="Consolas" w:cs="Times New Roman"/>
-          <w:color w:val="DDDDDD"/>
-          <w:kern w:val="0"/>
-          <w:sz w:val="18"/>
-          <w:szCs w:val="18"/>
+          <w:sz w:val="21"/>
+          <w:szCs w:val="21"/>
+          <w14:ligatures w14:val="none"/>
+        </w:rPr>
+        <w:t>function</w:t>
+      </w:r>
+      <w:r>
+        <w:rPr>
+          <w:rFonts w:ascii="Consolas" w:eastAsia="Times New Roman" w:hAnsi="Consolas" w:cs="Times New Roman"/>
+          <w:color w:val="DDDDDD"/>
+          <w:kern w:val="0"/>
+          <w:sz w:val="21"/>
+          <w:szCs w:val="21"/>
           <w14:ligatures w14:val="none"/>
         </w:rPr>
         <w:t xml:space="preserve"> </w:t>
@@ -32851,922 +35527,21 @@
       <w:r>
         <w:rPr>
           <w:rFonts w:ascii="Consolas" w:eastAsia="Times New Roman" w:hAnsi="Consolas" w:cs="Times New Roman"/>
-          <w:color w:val="F8F8F2"/>
-          <w:kern w:val="0"/>
-          <w:sz w:val="18"/>
-          <w:szCs w:val="18"/>
-          <w14:ligatures w14:val="none"/>
-        </w:rPr>
-        <w:t>x</w:t>
-      </w:r>
-      <w:r>
-        <w:rPr>
-          <w:rFonts w:ascii="Consolas" w:eastAsia="Times New Roman" w:hAnsi="Consolas" w:cs="Times New Roman"/>
-          <w:color w:val="DDDDDD"/>
-          <w:kern w:val="0"/>
-          <w:sz w:val="18"/>
-          <w:szCs w:val="18"/>
-          <w14:ligatures w14:val="none"/>
-        </w:rPr>
-        <w:t xml:space="preserve"> </w:t>
-      </w:r>
-      <w:r>
-        <w:rPr>
-          <w:rFonts w:ascii="Consolas" w:eastAsia="Times New Roman" w:hAnsi="Consolas" w:cs="Times New Roman"/>
-          <w:color w:val="F92672"/>
-          <w:kern w:val="0"/>
-          <w:sz w:val="18"/>
-          <w:szCs w:val="18"/>
-          <w14:ligatures w14:val="none"/>
-        </w:rPr>
-        <w:t>=</w:t>
-      </w:r>
-      <w:r>
-        <w:rPr>
-          <w:rFonts w:ascii="Consolas" w:eastAsia="Times New Roman" w:hAnsi="Consolas" w:cs="Times New Roman"/>
-          <w:color w:val="DDDDDD"/>
-          <w:kern w:val="0"/>
-          <w:sz w:val="18"/>
-          <w:szCs w:val="18"/>
-          <w14:ligatures w14:val="none"/>
-        </w:rPr>
-        <w:t xml:space="preserve"> </w:t>
-      </w:r>
-      <w:r>
-        <w:rPr>
-          <w:rFonts w:ascii="Consolas" w:eastAsia="Times New Roman" w:hAnsi="Consolas" w:cs="Times New Roman"/>
-          <w:color w:val="AE81FF"/>
-          <w:kern w:val="0"/>
-          <w:sz w:val="18"/>
-          <w:szCs w:val="18"/>
-          <w14:ligatures w14:val="none"/>
-        </w:rPr>
-        <w:t>0</w:t>
-      </w:r>
-      <w:r>
-        <w:rPr>
-          <w:rFonts w:ascii="Consolas" w:eastAsia="Times New Roman" w:hAnsi="Consolas" w:cs="Times New Roman"/>
-          <w:color w:val="DDDDDD"/>
-          <w:kern w:val="0"/>
-          <w:sz w:val="18"/>
-          <w:szCs w:val="18"/>
-          <w14:ligatures w14:val="none"/>
-        </w:rPr>
-        <w:t xml:space="preserve">; </w:t>
-      </w:r>
-      <w:r>
-        <w:rPr>
-          <w:rFonts w:ascii="Consolas" w:eastAsia="Times New Roman" w:hAnsi="Consolas" w:cs="Times New Roman"/>
-          <w:color w:val="F8F8F2"/>
-          <w:kern w:val="0"/>
-          <w:sz w:val="18"/>
-          <w:szCs w:val="18"/>
-          <w14:ligatures w14:val="none"/>
-        </w:rPr>
-        <w:t>x</w:t>
-      </w:r>
-      <w:r>
-        <w:rPr>
-          <w:rFonts w:ascii="Consolas" w:eastAsia="Times New Roman" w:hAnsi="Consolas" w:cs="Times New Roman"/>
-          <w:color w:val="DDDDDD"/>
-          <w:kern w:val="0"/>
-          <w:sz w:val="18"/>
-          <w:szCs w:val="18"/>
-          <w14:ligatures w14:val="none"/>
-        </w:rPr>
-        <w:t xml:space="preserve"> </w:t>
-      </w:r>
-      <w:r>
-        <w:rPr>
-          <w:rFonts w:ascii="Consolas" w:eastAsia="Times New Roman" w:hAnsi="Consolas" w:cs="Times New Roman"/>
-          <w:color w:val="F92672"/>
-          <w:kern w:val="0"/>
-          <w:sz w:val="18"/>
-          <w:szCs w:val="18"/>
-          <w14:ligatures w14:val="none"/>
-        </w:rPr>
-        <w:t>&lt;</w:t>
-      </w:r>
-      <w:r>
-        <w:rPr>
-          <w:rFonts w:ascii="Consolas" w:eastAsia="Times New Roman" w:hAnsi="Consolas" w:cs="Times New Roman"/>
-          <w:color w:val="DDDDDD"/>
-          <w:kern w:val="0"/>
-          <w:sz w:val="18"/>
-          <w:szCs w:val="18"/>
-          <w14:ligatures w14:val="none"/>
-        </w:rPr>
-        <w:t xml:space="preserve"> </w:t>
-      </w:r>
-      <w:r>
-        <w:rPr>
-          <w:rFonts w:ascii="Consolas" w:eastAsia="Times New Roman" w:hAnsi="Consolas" w:cs="Times New Roman"/>
-          <w:color w:val="AE81FF"/>
-          <w:kern w:val="0"/>
-          <w:sz w:val="18"/>
-          <w:szCs w:val="18"/>
-          <w14:ligatures w14:val="none"/>
-        </w:rPr>
-        <w:t>3</w:t>
-      </w:r>
-      <w:r>
-        <w:rPr>
-          <w:rFonts w:ascii="Consolas" w:eastAsia="Times New Roman" w:hAnsi="Consolas" w:cs="Times New Roman"/>
-          <w:color w:val="DDDDDD"/>
-          <w:kern w:val="0"/>
-          <w:sz w:val="18"/>
-          <w:szCs w:val="18"/>
-          <w14:ligatures w14:val="none"/>
-        </w:rPr>
-        <w:t xml:space="preserve">; </w:t>
-      </w:r>
-      <w:r>
-        <w:rPr>
-          <w:rFonts w:ascii="Consolas" w:eastAsia="Times New Roman" w:hAnsi="Consolas" w:cs="Times New Roman"/>
-          <w:color w:val="F8F8F2"/>
-          <w:kern w:val="0"/>
-          <w:sz w:val="18"/>
-          <w:szCs w:val="18"/>
-          <w14:ligatures w14:val="none"/>
-        </w:rPr>
-        <w:t>x</w:t>
-      </w:r>
-      <w:r>
-        <w:rPr>
-          <w:rFonts w:ascii="Consolas" w:eastAsia="Times New Roman" w:hAnsi="Consolas" w:cs="Times New Roman"/>
-          <w:color w:val="F92672"/>
-          <w:kern w:val="0"/>
-          <w:sz w:val="18"/>
-          <w:szCs w:val="18"/>
-          <w14:ligatures w14:val="none"/>
-        </w:rPr>
-        <w:t>++</w:t>
-      </w:r>
-      <w:r>
-        <w:rPr>
-          <w:rFonts w:ascii="Consolas" w:eastAsia="Times New Roman" w:hAnsi="Consolas" w:cs="Times New Roman"/>
-          <w:color w:val="DDDDDD"/>
-          <w:kern w:val="0"/>
-          <w:sz w:val="18"/>
-          <w:szCs w:val="18"/>
-          <w14:ligatures w14:val="none"/>
-        </w:rPr>
-        <w:t>) {</w:t>
-      </w:r>
-    </w:p>
-    <w:p>
-      <w:pPr>
-        <w:shd w:val="clear" w:color="auto" w:fill="1F1F1F"/>
-        <w:spacing w:after="0" w:line="285" w:lineRule="atLeast"/>
-        <w:rPr>
-          <w:rFonts w:ascii="Consolas" w:eastAsia="Times New Roman" w:hAnsi="Consolas" w:cs="Times New Roman"/>
-          <w:color w:val="DDDDDD"/>
-          <w:kern w:val="0"/>
-          <w:sz w:val="18"/>
-          <w:szCs w:val="18"/>
-          <w14:ligatures w14:val="none"/>
-        </w:rPr>
-      </w:pPr>
-      <w:r>
-        <w:rPr>
-          <w:rFonts w:ascii="Consolas" w:eastAsia="Times New Roman" w:hAnsi="Consolas" w:cs="Times New Roman"/>
-          <w:color w:val="DDDDDD"/>
-          <w:kern w:val="0"/>
-          <w:sz w:val="18"/>
-          <w:szCs w:val="18"/>
-          <w14:ligatures w14:val="none"/>
-        </w:rPr>
-        <w:t xml:space="preserve">        </w:t>
-      </w:r>
-      <w:r>
-        <w:rPr>
-          <w:rFonts w:ascii="Consolas" w:eastAsia="Times New Roman" w:hAnsi="Consolas" w:cs="Times New Roman"/>
-          <w:color w:val="F8F8F2"/>
-          <w:kern w:val="0"/>
-          <w:sz w:val="18"/>
-          <w:szCs w:val="18"/>
-          <w14:ligatures w14:val="none"/>
-        </w:rPr>
-        <w:t>console</w:t>
-      </w:r>
-      <w:r>
-        <w:rPr>
-          <w:rFonts w:ascii="Consolas" w:eastAsia="Times New Roman" w:hAnsi="Consolas" w:cs="Times New Roman"/>
-          <w:color w:val="DDDDDD"/>
-          <w:kern w:val="0"/>
-          <w:sz w:val="18"/>
-          <w:szCs w:val="18"/>
-          <w14:ligatures w14:val="none"/>
-        </w:rPr>
-        <w:t>.</w:t>
-      </w:r>
-      <w:r>
-        <w:rPr>
-          <w:rFonts w:ascii="Consolas" w:eastAsia="Times New Roman" w:hAnsi="Consolas" w:cs="Times New Roman"/>
           <w:color w:val="A6E22E"/>
           <w:kern w:val="0"/>
-          <w:sz w:val="18"/>
-          <w:szCs w:val="18"/>
-          <w14:ligatures w14:val="none"/>
-        </w:rPr>
-        <w:t>log</w:t>
-      </w:r>
-      <w:r>
-        <w:rPr>
-          <w:rFonts w:ascii="Consolas" w:eastAsia="Times New Roman" w:hAnsi="Consolas" w:cs="Times New Roman"/>
-          <w:color w:val="DDDDDD"/>
-          <w:kern w:val="0"/>
-          <w:sz w:val="18"/>
-          <w:szCs w:val="18"/>
-          <w14:ligatures w14:val="none"/>
-        </w:rPr>
-        <w:t>(</w:t>
-      </w:r>
-      <w:r>
-        <w:rPr>
-          <w:rFonts w:ascii="Consolas" w:eastAsia="Times New Roman" w:hAnsi="Consolas" w:cs="Times New Roman"/>
-          <w:color w:val="E6DB74"/>
-          <w:kern w:val="0"/>
-          <w:sz w:val="18"/>
-          <w:szCs w:val="18"/>
-          <w14:ligatures w14:val="none"/>
-        </w:rPr>
-        <w:t>"x "</w:t>
-      </w:r>
-      <w:r>
-        <w:rPr>
-          <w:rFonts w:ascii="Consolas" w:eastAsia="Times New Roman" w:hAnsi="Consolas" w:cs="Times New Roman"/>
-          <w:color w:val="DDDDDD"/>
-          <w:kern w:val="0"/>
-          <w:sz w:val="18"/>
-          <w:szCs w:val="18"/>
-          <w14:ligatures w14:val="none"/>
-        </w:rPr>
-        <w:t>,</w:t>
-      </w:r>
-      <w:r>
-        <w:rPr>
-          <w:rFonts w:ascii="Consolas" w:eastAsia="Times New Roman" w:hAnsi="Consolas" w:cs="Times New Roman"/>
-          <w:color w:val="F8F8F2"/>
-          <w:kern w:val="0"/>
-          <w:sz w:val="18"/>
-          <w:szCs w:val="18"/>
-          <w14:ligatures w14:val="none"/>
-        </w:rPr>
-        <w:t>x</w:t>
-      </w:r>
-      <w:r>
-        <w:rPr>
-          <w:rFonts w:ascii="Consolas" w:eastAsia="Times New Roman" w:hAnsi="Consolas" w:cs="Times New Roman"/>
-          <w:color w:val="DDDDDD"/>
-          <w:kern w:val="0"/>
-          <w:sz w:val="18"/>
-          <w:szCs w:val="18"/>
-          <w14:ligatures w14:val="none"/>
-        </w:rPr>
-        <w:t>);</w:t>
-      </w:r>
-    </w:p>
-    <w:p>
-      <w:pPr>
-        <w:shd w:val="clear" w:color="auto" w:fill="1F1F1F"/>
-        <w:spacing w:after="0" w:line="285" w:lineRule="atLeast"/>
-        <w:rPr>
-          <w:rFonts w:ascii="Consolas" w:eastAsia="Times New Roman" w:hAnsi="Consolas" w:cs="Times New Roman"/>
-          <w:color w:val="DDDDDD"/>
-          <w:kern w:val="0"/>
-          <w:sz w:val="18"/>
-          <w:szCs w:val="18"/>
-          <w14:ligatures w14:val="none"/>
-        </w:rPr>
-      </w:pPr>
-      <w:r>
-        <w:rPr>
-          <w:rFonts w:ascii="Consolas" w:eastAsia="Times New Roman" w:hAnsi="Consolas" w:cs="Times New Roman"/>
-          <w:color w:val="DDDDDD"/>
-          <w:kern w:val="0"/>
-          <w:sz w:val="18"/>
-          <w:szCs w:val="18"/>
-          <w14:ligatures w14:val="none"/>
-        </w:rPr>
-        <w:t xml:space="preserve">        </w:t>
-      </w:r>
-    </w:p>
-    <w:p>
-      <w:pPr>
-        <w:shd w:val="clear" w:color="auto" w:fill="1F1F1F"/>
-        <w:spacing w:after="0" w:line="285" w:lineRule="atLeast"/>
-        <w:rPr>
-          <w:rFonts w:ascii="Consolas" w:eastAsia="Times New Roman" w:hAnsi="Consolas" w:cs="Times New Roman"/>
-          <w:color w:val="DDDDDD"/>
-          <w:kern w:val="0"/>
-          <w:sz w:val="18"/>
-          <w:szCs w:val="18"/>
-          <w14:ligatures w14:val="none"/>
-        </w:rPr>
-      </w:pPr>
-      <w:r>
-        <w:rPr>
-          <w:rFonts w:ascii="Consolas" w:eastAsia="Times New Roman" w:hAnsi="Consolas" w:cs="Times New Roman"/>
-          <w:color w:val="DDDDDD"/>
-          <w:kern w:val="0"/>
-          <w:sz w:val="18"/>
-          <w:szCs w:val="18"/>
-          <w14:ligatures w14:val="none"/>
-        </w:rPr>
-        <w:t xml:space="preserve">        </w:t>
-      </w:r>
-      <w:r>
-        <w:rPr>
-          <w:rFonts w:ascii="Consolas" w:eastAsia="Times New Roman" w:hAnsi="Consolas" w:cs="Times New Roman"/>
-          <w:color w:val="F92672"/>
-          <w:kern w:val="0"/>
-          <w:sz w:val="18"/>
-          <w:szCs w:val="18"/>
-          <w14:ligatures w14:val="none"/>
-        </w:rPr>
-        <w:t>for</w:t>
-      </w:r>
-      <w:r>
-        <w:rPr>
-          <w:rFonts w:ascii="Consolas" w:eastAsia="Times New Roman" w:hAnsi="Consolas" w:cs="Times New Roman"/>
-          <w:color w:val="DDDDDD"/>
-          <w:kern w:val="0"/>
-          <w:sz w:val="18"/>
-          <w:szCs w:val="18"/>
-          <w14:ligatures w14:val="none"/>
-        </w:rPr>
-        <w:t xml:space="preserve"> (</w:t>
-      </w:r>
-      <w:r>
-        <w:rPr>
-          <w:rFonts w:ascii="Consolas" w:eastAsia="Times New Roman" w:hAnsi="Consolas" w:cs="Times New Roman"/>
-          <w:i/>
-          <w:iCs/>
-          <w:color w:val="66D9EF"/>
-          <w:kern w:val="0"/>
-          <w:sz w:val="18"/>
-          <w:szCs w:val="18"/>
-          <w14:ligatures w14:val="none"/>
-        </w:rPr>
-        <w:t>let</w:t>
-      </w:r>
-      <w:r>
-        <w:rPr>
-          <w:rFonts w:ascii="Consolas" w:eastAsia="Times New Roman" w:hAnsi="Consolas" w:cs="Times New Roman"/>
-          <w:color w:val="DDDDDD"/>
-          <w:kern w:val="0"/>
-          <w:sz w:val="18"/>
-          <w:szCs w:val="18"/>
-          <w14:ligatures w14:val="none"/>
-        </w:rPr>
-        <w:t xml:space="preserve"> </w:t>
-      </w:r>
-      <w:r>
-        <w:rPr>
-          <w:rFonts w:ascii="Consolas" w:eastAsia="Times New Roman" w:hAnsi="Consolas" w:cs="Times New Roman"/>
-          <w:color w:val="F8F8F2"/>
-          <w:kern w:val="0"/>
-          <w:sz w:val="18"/>
-          <w:szCs w:val="18"/>
-          <w14:ligatures w14:val="none"/>
-        </w:rPr>
-        <w:t>i</w:t>
-      </w:r>
-      <w:r>
-        <w:rPr>
-          <w:rFonts w:ascii="Consolas" w:eastAsia="Times New Roman" w:hAnsi="Consolas" w:cs="Times New Roman"/>
-          <w:color w:val="DDDDDD"/>
-          <w:kern w:val="0"/>
-          <w:sz w:val="18"/>
-          <w:szCs w:val="18"/>
-          <w14:ligatures w14:val="none"/>
-        </w:rPr>
-        <w:t xml:space="preserve"> </w:t>
-      </w:r>
-      <w:r>
-        <w:rPr>
-          <w:rFonts w:ascii="Consolas" w:eastAsia="Times New Roman" w:hAnsi="Consolas" w:cs="Times New Roman"/>
-          <w:color w:val="F92672"/>
-          <w:kern w:val="0"/>
-          <w:sz w:val="18"/>
-          <w:szCs w:val="18"/>
-          <w14:ligatures w14:val="none"/>
-        </w:rPr>
-        <w:t>=</w:t>
-      </w:r>
-      <w:r>
-        <w:rPr>
-          <w:rFonts w:ascii="Consolas" w:eastAsia="Times New Roman" w:hAnsi="Consolas" w:cs="Times New Roman"/>
-          <w:color w:val="DDDDDD"/>
-          <w:kern w:val="0"/>
-          <w:sz w:val="18"/>
-          <w:szCs w:val="18"/>
-          <w14:ligatures w14:val="none"/>
-        </w:rPr>
-        <w:t xml:space="preserve"> </w:t>
-      </w:r>
-      <w:r>
-        <w:rPr>
-          <w:rFonts w:ascii="Consolas" w:eastAsia="Times New Roman" w:hAnsi="Consolas" w:cs="Times New Roman"/>
-          <w:color w:val="AE81FF"/>
-          <w:kern w:val="0"/>
-          <w:sz w:val="18"/>
-          <w:szCs w:val="18"/>
-          <w14:ligatures w14:val="none"/>
-        </w:rPr>
-        <w:t>0</w:t>
-      </w:r>
-      <w:r>
-        <w:rPr>
-          <w:rFonts w:ascii="Consolas" w:eastAsia="Times New Roman" w:hAnsi="Consolas" w:cs="Times New Roman"/>
-          <w:color w:val="DDDDDD"/>
-          <w:kern w:val="0"/>
-          <w:sz w:val="18"/>
-          <w:szCs w:val="18"/>
-          <w14:ligatures w14:val="none"/>
-        </w:rPr>
-        <w:t xml:space="preserve">; </w:t>
-      </w:r>
-      <w:r>
-        <w:rPr>
-          <w:rFonts w:ascii="Consolas" w:eastAsia="Times New Roman" w:hAnsi="Consolas" w:cs="Times New Roman"/>
-          <w:color w:val="F8F8F2"/>
-          <w:kern w:val="0"/>
-          <w:sz w:val="18"/>
-          <w:szCs w:val="18"/>
-          <w14:ligatures w14:val="none"/>
-        </w:rPr>
-        <w:t>i</w:t>
-      </w:r>
-      <w:r>
-        <w:rPr>
-          <w:rFonts w:ascii="Consolas" w:eastAsia="Times New Roman" w:hAnsi="Consolas" w:cs="Times New Roman"/>
-          <w:color w:val="DDDDDD"/>
-          <w:kern w:val="0"/>
-          <w:sz w:val="18"/>
-          <w:szCs w:val="18"/>
-          <w14:ligatures w14:val="none"/>
-        </w:rPr>
-        <w:t xml:space="preserve"> </w:t>
-      </w:r>
-      <w:r>
-        <w:rPr>
-          <w:rFonts w:ascii="Consolas" w:eastAsia="Times New Roman" w:hAnsi="Consolas" w:cs="Times New Roman"/>
-          <w:color w:val="F92672"/>
-          <w:kern w:val="0"/>
-          <w:sz w:val="18"/>
-          <w:szCs w:val="18"/>
-          <w14:ligatures w14:val="none"/>
-        </w:rPr>
-        <w:t>&lt;</w:t>
-      </w:r>
-      <w:r>
-        <w:rPr>
-          <w:rFonts w:ascii="Consolas" w:eastAsia="Times New Roman" w:hAnsi="Consolas" w:cs="Times New Roman"/>
-          <w:color w:val="DDDDDD"/>
-          <w:kern w:val="0"/>
-          <w:sz w:val="18"/>
-          <w:szCs w:val="18"/>
-          <w14:ligatures w14:val="none"/>
-        </w:rPr>
-        <w:t xml:space="preserve"> </w:t>
-      </w:r>
-      <w:r>
-        <w:rPr>
-          <w:rFonts w:ascii="Consolas" w:eastAsia="Times New Roman" w:hAnsi="Consolas" w:cs="Times New Roman"/>
-          <w:color w:val="AE81FF"/>
-          <w:kern w:val="0"/>
-          <w:sz w:val="18"/>
-          <w:szCs w:val="18"/>
-          <w14:ligatures w14:val="none"/>
-        </w:rPr>
-        <w:t>3</w:t>
-      </w:r>
-      <w:r>
-        <w:rPr>
-          <w:rFonts w:ascii="Consolas" w:eastAsia="Times New Roman" w:hAnsi="Consolas" w:cs="Times New Roman"/>
-          <w:color w:val="DDDDDD"/>
-          <w:kern w:val="0"/>
-          <w:sz w:val="18"/>
-          <w:szCs w:val="18"/>
-          <w14:ligatures w14:val="none"/>
-        </w:rPr>
-        <w:t xml:space="preserve">; </w:t>
-      </w:r>
-      <w:r>
-        <w:rPr>
-          <w:rFonts w:ascii="Consolas" w:eastAsia="Times New Roman" w:hAnsi="Consolas" w:cs="Times New Roman"/>
-          <w:color w:val="F8F8F2"/>
-          <w:kern w:val="0"/>
-          <w:sz w:val="18"/>
-          <w:szCs w:val="18"/>
-          <w14:ligatures w14:val="none"/>
-        </w:rPr>
-        <w:t>i</w:t>
-      </w:r>
-      <w:r>
-        <w:rPr>
-          <w:rFonts w:ascii="Consolas" w:eastAsia="Times New Roman" w:hAnsi="Consolas" w:cs="Times New Roman"/>
-          <w:color w:val="F92672"/>
-          <w:kern w:val="0"/>
-          <w:sz w:val="18"/>
-          <w:szCs w:val="18"/>
-          <w14:ligatures w14:val="none"/>
-        </w:rPr>
-        <w:t>++</w:t>
-      </w:r>
-      <w:r>
-        <w:rPr>
-          <w:rFonts w:ascii="Consolas" w:eastAsia="Times New Roman" w:hAnsi="Consolas" w:cs="Times New Roman"/>
-          <w:color w:val="DDDDDD"/>
-          <w:kern w:val="0"/>
-          <w:sz w:val="18"/>
-          <w:szCs w:val="18"/>
-          <w14:ligatures w14:val="none"/>
-        </w:rPr>
-        <w:t>) {        </w:t>
-      </w:r>
-    </w:p>
-    <w:p>
-      <w:pPr>
-        <w:shd w:val="clear" w:color="auto" w:fill="1F1F1F"/>
-        <w:spacing w:after="0" w:line="285" w:lineRule="atLeast"/>
-        <w:rPr>
-          <w:rFonts w:ascii="Consolas" w:eastAsia="Times New Roman" w:hAnsi="Consolas" w:cs="Times New Roman"/>
-          <w:color w:val="DDDDDD"/>
-          <w:kern w:val="0"/>
-          <w:sz w:val="18"/>
-          <w:szCs w:val="18"/>
-          <w14:ligatures w14:val="none"/>
-        </w:rPr>
-      </w:pPr>
-      <w:r>
-        <w:rPr>
-          <w:rFonts w:ascii="Consolas" w:eastAsia="Times New Roman" w:hAnsi="Consolas" w:cs="Times New Roman"/>
-          <w:color w:val="DDDDDD"/>
-          <w:kern w:val="0"/>
-          <w:sz w:val="18"/>
-          <w:szCs w:val="18"/>
-          <w14:ligatures w14:val="none"/>
-        </w:rPr>
-        <w:t xml:space="preserve">            </w:t>
-      </w:r>
-      <w:r>
-        <w:rPr>
-          <w:rFonts w:ascii="Consolas" w:eastAsia="Times New Roman" w:hAnsi="Consolas" w:cs="Times New Roman"/>
-          <w:color w:val="F8F8F2"/>
-          <w:kern w:val="0"/>
-          <w:sz w:val="18"/>
-          <w:szCs w:val="18"/>
-          <w14:ligatures w14:val="none"/>
-        </w:rPr>
-        <w:t>console</w:t>
-      </w:r>
-      <w:r>
-        <w:rPr>
-          <w:rFonts w:ascii="Consolas" w:eastAsia="Times New Roman" w:hAnsi="Consolas" w:cs="Times New Roman"/>
-          <w:color w:val="DDDDDD"/>
-          <w:kern w:val="0"/>
-          <w:sz w:val="18"/>
-          <w:szCs w:val="18"/>
-          <w14:ligatures w14:val="none"/>
-        </w:rPr>
-        <w:t>.</w:t>
-      </w:r>
-      <w:r>
-        <w:rPr>
-          <w:rFonts w:ascii="Consolas" w:eastAsia="Times New Roman" w:hAnsi="Consolas" w:cs="Times New Roman"/>
-          <w:color w:val="A6E22E"/>
-          <w:kern w:val="0"/>
-          <w:sz w:val="18"/>
-          <w:szCs w:val="18"/>
-          <w14:ligatures w14:val="none"/>
-        </w:rPr>
-        <w:t>log</w:t>
-      </w:r>
-      <w:r>
-        <w:rPr>
-          <w:rFonts w:ascii="Consolas" w:eastAsia="Times New Roman" w:hAnsi="Consolas" w:cs="Times New Roman"/>
-          <w:color w:val="DDDDDD"/>
-          <w:kern w:val="0"/>
-          <w:sz w:val="18"/>
-          <w:szCs w:val="18"/>
-          <w14:ligatures w14:val="none"/>
-        </w:rPr>
-        <w:t>(</w:t>
-      </w:r>
-      <w:r>
-        <w:rPr>
-          <w:rFonts w:ascii="Consolas" w:eastAsia="Times New Roman" w:hAnsi="Consolas" w:cs="Times New Roman"/>
-          <w:color w:val="E6DB74"/>
-          <w:kern w:val="0"/>
-          <w:sz w:val="18"/>
-          <w:szCs w:val="18"/>
-          <w14:ligatures w14:val="none"/>
-        </w:rPr>
-        <w:t>"i "</w:t>
-      </w:r>
-      <w:r>
-        <w:rPr>
-          <w:rFonts w:ascii="Consolas" w:eastAsia="Times New Roman" w:hAnsi="Consolas" w:cs="Times New Roman"/>
-          <w:color w:val="DDDDDD"/>
-          <w:kern w:val="0"/>
-          <w:sz w:val="18"/>
-          <w:szCs w:val="18"/>
-          <w14:ligatures w14:val="none"/>
-        </w:rPr>
-        <w:t>,</w:t>
-      </w:r>
-      <w:r>
-        <w:rPr>
-          <w:rFonts w:ascii="Consolas" w:eastAsia="Times New Roman" w:hAnsi="Consolas" w:cs="Times New Roman"/>
-          <w:color w:val="F8F8F2"/>
-          <w:kern w:val="0"/>
-          <w:sz w:val="18"/>
-          <w:szCs w:val="18"/>
-          <w14:ligatures w14:val="none"/>
-        </w:rPr>
-        <w:t>i</w:t>
-      </w:r>
-      <w:r>
-        <w:rPr>
-          <w:rFonts w:ascii="Consolas" w:eastAsia="Times New Roman" w:hAnsi="Consolas" w:cs="Times New Roman"/>
-          <w:color w:val="DDDDDD"/>
-          <w:kern w:val="0"/>
-          <w:sz w:val="18"/>
-          <w:szCs w:val="18"/>
-          <w14:ligatures w14:val="none"/>
-        </w:rPr>
-        <w:t>);</w:t>
-      </w:r>
-    </w:p>
-    <w:p>
-      <w:pPr>
-        <w:shd w:val="clear" w:color="auto" w:fill="1F1F1F"/>
-        <w:spacing w:after="0" w:line="285" w:lineRule="atLeast"/>
-        <w:rPr>
-          <w:rFonts w:ascii="Consolas" w:eastAsia="Times New Roman" w:hAnsi="Consolas" w:cs="Times New Roman"/>
-          <w:color w:val="DDDDDD"/>
-          <w:kern w:val="0"/>
-          <w:sz w:val="18"/>
-          <w:szCs w:val="18"/>
-          <w14:ligatures w14:val="none"/>
-        </w:rPr>
-      </w:pPr>
-      <w:r>
-        <w:rPr>
-          <w:rFonts w:ascii="Consolas" w:eastAsia="Times New Roman" w:hAnsi="Consolas" w:cs="Times New Roman"/>
-          <w:color w:val="DDDDDD"/>
-          <w:kern w:val="0"/>
-          <w:sz w:val="18"/>
-          <w:szCs w:val="18"/>
-          <w14:ligatures w14:val="none"/>
-        </w:rPr>
-        <w:t xml:space="preserve">            </w:t>
-      </w:r>
-      <w:r>
-        <w:rPr>
-          <w:rFonts w:ascii="Consolas" w:eastAsia="Times New Roman" w:hAnsi="Consolas" w:cs="Times New Roman"/>
-          <w:color w:val="F92672"/>
-          <w:kern w:val="0"/>
-          <w:sz w:val="18"/>
-          <w:szCs w:val="18"/>
-          <w14:ligatures w14:val="none"/>
-        </w:rPr>
-        <w:t>break</w:t>
-      </w:r>
-      <w:r>
-        <w:rPr>
-          <w:rFonts w:ascii="Consolas" w:eastAsia="Times New Roman" w:hAnsi="Consolas" w:cs="Times New Roman"/>
-          <w:color w:val="DDDDDD"/>
-          <w:kern w:val="0"/>
-          <w:sz w:val="18"/>
-          <w:szCs w:val="18"/>
-          <w14:ligatures w14:val="none"/>
-        </w:rPr>
-        <w:t xml:space="preserve"> for_secundario;</w:t>
-      </w:r>
-    </w:p>
-    <w:p>
-      <w:pPr>
-        <w:shd w:val="clear" w:color="auto" w:fill="1F1F1F"/>
-        <w:spacing w:after="0" w:line="285" w:lineRule="atLeast"/>
-        <w:rPr>
-          <w:rFonts w:ascii="Consolas" w:eastAsia="Times New Roman" w:hAnsi="Consolas" w:cs="Times New Roman"/>
-          <w:color w:val="DDDDDD"/>
-          <w:kern w:val="0"/>
-          <w:sz w:val="18"/>
-          <w:szCs w:val="18"/>
-          <w:lang w:val="es-AR"/>
-          <w14:ligatures w14:val="none"/>
-        </w:rPr>
-      </w:pPr>
-      <w:r>
-        <w:rPr>
-          <w:rFonts w:ascii="Consolas" w:eastAsia="Times New Roman" w:hAnsi="Consolas" w:cs="Times New Roman"/>
-          <w:color w:val="DDDDDD"/>
-          <w:kern w:val="0"/>
-          <w:sz w:val="18"/>
-          <w:szCs w:val="18"/>
-          <w14:ligatures w14:val="none"/>
-        </w:rPr>
-        <w:t xml:space="preserve">        </w:t>
-      </w:r>
-      <w:r>
-        <w:rPr>
-          <w:rFonts w:ascii="Consolas" w:eastAsia="Times New Roman" w:hAnsi="Consolas" w:cs="Times New Roman"/>
-          <w:color w:val="DDDDDD"/>
-          <w:kern w:val="0"/>
-          <w:sz w:val="18"/>
-          <w:szCs w:val="18"/>
-          <w:lang w:val="es-AR"/>
-          <w14:ligatures w14:val="none"/>
-        </w:rPr>
-        <w:t xml:space="preserve">}   </w:t>
-      </w:r>
-    </w:p>
-    <w:p>
-      <w:pPr>
-        <w:shd w:val="clear" w:color="auto" w:fill="1F1F1F"/>
-        <w:spacing w:after="0" w:line="285" w:lineRule="atLeast"/>
-        <w:rPr>
-          <w:rFonts w:ascii="Consolas" w:eastAsia="Times New Roman" w:hAnsi="Consolas" w:cs="Times New Roman"/>
-          <w:color w:val="DDDDDD"/>
-          <w:kern w:val="0"/>
-          <w:sz w:val="18"/>
-          <w:szCs w:val="18"/>
-          <w:lang w:val="es-AR"/>
-          <w14:ligatures w14:val="none"/>
-        </w:rPr>
-      </w:pPr>
-      <w:r>
-        <w:rPr>
-          <w:rFonts w:ascii="Consolas" w:eastAsia="Times New Roman" w:hAnsi="Consolas" w:cs="Times New Roman"/>
-          <w:color w:val="DDDDDD"/>
-          <w:kern w:val="0"/>
-          <w:sz w:val="18"/>
-          <w:szCs w:val="18"/>
-          <w:lang w:val="es-AR"/>
-          <w14:ligatures w14:val="none"/>
-        </w:rPr>
-        <w:t xml:space="preserve">    }   </w:t>
-      </w:r>
-    </w:p>
-    <w:p>
-      <w:pPr>
-        <w:shd w:val="clear" w:color="auto" w:fill="1F1F1F"/>
-        <w:spacing w:after="0" w:line="285" w:lineRule="atLeast"/>
-        <w:rPr>
-          <w:rFonts w:ascii="Consolas" w:eastAsia="Times New Roman" w:hAnsi="Consolas" w:cs="Times New Roman"/>
-          <w:color w:val="DDDDDD"/>
-          <w:kern w:val="0"/>
-          <w:sz w:val="18"/>
-          <w:szCs w:val="18"/>
-          <w:lang w:val="es-AR"/>
-          <w14:ligatures w14:val="none"/>
-        </w:rPr>
-      </w:pPr>
-      <w:r>
-        <w:rPr>
-          <w:rFonts w:ascii="Consolas" w:eastAsia="Times New Roman" w:hAnsi="Consolas" w:cs="Times New Roman"/>
-          <w:color w:val="DDDDDD"/>
-          <w:kern w:val="0"/>
-          <w:sz w:val="18"/>
-          <w:szCs w:val="18"/>
-          <w:lang w:val="es-AR"/>
-          <w14:ligatures w14:val="none"/>
-        </w:rPr>
-        <w:t>}</w:t>
-      </w:r>
-    </w:p>
-    <w:p>
-      <w:pPr>
-        <w:pStyle w:val="Heading1"/>
-        <w:rPr>
-          <w:shd w:val="clear" w:color="auto" w:fill="D1D7DC"/>
-          <w:lang w:val="es-AR"/>
-        </w:rPr>
-      </w:pPr>
-      <w:r>
-        <w:rPr>
-          <w:shd w:val="clear" w:color="auto" w:fill="D1D7DC"/>
-          <w:lang w:val="es-AR"/>
-        </w:rPr>
-        <w:t xml:space="preserve"> Funciones de tiempo </w:t>
-      </w:r>
-    </w:p>
-    <w:p>
-      <w:pPr>
-        <w:rPr>
-          <w:lang w:val="es-AR"/>
-        </w:rPr>
-      </w:pPr>
-      <w:r>
-        <w:rPr>
-          <w:lang w:val="es-AR"/>
-        </w:rPr>
-        <w:t>setTimeout()</w:t>
-      </w:r>
-      <w:r>
-        <w:rPr>
-          <w:lang w:val="es-AR"/>
-        </w:rPr>
-        <w:t xml:space="preserve"> y setInterval()</w:t>
-      </w:r>
-      <w:r>
-        <w:rPr>
-          <w:lang w:val="es-AR"/>
-        </w:rPr>
-        <w:t xml:space="preserve"> esta ultima n</w:t>
-      </w:r>
-      <w:r>
-        <w:rPr>
-          <w:lang w:val="es-AR"/>
-        </w:rPr>
-        <w:t xml:space="preserve">ecesita que le definamos un corte </w:t>
-      </w:r>
-      <w:r>
-        <w:rPr>
-          <w:lang w:val="es-AR"/>
-        </w:rPr>
-        <w:t>con clearInterval()</w:t>
-      </w:r>
-    </w:p>
-    <w:p>
-      <w:pPr>
-        <w:pStyle w:val="Heading1"/>
-        <w:rPr>
-          <w:lang w:val="es-AR"/>
-        </w:rPr>
-      </w:pPr>
-      <w:r>
-        <w:rPr>
-          <w:lang w:val="es-AR"/>
-        </w:rPr>
-        <w:t>Eventos</w:t>
-      </w:r>
-    </w:p>
-    <w:p>
-      <w:pPr>
-        <w:shd w:val="clear" w:color="auto" w:fill="1F1F1F"/>
-        <w:spacing w:after="0" w:line="285" w:lineRule="atLeast"/>
-        <w:rPr>
-          <w:rFonts w:ascii="Consolas" w:eastAsia="Times New Roman" w:hAnsi="Consolas" w:cs="Times New Roman"/>
-          <w:color w:val="DDDDDD"/>
-          <w:kern w:val="0"/>
-          <w:sz w:val="18"/>
-          <w:szCs w:val="18"/>
-          <w:lang w:val="es-AR"/>
-          <w14:ligatures w14:val="none"/>
-        </w:rPr>
-      </w:pPr>
-      <w:r>
-        <w:rPr>
-          <w:rFonts w:ascii="Consolas" w:eastAsia="Times New Roman" w:hAnsi="Consolas" w:cs="Times New Roman"/>
-          <w:i/>
-          <w:iCs/>
-          <w:color w:val="66D9EF"/>
-          <w:kern w:val="0"/>
-          <w:sz w:val="18"/>
-          <w:szCs w:val="18"/>
-          <w:lang w:val="es-AR"/>
-          <w14:ligatures w14:val="none"/>
-        </w:rPr>
-        <w:t>function</w:t>
-      </w:r>
-      <w:r>
-        <w:rPr>
-          <w:rFonts w:ascii="Consolas" w:eastAsia="Times New Roman" w:hAnsi="Consolas" w:cs="Times New Roman"/>
-          <w:color w:val="DDDDDD"/>
-          <w:kern w:val="0"/>
-          <w:sz w:val="18"/>
-          <w:szCs w:val="18"/>
-          <w:lang w:val="es-AR"/>
-          <w14:ligatures w14:val="none"/>
-        </w:rPr>
-        <w:t xml:space="preserve"> </w:t>
-      </w:r>
-      <w:r>
-        <w:rPr>
-          <w:rFonts w:ascii="Consolas" w:eastAsia="Times New Roman" w:hAnsi="Consolas" w:cs="Times New Roman"/>
-          <w:color w:val="A6E22E"/>
-          <w:kern w:val="0"/>
-          <w:sz w:val="18"/>
-          <w:szCs w:val="18"/>
-          <w:lang w:val="es-AR"/>
-          <w14:ligatures w14:val="none"/>
-        </w:rPr>
-        <w:t>evento</w:t>
-      </w:r>
-      <w:r>
-        <w:rPr>
-          <w:rFonts w:ascii="Consolas" w:eastAsia="Times New Roman" w:hAnsi="Consolas" w:cs="Times New Roman"/>
-          <w:color w:val="DDDDDD"/>
-          <w:kern w:val="0"/>
-          <w:sz w:val="18"/>
-          <w:szCs w:val="18"/>
-          <w:lang w:val="es-AR"/>
+          <w:sz w:val="21"/>
+          <w:szCs w:val="21"/>
+          <w14:ligatures w14:val="none"/>
+        </w:rPr>
+        <w:t>getParamURL</w:t>
+      </w:r>
+      <w:r>
+        <w:rPr>
+          <w:rFonts w:ascii="Consolas" w:eastAsia="Times New Roman" w:hAnsi="Consolas" w:cs="Times New Roman"/>
+          <w:color w:val="DDDDDD"/>
+          <w:kern w:val="0"/>
+          <w:sz w:val="21"/>
+          <w:szCs w:val="21"/>
           <w14:ligatures w14:val="none"/>
         </w:rPr>
         <w:t>(</w:t>
@@ -33778,24 +35553,22 @@
           <w:iCs/>
           <w:color w:val="FD971F"/>
           <w:kern w:val="0"/>
-          <w:sz w:val="18"/>
-          <w:szCs w:val="18"/>
-          <w:lang w:val="es-AR"/>
-          <w14:ligatures w14:val="none"/>
-        </w:rPr>
-        <w:t>arg</w:t>
-      </w:r>
-      <w:r>
-        <w:rPr>
-          <w:rFonts w:ascii="Consolas" w:eastAsia="Times New Roman" w:hAnsi="Consolas" w:cs="Times New Roman"/>
-          <w:color w:val="DDDDDD"/>
-          <w:kern w:val="0"/>
-          <w:sz w:val="18"/>
-          <w:szCs w:val="18"/>
-          <w:lang w:val="es-AR"/>
-          <w14:ligatures w14:val="none"/>
-        </w:rPr>
-        <w:t>){</w:t>
+          <w:sz w:val="21"/>
+          <w:szCs w:val="21"/>
+          <w14:ligatures w14:val="none"/>
+        </w:rPr>
+        <w:t>name</w:t>
+      </w:r>
+      <w:r>
+        <w:rPr>
+          <w:rFonts w:ascii="Consolas" w:eastAsia="Times New Roman" w:hAnsi="Consolas" w:cs="Times New Roman"/>
+          <w:color w:val="DDDDDD"/>
+          <w:kern w:val="0"/>
+          <w:sz w:val="21"/>
+          <w:szCs w:val="21"/>
+          <w14:ligatures w14:val="none"/>
+        </w:rPr>
+        <w:t>) {</w:t>
       </w:r>
     </w:p>
     <w:p>
@@ -33808,21 +35581,151 @@
           <w:kern w:val="0"/>
           <w:sz w:val="18"/>
           <w:szCs w:val="18"/>
-          <w:lang w:val="es-AR"/>
-          <w14:ligatures w14:val="none"/>
-        </w:rPr>
-      </w:pPr>
-      <w:r>
-        <w:rPr>
-          <w:rFonts w:ascii="Consolas" w:eastAsia="Times New Roman" w:hAnsi="Consolas" w:cs="Times New Roman"/>
-          <w:color w:val="DDDDDD"/>
-          <w:kern w:val="0"/>
-          <w:sz w:val="18"/>
-          <w:szCs w:val="18"/>
-          <w:lang w:val="es-AR"/>
-          <w14:ligatures w14:val="none"/>
-        </w:rPr>
-        <w:t xml:space="preserve">    </w:t>
+          <w14:ligatures w14:val="none"/>
+        </w:rPr>
+      </w:pPr>
+      <w:r>
+        <w:rPr>
+          <w:rFonts w:ascii="Consolas" w:eastAsia="Times New Roman" w:hAnsi="Consolas" w:cs="Times New Roman"/>
+          <w:color w:val="DDDDDD"/>
+          <w:kern w:val="0"/>
+          <w:sz w:val="18"/>
+          <w:szCs w:val="18"/>
+          <w14:ligatures w14:val="none"/>
+        </w:rPr>
+        <w:t xml:space="preserve">  </w:t>
+      </w:r>
+      <w:r>
+        <w:rPr>
+          <w:rFonts w:ascii="Consolas" w:eastAsia="Times New Roman" w:hAnsi="Consolas" w:cs="Times New Roman"/>
+          <w:color w:val="F92672"/>
+          <w:kern w:val="0"/>
+          <w:sz w:val="18"/>
+          <w:szCs w:val="18"/>
+          <w14:ligatures w14:val="none"/>
+        </w:rPr>
+        <w:t>return</w:t>
+      </w:r>
+      <w:r>
+        <w:rPr>
+          <w:rFonts w:ascii="Consolas" w:eastAsia="Times New Roman" w:hAnsi="Consolas" w:cs="Times New Roman"/>
+          <w:color w:val="DDDDDD"/>
+          <w:kern w:val="0"/>
+          <w:sz w:val="18"/>
+          <w:szCs w:val="18"/>
+          <w14:ligatures w14:val="none"/>
+        </w:rPr>
+        <w:t xml:space="preserve"> </w:t>
+      </w:r>
+      <w:r>
+        <w:rPr>
+          <w:rFonts w:ascii="Consolas" w:eastAsia="Times New Roman" w:hAnsi="Consolas" w:cs="Times New Roman"/>
+          <w:color w:val="A6E22E"/>
+          <w:kern w:val="0"/>
+          <w:sz w:val="18"/>
+          <w:szCs w:val="18"/>
+          <w14:ligatures w14:val="none"/>
+        </w:rPr>
+        <w:t>decodeURIComponent</w:t>
+      </w:r>
+      <w:r>
+        <w:rPr>
+          <w:rFonts w:ascii="Consolas" w:eastAsia="Times New Roman" w:hAnsi="Consolas" w:cs="Times New Roman"/>
+          <w:color w:val="DDDDDD"/>
+          <w:kern w:val="0"/>
+          <w:sz w:val="18"/>
+          <w:szCs w:val="18"/>
+          <w14:ligatures w14:val="none"/>
+        </w:rPr>
+        <w:t>((</w:t>
+      </w:r>
+      <w:r>
+        <w:rPr>
+          <w:rFonts w:ascii="Consolas" w:eastAsia="Times New Roman" w:hAnsi="Consolas" w:cs="Times New Roman"/>
+          <w:color w:val="F92672"/>
+          <w:kern w:val="0"/>
+          <w:sz w:val="18"/>
+          <w:szCs w:val="18"/>
+          <w14:ligatures w14:val="none"/>
+        </w:rPr>
+        <w:t>new</w:t>
+      </w:r>
+      <w:r>
+        <w:rPr>
+          <w:rFonts w:ascii="Consolas" w:eastAsia="Times New Roman" w:hAnsi="Consolas" w:cs="Times New Roman"/>
+          <w:color w:val="DDDDDD"/>
+          <w:kern w:val="0"/>
+          <w:sz w:val="18"/>
+          <w:szCs w:val="18"/>
+          <w14:ligatures w14:val="none"/>
+        </w:rPr>
+        <w:t xml:space="preserve"> </w:t>
+      </w:r>
+      <w:r>
+        <w:rPr>
+          <w:rFonts w:ascii="Consolas" w:eastAsia="Times New Roman" w:hAnsi="Consolas" w:cs="Times New Roman"/>
+          <w:color w:val="A6E22E"/>
+          <w:kern w:val="0"/>
+          <w:sz w:val="18"/>
+          <w:szCs w:val="18"/>
+          <w14:ligatures w14:val="none"/>
+        </w:rPr>
+        <w:t>RegExp</w:t>
+      </w:r>
+      <w:r>
+        <w:rPr>
+          <w:rFonts w:ascii="Consolas" w:eastAsia="Times New Roman" w:hAnsi="Consolas" w:cs="Times New Roman"/>
+          <w:color w:val="DDDDDD"/>
+          <w:kern w:val="0"/>
+          <w:sz w:val="18"/>
+          <w:szCs w:val="18"/>
+          <w14:ligatures w14:val="none"/>
+        </w:rPr>
+        <w:t>(</w:t>
+      </w:r>
+      <w:r>
+        <w:rPr>
+          <w:rFonts w:ascii="Consolas" w:eastAsia="Times New Roman" w:hAnsi="Consolas" w:cs="Times New Roman"/>
+          <w:color w:val="E6DB74"/>
+          <w:kern w:val="0"/>
+          <w:sz w:val="18"/>
+          <w:szCs w:val="18"/>
+          <w14:ligatures w14:val="none"/>
+        </w:rPr>
+        <w:t>'[?|&amp;]'</w:t>
+      </w:r>
+      <w:r>
+        <w:rPr>
+          <w:rFonts w:ascii="Consolas" w:eastAsia="Times New Roman" w:hAnsi="Consolas" w:cs="Times New Roman"/>
+          <w:color w:val="DDDDDD"/>
+          <w:kern w:val="0"/>
+          <w:sz w:val="18"/>
+          <w:szCs w:val="18"/>
+          <w14:ligatures w14:val="none"/>
+        </w:rPr>
+        <w:t xml:space="preserve"> </w:t>
+      </w:r>
+      <w:r>
+        <w:rPr>
+          <w:rFonts w:ascii="Consolas" w:eastAsia="Times New Roman" w:hAnsi="Consolas" w:cs="Times New Roman"/>
+          <w:color w:val="F92672"/>
+          <w:kern w:val="0"/>
+          <w:sz w:val="18"/>
+          <w:szCs w:val="18"/>
+          <w14:ligatures w14:val="none"/>
+        </w:rPr>
+        <w:t>+</w:t>
+      </w:r>
+      <w:r>
+        <w:rPr>
+          <w:rFonts w:ascii="Consolas" w:eastAsia="Times New Roman" w:hAnsi="Consolas" w:cs="Times New Roman"/>
+          <w:color w:val="DDDDDD"/>
+          <w:kern w:val="0"/>
+          <w:sz w:val="18"/>
+          <w:szCs w:val="18"/>
+          <w14:ligatures w14:val="none"/>
+        </w:rPr>
+        <w:t xml:space="preserve"> </w:t>
       </w:r>
       <w:r>
         <w:rPr>
@@ -33831,19 +35734,149 @@
           <w:kern w:val="0"/>
           <w:sz w:val="18"/>
           <w:szCs w:val="18"/>
-          <w:lang w:val="es-AR"/>
-          <w14:ligatures w14:val="none"/>
-        </w:rPr>
-        <w:t>console</w:t>
-      </w:r>
-      <w:r>
-        <w:rPr>
-          <w:rFonts w:ascii="Consolas" w:eastAsia="Times New Roman" w:hAnsi="Consolas" w:cs="Times New Roman"/>
-          <w:color w:val="DDDDDD"/>
-          <w:kern w:val="0"/>
-          <w:sz w:val="18"/>
-          <w:szCs w:val="18"/>
-          <w:lang w:val="es-AR"/>
+          <w14:ligatures w14:val="none"/>
+        </w:rPr>
+        <w:t>name</w:t>
+      </w:r>
+      <w:r>
+        <w:rPr>
+          <w:rFonts w:ascii="Consolas" w:eastAsia="Times New Roman" w:hAnsi="Consolas" w:cs="Times New Roman"/>
+          <w:color w:val="DDDDDD"/>
+          <w:kern w:val="0"/>
+          <w:sz w:val="18"/>
+          <w:szCs w:val="18"/>
+          <w14:ligatures w14:val="none"/>
+        </w:rPr>
+        <w:t xml:space="preserve"> </w:t>
+      </w:r>
+      <w:r>
+        <w:rPr>
+          <w:rFonts w:ascii="Consolas" w:eastAsia="Times New Roman" w:hAnsi="Consolas" w:cs="Times New Roman"/>
+          <w:color w:val="F92672"/>
+          <w:kern w:val="0"/>
+          <w:sz w:val="18"/>
+          <w:szCs w:val="18"/>
+          <w14:ligatures w14:val="none"/>
+        </w:rPr>
+        <w:t>+</w:t>
+      </w:r>
+      <w:r>
+        <w:rPr>
+          <w:rFonts w:ascii="Consolas" w:eastAsia="Times New Roman" w:hAnsi="Consolas" w:cs="Times New Roman"/>
+          <w:color w:val="DDDDDD"/>
+          <w:kern w:val="0"/>
+          <w:sz w:val="18"/>
+          <w:szCs w:val="18"/>
+          <w14:ligatures w14:val="none"/>
+        </w:rPr>
+        <w:t xml:space="preserve"> </w:t>
+      </w:r>
+      <w:r>
+        <w:rPr>
+          <w:rFonts w:ascii="Consolas" w:eastAsia="Times New Roman" w:hAnsi="Consolas" w:cs="Times New Roman"/>
+          <w:color w:val="E6DB74"/>
+          <w:kern w:val="0"/>
+          <w:sz w:val="18"/>
+          <w:szCs w:val="18"/>
+          <w14:ligatures w14:val="none"/>
+        </w:rPr>
+        <w:t>'='</w:t>
+      </w:r>
+      <w:r>
+        <w:rPr>
+          <w:rFonts w:ascii="Consolas" w:eastAsia="Times New Roman" w:hAnsi="Consolas" w:cs="Times New Roman"/>
+          <w:color w:val="DDDDDD"/>
+          <w:kern w:val="0"/>
+          <w:sz w:val="18"/>
+          <w:szCs w:val="18"/>
+          <w14:ligatures w14:val="none"/>
+        </w:rPr>
+        <w:t xml:space="preserve"> </w:t>
+      </w:r>
+      <w:r>
+        <w:rPr>
+          <w:rFonts w:ascii="Consolas" w:eastAsia="Times New Roman" w:hAnsi="Consolas" w:cs="Times New Roman"/>
+          <w:color w:val="F92672"/>
+          <w:kern w:val="0"/>
+          <w:sz w:val="18"/>
+          <w:szCs w:val="18"/>
+          <w14:ligatures w14:val="none"/>
+        </w:rPr>
+        <w:t>+</w:t>
+      </w:r>
+      <w:r>
+        <w:rPr>
+          <w:rFonts w:ascii="Consolas" w:eastAsia="Times New Roman" w:hAnsi="Consolas" w:cs="Times New Roman"/>
+          <w:color w:val="DDDDDD"/>
+          <w:kern w:val="0"/>
+          <w:sz w:val="18"/>
+          <w:szCs w:val="18"/>
+          <w14:ligatures w14:val="none"/>
+        </w:rPr>
+        <w:t xml:space="preserve"> </w:t>
+      </w:r>
+      <w:r>
+        <w:rPr>
+          <w:rFonts w:ascii="Consolas" w:eastAsia="Times New Roman" w:hAnsi="Consolas" w:cs="Times New Roman"/>
+          <w:color w:val="E6DB74"/>
+          <w:kern w:val="0"/>
+          <w:sz w:val="18"/>
+          <w:szCs w:val="18"/>
+          <w14:ligatures w14:val="none"/>
+        </w:rPr>
+        <w:t>'([^&amp;;]+?)(&amp;|#|;|$)'</w:t>
+      </w:r>
+      <w:r>
+        <w:rPr>
+          <w:rFonts w:ascii="Consolas" w:eastAsia="Times New Roman" w:hAnsi="Consolas" w:cs="Times New Roman"/>
+          <w:color w:val="DDDDDD"/>
+          <w:kern w:val="0"/>
+          <w:sz w:val="18"/>
+          <w:szCs w:val="18"/>
+          <w14:ligatures w14:val="none"/>
+        </w:rPr>
+        <w:t>).</w:t>
+      </w:r>
+      <w:r>
+        <w:rPr>
+          <w:rFonts w:ascii="Consolas" w:eastAsia="Times New Roman" w:hAnsi="Consolas" w:cs="Times New Roman"/>
+          <w:color w:val="A6E22E"/>
+          <w:kern w:val="0"/>
+          <w:sz w:val="18"/>
+          <w:szCs w:val="18"/>
+          <w14:ligatures w14:val="none"/>
+        </w:rPr>
+        <w:t>exec</w:t>
+      </w:r>
+      <w:r>
+        <w:rPr>
+          <w:rFonts w:ascii="Consolas" w:eastAsia="Times New Roman" w:hAnsi="Consolas" w:cs="Times New Roman"/>
+          <w:color w:val="DDDDDD"/>
+          <w:kern w:val="0"/>
+          <w:sz w:val="18"/>
+          <w:szCs w:val="18"/>
+          <w14:ligatures w14:val="none"/>
+        </w:rPr>
+        <w:t>(</w:t>
+      </w:r>
+      <w:r>
+        <w:rPr>
+          <w:rFonts w:ascii="Consolas" w:eastAsia="Times New Roman" w:hAnsi="Consolas" w:cs="Times New Roman"/>
+          <w:color w:val="F8F8F2"/>
+          <w:kern w:val="0"/>
+          <w:sz w:val="18"/>
+          <w:szCs w:val="18"/>
+          <w14:ligatures w14:val="none"/>
+        </w:rPr>
+        <w:t>location</w:t>
+      </w:r>
+      <w:r>
+        <w:rPr>
+          <w:rFonts w:ascii="Consolas" w:eastAsia="Times New Roman" w:hAnsi="Consolas" w:cs="Times New Roman"/>
+          <w:color w:val="DDDDDD"/>
+          <w:kern w:val="0"/>
+          <w:sz w:val="18"/>
+          <w:szCs w:val="18"/>
           <w14:ligatures w14:val="none"/>
         </w:rPr>
         <w:t>.</w:t>
@@ -33851,23 +35884,109 @@
       <w:r>
         <w:rPr>
           <w:rFonts w:ascii="Consolas" w:eastAsia="Times New Roman" w:hAnsi="Consolas" w:cs="Times New Roman"/>
+          <w:color w:val="F8F8F2"/>
+          <w:kern w:val="0"/>
+          <w:sz w:val="18"/>
+          <w:szCs w:val="18"/>
+          <w14:ligatures w14:val="none"/>
+        </w:rPr>
+        <w:t>search</w:t>
+      </w:r>
+      <w:r>
+        <w:rPr>
+          <w:rFonts w:ascii="Consolas" w:eastAsia="Times New Roman" w:hAnsi="Consolas" w:cs="Times New Roman"/>
+          <w:color w:val="DDDDDD"/>
+          <w:kern w:val="0"/>
+          <w:sz w:val="18"/>
+          <w:szCs w:val="18"/>
+          <w14:ligatures w14:val="none"/>
+        </w:rPr>
+        <w:t>)</w:t>
+      </w:r>
+      <w:r>
+        <w:rPr>
+          <w:rFonts w:ascii="Consolas" w:eastAsia="Times New Roman" w:hAnsi="Consolas" w:cs="Times New Roman"/>
+          <w:color w:val="F92672"/>
+          <w:kern w:val="0"/>
+          <w:sz w:val="18"/>
+          <w:szCs w:val="18"/>
+          <w14:ligatures w14:val="none"/>
+        </w:rPr>
+        <w:t>||</w:t>
+      </w:r>
+      <w:r>
+        <w:rPr>
+          <w:rFonts w:ascii="Consolas" w:eastAsia="Times New Roman" w:hAnsi="Consolas" w:cs="Times New Roman"/>
+          <w:color w:val="DDDDDD"/>
+          <w:kern w:val="0"/>
+          <w:sz w:val="18"/>
+          <w:szCs w:val="18"/>
+          <w14:ligatures w14:val="none"/>
+        </w:rPr>
+        <w:t>[,</w:t>
+      </w:r>
+      <w:r>
+        <w:rPr>
+          <w:rFonts w:ascii="Consolas" w:eastAsia="Times New Roman" w:hAnsi="Consolas" w:cs="Times New Roman"/>
+          <w:color w:val="E6DB74"/>
+          <w:kern w:val="0"/>
+          <w:sz w:val="18"/>
+          <w:szCs w:val="18"/>
+          <w14:ligatures w14:val="none"/>
+        </w:rPr>
+        <w:t>""</w:t>
+      </w:r>
+      <w:r>
+        <w:rPr>
+          <w:rFonts w:ascii="Consolas" w:eastAsia="Times New Roman" w:hAnsi="Consolas" w:cs="Times New Roman"/>
+          <w:color w:val="DDDDDD"/>
+          <w:kern w:val="0"/>
+          <w:sz w:val="18"/>
+          <w:szCs w:val="18"/>
+          <w14:ligatures w14:val="none"/>
+        </w:rPr>
+        <w:t>])[</w:t>
+      </w:r>
+      <w:r>
+        <w:rPr>
+          <w:rFonts w:ascii="Consolas" w:eastAsia="Times New Roman" w:hAnsi="Consolas" w:cs="Times New Roman"/>
+          <w:color w:val="AE81FF"/>
+          <w:kern w:val="0"/>
+          <w:sz w:val="18"/>
+          <w:szCs w:val="18"/>
+          <w14:ligatures w14:val="none"/>
+        </w:rPr>
+        <w:t>1</w:t>
+      </w:r>
+      <w:r>
+        <w:rPr>
+          <w:rFonts w:ascii="Consolas" w:eastAsia="Times New Roman" w:hAnsi="Consolas" w:cs="Times New Roman"/>
+          <w:color w:val="DDDDDD"/>
+          <w:kern w:val="0"/>
+          <w:sz w:val="18"/>
+          <w:szCs w:val="18"/>
+          <w14:ligatures w14:val="none"/>
+        </w:rPr>
+        <w:t>].</w:t>
+      </w:r>
+      <w:r>
+        <w:rPr>
+          <w:rFonts w:ascii="Consolas" w:eastAsia="Times New Roman" w:hAnsi="Consolas" w:cs="Times New Roman"/>
           <w:color w:val="A6E22E"/>
           <w:kern w:val="0"/>
           <w:sz w:val="18"/>
           <w:szCs w:val="18"/>
-          <w:lang w:val="es-AR"/>
-          <w14:ligatures w14:val="none"/>
-        </w:rPr>
-        <w:t>log</w:t>
-      </w:r>
-      <w:r>
-        <w:rPr>
-          <w:rFonts w:ascii="Consolas" w:eastAsia="Times New Roman" w:hAnsi="Consolas" w:cs="Times New Roman"/>
-          <w:color w:val="DDDDDD"/>
-          <w:kern w:val="0"/>
-          <w:sz w:val="18"/>
-          <w:szCs w:val="18"/>
-          <w:lang w:val="es-AR"/>
+          <w14:ligatures w14:val="none"/>
+        </w:rPr>
+        <w:t>replace</w:t>
+      </w:r>
+      <w:r>
+        <w:rPr>
+          <w:rFonts w:ascii="Consolas" w:eastAsia="Times New Roman" w:hAnsi="Consolas" w:cs="Times New Roman"/>
+          <w:color w:val="DDDDDD"/>
+          <w:kern w:val="0"/>
+          <w:sz w:val="18"/>
+          <w:szCs w:val="18"/>
           <w14:ligatures w14:val="none"/>
         </w:rPr>
         <w:t>(</w:t>
@@ -33879,22 +35998,97 @@
           <w:kern w:val="0"/>
           <w:sz w:val="18"/>
           <w:szCs w:val="18"/>
-          <w:lang w:val="es-AR"/>
-          <w14:ligatures w14:val="none"/>
-        </w:rPr>
-        <w:t>"Evento disparado"</w:t>
-      </w:r>
-      <w:r>
-        <w:rPr>
-          <w:rFonts w:ascii="Consolas" w:eastAsia="Times New Roman" w:hAnsi="Consolas" w:cs="Times New Roman"/>
-          <w:color w:val="DDDDDD"/>
-          <w:kern w:val="0"/>
-          <w:sz w:val="18"/>
-          <w:szCs w:val="18"/>
-          <w:lang w:val="es-AR"/>
-          <w14:ligatures w14:val="none"/>
-        </w:rPr>
-        <w:t>);</w:t>
+          <w14:ligatures w14:val="none"/>
+        </w:rPr>
+        <w:t>/</w:t>
+      </w:r>
+      <w:r>
+        <w:rPr>
+          <w:rFonts w:ascii="Consolas" w:eastAsia="Times New Roman" w:hAnsi="Consolas" w:cs="Times New Roman"/>
+          <w:color w:val="AE81FF"/>
+          <w:kern w:val="0"/>
+          <w:sz w:val="18"/>
+          <w:szCs w:val="18"/>
+          <w14:ligatures w14:val="none"/>
+        </w:rPr>
+        <w:t>\+</w:t>
+      </w:r>
+      <w:r>
+        <w:rPr>
+          <w:rFonts w:ascii="Consolas" w:eastAsia="Times New Roman" w:hAnsi="Consolas" w:cs="Times New Roman"/>
+          <w:color w:val="E6DB74"/>
+          <w:kern w:val="0"/>
+          <w:sz w:val="18"/>
+          <w:szCs w:val="18"/>
+          <w14:ligatures w14:val="none"/>
+        </w:rPr>
+        <w:t>/</w:t>
+      </w:r>
+      <w:r>
+        <w:rPr>
+          <w:rFonts w:ascii="Consolas" w:eastAsia="Times New Roman" w:hAnsi="Consolas" w:cs="Times New Roman"/>
+          <w:color w:val="F92672"/>
+          <w:kern w:val="0"/>
+          <w:sz w:val="18"/>
+          <w:szCs w:val="18"/>
+          <w14:ligatures w14:val="none"/>
+        </w:rPr>
+        <w:t>g</w:t>
+      </w:r>
+      <w:r>
+        <w:rPr>
+          <w:rFonts w:ascii="Consolas" w:eastAsia="Times New Roman" w:hAnsi="Consolas" w:cs="Times New Roman"/>
+          <w:color w:val="DDDDDD"/>
+          <w:kern w:val="0"/>
+          <w:sz w:val="18"/>
+          <w:szCs w:val="18"/>
+          <w14:ligatures w14:val="none"/>
+        </w:rPr>
+        <w:t xml:space="preserve">, </w:t>
+      </w:r>
+      <w:r>
+        <w:rPr>
+          <w:rFonts w:ascii="Consolas" w:eastAsia="Times New Roman" w:hAnsi="Consolas" w:cs="Times New Roman"/>
+          <w:color w:val="E6DB74"/>
+          <w:kern w:val="0"/>
+          <w:sz w:val="18"/>
+          <w:szCs w:val="18"/>
+          <w14:ligatures w14:val="none"/>
+        </w:rPr>
+        <w:t>'%20'</w:t>
+      </w:r>
+      <w:r>
+        <w:rPr>
+          <w:rFonts w:ascii="Consolas" w:eastAsia="Times New Roman" w:hAnsi="Consolas" w:cs="Times New Roman"/>
+          <w:color w:val="DDDDDD"/>
+          <w:kern w:val="0"/>
+          <w:sz w:val="18"/>
+          <w:szCs w:val="18"/>
+          <w14:ligatures w14:val="none"/>
+        </w:rPr>
+        <w:t>))</w:t>
+      </w:r>
+      <w:r>
+        <w:rPr>
+          <w:rFonts w:ascii="Consolas" w:eastAsia="Times New Roman" w:hAnsi="Consolas" w:cs="Times New Roman"/>
+          <w:color w:val="F92672"/>
+          <w:kern w:val="0"/>
+          <w:sz w:val="18"/>
+          <w:szCs w:val="18"/>
+          <w14:ligatures w14:val="none"/>
+        </w:rPr>
+        <w:t>||</w:t>
+      </w:r>
+      <w:r>
+        <w:rPr>
+          <w:rFonts w:ascii="Consolas" w:eastAsia="Times New Roman" w:hAnsi="Consolas" w:cs="Times New Roman"/>
+          <w:color w:val="AE81FF"/>
+          <w:kern w:val="0"/>
+          <w:sz w:val="18"/>
+          <w:szCs w:val="18"/>
+          <w14:ligatures w14:val="none"/>
+        </w:rPr>
+        <w:t>null</w:t>
       </w:r>
     </w:p>
     <w:p>
@@ -33907,279 +36101,16 @@
           <w:kern w:val="0"/>
           <w:sz w:val="18"/>
           <w:szCs w:val="18"/>
-          <w:lang w:val="es-AR"/>
-          <w14:ligatures w14:val="none"/>
-        </w:rPr>
-      </w:pPr>
-      <w:r>
-        <w:rPr>
-          <w:rFonts w:ascii="Consolas" w:eastAsia="Times New Roman" w:hAnsi="Consolas" w:cs="Times New Roman"/>
-          <w:color w:val="DDDDDD"/>
-          <w:kern w:val="0"/>
-          <w:sz w:val="18"/>
-          <w:szCs w:val="18"/>
-          <w:lang w:val="es-AR"/>
-          <w14:ligatures w14:val="none"/>
-        </w:rPr>
-        <w:t xml:space="preserve">    </w:t>
-      </w:r>
-      <w:r>
-        <w:rPr>
-          <w:rFonts w:ascii="Consolas" w:eastAsia="Times New Roman" w:hAnsi="Consolas" w:cs="Times New Roman"/>
-          <w:color w:val="F8F8F2"/>
-          <w:kern w:val="0"/>
-          <w:sz w:val="18"/>
-          <w:szCs w:val="18"/>
-          <w:lang w:val="es-AR"/>
-          <w14:ligatures w14:val="none"/>
-        </w:rPr>
-        <w:t>console</w:t>
-      </w:r>
-      <w:r>
-        <w:rPr>
-          <w:rFonts w:ascii="Consolas" w:eastAsia="Times New Roman" w:hAnsi="Consolas" w:cs="Times New Roman"/>
-          <w:color w:val="DDDDDD"/>
-          <w:kern w:val="0"/>
-          <w:sz w:val="18"/>
-          <w:szCs w:val="18"/>
-          <w:lang w:val="es-AR"/>
-          <w14:ligatures w14:val="none"/>
-        </w:rPr>
-        <w:t>.</w:t>
-      </w:r>
-      <w:r>
-        <w:rPr>
-          <w:rFonts w:ascii="Consolas" w:eastAsia="Times New Roman" w:hAnsi="Consolas" w:cs="Times New Roman"/>
-          <w:color w:val="A6E22E"/>
-          <w:kern w:val="0"/>
-          <w:sz w:val="18"/>
-          <w:szCs w:val="18"/>
-          <w:lang w:val="es-AR"/>
-          <w14:ligatures w14:val="none"/>
-        </w:rPr>
-        <w:t>log</w:t>
-      </w:r>
-      <w:r>
-        <w:rPr>
-          <w:rFonts w:ascii="Consolas" w:eastAsia="Times New Roman" w:hAnsi="Consolas" w:cs="Times New Roman"/>
-          <w:color w:val="DDDDDD"/>
-          <w:kern w:val="0"/>
-          <w:sz w:val="18"/>
-          <w:szCs w:val="18"/>
-          <w:lang w:val="es-AR"/>
-          <w14:ligatures w14:val="none"/>
-        </w:rPr>
-        <w:t>(</w:t>
-      </w:r>
-      <w:r>
-        <w:rPr>
-          <w:rFonts w:ascii="Consolas" w:eastAsia="Times New Roman" w:hAnsi="Consolas" w:cs="Times New Roman"/>
-          <w:color w:val="F8F8F2"/>
-          <w:kern w:val="0"/>
-          <w:sz w:val="18"/>
-          <w:szCs w:val="18"/>
-          <w:lang w:val="es-AR"/>
-          <w14:ligatures w14:val="none"/>
-        </w:rPr>
-        <w:t>arg</w:t>
-      </w:r>
-      <w:r>
-        <w:rPr>
-          <w:rFonts w:ascii="Consolas" w:eastAsia="Times New Roman" w:hAnsi="Consolas" w:cs="Times New Roman"/>
-          <w:color w:val="DDDDDD"/>
-          <w:kern w:val="0"/>
-          <w:sz w:val="18"/>
-          <w:szCs w:val="18"/>
-          <w:lang w:val="es-AR"/>
-          <w14:ligatures w14:val="none"/>
-        </w:rPr>
-        <w:t>);</w:t>
-      </w:r>
-      <w:r>
-        <w:rPr>
-          <w:rFonts w:ascii="Consolas" w:eastAsia="Times New Roman" w:hAnsi="Consolas" w:cs="Times New Roman"/>
-          <w:color w:val="75715E"/>
-          <w:kern w:val="0"/>
-          <w:sz w:val="18"/>
-          <w:szCs w:val="18"/>
-          <w:lang w:val="es-AR"/>
-          <w14:ligatures w14:val="none"/>
-        </w:rPr>
-        <w:t>//codigo de la tecla</w:t>
-      </w:r>
-    </w:p>
-    <w:p>
-      <w:pPr>
-        <w:shd w:val="clear" w:color="auto" w:fill="1F1F1F"/>
-        <w:spacing w:after="0" w:line="285" w:lineRule="atLeast"/>
-        <w:rPr>
-          <w:rFonts w:ascii="Consolas" w:eastAsia="Times New Roman" w:hAnsi="Consolas" w:cs="Times New Roman"/>
-          <w:color w:val="DDDDDD"/>
-          <w:kern w:val="0"/>
-          <w:sz w:val="18"/>
-          <w:szCs w:val="18"/>
-          <w14:ligatures w14:val="none"/>
-        </w:rPr>
-      </w:pPr>
-      <w:r>
-        <w:rPr>
-          <w:rFonts w:ascii="Consolas" w:eastAsia="Times New Roman" w:hAnsi="Consolas" w:cs="Times New Roman"/>
-          <w:color w:val="DDDDDD"/>
-          <w:kern w:val="0"/>
-          <w:sz w:val="18"/>
-          <w:szCs w:val="18"/>
-          <w:lang w:val="es-AR"/>
-          <w14:ligatures w14:val="none"/>
-        </w:rPr>
-        <w:t xml:space="preserve">    </w:t>
-      </w:r>
-      <w:r>
-        <w:rPr>
-          <w:rFonts w:ascii="Consolas" w:eastAsia="Times New Roman" w:hAnsi="Consolas" w:cs="Times New Roman"/>
-          <w:color w:val="75715E"/>
-          <w:kern w:val="0"/>
-          <w:sz w:val="18"/>
-          <w:szCs w:val="18"/>
-          <w14:ligatures w14:val="none"/>
-        </w:rPr>
-        <w:t>//muestra:</w:t>
-      </w:r>
-    </w:p>
-    <w:p>
-      <w:pPr>
-        <w:shd w:val="clear" w:color="auto" w:fill="1F1F1F"/>
-        <w:spacing w:after="0" w:line="285" w:lineRule="atLeast"/>
-        <w:rPr>
-          <w:rFonts w:ascii="Consolas" w:eastAsia="Times New Roman" w:hAnsi="Consolas" w:cs="Times New Roman"/>
-          <w:color w:val="DDDDDD"/>
-          <w:kern w:val="0"/>
-          <w:sz w:val="18"/>
-          <w:szCs w:val="18"/>
-          <w14:ligatures w14:val="none"/>
-        </w:rPr>
-      </w:pPr>
-      <w:r>
-        <w:rPr>
-          <w:rFonts w:ascii="Consolas" w:eastAsia="Times New Roman" w:hAnsi="Consolas" w:cs="Times New Roman"/>
-          <w:color w:val="DDDDDD"/>
-          <w:kern w:val="0"/>
-          <w:sz w:val="18"/>
-          <w:szCs w:val="18"/>
-          <w14:ligatures w14:val="none"/>
-        </w:rPr>
-        <w:t xml:space="preserve">    </w:t>
-      </w:r>
-      <w:r>
-        <w:rPr>
-          <w:rFonts w:ascii="Consolas" w:eastAsia="Times New Roman" w:hAnsi="Consolas" w:cs="Times New Roman"/>
-          <w:color w:val="75715E"/>
-          <w:kern w:val="0"/>
-          <w:sz w:val="18"/>
-          <w:szCs w:val="18"/>
-          <w14:ligatures w14:val="none"/>
-        </w:rPr>
-        <w:t>//KeyboardEvent {isTrusted: true, key: 'e', code: 'KeyE', location: 0, ctrlKey: false, …}</w:t>
-      </w:r>
-    </w:p>
-    <w:p>
-      <w:pPr>
-        <w:shd w:val="clear" w:color="auto" w:fill="1F1F1F"/>
-        <w:spacing w:after="0" w:line="285" w:lineRule="atLeast"/>
-        <w:rPr>
-          <w:rFonts w:ascii="Consolas" w:eastAsia="Times New Roman" w:hAnsi="Consolas" w:cs="Times New Roman"/>
-          <w:color w:val="DDDDDD"/>
-          <w:kern w:val="0"/>
-          <w:sz w:val="18"/>
-          <w:szCs w:val="18"/>
-          <w:lang w:val="es-AR"/>
-          <w14:ligatures w14:val="none"/>
-        </w:rPr>
-      </w:pPr>
-      <w:r>
-        <w:rPr>
-          <w:rFonts w:ascii="Consolas" w:eastAsia="Times New Roman" w:hAnsi="Consolas" w:cs="Times New Roman"/>
-          <w:color w:val="DDDDDD"/>
-          <w:kern w:val="0"/>
-          <w:sz w:val="18"/>
-          <w:szCs w:val="18"/>
-          <w14:ligatures w14:val="none"/>
-        </w:rPr>
-        <w:t xml:space="preserve">    </w:t>
-      </w:r>
-      <w:r>
-        <w:rPr>
-          <w:rFonts w:ascii="Consolas" w:eastAsia="Times New Roman" w:hAnsi="Consolas" w:cs="Times New Roman"/>
-          <w:color w:val="75715E"/>
-          <w:kern w:val="0"/>
-          <w:sz w:val="18"/>
-          <w:szCs w:val="18"/>
-          <w:lang w:val="es-AR"/>
-          <w14:ligatures w14:val="none"/>
-        </w:rPr>
-        <w:t>//isTrusted: true quiere decir que el evento lo disparó el usuario</w:t>
-      </w:r>
-    </w:p>
-    <w:p>
-      <w:pPr>
-        <w:shd w:val="clear" w:color="auto" w:fill="1F1F1F"/>
-        <w:spacing w:after="0" w:line="285" w:lineRule="atLeast"/>
-        <w:rPr>
-          <w:rFonts w:ascii="Consolas" w:eastAsia="Times New Roman" w:hAnsi="Consolas" w:cs="Times New Roman"/>
-          <w:color w:val="DDDDDD"/>
-          <w:kern w:val="0"/>
-          <w:sz w:val="18"/>
-          <w:szCs w:val="18"/>
-          <w:lang w:val="es-AR"/>
-          <w14:ligatures w14:val="none"/>
-        </w:rPr>
-      </w:pPr>
-      <w:r>
-        <w:rPr>
-          <w:rFonts w:ascii="Consolas" w:eastAsia="Times New Roman" w:hAnsi="Consolas" w:cs="Times New Roman"/>
-          <w:color w:val="DDDDDD"/>
-          <w:kern w:val="0"/>
-          <w:sz w:val="18"/>
-          <w:szCs w:val="18"/>
-          <w:lang w:val="es-AR"/>
-          <w14:ligatures w14:val="none"/>
-        </w:rPr>
-        <w:t xml:space="preserve">    </w:t>
-      </w:r>
-      <w:r>
-        <w:rPr>
-          <w:rFonts w:ascii="Consolas" w:eastAsia="Times New Roman" w:hAnsi="Consolas" w:cs="Times New Roman"/>
-          <w:color w:val="75715E"/>
-          <w:kern w:val="0"/>
-          <w:sz w:val="18"/>
-          <w:szCs w:val="18"/>
-          <w:lang w:val="es-AR"/>
-          <w14:ligatures w14:val="none"/>
-        </w:rPr>
-        <w:t>//console.log(arg.x, arg.y);//posicion en pantalla de donde se hace click en un boton por ejemplo</w:t>
-      </w:r>
-    </w:p>
-    <w:p>
-      <w:pPr>
-        <w:shd w:val="clear" w:color="auto" w:fill="1F1F1F"/>
-        <w:spacing w:after="0" w:line="285" w:lineRule="atLeast"/>
-        <w:rPr>
-          <w:rFonts w:ascii="Consolas" w:eastAsia="Times New Roman" w:hAnsi="Consolas" w:cs="Times New Roman"/>
-          <w:color w:val="DDDDDD"/>
-          <w:kern w:val="0"/>
-          <w:sz w:val="18"/>
-          <w:szCs w:val="18"/>
-          <w:lang w:val="es-AR"/>
-          <w14:ligatures w14:val="none"/>
-        </w:rPr>
-      </w:pPr>
-      <w:r>
-        <w:rPr>
-          <w:rFonts w:ascii="Consolas" w:eastAsia="Times New Roman" w:hAnsi="Consolas" w:cs="Times New Roman"/>
-          <w:color w:val="DDDDDD"/>
-          <w:kern w:val="0"/>
-          <w:sz w:val="18"/>
-          <w:szCs w:val="18"/>
-          <w:lang w:val="es-AR"/>
+          <w14:ligatures w14:val="none"/>
+        </w:rPr>
+      </w:pPr>
+      <w:r>
+        <w:rPr>
+          <w:rFonts w:ascii="Consolas" w:eastAsia="Times New Roman" w:hAnsi="Consolas" w:cs="Times New Roman"/>
+          <w:color w:val="DDDDDD"/>
+          <w:kern w:val="0"/>
+          <w:sz w:val="18"/>
+          <w:szCs w:val="18"/>
           <w14:ligatures w14:val="none"/>
         </w:rPr>
         <w:t>}</w:t>
@@ -34187,960 +36118,6 @@
     </w:p>
     <w:p>
       <w:pPr>
-        <w:shd w:val="clear" w:color="auto" w:fill="1F1F1F"/>
-        <w:spacing w:after="0" w:line="285" w:lineRule="atLeast"/>
-        <w:rPr>
-          <w:rFonts w:ascii="Consolas" w:eastAsia="Times New Roman" w:hAnsi="Consolas" w:cs="Times New Roman"/>
-          <w:color w:val="DDDDDD"/>
-          <w:kern w:val="0"/>
-          <w:sz w:val="18"/>
-          <w:szCs w:val="18"/>
-          <w:lang w:val="es-AR"/>
-          <w14:ligatures w14:val="none"/>
-        </w:rPr>
-      </w:pPr>
-    </w:p>
-    <w:p>
-      <w:pPr>
-        <w:shd w:val="clear" w:color="auto" w:fill="1F1F1F"/>
-        <w:spacing w:after="0" w:line="285" w:lineRule="atLeast"/>
-        <w:rPr>
-          <w:rFonts w:ascii="Consolas" w:eastAsia="Times New Roman" w:hAnsi="Consolas" w:cs="Times New Roman"/>
-          <w:color w:val="DDDDDD"/>
-          <w:kern w:val="0"/>
-          <w:sz w:val="18"/>
-          <w:szCs w:val="18"/>
-          <w:lang w:val="es-AR"/>
-          <w14:ligatures w14:val="none"/>
-        </w:rPr>
-      </w:pPr>
-      <w:r>
-        <w:rPr>
-          <w:rFonts w:ascii="Consolas" w:eastAsia="Times New Roman" w:hAnsi="Consolas" w:cs="Times New Roman"/>
-          <w:i/>
-          <w:iCs/>
-          <w:color w:val="66D9EF"/>
-          <w:kern w:val="0"/>
-          <w:sz w:val="18"/>
-          <w:szCs w:val="18"/>
-          <w:lang w:val="es-AR"/>
-          <w14:ligatures w14:val="none"/>
-        </w:rPr>
-        <w:t>var</w:t>
-      </w:r>
-      <w:r>
-        <w:rPr>
-          <w:rFonts w:ascii="Consolas" w:eastAsia="Times New Roman" w:hAnsi="Consolas" w:cs="Times New Roman"/>
-          <w:color w:val="DDDDDD"/>
-          <w:kern w:val="0"/>
-          <w:sz w:val="18"/>
-          <w:szCs w:val="18"/>
-          <w:lang w:val="es-AR"/>
-          <w14:ligatures w14:val="none"/>
-        </w:rPr>
-        <w:t xml:space="preserve"> </w:t>
-      </w:r>
-      <w:r>
-        <w:rPr>
-          <w:rFonts w:ascii="Consolas" w:eastAsia="Times New Roman" w:hAnsi="Consolas" w:cs="Times New Roman"/>
-          <w:color w:val="F8F8F2"/>
-          <w:kern w:val="0"/>
-          <w:sz w:val="18"/>
-          <w:szCs w:val="18"/>
-          <w:lang w:val="es-AR"/>
-          <w14:ligatures w14:val="none"/>
-        </w:rPr>
-        <w:t>elemento</w:t>
-      </w:r>
-      <w:r>
-        <w:rPr>
-          <w:rFonts w:ascii="Consolas" w:eastAsia="Times New Roman" w:hAnsi="Consolas" w:cs="Times New Roman"/>
-          <w:color w:val="DDDDDD"/>
-          <w:kern w:val="0"/>
-          <w:sz w:val="18"/>
-          <w:szCs w:val="18"/>
-          <w:lang w:val="es-AR"/>
-          <w14:ligatures w14:val="none"/>
-        </w:rPr>
-        <w:t xml:space="preserve"> </w:t>
-      </w:r>
-      <w:r>
-        <w:rPr>
-          <w:rFonts w:ascii="Consolas" w:eastAsia="Times New Roman" w:hAnsi="Consolas" w:cs="Times New Roman"/>
-          <w:color w:val="F92672"/>
-          <w:kern w:val="0"/>
-          <w:sz w:val="18"/>
-          <w:szCs w:val="18"/>
-          <w:lang w:val="es-AR"/>
-          <w14:ligatures w14:val="none"/>
-        </w:rPr>
-        <w:t>=</w:t>
-      </w:r>
-      <w:r>
-        <w:rPr>
-          <w:rFonts w:ascii="Consolas" w:eastAsia="Times New Roman" w:hAnsi="Consolas" w:cs="Times New Roman"/>
-          <w:color w:val="DDDDDD"/>
-          <w:kern w:val="0"/>
-          <w:sz w:val="18"/>
-          <w:szCs w:val="18"/>
-          <w:lang w:val="es-AR"/>
-          <w14:ligatures w14:val="none"/>
-        </w:rPr>
-        <w:t xml:space="preserve"> </w:t>
-      </w:r>
-      <w:r>
-        <w:rPr>
-          <w:rFonts w:ascii="Consolas" w:eastAsia="Times New Roman" w:hAnsi="Consolas" w:cs="Times New Roman"/>
-          <w:color w:val="F8F8F2"/>
-          <w:kern w:val="0"/>
-          <w:sz w:val="18"/>
-          <w:szCs w:val="18"/>
-          <w:lang w:val="es-AR"/>
-          <w14:ligatures w14:val="none"/>
-        </w:rPr>
-        <w:t>document</w:t>
-      </w:r>
-      <w:r>
-        <w:rPr>
-          <w:rFonts w:ascii="Consolas" w:eastAsia="Times New Roman" w:hAnsi="Consolas" w:cs="Times New Roman"/>
-          <w:color w:val="DDDDDD"/>
-          <w:kern w:val="0"/>
-          <w:sz w:val="18"/>
-          <w:szCs w:val="18"/>
-          <w:lang w:val="es-AR"/>
-          <w14:ligatures w14:val="none"/>
-        </w:rPr>
-        <w:t>.</w:t>
-      </w:r>
-      <w:r>
-        <w:rPr>
-          <w:rFonts w:ascii="Consolas" w:eastAsia="Times New Roman" w:hAnsi="Consolas" w:cs="Times New Roman"/>
-          <w:color w:val="A6E22E"/>
-          <w:kern w:val="0"/>
-          <w:sz w:val="18"/>
-          <w:szCs w:val="18"/>
-          <w:lang w:val="es-AR"/>
-          <w14:ligatures w14:val="none"/>
-        </w:rPr>
-        <w:t>getElementById</w:t>
-      </w:r>
-      <w:r>
-        <w:rPr>
-          <w:rFonts w:ascii="Consolas" w:eastAsia="Times New Roman" w:hAnsi="Consolas" w:cs="Times New Roman"/>
-          <w:color w:val="DDDDDD"/>
-          <w:kern w:val="0"/>
-          <w:sz w:val="18"/>
-          <w:szCs w:val="18"/>
-          <w:lang w:val="es-AR"/>
-          <w14:ligatures w14:val="none"/>
-        </w:rPr>
-        <w:t>(</w:t>
-      </w:r>
-      <w:r>
-        <w:rPr>
-          <w:rFonts w:ascii="Consolas" w:eastAsia="Times New Roman" w:hAnsi="Consolas" w:cs="Times New Roman"/>
-          <w:color w:val="E6DB74"/>
-          <w:kern w:val="0"/>
-          <w:sz w:val="18"/>
-          <w:szCs w:val="18"/>
-          <w:lang w:val="es-AR"/>
-          <w14:ligatures w14:val="none"/>
-        </w:rPr>
-        <w:t>"txtDemo"</w:t>
-      </w:r>
-      <w:r>
-        <w:rPr>
-          <w:rFonts w:ascii="Consolas" w:eastAsia="Times New Roman" w:hAnsi="Consolas" w:cs="Times New Roman"/>
-          <w:color w:val="DDDDDD"/>
-          <w:kern w:val="0"/>
-          <w:sz w:val="18"/>
-          <w:szCs w:val="18"/>
-          <w:lang w:val="es-AR"/>
-          <w14:ligatures w14:val="none"/>
-        </w:rPr>
-        <w:t>);</w:t>
-      </w:r>
-    </w:p>
-    <w:p>
-      <w:pPr>
-        <w:shd w:val="clear" w:color="auto" w:fill="1F1F1F"/>
-        <w:spacing w:after="0" w:line="285" w:lineRule="atLeast"/>
-        <w:rPr>
-          <w:rFonts w:ascii="Consolas" w:eastAsia="Times New Roman" w:hAnsi="Consolas" w:cs="Times New Roman"/>
-          <w:color w:val="DDDDDD"/>
-          <w:kern w:val="0"/>
-          <w:sz w:val="18"/>
-          <w:szCs w:val="18"/>
-          <w:lang w:val="es-AR"/>
-          <w14:ligatures w14:val="none"/>
-        </w:rPr>
-      </w:pPr>
-      <w:r>
-        <w:rPr>
-          <w:rFonts w:ascii="Consolas" w:eastAsia="Times New Roman" w:hAnsi="Consolas" w:cs="Times New Roman"/>
-          <w:color w:val="F8F8F2"/>
-          <w:kern w:val="0"/>
-          <w:sz w:val="18"/>
-          <w:szCs w:val="18"/>
-          <w:lang w:val="es-AR"/>
-          <w14:ligatures w14:val="none"/>
-        </w:rPr>
-        <w:t>elemento</w:t>
-      </w:r>
-      <w:r>
-        <w:rPr>
-          <w:rFonts w:ascii="Consolas" w:eastAsia="Times New Roman" w:hAnsi="Consolas" w:cs="Times New Roman"/>
-          <w:color w:val="DDDDDD"/>
-          <w:kern w:val="0"/>
-          <w:sz w:val="18"/>
-          <w:szCs w:val="18"/>
-          <w:lang w:val="es-AR"/>
-          <w14:ligatures w14:val="none"/>
-        </w:rPr>
-        <w:t>.</w:t>
-      </w:r>
-      <w:r>
-        <w:rPr>
-          <w:rFonts w:ascii="Consolas" w:eastAsia="Times New Roman" w:hAnsi="Consolas" w:cs="Times New Roman"/>
-          <w:color w:val="A6E22E"/>
-          <w:kern w:val="0"/>
-          <w:sz w:val="18"/>
-          <w:szCs w:val="18"/>
-          <w:lang w:val="es-AR"/>
-          <w14:ligatures w14:val="none"/>
-        </w:rPr>
-        <w:t>addEventListener</w:t>
-      </w:r>
-      <w:r>
-        <w:rPr>
-          <w:rFonts w:ascii="Consolas" w:eastAsia="Times New Roman" w:hAnsi="Consolas" w:cs="Times New Roman"/>
-          <w:color w:val="DDDDDD"/>
-          <w:kern w:val="0"/>
-          <w:sz w:val="18"/>
-          <w:szCs w:val="18"/>
-          <w:lang w:val="es-AR"/>
-          <w14:ligatures w14:val="none"/>
-        </w:rPr>
-        <w:t>(</w:t>
-      </w:r>
-      <w:r>
-        <w:rPr>
-          <w:rFonts w:ascii="Consolas" w:eastAsia="Times New Roman" w:hAnsi="Consolas" w:cs="Times New Roman"/>
-          <w:color w:val="E6DB74"/>
-          <w:kern w:val="0"/>
-          <w:sz w:val="18"/>
-          <w:szCs w:val="18"/>
-          <w:lang w:val="es-AR"/>
-          <w14:ligatures w14:val="none"/>
-        </w:rPr>
-        <w:t>"keypress"</w:t>
-      </w:r>
-      <w:r>
-        <w:rPr>
-          <w:rFonts w:ascii="Consolas" w:eastAsia="Times New Roman" w:hAnsi="Consolas" w:cs="Times New Roman"/>
-          <w:color w:val="DDDDDD"/>
-          <w:kern w:val="0"/>
-          <w:sz w:val="18"/>
-          <w:szCs w:val="18"/>
-          <w:lang w:val="es-AR"/>
-          <w14:ligatures w14:val="none"/>
-        </w:rPr>
-        <w:t>,</w:t>
-      </w:r>
-      <w:r>
-        <w:rPr>
-          <w:rFonts w:ascii="Consolas" w:eastAsia="Times New Roman" w:hAnsi="Consolas" w:cs="Times New Roman"/>
-          <w:color w:val="F8F8F2"/>
-          <w:kern w:val="0"/>
-          <w:sz w:val="18"/>
-          <w:szCs w:val="18"/>
-          <w:lang w:val="es-AR"/>
-          <w14:ligatures w14:val="none"/>
-        </w:rPr>
-        <w:t>evento</w:t>
-      </w:r>
-      <w:r>
-        <w:rPr>
-          <w:rFonts w:ascii="Consolas" w:eastAsia="Times New Roman" w:hAnsi="Consolas" w:cs="Times New Roman"/>
-          <w:color w:val="DDDDDD"/>
-          <w:kern w:val="0"/>
-          <w:sz w:val="18"/>
-          <w:szCs w:val="18"/>
-          <w:lang w:val="es-AR"/>
-          <w14:ligatures w14:val="none"/>
-        </w:rPr>
-        <w:t>);</w:t>
-      </w:r>
-    </w:p>
-    <w:p>
-      <w:pPr>
-        <w:rPr>
-          <w:lang w:val="es-AR"/>
-        </w:rPr>
-      </w:pPr>
-      <w:r>
-        <w:rPr>
-          <w:lang w:val="es-AR"/>
-        </w:rPr>
-        <w:t>onsubmit=”return validar()”</w:t>
-      </w:r>
-      <w:r>
-        <w:rPr>
-          <w:lang w:val="es-AR"/>
-        </w:rPr>
-        <w:t xml:space="preserve"> ya hay l</w:t>
-      </w:r>
-      <w:r>
-        <w:rPr>
-          <w:lang w:val="es-AR"/>
-        </w:rPr>
-        <w:t>ibrerias hechas  para la validacion del form</w:t>
-      </w:r>
-    </w:p>
-    <w:p>
-      <w:pPr>
-        <w:rPr>
-          <w:lang w:val="es-AR"/>
-        </w:rPr>
-      </w:pPr>
-      <w:r>
-        <w:rPr>
-          <w:lang w:val="es-AR"/>
-        </w:rPr>
-        <w:t>Obtener los parametros de la url:</w:t>
-      </w:r>
-    </w:p>
-    <w:p>
-      <w:pPr>
-        <w:shd w:val="clear" w:color="auto" w:fill="1F1F1F"/>
-        <w:spacing w:after="0" w:line="285" w:lineRule="atLeast"/>
-        <w:rPr>
-          <w:rFonts w:ascii="Consolas" w:eastAsia="Times New Roman" w:hAnsi="Consolas" w:cs="Times New Roman"/>
-          <w:color w:val="DDDDDD"/>
-          <w:kern w:val="0"/>
-          <w:sz w:val="21"/>
-          <w:szCs w:val="21"/>
-          <w14:ligatures w14:val="none"/>
-        </w:rPr>
-      </w:pPr>
-      <w:r>
-        <w:rPr>
-          <w:rFonts w:ascii="Consolas" w:eastAsia="Times New Roman" w:hAnsi="Consolas" w:cs="Times New Roman"/>
-          <w:i/>
-          <w:iCs/>
-          <w:color w:val="66D9EF"/>
-          <w:kern w:val="0"/>
-          <w:sz w:val="21"/>
-          <w:szCs w:val="21"/>
-          <w14:ligatures w14:val="none"/>
-        </w:rPr>
-        <w:t>function</w:t>
-      </w:r>
-      <w:r>
-        <w:rPr>
-          <w:rFonts w:ascii="Consolas" w:eastAsia="Times New Roman" w:hAnsi="Consolas" w:cs="Times New Roman"/>
-          <w:color w:val="DDDDDD"/>
-          <w:kern w:val="0"/>
-          <w:sz w:val="21"/>
-          <w:szCs w:val="21"/>
-          <w14:ligatures w14:val="none"/>
-        </w:rPr>
-        <w:t xml:space="preserve"> </w:t>
-      </w:r>
-      <w:r>
-        <w:rPr>
-          <w:rFonts w:ascii="Consolas" w:eastAsia="Times New Roman" w:hAnsi="Consolas" w:cs="Times New Roman"/>
-          <w:color w:val="A6E22E"/>
-          <w:kern w:val="0"/>
-          <w:sz w:val="21"/>
-          <w:szCs w:val="21"/>
-          <w14:ligatures w14:val="none"/>
-        </w:rPr>
-        <w:t>getParamURL</w:t>
-      </w:r>
-      <w:r>
-        <w:rPr>
-          <w:rFonts w:ascii="Consolas" w:eastAsia="Times New Roman" w:hAnsi="Consolas" w:cs="Times New Roman"/>
-          <w:color w:val="DDDDDD"/>
-          <w:kern w:val="0"/>
-          <w:sz w:val="21"/>
-          <w:szCs w:val="21"/>
-          <w14:ligatures w14:val="none"/>
-        </w:rPr>
-        <w:t>(</w:t>
-      </w:r>
-      <w:r>
-        <w:rPr>
-          <w:rFonts w:ascii="Consolas" w:eastAsia="Times New Roman" w:hAnsi="Consolas" w:cs="Times New Roman"/>
-          <w:i/>
-          <w:iCs/>
-          <w:color w:val="FD971F"/>
-          <w:kern w:val="0"/>
-          <w:sz w:val="21"/>
-          <w:szCs w:val="21"/>
-          <w14:ligatures w14:val="none"/>
-        </w:rPr>
-        <w:t>name</w:t>
-      </w:r>
-      <w:r>
-        <w:rPr>
-          <w:rFonts w:ascii="Consolas" w:eastAsia="Times New Roman" w:hAnsi="Consolas" w:cs="Times New Roman"/>
-          <w:color w:val="DDDDDD"/>
-          <w:kern w:val="0"/>
-          <w:sz w:val="21"/>
-          <w:szCs w:val="21"/>
-          <w14:ligatures w14:val="none"/>
-        </w:rPr>
-        <w:t>) {</w:t>
-      </w:r>
-    </w:p>
-    <w:p>
-      <w:pPr>
-        <w:shd w:val="clear" w:color="auto" w:fill="1F1F1F"/>
-        <w:spacing w:after="0" w:line="285" w:lineRule="atLeast"/>
-        <w:rPr>
-          <w:rFonts w:ascii="Consolas" w:eastAsia="Times New Roman" w:hAnsi="Consolas" w:cs="Times New Roman"/>
-          <w:color w:val="DDDDDD"/>
-          <w:kern w:val="0"/>
-          <w:sz w:val="18"/>
-          <w:szCs w:val="18"/>
-          <w14:ligatures w14:val="none"/>
-        </w:rPr>
-      </w:pPr>
-      <w:r>
-        <w:rPr>
-          <w:rFonts w:ascii="Consolas" w:eastAsia="Times New Roman" w:hAnsi="Consolas" w:cs="Times New Roman"/>
-          <w:color w:val="DDDDDD"/>
-          <w:kern w:val="0"/>
-          <w:sz w:val="18"/>
-          <w:szCs w:val="18"/>
-          <w14:ligatures w14:val="none"/>
-        </w:rPr>
-        <w:t xml:space="preserve">  </w:t>
-      </w:r>
-      <w:r>
-        <w:rPr>
-          <w:rFonts w:ascii="Consolas" w:eastAsia="Times New Roman" w:hAnsi="Consolas" w:cs="Times New Roman"/>
-          <w:color w:val="F92672"/>
-          <w:kern w:val="0"/>
-          <w:sz w:val="18"/>
-          <w:szCs w:val="18"/>
-          <w14:ligatures w14:val="none"/>
-        </w:rPr>
-        <w:t>return</w:t>
-      </w:r>
-      <w:r>
-        <w:rPr>
-          <w:rFonts w:ascii="Consolas" w:eastAsia="Times New Roman" w:hAnsi="Consolas" w:cs="Times New Roman"/>
-          <w:color w:val="DDDDDD"/>
-          <w:kern w:val="0"/>
-          <w:sz w:val="18"/>
-          <w:szCs w:val="18"/>
-          <w14:ligatures w14:val="none"/>
-        </w:rPr>
-        <w:t xml:space="preserve"> </w:t>
-      </w:r>
-      <w:r>
-        <w:rPr>
-          <w:rFonts w:ascii="Consolas" w:eastAsia="Times New Roman" w:hAnsi="Consolas" w:cs="Times New Roman"/>
-          <w:color w:val="A6E22E"/>
-          <w:kern w:val="0"/>
-          <w:sz w:val="18"/>
-          <w:szCs w:val="18"/>
-          <w14:ligatures w14:val="none"/>
-        </w:rPr>
-        <w:t>decodeURIComponent</w:t>
-      </w:r>
-      <w:r>
-        <w:rPr>
-          <w:rFonts w:ascii="Consolas" w:eastAsia="Times New Roman" w:hAnsi="Consolas" w:cs="Times New Roman"/>
-          <w:color w:val="DDDDDD"/>
-          <w:kern w:val="0"/>
-          <w:sz w:val="18"/>
-          <w:szCs w:val="18"/>
-          <w14:ligatures w14:val="none"/>
-        </w:rPr>
-        <w:t>((</w:t>
-      </w:r>
-      <w:r>
-        <w:rPr>
-          <w:rFonts w:ascii="Consolas" w:eastAsia="Times New Roman" w:hAnsi="Consolas" w:cs="Times New Roman"/>
-          <w:color w:val="F92672"/>
-          <w:kern w:val="0"/>
-          <w:sz w:val="18"/>
-          <w:szCs w:val="18"/>
-          <w14:ligatures w14:val="none"/>
-        </w:rPr>
-        <w:t>new</w:t>
-      </w:r>
-      <w:r>
-        <w:rPr>
-          <w:rFonts w:ascii="Consolas" w:eastAsia="Times New Roman" w:hAnsi="Consolas" w:cs="Times New Roman"/>
-          <w:color w:val="DDDDDD"/>
-          <w:kern w:val="0"/>
-          <w:sz w:val="18"/>
-          <w:szCs w:val="18"/>
-          <w14:ligatures w14:val="none"/>
-        </w:rPr>
-        <w:t xml:space="preserve"> </w:t>
-      </w:r>
-      <w:r>
-        <w:rPr>
-          <w:rFonts w:ascii="Consolas" w:eastAsia="Times New Roman" w:hAnsi="Consolas" w:cs="Times New Roman"/>
-          <w:color w:val="A6E22E"/>
-          <w:kern w:val="0"/>
-          <w:sz w:val="18"/>
-          <w:szCs w:val="18"/>
-          <w14:ligatures w14:val="none"/>
-        </w:rPr>
-        <w:t>RegExp</w:t>
-      </w:r>
-      <w:r>
-        <w:rPr>
-          <w:rFonts w:ascii="Consolas" w:eastAsia="Times New Roman" w:hAnsi="Consolas" w:cs="Times New Roman"/>
-          <w:color w:val="DDDDDD"/>
-          <w:kern w:val="0"/>
-          <w:sz w:val="18"/>
-          <w:szCs w:val="18"/>
-          <w14:ligatures w14:val="none"/>
-        </w:rPr>
-        <w:t>(</w:t>
-      </w:r>
-      <w:r>
-        <w:rPr>
-          <w:rFonts w:ascii="Consolas" w:eastAsia="Times New Roman" w:hAnsi="Consolas" w:cs="Times New Roman"/>
-          <w:color w:val="E6DB74"/>
-          <w:kern w:val="0"/>
-          <w:sz w:val="18"/>
-          <w:szCs w:val="18"/>
-          <w14:ligatures w14:val="none"/>
-        </w:rPr>
-        <w:t>'[?|&amp;]'</w:t>
-      </w:r>
-      <w:r>
-        <w:rPr>
-          <w:rFonts w:ascii="Consolas" w:eastAsia="Times New Roman" w:hAnsi="Consolas" w:cs="Times New Roman"/>
-          <w:color w:val="DDDDDD"/>
-          <w:kern w:val="0"/>
-          <w:sz w:val="18"/>
-          <w:szCs w:val="18"/>
-          <w14:ligatures w14:val="none"/>
-        </w:rPr>
-        <w:t xml:space="preserve"> </w:t>
-      </w:r>
-      <w:r>
-        <w:rPr>
-          <w:rFonts w:ascii="Consolas" w:eastAsia="Times New Roman" w:hAnsi="Consolas" w:cs="Times New Roman"/>
-          <w:color w:val="F92672"/>
-          <w:kern w:val="0"/>
-          <w:sz w:val="18"/>
-          <w:szCs w:val="18"/>
-          <w14:ligatures w14:val="none"/>
-        </w:rPr>
-        <w:t>+</w:t>
-      </w:r>
-      <w:r>
-        <w:rPr>
-          <w:rFonts w:ascii="Consolas" w:eastAsia="Times New Roman" w:hAnsi="Consolas" w:cs="Times New Roman"/>
-          <w:color w:val="DDDDDD"/>
-          <w:kern w:val="0"/>
-          <w:sz w:val="18"/>
-          <w:szCs w:val="18"/>
-          <w14:ligatures w14:val="none"/>
-        </w:rPr>
-        <w:t xml:space="preserve"> </w:t>
-      </w:r>
-      <w:r>
-        <w:rPr>
-          <w:rFonts w:ascii="Consolas" w:eastAsia="Times New Roman" w:hAnsi="Consolas" w:cs="Times New Roman"/>
-          <w:color w:val="F8F8F2"/>
-          <w:kern w:val="0"/>
-          <w:sz w:val="18"/>
-          <w:szCs w:val="18"/>
-          <w14:ligatures w14:val="none"/>
-        </w:rPr>
-        <w:t>name</w:t>
-      </w:r>
-      <w:r>
-        <w:rPr>
-          <w:rFonts w:ascii="Consolas" w:eastAsia="Times New Roman" w:hAnsi="Consolas" w:cs="Times New Roman"/>
-          <w:color w:val="DDDDDD"/>
-          <w:kern w:val="0"/>
-          <w:sz w:val="18"/>
-          <w:szCs w:val="18"/>
-          <w14:ligatures w14:val="none"/>
-        </w:rPr>
-        <w:t xml:space="preserve"> </w:t>
-      </w:r>
-      <w:r>
-        <w:rPr>
-          <w:rFonts w:ascii="Consolas" w:eastAsia="Times New Roman" w:hAnsi="Consolas" w:cs="Times New Roman"/>
-          <w:color w:val="F92672"/>
-          <w:kern w:val="0"/>
-          <w:sz w:val="18"/>
-          <w:szCs w:val="18"/>
-          <w14:ligatures w14:val="none"/>
-        </w:rPr>
-        <w:t>+</w:t>
-      </w:r>
-      <w:r>
-        <w:rPr>
-          <w:rFonts w:ascii="Consolas" w:eastAsia="Times New Roman" w:hAnsi="Consolas" w:cs="Times New Roman"/>
-          <w:color w:val="DDDDDD"/>
-          <w:kern w:val="0"/>
-          <w:sz w:val="18"/>
-          <w:szCs w:val="18"/>
-          <w14:ligatures w14:val="none"/>
-        </w:rPr>
-        <w:t xml:space="preserve"> </w:t>
-      </w:r>
-      <w:r>
-        <w:rPr>
-          <w:rFonts w:ascii="Consolas" w:eastAsia="Times New Roman" w:hAnsi="Consolas" w:cs="Times New Roman"/>
-          <w:color w:val="E6DB74"/>
-          <w:kern w:val="0"/>
-          <w:sz w:val="18"/>
-          <w:szCs w:val="18"/>
-          <w14:ligatures w14:val="none"/>
-        </w:rPr>
-        <w:t>'='</w:t>
-      </w:r>
-      <w:r>
-        <w:rPr>
-          <w:rFonts w:ascii="Consolas" w:eastAsia="Times New Roman" w:hAnsi="Consolas" w:cs="Times New Roman"/>
-          <w:color w:val="DDDDDD"/>
-          <w:kern w:val="0"/>
-          <w:sz w:val="18"/>
-          <w:szCs w:val="18"/>
-          <w14:ligatures w14:val="none"/>
-        </w:rPr>
-        <w:t xml:space="preserve"> </w:t>
-      </w:r>
-      <w:r>
-        <w:rPr>
-          <w:rFonts w:ascii="Consolas" w:eastAsia="Times New Roman" w:hAnsi="Consolas" w:cs="Times New Roman"/>
-          <w:color w:val="F92672"/>
-          <w:kern w:val="0"/>
-          <w:sz w:val="18"/>
-          <w:szCs w:val="18"/>
-          <w14:ligatures w14:val="none"/>
-        </w:rPr>
-        <w:t>+</w:t>
-      </w:r>
-      <w:r>
-        <w:rPr>
-          <w:rFonts w:ascii="Consolas" w:eastAsia="Times New Roman" w:hAnsi="Consolas" w:cs="Times New Roman"/>
-          <w:color w:val="DDDDDD"/>
-          <w:kern w:val="0"/>
-          <w:sz w:val="18"/>
-          <w:szCs w:val="18"/>
-          <w14:ligatures w14:val="none"/>
-        </w:rPr>
-        <w:t xml:space="preserve"> </w:t>
-      </w:r>
-      <w:r>
-        <w:rPr>
-          <w:rFonts w:ascii="Consolas" w:eastAsia="Times New Roman" w:hAnsi="Consolas" w:cs="Times New Roman"/>
-          <w:color w:val="E6DB74"/>
-          <w:kern w:val="0"/>
-          <w:sz w:val="18"/>
-          <w:szCs w:val="18"/>
-          <w14:ligatures w14:val="none"/>
-        </w:rPr>
-        <w:t>'([^&amp;;]+?)(&amp;|#|;|$)'</w:t>
-      </w:r>
-      <w:r>
-        <w:rPr>
-          <w:rFonts w:ascii="Consolas" w:eastAsia="Times New Roman" w:hAnsi="Consolas" w:cs="Times New Roman"/>
-          <w:color w:val="DDDDDD"/>
-          <w:kern w:val="0"/>
-          <w:sz w:val="18"/>
-          <w:szCs w:val="18"/>
-          <w14:ligatures w14:val="none"/>
-        </w:rPr>
-        <w:t>).</w:t>
-      </w:r>
-      <w:r>
-        <w:rPr>
-          <w:rFonts w:ascii="Consolas" w:eastAsia="Times New Roman" w:hAnsi="Consolas" w:cs="Times New Roman"/>
-          <w:color w:val="A6E22E"/>
-          <w:kern w:val="0"/>
-          <w:sz w:val="18"/>
-          <w:szCs w:val="18"/>
-          <w14:ligatures w14:val="none"/>
-        </w:rPr>
-        <w:t>exec</w:t>
-      </w:r>
-      <w:r>
-        <w:rPr>
-          <w:rFonts w:ascii="Consolas" w:eastAsia="Times New Roman" w:hAnsi="Consolas" w:cs="Times New Roman"/>
-          <w:color w:val="DDDDDD"/>
-          <w:kern w:val="0"/>
-          <w:sz w:val="18"/>
-          <w:szCs w:val="18"/>
-          <w14:ligatures w14:val="none"/>
-        </w:rPr>
-        <w:t>(</w:t>
-      </w:r>
-      <w:r>
-        <w:rPr>
-          <w:rFonts w:ascii="Consolas" w:eastAsia="Times New Roman" w:hAnsi="Consolas" w:cs="Times New Roman"/>
-          <w:color w:val="F8F8F2"/>
-          <w:kern w:val="0"/>
-          <w:sz w:val="18"/>
-          <w:szCs w:val="18"/>
-          <w14:ligatures w14:val="none"/>
-        </w:rPr>
-        <w:t>location</w:t>
-      </w:r>
-      <w:r>
-        <w:rPr>
-          <w:rFonts w:ascii="Consolas" w:eastAsia="Times New Roman" w:hAnsi="Consolas" w:cs="Times New Roman"/>
-          <w:color w:val="DDDDDD"/>
-          <w:kern w:val="0"/>
-          <w:sz w:val="18"/>
-          <w:szCs w:val="18"/>
-          <w14:ligatures w14:val="none"/>
-        </w:rPr>
-        <w:t>.</w:t>
-      </w:r>
-      <w:r>
-        <w:rPr>
-          <w:rFonts w:ascii="Consolas" w:eastAsia="Times New Roman" w:hAnsi="Consolas" w:cs="Times New Roman"/>
-          <w:color w:val="F8F8F2"/>
-          <w:kern w:val="0"/>
-          <w:sz w:val="18"/>
-          <w:szCs w:val="18"/>
-          <w14:ligatures w14:val="none"/>
-        </w:rPr>
-        <w:t>search</w:t>
-      </w:r>
-      <w:r>
-        <w:rPr>
-          <w:rFonts w:ascii="Consolas" w:eastAsia="Times New Roman" w:hAnsi="Consolas" w:cs="Times New Roman"/>
-          <w:color w:val="DDDDDD"/>
-          <w:kern w:val="0"/>
-          <w:sz w:val="18"/>
-          <w:szCs w:val="18"/>
-          <w14:ligatures w14:val="none"/>
-        </w:rPr>
-        <w:t>)</w:t>
-      </w:r>
-      <w:r>
-        <w:rPr>
-          <w:rFonts w:ascii="Consolas" w:eastAsia="Times New Roman" w:hAnsi="Consolas" w:cs="Times New Roman"/>
-          <w:color w:val="F92672"/>
-          <w:kern w:val="0"/>
-          <w:sz w:val="18"/>
-          <w:szCs w:val="18"/>
-          <w14:ligatures w14:val="none"/>
-        </w:rPr>
-        <w:t>||</w:t>
-      </w:r>
-      <w:r>
-        <w:rPr>
-          <w:rFonts w:ascii="Consolas" w:eastAsia="Times New Roman" w:hAnsi="Consolas" w:cs="Times New Roman"/>
-          <w:color w:val="DDDDDD"/>
-          <w:kern w:val="0"/>
-          <w:sz w:val="18"/>
-          <w:szCs w:val="18"/>
-          <w14:ligatures w14:val="none"/>
-        </w:rPr>
-        <w:t>[,</w:t>
-      </w:r>
-      <w:r>
-        <w:rPr>
-          <w:rFonts w:ascii="Consolas" w:eastAsia="Times New Roman" w:hAnsi="Consolas" w:cs="Times New Roman"/>
-          <w:color w:val="E6DB74"/>
-          <w:kern w:val="0"/>
-          <w:sz w:val="18"/>
-          <w:szCs w:val="18"/>
-          <w14:ligatures w14:val="none"/>
-        </w:rPr>
-        <w:t>""</w:t>
-      </w:r>
-      <w:r>
-        <w:rPr>
-          <w:rFonts w:ascii="Consolas" w:eastAsia="Times New Roman" w:hAnsi="Consolas" w:cs="Times New Roman"/>
-          <w:color w:val="DDDDDD"/>
-          <w:kern w:val="0"/>
-          <w:sz w:val="18"/>
-          <w:szCs w:val="18"/>
-          <w14:ligatures w14:val="none"/>
-        </w:rPr>
-        <w:t>])[</w:t>
-      </w:r>
-      <w:r>
-        <w:rPr>
-          <w:rFonts w:ascii="Consolas" w:eastAsia="Times New Roman" w:hAnsi="Consolas" w:cs="Times New Roman"/>
-          <w:color w:val="AE81FF"/>
-          <w:kern w:val="0"/>
-          <w:sz w:val="18"/>
-          <w:szCs w:val="18"/>
-          <w14:ligatures w14:val="none"/>
-        </w:rPr>
-        <w:t>1</w:t>
-      </w:r>
-      <w:r>
-        <w:rPr>
-          <w:rFonts w:ascii="Consolas" w:eastAsia="Times New Roman" w:hAnsi="Consolas" w:cs="Times New Roman"/>
-          <w:color w:val="DDDDDD"/>
-          <w:kern w:val="0"/>
-          <w:sz w:val="18"/>
-          <w:szCs w:val="18"/>
-          <w14:ligatures w14:val="none"/>
-        </w:rPr>
-        <w:t>].</w:t>
-      </w:r>
-      <w:r>
-        <w:rPr>
-          <w:rFonts w:ascii="Consolas" w:eastAsia="Times New Roman" w:hAnsi="Consolas" w:cs="Times New Roman"/>
-          <w:color w:val="A6E22E"/>
-          <w:kern w:val="0"/>
-          <w:sz w:val="18"/>
-          <w:szCs w:val="18"/>
-          <w14:ligatures w14:val="none"/>
-        </w:rPr>
-        <w:t>replace</w:t>
-      </w:r>
-      <w:r>
-        <w:rPr>
-          <w:rFonts w:ascii="Consolas" w:eastAsia="Times New Roman" w:hAnsi="Consolas" w:cs="Times New Roman"/>
-          <w:color w:val="DDDDDD"/>
-          <w:kern w:val="0"/>
-          <w:sz w:val="18"/>
-          <w:szCs w:val="18"/>
-          <w14:ligatures w14:val="none"/>
-        </w:rPr>
-        <w:t>(</w:t>
-      </w:r>
-      <w:r>
-        <w:rPr>
-          <w:rFonts w:ascii="Consolas" w:eastAsia="Times New Roman" w:hAnsi="Consolas" w:cs="Times New Roman"/>
-          <w:color w:val="E6DB74"/>
-          <w:kern w:val="0"/>
-          <w:sz w:val="18"/>
-          <w:szCs w:val="18"/>
-          <w14:ligatures w14:val="none"/>
-        </w:rPr>
-        <w:t>/</w:t>
-      </w:r>
-      <w:r>
-        <w:rPr>
-          <w:rFonts w:ascii="Consolas" w:eastAsia="Times New Roman" w:hAnsi="Consolas" w:cs="Times New Roman"/>
-          <w:color w:val="AE81FF"/>
-          <w:kern w:val="0"/>
-          <w:sz w:val="18"/>
-          <w:szCs w:val="18"/>
-          <w14:ligatures w14:val="none"/>
-        </w:rPr>
-        <w:t>\+</w:t>
-      </w:r>
-      <w:r>
-        <w:rPr>
-          <w:rFonts w:ascii="Consolas" w:eastAsia="Times New Roman" w:hAnsi="Consolas" w:cs="Times New Roman"/>
-          <w:color w:val="E6DB74"/>
-          <w:kern w:val="0"/>
-          <w:sz w:val="18"/>
-          <w:szCs w:val="18"/>
-          <w14:ligatures w14:val="none"/>
-        </w:rPr>
-        <w:t>/</w:t>
-      </w:r>
-      <w:r>
-        <w:rPr>
-          <w:rFonts w:ascii="Consolas" w:eastAsia="Times New Roman" w:hAnsi="Consolas" w:cs="Times New Roman"/>
-          <w:color w:val="F92672"/>
-          <w:kern w:val="0"/>
-          <w:sz w:val="18"/>
-          <w:szCs w:val="18"/>
-          <w14:ligatures w14:val="none"/>
-        </w:rPr>
-        <w:t>g</w:t>
-      </w:r>
-      <w:r>
-        <w:rPr>
-          <w:rFonts w:ascii="Consolas" w:eastAsia="Times New Roman" w:hAnsi="Consolas" w:cs="Times New Roman"/>
-          <w:color w:val="DDDDDD"/>
-          <w:kern w:val="0"/>
-          <w:sz w:val="18"/>
-          <w:szCs w:val="18"/>
-          <w14:ligatures w14:val="none"/>
-        </w:rPr>
-        <w:t xml:space="preserve">, </w:t>
-      </w:r>
-      <w:r>
-        <w:rPr>
-          <w:rFonts w:ascii="Consolas" w:eastAsia="Times New Roman" w:hAnsi="Consolas" w:cs="Times New Roman"/>
-          <w:color w:val="E6DB74"/>
-          <w:kern w:val="0"/>
-          <w:sz w:val="18"/>
-          <w:szCs w:val="18"/>
-          <w14:ligatures w14:val="none"/>
-        </w:rPr>
-        <w:t>'%20'</w:t>
-      </w:r>
-      <w:r>
-        <w:rPr>
-          <w:rFonts w:ascii="Consolas" w:eastAsia="Times New Roman" w:hAnsi="Consolas" w:cs="Times New Roman"/>
-          <w:color w:val="DDDDDD"/>
-          <w:kern w:val="0"/>
-          <w:sz w:val="18"/>
-          <w:szCs w:val="18"/>
-          <w14:ligatures w14:val="none"/>
-        </w:rPr>
-        <w:t>))</w:t>
-      </w:r>
-      <w:r>
-        <w:rPr>
-          <w:rFonts w:ascii="Consolas" w:eastAsia="Times New Roman" w:hAnsi="Consolas" w:cs="Times New Roman"/>
-          <w:color w:val="F92672"/>
-          <w:kern w:val="0"/>
-          <w:sz w:val="18"/>
-          <w:szCs w:val="18"/>
-          <w14:ligatures w14:val="none"/>
-        </w:rPr>
-        <w:t>||</w:t>
-      </w:r>
-      <w:r>
-        <w:rPr>
-          <w:rFonts w:ascii="Consolas" w:eastAsia="Times New Roman" w:hAnsi="Consolas" w:cs="Times New Roman"/>
-          <w:color w:val="AE81FF"/>
-          <w:kern w:val="0"/>
-          <w:sz w:val="18"/>
-          <w:szCs w:val="18"/>
-          <w14:ligatures w14:val="none"/>
-        </w:rPr>
-        <w:t>null</w:t>
-      </w:r>
-    </w:p>
-    <w:p>
-      <w:pPr>
-        <w:shd w:val="clear" w:color="auto" w:fill="1F1F1F"/>
-        <w:spacing w:after="0" w:line="285" w:lineRule="atLeast"/>
-        <w:rPr>
-          <w:rFonts w:ascii="Consolas" w:eastAsia="Times New Roman" w:hAnsi="Consolas" w:cs="Times New Roman"/>
-          <w:color w:val="DDDDDD"/>
-          <w:kern w:val="0"/>
-          <w:sz w:val="18"/>
-          <w:szCs w:val="18"/>
-          <w14:ligatures w14:val="none"/>
-        </w:rPr>
-      </w:pPr>
-      <w:r>
-        <w:rPr>
-          <w:rFonts w:ascii="Consolas" w:eastAsia="Times New Roman" w:hAnsi="Consolas" w:cs="Times New Roman"/>
-          <w:color w:val="DDDDDD"/>
-          <w:kern w:val="0"/>
-          <w:sz w:val="18"/>
-          <w:szCs w:val="18"/>
-          <w14:ligatures w14:val="none"/>
-        </w:rPr>
-        <w:t>}</w:t>
-      </w:r>
-    </w:p>
-    <w:p>
-      <w:pPr>
         <w:pStyle w:val="Heading1"/>
       </w:pPr>
       <w:r>
@@ -35148,7 +36125,7 @@
       </w:r>
     </w:p>
     <w:p>
-      <w:hyperlink r:id="rId8" w:history="1">
+      <w:hyperlink r:id="rId9" w:history="1">
         <w:r>
           <w:rPr>
             <w:rStyle w:val="Hyperlink"/>
@@ -35189,7 +36166,6 @@
           <w:shd w:val="clear" w:color="auto" w:fill="D1D7DC"/>
           <w:lang w:val="es-AR"/>
         </w:rPr>
-        <w:lastRenderedPageBreak/>
         <w:t>use strict" - Modo estricto</w:t>
       </w:r>
     </w:p>
@@ -37809,6 +38785,7 @@
   <w:style w:type="character" w:default="1" w:styleId="DefaultParagraphFont">
     <w:name w:val="Default Paragraph Font"/>
     <w:uiPriority w:val="1"/>
+    <w:semiHidden/>
     <w:unhideWhenUsed/>
   </w:style>
   <w:style w:type="table" w:default="1" w:styleId="TableNormal">

--- a/Javascript-ES5/Files/JavaScript-ES5.docx
+++ b/Javascript-ES5/Files/JavaScript-ES5.docx
@@ -923,25 +923,39 @@
       <w:r>
         <w:rPr>
           <w:rStyle w:val="SubtleEmphasis"/>
+          <w:lang w:val="es-AR"/>
         </w:rPr>
         <w:t xml:space="preserve">Tipos </w:t>
       </w:r>
       <w:r>
         <w:rPr>
           <w:rStyle w:val="SubtleEmphasis"/>
+          <w:lang w:val="es-AR"/>
         </w:rPr>
         <w:t>Primitivos:</w:t>
       </w:r>
       <w:r>
+        <w:rPr>
+          <w:lang w:val="es-AR"/>
+        </w:rPr>
         <w:t xml:space="preserve"> </w:t>
       </w:r>
       <w:r>
+        <w:rPr>
+          <w:lang w:val="es-AR"/>
+        </w:rPr>
         <w:t xml:space="preserve">Number, string, </w:t>
       </w:r>
       <w:r>
+        <w:rPr>
+          <w:lang w:val="es-AR"/>
+        </w:rPr>
         <w:t>bool, undefined, null</w:t>
       </w:r>
       <w:r>
+        <w:rPr>
+          <w:lang w:val="es-AR"/>
+        </w:rPr>
         <w:t xml:space="preserve">. </w:t>
       </w:r>
       <w:r>
@@ -11078,19 +11092,7 @@
           <w:lang w:val="es-AR"/>
           <w14:ligatures w14:val="none"/>
         </w:rPr>
-        <w:t>( (</w:t>
-      </w:r>
-      <w:r>
-        <w:rPr>
-          <w:rFonts w:ascii="Consolas" w:eastAsia="Times New Roman" w:hAnsi="Consolas" w:cs="Times New Roman"/>
-          <w:color w:val="DDDDDD"/>
-          <w:kern w:val="0"/>
-          <w:sz w:val="18"/>
-          <w:szCs w:val="18"/>
-          <w:lang w:val="es-AR"/>
-          <w14:ligatures w14:val="none"/>
-        </w:rPr>
-        <w:t>elemento</w:t>
+        <w:t>( (elemento</w:t>
       </w:r>
       <w:r>
         <w:rPr>
@@ -11303,6 +11305,12 @@
           <w:lang w:val="es-AR"/>
         </w:rPr>
         <w:t>Son propios de cada funcion</w:t>
+      </w:r>
+      <w:r>
+        <w:rPr>
+          <w:lang w:val="es-AR"/>
+        </w:rPr>
+        <w:t>(tradicional)</w:t>
       </w:r>
       <w:r>
         <w:rPr>
@@ -15081,6 +15089,56 @@
         </w:rPr>
         <w:t xml:space="preserve"> etc. Debido a esto se dice entonces que las funciones son de primera clase, porque pueden ser tratadas como cualquier otro valor.</w:t>
       </w:r>
+      <w:r>
+        <w:rPr>
+          <w:rFonts w:ascii="Roboto" w:hAnsi="Roboto"/>
+          <w:color w:val="2D2F31"/>
+          <w:sz w:val="21"/>
+          <w:szCs w:val="21"/>
+          <w:lang w:val="es-AR"/>
+        </w:rPr>
+        <w:t xml:space="preserve"> </w:t>
+      </w:r>
+      <w:r>
+        <w:rPr>
+          <w:rFonts w:ascii="Roboto" w:hAnsi="Roboto"/>
+          <w:color w:val="2D2F31"/>
+          <w:sz w:val="21"/>
+          <w:szCs w:val="21"/>
+          <w:lang w:val="es-AR"/>
+        </w:rPr>
+        <w:t xml:space="preserve">El objetivo principal es centralizar la logica de </w:t>
+      </w:r>
+      <w:r>
+        <w:rPr>
+          <w:rFonts w:ascii="Roboto" w:hAnsi="Roboto"/>
+          <w:color w:val="2D2F31"/>
+          <w:sz w:val="21"/>
+          <w:szCs w:val="21"/>
+          <w:lang w:val="es-AR"/>
+        </w:rPr>
+        <w:t>un prcedimiento que podemos reutilizar varias veces.</w:t>
+      </w:r>
+      <w:r>
+        <w:rPr>
+          <w:rFonts w:ascii="Roboto" w:hAnsi="Roboto"/>
+          <w:color w:val="2D2F31"/>
+          <w:sz w:val="21"/>
+          <w:szCs w:val="21"/>
+          <w:lang w:val="es-AR"/>
+        </w:rPr>
+        <w:t xml:space="preserve"> Si no tiene explicitamente la palabra return </w:t>
+      </w:r>
+      <w:r>
+        <w:rPr>
+          <w:rFonts w:ascii="Roboto" w:hAnsi="Roboto"/>
+          <w:color w:val="2D2F31"/>
+          <w:sz w:val="21"/>
+          <w:szCs w:val="21"/>
+          <w:lang w:val="es-AR"/>
+        </w:rPr>
+        <w:t>por defecto devuelve undefined</w:t>
+      </w:r>
     </w:p>
     <w:p>
       <w:pPr>
@@ -15131,7 +15189,7 @@
           <w:szCs w:val="21"/>
           <w:lang w:val="es-AR"/>
         </w:rPr>
-        <w:t>uando esta se define en el programa, de manera individual, con la  estructura "estandar".</w:t>
+        <w:t>uando esta se define en el programa, de manera individual, con la estructura "estandar".</w:t>
       </w:r>
     </w:p>
     <w:p>
@@ -16337,6 +16395,7 @@
           <w:szCs w:val="21"/>
           <w:lang w:val="es-AR"/>
         </w:rPr>
+        <w:lastRenderedPageBreak/>
         <w:t>Ahora:</w:t>
       </w:r>
     </w:p>
@@ -16383,7 +16442,6 @@
           <w:sz w:val="20"/>
           <w:szCs w:val="20"/>
         </w:rPr>
-        <w:lastRenderedPageBreak/>
         <w:t>function</w:t>
       </w:r>
       <w:r>
@@ -18315,6 +18373,7 @@
           <w:sz w:val="20"/>
           <w:szCs w:val="20"/>
         </w:rPr>
+        <w:lastRenderedPageBreak/>
         <w:t>}</w:t>
       </w:r>
     </w:p>
@@ -18339,7 +18398,6 @@
           <w:szCs w:val="21"/>
           <w:lang w:val="es-AR"/>
         </w:rPr>
-        <w:lastRenderedPageBreak/>
         <w:t>¿Los argumentos se pasaban al momento de la llamada cierto? Ahora, como nuestra llamada esta justo debajo de la función, ¡entonces ahí irán!</w:t>
       </w:r>
     </w:p>

--- a/Javascript-ES5/Files/JavaScript-ES5.docx
+++ b/Javascript-ES5/Files/JavaScript-ES5.docx
@@ -10414,20 +10414,234 @@
         <w:rPr>
           <w:lang w:val="es-AR"/>
         </w:rPr>
-        <w:t xml:space="preserve">slice(), </w:t>
-      </w:r>
-    </w:p>
-    <w:p>
-      <w:pPr>
-        <w:rPr>
-          <w:lang w:val="es-AR"/>
-        </w:rPr>
-      </w:pPr>
-      <w:r>
-        <w:rPr>
-          <w:lang w:val="es-AR"/>
-        </w:rPr>
-        <w:t>podemos tener arr</w:t>
+        <w:t>slice(</w:t>
+      </w:r>
+      <w:r>
+        <w:rPr>
+          <w:lang w:val="es-AR"/>
+        </w:rPr>
+        <w:t>indexInicio,indexFin</w:t>
+      </w:r>
+      <w:r>
+        <w:rPr>
+          <w:lang w:val="es-AR"/>
+        </w:rPr>
+        <w:t>),</w:t>
+      </w:r>
+      <w:r>
+        <w:rPr>
+          <w:lang w:val="es-AR"/>
+        </w:rPr>
+        <w:t xml:space="preserve"> si mandamos parametros devuelve los elementos del arreglo que especifiquemos</w:t>
+      </w:r>
+      <w:r>
+        <w:rPr>
+          <w:lang w:val="es-AR"/>
+        </w:rPr>
+        <w:t>, sin parametros</w:t>
+      </w:r>
+      <w:r>
+        <w:rPr>
+          <w:lang w:val="es-AR"/>
+        </w:rPr>
+        <w:t xml:space="preserve"> </w:t>
+      </w:r>
+      <w:r>
+        <w:rPr>
+          <w:lang w:val="es-AR"/>
+        </w:rPr>
+        <w:t xml:space="preserve">devuelve </w:t>
+      </w:r>
+      <w:r>
+        <w:rPr>
+          <w:lang w:val="es-AR"/>
+        </w:rPr>
+        <w:t xml:space="preserve">una copia del </w:t>
+      </w:r>
+      <w:r>
+        <w:rPr>
+          <w:lang w:val="es-AR"/>
+        </w:rPr>
+        <w:t>arreglo</w:t>
+      </w:r>
+      <w:r>
+        <w:rPr>
+          <w:lang w:val="es-AR"/>
+        </w:rPr>
+        <w:t xml:space="preserve"> pero rompiendo la referencia</w:t>
+      </w:r>
+    </w:p>
+    <w:p>
+      <w:pPr>
+        <w:shd w:val="clear" w:color="auto" w:fill="1F1F1F"/>
+        <w:spacing w:after="0" w:line="285" w:lineRule="atLeast"/>
+        <w:rPr>
+          <w:rFonts w:ascii="Consolas" w:eastAsia="Times New Roman" w:hAnsi="Consolas" w:cs="Times New Roman"/>
+          <w:color w:val="DDDDDD"/>
+          <w:kern w:val="0"/>
+          <w:sz w:val="21"/>
+          <w:szCs w:val="21"/>
+          <w:lang w:val="es-AR"/>
+          <w14:ligatures w14:val="none"/>
+        </w:rPr>
+      </w:pPr>
+      <w:r>
+        <w:rPr>
+          <w:rFonts w:ascii="Consolas" w:eastAsia="Times New Roman" w:hAnsi="Consolas" w:cs="Times New Roman"/>
+          <w:color w:val="DDDDDD"/>
+          <w:kern w:val="0"/>
+          <w:sz w:val="21"/>
+          <w:szCs w:val="21"/>
+          <w:lang w:val="es-AR"/>
+          <w14:ligatures w14:val="none"/>
+        </w:rPr>
+        <w:t>[</w:t>
+      </w:r>
+      <w:r>
+        <w:rPr>
+          <w:rFonts w:ascii="Consolas" w:eastAsia="Times New Roman" w:hAnsi="Consolas" w:cs="Times New Roman"/>
+          <w:color w:val="AE81FF"/>
+          <w:kern w:val="0"/>
+          <w:sz w:val="21"/>
+          <w:szCs w:val="21"/>
+          <w:lang w:val="es-AR"/>
+          <w14:ligatures w14:val="none"/>
+        </w:rPr>
+        <w:t>0</w:t>
+      </w:r>
+      <w:r>
+        <w:rPr>
+          <w:rFonts w:ascii="Consolas" w:eastAsia="Times New Roman" w:hAnsi="Consolas" w:cs="Times New Roman"/>
+          <w:color w:val="DDDDDD"/>
+          <w:kern w:val="0"/>
+          <w:sz w:val="21"/>
+          <w:szCs w:val="21"/>
+          <w:lang w:val="es-AR"/>
+          <w14:ligatures w14:val="none"/>
+        </w:rPr>
+        <w:t>,</w:t>
+      </w:r>
+      <w:r>
+        <w:rPr>
+          <w:rFonts w:ascii="Consolas" w:eastAsia="Times New Roman" w:hAnsi="Consolas" w:cs="Times New Roman"/>
+          <w:color w:val="AE81FF"/>
+          <w:kern w:val="0"/>
+          <w:sz w:val="21"/>
+          <w:szCs w:val="21"/>
+          <w:lang w:val="es-AR"/>
+          <w14:ligatures w14:val="none"/>
+        </w:rPr>
+        <w:t>6</w:t>
+      </w:r>
+      <w:r>
+        <w:rPr>
+          <w:rFonts w:ascii="Consolas" w:eastAsia="Times New Roman" w:hAnsi="Consolas" w:cs="Times New Roman"/>
+          <w:color w:val="DDDDDD"/>
+          <w:kern w:val="0"/>
+          <w:sz w:val="21"/>
+          <w:szCs w:val="21"/>
+          <w:lang w:val="es-AR"/>
+          <w14:ligatures w14:val="none"/>
+        </w:rPr>
+        <w:t>].</w:t>
+      </w:r>
+      <w:r>
+        <w:rPr>
+          <w:rFonts w:ascii="Consolas" w:eastAsia="Times New Roman" w:hAnsi="Consolas" w:cs="Times New Roman"/>
+          <w:color w:val="A6E22E"/>
+          <w:kern w:val="0"/>
+          <w:sz w:val="21"/>
+          <w:szCs w:val="21"/>
+          <w:lang w:val="es-AR"/>
+          <w14:ligatures w14:val="none"/>
+        </w:rPr>
+        <w:t>includes</w:t>
+      </w:r>
+      <w:r>
+        <w:rPr>
+          <w:rFonts w:ascii="Consolas" w:eastAsia="Times New Roman" w:hAnsi="Consolas" w:cs="Times New Roman"/>
+          <w:color w:val="DDDDDD"/>
+          <w:kern w:val="0"/>
+          <w:sz w:val="21"/>
+          <w:szCs w:val="21"/>
+          <w:lang w:val="es-AR"/>
+          <w14:ligatures w14:val="none"/>
+        </w:rPr>
+        <w:t xml:space="preserve">( </w:t>
+      </w:r>
+      <w:r>
+        <w:rPr>
+          <w:rFonts w:ascii="Consolas" w:eastAsia="Times New Roman" w:hAnsi="Consolas" w:cs="Times New Roman"/>
+          <w:color w:val="F8F8F2"/>
+          <w:kern w:val="0"/>
+          <w:sz w:val="21"/>
+          <w:szCs w:val="21"/>
+          <w:lang w:val="es-AR"/>
+          <w14:ligatures w14:val="none"/>
+        </w:rPr>
+        <w:t>dia</w:t>
+      </w:r>
+      <w:r>
+        <w:rPr>
+          <w:rFonts w:ascii="Consolas" w:eastAsia="Times New Roman" w:hAnsi="Consolas" w:cs="Times New Roman"/>
+          <w:color w:val="DDDDDD"/>
+          <w:kern w:val="0"/>
+          <w:sz w:val="21"/>
+          <w:szCs w:val="21"/>
+          <w:lang w:val="es-AR"/>
+          <w14:ligatures w14:val="none"/>
+        </w:rPr>
+        <w:t xml:space="preserve"> )</w:t>
+      </w:r>
+      <w:r>
+        <w:rPr>
+          <w:rFonts w:ascii="Consolas" w:eastAsia="Times New Roman" w:hAnsi="Consolas" w:cs="Times New Roman"/>
+          <w:color w:val="DDDDDD"/>
+          <w:kern w:val="0"/>
+          <w:sz w:val="21"/>
+          <w:szCs w:val="21"/>
+          <w:lang w:val="es-AR"/>
+          <w14:ligatures w14:val="none"/>
+        </w:rPr>
+        <w:t xml:space="preserve">//devuelve true si </w:t>
+      </w:r>
+      <w:r>
+        <w:rPr>
+          <w:rFonts w:ascii="Consolas" w:eastAsia="Times New Roman" w:hAnsi="Consolas" w:cs="Times New Roman"/>
+          <w:color w:val="DDDDDD"/>
+          <w:kern w:val="0"/>
+          <w:sz w:val="21"/>
+          <w:szCs w:val="21"/>
+          <w:lang w:val="es-AR"/>
+          <w14:ligatures w14:val="none"/>
+        </w:rPr>
+        <w:t>el parametro es igual a alguno de los elementos</w:t>
+      </w:r>
+    </w:p>
+    <w:p>
+      <w:pPr>
+        <w:rPr>
+          <w:lang w:val="es-AR"/>
+        </w:rPr>
+      </w:pPr>
+    </w:p>
+    <w:p>
+      <w:pPr>
+        <w:rPr>
+          <w:lang w:val="es-AR"/>
+        </w:rPr>
+      </w:pPr>
+      <w:r>
+        <w:rPr>
+          <w:lang w:val="es-AR"/>
+        </w:rPr>
+        <w:t>P</w:t>
+      </w:r>
+      <w:r>
+        <w:rPr>
+          <w:lang w:val="es-AR"/>
+        </w:rPr>
+        <w:t>odemos tener arr</w:t>
       </w:r>
       <w:r>
         <w:rPr>

--- a/Javascript-ES5/Files/JavaScript-ES5.docx
+++ b/Javascript-ES5/Files/JavaScript-ES5.docx
@@ -10333,7 +10333,7 @@
         <w:rPr>
           <w:lang w:val="es-AR"/>
         </w:rPr>
-        <w:t xml:space="preserve"> - vborra el ultimo elemento del arreglo y lo devuelve-</w:t>
+        <w:t xml:space="preserve"> - borra el ultimo elemento del arreglo y lo devuelve-</w:t>
       </w:r>
       <w:r>
         <w:rPr>
@@ -10591,19 +10591,7 @@
           <w:lang w:val="es-AR"/>
           <w14:ligatures w14:val="none"/>
         </w:rPr>
-        <w:t xml:space="preserve"> )</w:t>
-      </w:r>
-      <w:r>
-        <w:rPr>
-          <w:rFonts w:ascii="Consolas" w:eastAsia="Times New Roman" w:hAnsi="Consolas" w:cs="Times New Roman"/>
-          <w:color w:val="DDDDDD"/>
-          <w:kern w:val="0"/>
-          <w:sz w:val="21"/>
-          <w:szCs w:val="21"/>
-          <w:lang w:val="es-AR"/>
-          <w14:ligatures w14:val="none"/>
-        </w:rPr>
-        <w:t xml:space="preserve">//devuelve true si </w:t>
+        <w:t xml:space="preserve"> )//devuelve true si </w:t>
       </w:r>
       <w:r>
         <w:rPr>

--- a/Javascript-ES5/Files/JavaScript-ES5.docx
+++ b/Javascript-ES5/Files/JavaScript-ES5.docx
@@ -38,13 +38,27 @@
         <w:rPr>
           <w:lang w:val="es-AR"/>
         </w:rPr>
-        <w:t>debilmente tipado</w:t>
-      </w:r>
-      <w:r>
-        <w:rPr>
-          <w:lang w:val="es-AR"/>
-        </w:rPr>
-        <w:t xml:space="preserve">(las variables no estan </w:t>
+        <w:t xml:space="preserve">debilmente </w:t>
+      </w:r>
+      <w:proofErr w:type="gramStart"/>
+      <w:r>
+        <w:rPr>
+          <w:lang w:val="es-AR"/>
+        </w:rPr>
+        <w:t>tipado</w:t>
+      </w:r>
+      <w:r>
+        <w:rPr>
+          <w:lang w:val="es-AR"/>
+        </w:rPr>
+        <w:t>(</w:t>
+      </w:r>
+      <w:proofErr w:type="gramEnd"/>
+      <w:r>
+        <w:rPr>
+          <w:lang w:val="es-AR"/>
+        </w:rPr>
+        <w:t xml:space="preserve">las variables no estan </w:t>
       </w:r>
       <w:r>
         <w:rPr>
@@ -212,13 +226,27 @@
         <w:rPr>
           <w:lang w:val="es-AR"/>
         </w:rPr>
-        <w:t>nes de red por si solo</w:t>
-      </w:r>
-      <w:r>
-        <w:rPr>
-          <w:lang w:val="es-AR"/>
-        </w:rPr>
-        <w:t>(Para esto se puede usar por ejemplo Ajax)</w:t>
+        <w:t xml:space="preserve">nes de red por si </w:t>
+      </w:r>
+      <w:proofErr w:type="gramStart"/>
+      <w:r>
+        <w:rPr>
+          <w:lang w:val="es-AR"/>
+        </w:rPr>
+        <w:t>solo</w:t>
+      </w:r>
+      <w:r>
+        <w:rPr>
+          <w:lang w:val="es-AR"/>
+        </w:rPr>
+        <w:t>(</w:t>
+      </w:r>
+      <w:proofErr w:type="gramEnd"/>
+      <w:r>
+        <w:rPr>
+          <w:lang w:val="es-AR"/>
+        </w:rPr>
+        <w:t>Para esto se puede usar por ejemplo Ajax)</w:t>
       </w:r>
       <w:r>
         <w:rPr>
@@ -230,13 +258,27 @@
         <w:rPr>
           <w:lang w:val="es-AR"/>
         </w:rPr>
-        <w:t>No tiene capacidad multihilo o multiples procesos simultaneos</w:t>
-      </w:r>
-      <w:r>
-        <w:rPr>
-          <w:lang w:val="es-AR"/>
-        </w:rPr>
-        <w:t>(No es asincrono)</w:t>
+        <w:t xml:space="preserve">No tiene capacidad multihilo o multiples procesos </w:t>
+      </w:r>
+      <w:proofErr w:type="gramStart"/>
+      <w:r>
+        <w:rPr>
+          <w:lang w:val="es-AR"/>
+        </w:rPr>
+        <w:t>simultaneos</w:t>
+      </w:r>
+      <w:r>
+        <w:rPr>
+          <w:lang w:val="es-AR"/>
+        </w:rPr>
+        <w:t>(</w:t>
+      </w:r>
+      <w:proofErr w:type="gramEnd"/>
+      <w:r>
+        <w:rPr>
+          <w:lang w:val="es-AR"/>
+        </w:rPr>
+        <w:t>No es asincrono)</w:t>
       </w:r>
       <w:r>
         <w:rPr>
@@ -462,7 +504,14 @@
         <w:rPr>
           <w:lang w:val="es-AR"/>
         </w:rPr>
-        <w:t>Colocar ;(punto y coma) luego de cada sentencia no es obligaot</w:t>
+        <w:t xml:space="preserve">Colocar ;(punto y coma) luego de cada sentencia no es </w:t>
+      </w:r>
+      <w:proofErr w:type="gramStart"/>
+      <w:r>
+        <w:rPr>
+          <w:lang w:val="es-AR"/>
+        </w:rPr>
+        <w:t>obligaot</w:t>
       </w:r>
       <w:r>
         <w:rPr>
@@ -470,6 +519,7 @@
         </w:rPr>
         <w:t>orio</w:t>
       </w:r>
+      <w:proofErr w:type="gramEnd"/>
       <w:r>
         <w:rPr>
           <w:lang w:val="es-AR"/>
@@ -572,8 +622,16 @@
         <w:rPr>
           <w:lang w:val="es-AR"/>
         </w:rPr>
-        <w:t xml:space="preserve"> numero al principio</w:t>
-      </w:r>
+        <w:t xml:space="preserve"> numero al </w:t>
+      </w:r>
+      <w:proofErr w:type="gramStart"/>
+      <w:r>
+        <w:rPr>
+          <w:lang w:val="es-AR"/>
+        </w:rPr>
+        <w:t>principio</w:t>
+      </w:r>
+      <w:proofErr w:type="gramEnd"/>
       <w:r>
         <w:rPr>
           <w:lang w:val="es-AR"/>
@@ -674,7 +732,21 @@
         <w:rPr>
           <w:lang w:val="es-AR"/>
         </w:rPr>
-        <w:t xml:space="preserve">Se acostumbra colocar una carpeta llamada </w:t>
+        <w:t xml:space="preserve">Se </w:t>
+      </w:r>
+      <w:proofErr w:type="gramStart"/>
+      <w:r>
+        <w:rPr>
+          <w:lang w:val="es-AR"/>
+        </w:rPr>
+        <w:t>acostumbra</w:t>
+      </w:r>
+      <w:proofErr w:type="gramEnd"/>
+      <w:r>
+        <w:rPr>
+          <w:lang w:val="es-AR"/>
+        </w:rPr>
+        <w:t xml:space="preserve"> colocar una carpeta llamada </w:t>
       </w:r>
       <w:r>
         <w:rPr>
@@ -861,13 +933,27 @@
         <w:rPr>
           <w:lang w:val="es-AR"/>
         </w:rPr>
-        <w:t xml:space="preserve"> a</w:t>
-      </w:r>
-      <w:r>
-        <w:rPr>
-          <w:lang w:val="es-AR"/>
-        </w:rPr>
-        <w:t xml:space="preserve">lert() es </w:t>
+        <w:t xml:space="preserve"> </w:t>
+      </w:r>
+      <w:proofErr w:type="gramStart"/>
+      <w:r>
+        <w:rPr>
+          <w:lang w:val="es-AR"/>
+        </w:rPr>
+        <w:t>a</w:t>
+      </w:r>
+      <w:r>
+        <w:rPr>
+          <w:lang w:val="es-AR"/>
+        </w:rPr>
+        <w:t>lert(</w:t>
+      </w:r>
+      <w:proofErr w:type="gramEnd"/>
+      <w:r>
+        <w:rPr>
+          <w:lang w:val="es-AR"/>
+        </w:rPr>
+        <w:t xml:space="preserve">) es </w:t>
       </w:r>
       <w:r>
         <w:rPr>
@@ -1082,8 +1168,16 @@
         <w:rPr>
           <w:lang w:val="es-AR"/>
         </w:rPr>
-        <w:t>var obj =  {</w:t>
-      </w:r>
+        <w:t xml:space="preserve">var obj </w:t>
+      </w:r>
+      <w:proofErr w:type="gramStart"/>
+      <w:r>
+        <w:rPr>
+          <w:lang w:val="es-AR"/>
+        </w:rPr>
+        <w:t>=  {</w:t>
+      </w:r>
+      <w:proofErr w:type="gramEnd"/>
     </w:p>
     <w:p>
       <w:pPr>
@@ -1123,6 +1217,7 @@
         </w:rPr>
         <w:t>nombre</w:t>
       </w:r>
+      <w:proofErr w:type="gramStart"/>
       <w:r>
         <w:rPr>
           <w:lang w:val="es-AR"/>
@@ -1139,7 +1234,14 @@
         <w:rPr>
           <w:lang w:val="es-AR"/>
         </w:rPr>
-        <w:t>”Pablo”</w:t>
+        <w:t>”Pablo</w:t>
+      </w:r>
+      <w:proofErr w:type="gramEnd"/>
+      <w:r>
+        <w:rPr>
+          <w:lang w:val="es-AR"/>
+        </w:rPr>
+        <w:t>”</w:t>
       </w:r>
       <w:r>
         <w:rPr>
@@ -1238,7 +1340,21 @@
         <w:rPr>
           <w:lang w:val="es-AR"/>
         </w:rPr>
-        <w:t>nombre=”Pablo”</w:t>
+        <w:t>nombre</w:t>
+      </w:r>
+      <w:proofErr w:type="gramStart"/>
+      <w:r>
+        <w:rPr>
+          <w:lang w:val="es-AR"/>
+        </w:rPr>
+        <w:t>=”Pablo</w:t>
+      </w:r>
+      <w:proofErr w:type="gramEnd"/>
+      <w:r>
+        <w:rPr>
+          <w:lang w:val="es-AR"/>
+        </w:rPr>
+        <w:t>”</w:t>
       </w:r>
     </w:p>
     <w:p>
@@ -1297,30 +1413,52 @@
         </w:rPr>
         <w:t xml:space="preserve">e puede borrar una propiedad haciendo: delete </w:t>
       </w:r>
-      <w:r>
-        <w:rPr>
-          <w:lang w:val="es-AR"/>
-        </w:rPr>
-        <w:t>obj.nombre;</w:t>
-      </w:r>
-    </w:p>
-    <w:p>
-      <w:pPr>
-        <w:rPr>
-          <w:lang w:val="es-AR"/>
-        </w:rPr>
-      </w:pPr>
-      <w:r>
-        <w:rPr>
-          <w:lang w:val="es-AR"/>
-        </w:rPr>
-        <w:t>Crear una nueva propiedad obj.</w:t>
-      </w:r>
-      <w:r>
-        <w:rPr>
-          <w:lang w:val="es-AR"/>
-        </w:rPr>
-        <w:t xml:space="preserve">existe= true; </w:t>
+      <w:proofErr w:type="gramStart"/>
+      <w:r>
+        <w:rPr>
+          <w:lang w:val="es-AR"/>
+        </w:rPr>
+        <w:t>obj.nombre</w:t>
+      </w:r>
+      <w:proofErr w:type="gramEnd"/>
+      <w:r>
+        <w:rPr>
+          <w:lang w:val="es-AR"/>
+        </w:rPr>
+        <w:t>;</w:t>
+      </w:r>
+    </w:p>
+    <w:p>
+      <w:pPr>
+        <w:rPr>
+          <w:lang w:val="es-AR"/>
+        </w:rPr>
+      </w:pPr>
+      <w:r>
+        <w:rPr>
+          <w:lang w:val="es-AR"/>
+        </w:rPr>
+        <w:t xml:space="preserve">Crear una nueva propiedad </w:t>
+      </w:r>
+      <w:proofErr w:type="gramStart"/>
+      <w:r>
+        <w:rPr>
+          <w:lang w:val="es-AR"/>
+        </w:rPr>
+        <w:t>obj.</w:t>
+      </w:r>
+      <w:r>
+        <w:rPr>
+          <w:lang w:val="es-AR"/>
+        </w:rPr>
+        <w:t>existe</w:t>
+      </w:r>
+      <w:proofErr w:type="gramEnd"/>
+      <w:r>
+        <w:rPr>
+          <w:lang w:val="es-AR"/>
+        </w:rPr>
+        <w:t xml:space="preserve">= true; </w:t>
       </w:r>
     </w:p>
     <w:p>
@@ -1382,7 +1520,21 @@
         <w:rPr>
           <w:lang w:val="es-AR"/>
         </w:rPr>
-        <w:t xml:space="preserve"> pero si de los objetos que se encuentren dentro del obteo , si queremos detener esto debemos hacer un freeze de ese</w:t>
+        <w:t xml:space="preserve"> pero si de los objetos que se encuentren dentro del </w:t>
+      </w:r>
+      <w:proofErr w:type="gramStart"/>
+      <w:r>
+        <w:rPr>
+          <w:lang w:val="es-AR"/>
+        </w:rPr>
+        <w:t>obteo ,</w:t>
+      </w:r>
+      <w:proofErr w:type="gramEnd"/>
+      <w:r>
+        <w:rPr>
+          <w:lang w:val="es-AR"/>
+        </w:rPr>
+        <w:t xml:space="preserve"> si queremos detener esto debemos hacer un freeze de ese</w:t>
       </w:r>
       <w:r>
         <w:rPr>
@@ -1495,34 +1647,64 @@
         <w:rPr>
           <w:lang w:val="es-AR"/>
         </w:rPr>
-        <w:t xml:space="preserve"> parte de un objeto y cuyo valor ya tenemos por ejemplo:</w:t>
-      </w:r>
-    </w:p>
-    <w:p>
-      <w:pPr>
-        <w:rPr>
-          <w:lang w:val="es-AR"/>
-        </w:rPr>
-      </w:pPr>
-      <w:r>
-        <w:rPr>
-          <w:lang w:val="es-AR"/>
-        </w:rPr>
-        <w:t>var campo =”edad”;</w:t>
-      </w:r>
-    </w:p>
-    <w:p>
-      <w:pPr>
-        <w:rPr>
-          <w:lang w:val="es-AR"/>
-        </w:rPr>
-      </w:pPr>
+        <w:t xml:space="preserve"> parte de un objeto y cuyo valor ya </w:t>
+      </w:r>
+      <w:proofErr w:type="gramStart"/>
+      <w:r>
+        <w:rPr>
+          <w:lang w:val="es-AR"/>
+        </w:rPr>
+        <w:t>tenemos</w:t>
+      </w:r>
+      <w:proofErr w:type="gramEnd"/>
+      <w:r>
+        <w:rPr>
+          <w:lang w:val="es-AR"/>
+        </w:rPr>
+        <w:t xml:space="preserve"> por ejemplo:</w:t>
+      </w:r>
+    </w:p>
+    <w:p>
+      <w:pPr>
+        <w:rPr>
+          <w:lang w:val="es-AR"/>
+        </w:rPr>
+      </w:pPr>
+      <w:r>
+        <w:rPr>
+          <w:lang w:val="es-AR"/>
+        </w:rPr>
+        <w:t xml:space="preserve">var campo </w:t>
+      </w:r>
+      <w:proofErr w:type="gramStart"/>
+      <w:r>
+        <w:rPr>
+          <w:lang w:val="es-AR"/>
+        </w:rPr>
+        <w:t>=”edad</w:t>
+      </w:r>
+      <w:proofErr w:type="gramEnd"/>
+      <w:r>
+        <w:rPr>
+          <w:lang w:val="es-AR"/>
+        </w:rPr>
+        <w:t>”;</w:t>
+      </w:r>
+    </w:p>
+    <w:p>
+      <w:pPr>
+        <w:rPr>
+          <w:lang w:val="es-AR"/>
+        </w:rPr>
+      </w:pPr>
+      <w:proofErr w:type="gramStart"/>
       <w:r>
         <w:rPr>
           <w:lang w:val="es-AR"/>
         </w:rPr>
         <w:t>console.log( persona</w:t>
       </w:r>
+      <w:proofErr w:type="gramEnd"/>
       <w:r>
         <w:rPr>
           <w:lang w:val="es-AR"/>
@@ -1549,6 +1731,7 @@
           <w:lang w:val="es-AR"/>
         </w:rPr>
       </w:pPr>
+      <w:proofErr w:type="gramStart"/>
       <w:r>
         <w:rPr>
           <w:lang w:val="es-AR"/>
@@ -1559,7 +1742,14 @@
         <w:rPr>
           <w:lang w:val="es-AR"/>
         </w:rPr>
-        <w:t>(no existen procedimientos o metodos)</w:t>
+        <w:t>(</w:t>
+      </w:r>
+      <w:proofErr w:type="gramEnd"/>
+      <w:r>
+        <w:rPr>
+          <w:lang w:val="es-AR"/>
+        </w:rPr>
+        <w:t>no existen procedimientos o metodos)</w:t>
       </w:r>
     </w:p>
     <w:p>
@@ -1603,6 +1793,67 @@
           <w:lang w:val="es-AR"/>
         </w:rPr>
         <w:t>no existe en el entorno(scope) de la funcion Javascript la busca en el contexto global</w:t>
+      </w:r>
+    </w:p>
+    <w:p>
+      <w:pPr>
+        <w:rPr>
+          <w:lang w:val="es-AR"/>
+        </w:rPr>
+      </w:pPr>
+      <w:r>
+        <w:rPr>
+          <w:lang w:val="es-AR"/>
+        </w:rPr>
+        <w:t>Funcion que sirve para crear instancias, por convencion</w:t>
+      </w:r>
+      <w:r>
+        <w:rPr>
+          <w:lang w:val="es-AR"/>
+        </w:rPr>
+        <w:t xml:space="preserve"> </w:t>
+      </w:r>
+      <w:r>
+        <w:rPr>
+          <w:lang w:val="es-AR"/>
+        </w:rPr>
+        <w:t xml:space="preserve">(no es </w:t>
+      </w:r>
+      <w:r>
+        <w:rPr>
+          <w:lang w:val="es-AR"/>
+        </w:rPr>
+        <w:t>obligatorio</w:t>
+      </w:r>
+      <w:r>
+        <w:rPr>
+          <w:lang w:val="es-AR"/>
+        </w:rPr>
+        <w:t>)</w:t>
+      </w:r>
+      <w:r>
+        <w:rPr>
+          <w:lang w:val="es-AR"/>
+        </w:rPr>
+        <w:t xml:space="preserve"> se </w:t>
+      </w:r>
+      <w:r>
+        <w:rPr>
+          <w:lang w:val="es-AR"/>
+        </w:rPr>
+        <w:t>crea con CamelCase</w:t>
+      </w:r>
+      <w:r>
+        <w:rPr>
+          <w:lang w:val="es-AR"/>
+        </w:rPr>
+        <w:t xml:space="preserve"> </w:t>
+      </w:r>
+      <w:r>
+        <w:rPr>
+          <w:lang w:val="es-AR"/>
+        </w:rPr>
+        <w:t>y luego se llama con la palabra reservada “new”</w:t>
       </w:r>
     </w:p>
     <w:p>
@@ -1646,6 +1897,7 @@
         </w:rPr>
         <w:t xml:space="preserve"> </w:t>
       </w:r>
+      <w:proofErr w:type="gramStart"/>
       <w:r>
         <w:rPr>
           <w:rFonts w:ascii="Consolas" w:eastAsia="Times New Roman" w:hAnsi="Consolas" w:cs="Times New Roman"/>
@@ -1670,6 +1922,7 @@
         </w:rPr>
         <w:t>(</w:t>
       </w:r>
+      <w:proofErr w:type="gramEnd"/>
       <w:r>
         <w:rPr>
           <w:rFonts w:ascii="Consolas" w:eastAsia="Times New Roman" w:hAnsi="Consolas" w:cs="Times New Roman"/>
@@ -1775,6 +2028,7 @@
         </w:rPr>
         <w:t xml:space="preserve">    </w:t>
       </w:r>
+      <w:proofErr w:type="gramStart"/>
       <w:r>
         <w:rPr>
           <w:rFonts w:ascii="Consolas" w:eastAsia="Times New Roman" w:hAnsi="Consolas" w:cs="Times New Roman"/>
@@ -1811,6 +2065,7 @@
         </w:rPr>
         <w:t>nombre</w:t>
       </w:r>
+      <w:proofErr w:type="gramEnd"/>
       <w:r>
         <w:rPr>
           <w:rFonts w:ascii="Consolas" w:eastAsia="Times New Roman" w:hAnsi="Consolas" w:cs="Times New Roman"/>
@@ -1898,6 +2153,7 @@
         </w:rPr>
         <w:t xml:space="preserve">    </w:t>
       </w:r>
+      <w:proofErr w:type="gramStart"/>
       <w:r>
         <w:rPr>
           <w:rFonts w:ascii="Consolas" w:eastAsia="Times New Roman" w:hAnsi="Consolas" w:cs="Times New Roman"/>
@@ -1934,6 +2190,7 @@
         </w:rPr>
         <w:t>apellido</w:t>
       </w:r>
+      <w:proofErr w:type="gramEnd"/>
       <w:r>
         <w:rPr>
           <w:rFonts w:ascii="Consolas" w:eastAsia="Times New Roman" w:hAnsi="Consolas" w:cs="Times New Roman"/>
@@ -2021,6 +2278,7 @@
         </w:rPr>
         <w:t xml:space="preserve">    </w:t>
       </w:r>
+      <w:proofErr w:type="gramStart"/>
       <w:r>
         <w:rPr>
           <w:rFonts w:ascii="Consolas" w:eastAsia="Times New Roman" w:hAnsi="Consolas" w:cs="Times New Roman"/>
@@ -2057,6 +2315,7 @@
         </w:rPr>
         <w:t>edad</w:t>
       </w:r>
+      <w:proofErr w:type="gramEnd"/>
       <w:r>
         <w:rPr>
           <w:rFonts w:ascii="Consolas" w:eastAsia="Times New Roman" w:hAnsi="Consolas" w:cs="Times New Roman"/>
@@ -2144,6 +2403,7 @@
         </w:rPr>
         <w:t xml:space="preserve">    </w:t>
       </w:r>
+      <w:proofErr w:type="gramStart"/>
       <w:r>
         <w:rPr>
           <w:rFonts w:ascii="Consolas" w:eastAsia="Times New Roman" w:hAnsi="Consolas" w:cs="Times New Roman"/>
@@ -2180,6 +2440,7 @@
         </w:rPr>
         <w:t>imprimirPersona</w:t>
       </w:r>
+      <w:proofErr w:type="gramEnd"/>
       <w:r>
         <w:rPr>
           <w:rFonts w:ascii="Consolas" w:eastAsia="Times New Roman" w:hAnsi="Consolas" w:cs="Times New Roman"/>
@@ -2817,6 +3078,7 @@
         </w:rPr>
         <w:t>(</w:t>
       </w:r>
+      <w:proofErr w:type="gramStart"/>
       <w:r>
         <w:rPr>
           <w:rFonts w:ascii="Consolas" w:eastAsia="Times New Roman" w:hAnsi="Consolas" w:cs="Times New Roman"/>
@@ -2853,6 +3115,7 @@
         </w:rPr>
         <w:t>imprimirPersona</w:t>
       </w:r>
+      <w:proofErr w:type="gramEnd"/>
       <w:r>
         <w:rPr>
           <w:rFonts w:ascii="Consolas" w:eastAsia="Times New Roman" w:hAnsi="Consolas" w:cs="Times New Roman"/>
@@ -2935,6 +3198,7 @@
         </w:rPr>
         <w:t>(</w:t>
       </w:r>
+      <w:proofErr w:type="gramStart"/>
       <w:r>
         <w:rPr>
           <w:rFonts w:ascii="Consolas" w:eastAsia="Times New Roman" w:hAnsi="Consolas" w:cs="Times New Roman"/>
@@ -2959,7 +3223,20 @@
           <w:lang w:val="es-AR"/>
           <w14:ligatures w14:val="none"/>
         </w:rPr>
-        <w:t>(){</w:t>
+        <w:t>(</w:t>
+      </w:r>
+      <w:proofErr w:type="gramEnd"/>
+      <w:r>
+        <w:rPr>
+          <w:rFonts w:ascii="Consolas" w:eastAsia="Times New Roman" w:hAnsi="Consolas" w:cs="Times New Roman"/>
+          <w:color w:val="DDDDDD"/>
+          <w:kern w:val="0"/>
+          <w:sz w:val="21"/>
+          <w:szCs w:val="21"/>
+          <w:lang w:val="es-AR"/>
+          <w14:ligatures w14:val="none"/>
+        </w:rPr>
+        <w:t>){</w:t>
       </w:r>
     </w:p>
     <w:p>
@@ -3085,6 +3362,7 @@
           <w:lang w:val="es-AR"/>
           <w14:ligatures w14:val="none"/>
         </w:rPr>
+        <w:lastRenderedPageBreak/>
         <w:t>})();</w:t>
       </w:r>
     </w:p>
@@ -3151,7 +3429,6 @@
           <w:lang w:val="es-AR"/>
           <w14:ligatures w14:val="none"/>
         </w:rPr>
-        <w:lastRenderedPageBreak/>
         <w:t>function</w:t>
       </w:r>
       <w:r>
@@ -3166,6 +3443,7 @@
         </w:rPr>
         <w:t xml:space="preserve"> </w:t>
       </w:r>
+      <w:proofErr w:type="gramStart"/>
       <w:r>
         <w:rPr>
           <w:rFonts w:ascii="Consolas" w:eastAsia="Times New Roman" w:hAnsi="Consolas" w:cs="Times New Roman"/>
@@ -3188,7 +3466,20 @@
           <w:lang w:val="es-AR"/>
           <w14:ligatures w14:val="none"/>
         </w:rPr>
-        <w:t>(){</w:t>
+        <w:t>(</w:t>
+      </w:r>
+      <w:proofErr w:type="gramEnd"/>
+      <w:r>
+        <w:rPr>
+          <w:rFonts w:ascii="Consolas" w:eastAsia="Times New Roman" w:hAnsi="Consolas" w:cs="Times New Roman"/>
+          <w:color w:val="DDDDDD"/>
+          <w:kern w:val="0"/>
+          <w:sz w:val="21"/>
+          <w:szCs w:val="21"/>
+          <w:lang w:val="es-AR"/>
+          <w14:ligatures w14:val="none"/>
+        </w:rPr>
+        <w:t>){</w:t>
       </w:r>
     </w:p>
     <w:p>
@@ -3308,6 +3599,7 @@
         </w:rPr>
         <w:t>persona</w:t>
       </w:r>
+      <w:proofErr w:type="gramStart"/>
       <w:r>
         <w:rPr>
           <w:rFonts w:ascii="Consolas" w:eastAsia="Times New Roman" w:hAnsi="Consolas" w:cs="Times New Roman"/>
@@ -3320,6 +3612,7 @@
         </w:rPr>
         <w:t>){</w:t>
       </w:r>
+      <w:proofErr w:type="gramEnd"/>
     </w:p>
     <w:p>
       <w:pPr>
@@ -3347,6 +3640,7 @@
         </w:rPr>
         <w:t xml:space="preserve">        </w:t>
       </w:r>
+      <w:proofErr w:type="gramStart"/>
       <w:r>
         <w:rPr>
           <w:rFonts w:ascii="Consolas" w:eastAsia="Times New Roman" w:hAnsi="Consolas" w:cs="Times New Roman"/>
@@ -3395,6 +3689,7 @@
         </w:rPr>
         <w:t>(</w:t>
       </w:r>
+      <w:proofErr w:type="gramEnd"/>
       <w:r>
         <w:rPr>
           <w:rFonts w:ascii="Consolas" w:eastAsia="Times New Roman" w:hAnsi="Consolas" w:cs="Times New Roman"/>
@@ -3554,6 +3849,7 @@
         </w:rPr>
         <w:t xml:space="preserve"> </w:t>
       </w:r>
+      <w:proofErr w:type="gramStart"/>
       <w:r>
         <w:rPr>
           <w:rFonts w:ascii="Consolas" w:eastAsia="Times New Roman" w:hAnsi="Consolas" w:cs="Times New Roman"/>
@@ -3576,7 +3872,19 @@
           <w:szCs w:val="21"/>
           <w14:ligatures w14:val="none"/>
         </w:rPr>
-        <w:t>(){</w:t>
+        <w:t>(</w:t>
+      </w:r>
+      <w:proofErr w:type="gramEnd"/>
+      <w:r>
+        <w:rPr>
+          <w:rFonts w:ascii="Consolas" w:eastAsia="Times New Roman" w:hAnsi="Consolas" w:cs="Times New Roman"/>
+          <w:color w:val="DDDDDD"/>
+          <w:kern w:val="0"/>
+          <w:sz w:val="21"/>
+          <w:szCs w:val="21"/>
+          <w14:ligatures w14:val="none"/>
+        </w:rPr>
+        <w:t>){</w:t>
       </w:r>
     </w:p>
     <w:p>
@@ -3603,6 +3911,7 @@
         </w:rPr>
         <w:t xml:space="preserve">            </w:t>
       </w:r>
+      <w:proofErr w:type="gramStart"/>
       <w:r>
         <w:rPr>
           <w:rFonts w:ascii="Consolas" w:eastAsia="Times New Roman" w:hAnsi="Consolas" w:cs="Times New Roman"/>
@@ -3647,6 +3956,7 @@
         </w:rPr>
         <w:t>(</w:t>
       </w:r>
+      <w:proofErr w:type="gramEnd"/>
       <w:r>
         <w:rPr>
           <w:rFonts w:ascii="Consolas" w:eastAsia="Times New Roman" w:hAnsi="Consolas" w:cs="Times New Roman"/>
@@ -3865,6 +4175,7 @@
         </w:rPr>
         <w:t xml:space="preserve"> </w:t>
       </w:r>
+      <w:proofErr w:type="gramStart"/>
       <w:r>
         <w:rPr>
           <w:rFonts w:ascii="Consolas" w:eastAsia="Times New Roman" w:hAnsi="Consolas" w:cs="Times New Roman"/>
@@ -3887,7 +4198,20 @@
           <w:lang w:val="es-AR"/>
           <w14:ligatures w14:val="none"/>
         </w:rPr>
-        <w:t>();</w:t>
+        <w:t>(</w:t>
+      </w:r>
+      <w:proofErr w:type="gramEnd"/>
+      <w:r>
+        <w:rPr>
+          <w:rFonts w:ascii="Consolas" w:eastAsia="Times New Roman" w:hAnsi="Consolas" w:cs="Times New Roman"/>
+          <w:color w:val="DDDDDD"/>
+          <w:kern w:val="0"/>
+          <w:sz w:val="21"/>
+          <w:szCs w:val="21"/>
+          <w:lang w:val="es-AR"/>
+          <w14:ligatures w14:val="none"/>
+        </w:rPr>
+        <w:t>);</w:t>
       </w:r>
     </w:p>
     <w:p>
@@ -4041,6 +4365,7 @@
           <w14:ligatures w14:val="none"/>
         </w:rPr>
       </w:pPr>
+      <w:proofErr w:type="gramStart"/>
       <w:r>
         <w:rPr>
           <w:rFonts w:ascii="Consolas" w:eastAsia="Times New Roman" w:hAnsi="Consolas" w:cs="Times New Roman"/>
@@ -4063,7 +4388,20 @@
           <w:lang w:val="es-AR"/>
           <w14:ligatures w14:val="none"/>
         </w:rPr>
-        <w:t>();</w:t>
+        <w:t>(</w:t>
+      </w:r>
+      <w:proofErr w:type="gramEnd"/>
+      <w:r>
+        <w:rPr>
+          <w:rFonts w:ascii="Consolas" w:eastAsia="Times New Roman" w:hAnsi="Consolas" w:cs="Times New Roman"/>
+          <w:color w:val="DDDDDD"/>
+          <w:kern w:val="0"/>
+          <w:sz w:val="21"/>
+          <w:szCs w:val="21"/>
+          <w:lang w:val="es-AR"/>
+          <w14:ligatures w14:val="none"/>
+        </w:rPr>
+        <w:t>);</w:t>
       </w:r>
     </w:p>
     <w:p>
@@ -4330,7 +4668,27 @@
           <w:iCs w:val="0"/>
           <w:lang w:val="es-AR"/>
         </w:rPr>
-        <w:t>Los callbacks pueden ser tanto anonimas como no anonimas. Sin embargo en casi la mayoria de ocaciones hacemos callbacks con funciones anonimas, esto resulta mas versatil.</w:t>
+        <w:t xml:space="preserve">Los callbacks pueden ser tanto anonimas como no anonimas. Sin </w:t>
+      </w:r>
+      <w:proofErr w:type="gramStart"/>
+      <w:r>
+        <w:rPr>
+          <w:rStyle w:val="SubtleEmphasis"/>
+          <w:i w:val="0"/>
+          <w:iCs w:val="0"/>
+          <w:lang w:val="es-AR"/>
+        </w:rPr>
+        <w:t>embargo</w:t>
+      </w:r>
+      <w:proofErr w:type="gramEnd"/>
+      <w:r>
+        <w:rPr>
+          <w:rStyle w:val="SubtleEmphasis"/>
+          <w:i w:val="0"/>
+          <w:iCs w:val="0"/>
+          <w:lang w:val="es-AR"/>
+        </w:rPr>
+        <w:t xml:space="preserve"> en casi la mayoria de ocaciones hacemos callbacks con funciones anonimas, esto resulta mas versatil.</w:t>
       </w:r>
     </w:p>
     <w:p>
@@ -4371,7 +4729,21 @@
         <w:rPr>
           <w:lang w:val="es-AR"/>
         </w:rPr>
-        <w:t>variable =  variable || “</w:t>
+        <w:t xml:space="preserve">variable </w:t>
+      </w:r>
+      <w:proofErr w:type="gramStart"/>
+      <w:r>
+        <w:rPr>
+          <w:lang w:val="es-AR"/>
+        </w:rPr>
+        <w:t>=  variable</w:t>
+      </w:r>
+      <w:proofErr w:type="gramEnd"/>
+      <w:r>
+        <w:rPr>
+          <w:lang w:val="es-AR"/>
+        </w:rPr>
+        <w:t xml:space="preserve"> || “</w:t>
       </w:r>
       <w:r>
         <w:rPr>
@@ -4513,13 +4885,27 @@
         <w:rPr>
           <w:lang w:val="es-AR"/>
         </w:rPr>
-        <w:t>por algun motivo</w:t>
-      </w:r>
-      <w:r>
-        <w:rPr>
-          <w:lang w:val="es-AR"/>
-        </w:rPr>
-        <w:t>(aun no conocido)</w:t>
+        <w:t xml:space="preserve">por algun </w:t>
+      </w:r>
+      <w:proofErr w:type="gramStart"/>
+      <w:r>
+        <w:rPr>
+          <w:lang w:val="es-AR"/>
+        </w:rPr>
+        <w:t>motivo</w:t>
+      </w:r>
+      <w:r>
+        <w:rPr>
+          <w:lang w:val="es-AR"/>
+        </w:rPr>
+        <w:t>(</w:t>
+      </w:r>
+      <w:proofErr w:type="gramEnd"/>
+      <w:r>
+        <w:rPr>
+          <w:lang w:val="es-AR"/>
+        </w:rPr>
+        <w:t>aun no conocido)</w:t>
       </w:r>
       <w:r>
         <w:rPr>
@@ -4570,7 +4956,21 @@
         <w:rPr>
           <w:lang w:val="es-AR"/>
         </w:rPr>
-        <w:t>crear un objeto vacio pero con un tipo especifico</w:t>
+        <w:t xml:space="preserve">crear un objeto </w:t>
+      </w:r>
+      <w:proofErr w:type="gramStart"/>
+      <w:r>
+        <w:rPr>
+          <w:lang w:val="es-AR"/>
+        </w:rPr>
+        <w:t>vacio</w:t>
+      </w:r>
+      <w:proofErr w:type="gramEnd"/>
+      <w:r>
+        <w:rPr>
+          <w:lang w:val="es-AR"/>
+        </w:rPr>
+        <w:t xml:space="preserve"> pero con un tipo especifico</w:t>
       </w:r>
       <w:r>
         <w:rPr>
@@ -4669,6 +5069,7 @@
         </w:rPr>
         <w:t>nombre</w:t>
       </w:r>
+      <w:proofErr w:type="gramStart"/>
       <w:r>
         <w:rPr>
           <w:rFonts w:ascii="Consolas" w:eastAsia="Times New Roman" w:hAnsi="Consolas" w:cs="Times New Roman"/>
@@ -4681,6 +5082,7 @@
         </w:rPr>
         <w:t>){</w:t>
       </w:r>
+      <w:proofErr w:type="gramEnd"/>
     </w:p>
     <w:p>
       <w:pPr>
@@ -4708,6 +5110,7 @@
         </w:rPr>
         <w:t xml:space="preserve">    </w:t>
       </w:r>
+      <w:proofErr w:type="gramStart"/>
       <w:r>
         <w:rPr>
           <w:rFonts w:ascii="Consolas" w:eastAsia="Times New Roman" w:hAnsi="Consolas" w:cs="Times New Roman"/>
@@ -4744,6 +5147,7 @@
         </w:rPr>
         <w:t>nombre</w:t>
       </w:r>
+      <w:proofErr w:type="gramEnd"/>
       <w:r>
         <w:rPr>
           <w:rFonts w:ascii="Consolas" w:eastAsia="Times New Roman" w:hAnsi="Consolas" w:cs="Times New Roman"/>
@@ -4831,6 +5235,7 @@
         </w:rPr>
         <w:t xml:space="preserve">    </w:t>
       </w:r>
+      <w:proofErr w:type="gramStart"/>
       <w:r>
         <w:rPr>
           <w:rFonts w:ascii="Consolas" w:eastAsia="Times New Roman" w:hAnsi="Consolas" w:cs="Times New Roman"/>
@@ -4867,6 +5272,7 @@
         </w:rPr>
         <w:t>pv</w:t>
       </w:r>
+      <w:proofErr w:type="gramEnd"/>
       <w:r>
         <w:rPr>
           <w:rFonts w:ascii="Consolas" w:eastAsia="Times New Roman" w:hAnsi="Consolas" w:cs="Times New Roman"/>
@@ -4952,8 +5358,10 @@
           <w:lang w:val="es-AR"/>
           <w14:ligatures w14:val="none"/>
         </w:rPr>
+        <w:lastRenderedPageBreak/>
         <w:t xml:space="preserve">    </w:t>
       </w:r>
+      <w:proofErr w:type="gramStart"/>
       <w:r>
         <w:rPr>
           <w:rFonts w:ascii="Consolas" w:eastAsia="Times New Roman" w:hAnsi="Consolas" w:cs="Times New Roman"/>
@@ -4990,6 +5398,7 @@
         </w:rPr>
         <w:t>sp</w:t>
       </w:r>
+      <w:proofErr w:type="gramEnd"/>
       <w:r>
         <w:rPr>
           <w:rFonts w:ascii="Consolas" w:eastAsia="Times New Roman" w:hAnsi="Consolas" w:cs="Times New Roman"/>
@@ -5090,9 +5499,9 @@
           <w:lang w:val="es-AR"/>
           <w14:ligatures w14:val="none"/>
         </w:rPr>
-        <w:lastRenderedPageBreak/>
         <w:t xml:space="preserve">    </w:t>
       </w:r>
+      <w:proofErr w:type="gramStart"/>
       <w:r>
         <w:rPr>
           <w:rFonts w:ascii="Consolas" w:eastAsia="Times New Roman" w:hAnsi="Consolas" w:cs="Times New Roman"/>
@@ -5129,6 +5538,7 @@
         </w:rPr>
         <w:t>estado</w:t>
       </w:r>
+      <w:proofErr w:type="gramEnd"/>
       <w:r>
         <w:rPr>
           <w:rFonts w:ascii="Consolas" w:eastAsia="Times New Roman" w:hAnsi="Consolas" w:cs="Times New Roman"/>
@@ -5484,6 +5894,7 @@
         </w:rPr>
         <w:t xml:space="preserve">    </w:t>
       </w:r>
+      <w:proofErr w:type="gramStart"/>
       <w:r>
         <w:rPr>
           <w:rFonts w:ascii="Consolas" w:eastAsia="Times New Roman" w:hAnsi="Consolas" w:cs="Times New Roman"/>
@@ -5520,6 +5931,7 @@
         </w:rPr>
         <w:t>tirarFlecha</w:t>
       </w:r>
+      <w:proofErr w:type="gramEnd"/>
       <w:r>
         <w:rPr>
           <w:rFonts w:ascii="Consolas" w:eastAsia="Times New Roman" w:hAnsi="Consolas" w:cs="Times New Roman"/>
@@ -5635,6 +6047,7 @@
         </w:rPr>
         <w:t xml:space="preserve">        </w:t>
       </w:r>
+      <w:proofErr w:type="gramStart"/>
       <w:r>
         <w:rPr>
           <w:rFonts w:ascii="Consolas" w:eastAsia="Times New Roman" w:hAnsi="Consolas" w:cs="Times New Roman"/>
@@ -5659,6 +6072,7 @@
         </w:rPr>
         <w:t>(</w:t>
       </w:r>
+      <w:proofErr w:type="gramEnd"/>
       <w:r>
         <w:rPr>
           <w:rFonts w:ascii="Consolas" w:eastAsia="Times New Roman" w:hAnsi="Consolas" w:cs="Times New Roman"/>
@@ -5881,6 +6295,7 @@
         </w:rPr>
         <w:t xml:space="preserve">            </w:t>
       </w:r>
+      <w:proofErr w:type="gramStart"/>
       <w:r>
         <w:rPr>
           <w:rFonts w:ascii="Consolas" w:eastAsia="Times New Roman" w:hAnsi="Consolas" w:cs="Times New Roman"/>
@@ -5917,6 +6332,7 @@
         </w:rPr>
         <w:t>estado</w:t>
       </w:r>
+      <w:proofErr w:type="gramEnd"/>
       <w:r>
         <w:rPr>
           <w:rFonts w:ascii="Consolas" w:eastAsia="Times New Roman" w:hAnsi="Consolas" w:cs="Times New Roman"/>
@@ -5978,7 +6394,20 @@
           <w:lang w:val="es-AR"/>
           <w14:ligatures w14:val="none"/>
         </w:rPr>
-        <w:t>        }</w:t>
+        <w:t xml:space="preserve">        </w:t>
+      </w:r>
+      <w:proofErr w:type="gramStart"/>
+      <w:r>
+        <w:rPr>
+          <w:rFonts w:ascii="Consolas" w:eastAsia="Times New Roman" w:hAnsi="Consolas" w:cs="Times New Roman"/>
+          <w:color w:val="DDDDDD"/>
+          <w:kern w:val="0"/>
+          <w:sz w:val="21"/>
+          <w:szCs w:val="21"/>
+          <w:lang w:val="es-AR"/>
+          <w14:ligatures w14:val="none"/>
+        </w:rPr>
+        <w:t>}</w:t>
       </w:r>
       <w:r>
         <w:rPr>
@@ -5992,6 +6421,7 @@
         </w:rPr>
         <w:t>else</w:t>
       </w:r>
+      <w:proofErr w:type="gramEnd"/>
       <w:r>
         <w:rPr>
           <w:rFonts w:ascii="Consolas" w:eastAsia="Times New Roman" w:hAnsi="Consolas" w:cs="Times New Roman"/>
@@ -6154,6 +6584,7 @@
         </w:rPr>
         <w:t xml:space="preserve">            </w:t>
       </w:r>
+      <w:proofErr w:type="gramStart"/>
       <w:r>
         <w:rPr>
           <w:rFonts w:ascii="Consolas" w:eastAsia="Times New Roman" w:hAnsi="Consolas" w:cs="Times New Roman"/>
@@ -6202,6 +6633,7 @@
         </w:rPr>
         <w:t>(</w:t>
       </w:r>
+      <w:proofErr w:type="gramEnd"/>
       <w:r>
         <w:rPr>
           <w:rFonts w:ascii="Consolas" w:eastAsia="Times New Roman" w:hAnsi="Consolas" w:cs="Times New Roman"/>
@@ -6773,6 +7205,7 @@
           <w14:ligatures w14:val="none"/>
         </w:rPr>
       </w:pPr>
+      <w:proofErr w:type="gramStart"/>
       <w:r>
         <w:rPr>
           <w:rFonts w:ascii="Consolas" w:eastAsia="Times New Roman" w:hAnsi="Consolas" w:cs="Times New Roman"/>
@@ -6821,6 +7254,7 @@
         </w:rPr>
         <w:t>(</w:t>
       </w:r>
+      <w:proofErr w:type="gramEnd"/>
       <w:r>
         <w:rPr>
           <w:rFonts w:ascii="Consolas" w:eastAsia="Times New Roman" w:hAnsi="Consolas" w:cs="Times New Roman"/>
@@ -6884,6 +7318,7 @@
           <w14:ligatures w14:val="none"/>
         </w:rPr>
       </w:pPr>
+      <w:proofErr w:type="gramStart"/>
       <w:r>
         <w:rPr>
           <w:rFonts w:ascii="Consolas" w:eastAsia="Times New Roman" w:hAnsi="Consolas" w:cs="Times New Roman"/>
@@ -6920,6 +7355,7 @@
         </w:rPr>
         <w:t>curar</w:t>
       </w:r>
+      <w:proofErr w:type="gramEnd"/>
       <w:r>
         <w:rPr>
           <w:rFonts w:ascii="Consolas" w:eastAsia="Times New Roman" w:hAnsi="Consolas" w:cs="Times New Roman"/>
@@ -7018,7 +7454,62 @@
         <w:rPr>
           <w:lang w:val="es-AR"/>
         </w:rPr>
-        <w:t>. Con ellos podemos relizar Herencia,Encapsulamiento,Polimorfismo</w:t>
+        <w:t xml:space="preserve">. </w:t>
+      </w:r>
+      <w:r>
+        <w:rPr>
+          <w:lang w:val="es-AR"/>
+        </w:rPr>
+        <w:t>Es como el ADN de un objeto.</w:t>
+      </w:r>
+    </w:p>
+    <w:p>
+      <w:pPr>
+        <w:rPr>
+          <w:lang w:val="es-AR"/>
+        </w:rPr>
+      </w:pPr>
+      <w:r>
+        <w:rPr>
+          <w:lang w:val="es-AR"/>
+        </w:rPr>
+        <w:t>Con ellos podemos re</w:t>
+      </w:r>
+      <w:r>
+        <w:rPr>
+          <w:lang w:val="es-AR"/>
+        </w:rPr>
+        <w:t>a</w:t>
+      </w:r>
+      <w:r>
+        <w:rPr>
+          <w:lang w:val="es-AR"/>
+        </w:rPr>
+        <w:t>lizar Herencia,</w:t>
+      </w:r>
+      <w:r>
+        <w:rPr>
+          <w:lang w:val="es-AR"/>
+        </w:rPr>
+        <w:t xml:space="preserve"> </w:t>
+      </w:r>
+      <w:r>
+        <w:rPr>
+          <w:lang w:val="es-AR"/>
+        </w:rPr>
+        <w:t>Encapsulamiento,</w:t>
+      </w:r>
+      <w:r>
+        <w:rPr>
+          <w:lang w:val="es-AR"/>
+        </w:rPr>
+        <w:t xml:space="preserve"> </w:t>
+      </w:r>
+      <w:r>
+        <w:rPr>
+          <w:lang w:val="es-AR"/>
+        </w:rPr>
+        <w:t>Polimorfismo</w:t>
       </w:r>
       <w:r>
         <w:rPr>
@@ -7088,6 +7579,7 @@
           <w:lang w:val="es-AR"/>
         </w:rPr>
       </w:pPr>
+      <w:proofErr w:type="gramStart"/>
       <w:r>
         <w:rPr>
           <w:rStyle w:val="SubtleEmphasis"/>
@@ -7095,6 +7587,7 @@
         </w:rPr>
         <w:t>Number.prototype.esPositivo</w:t>
       </w:r>
+      <w:proofErr w:type="gramEnd"/>
       <w:r>
         <w:rPr>
           <w:rStyle w:val="SubtleEmphasis"/>
@@ -7109,31 +7602,41 @@
           <w:rStyle w:val="SubtleEmphasis"/>
         </w:rPr>
       </w:pPr>
+      <w:proofErr w:type="gramStart"/>
       <w:r>
         <w:rPr>
           <w:rStyle w:val="SubtleEmphasis"/>
         </w:rPr>
-        <w:t>if(this &gt; 0)</w:t>
-      </w:r>
-    </w:p>
-    <w:p>
-      <w:pPr>
+        <w:t>if(</w:t>
+      </w:r>
+      <w:proofErr w:type="gramEnd"/>
+      <w:r>
         <w:rPr>
           <w:rStyle w:val="SubtleEmphasis"/>
         </w:rPr>
-      </w:pPr>
-      <w:r>
+        <w:t>this &gt; 0)</w:t>
+      </w:r>
+    </w:p>
+    <w:p>
+      <w:pPr>
         <w:rPr>
           <w:rStyle w:val="SubtleEmphasis"/>
         </w:rPr>
+      </w:pPr>
+      <w:r>
+        <w:rPr>
+          <w:rStyle w:val="SubtleEmphasis"/>
+        </w:rPr>
         <w:t xml:space="preserve">return </w:t>
       </w:r>
+      <w:proofErr w:type="gramStart"/>
       <w:r>
         <w:rPr>
           <w:rStyle w:val="SubtleEmphasis"/>
         </w:rPr>
         <w:t>true;</w:t>
       </w:r>
+      <w:proofErr w:type="gramEnd"/>
     </w:p>
     <w:p>
       <w:pPr>
@@ -7158,8 +7661,16 @@
         <w:rPr>
           <w:rStyle w:val="SubtleEmphasis"/>
         </w:rPr>
-        <w:t>return false</w:t>
-      </w:r>
+        <w:t xml:space="preserve">return </w:t>
+      </w:r>
+      <w:proofErr w:type="gramStart"/>
+      <w:r>
+        <w:rPr>
+          <w:rStyle w:val="SubtleEmphasis"/>
+        </w:rPr>
+        <w:t>false</w:t>
+      </w:r>
+      <w:proofErr w:type="gramEnd"/>
     </w:p>
     <w:p>
       <w:pPr>
@@ -7273,6 +7784,7 @@
           <w14:ligatures w14:val="none"/>
         </w:rPr>
       </w:pPr>
+      <w:proofErr w:type="gramStart"/>
       <w:r>
         <w:rPr>
           <w:rFonts w:ascii="Consolas" w:eastAsia="Times New Roman" w:hAnsi="Consolas" w:cs="Times New Roman"/>
@@ -7311,6 +7823,7 @@
         </w:rPr>
         <w:t>curar</w:t>
       </w:r>
+      <w:proofErr w:type="gramEnd"/>
       <w:r>
         <w:rPr>
           <w:rFonts w:ascii="Consolas" w:eastAsia="Times New Roman" w:hAnsi="Consolas" w:cs="Times New Roman"/>
@@ -7447,6 +7960,7 @@
         </w:rPr>
         <w:t>(</w:t>
       </w:r>
+      <w:proofErr w:type="gramStart"/>
       <w:r>
         <w:rPr>
           <w:rFonts w:ascii="Consolas" w:eastAsia="Times New Roman" w:hAnsi="Consolas" w:cs="Times New Roman"/>
@@ -7480,6 +7994,7 @@
         </w:rPr>
         <w:t>sp</w:t>
       </w:r>
+      <w:proofErr w:type="gramEnd"/>
       <w:r>
         <w:rPr>
           <w:rFonts w:ascii="Consolas" w:eastAsia="Times New Roman" w:hAnsi="Consolas" w:cs="Times New Roman"/>
@@ -7538,6 +8053,7 @@
         </w:rPr>
         <w:t xml:space="preserve">        </w:t>
       </w:r>
+      <w:proofErr w:type="gramStart"/>
       <w:r>
         <w:rPr>
           <w:rFonts w:ascii="Consolas" w:eastAsia="Times New Roman" w:hAnsi="Consolas" w:cs="Times New Roman"/>
@@ -7571,6 +8087,7 @@
         </w:rPr>
         <w:t>sp</w:t>
       </w:r>
+      <w:proofErr w:type="gramEnd"/>
       <w:r>
         <w:rPr>
           <w:rFonts w:ascii="Consolas" w:eastAsia="Times New Roman" w:hAnsi="Consolas" w:cs="Times New Roman"/>
@@ -7710,7 +8227,20 @@
           <w:lang w:val="es-AR"/>
           <w14:ligatures w14:val="none"/>
         </w:rPr>
-        <w:t>+=</w:t>
+        <w:t>+</w:t>
+      </w:r>
+      <w:proofErr w:type="gramStart"/>
+      <w:r>
+        <w:rPr>
+          <w:rFonts w:ascii="Consolas" w:eastAsia="Times New Roman" w:hAnsi="Consolas" w:cs="Times New Roman"/>
+          <w:color w:val="F92672"/>
+          <w:kern w:val="0"/>
+          <w:sz w:val="21"/>
+          <w:szCs w:val="21"/>
+          <w:lang w:val="es-AR"/>
+          <w14:ligatures w14:val="none"/>
+        </w:rPr>
+        <w:t>=</w:t>
       </w:r>
       <w:r>
         <w:rPr>
@@ -7736,6 +8266,7 @@
         </w:rPr>
         <w:t>20</w:t>
       </w:r>
+      <w:proofErr w:type="gramEnd"/>
       <w:r>
         <w:rPr>
           <w:rFonts w:ascii="Consolas" w:eastAsia="Times New Roman" w:hAnsi="Consolas" w:cs="Times New Roman"/>
@@ -7773,7 +8304,21 @@
           <w:lang w:val="es-AR"/>
           <w14:ligatures w14:val="none"/>
         </w:rPr>
-        <w:t>    }</w:t>
+        <w:lastRenderedPageBreak/>
+        <w:t xml:space="preserve">    </w:t>
+      </w:r>
+      <w:proofErr w:type="gramStart"/>
+      <w:r>
+        <w:rPr>
+          <w:rFonts w:ascii="Consolas" w:eastAsia="Times New Roman" w:hAnsi="Consolas" w:cs="Times New Roman"/>
+          <w:color w:val="DDDDDD"/>
+          <w:kern w:val="0"/>
+          <w:sz w:val="21"/>
+          <w:szCs w:val="21"/>
+          <w:lang w:val="es-AR"/>
+          <w14:ligatures w14:val="none"/>
+        </w:rPr>
+        <w:t>}</w:t>
       </w:r>
       <w:r>
         <w:rPr>
@@ -7787,6 +8332,7 @@
         </w:rPr>
         <w:t>else</w:t>
       </w:r>
+      <w:proofErr w:type="gramEnd"/>
       <w:r>
         <w:rPr>
           <w:rFonts w:ascii="Consolas" w:eastAsia="Times New Roman" w:hAnsi="Consolas" w:cs="Times New Roman"/>
@@ -7826,6 +8372,7 @@
         </w:rPr>
         <w:t xml:space="preserve">        </w:t>
       </w:r>
+      <w:proofErr w:type="gramStart"/>
       <w:r>
         <w:rPr>
           <w:rFonts w:ascii="Consolas" w:eastAsia="Times New Roman" w:hAnsi="Consolas" w:cs="Times New Roman"/>
@@ -7874,6 +8421,7 @@
         </w:rPr>
         <w:t>(</w:t>
       </w:r>
+      <w:proofErr w:type="gramEnd"/>
       <w:r>
         <w:rPr>
           <w:rFonts w:ascii="Consolas" w:eastAsia="Times New Roman" w:hAnsi="Consolas" w:cs="Times New Roman"/>
@@ -8024,6 +8572,7 @@
         </w:rPr>
         <w:t xml:space="preserve">    </w:t>
       </w:r>
+      <w:proofErr w:type="gramStart"/>
       <w:r>
         <w:rPr>
           <w:rFonts w:ascii="Consolas" w:eastAsia="Times New Roman" w:hAnsi="Consolas" w:cs="Times New Roman"/>
@@ -8060,6 +8609,7 @@
         </w:rPr>
         <w:t>estado</w:t>
       </w:r>
+      <w:proofErr w:type="gramEnd"/>
       <w:r>
         <w:rPr>
           <w:rFonts w:ascii="Consolas" w:eastAsia="Times New Roman" w:hAnsi="Consolas" w:cs="Times New Roman"/>
@@ -8121,7 +8671,6 @@
           <w:lang w:val="es-AR"/>
           <w14:ligatures w14:val="none"/>
         </w:rPr>
-        <w:lastRenderedPageBreak/>
         <w:t>}</w:t>
       </w:r>
     </w:p>
@@ -8182,7 +8731,18 @@
           <w:szCs w:val="21"/>
           <w:lang w:val="es-AR"/>
         </w:rPr>
-        <w:t> y </w:t>
+        <w:t> </w:t>
+      </w:r>
+      <w:proofErr w:type="gramStart"/>
+      <w:r>
+        <w:rPr>
+          <w:rFonts w:ascii="Roboto" w:hAnsi="Roboto"/>
+          <w:color w:val="2D2F31"/>
+          <w:sz w:val="21"/>
+          <w:szCs w:val="21"/>
+          <w:lang w:val="es-AR"/>
+        </w:rPr>
+        <w:t>y </w:t>
       </w:r>
       <w:r>
         <w:rPr>
@@ -8195,7 +8755,21 @@
           <w:shd w:val="clear" w:color="auto" w:fill="FFFFFF"/>
           <w:lang w:val="es-AR"/>
         </w:rPr>
-        <w:t>!==</w:t>
+        <w:t>!</w:t>
+      </w:r>
+      <w:proofErr w:type="gramEnd"/>
+      <w:r>
+        <w:rPr>
+          <w:rStyle w:val="HTMLCode"/>
+          <w:rFonts w:ascii="Consolas" w:eastAsiaTheme="majorEastAsia" w:hAnsi="Consolas"/>
+          <w:color w:val="B4690E"/>
+          <w:sz w:val="19"/>
+          <w:szCs w:val="19"/>
+          <w:bdr w:val="single" w:sz="6" w:space="0" w:color="D1D7DC" w:frame="1"/>
+          <w:shd w:val="clear" w:color="auto" w:fill="FFFFFF"/>
+          <w:lang w:val="es-AR"/>
+        </w:rPr>
+        <w:t>==</w:t>
       </w:r>
       <w:r>
         <w:rPr>
@@ -8226,7 +8800,29 @@
           <w:szCs w:val="21"/>
           <w:lang w:val="es-AR"/>
         </w:rPr>
-        <w:t xml:space="preserve">. Esto significa que si los operandos tienen tipos diferentes, no son iguales. </w:t>
+        <w:t xml:space="preserve">. Esto significa </w:t>
+      </w:r>
+      <w:proofErr w:type="gramStart"/>
+      <w:r>
+        <w:rPr>
+          <w:rFonts w:ascii="Roboto" w:hAnsi="Roboto"/>
+          <w:color w:val="2D2F31"/>
+          <w:sz w:val="21"/>
+          <w:szCs w:val="21"/>
+          <w:lang w:val="es-AR"/>
+        </w:rPr>
+        <w:t>que</w:t>
+      </w:r>
+      <w:proofErr w:type="gramEnd"/>
+      <w:r>
+        <w:rPr>
+          <w:rFonts w:ascii="Roboto" w:hAnsi="Roboto"/>
+          <w:color w:val="2D2F31"/>
+          <w:sz w:val="21"/>
+          <w:szCs w:val="21"/>
+          <w:lang w:val="es-AR"/>
+        </w:rPr>
+        <w:t xml:space="preserve"> si los operandos tienen tipos diferentes, no son iguales. </w:t>
       </w:r>
       <w:r>
         <w:rPr>
@@ -8379,6 +8975,7 @@
           <w:szCs w:val="20"/>
         </w:rPr>
       </w:pPr>
+      <w:proofErr w:type="gramStart"/>
       <w:r>
         <w:rPr>
           <w:rStyle w:val="lit"/>
@@ -8407,7 +9004,18 @@
           <w:sz w:val="20"/>
           <w:szCs w:val="20"/>
         </w:rPr>
-        <w:t>!==</w:t>
+        <w:t>!</w:t>
+      </w:r>
+      <w:proofErr w:type="gramEnd"/>
+      <w:r>
+        <w:rPr>
+          <w:rStyle w:val="pun"/>
+          <w:rFonts w:ascii="Consolas" w:hAnsi="Consolas" w:cs="Courier New"/>
+          <w:color w:val="2D2F31"/>
+          <w:sz w:val="20"/>
+          <w:szCs w:val="20"/>
+        </w:rPr>
+        <w:t>==</w:t>
       </w:r>
       <w:r>
         <w:rPr>
@@ -8599,7 +9207,18 @@
           <w:szCs w:val="21"/>
           <w:lang w:val="es-AR"/>
         </w:rPr>
-        <w:t> y </w:t>
+        <w:t> </w:t>
+      </w:r>
+      <w:proofErr w:type="gramStart"/>
+      <w:r>
+        <w:rPr>
+          <w:rFonts w:ascii="Roboto" w:hAnsi="Roboto"/>
+          <w:color w:val="2D2F31"/>
+          <w:sz w:val="21"/>
+          <w:szCs w:val="21"/>
+          <w:lang w:val="es-AR"/>
+        </w:rPr>
+        <w:t>y </w:t>
       </w:r>
       <w:r>
         <w:rPr>
@@ -8612,7 +9231,21 @@
           <w:shd w:val="clear" w:color="auto" w:fill="FFFFFF"/>
           <w:lang w:val="es-AR"/>
         </w:rPr>
-        <w:t>!=</w:t>
+        <w:t>!</w:t>
+      </w:r>
+      <w:proofErr w:type="gramEnd"/>
+      <w:r>
+        <w:rPr>
+          <w:rStyle w:val="HTMLCode"/>
+          <w:rFonts w:ascii="Consolas" w:eastAsiaTheme="majorEastAsia" w:hAnsi="Consolas"/>
+          <w:color w:val="B4690E"/>
+          <w:sz w:val="19"/>
+          <w:szCs w:val="19"/>
+          <w:bdr w:val="single" w:sz="6" w:space="0" w:color="D1D7DC" w:frame="1"/>
+          <w:shd w:val="clear" w:color="auto" w:fill="FFFFFF"/>
+          <w:lang w:val="es-AR"/>
+        </w:rPr>
+        <w:t>=</w:t>
       </w:r>
       <w:r>
         <w:rPr>
@@ -8796,6 +9429,7 @@
           <w:szCs w:val="20"/>
         </w:rPr>
       </w:pPr>
+      <w:proofErr w:type="gramStart"/>
       <w:r>
         <w:rPr>
           <w:rStyle w:val="lit"/>
@@ -8824,7 +9458,18 @@
           <w:sz w:val="20"/>
           <w:szCs w:val="20"/>
         </w:rPr>
-        <w:t>!=</w:t>
+        <w:t>!</w:t>
+      </w:r>
+      <w:proofErr w:type="gramEnd"/>
+      <w:r>
+        <w:rPr>
+          <w:rStyle w:val="pun"/>
+          <w:rFonts w:ascii="Consolas" w:hAnsi="Consolas" w:cs="Courier New"/>
+          <w:color w:val="2D2F31"/>
+          <w:sz w:val="20"/>
+          <w:szCs w:val="20"/>
+        </w:rPr>
+        <w:t>=</w:t>
       </w:r>
       <w:r>
         <w:rPr>
@@ -9232,7 +9877,18 @@
           <w:sz w:val="20"/>
           <w:szCs w:val="20"/>
         </w:rPr>
-        <w:t>""</w:t>
+        <w:t>"</w:t>
+      </w:r>
+      <w:proofErr w:type="gramStart"/>
+      <w:r>
+        <w:rPr>
+          <w:rStyle w:val="str"/>
+          <w:rFonts w:ascii="Consolas" w:hAnsi="Consolas" w:cs="Courier New"/>
+          <w:color w:val="19A38C"/>
+          <w:sz w:val="20"/>
+          <w:szCs w:val="20"/>
+        </w:rPr>
+        <w:t>"</w:t>
       </w:r>
       <w:r>
         <w:rPr>
@@ -9252,7 +9908,18 @@
           <w:sz w:val="20"/>
           <w:szCs w:val="20"/>
         </w:rPr>
-        <w:t>// true</w:t>
+        <w:t>/</w:t>
+      </w:r>
+      <w:proofErr w:type="gramEnd"/>
+      <w:r>
+        <w:rPr>
+          <w:rStyle w:val="com"/>
+          <w:rFonts w:ascii="Consolas" w:hAnsi="Consolas" w:cs="Courier New"/>
+          <w:color w:val="6A6F73"/>
+          <w:sz w:val="20"/>
+          <w:szCs w:val="20"/>
+        </w:rPr>
+        <w:t>/ true</w:t>
       </w:r>
     </w:p>
     <w:p>
@@ -9402,6 +10069,7 @@
         </w:rPr>
         <w:t>param == “function”</w:t>
       </w:r>
+      <w:proofErr w:type="gramStart"/>
       <w:r>
         <w:rPr>
           <w:rStyle w:val="SubtleEmphasis"/>
@@ -9414,7 +10082,15 @@
           <w:rStyle w:val="SubtleEmphasis"/>
           <w:lang w:val="es-AR"/>
         </w:rPr>
-        <w:t xml:space="preserve"> : nos indica el tipo</w:t>
+        <w:t xml:space="preserve"> :</w:t>
+      </w:r>
+      <w:proofErr w:type="gramEnd"/>
+      <w:r>
+        <w:rPr>
+          <w:rStyle w:val="SubtleEmphasis"/>
+          <w:lang w:val="es-AR"/>
+        </w:rPr>
+        <w:t xml:space="preserve"> nos indica el tipo</w:t>
       </w:r>
       <w:r>
         <w:rPr>
@@ -9504,6 +10180,7 @@
         </w:rPr>
       </w:pPr>
       <w:bookmarkStart w:id="4" w:name="OLE_LINK7"/>
+      <w:proofErr w:type="gramStart"/>
       <w:r>
         <w:rPr>
           <w:rFonts w:ascii="Consolas" w:eastAsia="Times New Roman" w:hAnsi="Consolas" w:cs="Times New Roman"/>
@@ -9528,6 +10205,7 @@
         </w:rPr>
         <w:t>(</w:t>
       </w:r>
+      <w:proofErr w:type="gramEnd"/>
       <w:r>
         <w:rPr>
           <w:rFonts w:ascii="Consolas" w:eastAsia="Times New Roman" w:hAnsi="Consolas" w:cs="Times New Roman"/>
@@ -9667,6 +10345,7 @@
         </w:rPr>
         <w:t xml:space="preserve">    </w:t>
       </w:r>
+      <w:proofErr w:type="gramStart"/>
       <w:r>
         <w:rPr>
           <w:rFonts w:ascii="Consolas" w:eastAsia="Times New Roman" w:hAnsi="Consolas" w:cs="Times New Roman"/>
@@ -9703,6 +10382,7 @@
         </w:rPr>
         <w:t>nombre</w:t>
       </w:r>
+      <w:proofErr w:type="gramEnd"/>
       <w:r>
         <w:rPr>
           <w:rFonts w:ascii="Consolas" w:eastAsia="Times New Roman" w:hAnsi="Consolas" w:cs="Times New Roman"/>
@@ -9892,6 +10572,7 @@
         </w:rPr>
         <w:t xml:space="preserve"> </w:t>
       </w:r>
+      <w:proofErr w:type="gramStart"/>
       <w:r>
         <w:rPr>
           <w:rFonts w:ascii="Consolas" w:eastAsia="Times New Roman" w:hAnsi="Consolas" w:cs="Times New Roman"/>
@@ -9916,6 +10597,7 @@
         </w:rPr>
         <w:t>(</w:t>
       </w:r>
+      <w:proofErr w:type="gramEnd"/>
       <w:r>
         <w:rPr>
           <w:rFonts w:ascii="Consolas" w:eastAsia="Times New Roman" w:hAnsi="Consolas" w:cs="Times New Roman"/>
@@ -10070,6 +10752,7 @@
           <w:lang w:val="es-AR"/>
         </w:rPr>
       </w:pPr>
+      <w:proofErr w:type="gramStart"/>
       <w:r>
         <w:rPr>
           <w:lang w:val="es-AR"/>
@@ -10080,7 +10763,14 @@
         <w:rPr>
           <w:lang w:val="es-AR"/>
         </w:rPr>
-        <w:t>(){</w:t>
+        <w:t>(</w:t>
+      </w:r>
+      <w:proofErr w:type="gramEnd"/>
+      <w:r>
+        <w:rPr>
+          <w:lang w:val="es-AR"/>
+        </w:rPr>
+        <w:t>){</w:t>
       </w:r>
     </w:p>
     <w:p>
@@ -10094,6 +10784,7 @@
         <w:rPr>
           <w:lang w:val="es-AR"/>
         </w:rPr>
+        <w:lastRenderedPageBreak/>
         <w:t>console.log(“arreglos”)</w:t>
       </w:r>
     </w:p>
@@ -10135,7 +10826,6 @@
         <w:rPr>
           <w:lang w:val="es-AR"/>
         </w:rPr>
-        <w:lastRenderedPageBreak/>
         <w:t>]</w:t>
       </w:r>
     </w:p>
@@ -10149,7 +10839,21 @@
         <w:rPr>
           <w:lang w:val="es-AR"/>
         </w:rPr>
-        <w:t>se puede definir como cons arr = new Array(10); pero no es muy comun que se haga así.</w:t>
+        <w:t xml:space="preserve">se puede definir como cons arr = new </w:t>
+      </w:r>
+      <w:proofErr w:type="gramStart"/>
+      <w:r>
+        <w:rPr>
+          <w:lang w:val="es-AR"/>
+        </w:rPr>
+        <w:t>Array(</w:t>
+      </w:r>
+      <w:proofErr w:type="gramEnd"/>
+      <w:r>
+        <w:rPr>
+          <w:lang w:val="es-AR"/>
+        </w:rPr>
+        <w:t>10); pero no es muy comun que se haga así.</w:t>
       </w:r>
     </w:p>
     <w:p>
@@ -10193,7 +10897,21 @@
         <w:rPr>
           <w:lang w:val="es-AR"/>
         </w:rPr>
-        <w:t>Algunas de las funciones mas comunes son: reverse(),</w:t>
+        <w:t xml:space="preserve">Algunas de las funciones mas comunes son: </w:t>
+      </w:r>
+      <w:proofErr w:type="gramStart"/>
+      <w:r>
+        <w:rPr>
+          <w:lang w:val="es-AR"/>
+        </w:rPr>
+        <w:t>reverse(</w:t>
+      </w:r>
+      <w:proofErr w:type="gramEnd"/>
+      <w:r>
+        <w:rPr>
+          <w:lang w:val="es-AR"/>
+        </w:rPr>
+        <w:t>),</w:t>
       </w:r>
       <w:r>
         <w:rPr>
@@ -10286,11 +11004,19 @@
           <w:lang w:val="es-AR"/>
         </w:rPr>
       </w:pPr>
-      <w:r>
-        <w:rPr>
-          <w:lang w:val="es-AR"/>
-        </w:rPr>
-        <w:t>unshift()</w:t>
+      <w:proofErr w:type="gramStart"/>
+      <w:r>
+        <w:rPr>
+          <w:lang w:val="es-AR"/>
+        </w:rPr>
+        <w:t>unshift(</w:t>
+      </w:r>
+      <w:proofErr w:type="gramEnd"/>
+      <w:r>
+        <w:rPr>
+          <w:lang w:val="es-AR"/>
+        </w:rPr>
+        <w:t>)</w:t>
       </w:r>
       <w:r>
         <w:rPr>
@@ -10323,11 +11049,19 @@
           <w:lang w:val="es-AR"/>
         </w:rPr>
       </w:pPr>
-      <w:r>
-        <w:rPr>
-          <w:lang w:val="es-AR"/>
-        </w:rPr>
-        <w:t>pop()</w:t>
+      <w:proofErr w:type="gramStart"/>
+      <w:r>
+        <w:rPr>
+          <w:lang w:val="es-AR"/>
+        </w:rPr>
+        <w:t>pop(</w:t>
+      </w:r>
+      <w:proofErr w:type="gramEnd"/>
+      <w:r>
+        <w:rPr>
+          <w:lang w:val="es-AR"/>
+        </w:rPr>
+        <w:t>)</w:t>
       </w:r>
       <w:r>
         <w:rPr>
@@ -10348,11 +11082,19 @@
           <w:lang w:val="es-AR"/>
         </w:rPr>
       </w:pPr>
-      <w:r>
-        <w:rPr>
-          <w:lang w:val="es-AR"/>
-        </w:rPr>
-        <w:t xml:space="preserve">splice(), </w:t>
+      <w:proofErr w:type="gramStart"/>
+      <w:r>
+        <w:rPr>
+          <w:lang w:val="es-AR"/>
+        </w:rPr>
+        <w:t>splice(</w:t>
+      </w:r>
+      <w:proofErr w:type="gramEnd"/>
+      <w:r>
+        <w:rPr>
+          <w:lang w:val="es-AR"/>
+        </w:rPr>
+        <w:t xml:space="preserve">), </w:t>
       </w:r>
       <w:r>
         <w:rPr>
@@ -10385,11 +11127,19 @@
           <w:lang w:val="es-AR"/>
         </w:rPr>
       </w:pPr>
-      <w:r>
-        <w:rPr>
-          <w:lang w:val="es-AR"/>
-        </w:rPr>
-        <w:t>indexOf()- obtiene el indice del elemento que pasemos por parametro</w:t>
+      <w:proofErr w:type="gramStart"/>
+      <w:r>
+        <w:rPr>
+          <w:lang w:val="es-AR"/>
+        </w:rPr>
+        <w:t>indexOf(</w:t>
+      </w:r>
+      <w:proofErr w:type="gramEnd"/>
+      <w:r>
+        <w:rPr>
+          <w:lang w:val="es-AR"/>
+        </w:rPr>
+        <w:t>)- obtiene el indice del elemento que pasemos por parametro</w:t>
       </w:r>
       <w:r>
         <w:rPr>
@@ -10416,12 +11166,14 @@
         </w:rPr>
         <w:t>slice(</w:t>
       </w:r>
+      <w:proofErr w:type="gramStart"/>
       <w:r>
         <w:rPr>
           <w:lang w:val="es-AR"/>
         </w:rPr>
         <w:t>indexInicio,indexFin</w:t>
       </w:r>
+      <w:proofErr w:type="gramEnd"/>
       <w:r>
         <w:rPr>
           <w:lang w:val="es-AR"/>
@@ -10533,6 +11285,7 @@
         </w:rPr>
         <w:t>6</w:t>
       </w:r>
+      <w:proofErr w:type="gramStart"/>
       <w:r>
         <w:rPr>
           <w:rFonts w:ascii="Consolas" w:eastAsia="Times New Roman" w:hAnsi="Consolas" w:cs="Times New Roman"/>
@@ -10557,6 +11310,7 @@
         </w:rPr>
         <w:t>includes</w:t>
       </w:r>
+      <w:proofErr w:type="gramEnd"/>
       <w:r>
         <w:rPr>
           <w:rFonts w:ascii="Consolas" w:eastAsia="Times New Roman" w:hAnsi="Consolas" w:cs="Times New Roman"/>
@@ -10837,6 +11591,7 @@
         </w:rPr>
         <w:t>,</w:t>
       </w:r>
+      <w:proofErr w:type="gramStart"/>
       <w:r>
         <w:rPr>
           <w:rFonts w:ascii="Consolas" w:eastAsia="Times New Roman" w:hAnsi="Consolas" w:cs="Times New Roman"/>
@@ -10873,6 +11628,7 @@
         </w:rPr>
         <w:t>true</w:t>
       </w:r>
+      <w:proofErr w:type="gramEnd"/>
       <w:r>
         <w:rPr>
           <w:rFonts w:ascii="Consolas" w:eastAsia="Times New Roman" w:hAnsi="Consolas" w:cs="Times New Roman"/>
@@ -11029,6 +11785,7 @@
         </w:rPr>
         <w:t>forEach</w:t>
       </w:r>
+      <w:proofErr w:type="gramStart"/>
       <w:r>
         <w:rPr>
           <w:rFonts w:ascii="Consolas" w:eastAsia="Times New Roman" w:hAnsi="Consolas" w:cs="Times New Roman"/>
@@ -11053,6 +11810,7 @@
         </w:rPr>
         <w:t>function</w:t>
       </w:r>
+      <w:proofErr w:type="gramEnd"/>
       <w:r>
         <w:rPr>
           <w:rFonts w:ascii="Consolas" w:eastAsia="Times New Roman" w:hAnsi="Consolas" w:cs="Times New Roman"/>
@@ -11168,6 +11926,7 @@
         </w:rPr>
         <w:t>val</w:t>
       </w:r>
+      <w:proofErr w:type="gramStart"/>
       <w:r>
         <w:rPr>
           <w:rFonts w:ascii="Consolas" w:eastAsia="Times New Roman" w:hAnsi="Consolas" w:cs="Times New Roman"/>
@@ -11179,6 +11938,7 @@
         </w:rPr>
         <w:t>);</w:t>
       </w:r>
+      <w:proofErr w:type="gramEnd"/>
     </w:p>
     <w:p>
       <w:pPr>
@@ -11284,17 +12044,31 @@
         </w:rPr>
         <w:t>forEach</w:t>
       </w:r>
-      <w:r>
-        <w:rPr>
-          <w:rFonts w:ascii="Consolas" w:eastAsia="Times New Roman" w:hAnsi="Consolas" w:cs="Times New Roman"/>
-          <w:color w:val="DDDDDD"/>
-          <w:kern w:val="0"/>
-          <w:sz w:val="18"/>
-          <w:szCs w:val="18"/>
-          <w:lang w:val="es-AR"/>
-          <w14:ligatures w14:val="none"/>
-        </w:rPr>
-        <w:t>( (elemento</w:t>
+      <w:proofErr w:type="gramStart"/>
+      <w:r>
+        <w:rPr>
+          <w:rFonts w:ascii="Consolas" w:eastAsia="Times New Roman" w:hAnsi="Consolas" w:cs="Times New Roman"/>
+          <w:color w:val="DDDDDD"/>
+          <w:kern w:val="0"/>
+          <w:sz w:val="18"/>
+          <w:szCs w:val="18"/>
+          <w:lang w:val="es-AR"/>
+          <w14:ligatures w14:val="none"/>
+        </w:rPr>
+        <w:t>( (</w:t>
+      </w:r>
+      <w:proofErr w:type="gramEnd"/>
+      <w:r>
+        <w:rPr>
+          <w:rFonts w:ascii="Consolas" w:eastAsia="Times New Roman" w:hAnsi="Consolas" w:cs="Times New Roman"/>
+          <w:color w:val="DDDDDD"/>
+          <w:kern w:val="0"/>
+          <w:sz w:val="18"/>
+          <w:szCs w:val="18"/>
+          <w:lang w:val="es-AR"/>
+          <w14:ligatures w14:val="none"/>
+        </w:rPr>
+        <w:t>elemento</w:t>
       </w:r>
       <w:r>
         <w:rPr>
@@ -11359,6 +12133,7 @@
         </w:rPr>
         <w:t xml:space="preserve">    </w:t>
       </w:r>
+      <w:proofErr w:type="gramStart"/>
       <w:r>
         <w:rPr>
           <w:rFonts w:ascii="Consolas" w:eastAsia="Times New Roman" w:hAnsi="Consolas" w:cs="Times New Roman"/>
@@ -11407,6 +12182,7 @@
         </w:rPr>
         <w:t>(</w:t>
       </w:r>
+      <w:proofErr w:type="gramEnd"/>
       <w:r>
         <w:rPr>
           <w:rFonts w:ascii="Consolas" w:eastAsia="Times New Roman" w:hAnsi="Consolas" w:cs="Times New Roman"/>
@@ -11584,98 +12360,133 @@
         </w:rPr>
       </w:pPr>
       <w:bookmarkStart w:id="6" w:name="OLE_LINK3"/>
+      <w:proofErr w:type="gramStart"/>
       <w:r>
         <w:rPr>
           <w:i/>
           <w:iCs/>
           <w:lang w:val="es-AR"/>
         </w:rPr>
-        <w:t>miFuncion(10,20);</w:t>
-      </w:r>
-    </w:p>
-    <w:bookmarkEnd w:id="6"/>
-    <w:p>
-      <w:pPr>
-        <w:rPr>
-          <w:lang w:val="es-AR"/>
-        </w:rPr>
-      </w:pPr>
-      <w:r>
-        <w:rPr>
-          <w:lang w:val="es-AR"/>
-        </w:rPr>
-        <w:t>function miFuncion(){</w:t>
-      </w:r>
-    </w:p>
-    <w:p>
-      <w:pPr>
-        <w:rPr>
-          <w:lang w:val="es-AR"/>
-        </w:rPr>
-      </w:pPr>
-      <w:r>
-        <w:rPr>
-          <w:lang w:val="es-AR"/>
-        </w:rPr>
-        <w:t>console.log(arguments);</w:t>
-      </w:r>
-    </w:p>
-    <w:p>
-      <w:pPr>
-        <w:rPr>
-          <w:lang w:val="es-AR"/>
-        </w:rPr>
-      </w:pPr>
-      <w:r>
-        <w:rPr>
-          <w:lang w:val="es-AR"/>
-        </w:rPr>
-        <w:t>}</w:t>
-      </w:r>
-    </w:p>
-    <w:p>
-      <w:pPr>
-        <w:rPr>
-          <w:lang w:val="es-AR"/>
-        </w:rPr>
-      </w:pPr>
-      <w:r>
-        <w:rPr>
-          <w:lang w:val="es-AR"/>
-        </w:rPr>
-        <w:t>Podemos mandar de todo:</w:t>
-      </w:r>
-    </w:p>
-    <w:p>
-      <w:pPr>
+        <w:t>miFuncion(</w:t>
+      </w:r>
+      <w:proofErr w:type="gramEnd"/>
+      <w:r>
         <w:rPr>
           <w:i/>
           <w:iCs/>
           <w:lang w:val="es-AR"/>
         </w:rPr>
-      </w:pPr>
-      <w:r>
+        <w:t>10,20);</w:t>
+      </w:r>
+    </w:p>
+    <w:bookmarkEnd w:id="6"/>
+    <w:p>
+      <w:pPr>
+        <w:rPr>
+          <w:lang w:val="es-AR"/>
+        </w:rPr>
+      </w:pPr>
+      <w:r>
+        <w:rPr>
+          <w:lang w:val="es-AR"/>
+        </w:rPr>
+        <w:t xml:space="preserve">function </w:t>
+      </w:r>
+      <w:proofErr w:type="gramStart"/>
+      <w:r>
+        <w:rPr>
+          <w:lang w:val="es-AR"/>
+        </w:rPr>
+        <w:t>miFuncion(</w:t>
+      </w:r>
+      <w:proofErr w:type="gramEnd"/>
+      <w:r>
+        <w:rPr>
+          <w:lang w:val="es-AR"/>
+        </w:rPr>
+        <w:t>){</w:t>
+      </w:r>
+    </w:p>
+    <w:p>
+      <w:pPr>
+        <w:rPr>
+          <w:lang w:val="es-AR"/>
+        </w:rPr>
+      </w:pPr>
+      <w:r>
+        <w:rPr>
+          <w:lang w:val="es-AR"/>
+        </w:rPr>
+        <w:t>console.log(arguments);</w:t>
+      </w:r>
+    </w:p>
+    <w:p>
+      <w:pPr>
+        <w:rPr>
+          <w:lang w:val="es-AR"/>
+        </w:rPr>
+      </w:pPr>
+      <w:r>
+        <w:rPr>
+          <w:lang w:val="es-AR"/>
+        </w:rPr>
+        <w:lastRenderedPageBreak/>
+        <w:t>}</w:t>
+      </w:r>
+    </w:p>
+    <w:p>
+      <w:pPr>
+        <w:rPr>
+          <w:lang w:val="es-AR"/>
+        </w:rPr>
+      </w:pPr>
+      <w:r>
+        <w:rPr>
+          <w:lang w:val="es-AR"/>
+        </w:rPr>
+        <w:t>Podemos mandar de todo:</w:t>
+      </w:r>
+    </w:p>
+    <w:p>
+      <w:pPr>
         <w:rPr>
           <w:i/>
           <w:iCs/>
           <w:lang w:val="es-AR"/>
         </w:rPr>
-        <w:t>miFuncion(10, {}, function(){</w:t>
-      </w:r>
+      </w:pPr>
+      <w:proofErr w:type="gramStart"/>
       <w:r>
         <w:rPr>
           <w:i/>
           <w:iCs/>
           <w:lang w:val="es-AR"/>
         </w:rPr>
-        <w:t>…</w:t>
-      </w:r>
+        <w:t>miFuncion(</w:t>
+      </w:r>
+      <w:proofErr w:type="gramEnd"/>
       <w:r>
         <w:rPr>
           <w:i/>
           <w:iCs/>
           <w:lang w:val="es-AR"/>
         </w:rPr>
+        <w:t>10, {}, function(){</w:t>
+      </w:r>
+      <w:r>
+        <w:rPr>
+          <w:i/>
+          <w:iCs/>
+          <w:lang w:val="es-AR"/>
+        </w:rPr>
+        <w:t>…</w:t>
+      </w:r>
+      <w:r>
+        <w:rPr>
+          <w:i/>
+          <w:iCs/>
+          <w:lang w:val="es-AR"/>
+        </w:rPr>
         <w:t>});</w:t>
       </w:r>
     </w:p>
@@ -11690,7 +12501,6 @@
         <w:rPr>
           <w:lang w:val="es-AR"/>
         </w:rPr>
-        <w:lastRenderedPageBreak/>
         <w:t xml:space="preserve">Sobrecarga de </w:t>
       </w:r>
       <w:r>
@@ -11710,7 +12520,21 @@
         <w:rPr>
           <w:lang w:val="es-AR"/>
         </w:rPr>
-        <w:t>No existe en javascript pero podemos hacer lo siguiente para simularla</w:t>
+        <w:t xml:space="preserve">No existe en </w:t>
+      </w:r>
+      <w:proofErr w:type="gramStart"/>
+      <w:r>
+        <w:rPr>
+          <w:lang w:val="es-AR"/>
+        </w:rPr>
+        <w:t>javascript</w:t>
+      </w:r>
+      <w:proofErr w:type="gramEnd"/>
+      <w:r>
+        <w:rPr>
+          <w:lang w:val="es-AR"/>
+        </w:rPr>
+        <w:t xml:space="preserve"> pero podemos hacer lo siguiente para simularla</w:t>
       </w:r>
       <w:r>
         <w:rPr>
@@ -11771,6 +12595,7 @@
         </w:rPr>
         <w:t xml:space="preserve"> </w:t>
       </w:r>
+      <w:proofErr w:type="gramStart"/>
       <w:r>
         <w:rPr>
           <w:rFonts w:ascii="Consolas" w:eastAsia="Times New Roman" w:hAnsi="Consolas" w:cs="Times New Roman"/>
@@ -11795,6 +12620,7 @@
         </w:rPr>
         <w:t>(</w:t>
       </w:r>
+      <w:proofErr w:type="gramEnd"/>
       <w:r>
         <w:rPr>
           <w:rFonts w:ascii="Consolas" w:eastAsia="Times New Roman" w:hAnsi="Consolas" w:cs="Times New Roman"/>
@@ -12168,6 +12994,7 @@
         </w:rPr>
         <w:t xml:space="preserve">    </w:t>
       </w:r>
+      <w:proofErr w:type="gramStart"/>
       <w:r>
         <w:rPr>
           <w:rFonts w:ascii="Consolas" w:eastAsia="Times New Roman" w:hAnsi="Consolas" w:cs="Times New Roman"/>
@@ -12228,6 +13055,7 @@
         </w:rPr>
         <w:t>nombre</w:t>
       </w:r>
+      <w:proofErr w:type="gramEnd"/>
       <w:r>
         <w:rPr>
           <w:rFonts w:ascii="Consolas" w:eastAsia="Times New Roman" w:hAnsi="Consolas" w:cs="Times New Roman"/>
@@ -12442,6 +13270,7 @@
         </w:rPr>
         <w:t>nombre</w:t>
       </w:r>
+      <w:proofErr w:type="gramStart"/>
       <w:r>
         <w:rPr>
           <w:rFonts w:ascii="Consolas" w:eastAsia="Times New Roman" w:hAnsi="Consolas" w:cs="Times New Roman"/>
@@ -12454,6 +13283,7 @@
         </w:rPr>
         <w:t>){</w:t>
       </w:r>
+      <w:proofErr w:type="gramEnd"/>
     </w:p>
     <w:p>
       <w:pPr>
@@ -12659,6 +13489,7 @@
         </w:rPr>
         <w:t>precio</w:t>
       </w:r>
+      <w:proofErr w:type="gramStart"/>
       <w:r>
         <w:rPr>
           <w:rFonts w:ascii="Consolas" w:eastAsia="Times New Roman" w:hAnsi="Consolas" w:cs="Times New Roman"/>
@@ -12671,6 +13502,7 @@
         </w:rPr>
         <w:t>){</w:t>
       </w:r>
+      <w:proofErr w:type="gramEnd"/>
     </w:p>
     <w:p>
       <w:pPr>
@@ -12732,7 +13564,20 @@
           <w:lang w:val="es-AR"/>
           <w14:ligatures w14:val="none"/>
         </w:rPr>
-        <w:t>"Camisa"</w:t>
+        <w:t>"Camisa</w:t>
+      </w:r>
+      <w:proofErr w:type="gramStart"/>
+      <w:r>
+        <w:rPr>
+          <w:rFonts w:ascii="Consolas" w:eastAsia="Times New Roman" w:hAnsi="Consolas" w:cs="Times New Roman"/>
+          <w:color w:val="E6DB74"/>
+          <w:kern w:val="0"/>
+          <w:sz w:val="21"/>
+          <w:szCs w:val="21"/>
+          <w:lang w:val="es-AR"/>
+          <w14:ligatures w14:val="none"/>
+        </w:rPr>
+        <w:t>"</w:t>
       </w:r>
       <w:r>
         <w:rPr>
@@ -12758,6 +13603,7 @@
         </w:rPr>
         <w:t>precio</w:t>
       </w:r>
+      <w:proofErr w:type="gramEnd"/>
       <w:r>
         <w:rPr>
           <w:rFonts w:ascii="Consolas" w:eastAsia="Times New Roman" w:hAnsi="Consolas" w:cs="Times New Roman"/>
@@ -12812,6 +13658,7 @@
           <w14:ligatures w14:val="none"/>
         </w:rPr>
       </w:pPr>
+      <w:proofErr w:type="gramStart"/>
       <w:r>
         <w:rPr>
           <w:rFonts w:ascii="Consolas" w:eastAsia="Times New Roman" w:hAnsi="Consolas" w:cs="Times New Roman"/>
@@ -12834,7 +13681,20 @@
           <w:lang w:val="es-AR"/>
           <w14:ligatures w14:val="none"/>
         </w:rPr>
-        <w:t>();</w:t>
+        <w:t>(</w:t>
+      </w:r>
+      <w:proofErr w:type="gramEnd"/>
+      <w:r>
+        <w:rPr>
+          <w:rFonts w:ascii="Consolas" w:eastAsia="Times New Roman" w:hAnsi="Consolas" w:cs="Times New Roman"/>
+          <w:color w:val="DDDDDD"/>
+          <w:kern w:val="0"/>
+          <w:sz w:val="21"/>
+          <w:szCs w:val="21"/>
+          <w:lang w:val="es-AR"/>
+          <w14:ligatures w14:val="none"/>
+        </w:rPr>
+        <w:t>);</w:t>
       </w:r>
     </w:p>
     <w:p>
@@ -12914,6 +13774,7 @@
           <w14:ligatures w14:val="none"/>
         </w:rPr>
       </w:pPr>
+      <w:proofErr w:type="gramStart"/>
       <w:r>
         <w:rPr>
           <w:rFonts w:ascii="Consolas" w:eastAsia="Times New Roman" w:hAnsi="Consolas" w:cs="Times New Roman"/>
@@ -12938,6 +13799,7 @@
         </w:rPr>
         <w:t>(</w:t>
       </w:r>
+      <w:proofErr w:type="gramEnd"/>
       <w:r>
         <w:rPr>
           <w:rFonts w:ascii="Consolas" w:eastAsia="Times New Roman" w:hAnsi="Consolas" w:cs="Times New Roman"/>
@@ -12999,13 +13861,27 @@
         <w:rPr>
           <w:lang w:val="es-AR"/>
         </w:rPr>
-        <w:t xml:space="preserve"> o datos</w:t>
-      </w:r>
-      <w:r>
-        <w:rPr>
-          <w:lang w:val="es-AR"/>
-        </w:rPr>
-        <w:t xml:space="preserve"> ,es buena </w:t>
+        <w:t xml:space="preserve"> o </w:t>
+      </w:r>
+      <w:proofErr w:type="gramStart"/>
+      <w:r>
+        <w:rPr>
+          <w:lang w:val="es-AR"/>
+        </w:rPr>
+        <w:t>datos</w:t>
+      </w:r>
+      <w:r>
+        <w:rPr>
+          <w:lang w:val="es-AR"/>
+        </w:rPr>
+        <w:t xml:space="preserve"> ,es</w:t>
+      </w:r>
+      <w:proofErr w:type="gramEnd"/>
+      <w:r>
+        <w:rPr>
+          <w:lang w:val="es-AR"/>
+        </w:rPr>
+        <w:t xml:space="preserve"> buena </w:t>
       </w:r>
       <w:r>
         <w:rPr>
@@ -13092,6 +13968,7 @@
         </w:rPr>
         <w:t>a</w:t>
       </w:r>
+      <w:proofErr w:type="gramStart"/>
       <w:r>
         <w:rPr>
           <w:rFonts w:ascii="Consolas" w:eastAsia="Times New Roman" w:hAnsi="Consolas" w:cs="Times New Roman"/>
@@ -13103,6 +13980,7 @@
         </w:rPr>
         <w:t>){</w:t>
       </w:r>
+      <w:proofErr w:type="gramEnd"/>
     </w:p>
     <w:p>
       <w:pPr>
@@ -13241,6 +14119,7 @@
         </w:rPr>
         <w:t xml:space="preserve">        </w:t>
       </w:r>
+      <w:proofErr w:type="gramStart"/>
       <w:r>
         <w:rPr>
           <w:rFonts w:ascii="Consolas" w:eastAsia="Times New Roman" w:hAnsi="Consolas" w:cs="Times New Roman"/>
@@ -13285,6 +14164,7 @@
         </w:rPr>
         <w:t>(</w:t>
       </w:r>
+      <w:proofErr w:type="gramEnd"/>
       <w:r>
         <w:rPr>
           <w:rFonts w:ascii="Consolas" w:eastAsia="Times New Roman" w:hAnsi="Consolas" w:cs="Times New Roman"/>
@@ -13352,7 +14232,19 @@
           <w:szCs w:val="21"/>
           <w14:ligatures w14:val="none"/>
         </w:rPr>
-        <w:t xml:space="preserve"> ( </w:t>
+        <w:t xml:space="preserve"> </w:t>
+      </w:r>
+      <w:proofErr w:type="gramStart"/>
+      <w:r>
+        <w:rPr>
+          <w:rFonts w:ascii="Consolas" w:eastAsia="Times New Roman" w:hAnsi="Consolas" w:cs="Times New Roman"/>
+          <w:color w:val="DDDDDD"/>
+          <w:kern w:val="0"/>
+          <w:sz w:val="21"/>
+          <w:szCs w:val="21"/>
+          <w14:ligatures w14:val="none"/>
+        </w:rPr>
+        <w:t xml:space="preserve">( </w:t>
       </w:r>
       <w:r>
         <w:rPr>
@@ -13365,6 +14257,7 @@
         </w:rPr>
         <w:t>typeof</w:t>
       </w:r>
+      <w:proofErr w:type="gramEnd"/>
       <w:r>
         <w:rPr>
           <w:rFonts w:ascii="Consolas" w:eastAsia="Times New Roman" w:hAnsi="Consolas" w:cs="Times New Roman"/>
@@ -13467,6 +14360,7 @@
         </w:rPr>
         <w:t xml:space="preserve">        </w:t>
       </w:r>
+      <w:proofErr w:type="gramStart"/>
       <w:r>
         <w:rPr>
           <w:rFonts w:ascii="Consolas" w:eastAsia="Times New Roman" w:hAnsi="Consolas" w:cs="Times New Roman"/>
@@ -13511,6 +14405,7 @@
         </w:rPr>
         <w:t>(</w:t>
       </w:r>
+      <w:proofErr w:type="gramEnd"/>
       <w:r>
         <w:rPr>
           <w:rFonts w:ascii="Consolas" w:eastAsia="Times New Roman" w:hAnsi="Consolas" w:cs="Times New Roman"/>
@@ -13578,7 +14473,19 @@
           <w:szCs w:val="21"/>
           <w14:ligatures w14:val="none"/>
         </w:rPr>
-        <w:t xml:space="preserve"> ( </w:t>
+        <w:t xml:space="preserve"> </w:t>
+      </w:r>
+      <w:proofErr w:type="gramStart"/>
+      <w:r>
+        <w:rPr>
+          <w:rFonts w:ascii="Consolas" w:eastAsia="Times New Roman" w:hAnsi="Consolas" w:cs="Times New Roman"/>
+          <w:color w:val="DDDDDD"/>
+          <w:kern w:val="0"/>
+          <w:sz w:val="21"/>
+          <w:szCs w:val="21"/>
+          <w14:ligatures w14:val="none"/>
+        </w:rPr>
+        <w:t xml:space="preserve">( </w:t>
       </w:r>
       <w:r>
         <w:rPr>
@@ -13591,6 +14498,7 @@
         </w:rPr>
         <w:t>typeof</w:t>
       </w:r>
+      <w:proofErr w:type="gramEnd"/>
       <w:r>
         <w:rPr>
           <w:rFonts w:ascii="Consolas" w:eastAsia="Times New Roman" w:hAnsi="Consolas" w:cs="Times New Roman"/>
@@ -13694,6 +14602,7 @@
         </w:rPr>
         <w:t xml:space="preserve">        </w:t>
       </w:r>
+      <w:proofErr w:type="gramStart"/>
       <w:r>
         <w:rPr>
           <w:rFonts w:ascii="Consolas" w:eastAsia="Times New Roman" w:hAnsi="Consolas" w:cs="Times New Roman"/>
@@ -13742,6 +14651,7 @@
         </w:rPr>
         <w:t>(</w:t>
       </w:r>
+      <w:proofErr w:type="gramEnd"/>
       <w:r>
         <w:rPr>
           <w:rFonts w:ascii="Consolas" w:eastAsia="Times New Roman" w:hAnsi="Consolas" w:cs="Times New Roman"/>
@@ -13815,7 +14725,20 @@
           <w:lang w:val="es-AR"/>
           <w14:ligatures w14:val="none"/>
         </w:rPr>
-        <w:t xml:space="preserve"> ( </w:t>
+        <w:t xml:space="preserve"> </w:t>
+      </w:r>
+      <w:proofErr w:type="gramStart"/>
+      <w:r>
+        <w:rPr>
+          <w:rFonts w:ascii="Consolas" w:eastAsia="Times New Roman" w:hAnsi="Consolas" w:cs="Times New Roman"/>
+          <w:color w:val="DDDDDD"/>
+          <w:kern w:val="0"/>
+          <w:sz w:val="21"/>
+          <w:szCs w:val="21"/>
+          <w:lang w:val="es-AR"/>
+          <w14:ligatures w14:val="none"/>
+        </w:rPr>
+        <w:t xml:space="preserve">( </w:t>
       </w:r>
       <w:r>
         <w:rPr>
@@ -13829,6 +14752,7 @@
         </w:rPr>
         <w:t>typeof</w:t>
       </w:r>
+      <w:proofErr w:type="gramEnd"/>
       <w:r>
         <w:rPr>
           <w:rFonts w:ascii="Consolas" w:eastAsia="Times New Roman" w:hAnsi="Consolas" w:cs="Times New Roman"/>
@@ -13950,7 +14874,33 @@
           <w:lang w:val="es-AR"/>
           <w14:ligatures w14:val="none"/>
         </w:rPr>
-        <w:t>//console.log("parametro objeto, puede ser cualquier tipo");</w:t>
+        <w:t>//</w:t>
+      </w:r>
+      <w:proofErr w:type="gramStart"/>
+      <w:r>
+        <w:rPr>
+          <w:rFonts w:ascii="Consolas" w:eastAsia="Times New Roman" w:hAnsi="Consolas" w:cs="Times New Roman"/>
+          <w:color w:val="75715E"/>
+          <w:kern w:val="0"/>
+          <w:sz w:val="21"/>
+          <w:szCs w:val="21"/>
+          <w:lang w:val="es-AR"/>
+          <w14:ligatures w14:val="none"/>
+        </w:rPr>
+        <w:t>console.log(</w:t>
+      </w:r>
+      <w:proofErr w:type="gramEnd"/>
+      <w:r>
+        <w:rPr>
+          <w:rFonts w:ascii="Consolas" w:eastAsia="Times New Roman" w:hAnsi="Consolas" w:cs="Times New Roman"/>
+          <w:color w:val="75715E"/>
+          <w:kern w:val="0"/>
+          <w:sz w:val="21"/>
+          <w:szCs w:val="21"/>
+          <w:lang w:val="es-AR"/>
+          <w14:ligatures w14:val="none"/>
+        </w:rPr>
+        <w:t>"parametro objeto, puede ser cualquier tipo");</w:t>
       </w:r>
     </w:p>
     <w:p>
@@ -14142,6 +15092,7 @@
         </w:rPr>
         <w:t xml:space="preserve">            </w:t>
       </w:r>
+      <w:proofErr w:type="gramStart"/>
       <w:r>
         <w:rPr>
           <w:rFonts w:ascii="Consolas" w:eastAsia="Times New Roman" w:hAnsi="Consolas" w:cs="Times New Roman"/>
@@ -14190,6 +15141,7 @@
         </w:rPr>
         <w:t>(</w:t>
       </w:r>
+      <w:proofErr w:type="gramEnd"/>
       <w:r>
         <w:rPr>
           <w:rFonts w:ascii="Consolas" w:eastAsia="Times New Roman" w:hAnsi="Consolas" w:cs="Times New Roman"/>
@@ -14365,6 +15317,7 @@
         </w:rPr>
         <w:t xml:space="preserve">            </w:t>
       </w:r>
+      <w:proofErr w:type="gramStart"/>
       <w:r>
         <w:rPr>
           <w:rFonts w:ascii="Consolas" w:eastAsia="Times New Roman" w:hAnsi="Consolas" w:cs="Times New Roman"/>
@@ -14413,6 +15366,7 @@
         </w:rPr>
         <w:t>(</w:t>
       </w:r>
+      <w:proofErr w:type="gramEnd"/>
       <w:r>
         <w:rPr>
           <w:rFonts w:ascii="Consolas" w:eastAsia="Times New Roman" w:hAnsi="Consolas" w:cs="Times New Roman"/>
@@ -14588,6 +15542,7 @@
         </w:rPr>
         <w:t xml:space="preserve">            </w:t>
       </w:r>
+      <w:proofErr w:type="gramStart"/>
       <w:r>
         <w:rPr>
           <w:rFonts w:ascii="Consolas" w:eastAsia="Times New Roman" w:hAnsi="Consolas" w:cs="Times New Roman"/>
@@ -14636,6 +15591,7 @@
         </w:rPr>
         <w:t>(</w:t>
       </w:r>
+      <w:proofErr w:type="gramEnd"/>
       <w:r>
         <w:rPr>
           <w:rFonts w:ascii="Consolas" w:eastAsia="Times New Roman" w:hAnsi="Consolas" w:cs="Times New Roman"/>
@@ -14811,6 +15767,7 @@
         </w:rPr>
         <w:t xml:space="preserve">            </w:t>
       </w:r>
+      <w:proofErr w:type="gramStart"/>
       <w:r>
         <w:rPr>
           <w:rFonts w:ascii="Consolas" w:eastAsia="Times New Roman" w:hAnsi="Consolas" w:cs="Times New Roman"/>
@@ -14859,6 +15816,7 @@
         </w:rPr>
         <w:t>(</w:t>
       </w:r>
+      <w:proofErr w:type="gramEnd"/>
       <w:r>
         <w:rPr>
           <w:rFonts w:ascii="Consolas" w:eastAsia="Times New Roman" w:hAnsi="Consolas" w:cs="Times New Roman"/>
@@ -15050,6 +16008,7 @@
         </w:rPr>
         <w:t xml:space="preserve"> </w:t>
       </w:r>
+      <w:proofErr w:type="gramStart"/>
       <w:r>
         <w:rPr>
           <w:rFonts w:ascii="Consolas" w:eastAsia="Times New Roman" w:hAnsi="Consolas" w:cs="Times New Roman"/>
@@ -15074,6 +16033,7 @@
         </w:rPr>
         <w:t>(</w:t>
       </w:r>
+      <w:proofErr w:type="gramEnd"/>
       <w:r>
         <w:rPr>
           <w:rFonts w:ascii="Consolas" w:eastAsia="Times New Roman" w:hAnsi="Consolas" w:cs="Times New Roman"/>
@@ -15123,6 +16083,7 @@
           <w:lang w:val="es-AR"/>
           <w14:ligatures w14:val="none"/>
         </w:rPr>
+        <w:lastRenderedPageBreak/>
         <w:t>determinarDato</w:t>
       </w:r>
       <w:r>
@@ -15224,7 +16185,6 @@
         <w:rPr>
           <w:lang w:val="es-AR"/>
         </w:rPr>
-        <w:lastRenderedPageBreak/>
         <w:t>Contexto Global y de Funcion</w:t>
       </w:r>
     </w:p>
@@ -15447,7 +16407,18 @@
           <w:sz w:val="20"/>
           <w:szCs w:val="20"/>
         </w:rPr>
-        <w:t xml:space="preserve"> miFuncion</w:t>
+        <w:t xml:space="preserve"> </w:t>
+      </w:r>
+      <w:proofErr w:type="gramStart"/>
+      <w:r>
+        <w:rPr>
+          <w:rStyle w:val="pln"/>
+          <w:rFonts w:ascii="Consolas" w:hAnsi="Consolas" w:cs="Courier New"/>
+          <w:color w:val="2D2F31"/>
+          <w:sz w:val="20"/>
+          <w:szCs w:val="20"/>
+        </w:rPr>
+        <w:t>miFuncion</w:t>
       </w:r>
       <w:r>
         <w:rPr>
@@ -15457,7 +16428,18 @@
           <w:sz w:val="20"/>
           <w:szCs w:val="20"/>
         </w:rPr>
-        <w:t>()</w:t>
+        <w:t>(</w:t>
+      </w:r>
+      <w:proofErr w:type="gramEnd"/>
+      <w:r>
+        <w:rPr>
+          <w:rStyle w:val="pun"/>
+          <w:rFonts w:ascii="Consolas" w:hAnsi="Consolas" w:cs="Courier New"/>
+          <w:color w:val="2D2F31"/>
+          <w:sz w:val="20"/>
+          <w:szCs w:val="20"/>
+        </w:rPr>
+        <w:t>)</w:t>
       </w:r>
       <w:r>
         <w:rPr>
@@ -16010,7 +16992,29 @@
           <w:szCs w:val="21"/>
           <w:lang w:val="es-AR"/>
         </w:rPr>
-        <w:t>En programación una expresión es una unidad de código que al evaluarse produce un valor. Una variable, por ejemplo, es una expresión, por que al evaluarse nos entrega el valor que almacena; una operación aritmética es un expresión: una combinación de operandos y operadores que al ser evaluados producen un valor</w:t>
+        <w:t xml:space="preserve">En programación una expresión es una unidad de código que al evaluarse produce un valor. Una variable, por ejemplo, es una expresión, por que al evaluarse nos entrega el valor que almacena; una operación aritmética es </w:t>
+      </w:r>
+      <w:proofErr w:type="gramStart"/>
+      <w:r>
+        <w:rPr>
+          <w:rFonts w:ascii="Roboto" w:hAnsi="Roboto"/>
+          <w:color w:val="2D2F31"/>
+          <w:sz w:val="21"/>
+          <w:szCs w:val="21"/>
+          <w:lang w:val="es-AR"/>
+        </w:rPr>
+        <w:t>un expresión</w:t>
+      </w:r>
+      <w:proofErr w:type="gramEnd"/>
+      <w:r>
+        <w:rPr>
+          <w:rFonts w:ascii="Roboto" w:hAnsi="Roboto"/>
+          <w:color w:val="2D2F31"/>
+          <w:sz w:val="21"/>
+          <w:szCs w:val="21"/>
+          <w:lang w:val="es-AR"/>
+        </w:rPr>
+        <w:t>: una combinación de operandos y operadores que al ser evaluados producen un valor</w:t>
       </w:r>
       <w:r>
         <w:rPr>
@@ -16151,7 +17155,51 @@
           <w:szCs w:val="21"/>
           <w:lang w:val="es-AR"/>
         </w:rPr>
-        <w:t>Cuando una función se usa como expresión, al evaluarse produce un valor: la función. Sin embargo, podemos meternos en el camino justo cuando sucede eso y ¡ejecutarla inmediatamente!. A esto se le conoce como función inmediatamente o automáticamente invocada.</w:t>
+        <w:t xml:space="preserve">Cuando una función se usa como expresión, al evaluarse produce un valor: la función. Sin embargo, podemos meternos en el camino justo cuando sucede eso y ¡ejecutarla </w:t>
+      </w:r>
+      <w:proofErr w:type="gramStart"/>
+      <w:r>
+        <w:rPr>
+          <w:rFonts w:ascii="Roboto" w:hAnsi="Roboto"/>
+          <w:color w:val="2D2F31"/>
+          <w:sz w:val="21"/>
+          <w:szCs w:val="21"/>
+          <w:lang w:val="es-AR"/>
+        </w:rPr>
+        <w:t>inmediatamente!.</w:t>
+      </w:r>
+      <w:proofErr w:type="gramEnd"/>
+      <w:r>
+        <w:rPr>
+          <w:rFonts w:ascii="Roboto" w:hAnsi="Roboto"/>
+          <w:color w:val="2D2F31"/>
+          <w:sz w:val="21"/>
+          <w:szCs w:val="21"/>
+          <w:lang w:val="es-AR"/>
+        </w:rPr>
+        <w:t xml:space="preserve"> A esto se le conoce como función </w:t>
+      </w:r>
+      <w:proofErr w:type="gramStart"/>
+      <w:r>
+        <w:rPr>
+          <w:rFonts w:ascii="Roboto" w:hAnsi="Roboto"/>
+          <w:color w:val="2D2F31"/>
+          <w:sz w:val="21"/>
+          <w:szCs w:val="21"/>
+          <w:lang w:val="es-AR"/>
+        </w:rPr>
+        <w:t>inmediatamente o automáticamente</w:t>
+      </w:r>
+      <w:proofErr w:type="gramEnd"/>
+      <w:r>
+        <w:rPr>
+          <w:rFonts w:ascii="Roboto" w:hAnsi="Roboto"/>
+          <w:color w:val="2D2F31"/>
+          <w:sz w:val="21"/>
+          <w:szCs w:val="21"/>
+          <w:lang w:val="es-AR"/>
+        </w:rPr>
+        <w:t xml:space="preserve"> invocada.</w:t>
       </w:r>
     </w:p>
     <w:p>
@@ -16174,6 +17222,7 @@
           <w:szCs w:val="21"/>
           <w:lang w:val="es-AR"/>
         </w:rPr>
+        <w:lastRenderedPageBreak/>
         <w:t>A</w:t>
       </w:r>
       <w:r>
@@ -16398,6 +17447,7 @@
         </w:rPr>
         <w:t>"naci!"</w:t>
       </w:r>
+      <w:proofErr w:type="gramStart"/>
       <w:r>
         <w:rPr>
           <w:rStyle w:val="pun"/>
@@ -16408,6 +17458,7 @@
         </w:rPr>
         <w:t>);</w:t>
       </w:r>
+      <w:proofErr w:type="gramEnd"/>
     </w:p>
     <w:p>
       <w:pPr>
@@ -16536,6 +17587,7 @@
           <w:szCs w:val="20"/>
         </w:rPr>
       </w:pPr>
+      <w:proofErr w:type="gramStart"/>
       <w:r>
         <w:rPr>
           <w:rStyle w:val="pln"/>
@@ -16554,7 +17606,18 @@
           <w:sz w:val="20"/>
           <w:szCs w:val="20"/>
         </w:rPr>
-        <w:t>();</w:t>
+        <w:t>(</w:t>
+      </w:r>
+      <w:proofErr w:type="gramEnd"/>
+      <w:r>
+        <w:rPr>
+          <w:rStyle w:val="pun"/>
+          <w:rFonts w:ascii="Consolas" w:hAnsi="Consolas" w:cs="Courier New"/>
+          <w:color w:val="2D2F31"/>
+          <w:sz w:val="20"/>
+          <w:szCs w:val="20"/>
+        </w:rPr>
+        <w:t>);</w:t>
       </w:r>
       <w:r>
         <w:rPr>
@@ -16597,7 +17660,6 @@
           <w:szCs w:val="21"/>
           <w:lang w:val="es-AR"/>
         </w:rPr>
-        <w:lastRenderedPageBreak/>
         <w:t>Ahora:</w:t>
       </w:r>
     </w:p>
@@ -16772,6 +17834,7 @@
         </w:rPr>
         <w:t>"naci!"</w:t>
       </w:r>
+      <w:proofErr w:type="gramStart"/>
       <w:r>
         <w:rPr>
           <w:rStyle w:val="pun"/>
@@ -16782,6 +17845,7 @@
         </w:rPr>
         <w:t>);</w:t>
       </w:r>
+      <w:proofErr w:type="gramEnd"/>
     </w:p>
     <w:p>
       <w:pPr>
@@ -16873,7 +17937,29 @@
           <w:szCs w:val="21"/>
           <w:lang w:val="es-AR"/>
         </w:rPr>
-        <w:t>Esto se acerca, pero no es valido. Aquí algo muy importante es que al no estar siendo asignada a una función y tampoco estar siendo definida, el interprete no puede entender lo que dices(no quiere decir que no sea una expresión). Entonces, al estar alejado de lo que se hacía antes, podemos decir al interprete que tome esa función como una expresión cuando no este siendo ni asignada ni definida</w:t>
+        <w:t xml:space="preserve">Esto se acerca, pero no es valido. Aquí algo muy importante es que al no estar siendo asignada a una función y tampoco estar siendo definida, el interprete no puede entender lo que </w:t>
+      </w:r>
+      <w:proofErr w:type="gramStart"/>
+      <w:r>
+        <w:rPr>
+          <w:rFonts w:ascii="Roboto" w:hAnsi="Roboto"/>
+          <w:color w:val="2D2F31"/>
+          <w:sz w:val="21"/>
+          <w:szCs w:val="21"/>
+          <w:lang w:val="es-AR"/>
+        </w:rPr>
+        <w:t>dices(</w:t>
+      </w:r>
+      <w:proofErr w:type="gramEnd"/>
+      <w:r>
+        <w:rPr>
+          <w:rFonts w:ascii="Roboto" w:hAnsi="Roboto"/>
+          <w:color w:val="2D2F31"/>
+          <w:sz w:val="21"/>
+          <w:szCs w:val="21"/>
+          <w:lang w:val="es-AR"/>
+        </w:rPr>
+        <w:t>no quiere decir que no sea una expresión). Entonces, al estar alejado de lo que se hacía antes, podemos decir al interprete que tome esa función como una expresión cuando no este siendo ni asignada ni definida</w:t>
       </w:r>
       <w:r>
         <w:rPr>
@@ -17067,6 +18153,7 @@
         </w:rPr>
         <w:t>"naci!"</w:t>
       </w:r>
+      <w:proofErr w:type="gramStart"/>
       <w:r>
         <w:rPr>
           <w:rStyle w:val="pun"/>
@@ -17077,6 +18164,7 @@
         </w:rPr>
         <w:t>);</w:t>
       </w:r>
+      <w:proofErr w:type="gramEnd"/>
     </w:p>
     <w:p>
       <w:pPr>
@@ -17145,7 +18233,51 @@
           <w:szCs w:val="21"/>
           <w:lang w:val="es-AR"/>
         </w:rPr>
-        <w:t>Lo que hicimos ahora es decirle al interprete que esa función es una expresión, para que entienda que al no estar en ninguno de los dos casos de antes, siga entendiendo que es una expresión, ya que si no lo hiciéremos lo tomaría como error sintáctico. ¡ Es un tipo raro, como una expresión y a la vez como una sentencia/instrucción!</w:t>
+        <w:t xml:space="preserve">Lo que hicimos ahora es decirle al interprete que esa función es una expresión, para que entienda </w:t>
+      </w:r>
+      <w:proofErr w:type="gramStart"/>
+      <w:r>
+        <w:rPr>
+          <w:rFonts w:ascii="Roboto" w:hAnsi="Roboto"/>
+          <w:color w:val="2D2F31"/>
+          <w:sz w:val="21"/>
+          <w:szCs w:val="21"/>
+          <w:lang w:val="es-AR"/>
+        </w:rPr>
+        <w:t>que</w:t>
+      </w:r>
+      <w:proofErr w:type="gramEnd"/>
+      <w:r>
+        <w:rPr>
+          <w:rFonts w:ascii="Roboto" w:hAnsi="Roboto"/>
+          <w:color w:val="2D2F31"/>
+          <w:sz w:val="21"/>
+          <w:szCs w:val="21"/>
+          <w:lang w:val="es-AR"/>
+        </w:rPr>
+        <w:t xml:space="preserve"> al no estar en ninguno de los dos casos de antes, siga entendiendo que es una expresión, ya que si no lo hiciéremos lo tomaría como error sintáctico. </w:t>
+      </w:r>
+      <w:proofErr w:type="gramStart"/>
+      <w:r>
+        <w:rPr>
+          <w:rFonts w:ascii="Roboto" w:hAnsi="Roboto"/>
+          <w:color w:val="2D2F31"/>
+          <w:sz w:val="21"/>
+          <w:szCs w:val="21"/>
+          <w:lang w:val="es-AR"/>
+        </w:rPr>
+        <w:t>¡ Es</w:t>
+      </w:r>
+      <w:proofErr w:type="gramEnd"/>
+      <w:r>
+        <w:rPr>
+          <w:rFonts w:ascii="Roboto" w:hAnsi="Roboto"/>
+          <w:color w:val="2D2F31"/>
+          <w:sz w:val="21"/>
+          <w:szCs w:val="21"/>
+          <w:lang w:val="es-AR"/>
+        </w:rPr>
+        <w:t xml:space="preserve"> un tipo raro, como una expresión y a la vez como una sentencia/instrucción!</w:t>
       </w:r>
     </w:p>
     <w:p>
@@ -17352,6 +18484,7 @@
         </w:rPr>
         <w:t>"naci!"</w:t>
       </w:r>
+      <w:proofErr w:type="gramStart"/>
       <w:r>
         <w:rPr>
           <w:rStyle w:val="pun"/>
@@ -17362,6 +18495,7 @@
         </w:rPr>
         <w:t>);</w:t>
       </w:r>
+      <w:proofErr w:type="gramEnd"/>
     </w:p>
     <w:p>
       <w:pPr>
@@ -17422,6 +18556,7 @@
           <w:lang w:val="es-AR"/>
         </w:rPr>
       </w:pPr>
+      <w:proofErr w:type="gramStart"/>
       <w:r>
         <w:rPr>
           <w:rFonts w:ascii="Roboto" w:hAnsi="Roboto"/>
@@ -17430,7 +18565,40 @@
           <w:szCs w:val="21"/>
           <w:lang w:val="es-AR"/>
         </w:rPr>
-        <w:t>!Listo! Lo que dice arriba es "trata esta función como expresión— porque no esta ni asignada ni declarada--, y una vez hecho esto llámala(recuerda, una vez evaluada la expresión, producirá un valor, en este caso, la función). De no hacerlo, el valor (la función) quedara a la deriva.</w:t>
+        <w:t>!Listo</w:t>
+      </w:r>
+      <w:proofErr w:type="gramEnd"/>
+      <w:r>
+        <w:rPr>
+          <w:rFonts w:ascii="Roboto" w:hAnsi="Roboto"/>
+          <w:color w:val="2D2F31"/>
+          <w:sz w:val="21"/>
+          <w:szCs w:val="21"/>
+          <w:lang w:val="es-AR"/>
+        </w:rPr>
+        <w:t xml:space="preserve">! Lo que dice arriba es "trata esta función como expresión— porque no esta ni asignada ni declarada--, y una vez hecho esto </w:t>
+      </w:r>
+      <w:proofErr w:type="gramStart"/>
+      <w:r>
+        <w:rPr>
+          <w:rFonts w:ascii="Roboto" w:hAnsi="Roboto"/>
+          <w:color w:val="2D2F31"/>
+          <w:sz w:val="21"/>
+          <w:szCs w:val="21"/>
+          <w:lang w:val="es-AR"/>
+        </w:rPr>
+        <w:t>llámala(</w:t>
+      </w:r>
+      <w:proofErr w:type="gramEnd"/>
+      <w:r>
+        <w:rPr>
+          <w:rFonts w:ascii="Roboto" w:hAnsi="Roboto"/>
+          <w:color w:val="2D2F31"/>
+          <w:sz w:val="21"/>
+          <w:szCs w:val="21"/>
+          <w:lang w:val="es-AR"/>
+        </w:rPr>
+        <w:t>recuerda, una vez evaluada la expresión, producirá un valor, en este caso, la función). De no hacerlo, el valor (la función) quedara a la deriva.</w:t>
       </w:r>
     </w:p>
     <w:p>
@@ -17851,6 +19019,7 @@
         </w:rPr>
         <w:t>"naci!"</w:t>
       </w:r>
+      <w:proofErr w:type="gramStart"/>
       <w:r>
         <w:rPr>
           <w:rStyle w:val="pun"/>
@@ -17861,6 +19030,7 @@
         </w:rPr>
         <w:t>);</w:t>
       </w:r>
+      <w:proofErr w:type="gramEnd"/>
     </w:p>
     <w:p>
       <w:pPr>
@@ -17951,6 +19121,7 @@
           <w:sz w:val="20"/>
           <w:szCs w:val="20"/>
         </w:rPr>
+        <w:lastRenderedPageBreak/>
         <w:t>//COMPARACION</w:t>
       </w:r>
     </w:p>
@@ -18105,6 +19276,7 @@
         </w:rPr>
         <w:t>creador</w:t>
       </w:r>
+      <w:proofErr w:type="gramStart"/>
       <w:r>
         <w:rPr>
           <w:rStyle w:val="pun"/>
@@ -18115,6 +19287,7 @@
         </w:rPr>
         <w:t>){</w:t>
       </w:r>
+      <w:proofErr w:type="gramEnd"/>
     </w:p>
     <w:p>
       <w:pPr>
@@ -18201,6 +19374,7 @@
         </w:rPr>
         <w:t>"naci!"</w:t>
       </w:r>
+      <w:proofErr w:type="gramStart"/>
       <w:r>
         <w:rPr>
           <w:rStyle w:val="pun"/>
@@ -18211,6 +19385,7 @@
         </w:rPr>
         <w:t>);</w:t>
       </w:r>
+      <w:proofErr w:type="gramEnd"/>
     </w:p>
     <w:p>
       <w:pPr>
@@ -18425,6 +19600,7 @@
         </w:rPr>
         <w:t>creador</w:t>
       </w:r>
+      <w:proofErr w:type="gramStart"/>
       <w:r>
         <w:rPr>
           <w:rStyle w:val="pun"/>
@@ -18435,6 +19611,7 @@
         </w:rPr>
         <w:t>){</w:t>
       </w:r>
+      <w:proofErr w:type="gramEnd"/>
     </w:p>
     <w:p>
       <w:pPr>
@@ -18575,7 +19752,6 @@
           <w:sz w:val="20"/>
           <w:szCs w:val="20"/>
         </w:rPr>
-        <w:lastRenderedPageBreak/>
         <w:t>}</w:t>
       </w:r>
     </w:p>
@@ -18764,7 +19940,19 @@
           <w:szCs w:val="20"/>
           <w:lang w:val="es-AR"/>
         </w:rPr>
-        <w:t xml:space="preserve">  console</w:t>
+        <w:t xml:space="preserve">  </w:t>
+      </w:r>
+      <w:proofErr w:type="gramStart"/>
+      <w:r>
+        <w:rPr>
+          <w:rStyle w:val="pln"/>
+          <w:rFonts w:ascii="Consolas" w:hAnsi="Consolas" w:cs="Courier New"/>
+          <w:color w:val="2D2F31"/>
+          <w:sz w:val="20"/>
+          <w:szCs w:val="20"/>
+          <w:lang w:val="es-AR"/>
+        </w:rPr>
+        <w:t>console</w:t>
       </w:r>
       <w:r>
         <w:rPr>
@@ -18799,6 +19987,7 @@
         </w:rPr>
         <w:t>(</w:t>
       </w:r>
+      <w:proofErr w:type="gramEnd"/>
       <w:r>
         <w:rPr>
           <w:rStyle w:val="str"/>
@@ -18890,6 +20079,7 @@
           <w:szCs w:val="20"/>
         </w:rPr>
       </w:pPr>
+      <w:proofErr w:type="gramStart"/>
       <w:r>
         <w:rPr>
           <w:rStyle w:val="pun"/>
@@ -18900,6 +20090,7 @@
         </w:rPr>
         <w:t>})(</w:t>
       </w:r>
+      <w:proofErr w:type="gramEnd"/>
       <w:r>
         <w:rPr>
           <w:rStyle w:val="str"/>
@@ -19118,6 +20309,7 @@
         </w:rPr>
         <w:t>creador</w:t>
       </w:r>
+      <w:proofErr w:type="gramStart"/>
       <w:r>
         <w:rPr>
           <w:rStyle w:val="pun"/>
@@ -19128,6 +20320,7 @@
         </w:rPr>
         <w:t>){</w:t>
       </w:r>
+      <w:proofErr w:type="gramEnd"/>
     </w:p>
     <w:p>
       <w:pPr>
@@ -19174,7 +20367,19 @@
           <w:szCs w:val="20"/>
           <w:lang w:val="es-AR"/>
         </w:rPr>
-        <w:t xml:space="preserve">    console</w:t>
+        <w:t xml:space="preserve">    </w:t>
+      </w:r>
+      <w:proofErr w:type="gramStart"/>
+      <w:r>
+        <w:rPr>
+          <w:rStyle w:val="pln"/>
+          <w:rFonts w:ascii="Consolas" w:hAnsi="Consolas" w:cs="Courier New"/>
+          <w:color w:val="2D2F31"/>
+          <w:sz w:val="20"/>
+          <w:szCs w:val="20"/>
+          <w:lang w:val="es-AR"/>
+        </w:rPr>
+        <w:t>console</w:t>
       </w:r>
       <w:r>
         <w:rPr>
@@ -19209,6 +20414,7 @@
         </w:rPr>
         <w:t>(</w:t>
       </w:r>
+      <w:proofErr w:type="gramEnd"/>
       <w:r>
         <w:rPr>
           <w:rStyle w:val="str"/>
@@ -19422,6 +20628,7 @@
         </w:rPr>
         <w:t>"orlando"</w:t>
       </w:r>
+      <w:proofErr w:type="gramStart"/>
       <w:r>
         <w:rPr>
           <w:rStyle w:val="pun"/>
@@ -19432,6 +20639,7 @@
         </w:rPr>
         <w:t>);</w:t>
       </w:r>
+      <w:proofErr w:type="gramEnd"/>
     </w:p>
     <w:p>
       <w:pPr>
@@ -19554,6 +20762,7 @@
         </w:rPr>
         <w:t>creador</w:t>
       </w:r>
+      <w:proofErr w:type="gramStart"/>
       <w:r>
         <w:rPr>
           <w:rStyle w:val="pun"/>
@@ -19564,6 +20773,7 @@
         </w:rPr>
         <w:t>){</w:t>
       </w:r>
+      <w:proofErr w:type="gramEnd"/>
     </w:p>
     <w:p>
       <w:pPr>
@@ -19610,7 +20820,19 @@
           <w:szCs w:val="20"/>
           <w:lang w:val="es-AR"/>
         </w:rPr>
-        <w:t xml:space="preserve"> console</w:t>
+        <w:t xml:space="preserve"> </w:t>
+      </w:r>
+      <w:proofErr w:type="gramStart"/>
+      <w:r>
+        <w:rPr>
+          <w:rStyle w:val="pln"/>
+          <w:rFonts w:ascii="Consolas" w:hAnsi="Consolas" w:cs="Courier New"/>
+          <w:color w:val="2D2F31"/>
+          <w:sz w:val="20"/>
+          <w:szCs w:val="20"/>
+          <w:lang w:val="es-AR"/>
+        </w:rPr>
+        <w:t>console</w:t>
       </w:r>
       <w:r>
         <w:rPr>
@@ -19645,6 +20867,7 @@
         </w:rPr>
         <w:t>(</w:t>
       </w:r>
+      <w:proofErr w:type="gramEnd"/>
       <w:r>
         <w:rPr>
           <w:rStyle w:val="str"/>
@@ -19858,6 +21081,7 @@
         </w:rPr>
         <w:t>"orlando"</w:t>
       </w:r>
+      <w:proofErr w:type="gramStart"/>
       <w:r>
         <w:rPr>
           <w:rStyle w:val="pun"/>
@@ -19868,6 +21092,7 @@
         </w:rPr>
         <w:t>);</w:t>
       </w:r>
+      <w:proofErr w:type="gramEnd"/>
     </w:p>
     <w:p>
       <w:pPr>
@@ -20054,7 +21279,19 @@
           <w:szCs w:val="20"/>
           <w:lang w:val="es-AR"/>
         </w:rPr>
-        <w:t xml:space="preserve">  console</w:t>
+        <w:t xml:space="preserve">  </w:t>
+      </w:r>
+      <w:proofErr w:type="gramStart"/>
+      <w:r>
+        <w:rPr>
+          <w:rStyle w:val="pln"/>
+          <w:rFonts w:ascii="Consolas" w:hAnsi="Consolas" w:cs="Courier New"/>
+          <w:color w:val="2D2F31"/>
+          <w:sz w:val="20"/>
+          <w:szCs w:val="20"/>
+          <w:lang w:val="es-AR"/>
+        </w:rPr>
+        <w:t>console</w:t>
       </w:r>
       <w:r>
         <w:rPr>
@@ -20089,6 +21326,7 @@
         </w:rPr>
         <w:t>(</w:t>
       </w:r>
+      <w:proofErr w:type="gramEnd"/>
       <w:r>
         <w:rPr>
           <w:rStyle w:val="str"/>
@@ -20181,6 +21419,7 @@
           <w:lang w:val="es-AR"/>
         </w:rPr>
       </w:pPr>
+      <w:proofErr w:type="gramStart"/>
       <w:r>
         <w:rPr>
           <w:rStyle w:val="pun"/>
@@ -20192,6 +21431,7 @@
         </w:rPr>
         <w:t>})(</w:t>
       </w:r>
+      <w:proofErr w:type="gramEnd"/>
       <w:r>
         <w:rPr>
           <w:rStyle w:val="str"/>
@@ -20296,8 +21536,20 @@
           <w:szCs w:val="21"/>
           <w:lang w:val="es-AR"/>
         </w:rPr>
-        <w:t>cionada a una función en ejecución, ya sean sus variables locales, parametros, scope, etc..</w:t>
-      </w:r>
+        <w:t xml:space="preserve">cionada a una función en ejecución, ya sean sus variables locales, parametros, scope, </w:t>
+      </w:r>
+      <w:proofErr w:type="gramStart"/>
+      <w:r>
+        <w:rPr>
+          <w:rFonts w:ascii="Roboto" w:hAnsi="Roboto"/>
+          <w:color w:val="2D2F31"/>
+          <w:sz w:val="21"/>
+          <w:szCs w:val="21"/>
+          <w:lang w:val="es-AR"/>
+        </w:rPr>
+        <w:t>etc..</w:t>
+      </w:r>
+      <w:proofErr w:type="gramEnd"/>
     </w:p>
     <w:p>
       <w:pPr>
@@ -20491,7 +21743,29 @@
           <w:szCs w:val="21"/>
           <w:lang w:val="es-AR"/>
         </w:rPr>
-        <w:t>De esa manera funciona un stack frame, por eso se le conoce como una estructura de datos lifo(last in, first</w:t>
+        <w:t xml:space="preserve">De esa manera funciona un stack frame, por eso se le conoce como una estructura de datos </w:t>
+      </w:r>
+      <w:proofErr w:type="gramStart"/>
+      <w:r>
+        <w:rPr>
+          <w:rFonts w:ascii="Roboto" w:hAnsi="Roboto"/>
+          <w:color w:val="2D2F31"/>
+          <w:sz w:val="21"/>
+          <w:szCs w:val="21"/>
+          <w:lang w:val="es-AR"/>
+        </w:rPr>
+        <w:t>lifo(</w:t>
+      </w:r>
+      <w:proofErr w:type="gramEnd"/>
+      <w:r>
+        <w:rPr>
+          <w:rFonts w:ascii="Roboto" w:hAnsi="Roboto"/>
+          <w:color w:val="2D2F31"/>
+          <w:sz w:val="21"/>
+          <w:szCs w:val="21"/>
+          <w:lang w:val="es-AR"/>
+        </w:rPr>
+        <w:t>last in, first</w:t>
       </w:r>
       <w:r>
         <w:rPr>
@@ -20557,7 +21831,30 @@
           <w:szCs w:val="21"/>
           <w:lang w:val="es-AR"/>
         </w:rPr>
-        <w:t>—  Okey, pasámelo— dijo el stack frame.</w:t>
+        <w:lastRenderedPageBreak/>
+        <w:t xml:space="preserve">—  Okey, pasámelo— dijo el stack </w:t>
+      </w:r>
+      <w:proofErr w:type="gramStart"/>
+      <w:r>
+        <w:rPr>
+          <w:rFonts w:ascii="Roboto" w:hAnsi="Roboto"/>
+          <w:color w:val="2D2F31"/>
+          <w:sz w:val="21"/>
+          <w:szCs w:val="21"/>
+          <w:lang w:val="es-AR"/>
+        </w:rPr>
+        <w:t>frame</w:t>
+      </w:r>
+      <w:proofErr w:type="gramEnd"/>
+      <w:r>
+        <w:rPr>
+          <w:rFonts w:ascii="Roboto" w:hAnsi="Roboto"/>
+          <w:color w:val="2D2F31"/>
+          <w:sz w:val="21"/>
+          <w:szCs w:val="21"/>
+          <w:lang w:val="es-AR"/>
+        </w:rPr>
+        <w:t>.</w:t>
       </w:r>
     </w:p>
     <w:p>
@@ -20627,7 +21924,6 @@
           <w:szCs w:val="21"/>
           <w:lang w:val="es-AR"/>
         </w:rPr>
-        <w:lastRenderedPageBreak/>
         <w:t>Frecuentemente— o más de lo que se puede esperar— usamos ifee's por su capacidad de aislar su contenido ante otro codigo y por tener la sintaxis simple como para inferir que se trata de un cojunto de codigo en si mismo, una unidad.</w:t>
       </w:r>
     </w:p>
@@ -20744,7 +22040,29 @@
           <w:szCs w:val="21"/>
           <w:lang w:val="es-AR"/>
         </w:rPr>
-        <w:t xml:space="preserve">. Este closure puede manejar las variables locales de la función desde donde fue creado(recuerda el su ámbito). Pero como el array fue llamado al final, entonces la ultima configuración de la variable fue 3(recuerda que todo debajo de un return no se </w:t>
+        <w:t xml:space="preserve">. Este closure puede manejar las variables locales de la función desde donde fue </w:t>
+      </w:r>
+      <w:proofErr w:type="gramStart"/>
+      <w:r>
+        <w:rPr>
+          <w:rFonts w:ascii="Roboto" w:hAnsi="Roboto"/>
+          <w:color w:val="2D2F31"/>
+          <w:sz w:val="21"/>
+          <w:szCs w:val="21"/>
+          <w:lang w:val="es-AR"/>
+        </w:rPr>
+        <w:t>creado(</w:t>
+      </w:r>
+      <w:proofErr w:type="gramEnd"/>
+      <w:r>
+        <w:rPr>
+          <w:rFonts w:ascii="Roboto" w:hAnsi="Roboto"/>
+          <w:color w:val="2D2F31"/>
+          <w:sz w:val="21"/>
+          <w:szCs w:val="21"/>
+          <w:lang w:val="es-AR"/>
+        </w:rPr>
+        <w:t xml:space="preserve">recuerda el su ámbito). Pero como el array fue llamado al final, entonces la ultima configuración de la variable fue 3(recuerda que todo debajo de un return no se </w:t>
       </w:r>
       <w:r>
         <w:rPr>
@@ -20856,7 +22174,29 @@
           <w:szCs w:val="21"/>
           <w:lang w:val="es-AR"/>
         </w:rPr>
-        <w:t xml:space="preserve">En resumen. Lo que hace la función creafunciónes, es esto. Dice --hey crea este arreglo vacío; establece numero a 1.Luego agrega esta función al array pero que esta función imprima el valor de numero(1). </w:t>
+        <w:t xml:space="preserve">En resumen. Lo que hace la función creafunciónes, es esto. Dice --hey crea este arreglo vacío; establece numero a </w:t>
+      </w:r>
+      <w:proofErr w:type="gramStart"/>
+      <w:r>
+        <w:rPr>
+          <w:rFonts w:ascii="Roboto" w:hAnsi="Roboto"/>
+          <w:color w:val="2D2F31"/>
+          <w:sz w:val="21"/>
+          <w:szCs w:val="21"/>
+          <w:lang w:val="es-AR"/>
+        </w:rPr>
+        <w:t>1.Luego</w:t>
+      </w:r>
+      <w:proofErr w:type="gramEnd"/>
+      <w:r>
+        <w:rPr>
+          <w:rFonts w:ascii="Roboto" w:hAnsi="Roboto"/>
+          <w:color w:val="2D2F31"/>
+          <w:sz w:val="21"/>
+          <w:szCs w:val="21"/>
+          <w:lang w:val="es-AR"/>
+        </w:rPr>
+        <w:t xml:space="preserve"> agrega esta función al array pero que esta función imprima el valor de numero(1). </w:t>
       </w:r>
       <w:r>
         <w:rPr>
@@ -20889,7 +22229,29 @@
           <w:szCs w:val="21"/>
           <w:lang w:val="es-AR"/>
         </w:rPr>
-        <w:t>La razón por que falla es que al haber almacenado la funciones al arreglo, estas tienen que saber el valor de numero. Cuando la función esta a punto de acabar se re enlaza el valor de numero de cada función al ultimo valor que este tuvo.</w:t>
+        <w:t xml:space="preserve">La razón por que falla es </w:t>
+      </w:r>
+      <w:proofErr w:type="gramStart"/>
+      <w:r>
+        <w:rPr>
+          <w:rFonts w:ascii="Roboto" w:hAnsi="Roboto"/>
+          <w:color w:val="2D2F31"/>
+          <w:sz w:val="21"/>
+          <w:szCs w:val="21"/>
+          <w:lang w:val="es-AR"/>
+        </w:rPr>
+        <w:t>que</w:t>
+      </w:r>
+      <w:proofErr w:type="gramEnd"/>
+      <w:r>
+        <w:rPr>
+          <w:rFonts w:ascii="Roboto" w:hAnsi="Roboto"/>
+          <w:color w:val="2D2F31"/>
+          <w:sz w:val="21"/>
+          <w:szCs w:val="21"/>
+          <w:lang w:val="es-AR"/>
+        </w:rPr>
+        <w:t xml:space="preserve"> al haber almacenado la funciones al arreglo, estas tienen que saber el valor de numero. Cuando la función esta a punto de acabar se re enlaza el valor de numero de cada función al ultimo valor que este tuvo.</w:t>
       </w:r>
       <w:r>
         <w:rPr>
@@ -20998,11 +22360,19 @@
           <w:lang w:val="es-AR"/>
         </w:rPr>
       </w:pPr>
-      <w:r>
-        <w:rPr>
-          <w:lang w:val="es-AR"/>
-        </w:rPr>
-        <w:t>.toFixed(</w:t>
+      <w:proofErr w:type="gramStart"/>
+      <w:r>
+        <w:rPr>
+          <w:lang w:val="es-AR"/>
+        </w:rPr>
+        <w:t>.toFixed</w:t>
+      </w:r>
+      <w:proofErr w:type="gramEnd"/>
+      <w:r>
+        <w:rPr>
+          <w:lang w:val="es-AR"/>
+        </w:rPr>
+        <w:t>(</w:t>
       </w:r>
       <w:r>
         <w:rPr>
@@ -21059,6 +22429,7 @@
           <w:lang w:val="es-AR"/>
         </w:rPr>
       </w:pPr>
+      <w:proofErr w:type="gramStart"/>
       <w:r>
         <w:rPr>
           <w:lang w:val="es-AR"/>
@@ -21069,7 +22440,14 @@
         <w:rPr>
           <w:lang w:val="es-AR"/>
         </w:rPr>
-        <w:t xml:space="preserve">n(2) - &gt; puede devoler notacion exponencial dependiendo del numero. </w:t>
+        <w:t>n</w:t>
+      </w:r>
+      <w:proofErr w:type="gramEnd"/>
+      <w:r>
+        <w:rPr>
+          <w:lang w:val="es-AR"/>
+        </w:rPr>
+        <w:t xml:space="preserve">(2) - &gt; puede devoler notacion exponencial dependiendo del numero. </w:t>
       </w:r>
       <w:r>
         <w:rPr>
@@ -21097,11 +22475,19 @@
           <w:lang w:val="es-AR"/>
         </w:rPr>
       </w:pPr>
-      <w:r>
-        <w:rPr>
-          <w:lang w:val="es-AR"/>
-        </w:rPr>
-        <w:t xml:space="preserve">.valueOf() -&gt; devuelve el valor primitivo </w:t>
+      <w:proofErr w:type="gramStart"/>
+      <w:r>
+        <w:rPr>
+          <w:lang w:val="es-AR"/>
+        </w:rPr>
+        <w:t>.valueOf</w:t>
+      </w:r>
+      <w:proofErr w:type="gramEnd"/>
+      <w:r>
+        <w:rPr>
+          <w:lang w:val="es-AR"/>
+        </w:rPr>
+        <w:t xml:space="preserve">() -&gt; devuelve el valor primitivo </w:t>
       </w:r>
     </w:p>
     <w:p>
@@ -21115,6 +22501,7 @@
         <w:rPr>
           <w:lang w:val="es-AR"/>
         </w:rPr>
+        <w:lastRenderedPageBreak/>
         <w:t>Boolean</w:t>
       </w:r>
     </w:p>
@@ -21128,7 +22515,21 @@
         <w:rPr>
           <w:lang w:val="es-AR"/>
         </w:rPr>
-        <w:t>var a = new Boolean();</w:t>
+        <w:t xml:space="preserve">var a = new </w:t>
+      </w:r>
+      <w:proofErr w:type="gramStart"/>
+      <w:r>
+        <w:rPr>
+          <w:lang w:val="es-AR"/>
+        </w:rPr>
+        <w:t>Boolean(</w:t>
+      </w:r>
+      <w:proofErr w:type="gramEnd"/>
+      <w:r>
+        <w:rPr>
+          <w:lang w:val="es-AR"/>
+        </w:rPr>
+        <w:t>);</w:t>
       </w:r>
       <w:r>
         <w:rPr>
@@ -21213,7 +22614,21 @@
         <w:rPr>
           <w:lang w:val="es-AR"/>
         </w:rPr>
-        <w:t xml:space="preserve">con a.valueOf() </w:t>
+        <w:t xml:space="preserve">con </w:t>
+      </w:r>
+      <w:proofErr w:type="gramStart"/>
+      <w:r>
+        <w:rPr>
+          <w:lang w:val="es-AR"/>
+        </w:rPr>
+        <w:t>a.valueOf</w:t>
+      </w:r>
+      <w:proofErr w:type="gramEnd"/>
+      <w:r>
+        <w:rPr>
+          <w:lang w:val="es-AR"/>
+        </w:rPr>
+        <w:t xml:space="preserve">() </w:t>
       </w:r>
       <w:r>
         <w:rPr>
@@ -21281,7 +22696,6 @@
         <w:rPr>
           <w:lang w:val="es-AR"/>
         </w:rPr>
-        <w:lastRenderedPageBreak/>
         <w:t>String</w:t>
       </w:r>
     </w:p>
@@ -21322,11 +22736,19 @@
           <w:lang w:val="es-AR"/>
         </w:rPr>
       </w:pPr>
-      <w:r>
-        <w:rPr>
-          <w:lang w:val="es-AR"/>
-        </w:rPr>
-        <w:t xml:space="preserve">.indexOf() -&gt; devuelve la </w:t>
+      <w:proofErr w:type="gramStart"/>
+      <w:r>
+        <w:rPr>
+          <w:lang w:val="es-AR"/>
+        </w:rPr>
+        <w:t>.indexOf</w:t>
+      </w:r>
+      <w:proofErr w:type="gramEnd"/>
+      <w:r>
+        <w:rPr>
+          <w:lang w:val="es-AR"/>
+        </w:rPr>
+        <w:t xml:space="preserve">() -&gt; devuelve la </w:t>
       </w:r>
       <w:r>
         <w:rPr>
@@ -21367,11 +22789,19 @@
           <w:lang w:val="es-AR"/>
         </w:rPr>
       </w:pPr>
-      <w:r>
-        <w:rPr>
-          <w:lang w:val="es-AR"/>
-        </w:rPr>
-        <w:t>.lastIndexOf() -&gt; devuelve la ultima posicion del carácter</w:t>
+      <w:proofErr w:type="gramStart"/>
+      <w:r>
+        <w:rPr>
+          <w:lang w:val="es-AR"/>
+        </w:rPr>
+        <w:t>.lastIndexOf</w:t>
+      </w:r>
+      <w:proofErr w:type="gramEnd"/>
+      <w:r>
+        <w:rPr>
+          <w:lang w:val="es-AR"/>
+        </w:rPr>
+        <w:t>() -&gt; devuelve la ultima posicion del carácter</w:t>
       </w:r>
       <w:r>
         <w:rPr>
@@ -21433,11 +22863,19 @@
           <w:lang w:val="es-AR"/>
         </w:rPr>
       </w:pPr>
-      <w:r>
-        <w:rPr>
-          <w:lang w:val="es-AR"/>
-        </w:rPr>
-        <w:t xml:space="preserve">fecha.setDate(); setea el dia que le enviemos por parametro a menos que sea mayor al ultimo dia del mes en ese caso </w:t>
+      <w:proofErr w:type="gramStart"/>
+      <w:r>
+        <w:rPr>
+          <w:lang w:val="es-AR"/>
+        </w:rPr>
+        <w:t>fecha.setDate</w:t>
+      </w:r>
+      <w:proofErr w:type="gramEnd"/>
+      <w:r>
+        <w:rPr>
+          <w:lang w:val="es-AR"/>
+        </w:rPr>
+        <w:t xml:space="preserve">(); setea el dia que le enviemos por parametro a menos que sea mayor al ultimo dia del mes en ese caso </w:t>
       </w:r>
       <w:r>
         <w:rPr>
@@ -21562,6 +23000,7 @@
         </w:rPr>
         <w:t xml:space="preserve"> </w:t>
       </w:r>
+      <w:proofErr w:type="gramStart"/>
       <w:r>
         <w:rPr>
           <w:rFonts w:ascii="Consolas" w:eastAsia="Times New Roman" w:hAnsi="Consolas" w:cs="Times New Roman"/>
@@ -21584,6 +23023,7 @@
         </w:rPr>
         <w:t>(</w:t>
       </w:r>
+      <w:proofErr w:type="gramEnd"/>
       <w:r>
         <w:rPr>
           <w:rFonts w:ascii="Consolas" w:eastAsia="Times New Roman" w:hAnsi="Consolas" w:cs="Times New Roman"/>
@@ -21719,6 +23159,7 @@
         </w:rPr>
         <w:t>fecha</w:t>
       </w:r>
+      <w:proofErr w:type="gramStart"/>
       <w:r>
         <w:rPr>
           <w:rFonts w:ascii="Consolas" w:eastAsia="Times New Roman" w:hAnsi="Consolas" w:cs="Times New Roman"/>
@@ -21730,6 +23171,7 @@
         </w:rPr>
         <w:t>);</w:t>
       </w:r>
+      <w:proofErr w:type="gramEnd"/>
     </w:p>
     <w:p>
       <w:pPr>
@@ -21758,6 +23200,7 @@
           <w14:ligatures w14:val="none"/>
         </w:rPr>
       </w:pPr>
+      <w:proofErr w:type="gramStart"/>
       <w:r>
         <w:rPr>
           <w:rFonts w:ascii="Consolas" w:eastAsia="Times New Roman" w:hAnsi="Consolas" w:cs="Times New Roman"/>
@@ -21793,6 +23236,7 @@
         </w:rPr>
         <w:t>sumarDias</w:t>
       </w:r>
+      <w:proofErr w:type="gramEnd"/>
       <w:r>
         <w:rPr>
           <w:rFonts w:ascii="Consolas" w:eastAsia="Times New Roman" w:hAnsi="Consolas" w:cs="Times New Roman"/>
@@ -21899,6 +23343,7 @@
         </w:rPr>
         <w:t xml:space="preserve">    </w:t>
       </w:r>
+      <w:proofErr w:type="gramStart"/>
       <w:r>
         <w:rPr>
           <w:rFonts w:ascii="Consolas" w:eastAsia="Times New Roman" w:hAnsi="Consolas" w:cs="Times New Roman"/>
@@ -21932,6 +23377,7 @@
         </w:rPr>
         <w:t>setDate</w:t>
       </w:r>
+      <w:proofErr w:type="gramEnd"/>
       <w:r>
         <w:rPr>
           <w:rFonts w:ascii="Consolas" w:eastAsia="Times New Roman" w:hAnsi="Consolas" w:cs="Times New Roman"/>
@@ -22078,6 +23524,7 @@
         </w:rPr>
         <w:t xml:space="preserve"> </w:t>
       </w:r>
+      <w:proofErr w:type="gramStart"/>
       <w:r>
         <w:rPr>
           <w:rFonts w:ascii="Consolas" w:eastAsia="Times New Roman" w:hAnsi="Consolas" w:cs="Times New Roman"/>
@@ -22100,6 +23547,7 @@
         </w:rPr>
         <w:t>;</w:t>
       </w:r>
+      <w:proofErr w:type="gramEnd"/>
     </w:p>
     <w:p>
       <w:pPr>
@@ -22197,6 +23645,7 @@
         </w:rPr>
         <w:t>(</w:t>
       </w:r>
+      <w:proofErr w:type="gramStart"/>
       <w:r>
         <w:rPr>
           <w:rFonts w:ascii="Consolas" w:eastAsia="Times New Roman" w:hAnsi="Consolas" w:cs="Times New Roman"/>
@@ -22230,6 +23679,7 @@
         </w:rPr>
         <w:t>sumarDias</w:t>
       </w:r>
+      <w:proofErr w:type="gramEnd"/>
       <w:r>
         <w:rPr>
           <w:rFonts w:ascii="Consolas" w:eastAsia="Times New Roman" w:hAnsi="Consolas" w:cs="Times New Roman"/>
@@ -22944,6 +24394,7 @@
         </w:rPr>
         <w:t xml:space="preserve"> </w:t>
       </w:r>
+      <w:proofErr w:type="gramStart"/>
       <w:r>
         <w:rPr>
           <w:rFonts w:ascii="Consolas" w:eastAsia="Times New Roman" w:hAnsi="Consolas" w:cs="Times New Roman"/>
@@ -22977,6 +24428,7 @@
         </w:rPr>
         <w:t>match</w:t>
       </w:r>
+      <w:proofErr w:type="gramEnd"/>
       <w:r>
         <w:rPr>
           <w:rFonts w:ascii="Consolas" w:eastAsia="Times New Roman" w:hAnsi="Consolas" w:cs="Times New Roman"/>
@@ -23049,6 +24501,7 @@
           <w:lang w:val="es-AR"/>
           <w14:ligatures w14:val="none"/>
         </w:rPr>
+        <w:lastRenderedPageBreak/>
         <w:t>console</w:t>
       </w:r>
       <w:r>
@@ -23199,7 +24652,20 @@
           <w:lang w:val="es-AR"/>
           <w14:ligatures w14:val="none"/>
         </w:rPr>
-        <w:t xml:space="preserve"> { </w:t>
+        <w:t xml:space="preserve"> </w:t>
+      </w:r>
+      <w:proofErr w:type="gramStart"/>
+      <w:r>
+        <w:rPr>
+          <w:rFonts w:ascii="Consolas" w:eastAsia="Times New Roman" w:hAnsi="Consolas" w:cs="Times New Roman"/>
+          <w:color w:val="DDDDDD"/>
+          <w:kern w:val="0"/>
+          <w:sz w:val="18"/>
+          <w:szCs w:val="18"/>
+          <w:lang w:val="es-AR"/>
+          <w14:ligatures w14:val="none"/>
+        </w:rPr>
+        <w:t xml:space="preserve">{ </w:t>
       </w:r>
       <w:r>
         <w:rPr>
@@ -23211,7 +24677,20 @@
           <w:lang w:val="es-AR"/>
           <w14:ligatures w14:val="none"/>
         </w:rPr>
-        <w:t>//el try necesita un catch o un finally</w:t>
+        <w:t>/</w:t>
+      </w:r>
+      <w:proofErr w:type="gramEnd"/>
+      <w:r>
+        <w:rPr>
+          <w:rFonts w:ascii="Consolas" w:eastAsia="Times New Roman" w:hAnsi="Consolas" w:cs="Times New Roman"/>
+          <w:color w:val="75715E"/>
+          <w:kern w:val="0"/>
+          <w:sz w:val="18"/>
+          <w:szCs w:val="18"/>
+          <w:lang w:val="es-AR"/>
+          <w14:ligatures w14:val="none"/>
+        </w:rPr>
+        <w:t>/el try necesita un catch o un finally</w:t>
       </w:r>
     </w:p>
     <w:p>
@@ -23288,6 +24767,7 @@
         </w:rPr>
         <w:t xml:space="preserve"> </w:t>
       </w:r>
+      <w:proofErr w:type="gramStart"/>
       <w:r>
         <w:rPr>
           <w:rFonts w:ascii="Consolas" w:eastAsia="Times New Roman" w:hAnsi="Consolas" w:cs="Times New Roman"/>
@@ -23312,6 +24792,7 @@
         </w:rPr>
         <w:t>(</w:t>
       </w:r>
+      <w:proofErr w:type="gramEnd"/>
       <w:r>
         <w:rPr>
           <w:rFonts w:ascii="Consolas" w:eastAsia="Times New Roman" w:hAnsi="Consolas" w:cs="Times New Roman"/>
@@ -23600,6 +25081,7 @@
         </w:rPr>
         <w:t>(</w:t>
       </w:r>
+      <w:proofErr w:type="gramStart"/>
       <w:r>
         <w:rPr>
           <w:rFonts w:ascii="Consolas" w:eastAsia="Times New Roman" w:hAnsi="Consolas" w:cs="Times New Roman"/>
@@ -23636,6 +25118,7 @@
         </w:rPr>
         <w:t>message</w:t>
       </w:r>
+      <w:proofErr w:type="gramEnd"/>
       <w:r>
         <w:rPr>
           <w:rFonts w:ascii="Consolas" w:eastAsia="Times New Roman" w:hAnsi="Consolas" w:cs="Times New Roman"/>
@@ -23717,6 +25200,7 @@
           <w14:ligatures w14:val="none"/>
         </w:rPr>
       </w:pPr>
+      <w:proofErr w:type="gramStart"/>
       <w:r>
         <w:rPr>
           <w:rFonts w:ascii="Consolas" w:eastAsia="Times New Roman" w:hAnsi="Consolas" w:cs="Times New Roman"/>
@@ -23741,6 +25225,7 @@
         </w:rPr>
         <w:t>{</w:t>
       </w:r>
+      <w:proofErr w:type="gramEnd"/>
       <w:r>
         <w:rPr>
           <w:rFonts w:ascii="Consolas" w:eastAsia="Times New Roman" w:hAnsi="Consolas" w:cs="Times New Roman"/>
@@ -23834,6 +25319,7 @@
         </w:rPr>
         <w:t>"finally"</w:t>
       </w:r>
+      <w:proofErr w:type="gramStart"/>
       <w:r>
         <w:rPr>
           <w:rFonts w:ascii="Consolas" w:eastAsia="Times New Roman" w:hAnsi="Consolas" w:cs="Times New Roman"/>
@@ -23845,6 +25331,7 @@
         </w:rPr>
         <w:t>);</w:t>
       </w:r>
+      <w:proofErr w:type="gramEnd"/>
     </w:p>
     <w:p>
       <w:pPr>
@@ -23943,6 +25430,7 @@
         </w:rPr>
         <w:t>e</w:t>
       </w:r>
+      <w:proofErr w:type="gramStart"/>
       <w:r>
         <w:rPr>
           <w:rFonts w:ascii="Consolas" w:eastAsia="Times New Roman" w:hAnsi="Consolas" w:cs="Times New Roman"/>
@@ -23954,6 +25442,7 @@
         </w:rPr>
         <w:t>){</w:t>
       </w:r>
+      <w:proofErr w:type="gramEnd"/>
     </w:p>
     <w:p>
       <w:pPr>
@@ -24069,6 +25558,7 @@
         </w:rPr>
         <w:t xml:space="preserve"> </w:t>
       </w:r>
+      <w:proofErr w:type="gramStart"/>
       <w:r>
         <w:rPr>
           <w:rFonts w:ascii="Consolas" w:eastAsia="Times New Roman" w:hAnsi="Consolas" w:cs="Times New Roman"/>
@@ -24089,7 +25579,19 @@
           <w:szCs w:val="18"/>
           <w14:ligatures w14:val="none"/>
         </w:rPr>
-        <w:t>();</w:t>
+        <w:t>(</w:t>
+      </w:r>
+      <w:proofErr w:type="gramEnd"/>
+      <w:r>
+        <w:rPr>
+          <w:rFonts w:ascii="Consolas" w:eastAsia="Times New Roman" w:hAnsi="Consolas" w:cs="Times New Roman"/>
+          <w:color w:val="DDDDDD"/>
+          <w:kern w:val="0"/>
+          <w:sz w:val="18"/>
+          <w:szCs w:val="18"/>
+          <w14:ligatures w14:val="none"/>
+        </w:rPr>
+        <w:t>);</w:t>
       </w:r>
     </w:p>
     <w:p>
@@ -24117,6 +25619,7 @@
         </w:rPr>
         <w:t xml:space="preserve">    </w:t>
       </w:r>
+      <w:proofErr w:type="gramStart"/>
       <w:r>
         <w:rPr>
           <w:rFonts w:ascii="Consolas" w:eastAsia="Times New Roman" w:hAnsi="Consolas" w:cs="Times New Roman"/>
@@ -24165,6 +25668,7 @@
         </w:rPr>
         <w:t>(</w:t>
       </w:r>
+      <w:proofErr w:type="gramEnd"/>
       <w:r>
         <w:rPr>
           <w:rFonts w:ascii="Consolas" w:eastAsia="Times New Roman" w:hAnsi="Consolas" w:cs="Times New Roman"/>
@@ -24381,7 +25885,21 @@
         <w:rPr>
           <w:lang w:val="es-AR"/>
         </w:rPr>
-        <w:t>Para instalar nuestro server Local:</w:t>
+        <w:t xml:space="preserve">Para instalar nuestro </w:t>
+      </w:r>
+      <w:proofErr w:type="gramStart"/>
+      <w:r>
+        <w:rPr>
+          <w:lang w:val="es-AR"/>
+        </w:rPr>
+        <w:t>server</w:t>
+      </w:r>
+      <w:proofErr w:type="gramEnd"/>
+      <w:r>
+        <w:rPr>
+          <w:lang w:val="es-AR"/>
+        </w:rPr>
+        <w:t xml:space="preserve"> Local:</w:t>
       </w:r>
     </w:p>
     <w:p>
@@ -24585,6 +26103,7 @@
         </w:rPr>
         <w:t xml:space="preserve"> </w:t>
       </w:r>
+      <w:proofErr w:type="gramStart"/>
       <w:r>
         <w:rPr>
           <w:rFonts w:ascii="Consolas" w:eastAsia="Times New Roman" w:hAnsi="Consolas" w:cs="Times New Roman"/>
@@ -24609,6 +26128,7 @@
         </w:rPr>
         <w:t>(</w:t>
       </w:r>
+      <w:proofErr w:type="gramEnd"/>
       <w:r>
         <w:rPr>
           <w:rFonts w:ascii="Consolas" w:eastAsia="Times New Roman" w:hAnsi="Consolas" w:cs="Times New Roman"/>
@@ -24816,6 +26336,7 @@
         </w:rPr>
         <w:t xml:space="preserve"> </w:t>
       </w:r>
+      <w:proofErr w:type="gramStart"/>
       <w:r>
         <w:rPr>
           <w:rFonts w:ascii="Consolas" w:eastAsia="Times New Roman" w:hAnsi="Consolas" w:cs="Times New Roman"/>
@@ -24852,6 +26373,7 @@
         </w:rPr>
         <w:t>new</w:t>
       </w:r>
+      <w:proofErr w:type="gramEnd"/>
       <w:r>
         <w:rPr>
           <w:rFonts w:ascii="Consolas" w:eastAsia="Times New Roman" w:hAnsi="Consolas" w:cs="Times New Roman"/>
@@ -24915,6 +26437,7 @@
         </w:rPr>
         <w:t xml:space="preserve">    </w:t>
       </w:r>
+      <w:proofErr w:type="gramStart"/>
       <w:r>
         <w:rPr>
           <w:rFonts w:ascii="Consolas" w:eastAsia="Times New Roman" w:hAnsi="Consolas" w:cs="Times New Roman"/>
@@ -24951,6 +26474,7 @@
         </w:rPr>
         <w:t>setMonth</w:t>
       </w:r>
+      <w:proofErr w:type="gramEnd"/>
       <w:r>
         <w:rPr>
           <w:rFonts w:ascii="Consolas" w:eastAsia="Times New Roman" w:hAnsi="Consolas" w:cs="Times New Roman"/>
@@ -25248,6 +26772,7 @@
         </w:rPr>
         <w:t xml:space="preserve">    </w:t>
       </w:r>
+      <w:proofErr w:type="gramStart"/>
       <w:r>
         <w:rPr>
           <w:rFonts w:ascii="Consolas" w:eastAsia="Times New Roman" w:hAnsi="Consolas" w:cs="Times New Roman"/>
@@ -25284,6 +26809,7 @@
         </w:rPr>
         <w:t>cookie</w:t>
       </w:r>
+      <w:proofErr w:type="gramEnd"/>
       <w:r>
         <w:rPr>
           <w:rFonts w:ascii="Consolas" w:eastAsia="Times New Roman" w:hAnsi="Consolas" w:cs="Times New Roman"/>
@@ -25612,6 +27138,7 @@
         </w:rPr>
         <w:t>nombre</w:t>
       </w:r>
+      <w:proofErr w:type="gramStart"/>
       <w:r>
         <w:rPr>
           <w:rFonts w:ascii="Consolas" w:eastAsia="Times New Roman" w:hAnsi="Consolas" w:cs="Times New Roman"/>
@@ -25623,6 +27150,7 @@
         </w:rPr>
         <w:t>){</w:t>
       </w:r>
+      <w:proofErr w:type="gramEnd"/>
     </w:p>
     <w:p>
       <w:pPr>
@@ -25694,6 +27222,7 @@
         </w:rPr>
         <w:t xml:space="preserve"> </w:t>
       </w:r>
+      <w:proofErr w:type="gramStart"/>
       <w:r>
         <w:rPr>
           <w:rFonts w:ascii="Consolas" w:eastAsia="Times New Roman" w:hAnsi="Consolas" w:cs="Times New Roman"/>
@@ -25727,6 +27256,7 @@
         </w:rPr>
         <w:t>new</w:t>
       </w:r>
+      <w:proofErr w:type="gramEnd"/>
       <w:r>
         <w:rPr>
           <w:rFonts w:ascii="Consolas" w:eastAsia="Times New Roman" w:hAnsi="Consolas" w:cs="Times New Roman"/>
@@ -25786,6 +27316,7 @@
         </w:rPr>
         <w:t xml:space="preserve">    </w:t>
       </w:r>
+      <w:proofErr w:type="gramStart"/>
       <w:r>
         <w:rPr>
           <w:rFonts w:ascii="Consolas" w:eastAsia="Times New Roman" w:hAnsi="Consolas" w:cs="Times New Roman"/>
@@ -25822,6 +27353,7 @@
         </w:rPr>
         <w:t>setMonth</w:t>
       </w:r>
+      <w:proofErr w:type="gramEnd"/>
       <w:r>
         <w:rPr>
           <w:rFonts w:ascii="Consolas" w:eastAsia="Times New Roman" w:hAnsi="Consolas" w:cs="Times New Roman"/>
@@ -25982,8 +27514,10 @@
           <w:lang w:val="es-AR"/>
           <w14:ligatures w14:val="none"/>
         </w:rPr>
+        <w:lastRenderedPageBreak/>
         <w:t xml:space="preserve">    </w:t>
       </w:r>
+      <w:proofErr w:type="gramStart"/>
       <w:r>
         <w:rPr>
           <w:rFonts w:ascii="Consolas" w:eastAsia="Times New Roman" w:hAnsi="Consolas" w:cs="Times New Roman"/>
@@ -26020,6 +27554,7 @@
         </w:rPr>
         <w:t>cookie</w:t>
       </w:r>
+      <w:proofErr w:type="gramEnd"/>
       <w:r>
         <w:rPr>
           <w:rFonts w:ascii="Consolas" w:eastAsia="Times New Roman" w:hAnsi="Consolas" w:cs="Times New Roman"/>
@@ -26348,6 +27883,7 @@
         </w:rPr>
         <w:t>nombre</w:t>
       </w:r>
+      <w:proofErr w:type="gramStart"/>
       <w:r>
         <w:rPr>
           <w:rFonts w:ascii="Consolas" w:eastAsia="Times New Roman" w:hAnsi="Consolas" w:cs="Times New Roman"/>
@@ -26360,6 +27896,7 @@
         </w:rPr>
         <w:t>){</w:t>
       </w:r>
+      <w:proofErr w:type="gramEnd"/>
     </w:p>
     <w:p>
       <w:pPr>
@@ -26454,6 +27991,7 @@
         </w:rPr>
         <w:t xml:space="preserve"> </w:t>
       </w:r>
+      <w:proofErr w:type="gramStart"/>
       <w:r>
         <w:rPr>
           <w:rFonts w:ascii="Consolas" w:eastAsia="Times New Roman" w:hAnsi="Consolas" w:cs="Times New Roman"/>
@@ -26487,6 +28025,7 @@
         </w:rPr>
         <w:t>cookie</w:t>
       </w:r>
+      <w:proofErr w:type="gramEnd"/>
       <w:r>
         <w:rPr>
           <w:rFonts w:ascii="Consolas" w:eastAsia="Times New Roman" w:hAnsi="Consolas" w:cs="Times New Roman"/>
@@ -26521,7 +28060,6 @@
           <w:szCs w:val="18"/>
           <w14:ligatures w14:val="none"/>
         </w:rPr>
-        <w:lastRenderedPageBreak/>
         <w:t xml:space="preserve">    </w:t>
       </w:r>
       <w:r>
@@ -26592,6 +28130,7 @@
         </w:rPr>
         <w:t xml:space="preserve"> </w:t>
       </w:r>
+      <w:proofErr w:type="gramStart"/>
       <w:r>
         <w:rPr>
           <w:rFonts w:ascii="Consolas" w:eastAsia="Times New Roman" w:hAnsi="Consolas" w:cs="Times New Roman"/>
@@ -26625,6 +28164,7 @@
         </w:rPr>
         <w:t>split</w:t>
       </w:r>
+      <w:proofErr w:type="gramEnd"/>
       <w:r>
         <w:rPr>
           <w:rFonts w:ascii="Consolas" w:eastAsia="Times New Roman" w:hAnsi="Consolas" w:cs="Times New Roman"/>
@@ -26738,6 +28278,7 @@
         </w:rPr>
         <w:t>cookiesArr</w:t>
       </w:r>
+      <w:proofErr w:type="gramStart"/>
       <w:r>
         <w:rPr>
           <w:rFonts w:ascii="Consolas" w:eastAsia="Times New Roman" w:hAnsi="Consolas" w:cs="Times New Roman"/>
@@ -26749,6 +28290,7 @@
         </w:rPr>
         <w:t>);</w:t>
       </w:r>
+      <w:proofErr w:type="gramEnd"/>
     </w:p>
     <w:p>
       <w:pPr>
@@ -27125,6 +28667,7 @@
         </w:rPr>
         <w:t>i</w:t>
       </w:r>
+      <w:proofErr w:type="gramStart"/>
       <w:r>
         <w:rPr>
           <w:rFonts w:ascii="Consolas" w:eastAsia="Times New Roman" w:hAnsi="Consolas" w:cs="Times New Roman"/>
@@ -27147,6 +28690,7 @@
         </w:rPr>
         <w:t>split</w:t>
       </w:r>
+      <w:proofErr w:type="gramEnd"/>
       <w:r>
         <w:rPr>
           <w:rFonts w:ascii="Consolas" w:eastAsia="Times New Roman" w:hAnsi="Consolas" w:cs="Times New Roman"/>
@@ -27271,6 +28815,7 @@
         </w:rPr>
         <w:t xml:space="preserve"> </w:t>
       </w:r>
+      <w:proofErr w:type="gramStart"/>
       <w:r>
         <w:rPr>
           <w:rFonts w:ascii="Consolas" w:eastAsia="Times New Roman" w:hAnsi="Consolas" w:cs="Times New Roman"/>
@@ -27291,7 +28836,19 @@
           <w:szCs w:val="18"/>
           <w14:ligatures w14:val="none"/>
         </w:rPr>
-        <w:t xml:space="preserve">; </w:t>
+        <w:t>;</w:t>
+      </w:r>
+      <w:proofErr w:type="gramEnd"/>
+      <w:r>
+        <w:rPr>
+          <w:rFonts w:ascii="Consolas" w:eastAsia="Times New Roman" w:hAnsi="Consolas" w:cs="Times New Roman"/>
+          <w:color w:val="DDDDDD"/>
+          <w:kern w:val="0"/>
+          <w:sz w:val="18"/>
+          <w:szCs w:val="18"/>
+          <w14:ligatures w14:val="none"/>
+        </w:rPr>
+        <w:t xml:space="preserve"> </w:t>
       </w:r>
     </w:p>
     <w:p>
@@ -27365,6 +28922,7 @@
         </w:rPr>
         <w:t>(</w:t>
       </w:r>
+      <w:proofErr w:type="gramStart"/>
       <w:r>
         <w:rPr>
           <w:rFonts w:ascii="Consolas" w:eastAsia="Times New Roman" w:hAnsi="Consolas" w:cs="Times New Roman"/>
@@ -27387,6 +28945,7 @@
         </w:rPr>
         <w:t>[</w:t>
       </w:r>
+      <w:proofErr w:type="gramEnd"/>
       <w:r>
         <w:rPr>
           <w:rFonts w:ascii="Consolas" w:eastAsia="Times New Roman" w:hAnsi="Consolas" w:cs="Times New Roman"/>
@@ -27522,6 +29081,7 @@
         </w:rPr>
         <w:t>(</w:t>
       </w:r>
+      <w:proofErr w:type="gramStart"/>
       <w:r>
         <w:rPr>
           <w:rFonts w:ascii="Consolas" w:eastAsia="Times New Roman" w:hAnsi="Consolas" w:cs="Times New Roman"/>
@@ -27544,6 +29104,7 @@
         </w:rPr>
         <w:t>[</w:t>
       </w:r>
+      <w:proofErr w:type="gramEnd"/>
       <w:r>
         <w:rPr>
           <w:rFonts w:ascii="Consolas" w:eastAsia="Times New Roman" w:hAnsi="Consolas" w:cs="Times New Roman"/>
@@ -27688,6 +29249,7 @@
         </w:rPr>
         <w:t xml:space="preserve"> </w:t>
       </w:r>
+      <w:proofErr w:type="gramStart"/>
       <w:r>
         <w:rPr>
           <w:rFonts w:ascii="Consolas" w:eastAsia="Times New Roman" w:hAnsi="Consolas" w:cs="Times New Roman"/>
@@ -27710,6 +29272,7 @@
         </w:rPr>
         <w:t>;</w:t>
       </w:r>
+      <w:proofErr w:type="gramEnd"/>
     </w:p>
     <w:p>
       <w:pPr>
@@ -27914,7 +29477,21 @@
         <w:rPr>
           <w:lang w:val="es-AR"/>
         </w:rPr>
-        <w:t>Funciones especiales: Call(), Apply() y Bind()</w:t>
+        <w:t xml:space="preserve">Funciones especiales: </w:t>
+      </w:r>
+      <w:proofErr w:type="gramStart"/>
+      <w:r>
+        <w:rPr>
+          <w:lang w:val="es-AR"/>
+        </w:rPr>
+        <w:t>Call(</w:t>
+      </w:r>
+      <w:proofErr w:type="gramEnd"/>
+      <w:r>
+        <w:rPr>
+          <w:lang w:val="es-AR"/>
+        </w:rPr>
+        <w:t>), Apply() y Bind()</w:t>
       </w:r>
     </w:p>
     <w:p>
@@ -27945,14 +29522,32 @@
           <w:bCs/>
           <w:lang w:val="es-AR"/>
         </w:rPr>
-        <w:t xml:space="preserve">, por ejemplo con un objeto utilizar </w:t>
-      </w:r>
+        <w:t xml:space="preserve">, por </w:t>
+      </w:r>
+      <w:proofErr w:type="gramStart"/>
       <w:r>
         <w:rPr>
           <w:b/>
           <w:bCs/>
           <w:lang w:val="es-AR"/>
         </w:rPr>
+        <w:t>ejemplo</w:t>
+      </w:r>
+      <w:proofErr w:type="gramEnd"/>
+      <w:r>
+        <w:rPr>
+          <w:b/>
+          <w:bCs/>
+          <w:lang w:val="es-AR"/>
+        </w:rPr>
+        <w:t xml:space="preserve"> con un objeto utilizar </w:t>
+      </w:r>
+      <w:r>
+        <w:rPr>
+          <w:b/>
+          <w:bCs/>
+          <w:lang w:val="es-AR"/>
+        </w:rPr>
         <w:t xml:space="preserve">las funciones de otro objeto. </w:t>
       </w:r>
     </w:p>
@@ -27966,6 +29561,7 @@
           <w:lang w:val="es-AR"/>
         </w:rPr>
       </w:pPr>
+      <w:proofErr w:type="gramStart"/>
       <w:r>
         <w:rPr>
           <w:rFonts w:ascii="Roboto" w:hAnsi="Roboto"/>
@@ -27984,7 +29580,18 @@
           <w:szCs w:val="21"/>
           <w:lang w:val="es-AR"/>
         </w:rPr>
-        <w:t>ind() solo se le indica a la funcion a que objeto va a estar apuntando el this pero no se ejecuta como tal la funcion, y ya con el aplly() y call() directamente se puede ya ejecutar la funcion indicando a que objeto estará apuntando el this</w:t>
+        <w:t>ind(</w:t>
+      </w:r>
+      <w:proofErr w:type="gramEnd"/>
+      <w:r>
+        <w:rPr>
+          <w:rFonts w:ascii="Roboto" w:hAnsi="Roboto"/>
+          <w:color w:val="2D2F31"/>
+          <w:sz w:val="21"/>
+          <w:szCs w:val="21"/>
+          <w:lang w:val="es-AR"/>
+        </w:rPr>
+        <w:t>) solo se le indica a la funcion a que objeto va a estar apuntando el this pero no se ejecuta como tal la funcion, y ya con el aplly() y call() directamente se puede ya ejecutar la funcion indicando a que objeto estará apuntando el this</w:t>
       </w:r>
     </w:p>
     <w:p>
@@ -28185,6 +29792,7 @@
         </w:rPr>
         <w:t>'Kuperman'</w:t>
       </w:r>
+      <w:proofErr w:type="gramStart"/>
       <w:r>
         <w:rPr>
           <w:rStyle w:val="pun"/>
@@ -28195,6 +29803,7 @@
         </w:rPr>
         <w:t>};</w:t>
       </w:r>
+      <w:proofErr w:type="gramEnd"/>
     </w:p>
     <w:p>
       <w:pPr>
@@ -28371,6 +29980,7 @@
         </w:rPr>
         <w:t>'King'</w:t>
       </w:r>
+      <w:proofErr w:type="gramStart"/>
       <w:r>
         <w:rPr>
           <w:rStyle w:val="pun"/>
@@ -28381,6 +29991,7 @@
         </w:rPr>
         <w:t>};</w:t>
       </w:r>
+      <w:proofErr w:type="gramEnd"/>
     </w:p>
     <w:p>
       <w:pPr>
@@ -28577,7 +30188,18 @@
           <w:sz w:val="20"/>
           <w:szCs w:val="20"/>
         </w:rPr>
-        <w:t xml:space="preserve">    console</w:t>
+        <w:t xml:space="preserve">    </w:t>
+      </w:r>
+      <w:proofErr w:type="gramStart"/>
+      <w:r>
+        <w:rPr>
+          <w:rStyle w:val="pln"/>
+          <w:rFonts w:ascii="Consolas" w:hAnsi="Consolas" w:cs="Courier New"/>
+          <w:color w:val="2D2F31"/>
+          <w:sz w:val="20"/>
+          <w:szCs w:val="20"/>
+        </w:rPr>
+        <w:t>console</w:t>
       </w:r>
       <w:r>
         <w:rPr>
@@ -28609,6 +30231,7 @@
         </w:rPr>
         <w:t>(</w:t>
       </w:r>
+      <w:proofErr w:type="gramEnd"/>
       <w:r>
         <w:rPr>
           <w:rStyle w:val="pln"/>
@@ -28937,6 +30560,7 @@
           <w:szCs w:val="20"/>
         </w:rPr>
       </w:pPr>
+      <w:proofErr w:type="gramStart"/>
       <w:r>
         <w:rPr>
           <w:rStyle w:val="pln"/>
@@ -28967,6 +30591,7 @@
         </w:rPr>
         <w:t>call</w:t>
       </w:r>
+      <w:proofErr w:type="gramEnd"/>
       <w:r>
         <w:rPr>
           <w:rStyle w:val="pun"/>
@@ -29083,6 +30708,7 @@
           <w:szCs w:val="20"/>
         </w:rPr>
       </w:pPr>
+      <w:proofErr w:type="gramStart"/>
       <w:r>
         <w:rPr>
           <w:rStyle w:val="pln"/>
@@ -29113,6 +30739,7 @@
         </w:rPr>
         <w:t>call</w:t>
       </w:r>
+      <w:proofErr w:type="gramEnd"/>
       <w:r>
         <w:rPr>
           <w:rStyle w:val="pun"/>
@@ -29392,6 +31019,7 @@
         </w:rPr>
         <w:t>'Kuperman'</w:t>
       </w:r>
+      <w:proofErr w:type="gramStart"/>
       <w:r>
         <w:rPr>
           <w:rStyle w:val="pun"/>
@@ -29402,6 +31030,7 @@
         </w:rPr>
         <w:t>};</w:t>
       </w:r>
+      <w:proofErr w:type="gramEnd"/>
     </w:p>
     <w:p>
       <w:pPr>
@@ -29578,6 +31207,7 @@
         </w:rPr>
         <w:t>'King'</w:t>
       </w:r>
+      <w:proofErr w:type="gramStart"/>
       <w:r>
         <w:rPr>
           <w:rStyle w:val="pun"/>
@@ -29588,6 +31218,7 @@
         </w:rPr>
         <w:t>};</w:t>
       </w:r>
+      <w:proofErr w:type="gramEnd"/>
     </w:p>
     <w:p>
       <w:pPr>
@@ -29784,7 +31415,18 @@
           <w:sz w:val="20"/>
           <w:szCs w:val="20"/>
         </w:rPr>
-        <w:t xml:space="preserve">    console</w:t>
+        <w:t xml:space="preserve">    </w:t>
+      </w:r>
+      <w:proofErr w:type="gramStart"/>
+      <w:r>
+        <w:rPr>
+          <w:rStyle w:val="pln"/>
+          <w:rFonts w:ascii="Consolas" w:hAnsi="Consolas" w:cs="Courier New"/>
+          <w:color w:val="2D2F31"/>
+          <w:sz w:val="20"/>
+          <w:szCs w:val="20"/>
+        </w:rPr>
+        <w:t>console</w:t>
       </w:r>
       <w:r>
         <w:rPr>
@@ -29816,6 +31458,7 @@
         </w:rPr>
         <w:t>(</w:t>
       </w:r>
+      <w:proofErr w:type="gramEnd"/>
       <w:r>
         <w:rPr>
           <w:rStyle w:val="pln"/>
@@ -30144,6 +31787,7 @@
           <w:szCs w:val="20"/>
         </w:rPr>
       </w:pPr>
+      <w:proofErr w:type="gramStart"/>
       <w:r>
         <w:rPr>
           <w:rStyle w:val="pln"/>
@@ -30174,6 +31818,7 @@
         </w:rPr>
         <w:t>apply</w:t>
       </w:r>
+      <w:proofErr w:type="gramEnd"/>
       <w:r>
         <w:rPr>
           <w:rStyle w:val="pun"/>
@@ -30300,6 +31945,7 @@
           <w:szCs w:val="20"/>
         </w:rPr>
       </w:pPr>
+      <w:proofErr w:type="gramStart"/>
       <w:r>
         <w:rPr>
           <w:rStyle w:val="pln"/>
@@ -30330,6 +31976,7 @@
         </w:rPr>
         <w:t>apply</w:t>
       </w:r>
+      <w:proofErr w:type="gramEnd"/>
       <w:r>
         <w:rPr>
           <w:rStyle w:val="pun"/>
@@ -30619,6 +32266,7 @@
         </w:rPr>
         <w:t>'Kuperman'</w:t>
       </w:r>
+      <w:proofErr w:type="gramStart"/>
       <w:r>
         <w:rPr>
           <w:rStyle w:val="pun"/>
@@ -30629,6 +32277,7 @@
         </w:rPr>
         <w:t>};</w:t>
       </w:r>
+      <w:proofErr w:type="gramEnd"/>
     </w:p>
     <w:p>
       <w:pPr>
@@ -30673,6 +32322,7 @@
           <w:sz w:val="20"/>
           <w:szCs w:val="20"/>
         </w:rPr>
+        <w:lastRenderedPageBreak/>
         <w:t>var</w:t>
       </w:r>
       <w:r>
@@ -30805,6 +32455,7 @@
         </w:rPr>
         <w:t>'King'</w:t>
       </w:r>
+      <w:proofErr w:type="gramStart"/>
       <w:r>
         <w:rPr>
           <w:rStyle w:val="pun"/>
@@ -30815,6 +32466,7 @@
         </w:rPr>
         <w:t>};</w:t>
       </w:r>
+      <w:proofErr w:type="gramEnd"/>
     </w:p>
     <w:p>
       <w:pPr>
@@ -30915,7 +32567,18 @@
           <w:sz w:val="20"/>
           <w:szCs w:val="20"/>
         </w:rPr>
-        <w:t xml:space="preserve"> say</w:t>
+        <w:t xml:space="preserve"> </w:t>
+      </w:r>
+      <w:proofErr w:type="gramStart"/>
+      <w:r>
+        <w:rPr>
+          <w:rStyle w:val="pln"/>
+          <w:rFonts w:ascii="Consolas" w:hAnsi="Consolas" w:cs="Courier New"/>
+          <w:color w:val="2D2F31"/>
+          <w:sz w:val="20"/>
+          <w:szCs w:val="20"/>
+        </w:rPr>
+        <w:t>say</w:t>
       </w:r>
       <w:r>
         <w:rPr>
@@ -30925,7 +32588,18 @@
           <w:sz w:val="20"/>
           <w:szCs w:val="20"/>
         </w:rPr>
-        <w:t>()</w:t>
+        <w:t>(</w:t>
+      </w:r>
+      <w:proofErr w:type="gramEnd"/>
+      <w:r>
+        <w:rPr>
+          <w:rStyle w:val="pun"/>
+          <w:rFonts w:ascii="Consolas" w:hAnsi="Consolas" w:cs="Courier New"/>
+          <w:color w:val="2D2F31"/>
+          <w:sz w:val="20"/>
+          <w:szCs w:val="20"/>
+        </w:rPr>
+        <w:t>)</w:t>
       </w:r>
       <w:r>
         <w:rPr>
@@ -30991,7 +32665,18 @@
           <w:sz w:val="20"/>
           <w:szCs w:val="20"/>
         </w:rPr>
-        <w:t xml:space="preserve">    console</w:t>
+        <w:t xml:space="preserve">    </w:t>
+      </w:r>
+      <w:proofErr w:type="gramStart"/>
+      <w:r>
+        <w:rPr>
+          <w:rStyle w:val="pln"/>
+          <w:rFonts w:ascii="Consolas" w:hAnsi="Consolas" w:cs="Courier New"/>
+          <w:color w:val="2D2F31"/>
+          <w:sz w:val="20"/>
+          <w:szCs w:val="20"/>
+        </w:rPr>
+        <w:t>console</w:t>
       </w:r>
       <w:r>
         <w:rPr>
@@ -31023,6 +32708,7 @@
         </w:rPr>
         <w:t>(</w:t>
       </w:r>
+      <w:proofErr w:type="gramEnd"/>
       <w:r>
         <w:rPr>
           <w:rStyle w:val="str"/>
@@ -31359,7 +33045,18 @@
           <w:sz w:val="20"/>
           <w:szCs w:val="20"/>
         </w:rPr>
-        <w:t xml:space="preserve"> say</w:t>
+        <w:t xml:space="preserve"> </w:t>
+      </w:r>
+      <w:proofErr w:type="gramStart"/>
+      <w:r>
+        <w:rPr>
+          <w:rStyle w:val="pln"/>
+          <w:rFonts w:ascii="Consolas" w:hAnsi="Consolas" w:cs="Courier New"/>
+          <w:color w:val="2D2F31"/>
+          <w:sz w:val="20"/>
+          <w:szCs w:val="20"/>
+        </w:rPr>
+        <w:t>say</w:t>
       </w:r>
       <w:r>
         <w:rPr>
@@ -31381,6 +33078,7 @@
         </w:rPr>
         <w:t>bind</w:t>
       </w:r>
+      <w:proofErr w:type="gramEnd"/>
       <w:r>
         <w:rPr>
           <w:rStyle w:val="pun"/>
@@ -31455,7 +33153,6 @@
           <w:sz w:val="20"/>
           <w:szCs w:val="20"/>
         </w:rPr>
-        <w:lastRenderedPageBreak/>
         <w:t>var</w:t>
       </w:r>
       <w:r>
@@ -31486,7 +33183,18 @@
           <w:sz w:val="20"/>
           <w:szCs w:val="20"/>
         </w:rPr>
-        <w:t xml:space="preserve"> say</w:t>
+        <w:t xml:space="preserve"> </w:t>
+      </w:r>
+      <w:proofErr w:type="gramStart"/>
+      <w:r>
+        <w:rPr>
+          <w:rStyle w:val="pln"/>
+          <w:rFonts w:ascii="Consolas" w:hAnsi="Consolas" w:cs="Courier New"/>
+          <w:color w:val="2D2F31"/>
+          <w:sz w:val="20"/>
+          <w:szCs w:val="20"/>
+        </w:rPr>
+        <w:t>say</w:t>
       </w:r>
       <w:r>
         <w:rPr>
@@ -31508,6 +33216,7 @@
         </w:rPr>
         <w:t>bind</w:t>
       </w:r>
+      <w:proofErr w:type="gramEnd"/>
       <w:r>
         <w:rPr>
           <w:rStyle w:val="pun"/>
@@ -31620,6 +33329,7 @@
           <w:szCs w:val="20"/>
         </w:rPr>
       </w:pPr>
+      <w:proofErr w:type="gramStart"/>
       <w:r>
         <w:rPr>
           <w:rStyle w:val="pln"/>
@@ -31638,7 +33348,18 @@
           <w:sz w:val="20"/>
           <w:szCs w:val="20"/>
         </w:rPr>
-        <w:t>();</w:t>
+        <w:t>(</w:t>
+      </w:r>
+      <w:proofErr w:type="gramEnd"/>
+      <w:r>
+        <w:rPr>
+          <w:rStyle w:val="pun"/>
+          <w:rFonts w:ascii="Consolas" w:hAnsi="Consolas" w:cs="Courier New"/>
+          <w:color w:val="2D2F31"/>
+          <w:sz w:val="20"/>
+          <w:szCs w:val="20"/>
+        </w:rPr>
+        <w:t>);</w:t>
       </w:r>
       <w:r>
         <w:rPr>
@@ -31696,6 +33417,7 @@
           <w:szCs w:val="20"/>
         </w:rPr>
       </w:pPr>
+      <w:proofErr w:type="gramStart"/>
       <w:r>
         <w:rPr>
           <w:rStyle w:val="pln"/>
@@ -31714,7 +33436,18 @@
           <w:sz w:val="20"/>
           <w:szCs w:val="20"/>
         </w:rPr>
-        <w:t>();</w:t>
+        <w:t>(</w:t>
+      </w:r>
+      <w:proofErr w:type="gramEnd"/>
+      <w:r>
+        <w:rPr>
+          <w:rStyle w:val="pun"/>
+          <w:rFonts w:ascii="Consolas" w:hAnsi="Consolas" w:cs="Courier New"/>
+          <w:color w:val="2D2F31"/>
+          <w:sz w:val="20"/>
+          <w:szCs w:val="20"/>
+        </w:rPr>
+        <w:t>);</w:t>
       </w:r>
       <w:r>
         <w:rPr>
@@ -31967,7 +33700,33 @@
           <w:lang w:val="es-AR"/>
           <w14:ligatures w14:val="none"/>
         </w:rPr>
-        <w:t xml:space="preserve">    nombre : </w:t>
+        <w:t xml:space="preserve">    </w:t>
+      </w:r>
+      <w:proofErr w:type="gramStart"/>
+      <w:r>
+        <w:rPr>
+          <w:rFonts w:ascii="Consolas" w:eastAsia="Times New Roman" w:hAnsi="Consolas" w:cs="Times New Roman"/>
+          <w:color w:val="DDDDDD"/>
+          <w:kern w:val="0"/>
+          <w:sz w:val="18"/>
+          <w:szCs w:val="18"/>
+          <w:lang w:val="es-AR"/>
+          <w14:ligatures w14:val="none"/>
+        </w:rPr>
+        <w:t>nombre :</w:t>
+      </w:r>
+      <w:proofErr w:type="gramEnd"/>
+      <w:r>
+        <w:rPr>
+          <w:rFonts w:ascii="Consolas" w:eastAsia="Times New Roman" w:hAnsi="Consolas" w:cs="Times New Roman"/>
+          <w:color w:val="DDDDDD"/>
+          <w:kern w:val="0"/>
+          <w:sz w:val="18"/>
+          <w:szCs w:val="18"/>
+          <w:lang w:val="es-AR"/>
+          <w14:ligatures w14:val="none"/>
+        </w:rPr>
+        <w:t xml:space="preserve"> </w:t>
       </w:r>
       <w:r>
         <w:rPr>
@@ -32018,7 +33777,33 @@
           <w:lang w:val="es-AR"/>
           <w14:ligatures w14:val="none"/>
         </w:rPr>
-        <w:t xml:space="preserve">    apellido : </w:t>
+        <w:t xml:space="preserve">    </w:t>
+      </w:r>
+      <w:proofErr w:type="gramStart"/>
+      <w:r>
+        <w:rPr>
+          <w:rFonts w:ascii="Consolas" w:eastAsia="Times New Roman" w:hAnsi="Consolas" w:cs="Times New Roman"/>
+          <w:color w:val="DDDDDD"/>
+          <w:kern w:val="0"/>
+          <w:sz w:val="18"/>
+          <w:szCs w:val="18"/>
+          <w:lang w:val="es-AR"/>
+          <w14:ligatures w14:val="none"/>
+        </w:rPr>
+        <w:t>apellido :</w:t>
+      </w:r>
+      <w:proofErr w:type="gramEnd"/>
+      <w:r>
+        <w:rPr>
+          <w:rFonts w:ascii="Consolas" w:eastAsia="Times New Roman" w:hAnsi="Consolas" w:cs="Times New Roman"/>
+          <w:color w:val="DDDDDD"/>
+          <w:kern w:val="0"/>
+          <w:sz w:val="18"/>
+          <w:szCs w:val="18"/>
+          <w:lang w:val="es-AR"/>
+          <w14:ligatures w14:val="none"/>
+        </w:rPr>
+        <w:t xml:space="preserve"> </w:t>
       </w:r>
       <w:r>
         <w:rPr>
@@ -32069,7 +33854,33 @@
           <w:lang w:val="es-AR"/>
           <w14:ligatures w14:val="none"/>
         </w:rPr>
-        <w:t xml:space="preserve">    edad : </w:t>
+        <w:t xml:space="preserve">    </w:t>
+      </w:r>
+      <w:proofErr w:type="gramStart"/>
+      <w:r>
+        <w:rPr>
+          <w:rFonts w:ascii="Consolas" w:eastAsia="Times New Roman" w:hAnsi="Consolas" w:cs="Times New Roman"/>
+          <w:color w:val="DDDDDD"/>
+          <w:kern w:val="0"/>
+          <w:sz w:val="18"/>
+          <w:szCs w:val="18"/>
+          <w:lang w:val="es-AR"/>
+          <w14:ligatures w14:val="none"/>
+        </w:rPr>
+        <w:t>edad :</w:t>
+      </w:r>
+      <w:proofErr w:type="gramEnd"/>
+      <w:r>
+        <w:rPr>
+          <w:rFonts w:ascii="Consolas" w:eastAsia="Times New Roman" w:hAnsi="Consolas" w:cs="Times New Roman"/>
+          <w:color w:val="DDDDDD"/>
+          <w:kern w:val="0"/>
+          <w:sz w:val="18"/>
+          <w:szCs w:val="18"/>
+          <w:lang w:val="es-AR"/>
+          <w14:ligatures w14:val="none"/>
+        </w:rPr>
+        <w:t xml:space="preserve"> </w:t>
       </w:r>
       <w:r>
         <w:rPr>
@@ -32140,6 +33951,7 @@
           <w14:ligatures w14:val="none"/>
         </w:rPr>
       </w:pPr>
+      <w:proofErr w:type="gramStart"/>
       <w:r>
         <w:rPr>
           <w:rFonts w:ascii="Consolas" w:eastAsia="Times New Roman" w:hAnsi="Consolas" w:cs="Times New Roman"/>
@@ -32188,6 +34000,7 @@
         </w:rPr>
         <w:t>(</w:t>
       </w:r>
+      <w:proofErr w:type="gramEnd"/>
       <w:r>
         <w:rPr>
           <w:rFonts w:ascii="Consolas" w:eastAsia="Times New Roman" w:hAnsi="Consolas" w:cs="Times New Roman"/>
@@ -32427,6 +34240,7 @@
           <w14:ligatures w14:val="none"/>
         </w:rPr>
       </w:pPr>
+      <w:proofErr w:type="gramStart"/>
       <w:r>
         <w:rPr>
           <w:rFonts w:ascii="Consolas" w:eastAsia="Times New Roman" w:hAnsi="Consolas" w:cs="Times New Roman"/>
@@ -32487,6 +34301,7 @@
         </w:rPr>
         <w:t>objJson</w:t>
       </w:r>
+      <w:proofErr w:type="gramEnd"/>
       <w:r>
         <w:rPr>
           <w:rFonts w:ascii="Consolas" w:eastAsia="Times New Roman" w:hAnsi="Consolas" w:cs="Times New Roman"/>
@@ -32675,6 +34490,7 @@
           <w14:ligatures w14:val="none"/>
         </w:rPr>
       </w:pPr>
+      <w:proofErr w:type="gramStart"/>
       <w:r>
         <w:rPr>
           <w:rFonts w:ascii="Consolas" w:eastAsia="Times New Roman" w:hAnsi="Consolas" w:cs="Times New Roman"/>
@@ -32735,6 +34551,7 @@
         </w:rPr>
         <w:t>objDesdeJson</w:t>
       </w:r>
+      <w:proofErr w:type="gramEnd"/>
       <w:r>
         <w:rPr>
           <w:rFonts w:ascii="Consolas" w:eastAsia="Times New Roman" w:hAnsi="Consolas" w:cs="Times New Roman"/>
@@ -32797,13 +34614,27 @@
         <w:rPr>
           <w:lang w:val="es-AR"/>
         </w:rPr>
-        <w:t>, similar al foreach</w:t>
-      </w:r>
-      <w:r>
-        <w:rPr>
-          <w:lang w:val="es-AR"/>
-        </w:rPr>
-        <w:t>()</w:t>
+        <w:t xml:space="preserve">, similar al </w:t>
+      </w:r>
+      <w:proofErr w:type="gramStart"/>
+      <w:r>
+        <w:rPr>
+          <w:lang w:val="es-AR"/>
+        </w:rPr>
+        <w:t>foreach</w:t>
+      </w:r>
+      <w:r>
+        <w:rPr>
+          <w:lang w:val="es-AR"/>
+        </w:rPr>
+        <w:t>(</w:t>
+      </w:r>
+      <w:proofErr w:type="gramEnd"/>
+      <w:r>
+        <w:rPr>
+          <w:lang w:val="es-AR"/>
+        </w:rPr>
+        <w:t>)</w:t>
       </w:r>
     </w:p>
     <w:p>
@@ -32819,6 +34650,7 @@
           <w14:ligatures w14:val="none"/>
         </w:rPr>
       </w:pPr>
+      <w:proofErr w:type="gramStart"/>
       <w:r>
         <w:rPr>
           <w:rFonts w:ascii="Consolas" w:eastAsia="Times New Roman" w:hAnsi="Consolas" w:cs="Times New Roman"/>
@@ -32852,6 +34684,7 @@
         </w:rPr>
         <w:t>prop</w:t>
       </w:r>
+      <w:proofErr w:type="gramEnd"/>
       <w:r>
         <w:rPr>
           <w:rFonts w:ascii="Consolas" w:eastAsia="Times New Roman" w:hAnsi="Consolas" w:cs="Times New Roman"/>
@@ -32932,6 +34765,7 @@
         </w:rPr>
         <w:t xml:space="preserve">    </w:t>
       </w:r>
+      <w:proofErr w:type="gramStart"/>
       <w:r>
         <w:rPr>
           <w:rFonts w:ascii="Consolas" w:eastAsia="Times New Roman" w:hAnsi="Consolas" w:cs="Times New Roman"/>
@@ -32987,6 +34821,7 @@
         </w:rPr>
         <w:t>prop</w:t>
       </w:r>
+      <w:proofErr w:type="gramEnd"/>
       <w:r>
         <w:rPr>
           <w:rFonts w:ascii="Consolas" w:eastAsia="Times New Roman" w:hAnsi="Consolas" w:cs="Times New Roman"/>
@@ -33132,6 +34967,7 @@
           <w14:ligatures w14:val="none"/>
         </w:rPr>
       </w:pPr>
+      <w:proofErr w:type="gramStart"/>
       <w:r>
         <w:rPr>
           <w:rFonts w:ascii="Consolas" w:eastAsia="Times New Roman" w:hAnsi="Consolas" w:cs="Times New Roman"/>
@@ -33165,6 +35001,7 @@
         </w:rPr>
         <w:t>prop</w:t>
       </w:r>
+      <w:proofErr w:type="gramEnd"/>
       <w:r>
         <w:rPr>
           <w:rFonts w:ascii="Consolas" w:eastAsia="Times New Roman" w:hAnsi="Consolas" w:cs="Times New Roman"/>
@@ -33245,6 +35082,7 @@
         </w:rPr>
         <w:t xml:space="preserve">    </w:t>
       </w:r>
+      <w:proofErr w:type="gramStart"/>
       <w:r>
         <w:rPr>
           <w:rFonts w:ascii="Consolas" w:eastAsia="Times New Roman" w:hAnsi="Consolas" w:cs="Times New Roman"/>
@@ -33289,6 +35127,7 @@
         </w:rPr>
         <w:t>(</w:t>
       </w:r>
+      <w:proofErr w:type="gramEnd"/>
       <w:r>
         <w:rPr>
           <w:rFonts w:ascii="Consolas" w:eastAsia="Times New Roman" w:hAnsi="Consolas" w:cs="Times New Roman"/>
@@ -33358,6 +35197,7 @@
         </w:rPr>
         <w:t>(</w:t>
       </w:r>
+      <w:proofErr w:type="gramStart"/>
       <w:r>
         <w:rPr>
           <w:rFonts w:ascii="Consolas" w:eastAsia="Times New Roman" w:hAnsi="Consolas" w:cs="Times New Roman"/>
@@ -33391,6 +35231,7 @@
         </w:rPr>
         <w:t>hasOwnProperty</w:t>
       </w:r>
+      <w:proofErr w:type="gramEnd"/>
       <w:r>
         <w:rPr>
           <w:rFonts w:ascii="Consolas" w:eastAsia="Times New Roman" w:hAnsi="Consolas" w:cs="Times New Roman"/>
@@ -33449,6 +35290,7 @@
         </w:rPr>
         <w:t xml:space="preserve">        </w:t>
       </w:r>
+      <w:proofErr w:type="gramStart"/>
       <w:r>
         <w:rPr>
           <w:rFonts w:ascii="Consolas" w:eastAsia="Times New Roman" w:hAnsi="Consolas" w:cs="Times New Roman"/>
@@ -33504,6 +35346,7 @@
         </w:rPr>
         <w:t>prop</w:t>
       </w:r>
+      <w:proofErr w:type="gramEnd"/>
       <w:r>
         <w:rPr>
           <w:rFonts w:ascii="Consolas" w:eastAsia="Times New Roman" w:hAnsi="Consolas" w:cs="Times New Roman"/>
@@ -33598,6 +35441,7 @@
         <w:rPr>
           <w:lang w:val="es-AR"/>
         </w:rPr>
+        <w:lastRenderedPageBreak/>
         <w:t>Rotulacion de</w:t>
       </w:r>
       <w:r>
@@ -33898,9 +35742,9 @@
           <w:szCs w:val="18"/>
           <w14:ligatures w14:val="none"/>
         </w:rPr>
-        <w:lastRenderedPageBreak/>
         <w:t xml:space="preserve">    </w:t>
       </w:r>
+      <w:proofErr w:type="gramStart"/>
       <w:r>
         <w:rPr>
           <w:rFonts w:ascii="Consolas" w:eastAsia="Times New Roman" w:hAnsi="Consolas" w:cs="Times New Roman"/>
@@ -33945,6 +35789,7 @@
         </w:rPr>
         <w:t>(</w:t>
       </w:r>
+      <w:proofErr w:type="gramEnd"/>
       <w:r>
         <w:rPr>
           <w:rFonts w:ascii="Consolas" w:eastAsia="Times New Roman" w:hAnsi="Consolas" w:cs="Times New Roman"/>
@@ -34275,6 +36120,7 @@
         </w:rPr>
         <w:t xml:space="preserve">        </w:t>
       </w:r>
+      <w:proofErr w:type="gramStart"/>
       <w:r>
         <w:rPr>
           <w:rFonts w:ascii="Consolas" w:eastAsia="Times New Roman" w:hAnsi="Consolas" w:cs="Times New Roman"/>
@@ -34319,6 +36165,7 @@
         </w:rPr>
         <w:t>(</w:t>
       </w:r>
+      <w:proofErr w:type="gramEnd"/>
       <w:r>
         <w:rPr>
           <w:rFonts w:ascii="Consolas" w:eastAsia="Times New Roman" w:hAnsi="Consolas" w:cs="Times New Roman"/>
@@ -34649,6 +36496,7 @@
         </w:rPr>
         <w:t xml:space="preserve">            </w:t>
       </w:r>
+      <w:proofErr w:type="gramStart"/>
       <w:r>
         <w:rPr>
           <w:rFonts w:ascii="Consolas" w:eastAsia="Times New Roman" w:hAnsi="Consolas" w:cs="Times New Roman"/>
@@ -34693,6 +36541,7 @@
         </w:rPr>
         <w:t>(</w:t>
       </w:r>
+      <w:proofErr w:type="gramEnd"/>
       <w:r>
         <w:rPr>
           <w:rFonts w:ascii="Consolas" w:eastAsia="Times New Roman" w:hAnsi="Consolas" w:cs="Times New Roman"/>
@@ -34782,8 +36631,21 @@
           <w:szCs w:val="18"/>
           <w14:ligatures w14:val="none"/>
         </w:rPr>
-        <w:t xml:space="preserve"> for_secundario;</w:t>
-      </w:r>
+        <w:t xml:space="preserve"> for_</w:t>
+      </w:r>
+      <w:proofErr w:type="gramStart"/>
+      <w:r>
+        <w:rPr>
+          <w:rFonts w:ascii="Consolas" w:eastAsia="Times New Roman" w:hAnsi="Consolas" w:cs="Times New Roman"/>
+          <w:color w:val="DDDDDD"/>
+          <w:kern w:val="0"/>
+          <w:sz w:val="18"/>
+          <w:szCs w:val="18"/>
+          <w14:ligatures w14:val="none"/>
+        </w:rPr>
+        <w:t>secundario;</w:t>
+      </w:r>
+      <w:proofErr w:type="gramEnd"/>
     </w:p>
     <w:p>
       <w:pPr>
@@ -34899,11 +36761,19 @@
           <w:lang w:val="es-AR"/>
         </w:rPr>
       </w:pPr>
-      <w:r>
-        <w:rPr>
-          <w:lang w:val="es-AR"/>
-        </w:rPr>
-        <w:t>setTimeout()</w:t>
+      <w:proofErr w:type="gramStart"/>
+      <w:r>
+        <w:rPr>
+          <w:lang w:val="es-AR"/>
+        </w:rPr>
+        <w:t>setTimeout(</w:t>
+      </w:r>
+      <w:proofErr w:type="gramEnd"/>
+      <w:r>
+        <w:rPr>
+          <w:lang w:val="es-AR"/>
+        </w:rPr>
+        <w:t>)</w:t>
       </w:r>
       <w:r>
         <w:rPr>
@@ -35022,6 +36892,7 @@
         </w:rPr>
         <w:t>arg</w:t>
       </w:r>
+      <w:proofErr w:type="gramStart"/>
       <w:r>
         <w:rPr>
           <w:rFonts w:ascii="Consolas" w:eastAsia="Times New Roman" w:hAnsi="Consolas" w:cs="Times New Roman"/>
@@ -35034,6 +36905,7 @@
         </w:rPr>
         <w:t>){</w:t>
       </w:r>
+      <w:proofErr w:type="gramEnd"/>
     </w:p>
     <w:p>
       <w:pPr>
@@ -35061,6 +36933,7 @@
         </w:rPr>
         <w:t xml:space="preserve">    </w:t>
       </w:r>
+      <w:proofErr w:type="gramStart"/>
       <w:r>
         <w:rPr>
           <w:rFonts w:ascii="Consolas" w:eastAsia="Times New Roman" w:hAnsi="Consolas" w:cs="Times New Roman"/>
@@ -35109,6 +36982,7 @@
         </w:rPr>
         <w:t>(</w:t>
       </w:r>
+      <w:proofErr w:type="gramEnd"/>
       <w:r>
         <w:rPr>
           <w:rFonts w:ascii="Consolas" w:eastAsia="Times New Roman" w:hAnsi="Consolas" w:cs="Times New Roman"/>
@@ -35392,7 +37266,33 @@
           <w:lang w:val="es-AR"/>
           <w14:ligatures w14:val="none"/>
         </w:rPr>
-        <w:t>//console.log(arg.x, arg.y);//posicion en pantalla de donde se hace click en un boton por ejemplo</w:t>
+        <w:t>//</w:t>
+      </w:r>
+      <w:proofErr w:type="gramStart"/>
+      <w:r>
+        <w:rPr>
+          <w:rFonts w:ascii="Consolas" w:eastAsia="Times New Roman" w:hAnsi="Consolas" w:cs="Times New Roman"/>
+          <w:color w:val="75715E"/>
+          <w:kern w:val="0"/>
+          <w:sz w:val="18"/>
+          <w:szCs w:val="18"/>
+          <w:lang w:val="es-AR"/>
+          <w14:ligatures w14:val="none"/>
+        </w:rPr>
+        <w:t>console.log(</w:t>
+      </w:r>
+      <w:proofErr w:type="gramEnd"/>
+      <w:r>
+        <w:rPr>
+          <w:rFonts w:ascii="Consolas" w:eastAsia="Times New Roman" w:hAnsi="Consolas" w:cs="Times New Roman"/>
+          <w:color w:val="75715E"/>
+          <w:kern w:val="0"/>
+          <w:sz w:val="18"/>
+          <w:szCs w:val="18"/>
+          <w:lang w:val="es-AR"/>
+          <w14:ligatures w14:val="none"/>
+        </w:rPr>
+        <w:t>arg.x, arg.y);//posicion en pantalla de donde se hace click en un boton por ejemplo</w:t>
       </w:r>
     </w:p>
     <w:p>
@@ -35525,6 +37425,7 @@
         </w:rPr>
         <w:t xml:space="preserve"> </w:t>
       </w:r>
+      <w:proofErr w:type="gramStart"/>
       <w:r>
         <w:rPr>
           <w:rFonts w:ascii="Consolas" w:eastAsia="Times New Roman" w:hAnsi="Consolas" w:cs="Times New Roman"/>
@@ -35561,6 +37462,7 @@
         </w:rPr>
         <w:t>getElementById</w:t>
       </w:r>
+      <w:proofErr w:type="gramEnd"/>
       <w:r>
         <w:rPr>
           <w:rFonts w:ascii="Consolas" w:eastAsia="Times New Roman" w:hAnsi="Consolas" w:cs="Times New Roman"/>
@@ -35612,6 +37514,7 @@
           <w14:ligatures w14:val="none"/>
         </w:rPr>
       </w:pPr>
+      <w:proofErr w:type="gramStart"/>
       <w:r>
         <w:rPr>
           <w:rFonts w:ascii="Consolas" w:eastAsia="Times New Roman" w:hAnsi="Consolas" w:cs="Times New Roman"/>
@@ -35648,6 +37551,7 @@
         </w:rPr>
         <w:t>addEventListener</w:t>
       </w:r>
+      <w:proofErr w:type="gramEnd"/>
       <w:r>
         <w:rPr>
           <w:rFonts w:ascii="Consolas" w:eastAsia="Times New Roman" w:hAnsi="Consolas" w:cs="Times New Roman"/>
@@ -35719,7 +37623,21 @@
         <w:rPr>
           <w:lang w:val="es-AR"/>
         </w:rPr>
-        <w:t>onsubmit=”return validar()”</w:t>
+        <w:t>onsubmit</w:t>
+      </w:r>
+      <w:proofErr w:type="gramStart"/>
+      <w:r>
+        <w:rPr>
+          <w:lang w:val="es-AR"/>
+        </w:rPr>
+        <w:t>=”return</w:t>
+      </w:r>
+      <w:proofErr w:type="gramEnd"/>
+      <w:r>
+        <w:rPr>
+          <w:lang w:val="es-AR"/>
+        </w:rPr>
+        <w:t xml:space="preserve"> validar()”</w:t>
       </w:r>
       <w:r>
         <w:rPr>
@@ -35877,6 +37795,7 @@
         </w:rPr>
         <w:t xml:space="preserve"> </w:t>
       </w:r>
+      <w:proofErr w:type="gramStart"/>
       <w:r>
         <w:rPr>
           <w:rFonts w:ascii="Consolas" w:eastAsia="Times New Roman" w:hAnsi="Consolas" w:cs="Times New Roman"/>
@@ -35897,7 +37816,19 @@
           <w:szCs w:val="18"/>
           <w14:ligatures w14:val="none"/>
         </w:rPr>
-        <w:t>((</w:t>
+        <w:t>(</w:t>
+      </w:r>
+      <w:proofErr w:type="gramEnd"/>
+      <w:r>
+        <w:rPr>
+          <w:rFonts w:ascii="Consolas" w:eastAsia="Times New Roman" w:hAnsi="Consolas" w:cs="Times New Roman"/>
+          <w:color w:val="DDDDDD"/>
+          <w:kern w:val="0"/>
+          <w:sz w:val="18"/>
+          <w:szCs w:val="18"/>
+          <w14:ligatures w14:val="none"/>
+        </w:rPr>
+        <w:t>(</w:t>
       </w:r>
       <w:r>
         <w:rPr>
@@ -36381,8 +38312,13 @@
         <w:pStyle w:val="Heading1"/>
       </w:pPr>
       <w:r>
-        <w:t>Pup ups</w:t>
-      </w:r>
+        <w:t xml:space="preserve">Pup </w:t>
+      </w:r>
+      <w:proofErr w:type="gramStart"/>
+      <w:r>
+        <w:t>ups</w:t>
+      </w:r>
+      <w:proofErr w:type="gramEnd"/>
     </w:p>
     <w:p>
       <w:hyperlink r:id="rId9" w:history="1">
@@ -36445,7 +38381,21 @@
         <w:rPr>
           <w:lang w:val="es-AR"/>
         </w:rPr>
-        <w:t xml:space="preserve">ue no se permitan hacer ciertas cosas pero </w:t>
+        <w:t xml:space="preserve">ue no se permitan hacer ciertas </w:t>
+      </w:r>
+      <w:proofErr w:type="gramStart"/>
+      <w:r>
+        <w:rPr>
+          <w:lang w:val="es-AR"/>
+        </w:rPr>
+        <w:t>cosas</w:t>
+      </w:r>
+      <w:proofErr w:type="gramEnd"/>
+      <w:r>
+        <w:rPr>
+          <w:lang w:val="es-AR"/>
+        </w:rPr>
+        <w:t xml:space="preserve"> pero </w:t>
       </w:r>
       <w:r>
         <w:rPr>

--- a/Javascript-ES5/Files/JavaScript-ES5.docx
+++ b/Javascript-ES5/Files/JavaScript-ES5.docx
@@ -3413,7 +3413,6 @@
           <w:kern w:val="0"/>
           <w:sz w:val="21"/>
           <w:szCs w:val="21"/>
-          <w:lang w:val="es-AR"/>
           <w14:ligatures w14:val="none"/>
         </w:rPr>
       </w:pPr>
@@ -3426,7 +3425,6 @@
           <w:kern w:val="0"/>
           <w:sz w:val="21"/>
           <w:szCs w:val="21"/>
-          <w:lang w:val="es-AR"/>
           <w14:ligatures w14:val="none"/>
         </w:rPr>
         <w:t>function</w:t>
@@ -3438,7 +3436,6 @@
           <w:kern w:val="0"/>
           <w:sz w:val="21"/>
           <w:szCs w:val="21"/>
-          <w:lang w:val="es-AR"/>
           <w14:ligatures w14:val="none"/>
         </w:rPr>
         <w:t xml:space="preserve"> </w:t>
@@ -3451,7 +3448,6 @@
           <w:kern w:val="0"/>
           <w:sz w:val="21"/>
           <w:szCs w:val="21"/>
-          <w:lang w:val="es-AR"/>
           <w14:ligatures w14:val="none"/>
         </w:rPr>
         <w:t>crearFuncion</w:t>
@@ -3463,7 +3459,6 @@
           <w:kern w:val="0"/>
           <w:sz w:val="21"/>
           <w:szCs w:val="21"/>
-          <w:lang w:val="es-AR"/>
           <w14:ligatures w14:val="none"/>
         </w:rPr>
         <w:t>(</w:t>
@@ -3476,7 +3471,6 @@
           <w:kern w:val="0"/>
           <w:sz w:val="21"/>
           <w:szCs w:val="21"/>
-          <w:lang w:val="es-AR"/>
           <w14:ligatures w14:val="none"/>
         </w:rPr>
         <w:t>){</w:t>
@@ -3492,18 +3486,16 @@
           <w:kern w:val="0"/>
           <w:sz w:val="21"/>
           <w:szCs w:val="21"/>
-          <w:lang w:val="es-AR"/>
-          <w14:ligatures w14:val="none"/>
-        </w:rPr>
-      </w:pPr>
-      <w:r>
-        <w:rPr>
-          <w:rFonts w:ascii="Consolas" w:eastAsia="Times New Roman" w:hAnsi="Consolas" w:cs="Times New Roman"/>
-          <w:color w:val="DDDDDD"/>
-          <w:kern w:val="0"/>
-          <w:sz w:val="21"/>
-          <w:szCs w:val="21"/>
-          <w:lang w:val="es-AR"/>
+          <w14:ligatures w14:val="none"/>
+        </w:rPr>
+      </w:pPr>
+      <w:r>
+        <w:rPr>
+          <w:rFonts w:ascii="Consolas" w:eastAsia="Times New Roman" w:hAnsi="Consolas" w:cs="Times New Roman"/>
+          <w:color w:val="DDDDDD"/>
+          <w:kern w:val="0"/>
+          <w:sz w:val="21"/>
+          <w:szCs w:val="21"/>
           <w14:ligatures w14:val="none"/>
         </w:rPr>
         <w:t xml:space="preserve">    </w:t>
@@ -3519,18 +3511,16 @@
           <w:kern w:val="0"/>
           <w:sz w:val="21"/>
           <w:szCs w:val="21"/>
-          <w:lang w:val="es-AR"/>
-          <w14:ligatures w14:val="none"/>
-        </w:rPr>
-      </w:pPr>
-      <w:r>
-        <w:rPr>
-          <w:rFonts w:ascii="Consolas" w:eastAsia="Times New Roman" w:hAnsi="Consolas" w:cs="Times New Roman"/>
-          <w:color w:val="DDDDDD"/>
-          <w:kern w:val="0"/>
-          <w:sz w:val="21"/>
-          <w:szCs w:val="21"/>
-          <w:lang w:val="es-AR"/>
+          <w14:ligatures w14:val="none"/>
+        </w:rPr>
+      </w:pPr>
+      <w:r>
+        <w:rPr>
+          <w:rFonts w:ascii="Consolas" w:eastAsia="Times New Roman" w:hAnsi="Consolas" w:cs="Times New Roman"/>
+          <w:color w:val="DDDDDD"/>
+          <w:kern w:val="0"/>
+          <w:sz w:val="21"/>
+          <w:szCs w:val="21"/>
           <w14:ligatures w14:val="none"/>
         </w:rPr>
         <w:t xml:space="preserve">    </w:t>
@@ -3542,7 +3532,6 @@
           <w:kern w:val="0"/>
           <w:sz w:val="21"/>
           <w:szCs w:val="21"/>
-          <w:lang w:val="es-AR"/>
           <w14:ligatures w14:val="none"/>
         </w:rPr>
         <w:t>return</w:t>
@@ -3554,7 +3543,6 @@
           <w:kern w:val="0"/>
           <w:sz w:val="21"/>
           <w:szCs w:val="21"/>
-          <w:lang w:val="es-AR"/>
           <w14:ligatures w14:val="none"/>
         </w:rPr>
         <w:t xml:space="preserve"> </w:t>
@@ -3568,7 +3556,6 @@
           <w:kern w:val="0"/>
           <w:sz w:val="21"/>
           <w:szCs w:val="21"/>
-          <w:lang w:val="es-AR"/>
           <w14:ligatures w14:val="none"/>
         </w:rPr>
         <w:t>function</w:t>
@@ -3580,7 +3567,6 @@
           <w:kern w:val="0"/>
           <w:sz w:val="21"/>
           <w:szCs w:val="21"/>
-          <w:lang w:val="es-AR"/>
           <w14:ligatures w14:val="none"/>
         </w:rPr>
         <w:t xml:space="preserve"> (</w:t>
@@ -3594,7 +3580,6 @@
           <w:kern w:val="0"/>
           <w:sz w:val="21"/>
           <w:szCs w:val="21"/>
-          <w:lang w:val="es-AR"/>
           <w14:ligatures w14:val="none"/>
         </w:rPr>
         <w:t>persona</w:t>
@@ -3607,7 +3592,6 @@
           <w:kern w:val="0"/>
           <w:sz w:val="21"/>
           <w:szCs w:val="21"/>
-          <w:lang w:val="es-AR"/>
           <w14:ligatures w14:val="none"/>
         </w:rPr>
         <w:t>){</w:t>
@@ -3635,7 +3619,6 @@
           <w:kern w:val="0"/>
           <w:sz w:val="21"/>
           <w:szCs w:val="21"/>
-          <w:lang w:val="es-AR"/>
           <w14:ligatures w14:val="none"/>
         </w:rPr>
         <w:t xml:space="preserve">        </w:t>
@@ -7576,14 +7559,12 @@
       <w:pPr>
         <w:rPr>
           <w:rStyle w:val="SubtleEmphasis"/>
-          <w:lang w:val="es-AR"/>
         </w:rPr>
       </w:pPr>
       <w:proofErr w:type="gramStart"/>
       <w:r>
         <w:rPr>
           <w:rStyle w:val="SubtleEmphasis"/>
-          <w:lang w:val="es-AR"/>
         </w:rPr>
         <w:t>Number.prototype.esPositivo</w:t>
       </w:r>
@@ -7591,7 +7572,6 @@
       <w:r>
         <w:rPr>
           <w:rStyle w:val="SubtleEmphasis"/>
-          <w:lang w:val="es-AR"/>
         </w:rPr>
         <w:t xml:space="preserve"> = function(){</w:t>
       </w:r>
@@ -7676,20 +7656,17 @@
       <w:pPr>
         <w:rPr>
           <w:rStyle w:val="SubtleEmphasis"/>
-          <w:lang w:val="es-AR"/>
         </w:rPr>
       </w:pPr>
       <w:r>
         <w:rPr>
           <w:rStyle w:val="SubtleEmphasis"/>
-          <w:lang w:val="es-AR"/>
         </w:rPr>
         <w:t>}</w:t>
       </w:r>
       <w:r>
         <w:rPr>
           <w:rStyle w:val="SubtleEmphasis"/>
-          <w:lang w:val="es-AR"/>
         </w:rPr>
         <w:t>;</w:t>
       </w:r>
@@ -11748,6 +11725,7 @@
           <w:kern w:val="0"/>
           <w:sz w:val="18"/>
           <w:szCs w:val="18"/>
+          <w:lang w:val="es-AR"/>
           <w14:ligatures w14:val="none"/>
         </w:rPr>
       </w:pPr>
@@ -11759,6 +11737,7 @@
           <w:kern w:val="0"/>
           <w:sz w:val="18"/>
           <w:szCs w:val="18"/>
+          <w:lang w:val="es-AR"/>
           <w14:ligatures w14:val="none"/>
         </w:rPr>
         <w:t>arrIte</w:t>
@@ -11770,6 +11749,7 @@
           <w:kern w:val="0"/>
           <w:sz w:val="18"/>
           <w:szCs w:val="18"/>
+          <w:lang w:val="es-AR"/>
           <w14:ligatures w14:val="none"/>
         </w:rPr>
         <w:t>.</w:t>
@@ -11781,6 +11761,7 @@
           <w:kern w:val="0"/>
           <w:sz w:val="18"/>
           <w:szCs w:val="18"/>
+          <w:lang w:val="es-AR"/>
           <w14:ligatures w14:val="none"/>
         </w:rPr>
         <w:t>forEach</w:t>
@@ -11793,6 +11774,7 @@
           <w:kern w:val="0"/>
           <w:sz w:val="18"/>
           <w:szCs w:val="18"/>
+          <w:lang w:val="es-AR"/>
           <w14:ligatures w14:val="none"/>
         </w:rPr>
         <w:t xml:space="preserve">( </w:t>
@@ -11806,6 +11788,7 @@
           <w:kern w:val="0"/>
           <w:sz w:val="18"/>
           <w:szCs w:val="18"/>
+          <w:lang w:val="es-AR"/>
           <w14:ligatures w14:val="none"/>
         </w:rPr>
         <w:t>function</w:t>
@@ -11818,6 +11801,7 @@
           <w:kern w:val="0"/>
           <w:sz w:val="18"/>
           <w:szCs w:val="18"/>
+          <w:lang w:val="es-AR"/>
           <w14:ligatures w14:val="none"/>
         </w:rPr>
         <w:t>(</w:t>
@@ -11831,6 +11815,7 @@
           <w:kern w:val="0"/>
           <w:sz w:val="18"/>
           <w:szCs w:val="18"/>
+          <w:lang w:val="es-AR"/>
           <w14:ligatures w14:val="none"/>
         </w:rPr>
         <w:t>val</w:t>
@@ -11842,6 +11827,7 @@
           <w:kern w:val="0"/>
           <w:sz w:val="18"/>
           <w:szCs w:val="18"/>
+          <w:lang w:val="es-AR"/>
           <w14:ligatures w14:val="none"/>
         </w:rPr>
         <w:t>){</w:t>
@@ -11857,16 +11843,18 @@
           <w:kern w:val="0"/>
           <w:sz w:val="18"/>
           <w:szCs w:val="18"/>
-          <w14:ligatures w14:val="none"/>
-        </w:rPr>
-      </w:pPr>
-      <w:r>
-        <w:rPr>
-          <w:rFonts w:ascii="Consolas" w:eastAsia="Times New Roman" w:hAnsi="Consolas" w:cs="Times New Roman"/>
-          <w:color w:val="DDDDDD"/>
-          <w:kern w:val="0"/>
-          <w:sz w:val="18"/>
-          <w:szCs w:val="18"/>
+          <w:lang w:val="es-AR"/>
+          <w14:ligatures w14:val="none"/>
+        </w:rPr>
+      </w:pPr>
+      <w:r>
+        <w:rPr>
+          <w:rFonts w:ascii="Consolas" w:eastAsia="Times New Roman" w:hAnsi="Consolas" w:cs="Times New Roman"/>
+          <w:color w:val="DDDDDD"/>
+          <w:kern w:val="0"/>
+          <w:sz w:val="18"/>
+          <w:szCs w:val="18"/>
+          <w:lang w:val="es-AR"/>
           <w14:ligatures w14:val="none"/>
         </w:rPr>
         <w:t xml:space="preserve">    </w:t>
@@ -11878,6 +11866,7 @@
           <w:kern w:val="0"/>
           <w:sz w:val="18"/>
           <w:szCs w:val="18"/>
+          <w:lang w:val="es-AR"/>
           <w14:ligatures w14:val="none"/>
         </w:rPr>
         <w:t>console</w:t>
@@ -11889,6 +11878,7 @@
           <w:kern w:val="0"/>
           <w:sz w:val="18"/>
           <w:szCs w:val="18"/>
+          <w:lang w:val="es-AR"/>
           <w14:ligatures w14:val="none"/>
         </w:rPr>
         <w:t>.</w:t>
@@ -11900,6 +11890,7 @@
           <w:kern w:val="0"/>
           <w:sz w:val="18"/>
           <w:szCs w:val="18"/>
+          <w:lang w:val="es-AR"/>
           <w14:ligatures w14:val="none"/>
         </w:rPr>
         <w:t>log</w:t>
@@ -11911,6 +11902,7 @@
           <w:kern w:val="0"/>
           <w:sz w:val="18"/>
           <w:szCs w:val="18"/>
+          <w:lang w:val="es-AR"/>
           <w14:ligatures w14:val="none"/>
         </w:rPr>
         <w:t>(</w:t>
@@ -11922,23 +11914,23 @@
           <w:kern w:val="0"/>
           <w:sz w:val="18"/>
           <w:szCs w:val="18"/>
+          <w:lang w:val="es-AR"/>
           <w14:ligatures w14:val="none"/>
         </w:rPr>
         <w:t>val</w:t>
       </w:r>
-      <w:proofErr w:type="gramStart"/>
-      <w:r>
-        <w:rPr>
-          <w:rFonts w:ascii="Consolas" w:eastAsia="Times New Roman" w:hAnsi="Consolas" w:cs="Times New Roman"/>
-          <w:color w:val="DDDDDD"/>
-          <w:kern w:val="0"/>
-          <w:sz w:val="18"/>
-          <w:szCs w:val="18"/>
+      <w:r>
+        <w:rPr>
+          <w:rFonts w:ascii="Consolas" w:eastAsia="Times New Roman" w:hAnsi="Consolas" w:cs="Times New Roman"/>
+          <w:color w:val="DDDDDD"/>
+          <w:kern w:val="0"/>
+          <w:sz w:val="18"/>
+          <w:szCs w:val="18"/>
+          <w:lang w:val="es-AR"/>
           <w14:ligatures w14:val="none"/>
         </w:rPr>
         <w:t>);</w:t>
       </w:r>
-      <w:proofErr w:type="gramEnd"/>
     </w:p>
     <w:p>
       <w:pPr>
@@ -38415,6 +38407,5725 @@
         </w:rPr>
         <w:t>que funcione en un archivo de manera comleto debemos encapsuar el codigo del mismo con una funcion anonima</w:t>
       </w:r>
+    </w:p>
+    <w:p>
+      <w:pPr>
+        <w:pStyle w:val="Heading1"/>
+        <w:rPr>
+          <w:lang w:val="es-AR"/>
+        </w:rPr>
+      </w:pPr>
+      <w:r>
+        <w:rPr>
+          <w:lang w:val="es-AR"/>
+        </w:rPr>
+        <w:lastRenderedPageBreak/>
+        <w:t>DOM y su manipulación</w:t>
+      </w:r>
+    </w:p>
+    <w:p>
+      <w:pPr>
+        <w:pStyle w:val="Heading2"/>
+        <w:shd w:val="clear" w:color="auto" w:fill="0F021F"/>
+        <w:rPr>
+          <w:rFonts w:ascii="Open Sans" w:hAnsi="Open Sans" w:cs="Open Sans"/>
+          <w:lang w:val="es-AR"/>
+        </w:rPr>
+      </w:pPr>
+      <w:r>
+        <w:rPr>
+          <w:rFonts w:ascii="Open Sans" w:hAnsi="Open Sans" w:cs="Open Sans"/>
+          <w:b/>
+          <w:bCs/>
+          <w:lang w:val="es-AR"/>
+        </w:rPr>
+        <w:t>¿Qué es el DOM?</w:t>
+      </w:r>
+    </w:p>
+    <w:p>
+      <w:pPr>
+        <w:pStyle w:val="NormalWeb"/>
+        <w:shd w:val="clear" w:color="auto" w:fill="0F021F"/>
+        <w:spacing w:before="0" w:beforeAutospacing="0"/>
+        <w:rPr>
+          <w:rFonts w:ascii="Merriweather" w:hAnsi="Merriweather"/>
+          <w:color w:val="E0E0E0"/>
+          <w:sz w:val="22"/>
+          <w:szCs w:val="22"/>
+          <w:lang w:val="es-AR"/>
+        </w:rPr>
+      </w:pPr>
+      <w:r>
+        <w:rPr>
+          <w:rFonts w:ascii="Merriweather" w:hAnsi="Merriweather"/>
+          <w:color w:val="E0E0E0"/>
+          <w:sz w:val="22"/>
+          <w:szCs w:val="22"/>
+          <w:lang w:val="es-AR"/>
+        </w:rPr>
+        <w:t>El DOM da una representación del documento como un grupo de nodos y objetos estructurados que tienen propiedades y métodos. En resumen, es la representación de la página web en la memoria del navegador, a la que podemos acceder a través de JavaScript. El DOM es un árbol donde cada nodo es un objeto con todas sus propiedades y métodos que nos permiten modificarlo. Estas son algunas funciones que nos permiten acceder y modificar los elmentos del DOM:</w:t>
+      </w:r>
+    </w:p>
+    <w:p>
+      <w:pPr>
+        <w:pStyle w:val="Heading2"/>
+        <w:shd w:val="clear" w:color="auto" w:fill="0F021F"/>
+        <w:rPr>
+          <w:rFonts w:ascii="Open Sans" w:hAnsi="Open Sans" w:cs="Open Sans"/>
+          <w:color w:val="auto"/>
+          <w:sz w:val="36"/>
+          <w:szCs w:val="36"/>
+          <w:lang w:val="es-AR"/>
+        </w:rPr>
+      </w:pPr>
+      <w:r>
+        <w:rPr>
+          <w:rFonts w:ascii="Open Sans" w:hAnsi="Open Sans" w:cs="Open Sans"/>
+          <w:b/>
+          <w:bCs/>
+          <w:lang w:val="es-AR"/>
+        </w:rPr>
+        <w:t>Acceso a elementos del DOM</w:t>
+      </w:r>
+    </w:p>
+    <w:p>
+      <w:pPr>
+        <w:pStyle w:val="HTMLPreformatted"/>
+        <w:shd w:val="clear" w:color="auto" w:fill="272822"/>
+        <w:wordWrap w:val="0"/>
+        <w:rPr>
+          <w:rStyle w:val="HTMLCode"/>
+          <w:rFonts w:eastAsiaTheme="majorEastAsia"/>
+          <w:color w:val="FFFFFF"/>
+          <w:sz w:val="22"/>
+          <w:szCs w:val="22"/>
+          <w:lang w:val="es-AR"/>
+        </w:rPr>
+      </w:pPr>
+      <w:r>
+        <w:rPr>
+          <w:rStyle w:val="c1"/>
+          <w:color w:val="75715E"/>
+          <w:sz w:val="22"/>
+          <w:szCs w:val="22"/>
+          <w:lang w:val="es-AR"/>
+        </w:rPr>
+        <w:t>// Obtiene un elemento por id</w:t>
+      </w:r>
+    </w:p>
+    <w:p>
+      <w:pPr>
+        <w:pStyle w:val="HTMLPreformatted"/>
+        <w:shd w:val="clear" w:color="auto" w:fill="272822"/>
+        <w:wordWrap w:val="0"/>
+        <w:rPr>
+          <w:rStyle w:val="HTMLCode"/>
+          <w:rFonts w:eastAsiaTheme="majorEastAsia"/>
+          <w:color w:val="FFFFFF"/>
+          <w:sz w:val="22"/>
+          <w:szCs w:val="22"/>
+          <w:lang w:val="es-AR"/>
+        </w:rPr>
+      </w:pPr>
+      <w:proofErr w:type="gramStart"/>
+      <w:r>
+        <w:rPr>
+          <w:rStyle w:val="nb"/>
+          <w:color w:val="F8F8F2"/>
+          <w:sz w:val="22"/>
+          <w:szCs w:val="22"/>
+          <w:lang w:val="es-AR"/>
+        </w:rPr>
+        <w:t>document</w:t>
+      </w:r>
+      <w:r>
+        <w:rPr>
+          <w:rStyle w:val="p"/>
+          <w:color w:val="F8F8F2"/>
+          <w:sz w:val="22"/>
+          <w:szCs w:val="22"/>
+          <w:lang w:val="es-AR"/>
+        </w:rPr>
+        <w:t>.</w:t>
+      </w:r>
+      <w:r>
+        <w:rPr>
+          <w:rStyle w:val="nx"/>
+          <w:color w:val="A6E22E"/>
+          <w:sz w:val="22"/>
+          <w:szCs w:val="22"/>
+          <w:lang w:val="es-AR"/>
+        </w:rPr>
+        <w:t>getElementById</w:t>
+      </w:r>
+      <w:proofErr w:type="gramEnd"/>
+      <w:r>
+        <w:rPr>
+          <w:rStyle w:val="p"/>
+          <w:color w:val="F8F8F2"/>
+          <w:sz w:val="22"/>
+          <w:szCs w:val="22"/>
+          <w:lang w:val="es-AR"/>
+        </w:rPr>
+        <w:t>(</w:t>
+      </w:r>
+      <w:r>
+        <w:rPr>
+          <w:rStyle w:val="dl"/>
+          <w:color w:val="FFFFFF"/>
+          <w:sz w:val="22"/>
+          <w:szCs w:val="22"/>
+          <w:lang w:val="es-AR"/>
+        </w:rPr>
+        <w:t>'</w:t>
+      </w:r>
+      <w:r>
+        <w:rPr>
+          <w:rStyle w:val="s1"/>
+          <w:color w:val="E6DB74"/>
+          <w:sz w:val="22"/>
+          <w:szCs w:val="22"/>
+          <w:lang w:val="es-AR"/>
+        </w:rPr>
+        <w:t>someid</w:t>
+      </w:r>
+      <w:r>
+        <w:rPr>
+          <w:rStyle w:val="dl"/>
+          <w:color w:val="FFFFFF"/>
+          <w:sz w:val="22"/>
+          <w:szCs w:val="22"/>
+          <w:lang w:val="es-AR"/>
+        </w:rPr>
+        <w:t>'</w:t>
+      </w:r>
+      <w:r>
+        <w:rPr>
+          <w:rStyle w:val="p"/>
+          <w:color w:val="F8F8F2"/>
+          <w:sz w:val="22"/>
+          <w:szCs w:val="22"/>
+          <w:lang w:val="es-AR"/>
+        </w:rPr>
+        <w:t>);</w:t>
+      </w:r>
+    </w:p>
+    <w:p>
+      <w:pPr>
+        <w:pStyle w:val="HTMLPreformatted"/>
+        <w:shd w:val="clear" w:color="auto" w:fill="272822"/>
+        <w:wordWrap w:val="0"/>
+        <w:rPr>
+          <w:rStyle w:val="HTMLCode"/>
+          <w:rFonts w:eastAsiaTheme="majorEastAsia"/>
+          <w:color w:val="FFFFFF"/>
+          <w:sz w:val="22"/>
+          <w:szCs w:val="22"/>
+          <w:lang w:val="es-AR"/>
+        </w:rPr>
+      </w:pPr>
+    </w:p>
+    <w:p>
+      <w:pPr>
+        <w:pStyle w:val="HTMLPreformatted"/>
+        <w:shd w:val="clear" w:color="auto" w:fill="272822"/>
+        <w:wordWrap w:val="0"/>
+        <w:rPr>
+          <w:rStyle w:val="HTMLCode"/>
+          <w:rFonts w:eastAsiaTheme="majorEastAsia"/>
+          <w:color w:val="FFFFFF"/>
+          <w:sz w:val="22"/>
+          <w:szCs w:val="22"/>
+          <w:lang w:val="es-AR"/>
+        </w:rPr>
+      </w:pPr>
+      <w:r>
+        <w:rPr>
+          <w:rStyle w:val="c1"/>
+          <w:color w:val="75715E"/>
+          <w:sz w:val="22"/>
+          <w:szCs w:val="22"/>
+          <w:lang w:val="es-AR"/>
+        </w:rPr>
+        <w:t>// Obtiene una lista con los elementos que tienen esa clase</w:t>
+      </w:r>
+    </w:p>
+    <w:p>
+      <w:pPr>
+        <w:pStyle w:val="HTMLPreformatted"/>
+        <w:shd w:val="clear" w:color="auto" w:fill="272822"/>
+        <w:wordWrap w:val="0"/>
+        <w:rPr>
+          <w:rStyle w:val="HTMLCode"/>
+          <w:rFonts w:eastAsiaTheme="majorEastAsia"/>
+          <w:color w:val="FFFFFF"/>
+          <w:sz w:val="22"/>
+          <w:szCs w:val="22"/>
+          <w:lang w:val="es-AR"/>
+        </w:rPr>
+      </w:pPr>
+      <w:proofErr w:type="gramStart"/>
+      <w:r>
+        <w:rPr>
+          <w:rStyle w:val="nb"/>
+          <w:color w:val="F8F8F2"/>
+          <w:sz w:val="22"/>
+          <w:szCs w:val="22"/>
+          <w:lang w:val="es-AR"/>
+        </w:rPr>
+        <w:t>document</w:t>
+      </w:r>
+      <w:r>
+        <w:rPr>
+          <w:rStyle w:val="p"/>
+          <w:color w:val="F8F8F2"/>
+          <w:sz w:val="22"/>
+          <w:szCs w:val="22"/>
+          <w:lang w:val="es-AR"/>
+        </w:rPr>
+        <w:t>.</w:t>
+      </w:r>
+      <w:r>
+        <w:rPr>
+          <w:rStyle w:val="nx"/>
+          <w:color w:val="A6E22E"/>
+          <w:sz w:val="22"/>
+          <w:szCs w:val="22"/>
+          <w:lang w:val="es-AR"/>
+        </w:rPr>
+        <w:t>getElementsByClassName</w:t>
+      </w:r>
+      <w:proofErr w:type="gramEnd"/>
+      <w:r>
+        <w:rPr>
+          <w:rStyle w:val="p"/>
+          <w:color w:val="F8F8F2"/>
+          <w:sz w:val="22"/>
+          <w:szCs w:val="22"/>
+          <w:lang w:val="es-AR"/>
+        </w:rPr>
+        <w:t>(</w:t>
+      </w:r>
+      <w:r>
+        <w:rPr>
+          <w:rStyle w:val="dl"/>
+          <w:color w:val="FFFFFF"/>
+          <w:sz w:val="22"/>
+          <w:szCs w:val="22"/>
+          <w:lang w:val="es-AR"/>
+        </w:rPr>
+        <w:t>'</w:t>
+      </w:r>
+      <w:r>
+        <w:rPr>
+          <w:rStyle w:val="s1"/>
+          <w:color w:val="E6DB74"/>
+          <w:sz w:val="22"/>
+          <w:szCs w:val="22"/>
+          <w:lang w:val="es-AR"/>
+        </w:rPr>
+        <w:t>someclass</w:t>
+      </w:r>
+      <w:r>
+        <w:rPr>
+          <w:rStyle w:val="dl"/>
+          <w:color w:val="FFFFFF"/>
+          <w:sz w:val="22"/>
+          <w:szCs w:val="22"/>
+          <w:lang w:val="es-AR"/>
+        </w:rPr>
+        <w:t>'</w:t>
+      </w:r>
+      <w:r>
+        <w:rPr>
+          <w:rStyle w:val="p"/>
+          <w:color w:val="F8F8F2"/>
+          <w:sz w:val="22"/>
+          <w:szCs w:val="22"/>
+          <w:lang w:val="es-AR"/>
+        </w:rPr>
+        <w:t>);</w:t>
+      </w:r>
+    </w:p>
+    <w:p>
+      <w:pPr>
+        <w:pStyle w:val="HTMLPreformatted"/>
+        <w:shd w:val="clear" w:color="auto" w:fill="272822"/>
+        <w:wordWrap w:val="0"/>
+        <w:rPr>
+          <w:rStyle w:val="HTMLCode"/>
+          <w:rFonts w:eastAsiaTheme="majorEastAsia"/>
+          <w:color w:val="FFFFFF"/>
+          <w:sz w:val="22"/>
+          <w:szCs w:val="22"/>
+          <w:lang w:val="es-AR"/>
+        </w:rPr>
+      </w:pPr>
+    </w:p>
+    <w:p>
+      <w:pPr>
+        <w:pStyle w:val="HTMLPreformatted"/>
+        <w:shd w:val="clear" w:color="auto" w:fill="272822"/>
+        <w:wordWrap w:val="0"/>
+        <w:rPr>
+          <w:rStyle w:val="HTMLCode"/>
+          <w:rFonts w:eastAsiaTheme="majorEastAsia"/>
+          <w:color w:val="FFFFFF"/>
+          <w:sz w:val="22"/>
+          <w:szCs w:val="22"/>
+          <w:lang w:val="es-AR"/>
+        </w:rPr>
+      </w:pPr>
+      <w:r>
+        <w:rPr>
+          <w:rStyle w:val="c1"/>
+          <w:color w:val="75715E"/>
+          <w:sz w:val="22"/>
+          <w:szCs w:val="22"/>
+          <w:lang w:val="es-AR"/>
+        </w:rPr>
+        <w:t>// Obtiene una HTMLCollection con los todos los elementos 'li'</w:t>
+      </w:r>
+    </w:p>
+    <w:p>
+      <w:pPr>
+        <w:pStyle w:val="HTMLPreformatted"/>
+        <w:shd w:val="clear" w:color="auto" w:fill="272822"/>
+        <w:wordWrap w:val="0"/>
+        <w:rPr>
+          <w:rStyle w:val="HTMLCode"/>
+          <w:rFonts w:eastAsiaTheme="majorEastAsia"/>
+          <w:color w:val="FFFFFF"/>
+          <w:sz w:val="22"/>
+          <w:szCs w:val="22"/>
+          <w:lang w:val="es-AR"/>
+        </w:rPr>
+      </w:pPr>
+      <w:proofErr w:type="gramStart"/>
+      <w:r>
+        <w:rPr>
+          <w:rStyle w:val="nb"/>
+          <w:color w:val="F8F8F2"/>
+          <w:sz w:val="22"/>
+          <w:szCs w:val="22"/>
+          <w:lang w:val="es-AR"/>
+        </w:rPr>
+        <w:t>document</w:t>
+      </w:r>
+      <w:r>
+        <w:rPr>
+          <w:rStyle w:val="p"/>
+          <w:color w:val="F8F8F2"/>
+          <w:sz w:val="22"/>
+          <w:szCs w:val="22"/>
+          <w:lang w:val="es-AR"/>
+        </w:rPr>
+        <w:t>.</w:t>
+      </w:r>
+      <w:r>
+        <w:rPr>
+          <w:rStyle w:val="nx"/>
+          <w:color w:val="A6E22E"/>
+          <w:sz w:val="22"/>
+          <w:szCs w:val="22"/>
+          <w:lang w:val="es-AR"/>
+        </w:rPr>
+        <w:t>getElementsByTagName</w:t>
+      </w:r>
+      <w:proofErr w:type="gramEnd"/>
+      <w:r>
+        <w:rPr>
+          <w:rStyle w:val="p"/>
+          <w:color w:val="F8F8F2"/>
+          <w:sz w:val="22"/>
+          <w:szCs w:val="22"/>
+          <w:lang w:val="es-AR"/>
+        </w:rPr>
+        <w:t>(</w:t>
+      </w:r>
+      <w:r>
+        <w:rPr>
+          <w:rStyle w:val="dl"/>
+          <w:color w:val="FFFFFF"/>
+          <w:sz w:val="22"/>
+          <w:szCs w:val="22"/>
+          <w:lang w:val="es-AR"/>
+        </w:rPr>
+        <w:t>'</w:t>
+      </w:r>
+      <w:r>
+        <w:rPr>
+          <w:rStyle w:val="s1"/>
+          <w:color w:val="E6DB74"/>
+          <w:sz w:val="22"/>
+          <w:szCs w:val="22"/>
+          <w:lang w:val="es-AR"/>
+        </w:rPr>
+        <w:t>LI</w:t>
+      </w:r>
+      <w:r>
+        <w:rPr>
+          <w:rStyle w:val="dl"/>
+          <w:color w:val="FFFFFF"/>
+          <w:sz w:val="22"/>
+          <w:szCs w:val="22"/>
+          <w:lang w:val="es-AR"/>
+        </w:rPr>
+        <w:t>'</w:t>
+      </w:r>
+      <w:r>
+        <w:rPr>
+          <w:rStyle w:val="p"/>
+          <w:color w:val="F8F8F2"/>
+          <w:sz w:val="22"/>
+          <w:szCs w:val="22"/>
+          <w:lang w:val="es-AR"/>
+        </w:rPr>
+        <w:t>);</w:t>
+      </w:r>
+    </w:p>
+    <w:p>
+      <w:pPr>
+        <w:pStyle w:val="HTMLPreformatted"/>
+        <w:shd w:val="clear" w:color="auto" w:fill="272822"/>
+        <w:wordWrap w:val="0"/>
+        <w:rPr>
+          <w:rStyle w:val="HTMLCode"/>
+          <w:rFonts w:eastAsiaTheme="majorEastAsia"/>
+          <w:color w:val="FFFFFF"/>
+          <w:sz w:val="22"/>
+          <w:szCs w:val="22"/>
+          <w:lang w:val="es-AR"/>
+        </w:rPr>
+      </w:pPr>
+    </w:p>
+    <w:p>
+      <w:pPr>
+        <w:pStyle w:val="HTMLPreformatted"/>
+        <w:shd w:val="clear" w:color="auto" w:fill="272822"/>
+        <w:wordWrap w:val="0"/>
+        <w:rPr>
+          <w:rStyle w:val="HTMLCode"/>
+          <w:rFonts w:eastAsiaTheme="majorEastAsia"/>
+          <w:color w:val="FFFFFF"/>
+          <w:sz w:val="22"/>
+          <w:szCs w:val="22"/>
+          <w:lang w:val="es-AR"/>
+        </w:rPr>
+      </w:pPr>
+      <w:r>
+        <w:rPr>
+          <w:rStyle w:val="c1"/>
+          <w:color w:val="75715E"/>
+          <w:sz w:val="22"/>
+          <w:szCs w:val="22"/>
+          <w:lang w:val="es-AR"/>
+        </w:rPr>
+        <w:t>// Devuelve el primer elemento del documento que cumpla la selección (la notación es como en CSS)</w:t>
+      </w:r>
+    </w:p>
+    <w:p>
+      <w:pPr>
+        <w:pStyle w:val="HTMLPreformatted"/>
+        <w:shd w:val="clear" w:color="auto" w:fill="272822"/>
+        <w:wordWrap w:val="0"/>
+        <w:rPr>
+          <w:rStyle w:val="HTMLCode"/>
+          <w:rFonts w:eastAsiaTheme="majorEastAsia"/>
+          <w:color w:val="FFFFFF"/>
+          <w:sz w:val="22"/>
+          <w:szCs w:val="22"/>
+          <w:lang w:val="es-AR"/>
+        </w:rPr>
+      </w:pPr>
+      <w:proofErr w:type="gramStart"/>
+      <w:r>
+        <w:rPr>
+          <w:rStyle w:val="nb"/>
+          <w:color w:val="F8F8F2"/>
+          <w:sz w:val="22"/>
+          <w:szCs w:val="22"/>
+          <w:lang w:val="es-AR"/>
+        </w:rPr>
+        <w:t>document</w:t>
+      </w:r>
+      <w:r>
+        <w:rPr>
+          <w:rStyle w:val="p"/>
+          <w:color w:val="F8F8F2"/>
+          <w:sz w:val="22"/>
+          <w:szCs w:val="22"/>
+          <w:lang w:val="es-AR"/>
+        </w:rPr>
+        <w:t>.</w:t>
+      </w:r>
+      <w:r>
+        <w:rPr>
+          <w:rStyle w:val="nx"/>
+          <w:color w:val="A6E22E"/>
+          <w:sz w:val="22"/>
+          <w:szCs w:val="22"/>
+          <w:lang w:val="es-AR"/>
+        </w:rPr>
+        <w:t>querySelector</w:t>
+      </w:r>
+      <w:proofErr w:type="gramEnd"/>
+      <w:r>
+        <w:rPr>
+          <w:rStyle w:val="p"/>
+          <w:color w:val="F8F8F2"/>
+          <w:sz w:val="22"/>
+          <w:szCs w:val="22"/>
+          <w:lang w:val="es-AR"/>
+        </w:rPr>
+        <w:t>(</w:t>
+      </w:r>
+      <w:r>
+        <w:rPr>
+          <w:rStyle w:val="dl"/>
+          <w:color w:val="FFFFFF"/>
+          <w:sz w:val="22"/>
+          <w:szCs w:val="22"/>
+          <w:lang w:val="es-AR"/>
+        </w:rPr>
+        <w:t>'</w:t>
+      </w:r>
+      <w:r>
+        <w:rPr>
+          <w:rStyle w:val="s1"/>
+          <w:color w:val="E6DB74"/>
+          <w:sz w:val="22"/>
+          <w:szCs w:val="22"/>
+          <w:lang w:val="es-AR"/>
+        </w:rPr>
+        <w:t>.someclass</w:t>
+      </w:r>
+      <w:r>
+        <w:rPr>
+          <w:rStyle w:val="dl"/>
+          <w:color w:val="FFFFFF"/>
+          <w:sz w:val="22"/>
+          <w:szCs w:val="22"/>
+          <w:lang w:val="es-AR"/>
+        </w:rPr>
+        <w:t>'</w:t>
+      </w:r>
+      <w:r>
+        <w:rPr>
+          <w:rStyle w:val="p"/>
+          <w:color w:val="F8F8F2"/>
+          <w:sz w:val="22"/>
+          <w:szCs w:val="22"/>
+          <w:lang w:val="es-AR"/>
+        </w:rPr>
+        <w:t>);</w:t>
+      </w:r>
+    </w:p>
+    <w:p>
+      <w:pPr>
+        <w:pStyle w:val="HTMLPreformatted"/>
+        <w:shd w:val="clear" w:color="auto" w:fill="272822"/>
+        <w:wordWrap w:val="0"/>
+        <w:rPr>
+          <w:rStyle w:val="HTMLCode"/>
+          <w:rFonts w:eastAsiaTheme="majorEastAsia"/>
+          <w:color w:val="FFFFFF"/>
+          <w:sz w:val="22"/>
+          <w:szCs w:val="22"/>
+          <w:lang w:val="es-AR"/>
+        </w:rPr>
+      </w:pPr>
+    </w:p>
+    <w:p>
+      <w:pPr>
+        <w:pStyle w:val="HTMLPreformatted"/>
+        <w:shd w:val="clear" w:color="auto" w:fill="272822"/>
+        <w:wordWrap w:val="0"/>
+        <w:rPr>
+          <w:rStyle w:val="HTMLCode"/>
+          <w:rFonts w:eastAsiaTheme="majorEastAsia"/>
+          <w:color w:val="FFFFFF"/>
+          <w:sz w:val="22"/>
+          <w:szCs w:val="22"/>
+          <w:lang w:val="es-AR"/>
+        </w:rPr>
+      </w:pPr>
+      <w:r>
+        <w:rPr>
+          <w:rStyle w:val="c1"/>
+          <w:color w:val="75715E"/>
+          <w:sz w:val="22"/>
+          <w:szCs w:val="22"/>
+          <w:lang w:val="es-AR"/>
+        </w:rPr>
+        <w:t>// Devuelve una lista de elementos que cumplen con la selección (notación como en CSS)</w:t>
+      </w:r>
+    </w:p>
+    <w:p>
+      <w:pPr>
+        <w:pStyle w:val="HTMLPreformatted"/>
+        <w:shd w:val="clear" w:color="auto" w:fill="272822"/>
+        <w:wordWrap w:val="0"/>
+        <w:rPr>
+          <w:rStyle w:val="HTMLCode"/>
+          <w:rFonts w:eastAsiaTheme="majorEastAsia"/>
+          <w:color w:val="FFFFFF"/>
+          <w:sz w:val="22"/>
+          <w:szCs w:val="22"/>
+          <w:lang w:val="es-AR"/>
+        </w:rPr>
+      </w:pPr>
+      <w:proofErr w:type="gramStart"/>
+      <w:r>
+        <w:rPr>
+          <w:rStyle w:val="nb"/>
+          <w:color w:val="F8F8F2"/>
+          <w:sz w:val="22"/>
+          <w:szCs w:val="22"/>
+          <w:lang w:val="es-AR"/>
+        </w:rPr>
+        <w:t>document</w:t>
+      </w:r>
+      <w:r>
+        <w:rPr>
+          <w:rStyle w:val="p"/>
+          <w:color w:val="F8F8F2"/>
+          <w:sz w:val="22"/>
+          <w:szCs w:val="22"/>
+          <w:lang w:val="es-AR"/>
+        </w:rPr>
+        <w:t>.</w:t>
+      </w:r>
+      <w:r>
+        <w:rPr>
+          <w:rStyle w:val="nx"/>
+          <w:color w:val="A6E22E"/>
+          <w:sz w:val="22"/>
+          <w:szCs w:val="22"/>
+          <w:lang w:val="es-AR"/>
+        </w:rPr>
+        <w:t>querySelectorAll</w:t>
+      </w:r>
+      <w:proofErr w:type="gramEnd"/>
+      <w:r>
+        <w:rPr>
+          <w:rStyle w:val="p"/>
+          <w:color w:val="F8F8F2"/>
+          <w:sz w:val="22"/>
+          <w:szCs w:val="22"/>
+          <w:lang w:val="es-AR"/>
+        </w:rPr>
+        <w:t>(</w:t>
+      </w:r>
+      <w:r>
+        <w:rPr>
+          <w:rStyle w:val="dl"/>
+          <w:color w:val="FFFFFF"/>
+          <w:sz w:val="22"/>
+          <w:szCs w:val="22"/>
+          <w:lang w:val="es-AR"/>
+        </w:rPr>
+        <w:t>'</w:t>
+      </w:r>
+      <w:r>
+        <w:rPr>
+          <w:rStyle w:val="s1"/>
+          <w:color w:val="E6DB74"/>
+          <w:sz w:val="22"/>
+          <w:szCs w:val="22"/>
+          <w:lang w:val="es-AR"/>
+        </w:rPr>
+        <w:t>div.note, div.alert</w:t>
+      </w:r>
+      <w:r>
+        <w:rPr>
+          <w:rStyle w:val="dl"/>
+          <w:color w:val="FFFFFF"/>
+          <w:sz w:val="22"/>
+          <w:szCs w:val="22"/>
+          <w:lang w:val="es-AR"/>
+        </w:rPr>
+        <w:t>'</w:t>
+      </w:r>
+      <w:r>
+        <w:rPr>
+          <w:rStyle w:val="p"/>
+          <w:color w:val="F8F8F2"/>
+          <w:sz w:val="22"/>
+          <w:szCs w:val="22"/>
+          <w:lang w:val="es-AR"/>
+        </w:rPr>
+        <w:t>);</w:t>
+      </w:r>
+    </w:p>
+    <w:p>
+      <w:pPr>
+        <w:pStyle w:val="Heading3"/>
+        <w:shd w:val="clear" w:color="auto" w:fill="0F021F"/>
+        <w:tabs>
+          <w:tab w:val="left" w:pos="916"/>
+          <w:tab w:val="left" w:pos="1832"/>
+          <w:tab w:val="left" w:pos="2748"/>
+          <w:tab w:val="left" w:pos="3664"/>
+          <w:tab w:val="left" w:pos="4580"/>
+          <w:tab w:val="left" w:pos="5496"/>
+          <w:tab w:val="left" w:pos="6412"/>
+          <w:tab w:val="left" w:pos="7328"/>
+          <w:tab w:val="left" w:pos="8244"/>
+          <w:tab w:val="left" w:pos="9160"/>
+          <w:tab w:val="left" w:pos="10076"/>
+          <w:tab w:val="left" w:pos="10992"/>
+          <w:tab w:val="left" w:pos="11908"/>
+          <w:tab w:val="left" w:pos="12824"/>
+          <w:tab w:val="left" w:pos="13740"/>
+          <w:tab w:val="left" w:pos="14656"/>
+        </w:tabs>
+        <w:rPr>
+          <w:rFonts w:ascii="Open Sans" w:hAnsi="Open Sans" w:cs="Open Sans"/>
+          <w:b/>
+          <w:bCs/>
+          <w:lang w:val="es-AR"/>
+        </w:rPr>
+      </w:pPr>
+      <w:r>
+        <w:rPr>
+          <w:rFonts w:ascii="Open Sans" w:hAnsi="Open Sans" w:cs="Open Sans"/>
+          <w:b/>
+          <w:bCs/>
+          <w:lang w:val="es-AR"/>
+        </w:rPr>
+        <w:t>Acceder a hijos/padres de un elemento</w:t>
+      </w:r>
+    </w:p>
+    <w:p>
+      <w:pPr>
+        <w:pStyle w:val="HTMLPreformatted"/>
+        <w:shd w:val="clear" w:color="auto" w:fill="272822"/>
+        <w:wordWrap w:val="0"/>
+        <w:rPr>
+          <w:rStyle w:val="HTMLCode"/>
+          <w:rFonts w:eastAsiaTheme="majorEastAsia"/>
+          <w:color w:val="FFFFFF"/>
+          <w:sz w:val="22"/>
+          <w:szCs w:val="22"/>
+          <w:lang w:val="es-AR"/>
+        </w:rPr>
+      </w:pPr>
+      <w:r>
+        <w:rPr>
+          <w:rStyle w:val="c1"/>
+          <w:color w:val="75715E"/>
+          <w:sz w:val="22"/>
+          <w:szCs w:val="22"/>
+          <w:lang w:val="es-AR"/>
+        </w:rPr>
+        <w:t>// Obtener los hijos de un elemento</w:t>
+      </w:r>
+    </w:p>
+    <w:p>
+      <w:pPr>
+        <w:pStyle w:val="HTMLPreformatted"/>
+        <w:shd w:val="clear" w:color="auto" w:fill="272822"/>
+        <w:wordWrap w:val="0"/>
+        <w:rPr>
+          <w:rStyle w:val="HTMLCode"/>
+          <w:rFonts w:eastAsiaTheme="majorEastAsia"/>
+          <w:color w:val="FFFFFF"/>
+          <w:sz w:val="22"/>
+          <w:szCs w:val="22"/>
+          <w:lang w:val="es-AR"/>
+        </w:rPr>
+      </w:pPr>
+      <w:r>
+        <w:rPr>
+          <w:rStyle w:val="kd"/>
+          <w:color w:val="66D9EF"/>
+          <w:sz w:val="22"/>
+          <w:szCs w:val="22"/>
+          <w:lang w:val="es-AR"/>
+        </w:rPr>
+        <w:t>var</w:t>
+      </w:r>
+      <w:r>
+        <w:rPr>
+          <w:rStyle w:val="HTMLCode"/>
+          <w:rFonts w:eastAsiaTheme="majorEastAsia"/>
+          <w:color w:val="FFFFFF"/>
+          <w:sz w:val="22"/>
+          <w:szCs w:val="22"/>
+          <w:lang w:val="es-AR"/>
+        </w:rPr>
+        <w:t xml:space="preserve"> </w:t>
+      </w:r>
+      <w:r>
+        <w:rPr>
+          <w:rStyle w:val="nx"/>
+          <w:color w:val="A6E22E"/>
+          <w:sz w:val="22"/>
+          <w:szCs w:val="22"/>
+          <w:lang w:val="es-AR"/>
+        </w:rPr>
+        <w:t>elem</w:t>
+      </w:r>
+      <w:r>
+        <w:rPr>
+          <w:rStyle w:val="HTMLCode"/>
+          <w:rFonts w:eastAsiaTheme="majorEastAsia"/>
+          <w:color w:val="FFFFFF"/>
+          <w:sz w:val="22"/>
+          <w:szCs w:val="22"/>
+          <w:lang w:val="es-AR"/>
+        </w:rPr>
+        <w:t xml:space="preserve"> </w:t>
+      </w:r>
+      <w:r>
+        <w:rPr>
+          <w:rStyle w:val="o"/>
+          <w:color w:val="F92672"/>
+          <w:sz w:val="22"/>
+          <w:szCs w:val="22"/>
+          <w:lang w:val="es-AR"/>
+        </w:rPr>
+        <w:t>=</w:t>
+      </w:r>
+      <w:r>
+        <w:rPr>
+          <w:rStyle w:val="HTMLCode"/>
+          <w:rFonts w:eastAsiaTheme="majorEastAsia"/>
+          <w:color w:val="FFFFFF"/>
+          <w:sz w:val="22"/>
+          <w:szCs w:val="22"/>
+          <w:lang w:val="es-AR"/>
+        </w:rPr>
+        <w:t xml:space="preserve"> </w:t>
+      </w:r>
+      <w:proofErr w:type="gramStart"/>
+      <w:r>
+        <w:rPr>
+          <w:rStyle w:val="nb"/>
+          <w:color w:val="F8F8F2"/>
+          <w:sz w:val="22"/>
+          <w:szCs w:val="22"/>
+          <w:lang w:val="es-AR"/>
+        </w:rPr>
+        <w:t>document</w:t>
+      </w:r>
+      <w:r>
+        <w:rPr>
+          <w:rStyle w:val="p"/>
+          <w:color w:val="F8F8F2"/>
+          <w:sz w:val="22"/>
+          <w:szCs w:val="22"/>
+          <w:lang w:val="es-AR"/>
+        </w:rPr>
+        <w:t>.</w:t>
+      </w:r>
+      <w:r>
+        <w:rPr>
+          <w:rStyle w:val="nx"/>
+          <w:color w:val="A6E22E"/>
+          <w:sz w:val="22"/>
+          <w:szCs w:val="22"/>
+          <w:lang w:val="es-AR"/>
+        </w:rPr>
+        <w:t>getElementById</w:t>
+      </w:r>
+      <w:proofErr w:type="gramEnd"/>
+      <w:r>
+        <w:rPr>
+          <w:rStyle w:val="p"/>
+          <w:color w:val="F8F8F2"/>
+          <w:sz w:val="22"/>
+          <w:szCs w:val="22"/>
+          <w:lang w:val="es-AR"/>
+        </w:rPr>
+        <w:t>(</w:t>
+      </w:r>
+      <w:r>
+        <w:rPr>
+          <w:rStyle w:val="dl"/>
+          <w:color w:val="FFFFFF"/>
+          <w:sz w:val="22"/>
+          <w:szCs w:val="22"/>
+          <w:lang w:val="es-AR"/>
+        </w:rPr>
+        <w:t>'</w:t>
+      </w:r>
+      <w:r>
+        <w:rPr>
+          <w:rStyle w:val="s1"/>
+          <w:color w:val="E6DB74"/>
+          <w:sz w:val="22"/>
+          <w:szCs w:val="22"/>
+          <w:lang w:val="es-AR"/>
+        </w:rPr>
+        <w:t>someid</w:t>
+      </w:r>
+      <w:r>
+        <w:rPr>
+          <w:rStyle w:val="dl"/>
+          <w:color w:val="FFFFFF"/>
+          <w:sz w:val="22"/>
+          <w:szCs w:val="22"/>
+          <w:lang w:val="es-AR"/>
+        </w:rPr>
+        <w:t>'</w:t>
+      </w:r>
+      <w:r>
+        <w:rPr>
+          <w:rStyle w:val="p"/>
+          <w:color w:val="F8F8F2"/>
+          <w:sz w:val="22"/>
+          <w:szCs w:val="22"/>
+          <w:lang w:val="es-AR"/>
+        </w:rPr>
+        <w:t>);</w:t>
+      </w:r>
+    </w:p>
+    <w:p>
+      <w:pPr>
+        <w:pStyle w:val="HTMLPreformatted"/>
+        <w:shd w:val="clear" w:color="auto" w:fill="272822"/>
+        <w:wordWrap w:val="0"/>
+        <w:rPr>
+          <w:rStyle w:val="HTMLCode"/>
+          <w:rFonts w:eastAsiaTheme="majorEastAsia"/>
+          <w:color w:val="FFFFFF"/>
+          <w:sz w:val="22"/>
+          <w:szCs w:val="22"/>
+          <w:lang w:val="es-AR"/>
+        </w:rPr>
+      </w:pPr>
+      <w:r>
+        <w:rPr>
+          <w:rStyle w:val="kd"/>
+          <w:color w:val="66D9EF"/>
+          <w:sz w:val="22"/>
+          <w:szCs w:val="22"/>
+          <w:lang w:val="es-AR"/>
+        </w:rPr>
+        <w:t>var</w:t>
+      </w:r>
+      <w:r>
+        <w:rPr>
+          <w:rStyle w:val="HTMLCode"/>
+          <w:rFonts w:eastAsiaTheme="majorEastAsia"/>
+          <w:color w:val="FFFFFF"/>
+          <w:sz w:val="22"/>
+          <w:szCs w:val="22"/>
+          <w:lang w:val="es-AR"/>
+        </w:rPr>
+        <w:t xml:space="preserve"> </w:t>
+      </w:r>
+      <w:r>
+        <w:rPr>
+          <w:rStyle w:val="nx"/>
+          <w:color w:val="A6E22E"/>
+          <w:sz w:val="22"/>
+          <w:szCs w:val="22"/>
+          <w:lang w:val="es-AR"/>
+        </w:rPr>
+        <w:t>hijos</w:t>
+      </w:r>
+      <w:r>
+        <w:rPr>
+          <w:rStyle w:val="HTMLCode"/>
+          <w:rFonts w:eastAsiaTheme="majorEastAsia"/>
+          <w:color w:val="FFFFFF"/>
+          <w:sz w:val="22"/>
+          <w:szCs w:val="22"/>
+          <w:lang w:val="es-AR"/>
+        </w:rPr>
+        <w:t xml:space="preserve"> </w:t>
+      </w:r>
+      <w:r>
+        <w:rPr>
+          <w:rStyle w:val="o"/>
+          <w:color w:val="F92672"/>
+          <w:sz w:val="22"/>
+          <w:szCs w:val="22"/>
+          <w:lang w:val="es-AR"/>
+        </w:rPr>
+        <w:t>=</w:t>
+      </w:r>
+      <w:r>
+        <w:rPr>
+          <w:rStyle w:val="HTMLCode"/>
+          <w:rFonts w:eastAsiaTheme="majorEastAsia"/>
+          <w:color w:val="FFFFFF"/>
+          <w:sz w:val="22"/>
+          <w:szCs w:val="22"/>
+          <w:lang w:val="es-AR"/>
+        </w:rPr>
+        <w:t xml:space="preserve"> </w:t>
+      </w:r>
+      <w:proofErr w:type="gramStart"/>
+      <w:r>
+        <w:rPr>
+          <w:rStyle w:val="nx"/>
+          <w:color w:val="A6E22E"/>
+          <w:sz w:val="22"/>
+          <w:szCs w:val="22"/>
+          <w:lang w:val="es-AR"/>
+        </w:rPr>
+        <w:t>elem</w:t>
+      </w:r>
+      <w:r>
+        <w:rPr>
+          <w:rStyle w:val="p"/>
+          <w:color w:val="F8F8F2"/>
+          <w:sz w:val="22"/>
+          <w:szCs w:val="22"/>
+          <w:lang w:val="es-AR"/>
+        </w:rPr>
+        <w:t>.</w:t>
+      </w:r>
+      <w:r>
+        <w:rPr>
+          <w:rStyle w:val="nx"/>
+          <w:color w:val="A6E22E"/>
+          <w:sz w:val="22"/>
+          <w:szCs w:val="22"/>
+          <w:lang w:val="es-AR"/>
+        </w:rPr>
+        <w:t>childNodes</w:t>
+      </w:r>
+      <w:proofErr w:type="gramEnd"/>
+      <w:r>
+        <w:rPr>
+          <w:rStyle w:val="p"/>
+          <w:color w:val="F8F8F2"/>
+          <w:sz w:val="22"/>
+          <w:szCs w:val="22"/>
+          <w:lang w:val="es-AR"/>
+        </w:rPr>
+        <w:t>;</w:t>
+      </w:r>
+    </w:p>
+    <w:p>
+      <w:pPr>
+        <w:pStyle w:val="HTMLPreformatted"/>
+        <w:shd w:val="clear" w:color="auto" w:fill="272822"/>
+        <w:wordWrap w:val="0"/>
+        <w:rPr>
+          <w:rStyle w:val="HTMLCode"/>
+          <w:rFonts w:eastAsiaTheme="majorEastAsia"/>
+          <w:color w:val="FFFFFF"/>
+          <w:sz w:val="22"/>
+          <w:szCs w:val="22"/>
+          <w:lang w:val="es-AR"/>
+        </w:rPr>
+      </w:pPr>
+    </w:p>
+    <w:p>
+      <w:pPr>
+        <w:pStyle w:val="HTMLPreformatted"/>
+        <w:shd w:val="clear" w:color="auto" w:fill="272822"/>
+        <w:wordWrap w:val="0"/>
+        <w:rPr>
+          <w:rStyle w:val="HTMLCode"/>
+          <w:rFonts w:eastAsiaTheme="majorEastAsia"/>
+          <w:color w:val="FFFFFF"/>
+          <w:sz w:val="22"/>
+          <w:szCs w:val="22"/>
+          <w:lang w:val="es-AR"/>
+        </w:rPr>
+      </w:pPr>
+      <w:r>
+        <w:rPr>
+          <w:rStyle w:val="c1"/>
+          <w:color w:val="75715E"/>
+          <w:sz w:val="22"/>
+          <w:szCs w:val="22"/>
+          <w:lang w:val="es-AR"/>
+        </w:rPr>
+        <w:t>// Su nodo padre</w:t>
+      </w:r>
+    </w:p>
+    <w:p>
+      <w:pPr>
+        <w:pStyle w:val="HTMLPreformatted"/>
+        <w:shd w:val="clear" w:color="auto" w:fill="272822"/>
+        <w:wordWrap w:val="0"/>
+        <w:rPr>
+          <w:rStyle w:val="HTMLCode"/>
+          <w:rFonts w:eastAsiaTheme="majorEastAsia"/>
+          <w:color w:val="FFFFFF"/>
+          <w:sz w:val="22"/>
+          <w:szCs w:val="22"/>
+          <w:lang w:val="es-AR"/>
+        </w:rPr>
+      </w:pPr>
+      <w:r>
+        <w:rPr>
+          <w:rStyle w:val="kd"/>
+          <w:color w:val="66D9EF"/>
+          <w:sz w:val="22"/>
+          <w:szCs w:val="22"/>
+          <w:lang w:val="es-AR"/>
+        </w:rPr>
+        <w:t>var</w:t>
+      </w:r>
+      <w:r>
+        <w:rPr>
+          <w:rStyle w:val="HTMLCode"/>
+          <w:rFonts w:eastAsiaTheme="majorEastAsia"/>
+          <w:color w:val="FFFFFF"/>
+          <w:sz w:val="22"/>
+          <w:szCs w:val="22"/>
+          <w:lang w:val="es-AR"/>
+        </w:rPr>
+        <w:t xml:space="preserve"> </w:t>
+      </w:r>
+      <w:r>
+        <w:rPr>
+          <w:rStyle w:val="nx"/>
+          <w:color w:val="A6E22E"/>
+          <w:sz w:val="22"/>
+          <w:szCs w:val="22"/>
+          <w:lang w:val="es-AR"/>
+        </w:rPr>
+        <w:t>padre</w:t>
+      </w:r>
+      <w:r>
+        <w:rPr>
+          <w:rStyle w:val="HTMLCode"/>
+          <w:rFonts w:eastAsiaTheme="majorEastAsia"/>
+          <w:color w:val="FFFFFF"/>
+          <w:sz w:val="22"/>
+          <w:szCs w:val="22"/>
+          <w:lang w:val="es-AR"/>
+        </w:rPr>
+        <w:t xml:space="preserve"> </w:t>
+      </w:r>
+      <w:r>
+        <w:rPr>
+          <w:rStyle w:val="o"/>
+          <w:color w:val="F92672"/>
+          <w:sz w:val="22"/>
+          <w:szCs w:val="22"/>
+          <w:lang w:val="es-AR"/>
+        </w:rPr>
+        <w:t>=</w:t>
+      </w:r>
+      <w:r>
+        <w:rPr>
+          <w:rStyle w:val="HTMLCode"/>
+          <w:rFonts w:eastAsiaTheme="majorEastAsia"/>
+          <w:color w:val="FFFFFF"/>
+          <w:sz w:val="22"/>
+          <w:szCs w:val="22"/>
+          <w:lang w:val="es-AR"/>
+        </w:rPr>
+        <w:t xml:space="preserve"> </w:t>
+      </w:r>
+      <w:proofErr w:type="gramStart"/>
+      <w:r>
+        <w:rPr>
+          <w:rStyle w:val="nx"/>
+          <w:color w:val="A6E22E"/>
+          <w:sz w:val="22"/>
+          <w:szCs w:val="22"/>
+          <w:lang w:val="es-AR"/>
+        </w:rPr>
+        <w:t>elem</w:t>
+      </w:r>
+      <w:r>
+        <w:rPr>
+          <w:rStyle w:val="p"/>
+          <w:color w:val="F8F8F2"/>
+          <w:sz w:val="22"/>
+          <w:szCs w:val="22"/>
+          <w:lang w:val="es-AR"/>
+        </w:rPr>
+        <w:t>.</w:t>
+      </w:r>
+      <w:r>
+        <w:rPr>
+          <w:rStyle w:val="nx"/>
+          <w:color w:val="A6E22E"/>
+          <w:sz w:val="22"/>
+          <w:szCs w:val="22"/>
+          <w:lang w:val="es-AR"/>
+        </w:rPr>
+        <w:t>parentNode</w:t>
+      </w:r>
+      <w:proofErr w:type="gramEnd"/>
+      <w:r>
+        <w:rPr>
+          <w:rStyle w:val="p"/>
+          <w:color w:val="F8F8F2"/>
+          <w:sz w:val="22"/>
+          <w:szCs w:val="22"/>
+          <w:lang w:val="es-AR"/>
+        </w:rPr>
+        <w:t>;</w:t>
+      </w:r>
+    </w:p>
+    <w:p>
+      <w:pPr>
+        <w:pStyle w:val="Heading3"/>
+        <w:shd w:val="clear" w:color="auto" w:fill="0F021F"/>
+        <w:tabs>
+          <w:tab w:val="left" w:pos="916"/>
+          <w:tab w:val="left" w:pos="1832"/>
+          <w:tab w:val="left" w:pos="2748"/>
+          <w:tab w:val="left" w:pos="3664"/>
+          <w:tab w:val="left" w:pos="4580"/>
+          <w:tab w:val="left" w:pos="5496"/>
+          <w:tab w:val="left" w:pos="6412"/>
+          <w:tab w:val="left" w:pos="7328"/>
+          <w:tab w:val="left" w:pos="8244"/>
+          <w:tab w:val="left" w:pos="9160"/>
+          <w:tab w:val="left" w:pos="10076"/>
+          <w:tab w:val="left" w:pos="10992"/>
+          <w:tab w:val="left" w:pos="11908"/>
+          <w:tab w:val="left" w:pos="12824"/>
+          <w:tab w:val="left" w:pos="13740"/>
+          <w:tab w:val="left" w:pos="14656"/>
+        </w:tabs>
+        <w:rPr>
+          <w:rFonts w:ascii="Open Sans" w:hAnsi="Open Sans" w:cs="Open Sans"/>
+          <w:b/>
+          <w:bCs/>
+          <w:lang w:val="es-AR"/>
+        </w:rPr>
+      </w:pPr>
+      <w:r>
+        <w:rPr>
+          <w:rFonts w:ascii="Open Sans" w:hAnsi="Open Sans" w:cs="Open Sans"/>
+          <w:b/>
+          <w:bCs/>
+          <w:lang w:val="es-AR"/>
+        </w:rPr>
+        <w:t>Crear nuevos elementos en el DOM</w:t>
+      </w:r>
+    </w:p>
+    <w:p>
+      <w:pPr>
+        <w:pStyle w:val="HTMLPreformatted"/>
+        <w:shd w:val="clear" w:color="auto" w:fill="272822"/>
+        <w:wordWrap w:val="0"/>
+        <w:rPr>
+          <w:rStyle w:val="HTMLCode"/>
+          <w:rFonts w:eastAsiaTheme="majorEastAsia"/>
+          <w:color w:val="FFFFFF"/>
+          <w:sz w:val="22"/>
+          <w:szCs w:val="22"/>
+          <w:lang w:val="es-AR"/>
+        </w:rPr>
+      </w:pPr>
+      <w:r>
+        <w:rPr>
+          <w:rStyle w:val="c1"/>
+          <w:color w:val="75715E"/>
+          <w:sz w:val="22"/>
+          <w:szCs w:val="22"/>
+          <w:lang w:val="es-AR"/>
+        </w:rPr>
+        <w:t>// Para crear elementos llamamos a createElement con el nombre del elemento</w:t>
+      </w:r>
+    </w:p>
+    <w:p>
+      <w:pPr>
+        <w:pStyle w:val="HTMLPreformatted"/>
+        <w:shd w:val="clear" w:color="auto" w:fill="272822"/>
+        <w:wordWrap w:val="0"/>
+        <w:rPr>
+          <w:rStyle w:val="HTMLCode"/>
+          <w:rFonts w:eastAsiaTheme="majorEastAsia"/>
+          <w:color w:val="FFFFFF"/>
+          <w:sz w:val="22"/>
+          <w:szCs w:val="22"/>
+          <w:lang w:val="es-AR"/>
+        </w:rPr>
+      </w:pPr>
+      <w:r>
+        <w:rPr>
+          <w:rStyle w:val="kd"/>
+          <w:color w:val="66D9EF"/>
+          <w:sz w:val="22"/>
+          <w:szCs w:val="22"/>
+          <w:lang w:val="es-AR"/>
+        </w:rPr>
+        <w:t>var</w:t>
+      </w:r>
+      <w:r>
+        <w:rPr>
+          <w:rStyle w:val="HTMLCode"/>
+          <w:rFonts w:eastAsiaTheme="majorEastAsia"/>
+          <w:color w:val="FFFFFF"/>
+          <w:sz w:val="22"/>
+          <w:szCs w:val="22"/>
+          <w:lang w:val="es-AR"/>
+        </w:rPr>
+        <w:t xml:space="preserve"> </w:t>
+      </w:r>
+      <w:r>
+        <w:rPr>
+          <w:rStyle w:val="nx"/>
+          <w:color w:val="A6E22E"/>
+          <w:sz w:val="22"/>
+          <w:szCs w:val="22"/>
+          <w:lang w:val="es-AR"/>
+        </w:rPr>
+        <w:t>nuevoH1</w:t>
+      </w:r>
+      <w:r>
+        <w:rPr>
+          <w:rStyle w:val="HTMLCode"/>
+          <w:rFonts w:eastAsiaTheme="majorEastAsia"/>
+          <w:color w:val="FFFFFF"/>
+          <w:sz w:val="22"/>
+          <w:szCs w:val="22"/>
+          <w:lang w:val="es-AR"/>
+        </w:rPr>
+        <w:t xml:space="preserve"> </w:t>
+      </w:r>
+      <w:r>
+        <w:rPr>
+          <w:rStyle w:val="o"/>
+          <w:color w:val="F92672"/>
+          <w:sz w:val="22"/>
+          <w:szCs w:val="22"/>
+          <w:lang w:val="es-AR"/>
+        </w:rPr>
+        <w:t>=</w:t>
+      </w:r>
+      <w:r>
+        <w:rPr>
+          <w:rStyle w:val="HTMLCode"/>
+          <w:rFonts w:eastAsiaTheme="majorEastAsia"/>
+          <w:color w:val="FFFFFF"/>
+          <w:sz w:val="22"/>
+          <w:szCs w:val="22"/>
+          <w:lang w:val="es-AR"/>
+        </w:rPr>
+        <w:t xml:space="preserve"> </w:t>
+      </w:r>
+      <w:proofErr w:type="gramStart"/>
+      <w:r>
+        <w:rPr>
+          <w:rStyle w:val="nb"/>
+          <w:color w:val="F8F8F2"/>
+          <w:sz w:val="22"/>
+          <w:szCs w:val="22"/>
+          <w:lang w:val="es-AR"/>
+        </w:rPr>
+        <w:t>document</w:t>
+      </w:r>
+      <w:r>
+        <w:rPr>
+          <w:rStyle w:val="p"/>
+          <w:color w:val="F8F8F2"/>
+          <w:sz w:val="22"/>
+          <w:szCs w:val="22"/>
+          <w:lang w:val="es-AR"/>
+        </w:rPr>
+        <w:t>.</w:t>
+      </w:r>
+      <w:r>
+        <w:rPr>
+          <w:rStyle w:val="nx"/>
+          <w:color w:val="A6E22E"/>
+          <w:sz w:val="22"/>
+          <w:szCs w:val="22"/>
+          <w:lang w:val="es-AR"/>
+        </w:rPr>
+        <w:t>createElement</w:t>
+      </w:r>
+      <w:proofErr w:type="gramEnd"/>
+      <w:r>
+        <w:rPr>
+          <w:rStyle w:val="p"/>
+          <w:color w:val="F8F8F2"/>
+          <w:sz w:val="22"/>
+          <w:szCs w:val="22"/>
+          <w:lang w:val="es-AR"/>
+        </w:rPr>
+        <w:t>(</w:t>
+      </w:r>
+      <w:r>
+        <w:rPr>
+          <w:rStyle w:val="dl"/>
+          <w:color w:val="FFFFFF"/>
+          <w:sz w:val="22"/>
+          <w:szCs w:val="22"/>
+          <w:lang w:val="es-AR"/>
+        </w:rPr>
+        <w:t>'</w:t>
+      </w:r>
+      <w:r>
+        <w:rPr>
+          <w:rStyle w:val="s1"/>
+          <w:color w:val="E6DB74"/>
+          <w:sz w:val="22"/>
+          <w:szCs w:val="22"/>
+          <w:lang w:val="es-AR"/>
+        </w:rPr>
+        <w:t>h1</w:t>
+      </w:r>
+      <w:r>
+        <w:rPr>
+          <w:rStyle w:val="dl"/>
+          <w:color w:val="FFFFFF"/>
+          <w:sz w:val="22"/>
+          <w:szCs w:val="22"/>
+          <w:lang w:val="es-AR"/>
+        </w:rPr>
+        <w:t>'</w:t>
+      </w:r>
+      <w:r>
+        <w:rPr>
+          <w:rStyle w:val="p"/>
+          <w:color w:val="F8F8F2"/>
+          <w:sz w:val="22"/>
+          <w:szCs w:val="22"/>
+          <w:lang w:val="es-AR"/>
+        </w:rPr>
+        <w:t>);</w:t>
+      </w:r>
+    </w:p>
+    <w:p>
+      <w:pPr>
+        <w:pStyle w:val="HTMLPreformatted"/>
+        <w:shd w:val="clear" w:color="auto" w:fill="272822"/>
+        <w:wordWrap w:val="0"/>
+        <w:rPr>
+          <w:rStyle w:val="HTMLCode"/>
+          <w:rFonts w:eastAsiaTheme="majorEastAsia"/>
+          <w:color w:val="FFFFFF"/>
+          <w:sz w:val="22"/>
+          <w:szCs w:val="22"/>
+          <w:lang w:val="es-AR"/>
+        </w:rPr>
+      </w:pPr>
+      <w:r>
+        <w:rPr>
+          <w:rStyle w:val="kd"/>
+          <w:color w:val="66D9EF"/>
+          <w:sz w:val="22"/>
+          <w:szCs w:val="22"/>
+          <w:lang w:val="es-AR"/>
+        </w:rPr>
+        <w:t>var</w:t>
+      </w:r>
+      <w:r>
+        <w:rPr>
+          <w:rStyle w:val="HTMLCode"/>
+          <w:rFonts w:eastAsiaTheme="majorEastAsia"/>
+          <w:color w:val="FFFFFF"/>
+          <w:sz w:val="22"/>
+          <w:szCs w:val="22"/>
+          <w:lang w:val="es-AR"/>
+        </w:rPr>
+        <w:t xml:space="preserve"> </w:t>
+      </w:r>
+      <w:r>
+        <w:rPr>
+          <w:rStyle w:val="nx"/>
+          <w:color w:val="A6E22E"/>
+          <w:sz w:val="22"/>
+          <w:szCs w:val="22"/>
+          <w:lang w:val="es-AR"/>
+        </w:rPr>
+        <w:t>nuevoParrafo</w:t>
+      </w:r>
+      <w:r>
+        <w:rPr>
+          <w:rStyle w:val="HTMLCode"/>
+          <w:rFonts w:eastAsiaTheme="majorEastAsia"/>
+          <w:color w:val="FFFFFF"/>
+          <w:sz w:val="22"/>
+          <w:szCs w:val="22"/>
+          <w:lang w:val="es-AR"/>
+        </w:rPr>
+        <w:t xml:space="preserve"> </w:t>
+      </w:r>
+      <w:r>
+        <w:rPr>
+          <w:rStyle w:val="o"/>
+          <w:color w:val="F92672"/>
+          <w:sz w:val="22"/>
+          <w:szCs w:val="22"/>
+          <w:lang w:val="es-AR"/>
+        </w:rPr>
+        <w:t>=</w:t>
+      </w:r>
+      <w:r>
+        <w:rPr>
+          <w:rStyle w:val="HTMLCode"/>
+          <w:rFonts w:eastAsiaTheme="majorEastAsia"/>
+          <w:color w:val="FFFFFF"/>
+          <w:sz w:val="22"/>
+          <w:szCs w:val="22"/>
+          <w:lang w:val="es-AR"/>
+        </w:rPr>
+        <w:t xml:space="preserve"> </w:t>
+      </w:r>
+      <w:proofErr w:type="gramStart"/>
+      <w:r>
+        <w:rPr>
+          <w:rStyle w:val="nb"/>
+          <w:color w:val="F8F8F2"/>
+          <w:sz w:val="22"/>
+          <w:szCs w:val="22"/>
+          <w:lang w:val="es-AR"/>
+        </w:rPr>
+        <w:t>document</w:t>
+      </w:r>
+      <w:r>
+        <w:rPr>
+          <w:rStyle w:val="p"/>
+          <w:color w:val="F8F8F2"/>
+          <w:sz w:val="22"/>
+          <w:szCs w:val="22"/>
+          <w:lang w:val="es-AR"/>
+        </w:rPr>
+        <w:t>.</w:t>
+      </w:r>
+      <w:r>
+        <w:rPr>
+          <w:rStyle w:val="nx"/>
+          <w:color w:val="A6E22E"/>
+          <w:sz w:val="22"/>
+          <w:szCs w:val="22"/>
+          <w:lang w:val="es-AR"/>
+        </w:rPr>
+        <w:t>createElement</w:t>
+      </w:r>
+      <w:proofErr w:type="gramEnd"/>
+      <w:r>
+        <w:rPr>
+          <w:rStyle w:val="p"/>
+          <w:color w:val="F8F8F2"/>
+          <w:sz w:val="22"/>
+          <w:szCs w:val="22"/>
+          <w:lang w:val="es-AR"/>
+        </w:rPr>
+        <w:t>(</w:t>
+      </w:r>
+      <w:r>
+        <w:rPr>
+          <w:rStyle w:val="dl"/>
+          <w:color w:val="FFFFFF"/>
+          <w:sz w:val="22"/>
+          <w:szCs w:val="22"/>
+          <w:lang w:val="es-AR"/>
+        </w:rPr>
+        <w:t>'</w:t>
+      </w:r>
+      <w:r>
+        <w:rPr>
+          <w:rStyle w:val="s1"/>
+          <w:color w:val="E6DB74"/>
+          <w:sz w:val="22"/>
+          <w:szCs w:val="22"/>
+          <w:lang w:val="es-AR"/>
+        </w:rPr>
+        <w:t>p</w:t>
+      </w:r>
+      <w:r>
+        <w:rPr>
+          <w:rStyle w:val="dl"/>
+          <w:color w:val="FFFFFF"/>
+          <w:sz w:val="22"/>
+          <w:szCs w:val="22"/>
+          <w:lang w:val="es-AR"/>
+        </w:rPr>
+        <w:t>'</w:t>
+      </w:r>
+      <w:r>
+        <w:rPr>
+          <w:rStyle w:val="p"/>
+          <w:color w:val="F8F8F2"/>
+          <w:sz w:val="22"/>
+          <w:szCs w:val="22"/>
+          <w:lang w:val="es-AR"/>
+        </w:rPr>
+        <w:t>);</w:t>
+      </w:r>
+    </w:p>
+    <w:p>
+      <w:pPr>
+        <w:pStyle w:val="HTMLPreformatted"/>
+        <w:shd w:val="clear" w:color="auto" w:fill="272822"/>
+        <w:wordWrap w:val="0"/>
+        <w:rPr>
+          <w:rStyle w:val="HTMLCode"/>
+          <w:rFonts w:eastAsiaTheme="majorEastAsia"/>
+          <w:color w:val="FFFFFF"/>
+          <w:sz w:val="22"/>
+          <w:szCs w:val="22"/>
+          <w:lang w:val="es-AR"/>
+        </w:rPr>
+      </w:pPr>
+    </w:p>
+    <w:p>
+      <w:pPr>
+        <w:pStyle w:val="HTMLPreformatted"/>
+        <w:shd w:val="clear" w:color="auto" w:fill="272822"/>
+        <w:wordWrap w:val="0"/>
+        <w:rPr>
+          <w:rStyle w:val="HTMLCode"/>
+          <w:rFonts w:eastAsiaTheme="majorEastAsia"/>
+          <w:color w:val="FFFFFF"/>
+          <w:sz w:val="22"/>
+          <w:szCs w:val="22"/>
+          <w:lang w:val="es-AR"/>
+        </w:rPr>
+      </w:pPr>
+      <w:r>
+        <w:rPr>
+          <w:rStyle w:val="c1"/>
+          <w:color w:val="75715E"/>
+          <w:sz w:val="22"/>
+          <w:szCs w:val="22"/>
+          <w:lang w:val="es-AR"/>
+        </w:rPr>
+        <w:t>// Crear nodos de texto para un elemento</w:t>
+      </w:r>
+    </w:p>
+    <w:p>
+      <w:pPr>
+        <w:pStyle w:val="HTMLPreformatted"/>
+        <w:shd w:val="clear" w:color="auto" w:fill="272822"/>
+        <w:wordWrap w:val="0"/>
+        <w:rPr>
+          <w:rStyle w:val="HTMLCode"/>
+          <w:rFonts w:eastAsiaTheme="majorEastAsia"/>
+          <w:color w:val="FFFFFF"/>
+          <w:sz w:val="22"/>
+          <w:szCs w:val="22"/>
+          <w:lang w:val="es-AR"/>
+        </w:rPr>
+      </w:pPr>
+      <w:r>
+        <w:rPr>
+          <w:rStyle w:val="kd"/>
+          <w:color w:val="66D9EF"/>
+          <w:sz w:val="22"/>
+          <w:szCs w:val="22"/>
+          <w:lang w:val="es-AR"/>
+        </w:rPr>
+        <w:t>var</w:t>
+      </w:r>
+      <w:r>
+        <w:rPr>
+          <w:rStyle w:val="HTMLCode"/>
+          <w:rFonts w:eastAsiaTheme="majorEastAsia"/>
+          <w:color w:val="FFFFFF"/>
+          <w:sz w:val="22"/>
+          <w:szCs w:val="22"/>
+          <w:lang w:val="es-AR"/>
+        </w:rPr>
+        <w:t xml:space="preserve"> </w:t>
+      </w:r>
+      <w:r>
+        <w:rPr>
+          <w:rStyle w:val="nx"/>
+          <w:color w:val="A6E22E"/>
+          <w:sz w:val="22"/>
+          <w:szCs w:val="22"/>
+          <w:lang w:val="es-AR"/>
+        </w:rPr>
+        <w:t>textoH1</w:t>
+      </w:r>
+      <w:r>
+        <w:rPr>
+          <w:rStyle w:val="HTMLCode"/>
+          <w:rFonts w:eastAsiaTheme="majorEastAsia"/>
+          <w:color w:val="FFFFFF"/>
+          <w:sz w:val="22"/>
+          <w:szCs w:val="22"/>
+          <w:lang w:val="es-AR"/>
+        </w:rPr>
+        <w:t xml:space="preserve"> </w:t>
+      </w:r>
+      <w:r>
+        <w:rPr>
+          <w:rStyle w:val="o"/>
+          <w:color w:val="F92672"/>
+          <w:sz w:val="22"/>
+          <w:szCs w:val="22"/>
+          <w:lang w:val="es-AR"/>
+        </w:rPr>
+        <w:t>=</w:t>
+      </w:r>
+      <w:r>
+        <w:rPr>
+          <w:rStyle w:val="HTMLCode"/>
+          <w:rFonts w:eastAsiaTheme="majorEastAsia"/>
+          <w:color w:val="FFFFFF"/>
+          <w:sz w:val="22"/>
+          <w:szCs w:val="22"/>
+          <w:lang w:val="es-AR"/>
+        </w:rPr>
+        <w:t xml:space="preserve"> </w:t>
+      </w:r>
+      <w:proofErr w:type="gramStart"/>
+      <w:r>
+        <w:rPr>
+          <w:rStyle w:val="nb"/>
+          <w:color w:val="F8F8F2"/>
+          <w:sz w:val="22"/>
+          <w:szCs w:val="22"/>
+          <w:lang w:val="es-AR"/>
+        </w:rPr>
+        <w:t>document</w:t>
+      </w:r>
+      <w:r>
+        <w:rPr>
+          <w:rStyle w:val="p"/>
+          <w:color w:val="F8F8F2"/>
+          <w:sz w:val="22"/>
+          <w:szCs w:val="22"/>
+          <w:lang w:val="es-AR"/>
+        </w:rPr>
+        <w:t>.</w:t>
+      </w:r>
+      <w:r>
+        <w:rPr>
+          <w:rStyle w:val="nx"/>
+          <w:color w:val="A6E22E"/>
+          <w:sz w:val="22"/>
+          <w:szCs w:val="22"/>
+          <w:lang w:val="es-AR"/>
+        </w:rPr>
+        <w:t>createTextNode</w:t>
+      </w:r>
+      <w:proofErr w:type="gramEnd"/>
+      <w:r>
+        <w:rPr>
+          <w:rStyle w:val="p"/>
+          <w:color w:val="F8F8F2"/>
+          <w:sz w:val="22"/>
+          <w:szCs w:val="22"/>
+          <w:lang w:val="es-AR"/>
+        </w:rPr>
+        <w:t>(</w:t>
+      </w:r>
+      <w:r>
+        <w:rPr>
+          <w:rStyle w:val="dl"/>
+          <w:color w:val="FFFFFF"/>
+          <w:sz w:val="22"/>
+          <w:szCs w:val="22"/>
+          <w:lang w:val="es-AR"/>
+        </w:rPr>
+        <w:t>'</w:t>
+      </w:r>
+      <w:r>
+        <w:rPr>
+          <w:rStyle w:val="s1"/>
+          <w:color w:val="E6DB74"/>
+          <w:sz w:val="22"/>
+          <w:szCs w:val="22"/>
+          <w:lang w:val="es-AR"/>
+        </w:rPr>
+        <w:t>Hola mundo!</w:t>
+      </w:r>
+      <w:r>
+        <w:rPr>
+          <w:rStyle w:val="dl"/>
+          <w:color w:val="FFFFFF"/>
+          <w:sz w:val="22"/>
+          <w:szCs w:val="22"/>
+          <w:lang w:val="es-AR"/>
+        </w:rPr>
+        <w:t>'</w:t>
+      </w:r>
+      <w:r>
+        <w:rPr>
+          <w:rStyle w:val="p"/>
+          <w:color w:val="F8F8F2"/>
+          <w:sz w:val="22"/>
+          <w:szCs w:val="22"/>
+          <w:lang w:val="es-AR"/>
+        </w:rPr>
+        <w:t>);</w:t>
+      </w:r>
+    </w:p>
+    <w:p>
+      <w:pPr>
+        <w:pStyle w:val="HTMLPreformatted"/>
+        <w:shd w:val="clear" w:color="auto" w:fill="272822"/>
+        <w:wordWrap w:val="0"/>
+        <w:rPr>
+          <w:rStyle w:val="HTMLCode"/>
+          <w:rFonts w:eastAsiaTheme="majorEastAsia"/>
+          <w:color w:val="FFFFFF"/>
+          <w:sz w:val="22"/>
+          <w:szCs w:val="22"/>
+          <w:lang w:val="es-AR"/>
+        </w:rPr>
+      </w:pPr>
+      <w:r>
+        <w:rPr>
+          <w:rStyle w:val="kd"/>
+          <w:color w:val="66D9EF"/>
+          <w:sz w:val="22"/>
+          <w:szCs w:val="22"/>
+          <w:lang w:val="es-AR"/>
+        </w:rPr>
+        <w:t>var</w:t>
+      </w:r>
+      <w:r>
+        <w:rPr>
+          <w:rStyle w:val="HTMLCode"/>
+          <w:rFonts w:eastAsiaTheme="majorEastAsia"/>
+          <w:color w:val="FFFFFF"/>
+          <w:sz w:val="22"/>
+          <w:szCs w:val="22"/>
+          <w:lang w:val="es-AR"/>
+        </w:rPr>
+        <w:t xml:space="preserve"> </w:t>
+      </w:r>
+      <w:r>
+        <w:rPr>
+          <w:rStyle w:val="nx"/>
+          <w:color w:val="A6E22E"/>
+          <w:sz w:val="22"/>
+          <w:szCs w:val="22"/>
+          <w:lang w:val="es-AR"/>
+        </w:rPr>
+        <w:t>textoParrafo</w:t>
+      </w:r>
+      <w:r>
+        <w:rPr>
+          <w:rStyle w:val="HTMLCode"/>
+          <w:rFonts w:eastAsiaTheme="majorEastAsia"/>
+          <w:color w:val="FFFFFF"/>
+          <w:sz w:val="22"/>
+          <w:szCs w:val="22"/>
+          <w:lang w:val="es-AR"/>
+        </w:rPr>
+        <w:t xml:space="preserve"> </w:t>
+      </w:r>
+      <w:r>
+        <w:rPr>
+          <w:rStyle w:val="o"/>
+          <w:color w:val="F92672"/>
+          <w:sz w:val="22"/>
+          <w:szCs w:val="22"/>
+          <w:lang w:val="es-AR"/>
+        </w:rPr>
+        <w:t>=</w:t>
+      </w:r>
+      <w:r>
+        <w:rPr>
+          <w:rStyle w:val="HTMLCode"/>
+          <w:rFonts w:eastAsiaTheme="majorEastAsia"/>
+          <w:color w:val="FFFFFF"/>
+          <w:sz w:val="22"/>
+          <w:szCs w:val="22"/>
+          <w:lang w:val="es-AR"/>
+        </w:rPr>
+        <w:t xml:space="preserve"> </w:t>
+      </w:r>
+      <w:proofErr w:type="gramStart"/>
+      <w:r>
+        <w:rPr>
+          <w:rStyle w:val="nb"/>
+          <w:color w:val="F8F8F2"/>
+          <w:sz w:val="22"/>
+          <w:szCs w:val="22"/>
+          <w:lang w:val="es-AR"/>
+        </w:rPr>
+        <w:t>document</w:t>
+      </w:r>
+      <w:r>
+        <w:rPr>
+          <w:rStyle w:val="p"/>
+          <w:color w:val="F8F8F2"/>
+          <w:sz w:val="22"/>
+          <w:szCs w:val="22"/>
+          <w:lang w:val="es-AR"/>
+        </w:rPr>
+        <w:t>.</w:t>
+      </w:r>
+      <w:r>
+        <w:rPr>
+          <w:rStyle w:val="nx"/>
+          <w:color w:val="A6E22E"/>
+          <w:sz w:val="22"/>
+          <w:szCs w:val="22"/>
+          <w:lang w:val="es-AR"/>
+        </w:rPr>
+        <w:t>createTextNode</w:t>
+      </w:r>
+      <w:proofErr w:type="gramEnd"/>
+      <w:r>
+        <w:rPr>
+          <w:rStyle w:val="p"/>
+          <w:color w:val="F8F8F2"/>
+          <w:sz w:val="22"/>
+          <w:szCs w:val="22"/>
+          <w:lang w:val="es-AR"/>
+        </w:rPr>
+        <w:t>(</w:t>
+      </w:r>
+      <w:r>
+        <w:rPr>
+          <w:rStyle w:val="dl"/>
+          <w:color w:val="FFFFFF"/>
+          <w:sz w:val="22"/>
+          <w:szCs w:val="22"/>
+          <w:lang w:val="es-AR"/>
+        </w:rPr>
+        <w:t>'</w:t>
+      </w:r>
+      <w:r>
+        <w:rPr>
+          <w:rStyle w:val="s1"/>
+          <w:color w:val="E6DB74"/>
+          <w:sz w:val="22"/>
+          <w:szCs w:val="22"/>
+          <w:lang w:val="es-AR"/>
+        </w:rPr>
+        <w:t>lorem ipsum...</w:t>
+      </w:r>
+      <w:r>
+        <w:rPr>
+          <w:rStyle w:val="dl"/>
+          <w:color w:val="FFFFFF"/>
+          <w:sz w:val="22"/>
+          <w:szCs w:val="22"/>
+          <w:lang w:val="es-AR"/>
+        </w:rPr>
+        <w:t>'</w:t>
+      </w:r>
+      <w:r>
+        <w:rPr>
+          <w:rStyle w:val="p"/>
+          <w:color w:val="F8F8F2"/>
+          <w:sz w:val="22"/>
+          <w:szCs w:val="22"/>
+          <w:lang w:val="es-AR"/>
+        </w:rPr>
+        <w:t>);</w:t>
+      </w:r>
+    </w:p>
+    <w:p>
+      <w:pPr>
+        <w:pStyle w:val="HTMLPreformatted"/>
+        <w:shd w:val="clear" w:color="auto" w:fill="272822"/>
+        <w:wordWrap w:val="0"/>
+        <w:rPr>
+          <w:rStyle w:val="HTMLCode"/>
+          <w:rFonts w:eastAsiaTheme="majorEastAsia"/>
+          <w:color w:val="FFFFFF"/>
+          <w:sz w:val="22"/>
+          <w:szCs w:val="22"/>
+          <w:lang w:val="es-AR"/>
+        </w:rPr>
+      </w:pPr>
+    </w:p>
+    <w:p>
+      <w:pPr>
+        <w:pStyle w:val="HTMLPreformatted"/>
+        <w:shd w:val="clear" w:color="auto" w:fill="272822"/>
+        <w:wordWrap w:val="0"/>
+        <w:rPr>
+          <w:rStyle w:val="HTMLCode"/>
+          <w:rFonts w:eastAsiaTheme="majorEastAsia"/>
+          <w:color w:val="FFFFFF"/>
+          <w:sz w:val="22"/>
+          <w:szCs w:val="22"/>
+          <w:lang w:val="es-AR"/>
+        </w:rPr>
+      </w:pPr>
+      <w:r>
+        <w:rPr>
+          <w:rStyle w:val="c1"/>
+          <w:color w:val="75715E"/>
+          <w:sz w:val="22"/>
+          <w:szCs w:val="22"/>
+          <w:lang w:val="es-AR"/>
+        </w:rPr>
+        <w:t>// Añadir el texto a los elementos</w:t>
+      </w:r>
+    </w:p>
+    <w:p>
+      <w:pPr>
+        <w:pStyle w:val="HTMLPreformatted"/>
+        <w:shd w:val="clear" w:color="auto" w:fill="272822"/>
+        <w:wordWrap w:val="0"/>
+        <w:rPr>
+          <w:rStyle w:val="HTMLCode"/>
+          <w:rFonts w:eastAsiaTheme="majorEastAsia"/>
+          <w:color w:val="FFFFFF"/>
+          <w:sz w:val="22"/>
+          <w:szCs w:val="22"/>
+          <w:lang w:val="es-AR"/>
+        </w:rPr>
+      </w:pPr>
+      <w:r>
+        <w:rPr>
+          <w:rStyle w:val="nx"/>
+          <w:color w:val="A6E22E"/>
+          <w:sz w:val="22"/>
+          <w:szCs w:val="22"/>
+          <w:lang w:val="es-AR"/>
+        </w:rPr>
+        <w:t>nuevoH1</w:t>
+      </w:r>
+      <w:r>
+        <w:rPr>
+          <w:rStyle w:val="p"/>
+          <w:color w:val="F8F8F2"/>
+          <w:sz w:val="22"/>
+          <w:szCs w:val="22"/>
+          <w:lang w:val="es-AR"/>
+        </w:rPr>
+        <w:t>.</w:t>
+      </w:r>
+      <w:r>
+        <w:rPr>
+          <w:rStyle w:val="nx"/>
+          <w:color w:val="A6E22E"/>
+          <w:sz w:val="22"/>
+          <w:szCs w:val="22"/>
+          <w:lang w:val="es-AR"/>
+        </w:rPr>
+        <w:t>appendChild</w:t>
+      </w:r>
+      <w:r>
+        <w:rPr>
+          <w:rStyle w:val="p"/>
+          <w:color w:val="F8F8F2"/>
+          <w:sz w:val="22"/>
+          <w:szCs w:val="22"/>
+          <w:lang w:val="es-AR"/>
+        </w:rPr>
+        <w:t>(</w:t>
+      </w:r>
+      <w:r>
+        <w:rPr>
+          <w:rStyle w:val="nx"/>
+          <w:color w:val="A6E22E"/>
+          <w:sz w:val="22"/>
+          <w:szCs w:val="22"/>
+          <w:lang w:val="es-AR"/>
+        </w:rPr>
+        <w:t>textoH1</w:t>
+      </w:r>
+      <w:r>
+        <w:rPr>
+          <w:rStyle w:val="p"/>
+          <w:color w:val="F8F8F2"/>
+          <w:sz w:val="22"/>
+          <w:szCs w:val="22"/>
+          <w:lang w:val="es-AR"/>
+        </w:rPr>
+        <w:t>);</w:t>
+      </w:r>
+    </w:p>
+    <w:p>
+      <w:pPr>
+        <w:pStyle w:val="HTMLPreformatted"/>
+        <w:shd w:val="clear" w:color="auto" w:fill="272822"/>
+        <w:wordWrap w:val="0"/>
+        <w:rPr>
+          <w:rStyle w:val="HTMLCode"/>
+          <w:rFonts w:eastAsiaTheme="majorEastAsia"/>
+          <w:color w:val="FFFFFF"/>
+          <w:sz w:val="22"/>
+          <w:szCs w:val="22"/>
+          <w:lang w:val="es-AR"/>
+        </w:rPr>
+      </w:pPr>
+      <w:r>
+        <w:rPr>
+          <w:rStyle w:val="nx"/>
+          <w:color w:val="A6E22E"/>
+          <w:sz w:val="22"/>
+          <w:szCs w:val="22"/>
+          <w:lang w:val="es-AR"/>
+        </w:rPr>
+        <w:t>nuevoParrafo</w:t>
+      </w:r>
+      <w:r>
+        <w:rPr>
+          <w:rStyle w:val="p"/>
+          <w:color w:val="F8F8F2"/>
+          <w:sz w:val="22"/>
+          <w:szCs w:val="22"/>
+          <w:lang w:val="es-AR"/>
+        </w:rPr>
+        <w:t>.</w:t>
+      </w:r>
+      <w:r>
+        <w:rPr>
+          <w:rStyle w:val="nx"/>
+          <w:color w:val="A6E22E"/>
+          <w:sz w:val="22"/>
+          <w:szCs w:val="22"/>
+          <w:lang w:val="es-AR"/>
+        </w:rPr>
+        <w:t>appendChild</w:t>
+      </w:r>
+      <w:r>
+        <w:rPr>
+          <w:rStyle w:val="p"/>
+          <w:color w:val="F8F8F2"/>
+          <w:sz w:val="22"/>
+          <w:szCs w:val="22"/>
+          <w:lang w:val="es-AR"/>
+        </w:rPr>
+        <w:t>(</w:t>
+      </w:r>
+      <w:r>
+        <w:rPr>
+          <w:rStyle w:val="nx"/>
+          <w:color w:val="A6E22E"/>
+          <w:sz w:val="22"/>
+          <w:szCs w:val="22"/>
+          <w:lang w:val="es-AR"/>
+        </w:rPr>
+        <w:t>textoParrafo</w:t>
+      </w:r>
+      <w:r>
+        <w:rPr>
+          <w:rStyle w:val="p"/>
+          <w:color w:val="F8F8F2"/>
+          <w:sz w:val="22"/>
+          <w:szCs w:val="22"/>
+          <w:lang w:val="es-AR"/>
+        </w:rPr>
+        <w:t>);</w:t>
+      </w:r>
+    </w:p>
+    <w:p>
+      <w:pPr>
+        <w:pStyle w:val="HTMLPreformatted"/>
+        <w:shd w:val="clear" w:color="auto" w:fill="272822"/>
+        <w:wordWrap w:val="0"/>
+        <w:rPr>
+          <w:rStyle w:val="HTMLCode"/>
+          <w:rFonts w:eastAsiaTheme="majorEastAsia"/>
+          <w:color w:val="FFFFFF"/>
+          <w:sz w:val="22"/>
+          <w:szCs w:val="22"/>
+          <w:lang w:val="es-AR"/>
+        </w:rPr>
+      </w:pPr>
+    </w:p>
+    <w:p>
+      <w:pPr>
+        <w:pStyle w:val="HTMLPreformatted"/>
+        <w:shd w:val="clear" w:color="auto" w:fill="272822"/>
+        <w:wordWrap w:val="0"/>
+        <w:rPr>
+          <w:rStyle w:val="HTMLCode"/>
+          <w:rFonts w:eastAsiaTheme="majorEastAsia"/>
+          <w:color w:val="FFFFFF"/>
+          <w:sz w:val="22"/>
+          <w:szCs w:val="22"/>
+          <w:lang w:val="es-AR"/>
+        </w:rPr>
+      </w:pPr>
+      <w:r>
+        <w:rPr>
+          <w:rStyle w:val="c1"/>
+          <w:color w:val="75715E"/>
+          <w:sz w:val="22"/>
+          <w:szCs w:val="22"/>
+          <w:lang w:val="es-AR"/>
+        </w:rPr>
+        <w:t>// también podemos asignar directamente el valor a la propiedad innerHTML</w:t>
+      </w:r>
+    </w:p>
+    <w:p>
+      <w:pPr>
+        <w:pStyle w:val="HTMLPreformatted"/>
+        <w:shd w:val="clear" w:color="auto" w:fill="272822"/>
+        <w:wordWrap w:val="0"/>
+        <w:rPr>
+          <w:rStyle w:val="HTMLCode"/>
+          <w:rFonts w:eastAsiaTheme="majorEastAsia"/>
+          <w:color w:val="FFFFFF"/>
+          <w:sz w:val="22"/>
+          <w:szCs w:val="22"/>
+          <w:lang w:val="es-AR"/>
+        </w:rPr>
+      </w:pPr>
+      <w:r>
+        <w:rPr>
+          <w:rStyle w:val="nx"/>
+          <w:color w:val="A6E22E"/>
+          <w:sz w:val="22"/>
+          <w:szCs w:val="22"/>
+          <w:lang w:val="es-AR"/>
+        </w:rPr>
+        <w:t>nuevoH1</w:t>
+      </w:r>
+      <w:r>
+        <w:rPr>
+          <w:rStyle w:val="p"/>
+          <w:color w:val="F8F8F2"/>
+          <w:sz w:val="22"/>
+          <w:szCs w:val="22"/>
+          <w:lang w:val="es-AR"/>
+        </w:rPr>
+        <w:t>.</w:t>
+      </w:r>
+      <w:r>
+        <w:rPr>
+          <w:rStyle w:val="nx"/>
+          <w:color w:val="A6E22E"/>
+          <w:sz w:val="22"/>
+          <w:szCs w:val="22"/>
+          <w:lang w:val="es-AR"/>
+        </w:rPr>
+        <w:t>innerHTML</w:t>
+      </w:r>
+      <w:r>
+        <w:rPr>
+          <w:rStyle w:val="HTMLCode"/>
+          <w:rFonts w:eastAsiaTheme="majorEastAsia"/>
+          <w:color w:val="FFFFFF"/>
+          <w:sz w:val="22"/>
+          <w:szCs w:val="22"/>
+          <w:lang w:val="es-AR"/>
+        </w:rPr>
+        <w:t xml:space="preserve"> </w:t>
+      </w:r>
+      <w:r>
+        <w:rPr>
+          <w:rStyle w:val="o"/>
+          <w:color w:val="F92672"/>
+          <w:sz w:val="22"/>
+          <w:szCs w:val="22"/>
+          <w:lang w:val="es-AR"/>
+        </w:rPr>
+        <w:t>=</w:t>
+      </w:r>
+      <w:r>
+        <w:rPr>
+          <w:rStyle w:val="HTMLCode"/>
+          <w:rFonts w:eastAsiaTheme="majorEastAsia"/>
+          <w:color w:val="FFFFFF"/>
+          <w:sz w:val="22"/>
+          <w:szCs w:val="22"/>
+          <w:lang w:val="es-AR"/>
+        </w:rPr>
+        <w:t xml:space="preserve"> </w:t>
+      </w:r>
+      <w:r>
+        <w:rPr>
+          <w:rStyle w:val="nx"/>
+          <w:color w:val="A6E22E"/>
+          <w:sz w:val="22"/>
+          <w:szCs w:val="22"/>
+          <w:lang w:val="es-AR"/>
+        </w:rPr>
+        <w:t>textoH1</w:t>
+      </w:r>
+    </w:p>
+    <w:p>
+      <w:pPr>
+        <w:pStyle w:val="HTMLPreformatted"/>
+        <w:shd w:val="clear" w:color="auto" w:fill="272822"/>
+        <w:wordWrap w:val="0"/>
+        <w:rPr>
+          <w:rStyle w:val="HTMLCode"/>
+          <w:rFonts w:eastAsiaTheme="majorEastAsia"/>
+          <w:color w:val="FFFFFF"/>
+          <w:sz w:val="22"/>
+          <w:szCs w:val="22"/>
+          <w:lang w:val="es-AR"/>
+        </w:rPr>
+      </w:pPr>
+      <w:r>
+        <w:rPr>
+          <w:rStyle w:val="nx"/>
+          <w:color w:val="A6E22E"/>
+          <w:sz w:val="22"/>
+          <w:szCs w:val="22"/>
+          <w:lang w:val="es-AR"/>
+        </w:rPr>
+        <w:t>nuevoParrafo</w:t>
+      </w:r>
+      <w:r>
+        <w:rPr>
+          <w:rStyle w:val="p"/>
+          <w:color w:val="F8F8F2"/>
+          <w:sz w:val="22"/>
+          <w:szCs w:val="22"/>
+          <w:lang w:val="es-AR"/>
+        </w:rPr>
+        <w:t>.</w:t>
+      </w:r>
+      <w:r>
+        <w:rPr>
+          <w:rStyle w:val="nx"/>
+          <w:color w:val="A6E22E"/>
+          <w:sz w:val="22"/>
+          <w:szCs w:val="22"/>
+          <w:lang w:val="es-AR"/>
+        </w:rPr>
+        <w:t>innerHTML</w:t>
+      </w:r>
+      <w:r>
+        <w:rPr>
+          <w:rStyle w:val="HTMLCode"/>
+          <w:rFonts w:eastAsiaTheme="majorEastAsia"/>
+          <w:color w:val="FFFFFF"/>
+          <w:sz w:val="22"/>
+          <w:szCs w:val="22"/>
+          <w:lang w:val="es-AR"/>
+        </w:rPr>
+        <w:t xml:space="preserve"> </w:t>
+      </w:r>
+      <w:r>
+        <w:rPr>
+          <w:rStyle w:val="o"/>
+          <w:color w:val="F92672"/>
+          <w:sz w:val="22"/>
+          <w:szCs w:val="22"/>
+          <w:lang w:val="es-AR"/>
+        </w:rPr>
+        <w:t>=</w:t>
+      </w:r>
+      <w:r>
+        <w:rPr>
+          <w:rStyle w:val="HTMLCode"/>
+          <w:rFonts w:eastAsiaTheme="majorEastAsia"/>
+          <w:color w:val="FFFFFF"/>
+          <w:sz w:val="22"/>
+          <w:szCs w:val="22"/>
+          <w:lang w:val="es-AR"/>
+        </w:rPr>
+        <w:t xml:space="preserve"> </w:t>
+      </w:r>
+      <w:r>
+        <w:rPr>
+          <w:rStyle w:val="nx"/>
+          <w:color w:val="A6E22E"/>
+          <w:sz w:val="22"/>
+          <w:szCs w:val="22"/>
+          <w:lang w:val="es-AR"/>
+        </w:rPr>
+        <w:t>textoParrafo</w:t>
+      </w:r>
+    </w:p>
+    <w:p>
+      <w:pPr>
+        <w:pStyle w:val="HTMLPreformatted"/>
+        <w:shd w:val="clear" w:color="auto" w:fill="272822"/>
+        <w:wordWrap w:val="0"/>
+        <w:rPr>
+          <w:rStyle w:val="HTMLCode"/>
+          <w:rFonts w:eastAsiaTheme="majorEastAsia"/>
+          <w:color w:val="FFFFFF"/>
+          <w:sz w:val="22"/>
+          <w:szCs w:val="22"/>
+          <w:lang w:val="es-AR"/>
+        </w:rPr>
+      </w:pPr>
+    </w:p>
+    <w:p>
+      <w:pPr>
+        <w:pStyle w:val="HTMLPreformatted"/>
+        <w:shd w:val="clear" w:color="auto" w:fill="272822"/>
+        <w:wordWrap w:val="0"/>
+        <w:rPr>
+          <w:rStyle w:val="HTMLCode"/>
+          <w:rFonts w:eastAsiaTheme="majorEastAsia"/>
+          <w:color w:val="FFFFFF"/>
+          <w:sz w:val="22"/>
+          <w:szCs w:val="22"/>
+          <w:lang w:val="es-AR"/>
+        </w:rPr>
+      </w:pPr>
+      <w:r>
+        <w:rPr>
+          <w:rStyle w:val="c1"/>
+          <w:color w:val="75715E"/>
+          <w:sz w:val="22"/>
+          <w:szCs w:val="22"/>
+          <w:lang w:val="es-AR"/>
+        </w:rPr>
+        <w:t>// los elementos estarían listos para añadirlos al DOM, ahora mismo solo existen en memoria, pero no serán visibles hasta que no los añadamos a un elemento del DOM</w:t>
+      </w:r>
+    </w:p>
+    <w:p>
+      <w:pPr>
+        <w:pStyle w:val="Heading3"/>
+        <w:shd w:val="clear" w:color="auto" w:fill="0F021F"/>
+        <w:tabs>
+          <w:tab w:val="left" w:pos="916"/>
+          <w:tab w:val="left" w:pos="1832"/>
+          <w:tab w:val="left" w:pos="2748"/>
+          <w:tab w:val="left" w:pos="3664"/>
+          <w:tab w:val="left" w:pos="4580"/>
+          <w:tab w:val="left" w:pos="5496"/>
+          <w:tab w:val="left" w:pos="6412"/>
+          <w:tab w:val="left" w:pos="7328"/>
+          <w:tab w:val="left" w:pos="8244"/>
+          <w:tab w:val="left" w:pos="9160"/>
+          <w:tab w:val="left" w:pos="10076"/>
+          <w:tab w:val="left" w:pos="10992"/>
+          <w:tab w:val="left" w:pos="11908"/>
+          <w:tab w:val="left" w:pos="12824"/>
+          <w:tab w:val="left" w:pos="13740"/>
+          <w:tab w:val="left" w:pos="14656"/>
+        </w:tabs>
+        <w:rPr>
+          <w:rFonts w:ascii="Open Sans" w:hAnsi="Open Sans" w:cs="Open Sans"/>
+          <w:b/>
+          <w:bCs/>
+          <w:lang w:val="es-AR"/>
+        </w:rPr>
+      </w:pPr>
+      <w:r>
+        <w:rPr>
+          <w:rFonts w:ascii="Open Sans" w:hAnsi="Open Sans" w:cs="Open Sans"/>
+          <w:b/>
+          <w:bCs/>
+          <w:lang w:val="es-AR"/>
+        </w:rPr>
+        <w:lastRenderedPageBreak/>
+        <w:t>Añadir elementos al DOM</w:t>
+      </w:r>
+    </w:p>
+    <w:p>
+      <w:pPr>
+        <w:pStyle w:val="HTMLPreformatted"/>
+        <w:shd w:val="clear" w:color="auto" w:fill="272822"/>
+        <w:wordWrap w:val="0"/>
+        <w:rPr>
+          <w:rStyle w:val="HTMLCode"/>
+          <w:rFonts w:eastAsiaTheme="majorEastAsia"/>
+          <w:color w:val="FFFFFF"/>
+          <w:sz w:val="22"/>
+          <w:szCs w:val="22"/>
+          <w:lang w:val="es-AR"/>
+        </w:rPr>
+      </w:pPr>
+      <w:r>
+        <w:rPr>
+          <w:rStyle w:val="c1"/>
+          <w:color w:val="75715E"/>
+          <w:sz w:val="22"/>
+          <w:szCs w:val="22"/>
+          <w:lang w:val="es-AR"/>
+        </w:rPr>
+        <w:t>// seleccionamos un elemento</w:t>
+      </w:r>
+    </w:p>
+    <w:p>
+      <w:pPr>
+        <w:pStyle w:val="HTMLPreformatted"/>
+        <w:shd w:val="clear" w:color="auto" w:fill="272822"/>
+        <w:wordWrap w:val="0"/>
+        <w:rPr>
+          <w:rStyle w:val="HTMLCode"/>
+          <w:rFonts w:eastAsiaTheme="majorEastAsia"/>
+          <w:color w:val="FFFFFF"/>
+          <w:sz w:val="22"/>
+          <w:szCs w:val="22"/>
+          <w:lang w:val="es-AR"/>
+        </w:rPr>
+      </w:pPr>
+      <w:r>
+        <w:rPr>
+          <w:rStyle w:val="kd"/>
+          <w:color w:val="66D9EF"/>
+          <w:sz w:val="22"/>
+          <w:szCs w:val="22"/>
+          <w:lang w:val="es-AR"/>
+        </w:rPr>
+        <w:t>var</w:t>
+      </w:r>
+      <w:r>
+        <w:rPr>
+          <w:rStyle w:val="HTMLCode"/>
+          <w:rFonts w:eastAsiaTheme="majorEastAsia"/>
+          <w:color w:val="FFFFFF"/>
+          <w:sz w:val="22"/>
+          <w:szCs w:val="22"/>
+          <w:lang w:val="es-AR"/>
+        </w:rPr>
+        <w:t xml:space="preserve"> </w:t>
+      </w:r>
+      <w:r>
+        <w:rPr>
+          <w:rStyle w:val="nx"/>
+          <w:color w:val="A6E22E"/>
+          <w:sz w:val="22"/>
+          <w:szCs w:val="22"/>
+          <w:lang w:val="es-AR"/>
+        </w:rPr>
+        <w:t>cabecera</w:t>
+      </w:r>
+      <w:r>
+        <w:rPr>
+          <w:rStyle w:val="HTMLCode"/>
+          <w:rFonts w:eastAsiaTheme="majorEastAsia"/>
+          <w:color w:val="FFFFFF"/>
+          <w:sz w:val="22"/>
+          <w:szCs w:val="22"/>
+          <w:lang w:val="es-AR"/>
+        </w:rPr>
+        <w:t xml:space="preserve"> </w:t>
+      </w:r>
+      <w:r>
+        <w:rPr>
+          <w:rStyle w:val="o"/>
+          <w:color w:val="F92672"/>
+          <w:sz w:val="22"/>
+          <w:szCs w:val="22"/>
+          <w:lang w:val="es-AR"/>
+        </w:rPr>
+        <w:t>=</w:t>
+      </w:r>
+      <w:r>
+        <w:rPr>
+          <w:rStyle w:val="HTMLCode"/>
+          <w:rFonts w:eastAsiaTheme="majorEastAsia"/>
+          <w:color w:val="FFFFFF"/>
+          <w:sz w:val="22"/>
+          <w:szCs w:val="22"/>
+          <w:lang w:val="es-AR"/>
+        </w:rPr>
+        <w:t xml:space="preserve"> </w:t>
+      </w:r>
+      <w:proofErr w:type="gramStart"/>
+      <w:r>
+        <w:rPr>
+          <w:rStyle w:val="nb"/>
+          <w:color w:val="F8F8F2"/>
+          <w:sz w:val="22"/>
+          <w:szCs w:val="22"/>
+          <w:lang w:val="es-AR"/>
+        </w:rPr>
+        <w:t>document</w:t>
+      </w:r>
+      <w:r>
+        <w:rPr>
+          <w:rStyle w:val="p"/>
+          <w:color w:val="F8F8F2"/>
+          <w:sz w:val="22"/>
+          <w:szCs w:val="22"/>
+          <w:lang w:val="es-AR"/>
+        </w:rPr>
+        <w:t>.</w:t>
+      </w:r>
+      <w:r>
+        <w:rPr>
+          <w:rStyle w:val="nx"/>
+          <w:color w:val="A6E22E"/>
+          <w:sz w:val="22"/>
+          <w:szCs w:val="22"/>
+          <w:lang w:val="es-AR"/>
+        </w:rPr>
+        <w:t>getElementById</w:t>
+      </w:r>
+      <w:proofErr w:type="gramEnd"/>
+      <w:r>
+        <w:rPr>
+          <w:rStyle w:val="p"/>
+          <w:color w:val="F8F8F2"/>
+          <w:sz w:val="22"/>
+          <w:szCs w:val="22"/>
+          <w:lang w:val="es-AR"/>
+        </w:rPr>
+        <w:t>(</w:t>
+      </w:r>
+      <w:r>
+        <w:rPr>
+          <w:rStyle w:val="dl"/>
+          <w:color w:val="FFFFFF"/>
+          <w:sz w:val="22"/>
+          <w:szCs w:val="22"/>
+          <w:lang w:val="es-AR"/>
+        </w:rPr>
+        <w:t>'</w:t>
+      </w:r>
+      <w:r>
+        <w:rPr>
+          <w:rStyle w:val="s1"/>
+          <w:color w:val="E6DB74"/>
+          <w:sz w:val="22"/>
+          <w:szCs w:val="22"/>
+          <w:lang w:val="es-AR"/>
+        </w:rPr>
+        <w:t>cabecera</w:t>
+      </w:r>
+      <w:r>
+        <w:rPr>
+          <w:rStyle w:val="dl"/>
+          <w:color w:val="FFFFFF"/>
+          <w:sz w:val="22"/>
+          <w:szCs w:val="22"/>
+          <w:lang w:val="es-AR"/>
+        </w:rPr>
+        <w:t>'</w:t>
+      </w:r>
+      <w:r>
+        <w:rPr>
+          <w:rStyle w:val="p"/>
+          <w:color w:val="F8F8F2"/>
+          <w:sz w:val="22"/>
+          <w:szCs w:val="22"/>
+          <w:lang w:val="es-AR"/>
+        </w:rPr>
+        <w:t>);</w:t>
+      </w:r>
+    </w:p>
+    <w:p>
+      <w:pPr>
+        <w:pStyle w:val="HTMLPreformatted"/>
+        <w:shd w:val="clear" w:color="auto" w:fill="272822"/>
+        <w:wordWrap w:val="0"/>
+        <w:rPr>
+          <w:rStyle w:val="HTMLCode"/>
+          <w:rFonts w:eastAsiaTheme="majorEastAsia"/>
+          <w:color w:val="FFFFFF"/>
+          <w:sz w:val="22"/>
+          <w:szCs w:val="22"/>
+          <w:lang w:val="es-AR"/>
+        </w:rPr>
+      </w:pPr>
+    </w:p>
+    <w:p>
+      <w:pPr>
+        <w:pStyle w:val="HTMLPreformatted"/>
+        <w:shd w:val="clear" w:color="auto" w:fill="272822"/>
+        <w:wordWrap w:val="0"/>
+        <w:rPr>
+          <w:rStyle w:val="HTMLCode"/>
+          <w:rFonts w:eastAsiaTheme="majorEastAsia"/>
+          <w:color w:val="FFFFFF"/>
+          <w:sz w:val="22"/>
+          <w:szCs w:val="22"/>
+          <w:lang w:val="es-AR"/>
+        </w:rPr>
+      </w:pPr>
+      <w:r>
+        <w:rPr>
+          <w:rStyle w:val="c1"/>
+          <w:color w:val="75715E"/>
+          <w:sz w:val="22"/>
+          <w:szCs w:val="22"/>
+          <w:lang w:val="es-AR"/>
+        </w:rPr>
+        <w:t>// Añadir elementos hijos a un elemento</w:t>
+      </w:r>
+    </w:p>
+    <w:p>
+      <w:pPr>
+        <w:pStyle w:val="HTMLPreformatted"/>
+        <w:shd w:val="clear" w:color="auto" w:fill="272822"/>
+        <w:wordWrap w:val="0"/>
+        <w:rPr>
+          <w:rStyle w:val="HTMLCode"/>
+          <w:rFonts w:eastAsiaTheme="majorEastAsia"/>
+          <w:color w:val="FFFFFF"/>
+          <w:sz w:val="22"/>
+          <w:szCs w:val="22"/>
+          <w:lang w:val="es-AR"/>
+        </w:rPr>
+      </w:pPr>
+      <w:proofErr w:type="gramStart"/>
+      <w:r>
+        <w:rPr>
+          <w:rStyle w:val="nx"/>
+          <w:color w:val="A6E22E"/>
+          <w:sz w:val="22"/>
+          <w:szCs w:val="22"/>
+          <w:lang w:val="es-AR"/>
+        </w:rPr>
+        <w:t>cabecera</w:t>
+      </w:r>
+      <w:r>
+        <w:rPr>
+          <w:rStyle w:val="p"/>
+          <w:color w:val="F8F8F2"/>
+          <w:sz w:val="22"/>
+          <w:szCs w:val="22"/>
+          <w:lang w:val="es-AR"/>
+        </w:rPr>
+        <w:t>.</w:t>
+      </w:r>
+      <w:r>
+        <w:rPr>
+          <w:rStyle w:val="nx"/>
+          <w:color w:val="A6E22E"/>
+          <w:sz w:val="22"/>
+          <w:szCs w:val="22"/>
+          <w:lang w:val="es-AR"/>
+        </w:rPr>
+        <w:t>appendChild</w:t>
+      </w:r>
+      <w:proofErr w:type="gramEnd"/>
+      <w:r>
+        <w:rPr>
+          <w:rStyle w:val="p"/>
+          <w:color w:val="F8F8F2"/>
+          <w:sz w:val="22"/>
+          <w:szCs w:val="22"/>
+          <w:lang w:val="es-AR"/>
+        </w:rPr>
+        <w:t>(</w:t>
+      </w:r>
+      <w:r>
+        <w:rPr>
+          <w:rStyle w:val="nx"/>
+          <w:color w:val="A6E22E"/>
+          <w:sz w:val="22"/>
+          <w:szCs w:val="22"/>
+          <w:lang w:val="es-AR"/>
+        </w:rPr>
+        <w:t>nuevoH1</w:t>
+      </w:r>
+      <w:r>
+        <w:rPr>
+          <w:rStyle w:val="p"/>
+          <w:color w:val="F8F8F2"/>
+          <w:sz w:val="22"/>
+          <w:szCs w:val="22"/>
+          <w:lang w:val="es-AR"/>
+        </w:rPr>
+        <w:t>);</w:t>
+      </w:r>
+    </w:p>
+    <w:p>
+      <w:pPr>
+        <w:pStyle w:val="HTMLPreformatted"/>
+        <w:shd w:val="clear" w:color="auto" w:fill="272822"/>
+        <w:wordWrap w:val="0"/>
+        <w:rPr>
+          <w:rStyle w:val="HTMLCode"/>
+          <w:rFonts w:eastAsiaTheme="majorEastAsia"/>
+          <w:color w:val="FFFFFF"/>
+          <w:sz w:val="22"/>
+          <w:szCs w:val="22"/>
+          <w:lang w:val="es-AR"/>
+        </w:rPr>
+      </w:pPr>
+      <w:proofErr w:type="gramStart"/>
+      <w:r>
+        <w:rPr>
+          <w:rStyle w:val="nx"/>
+          <w:color w:val="A6E22E"/>
+          <w:sz w:val="22"/>
+          <w:szCs w:val="22"/>
+          <w:lang w:val="es-AR"/>
+        </w:rPr>
+        <w:t>cabecera</w:t>
+      </w:r>
+      <w:r>
+        <w:rPr>
+          <w:rStyle w:val="p"/>
+          <w:color w:val="F8F8F2"/>
+          <w:sz w:val="22"/>
+          <w:szCs w:val="22"/>
+          <w:lang w:val="es-AR"/>
+        </w:rPr>
+        <w:t>.</w:t>
+      </w:r>
+      <w:r>
+        <w:rPr>
+          <w:rStyle w:val="nx"/>
+          <w:color w:val="A6E22E"/>
+          <w:sz w:val="22"/>
+          <w:szCs w:val="22"/>
+          <w:lang w:val="es-AR"/>
+        </w:rPr>
+        <w:t>appendChild</w:t>
+      </w:r>
+      <w:proofErr w:type="gramEnd"/>
+      <w:r>
+        <w:rPr>
+          <w:rStyle w:val="p"/>
+          <w:color w:val="F8F8F2"/>
+          <w:sz w:val="22"/>
+          <w:szCs w:val="22"/>
+          <w:lang w:val="es-AR"/>
+        </w:rPr>
+        <w:t>(</w:t>
+      </w:r>
+      <w:r>
+        <w:rPr>
+          <w:rStyle w:val="nx"/>
+          <w:color w:val="A6E22E"/>
+          <w:sz w:val="22"/>
+          <w:szCs w:val="22"/>
+          <w:lang w:val="es-AR"/>
+        </w:rPr>
+        <w:t>nuevoParrafo</w:t>
+      </w:r>
+      <w:r>
+        <w:rPr>
+          <w:rStyle w:val="p"/>
+          <w:color w:val="F8F8F2"/>
+          <w:sz w:val="22"/>
+          <w:szCs w:val="22"/>
+          <w:lang w:val="es-AR"/>
+        </w:rPr>
+        <w:t>);</w:t>
+      </w:r>
+    </w:p>
+    <w:p>
+      <w:pPr>
+        <w:pStyle w:val="HTMLPreformatted"/>
+        <w:shd w:val="clear" w:color="auto" w:fill="272822"/>
+        <w:wordWrap w:val="0"/>
+        <w:rPr>
+          <w:rStyle w:val="HTMLCode"/>
+          <w:rFonts w:eastAsiaTheme="majorEastAsia"/>
+          <w:color w:val="FFFFFF"/>
+          <w:sz w:val="22"/>
+          <w:szCs w:val="22"/>
+          <w:lang w:val="es-AR"/>
+        </w:rPr>
+      </w:pPr>
+    </w:p>
+    <w:p>
+      <w:pPr>
+        <w:pStyle w:val="HTMLPreformatted"/>
+        <w:shd w:val="clear" w:color="auto" w:fill="272822"/>
+        <w:wordWrap w:val="0"/>
+        <w:rPr>
+          <w:rStyle w:val="HTMLCode"/>
+          <w:rFonts w:eastAsiaTheme="majorEastAsia"/>
+          <w:color w:val="FFFFFF"/>
+          <w:sz w:val="22"/>
+          <w:szCs w:val="22"/>
+          <w:lang w:val="es-AR"/>
+        </w:rPr>
+      </w:pPr>
+      <w:r>
+        <w:rPr>
+          <w:rStyle w:val="c1"/>
+          <w:color w:val="75715E"/>
+          <w:sz w:val="22"/>
+          <w:szCs w:val="22"/>
+          <w:lang w:val="es-AR"/>
+        </w:rPr>
+        <w:t>// También podemos añadir elementos ANTES del elemento seleccionado</w:t>
+      </w:r>
+    </w:p>
+    <w:p>
+      <w:pPr>
+        <w:pStyle w:val="HTMLPreformatted"/>
+        <w:shd w:val="clear" w:color="auto" w:fill="272822"/>
+        <w:wordWrap w:val="0"/>
+        <w:rPr>
+          <w:rStyle w:val="HTMLCode"/>
+          <w:rFonts w:eastAsiaTheme="majorEastAsia"/>
+          <w:color w:val="FFFFFF"/>
+          <w:sz w:val="22"/>
+          <w:szCs w:val="22"/>
+          <w:lang w:val="es-AR"/>
+        </w:rPr>
+      </w:pPr>
+    </w:p>
+    <w:p>
+      <w:pPr>
+        <w:pStyle w:val="HTMLPreformatted"/>
+        <w:shd w:val="clear" w:color="auto" w:fill="272822"/>
+        <w:wordWrap w:val="0"/>
+        <w:rPr>
+          <w:rStyle w:val="HTMLCode"/>
+          <w:rFonts w:eastAsiaTheme="majorEastAsia"/>
+          <w:color w:val="FFFFFF"/>
+          <w:sz w:val="22"/>
+          <w:szCs w:val="22"/>
+          <w:lang w:val="es-AR"/>
+        </w:rPr>
+      </w:pPr>
+      <w:r>
+        <w:rPr>
+          <w:rStyle w:val="c1"/>
+          <w:color w:val="75715E"/>
+          <w:sz w:val="22"/>
+          <w:szCs w:val="22"/>
+          <w:lang w:val="es-AR"/>
+        </w:rPr>
+        <w:t>// Tomamos el padre</w:t>
+      </w:r>
+    </w:p>
+    <w:p>
+      <w:pPr>
+        <w:pStyle w:val="HTMLPreformatted"/>
+        <w:shd w:val="clear" w:color="auto" w:fill="272822"/>
+        <w:wordWrap w:val="0"/>
+        <w:rPr>
+          <w:rStyle w:val="HTMLCode"/>
+          <w:rFonts w:eastAsiaTheme="majorEastAsia"/>
+          <w:color w:val="FFFFFF"/>
+          <w:sz w:val="22"/>
+          <w:szCs w:val="22"/>
+          <w:lang w:val="es-AR"/>
+        </w:rPr>
+      </w:pPr>
+      <w:r>
+        <w:rPr>
+          <w:rStyle w:val="kd"/>
+          <w:color w:val="66D9EF"/>
+          <w:sz w:val="22"/>
+          <w:szCs w:val="22"/>
+          <w:lang w:val="es-AR"/>
+        </w:rPr>
+        <w:t>var</w:t>
+      </w:r>
+      <w:r>
+        <w:rPr>
+          <w:rStyle w:val="HTMLCode"/>
+          <w:rFonts w:eastAsiaTheme="majorEastAsia"/>
+          <w:color w:val="FFFFFF"/>
+          <w:sz w:val="22"/>
+          <w:szCs w:val="22"/>
+          <w:lang w:val="es-AR"/>
+        </w:rPr>
+        <w:t xml:space="preserve"> </w:t>
+      </w:r>
+      <w:r>
+        <w:rPr>
+          <w:rStyle w:val="nx"/>
+          <w:color w:val="A6E22E"/>
+          <w:sz w:val="22"/>
+          <w:szCs w:val="22"/>
+          <w:lang w:val="es-AR"/>
+        </w:rPr>
+        <w:t>padre</w:t>
+      </w:r>
+      <w:r>
+        <w:rPr>
+          <w:rStyle w:val="HTMLCode"/>
+          <w:rFonts w:eastAsiaTheme="majorEastAsia"/>
+          <w:color w:val="FFFFFF"/>
+          <w:sz w:val="22"/>
+          <w:szCs w:val="22"/>
+          <w:lang w:val="es-AR"/>
+        </w:rPr>
+        <w:t xml:space="preserve"> </w:t>
+      </w:r>
+      <w:r>
+        <w:rPr>
+          <w:rStyle w:val="o"/>
+          <w:color w:val="F92672"/>
+          <w:sz w:val="22"/>
+          <w:szCs w:val="22"/>
+          <w:lang w:val="es-AR"/>
+        </w:rPr>
+        <w:t>=</w:t>
+      </w:r>
+      <w:r>
+        <w:rPr>
+          <w:rStyle w:val="HTMLCode"/>
+          <w:rFonts w:eastAsiaTheme="majorEastAsia"/>
+          <w:color w:val="FFFFFF"/>
+          <w:sz w:val="22"/>
+          <w:szCs w:val="22"/>
+          <w:lang w:val="es-AR"/>
+        </w:rPr>
+        <w:t xml:space="preserve"> </w:t>
+      </w:r>
+      <w:proofErr w:type="gramStart"/>
+      <w:r>
+        <w:rPr>
+          <w:rStyle w:val="nx"/>
+          <w:color w:val="A6E22E"/>
+          <w:sz w:val="22"/>
+          <w:szCs w:val="22"/>
+          <w:lang w:val="es-AR"/>
+        </w:rPr>
+        <w:t>cabecera</w:t>
+      </w:r>
+      <w:r>
+        <w:rPr>
+          <w:rStyle w:val="p"/>
+          <w:color w:val="F8F8F2"/>
+          <w:sz w:val="22"/>
+          <w:szCs w:val="22"/>
+          <w:lang w:val="es-AR"/>
+        </w:rPr>
+        <w:t>.</w:t>
+      </w:r>
+      <w:r>
+        <w:rPr>
+          <w:rStyle w:val="nx"/>
+          <w:color w:val="A6E22E"/>
+          <w:sz w:val="22"/>
+          <w:szCs w:val="22"/>
+          <w:lang w:val="es-AR"/>
+        </w:rPr>
+        <w:t>parentNode</w:t>
+      </w:r>
+      <w:proofErr w:type="gramEnd"/>
+      <w:r>
+        <w:rPr>
+          <w:rStyle w:val="p"/>
+          <w:color w:val="F8F8F2"/>
+          <w:sz w:val="22"/>
+          <w:szCs w:val="22"/>
+          <w:lang w:val="es-AR"/>
+        </w:rPr>
+        <w:t>;</w:t>
+      </w:r>
+    </w:p>
+    <w:p>
+      <w:pPr>
+        <w:pStyle w:val="HTMLPreformatted"/>
+        <w:shd w:val="clear" w:color="auto" w:fill="272822"/>
+        <w:wordWrap w:val="0"/>
+        <w:rPr>
+          <w:rStyle w:val="HTMLCode"/>
+          <w:rFonts w:eastAsiaTheme="majorEastAsia"/>
+          <w:color w:val="FFFFFF"/>
+          <w:sz w:val="22"/>
+          <w:szCs w:val="22"/>
+          <w:lang w:val="es-AR"/>
+        </w:rPr>
+      </w:pPr>
+    </w:p>
+    <w:p>
+      <w:pPr>
+        <w:pStyle w:val="HTMLPreformatted"/>
+        <w:shd w:val="clear" w:color="auto" w:fill="272822"/>
+        <w:wordWrap w:val="0"/>
+        <w:rPr>
+          <w:rStyle w:val="HTMLCode"/>
+          <w:rFonts w:eastAsiaTheme="majorEastAsia"/>
+          <w:color w:val="FFFFFF"/>
+          <w:sz w:val="22"/>
+          <w:szCs w:val="22"/>
+          <w:lang w:val="es-AR"/>
+        </w:rPr>
+      </w:pPr>
+      <w:r>
+        <w:rPr>
+          <w:rStyle w:val="c1"/>
+          <w:color w:val="75715E"/>
+          <w:sz w:val="22"/>
+          <w:szCs w:val="22"/>
+          <w:lang w:val="es-AR"/>
+        </w:rPr>
+        <w:t>// Insertamos el h1 antes de la cabecera</w:t>
+      </w:r>
+    </w:p>
+    <w:p>
+      <w:pPr>
+        <w:pStyle w:val="HTMLPreformatted"/>
+        <w:shd w:val="clear" w:color="auto" w:fill="272822"/>
+        <w:wordWrap w:val="0"/>
+        <w:rPr>
+          <w:rStyle w:val="HTMLCode"/>
+          <w:rFonts w:eastAsiaTheme="majorEastAsia"/>
+          <w:color w:val="FFFFFF"/>
+          <w:sz w:val="22"/>
+          <w:szCs w:val="22"/>
+          <w:lang w:val="es-AR"/>
+        </w:rPr>
+      </w:pPr>
+      <w:proofErr w:type="gramStart"/>
+      <w:r>
+        <w:rPr>
+          <w:rStyle w:val="nx"/>
+          <w:color w:val="A6E22E"/>
+          <w:sz w:val="22"/>
+          <w:szCs w:val="22"/>
+          <w:lang w:val="es-AR"/>
+        </w:rPr>
+        <w:t>padre</w:t>
+      </w:r>
+      <w:r>
+        <w:rPr>
+          <w:rStyle w:val="p"/>
+          <w:color w:val="F8F8F2"/>
+          <w:sz w:val="22"/>
+          <w:szCs w:val="22"/>
+          <w:lang w:val="es-AR"/>
+        </w:rPr>
+        <w:t>.</w:t>
+      </w:r>
+      <w:r>
+        <w:rPr>
+          <w:rStyle w:val="nx"/>
+          <w:color w:val="A6E22E"/>
+          <w:sz w:val="22"/>
+          <w:szCs w:val="22"/>
+          <w:lang w:val="es-AR"/>
+        </w:rPr>
+        <w:t>insertBefore</w:t>
+      </w:r>
+      <w:proofErr w:type="gramEnd"/>
+      <w:r>
+        <w:rPr>
+          <w:rStyle w:val="p"/>
+          <w:color w:val="F8F8F2"/>
+          <w:sz w:val="22"/>
+          <w:szCs w:val="22"/>
+          <w:lang w:val="es-AR"/>
+        </w:rPr>
+        <w:t>(</w:t>
+      </w:r>
+      <w:r>
+        <w:rPr>
+          <w:rStyle w:val="nx"/>
+          <w:color w:val="A6E22E"/>
+          <w:sz w:val="22"/>
+          <w:szCs w:val="22"/>
+          <w:lang w:val="es-AR"/>
+        </w:rPr>
+        <w:t>nuevoH1</w:t>
+      </w:r>
+      <w:r>
+        <w:rPr>
+          <w:rStyle w:val="p"/>
+          <w:color w:val="F8F8F2"/>
+          <w:sz w:val="22"/>
+          <w:szCs w:val="22"/>
+          <w:lang w:val="es-AR"/>
+        </w:rPr>
+        <w:t>,</w:t>
+      </w:r>
+      <w:r>
+        <w:rPr>
+          <w:rStyle w:val="HTMLCode"/>
+          <w:rFonts w:eastAsiaTheme="majorEastAsia"/>
+          <w:color w:val="FFFFFF"/>
+          <w:sz w:val="22"/>
+          <w:szCs w:val="22"/>
+          <w:lang w:val="es-AR"/>
+        </w:rPr>
+        <w:t xml:space="preserve"> </w:t>
+      </w:r>
+      <w:r>
+        <w:rPr>
+          <w:rStyle w:val="nx"/>
+          <w:color w:val="A6E22E"/>
+          <w:sz w:val="22"/>
+          <w:szCs w:val="22"/>
+          <w:lang w:val="es-AR"/>
+        </w:rPr>
+        <w:t>cabecera</w:t>
+      </w:r>
+      <w:r>
+        <w:rPr>
+          <w:rStyle w:val="p"/>
+          <w:color w:val="F8F8F2"/>
+          <w:sz w:val="22"/>
+          <w:szCs w:val="22"/>
+          <w:lang w:val="es-AR"/>
+        </w:rPr>
+        <w:t>);</w:t>
+      </w:r>
+    </w:p>
+    <w:p>
+      <w:pPr>
+        <w:pStyle w:val="NormalWeb"/>
+        <w:shd w:val="clear" w:color="auto" w:fill="0F021F"/>
+        <w:tabs>
+          <w:tab w:val="left" w:pos="916"/>
+          <w:tab w:val="left" w:pos="1832"/>
+          <w:tab w:val="left" w:pos="2748"/>
+          <w:tab w:val="left" w:pos="3664"/>
+          <w:tab w:val="left" w:pos="4580"/>
+          <w:tab w:val="left" w:pos="5496"/>
+          <w:tab w:val="left" w:pos="6412"/>
+          <w:tab w:val="left" w:pos="7328"/>
+          <w:tab w:val="left" w:pos="8244"/>
+          <w:tab w:val="left" w:pos="9160"/>
+          <w:tab w:val="left" w:pos="10076"/>
+          <w:tab w:val="left" w:pos="10992"/>
+          <w:tab w:val="left" w:pos="11908"/>
+          <w:tab w:val="left" w:pos="12824"/>
+          <w:tab w:val="left" w:pos="13740"/>
+          <w:tab w:val="left" w:pos="14656"/>
+        </w:tabs>
+        <w:spacing w:before="0" w:beforeAutospacing="0"/>
+        <w:rPr>
+          <w:rFonts w:ascii="Merriweather" w:eastAsiaTheme="majorEastAsia" w:hAnsi="Merriweather"/>
+          <w:color w:val="E0E0E0"/>
+          <w:lang w:val="es-AR"/>
+        </w:rPr>
+      </w:pPr>
+      <w:r>
+        <w:rPr>
+          <w:rFonts w:ascii="Merriweather" w:hAnsi="Merriweather"/>
+          <w:color w:val="E0E0E0"/>
+          <w:sz w:val="22"/>
+          <w:szCs w:val="22"/>
+          <w:lang w:val="es-AR"/>
+        </w:rPr>
+        <w:t>También podemos añadir directamente un trozo de HTML antes o después de un elemento del DOM, supongamos que tenemos estos elementos en la página:</w:t>
+      </w:r>
+    </w:p>
+    <w:p>
+      <w:pPr>
+        <w:pStyle w:val="HTMLPreformatted"/>
+        <w:shd w:val="clear" w:color="auto" w:fill="272822"/>
+        <w:wordWrap w:val="0"/>
+        <w:rPr>
+          <w:rStyle w:val="HTMLCode"/>
+          <w:rFonts w:eastAsiaTheme="majorEastAsia"/>
+          <w:color w:val="FFFFFF"/>
+          <w:sz w:val="22"/>
+          <w:szCs w:val="22"/>
+          <w:lang w:val="es-AR"/>
+        </w:rPr>
+      </w:pPr>
+      <w:r>
+        <w:rPr>
+          <w:rStyle w:val="nt"/>
+          <w:rFonts w:eastAsiaTheme="minorEastAsia"/>
+          <w:color w:val="F92672"/>
+          <w:sz w:val="22"/>
+          <w:szCs w:val="22"/>
+          <w:lang w:val="es-AR"/>
+        </w:rPr>
+        <w:t>&lt;div</w:t>
+      </w:r>
+      <w:r>
+        <w:rPr>
+          <w:rStyle w:val="HTMLCode"/>
+          <w:rFonts w:eastAsiaTheme="majorEastAsia"/>
+          <w:color w:val="FFFFFF"/>
+          <w:sz w:val="22"/>
+          <w:szCs w:val="22"/>
+          <w:lang w:val="es-AR"/>
+        </w:rPr>
+        <w:t xml:space="preserve"> </w:t>
+      </w:r>
+      <w:r>
+        <w:rPr>
+          <w:rStyle w:val="na"/>
+          <w:color w:val="A6E22E"/>
+          <w:sz w:val="22"/>
+          <w:szCs w:val="22"/>
+          <w:lang w:val="es-AR"/>
+        </w:rPr>
+        <w:t>id=</w:t>
+      </w:r>
+      <w:r>
+        <w:rPr>
+          <w:rStyle w:val="s"/>
+          <w:color w:val="E6DB74"/>
+          <w:sz w:val="22"/>
+          <w:szCs w:val="22"/>
+          <w:lang w:val="es-AR"/>
+        </w:rPr>
+        <w:t>'box1'</w:t>
+      </w:r>
+      <w:r>
+        <w:rPr>
+          <w:rStyle w:val="nt"/>
+          <w:rFonts w:eastAsiaTheme="minorEastAsia"/>
+          <w:color w:val="F92672"/>
+          <w:sz w:val="22"/>
+          <w:szCs w:val="22"/>
+          <w:lang w:val="es-AR"/>
+        </w:rPr>
+        <w:t>&gt;</w:t>
+      </w:r>
+    </w:p>
+    <w:p>
+      <w:pPr>
+        <w:pStyle w:val="HTMLPreformatted"/>
+        <w:shd w:val="clear" w:color="auto" w:fill="272822"/>
+        <w:wordWrap w:val="0"/>
+        <w:rPr>
+          <w:rStyle w:val="HTMLCode"/>
+          <w:rFonts w:eastAsiaTheme="majorEastAsia"/>
+          <w:color w:val="FFFFFF"/>
+          <w:sz w:val="22"/>
+          <w:szCs w:val="22"/>
+          <w:lang w:val="es-AR"/>
+        </w:rPr>
+      </w:pPr>
+      <w:r>
+        <w:rPr>
+          <w:rStyle w:val="HTMLCode"/>
+          <w:rFonts w:eastAsiaTheme="majorEastAsia"/>
+          <w:color w:val="FFFFFF"/>
+          <w:sz w:val="22"/>
+          <w:szCs w:val="22"/>
+          <w:lang w:val="es-AR"/>
+        </w:rPr>
+        <w:t xml:space="preserve">  </w:t>
+      </w:r>
+      <w:r>
+        <w:rPr>
+          <w:rStyle w:val="nt"/>
+          <w:rFonts w:eastAsiaTheme="minorEastAsia"/>
+          <w:color w:val="F92672"/>
+          <w:sz w:val="22"/>
+          <w:szCs w:val="22"/>
+          <w:lang w:val="es-AR"/>
+        </w:rPr>
+        <w:t>&lt;p&gt;</w:t>
+      </w:r>
+      <w:r>
+        <w:rPr>
+          <w:rStyle w:val="HTMLCode"/>
+          <w:rFonts w:eastAsiaTheme="majorEastAsia"/>
+          <w:color w:val="FFFFFF"/>
+          <w:sz w:val="22"/>
+          <w:szCs w:val="22"/>
+          <w:lang w:val="es-AR"/>
+        </w:rPr>
+        <w:t>aquí algo de texto</w:t>
+      </w:r>
+      <w:r>
+        <w:rPr>
+          <w:rStyle w:val="nt"/>
+          <w:rFonts w:eastAsiaTheme="minorEastAsia"/>
+          <w:color w:val="F92672"/>
+          <w:sz w:val="22"/>
+          <w:szCs w:val="22"/>
+          <w:lang w:val="es-AR"/>
+        </w:rPr>
+        <w:t>&lt;/p&gt;</w:t>
+      </w:r>
+    </w:p>
+    <w:p>
+      <w:pPr>
+        <w:pStyle w:val="HTMLPreformatted"/>
+        <w:shd w:val="clear" w:color="auto" w:fill="272822"/>
+        <w:wordWrap w:val="0"/>
+        <w:rPr>
+          <w:rStyle w:val="HTMLCode"/>
+          <w:rFonts w:eastAsiaTheme="majorEastAsia"/>
+          <w:color w:val="FFFFFF"/>
+          <w:sz w:val="22"/>
+          <w:szCs w:val="22"/>
+          <w:lang w:val="es-AR"/>
+        </w:rPr>
+      </w:pPr>
+      <w:r>
+        <w:rPr>
+          <w:rStyle w:val="nt"/>
+          <w:rFonts w:eastAsiaTheme="minorEastAsia"/>
+          <w:color w:val="F92672"/>
+          <w:sz w:val="22"/>
+          <w:szCs w:val="22"/>
+          <w:lang w:val="es-AR"/>
+        </w:rPr>
+        <w:t>&lt;/div&gt;</w:t>
+      </w:r>
+    </w:p>
+    <w:p>
+      <w:pPr>
+        <w:pStyle w:val="HTMLPreformatted"/>
+        <w:shd w:val="clear" w:color="auto" w:fill="272822"/>
+        <w:wordWrap w:val="0"/>
+        <w:rPr>
+          <w:rStyle w:val="HTMLCode"/>
+          <w:rFonts w:eastAsiaTheme="majorEastAsia"/>
+          <w:color w:val="FFFFFF"/>
+          <w:sz w:val="22"/>
+          <w:szCs w:val="22"/>
+          <w:lang w:val="es-AR"/>
+        </w:rPr>
+      </w:pPr>
+      <w:r>
+        <w:rPr>
+          <w:rStyle w:val="nt"/>
+          <w:rFonts w:eastAsiaTheme="minorEastAsia"/>
+          <w:color w:val="F92672"/>
+          <w:sz w:val="22"/>
+          <w:szCs w:val="22"/>
+          <w:lang w:val="es-AR"/>
+        </w:rPr>
+        <w:t>&lt;div</w:t>
+      </w:r>
+      <w:r>
+        <w:rPr>
+          <w:rStyle w:val="HTMLCode"/>
+          <w:rFonts w:eastAsiaTheme="majorEastAsia"/>
+          <w:color w:val="FFFFFF"/>
+          <w:sz w:val="22"/>
+          <w:szCs w:val="22"/>
+          <w:lang w:val="es-AR"/>
+        </w:rPr>
+        <w:t xml:space="preserve"> </w:t>
+      </w:r>
+      <w:r>
+        <w:rPr>
+          <w:rStyle w:val="na"/>
+          <w:color w:val="A6E22E"/>
+          <w:sz w:val="22"/>
+          <w:szCs w:val="22"/>
+          <w:lang w:val="es-AR"/>
+        </w:rPr>
+        <w:t>id=</w:t>
+      </w:r>
+      <w:r>
+        <w:rPr>
+          <w:rStyle w:val="s"/>
+          <w:color w:val="E6DB74"/>
+          <w:sz w:val="22"/>
+          <w:szCs w:val="22"/>
+          <w:lang w:val="es-AR"/>
+        </w:rPr>
+        <w:t>'box2'</w:t>
+      </w:r>
+      <w:r>
+        <w:rPr>
+          <w:rStyle w:val="nt"/>
+          <w:rFonts w:eastAsiaTheme="minorEastAsia"/>
+          <w:color w:val="F92672"/>
+          <w:sz w:val="22"/>
+          <w:szCs w:val="22"/>
+          <w:lang w:val="es-AR"/>
+        </w:rPr>
+        <w:t>&gt;</w:t>
+      </w:r>
+    </w:p>
+    <w:p>
+      <w:pPr>
+        <w:pStyle w:val="HTMLPreformatted"/>
+        <w:shd w:val="clear" w:color="auto" w:fill="272822"/>
+        <w:wordWrap w:val="0"/>
+        <w:rPr>
+          <w:rStyle w:val="HTMLCode"/>
+          <w:rFonts w:eastAsiaTheme="majorEastAsia"/>
+          <w:color w:val="FFFFFF"/>
+          <w:sz w:val="22"/>
+          <w:szCs w:val="22"/>
+          <w:lang w:val="es-AR"/>
+        </w:rPr>
+      </w:pPr>
+      <w:r>
+        <w:rPr>
+          <w:rStyle w:val="HTMLCode"/>
+          <w:rFonts w:eastAsiaTheme="majorEastAsia"/>
+          <w:color w:val="FFFFFF"/>
+          <w:sz w:val="22"/>
+          <w:szCs w:val="22"/>
+          <w:lang w:val="es-AR"/>
+        </w:rPr>
+        <w:t xml:space="preserve">  </w:t>
+      </w:r>
+      <w:r>
+        <w:rPr>
+          <w:rStyle w:val="nt"/>
+          <w:rFonts w:eastAsiaTheme="minorEastAsia"/>
+          <w:color w:val="F92672"/>
+          <w:sz w:val="22"/>
+          <w:szCs w:val="22"/>
+          <w:lang w:val="es-AR"/>
+        </w:rPr>
+        <w:t>&lt;p&gt;</w:t>
+      </w:r>
+      <w:r>
+        <w:rPr>
+          <w:rStyle w:val="HTMLCode"/>
+          <w:rFonts w:eastAsiaTheme="majorEastAsia"/>
+          <w:color w:val="FFFFFF"/>
+          <w:sz w:val="22"/>
+          <w:szCs w:val="22"/>
+          <w:lang w:val="es-AR"/>
+        </w:rPr>
+        <w:t>otro parrafo bla bla bla</w:t>
+      </w:r>
+      <w:r>
+        <w:rPr>
+          <w:rStyle w:val="nt"/>
+          <w:rFonts w:eastAsiaTheme="minorEastAsia"/>
+          <w:color w:val="F92672"/>
+          <w:sz w:val="22"/>
+          <w:szCs w:val="22"/>
+          <w:lang w:val="es-AR"/>
+        </w:rPr>
+        <w:t>&lt;/p&gt;</w:t>
+      </w:r>
+    </w:p>
+    <w:p>
+      <w:pPr>
+        <w:pStyle w:val="HTMLPreformatted"/>
+        <w:shd w:val="clear" w:color="auto" w:fill="272822"/>
+        <w:wordWrap w:val="0"/>
+        <w:rPr>
+          <w:rStyle w:val="HTMLCode"/>
+          <w:rFonts w:eastAsiaTheme="majorEastAsia"/>
+          <w:color w:val="FFFFFF"/>
+          <w:sz w:val="22"/>
+          <w:szCs w:val="22"/>
+          <w:lang w:val="es-AR"/>
+        </w:rPr>
+      </w:pPr>
+      <w:r>
+        <w:rPr>
+          <w:rStyle w:val="nt"/>
+          <w:rFonts w:eastAsiaTheme="minorEastAsia"/>
+          <w:color w:val="F92672"/>
+          <w:sz w:val="22"/>
+          <w:szCs w:val="22"/>
+          <w:lang w:val="es-AR"/>
+        </w:rPr>
+        <w:t>&lt;/div&gt;</w:t>
+      </w:r>
+    </w:p>
+    <w:p>
+      <w:pPr>
+        <w:pStyle w:val="NormalWeb"/>
+        <w:shd w:val="clear" w:color="auto" w:fill="0F021F"/>
+        <w:tabs>
+          <w:tab w:val="left" w:pos="916"/>
+          <w:tab w:val="left" w:pos="1832"/>
+          <w:tab w:val="left" w:pos="2748"/>
+          <w:tab w:val="left" w:pos="3664"/>
+          <w:tab w:val="left" w:pos="4580"/>
+          <w:tab w:val="left" w:pos="5496"/>
+          <w:tab w:val="left" w:pos="6412"/>
+          <w:tab w:val="left" w:pos="7328"/>
+          <w:tab w:val="left" w:pos="8244"/>
+          <w:tab w:val="left" w:pos="9160"/>
+          <w:tab w:val="left" w:pos="10076"/>
+          <w:tab w:val="left" w:pos="10992"/>
+          <w:tab w:val="left" w:pos="11908"/>
+          <w:tab w:val="left" w:pos="12824"/>
+          <w:tab w:val="left" w:pos="13740"/>
+          <w:tab w:val="left" w:pos="14656"/>
+        </w:tabs>
+        <w:spacing w:before="0" w:beforeAutospacing="0"/>
+        <w:rPr>
+          <w:rFonts w:ascii="Merriweather" w:eastAsiaTheme="majorEastAsia" w:hAnsi="Merriweather"/>
+          <w:color w:val="E0E0E0"/>
+          <w:lang w:val="es-AR"/>
+        </w:rPr>
+      </w:pPr>
+      <w:r>
+        <w:rPr>
+          <w:rFonts w:ascii="Merriweather" w:hAnsi="Merriweather"/>
+          <w:color w:val="E0E0E0"/>
+          <w:sz w:val="22"/>
+          <w:szCs w:val="22"/>
+          <w:lang w:val="es-AR"/>
+        </w:rPr>
+        <w:t>Podemos hacer:</w:t>
+      </w:r>
+    </w:p>
+    <w:p>
+      <w:pPr>
+        <w:pStyle w:val="HTMLPreformatted"/>
+        <w:shd w:val="clear" w:color="auto" w:fill="272822"/>
+        <w:wordWrap w:val="0"/>
+        <w:rPr>
+          <w:rStyle w:val="HTMLCode"/>
+          <w:rFonts w:eastAsiaTheme="majorEastAsia"/>
+          <w:color w:val="FFFFFF"/>
+          <w:sz w:val="22"/>
+          <w:szCs w:val="22"/>
+          <w:lang w:val="es-AR"/>
+        </w:rPr>
+      </w:pPr>
+      <w:r>
+        <w:rPr>
+          <w:rStyle w:val="kd"/>
+          <w:color w:val="66D9EF"/>
+          <w:sz w:val="22"/>
+          <w:szCs w:val="22"/>
+          <w:lang w:val="es-AR"/>
+        </w:rPr>
+        <w:t>var</w:t>
+      </w:r>
+      <w:r>
+        <w:rPr>
+          <w:rStyle w:val="HTMLCode"/>
+          <w:rFonts w:eastAsiaTheme="majorEastAsia"/>
+          <w:color w:val="FFFFFF"/>
+          <w:sz w:val="22"/>
+          <w:szCs w:val="22"/>
+          <w:lang w:val="es-AR"/>
+        </w:rPr>
+        <w:t xml:space="preserve"> </w:t>
+      </w:r>
+      <w:r>
+        <w:rPr>
+          <w:rStyle w:val="nx"/>
+          <w:color w:val="A6E22E"/>
+          <w:sz w:val="22"/>
+          <w:szCs w:val="22"/>
+          <w:lang w:val="es-AR"/>
+        </w:rPr>
+        <w:t>box2</w:t>
+      </w:r>
+      <w:r>
+        <w:rPr>
+          <w:rStyle w:val="HTMLCode"/>
+          <w:rFonts w:eastAsiaTheme="majorEastAsia"/>
+          <w:color w:val="FFFFFF"/>
+          <w:sz w:val="22"/>
+          <w:szCs w:val="22"/>
+          <w:lang w:val="es-AR"/>
+        </w:rPr>
+        <w:t xml:space="preserve"> </w:t>
+      </w:r>
+      <w:r>
+        <w:rPr>
+          <w:rStyle w:val="o"/>
+          <w:color w:val="F92672"/>
+          <w:sz w:val="22"/>
+          <w:szCs w:val="22"/>
+          <w:lang w:val="es-AR"/>
+        </w:rPr>
+        <w:t>=</w:t>
+      </w:r>
+      <w:r>
+        <w:rPr>
+          <w:rStyle w:val="HTMLCode"/>
+          <w:rFonts w:eastAsiaTheme="majorEastAsia"/>
+          <w:color w:val="FFFFFF"/>
+          <w:sz w:val="22"/>
+          <w:szCs w:val="22"/>
+          <w:lang w:val="es-AR"/>
+        </w:rPr>
+        <w:t xml:space="preserve"> </w:t>
+      </w:r>
+      <w:proofErr w:type="gramStart"/>
+      <w:r>
+        <w:rPr>
+          <w:rStyle w:val="nb"/>
+          <w:color w:val="F8F8F2"/>
+          <w:sz w:val="22"/>
+          <w:szCs w:val="22"/>
+          <w:lang w:val="es-AR"/>
+        </w:rPr>
+        <w:t>document</w:t>
+      </w:r>
+      <w:r>
+        <w:rPr>
+          <w:rStyle w:val="p"/>
+          <w:color w:val="F8F8F2"/>
+          <w:sz w:val="22"/>
+          <w:szCs w:val="22"/>
+          <w:lang w:val="es-AR"/>
+        </w:rPr>
+        <w:t>.</w:t>
+      </w:r>
+      <w:r>
+        <w:rPr>
+          <w:rStyle w:val="nx"/>
+          <w:color w:val="A6E22E"/>
+          <w:sz w:val="22"/>
+          <w:szCs w:val="22"/>
+          <w:lang w:val="es-AR"/>
+        </w:rPr>
+        <w:t>getElementById</w:t>
+      </w:r>
+      <w:proofErr w:type="gramEnd"/>
+      <w:r>
+        <w:rPr>
+          <w:rStyle w:val="p"/>
+          <w:color w:val="F8F8F2"/>
+          <w:sz w:val="22"/>
+          <w:szCs w:val="22"/>
+          <w:lang w:val="es-AR"/>
+        </w:rPr>
+        <w:t>(</w:t>
+      </w:r>
+      <w:r>
+        <w:rPr>
+          <w:rStyle w:val="dl"/>
+          <w:color w:val="FFFFFF"/>
+          <w:sz w:val="22"/>
+          <w:szCs w:val="22"/>
+          <w:lang w:val="es-AR"/>
+        </w:rPr>
+        <w:t>'</w:t>
+      </w:r>
+      <w:r>
+        <w:rPr>
+          <w:rStyle w:val="s1"/>
+          <w:color w:val="E6DB74"/>
+          <w:sz w:val="22"/>
+          <w:szCs w:val="22"/>
+          <w:lang w:val="es-AR"/>
+        </w:rPr>
+        <w:t>box2</w:t>
+      </w:r>
+      <w:r>
+        <w:rPr>
+          <w:rStyle w:val="dl"/>
+          <w:color w:val="FFFFFF"/>
+          <w:sz w:val="22"/>
+          <w:szCs w:val="22"/>
+          <w:lang w:val="es-AR"/>
+        </w:rPr>
+        <w:t>'</w:t>
+      </w:r>
+      <w:r>
+        <w:rPr>
+          <w:rStyle w:val="p"/>
+          <w:color w:val="F8F8F2"/>
+          <w:sz w:val="22"/>
+          <w:szCs w:val="22"/>
+          <w:lang w:val="es-AR"/>
+        </w:rPr>
+        <w:t>);</w:t>
+      </w:r>
+    </w:p>
+    <w:p>
+      <w:pPr>
+        <w:pStyle w:val="HTMLPreformatted"/>
+        <w:shd w:val="clear" w:color="auto" w:fill="272822"/>
+        <w:wordWrap w:val="0"/>
+        <w:rPr>
+          <w:rStyle w:val="HTMLCode"/>
+          <w:rFonts w:eastAsiaTheme="majorEastAsia"/>
+          <w:color w:val="FFFFFF"/>
+          <w:sz w:val="22"/>
+          <w:szCs w:val="22"/>
+          <w:lang w:val="es-AR"/>
+        </w:rPr>
+      </w:pPr>
+      <w:r>
+        <w:rPr>
+          <w:rStyle w:val="nx"/>
+          <w:color w:val="A6E22E"/>
+          <w:sz w:val="22"/>
+          <w:szCs w:val="22"/>
+          <w:lang w:val="es-AR"/>
+        </w:rPr>
+        <w:t>box2</w:t>
+      </w:r>
+      <w:r>
+        <w:rPr>
+          <w:rStyle w:val="p"/>
+          <w:color w:val="F8F8F2"/>
+          <w:sz w:val="22"/>
+          <w:szCs w:val="22"/>
+          <w:lang w:val="es-AR"/>
+        </w:rPr>
+        <w:t>.</w:t>
+      </w:r>
+      <w:r>
+        <w:rPr>
+          <w:rStyle w:val="nx"/>
+          <w:color w:val="A6E22E"/>
+          <w:sz w:val="22"/>
+          <w:szCs w:val="22"/>
+          <w:lang w:val="es-AR"/>
+        </w:rPr>
+        <w:t>insertAdjacentHTML</w:t>
+      </w:r>
+      <w:r>
+        <w:rPr>
+          <w:rStyle w:val="p"/>
+          <w:color w:val="F8F8F2"/>
+          <w:sz w:val="22"/>
+          <w:szCs w:val="22"/>
+          <w:lang w:val="es-AR"/>
+        </w:rPr>
+        <w:t>(</w:t>
+      </w:r>
+      <w:r>
+        <w:rPr>
+          <w:rStyle w:val="dl"/>
+          <w:color w:val="FFFFFF"/>
+          <w:sz w:val="22"/>
+          <w:szCs w:val="22"/>
+          <w:lang w:val="es-AR"/>
+        </w:rPr>
+        <w:t>'</w:t>
+      </w:r>
+      <w:r>
+        <w:rPr>
+          <w:rStyle w:val="s1"/>
+          <w:color w:val="E6DB74"/>
+          <w:sz w:val="22"/>
+          <w:szCs w:val="22"/>
+          <w:lang w:val="es-AR"/>
+        </w:rPr>
+        <w:t>beforebegin</w:t>
+      </w:r>
+      <w:r>
+        <w:rPr>
+          <w:rStyle w:val="dl"/>
+          <w:color w:val="FFFFFF"/>
+          <w:sz w:val="22"/>
+          <w:szCs w:val="22"/>
+          <w:lang w:val="es-AR"/>
+        </w:rPr>
+        <w:t>'</w:t>
+      </w:r>
+      <w:r>
+        <w:rPr>
+          <w:rStyle w:val="p"/>
+          <w:color w:val="F8F8F2"/>
+          <w:sz w:val="22"/>
+          <w:szCs w:val="22"/>
+          <w:lang w:val="es-AR"/>
+        </w:rPr>
+        <w:t>,</w:t>
+      </w:r>
+      <w:r>
+        <w:rPr>
+          <w:rStyle w:val="HTMLCode"/>
+          <w:rFonts w:eastAsiaTheme="majorEastAsia"/>
+          <w:color w:val="FFFFFF"/>
+          <w:sz w:val="22"/>
+          <w:szCs w:val="22"/>
+          <w:lang w:val="es-AR"/>
+        </w:rPr>
+        <w:t xml:space="preserve"> </w:t>
+      </w:r>
+      <w:r>
+        <w:rPr>
+          <w:rStyle w:val="dl"/>
+          <w:color w:val="FFFFFF"/>
+          <w:sz w:val="22"/>
+          <w:szCs w:val="22"/>
+          <w:lang w:val="es-AR"/>
+        </w:rPr>
+        <w:t>'</w:t>
+      </w:r>
+      <w:r>
+        <w:rPr>
+          <w:rStyle w:val="s1"/>
+          <w:color w:val="E6DB74"/>
+          <w:sz w:val="22"/>
+          <w:szCs w:val="22"/>
+          <w:lang w:val="es-AR"/>
+        </w:rPr>
+        <w:t xml:space="preserve">&lt;div&gt;&lt;p&gt;un parrafo </w:t>
+      </w:r>
+      <w:proofErr w:type="gramStart"/>
+      <w:r>
+        <w:rPr>
+          <w:rStyle w:val="s1"/>
+          <w:color w:val="E6DB74"/>
+          <w:sz w:val="22"/>
+          <w:szCs w:val="22"/>
+          <w:lang w:val="es-AR"/>
+        </w:rPr>
+        <w:t>nuevo.&lt;</w:t>
+      </w:r>
+      <w:proofErr w:type="gramEnd"/>
+      <w:r>
+        <w:rPr>
+          <w:rStyle w:val="s1"/>
+          <w:color w:val="E6DB74"/>
+          <w:sz w:val="22"/>
+          <w:szCs w:val="22"/>
+          <w:lang w:val="es-AR"/>
+        </w:rPr>
+        <w:t>/p&gt;&lt;/div&gt;</w:t>
+      </w:r>
+      <w:r>
+        <w:rPr>
+          <w:rStyle w:val="dl"/>
+          <w:color w:val="FFFFFF"/>
+          <w:sz w:val="22"/>
+          <w:szCs w:val="22"/>
+          <w:lang w:val="es-AR"/>
+        </w:rPr>
+        <w:t>'</w:t>
+      </w:r>
+      <w:r>
+        <w:rPr>
+          <w:rStyle w:val="p"/>
+          <w:color w:val="F8F8F2"/>
+          <w:sz w:val="22"/>
+          <w:szCs w:val="22"/>
+          <w:lang w:val="es-AR"/>
+        </w:rPr>
+        <w:t>);</w:t>
+      </w:r>
+    </w:p>
+    <w:p>
+      <w:pPr>
+        <w:pStyle w:val="HTMLPreformatted"/>
+        <w:shd w:val="clear" w:color="auto" w:fill="272822"/>
+        <w:wordWrap w:val="0"/>
+        <w:rPr>
+          <w:rStyle w:val="HTMLCode"/>
+          <w:rFonts w:eastAsiaTheme="majorEastAsia"/>
+          <w:color w:val="FFFFFF"/>
+          <w:sz w:val="22"/>
+          <w:szCs w:val="22"/>
+          <w:lang w:val="es-AR"/>
+        </w:rPr>
+      </w:pPr>
+    </w:p>
+    <w:p>
+      <w:pPr>
+        <w:pStyle w:val="HTMLPreformatted"/>
+        <w:shd w:val="clear" w:color="auto" w:fill="272822"/>
+        <w:wordWrap w:val="0"/>
+        <w:rPr>
+          <w:rStyle w:val="HTMLCode"/>
+          <w:rFonts w:eastAsiaTheme="majorEastAsia"/>
+          <w:color w:val="FFFFFF"/>
+          <w:sz w:val="22"/>
+          <w:szCs w:val="22"/>
+          <w:lang w:val="es-AR"/>
+        </w:rPr>
+      </w:pPr>
+      <w:r>
+        <w:rPr>
+          <w:rStyle w:val="c1"/>
+          <w:color w:val="75715E"/>
+          <w:sz w:val="22"/>
+          <w:szCs w:val="22"/>
+          <w:lang w:val="es-AR"/>
+        </w:rPr>
+        <w:t>// beforebegin - El nuevo HTML es insertado justo antes del elemento, a la misma altura (hermano).</w:t>
+      </w:r>
+    </w:p>
+    <w:p>
+      <w:pPr>
+        <w:pStyle w:val="HTMLPreformatted"/>
+        <w:shd w:val="clear" w:color="auto" w:fill="272822"/>
+        <w:wordWrap w:val="0"/>
+        <w:rPr>
+          <w:rStyle w:val="HTMLCode"/>
+          <w:rFonts w:eastAsiaTheme="majorEastAsia"/>
+          <w:color w:val="FFFFFF"/>
+          <w:sz w:val="22"/>
+          <w:szCs w:val="22"/>
+          <w:lang w:val="es-AR"/>
+        </w:rPr>
+      </w:pPr>
+      <w:r>
+        <w:rPr>
+          <w:rStyle w:val="c1"/>
+          <w:color w:val="75715E"/>
+          <w:sz w:val="22"/>
+          <w:szCs w:val="22"/>
+          <w:lang w:val="es-AR"/>
+        </w:rPr>
+        <w:t>// afterbegin - El nuevo HTML se inserta dentro del elemento, antes del primer hijo.</w:t>
+      </w:r>
+    </w:p>
+    <w:p>
+      <w:pPr>
+        <w:pStyle w:val="HTMLPreformatted"/>
+        <w:shd w:val="clear" w:color="auto" w:fill="272822"/>
+        <w:wordWrap w:val="0"/>
+        <w:rPr>
+          <w:rStyle w:val="HTMLCode"/>
+          <w:rFonts w:eastAsiaTheme="majorEastAsia"/>
+          <w:color w:val="FFFFFF"/>
+          <w:sz w:val="22"/>
+          <w:szCs w:val="22"/>
+          <w:lang w:val="es-AR"/>
+        </w:rPr>
+      </w:pPr>
+      <w:r>
+        <w:rPr>
+          <w:rStyle w:val="c1"/>
+          <w:color w:val="75715E"/>
+          <w:sz w:val="22"/>
+          <w:szCs w:val="22"/>
+          <w:lang w:val="es-AR"/>
+        </w:rPr>
+        <w:t>// beforeend - El nuevo HTML se inserta dentro del elemento, después del último hijo.</w:t>
+      </w:r>
+    </w:p>
+    <w:p>
+      <w:pPr>
+        <w:pStyle w:val="HTMLPreformatted"/>
+        <w:shd w:val="clear" w:color="auto" w:fill="272822"/>
+        <w:wordWrap w:val="0"/>
+        <w:rPr>
+          <w:rStyle w:val="HTMLCode"/>
+          <w:rFonts w:eastAsiaTheme="majorEastAsia"/>
+          <w:color w:val="FFFFFF"/>
+          <w:sz w:val="22"/>
+          <w:szCs w:val="22"/>
+          <w:lang w:val="es-AR"/>
+        </w:rPr>
+      </w:pPr>
+      <w:r>
+        <w:rPr>
+          <w:rStyle w:val="c1"/>
+          <w:color w:val="75715E"/>
+          <w:sz w:val="22"/>
+          <w:szCs w:val="22"/>
+          <w:lang w:val="es-AR"/>
+        </w:rPr>
+        <w:t>// afterend - El nuevo HTML es insertado justo después del elemento, a la misma altura (hermano).</w:t>
+      </w:r>
+    </w:p>
+    <w:p>
+      <w:pPr>
+        <w:pStyle w:val="Heading3"/>
+        <w:shd w:val="clear" w:color="auto" w:fill="0F021F"/>
+        <w:tabs>
+          <w:tab w:val="left" w:pos="916"/>
+          <w:tab w:val="left" w:pos="1832"/>
+          <w:tab w:val="left" w:pos="2748"/>
+          <w:tab w:val="left" w:pos="3664"/>
+          <w:tab w:val="left" w:pos="4580"/>
+          <w:tab w:val="left" w:pos="5496"/>
+          <w:tab w:val="left" w:pos="6412"/>
+          <w:tab w:val="left" w:pos="7328"/>
+          <w:tab w:val="left" w:pos="8244"/>
+          <w:tab w:val="left" w:pos="9160"/>
+          <w:tab w:val="left" w:pos="10076"/>
+          <w:tab w:val="left" w:pos="10992"/>
+          <w:tab w:val="left" w:pos="11908"/>
+          <w:tab w:val="left" w:pos="12824"/>
+          <w:tab w:val="left" w:pos="13740"/>
+          <w:tab w:val="left" w:pos="14656"/>
+        </w:tabs>
+        <w:rPr>
+          <w:rFonts w:ascii="Open Sans" w:hAnsi="Open Sans" w:cs="Open Sans"/>
+          <w:color w:val="auto"/>
+          <w:sz w:val="27"/>
+          <w:szCs w:val="27"/>
+          <w:lang w:val="es-AR"/>
+        </w:rPr>
+      </w:pPr>
+      <w:r>
+        <w:rPr>
+          <w:rFonts w:ascii="Open Sans" w:hAnsi="Open Sans" w:cs="Open Sans"/>
+          <w:b/>
+          <w:bCs/>
+          <w:lang w:val="es-AR"/>
+        </w:rPr>
+        <w:t>Añadir/eliminar/modificar Clases</w:t>
+      </w:r>
+    </w:p>
+    <w:p>
+      <w:pPr>
+        <w:pStyle w:val="HTMLPreformatted"/>
+        <w:shd w:val="clear" w:color="auto" w:fill="272822"/>
+        <w:wordWrap w:val="0"/>
+        <w:rPr>
+          <w:rStyle w:val="HTMLCode"/>
+          <w:rFonts w:eastAsiaTheme="majorEastAsia"/>
+          <w:color w:val="FFFFFF"/>
+          <w:sz w:val="22"/>
+          <w:szCs w:val="22"/>
+          <w:lang w:val="es-AR"/>
+        </w:rPr>
+      </w:pPr>
+      <w:r>
+        <w:rPr>
+          <w:rStyle w:val="c1"/>
+          <w:color w:val="75715E"/>
+          <w:sz w:val="22"/>
+          <w:szCs w:val="22"/>
+          <w:lang w:val="es-AR"/>
+        </w:rPr>
+        <w:t>// Tomamos un elemento</w:t>
+      </w:r>
+    </w:p>
+    <w:p>
+      <w:pPr>
+        <w:pStyle w:val="HTMLPreformatted"/>
+        <w:shd w:val="clear" w:color="auto" w:fill="272822"/>
+        <w:wordWrap w:val="0"/>
+        <w:rPr>
+          <w:rStyle w:val="HTMLCode"/>
+          <w:rFonts w:eastAsiaTheme="majorEastAsia"/>
+          <w:color w:val="FFFFFF"/>
+          <w:sz w:val="22"/>
+          <w:szCs w:val="22"/>
+          <w:lang w:val="es-AR"/>
+        </w:rPr>
+      </w:pPr>
+      <w:r>
+        <w:rPr>
+          <w:rStyle w:val="kd"/>
+          <w:color w:val="66D9EF"/>
+          <w:sz w:val="22"/>
+          <w:szCs w:val="22"/>
+          <w:lang w:val="es-AR"/>
+        </w:rPr>
+        <w:t>var</w:t>
+      </w:r>
+      <w:r>
+        <w:rPr>
+          <w:rStyle w:val="HTMLCode"/>
+          <w:rFonts w:eastAsiaTheme="majorEastAsia"/>
+          <w:color w:val="FFFFFF"/>
+          <w:sz w:val="22"/>
+          <w:szCs w:val="22"/>
+          <w:lang w:val="es-AR"/>
+        </w:rPr>
+        <w:t xml:space="preserve"> </w:t>
+      </w:r>
+      <w:r>
+        <w:rPr>
+          <w:rStyle w:val="nx"/>
+          <w:color w:val="A6E22E"/>
+          <w:sz w:val="22"/>
+          <w:szCs w:val="22"/>
+          <w:lang w:val="es-AR"/>
+        </w:rPr>
+        <w:t>cabecera</w:t>
+      </w:r>
+      <w:r>
+        <w:rPr>
+          <w:rStyle w:val="HTMLCode"/>
+          <w:rFonts w:eastAsiaTheme="majorEastAsia"/>
+          <w:color w:val="FFFFFF"/>
+          <w:sz w:val="22"/>
+          <w:szCs w:val="22"/>
+          <w:lang w:val="es-AR"/>
+        </w:rPr>
+        <w:t xml:space="preserve"> </w:t>
+      </w:r>
+      <w:r>
+        <w:rPr>
+          <w:rStyle w:val="o"/>
+          <w:color w:val="F92672"/>
+          <w:sz w:val="22"/>
+          <w:szCs w:val="22"/>
+          <w:lang w:val="es-AR"/>
+        </w:rPr>
+        <w:t>=</w:t>
+      </w:r>
+      <w:r>
+        <w:rPr>
+          <w:rStyle w:val="HTMLCode"/>
+          <w:rFonts w:eastAsiaTheme="majorEastAsia"/>
+          <w:color w:val="FFFFFF"/>
+          <w:sz w:val="22"/>
+          <w:szCs w:val="22"/>
+          <w:lang w:val="es-AR"/>
+        </w:rPr>
+        <w:t xml:space="preserve"> </w:t>
+      </w:r>
+      <w:proofErr w:type="gramStart"/>
+      <w:r>
+        <w:rPr>
+          <w:rStyle w:val="nb"/>
+          <w:color w:val="F8F8F2"/>
+          <w:sz w:val="22"/>
+          <w:szCs w:val="22"/>
+          <w:lang w:val="es-AR"/>
+        </w:rPr>
+        <w:t>document</w:t>
+      </w:r>
+      <w:r>
+        <w:rPr>
+          <w:rStyle w:val="p"/>
+          <w:color w:val="F8F8F2"/>
+          <w:sz w:val="22"/>
+          <w:szCs w:val="22"/>
+          <w:lang w:val="es-AR"/>
+        </w:rPr>
+        <w:t>.</w:t>
+      </w:r>
+      <w:r>
+        <w:rPr>
+          <w:rStyle w:val="nx"/>
+          <w:color w:val="A6E22E"/>
+          <w:sz w:val="22"/>
+          <w:szCs w:val="22"/>
+          <w:lang w:val="es-AR"/>
+        </w:rPr>
+        <w:t>getElementById</w:t>
+      </w:r>
+      <w:proofErr w:type="gramEnd"/>
+      <w:r>
+        <w:rPr>
+          <w:rStyle w:val="p"/>
+          <w:color w:val="F8F8F2"/>
+          <w:sz w:val="22"/>
+          <w:szCs w:val="22"/>
+          <w:lang w:val="es-AR"/>
+        </w:rPr>
+        <w:t>(</w:t>
+      </w:r>
+      <w:r>
+        <w:rPr>
+          <w:rStyle w:val="dl"/>
+          <w:color w:val="FFFFFF"/>
+          <w:sz w:val="22"/>
+          <w:szCs w:val="22"/>
+          <w:lang w:val="es-AR"/>
+        </w:rPr>
+        <w:t>'</w:t>
+      </w:r>
+      <w:r>
+        <w:rPr>
+          <w:rStyle w:val="s1"/>
+          <w:color w:val="E6DB74"/>
+          <w:sz w:val="22"/>
+          <w:szCs w:val="22"/>
+          <w:lang w:val="es-AR"/>
+        </w:rPr>
+        <w:t>cabecera</w:t>
+      </w:r>
+      <w:r>
+        <w:rPr>
+          <w:rStyle w:val="dl"/>
+          <w:color w:val="FFFFFF"/>
+          <w:sz w:val="22"/>
+          <w:szCs w:val="22"/>
+          <w:lang w:val="es-AR"/>
+        </w:rPr>
+        <w:t>'</w:t>
+      </w:r>
+      <w:r>
+        <w:rPr>
+          <w:rStyle w:val="p"/>
+          <w:color w:val="F8F8F2"/>
+          <w:sz w:val="22"/>
+          <w:szCs w:val="22"/>
+          <w:lang w:val="es-AR"/>
+        </w:rPr>
+        <w:t>);</w:t>
+      </w:r>
+    </w:p>
+    <w:p>
+      <w:pPr>
+        <w:pStyle w:val="HTMLPreformatted"/>
+        <w:shd w:val="clear" w:color="auto" w:fill="272822"/>
+        <w:wordWrap w:val="0"/>
+        <w:rPr>
+          <w:rStyle w:val="HTMLCode"/>
+          <w:rFonts w:eastAsiaTheme="majorEastAsia"/>
+          <w:color w:val="FFFFFF"/>
+          <w:sz w:val="22"/>
+          <w:szCs w:val="22"/>
+          <w:lang w:val="es-AR"/>
+        </w:rPr>
+      </w:pPr>
+    </w:p>
+    <w:p>
+      <w:pPr>
+        <w:pStyle w:val="HTMLPreformatted"/>
+        <w:shd w:val="clear" w:color="auto" w:fill="272822"/>
+        <w:wordWrap w:val="0"/>
+        <w:rPr>
+          <w:rStyle w:val="HTMLCode"/>
+          <w:rFonts w:eastAsiaTheme="majorEastAsia"/>
+          <w:color w:val="FFFFFF"/>
+          <w:sz w:val="22"/>
+          <w:szCs w:val="22"/>
+          <w:lang w:val="es-AR"/>
+        </w:rPr>
+      </w:pPr>
+      <w:r>
+        <w:rPr>
+          <w:rStyle w:val="c1"/>
+          <w:color w:val="75715E"/>
+          <w:sz w:val="22"/>
+          <w:szCs w:val="22"/>
+          <w:lang w:val="es-AR"/>
+        </w:rPr>
+        <w:t>// elimina una clase del elemento</w:t>
+      </w:r>
+    </w:p>
+    <w:p>
+      <w:pPr>
+        <w:pStyle w:val="HTMLPreformatted"/>
+        <w:shd w:val="clear" w:color="auto" w:fill="272822"/>
+        <w:wordWrap w:val="0"/>
+        <w:rPr>
+          <w:rStyle w:val="HTMLCode"/>
+          <w:rFonts w:eastAsiaTheme="majorEastAsia"/>
+          <w:color w:val="FFFFFF"/>
+          <w:sz w:val="22"/>
+          <w:szCs w:val="22"/>
+          <w:lang w:val="es-AR"/>
+        </w:rPr>
+      </w:pPr>
+      <w:proofErr w:type="gramStart"/>
+      <w:r>
+        <w:rPr>
+          <w:rStyle w:val="nx"/>
+          <w:color w:val="A6E22E"/>
+          <w:sz w:val="22"/>
+          <w:szCs w:val="22"/>
+          <w:lang w:val="es-AR"/>
+        </w:rPr>
+        <w:t>cabecera</w:t>
+      </w:r>
+      <w:r>
+        <w:rPr>
+          <w:rStyle w:val="p"/>
+          <w:color w:val="F8F8F2"/>
+          <w:sz w:val="22"/>
+          <w:szCs w:val="22"/>
+          <w:lang w:val="es-AR"/>
+        </w:rPr>
+        <w:t>.</w:t>
+      </w:r>
+      <w:r>
+        <w:rPr>
+          <w:rStyle w:val="nx"/>
+          <w:color w:val="A6E22E"/>
+          <w:sz w:val="22"/>
+          <w:szCs w:val="22"/>
+          <w:lang w:val="es-AR"/>
+        </w:rPr>
+        <w:t>classList</w:t>
+      </w:r>
+      <w:r>
+        <w:rPr>
+          <w:rStyle w:val="p"/>
+          <w:color w:val="F8F8F2"/>
+          <w:sz w:val="22"/>
+          <w:szCs w:val="22"/>
+          <w:lang w:val="es-AR"/>
+        </w:rPr>
+        <w:t>.</w:t>
+      </w:r>
+      <w:r>
+        <w:rPr>
+          <w:rStyle w:val="nx"/>
+          <w:color w:val="A6E22E"/>
+          <w:sz w:val="22"/>
+          <w:szCs w:val="22"/>
+          <w:lang w:val="es-AR"/>
+        </w:rPr>
+        <w:t>remove</w:t>
+      </w:r>
+      <w:proofErr w:type="gramEnd"/>
+      <w:r>
+        <w:rPr>
+          <w:rStyle w:val="p"/>
+          <w:color w:val="F8F8F2"/>
+          <w:sz w:val="22"/>
+          <w:szCs w:val="22"/>
+          <w:lang w:val="es-AR"/>
+        </w:rPr>
+        <w:t>(</w:t>
+      </w:r>
+      <w:r>
+        <w:rPr>
+          <w:rStyle w:val="dl"/>
+          <w:color w:val="FFFFFF"/>
+          <w:sz w:val="22"/>
+          <w:szCs w:val="22"/>
+          <w:lang w:val="es-AR"/>
+        </w:rPr>
+        <w:t>'</w:t>
+      </w:r>
+      <w:r>
+        <w:rPr>
+          <w:rStyle w:val="s1"/>
+          <w:color w:val="E6DB74"/>
+          <w:sz w:val="22"/>
+          <w:szCs w:val="22"/>
+          <w:lang w:val="es-AR"/>
+        </w:rPr>
+        <w:t>foo</w:t>
+      </w:r>
+      <w:r>
+        <w:rPr>
+          <w:rStyle w:val="dl"/>
+          <w:color w:val="FFFFFF"/>
+          <w:sz w:val="22"/>
+          <w:szCs w:val="22"/>
+          <w:lang w:val="es-AR"/>
+        </w:rPr>
+        <w:t>'</w:t>
+      </w:r>
+      <w:r>
+        <w:rPr>
+          <w:rStyle w:val="p"/>
+          <w:color w:val="F8F8F2"/>
+          <w:sz w:val="22"/>
+          <w:szCs w:val="22"/>
+          <w:lang w:val="es-AR"/>
+        </w:rPr>
+        <w:t>);</w:t>
+      </w:r>
+    </w:p>
+    <w:p>
+      <w:pPr>
+        <w:pStyle w:val="HTMLPreformatted"/>
+        <w:shd w:val="clear" w:color="auto" w:fill="272822"/>
+        <w:wordWrap w:val="0"/>
+        <w:rPr>
+          <w:rStyle w:val="HTMLCode"/>
+          <w:rFonts w:eastAsiaTheme="majorEastAsia"/>
+          <w:color w:val="FFFFFF"/>
+          <w:sz w:val="22"/>
+          <w:szCs w:val="22"/>
+          <w:lang w:val="es-AR"/>
+        </w:rPr>
+      </w:pPr>
+    </w:p>
+    <w:p>
+      <w:pPr>
+        <w:pStyle w:val="HTMLPreformatted"/>
+        <w:shd w:val="clear" w:color="auto" w:fill="272822"/>
+        <w:wordWrap w:val="0"/>
+        <w:rPr>
+          <w:rStyle w:val="HTMLCode"/>
+          <w:rFonts w:eastAsiaTheme="majorEastAsia"/>
+          <w:color w:val="FFFFFF"/>
+          <w:sz w:val="22"/>
+          <w:szCs w:val="22"/>
+          <w:lang w:val="es-AR"/>
+        </w:rPr>
+      </w:pPr>
+      <w:r>
+        <w:rPr>
+          <w:rStyle w:val="c1"/>
+          <w:color w:val="75715E"/>
+          <w:sz w:val="22"/>
+          <w:szCs w:val="22"/>
+          <w:lang w:val="es-AR"/>
+        </w:rPr>
+        <w:t>// Añade una clase si no existe</w:t>
+      </w:r>
+    </w:p>
+    <w:p>
+      <w:pPr>
+        <w:pStyle w:val="HTMLPreformatted"/>
+        <w:shd w:val="clear" w:color="auto" w:fill="272822"/>
+        <w:wordWrap w:val="0"/>
+        <w:rPr>
+          <w:rStyle w:val="HTMLCode"/>
+          <w:rFonts w:eastAsiaTheme="majorEastAsia"/>
+          <w:color w:val="FFFFFF"/>
+          <w:sz w:val="22"/>
+          <w:szCs w:val="22"/>
+          <w:lang w:val="es-AR"/>
+        </w:rPr>
+      </w:pPr>
+      <w:r>
+        <w:rPr>
+          <w:rStyle w:val="nx"/>
+          <w:color w:val="A6E22E"/>
+          <w:sz w:val="22"/>
+          <w:szCs w:val="22"/>
+          <w:lang w:val="es-AR"/>
+        </w:rPr>
+        <w:t>cabecera</w:t>
+      </w:r>
+      <w:r>
+        <w:rPr>
+          <w:rStyle w:val="p"/>
+          <w:color w:val="F8F8F2"/>
+          <w:sz w:val="22"/>
+          <w:szCs w:val="22"/>
+          <w:lang w:val="es-AR"/>
+        </w:rPr>
+        <w:t>.</w:t>
+      </w:r>
+      <w:r>
+        <w:rPr>
+          <w:rStyle w:val="nx"/>
+          <w:color w:val="A6E22E"/>
+          <w:sz w:val="22"/>
+          <w:szCs w:val="22"/>
+          <w:lang w:val="es-AR"/>
+        </w:rPr>
+        <w:t>classList</w:t>
+      </w:r>
+      <w:r>
+        <w:rPr>
+          <w:rStyle w:val="p"/>
+          <w:color w:val="F8F8F2"/>
+          <w:sz w:val="22"/>
+          <w:szCs w:val="22"/>
+          <w:lang w:val="es-AR"/>
+        </w:rPr>
+        <w:t>.</w:t>
+      </w:r>
+      <w:r>
+        <w:rPr>
+          <w:rStyle w:val="nx"/>
+          <w:color w:val="A6E22E"/>
+          <w:sz w:val="22"/>
+          <w:szCs w:val="22"/>
+          <w:lang w:val="es-AR"/>
+        </w:rPr>
+        <w:t>add</w:t>
+      </w:r>
+      <w:r>
+        <w:rPr>
+          <w:rStyle w:val="p"/>
+          <w:color w:val="F8F8F2"/>
+          <w:sz w:val="22"/>
+          <w:szCs w:val="22"/>
+          <w:lang w:val="es-AR"/>
+        </w:rPr>
+        <w:t>(</w:t>
+      </w:r>
+      <w:r>
+        <w:rPr>
+          <w:rStyle w:val="dl"/>
+          <w:color w:val="FFFFFF"/>
+          <w:sz w:val="22"/>
+          <w:szCs w:val="22"/>
+          <w:lang w:val="es-AR"/>
+        </w:rPr>
+        <w:t>'</w:t>
+      </w:r>
+      <w:r>
+        <w:rPr>
+          <w:rStyle w:val="s1"/>
+          <w:color w:val="E6DB74"/>
+          <w:sz w:val="22"/>
+          <w:szCs w:val="22"/>
+          <w:lang w:val="es-AR"/>
+        </w:rPr>
+        <w:t>otra</w:t>
+      </w:r>
+      <w:r>
+        <w:rPr>
+          <w:rStyle w:val="dl"/>
+          <w:color w:val="FFFFFF"/>
+          <w:sz w:val="22"/>
+          <w:szCs w:val="22"/>
+          <w:lang w:val="es-AR"/>
+        </w:rPr>
+        <w:t>'</w:t>
+      </w:r>
+      <w:r>
+        <w:rPr>
+          <w:rStyle w:val="p"/>
+          <w:color w:val="F8F8F2"/>
+          <w:sz w:val="22"/>
+          <w:szCs w:val="22"/>
+          <w:lang w:val="es-AR"/>
+        </w:rPr>
+        <w:t>);</w:t>
+      </w:r>
+    </w:p>
+    <w:p>
+      <w:pPr>
+        <w:pStyle w:val="HTMLPreformatted"/>
+        <w:shd w:val="clear" w:color="auto" w:fill="272822"/>
+        <w:wordWrap w:val="0"/>
+        <w:rPr>
+          <w:rStyle w:val="HTMLCode"/>
+          <w:rFonts w:eastAsiaTheme="majorEastAsia"/>
+          <w:color w:val="FFFFFF"/>
+          <w:sz w:val="22"/>
+          <w:szCs w:val="22"/>
+          <w:lang w:val="es-AR"/>
+        </w:rPr>
+      </w:pPr>
+    </w:p>
+    <w:p>
+      <w:pPr>
+        <w:pStyle w:val="HTMLPreformatted"/>
+        <w:shd w:val="clear" w:color="auto" w:fill="272822"/>
+        <w:wordWrap w:val="0"/>
+        <w:rPr>
+          <w:rStyle w:val="HTMLCode"/>
+          <w:rFonts w:eastAsiaTheme="majorEastAsia"/>
+          <w:color w:val="FFFFFF"/>
+          <w:sz w:val="22"/>
+          <w:szCs w:val="22"/>
+          <w:lang w:val="es-AR"/>
+        </w:rPr>
+      </w:pPr>
+      <w:r>
+        <w:rPr>
+          <w:rStyle w:val="c1"/>
+          <w:color w:val="75715E"/>
+          <w:sz w:val="22"/>
+          <w:szCs w:val="22"/>
+          <w:lang w:val="es-AR"/>
+        </w:rPr>
+        <w:t>// añade o elimina varias clases a la vez</w:t>
+      </w:r>
+    </w:p>
+    <w:p>
+      <w:pPr>
+        <w:pStyle w:val="HTMLPreformatted"/>
+        <w:shd w:val="clear" w:color="auto" w:fill="272822"/>
+        <w:wordWrap w:val="0"/>
+        <w:rPr>
+          <w:rStyle w:val="HTMLCode"/>
+          <w:rFonts w:eastAsiaTheme="majorEastAsia"/>
+          <w:color w:val="FFFFFF"/>
+          <w:sz w:val="22"/>
+          <w:szCs w:val="22"/>
+          <w:lang w:val="es-AR"/>
+        </w:rPr>
+      </w:pPr>
+      <w:proofErr w:type="gramStart"/>
+      <w:r>
+        <w:rPr>
+          <w:rStyle w:val="nx"/>
+          <w:color w:val="A6E22E"/>
+          <w:sz w:val="22"/>
+          <w:szCs w:val="22"/>
+          <w:lang w:val="es-AR"/>
+        </w:rPr>
+        <w:t>cabecera</w:t>
+      </w:r>
+      <w:r>
+        <w:rPr>
+          <w:rStyle w:val="p"/>
+          <w:color w:val="F8F8F2"/>
+          <w:sz w:val="22"/>
+          <w:szCs w:val="22"/>
+          <w:lang w:val="es-AR"/>
+        </w:rPr>
+        <w:t>.</w:t>
+      </w:r>
+      <w:r>
+        <w:rPr>
+          <w:rStyle w:val="nx"/>
+          <w:color w:val="A6E22E"/>
+          <w:sz w:val="22"/>
+          <w:szCs w:val="22"/>
+          <w:lang w:val="es-AR"/>
+        </w:rPr>
+        <w:t>classList</w:t>
+      </w:r>
+      <w:r>
+        <w:rPr>
+          <w:rStyle w:val="p"/>
+          <w:color w:val="F8F8F2"/>
+          <w:sz w:val="22"/>
+          <w:szCs w:val="22"/>
+          <w:lang w:val="es-AR"/>
+        </w:rPr>
+        <w:t>.</w:t>
+      </w:r>
+      <w:r>
+        <w:rPr>
+          <w:rStyle w:val="nx"/>
+          <w:color w:val="A6E22E"/>
+          <w:sz w:val="22"/>
+          <w:szCs w:val="22"/>
+          <w:lang w:val="es-AR"/>
+        </w:rPr>
+        <w:t>add</w:t>
+      </w:r>
+      <w:r>
+        <w:rPr>
+          <w:rStyle w:val="p"/>
+          <w:color w:val="F8F8F2"/>
+          <w:sz w:val="22"/>
+          <w:szCs w:val="22"/>
+          <w:lang w:val="es-AR"/>
+        </w:rPr>
+        <w:t>(</w:t>
+      </w:r>
+      <w:proofErr w:type="gramEnd"/>
+      <w:r>
+        <w:rPr>
+          <w:rStyle w:val="dl"/>
+          <w:color w:val="FFFFFF"/>
+          <w:sz w:val="22"/>
+          <w:szCs w:val="22"/>
+          <w:lang w:val="es-AR"/>
+        </w:rPr>
+        <w:t>'</w:t>
+      </w:r>
+      <w:r>
+        <w:rPr>
+          <w:rStyle w:val="s1"/>
+          <w:color w:val="E6DB74"/>
+          <w:sz w:val="22"/>
+          <w:szCs w:val="22"/>
+          <w:lang w:val="es-AR"/>
+        </w:rPr>
+        <w:t>foo</w:t>
+      </w:r>
+      <w:r>
+        <w:rPr>
+          <w:rStyle w:val="dl"/>
+          <w:color w:val="FFFFFF"/>
+          <w:sz w:val="22"/>
+          <w:szCs w:val="22"/>
+          <w:lang w:val="es-AR"/>
+        </w:rPr>
+        <w:t>'</w:t>
+      </w:r>
+      <w:r>
+        <w:rPr>
+          <w:rStyle w:val="p"/>
+          <w:color w:val="F8F8F2"/>
+          <w:sz w:val="22"/>
+          <w:szCs w:val="22"/>
+          <w:lang w:val="es-AR"/>
+        </w:rPr>
+        <w:t>,</w:t>
+      </w:r>
+      <w:r>
+        <w:rPr>
+          <w:rStyle w:val="HTMLCode"/>
+          <w:rFonts w:eastAsiaTheme="majorEastAsia"/>
+          <w:color w:val="FFFFFF"/>
+          <w:sz w:val="22"/>
+          <w:szCs w:val="22"/>
+          <w:lang w:val="es-AR"/>
+        </w:rPr>
+        <w:t xml:space="preserve"> </w:t>
+      </w:r>
+      <w:r>
+        <w:rPr>
+          <w:rStyle w:val="dl"/>
+          <w:color w:val="FFFFFF"/>
+          <w:sz w:val="22"/>
+          <w:szCs w:val="22"/>
+          <w:lang w:val="es-AR"/>
+        </w:rPr>
+        <w:t>'</w:t>
+      </w:r>
+      <w:r>
+        <w:rPr>
+          <w:rStyle w:val="s1"/>
+          <w:color w:val="E6DB74"/>
+          <w:sz w:val="22"/>
+          <w:szCs w:val="22"/>
+          <w:lang w:val="es-AR"/>
+        </w:rPr>
+        <w:t>bar</w:t>
+      </w:r>
+      <w:r>
+        <w:rPr>
+          <w:rStyle w:val="dl"/>
+          <w:color w:val="FFFFFF"/>
+          <w:sz w:val="22"/>
+          <w:szCs w:val="22"/>
+          <w:lang w:val="es-AR"/>
+        </w:rPr>
+        <w:t>'</w:t>
+      </w:r>
+      <w:r>
+        <w:rPr>
+          <w:rStyle w:val="p"/>
+          <w:color w:val="F8F8F2"/>
+          <w:sz w:val="22"/>
+          <w:szCs w:val="22"/>
+          <w:lang w:val="es-AR"/>
+        </w:rPr>
+        <w:t>);</w:t>
+      </w:r>
+    </w:p>
+    <w:p>
+      <w:pPr>
+        <w:pStyle w:val="HTMLPreformatted"/>
+        <w:shd w:val="clear" w:color="auto" w:fill="272822"/>
+        <w:wordWrap w:val="0"/>
+        <w:rPr>
+          <w:rStyle w:val="HTMLCode"/>
+          <w:rFonts w:eastAsiaTheme="majorEastAsia"/>
+          <w:color w:val="FFFFFF"/>
+          <w:sz w:val="22"/>
+          <w:szCs w:val="22"/>
+        </w:rPr>
+      </w:pPr>
+      <w:proofErr w:type="gramStart"/>
+      <w:r>
+        <w:rPr>
+          <w:rStyle w:val="nx"/>
+          <w:color w:val="A6E22E"/>
+          <w:sz w:val="22"/>
+          <w:szCs w:val="22"/>
+        </w:rPr>
+        <w:t>cabecera</w:t>
+      </w:r>
+      <w:r>
+        <w:rPr>
+          <w:rStyle w:val="p"/>
+          <w:color w:val="F8F8F2"/>
+          <w:sz w:val="22"/>
+          <w:szCs w:val="22"/>
+        </w:rPr>
+        <w:t>.</w:t>
+      </w:r>
+      <w:r>
+        <w:rPr>
+          <w:rStyle w:val="nx"/>
+          <w:color w:val="A6E22E"/>
+          <w:sz w:val="22"/>
+          <w:szCs w:val="22"/>
+        </w:rPr>
+        <w:t>classList</w:t>
+      </w:r>
+      <w:r>
+        <w:rPr>
+          <w:rStyle w:val="p"/>
+          <w:color w:val="F8F8F2"/>
+          <w:sz w:val="22"/>
+          <w:szCs w:val="22"/>
+        </w:rPr>
+        <w:t>.</w:t>
+      </w:r>
+      <w:r>
+        <w:rPr>
+          <w:rStyle w:val="nx"/>
+          <w:color w:val="A6E22E"/>
+          <w:sz w:val="22"/>
+          <w:szCs w:val="22"/>
+        </w:rPr>
+        <w:t>remove</w:t>
+      </w:r>
+      <w:proofErr w:type="gramEnd"/>
+      <w:r>
+        <w:rPr>
+          <w:rStyle w:val="p"/>
+          <w:color w:val="F8F8F2"/>
+          <w:sz w:val="22"/>
+          <w:szCs w:val="22"/>
+        </w:rPr>
+        <w:t>(</w:t>
+      </w:r>
+      <w:r>
+        <w:rPr>
+          <w:rStyle w:val="dl"/>
+          <w:color w:val="FFFFFF"/>
+          <w:sz w:val="22"/>
+          <w:szCs w:val="22"/>
+        </w:rPr>
+        <w:t>'</w:t>
+      </w:r>
+      <w:r>
+        <w:rPr>
+          <w:rStyle w:val="s1"/>
+          <w:color w:val="E6DB74"/>
+          <w:sz w:val="22"/>
+          <w:szCs w:val="22"/>
+        </w:rPr>
+        <w:t>foo</w:t>
+      </w:r>
+      <w:r>
+        <w:rPr>
+          <w:rStyle w:val="dl"/>
+          <w:color w:val="FFFFFF"/>
+          <w:sz w:val="22"/>
+          <w:szCs w:val="22"/>
+        </w:rPr>
+        <w:t>'</w:t>
+      </w:r>
+      <w:r>
+        <w:rPr>
+          <w:rStyle w:val="p"/>
+          <w:color w:val="F8F8F2"/>
+          <w:sz w:val="22"/>
+          <w:szCs w:val="22"/>
+        </w:rPr>
+        <w:t>,</w:t>
+      </w:r>
+      <w:r>
+        <w:rPr>
+          <w:rStyle w:val="HTMLCode"/>
+          <w:rFonts w:eastAsiaTheme="majorEastAsia"/>
+          <w:color w:val="FFFFFF"/>
+          <w:sz w:val="22"/>
+          <w:szCs w:val="22"/>
+        </w:rPr>
+        <w:t xml:space="preserve"> </w:t>
+      </w:r>
+      <w:r>
+        <w:rPr>
+          <w:rStyle w:val="dl"/>
+          <w:color w:val="FFFFFF"/>
+          <w:sz w:val="22"/>
+          <w:szCs w:val="22"/>
+        </w:rPr>
+        <w:t>'</w:t>
+      </w:r>
+      <w:r>
+        <w:rPr>
+          <w:rStyle w:val="s1"/>
+          <w:color w:val="E6DB74"/>
+          <w:sz w:val="22"/>
+          <w:szCs w:val="22"/>
+        </w:rPr>
+        <w:t>bar</w:t>
+      </w:r>
+      <w:r>
+        <w:rPr>
+          <w:rStyle w:val="dl"/>
+          <w:color w:val="FFFFFF"/>
+          <w:sz w:val="22"/>
+          <w:szCs w:val="22"/>
+        </w:rPr>
+        <w:t>'</w:t>
+      </w:r>
+      <w:r>
+        <w:rPr>
+          <w:rStyle w:val="p"/>
+          <w:color w:val="F8F8F2"/>
+          <w:sz w:val="22"/>
+          <w:szCs w:val="22"/>
+        </w:rPr>
+        <w:t>);</w:t>
+      </w:r>
+    </w:p>
+    <w:p>
+      <w:pPr>
+        <w:pStyle w:val="HTMLPreformatted"/>
+        <w:shd w:val="clear" w:color="auto" w:fill="272822"/>
+        <w:wordWrap w:val="0"/>
+        <w:rPr>
+          <w:rStyle w:val="HTMLCode"/>
+          <w:rFonts w:eastAsiaTheme="majorEastAsia"/>
+          <w:color w:val="FFFFFF"/>
+          <w:sz w:val="22"/>
+          <w:szCs w:val="22"/>
+        </w:rPr>
+      </w:pPr>
+    </w:p>
+    <w:p>
+      <w:pPr>
+        <w:pStyle w:val="HTMLPreformatted"/>
+        <w:shd w:val="clear" w:color="auto" w:fill="272822"/>
+        <w:wordWrap w:val="0"/>
+        <w:rPr>
+          <w:rStyle w:val="HTMLCode"/>
+          <w:rFonts w:eastAsiaTheme="majorEastAsia"/>
+          <w:color w:val="FFFFFF"/>
+          <w:sz w:val="22"/>
+          <w:szCs w:val="22"/>
+          <w:lang w:val="es-AR"/>
+        </w:rPr>
+      </w:pPr>
+      <w:r>
+        <w:rPr>
+          <w:rStyle w:val="c1"/>
+          <w:color w:val="75715E"/>
+          <w:sz w:val="22"/>
+          <w:szCs w:val="22"/>
+          <w:lang w:val="es-AR"/>
+        </w:rPr>
+        <w:t>// Si la clase existe la elimina, si no existe, la crea</w:t>
+      </w:r>
+    </w:p>
+    <w:p>
+      <w:pPr>
+        <w:pStyle w:val="HTMLPreformatted"/>
+        <w:shd w:val="clear" w:color="auto" w:fill="272822"/>
+        <w:wordWrap w:val="0"/>
+        <w:rPr>
+          <w:rStyle w:val="HTMLCode"/>
+          <w:rFonts w:eastAsiaTheme="majorEastAsia"/>
+          <w:color w:val="FFFFFF"/>
+          <w:sz w:val="22"/>
+          <w:szCs w:val="22"/>
+          <w:lang w:val="es-AR"/>
+        </w:rPr>
+      </w:pPr>
+      <w:proofErr w:type="gramStart"/>
+      <w:r>
+        <w:rPr>
+          <w:rStyle w:val="nx"/>
+          <w:color w:val="A6E22E"/>
+          <w:sz w:val="22"/>
+          <w:szCs w:val="22"/>
+          <w:lang w:val="es-AR"/>
+        </w:rPr>
+        <w:t>cabecera</w:t>
+      </w:r>
+      <w:r>
+        <w:rPr>
+          <w:rStyle w:val="p"/>
+          <w:color w:val="F8F8F2"/>
+          <w:sz w:val="22"/>
+          <w:szCs w:val="22"/>
+          <w:lang w:val="es-AR"/>
+        </w:rPr>
+        <w:t>.</w:t>
+      </w:r>
+      <w:r>
+        <w:rPr>
+          <w:rStyle w:val="nx"/>
+          <w:color w:val="A6E22E"/>
+          <w:sz w:val="22"/>
+          <w:szCs w:val="22"/>
+          <w:lang w:val="es-AR"/>
+        </w:rPr>
+        <w:t>classList</w:t>
+      </w:r>
+      <w:r>
+        <w:rPr>
+          <w:rStyle w:val="p"/>
+          <w:color w:val="F8F8F2"/>
+          <w:sz w:val="22"/>
+          <w:szCs w:val="22"/>
+          <w:lang w:val="es-AR"/>
+        </w:rPr>
+        <w:t>.</w:t>
+      </w:r>
+      <w:r>
+        <w:rPr>
+          <w:rStyle w:val="nx"/>
+          <w:color w:val="A6E22E"/>
+          <w:sz w:val="22"/>
+          <w:szCs w:val="22"/>
+          <w:lang w:val="es-AR"/>
+        </w:rPr>
+        <w:t>toggle</w:t>
+      </w:r>
+      <w:proofErr w:type="gramEnd"/>
+      <w:r>
+        <w:rPr>
+          <w:rStyle w:val="p"/>
+          <w:color w:val="F8F8F2"/>
+          <w:sz w:val="22"/>
+          <w:szCs w:val="22"/>
+          <w:lang w:val="es-AR"/>
+        </w:rPr>
+        <w:t>(</w:t>
+      </w:r>
+      <w:r>
+        <w:rPr>
+          <w:rStyle w:val="dl"/>
+          <w:color w:val="FFFFFF"/>
+          <w:sz w:val="22"/>
+          <w:szCs w:val="22"/>
+          <w:lang w:val="es-AR"/>
+        </w:rPr>
+        <w:t>'</w:t>
+      </w:r>
+      <w:r>
+        <w:rPr>
+          <w:rStyle w:val="s1"/>
+          <w:color w:val="E6DB74"/>
+          <w:sz w:val="22"/>
+          <w:szCs w:val="22"/>
+          <w:lang w:val="es-AR"/>
+        </w:rPr>
+        <w:t>visible</w:t>
+      </w:r>
+      <w:r>
+        <w:rPr>
+          <w:rStyle w:val="dl"/>
+          <w:color w:val="FFFFFF"/>
+          <w:sz w:val="22"/>
+          <w:szCs w:val="22"/>
+          <w:lang w:val="es-AR"/>
+        </w:rPr>
+        <w:t>'</w:t>
+      </w:r>
+      <w:r>
+        <w:rPr>
+          <w:rStyle w:val="p"/>
+          <w:color w:val="F8F8F2"/>
+          <w:sz w:val="22"/>
+          <w:szCs w:val="22"/>
+          <w:lang w:val="es-AR"/>
+        </w:rPr>
+        <w:t>);</w:t>
+      </w:r>
+    </w:p>
+    <w:p>
+      <w:pPr>
+        <w:pStyle w:val="HTMLPreformatted"/>
+        <w:shd w:val="clear" w:color="auto" w:fill="272822"/>
+        <w:wordWrap w:val="0"/>
+        <w:rPr>
+          <w:rStyle w:val="HTMLCode"/>
+          <w:rFonts w:eastAsiaTheme="majorEastAsia"/>
+          <w:color w:val="FFFFFF"/>
+          <w:sz w:val="22"/>
+          <w:szCs w:val="22"/>
+          <w:lang w:val="es-AR"/>
+        </w:rPr>
+      </w:pPr>
+    </w:p>
+    <w:p>
+      <w:pPr>
+        <w:pStyle w:val="HTMLPreformatted"/>
+        <w:shd w:val="clear" w:color="auto" w:fill="272822"/>
+        <w:wordWrap w:val="0"/>
+        <w:rPr>
+          <w:rStyle w:val="HTMLCode"/>
+          <w:rFonts w:eastAsiaTheme="majorEastAsia"/>
+          <w:color w:val="FFFFFF"/>
+          <w:sz w:val="22"/>
+          <w:szCs w:val="22"/>
+          <w:lang w:val="es-AR"/>
+        </w:rPr>
+      </w:pPr>
+      <w:r>
+        <w:rPr>
+          <w:rStyle w:val="c1"/>
+          <w:color w:val="75715E"/>
+          <w:sz w:val="22"/>
+          <w:szCs w:val="22"/>
+          <w:lang w:val="es-AR"/>
+        </w:rPr>
+        <w:t>// Devuelve true si el elemento contiene esa clase</w:t>
+      </w:r>
+    </w:p>
+    <w:p>
+      <w:pPr>
+        <w:pStyle w:val="HTMLPreformatted"/>
+        <w:shd w:val="clear" w:color="auto" w:fill="272822"/>
+        <w:wordWrap w:val="0"/>
+        <w:rPr>
+          <w:rFonts w:eastAsiaTheme="majorEastAsia"/>
+          <w:color w:val="E0E0E0"/>
+        </w:rPr>
+      </w:pPr>
+      <w:proofErr w:type="gramStart"/>
+      <w:r>
+        <w:rPr>
+          <w:rStyle w:val="nx"/>
+          <w:color w:val="A6E22E"/>
+          <w:sz w:val="22"/>
+          <w:szCs w:val="22"/>
+          <w:lang w:val="es-AR"/>
+        </w:rPr>
+        <w:t>cabecera</w:t>
+      </w:r>
+      <w:r>
+        <w:rPr>
+          <w:rStyle w:val="p"/>
+          <w:color w:val="F8F8F2"/>
+          <w:sz w:val="22"/>
+          <w:szCs w:val="22"/>
+          <w:lang w:val="es-AR"/>
+        </w:rPr>
+        <w:t>.</w:t>
+      </w:r>
+      <w:r>
+        <w:rPr>
+          <w:rStyle w:val="nx"/>
+          <w:color w:val="A6E22E"/>
+          <w:sz w:val="22"/>
+          <w:szCs w:val="22"/>
+          <w:lang w:val="es-AR"/>
+        </w:rPr>
+        <w:t>classList</w:t>
+      </w:r>
+      <w:r>
+        <w:rPr>
+          <w:rStyle w:val="p"/>
+          <w:color w:val="F8F8F2"/>
+          <w:sz w:val="22"/>
+          <w:szCs w:val="22"/>
+          <w:lang w:val="es-AR"/>
+        </w:rPr>
+        <w:t>.</w:t>
+      </w:r>
+      <w:r>
+        <w:rPr>
+          <w:rStyle w:val="nx"/>
+          <w:color w:val="A6E22E"/>
+          <w:sz w:val="22"/>
+          <w:szCs w:val="22"/>
+          <w:lang w:val="es-AR"/>
+        </w:rPr>
+        <w:t>contains</w:t>
+      </w:r>
+      <w:proofErr w:type="gramEnd"/>
+      <w:r>
+        <w:rPr>
+          <w:rStyle w:val="p"/>
+          <w:color w:val="F8F8F2"/>
+          <w:sz w:val="22"/>
+          <w:szCs w:val="22"/>
+          <w:lang w:val="es-AR"/>
+        </w:rPr>
+        <w:t>(</w:t>
+      </w:r>
+      <w:r>
+        <w:rPr>
+          <w:rStyle w:val="dl"/>
+          <w:color w:val="FFFFFF"/>
+          <w:sz w:val="22"/>
+          <w:szCs w:val="22"/>
+          <w:lang w:val="es-AR"/>
+        </w:rPr>
+        <w:t>'</w:t>
+      </w:r>
+      <w:r>
+        <w:rPr>
+          <w:rStyle w:val="s1"/>
+          <w:color w:val="E6DB74"/>
+          <w:sz w:val="22"/>
+          <w:szCs w:val="22"/>
+          <w:lang w:val="es-AR"/>
+        </w:rPr>
+        <w:t>foo</w:t>
+      </w:r>
+      <w:r>
+        <w:rPr>
+          <w:rStyle w:val="dl"/>
+          <w:color w:val="FFFFFF"/>
+          <w:sz w:val="22"/>
+          <w:szCs w:val="22"/>
+          <w:lang w:val="es-AR"/>
+        </w:rPr>
+        <w:t>'</w:t>
+      </w:r>
+      <w:r>
+        <w:rPr>
+          <w:rStyle w:val="p"/>
+          <w:color w:val="F8F8F2"/>
+          <w:sz w:val="22"/>
+          <w:szCs w:val="22"/>
+          <w:lang w:val="es-AR"/>
+        </w:rPr>
+        <w:t>);</w:t>
+      </w:r>
+    </w:p>
+    <w:p>
+      <w:pPr>
+        <w:tabs>
+          <w:tab w:val="left" w:pos="916"/>
+          <w:tab w:val="left" w:pos="1832"/>
+          <w:tab w:val="left" w:pos="2748"/>
+          <w:tab w:val="left" w:pos="3664"/>
+          <w:tab w:val="left" w:pos="4580"/>
+          <w:tab w:val="left" w:pos="5496"/>
+          <w:tab w:val="left" w:pos="6412"/>
+          <w:tab w:val="left" w:pos="7328"/>
+          <w:tab w:val="left" w:pos="8244"/>
+          <w:tab w:val="left" w:pos="9160"/>
+          <w:tab w:val="left" w:pos="10076"/>
+          <w:tab w:val="left" w:pos="10992"/>
+          <w:tab w:val="left" w:pos="11908"/>
+          <w:tab w:val="left" w:pos="12824"/>
+          <w:tab w:val="left" w:pos="13740"/>
+          <w:tab w:val="left" w:pos="14656"/>
+        </w:tabs>
+        <w:rPr>
+          <w:lang w:val="es-AR"/>
+        </w:rPr>
+      </w:pPr>
+    </w:p>
+    <w:p>
+      <w:pPr>
+        <w:tabs>
+          <w:tab w:val="left" w:pos="916"/>
+          <w:tab w:val="left" w:pos="1832"/>
+          <w:tab w:val="left" w:pos="2748"/>
+          <w:tab w:val="left" w:pos="3664"/>
+          <w:tab w:val="left" w:pos="4580"/>
+          <w:tab w:val="left" w:pos="5496"/>
+          <w:tab w:val="left" w:pos="6412"/>
+          <w:tab w:val="left" w:pos="7328"/>
+          <w:tab w:val="left" w:pos="8244"/>
+          <w:tab w:val="left" w:pos="9160"/>
+          <w:tab w:val="left" w:pos="10076"/>
+          <w:tab w:val="left" w:pos="10992"/>
+          <w:tab w:val="left" w:pos="11908"/>
+          <w:tab w:val="left" w:pos="12824"/>
+          <w:tab w:val="left" w:pos="13740"/>
+          <w:tab w:val="left" w:pos="14656"/>
+        </w:tabs>
+        <w:rPr>
+          <w:lang w:val="es-AR"/>
+        </w:rPr>
+      </w:pPr>
+      <w:proofErr w:type="gramStart"/>
+      <w:r>
+        <w:rPr>
+          <w:lang w:val="es-AR"/>
+        </w:rPr>
+        <w:t>document.querySelector</w:t>
+      </w:r>
+      <w:proofErr w:type="gramEnd"/>
+      <w:r>
+        <w:rPr>
+          <w:lang w:val="es-AR"/>
+        </w:rPr>
+        <w:t>('img'): obtiene el primer elemento indicado por parametro</w:t>
+      </w:r>
+    </w:p>
+    <w:p>
+      <w:pPr>
+        <w:tabs>
+          <w:tab w:val="left" w:pos="916"/>
+          <w:tab w:val="left" w:pos="1832"/>
+          <w:tab w:val="left" w:pos="2748"/>
+          <w:tab w:val="left" w:pos="3664"/>
+          <w:tab w:val="left" w:pos="4580"/>
+          <w:tab w:val="left" w:pos="5496"/>
+          <w:tab w:val="left" w:pos="6412"/>
+          <w:tab w:val="left" w:pos="7328"/>
+          <w:tab w:val="left" w:pos="8244"/>
+          <w:tab w:val="left" w:pos="9160"/>
+          <w:tab w:val="left" w:pos="10076"/>
+          <w:tab w:val="left" w:pos="10992"/>
+          <w:tab w:val="left" w:pos="11908"/>
+          <w:tab w:val="left" w:pos="12824"/>
+          <w:tab w:val="left" w:pos="13740"/>
+          <w:tab w:val="left" w:pos="14656"/>
+        </w:tabs>
+        <w:rPr>
+          <w:kern w:val="0"/>
+          <w:lang w:val="es-AR"/>
+          <w14:ligatures w14:val="none"/>
+        </w:rPr>
+      </w:pPr>
+      <w:proofErr w:type="gramStart"/>
+      <w:r>
+        <w:rPr>
+          <w:lang w:val="es-AR"/>
+        </w:rPr>
+        <w:t>document.querySelectorAll</w:t>
+      </w:r>
+      <w:proofErr w:type="gramEnd"/>
+      <w:r>
+        <w:rPr>
+          <w:kern w:val="0"/>
+          <w:lang w:val="es-AR"/>
+          <w14:ligatures w14:val="none"/>
+        </w:rPr>
+        <w:t>('img'): obtiene todos los elementos a partir del indicado por parametro</w:t>
+      </w:r>
+    </w:p>
+    <w:p>
+      <w:pPr>
+        <w:tabs>
+          <w:tab w:val="left" w:pos="916"/>
+          <w:tab w:val="left" w:pos="1832"/>
+          <w:tab w:val="left" w:pos="2748"/>
+          <w:tab w:val="left" w:pos="3664"/>
+          <w:tab w:val="left" w:pos="4580"/>
+          <w:tab w:val="left" w:pos="5496"/>
+          <w:tab w:val="left" w:pos="6412"/>
+          <w:tab w:val="left" w:pos="7328"/>
+          <w:tab w:val="left" w:pos="8244"/>
+          <w:tab w:val="left" w:pos="9160"/>
+          <w:tab w:val="left" w:pos="10076"/>
+          <w:tab w:val="left" w:pos="10992"/>
+          <w:tab w:val="left" w:pos="11908"/>
+          <w:tab w:val="left" w:pos="12824"/>
+          <w:tab w:val="left" w:pos="13740"/>
+          <w:tab w:val="left" w:pos="14656"/>
+        </w:tabs>
+        <w:rPr>
+          <w:kern w:val="0"/>
+          <w:lang w:val="es-AR"/>
+          <w14:ligatures w14:val="none"/>
+        </w:rPr>
+      </w:pPr>
+      <w:proofErr w:type="gramStart"/>
+      <w:r>
+        <w:rPr>
+          <w:kern w:val="0"/>
+          <w:lang w:val="es-AR"/>
+          <w14:ligatures w14:val="none"/>
+        </w:rPr>
+        <w:t>document.querySelector</w:t>
+      </w:r>
+      <w:proofErr w:type="gramEnd"/>
+      <w:r>
+        <w:rPr>
+          <w:kern w:val="0"/>
+          <w:lang w:val="es-AR"/>
+          <w14:ligatures w14:val="none"/>
+        </w:rPr>
+        <w:t xml:space="preserve">(‘small’).innerHtml = ‘&lt;b&gt;Hola Mundo&lt;/b&gt;’ : coloca lo que queremos en el elemento </w:t>
+      </w:r>
+    </w:p>
+    <w:p>
+      <w:pPr>
+        <w:tabs>
+          <w:tab w:val="left" w:pos="916"/>
+          <w:tab w:val="left" w:pos="1832"/>
+          <w:tab w:val="left" w:pos="2748"/>
+          <w:tab w:val="left" w:pos="3664"/>
+          <w:tab w:val="left" w:pos="4580"/>
+          <w:tab w:val="left" w:pos="5496"/>
+          <w:tab w:val="left" w:pos="6412"/>
+          <w:tab w:val="left" w:pos="7328"/>
+          <w:tab w:val="left" w:pos="8244"/>
+          <w:tab w:val="left" w:pos="9160"/>
+          <w:tab w:val="left" w:pos="10076"/>
+          <w:tab w:val="left" w:pos="10992"/>
+          <w:tab w:val="left" w:pos="11908"/>
+          <w:tab w:val="left" w:pos="12824"/>
+          <w:tab w:val="left" w:pos="13740"/>
+          <w:tab w:val="left" w:pos="14656"/>
+        </w:tabs>
+        <w:rPr>
+          <w:kern w:val="0"/>
+          <w:lang w:val="es-AR"/>
+          <w14:ligatures w14:val="none"/>
+        </w:rPr>
+      </w:pPr>
+      <w:proofErr w:type="gramStart"/>
+      <w:r>
+        <w:rPr>
+          <w:kern w:val="0"/>
+          <w:lang w:val="es-AR"/>
+          <w14:ligatures w14:val="none"/>
+        </w:rPr>
+        <w:t>document.querySelector</w:t>
+      </w:r>
+      <w:proofErr w:type="gramEnd"/>
+      <w:r>
+        <w:rPr>
+          <w:kern w:val="0"/>
+          <w:lang w:val="es-AR"/>
+          <w14:ligatures w14:val="none"/>
+        </w:rPr>
+        <w:t>('#idDelElemento'): obtiene el elemento</w:t>
+      </w:r>
+    </w:p>
+    <w:p>
+      <w:pPr>
+        <w:tabs>
+          <w:tab w:val="left" w:pos="916"/>
+          <w:tab w:val="left" w:pos="1832"/>
+          <w:tab w:val="left" w:pos="2748"/>
+          <w:tab w:val="left" w:pos="3664"/>
+          <w:tab w:val="left" w:pos="4580"/>
+          <w:tab w:val="left" w:pos="5496"/>
+          <w:tab w:val="left" w:pos="6412"/>
+          <w:tab w:val="left" w:pos="7328"/>
+          <w:tab w:val="left" w:pos="8244"/>
+          <w:tab w:val="left" w:pos="9160"/>
+          <w:tab w:val="left" w:pos="10076"/>
+          <w:tab w:val="left" w:pos="10992"/>
+          <w:tab w:val="left" w:pos="11908"/>
+          <w:tab w:val="left" w:pos="12824"/>
+          <w:tab w:val="left" w:pos="13740"/>
+          <w:tab w:val="left" w:pos="14656"/>
+        </w:tabs>
+        <w:rPr>
+          <w:kern w:val="0"/>
+          <w:lang w:val="es-AR"/>
+          <w14:ligatures w14:val="none"/>
+        </w:rPr>
+      </w:pPr>
+      <w:proofErr w:type="gramStart"/>
+      <w:r>
+        <w:rPr>
+          <w:kern w:val="0"/>
+          <w:lang w:val="es-AR"/>
+          <w14:ligatures w14:val="none"/>
+        </w:rPr>
+        <w:t>document.querySelector</w:t>
+      </w:r>
+      <w:proofErr w:type="gramEnd"/>
+      <w:r>
+        <w:rPr>
+          <w:kern w:val="0"/>
+          <w:lang w:val="es-AR"/>
+          <w14:ligatures w14:val="none"/>
+        </w:rPr>
+        <w:t>('.nombreDeLa Clase'): obtiene el primer elemento que tenga esa clase asignada</w:t>
+      </w:r>
+    </w:p>
+    <w:p>
+      <w:pPr>
+        <w:tabs>
+          <w:tab w:val="left" w:pos="916"/>
+          <w:tab w:val="left" w:pos="1832"/>
+          <w:tab w:val="left" w:pos="2748"/>
+          <w:tab w:val="left" w:pos="3664"/>
+          <w:tab w:val="left" w:pos="4580"/>
+          <w:tab w:val="left" w:pos="5496"/>
+          <w:tab w:val="left" w:pos="6412"/>
+          <w:tab w:val="left" w:pos="7328"/>
+          <w:tab w:val="left" w:pos="8244"/>
+          <w:tab w:val="left" w:pos="9160"/>
+          <w:tab w:val="left" w:pos="10076"/>
+          <w:tab w:val="left" w:pos="10992"/>
+          <w:tab w:val="left" w:pos="11908"/>
+          <w:tab w:val="left" w:pos="12824"/>
+          <w:tab w:val="left" w:pos="13740"/>
+          <w:tab w:val="left" w:pos="14656"/>
+        </w:tabs>
+        <w:rPr>
+          <w:kern w:val="0"/>
+          <w:lang w:val="es-AR"/>
+          <w14:ligatures w14:val="none"/>
+        </w:rPr>
+      </w:pPr>
+      <w:proofErr w:type="gramStart"/>
+      <w:r>
+        <w:rPr>
+          <w:kern w:val="0"/>
+          <w:lang w:val="es-AR"/>
+          <w14:ligatures w14:val="none"/>
+        </w:rPr>
+        <w:t>document.querySelectorAll</w:t>
+      </w:r>
+      <w:proofErr w:type="gramEnd"/>
+      <w:r>
+        <w:rPr>
+          <w:kern w:val="0"/>
+          <w:lang w:val="es-AR"/>
+          <w14:ligatures w14:val="none"/>
+        </w:rPr>
+        <w:t>('.nombreDeLa Clase'): obtiene todos los elemento que tengan esa clase asignada</w:t>
+      </w:r>
+    </w:p>
+    <w:p>
+      <w:pPr>
+        <w:tabs>
+          <w:tab w:val="left" w:pos="916"/>
+          <w:tab w:val="left" w:pos="1832"/>
+          <w:tab w:val="left" w:pos="2748"/>
+          <w:tab w:val="left" w:pos="3664"/>
+          <w:tab w:val="left" w:pos="4580"/>
+          <w:tab w:val="left" w:pos="5496"/>
+          <w:tab w:val="left" w:pos="6412"/>
+          <w:tab w:val="left" w:pos="7328"/>
+          <w:tab w:val="left" w:pos="8244"/>
+          <w:tab w:val="left" w:pos="9160"/>
+          <w:tab w:val="left" w:pos="10076"/>
+          <w:tab w:val="left" w:pos="10992"/>
+          <w:tab w:val="left" w:pos="11908"/>
+          <w:tab w:val="left" w:pos="12824"/>
+          <w:tab w:val="left" w:pos="13740"/>
+          <w:tab w:val="left" w:pos="14656"/>
+        </w:tabs>
+        <w:rPr>
+          <w:kern w:val="0"/>
+          <w:lang w:val="es-AR"/>
+          <w14:ligatures w14:val="none"/>
+        </w:rPr>
+      </w:pPr>
+      <w:r>
+        <w:rPr>
+          <w:kern w:val="0"/>
+          <w:lang w:val="es-AR"/>
+          <w14:ligatures w14:val="none"/>
+        </w:rPr>
+        <w:t xml:space="preserve">Al ejecutar </w:t>
+      </w:r>
+      <w:proofErr w:type="gramStart"/>
+      <w:r>
+        <w:rPr>
+          <w:kern w:val="0"/>
+          <w:lang w:val="es-AR"/>
+          <w14:ligatures w14:val="none"/>
+        </w:rPr>
+        <w:t>estos comando</w:t>
+      </w:r>
+      <w:proofErr w:type="gramEnd"/>
+      <w:r>
+        <w:rPr>
+          <w:kern w:val="0"/>
+          <w:lang w:val="es-AR"/>
+          <w14:ligatures w14:val="none"/>
+        </w:rPr>
+        <w:t xml:space="preserve"> Javascript recorre todo el html en busca de lo que se está pidiendo por ende hay que evitar si se puede utilizarlos, colocando los valores en una variable:</w:t>
+      </w:r>
+    </w:p>
+    <w:p>
+      <w:pPr>
+        <w:tabs>
+          <w:tab w:val="left" w:pos="916"/>
+          <w:tab w:val="left" w:pos="1832"/>
+          <w:tab w:val="left" w:pos="2748"/>
+          <w:tab w:val="left" w:pos="3664"/>
+          <w:tab w:val="left" w:pos="4580"/>
+          <w:tab w:val="left" w:pos="5496"/>
+          <w:tab w:val="left" w:pos="6412"/>
+          <w:tab w:val="left" w:pos="7328"/>
+          <w:tab w:val="left" w:pos="8244"/>
+          <w:tab w:val="left" w:pos="9160"/>
+          <w:tab w:val="left" w:pos="10076"/>
+          <w:tab w:val="left" w:pos="10992"/>
+          <w:tab w:val="left" w:pos="11908"/>
+          <w:tab w:val="left" w:pos="12824"/>
+          <w:tab w:val="left" w:pos="13740"/>
+          <w:tab w:val="left" w:pos="14656"/>
+        </w:tabs>
+        <w:rPr>
+          <w:kern w:val="0"/>
+          <w:lang w:val="es-AR"/>
+          <w14:ligatures w14:val="none"/>
+        </w:rPr>
+      </w:pPr>
+      <w:r>
+        <w:rPr>
+          <w:kern w:val="0"/>
+          <w:lang w:val="es-AR"/>
+          <w14:ligatures w14:val="none"/>
+        </w:rPr>
+        <w:t xml:space="preserve">const titulo = </w:t>
+      </w:r>
+      <w:proofErr w:type="gramStart"/>
+      <w:r>
+        <w:rPr>
+          <w:kern w:val="0"/>
+          <w:lang w:val="es-AR"/>
+          <w14:ligatures w14:val="none"/>
+        </w:rPr>
+        <w:t>document.querySelectorAll</w:t>
+      </w:r>
+      <w:proofErr w:type="gramEnd"/>
+      <w:r>
+        <w:rPr>
+          <w:kern w:val="0"/>
+          <w:lang w:val="es-AR"/>
+          <w14:ligatures w14:val="none"/>
+        </w:rPr>
+        <w:t>('.titulo');</w:t>
+      </w:r>
+    </w:p>
+    <w:p>
+      <w:pPr>
+        <w:tabs>
+          <w:tab w:val="left" w:pos="916"/>
+          <w:tab w:val="left" w:pos="1832"/>
+          <w:tab w:val="left" w:pos="2748"/>
+          <w:tab w:val="left" w:pos="3664"/>
+          <w:tab w:val="left" w:pos="4580"/>
+          <w:tab w:val="left" w:pos="5496"/>
+          <w:tab w:val="left" w:pos="6412"/>
+          <w:tab w:val="left" w:pos="7328"/>
+          <w:tab w:val="left" w:pos="8244"/>
+          <w:tab w:val="left" w:pos="9160"/>
+          <w:tab w:val="left" w:pos="10076"/>
+          <w:tab w:val="left" w:pos="10992"/>
+          <w:tab w:val="left" w:pos="11908"/>
+          <w:tab w:val="left" w:pos="12824"/>
+          <w:tab w:val="left" w:pos="13740"/>
+          <w:tab w:val="left" w:pos="14656"/>
+        </w:tabs>
+        <w:rPr>
+          <w:kern w:val="0"/>
+          <w:lang w:val="es-AR"/>
+          <w14:ligatures w14:val="none"/>
+        </w:rPr>
+      </w:pPr>
+      <w:proofErr w:type="gramStart"/>
+      <w:r>
+        <w:rPr>
+          <w:kern w:val="0"/>
+          <w:lang w:val="es-AR"/>
+          <w14:ligatures w14:val="none"/>
+        </w:rPr>
+        <w:t>titulo.innerText</w:t>
+      </w:r>
+      <w:proofErr w:type="gramEnd"/>
+      <w:r>
+        <w:rPr>
+          <w:kern w:val="0"/>
+          <w:lang w:val="es-AR"/>
+          <w14:ligatures w14:val="none"/>
+        </w:rPr>
+        <w:t xml:space="preserve"> = ‘nuevoTexto’</w:t>
+      </w:r>
+    </w:p>
+    <w:p>
+      <w:pPr>
+        <w:tabs>
+          <w:tab w:val="left" w:pos="916"/>
+          <w:tab w:val="left" w:pos="1832"/>
+          <w:tab w:val="left" w:pos="2748"/>
+          <w:tab w:val="left" w:pos="3664"/>
+          <w:tab w:val="left" w:pos="4580"/>
+          <w:tab w:val="left" w:pos="5496"/>
+          <w:tab w:val="left" w:pos="6412"/>
+          <w:tab w:val="left" w:pos="7328"/>
+          <w:tab w:val="left" w:pos="8244"/>
+          <w:tab w:val="left" w:pos="9160"/>
+          <w:tab w:val="left" w:pos="10076"/>
+          <w:tab w:val="left" w:pos="10992"/>
+          <w:tab w:val="left" w:pos="11908"/>
+          <w:tab w:val="left" w:pos="12824"/>
+          <w:tab w:val="left" w:pos="13740"/>
+          <w:tab w:val="left" w:pos="14656"/>
+        </w:tabs>
+        <w:rPr>
+          <w:kern w:val="0"/>
+          <w:lang w:val="es-AR"/>
+          <w14:ligatures w14:val="none"/>
+        </w:rPr>
+      </w:pPr>
+      <w:proofErr w:type="gramStart"/>
+      <w:r>
+        <w:rPr>
+          <w:kern w:val="0"/>
+          <w:lang w:val="es-AR"/>
+          <w14:ligatures w14:val="none"/>
+        </w:rPr>
+        <w:t>document.createElement</w:t>
+      </w:r>
+      <w:proofErr w:type="gramEnd"/>
     </w:p>
     <w:p>
       <w:pPr>
@@ -41356,6 +47067,113 @@
       <w:shd w:val="clear" w:color="auto" w:fill="E1DFDD"/>
     </w:rPr>
   </w:style>
+  <w:style w:type="paragraph" w:styleId="HTMLPreformatted">
+    <w:name w:val="HTML Preformatted"/>
+    <w:basedOn w:val="Normal"/>
+    <w:link w:val="HTMLPreformattedChar"/>
+    <w:uiPriority w:val="99"/>
+    <w:semiHidden/>
+    <w:unhideWhenUsed/>
+    <w:rsid w:val="00FD1302"/>
+    <w:pPr>
+      <w:tabs>
+        <w:tab w:val="left" w:pos="916"/>
+        <w:tab w:val="left" w:pos="1832"/>
+        <w:tab w:val="left" w:pos="2748"/>
+        <w:tab w:val="left" w:pos="3664"/>
+        <w:tab w:val="left" w:pos="4580"/>
+        <w:tab w:val="left" w:pos="5496"/>
+        <w:tab w:val="left" w:pos="6412"/>
+        <w:tab w:val="left" w:pos="7328"/>
+        <w:tab w:val="left" w:pos="8244"/>
+        <w:tab w:val="left" w:pos="9160"/>
+        <w:tab w:val="left" w:pos="10076"/>
+        <w:tab w:val="left" w:pos="10992"/>
+        <w:tab w:val="left" w:pos="11908"/>
+        <w:tab w:val="left" w:pos="12824"/>
+        <w:tab w:val="left" w:pos="13740"/>
+        <w:tab w:val="left" w:pos="14656"/>
+      </w:tabs>
+      <w:spacing w:after="0" w:line="240" w:lineRule="auto"/>
+    </w:pPr>
+    <w:rPr>
+      <w:rFonts w:ascii="Courier New" w:eastAsia="Times New Roman" w:hAnsi="Courier New" w:cs="Courier New"/>
+      <w:kern w:val="0"/>
+      <w:sz w:val="20"/>
+      <w:szCs w:val="20"/>
+      <w14:ligatures w14:val="none"/>
+    </w:rPr>
+  </w:style>
+  <w:style w:type="character" w:customStyle="1" w:styleId="HTMLPreformattedChar">
+    <w:name w:val="HTML Preformatted Char"/>
+    <w:basedOn w:val="DefaultParagraphFont"/>
+    <w:link w:val="HTMLPreformatted"/>
+    <w:uiPriority w:val="99"/>
+    <w:semiHidden/>
+    <w:rsid w:val="00FD1302"/>
+    <w:rPr>
+      <w:rFonts w:ascii="Courier New" w:eastAsia="Times New Roman" w:hAnsi="Courier New" w:cs="Courier New"/>
+      <w:kern w:val="0"/>
+      <w:sz w:val="20"/>
+      <w:szCs w:val="20"/>
+      <w14:ligatures w14:val="none"/>
+    </w:rPr>
+  </w:style>
+  <w:style w:type="character" w:customStyle="1" w:styleId="c1">
+    <w:name w:val="c1"/>
+    <w:basedOn w:val="DefaultParagraphFont"/>
+    <w:rsid w:val="00FD1302"/>
+  </w:style>
+  <w:style w:type="character" w:customStyle="1" w:styleId="nb">
+    <w:name w:val="nb"/>
+    <w:basedOn w:val="DefaultParagraphFont"/>
+    <w:rsid w:val="00FD1302"/>
+  </w:style>
+  <w:style w:type="character" w:customStyle="1" w:styleId="p">
+    <w:name w:val="p"/>
+    <w:basedOn w:val="DefaultParagraphFont"/>
+    <w:rsid w:val="00FD1302"/>
+  </w:style>
+  <w:style w:type="character" w:customStyle="1" w:styleId="nx">
+    <w:name w:val="nx"/>
+    <w:basedOn w:val="DefaultParagraphFont"/>
+    <w:rsid w:val="00FD1302"/>
+  </w:style>
+  <w:style w:type="character" w:customStyle="1" w:styleId="dl">
+    <w:name w:val="dl"/>
+    <w:basedOn w:val="DefaultParagraphFont"/>
+    <w:rsid w:val="00FD1302"/>
+  </w:style>
+  <w:style w:type="character" w:customStyle="1" w:styleId="s1">
+    <w:name w:val="s1"/>
+    <w:basedOn w:val="DefaultParagraphFont"/>
+    <w:rsid w:val="00FD1302"/>
+  </w:style>
+  <w:style w:type="character" w:customStyle="1" w:styleId="kd">
+    <w:name w:val="kd"/>
+    <w:basedOn w:val="DefaultParagraphFont"/>
+    <w:rsid w:val="00FD1302"/>
+  </w:style>
+  <w:style w:type="character" w:customStyle="1" w:styleId="o">
+    <w:name w:val="o"/>
+    <w:basedOn w:val="DefaultParagraphFont"/>
+    <w:rsid w:val="00FD1302"/>
+  </w:style>
+  <w:style w:type="character" w:customStyle="1" w:styleId="nt">
+    <w:name w:val="nt"/>
+    <w:basedOn w:val="DefaultParagraphFont"/>
+    <w:rsid w:val="00FD1302"/>
+  </w:style>
+  <w:style w:type="character" w:customStyle="1" w:styleId="na">
+    <w:name w:val="na"/>
+    <w:basedOn w:val="DefaultParagraphFont"/>
+    <w:rsid w:val="00FD1302"/>
+  </w:style>
+  <w:style w:type="character" w:customStyle="1" w:styleId="s">
+    <w:name w:val="s"/>
+    <w:basedOn w:val="DefaultParagraphFont"/>
+    <w:rsid w:val="00FD1302"/>
+  </w:style>
 </w:styles>
 </file>
 

--- a/Javascript-ES5/Files/JavaScript-ES5.docx
+++ b/Javascript-ES5/Files/JavaScript-ES5.docx
@@ -22,6 +22,21 @@
           <w:lang w:val="es-AR"/>
         </w:rPr>
       </w:pPr>
+      <w:hyperlink r:id="rId5" w:history="1">
+        <w:r>
+          <w:rPr>
+            <w:rStyle w:val="Hyperlink"/>
+          </w:rPr>
+          <w:t>JavaScript | MDN (mozilla.org)</w:t>
+        </w:r>
+      </w:hyperlink>
+    </w:p>
+    <w:p>
+      <w:pPr>
+        <w:rPr>
+          <w:lang w:val="es-AR"/>
+        </w:rPr>
+      </w:pPr>
       <w:r>
         <w:rPr>
           <w:lang w:val="es-AR"/>
@@ -38,27 +53,13 @@
         <w:rPr>
           <w:lang w:val="es-AR"/>
         </w:rPr>
-        <w:t xml:space="preserve">debilmente </w:t>
-      </w:r>
-      <w:proofErr w:type="gramStart"/>
-      <w:r>
-        <w:rPr>
-          <w:lang w:val="es-AR"/>
-        </w:rPr>
-        <w:t>tipado</w:t>
-      </w:r>
-      <w:r>
-        <w:rPr>
-          <w:lang w:val="es-AR"/>
-        </w:rPr>
-        <w:t>(</w:t>
-      </w:r>
-      <w:proofErr w:type="gramEnd"/>
-      <w:r>
-        <w:rPr>
-          <w:lang w:val="es-AR"/>
-        </w:rPr>
-        <w:t xml:space="preserve">las variables no estan </w:t>
+        <w:t>debilmente tipado</w:t>
+      </w:r>
+      <w:r>
+        <w:rPr>
+          <w:lang w:val="es-AR"/>
+        </w:rPr>
+        <w:t xml:space="preserve">(las variables no estan </w:t>
       </w:r>
       <w:r>
         <w:rPr>
@@ -226,27 +227,13 @@
         <w:rPr>
           <w:lang w:val="es-AR"/>
         </w:rPr>
-        <w:t xml:space="preserve">nes de red por si </w:t>
-      </w:r>
-      <w:proofErr w:type="gramStart"/>
-      <w:r>
-        <w:rPr>
-          <w:lang w:val="es-AR"/>
-        </w:rPr>
-        <w:t>solo</w:t>
-      </w:r>
-      <w:r>
-        <w:rPr>
-          <w:lang w:val="es-AR"/>
-        </w:rPr>
-        <w:t>(</w:t>
-      </w:r>
-      <w:proofErr w:type="gramEnd"/>
-      <w:r>
-        <w:rPr>
-          <w:lang w:val="es-AR"/>
-        </w:rPr>
-        <w:t>Para esto se puede usar por ejemplo Ajax)</w:t>
+        <w:t>nes de red por si solo</w:t>
+      </w:r>
+      <w:r>
+        <w:rPr>
+          <w:lang w:val="es-AR"/>
+        </w:rPr>
+        <w:t>(Para esto se puede usar por ejemplo Ajax)</w:t>
       </w:r>
       <w:r>
         <w:rPr>
@@ -258,27 +245,13 @@
         <w:rPr>
           <w:lang w:val="es-AR"/>
         </w:rPr>
-        <w:t xml:space="preserve">No tiene capacidad multihilo o multiples procesos </w:t>
-      </w:r>
-      <w:proofErr w:type="gramStart"/>
-      <w:r>
-        <w:rPr>
-          <w:lang w:val="es-AR"/>
-        </w:rPr>
-        <w:t>simultaneos</w:t>
-      </w:r>
-      <w:r>
-        <w:rPr>
-          <w:lang w:val="es-AR"/>
-        </w:rPr>
-        <w:t>(</w:t>
-      </w:r>
-      <w:proofErr w:type="gramEnd"/>
-      <w:r>
-        <w:rPr>
-          <w:lang w:val="es-AR"/>
-        </w:rPr>
-        <w:t>No es asincrono)</w:t>
+        <w:t>No tiene capacidad multihilo o multiples procesos simultaneos</w:t>
+      </w:r>
+      <w:r>
+        <w:rPr>
+          <w:lang w:val="es-AR"/>
+        </w:rPr>
+        <w:t>(No es asincrono)</w:t>
       </w:r>
       <w:r>
         <w:rPr>
@@ -504,14 +477,7 @@
         <w:rPr>
           <w:lang w:val="es-AR"/>
         </w:rPr>
-        <w:t xml:space="preserve">Colocar ;(punto y coma) luego de cada sentencia no es </w:t>
-      </w:r>
-      <w:proofErr w:type="gramStart"/>
-      <w:r>
-        <w:rPr>
-          <w:lang w:val="es-AR"/>
-        </w:rPr>
-        <w:t>obligaot</w:t>
+        <w:t>Colocar ;(punto y coma) luego de cada sentencia no es obligaot</w:t>
       </w:r>
       <w:r>
         <w:rPr>
@@ -519,7 +485,6 @@
         </w:rPr>
         <w:t>orio</w:t>
       </w:r>
-      <w:proofErr w:type="gramEnd"/>
       <w:r>
         <w:rPr>
           <w:lang w:val="es-AR"/>
@@ -548,7 +513,7 @@
       </w:r>
     </w:p>
     <w:p>
-      <w:hyperlink r:id="rId5" w:anchor="%E0%B2%A0%5f%E0%B2%A0" w:history="1">
+      <w:hyperlink r:id="rId6" w:anchor="%E0%B2%A0%5f%E0%B2%A0" w:history="1">
         <w:r>
           <w:rPr>
             <w:rStyle w:val="Hyperlink"/>
@@ -622,16 +587,8 @@
         <w:rPr>
           <w:lang w:val="es-AR"/>
         </w:rPr>
-        <w:t xml:space="preserve"> numero al </w:t>
-      </w:r>
-      <w:proofErr w:type="gramStart"/>
-      <w:r>
-        <w:rPr>
-          <w:lang w:val="es-AR"/>
-        </w:rPr>
-        <w:t>principio</w:t>
-      </w:r>
-      <w:proofErr w:type="gramEnd"/>
+        <w:t xml:space="preserve"> numero al principio</w:t>
+      </w:r>
       <w:r>
         <w:rPr>
           <w:lang w:val="es-AR"/>
@@ -732,21 +689,7 @@
         <w:rPr>
           <w:lang w:val="es-AR"/>
         </w:rPr>
-        <w:t xml:space="preserve">Se </w:t>
-      </w:r>
-      <w:proofErr w:type="gramStart"/>
-      <w:r>
-        <w:rPr>
-          <w:lang w:val="es-AR"/>
-        </w:rPr>
-        <w:t>acostumbra</w:t>
-      </w:r>
-      <w:proofErr w:type="gramEnd"/>
-      <w:r>
-        <w:rPr>
-          <w:lang w:val="es-AR"/>
-        </w:rPr>
-        <w:t xml:space="preserve"> colocar una carpeta llamada </w:t>
+        <w:t xml:space="preserve">Se acostumbra colocar una carpeta llamada </w:t>
       </w:r>
       <w:r>
         <w:rPr>
@@ -933,45 +876,602 @@
         <w:rPr>
           <w:lang w:val="es-AR"/>
         </w:rPr>
+        <w:t xml:space="preserve"> a</w:t>
+      </w:r>
+      <w:r>
+        <w:rPr>
+          <w:lang w:val="es-AR"/>
+        </w:rPr>
+        <w:t xml:space="preserve">lert() es </w:t>
+      </w:r>
+      <w:r>
+        <w:rPr>
+          <w:lang w:val="es-AR"/>
+        </w:rPr>
+        <w:t>solo para mostrar, prom</w:t>
+      </w:r>
+      <w:r>
+        <w:rPr>
+          <w:lang w:val="es-AR"/>
+        </w:rPr>
+        <w:t>p</w:t>
+      </w:r>
+      <w:r>
+        <w:rPr>
+          <w:lang w:val="es-AR"/>
+        </w:rPr>
+        <w:t>t() para ingresar algun dato y confirm() para confirmar o no algo</w:t>
+      </w:r>
+    </w:p>
+    <w:p>
+      <w:pPr>
+        <w:pStyle w:val="Heading1"/>
+        <w:rPr>
+          <w:lang w:val="es-AR"/>
+        </w:rPr>
+      </w:pPr>
+      <w:r>
+        <w:rPr>
+          <w:lang w:val="es-AR"/>
+        </w:rPr>
         <w:t xml:space="preserve"> </w:t>
       </w:r>
-      <w:proofErr w:type="gramStart"/>
-      <w:r>
-        <w:rPr>
-          <w:lang w:val="es-AR"/>
-        </w:rPr>
-        <w:t>a</w:t>
-      </w:r>
-      <w:r>
-        <w:rPr>
-          <w:lang w:val="es-AR"/>
-        </w:rPr>
-        <w:t>lert(</w:t>
-      </w:r>
-      <w:proofErr w:type="gramEnd"/>
-      <w:r>
-        <w:rPr>
-          <w:lang w:val="es-AR"/>
-        </w:rPr>
-        <w:t xml:space="preserve">) es </w:t>
-      </w:r>
-      <w:r>
-        <w:rPr>
-          <w:lang w:val="es-AR"/>
-        </w:rPr>
-        <w:t>solo para mostrar, prom</w:t>
-      </w:r>
-      <w:r>
-        <w:rPr>
-          <w:lang w:val="es-AR"/>
-        </w:rPr>
-        <w:t>p</w:t>
-      </w:r>
-      <w:r>
-        <w:rPr>
-          <w:lang w:val="es-AR"/>
-        </w:rPr>
-        <w:t>t() para ingresar algun dato y confirm() para confirmar o no algo</w:t>
+      <w:r>
+        <w:rPr>
+          <w:lang w:val="es-AR"/>
+        </w:rPr>
+        <w:t>Tipos primitivos</w:t>
+      </w:r>
+      <w:r>
+        <w:rPr>
+          <w:lang w:val="es-AR"/>
+        </w:rPr>
+        <w:t xml:space="preserve"> y objetos</w:t>
+      </w:r>
+    </w:p>
+    <w:p>
+      <w:pPr>
+        <w:rPr>
+          <w:lang w:val="es-AR"/>
+        </w:rPr>
+      </w:pPr>
+      <w:r>
+        <w:rPr>
+          <w:rStyle w:val="SubtleEmphasis"/>
+          <w:lang w:val="es-AR"/>
+        </w:rPr>
+        <w:t xml:space="preserve">Tipos </w:t>
+      </w:r>
+      <w:r>
+        <w:rPr>
+          <w:rStyle w:val="SubtleEmphasis"/>
+          <w:lang w:val="es-AR"/>
+        </w:rPr>
+        <w:t>Primitivos:</w:t>
+      </w:r>
+      <w:r>
+        <w:rPr>
+          <w:lang w:val="es-AR"/>
+        </w:rPr>
+        <w:t xml:space="preserve"> </w:t>
+      </w:r>
+      <w:r>
+        <w:rPr>
+          <w:lang w:val="es-AR"/>
+        </w:rPr>
+        <w:t xml:space="preserve">Number, string, </w:t>
+      </w:r>
+      <w:r>
+        <w:rPr>
+          <w:lang w:val="es-AR"/>
+        </w:rPr>
+        <w:t>bool, undefined, null</w:t>
+      </w:r>
+      <w:r>
+        <w:rPr>
+          <w:lang w:val="es-AR"/>
+        </w:rPr>
+        <w:t xml:space="preserve">. </w:t>
+      </w:r>
+      <w:r>
+        <w:rPr>
+          <w:lang w:val="es-AR"/>
+        </w:rPr>
+        <w:t>Sus valores s</w:t>
+      </w:r>
+      <w:r>
+        <w:rPr>
+          <w:lang w:val="es-AR"/>
+        </w:rPr>
+        <w:t>iempre se pasan por v</w:t>
+      </w:r>
+      <w:r>
+        <w:rPr>
+          <w:lang w:val="es-AR"/>
+        </w:rPr>
+        <w:t>alor</w:t>
+      </w:r>
+    </w:p>
+    <w:p>
+      <w:pPr>
+        <w:rPr>
+          <w:lang w:val="es-AR"/>
+        </w:rPr>
+      </w:pPr>
+      <w:r>
+        <w:rPr>
+          <w:rStyle w:val="SubtleEmphasis"/>
+          <w:lang w:val="es-AR"/>
+        </w:rPr>
+        <w:t>Objeto</w:t>
+      </w:r>
+      <w:r>
+        <w:rPr>
+          <w:rStyle w:val="SubtleEmphasis"/>
+          <w:lang w:val="es-AR"/>
+        </w:rPr>
+        <w:t xml:space="preserve"> </w:t>
+      </w:r>
+      <w:r>
+        <w:rPr>
+          <w:rStyle w:val="SubtleEmphasis"/>
+          <w:lang w:val="es-AR"/>
+        </w:rPr>
+        <w:t>definido</w:t>
+      </w:r>
+      <w:r>
+        <w:rPr>
+          <w:rStyle w:val="SubtleEmphasis"/>
+          <w:lang w:val="es-AR"/>
+        </w:rPr>
+        <w:t xml:space="preserve"> o literal</w:t>
+      </w:r>
+      <w:r>
+        <w:rPr>
+          <w:rStyle w:val="SubtleEmphasis"/>
+          <w:lang w:val="es-AR"/>
+        </w:rPr>
+        <w:t xml:space="preserve"> -</w:t>
+      </w:r>
+      <w:r>
+        <w:rPr>
+          <w:rStyle w:val="SubtleEmphasis"/>
+          <w:lang w:val="es-AR"/>
+        </w:rPr>
+        <w:t xml:space="preserve"> con nomenclatura de pare</w:t>
+      </w:r>
+      <w:r>
+        <w:rPr>
+          <w:rStyle w:val="SubtleEmphasis"/>
+          <w:lang w:val="es-AR"/>
+        </w:rPr>
+        <w:t>s</w:t>
+      </w:r>
+      <w:r>
+        <w:rPr>
+          <w:rStyle w:val="SubtleEmphasis"/>
+          <w:lang w:val="es-AR"/>
+        </w:rPr>
+        <w:t>-</w:t>
+      </w:r>
+      <w:r>
+        <w:rPr>
+          <w:rStyle w:val="SubtleEmphasis"/>
+          <w:lang w:val="es-AR"/>
+        </w:rPr>
+        <w:t>:</w:t>
+      </w:r>
+      <w:r>
+        <w:rPr>
+          <w:lang w:val="es-AR"/>
+        </w:rPr>
+        <w:t xml:space="preserve"> sus valores s</w:t>
+      </w:r>
+      <w:r>
+        <w:rPr>
+          <w:lang w:val="es-AR"/>
+        </w:rPr>
+        <w:t>iempre se pasan por referencia</w:t>
+      </w:r>
+      <w:r>
+        <w:rPr>
+          <w:lang w:val="es-AR"/>
+        </w:rPr>
+        <w:t xml:space="preserve"> y se ordenan por </w:t>
+      </w:r>
+      <w:r>
+        <w:rPr>
+          <w:lang w:val="es-AR"/>
+        </w:rPr>
+        <w:t>orden alfabetico por defecto.</w:t>
+      </w:r>
+    </w:p>
+    <w:p>
+      <w:pPr>
+        <w:rPr>
+          <w:lang w:val="es-AR"/>
+        </w:rPr>
+      </w:pPr>
+      <w:bookmarkStart w:id="0" w:name="OLE_LINK9"/>
+      <w:r>
+        <w:rPr>
+          <w:lang w:val="es-AR"/>
+        </w:rPr>
+        <w:t>var obj =  {</w:t>
+      </w:r>
+    </w:p>
+    <w:p>
+      <w:pPr>
+        <w:rPr>
+          <w:lang w:val="es-AR"/>
+        </w:rPr>
+      </w:pPr>
+      <w:bookmarkStart w:id="1" w:name="OLE_LINK1"/>
+      <w:r>
+        <w:rPr>
+          <w:lang w:val="es-AR"/>
+        </w:rPr>
+        <w:t>numero:</w:t>
+      </w:r>
+      <w:r>
+        <w:rPr>
+          <w:lang w:val="es-AR"/>
+        </w:rPr>
+        <w:t xml:space="preserve"> </w:t>
+      </w:r>
+      <w:r>
+        <w:rPr>
+          <w:lang w:val="es-AR"/>
+        </w:rPr>
+        <w:t>10,</w:t>
+      </w:r>
+    </w:p>
+    <w:p>
+      <w:pPr>
+        <w:rPr>
+          <w:lang w:val="es-AR"/>
+        </w:rPr>
+      </w:pPr>
+      <w:r>
+        <w:rPr>
+          <w:lang w:val="es-AR"/>
+        </w:rPr>
+        <w:t>nombre</w:t>
+      </w:r>
+      <w:r>
+        <w:rPr>
+          <w:lang w:val="es-AR"/>
+        </w:rPr>
+        <w:t>:</w:t>
+      </w:r>
+      <w:r>
+        <w:rPr>
+          <w:lang w:val="es-AR"/>
+        </w:rPr>
+        <w:t xml:space="preserve"> </w:t>
+      </w:r>
+      <w:r>
+        <w:rPr>
+          <w:lang w:val="es-AR"/>
+        </w:rPr>
+        <w:t>”Pablo”</w:t>
+      </w:r>
+      <w:r>
+        <w:rPr>
+          <w:lang w:val="es-AR"/>
+        </w:rPr>
+        <w:t>,</w:t>
+      </w:r>
+    </w:p>
+    <w:p>
+      <w:pPr>
+        <w:rPr>
+          <w:lang w:val="es-AR"/>
+        </w:rPr>
+      </w:pPr>
+      <w:r>
+        <w:rPr>
+          <w:lang w:val="es-AR"/>
+        </w:rPr>
+        <w:lastRenderedPageBreak/>
+        <w:t xml:space="preserve">‘ultima-pelicula’: </w:t>
+      </w:r>
+      <w:r>
+        <w:rPr>
+          <w:lang w:val="es-AR"/>
+        </w:rPr>
+        <w:t xml:space="preserve">‘Infinit War’//deja hacer esto y se obtiene asi: </w:t>
+      </w:r>
+      <w:r>
+        <w:rPr>
+          <w:lang w:val="es-AR"/>
+        </w:rPr>
+        <w:t>obj[‘ultima-pelicula’]</w:t>
+      </w:r>
+    </w:p>
+    <w:bookmarkEnd w:id="1"/>
+    <w:p>
+      <w:pPr>
+        <w:rPr>
+          <w:lang w:val="es-AR"/>
+        </w:rPr>
+      </w:pPr>
+      <w:r>
+        <w:rPr>
+          <w:lang w:val="es-AR"/>
+        </w:rPr>
+        <w:t>};</w:t>
+      </w:r>
+    </w:p>
+    <w:bookmarkEnd w:id="0"/>
+    <w:p>
+      <w:pPr>
+        <w:rPr>
+          <w:lang w:val="es-AR"/>
+        </w:rPr>
+      </w:pPr>
+      <w:r>
+        <w:rPr>
+          <w:rStyle w:val="SubtleEmphasis"/>
+          <w:lang w:val="es-AR"/>
+        </w:rPr>
+        <w:t>Objeto Anonimo:</w:t>
+      </w:r>
+      <w:r>
+        <w:rPr>
+          <w:lang w:val="es-AR"/>
+        </w:rPr>
+        <w:t xml:space="preserve"> </w:t>
+      </w:r>
+      <w:r>
+        <w:rPr>
+          <w:lang w:val="es-AR"/>
+        </w:rPr>
+        <w:t>{</w:t>
+      </w:r>
+    </w:p>
+    <w:p>
+      <w:pPr>
+        <w:rPr>
+          <w:lang w:val="es-AR"/>
+        </w:rPr>
+      </w:pPr>
+      <w:r>
+        <w:rPr>
+          <w:lang w:val="es-AR"/>
+        </w:rPr>
+        <w:t>numero:10,</w:t>
+      </w:r>
+    </w:p>
+    <w:p>
+      <w:pPr>
+        <w:rPr>
+          <w:lang w:val="es-AR"/>
+        </w:rPr>
+      </w:pPr>
+      <w:r>
+        <w:rPr>
+          <w:lang w:val="es-AR"/>
+        </w:rPr>
+        <w:t>nombre=”Pablo”</w:t>
+      </w:r>
+    </w:p>
+    <w:p>
+      <w:pPr>
+        <w:rPr>
+          <w:lang w:val="es-AR"/>
+        </w:rPr>
+      </w:pPr>
+      <w:r>
+        <w:rPr>
+          <w:lang w:val="es-AR"/>
+        </w:rPr>
+        <w:t>}</w:t>
+      </w:r>
+      <w:r>
+        <w:rPr>
+          <w:lang w:val="es-AR"/>
+        </w:rPr>
+        <w:t>;</w:t>
+      </w:r>
+    </w:p>
+    <w:p>
+      <w:pPr>
+        <w:rPr>
+          <w:lang w:val="es-AR"/>
+        </w:rPr>
+      </w:pPr>
+      <w:r>
+        <w:rPr>
+          <w:lang w:val="es-AR"/>
+        </w:rPr>
+        <w:t xml:space="preserve">Un objeto puede tener otro objeto dentro. </w:t>
+      </w:r>
+      <w:r>
+        <w:rPr>
+          <w:lang w:val="es-AR"/>
+        </w:rPr>
+        <w:t>(Cadena de objetos)</w:t>
+      </w:r>
+    </w:p>
+    <w:p>
+      <w:pPr>
+        <w:rPr>
+          <w:lang w:val="es-AR"/>
+        </w:rPr>
+      </w:pPr>
+      <w:r>
+        <w:rPr>
+          <w:lang w:val="es-AR"/>
+        </w:rPr>
+        <w:t>S</w:t>
+      </w:r>
+      <w:r>
+        <w:rPr>
+          <w:lang w:val="es-AR"/>
+        </w:rPr>
+        <w:t xml:space="preserve">e puede borrar una propiedad haciendo: delete </w:t>
+      </w:r>
+      <w:r>
+        <w:rPr>
+          <w:lang w:val="es-AR"/>
+        </w:rPr>
+        <w:t>obj.nombre;</w:t>
+      </w:r>
+    </w:p>
+    <w:p>
+      <w:pPr>
+        <w:rPr>
+          <w:lang w:val="es-AR"/>
+        </w:rPr>
+      </w:pPr>
+      <w:r>
+        <w:rPr>
+          <w:lang w:val="es-AR"/>
+        </w:rPr>
+        <w:t>Crear una nueva propiedad obj.</w:t>
+      </w:r>
+      <w:r>
+        <w:rPr>
+          <w:lang w:val="es-AR"/>
+        </w:rPr>
+        <w:t xml:space="preserve">existe= true; </w:t>
+      </w:r>
+    </w:p>
+    <w:p>
+      <w:pPr>
+        <w:rPr>
+          <w:lang w:val="es-AR"/>
+        </w:rPr>
+      </w:pPr>
+      <w:r>
+        <w:rPr>
+          <w:lang w:val="es-AR"/>
+        </w:rPr>
+        <w:t>Object</w:t>
+      </w:r>
+      <w:r>
+        <w:rPr>
+          <w:lang w:val="es-AR"/>
+        </w:rPr>
+        <w:t xml:space="preserve">.entries(objeto); </w:t>
+      </w:r>
+      <w:r>
+        <w:rPr>
+          <w:lang w:val="es-AR"/>
+        </w:rPr>
+        <w:t>//</w:t>
+      </w:r>
+      <w:r>
+        <w:rPr>
+          <w:lang w:val="es-AR"/>
+        </w:rPr>
+        <w:t>conviete el objeto en un arreglo de pares de valores</w:t>
+      </w:r>
+    </w:p>
+    <w:p>
+      <w:pPr>
+        <w:rPr>
+          <w:lang w:val="es-AR"/>
+        </w:rPr>
+      </w:pPr>
+      <w:r>
+        <w:rPr>
+          <w:lang w:val="es-AR"/>
+        </w:rPr>
+        <w:t xml:space="preserve">Object.freeze(objeto); //No permite que se modifiquen sus </w:t>
+      </w:r>
+      <w:r>
+        <w:rPr>
+          <w:lang w:val="es-AR"/>
+        </w:rPr>
+        <w:t>propiedades</w:t>
+      </w:r>
+      <w:r>
+        <w:rPr>
+          <w:lang w:val="es-AR"/>
+        </w:rPr>
+        <w:t>, no se pueden agregar eliminar ni modificar sus valores directos</w:t>
+      </w:r>
+      <w:r>
+        <w:rPr>
+          <w:lang w:val="es-AR"/>
+        </w:rPr>
+        <w:t xml:space="preserve"> pero si de los objetos que se encuentren dentro del obteo , si queremos detener esto debemos hacer un freeze de ese</w:t>
+      </w:r>
+      <w:r>
+        <w:rPr>
+          <w:lang w:val="es-AR"/>
+        </w:rPr>
+        <w:t xml:space="preserve"> objeto interior</w:t>
+      </w:r>
+    </w:p>
+    <w:p>
+      <w:pPr>
+        <w:rPr>
+          <w:lang w:val="es-AR"/>
+        </w:rPr>
+      </w:pPr>
+      <w:r>
+        <w:rPr>
+          <w:lang w:val="es-AR"/>
+        </w:rPr>
+        <w:t>Object.</w:t>
+      </w:r>
+      <w:r>
+        <w:rPr>
+          <w:lang w:val="es-AR"/>
+        </w:rPr>
+        <w:t>getOwnPr</w:t>
+      </w:r>
+      <w:r>
+        <w:rPr>
+          <w:lang w:val="es-AR"/>
+        </w:rPr>
+        <w:t>o</w:t>
+      </w:r>
+      <w:r>
+        <w:rPr>
+          <w:lang w:val="es-AR"/>
+        </w:rPr>
+        <w:t>perti</w:t>
+      </w:r>
+      <w:r>
+        <w:rPr>
+          <w:lang w:val="es-AR"/>
+        </w:rPr>
+        <w:t>y</w:t>
+      </w:r>
+      <w:r>
+        <w:rPr>
+          <w:lang w:val="es-AR"/>
+        </w:rPr>
+        <w:t>N</w:t>
+      </w:r>
+      <w:r>
+        <w:rPr>
+          <w:lang w:val="es-AR"/>
+        </w:rPr>
+        <w:t>ames(objeto); // obtiene todas las propiedades</w:t>
+      </w:r>
+      <w:r>
+        <w:rPr>
+          <w:lang w:val="es-AR"/>
+        </w:rPr>
+        <w:t xml:space="preserve"> en un arreglo</w:t>
+      </w:r>
+    </w:p>
+    <w:p>
+      <w:pPr>
+        <w:rPr>
+          <w:lang w:val="es-AR"/>
+        </w:rPr>
+      </w:pPr>
+      <w:r>
+        <w:rPr>
+          <w:lang w:val="es-AR"/>
+        </w:rPr>
+        <w:t>Object.values(objeto); //devuelve los valores en un arreglo</w:t>
       </w:r>
     </w:p>
     <w:p>
@@ -985,389 +1485,70 @@
         <w:rPr>
           <w:lang w:val="es-AR"/>
         </w:rPr>
-        <w:t xml:space="preserve"> </w:t>
-      </w:r>
-      <w:r>
-        <w:rPr>
-          <w:lang w:val="es-AR"/>
-        </w:rPr>
-        <w:t>Tipos primitivos</w:t>
-      </w:r>
-      <w:r>
-        <w:rPr>
-          <w:lang w:val="es-AR"/>
-        </w:rPr>
-        <w:t xml:space="preserve"> y objetos</w:t>
-      </w:r>
-    </w:p>
-    <w:p>
-      <w:pPr>
-        <w:rPr>
-          <w:lang w:val="es-AR"/>
-        </w:rPr>
-      </w:pPr>
-      <w:r>
-        <w:rPr>
-          <w:rStyle w:val="SubtleEmphasis"/>
-          <w:lang w:val="es-AR"/>
-        </w:rPr>
-        <w:t xml:space="preserve">Tipos </w:t>
-      </w:r>
-      <w:r>
-        <w:rPr>
-          <w:rStyle w:val="SubtleEmphasis"/>
-          <w:lang w:val="es-AR"/>
-        </w:rPr>
-        <w:t>Primitivos:</w:t>
-      </w:r>
-      <w:r>
-        <w:rPr>
-          <w:lang w:val="es-AR"/>
-        </w:rPr>
-        <w:t xml:space="preserve"> </w:t>
-      </w:r>
-      <w:r>
-        <w:rPr>
-          <w:lang w:val="es-AR"/>
-        </w:rPr>
-        <w:t xml:space="preserve">Number, string, </w:t>
-      </w:r>
-      <w:r>
-        <w:rPr>
-          <w:lang w:val="es-AR"/>
-        </w:rPr>
-        <w:t>bool, undefined, null</w:t>
-      </w:r>
-      <w:r>
-        <w:rPr>
-          <w:lang w:val="es-AR"/>
-        </w:rPr>
-        <w:t xml:space="preserve">. </w:t>
-      </w:r>
-      <w:r>
-        <w:rPr>
-          <w:lang w:val="es-AR"/>
-        </w:rPr>
-        <w:t>Sus valores s</w:t>
-      </w:r>
-      <w:r>
-        <w:rPr>
-          <w:lang w:val="es-AR"/>
-        </w:rPr>
-        <w:t>iempre se pasan por v</w:t>
-      </w:r>
-      <w:r>
-        <w:rPr>
-          <w:lang w:val="es-AR"/>
-        </w:rPr>
-        <w:t>alor</w:t>
-      </w:r>
-    </w:p>
-    <w:p>
-      <w:pPr>
-        <w:rPr>
-          <w:lang w:val="es-AR"/>
-        </w:rPr>
-      </w:pPr>
-      <w:r>
-        <w:rPr>
-          <w:rStyle w:val="SubtleEmphasis"/>
-          <w:lang w:val="es-AR"/>
-        </w:rPr>
-        <w:t>Objeto</w:t>
-      </w:r>
-      <w:r>
-        <w:rPr>
-          <w:rStyle w:val="SubtleEmphasis"/>
-          <w:lang w:val="es-AR"/>
-        </w:rPr>
-        <w:t xml:space="preserve"> </w:t>
-      </w:r>
-      <w:r>
-        <w:rPr>
-          <w:rStyle w:val="SubtleEmphasis"/>
-          <w:lang w:val="es-AR"/>
-        </w:rPr>
-        <w:t>definido</w:t>
-      </w:r>
-      <w:r>
-        <w:rPr>
-          <w:rStyle w:val="SubtleEmphasis"/>
-          <w:lang w:val="es-AR"/>
-        </w:rPr>
-        <w:t xml:space="preserve"> o literal</w:t>
-      </w:r>
-      <w:r>
-        <w:rPr>
-          <w:rStyle w:val="SubtleEmphasis"/>
-          <w:lang w:val="es-AR"/>
-        </w:rPr>
-        <w:t xml:space="preserve"> -</w:t>
-      </w:r>
-      <w:r>
-        <w:rPr>
-          <w:rStyle w:val="SubtleEmphasis"/>
-          <w:lang w:val="es-AR"/>
-        </w:rPr>
-        <w:t xml:space="preserve"> con nomenclatura de pare</w:t>
-      </w:r>
-      <w:r>
-        <w:rPr>
-          <w:rStyle w:val="SubtleEmphasis"/>
-          <w:lang w:val="es-AR"/>
-        </w:rPr>
-        <w:t>s</w:t>
-      </w:r>
-      <w:r>
-        <w:rPr>
-          <w:rStyle w:val="SubtleEmphasis"/>
-          <w:lang w:val="es-AR"/>
-        </w:rPr>
-        <w:t>-</w:t>
-      </w:r>
-      <w:r>
-        <w:rPr>
-          <w:rStyle w:val="SubtleEmphasis"/>
-          <w:lang w:val="es-AR"/>
-        </w:rPr>
-        <w:t>:</w:t>
-      </w:r>
-      <w:r>
-        <w:rPr>
-          <w:lang w:val="es-AR"/>
-        </w:rPr>
-        <w:t xml:space="preserve"> sus valores s</w:t>
-      </w:r>
-      <w:r>
-        <w:rPr>
-          <w:lang w:val="es-AR"/>
-        </w:rPr>
-        <w:t>iempre se pasan por referencia</w:t>
-      </w:r>
-      <w:r>
-        <w:rPr>
-          <w:lang w:val="es-AR"/>
-        </w:rPr>
-        <w:t xml:space="preserve"> y se ordenan por </w:t>
-      </w:r>
-      <w:r>
-        <w:rPr>
-          <w:lang w:val="es-AR"/>
-        </w:rPr>
-        <w:t>orden alfabetico por defecto.</w:t>
-      </w:r>
-    </w:p>
-    <w:p>
-      <w:pPr>
-        <w:rPr>
-          <w:lang w:val="es-AR"/>
-        </w:rPr>
-      </w:pPr>
-      <w:bookmarkStart w:id="0" w:name="OLE_LINK9"/>
-      <w:r>
-        <w:rPr>
-          <w:lang w:val="es-AR"/>
-        </w:rPr>
-        <w:t xml:space="preserve">var obj </w:t>
-      </w:r>
-      <w:proofErr w:type="gramStart"/>
-      <w:r>
-        <w:rPr>
-          <w:lang w:val="es-AR"/>
-        </w:rPr>
-        <w:t>=  {</w:t>
-      </w:r>
-      <w:proofErr w:type="gramEnd"/>
-    </w:p>
-    <w:p>
-      <w:pPr>
-        <w:rPr>
-          <w:lang w:val="es-AR"/>
-        </w:rPr>
-      </w:pPr>
-      <w:bookmarkStart w:id="1" w:name="OLE_LINK1"/>
-      <w:r>
-        <w:rPr>
-          <w:lang w:val="es-AR"/>
-        </w:rPr>
-        <w:t>numero:</w:t>
-      </w:r>
-      <w:r>
-        <w:rPr>
-          <w:lang w:val="es-AR"/>
-        </w:rPr>
-        <w:t xml:space="preserve"> </w:t>
-      </w:r>
-      <w:r>
-        <w:rPr>
-          <w:lang w:val="es-AR"/>
-        </w:rPr>
-        <w:t>10,</w:t>
-      </w:r>
-    </w:p>
-    <w:p>
-      <w:pPr>
-        <w:rPr>
-          <w:lang w:val="es-AR"/>
-        </w:rPr>
-      </w:pPr>
-      <w:r>
-        <w:rPr>
-          <w:lang w:val="es-AR"/>
-        </w:rPr>
-        <w:t>nombre</w:t>
-      </w:r>
-      <w:proofErr w:type="gramStart"/>
-      <w:r>
-        <w:rPr>
-          <w:lang w:val="es-AR"/>
-        </w:rPr>
-        <w:t>:</w:t>
-      </w:r>
-      <w:r>
-        <w:rPr>
-          <w:lang w:val="es-AR"/>
-        </w:rPr>
-        <w:t xml:space="preserve"> </w:t>
-      </w:r>
-      <w:r>
-        <w:rPr>
-          <w:lang w:val="es-AR"/>
-        </w:rPr>
-        <w:t>”Pablo</w:t>
-      </w:r>
-      <w:proofErr w:type="gramEnd"/>
-      <w:r>
-        <w:rPr>
-          <w:lang w:val="es-AR"/>
-        </w:rPr>
-        <w:t>”</w:t>
-      </w:r>
-      <w:r>
-        <w:rPr>
-          <w:lang w:val="es-AR"/>
-        </w:rPr>
-        <w:t>,</w:t>
-      </w:r>
-    </w:p>
-    <w:p>
-      <w:pPr>
-        <w:rPr>
-          <w:lang w:val="es-AR"/>
-        </w:rPr>
-      </w:pPr>
-      <w:r>
-        <w:rPr>
-          <w:lang w:val="es-AR"/>
-        </w:rPr>
-        <w:t xml:space="preserve">‘ultima-pelicula’: </w:t>
-      </w:r>
-      <w:r>
-        <w:rPr>
-          <w:lang w:val="es-AR"/>
-        </w:rPr>
-        <w:t xml:space="preserve">‘Infinit War’//deja hacer esto y se obtiene asi: </w:t>
-      </w:r>
-      <w:r>
-        <w:rPr>
-          <w:lang w:val="es-AR"/>
-        </w:rPr>
-        <w:t>obj[‘ultima-pelicula’]</w:t>
-      </w:r>
-    </w:p>
-    <w:bookmarkEnd w:id="1"/>
-    <w:p>
-      <w:pPr>
-        <w:rPr>
-          <w:lang w:val="es-AR"/>
-        </w:rPr>
-      </w:pPr>
-      <w:r>
-        <w:rPr>
-          <w:lang w:val="es-AR"/>
-        </w:rPr>
-        <w:lastRenderedPageBreak/>
-        <w:t>};</w:t>
-      </w:r>
-    </w:p>
-    <w:bookmarkEnd w:id="0"/>
-    <w:p>
-      <w:pPr>
-        <w:rPr>
-          <w:lang w:val="es-AR"/>
-        </w:rPr>
-      </w:pPr>
-      <w:r>
-        <w:rPr>
-          <w:rStyle w:val="SubtleEmphasis"/>
-          <w:lang w:val="es-AR"/>
-        </w:rPr>
-        <w:t>Objeto Anonimo:</w:t>
-      </w:r>
-      <w:r>
-        <w:rPr>
-          <w:lang w:val="es-AR"/>
-        </w:rPr>
-        <w:t xml:space="preserve"> </w:t>
-      </w:r>
-      <w:r>
-        <w:rPr>
-          <w:lang w:val="es-AR"/>
-        </w:rPr>
-        <w:t>{</w:t>
-      </w:r>
-    </w:p>
-    <w:p>
-      <w:pPr>
-        <w:rPr>
-          <w:lang w:val="es-AR"/>
-        </w:rPr>
-      </w:pPr>
-      <w:r>
-        <w:rPr>
-          <w:lang w:val="es-AR"/>
-        </w:rPr>
-        <w:t>numero:10,</w:t>
-      </w:r>
-    </w:p>
-    <w:p>
-      <w:pPr>
-        <w:rPr>
-          <w:lang w:val="es-AR"/>
-        </w:rPr>
-      </w:pPr>
-      <w:r>
-        <w:rPr>
-          <w:lang w:val="es-AR"/>
-        </w:rPr>
-        <w:t>nombre</w:t>
-      </w:r>
-      <w:proofErr w:type="gramStart"/>
-      <w:r>
-        <w:rPr>
-          <w:lang w:val="es-AR"/>
-        </w:rPr>
-        <w:t>=”Pablo</w:t>
-      </w:r>
-      <w:proofErr w:type="gramEnd"/>
-      <w:r>
-        <w:rPr>
-          <w:lang w:val="es-AR"/>
-        </w:rPr>
-        <w:t>”</w:t>
-      </w:r>
-    </w:p>
-    <w:p>
-      <w:pPr>
-        <w:rPr>
-          <w:lang w:val="es-AR"/>
-        </w:rPr>
-      </w:pPr>
-      <w:r>
-        <w:rPr>
-          <w:lang w:val="es-AR"/>
-        </w:rPr>
-        <w:t>}</w:t>
+        <w:t>Notacion de Corchete</w:t>
+      </w:r>
+    </w:p>
+    <w:p>
+      <w:pPr>
+        <w:rPr>
+          <w:lang w:val="es-AR"/>
+        </w:rPr>
+      </w:pPr>
+      <w:r>
+        <w:rPr>
+          <w:lang w:val="es-AR"/>
+        </w:rPr>
+        <w:t>es necesaria cuando queremos apuntar a un</w:t>
+      </w:r>
+      <w:r>
+        <w:rPr>
+          <w:lang w:val="es-AR"/>
+        </w:rPr>
+        <w:t>a determinada</w:t>
+      </w:r>
+      <w:r>
+        <w:rPr>
+          <w:lang w:val="es-AR"/>
+        </w:rPr>
+        <w:t xml:space="preserve"> parte de un objeto y cuyo valor ya tenemos por ejemplo:</w:t>
+      </w:r>
+    </w:p>
+    <w:p>
+      <w:pPr>
+        <w:rPr>
+          <w:lang w:val="es-AR"/>
+        </w:rPr>
+      </w:pPr>
+      <w:r>
+        <w:rPr>
+          <w:lang w:val="es-AR"/>
+        </w:rPr>
+        <w:t>var campo =”edad”;</w:t>
+      </w:r>
+    </w:p>
+    <w:p>
+      <w:pPr>
+        <w:rPr>
+          <w:lang w:val="es-AR"/>
+        </w:rPr>
+      </w:pPr>
+      <w:r>
+        <w:rPr>
+          <w:lang w:val="es-AR"/>
+        </w:rPr>
+        <w:t>console.log( persona</w:t>
+      </w:r>
+      <w:r>
+        <w:rPr>
+          <w:lang w:val="es-AR"/>
+        </w:rPr>
+        <w:t>[campo]</w:t>
+      </w:r>
+      <w:r>
+        <w:rPr>
+          <w:lang w:val="es-AR"/>
+        </w:rPr>
+        <w:t xml:space="preserve"> )</w:t>
       </w:r>
       <w:r>
         <w:rPr>
@@ -1378,241 +1559,6 @@
     </w:p>
     <w:p>
       <w:pPr>
-        <w:rPr>
-          <w:lang w:val="es-AR"/>
-        </w:rPr>
-      </w:pPr>
-      <w:r>
-        <w:rPr>
-          <w:lang w:val="es-AR"/>
-        </w:rPr>
-        <w:t xml:space="preserve">Un objeto puede tener otro objeto dentro. </w:t>
-      </w:r>
-      <w:r>
-        <w:rPr>
-          <w:lang w:val="es-AR"/>
-        </w:rPr>
-        <w:t>(Cadena de objetos)</w:t>
-      </w:r>
-    </w:p>
-    <w:p>
-      <w:pPr>
-        <w:rPr>
-          <w:lang w:val="es-AR"/>
-        </w:rPr>
-      </w:pPr>
-      <w:r>
-        <w:rPr>
-          <w:lang w:val="es-AR"/>
-        </w:rPr>
-        <w:t>S</w:t>
-      </w:r>
-      <w:r>
-        <w:rPr>
-          <w:lang w:val="es-AR"/>
-        </w:rPr>
-        <w:t xml:space="preserve">e puede borrar una propiedad haciendo: delete </w:t>
-      </w:r>
-      <w:proofErr w:type="gramStart"/>
-      <w:r>
-        <w:rPr>
-          <w:lang w:val="es-AR"/>
-        </w:rPr>
-        <w:t>obj.nombre</w:t>
-      </w:r>
-      <w:proofErr w:type="gramEnd"/>
-      <w:r>
-        <w:rPr>
-          <w:lang w:val="es-AR"/>
-        </w:rPr>
-        <w:t>;</w:t>
-      </w:r>
-    </w:p>
-    <w:p>
-      <w:pPr>
-        <w:rPr>
-          <w:lang w:val="es-AR"/>
-        </w:rPr>
-      </w:pPr>
-      <w:r>
-        <w:rPr>
-          <w:lang w:val="es-AR"/>
-        </w:rPr>
-        <w:t xml:space="preserve">Crear una nueva propiedad </w:t>
-      </w:r>
-      <w:proofErr w:type="gramStart"/>
-      <w:r>
-        <w:rPr>
-          <w:lang w:val="es-AR"/>
-        </w:rPr>
-        <w:t>obj.</w:t>
-      </w:r>
-      <w:r>
-        <w:rPr>
-          <w:lang w:val="es-AR"/>
-        </w:rPr>
-        <w:t>existe</w:t>
-      </w:r>
-      <w:proofErr w:type="gramEnd"/>
-      <w:r>
-        <w:rPr>
-          <w:lang w:val="es-AR"/>
-        </w:rPr>
-        <w:t xml:space="preserve">= true; </w:t>
-      </w:r>
-    </w:p>
-    <w:p>
-      <w:pPr>
-        <w:rPr>
-          <w:lang w:val="es-AR"/>
-        </w:rPr>
-      </w:pPr>
-      <w:r>
-        <w:rPr>
-          <w:lang w:val="es-AR"/>
-        </w:rPr>
-        <w:t>Object</w:t>
-      </w:r>
-      <w:r>
-        <w:rPr>
-          <w:lang w:val="es-AR"/>
-        </w:rPr>
-        <w:t xml:space="preserve">.entries(objeto); </w:t>
-      </w:r>
-      <w:r>
-        <w:rPr>
-          <w:lang w:val="es-AR"/>
-        </w:rPr>
-        <w:t>//</w:t>
-      </w:r>
-      <w:r>
-        <w:rPr>
-          <w:lang w:val="es-AR"/>
-        </w:rPr>
-        <w:t>conviete el objeto en un arreglo de pares de valores</w:t>
-      </w:r>
-    </w:p>
-    <w:p>
-      <w:pPr>
-        <w:rPr>
-          <w:lang w:val="es-AR"/>
-        </w:rPr>
-      </w:pPr>
-      <w:r>
-        <w:rPr>
-          <w:lang w:val="es-AR"/>
-        </w:rPr>
-        <w:t xml:space="preserve">Object.freeze(objeto); //No permite que se modifiquen sus </w:t>
-      </w:r>
-      <w:r>
-        <w:rPr>
-          <w:lang w:val="es-AR"/>
-        </w:rPr>
-        <w:t>propiedades</w:t>
-      </w:r>
-      <w:r>
-        <w:rPr>
-          <w:lang w:val="es-AR"/>
-        </w:rPr>
-        <w:t>, no se pueden agregar eliminar ni modificar sus valores directos</w:t>
-      </w:r>
-      <w:r>
-        <w:rPr>
-          <w:lang w:val="es-AR"/>
-        </w:rPr>
-        <w:t xml:space="preserve"> pero si de los objetos que se encuentren dentro del </w:t>
-      </w:r>
-      <w:proofErr w:type="gramStart"/>
-      <w:r>
-        <w:rPr>
-          <w:lang w:val="es-AR"/>
-        </w:rPr>
-        <w:t>obteo ,</w:t>
-      </w:r>
-      <w:proofErr w:type="gramEnd"/>
-      <w:r>
-        <w:rPr>
-          <w:lang w:val="es-AR"/>
-        </w:rPr>
-        <w:t xml:space="preserve"> si queremos detener esto debemos hacer un freeze de ese</w:t>
-      </w:r>
-      <w:r>
-        <w:rPr>
-          <w:lang w:val="es-AR"/>
-        </w:rPr>
-        <w:t xml:space="preserve"> objeto interior</w:t>
-      </w:r>
-    </w:p>
-    <w:p>
-      <w:pPr>
-        <w:rPr>
-          <w:lang w:val="es-AR"/>
-        </w:rPr>
-      </w:pPr>
-      <w:r>
-        <w:rPr>
-          <w:lang w:val="es-AR"/>
-        </w:rPr>
-        <w:t>Object.</w:t>
-      </w:r>
-      <w:r>
-        <w:rPr>
-          <w:lang w:val="es-AR"/>
-        </w:rPr>
-        <w:t>getOwnPr</w:t>
-      </w:r>
-      <w:r>
-        <w:rPr>
-          <w:lang w:val="es-AR"/>
-        </w:rPr>
-        <w:t>o</w:t>
-      </w:r>
-      <w:r>
-        <w:rPr>
-          <w:lang w:val="es-AR"/>
-        </w:rPr>
-        <w:t>perti</w:t>
-      </w:r>
-      <w:r>
-        <w:rPr>
-          <w:lang w:val="es-AR"/>
-        </w:rPr>
-        <w:t>y</w:t>
-      </w:r>
-      <w:r>
-        <w:rPr>
-          <w:lang w:val="es-AR"/>
-        </w:rPr>
-        <w:t>N</w:t>
-      </w:r>
-      <w:r>
-        <w:rPr>
-          <w:lang w:val="es-AR"/>
-        </w:rPr>
-        <w:t>ames(objeto); // obtiene todas las propiedades</w:t>
-      </w:r>
-      <w:r>
-        <w:rPr>
-          <w:lang w:val="es-AR"/>
-        </w:rPr>
-        <w:t xml:space="preserve"> en un arreglo</w:t>
-      </w:r>
-    </w:p>
-    <w:p>
-      <w:pPr>
-        <w:rPr>
-          <w:lang w:val="es-AR"/>
-        </w:rPr>
-      </w:pPr>
-      <w:r>
-        <w:rPr>
-          <w:lang w:val="es-AR"/>
-        </w:rPr>
-        <w:t>Object.values(objeto); //devuelve los valores en un arreglo</w:t>
-      </w:r>
-    </w:p>
-    <w:p>
-      <w:pPr>
         <w:pStyle w:val="Heading1"/>
         <w:rPr>
           <w:lang w:val="es-AR"/>
@@ -1622,134 +1568,13 @@
         <w:rPr>
           <w:lang w:val="es-AR"/>
         </w:rPr>
-        <w:t>Notacion de Corchete</w:t>
-      </w:r>
-    </w:p>
-    <w:p>
-      <w:pPr>
-        <w:rPr>
-          <w:lang w:val="es-AR"/>
-        </w:rPr>
-      </w:pPr>
-      <w:r>
-        <w:rPr>
-          <w:lang w:val="es-AR"/>
-        </w:rPr>
-        <w:t>es necesaria cuando queremos apuntar a un</w:t>
-      </w:r>
-      <w:r>
-        <w:rPr>
-          <w:lang w:val="es-AR"/>
-        </w:rPr>
-        <w:t>a determinada</w:t>
-      </w:r>
-      <w:r>
-        <w:rPr>
-          <w:lang w:val="es-AR"/>
-        </w:rPr>
-        <w:t xml:space="preserve"> parte de un objeto y cuyo valor ya </w:t>
-      </w:r>
-      <w:proofErr w:type="gramStart"/>
-      <w:r>
-        <w:rPr>
-          <w:lang w:val="es-AR"/>
-        </w:rPr>
-        <w:t>tenemos</w:t>
-      </w:r>
-      <w:proofErr w:type="gramEnd"/>
-      <w:r>
-        <w:rPr>
-          <w:lang w:val="es-AR"/>
-        </w:rPr>
-        <w:t xml:space="preserve"> por ejemplo:</w:t>
-      </w:r>
-    </w:p>
-    <w:p>
-      <w:pPr>
-        <w:rPr>
-          <w:lang w:val="es-AR"/>
-        </w:rPr>
-      </w:pPr>
-      <w:r>
-        <w:rPr>
-          <w:lang w:val="es-AR"/>
-        </w:rPr>
-        <w:t xml:space="preserve">var campo </w:t>
-      </w:r>
-      <w:proofErr w:type="gramStart"/>
-      <w:r>
-        <w:rPr>
-          <w:lang w:val="es-AR"/>
-        </w:rPr>
-        <w:t>=”edad</w:t>
-      </w:r>
-      <w:proofErr w:type="gramEnd"/>
-      <w:r>
-        <w:rPr>
-          <w:lang w:val="es-AR"/>
-        </w:rPr>
-        <w:t>”;</w:t>
-      </w:r>
-    </w:p>
-    <w:p>
-      <w:pPr>
-        <w:rPr>
-          <w:lang w:val="es-AR"/>
-        </w:rPr>
-      </w:pPr>
-      <w:proofErr w:type="gramStart"/>
-      <w:r>
-        <w:rPr>
-          <w:lang w:val="es-AR"/>
-        </w:rPr>
-        <w:t>console.log( persona</w:t>
-      </w:r>
-      <w:proofErr w:type="gramEnd"/>
-      <w:r>
-        <w:rPr>
-          <w:lang w:val="es-AR"/>
-        </w:rPr>
-        <w:t>[campo]</w:t>
-      </w:r>
-      <w:r>
-        <w:rPr>
-          <w:lang w:val="es-AR"/>
-        </w:rPr>
-        <w:t xml:space="preserve"> )</w:t>
-      </w:r>
-      <w:r>
-        <w:rPr>
-          <w:lang w:val="es-AR"/>
-        </w:rPr>
-        <w:t>;</w:t>
-      </w:r>
-    </w:p>
-    <w:p>
-      <w:pPr>
-        <w:pStyle w:val="Heading1"/>
-        <w:rPr>
-          <w:lang w:val="es-AR"/>
-        </w:rPr>
-      </w:pPr>
-      <w:proofErr w:type="gramStart"/>
-      <w:r>
-        <w:rPr>
-          <w:lang w:val="es-AR"/>
-        </w:rPr>
         <w:t>Funciones</w:t>
       </w:r>
       <w:r>
         <w:rPr>
           <w:lang w:val="es-AR"/>
         </w:rPr>
-        <w:t>(</w:t>
-      </w:r>
-      <w:proofErr w:type="gramEnd"/>
-      <w:r>
-        <w:rPr>
-          <w:lang w:val="es-AR"/>
-        </w:rPr>
-        <w:t>no existen procedimientos o metodos)</w:t>
+        <w:t>(no existen procedimientos o metodos)</w:t>
       </w:r>
     </w:p>
     <w:p>
@@ -1897,7 +1722,6 @@
         </w:rPr>
         <w:t xml:space="preserve"> </w:t>
       </w:r>
-      <w:proofErr w:type="gramStart"/>
       <w:r>
         <w:rPr>
           <w:rFonts w:ascii="Consolas" w:eastAsia="Times New Roman" w:hAnsi="Consolas" w:cs="Times New Roman"/>
@@ -1922,7 +1746,6 @@
         </w:rPr>
         <w:t>(</w:t>
       </w:r>
-      <w:proofErr w:type="gramEnd"/>
       <w:r>
         <w:rPr>
           <w:rFonts w:ascii="Consolas" w:eastAsia="Times New Roman" w:hAnsi="Consolas" w:cs="Times New Roman"/>
@@ -2028,7 +1851,6 @@
         </w:rPr>
         <w:t xml:space="preserve">    </w:t>
       </w:r>
-      <w:proofErr w:type="gramStart"/>
       <w:r>
         <w:rPr>
           <w:rFonts w:ascii="Consolas" w:eastAsia="Times New Roman" w:hAnsi="Consolas" w:cs="Times New Roman"/>
@@ -2065,7 +1887,6 @@
         </w:rPr>
         <w:t>nombre</w:t>
       </w:r>
-      <w:proofErr w:type="gramEnd"/>
       <w:r>
         <w:rPr>
           <w:rFonts w:ascii="Consolas" w:eastAsia="Times New Roman" w:hAnsi="Consolas" w:cs="Times New Roman"/>
@@ -2153,7 +1974,6 @@
         </w:rPr>
         <w:t xml:space="preserve">    </w:t>
       </w:r>
-      <w:proofErr w:type="gramStart"/>
       <w:r>
         <w:rPr>
           <w:rFonts w:ascii="Consolas" w:eastAsia="Times New Roman" w:hAnsi="Consolas" w:cs="Times New Roman"/>
@@ -2190,7 +2010,6 @@
         </w:rPr>
         <w:t>apellido</w:t>
       </w:r>
-      <w:proofErr w:type="gramEnd"/>
       <w:r>
         <w:rPr>
           <w:rFonts w:ascii="Consolas" w:eastAsia="Times New Roman" w:hAnsi="Consolas" w:cs="Times New Roman"/>
@@ -2278,7 +2097,6 @@
         </w:rPr>
         <w:t xml:space="preserve">    </w:t>
       </w:r>
-      <w:proofErr w:type="gramStart"/>
       <w:r>
         <w:rPr>
           <w:rFonts w:ascii="Consolas" w:eastAsia="Times New Roman" w:hAnsi="Consolas" w:cs="Times New Roman"/>
@@ -2315,7 +2133,6 @@
         </w:rPr>
         <w:t>edad</w:t>
       </w:r>
-      <w:proofErr w:type="gramEnd"/>
       <w:r>
         <w:rPr>
           <w:rFonts w:ascii="Consolas" w:eastAsia="Times New Roman" w:hAnsi="Consolas" w:cs="Times New Roman"/>
@@ -2403,7 +2220,6 @@
         </w:rPr>
         <w:t xml:space="preserve">    </w:t>
       </w:r>
-      <w:proofErr w:type="gramStart"/>
       <w:r>
         <w:rPr>
           <w:rFonts w:ascii="Consolas" w:eastAsia="Times New Roman" w:hAnsi="Consolas" w:cs="Times New Roman"/>
@@ -2440,7 +2256,6 @@
         </w:rPr>
         <w:t>imprimirPersona</w:t>
       </w:r>
-      <w:proofErr w:type="gramEnd"/>
       <w:r>
         <w:rPr>
           <w:rFonts w:ascii="Consolas" w:eastAsia="Times New Roman" w:hAnsi="Consolas" w:cs="Times New Roman"/>
@@ -3078,7 +2893,6 @@
         </w:rPr>
         <w:t>(</w:t>
       </w:r>
-      <w:proofErr w:type="gramStart"/>
       <w:r>
         <w:rPr>
           <w:rFonts w:ascii="Consolas" w:eastAsia="Times New Roman" w:hAnsi="Consolas" w:cs="Times New Roman"/>
@@ -3115,7 +2929,6 @@
         </w:rPr>
         <w:t>imprimirPersona</w:t>
       </w:r>
-      <w:proofErr w:type="gramEnd"/>
       <w:r>
         <w:rPr>
           <w:rFonts w:ascii="Consolas" w:eastAsia="Times New Roman" w:hAnsi="Consolas" w:cs="Times New Roman"/>
@@ -3196,9 +3009,9 @@
           <w:lang w:val="es-AR"/>
           <w14:ligatures w14:val="none"/>
         </w:rPr>
+        <w:lastRenderedPageBreak/>
         <w:t>(</w:t>
       </w:r>
-      <w:proofErr w:type="gramStart"/>
       <w:r>
         <w:rPr>
           <w:rFonts w:ascii="Consolas" w:eastAsia="Times New Roman" w:hAnsi="Consolas" w:cs="Times New Roman"/>
@@ -3223,20 +3036,7 @@
           <w:lang w:val="es-AR"/>
           <w14:ligatures w14:val="none"/>
         </w:rPr>
-        <w:t>(</w:t>
-      </w:r>
-      <w:proofErr w:type="gramEnd"/>
-      <w:r>
-        <w:rPr>
-          <w:rFonts w:ascii="Consolas" w:eastAsia="Times New Roman" w:hAnsi="Consolas" w:cs="Times New Roman"/>
-          <w:color w:val="DDDDDD"/>
-          <w:kern w:val="0"/>
-          <w:sz w:val="21"/>
-          <w:szCs w:val="21"/>
-          <w:lang w:val="es-AR"/>
-          <w14:ligatures w14:val="none"/>
-        </w:rPr>
-        <w:t>){</w:t>
+        <w:t>(){</w:t>
       </w:r>
     </w:p>
     <w:p>
@@ -3362,7 +3162,6 @@
           <w:lang w:val="es-AR"/>
           <w14:ligatures w14:val="none"/>
         </w:rPr>
-        <w:lastRenderedPageBreak/>
         <w:t>})();</w:t>
       </w:r>
     </w:p>
@@ -3413,6 +3212,7 @@
           <w:kern w:val="0"/>
           <w:sz w:val="21"/>
           <w:szCs w:val="21"/>
+          <w:lang w:val="es-AR"/>
           <w14:ligatures w14:val="none"/>
         </w:rPr>
       </w:pPr>
@@ -3425,6 +3225,7 @@
           <w:kern w:val="0"/>
           <w:sz w:val="21"/>
           <w:szCs w:val="21"/>
+          <w:lang w:val="es-AR"/>
           <w14:ligatures w14:val="none"/>
         </w:rPr>
         <w:t>function</w:t>
@@ -3436,11 +3237,11 @@
           <w:kern w:val="0"/>
           <w:sz w:val="21"/>
           <w:szCs w:val="21"/>
+          <w:lang w:val="es-AR"/>
           <w14:ligatures w14:val="none"/>
         </w:rPr>
         <w:t xml:space="preserve"> </w:t>
       </w:r>
-      <w:proofErr w:type="gramStart"/>
       <w:r>
         <w:rPr>
           <w:rFonts w:ascii="Consolas" w:eastAsia="Times New Roman" w:hAnsi="Consolas" w:cs="Times New Roman"/>
@@ -3448,6 +3249,7 @@
           <w:kern w:val="0"/>
           <w:sz w:val="21"/>
           <w:szCs w:val="21"/>
+          <w:lang w:val="es-AR"/>
           <w14:ligatures w14:val="none"/>
         </w:rPr>
         <w:t>crearFuncion</w:t>
@@ -3459,21 +3261,10 @@
           <w:kern w:val="0"/>
           <w:sz w:val="21"/>
           <w:szCs w:val="21"/>
-          <w14:ligatures w14:val="none"/>
-        </w:rPr>
-        <w:t>(</w:t>
-      </w:r>
-      <w:proofErr w:type="gramEnd"/>
-      <w:r>
-        <w:rPr>
-          <w:rFonts w:ascii="Consolas" w:eastAsia="Times New Roman" w:hAnsi="Consolas" w:cs="Times New Roman"/>
-          <w:color w:val="DDDDDD"/>
-          <w:kern w:val="0"/>
-          <w:sz w:val="21"/>
-          <w:szCs w:val="21"/>
-          <w14:ligatures w14:val="none"/>
-        </w:rPr>
-        <w:t>){</w:t>
+          <w:lang w:val="es-AR"/>
+          <w14:ligatures w14:val="none"/>
+        </w:rPr>
+        <w:t>(){</w:t>
       </w:r>
     </w:p>
     <w:p>
@@ -3486,16 +3277,18 @@
           <w:kern w:val="0"/>
           <w:sz w:val="21"/>
           <w:szCs w:val="21"/>
-          <w14:ligatures w14:val="none"/>
-        </w:rPr>
-      </w:pPr>
-      <w:r>
-        <w:rPr>
-          <w:rFonts w:ascii="Consolas" w:eastAsia="Times New Roman" w:hAnsi="Consolas" w:cs="Times New Roman"/>
-          <w:color w:val="DDDDDD"/>
-          <w:kern w:val="0"/>
-          <w:sz w:val="21"/>
-          <w:szCs w:val="21"/>
+          <w:lang w:val="es-AR"/>
+          <w14:ligatures w14:val="none"/>
+        </w:rPr>
+      </w:pPr>
+      <w:r>
+        <w:rPr>
+          <w:rFonts w:ascii="Consolas" w:eastAsia="Times New Roman" w:hAnsi="Consolas" w:cs="Times New Roman"/>
+          <w:color w:val="DDDDDD"/>
+          <w:kern w:val="0"/>
+          <w:sz w:val="21"/>
+          <w:szCs w:val="21"/>
+          <w:lang w:val="es-AR"/>
           <w14:ligatures w14:val="none"/>
         </w:rPr>
         <w:t xml:space="preserve">    </w:t>
@@ -3511,16 +3304,18 @@
           <w:kern w:val="0"/>
           <w:sz w:val="21"/>
           <w:szCs w:val="21"/>
-          <w14:ligatures w14:val="none"/>
-        </w:rPr>
-      </w:pPr>
-      <w:r>
-        <w:rPr>
-          <w:rFonts w:ascii="Consolas" w:eastAsia="Times New Roman" w:hAnsi="Consolas" w:cs="Times New Roman"/>
-          <w:color w:val="DDDDDD"/>
-          <w:kern w:val="0"/>
-          <w:sz w:val="21"/>
-          <w:szCs w:val="21"/>
+          <w:lang w:val="es-AR"/>
+          <w14:ligatures w14:val="none"/>
+        </w:rPr>
+      </w:pPr>
+      <w:r>
+        <w:rPr>
+          <w:rFonts w:ascii="Consolas" w:eastAsia="Times New Roman" w:hAnsi="Consolas" w:cs="Times New Roman"/>
+          <w:color w:val="DDDDDD"/>
+          <w:kern w:val="0"/>
+          <w:sz w:val="21"/>
+          <w:szCs w:val="21"/>
+          <w:lang w:val="es-AR"/>
           <w14:ligatures w14:val="none"/>
         </w:rPr>
         <w:t xml:space="preserve">    </w:t>
@@ -3532,6 +3327,7 @@
           <w:kern w:val="0"/>
           <w:sz w:val="21"/>
           <w:szCs w:val="21"/>
+          <w:lang w:val="es-AR"/>
           <w14:ligatures w14:val="none"/>
         </w:rPr>
         <w:t>return</w:t>
@@ -3543,6 +3339,7 @@
           <w:kern w:val="0"/>
           <w:sz w:val="21"/>
           <w:szCs w:val="21"/>
+          <w:lang w:val="es-AR"/>
           <w14:ligatures w14:val="none"/>
         </w:rPr>
         <w:t xml:space="preserve"> </w:t>
@@ -3556,6 +3353,7 @@
           <w:kern w:val="0"/>
           <w:sz w:val="21"/>
           <w:szCs w:val="21"/>
+          <w:lang w:val="es-AR"/>
           <w14:ligatures w14:val="none"/>
         </w:rPr>
         <w:t>function</w:t>
@@ -3567,6 +3365,7 @@
           <w:kern w:val="0"/>
           <w:sz w:val="21"/>
           <w:szCs w:val="21"/>
+          <w:lang w:val="es-AR"/>
           <w14:ligatures w14:val="none"/>
         </w:rPr>
         <w:t xml:space="preserve"> (</w:t>
@@ -3580,23 +3379,23 @@
           <w:kern w:val="0"/>
           <w:sz w:val="21"/>
           <w:szCs w:val="21"/>
+          <w:lang w:val="es-AR"/>
           <w14:ligatures w14:val="none"/>
         </w:rPr>
         <w:t>persona</w:t>
       </w:r>
-      <w:proofErr w:type="gramStart"/>
-      <w:r>
-        <w:rPr>
-          <w:rFonts w:ascii="Consolas" w:eastAsia="Times New Roman" w:hAnsi="Consolas" w:cs="Times New Roman"/>
-          <w:color w:val="DDDDDD"/>
-          <w:kern w:val="0"/>
-          <w:sz w:val="21"/>
-          <w:szCs w:val="21"/>
+      <w:r>
+        <w:rPr>
+          <w:rFonts w:ascii="Consolas" w:eastAsia="Times New Roman" w:hAnsi="Consolas" w:cs="Times New Roman"/>
+          <w:color w:val="DDDDDD"/>
+          <w:kern w:val="0"/>
+          <w:sz w:val="21"/>
+          <w:szCs w:val="21"/>
+          <w:lang w:val="es-AR"/>
           <w14:ligatures w14:val="none"/>
         </w:rPr>
         <w:t>){</w:t>
       </w:r>
-      <w:proofErr w:type="gramEnd"/>
     </w:p>
     <w:p>
       <w:pPr>
@@ -3619,11 +3418,11 @@
           <w:kern w:val="0"/>
           <w:sz w:val="21"/>
           <w:szCs w:val="21"/>
+          <w:lang w:val="es-AR"/>
           <w14:ligatures w14:val="none"/>
         </w:rPr>
         <w:t xml:space="preserve">        </w:t>
       </w:r>
-      <w:proofErr w:type="gramStart"/>
       <w:r>
         <w:rPr>
           <w:rFonts w:ascii="Consolas" w:eastAsia="Times New Roman" w:hAnsi="Consolas" w:cs="Times New Roman"/>
@@ -3672,7 +3471,6 @@
         </w:rPr>
         <w:t>(</w:t>
       </w:r>
-      <w:proofErr w:type="gramEnd"/>
       <w:r>
         <w:rPr>
           <w:rFonts w:ascii="Consolas" w:eastAsia="Times New Roman" w:hAnsi="Consolas" w:cs="Times New Roman"/>
@@ -3832,7 +3630,6 @@
         </w:rPr>
         <w:t xml:space="preserve"> </w:t>
       </w:r>
-      <w:proofErr w:type="gramStart"/>
       <w:r>
         <w:rPr>
           <w:rFonts w:ascii="Consolas" w:eastAsia="Times New Roman" w:hAnsi="Consolas" w:cs="Times New Roman"/>
@@ -3855,19 +3652,7 @@
           <w:szCs w:val="21"/>
           <w14:ligatures w14:val="none"/>
         </w:rPr>
-        <w:t>(</w:t>
-      </w:r>
-      <w:proofErr w:type="gramEnd"/>
-      <w:r>
-        <w:rPr>
-          <w:rFonts w:ascii="Consolas" w:eastAsia="Times New Roman" w:hAnsi="Consolas" w:cs="Times New Roman"/>
-          <w:color w:val="DDDDDD"/>
-          <w:kern w:val="0"/>
-          <w:sz w:val="21"/>
-          <w:szCs w:val="21"/>
-          <w14:ligatures w14:val="none"/>
-        </w:rPr>
-        <w:t>){</w:t>
+        <w:t>(){</w:t>
       </w:r>
     </w:p>
     <w:p>
@@ -3894,7 +3679,6 @@
         </w:rPr>
         <w:t xml:space="preserve">            </w:t>
       </w:r>
-      <w:proofErr w:type="gramStart"/>
       <w:r>
         <w:rPr>
           <w:rFonts w:ascii="Consolas" w:eastAsia="Times New Roman" w:hAnsi="Consolas" w:cs="Times New Roman"/>
@@ -3939,7 +3723,6 @@
         </w:rPr>
         <w:t>(</w:t>
       </w:r>
-      <w:proofErr w:type="gramEnd"/>
       <w:r>
         <w:rPr>
           <w:rFonts w:ascii="Consolas" w:eastAsia="Times New Roman" w:hAnsi="Consolas" w:cs="Times New Roman"/>
@@ -4158,7 +3941,6 @@
         </w:rPr>
         <w:t xml:space="preserve"> </w:t>
       </w:r>
-      <w:proofErr w:type="gramStart"/>
       <w:r>
         <w:rPr>
           <w:rFonts w:ascii="Consolas" w:eastAsia="Times New Roman" w:hAnsi="Consolas" w:cs="Times New Roman"/>
@@ -4181,20 +3963,7 @@
           <w:lang w:val="es-AR"/>
           <w14:ligatures w14:val="none"/>
         </w:rPr>
-        <w:t>(</w:t>
-      </w:r>
-      <w:proofErr w:type="gramEnd"/>
-      <w:r>
-        <w:rPr>
-          <w:rFonts w:ascii="Consolas" w:eastAsia="Times New Roman" w:hAnsi="Consolas" w:cs="Times New Roman"/>
-          <w:color w:val="DDDDDD"/>
-          <w:kern w:val="0"/>
-          <w:sz w:val="21"/>
-          <w:szCs w:val="21"/>
-          <w:lang w:val="es-AR"/>
-          <w14:ligatures w14:val="none"/>
-        </w:rPr>
-        <w:t>);</w:t>
+        <w:t>();</w:t>
       </w:r>
     </w:p>
     <w:p>
@@ -4348,7 +4117,6 @@
           <w14:ligatures w14:val="none"/>
         </w:rPr>
       </w:pPr>
-      <w:proofErr w:type="gramStart"/>
       <w:r>
         <w:rPr>
           <w:rFonts w:ascii="Consolas" w:eastAsia="Times New Roman" w:hAnsi="Consolas" w:cs="Times New Roman"/>
@@ -4371,20 +4139,7 @@
           <w:lang w:val="es-AR"/>
           <w14:ligatures w14:val="none"/>
         </w:rPr>
-        <w:t>(</w:t>
-      </w:r>
-      <w:proofErr w:type="gramEnd"/>
-      <w:r>
-        <w:rPr>
-          <w:rFonts w:ascii="Consolas" w:eastAsia="Times New Roman" w:hAnsi="Consolas" w:cs="Times New Roman"/>
-          <w:color w:val="DDDDDD"/>
-          <w:kern w:val="0"/>
-          <w:sz w:val="21"/>
-          <w:szCs w:val="21"/>
-          <w:lang w:val="es-AR"/>
-          <w14:ligatures w14:val="none"/>
-        </w:rPr>
-        <w:t>);</w:t>
+        <w:t>();</w:t>
       </w:r>
     </w:p>
     <w:p>
@@ -4651,27 +4406,214 @@
           <w:iCs w:val="0"/>
           <w:lang w:val="es-AR"/>
         </w:rPr>
-        <w:t xml:space="preserve">Los callbacks pueden ser tanto anonimas como no anonimas. Sin </w:t>
-      </w:r>
-      <w:proofErr w:type="gramStart"/>
-      <w:r>
+        <w:t>Los callbacks pueden ser tanto anonimas como no anonimas. Sin embargo en casi la mayoria de ocaciones hacemos callbacks con funciones anonimas, esto resulta mas versatil.</w:t>
+      </w:r>
+    </w:p>
+    <w:p>
+      <w:pPr>
+        <w:pStyle w:val="Heading1"/>
+        <w:rPr>
+          <w:lang w:val="es-AR"/>
+        </w:rPr>
+      </w:pPr>
+      <w:r>
+        <w:rPr>
+          <w:lang w:val="es-AR"/>
+        </w:rPr>
+        <w:t>===</w:t>
+      </w:r>
+    </w:p>
+    <w:p>
+      <w:pPr>
+        <w:rPr>
+          <w:lang w:val="es-AR"/>
+        </w:rPr>
+      </w:pPr>
+      <w:r>
+        <w:rPr>
+          <w:lang w:val="es-AR"/>
+        </w:rPr>
+        <w:t>Compara valor y tipo de objeto</w:t>
+      </w:r>
+    </w:p>
+    <w:p>
+      <w:pPr>
+        <w:pStyle w:val="Heading1"/>
+        <w:rPr>
+          <w:lang w:val="es-AR"/>
+        </w:rPr>
+      </w:pPr>
+      <w:r>
+        <w:rPr>
+          <w:lang w:val="es-AR"/>
+        </w:rPr>
+        <w:t>variable =  variable || “</w:t>
+      </w:r>
+      <w:r>
+        <w:rPr>
+          <w:lang w:val="es-AR"/>
+        </w:rPr>
+        <w:t>xxx</w:t>
+      </w:r>
+      <w:r>
+        <w:rPr>
+          <w:lang w:val="es-AR"/>
+        </w:rPr>
+        <w:t>”</w:t>
+      </w:r>
+      <w:r>
+        <w:rPr>
+          <w:lang w:val="es-AR"/>
+        </w:rPr>
+        <w:t>;</w:t>
+      </w:r>
+    </w:p>
+    <w:p>
+      <w:pPr>
+        <w:rPr>
+          <w:lang w:val="es-AR"/>
+        </w:rPr>
+      </w:pPr>
+      <w:r>
+        <w:rPr>
+          <w:lang w:val="es-AR"/>
+        </w:rPr>
+        <w:t xml:space="preserve">Si variable es undefined </w:t>
+      </w:r>
+      <w:r>
+        <w:rPr>
+          <w:lang w:val="es-AR"/>
+        </w:rPr>
+        <w:t>se le asigna el string</w:t>
+      </w:r>
+    </w:p>
+    <w:p>
+      <w:pPr>
+        <w:pStyle w:val="Heading1"/>
+        <w:rPr>
+          <w:lang w:val="es-AR"/>
+        </w:rPr>
+      </w:pPr>
+      <w:r>
+        <w:rPr>
+          <w:lang w:val="es-AR"/>
+        </w:rPr>
+        <w:t>This</w:t>
+      </w:r>
+    </w:p>
+    <w:p>
+      <w:pPr>
+        <w:rPr>
+          <w:lang w:val="es-AR"/>
+        </w:rPr>
+      </w:pPr>
+      <w:r>
+        <w:rPr>
+          <w:lang w:val="es-AR"/>
+        </w:rPr>
+        <w:t>C</w:t>
+      </w:r>
+      <w:r>
+        <w:rPr>
+          <w:lang w:val="es-AR"/>
+        </w:rPr>
+        <w:t>ada vez que se crea un contexto se genera un objeto this para ese contexto</w:t>
+      </w:r>
+      <w:r>
+        <w:rPr>
+          <w:lang w:val="es-AR"/>
+        </w:rPr>
+        <w:t>. Siempre es bue</w:t>
+      </w:r>
+      <w:r>
+        <w:rPr>
+          <w:lang w:val="es-AR"/>
+        </w:rPr>
+        <w:t>n</w:t>
+      </w:r>
+      <w:r>
+        <w:rPr>
+          <w:lang w:val="es-AR"/>
+        </w:rPr>
+        <w:t>o ver que es lo que tiene el objeto this del contexto que querramos ver</w:t>
+      </w:r>
+      <w:r>
+        <w:rPr>
+          <w:lang w:val="es-AR"/>
+        </w:rPr>
+        <w:t xml:space="preserve"> console.log(this)</w:t>
+      </w:r>
+    </w:p>
+    <w:p>
+      <w:pPr>
         <w:rPr>
           <w:rStyle w:val="SubtleEmphasis"/>
-          <w:i w:val="0"/>
-          <w:iCs w:val="0"/>
-          <w:lang w:val="es-AR"/>
-        </w:rPr>
-        <w:t>embargo</w:t>
-      </w:r>
-      <w:proofErr w:type="gramEnd"/>
+          <w:lang w:val="es-AR"/>
+        </w:rPr>
+      </w:pPr>
       <w:r>
         <w:rPr>
           <w:rStyle w:val="SubtleEmphasis"/>
-          <w:i w:val="0"/>
-          <w:iCs w:val="0"/>
-          <w:lang w:val="es-AR"/>
-        </w:rPr>
-        <w:t xml:space="preserve"> en casi la mayoria de ocaciones hacemos callbacks con funciones anonimas, esto resulta mas versatil.</w:t>
+          <w:lang w:val="es-AR"/>
+        </w:rPr>
+        <w:t xml:space="preserve">var </w:t>
+      </w:r>
+      <w:r>
+        <w:rPr>
+          <w:rStyle w:val="SubtleEmphasis"/>
+          <w:lang w:val="es-AR"/>
+        </w:rPr>
+        <w:t>self = this</w:t>
+      </w:r>
+      <w:r>
+        <w:rPr>
+          <w:rStyle w:val="SubtleEmphasis"/>
+          <w:lang w:val="es-AR"/>
+        </w:rPr>
+        <w:t>;</w:t>
+      </w:r>
+    </w:p>
+    <w:p>
+      <w:pPr>
+        <w:rPr>
+          <w:lang w:val="es-AR"/>
+        </w:rPr>
+      </w:pPr>
+      <w:r>
+        <w:rPr>
+          <w:lang w:val="es-AR"/>
+        </w:rPr>
+        <w:t xml:space="preserve">Se utiliza cuando </w:t>
+      </w:r>
+      <w:r>
+        <w:rPr>
+          <w:lang w:val="es-AR"/>
+        </w:rPr>
+        <w:t>por algun motivo</w:t>
+      </w:r>
+      <w:r>
+        <w:rPr>
+          <w:lang w:val="es-AR"/>
+        </w:rPr>
+        <w:t>(aun no conocido)</w:t>
+      </w:r>
+      <w:r>
+        <w:rPr>
+          <w:lang w:val="es-AR"/>
+        </w:rPr>
+        <w:t xml:space="preserve"> </w:t>
+      </w:r>
+      <w:r>
+        <w:rPr>
+          <w:lang w:val="es-AR"/>
+        </w:rPr>
+        <w:t xml:space="preserve">el objeto this apunta al contexto global y necesitamos que apunte al contexto desde donde lo estamos invocando por ejemplo una funcion dentro de </w:t>
+      </w:r>
+      <w:r>
+        <w:rPr>
+          <w:lang w:val="es-AR"/>
+        </w:rPr>
+        <w:t>de 2 funciones</w:t>
       </w:r>
     </w:p>
     <w:p>
@@ -4685,241 +4627,6 @@
         <w:rPr>
           <w:lang w:val="es-AR"/>
         </w:rPr>
-        <w:t>===</w:t>
-      </w:r>
-    </w:p>
-    <w:p>
-      <w:pPr>
-        <w:rPr>
-          <w:lang w:val="es-AR"/>
-        </w:rPr>
-      </w:pPr>
-      <w:r>
-        <w:rPr>
-          <w:lang w:val="es-AR"/>
-        </w:rPr>
-        <w:t>Compara valor y tipo de objeto</w:t>
-      </w:r>
-    </w:p>
-    <w:p>
-      <w:pPr>
-        <w:pStyle w:val="Heading1"/>
-        <w:rPr>
-          <w:lang w:val="es-AR"/>
-        </w:rPr>
-      </w:pPr>
-      <w:r>
-        <w:rPr>
-          <w:lang w:val="es-AR"/>
-        </w:rPr>
-        <w:t xml:space="preserve">variable </w:t>
-      </w:r>
-      <w:proofErr w:type="gramStart"/>
-      <w:r>
-        <w:rPr>
-          <w:lang w:val="es-AR"/>
-        </w:rPr>
-        <w:t>=  variable</w:t>
-      </w:r>
-      <w:proofErr w:type="gramEnd"/>
-      <w:r>
-        <w:rPr>
-          <w:lang w:val="es-AR"/>
-        </w:rPr>
-        <w:t xml:space="preserve"> || “</w:t>
-      </w:r>
-      <w:r>
-        <w:rPr>
-          <w:lang w:val="es-AR"/>
-        </w:rPr>
-        <w:t>xxx</w:t>
-      </w:r>
-      <w:r>
-        <w:rPr>
-          <w:lang w:val="es-AR"/>
-        </w:rPr>
-        <w:t>”</w:t>
-      </w:r>
-      <w:r>
-        <w:rPr>
-          <w:lang w:val="es-AR"/>
-        </w:rPr>
-        <w:t>;</w:t>
-      </w:r>
-    </w:p>
-    <w:p>
-      <w:pPr>
-        <w:rPr>
-          <w:lang w:val="es-AR"/>
-        </w:rPr>
-      </w:pPr>
-      <w:r>
-        <w:rPr>
-          <w:lang w:val="es-AR"/>
-        </w:rPr>
-        <w:t xml:space="preserve">Si variable es undefined </w:t>
-      </w:r>
-      <w:r>
-        <w:rPr>
-          <w:lang w:val="es-AR"/>
-        </w:rPr>
-        <w:t>se le asigna el string</w:t>
-      </w:r>
-    </w:p>
-    <w:p>
-      <w:pPr>
-        <w:pStyle w:val="Heading1"/>
-        <w:rPr>
-          <w:lang w:val="es-AR"/>
-        </w:rPr>
-      </w:pPr>
-      <w:r>
-        <w:rPr>
-          <w:lang w:val="es-AR"/>
-        </w:rPr>
-        <w:t>This</w:t>
-      </w:r>
-    </w:p>
-    <w:p>
-      <w:pPr>
-        <w:rPr>
-          <w:lang w:val="es-AR"/>
-        </w:rPr>
-      </w:pPr>
-      <w:r>
-        <w:rPr>
-          <w:lang w:val="es-AR"/>
-        </w:rPr>
-        <w:t>C</w:t>
-      </w:r>
-      <w:r>
-        <w:rPr>
-          <w:lang w:val="es-AR"/>
-        </w:rPr>
-        <w:t>ada vez que se crea un contexto se genera un objeto this para ese contexto</w:t>
-      </w:r>
-      <w:r>
-        <w:rPr>
-          <w:lang w:val="es-AR"/>
-        </w:rPr>
-        <w:t>. Siempre es bue</w:t>
-      </w:r>
-      <w:r>
-        <w:rPr>
-          <w:lang w:val="es-AR"/>
-        </w:rPr>
-        <w:t>n</w:t>
-      </w:r>
-      <w:r>
-        <w:rPr>
-          <w:lang w:val="es-AR"/>
-        </w:rPr>
-        <w:t>o ver que es lo que tiene el objeto this del contexto que querramos ver</w:t>
-      </w:r>
-      <w:r>
-        <w:rPr>
-          <w:lang w:val="es-AR"/>
-        </w:rPr>
-        <w:t xml:space="preserve"> console.log(this)</w:t>
-      </w:r>
-    </w:p>
-    <w:p>
-      <w:pPr>
-        <w:rPr>
-          <w:rStyle w:val="SubtleEmphasis"/>
-          <w:lang w:val="es-AR"/>
-        </w:rPr>
-      </w:pPr>
-      <w:r>
-        <w:rPr>
-          <w:rStyle w:val="SubtleEmphasis"/>
-          <w:lang w:val="es-AR"/>
-        </w:rPr>
-        <w:t xml:space="preserve">var </w:t>
-      </w:r>
-      <w:r>
-        <w:rPr>
-          <w:rStyle w:val="SubtleEmphasis"/>
-          <w:lang w:val="es-AR"/>
-        </w:rPr>
-        <w:t>self = this</w:t>
-      </w:r>
-      <w:r>
-        <w:rPr>
-          <w:rStyle w:val="SubtleEmphasis"/>
-          <w:lang w:val="es-AR"/>
-        </w:rPr>
-        <w:t>;</w:t>
-      </w:r>
-    </w:p>
-    <w:p>
-      <w:pPr>
-        <w:rPr>
-          <w:lang w:val="es-AR"/>
-        </w:rPr>
-      </w:pPr>
-      <w:r>
-        <w:rPr>
-          <w:lang w:val="es-AR"/>
-        </w:rPr>
-        <w:t xml:space="preserve">Se utiliza cuando </w:t>
-      </w:r>
-      <w:r>
-        <w:rPr>
-          <w:lang w:val="es-AR"/>
-        </w:rPr>
-        <w:t xml:space="preserve">por algun </w:t>
-      </w:r>
-      <w:proofErr w:type="gramStart"/>
-      <w:r>
-        <w:rPr>
-          <w:lang w:val="es-AR"/>
-        </w:rPr>
-        <w:t>motivo</w:t>
-      </w:r>
-      <w:r>
-        <w:rPr>
-          <w:lang w:val="es-AR"/>
-        </w:rPr>
-        <w:t>(</w:t>
-      </w:r>
-      <w:proofErr w:type="gramEnd"/>
-      <w:r>
-        <w:rPr>
-          <w:lang w:val="es-AR"/>
-        </w:rPr>
-        <w:t>aun no conocido)</w:t>
-      </w:r>
-      <w:r>
-        <w:rPr>
-          <w:lang w:val="es-AR"/>
-        </w:rPr>
-        <w:t xml:space="preserve"> </w:t>
-      </w:r>
-      <w:r>
-        <w:rPr>
-          <w:lang w:val="es-AR"/>
-        </w:rPr>
-        <w:t xml:space="preserve">el objeto this apunta al contexto global y necesitamos que apunte al contexto desde donde lo estamos invocando por ejemplo una funcion dentro de </w:t>
-      </w:r>
-      <w:r>
-        <w:rPr>
-          <w:lang w:val="es-AR"/>
-        </w:rPr>
-        <w:t>de 2 funciones</w:t>
-      </w:r>
-    </w:p>
-    <w:p>
-      <w:pPr>
-        <w:pStyle w:val="Heading1"/>
-        <w:rPr>
-          <w:lang w:val="es-AR"/>
-        </w:rPr>
-      </w:pPr>
-      <w:r>
-        <w:rPr>
-          <w:lang w:val="es-AR"/>
-        </w:rPr>
         <w:t>New</w:t>
       </w:r>
     </w:p>
@@ -4939,21 +4646,7 @@
         <w:rPr>
           <w:lang w:val="es-AR"/>
         </w:rPr>
-        <w:t xml:space="preserve">crear un objeto </w:t>
-      </w:r>
-      <w:proofErr w:type="gramStart"/>
-      <w:r>
-        <w:rPr>
-          <w:lang w:val="es-AR"/>
-        </w:rPr>
-        <w:t>vacio</w:t>
-      </w:r>
-      <w:proofErr w:type="gramEnd"/>
-      <w:r>
-        <w:rPr>
-          <w:lang w:val="es-AR"/>
-        </w:rPr>
-        <w:t xml:space="preserve"> pero con un tipo especifico</w:t>
+        <w:t>crear un objeto vacio pero con un tipo especifico</w:t>
       </w:r>
       <w:r>
         <w:rPr>
@@ -5052,7 +4745,6 @@
         </w:rPr>
         <w:t>nombre</w:t>
       </w:r>
-      <w:proofErr w:type="gramStart"/>
       <w:r>
         <w:rPr>
           <w:rFonts w:ascii="Consolas" w:eastAsia="Times New Roman" w:hAnsi="Consolas" w:cs="Times New Roman"/>
@@ -5065,7 +4757,6 @@
         </w:rPr>
         <w:t>){</w:t>
       </w:r>
-      <w:proofErr w:type="gramEnd"/>
     </w:p>
     <w:p>
       <w:pPr>
@@ -5091,9 +4782,9 @@
           <w:lang w:val="es-AR"/>
           <w14:ligatures w14:val="none"/>
         </w:rPr>
+        <w:lastRenderedPageBreak/>
         <w:t xml:space="preserve">    </w:t>
       </w:r>
-      <w:proofErr w:type="gramStart"/>
       <w:r>
         <w:rPr>
           <w:rFonts w:ascii="Consolas" w:eastAsia="Times New Roman" w:hAnsi="Consolas" w:cs="Times New Roman"/>
@@ -5130,7 +4821,6 @@
         </w:rPr>
         <w:t>nombre</w:t>
       </w:r>
-      <w:proofErr w:type="gramEnd"/>
       <w:r>
         <w:rPr>
           <w:rFonts w:ascii="Consolas" w:eastAsia="Times New Roman" w:hAnsi="Consolas" w:cs="Times New Roman"/>
@@ -5218,7 +4908,6 @@
         </w:rPr>
         <w:t xml:space="preserve">    </w:t>
       </w:r>
-      <w:proofErr w:type="gramStart"/>
       <w:r>
         <w:rPr>
           <w:rFonts w:ascii="Consolas" w:eastAsia="Times New Roman" w:hAnsi="Consolas" w:cs="Times New Roman"/>
@@ -5255,7 +4944,6 @@
         </w:rPr>
         <w:t>pv</w:t>
       </w:r>
-      <w:proofErr w:type="gramEnd"/>
       <w:r>
         <w:rPr>
           <w:rFonts w:ascii="Consolas" w:eastAsia="Times New Roman" w:hAnsi="Consolas" w:cs="Times New Roman"/>
@@ -5341,10 +5029,8 @@
           <w:lang w:val="es-AR"/>
           <w14:ligatures w14:val="none"/>
         </w:rPr>
-        <w:lastRenderedPageBreak/>
         <w:t xml:space="preserve">    </w:t>
       </w:r>
-      <w:proofErr w:type="gramStart"/>
       <w:r>
         <w:rPr>
           <w:rFonts w:ascii="Consolas" w:eastAsia="Times New Roman" w:hAnsi="Consolas" w:cs="Times New Roman"/>
@@ -5381,7 +5067,6 @@
         </w:rPr>
         <w:t>sp</w:t>
       </w:r>
-      <w:proofErr w:type="gramEnd"/>
       <w:r>
         <w:rPr>
           <w:rFonts w:ascii="Consolas" w:eastAsia="Times New Roman" w:hAnsi="Consolas" w:cs="Times New Roman"/>
@@ -5484,7 +5169,6 @@
         </w:rPr>
         <w:t xml:space="preserve">    </w:t>
       </w:r>
-      <w:proofErr w:type="gramStart"/>
       <w:r>
         <w:rPr>
           <w:rFonts w:ascii="Consolas" w:eastAsia="Times New Roman" w:hAnsi="Consolas" w:cs="Times New Roman"/>
@@ -5521,7 +5205,6 @@
         </w:rPr>
         <w:t>estado</w:t>
       </w:r>
-      <w:proofErr w:type="gramEnd"/>
       <w:r>
         <w:rPr>
           <w:rFonts w:ascii="Consolas" w:eastAsia="Times New Roman" w:hAnsi="Consolas" w:cs="Times New Roman"/>
@@ -5877,7 +5560,6 @@
         </w:rPr>
         <w:t xml:space="preserve">    </w:t>
       </w:r>
-      <w:proofErr w:type="gramStart"/>
       <w:r>
         <w:rPr>
           <w:rFonts w:ascii="Consolas" w:eastAsia="Times New Roman" w:hAnsi="Consolas" w:cs="Times New Roman"/>
@@ -5914,7 +5596,6 @@
         </w:rPr>
         <w:t>tirarFlecha</w:t>
       </w:r>
-      <w:proofErr w:type="gramEnd"/>
       <w:r>
         <w:rPr>
           <w:rFonts w:ascii="Consolas" w:eastAsia="Times New Roman" w:hAnsi="Consolas" w:cs="Times New Roman"/>
@@ -6030,7 +5711,6 @@
         </w:rPr>
         <w:t xml:space="preserve">        </w:t>
       </w:r>
-      <w:proofErr w:type="gramStart"/>
       <w:r>
         <w:rPr>
           <w:rFonts w:ascii="Consolas" w:eastAsia="Times New Roman" w:hAnsi="Consolas" w:cs="Times New Roman"/>
@@ -6055,7 +5735,6 @@
         </w:rPr>
         <w:t>(</w:t>
       </w:r>
-      <w:proofErr w:type="gramEnd"/>
       <w:r>
         <w:rPr>
           <w:rFonts w:ascii="Consolas" w:eastAsia="Times New Roman" w:hAnsi="Consolas" w:cs="Times New Roman"/>
@@ -6278,7 +5957,6 @@
         </w:rPr>
         <w:t xml:space="preserve">            </w:t>
       </w:r>
-      <w:proofErr w:type="gramStart"/>
       <w:r>
         <w:rPr>
           <w:rFonts w:ascii="Consolas" w:eastAsia="Times New Roman" w:hAnsi="Consolas" w:cs="Times New Roman"/>
@@ -6315,7 +5993,6 @@
         </w:rPr>
         <w:t>estado</w:t>
       </w:r>
-      <w:proofErr w:type="gramEnd"/>
       <w:r>
         <w:rPr>
           <w:rFonts w:ascii="Consolas" w:eastAsia="Times New Roman" w:hAnsi="Consolas" w:cs="Times New Roman"/>
@@ -6377,20 +6054,7 @@
           <w:lang w:val="es-AR"/>
           <w14:ligatures w14:val="none"/>
         </w:rPr>
-        <w:t xml:space="preserve">        </w:t>
-      </w:r>
-      <w:proofErr w:type="gramStart"/>
-      <w:r>
-        <w:rPr>
-          <w:rFonts w:ascii="Consolas" w:eastAsia="Times New Roman" w:hAnsi="Consolas" w:cs="Times New Roman"/>
-          <w:color w:val="DDDDDD"/>
-          <w:kern w:val="0"/>
-          <w:sz w:val="21"/>
-          <w:szCs w:val="21"/>
-          <w:lang w:val="es-AR"/>
-          <w14:ligatures w14:val="none"/>
-        </w:rPr>
-        <w:t>}</w:t>
+        <w:t>        }</w:t>
       </w:r>
       <w:r>
         <w:rPr>
@@ -6404,7 +6068,6 @@
         </w:rPr>
         <w:t>else</w:t>
       </w:r>
-      <w:proofErr w:type="gramEnd"/>
       <w:r>
         <w:rPr>
           <w:rFonts w:ascii="Consolas" w:eastAsia="Times New Roman" w:hAnsi="Consolas" w:cs="Times New Roman"/>
@@ -6567,7 +6230,6 @@
         </w:rPr>
         <w:t xml:space="preserve">            </w:t>
       </w:r>
-      <w:proofErr w:type="gramStart"/>
       <w:r>
         <w:rPr>
           <w:rFonts w:ascii="Consolas" w:eastAsia="Times New Roman" w:hAnsi="Consolas" w:cs="Times New Roman"/>
@@ -6616,7 +6278,6 @@
         </w:rPr>
         <w:t>(</w:t>
       </w:r>
-      <w:proofErr w:type="gramEnd"/>
       <w:r>
         <w:rPr>
           <w:rFonts w:ascii="Consolas" w:eastAsia="Times New Roman" w:hAnsi="Consolas" w:cs="Times New Roman"/>
@@ -7188,7 +6849,6 @@
           <w14:ligatures w14:val="none"/>
         </w:rPr>
       </w:pPr>
-      <w:proofErr w:type="gramStart"/>
       <w:r>
         <w:rPr>
           <w:rFonts w:ascii="Consolas" w:eastAsia="Times New Roman" w:hAnsi="Consolas" w:cs="Times New Roman"/>
@@ -7237,7 +6897,6 @@
         </w:rPr>
         <w:t>(</w:t>
       </w:r>
-      <w:proofErr w:type="gramEnd"/>
       <w:r>
         <w:rPr>
           <w:rFonts w:ascii="Consolas" w:eastAsia="Times New Roman" w:hAnsi="Consolas" w:cs="Times New Roman"/>
@@ -7301,7 +6960,6 @@
           <w14:ligatures w14:val="none"/>
         </w:rPr>
       </w:pPr>
-      <w:proofErr w:type="gramStart"/>
       <w:r>
         <w:rPr>
           <w:rFonts w:ascii="Consolas" w:eastAsia="Times New Roman" w:hAnsi="Consolas" w:cs="Times New Roman"/>
@@ -7338,7 +6996,6 @@
         </w:rPr>
         <w:t>curar</w:t>
       </w:r>
-      <w:proofErr w:type="gramEnd"/>
       <w:r>
         <w:rPr>
           <w:rFonts w:ascii="Consolas" w:eastAsia="Times New Roman" w:hAnsi="Consolas" w:cs="Times New Roman"/>
@@ -7559,19 +7216,20 @@
       <w:pPr>
         <w:rPr>
           <w:rStyle w:val="SubtleEmphasis"/>
-        </w:rPr>
-      </w:pPr>
-      <w:proofErr w:type="gramStart"/>
+          <w:lang w:val="es-AR"/>
+        </w:rPr>
+      </w:pPr>
       <w:r>
         <w:rPr>
           <w:rStyle w:val="SubtleEmphasis"/>
+          <w:lang w:val="es-AR"/>
         </w:rPr>
         <w:t>Number.prototype.esPositivo</w:t>
       </w:r>
-      <w:proofErr w:type="gramEnd"/>
       <w:r>
         <w:rPr>
           <w:rStyle w:val="SubtleEmphasis"/>
+          <w:lang w:val="es-AR"/>
         </w:rPr>
         <w:t xml:space="preserve"> = function(){</w:t>
       </w:r>
@@ -7582,91 +7240,76 @@
           <w:rStyle w:val="SubtleEmphasis"/>
         </w:rPr>
       </w:pPr>
-      <w:proofErr w:type="gramStart"/>
       <w:r>
         <w:rPr>
           <w:rStyle w:val="SubtleEmphasis"/>
         </w:rPr>
-        <w:t>if(</w:t>
-      </w:r>
-      <w:proofErr w:type="gramEnd"/>
-      <w:r>
+        <w:t>if(this &gt; 0)</w:t>
+      </w:r>
+    </w:p>
+    <w:p>
+      <w:pPr>
         <w:rPr>
           <w:rStyle w:val="SubtleEmphasis"/>
         </w:rPr>
-        <w:t>this &gt; 0)</w:t>
-      </w:r>
-    </w:p>
-    <w:p>
-      <w:pPr>
+      </w:pPr>
+      <w:r>
         <w:rPr>
           <w:rStyle w:val="SubtleEmphasis"/>
         </w:rPr>
-      </w:pPr>
+        <w:t xml:space="preserve">return </w:t>
+      </w:r>
       <w:r>
         <w:rPr>
           <w:rStyle w:val="SubtleEmphasis"/>
         </w:rPr>
-        <w:t xml:space="preserve">return </w:t>
-      </w:r>
-      <w:proofErr w:type="gramStart"/>
-      <w:r>
+        <w:t>true;</w:t>
+      </w:r>
+    </w:p>
+    <w:p>
+      <w:pPr>
         <w:rPr>
           <w:rStyle w:val="SubtleEmphasis"/>
         </w:rPr>
-        <w:t>true;</w:t>
-      </w:r>
-      <w:proofErr w:type="gramEnd"/>
-    </w:p>
-    <w:p>
-      <w:pPr>
+      </w:pPr>
+      <w:r>
         <w:rPr>
           <w:rStyle w:val="SubtleEmphasis"/>
         </w:rPr>
-      </w:pPr>
-      <w:r>
+        <w:t xml:space="preserve">else </w:t>
+      </w:r>
+    </w:p>
+    <w:p>
+      <w:pPr>
         <w:rPr>
           <w:rStyle w:val="SubtleEmphasis"/>
         </w:rPr>
-        <w:t xml:space="preserve">else </w:t>
-      </w:r>
-    </w:p>
-    <w:p>
-      <w:pPr>
+      </w:pPr>
+      <w:r>
         <w:rPr>
           <w:rStyle w:val="SubtleEmphasis"/>
         </w:rPr>
-      </w:pPr>
-      <w:r>
+        <w:t>return false</w:t>
+      </w:r>
+    </w:p>
+    <w:p>
+      <w:pPr>
         <w:rPr>
           <w:rStyle w:val="SubtleEmphasis"/>
-        </w:rPr>
-        <w:t xml:space="preserve">return </w:t>
-      </w:r>
-      <w:proofErr w:type="gramStart"/>
+          <w:lang w:val="es-AR"/>
+        </w:rPr>
+      </w:pPr>
       <w:r>
         <w:rPr>
           <w:rStyle w:val="SubtleEmphasis"/>
-        </w:rPr>
-        <w:t>false</w:t>
-      </w:r>
-      <w:proofErr w:type="gramEnd"/>
-    </w:p>
-    <w:p>
-      <w:pPr>
+          <w:lang w:val="es-AR"/>
+        </w:rPr>
+        <w:t>}</w:t>
+      </w:r>
+      <w:r>
         <w:rPr>
           <w:rStyle w:val="SubtleEmphasis"/>
-        </w:rPr>
-      </w:pPr>
-      <w:r>
-        <w:rPr>
-          <w:rStyle w:val="SubtleEmphasis"/>
-        </w:rPr>
-        <w:t>}</w:t>
-      </w:r>
-      <w:r>
-        <w:rPr>
-          <w:rStyle w:val="SubtleEmphasis"/>
+          <w:lang w:val="es-AR"/>
         </w:rPr>
         <w:t>;</w:t>
       </w:r>
@@ -7761,7 +7404,6 @@
           <w14:ligatures w14:val="none"/>
         </w:rPr>
       </w:pPr>
-      <w:proofErr w:type="gramStart"/>
       <w:r>
         <w:rPr>
           <w:rFonts w:ascii="Consolas" w:eastAsia="Times New Roman" w:hAnsi="Consolas" w:cs="Times New Roman"/>
@@ -7800,7 +7442,6 @@
         </w:rPr>
         <w:t>curar</w:t>
       </w:r>
-      <w:proofErr w:type="gramEnd"/>
       <w:r>
         <w:rPr>
           <w:rFonts w:ascii="Consolas" w:eastAsia="Times New Roman" w:hAnsi="Consolas" w:cs="Times New Roman"/>
@@ -7937,7 +7578,6 @@
         </w:rPr>
         <w:t>(</w:t>
       </w:r>
-      <w:proofErr w:type="gramStart"/>
       <w:r>
         <w:rPr>
           <w:rFonts w:ascii="Consolas" w:eastAsia="Times New Roman" w:hAnsi="Consolas" w:cs="Times New Roman"/>
@@ -7971,7 +7611,6 @@
         </w:rPr>
         <w:t>sp</w:t>
       </w:r>
-      <w:proofErr w:type="gramEnd"/>
       <w:r>
         <w:rPr>
           <w:rFonts w:ascii="Consolas" w:eastAsia="Times New Roman" w:hAnsi="Consolas" w:cs="Times New Roman"/>
@@ -8028,9 +7667,9 @@
           <w:szCs w:val="21"/>
           <w14:ligatures w14:val="none"/>
         </w:rPr>
+        <w:lastRenderedPageBreak/>
         <w:t xml:space="preserve">        </w:t>
       </w:r>
-      <w:proofErr w:type="gramStart"/>
       <w:r>
         <w:rPr>
           <w:rFonts w:ascii="Consolas" w:eastAsia="Times New Roman" w:hAnsi="Consolas" w:cs="Times New Roman"/>
@@ -8064,7 +7703,6 @@
         </w:rPr>
         <w:t>sp</w:t>
       </w:r>
-      <w:proofErr w:type="gramEnd"/>
       <w:r>
         <w:rPr>
           <w:rFonts w:ascii="Consolas" w:eastAsia="Times New Roman" w:hAnsi="Consolas" w:cs="Times New Roman"/>
@@ -8204,20 +7842,7 @@
           <w:lang w:val="es-AR"/>
           <w14:ligatures w14:val="none"/>
         </w:rPr>
-        <w:t>+</w:t>
-      </w:r>
-      <w:proofErr w:type="gramStart"/>
-      <w:r>
-        <w:rPr>
-          <w:rFonts w:ascii="Consolas" w:eastAsia="Times New Roman" w:hAnsi="Consolas" w:cs="Times New Roman"/>
-          <w:color w:val="F92672"/>
-          <w:kern w:val="0"/>
-          <w:sz w:val="21"/>
-          <w:szCs w:val="21"/>
-          <w:lang w:val="es-AR"/>
-          <w14:ligatures w14:val="none"/>
-        </w:rPr>
-        <w:t>=</w:t>
+        <w:t>+=</w:t>
       </w:r>
       <w:r>
         <w:rPr>
@@ -8243,7 +7868,6 @@
         </w:rPr>
         <w:t>20</w:t>
       </w:r>
-      <w:proofErr w:type="gramEnd"/>
       <w:r>
         <w:rPr>
           <w:rFonts w:ascii="Consolas" w:eastAsia="Times New Roman" w:hAnsi="Consolas" w:cs="Times New Roman"/>
@@ -8281,21 +7905,7 @@
           <w:lang w:val="es-AR"/>
           <w14:ligatures w14:val="none"/>
         </w:rPr>
-        <w:lastRenderedPageBreak/>
-        <w:t xml:space="preserve">    </w:t>
-      </w:r>
-      <w:proofErr w:type="gramStart"/>
-      <w:r>
-        <w:rPr>
-          <w:rFonts w:ascii="Consolas" w:eastAsia="Times New Roman" w:hAnsi="Consolas" w:cs="Times New Roman"/>
-          <w:color w:val="DDDDDD"/>
-          <w:kern w:val="0"/>
-          <w:sz w:val="21"/>
-          <w:szCs w:val="21"/>
-          <w:lang w:val="es-AR"/>
-          <w14:ligatures w14:val="none"/>
-        </w:rPr>
-        <w:t>}</w:t>
+        <w:t>    }</w:t>
       </w:r>
       <w:r>
         <w:rPr>
@@ -8309,7 +7919,6 @@
         </w:rPr>
         <w:t>else</w:t>
       </w:r>
-      <w:proofErr w:type="gramEnd"/>
       <w:r>
         <w:rPr>
           <w:rFonts w:ascii="Consolas" w:eastAsia="Times New Roman" w:hAnsi="Consolas" w:cs="Times New Roman"/>
@@ -8349,7 +7958,6 @@
         </w:rPr>
         <w:t xml:space="preserve">        </w:t>
       </w:r>
-      <w:proofErr w:type="gramStart"/>
       <w:r>
         <w:rPr>
           <w:rFonts w:ascii="Consolas" w:eastAsia="Times New Roman" w:hAnsi="Consolas" w:cs="Times New Roman"/>
@@ -8398,7 +8006,6 @@
         </w:rPr>
         <w:t>(</w:t>
       </w:r>
-      <w:proofErr w:type="gramEnd"/>
       <w:r>
         <w:rPr>
           <w:rFonts w:ascii="Consolas" w:eastAsia="Times New Roman" w:hAnsi="Consolas" w:cs="Times New Roman"/>
@@ -8549,7 +8156,6 @@
         </w:rPr>
         <w:t xml:space="preserve">    </w:t>
       </w:r>
-      <w:proofErr w:type="gramStart"/>
       <w:r>
         <w:rPr>
           <w:rFonts w:ascii="Consolas" w:eastAsia="Times New Roman" w:hAnsi="Consolas" w:cs="Times New Roman"/>
@@ -8586,7 +8192,6 @@
         </w:rPr>
         <w:t>estado</w:t>
       </w:r>
-      <w:proofErr w:type="gramEnd"/>
       <w:r>
         <w:rPr>
           <w:rFonts w:ascii="Consolas" w:eastAsia="Times New Roman" w:hAnsi="Consolas" w:cs="Times New Roman"/>
@@ -8708,18 +8313,7 @@
           <w:szCs w:val="21"/>
           <w:lang w:val="es-AR"/>
         </w:rPr>
-        <w:t> </w:t>
-      </w:r>
-      <w:proofErr w:type="gramStart"/>
-      <w:r>
-        <w:rPr>
-          <w:rFonts w:ascii="Roboto" w:hAnsi="Roboto"/>
-          <w:color w:val="2D2F31"/>
-          <w:sz w:val="21"/>
-          <w:szCs w:val="21"/>
-          <w:lang w:val="es-AR"/>
-        </w:rPr>
-        <w:t>y </w:t>
+        <w:t> y </w:t>
       </w:r>
       <w:r>
         <w:rPr>
@@ -8732,21 +8326,7 @@
           <w:shd w:val="clear" w:color="auto" w:fill="FFFFFF"/>
           <w:lang w:val="es-AR"/>
         </w:rPr>
-        <w:t>!</w:t>
-      </w:r>
-      <w:proofErr w:type="gramEnd"/>
-      <w:r>
-        <w:rPr>
-          <w:rStyle w:val="HTMLCode"/>
-          <w:rFonts w:ascii="Consolas" w:eastAsiaTheme="majorEastAsia" w:hAnsi="Consolas"/>
-          <w:color w:val="B4690E"/>
-          <w:sz w:val="19"/>
-          <w:szCs w:val="19"/>
-          <w:bdr w:val="single" w:sz="6" w:space="0" w:color="D1D7DC" w:frame="1"/>
-          <w:shd w:val="clear" w:color="auto" w:fill="FFFFFF"/>
-          <w:lang w:val="es-AR"/>
-        </w:rPr>
-        <w:t>==</w:t>
+        <w:t>!==</w:t>
       </w:r>
       <w:r>
         <w:rPr>
@@ -8777,29 +8357,7 @@
           <w:szCs w:val="21"/>
           <w:lang w:val="es-AR"/>
         </w:rPr>
-        <w:t xml:space="preserve">. Esto significa </w:t>
-      </w:r>
-      <w:proofErr w:type="gramStart"/>
-      <w:r>
-        <w:rPr>
-          <w:rFonts w:ascii="Roboto" w:hAnsi="Roboto"/>
-          <w:color w:val="2D2F31"/>
-          <w:sz w:val="21"/>
-          <w:szCs w:val="21"/>
-          <w:lang w:val="es-AR"/>
-        </w:rPr>
-        <w:t>que</w:t>
-      </w:r>
-      <w:proofErr w:type="gramEnd"/>
-      <w:r>
-        <w:rPr>
-          <w:rFonts w:ascii="Roboto" w:hAnsi="Roboto"/>
-          <w:color w:val="2D2F31"/>
-          <w:sz w:val="21"/>
-          <w:szCs w:val="21"/>
-          <w:lang w:val="es-AR"/>
-        </w:rPr>
-        <w:t xml:space="preserve"> si los operandos tienen tipos diferentes, no son iguales. </w:t>
+        <w:t xml:space="preserve">. Esto significa que si los operandos tienen tipos diferentes, no son iguales. </w:t>
       </w:r>
       <w:r>
         <w:rPr>
@@ -8952,7 +8510,6 @@
           <w:szCs w:val="20"/>
         </w:rPr>
       </w:pPr>
-      <w:proofErr w:type="gramStart"/>
       <w:r>
         <w:rPr>
           <w:rStyle w:val="lit"/>
@@ -8981,18 +8538,7 @@
           <w:sz w:val="20"/>
           <w:szCs w:val="20"/>
         </w:rPr>
-        <w:t>!</w:t>
-      </w:r>
-      <w:proofErr w:type="gramEnd"/>
-      <w:r>
-        <w:rPr>
-          <w:rStyle w:val="pun"/>
-          <w:rFonts w:ascii="Consolas" w:hAnsi="Consolas" w:cs="Courier New"/>
-          <w:color w:val="2D2F31"/>
-          <w:sz w:val="20"/>
-          <w:szCs w:val="20"/>
-        </w:rPr>
-        <w:t>==</w:t>
+        <w:t>!==</w:t>
       </w:r>
       <w:r>
         <w:rPr>
@@ -9184,18 +8730,7 @@
           <w:szCs w:val="21"/>
           <w:lang w:val="es-AR"/>
         </w:rPr>
-        <w:t> </w:t>
-      </w:r>
-      <w:proofErr w:type="gramStart"/>
-      <w:r>
-        <w:rPr>
-          <w:rFonts w:ascii="Roboto" w:hAnsi="Roboto"/>
-          <w:color w:val="2D2F31"/>
-          <w:sz w:val="21"/>
-          <w:szCs w:val="21"/>
-          <w:lang w:val="es-AR"/>
-        </w:rPr>
-        <w:t>y </w:t>
+        <w:t> y </w:t>
       </w:r>
       <w:r>
         <w:rPr>
@@ -9208,21 +8743,7 @@
           <w:shd w:val="clear" w:color="auto" w:fill="FFFFFF"/>
           <w:lang w:val="es-AR"/>
         </w:rPr>
-        <w:t>!</w:t>
-      </w:r>
-      <w:proofErr w:type="gramEnd"/>
-      <w:r>
-        <w:rPr>
-          <w:rStyle w:val="HTMLCode"/>
-          <w:rFonts w:ascii="Consolas" w:eastAsiaTheme="majorEastAsia" w:hAnsi="Consolas"/>
-          <w:color w:val="B4690E"/>
-          <w:sz w:val="19"/>
-          <w:szCs w:val="19"/>
-          <w:bdr w:val="single" w:sz="6" w:space="0" w:color="D1D7DC" w:frame="1"/>
-          <w:shd w:val="clear" w:color="auto" w:fill="FFFFFF"/>
-          <w:lang w:val="es-AR"/>
-        </w:rPr>
-        <w:t>=</w:t>
+        <w:t>!=</w:t>
       </w:r>
       <w:r>
         <w:rPr>
@@ -9406,7 +8927,6 @@
           <w:szCs w:val="20"/>
         </w:rPr>
       </w:pPr>
-      <w:proofErr w:type="gramStart"/>
       <w:r>
         <w:rPr>
           <w:rStyle w:val="lit"/>
@@ -9435,18 +8955,7 @@
           <w:sz w:val="20"/>
           <w:szCs w:val="20"/>
         </w:rPr>
-        <w:t>!</w:t>
-      </w:r>
-      <w:proofErr w:type="gramEnd"/>
-      <w:r>
-        <w:rPr>
-          <w:rStyle w:val="pun"/>
-          <w:rFonts w:ascii="Consolas" w:hAnsi="Consolas" w:cs="Courier New"/>
-          <w:color w:val="2D2F31"/>
-          <w:sz w:val="20"/>
-          <w:szCs w:val="20"/>
-        </w:rPr>
-        <w:t>=</w:t>
+        <w:t>!=</w:t>
       </w:r>
       <w:r>
         <w:rPr>
@@ -9854,18 +9363,7 @@
           <w:sz w:val="20"/>
           <w:szCs w:val="20"/>
         </w:rPr>
-        <w:t>"</w:t>
-      </w:r>
-      <w:proofErr w:type="gramStart"/>
-      <w:r>
-        <w:rPr>
-          <w:rStyle w:val="str"/>
-          <w:rFonts w:ascii="Consolas" w:hAnsi="Consolas" w:cs="Courier New"/>
-          <w:color w:val="19A38C"/>
-          <w:sz w:val="20"/>
-          <w:szCs w:val="20"/>
-        </w:rPr>
-        <w:t>"</w:t>
+        <w:t>""</w:t>
       </w:r>
       <w:r>
         <w:rPr>
@@ -9885,18 +9383,7 @@
           <w:sz w:val="20"/>
           <w:szCs w:val="20"/>
         </w:rPr>
-        <w:t>/</w:t>
-      </w:r>
-      <w:proofErr w:type="gramEnd"/>
-      <w:r>
-        <w:rPr>
-          <w:rStyle w:val="com"/>
-          <w:rFonts w:ascii="Consolas" w:hAnsi="Consolas" w:cs="Courier New"/>
-          <w:color w:val="6A6F73"/>
-          <w:sz w:val="20"/>
-          <w:szCs w:val="20"/>
-        </w:rPr>
-        <w:t>/ true</w:t>
+        <w:t>// true</w:t>
       </w:r>
     </w:p>
     <w:p>
@@ -10046,7 +9533,6 @@
         </w:rPr>
         <w:t>param == “function”</w:t>
       </w:r>
-      <w:proofErr w:type="gramStart"/>
       <w:r>
         <w:rPr>
           <w:rStyle w:val="SubtleEmphasis"/>
@@ -10059,15 +9545,7 @@
           <w:rStyle w:val="SubtleEmphasis"/>
           <w:lang w:val="es-AR"/>
         </w:rPr>
-        <w:t xml:space="preserve"> :</w:t>
-      </w:r>
-      <w:proofErr w:type="gramEnd"/>
-      <w:r>
-        <w:rPr>
-          <w:rStyle w:val="SubtleEmphasis"/>
-          <w:lang w:val="es-AR"/>
-        </w:rPr>
-        <w:t xml:space="preserve"> nos indica el tipo</w:t>
+        <w:t xml:space="preserve"> : nos indica el tipo</w:t>
       </w:r>
       <w:r>
         <w:rPr>
@@ -10157,7 +9635,6 @@
         </w:rPr>
       </w:pPr>
       <w:bookmarkStart w:id="4" w:name="OLE_LINK7"/>
-      <w:proofErr w:type="gramStart"/>
       <w:r>
         <w:rPr>
           <w:rFonts w:ascii="Consolas" w:eastAsia="Times New Roman" w:hAnsi="Consolas" w:cs="Times New Roman"/>
@@ -10182,7 +9659,6 @@
         </w:rPr>
         <w:t>(</w:t>
       </w:r>
-      <w:proofErr w:type="gramEnd"/>
       <w:r>
         <w:rPr>
           <w:rFonts w:ascii="Consolas" w:eastAsia="Times New Roman" w:hAnsi="Consolas" w:cs="Times New Roman"/>
@@ -10322,7 +9798,6 @@
         </w:rPr>
         <w:t xml:space="preserve">    </w:t>
       </w:r>
-      <w:proofErr w:type="gramStart"/>
       <w:r>
         <w:rPr>
           <w:rFonts w:ascii="Consolas" w:eastAsia="Times New Roman" w:hAnsi="Consolas" w:cs="Times New Roman"/>
@@ -10359,7 +9834,6 @@
         </w:rPr>
         <w:t>nombre</w:t>
       </w:r>
-      <w:proofErr w:type="gramEnd"/>
       <w:r>
         <w:rPr>
           <w:rFonts w:ascii="Consolas" w:eastAsia="Times New Roman" w:hAnsi="Consolas" w:cs="Times New Roman"/>
@@ -10549,343 +10023,349 @@
         </w:rPr>
         <w:t xml:space="preserve"> </w:t>
       </w:r>
+      <w:r>
+        <w:rPr>
+          <w:rFonts w:ascii="Consolas" w:eastAsia="Times New Roman" w:hAnsi="Consolas" w:cs="Times New Roman"/>
+          <w:color w:val="A6E22E"/>
+          <w:kern w:val="0"/>
+          <w:sz w:val="21"/>
+          <w:szCs w:val="21"/>
+          <w:lang w:val="es-AR"/>
+          <w14:ligatures w14:val="none"/>
+        </w:rPr>
+        <w:t>Error</w:t>
+      </w:r>
+      <w:r>
+        <w:rPr>
+          <w:rFonts w:ascii="Consolas" w:eastAsia="Times New Roman" w:hAnsi="Consolas" w:cs="Times New Roman"/>
+          <w:color w:val="DDDDDD"/>
+          <w:kern w:val="0"/>
+          <w:sz w:val="21"/>
+          <w:szCs w:val="21"/>
+          <w:lang w:val="es-AR"/>
+          <w14:ligatures w14:val="none"/>
+        </w:rPr>
+        <w:t>(</w:t>
+      </w:r>
+      <w:r>
+        <w:rPr>
+          <w:rFonts w:ascii="Consolas" w:eastAsia="Times New Roman" w:hAnsi="Consolas" w:cs="Times New Roman"/>
+          <w:color w:val="E6DB74"/>
+          <w:kern w:val="0"/>
+          <w:sz w:val="21"/>
+          <w:szCs w:val="21"/>
+          <w:lang w:val="es-AR"/>
+          <w14:ligatures w14:val="none"/>
+        </w:rPr>
+        <w:t>"Esta funcion debe ser utilizada con el new"</w:t>
+      </w:r>
+      <w:r>
+        <w:rPr>
+          <w:rFonts w:ascii="Consolas" w:eastAsia="Times New Roman" w:hAnsi="Consolas" w:cs="Times New Roman"/>
+          <w:color w:val="DDDDDD"/>
+          <w:kern w:val="0"/>
+          <w:sz w:val="21"/>
+          <w:szCs w:val="21"/>
+          <w:lang w:val="es-AR"/>
+          <w14:ligatures w14:val="none"/>
+        </w:rPr>
+        <w:t>);</w:t>
+      </w:r>
+    </w:p>
+    <w:bookmarkEnd w:id="4"/>
+    <w:p>
+      <w:pPr>
+        <w:pStyle w:val="Heading1"/>
+        <w:rPr>
+          <w:lang w:val="es-AR"/>
+        </w:rPr>
+      </w:pPr>
+      <w:r>
+        <w:rPr>
+          <w:lang w:val="es-AR"/>
+        </w:rPr>
+        <w:t>Arreglos</w:t>
+      </w:r>
+    </w:p>
+    <w:p>
+      <w:pPr>
+        <w:rPr>
+          <w:lang w:val="es-AR"/>
+        </w:rPr>
+      </w:pPr>
+      <w:r>
+        <w:rPr>
+          <w:lang w:val="es-AR"/>
+        </w:rPr>
+        <w:t>Son una colección de objetos</w:t>
+      </w:r>
+      <w:r>
+        <w:rPr>
+          <w:lang w:val="es-AR"/>
+        </w:rPr>
+        <w:t>, comienzan desde el indice cero.</w:t>
+      </w:r>
+    </w:p>
+    <w:p>
+      <w:pPr>
+        <w:rPr>
+          <w:lang w:val="es-AR"/>
+        </w:rPr>
+      </w:pPr>
+      <w:r>
+        <w:rPr>
+          <w:lang w:val="es-AR"/>
+        </w:rPr>
+        <w:t>pueden contener todo tipo de datos incluso mezclados:</w:t>
+      </w:r>
+    </w:p>
+    <w:p>
+      <w:pPr>
+        <w:rPr>
+          <w:lang w:val="es-AR"/>
+        </w:rPr>
+      </w:pPr>
+      <w:r>
+        <w:rPr>
+          <w:lang w:val="es-AR"/>
+        </w:rPr>
+        <w:t>var arr</w:t>
+      </w:r>
+      <w:r>
+        <w:rPr>
+          <w:lang w:val="es-AR"/>
+        </w:rPr>
+        <w:t xml:space="preserve"> = [ </w:t>
+      </w:r>
+    </w:p>
+    <w:p>
+      <w:pPr>
+        <w:ind w:firstLine="720"/>
+        <w:rPr>
+          <w:lang w:val="es-AR"/>
+        </w:rPr>
+      </w:pPr>
+      <w:r>
+        <w:rPr>
+          <w:lang w:val="es-AR"/>
+        </w:rPr>
+        <w:t>true,</w:t>
+      </w:r>
+    </w:p>
+    <w:p>
+      <w:pPr>
+        <w:ind w:firstLine="720"/>
+        <w:rPr>
+          <w:lang w:val="es-AR"/>
+        </w:rPr>
+      </w:pPr>
+      <w:r>
+        <w:rPr>
+          <w:lang w:val="es-AR"/>
+        </w:rPr>
+        <w:t>1,</w:t>
+      </w:r>
+    </w:p>
+    <w:p>
+      <w:pPr>
+        <w:ind w:left="720"/>
+        <w:rPr>
+          <w:lang w:val="es-AR"/>
+        </w:rPr>
+      </w:pPr>
+      <w:r>
+        <w:rPr>
+          <w:lang w:val="es-AR"/>
+        </w:rPr>
+        <w:t xml:space="preserve"> “2”, </w:t>
+      </w:r>
+    </w:p>
+    <w:p>
+      <w:pPr>
+        <w:ind w:left="720"/>
+        <w:rPr>
+          <w:lang w:val="es-AR"/>
+        </w:rPr>
+      </w:pPr>
+      <w:r>
+        <w:rPr>
+          <w:lang w:val="es-AR"/>
+        </w:rPr>
+        <w:t xml:space="preserve">{}, </w:t>
+      </w:r>
+    </w:p>
+    <w:p>
+      <w:pPr>
+        <w:ind w:left="720"/>
+        <w:rPr>
+          <w:lang w:val="es-AR"/>
+        </w:rPr>
+      </w:pPr>
+      <w:r>
+        <w:rPr>
+          <w:lang w:val="es-AR"/>
+        </w:rPr>
+        <w:lastRenderedPageBreak/>
+        <w:t>function</w:t>
+      </w:r>
+      <w:r>
+        <w:rPr>
+          <w:lang w:val="es-AR"/>
+        </w:rPr>
+        <w:t>(){</w:t>
+      </w:r>
+    </w:p>
+    <w:p>
+      <w:pPr>
+        <w:ind w:left="720"/>
+        <w:rPr>
+          <w:lang w:val="es-AR"/>
+        </w:rPr>
+      </w:pPr>
+      <w:r>
+        <w:rPr>
+          <w:lang w:val="es-AR"/>
+        </w:rPr>
+        <w:t>console.log(“arreglos”)</w:t>
+      </w:r>
+    </w:p>
+    <w:p>
+      <w:pPr>
+        <w:ind w:firstLine="720"/>
+        <w:rPr>
+          <w:lang w:val="es-AR"/>
+        </w:rPr>
+      </w:pPr>
+      <w:r>
+        <w:rPr>
+          <w:lang w:val="es-AR"/>
+        </w:rPr>
+        <w:t>}</w:t>
+      </w:r>
+    </w:p>
+    <w:p>
+      <w:pPr>
+        <w:ind w:firstLine="720"/>
+        <w:rPr>
+          <w:lang w:val="es-AR"/>
+        </w:rPr>
+      </w:pPr>
+      <w:r>
+        <w:rPr>
+          <w:lang w:val="es-AR"/>
+        </w:rPr>
+        <w:t>[1,2,3,4]</w:t>
+      </w:r>
+    </w:p>
+    <w:p>
+      <w:pPr>
+        <w:rPr>
+          <w:lang w:val="es-AR"/>
+        </w:rPr>
+      </w:pPr>
+      <w:r>
+        <w:rPr>
+          <w:lang w:val="es-AR"/>
+        </w:rPr>
+        <w:t>]</w:t>
+      </w:r>
+    </w:p>
+    <w:p>
+      <w:pPr>
+        <w:rPr>
+          <w:lang w:val="es-AR"/>
+        </w:rPr>
+      </w:pPr>
+      <w:r>
+        <w:rPr>
+          <w:lang w:val="es-AR"/>
+        </w:rPr>
+        <w:t>se puede definir como cons</w:t>
+      </w:r>
+      <w:r>
+        <w:rPr>
+          <w:lang w:val="es-AR"/>
+        </w:rPr>
+        <w:t>t</w:t>
+      </w:r>
+      <w:r>
+        <w:rPr>
+          <w:lang w:val="es-AR"/>
+        </w:rPr>
+        <w:t xml:space="preserve"> arr = new Array(10); pero no es muy comun que se haga así</w:t>
+      </w:r>
+      <w:r>
+        <w:rPr>
+          <w:lang w:val="es-AR"/>
+        </w:rPr>
+        <w:t>, solo cuando queremos definirle un tamaño desde su in</w:t>
+      </w:r>
+      <w:r>
+        <w:rPr>
+          <w:lang w:val="es-AR"/>
+        </w:rPr>
+        <w:t>stanciacion</w:t>
+      </w:r>
+      <w:r>
+        <w:rPr>
+          <w:lang w:val="es-AR"/>
+        </w:rPr>
+        <w:t>.</w:t>
+      </w:r>
+    </w:p>
+    <w:p>
+      <w:pPr>
+        <w:rPr>
+          <w:lang w:val="es-AR"/>
+        </w:rPr>
+      </w:pPr>
+      <w:r>
+        <w:rPr>
+          <w:lang w:val="es-AR"/>
+        </w:rPr>
+        <w:t>No hay errores de desbo</w:t>
+      </w:r>
+      <w:r>
+        <w:rPr>
+          <w:lang w:val="es-AR"/>
+        </w:rPr>
+        <w:t>r</w:t>
+      </w:r>
+      <w:r>
+        <w:rPr>
+          <w:lang w:val="es-AR"/>
+        </w:rPr>
+        <w:t>damiento si apuntamos a un</w:t>
+      </w:r>
+      <w:r>
+        <w:rPr>
+          <w:lang w:val="es-AR"/>
+        </w:rPr>
+        <w:t>a parte del arreglo que no existe nos devuelve undefined.</w:t>
+      </w:r>
+    </w:p>
+    <w:p>
+      <w:pPr>
+        <w:rPr>
+          <w:lang w:val="es-AR"/>
+        </w:rPr>
+      </w:pPr>
+      <w:r>
+        <w:rPr>
+          <w:lang w:val="es-AR"/>
+        </w:rPr>
+        <w:t xml:space="preserve">Algunas de las funciones mas comunes son: </w:t>
+      </w:r>
       <w:proofErr w:type="gramStart"/>
       <w:r>
         <w:rPr>
-          <w:rFonts w:ascii="Consolas" w:eastAsia="Times New Roman" w:hAnsi="Consolas" w:cs="Times New Roman"/>
-          <w:color w:val="A6E22E"/>
-          <w:kern w:val="0"/>
-          <w:sz w:val="21"/>
-          <w:szCs w:val="21"/>
-          <w:lang w:val="es-AR"/>
-          <w14:ligatures w14:val="none"/>
-        </w:rPr>
-        <w:t>Error</w:t>
-      </w:r>
-      <w:r>
-        <w:rPr>
-          <w:rFonts w:ascii="Consolas" w:eastAsia="Times New Roman" w:hAnsi="Consolas" w:cs="Times New Roman"/>
-          <w:color w:val="DDDDDD"/>
-          <w:kern w:val="0"/>
-          <w:sz w:val="21"/>
-          <w:szCs w:val="21"/>
-          <w:lang w:val="es-AR"/>
-          <w14:ligatures w14:val="none"/>
-        </w:rPr>
-        <w:t>(</w:t>
+          <w:lang w:val="es-AR"/>
+        </w:rPr>
+        <w:t>reverse(</w:t>
       </w:r>
       <w:proofErr w:type="gramEnd"/>
       <w:r>
         <w:rPr>
-          <w:rFonts w:ascii="Consolas" w:eastAsia="Times New Roman" w:hAnsi="Consolas" w:cs="Times New Roman"/>
-          <w:color w:val="E6DB74"/>
-          <w:kern w:val="0"/>
-          <w:sz w:val="21"/>
-          <w:szCs w:val="21"/>
-          <w:lang w:val="es-AR"/>
-          <w14:ligatures w14:val="none"/>
-        </w:rPr>
-        <w:t>"Esta funcion debe ser utilizada con el new"</w:t>
-      </w:r>
-      <w:r>
-        <w:rPr>
-          <w:rFonts w:ascii="Consolas" w:eastAsia="Times New Roman" w:hAnsi="Consolas" w:cs="Times New Roman"/>
-          <w:color w:val="DDDDDD"/>
-          <w:kern w:val="0"/>
-          <w:sz w:val="21"/>
-          <w:szCs w:val="21"/>
-          <w:lang w:val="es-AR"/>
-          <w14:ligatures w14:val="none"/>
-        </w:rPr>
-        <w:t>);</w:t>
-      </w:r>
-    </w:p>
-    <w:bookmarkEnd w:id="4"/>
-    <w:p>
-      <w:pPr>
-        <w:pStyle w:val="Heading1"/>
-        <w:rPr>
-          <w:lang w:val="es-AR"/>
-        </w:rPr>
-      </w:pPr>
-      <w:r>
-        <w:rPr>
-          <w:lang w:val="es-AR"/>
-        </w:rPr>
-        <w:t>Arreglos</w:t>
-      </w:r>
-    </w:p>
-    <w:p>
-      <w:pPr>
-        <w:rPr>
-          <w:lang w:val="es-AR"/>
-        </w:rPr>
-      </w:pPr>
-      <w:r>
-        <w:rPr>
-          <w:lang w:val="es-AR"/>
-        </w:rPr>
-        <w:t>Son una colección de objetos</w:t>
-      </w:r>
-      <w:r>
-        <w:rPr>
-          <w:lang w:val="es-AR"/>
-        </w:rPr>
-        <w:t>, comienzan desde el indice cero.</w:t>
-      </w:r>
-    </w:p>
-    <w:p>
-      <w:pPr>
-        <w:rPr>
-          <w:lang w:val="es-AR"/>
-        </w:rPr>
-      </w:pPr>
-      <w:r>
-        <w:rPr>
-          <w:lang w:val="es-AR"/>
-        </w:rPr>
-        <w:t>pueden contener todo tipo de datos incluso mezclados:</w:t>
-      </w:r>
-    </w:p>
-    <w:p>
-      <w:pPr>
-        <w:rPr>
-          <w:lang w:val="es-AR"/>
-        </w:rPr>
-      </w:pPr>
-      <w:r>
-        <w:rPr>
-          <w:lang w:val="es-AR"/>
-        </w:rPr>
-        <w:t>var arr</w:t>
-      </w:r>
-      <w:r>
-        <w:rPr>
-          <w:lang w:val="es-AR"/>
-        </w:rPr>
-        <w:t xml:space="preserve"> = [ </w:t>
-      </w:r>
-    </w:p>
-    <w:p>
-      <w:pPr>
-        <w:ind w:firstLine="720"/>
-        <w:rPr>
-          <w:lang w:val="es-AR"/>
-        </w:rPr>
-      </w:pPr>
-      <w:r>
-        <w:rPr>
-          <w:lang w:val="es-AR"/>
-        </w:rPr>
-        <w:t>true,</w:t>
-      </w:r>
-    </w:p>
-    <w:p>
-      <w:pPr>
-        <w:ind w:firstLine="720"/>
-        <w:rPr>
-          <w:lang w:val="es-AR"/>
-        </w:rPr>
-      </w:pPr>
-      <w:r>
-        <w:rPr>
-          <w:lang w:val="es-AR"/>
-        </w:rPr>
-        <w:t>1,</w:t>
-      </w:r>
-    </w:p>
-    <w:p>
-      <w:pPr>
-        <w:ind w:left="720"/>
-        <w:rPr>
-          <w:lang w:val="es-AR"/>
-        </w:rPr>
-      </w:pPr>
-      <w:r>
-        <w:rPr>
-          <w:lang w:val="es-AR"/>
-        </w:rPr>
-        <w:t xml:space="preserve"> “2”, </w:t>
-      </w:r>
-    </w:p>
-    <w:p>
-      <w:pPr>
-        <w:ind w:left="720"/>
-        <w:rPr>
-          <w:lang w:val="es-AR"/>
-        </w:rPr>
-      </w:pPr>
-      <w:r>
-        <w:rPr>
-          <w:lang w:val="es-AR"/>
-        </w:rPr>
-        <w:t xml:space="preserve">{}, </w:t>
-      </w:r>
-    </w:p>
-    <w:p>
-      <w:pPr>
-        <w:ind w:left="720"/>
-        <w:rPr>
-          <w:lang w:val="es-AR"/>
-        </w:rPr>
-      </w:pPr>
-      <w:proofErr w:type="gramStart"/>
-      <w:r>
-        <w:rPr>
-          <w:lang w:val="es-AR"/>
-        </w:rPr>
-        <w:t>function</w:t>
-      </w:r>
-      <w:r>
-        <w:rPr>
-          <w:lang w:val="es-AR"/>
-        </w:rPr>
-        <w:t>(</w:t>
-      </w:r>
-      <w:proofErr w:type="gramEnd"/>
-      <w:r>
-        <w:rPr>
-          <w:lang w:val="es-AR"/>
-        </w:rPr>
-        <w:t>){</w:t>
-      </w:r>
-    </w:p>
-    <w:p>
-      <w:pPr>
-        <w:ind w:left="720"/>
-        <w:rPr>
-          <w:lang w:val="es-AR"/>
-        </w:rPr>
-      </w:pPr>
-      <w:r>
-        <w:rPr>
-          <w:lang w:val="es-AR"/>
-        </w:rPr>
-        <w:lastRenderedPageBreak/>
-        <w:t>console.log(“arreglos”)</w:t>
-      </w:r>
-    </w:p>
-    <w:p>
-      <w:pPr>
-        <w:ind w:firstLine="720"/>
-        <w:rPr>
-          <w:lang w:val="es-AR"/>
-        </w:rPr>
-      </w:pPr>
-      <w:r>
-        <w:rPr>
-          <w:lang w:val="es-AR"/>
-        </w:rPr>
-        <w:t>}</w:t>
-      </w:r>
-    </w:p>
-    <w:p>
-      <w:pPr>
-        <w:ind w:firstLine="720"/>
-        <w:rPr>
-          <w:lang w:val="es-AR"/>
-        </w:rPr>
-      </w:pPr>
-      <w:r>
-        <w:rPr>
-          <w:lang w:val="es-AR"/>
-        </w:rPr>
-        <w:t>[1,2,3,4]</w:t>
-      </w:r>
-    </w:p>
-    <w:p>
-      <w:pPr>
-        <w:rPr>
-          <w:lang w:val="es-AR"/>
-        </w:rPr>
-      </w:pPr>
-      <w:r>
-        <w:rPr>
-          <w:lang w:val="es-AR"/>
-        </w:rPr>
-        <w:t>]</w:t>
-      </w:r>
-    </w:p>
-    <w:p>
-      <w:pPr>
-        <w:rPr>
-          <w:lang w:val="es-AR"/>
-        </w:rPr>
-      </w:pPr>
-      <w:r>
-        <w:rPr>
-          <w:lang w:val="es-AR"/>
-        </w:rPr>
-        <w:t xml:space="preserve">se puede definir como cons arr = new </w:t>
-      </w:r>
-      <w:proofErr w:type="gramStart"/>
-      <w:r>
-        <w:rPr>
-          <w:lang w:val="es-AR"/>
-        </w:rPr>
-        <w:t>Array(</w:t>
-      </w:r>
-      <w:proofErr w:type="gramEnd"/>
-      <w:r>
-        <w:rPr>
-          <w:lang w:val="es-AR"/>
-        </w:rPr>
-        <w:t>10); pero no es muy comun que se haga así.</w:t>
-      </w:r>
-    </w:p>
-    <w:p>
-      <w:pPr>
-        <w:rPr>
-          <w:lang w:val="es-AR"/>
-        </w:rPr>
-      </w:pPr>
-      <w:r>
-        <w:rPr>
-          <w:lang w:val="es-AR"/>
-        </w:rPr>
-        <w:t>No hay errores de desbo</w:t>
-      </w:r>
-      <w:r>
-        <w:rPr>
-          <w:lang w:val="es-AR"/>
-        </w:rPr>
-        <w:t>r</w:t>
-      </w:r>
-      <w:r>
-        <w:rPr>
-          <w:lang w:val="es-AR"/>
-        </w:rPr>
-        <w:t>damiento si apuntamos a un</w:t>
-      </w:r>
-      <w:r>
-        <w:rPr>
-          <w:lang w:val="es-AR"/>
-        </w:rPr>
-        <w:t>a parte del arreglo que no existe nos devuelve undefined.</w:t>
-      </w:r>
-    </w:p>
-    <w:p>
-      <w:pPr>
-        <w:rPr>
-          <w:lang w:val="es-AR"/>
-        </w:rPr>
-      </w:pPr>
-      <w:r>
-        <w:rPr>
-          <w:lang w:val="es-AR"/>
-        </w:rPr>
-        <w:t xml:space="preserve">Algunas de las funciones mas comunes son: </w:t>
-      </w:r>
-      <w:proofErr w:type="gramStart"/>
-      <w:r>
-        <w:rPr>
-          <w:lang w:val="es-AR"/>
-        </w:rPr>
-        <w:t>reverse(</w:t>
-      </w:r>
-      <w:proofErr w:type="gramEnd"/>
-      <w:r>
-        <w:rPr>
           <w:lang w:val="es-AR"/>
         </w:rPr>
         <w:t>),</w:t>
@@ -10894,7 +10374,34 @@
         <w:rPr>
           <w:lang w:val="es-AR"/>
         </w:rPr>
-        <w:t xml:space="preserve"> map(), </w:t>
+        <w:t xml:space="preserve"> map()</w:t>
+      </w:r>
+      <w:r>
+        <w:rPr>
+          <w:lang w:val="es-AR"/>
+        </w:rPr>
+        <w:t xml:space="preserve"> -</w:t>
+      </w:r>
+      <w:hyperlink r:id="rId7" w:history="1">
+        <w:r>
+          <w:rPr>
+            <w:rStyle w:val="Hyperlink"/>
+            <w:lang w:val="es-AR"/>
+          </w:rPr>
+          <w:t>Array.prototype.map() - JavaScript | MDN (mozilla.org)</w:t>
+        </w:r>
+      </w:hyperlink>
+      <w:r>
+        <w:rPr>
+          <w:lang w:val="es-AR"/>
+        </w:rPr>
+        <w:t xml:space="preserve">- </w:t>
+      </w:r>
+      <w:r>
+        <w:rPr>
+          <w:lang w:val="es-AR"/>
+        </w:rPr>
+        <w:t xml:space="preserve">, </w:t>
       </w:r>
       <w:r>
         <w:rPr>
@@ -10981,19 +10488,11 @@
           <w:lang w:val="es-AR"/>
         </w:rPr>
       </w:pPr>
-      <w:proofErr w:type="gramStart"/>
-      <w:r>
-        <w:rPr>
-          <w:lang w:val="es-AR"/>
-        </w:rPr>
-        <w:t>unshift(</w:t>
-      </w:r>
-      <w:proofErr w:type="gramEnd"/>
-      <w:r>
-        <w:rPr>
-          <w:lang w:val="es-AR"/>
-        </w:rPr>
-        <w:t>)</w:t>
+      <w:r>
+        <w:rPr>
+          <w:lang w:val="es-AR"/>
+        </w:rPr>
+        <w:t>unshift()</w:t>
       </w:r>
       <w:r>
         <w:rPr>
@@ -11026,19 +10525,11 @@
           <w:lang w:val="es-AR"/>
         </w:rPr>
       </w:pPr>
-      <w:proofErr w:type="gramStart"/>
-      <w:r>
-        <w:rPr>
-          <w:lang w:val="es-AR"/>
-        </w:rPr>
-        <w:t>pop(</w:t>
-      </w:r>
-      <w:proofErr w:type="gramEnd"/>
-      <w:r>
-        <w:rPr>
-          <w:lang w:val="es-AR"/>
-        </w:rPr>
-        <w:t>)</w:t>
+      <w:r>
+        <w:rPr>
+          <w:lang w:val="es-AR"/>
+        </w:rPr>
+        <w:t>pop()</w:t>
       </w:r>
       <w:r>
         <w:rPr>
@@ -11059,19 +10550,11 @@
           <w:lang w:val="es-AR"/>
         </w:rPr>
       </w:pPr>
-      <w:proofErr w:type="gramStart"/>
-      <w:r>
-        <w:rPr>
-          <w:lang w:val="es-AR"/>
-        </w:rPr>
-        <w:t>splice(</w:t>
-      </w:r>
-      <w:proofErr w:type="gramEnd"/>
-      <w:r>
-        <w:rPr>
-          <w:lang w:val="es-AR"/>
-        </w:rPr>
-        <w:t xml:space="preserve">), </w:t>
+      <w:r>
+        <w:rPr>
+          <w:lang w:val="es-AR"/>
+        </w:rPr>
+        <w:t xml:space="preserve">splice(), </w:t>
       </w:r>
       <w:r>
         <w:rPr>
@@ -11104,19 +10587,11 @@
           <w:lang w:val="es-AR"/>
         </w:rPr>
       </w:pPr>
-      <w:proofErr w:type="gramStart"/>
-      <w:r>
-        <w:rPr>
-          <w:lang w:val="es-AR"/>
-        </w:rPr>
-        <w:t>indexOf(</w:t>
-      </w:r>
-      <w:proofErr w:type="gramEnd"/>
-      <w:r>
-        <w:rPr>
-          <w:lang w:val="es-AR"/>
-        </w:rPr>
-        <w:t>)- obtiene el indice del elemento que pasemos por parametro</w:t>
+      <w:r>
+        <w:rPr>
+          <w:lang w:val="es-AR"/>
+        </w:rPr>
+        <w:t>indexOf()- obtiene el indice del elemento que pasemos por parametro</w:t>
       </w:r>
       <w:r>
         <w:rPr>
@@ -11143,14 +10618,12 @@
         </w:rPr>
         <w:t>slice(</w:t>
       </w:r>
-      <w:proofErr w:type="gramStart"/>
       <w:r>
         <w:rPr>
           <w:lang w:val="es-AR"/>
         </w:rPr>
         <w:t>indexInicio,indexFin</w:t>
       </w:r>
-      <w:proofErr w:type="gramEnd"/>
       <w:r>
         <w:rPr>
           <w:lang w:val="es-AR"/>
@@ -11262,7 +10735,6 @@
         </w:rPr>
         <w:t>6</w:t>
       </w:r>
-      <w:proofErr w:type="gramStart"/>
       <w:r>
         <w:rPr>
           <w:rFonts w:ascii="Consolas" w:eastAsia="Times New Roman" w:hAnsi="Consolas" w:cs="Times New Roman"/>
@@ -11287,7 +10759,6 @@
         </w:rPr>
         <w:t>includes</w:t>
       </w:r>
-      <w:proofErr w:type="gramEnd"/>
       <w:r>
         <w:rPr>
           <w:rFonts w:ascii="Consolas" w:eastAsia="Times New Roman" w:hAnsi="Consolas" w:cs="Times New Roman"/>
@@ -11568,7 +11039,6 @@
         </w:rPr>
         <w:t>,</w:t>
       </w:r>
-      <w:proofErr w:type="gramStart"/>
       <w:r>
         <w:rPr>
           <w:rFonts w:ascii="Consolas" w:eastAsia="Times New Roman" w:hAnsi="Consolas" w:cs="Times New Roman"/>
@@ -11605,7 +11075,6 @@
         </w:rPr>
         <w:t>true</w:t>
       </w:r>
-      <w:proofErr w:type="gramEnd"/>
       <w:r>
         <w:rPr>
           <w:rFonts w:ascii="Consolas" w:eastAsia="Times New Roman" w:hAnsi="Consolas" w:cs="Times New Roman"/>
@@ -11725,7 +11194,6 @@
           <w:kern w:val="0"/>
           <w:sz w:val="18"/>
           <w:szCs w:val="18"/>
-          <w:lang w:val="es-AR"/>
           <w14:ligatures w14:val="none"/>
         </w:rPr>
       </w:pPr>
@@ -11737,7 +11205,6 @@
           <w:kern w:val="0"/>
           <w:sz w:val="18"/>
           <w:szCs w:val="18"/>
-          <w:lang w:val="es-AR"/>
           <w14:ligatures w14:val="none"/>
         </w:rPr>
         <w:t>arrIte</w:t>
@@ -11749,7 +11216,6 @@
           <w:kern w:val="0"/>
           <w:sz w:val="18"/>
           <w:szCs w:val="18"/>
-          <w:lang w:val="es-AR"/>
           <w14:ligatures w14:val="none"/>
         </w:rPr>
         <w:t>.</w:t>
@@ -11761,20 +11227,17 @@
           <w:kern w:val="0"/>
           <w:sz w:val="18"/>
           <w:szCs w:val="18"/>
-          <w:lang w:val="es-AR"/>
           <w14:ligatures w14:val="none"/>
         </w:rPr>
         <w:t>forEach</w:t>
       </w:r>
-      <w:proofErr w:type="gramStart"/>
-      <w:r>
-        <w:rPr>
-          <w:rFonts w:ascii="Consolas" w:eastAsia="Times New Roman" w:hAnsi="Consolas" w:cs="Times New Roman"/>
-          <w:color w:val="DDDDDD"/>
-          <w:kern w:val="0"/>
-          <w:sz w:val="18"/>
-          <w:szCs w:val="18"/>
-          <w:lang w:val="es-AR"/>
+      <w:r>
+        <w:rPr>
+          <w:rFonts w:ascii="Consolas" w:eastAsia="Times New Roman" w:hAnsi="Consolas" w:cs="Times New Roman"/>
+          <w:color w:val="DDDDDD"/>
+          <w:kern w:val="0"/>
+          <w:sz w:val="18"/>
+          <w:szCs w:val="18"/>
           <w14:ligatures w14:val="none"/>
         </w:rPr>
         <w:t xml:space="preserve">( </w:t>
@@ -11788,20 +11251,17 @@
           <w:kern w:val="0"/>
           <w:sz w:val="18"/>
           <w:szCs w:val="18"/>
-          <w:lang w:val="es-AR"/>
           <w14:ligatures w14:val="none"/>
         </w:rPr>
         <w:t>function</w:t>
       </w:r>
-      <w:proofErr w:type="gramEnd"/>
-      <w:r>
-        <w:rPr>
-          <w:rFonts w:ascii="Consolas" w:eastAsia="Times New Roman" w:hAnsi="Consolas" w:cs="Times New Roman"/>
-          <w:color w:val="DDDDDD"/>
-          <w:kern w:val="0"/>
-          <w:sz w:val="18"/>
-          <w:szCs w:val="18"/>
-          <w:lang w:val="es-AR"/>
+      <w:r>
+        <w:rPr>
+          <w:rFonts w:ascii="Consolas" w:eastAsia="Times New Roman" w:hAnsi="Consolas" w:cs="Times New Roman"/>
+          <w:color w:val="DDDDDD"/>
+          <w:kern w:val="0"/>
+          <w:sz w:val="18"/>
+          <w:szCs w:val="18"/>
           <w14:ligatures w14:val="none"/>
         </w:rPr>
         <w:t>(</w:t>
@@ -11815,7 +11275,6 @@
           <w:kern w:val="0"/>
           <w:sz w:val="18"/>
           <w:szCs w:val="18"/>
-          <w:lang w:val="es-AR"/>
           <w14:ligatures w14:val="none"/>
         </w:rPr>
         <w:t>val</w:t>
@@ -11827,7 +11286,6 @@
           <w:kern w:val="0"/>
           <w:sz w:val="18"/>
           <w:szCs w:val="18"/>
-          <w:lang w:val="es-AR"/>
           <w14:ligatures w14:val="none"/>
         </w:rPr>
         <w:t>){</w:t>
@@ -11843,18 +11301,16 @@
           <w:kern w:val="0"/>
           <w:sz w:val="18"/>
           <w:szCs w:val="18"/>
-          <w:lang w:val="es-AR"/>
-          <w14:ligatures w14:val="none"/>
-        </w:rPr>
-      </w:pPr>
-      <w:r>
-        <w:rPr>
-          <w:rFonts w:ascii="Consolas" w:eastAsia="Times New Roman" w:hAnsi="Consolas" w:cs="Times New Roman"/>
-          <w:color w:val="DDDDDD"/>
-          <w:kern w:val="0"/>
-          <w:sz w:val="18"/>
-          <w:szCs w:val="18"/>
-          <w:lang w:val="es-AR"/>
+          <w14:ligatures w14:val="none"/>
+        </w:rPr>
+      </w:pPr>
+      <w:r>
+        <w:rPr>
+          <w:rFonts w:ascii="Consolas" w:eastAsia="Times New Roman" w:hAnsi="Consolas" w:cs="Times New Roman"/>
+          <w:color w:val="DDDDDD"/>
+          <w:kern w:val="0"/>
+          <w:sz w:val="18"/>
+          <w:szCs w:val="18"/>
           <w14:ligatures w14:val="none"/>
         </w:rPr>
         <w:t xml:space="preserve">    </w:t>
@@ -11866,7 +11322,6 @@
           <w:kern w:val="0"/>
           <w:sz w:val="18"/>
           <w:szCs w:val="18"/>
-          <w:lang w:val="es-AR"/>
           <w14:ligatures w14:val="none"/>
         </w:rPr>
         <w:t>console</w:t>
@@ -11878,7 +11333,6 @@
           <w:kern w:val="0"/>
           <w:sz w:val="18"/>
           <w:szCs w:val="18"/>
-          <w:lang w:val="es-AR"/>
           <w14:ligatures w14:val="none"/>
         </w:rPr>
         <w:t>.</w:t>
@@ -11890,7 +11344,6 @@
           <w:kern w:val="0"/>
           <w:sz w:val="18"/>
           <w:szCs w:val="18"/>
-          <w:lang w:val="es-AR"/>
           <w14:ligatures w14:val="none"/>
         </w:rPr>
         <w:t>log</w:t>
@@ -11902,7 +11355,6 @@
           <w:kern w:val="0"/>
           <w:sz w:val="18"/>
           <w:szCs w:val="18"/>
-          <w:lang w:val="es-AR"/>
           <w14:ligatures w14:val="none"/>
         </w:rPr>
         <w:t>(</w:t>
@@ -11914,7 +11366,6 @@
           <w:kern w:val="0"/>
           <w:sz w:val="18"/>
           <w:szCs w:val="18"/>
-          <w:lang w:val="es-AR"/>
           <w14:ligatures w14:val="none"/>
         </w:rPr>
         <w:t>val</w:t>
@@ -11926,7 +11377,6 @@
           <w:kern w:val="0"/>
           <w:sz w:val="18"/>
           <w:szCs w:val="18"/>
-          <w:lang w:val="es-AR"/>
           <w14:ligatures w14:val="none"/>
         </w:rPr>
         <w:t>);</w:t>
@@ -12036,31 +11486,17 @@
         </w:rPr>
         <w:t>forEach</w:t>
       </w:r>
-      <w:proofErr w:type="gramStart"/>
-      <w:r>
-        <w:rPr>
-          <w:rFonts w:ascii="Consolas" w:eastAsia="Times New Roman" w:hAnsi="Consolas" w:cs="Times New Roman"/>
-          <w:color w:val="DDDDDD"/>
-          <w:kern w:val="0"/>
-          <w:sz w:val="18"/>
-          <w:szCs w:val="18"/>
-          <w:lang w:val="es-AR"/>
-          <w14:ligatures w14:val="none"/>
-        </w:rPr>
-        <w:t>( (</w:t>
-      </w:r>
-      <w:proofErr w:type="gramEnd"/>
-      <w:r>
-        <w:rPr>
-          <w:rFonts w:ascii="Consolas" w:eastAsia="Times New Roman" w:hAnsi="Consolas" w:cs="Times New Roman"/>
-          <w:color w:val="DDDDDD"/>
-          <w:kern w:val="0"/>
-          <w:sz w:val="18"/>
-          <w:szCs w:val="18"/>
-          <w:lang w:val="es-AR"/>
-          <w14:ligatures w14:val="none"/>
-        </w:rPr>
-        <w:t>elemento</w:t>
+      <w:r>
+        <w:rPr>
+          <w:rFonts w:ascii="Consolas" w:eastAsia="Times New Roman" w:hAnsi="Consolas" w:cs="Times New Roman"/>
+          <w:color w:val="DDDDDD"/>
+          <w:kern w:val="0"/>
+          <w:sz w:val="18"/>
+          <w:szCs w:val="18"/>
+          <w:lang w:val="es-AR"/>
+          <w14:ligatures w14:val="none"/>
+        </w:rPr>
+        <w:t>( (elemento</w:t>
       </w:r>
       <w:r>
         <w:rPr>
@@ -12125,7 +11561,6 @@
         </w:rPr>
         <w:t xml:space="preserve">    </w:t>
       </w:r>
-      <w:proofErr w:type="gramStart"/>
       <w:r>
         <w:rPr>
           <w:rFonts w:ascii="Consolas" w:eastAsia="Times New Roman" w:hAnsi="Consolas" w:cs="Times New Roman"/>
@@ -12174,7 +11609,6 @@
         </w:rPr>
         <w:t>(</w:t>
       </w:r>
-      <w:proofErr w:type="gramEnd"/>
       <w:r>
         <w:rPr>
           <w:rFonts w:ascii="Consolas" w:eastAsia="Times New Roman" w:hAnsi="Consolas" w:cs="Times New Roman"/>
@@ -12352,133 +11786,99 @@
         </w:rPr>
       </w:pPr>
       <w:bookmarkStart w:id="6" w:name="OLE_LINK3"/>
-      <w:proofErr w:type="gramStart"/>
       <w:r>
         <w:rPr>
           <w:i/>
           <w:iCs/>
           <w:lang w:val="es-AR"/>
         </w:rPr>
-        <w:t>miFuncion(</w:t>
-      </w:r>
-      <w:proofErr w:type="gramEnd"/>
-      <w:r>
+        <w:t>miFuncion(10,20);</w:t>
+      </w:r>
+    </w:p>
+    <w:bookmarkEnd w:id="6"/>
+    <w:p>
+      <w:pPr>
+        <w:rPr>
+          <w:lang w:val="es-AR"/>
+        </w:rPr>
+      </w:pPr>
+      <w:r>
+        <w:rPr>
+          <w:lang w:val="es-AR"/>
+        </w:rPr>
+        <w:lastRenderedPageBreak/>
+        <w:t>function miFuncion(){</w:t>
+      </w:r>
+    </w:p>
+    <w:p>
+      <w:pPr>
+        <w:rPr>
+          <w:lang w:val="es-AR"/>
+        </w:rPr>
+      </w:pPr>
+      <w:r>
+        <w:rPr>
+          <w:lang w:val="es-AR"/>
+        </w:rPr>
+        <w:t>console.log(arguments);</w:t>
+      </w:r>
+    </w:p>
+    <w:p>
+      <w:pPr>
+        <w:rPr>
+          <w:lang w:val="es-AR"/>
+        </w:rPr>
+      </w:pPr>
+      <w:r>
+        <w:rPr>
+          <w:lang w:val="es-AR"/>
+        </w:rPr>
+        <w:t>}</w:t>
+      </w:r>
+    </w:p>
+    <w:p>
+      <w:pPr>
+        <w:rPr>
+          <w:lang w:val="es-AR"/>
+        </w:rPr>
+      </w:pPr>
+      <w:r>
+        <w:rPr>
+          <w:lang w:val="es-AR"/>
+        </w:rPr>
+        <w:t>Podemos mandar de todo:</w:t>
+      </w:r>
+    </w:p>
+    <w:p>
+      <w:pPr>
         <w:rPr>
           <w:i/>
           <w:iCs/>
           <w:lang w:val="es-AR"/>
         </w:rPr>
-        <w:t>10,20);</w:t>
-      </w:r>
-    </w:p>
-    <w:bookmarkEnd w:id="6"/>
-    <w:p>
-      <w:pPr>
-        <w:rPr>
-          <w:lang w:val="es-AR"/>
-        </w:rPr>
-      </w:pPr>
-      <w:r>
-        <w:rPr>
-          <w:lang w:val="es-AR"/>
-        </w:rPr>
-        <w:t xml:space="preserve">function </w:t>
-      </w:r>
-      <w:proofErr w:type="gramStart"/>
-      <w:r>
-        <w:rPr>
-          <w:lang w:val="es-AR"/>
-        </w:rPr>
-        <w:t>miFuncion(</w:t>
-      </w:r>
-      <w:proofErr w:type="gramEnd"/>
-      <w:r>
-        <w:rPr>
-          <w:lang w:val="es-AR"/>
-        </w:rPr>
-        <w:t>){</w:t>
-      </w:r>
-    </w:p>
-    <w:p>
-      <w:pPr>
-        <w:rPr>
-          <w:lang w:val="es-AR"/>
-        </w:rPr>
-      </w:pPr>
-      <w:r>
-        <w:rPr>
-          <w:lang w:val="es-AR"/>
-        </w:rPr>
-        <w:t>console.log(arguments);</w:t>
-      </w:r>
-    </w:p>
-    <w:p>
-      <w:pPr>
-        <w:rPr>
-          <w:lang w:val="es-AR"/>
-        </w:rPr>
-      </w:pPr>
-      <w:r>
-        <w:rPr>
-          <w:lang w:val="es-AR"/>
-        </w:rPr>
-        <w:lastRenderedPageBreak/>
-        <w:t>}</w:t>
-      </w:r>
-    </w:p>
-    <w:p>
-      <w:pPr>
-        <w:rPr>
-          <w:lang w:val="es-AR"/>
-        </w:rPr>
-      </w:pPr>
-      <w:r>
-        <w:rPr>
-          <w:lang w:val="es-AR"/>
-        </w:rPr>
-        <w:t>Podemos mandar de todo:</w:t>
-      </w:r>
-    </w:p>
-    <w:p>
-      <w:pPr>
+      </w:pPr>
+      <w:r>
         <w:rPr>
           <w:i/>
           <w:iCs/>
           <w:lang w:val="es-AR"/>
         </w:rPr>
-      </w:pPr>
-      <w:proofErr w:type="gramStart"/>
+        <w:t>miFuncion(10, {}, function(){</w:t>
+      </w:r>
       <w:r>
         <w:rPr>
           <w:i/>
           <w:iCs/>
           <w:lang w:val="es-AR"/>
         </w:rPr>
-        <w:t>miFuncion(</w:t>
-      </w:r>
-      <w:proofErr w:type="gramEnd"/>
+        <w:t>…</w:t>
+      </w:r>
       <w:r>
         <w:rPr>
           <w:i/>
           <w:iCs/>
           <w:lang w:val="es-AR"/>
         </w:rPr>
-        <w:t>10, {}, function(){</w:t>
-      </w:r>
-      <w:r>
-        <w:rPr>
-          <w:i/>
-          <w:iCs/>
-          <w:lang w:val="es-AR"/>
-        </w:rPr>
-        <w:t>…</w:t>
-      </w:r>
-      <w:r>
-        <w:rPr>
-          <w:i/>
-          <w:iCs/>
-          <w:lang w:val="es-AR"/>
-        </w:rPr>
         <w:t>});</w:t>
       </w:r>
     </w:p>
@@ -12512,21 +11912,7 @@
         <w:rPr>
           <w:lang w:val="es-AR"/>
         </w:rPr>
-        <w:t xml:space="preserve">No existe en </w:t>
-      </w:r>
-      <w:proofErr w:type="gramStart"/>
-      <w:r>
-        <w:rPr>
-          <w:lang w:val="es-AR"/>
-        </w:rPr>
-        <w:t>javascript</w:t>
-      </w:r>
-      <w:proofErr w:type="gramEnd"/>
-      <w:r>
-        <w:rPr>
-          <w:lang w:val="es-AR"/>
-        </w:rPr>
-        <w:t xml:space="preserve"> pero podemos hacer lo siguiente para simularla</w:t>
+        <w:t>No existe en javascript pero podemos hacer lo siguiente para simularla</w:t>
       </w:r>
       <w:r>
         <w:rPr>
@@ -12587,7 +11973,6 @@
         </w:rPr>
         <w:t xml:space="preserve"> </w:t>
       </w:r>
-      <w:proofErr w:type="gramStart"/>
       <w:r>
         <w:rPr>
           <w:rFonts w:ascii="Consolas" w:eastAsia="Times New Roman" w:hAnsi="Consolas" w:cs="Times New Roman"/>
@@ -12612,7 +11997,6 @@
         </w:rPr>
         <w:t>(</w:t>
       </w:r>
-      <w:proofErr w:type="gramEnd"/>
       <w:r>
         <w:rPr>
           <w:rFonts w:ascii="Consolas" w:eastAsia="Times New Roman" w:hAnsi="Consolas" w:cs="Times New Roman"/>
@@ -12986,7 +12370,6 @@
         </w:rPr>
         <w:t xml:space="preserve">    </w:t>
       </w:r>
-      <w:proofErr w:type="gramStart"/>
       <w:r>
         <w:rPr>
           <w:rFonts w:ascii="Consolas" w:eastAsia="Times New Roman" w:hAnsi="Consolas" w:cs="Times New Roman"/>
@@ -13047,7 +12430,6 @@
         </w:rPr>
         <w:t>nombre</w:t>
       </w:r>
-      <w:proofErr w:type="gramEnd"/>
       <w:r>
         <w:rPr>
           <w:rFonts w:ascii="Consolas" w:eastAsia="Times New Roman" w:hAnsi="Consolas" w:cs="Times New Roman"/>
@@ -13262,7 +12644,6 @@
         </w:rPr>
         <w:t>nombre</w:t>
       </w:r>
-      <w:proofErr w:type="gramStart"/>
       <w:r>
         <w:rPr>
           <w:rFonts w:ascii="Consolas" w:eastAsia="Times New Roman" w:hAnsi="Consolas" w:cs="Times New Roman"/>
@@ -13275,7 +12656,6 @@
         </w:rPr>
         <w:t>){</w:t>
       </w:r>
-      <w:proofErr w:type="gramEnd"/>
     </w:p>
     <w:p>
       <w:pPr>
@@ -13481,7 +12861,6 @@
         </w:rPr>
         <w:t>precio</w:t>
       </w:r>
-      <w:proofErr w:type="gramStart"/>
       <w:r>
         <w:rPr>
           <w:rFonts w:ascii="Consolas" w:eastAsia="Times New Roman" w:hAnsi="Consolas" w:cs="Times New Roman"/>
@@ -13494,7 +12873,6 @@
         </w:rPr>
         <w:t>){</w:t>
       </w:r>
-      <w:proofErr w:type="gramEnd"/>
     </w:p>
     <w:p>
       <w:pPr>
@@ -13556,20 +12934,7 @@
           <w:lang w:val="es-AR"/>
           <w14:ligatures w14:val="none"/>
         </w:rPr>
-        <w:t>"Camisa</w:t>
-      </w:r>
-      <w:proofErr w:type="gramStart"/>
-      <w:r>
-        <w:rPr>
-          <w:rFonts w:ascii="Consolas" w:eastAsia="Times New Roman" w:hAnsi="Consolas" w:cs="Times New Roman"/>
-          <w:color w:val="E6DB74"/>
-          <w:kern w:val="0"/>
-          <w:sz w:val="21"/>
-          <w:szCs w:val="21"/>
-          <w:lang w:val="es-AR"/>
-          <w14:ligatures w14:val="none"/>
-        </w:rPr>
-        <w:t>"</w:t>
+        <w:t>"Camisa"</w:t>
       </w:r>
       <w:r>
         <w:rPr>
@@ -13595,7 +12960,6 @@
         </w:rPr>
         <w:t>precio</w:t>
       </w:r>
-      <w:proofErr w:type="gramEnd"/>
       <w:r>
         <w:rPr>
           <w:rFonts w:ascii="Consolas" w:eastAsia="Times New Roman" w:hAnsi="Consolas" w:cs="Times New Roman"/>
@@ -13650,7 +13014,6 @@
           <w14:ligatures w14:val="none"/>
         </w:rPr>
       </w:pPr>
-      <w:proofErr w:type="gramStart"/>
       <w:r>
         <w:rPr>
           <w:rFonts w:ascii="Consolas" w:eastAsia="Times New Roman" w:hAnsi="Consolas" w:cs="Times New Roman"/>
@@ -13673,20 +13036,7 @@
           <w:lang w:val="es-AR"/>
           <w14:ligatures w14:val="none"/>
         </w:rPr>
-        <w:t>(</w:t>
-      </w:r>
-      <w:proofErr w:type="gramEnd"/>
-      <w:r>
-        <w:rPr>
-          <w:rFonts w:ascii="Consolas" w:eastAsia="Times New Roman" w:hAnsi="Consolas" w:cs="Times New Roman"/>
-          <w:color w:val="DDDDDD"/>
-          <w:kern w:val="0"/>
-          <w:sz w:val="21"/>
-          <w:szCs w:val="21"/>
-          <w:lang w:val="es-AR"/>
-          <w14:ligatures w14:val="none"/>
-        </w:rPr>
-        <w:t>);</w:t>
+        <w:t>();</w:t>
       </w:r>
     </w:p>
     <w:p>
@@ -13766,7 +13116,6 @@
           <w14:ligatures w14:val="none"/>
         </w:rPr>
       </w:pPr>
-      <w:proofErr w:type="gramStart"/>
       <w:r>
         <w:rPr>
           <w:rFonts w:ascii="Consolas" w:eastAsia="Times New Roman" w:hAnsi="Consolas" w:cs="Times New Roman"/>
@@ -13791,7 +13140,6 @@
         </w:rPr>
         <w:t>(</w:t>
       </w:r>
-      <w:proofErr w:type="gramEnd"/>
       <w:r>
         <w:rPr>
           <w:rFonts w:ascii="Consolas" w:eastAsia="Times New Roman" w:hAnsi="Consolas" w:cs="Times New Roman"/>
@@ -13853,27 +13201,13 @@
         <w:rPr>
           <w:lang w:val="es-AR"/>
         </w:rPr>
-        <w:t xml:space="preserve"> o </w:t>
-      </w:r>
-      <w:proofErr w:type="gramStart"/>
-      <w:r>
-        <w:rPr>
-          <w:lang w:val="es-AR"/>
-        </w:rPr>
-        <w:t>datos</w:t>
-      </w:r>
-      <w:r>
-        <w:rPr>
-          <w:lang w:val="es-AR"/>
-        </w:rPr>
-        <w:t xml:space="preserve"> ,es</w:t>
-      </w:r>
-      <w:proofErr w:type="gramEnd"/>
-      <w:r>
-        <w:rPr>
-          <w:lang w:val="es-AR"/>
-        </w:rPr>
-        <w:t xml:space="preserve"> buena </w:t>
+        <w:t xml:space="preserve"> o datos</w:t>
+      </w:r>
+      <w:r>
+        <w:rPr>
+          <w:lang w:val="es-AR"/>
+        </w:rPr>
+        <w:t xml:space="preserve"> ,es buena </w:t>
       </w:r>
       <w:r>
         <w:rPr>
@@ -13960,7 +13294,6 @@
         </w:rPr>
         <w:t>a</w:t>
       </w:r>
-      <w:proofErr w:type="gramStart"/>
       <w:r>
         <w:rPr>
           <w:rFonts w:ascii="Consolas" w:eastAsia="Times New Roman" w:hAnsi="Consolas" w:cs="Times New Roman"/>
@@ -13972,7 +13305,6 @@
         </w:rPr>
         <w:t>){</w:t>
       </w:r>
-      <w:proofErr w:type="gramEnd"/>
     </w:p>
     <w:p>
       <w:pPr>
@@ -14111,7 +13443,6 @@
         </w:rPr>
         <w:t xml:space="preserve">        </w:t>
       </w:r>
-      <w:proofErr w:type="gramStart"/>
       <w:r>
         <w:rPr>
           <w:rFonts w:ascii="Consolas" w:eastAsia="Times New Roman" w:hAnsi="Consolas" w:cs="Times New Roman"/>
@@ -14156,7 +13487,6 @@
         </w:rPr>
         <w:t>(</w:t>
       </w:r>
-      <w:proofErr w:type="gramEnd"/>
       <w:r>
         <w:rPr>
           <w:rFonts w:ascii="Consolas" w:eastAsia="Times New Roman" w:hAnsi="Consolas" w:cs="Times New Roman"/>
@@ -14224,19 +13554,7 @@
           <w:szCs w:val="21"/>
           <w14:ligatures w14:val="none"/>
         </w:rPr>
-        <w:t xml:space="preserve"> </w:t>
-      </w:r>
-      <w:proofErr w:type="gramStart"/>
-      <w:r>
-        <w:rPr>
-          <w:rFonts w:ascii="Consolas" w:eastAsia="Times New Roman" w:hAnsi="Consolas" w:cs="Times New Roman"/>
-          <w:color w:val="DDDDDD"/>
-          <w:kern w:val="0"/>
-          <w:sz w:val="21"/>
-          <w:szCs w:val="21"/>
-          <w14:ligatures w14:val="none"/>
-        </w:rPr>
-        <w:t xml:space="preserve">( </w:t>
+        <w:t xml:space="preserve"> ( </w:t>
       </w:r>
       <w:r>
         <w:rPr>
@@ -14249,7 +13567,6 @@
         </w:rPr>
         <w:t>typeof</w:t>
       </w:r>
-      <w:proofErr w:type="gramEnd"/>
       <w:r>
         <w:rPr>
           <w:rFonts w:ascii="Consolas" w:eastAsia="Times New Roman" w:hAnsi="Consolas" w:cs="Times New Roman"/>
@@ -14352,7 +13669,6 @@
         </w:rPr>
         <w:t xml:space="preserve">        </w:t>
       </w:r>
-      <w:proofErr w:type="gramStart"/>
       <w:r>
         <w:rPr>
           <w:rFonts w:ascii="Consolas" w:eastAsia="Times New Roman" w:hAnsi="Consolas" w:cs="Times New Roman"/>
@@ -14397,7 +13713,6 @@
         </w:rPr>
         <w:t>(</w:t>
       </w:r>
-      <w:proofErr w:type="gramEnd"/>
       <w:r>
         <w:rPr>
           <w:rFonts w:ascii="Consolas" w:eastAsia="Times New Roman" w:hAnsi="Consolas" w:cs="Times New Roman"/>
@@ -14465,19 +13780,7 @@
           <w:szCs w:val="21"/>
           <w14:ligatures w14:val="none"/>
         </w:rPr>
-        <w:t xml:space="preserve"> </w:t>
-      </w:r>
-      <w:proofErr w:type="gramStart"/>
-      <w:r>
-        <w:rPr>
-          <w:rFonts w:ascii="Consolas" w:eastAsia="Times New Roman" w:hAnsi="Consolas" w:cs="Times New Roman"/>
-          <w:color w:val="DDDDDD"/>
-          <w:kern w:val="0"/>
-          <w:sz w:val="21"/>
-          <w:szCs w:val="21"/>
-          <w14:ligatures w14:val="none"/>
-        </w:rPr>
-        <w:t xml:space="preserve">( </w:t>
+        <w:t xml:space="preserve"> ( </w:t>
       </w:r>
       <w:r>
         <w:rPr>
@@ -14490,7 +13793,6 @@
         </w:rPr>
         <w:t>typeof</w:t>
       </w:r>
-      <w:proofErr w:type="gramEnd"/>
       <w:r>
         <w:rPr>
           <w:rFonts w:ascii="Consolas" w:eastAsia="Times New Roman" w:hAnsi="Consolas" w:cs="Times New Roman"/>
@@ -14594,7 +13896,6 @@
         </w:rPr>
         <w:t xml:space="preserve">        </w:t>
       </w:r>
-      <w:proofErr w:type="gramStart"/>
       <w:r>
         <w:rPr>
           <w:rFonts w:ascii="Consolas" w:eastAsia="Times New Roman" w:hAnsi="Consolas" w:cs="Times New Roman"/>
@@ -14643,7 +13944,6 @@
         </w:rPr>
         <w:t>(</w:t>
       </w:r>
-      <w:proofErr w:type="gramEnd"/>
       <w:r>
         <w:rPr>
           <w:rFonts w:ascii="Consolas" w:eastAsia="Times New Roman" w:hAnsi="Consolas" w:cs="Times New Roman"/>
@@ -14717,20 +14017,7 @@
           <w:lang w:val="es-AR"/>
           <w14:ligatures w14:val="none"/>
         </w:rPr>
-        <w:t xml:space="preserve"> </w:t>
-      </w:r>
-      <w:proofErr w:type="gramStart"/>
-      <w:r>
-        <w:rPr>
-          <w:rFonts w:ascii="Consolas" w:eastAsia="Times New Roman" w:hAnsi="Consolas" w:cs="Times New Roman"/>
-          <w:color w:val="DDDDDD"/>
-          <w:kern w:val="0"/>
-          <w:sz w:val="21"/>
-          <w:szCs w:val="21"/>
-          <w:lang w:val="es-AR"/>
-          <w14:ligatures w14:val="none"/>
-        </w:rPr>
-        <w:t xml:space="preserve">( </w:t>
+        <w:t xml:space="preserve"> ( </w:t>
       </w:r>
       <w:r>
         <w:rPr>
@@ -14744,7 +14031,6 @@
         </w:rPr>
         <w:t>typeof</w:t>
       </w:r>
-      <w:proofErr w:type="gramEnd"/>
       <w:r>
         <w:rPr>
           <w:rFonts w:ascii="Consolas" w:eastAsia="Times New Roman" w:hAnsi="Consolas" w:cs="Times New Roman"/>
@@ -14866,33 +14152,7 @@
           <w:lang w:val="es-AR"/>
           <w14:ligatures w14:val="none"/>
         </w:rPr>
-        <w:t>//</w:t>
-      </w:r>
-      <w:proofErr w:type="gramStart"/>
-      <w:r>
-        <w:rPr>
-          <w:rFonts w:ascii="Consolas" w:eastAsia="Times New Roman" w:hAnsi="Consolas" w:cs="Times New Roman"/>
-          <w:color w:val="75715E"/>
-          <w:kern w:val="0"/>
-          <w:sz w:val="21"/>
-          <w:szCs w:val="21"/>
-          <w:lang w:val="es-AR"/>
-          <w14:ligatures w14:val="none"/>
-        </w:rPr>
-        <w:t>console.log(</w:t>
-      </w:r>
-      <w:proofErr w:type="gramEnd"/>
-      <w:r>
-        <w:rPr>
-          <w:rFonts w:ascii="Consolas" w:eastAsia="Times New Roman" w:hAnsi="Consolas" w:cs="Times New Roman"/>
-          <w:color w:val="75715E"/>
-          <w:kern w:val="0"/>
-          <w:sz w:val="21"/>
-          <w:szCs w:val="21"/>
-          <w:lang w:val="es-AR"/>
-          <w14:ligatures w14:val="none"/>
-        </w:rPr>
-        <w:t>"parametro objeto, puede ser cualquier tipo");</w:t>
+        <w:t>//console.log("parametro objeto, puede ser cualquier tipo");</w:t>
       </w:r>
     </w:p>
     <w:p>
@@ -15084,7 +14344,6 @@
         </w:rPr>
         <w:t xml:space="preserve">            </w:t>
       </w:r>
-      <w:proofErr w:type="gramStart"/>
       <w:r>
         <w:rPr>
           <w:rFonts w:ascii="Consolas" w:eastAsia="Times New Roman" w:hAnsi="Consolas" w:cs="Times New Roman"/>
@@ -15133,7 +14392,6 @@
         </w:rPr>
         <w:t>(</w:t>
       </w:r>
-      <w:proofErr w:type="gramEnd"/>
       <w:r>
         <w:rPr>
           <w:rFonts w:ascii="Consolas" w:eastAsia="Times New Roman" w:hAnsi="Consolas" w:cs="Times New Roman"/>
@@ -15309,7 +14567,6 @@
         </w:rPr>
         <w:t xml:space="preserve">            </w:t>
       </w:r>
-      <w:proofErr w:type="gramStart"/>
       <w:r>
         <w:rPr>
           <w:rFonts w:ascii="Consolas" w:eastAsia="Times New Roman" w:hAnsi="Consolas" w:cs="Times New Roman"/>
@@ -15358,7 +14615,6 @@
         </w:rPr>
         <w:t>(</w:t>
       </w:r>
-      <w:proofErr w:type="gramEnd"/>
       <w:r>
         <w:rPr>
           <w:rFonts w:ascii="Consolas" w:eastAsia="Times New Roman" w:hAnsi="Consolas" w:cs="Times New Roman"/>
@@ -15534,7 +14790,6 @@
         </w:rPr>
         <w:t xml:space="preserve">            </w:t>
       </w:r>
-      <w:proofErr w:type="gramStart"/>
       <w:r>
         <w:rPr>
           <w:rFonts w:ascii="Consolas" w:eastAsia="Times New Roman" w:hAnsi="Consolas" w:cs="Times New Roman"/>
@@ -15583,7 +14838,6 @@
         </w:rPr>
         <w:t>(</w:t>
       </w:r>
-      <w:proofErr w:type="gramEnd"/>
       <w:r>
         <w:rPr>
           <w:rFonts w:ascii="Consolas" w:eastAsia="Times New Roman" w:hAnsi="Consolas" w:cs="Times New Roman"/>
@@ -15759,7 +15013,6 @@
         </w:rPr>
         <w:t xml:space="preserve">            </w:t>
       </w:r>
-      <w:proofErr w:type="gramStart"/>
       <w:r>
         <w:rPr>
           <w:rFonts w:ascii="Consolas" w:eastAsia="Times New Roman" w:hAnsi="Consolas" w:cs="Times New Roman"/>
@@ -15808,7 +15061,6 @@
         </w:rPr>
         <w:t>(</w:t>
       </w:r>
-      <w:proofErr w:type="gramEnd"/>
       <w:r>
         <w:rPr>
           <w:rFonts w:ascii="Consolas" w:eastAsia="Times New Roman" w:hAnsi="Consolas" w:cs="Times New Roman"/>
@@ -15858,6 +15110,7 @@
           <w:lang w:val="es-AR"/>
           <w14:ligatures w14:val="none"/>
         </w:rPr>
+        <w:lastRenderedPageBreak/>
         <w:t>    }</w:t>
       </w:r>
     </w:p>
@@ -16000,7 +15253,6 @@
         </w:rPr>
         <w:t xml:space="preserve"> </w:t>
       </w:r>
-      <w:proofErr w:type="gramStart"/>
       <w:r>
         <w:rPr>
           <w:rFonts w:ascii="Consolas" w:eastAsia="Times New Roman" w:hAnsi="Consolas" w:cs="Times New Roman"/>
@@ -16025,7 +15277,6 @@
         </w:rPr>
         <w:t>(</w:t>
       </w:r>
-      <w:proofErr w:type="gramEnd"/>
       <w:r>
         <w:rPr>
           <w:rFonts w:ascii="Consolas" w:eastAsia="Times New Roman" w:hAnsi="Consolas" w:cs="Times New Roman"/>
@@ -16075,7 +15326,6 @@
           <w:lang w:val="es-AR"/>
           <w14:ligatures w14:val="none"/>
         </w:rPr>
-        <w:lastRenderedPageBreak/>
         <w:t>determinarDato</w:t>
       </w:r>
       <w:r>
@@ -16399,18 +15649,7 @@
           <w:sz w:val="20"/>
           <w:szCs w:val="20"/>
         </w:rPr>
-        <w:t xml:space="preserve"> </w:t>
-      </w:r>
-      <w:proofErr w:type="gramStart"/>
-      <w:r>
-        <w:rPr>
-          <w:rStyle w:val="pln"/>
-          <w:rFonts w:ascii="Consolas" w:hAnsi="Consolas" w:cs="Courier New"/>
-          <w:color w:val="2D2F31"/>
-          <w:sz w:val="20"/>
-          <w:szCs w:val="20"/>
-        </w:rPr>
-        <w:t>miFuncion</w:t>
+        <w:t xml:space="preserve"> miFuncion</w:t>
       </w:r>
       <w:r>
         <w:rPr>
@@ -16420,18 +15659,7 @@
           <w:sz w:val="20"/>
           <w:szCs w:val="20"/>
         </w:rPr>
-        <w:t>(</w:t>
-      </w:r>
-      <w:proofErr w:type="gramEnd"/>
-      <w:r>
-        <w:rPr>
-          <w:rStyle w:val="pun"/>
-          <w:rFonts w:ascii="Consolas" w:hAnsi="Consolas" w:cs="Courier New"/>
-          <w:color w:val="2D2F31"/>
-          <w:sz w:val="20"/>
-          <w:szCs w:val="20"/>
-        </w:rPr>
-        <w:t>)</w:t>
+        <w:t>()</w:t>
       </w:r>
       <w:r>
         <w:rPr>
@@ -16984,29 +16212,7 @@
           <w:szCs w:val="21"/>
           <w:lang w:val="es-AR"/>
         </w:rPr>
-        <w:t xml:space="preserve">En programación una expresión es una unidad de código que al evaluarse produce un valor. Una variable, por ejemplo, es una expresión, por que al evaluarse nos entrega el valor que almacena; una operación aritmética es </w:t>
-      </w:r>
-      <w:proofErr w:type="gramStart"/>
-      <w:r>
-        <w:rPr>
-          <w:rFonts w:ascii="Roboto" w:hAnsi="Roboto"/>
-          <w:color w:val="2D2F31"/>
-          <w:sz w:val="21"/>
-          <w:szCs w:val="21"/>
-          <w:lang w:val="es-AR"/>
-        </w:rPr>
-        <w:t>un expresión</w:t>
-      </w:r>
-      <w:proofErr w:type="gramEnd"/>
-      <w:r>
-        <w:rPr>
-          <w:rFonts w:ascii="Roboto" w:hAnsi="Roboto"/>
-          <w:color w:val="2D2F31"/>
-          <w:sz w:val="21"/>
-          <w:szCs w:val="21"/>
-          <w:lang w:val="es-AR"/>
-        </w:rPr>
-        <w:t>: una combinación de operandos y operadores que al ser evaluados producen un valor</w:t>
+        <w:t>En programación una expresión es una unidad de código que al evaluarse produce un valor. Una variable, por ejemplo, es una expresión, por que al evaluarse nos entrega el valor que almacena; una operación aritmética es un expresión: una combinación de operandos y operadores que al ser evaluados producen un valor</w:t>
       </w:r>
       <w:r>
         <w:rPr>
@@ -17111,6 +16317,7 @@
         <w:rPr>
           <w:lang w:val="es-AR"/>
         </w:rPr>
+        <w:lastRenderedPageBreak/>
         <w:t>IFFE</w:t>
       </w:r>
       <w:bookmarkEnd w:id="7"/>
@@ -17147,51 +16354,7 @@
           <w:szCs w:val="21"/>
           <w:lang w:val="es-AR"/>
         </w:rPr>
-        <w:t xml:space="preserve">Cuando una función se usa como expresión, al evaluarse produce un valor: la función. Sin embargo, podemos meternos en el camino justo cuando sucede eso y ¡ejecutarla </w:t>
-      </w:r>
-      <w:proofErr w:type="gramStart"/>
-      <w:r>
-        <w:rPr>
-          <w:rFonts w:ascii="Roboto" w:hAnsi="Roboto"/>
-          <w:color w:val="2D2F31"/>
-          <w:sz w:val="21"/>
-          <w:szCs w:val="21"/>
-          <w:lang w:val="es-AR"/>
-        </w:rPr>
-        <w:t>inmediatamente!.</w:t>
-      </w:r>
-      <w:proofErr w:type="gramEnd"/>
-      <w:r>
-        <w:rPr>
-          <w:rFonts w:ascii="Roboto" w:hAnsi="Roboto"/>
-          <w:color w:val="2D2F31"/>
-          <w:sz w:val="21"/>
-          <w:szCs w:val="21"/>
-          <w:lang w:val="es-AR"/>
-        </w:rPr>
-        <w:t xml:space="preserve"> A esto se le conoce como función </w:t>
-      </w:r>
-      <w:proofErr w:type="gramStart"/>
-      <w:r>
-        <w:rPr>
-          <w:rFonts w:ascii="Roboto" w:hAnsi="Roboto"/>
-          <w:color w:val="2D2F31"/>
-          <w:sz w:val="21"/>
-          <w:szCs w:val="21"/>
-          <w:lang w:val="es-AR"/>
-        </w:rPr>
-        <w:t>inmediatamente o automáticamente</w:t>
-      </w:r>
-      <w:proofErr w:type="gramEnd"/>
-      <w:r>
-        <w:rPr>
-          <w:rFonts w:ascii="Roboto" w:hAnsi="Roboto"/>
-          <w:color w:val="2D2F31"/>
-          <w:sz w:val="21"/>
-          <w:szCs w:val="21"/>
-          <w:lang w:val="es-AR"/>
-        </w:rPr>
-        <w:t xml:space="preserve"> invocada.</w:t>
+        <w:t>Cuando una función se usa como expresión, al evaluarse produce un valor: la función. Sin embargo, podemos meternos en el camino justo cuando sucede eso y ¡ejecutarla inmediatamente!. A esto se le conoce como función inmediatamente o automáticamente invocada.</w:t>
       </w:r>
     </w:p>
     <w:p>
@@ -17214,7 +16377,6 @@
           <w:szCs w:val="21"/>
           <w:lang w:val="es-AR"/>
         </w:rPr>
-        <w:lastRenderedPageBreak/>
         <w:t>A</w:t>
       </w:r>
       <w:r>
@@ -17439,7 +16601,6 @@
         </w:rPr>
         <w:t>"naci!"</w:t>
       </w:r>
-      <w:proofErr w:type="gramStart"/>
       <w:r>
         <w:rPr>
           <w:rStyle w:val="pun"/>
@@ -17450,7 +16611,6 @@
         </w:rPr>
         <w:t>);</w:t>
       </w:r>
-      <w:proofErr w:type="gramEnd"/>
     </w:p>
     <w:p>
       <w:pPr>
@@ -17579,7 +16739,6 @@
           <w:szCs w:val="20"/>
         </w:rPr>
       </w:pPr>
-      <w:proofErr w:type="gramStart"/>
       <w:r>
         <w:rPr>
           <w:rStyle w:val="pln"/>
@@ -17598,18 +16757,7 @@
           <w:sz w:val="20"/>
           <w:szCs w:val="20"/>
         </w:rPr>
-        <w:t>(</w:t>
-      </w:r>
-      <w:proofErr w:type="gramEnd"/>
-      <w:r>
-        <w:rPr>
-          <w:rStyle w:val="pun"/>
-          <w:rFonts w:ascii="Consolas" w:hAnsi="Consolas" w:cs="Courier New"/>
-          <w:color w:val="2D2F31"/>
-          <w:sz w:val="20"/>
-          <w:szCs w:val="20"/>
-        </w:rPr>
-        <w:t>);</w:t>
+        <w:t>();</w:t>
       </w:r>
       <w:r>
         <w:rPr>
@@ -17826,7 +16974,6 @@
         </w:rPr>
         <w:t>"naci!"</w:t>
       </w:r>
-      <w:proofErr w:type="gramStart"/>
       <w:r>
         <w:rPr>
           <w:rStyle w:val="pun"/>
@@ -17837,7 +16984,6 @@
         </w:rPr>
         <w:t>);</w:t>
       </w:r>
-      <w:proofErr w:type="gramEnd"/>
     </w:p>
     <w:p>
       <w:pPr>
@@ -17929,29 +17075,7 @@
           <w:szCs w:val="21"/>
           <w:lang w:val="es-AR"/>
         </w:rPr>
-        <w:t xml:space="preserve">Esto se acerca, pero no es valido. Aquí algo muy importante es que al no estar siendo asignada a una función y tampoco estar siendo definida, el interprete no puede entender lo que </w:t>
-      </w:r>
-      <w:proofErr w:type="gramStart"/>
-      <w:r>
-        <w:rPr>
-          <w:rFonts w:ascii="Roboto" w:hAnsi="Roboto"/>
-          <w:color w:val="2D2F31"/>
-          <w:sz w:val="21"/>
-          <w:szCs w:val="21"/>
-          <w:lang w:val="es-AR"/>
-        </w:rPr>
-        <w:t>dices(</w:t>
-      </w:r>
-      <w:proofErr w:type="gramEnd"/>
-      <w:r>
-        <w:rPr>
-          <w:rFonts w:ascii="Roboto" w:hAnsi="Roboto"/>
-          <w:color w:val="2D2F31"/>
-          <w:sz w:val="21"/>
-          <w:szCs w:val="21"/>
-          <w:lang w:val="es-AR"/>
-        </w:rPr>
-        <w:t>no quiere decir que no sea una expresión). Entonces, al estar alejado de lo que se hacía antes, podemos decir al interprete que tome esa función como una expresión cuando no este siendo ni asignada ni definida</w:t>
+        <w:t>Esto se acerca, pero no es valido. Aquí algo muy importante es que al no estar siendo asignada a una función y tampoco estar siendo definida, el interprete no puede entender lo que dices(no quiere decir que no sea una expresión). Entonces, al estar alejado de lo que se hacía antes, podemos decir al interprete que tome esa función como una expresión cuando no este siendo ni asignada ni definida</w:t>
       </w:r>
       <w:r>
         <w:rPr>
@@ -18145,7 +17269,6 @@
         </w:rPr>
         <w:t>"naci!"</w:t>
       </w:r>
-      <w:proofErr w:type="gramStart"/>
       <w:r>
         <w:rPr>
           <w:rStyle w:val="pun"/>
@@ -18156,7 +17279,6 @@
         </w:rPr>
         <w:t>);</w:t>
       </w:r>
-      <w:proofErr w:type="gramEnd"/>
     </w:p>
     <w:p>
       <w:pPr>
@@ -18225,51 +17347,7 @@
           <w:szCs w:val="21"/>
           <w:lang w:val="es-AR"/>
         </w:rPr>
-        <w:t xml:space="preserve">Lo que hicimos ahora es decirle al interprete que esa función es una expresión, para que entienda </w:t>
-      </w:r>
-      <w:proofErr w:type="gramStart"/>
-      <w:r>
-        <w:rPr>
-          <w:rFonts w:ascii="Roboto" w:hAnsi="Roboto"/>
-          <w:color w:val="2D2F31"/>
-          <w:sz w:val="21"/>
-          <w:szCs w:val="21"/>
-          <w:lang w:val="es-AR"/>
-        </w:rPr>
-        <w:t>que</w:t>
-      </w:r>
-      <w:proofErr w:type="gramEnd"/>
-      <w:r>
-        <w:rPr>
-          <w:rFonts w:ascii="Roboto" w:hAnsi="Roboto"/>
-          <w:color w:val="2D2F31"/>
-          <w:sz w:val="21"/>
-          <w:szCs w:val="21"/>
-          <w:lang w:val="es-AR"/>
-        </w:rPr>
-        <w:t xml:space="preserve"> al no estar en ninguno de los dos casos de antes, siga entendiendo que es una expresión, ya que si no lo hiciéremos lo tomaría como error sintáctico. </w:t>
-      </w:r>
-      <w:proofErr w:type="gramStart"/>
-      <w:r>
-        <w:rPr>
-          <w:rFonts w:ascii="Roboto" w:hAnsi="Roboto"/>
-          <w:color w:val="2D2F31"/>
-          <w:sz w:val="21"/>
-          <w:szCs w:val="21"/>
-          <w:lang w:val="es-AR"/>
-        </w:rPr>
-        <w:t>¡ Es</w:t>
-      </w:r>
-      <w:proofErr w:type="gramEnd"/>
-      <w:r>
-        <w:rPr>
-          <w:rFonts w:ascii="Roboto" w:hAnsi="Roboto"/>
-          <w:color w:val="2D2F31"/>
-          <w:sz w:val="21"/>
-          <w:szCs w:val="21"/>
-          <w:lang w:val="es-AR"/>
-        </w:rPr>
-        <w:t xml:space="preserve"> un tipo raro, como una expresión y a la vez como una sentencia/instrucción!</w:t>
+        <w:t>Lo que hicimos ahora es decirle al interprete que esa función es una expresión, para que entienda que al no estar en ninguno de los dos casos de antes, siga entendiendo que es una expresión, ya que si no lo hiciéremos lo tomaría como error sintáctico. ¡ Es un tipo raro, como una expresión y a la vez como una sentencia/instrucción!</w:t>
       </w:r>
     </w:p>
     <w:p>
@@ -18476,7 +17554,6 @@
         </w:rPr>
         <w:t>"naci!"</w:t>
       </w:r>
-      <w:proofErr w:type="gramStart"/>
       <w:r>
         <w:rPr>
           <w:rStyle w:val="pun"/>
@@ -18487,7 +17564,6 @@
         </w:rPr>
         <w:t>);</w:t>
       </w:r>
-      <w:proofErr w:type="gramEnd"/>
     </w:p>
     <w:p>
       <w:pPr>
@@ -18548,7 +17624,6 @@
           <w:lang w:val="es-AR"/>
         </w:rPr>
       </w:pPr>
-      <w:proofErr w:type="gramStart"/>
       <w:r>
         <w:rPr>
           <w:rFonts w:ascii="Roboto" w:hAnsi="Roboto"/>
@@ -18557,40 +17632,7 @@
           <w:szCs w:val="21"/>
           <w:lang w:val="es-AR"/>
         </w:rPr>
-        <w:t>!Listo</w:t>
-      </w:r>
-      <w:proofErr w:type="gramEnd"/>
-      <w:r>
-        <w:rPr>
-          <w:rFonts w:ascii="Roboto" w:hAnsi="Roboto"/>
-          <w:color w:val="2D2F31"/>
-          <w:sz w:val="21"/>
-          <w:szCs w:val="21"/>
-          <w:lang w:val="es-AR"/>
-        </w:rPr>
-        <w:t xml:space="preserve">! Lo que dice arriba es "trata esta función como expresión— porque no esta ni asignada ni declarada--, y una vez hecho esto </w:t>
-      </w:r>
-      <w:proofErr w:type="gramStart"/>
-      <w:r>
-        <w:rPr>
-          <w:rFonts w:ascii="Roboto" w:hAnsi="Roboto"/>
-          <w:color w:val="2D2F31"/>
-          <w:sz w:val="21"/>
-          <w:szCs w:val="21"/>
-          <w:lang w:val="es-AR"/>
-        </w:rPr>
-        <w:t>llámala(</w:t>
-      </w:r>
-      <w:proofErr w:type="gramEnd"/>
-      <w:r>
-        <w:rPr>
-          <w:rFonts w:ascii="Roboto" w:hAnsi="Roboto"/>
-          <w:color w:val="2D2F31"/>
-          <w:sz w:val="21"/>
-          <w:szCs w:val="21"/>
-          <w:lang w:val="es-AR"/>
-        </w:rPr>
-        <w:t>recuerda, una vez evaluada la expresión, producirá un valor, en este caso, la función). De no hacerlo, el valor (la función) quedara a la deriva.</w:t>
+        <w:t>!Listo! Lo que dice arriba es "trata esta función como expresión— porque no esta ni asignada ni declarada--, y una vez hecho esto llámala(recuerda, una vez evaluada la expresión, producirá un valor, en este caso, la función). De no hacerlo, el valor (la función) quedara a la deriva.</w:t>
       </w:r>
     </w:p>
     <w:p>
@@ -18807,6 +17849,7 @@
           <w:szCs w:val="21"/>
           <w:lang w:val="es-AR"/>
         </w:rPr>
+        <w:lastRenderedPageBreak/>
         <w:t>Si antes le definíamos los parámetros en la cabecera de la función, sigue siendo de la misma manera.</w:t>
       </w:r>
     </w:p>
@@ -19011,7 +18054,6 @@
         </w:rPr>
         <w:t>"naci!"</w:t>
       </w:r>
-      <w:proofErr w:type="gramStart"/>
       <w:r>
         <w:rPr>
           <w:rStyle w:val="pun"/>
@@ -19022,7 +18064,6 @@
         </w:rPr>
         <w:t>);</w:t>
       </w:r>
-      <w:proofErr w:type="gramEnd"/>
     </w:p>
     <w:p>
       <w:pPr>
@@ -19113,7 +18154,6 @@
           <w:sz w:val="20"/>
           <w:szCs w:val="20"/>
         </w:rPr>
-        <w:lastRenderedPageBreak/>
         <w:t>//COMPARACION</w:t>
       </w:r>
     </w:p>
@@ -19268,7 +18308,6 @@
         </w:rPr>
         <w:t>creador</w:t>
       </w:r>
-      <w:proofErr w:type="gramStart"/>
       <w:r>
         <w:rPr>
           <w:rStyle w:val="pun"/>
@@ -19279,7 +18318,6 @@
         </w:rPr>
         <w:t>){</w:t>
       </w:r>
-      <w:proofErr w:type="gramEnd"/>
     </w:p>
     <w:p>
       <w:pPr>
@@ -19366,7 +18404,6 @@
         </w:rPr>
         <w:t>"naci!"</w:t>
       </w:r>
-      <w:proofErr w:type="gramStart"/>
       <w:r>
         <w:rPr>
           <w:rStyle w:val="pun"/>
@@ -19377,7 +18414,6 @@
         </w:rPr>
         <w:t>);</w:t>
       </w:r>
-      <w:proofErr w:type="gramEnd"/>
     </w:p>
     <w:p>
       <w:pPr>
@@ -19592,7 +18628,6 @@
         </w:rPr>
         <w:t>creador</w:t>
       </w:r>
-      <w:proofErr w:type="gramStart"/>
       <w:r>
         <w:rPr>
           <w:rStyle w:val="pun"/>
@@ -19603,7 +18638,6 @@
         </w:rPr>
         <w:t>){</w:t>
       </w:r>
-      <w:proofErr w:type="gramEnd"/>
     </w:p>
     <w:p>
       <w:pPr>
@@ -19932,9 +18966,19 @@
           <w:szCs w:val="20"/>
           <w:lang w:val="es-AR"/>
         </w:rPr>
-        <w:t xml:space="preserve">  </w:t>
-      </w:r>
-      <w:proofErr w:type="gramStart"/>
+        <w:t xml:space="preserve">  console</w:t>
+      </w:r>
+      <w:r>
+        <w:rPr>
+          <w:rStyle w:val="pun"/>
+          <w:rFonts w:ascii="Consolas" w:hAnsi="Consolas" w:cs="Courier New"/>
+          <w:color w:val="2D2F31"/>
+          <w:sz w:val="20"/>
+          <w:szCs w:val="20"/>
+          <w:lang w:val="es-AR"/>
+        </w:rPr>
+        <w:t>.</w:t>
+      </w:r>
       <w:r>
         <w:rPr>
           <w:rStyle w:val="pln"/>
@@ -19944,7 +18988,7 @@
           <w:szCs w:val="20"/>
           <w:lang w:val="es-AR"/>
         </w:rPr>
-        <w:t>console</w:t>
+        <w:t>log</w:t>
       </w:r>
       <w:r>
         <w:rPr>
@@ -19955,31 +18999,8 @@
           <w:szCs w:val="20"/>
           <w:lang w:val="es-AR"/>
         </w:rPr>
-        <w:t>.</w:t>
-      </w:r>
-      <w:r>
-        <w:rPr>
-          <w:rStyle w:val="pln"/>
-          <w:rFonts w:ascii="Consolas" w:hAnsi="Consolas" w:cs="Courier New"/>
-          <w:color w:val="2D2F31"/>
-          <w:sz w:val="20"/>
-          <w:szCs w:val="20"/>
-          <w:lang w:val="es-AR"/>
-        </w:rPr>
-        <w:t>log</w:t>
-      </w:r>
-      <w:r>
-        <w:rPr>
-          <w:rStyle w:val="pun"/>
-          <w:rFonts w:ascii="Consolas" w:hAnsi="Consolas" w:cs="Courier New"/>
-          <w:color w:val="2D2F31"/>
-          <w:sz w:val="20"/>
-          <w:szCs w:val="20"/>
-          <w:lang w:val="es-AR"/>
-        </w:rPr>
         <w:t>(</w:t>
       </w:r>
-      <w:proofErr w:type="gramEnd"/>
       <w:r>
         <w:rPr>
           <w:rStyle w:val="str"/>
@@ -20071,7 +19092,6 @@
           <w:szCs w:val="20"/>
         </w:rPr>
       </w:pPr>
-      <w:proofErr w:type="gramStart"/>
       <w:r>
         <w:rPr>
           <w:rStyle w:val="pun"/>
@@ -20082,7 +19102,6 @@
         </w:rPr>
         <w:t>})(</w:t>
       </w:r>
-      <w:proofErr w:type="gramEnd"/>
       <w:r>
         <w:rPr>
           <w:rStyle w:val="str"/>
@@ -20301,7 +19320,6 @@
         </w:rPr>
         <w:t>creador</w:t>
       </w:r>
-      <w:proofErr w:type="gramStart"/>
       <w:r>
         <w:rPr>
           <w:rStyle w:val="pun"/>
@@ -20312,7 +19330,6 @@
         </w:rPr>
         <w:t>){</w:t>
       </w:r>
-      <w:proofErr w:type="gramEnd"/>
     </w:p>
     <w:p>
       <w:pPr>
@@ -20359,9 +19376,19 @@
           <w:szCs w:val="20"/>
           <w:lang w:val="es-AR"/>
         </w:rPr>
-        <w:t xml:space="preserve">    </w:t>
-      </w:r>
-      <w:proofErr w:type="gramStart"/>
+        <w:t xml:space="preserve">    console</w:t>
+      </w:r>
+      <w:r>
+        <w:rPr>
+          <w:rStyle w:val="pun"/>
+          <w:rFonts w:ascii="Consolas" w:hAnsi="Consolas" w:cs="Courier New"/>
+          <w:color w:val="2D2F31"/>
+          <w:sz w:val="20"/>
+          <w:szCs w:val="20"/>
+          <w:lang w:val="es-AR"/>
+        </w:rPr>
+        <w:t>.</w:t>
+      </w:r>
       <w:r>
         <w:rPr>
           <w:rStyle w:val="pln"/>
@@ -20371,7 +19398,7 @@
           <w:szCs w:val="20"/>
           <w:lang w:val="es-AR"/>
         </w:rPr>
-        <w:t>console</w:t>
+        <w:t>log</w:t>
       </w:r>
       <w:r>
         <w:rPr>
@@ -20382,31 +19409,8 @@
           <w:szCs w:val="20"/>
           <w:lang w:val="es-AR"/>
         </w:rPr>
-        <w:t>.</w:t>
-      </w:r>
-      <w:r>
-        <w:rPr>
-          <w:rStyle w:val="pln"/>
-          <w:rFonts w:ascii="Consolas" w:hAnsi="Consolas" w:cs="Courier New"/>
-          <w:color w:val="2D2F31"/>
-          <w:sz w:val="20"/>
-          <w:szCs w:val="20"/>
-          <w:lang w:val="es-AR"/>
-        </w:rPr>
-        <w:t>log</w:t>
-      </w:r>
-      <w:r>
-        <w:rPr>
-          <w:rStyle w:val="pun"/>
-          <w:rFonts w:ascii="Consolas" w:hAnsi="Consolas" w:cs="Courier New"/>
-          <w:color w:val="2D2F31"/>
-          <w:sz w:val="20"/>
-          <w:szCs w:val="20"/>
-          <w:lang w:val="es-AR"/>
-        </w:rPr>
         <w:t>(</w:t>
       </w:r>
-      <w:proofErr w:type="gramEnd"/>
       <w:r>
         <w:rPr>
           <w:rStyle w:val="str"/>
@@ -20620,7 +19624,6 @@
         </w:rPr>
         <w:t>"orlando"</w:t>
       </w:r>
-      <w:proofErr w:type="gramStart"/>
       <w:r>
         <w:rPr>
           <w:rStyle w:val="pun"/>
@@ -20631,7 +19634,6 @@
         </w:rPr>
         <w:t>);</w:t>
       </w:r>
-      <w:proofErr w:type="gramEnd"/>
     </w:p>
     <w:p>
       <w:pPr>
@@ -20754,7 +19756,6 @@
         </w:rPr>
         <w:t>creador</w:t>
       </w:r>
-      <w:proofErr w:type="gramStart"/>
       <w:r>
         <w:rPr>
           <w:rStyle w:val="pun"/>
@@ -20765,7 +19766,6 @@
         </w:rPr>
         <w:t>){</w:t>
       </w:r>
-      <w:proofErr w:type="gramEnd"/>
     </w:p>
     <w:p>
       <w:pPr>
@@ -20812,9 +19812,19 @@
           <w:szCs w:val="20"/>
           <w:lang w:val="es-AR"/>
         </w:rPr>
-        <w:t xml:space="preserve"> </w:t>
-      </w:r>
-      <w:proofErr w:type="gramStart"/>
+        <w:t xml:space="preserve"> console</w:t>
+      </w:r>
+      <w:r>
+        <w:rPr>
+          <w:rStyle w:val="pun"/>
+          <w:rFonts w:ascii="Consolas" w:hAnsi="Consolas" w:cs="Courier New"/>
+          <w:color w:val="2D2F31"/>
+          <w:sz w:val="20"/>
+          <w:szCs w:val="20"/>
+          <w:lang w:val="es-AR"/>
+        </w:rPr>
+        <w:t>.</w:t>
+      </w:r>
       <w:r>
         <w:rPr>
           <w:rStyle w:val="pln"/>
@@ -20824,7 +19834,7 @@
           <w:szCs w:val="20"/>
           <w:lang w:val="es-AR"/>
         </w:rPr>
-        <w:t>console</w:t>
+        <w:t>log</w:t>
       </w:r>
       <w:r>
         <w:rPr>
@@ -20835,31 +19845,8 @@
           <w:szCs w:val="20"/>
           <w:lang w:val="es-AR"/>
         </w:rPr>
-        <w:t>.</w:t>
-      </w:r>
-      <w:r>
-        <w:rPr>
-          <w:rStyle w:val="pln"/>
-          <w:rFonts w:ascii="Consolas" w:hAnsi="Consolas" w:cs="Courier New"/>
-          <w:color w:val="2D2F31"/>
-          <w:sz w:val="20"/>
-          <w:szCs w:val="20"/>
-          <w:lang w:val="es-AR"/>
-        </w:rPr>
-        <w:t>log</w:t>
-      </w:r>
-      <w:r>
-        <w:rPr>
-          <w:rStyle w:val="pun"/>
-          <w:rFonts w:ascii="Consolas" w:hAnsi="Consolas" w:cs="Courier New"/>
-          <w:color w:val="2D2F31"/>
-          <w:sz w:val="20"/>
-          <w:szCs w:val="20"/>
-          <w:lang w:val="es-AR"/>
-        </w:rPr>
         <w:t>(</w:t>
       </w:r>
-      <w:proofErr w:type="gramEnd"/>
       <w:r>
         <w:rPr>
           <w:rStyle w:val="str"/>
@@ -21073,7 +20060,6 @@
         </w:rPr>
         <w:t>"orlando"</w:t>
       </w:r>
-      <w:proofErr w:type="gramStart"/>
       <w:r>
         <w:rPr>
           <w:rStyle w:val="pun"/>
@@ -21084,7 +20070,6 @@
         </w:rPr>
         <w:t>);</w:t>
       </w:r>
-      <w:proofErr w:type="gramEnd"/>
     </w:p>
     <w:p>
       <w:pPr>
@@ -21271,9 +20256,19 @@
           <w:szCs w:val="20"/>
           <w:lang w:val="es-AR"/>
         </w:rPr>
-        <w:t xml:space="preserve">  </w:t>
-      </w:r>
-      <w:proofErr w:type="gramStart"/>
+        <w:t xml:space="preserve">  console</w:t>
+      </w:r>
+      <w:r>
+        <w:rPr>
+          <w:rStyle w:val="pun"/>
+          <w:rFonts w:ascii="Consolas" w:hAnsi="Consolas" w:cs="Courier New"/>
+          <w:color w:val="2D2F31"/>
+          <w:sz w:val="20"/>
+          <w:szCs w:val="20"/>
+          <w:lang w:val="es-AR"/>
+        </w:rPr>
+        <w:t>.</w:t>
+      </w:r>
       <w:r>
         <w:rPr>
           <w:rStyle w:val="pln"/>
@@ -21283,7 +20278,7 @@
           <w:szCs w:val="20"/>
           <w:lang w:val="es-AR"/>
         </w:rPr>
-        <w:t>console</w:t>
+        <w:t>log</w:t>
       </w:r>
       <w:r>
         <w:rPr>
@@ -21294,31 +20289,8 @@
           <w:szCs w:val="20"/>
           <w:lang w:val="es-AR"/>
         </w:rPr>
-        <w:t>.</w:t>
-      </w:r>
-      <w:r>
-        <w:rPr>
-          <w:rStyle w:val="pln"/>
-          <w:rFonts w:ascii="Consolas" w:hAnsi="Consolas" w:cs="Courier New"/>
-          <w:color w:val="2D2F31"/>
-          <w:sz w:val="20"/>
-          <w:szCs w:val="20"/>
-          <w:lang w:val="es-AR"/>
-        </w:rPr>
-        <w:t>log</w:t>
-      </w:r>
-      <w:r>
-        <w:rPr>
-          <w:rStyle w:val="pun"/>
-          <w:rFonts w:ascii="Consolas" w:hAnsi="Consolas" w:cs="Courier New"/>
-          <w:color w:val="2D2F31"/>
-          <w:sz w:val="20"/>
-          <w:szCs w:val="20"/>
-          <w:lang w:val="es-AR"/>
-        </w:rPr>
         <w:t>(</w:t>
       </w:r>
-      <w:proofErr w:type="gramEnd"/>
       <w:r>
         <w:rPr>
           <w:rStyle w:val="str"/>
@@ -21411,7 +20383,6 @@
           <w:lang w:val="es-AR"/>
         </w:rPr>
       </w:pPr>
-      <w:proofErr w:type="gramStart"/>
       <w:r>
         <w:rPr>
           <w:rStyle w:val="pun"/>
@@ -21423,7 +20394,6 @@
         </w:rPr>
         <w:t>})(</w:t>
       </w:r>
-      <w:proofErr w:type="gramEnd"/>
       <w:r>
         <w:rPr>
           <w:rStyle w:val="str"/>
@@ -21528,20 +20498,8 @@
           <w:szCs w:val="21"/>
           <w:lang w:val="es-AR"/>
         </w:rPr>
-        <w:t xml:space="preserve">cionada a una función en ejecución, ya sean sus variables locales, parametros, scope, </w:t>
-      </w:r>
-      <w:proofErr w:type="gramStart"/>
-      <w:r>
-        <w:rPr>
-          <w:rFonts w:ascii="Roboto" w:hAnsi="Roboto"/>
-          <w:color w:val="2D2F31"/>
-          <w:sz w:val="21"/>
-          <w:szCs w:val="21"/>
-          <w:lang w:val="es-AR"/>
-        </w:rPr>
-        <w:t>etc..</w:t>
-      </w:r>
-      <w:proofErr w:type="gramEnd"/>
+        <w:t>cionada a una función en ejecución, ya sean sus variables locales, parametros, scope, etc..</w:t>
+      </w:r>
     </w:p>
     <w:p>
       <w:pPr>
@@ -21735,29 +20693,8 @@
           <w:szCs w:val="21"/>
           <w:lang w:val="es-AR"/>
         </w:rPr>
-        <w:t xml:space="preserve">De esa manera funciona un stack frame, por eso se le conoce como una estructura de datos </w:t>
-      </w:r>
-      <w:proofErr w:type="gramStart"/>
-      <w:r>
-        <w:rPr>
-          <w:rFonts w:ascii="Roboto" w:hAnsi="Roboto"/>
-          <w:color w:val="2D2F31"/>
-          <w:sz w:val="21"/>
-          <w:szCs w:val="21"/>
-          <w:lang w:val="es-AR"/>
-        </w:rPr>
-        <w:t>lifo(</w:t>
-      </w:r>
-      <w:proofErr w:type="gramEnd"/>
-      <w:r>
-        <w:rPr>
-          <w:rFonts w:ascii="Roboto" w:hAnsi="Roboto"/>
-          <w:color w:val="2D2F31"/>
-          <w:sz w:val="21"/>
-          <w:szCs w:val="21"/>
-          <w:lang w:val="es-AR"/>
-        </w:rPr>
-        <w:t>last in, first</w:t>
+        <w:lastRenderedPageBreak/>
+        <w:t>De esa manera funciona un stack frame, por eso se le conoce como una estructura de datos lifo(last in, first</w:t>
       </w:r>
       <w:r>
         <w:rPr>
@@ -21823,30 +20760,7 @@
           <w:szCs w:val="21"/>
           <w:lang w:val="es-AR"/>
         </w:rPr>
-        <w:lastRenderedPageBreak/>
-        <w:t xml:space="preserve">—  Okey, pasámelo— dijo el stack </w:t>
-      </w:r>
-      <w:proofErr w:type="gramStart"/>
-      <w:r>
-        <w:rPr>
-          <w:rFonts w:ascii="Roboto" w:hAnsi="Roboto"/>
-          <w:color w:val="2D2F31"/>
-          <w:sz w:val="21"/>
-          <w:szCs w:val="21"/>
-          <w:lang w:val="es-AR"/>
-        </w:rPr>
-        <w:t>frame</w:t>
-      </w:r>
-      <w:proofErr w:type="gramEnd"/>
-      <w:r>
-        <w:rPr>
-          <w:rFonts w:ascii="Roboto" w:hAnsi="Roboto"/>
-          <w:color w:val="2D2F31"/>
-          <w:sz w:val="21"/>
-          <w:szCs w:val="21"/>
-          <w:lang w:val="es-AR"/>
-        </w:rPr>
-        <w:t>.</w:t>
+        <w:t>—  Okey, pasámelo— dijo el stack frame.</w:t>
       </w:r>
     </w:p>
     <w:p>
@@ -22032,29 +20946,7 @@
           <w:szCs w:val="21"/>
           <w:lang w:val="es-AR"/>
         </w:rPr>
-        <w:t xml:space="preserve">. Este closure puede manejar las variables locales de la función desde donde fue </w:t>
-      </w:r>
-      <w:proofErr w:type="gramStart"/>
-      <w:r>
-        <w:rPr>
-          <w:rFonts w:ascii="Roboto" w:hAnsi="Roboto"/>
-          <w:color w:val="2D2F31"/>
-          <w:sz w:val="21"/>
-          <w:szCs w:val="21"/>
-          <w:lang w:val="es-AR"/>
-        </w:rPr>
-        <w:t>creado(</w:t>
-      </w:r>
-      <w:proofErr w:type="gramEnd"/>
-      <w:r>
-        <w:rPr>
-          <w:rFonts w:ascii="Roboto" w:hAnsi="Roboto"/>
-          <w:color w:val="2D2F31"/>
-          <w:sz w:val="21"/>
-          <w:szCs w:val="21"/>
-          <w:lang w:val="es-AR"/>
-        </w:rPr>
-        <w:t xml:space="preserve">recuerda el su ámbito). Pero como el array fue llamado al final, entonces la ultima configuración de la variable fue 3(recuerda que todo debajo de un return no se </w:t>
+        <w:t xml:space="preserve">. Este closure puede manejar las variables locales de la función desde donde fue creado(recuerda el su ámbito). Pero como el array fue llamado al final, entonces la ultima configuración de la variable fue 3(recuerda que todo debajo de un return no se </w:t>
       </w:r>
       <w:r>
         <w:rPr>
@@ -22166,29 +21058,7 @@
           <w:szCs w:val="21"/>
           <w:lang w:val="es-AR"/>
         </w:rPr>
-        <w:t xml:space="preserve">En resumen. Lo que hace la función creafunciónes, es esto. Dice --hey crea este arreglo vacío; establece numero a </w:t>
-      </w:r>
-      <w:proofErr w:type="gramStart"/>
-      <w:r>
-        <w:rPr>
-          <w:rFonts w:ascii="Roboto" w:hAnsi="Roboto"/>
-          <w:color w:val="2D2F31"/>
-          <w:sz w:val="21"/>
-          <w:szCs w:val="21"/>
-          <w:lang w:val="es-AR"/>
-        </w:rPr>
-        <w:t>1.Luego</w:t>
-      </w:r>
-      <w:proofErr w:type="gramEnd"/>
-      <w:r>
-        <w:rPr>
-          <w:rFonts w:ascii="Roboto" w:hAnsi="Roboto"/>
-          <w:color w:val="2D2F31"/>
-          <w:sz w:val="21"/>
-          <w:szCs w:val="21"/>
-          <w:lang w:val="es-AR"/>
-        </w:rPr>
-        <w:t xml:space="preserve"> agrega esta función al array pero que esta función imprima el valor de numero(1). </w:t>
+        <w:t xml:space="preserve">En resumen. Lo que hace la función creafunciónes, es esto. Dice --hey crea este arreglo vacío; establece numero a 1.Luego agrega esta función al array pero que esta función imprima el valor de numero(1). </w:t>
       </w:r>
       <w:r>
         <w:rPr>
@@ -22221,29 +21091,7 @@
           <w:szCs w:val="21"/>
           <w:lang w:val="es-AR"/>
         </w:rPr>
-        <w:t xml:space="preserve">La razón por que falla es </w:t>
-      </w:r>
-      <w:proofErr w:type="gramStart"/>
-      <w:r>
-        <w:rPr>
-          <w:rFonts w:ascii="Roboto" w:hAnsi="Roboto"/>
-          <w:color w:val="2D2F31"/>
-          <w:sz w:val="21"/>
-          <w:szCs w:val="21"/>
-          <w:lang w:val="es-AR"/>
-        </w:rPr>
-        <w:t>que</w:t>
-      </w:r>
-      <w:proofErr w:type="gramEnd"/>
-      <w:r>
-        <w:rPr>
-          <w:rFonts w:ascii="Roboto" w:hAnsi="Roboto"/>
-          <w:color w:val="2D2F31"/>
-          <w:sz w:val="21"/>
-          <w:szCs w:val="21"/>
-          <w:lang w:val="es-AR"/>
-        </w:rPr>
-        <w:t xml:space="preserve"> al haber almacenado la funciones al arreglo, estas tienen que saber el valor de numero. Cuando la función esta a punto de acabar se re enlaza el valor de numero de cada función al ultimo valor que este tuvo.</w:t>
+        <w:t>La razón por que falla es que al haber almacenado la funciones al arreglo, estas tienen que saber el valor de numero. Cuando la función esta a punto de acabar se re enlaza el valor de numero de cada función al ultimo valor que este tuvo.</w:t>
       </w:r>
       <w:r>
         <w:rPr>
@@ -22352,19 +21200,11 @@
           <w:lang w:val="es-AR"/>
         </w:rPr>
       </w:pPr>
-      <w:proofErr w:type="gramStart"/>
-      <w:r>
-        <w:rPr>
-          <w:lang w:val="es-AR"/>
-        </w:rPr>
-        <w:t>.toFixed</w:t>
-      </w:r>
-      <w:proofErr w:type="gramEnd"/>
-      <w:r>
-        <w:rPr>
-          <w:lang w:val="es-AR"/>
-        </w:rPr>
-        <w:t>(</w:t>
+      <w:r>
+        <w:rPr>
+          <w:lang w:val="es-AR"/>
+        </w:rPr>
+        <w:t>.toFixed(</w:t>
       </w:r>
       <w:r>
         <w:rPr>
@@ -22421,25 +21261,18 @@
           <w:lang w:val="es-AR"/>
         </w:rPr>
       </w:pPr>
-      <w:proofErr w:type="gramStart"/>
-      <w:r>
-        <w:rPr>
-          <w:lang w:val="es-AR"/>
-        </w:rPr>
+      <w:r>
+        <w:rPr>
+          <w:lang w:val="es-AR"/>
+        </w:rPr>
+        <w:lastRenderedPageBreak/>
         <w:t>.toPrecisio</w:t>
       </w:r>
       <w:r>
         <w:rPr>
           <w:lang w:val="es-AR"/>
         </w:rPr>
-        <w:t>n</w:t>
-      </w:r>
-      <w:proofErr w:type="gramEnd"/>
-      <w:r>
-        <w:rPr>
-          <w:lang w:val="es-AR"/>
-        </w:rPr>
-        <w:t xml:space="preserve">(2) - &gt; puede devoler notacion exponencial dependiendo del numero. </w:t>
+        <w:t xml:space="preserve">n(2) - &gt; puede devoler notacion exponencial dependiendo del numero. </w:t>
       </w:r>
       <w:r>
         <w:rPr>
@@ -22467,19 +21300,11 @@
           <w:lang w:val="es-AR"/>
         </w:rPr>
       </w:pPr>
-      <w:proofErr w:type="gramStart"/>
-      <w:r>
-        <w:rPr>
-          <w:lang w:val="es-AR"/>
-        </w:rPr>
-        <w:t>.valueOf</w:t>
-      </w:r>
-      <w:proofErr w:type="gramEnd"/>
-      <w:r>
-        <w:rPr>
-          <w:lang w:val="es-AR"/>
-        </w:rPr>
-        <w:t xml:space="preserve">() -&gt; devuelve el valor primitivo </w:t>
+      <w:r>
+        <w:rPr>
+          <w:lang w:val="es-AR"/>
+        </w:rPr>
+        <w:t xml:space="preserve">.valueOf() -&gt; devuelve el valor primitivo </w:t>
       </w:r>
     </w:p>
     <w:p>
@@ -22493,7 +21318,6 @@
         <w:rPr>
           <w:lang w:val="es-AR"/>
         </w:rPr>
-        <w:lastRenderedPageBreak/>
         <w:t>Boolean</w:t>
       </w:r>
     </w:p>
@@ -22507,21 +21331,7 @@
         <w:rPr>
           <w:lang w:val="es-AR"/>
         </w:rPr>
-        <w:t xml:space="preserve">var a = new </w:t>
-      </w:r>
-      <w:proofErr w:type="gramStart"/>
-      <w:r>
-        <w:rPr>
-          <w:lang w:val="es-AR"/>
-        </w:rPr>
-        <w:t>Boolean(</w:t>
-      </w:r>
-      <w:proofErr w:type="gramEnd"/>
-      <w:r>
-        <w:rPr>
-          <w:lang w:val="es-AR"/>
-        </w:rPr>
-        <w:t>);</w:t>
+        <w:t>var a = new Boolean();</w:t>
       </w:r>
       <w:r>
         <w:rPr>
@@ -22606,21 +21416,7 @@
         <w:rPr>
           <w:lang w:val="es-AR"/>
         </w:rPr>
-        <w:t xml:space="preserve">con </w:t>
-      </w:r>
-      <w:proofErr w:type="gramStart"/>
-      <w:r>
-        <w:rPr>
-          <w:lang w:val="es-AR"/>
-        </w:rPr>
-        <w:t>a.valueOf</w:t>
-      </w:r>
-      <w:proofErr w:type="gramEnd"/>
-      <w:r>
-        <w:rPr>
-          <w:lang w:val="es-AR"/>
-        </w:rPr>
-        <w:t xml:space="preserve">() </w:t>
+        <w:t xml:space="preserve">con a.valueOf() </w:t>
       </w:r>
       <w:r>
         <w:rPr>
@@ -22728,19 +21524,11 @@
           <w:lang w:val="es-AR"/>
         </w:rPr>
       </w:pPr>
-      <w:proofErr w:type="gramStart"/>
-      <w:r>
-        <w:rPr>
-          <w:lang w:val="es-AR"/>
-        </w:rPr>
-        <w:t>.indexOf</w:t>
-      </w:r>
-      <w:proofErr w:type="gramEnd"/>
-      <w:r>
-        <w:rPr>
-          <w:lang w:val="es-AR"/>
-        </w:rPr>
-        <w:t xml:space="preserve">() -&gt; devuelve la </w:t>
+      <w:r>
+        <w:rPr>
+          <w:lang w:val="es-AR"/>
+        </w:rPr>
+        <w:t xml:space="preserve">.indexOf() -&gt; devuelve la </w:t>
       </w:r>
       <w:r>
         <w:rPr>
@@ -22781,19 +21569,11 @@
           <w:lang w:val="es-AR"/>
         </w:rPr>
       </w:pPr>
-      <w:proofErr w:type="gramStart"/>
-      <w:r>
-        <w:rPr>
-          <w:lang w:val="es-AR"/>
-        </w:rPr>
-        <w:t>.lastIndexOf</w:t>
-      </w:r>
-      <w:proofErr w:type="gramEnd"/>
-      <w:r>
-        <w:rPr>
-          <w:lang w:val="es-AR"/>
-        </w:rPr>
-        <w:t>() -&gt; devuelve la ultima posicion del carácter</w:t>
+      <w:r>
+        <w:rPr>
+          <w:lang w:val="es-AR"/>
+        </w:rPr>
+        <w:t>.lastIndexOf() -&gt; devuelve la ultima posicion del carácter</w:t>
       </w:r>
       <w:r>
         <w:rPr>
@@ -22855,19 +21635,11 @@
           <w:lang w:val="es-AR"/>
         </w:rPr>
       </w:pPr>
-      <w:proofErr w:type="gramStart"/>
-      <w:r>
-        <w:rPr>
-          <w:lang w:val="es-AR"/>
-        </w:rPr>
-        <w:t>fecha.setDate</w:t>
-      </w:r>
-      <w:proofErr w:type="gramEnd"/>
-      <w:r>
-        <w:rPr>
-          <w:lang w:val="es-AR"/>
-        </w:rPr>
-        <w:t xml:space="preserve">(); setea el dia que le enviemos por parametro a menos que sea mayor al ultimo dia del mes en ese caso </w:t>
+      <w:r>
+        <w:rPr>
+          <w:lang w:val="es-AR"/>
+        </w:rPr>
+        <w:t xml:space="preserve">fecha.setDate(); setea el dia que le enviemos por parametro a menos que sea mayor al ultimo dia del mes en ese caso </w:t>
       </w:r>
       <w:r>
         <w:rPr>
@@ -22992,7 +21764,6 @@
         </w:rPr>
         <w:t xml:space="preserve"> </w:t>
       </w:r>
-      <w:proofErr w:type="gramStart"/>
       <w:r>
         <w:rPr>
           <w:rFonts w:ascii="Consolas" w:eastAsia="Times New Roman" w:hAnsi="Consolas" w:cs="Times New Roman"/>
@@ -23015,7 +21786,6 @@
         </w:rPr>
         <w:t>(</w:t>
       </w:r>
-      <w:proofErr w:type="gramEnd"/>
       <w:r>
         <w:rPr>
           <w:rFonts w:ascii="Consolas" w:eastAsia="Times New Roman" w:hAnsi="Consolas" w:cs="Times New Roman"/>
@@ -23151,7 +21921,6 @@
         </w:rPr>
         <w:t>fecha</w:t>
       </w:r>
-      <w:proofErr w:type="gramStart"/>
       <w:r>
         <w:rPr>
           <w:rFonts w:ascii="Consolas" w:eastAsia="Times New Roman" w:hAnsi="Consolas" w:cs="Times New Roman"/>
@@ -23163,7 +21932,6 @@
         </w:rPr>
         <w:t>);</w:t>
       </w:r>
-      <w:proofErr w:type="gramEnd"/>
     </w:p>
     <w:p>
       <w:pPr>
@@ -23192,7 +21960,6 @@
           <w14:ligatures w14:val="none"/>
         </w:rPr>
       </w:pPr>
-      <w:proofErr w:type="gramStart"/>
       <w:r>
         <w:rPr>
           <w:rFonts w:ascii="Consolas" w:eastAsia="Times New Roman" w:hAnsi="Consolas" w:cs="Times New Roman"/>
@@ -23228,7 +21995,6 @@
         </w:rPr>
         <w:t>sumarDias</w:t>
       </w:r>
-      <w:proofErr w:type="gramEnd"/>
       <w:r>
         <w:rPr>
           <w:rFonts w:ascii="Consolas" w:eastAsia="Times New Roman" w:hAnsi="Consolas" w:cs="Times New Roman"/>
@@ -23335,7 +22101,6 @@
         </w:rPr>
         <w:t xml:space="preserve">    </w:t>
       </w:r>
-      <w:proofErr w:type="gramStart"/>
       <w:r>
         <w:rPr>
           <w:rFonts w:ascii="Consolas" w:eastAsia="Times New Roman" w:hAnsi="Consolas" w:cs="Times New Roman"/>
@@ -23369,7 +22134,6 @@
         </w:rPr>
         <w:t>setDate</w:t>
       </w:r>
-      <w:proofErr w:type="gramEnd"/>
       <w:r>
         <w:rPr>
           <w:rFonts w:ascii="Consolas" w:eastAsia="Times New Roman" w:hAnsi="Consolas" w:cs="Times New Roman"/>
@@ -23516,7 +22280,6 @@
         </w:rPr>
         <w:t xml:space="preserve"> </w:t>
       </w:r>
-      <w:proofErr w:type="gramStart"/>
       <w:r>
         <w:rPr>
           <w:rFonts w:ascii="Consolas" w:eastAsia="Times New Roman" w:hAnsi="Consolas" w:cs="Times New Roman"/>
@@ -23539,7 +22302,6 @@
         </w:rPr>
         <w:t>;</w:t>
       </w:r>
-      <w:proofErr w:type="gramEnd"/>
     </w:p>
     <w:p>
       <w:pPr>
@@ -23637,7 +22399,6 @@
         </w:rPr>
         <w:t>(</w:t>
       </w:r>
-      <w:proofErr w:type="gramStart"/>
       <w:r>
         <w:rPr>
           <w:rFonts w:ascii="Consolas" w:eastAsia="Times New Roman" w:hAnsi="Consolas" w:cs="Times New Roman"/>
@@ -23671,7 +22432,6 @@
         </w:rPr>
         <w:t>sumarDias</w:t>
       </w:r>
-      <w:proofErr w:type="gramEnd"/>
       <w:r>
         <w:rPr>
           <w:rFonts w:ascii="Consolas" w:eastAsia="Times New Roman" w:hAnsi="Consolas" w:cs="Times New Roman"/>
@@ -23938,6 +22698,7 @@
           <w:lang w:val="es-AR"/>
           <w14:ligatures w14:val="none"/>
         </w:rPr>
+        <w:lastRenderedPageBreak/>
         <w:t>var</w:t>
       </w:r>
       <w:r>
@@ -24386,7 +23147,6 @@
         </w:rPr>
         <w:t xml:space="preserve"> </w:t>
       </w:r>
-      <w:proofErr w:type="gramStart"/>
       <w:r>
         <w:rPr>
           <w:rFonts w:ascii="Consolas" w:eastAsia="Times New Roman" w:hAnsi="Consolas" w:cs="Times New Roman"/>
@@ -24420,7 +23180,6 @@
         </w:rPr>
         <w:t>match</w:t>
       </w:r>
-      <w:proofErr w:type="gramEnd"/>
       <w:r>
         <w:rPr>
           <w:rFonts w:ascii="Consolas" w:eastAsia="Times New Roman" w:hAnsi="Consolas" w:cs="Times New Roman"/>
@@ -24493,7 +23252,6 @@
           <w:lang w:val="es-AR"/>
           <w14:ligatures w14:val="none"/>
         </w:rPr>
-        <w:lastRenderedPageBreak/>
         <w:t>console</w:t>
       </w:r>
       <w:r>
@@ -24644,20 +23402,7 @@
           <w:lang w:val="es-AR"/>
           <w14:ligatures w14:val="none"/>
         </w:rPr>
-        <w:t xml:space="preserve"> </w:t>
-      </w:r>
-      <w:proofErr w:type="gramStart"/>
-      <w:r>
-        <w:rPr>
-          <w:rFonts w:ascii="Consolas" w:eastAsia="Times New Roman" w:hAnsi="Consolas" w:cs="Times New Roman"/>
-          <w:color w:val="DDDDDD"/>
-          <w:kern w:val="0"/>
-          <w:sz w:val="18"/>
-          <w:szCs w:val="18"/>
-          <w:lang w:val="es-AR"/>
-          <w14:ligatures w14:val="none"/>
-        </w:rPr>
-        <w:t xml:space="preserve">{ </w:t>
+        <w:t xml:space="preserve"> { </w:t>
       </w:r>
       <w:r>
         <w:rPr>
@@ -24669,20 +23414,7 @@
           <w:lang w:val="es-AR"/>
           <w14:ligatures w14:val="none"/>
         </w:rPr>
-        <w:t>/</w:t>
-      </w:r>
-      <w:proofErr w:type="gramEnd"/>
-      <w:r>
-        <w:rPr>
-          <w:rFonts w:ascii="Consolas" w:eastAsia="Times New Roman" w:hAnsi="Consolas" w:cs="Times New Roman"/>
-          <w:color w:val="75715E"/>
-          <w:kern w:val="0"/>
-          <w:sz w:val="18"/>
-          <w:szCs w:val="18"/>
-          <w:lang w:val="es-AR"/>
-          <w14:ligatures w14:val="none"/>
-        </w:rPr>
-        <w:t>/el try necesita un catch o un finally</w:t>
+        <w:t>//el try necesita un catch o un finally</w:t>
       </w:r>
     </w:p>
     <w:p>
@@ -24759,7 +23491,6 @@
         </w:rPr>
         <w:t xml:space="preserve"> </w:t>
       </w:r>
-      <w:proofErr w:type="gramStart"/>
       <w:r>
         <w:rPr>
           <w:rFonts w:ascii="Consolas" w:eastAsia="Times New Roman" w:hAnsi="Consolas" w:cs="Times New Roman"/>
@@ -24784,7 +23515,6 @@
         </w:rPr>
         <w:t>(</w:t>
       </w:r>
-      <w:proofErr w:type="gramEnd"/>
       <w:r>
         <w:rPr>
           <w:rFonts w:ascii="Consolas" w:eastAsia="Times New Roman" w:hAnsi="Consolas" w:cs="Times New Roman"/>
@@ -25073,7 +23803,6 @@
         </w:rPr>
         <w:t>(</w:t>
       </w:r>
-      <w:proofErr w:type="gramStart"/>
       <w:r>
         <w:rPr>
           <w:rFonts w:ascii="Consolas" w:eastAsia="Times New Roman" w:hAnsi="Consolas" w:cs="Times New Roman"/>
@@ -25110,7 +23839,6 @@
         </w:rPr>
         <w:t>message</w:t>
       </w:r>
-      <w:proofErr w:type="gramEnd"/>
       <w:r>
         <w:rPr>
           <w:rFonts w:ascii="Consolas" w:eastAsia="Times New Roman" w:hAnsi="Consolas" w:cs="Times New Roman"/>
@@ -25192,7 +23920,6 @@
           <w14:ligatures w14:val="none"/>
         </w:rPr>
       </w:pPr>
-      <w:proofErr w:type="gramStart"/>
       <w:r>
         <w:rPr>
           <w:rFonts w:ascii="Consolas" w:eastAsia="Times New Roman" w:hAnsi="Consolas" w:cs="Times New Roman"/>
@@ -25217,7 +23944,6 @@
         </w:rPr>
         <w:t>{</w:t>
       </w:r>
-      <w:proofErr w:type="gramEnd"/>
       <w:r>
         <w:rPr>
           <w:rFonts w:ascii="Consolas" w:eastAsia="Times New Roman" w:hAnsi="Consolas" w:cs="Times New Roman"/>
@@ -25311,7 +24037,6 @@
         </w:rPr>
         <w:t>"finally"</w:t>
       </w:r>
-      <w:proofErr w:type="gramStart"/>
       <w:r>
         <w:rPr>
           <w:rFonts w:ascii="Consolas" w:eastAsia="Times New Roman" w:hAnsi="Consolas" w:cs="Times New Roman"/>
@@ -25323,7 +24048,6 @@
         </w:rPr>
         <w:t>);</w:t>
       </w:r>
-      <w:proofErr w:type="gramEnd"/>
     </w:p>
     <w:p>
       <w:pPr>
@@ -25422,7 +24146,6 @@
         </w:rPr>
         <w:t>e</w:t>
       </w:r>
-      <w:proofErr w:type="gramStart"/>
       <w:r>
         <w:rPr>
           <w:rFonts w:ascii="Consolas" w:eastAsia="Times New Roman" w:hAnsi="Consolas" w:cs="Times New Roman"/>
@@ -25434,7 +24157,6 @@
         </w:rPr>
         <w:t>){</w:t>
       </w:r>
-      <w:proofErr w:type="gramEnd"/>
     </w:p>
     <w:p>
       <w:pPr>
@@ -25550,7 +24272,6 @@
         </w:rPr>
         <w:t xml:space="preserve"> </w:t>
       </w:r>
-      <w:proofErr w:type="gramStart"/>
       <w:r>
         <w:rPr>
           <w:rFonts w:ascii="Consolas" w:eastAsia="Times New Roman" w:hAnsi="Consolas" w:cs="Times New Roman"/>
@@ -25571,19 +24292,7 @@
           <w:szCs w:val="18"/>
           <w14:ligatures w14:val="none"/>
         </w:rPr>
-        <w:t>(</w:t>
-      </w:r>
-      <w:proofErr w:type="gramEnd"/>
-      <w:r>
-        <w:rPr>
-          <w:rFonts w:ascii="Consolas" w:eastAsia="Times New Roman" w:hAnsi="Consolas" w:cs="Times New Roman"/>
-          <w:color w:val="DDDDDD"/>
-          <w:kern w:val="0"/>
-          <w:sz w:val="18"/>
-          <w:szCs w:val="18"/>
-          <w14:ligatures w14:val="none"/>
-        </w:rPr>
-        <w:t>);</w:t>
+        <w:t>();</w:t>
       </w:r>
     </w:p>
     <w:p>
@@ -25611,7 +24320,6 @@
         </w:rPr>
         <w:t xml:space="preserve">    </w:t>
       </w:r>
-      <w:proofErr w:type="gramStart"/>
       <w:r>
         <w:rPr>
           <w:rFonts w:ascii="Consolas" w:eastAsia="Times New Roman" w:hAnsi="Consolas" w:cs="Times New Roman"/>
@@ -25660,7 +24368,6 @@
         </w:rPr>
         <w:t>(</w:t>
       </w:r>
-      <w:proofErr w:type="gramEnd"/>
       <w:r>
         <w:rPr>
           <w:rFonts w:ascii="Consolas" w:eastAsia="Times New Roman" w:hAnsi="Consolas" w:cs="Times New Roman"/>
@@ -25877,21 +24584,7 @@
         <w:rPr>
           <w:lang w:val="es-AR"/>
         </w:rPr>
-        <w:t xml:space="preserve">Para instalar nuestro </w:t>
-      </w:r>
-      <w:proofErr w:type="gramStart"/>
-      <w:r>
-        <w:rPr>
-          <w:lang w:val="es-AR"/>
-        </w:rPr>
-        <w:t>server</w:t>
-      </w:r>
-      <w:proofErr w:type="gramEnd"/>
-      <w:r>
-        <w:rPr>
-          <w:lang w:val="es-AR"/>
-        </w:rPr>
-        <w:t xml:space="preserve"> Local:</w:t>
+        <w:t>Para instalar nuestro server Local:</w:t>
       </w:r>
     </w:p>
     <w:p>
@@ -25925,7 +24618,7 @@
           <w:lang w:val="es-AR"/>
         </w:rPr>
       </w:pPr>
-      <w:hyperlink r:id="rId6" w:history="1">
+      <w:hyperlink r:id="rId8" w:history="1">
         <w:r>
           <w:rPr>
             <w:rStyle w:val="Hyperlink"/>
@@ -26017,7 +24710,7 @@
         </w:rPr>
         <w:t xml:space="preserve">Escape y unescape estan deprecados ver </w:t>
       </w:r>
-      <w:hyperlink r:id="rId7" w:history="1">
+      <w:hyperlink r:id="rId9" w:history="1">
         <w:r>
           <w:rPr>
             <w:rStyle w:val="HTMLCode"/>
@@ -26036,7 +24729,7 @@
         </w:rPr>
         <w:t> o </w:t>
       </w:r>
-      <w:hyperlink r:id="rId8" w:history="1">
+      <w:hyperlink r:id="rId10" w:history="1">
         <w:r>
           <w:rPr>
             <w:rStyle w:val="HTMLCode"/>
@@ -26095,7 +24788,6 @@
         </w:rPr>
         <w:t xml:space="preserve"> </w:t>
       </w:r>
-      <w:proofErr w:type="gramStart"/>
       <w:r>
         <w:rPr>
           <w:rFonts w:ascii="Consolas" w:eastAsia="Times New Roman" w:hAnsi="Consolas" w:cs="Times New Roman"/>
@@ -26120,7 +24812,6 @@
         </w:rPr>
         <w:t>(</w:t>
       </w:r>
-      <w:proofErr w:type="gramEnd"/>
       <w:r>
         <w:rPr>
           <w:rFonts w:ascii="Consolas" w:eastAsia="Times New Roman" w:hAnsi="Consolas" w:cs="Times New Roman"/>
@@ -26328,7 +25019,6 @@
         </w:rPr>
         <w:t xml:space="preserve"> </w:t>
       </w:r>
-      <w:proofErr w:type="gramStart"/>
       <w:r>
         <w:rPr>
           <w:rFonts w:ascii="Consolas" w:eastAsia="Times New Roman" w:hAnsi="Consolas" w:cs="Times New Roman"/>
@@ -26365,7 +25055,6 @@
         </w:rPr>
         <w:t>new</w:t>
       </w:r>
-      <w:proofErr w:type="gramEnd"/>
       <w:r>
         <w:rPr>
           <w:rFonts w:ascii="Consolas" w:eastAsia="Times New Roman" w:hAnsi="Consolas" w:cs="Times New Roman"/>
@@ -26429,7 +25118,6 @@
         </w:rPr>
         <w:t xml:space="preserve">    </w:t>
       </w:r>
-      <w:proofErr w:type="gramStart"/>
       <w:r>
         <w:rPr>
           <w:rFonts w:ascii="Consolas" w:eastAsia="Times New Roman" w:hAnsi="Consolas" w:cs="Times New Roman"/>
@@ -26466,7 +25154,6 @@
         </w:rPr>
         <w:t>setMonth</w:t>
       </w:r>
-      <w:proofErr w:type="gramEnd"/>
       <w:r>
         <w:rPr>
           <w:rFonts w:ascii="Consolas" w:eastAsia="Times New Roman" w:hAnsi="Consolas" w:cs="Times New Roman"/>
@@ -26762,9 +25449,9 @@
           <w:lang w:val="es-AR"/>
           <w14:ligatures w14:val="none"/>
         </w:rPr>
+        <w:lastRenderedPageBreak/>
         <w:t xml:space="preserve">    </w:t>
       </w:r>
-      <w:proofErr w:type="gramStart"/>
       <w:r>
         <w:rPr>
           <w:rFonts w:ascii="Consolas" w:eastAsia="Times New Roman" w:hAnsi="Consolas" w:cs="Times New Roman"/>
@@ -26801,7 +25488,6 @@
         </w:rPr>
         <w:t>cookie</w:t>
       </w:r>
-      <w:proofErr w:type="gramEnd"/>
       <w:r>
         <w:rPr>
           <w:rFonts w:ascii="Consolas" w:eastAsia="Times New Roman" w:hAnsi="Consolas" w:cs="Times New Roman"/>
@@ -27130,7 +25816,6 @@
         </w:rPr>
         <w:t>nombre</w:t>
       </w:r>
-      <w:proofErr w:type="gramStart"/>
       <w:r>
         <w:rPr>
           <w:rFonts w:ascii="Consolas" w:eastAsia="Times New Roman" w:hAnsi="Consolas" w:cs="Times New Roman"/>
@@ -27142,7 +25827,6 @@
         </w:rPr>
         <w:t>){</w:t>
       </w:r>
-      <w:proofErr w:type="gramEnd"/>
     </w:p>
     <w:p>
       <w:pPr>
@@ -27214,7 +25898,6 @@
         </w:rPr>
         <w:t xml:space="preserve"> </w:t>
       </w:r>
-      <w:proofErr w:type="gramStart"/>
       <w:r>
         <w:rPr>
           <w:rFonts w:ascii="Consolas" w:eastAsia="Times New Roman" w:hAnsi="Consolas" w:cs="Times New Roman"/>
@@ -27248,7 +25931,6 @@
         </w:rPr>
         <w:t>new</w:t>
       </w:r>
-      <w:proofErr w:type="gramEnd"/>
       <w:r>
         <w:rPr>
           <w:rFonts w:ascii="Consolas" w:eastAsia="Times New Roman" w:hAnsi="Consolas" w:cs="Times New Roman"/>
@@ -27308,7 +25990,6 @@
         </w:rPr>
         <w:t xml:space="preserve">    </w:t>
       </w:r>
-      <w:proofErr w:type="gramStart"/>
       <w:r>
         <w:rPr>
           <w:rFonts w:ascii="Consolas" w:eastAsia="Times New Roman" w:hAnsi="Consolas" w:cs="Times New Roman"/>
@@ -27345,7 +26026,6 @@
         </w:rPr>
         <w:t>setMonth</w:t>
       </w:r>
-      <w:proofErr w:type="gramEnd"/>
       <w:r>
         <w:rPr>
           <w:rFonts w:ascii="Consolas" w:eastAsia="Times New Roman" w:hAnsi="Consolas" w:cs="Times New Roman"/>
@@ -27506,10 +26186,8 @@
           <w:lang w:val="es-AR"/>
           <w14:ligatures w14:val="none"/>
         </w:rPr>
-        <w:lastRenderedPageBreak/>
         <w:t xml:space="preserve">    </w:t>
       </w:r>
-      <w:proofErr w:type="gramStart"/>
       <w:r>
         <w:rPr>
           <w:rFonts w:ascii="Consolas" w:eastAsia="Times New Roman" w:hAnsi="Consolas" w:cs="Times New Roman"/>
@@ -27546,7 +26224,6 @@
         </w:rPr>
         <w:t>cookie</w:t>
       </w:r>
-      <w:proofErr w:type="gramEnd"/>
       <w:r>
         <w:rPr>
           <w:rFonts w:ascii="Consolas" w:eastAsia="Times New Roman" w:hAnsi="Consolas" w:cs="Times New Roman"/>
@@ -27875,7 +26552,6 @@
         </w:rPr>
         <w:t>nombre</w:t>
       </w:r>
-      <w:proofErr w:type="gramStart"/>
       <w:r>
         <w:rPr>
           <w:rFonts w:ascii="Consolas" w:eastAsia="Times New Roman" w:hAnsi="Consolas" w:cs="Times New Roman"/>
@@ -27888,7 +26564,6 @@
         </w:rPr>
         <w:t>){</w:t>
       </w:r>
-      <w:proofErr w:type="gramEnd"/>
     </w:p>
     <w:p>
       <w:pPr>
@@ -27983,7 +26658,6 @@
         </w:rPr>
         <w:t xml:space="preserve"> </w:t>
       </w:r>
-      <w:proofErr w:type="gramStart"/>
       <w:r>
         <w:rPr>
           <w:rFonts w:ascii="Consolas" w:eastAsia="Times New Roman" w:hAnsi="Consolas" w:cs="Times New Roman"/>
@@ -28017,7 +26691,6 @@
         </w:rPr>
         <w:t>cookie</w:t>
       </w:r>
-      <w:proofErr w:type="gramEnd"/>
       <w:r>
         <w:rPr>
           <w:rFonts w:ascii="Consolas" w:eastAsia="Times New Roman" w:hAnsi="Consolas" w:cs="Times New Roman"/>
@@ -28122,7 +26795,6 @@
         </w:rPr>
         <w:t xml:space="preserve"> </w:t>
       </w:r>
-      <w:proofErr w:type="gramStart"/>
       <w:r>
         <w:rPr>
           <w:rFonts w:ascii="Consolas" w:eastAsia="Times New Roman" w:hAnsi="Consolas" w:cs="Times New Roman"/>
@@ -28156,7 +26828,6 @@
         </w:rPr>
         <w:t>split</w:t>
       </w:r>
-      <w:proofErr w:type="gramEnd"/>
       <w:r>
         <w:rPr>
           <w:rFonts w:ascii="Consolas" w:eastAsia="Times New Roman" w:hAnsi="Consolas" w:cs="Times New Roman"/>
@@ -28270,7 +26941,6 @@
         </w:rPr>
         <w:t>cookiesArr</w:t>
       </w:r>
-      <w:proofErr w:type="gramStart"/>
       <w:r>
         <w:rPr>
           <w:rFonts w:ascii="Consolas" w:eastAsia="Times New Roman" w:hAnsi="Consolas" w:cs="Times New Roman"/>
@@ -28282,7 +26952,6 @@
         </w:rPr>
         <w:t>);</w:t>
       </w:r>
-      <w:proofErr w:type="gramEnd"/>
     </w:p>
     <w:p>
       <w:pPr>
@@ -28659,7 +27328,6 @@
         </w:rPr>
         <w:t>i</w:t>
       </w:r>
-      <w:proofErr w:type="gramStart"/>
       <w:r>
         <w:rPr>
           <w:rFonts w:ascii="Consolas" w:eastAsia="Times New Roman" w:hAnsi="Consolas" w:cs="Times New Roman"/>
@@ -28682,7 +27350,6 @@
         </w:rPr>
         <w:t>split</w:t>
       </w:r>
-      <w:proofErr w:type="gramEnd"/>
       <w:r>
         <w:rPr>
           <w:rFonts w:ascii="Consolas" w:eastAsia="Times New Roman" w:hAnsi="Consolas" w:cs="Times New Roman"/>
@@ -28807,7 +27474,6 @@
         </w:rPr>
         <w:t xml:space="preserve"> </w:t>
       </w:r>
-      <w:proofErr w:type="gramStart"/>
       <w:r>
         <w:rPr>
           <w:rFonts w:ascii="Consolas" w:eastAsia="Times New Roman" w:hAnsi="Consolas" w:cs="Times New Roman"/>
@@ -28828,19 +27494,7 @@
           <w:szCs w:val="18"/>
           <w14:ligatures w14:val="none"/>
         </w:rPr>
-        <w:t>;</w:t>
-      </w:r>
-      <w:proofErr w:type="gramEnd"/>
-      <w:r>
-        <w:rPr>
-          <w:rFonts w:ascii="Consolas" w:eastAsia="Times New Roman" w:hAnsi="Consolas" w:cs="Times New Roman"/>
-          <w:color w:val="DDDDDD"/>
-          <w:kern w:val="0"/>
-          <w:sz w:val="18"/>
-          <w:szCs w:val="18"/>
-          <w14:ligatures w14:val="none"/>
-        </w:rPr>
-        <w:t xml:space="preserve"> </w:t>
+        <w:t xml:space="preserve">; </w:t>
       </w:r>
     </w:p>
     <w:p>
@@ -28914,7 +27568,6 @@
         </w:rPr>
         <w:t>(</w:t>
       </w:r>
-      <w:proofErr w:type="gramStart"/>
       <w:r>
         <w:rPr>
           <w:rFonts w:ascii="Consolas" w:eastAsia="Times New Roman" w:hAnsi="Consolas" w:cs="Times New Roman"/>
@@ -28937,7 +27590,6 @@
         </w:rPr>
         <w:t>[</w:t>
       </w:r>
-      <w:proofErr w:type="gramEnd"/>
       <w:r>
         <w:rPr>
           <w:rFonts w:ascii="Consolas" w:eastAsia="Times New Roman" w:hAnsi="Consolas" w:cs="Times New Roman"/>
@@ -29073,7 +27725,6 @@
         </w:rPr>
         <w:t>(</w:t>
       </w:r>
-      <w:proofErr w:type="gramStart"/>
       <w:r>
         <w:rPr>
           <w:rFonts w:ascii="Consolas" w:eastAsia="Times New Roman" w:hAnsi="Consolas" w:cs="Times New Roman"/>
@@ -29096,7 +27747,6 @@
         </w:rPr>
         <w:t>[</w:t>
       </w:r>
-      <w:proofErr w:type="gramEnd"/>
       <w:r>
         <w:rPr>
           <w:rFonts w:ascii="Consolas" w:eastAsia="Times New Roman" w:hAnsi="Consolas" w:cs="Times New Roman"/>
@@ -29241,7 +27891,6 @@
         </w:rPr>
         <w:t xml:space="preserve"> </w:t>
       </w:r>
-      <w:proofErr w:type="gramStart"/>
       <w:r>
         <w:rPr>
           <w:rFonts w:ascii="Consolas" w:eastAsia="Times New Roman" w:hAnsi="Consolas" w:cs="Times New Roman"/>
@@ -29264,7 +27913,6 @@
         </w:rPr>
         <w:t>;</w:t>
       </w:r>
-      <w:proofErr w:type="gramEnd"/>
     </w:p>
     <w:p>
       <w:pPr>
@@ -29469,21 +28117,7 @@
         <w:rPr>
           <w:lang w:val="es-AR"/>
         </w:rPr>
-        <w:t xml:space="preserve">Funciones especiales: </w:t>
-      </w:r>
-      <w:proofErr w:type="gramStart"/>
-      <w:r>
-        <w:rPr>
-          <w:lang w:val="es-AR"/>
-        </w:rPr>
-        <w:t>Call(</w:t>
-      </w:r>
-      <w:proofErr w:type="gramEnd"/>
-      <w:r>
-        <w:rPr>
-          <w:lang w:val="es-AR"/>
-        </w:rPr>
-        <w:t>), Apply() y Bind()</w:t>
+        <w:t>Funciones especiales: Call(), Apply() y Bind()</w:t>
       </w:r>
     </w:p>
     <w:p>
@@ -29514,32 +28148,14 @@
           <w:bCs/>
           <w:lang w:val="es-AR"/>
         </w:rPr>
-        <w:t xml:space="preserve">, por </w:t>
-      </w:r>
-      <w:proofErr w:type="gramStart"/>
+        <w:t xml:space="preserve">, por ejemplo con un objeto utilizar </w:t>
+      </w:r>
       <w:r>
         <w:rPr>
           <w:b/>
           <w:bCs/>
           <w:lang w:val="es-AR"/>
         </w:rPr>
-        <w:t>ejemplo</w:t>
-      </w:r>
-      <w:proofErr w:type="gramEnd"/>
-      <w:r>
-        <w:rPr>
-          <w:b/>
-          <w:bCs/>
-          <w:lang w:val="es-AR"/>
-        </w:rPr>
-        <w:t xml:space="preserve"> con un objeto utilizar </w:t>
-      </w:r>
-      <w:r>
-        <w:rPr>
-          <w:b/>
-          <w:bCs/>
-          <w:lang w:val="es-AR"/>
-        </w:rPr>
         <w:t xml:space="preserve">las funciones de otro objeto. </w:t>
       </w:r>
     </w:p>
@@ -29553,7 +28169,6 @@
           <w:lang w:val="es-AR"/>
         </w:rPr>
       </w:pPr>
-      <w:proofErr w:type="gramStart"/>
       <w:r>
         <w:rPr>
           <w:rFonts w:ascii="Roboto" w:hAnsi="Roboto"/>
@@ -29572,18 +28187,7 @@
           <w:szCs w:val="21"/>
           <w:lang w:val="es-AR"/>
         </w:rPr>
-        <w:t>ind(</w:t>
-      </w:r>
-      <w:proofErr w:type="gramEnd"/>
-      <w:r>
-        <w:rPr>
-          <w:rFonts w:ascii="Roboto" w:hAnsi="Roboto"/>
-          <w:color w:val="2D2F31"/>
-          <w:sz w:val="21"/>
-          <w:szCs w:val="21"/>
-          <w:lang w:val="es-AR"/>
-        </w:rPr>
-        <w:t>) solo se le indica a la funcion a que objeto va a estar apuntando el this pero no se ejecuta como tal la funcion, y ya con el aplly() y call() directamente se puede ya ejecutar la funcion indicando a que objeto estará apuntando el this</w:t>
+        <w:t>ind() solo se le indica a la funcion a que objeto va a estar apuntando el this pero no se ejecuta como tal la funcion, y ya con el aplly() y call() directamente se puede ya ejecutar la funcion indicando a que objeto estará apuntando el this</w:t>
       </w:r>
     </w:p>
     <w:p>
@@ -29784,7 +28388,6 @@
         </w:rPr>
         <w:t>'Kuperman'</w:t>
       </w:r>
-      <w:proofErr w:type="gramStart"/>
       <w:r>
         <w:rPr>
           <w:rStyle w:val="pun"/>
@@ -29795,7 +28398,6 @@
         </w:rPr>
         <w:t>};</w:t>
       </w:r>
-      <w:proofErr w:type="gramEnd"/>
     </w:p>
     <w:p>
       <w:pPr>
@@ -29972,7 +28574,6 @@
         </w:rPr>
         <w:t>'King'</w:t>
       </w:r>
-      <w:proofErr w:type="gramStart"/>
       <w:r>
         <w:rPr>
           <w:rStyle w:val="pun"/>
@@ -29983,7 +28584,6 @@
         </w:rPr>
         <w:t>};</w:t>
       </w:r>
-      <w:proofErr w:type="gramEnd"/>
     </w:p>
     <w:p>
       <w:pPr>
@@ -30180,9 +28780,18 @@
           <w:sz w:val="20"/>
           <w:szCs w:val="20"/>
         </w:rPr>
-        <w:t xml:space="preserve">    </w:t>
-      </w:r>
-      <w:proofErr w:type="gramStart"/>
+        <w:t xml:space="preserve">    console</w:t>
+      </w:r>
+      <w:r>
+        <w:rPr>
+          <w:rStyle w:val="pun"/>
+          <w:rFonts w:ascii="Consolas" w:hAnsi="Consolas" w:cs="Courier New"/>
+          <w:color w:val="2D2F31"/>
+          <w:sz w:val="20"/>
+          <w:szCs w:val="20"/>
+        </w:rPr>
+        <w:t>.</w:t>
+      </w:r>
       <w:r>
         <w:rPr>
           <w:rStyle w:val="pln"/>
@@ -30191,7 +28800,7 @@
           <w:sz w:val="20"/>
           <w:szCs w:val="20"/>
         </w:rPr>
-        <w:t>console</w:t>
+        <w:t>log</w:t>
       </w:r>
       <w:r>
         <w:rPr>
@@ -30201,29 +28810,8 @@
           <w:sz w:val="20"/>
           <w:szCs w:val="20"/>
         </w:rPr>
-        <w:t>.</w:t>
-      </w:r>
-      <w:r>
-        <w:rPr>
-          <w:rStyle w:val="pln"/>
-          <w:rFonts w:ascii="Consolas" w:hAnsi="Consolas" w:cs="Courier New"/>
-          <w:color w:val="2D2F31"/>
-          <w:sz w:val="20"/>
-          <w:szCs w:val="20"/>
-        </w:rPr>
-        <w:t>log</w:t>
-      </w:r>
-      <w:r>
-        <w:rPr>
-          <w:rStyle w:val="pun"/>
-          <w:rFonts w:ascii="Consolas" w:hAnsi="Consolas" w:cs="Courier New"/>
-          <w:color w:val="2D2F31"/>
-          <w:sz w:val="20"/>
-          <w:szCs w:val="20"/>
-        </w:rPr>
         <w:t>(</w:t>
       </w:r>
-      <w:proofErr w:type="gramEnd"/>
       <w:r>
         <w:rPr>
           <w:rStyle w:val="pln"/>
@@ -30552,7 +29140,6 @@
           <w:szCs w:val="20"/>
         </w:rPr>
       </w:pPr>
-      <w:proofErr w:type="gramStart"/>
       <w:r>
         <w:rPr>
           <w:rStyle w:val="pln"/>
@@ -30583,7 +29170,6 @@
         </w:rPr>
         <w:t>call</w:t>
       </w:r>
-      <w:proofErr w:type="gramEnd"/>
       <w:r>
         <w:rPr>
           <w:rStyle w:val="pun"/>
@@ -30700,7 +29286,6 @@
           <w:szCs w:val="20"/>
         </w:rPr>
       </w:pPr>
-      <w:proofErr w:type="gramStart"/>
       <w:r>
         <w:rPr>
           <w:rStyle w:val="pln"/>
@@ -30731,7 +29316,6 @@
         </w:rPr>
         <w:t>call</w:t>
       </w:r>
-      <w:proofErr w:type="gramEnd"/>
       <w:r>
         <w:rPr>
           <w:rStyle w:val="pun"/>
@@ -31011,7 +29595,6 @@
         </w:rPr>
         <w:t>'Kuperman'</w:t>
       </w:r>
-      <w:proofErr w:type="gramStart"/>
       <w:r>
         <w:rPr>
           <w:rStyle w:val="pun"/>
@@ -31022,7 +29605,6 @@
         </w:rPr>
         <w:t>};</w:t>
       </w:r>
-      <w:proofErr w:type="gramEnd"/>
     </w:p>
     <w:p>
       <w:pPr>
@@ -31199,7 +29781,6 @@
         </w:rPr>
         <w:t>'King'</w:t>
       </w:r>
-      <w:proofErr w:type="gramStart"/>
       <w:r>
         <w:rPr>
           <w:rStyle w:val="pun"/>
@@ -31210,7 +29791,6 @@
         </w:rPr>
         <w:t>};</w:t>
       </w:r>
-      <w:proofErr w:type="gramEnd"/>
     </w:p>
     <w:p>
       <w:pPr>
@@ -31301,6 +29881,7 @@
           <w:sz w:val="20"/>
           <w:szCs w:val="20"/>
         </w:rPr>
+        <w:lastRenderedPageBreak/>
         <w:t>function</w:t>
       </w:r>
       <w:r>
@@ -31407,9 +29988,18 @@
           <w:sz w:val="20"/>
           <w:szCs w:val="20"/>
         </w:rPr>
-        <w:t xml:space="preserve">    </w:t>
-      </w:r>
-      <w:proofErr w:type="gramStart"/>
+        <w:t xml:space="preserve">    console</w:t>
+      </w:r>
+      <w:r>
+        <w:rPr>
+          <w:rStyle w:val="pun"/>
+          <w:rFonts w:ascii="Consolas" w:hAnsi="Consolas" w:cs="Courier New"/>
+          <w:color w:val="2D2F31"/>
+          <w:sz w:val="20"/>
+          <w:szCs w:val="20"/>
+        </w:rPr>
+        <w:t>.</w:t>
+      </w:r>
       <w:r>
         <w:rPr>
           <w:rStyle w:val="pln"/>
@@ -31418,7 +30008,7 @@
           <w:sz w:val="20"/>
           <w:szCs w:val="20"/>
         </w:rPr>
-        <w:t>console</w:t>
+        <w:t>log</w:t>
       </w:r>
       <w:r>
         <w:rPr>
@@ -31428,29 +30018,8 @@
           <w:sz w:val="20"/>
           <w:szCs w:val="20"/>
         </w:rPr>
-        <w:t>.</w:t>
-      </w:r>
-      <w:r>
-        <w:rPr>
-          <w:rStyle w:val="pln"/>
-          <w:rFonts w:ascii="Consolas" w:hAnsi="Consolas" w:cs="Courier New"/>
-          <w:color w:val="2D2F31"/>
-          <w:sz w:val="20"/>
-          <w:szCs w:val="20"/>
-        </w:rPr>
-        <w:t>log</w:t>
-      </w:r>
-      <w:r>
-        <w:rPr>
-          <w:rStyle w:val="pun"/>
-          <w:rFonts w:ascii="Consolas" w:hAnsi="Consolas" w:cs="Courier New"/>
-          <w:color w:val="2D2F31"/>
-          <w:sz w:val="20"/>
-          <w:szCs w:val="20"/>
-        </w:rPr>
         <w:t>(</w:t>
       </w:r>
-      <w:proofErr w:type="gramEnd"/>
       <w:r>
         <w:rPr>
           <w:rStyle w:val="pln"/>
@@ -31779,7 +30348,6 @@
           <w:szCs w:val="20"/>
         </w:rPr>
       </w:pPr>
-      <w:proofErr w:type="gramStart"/>
       <w:r>
         <w:rPr>
           <w:rStyle w:val="pln"/>
@@ -31810,7 +30378,6 @@
         </w:rPr>
         <w:t>apply</w:t>
       </w:r>
-      <w:proofErr w:type="gramEnd"/>
       <w:r>
         <w:rPr>
           <w:rStyle w:val="pun"/>
@@ -31937,7 +30504,6 @@
           <w:szCs w:val="20"/>
         </w:rPr>
       </w:pPr>
-      <w:proofErr w:type="gramStart"/>
       <w:r>
         <w:rPr>
           <w:rStyle w:val="pln"/>
@@ -31968,7 +30534,6 @@
         </w:rPr>
         <w:t>apply</w:t>
       </w:r>
-      <w:proofErr w:type="gramEnd"/>
       <w:r>
         <w:rPr>
           <w:rStyle w:val="pun"/>
@@ -32258,7 +30823,6 @@
         </w:rPr>
         <w:t>'Kuperman'</w:t>
       </w:r>
-      <w:proofErr w:type="gramStart"/>
       <w:r>
         <w:rPr>
           <w:rStyle w:val="pun"/>
@@ -32269,7 +30833,6 @@
         </w:rPr>
         <w:t>};</w:t>
       </w:r>
-      <w:proofErr w:type="gramEnd"/>
     </w:p>
     <w:p>
       <w:pPr>
@@ -32314,7 +30877,6 @@
           <w:sz w:val="20"/>
           <w:szCs w:val="20"/>
         </w:rPr>
-        <w:lastRenderedPageBreak/>
         <w:t>var</w:t>
       </w:r>
       <w:r>
@@ -32447,7 +31009,6 @@
         </w:rPr>
         <w:t>'King'</w:t>
       </w:r>
-      <w:proofErr w:type="gramStart"/>
       <w:r>
         <w:rPr>
           <w:rStyle w:val="pun"/>
@@ -32458,7 +31019,6 @@
         </w:rPr>
         <w:t>};</w:t>
       </w:r>
-      <w:proofErr w:type="gramEnd"/>
     </w:p>
     <w:p>
       <w:pPr>
@@ -32559,18 +31119,7 @@
           <w:sz w:val="20"/>
           <w:szCs w:val="20"/>
         </w:rPr>
-        <w:t xml:space="preserve"> </w:t>
-      </w:r>
-      <w:proofErr w:type="gramStart"/>
-      <w:r>
-        <w:rPr>
-          <w:rStyle w:val="pln"/>
-          <w:rFonts w:ascii="Consolas" w:hAnsi="Consolas" w:cs="Courier New"/>
-          <w:color w:val="2D2F31"/>
-          <w:sz w:val="20"/>
-          <w:szCs w:val="20"/>
-        </w:rPr>
-        <w:t>say</w:t>
+        <w:t xml:space="preserve"> say</w:t>
       </w:r>
       <w:r>
         <w:rPr>
@@ -32580,18 +31129,7 @@
           <w:sz w:val="20"/>
           <w:szCs w:val="20"/>
         </w:rPr>
-        <w:t>(</w:t>
-      </w:r>
-      <w:proofErr w:type="gramEnd"/>
-      <w:r>
-        <w:rPr>
-          <w:rStyle w:val="pun"/>
-          <w:rFonts w:ascii="Consolas" w:hAnsi="Consolas" w:cs="Courier New"/>
-          <w:color w:val="2D2F31"/>
-          <w:sz w:val="20"/>
-          <w:szCs w:val="20"/>
-        </w:rPr>
-        <w:t>)</w:t>
+        <w:t>()</w:t>
       </w:r>
       <w:r>
         <w:rPr>
@@ -32657,9 +31195,18 @@
           <w:sz w:val="20"/>
           <w:szCs w:val="20"/>
         </w:rPr>
-        <w:t xml:space="preserve">    </w:t>
-      </w:r>
-      <w:proofErr w:type="gramStart"/>
+        <w:t xml:space="preserve">    console</w:t>
+      </w:r>
+      <w:r>
+        <w:rPr>
+          <w:rStyle w:val="pun"/>
+          <w:rFonts w:ascii="Consolas" w:hAnsi="Consolas" w:cs="Courier New"/>
+          <w:color w:val="2D2F31"/>
+          <w:sz w:val="20"/>
+          <w:szCs w:val="20"/>
+        </w:rPr>
+        <w:t>.</w:t>
+      </w:r>
       <w:r>
         <w:rPr>
           <w:rStyle w:val="pln"/>
@@ -32668,7 +31215,7 @@
           <w:sz w:val="20"/>
           <w:szCs w:val="20"/>
         </w:rPr>
-        <w:t>console</w:t>
+        <w:t>log</w:t>
       </w:r>
       <w:r>
         <w:rPr>
@@ -32678,29 +31225,8 @@
           <w:sz w:val="20"/>
           <w:szCs w:val="20"/>
         </w:rPr>
-        <w:t>.</w:t>
-      </w:r>
-      <w:r>
-        <w:rPr>
-          <w:rStyle w:val="pln"/>
-          <w:rFonts w:ascii="Consolas" w:hAnsi="Consolas" w:cs="Courier New"/>
-          <w:color w:val="2D2F31"/>
-          <w:sz w:val="20"/>
-          <w:szCs w:val="20"/>
-        </w:rPr>
-        <w:t>log</w:t>
-      </w:r>
-      <w:r>
-        <w:rPr>
-          <w:rStyle w:val="pun"/>
-          <w:rFonts w:ascii="Consolas" w:hAnsi="Consolas" w:cs="Courier New"/>
-          <w:color w:val="2D2F31"/>
-          <w:sz w:val="20"/>
-          <w:szCs w:val="20"/>
-        </w:rPr>
         <w:t>(</w:t>
       </w:r>
-      <w:proofErr w:type="gramEnd"/>
       <w:r>
         <w:rPr>
           <w:rStyle w:val="str"/>
@@ -33037,9 +31563,18 @@
           <w:sz w:val="20"/>
           <w:szCs w:val="20"/>
         </w:rPr>
-        <w:t xml:space="preserve"> </w:t>
-      </w:r>
-      <w:proofErr w:type="gramStart"/>
+        <w:t xml:space="preserve"> say</w:t>
+      </w:r>
+      <w:r>
+        <w:rPr>
+          <w:rStyle w:val="pun"/>
+          <w:rFonts w:ascii="Consolas" w:hAnsi="Consolas" w:cs="Courier New"/>
+          <w:color w:val="2D2F31"/>
+          <w:sz w:val="20"/>
+          <w:szCs w:val="20"/>
+        </w:rPr>
+        <w:t>.</w:t>
+      </w:r>
       <w:r>
         <w:rPr>
           <w:rStyle w:val="pln"/>
@@ -33048,29 +31583,8 @@
           <w:sz w:val="20"/>
           <w:szCs w:val="20"/>
         </w:rPr>
-        <w:t>say</w:t>
-      </w:r>
-      <w:r>
-        <w:rPr>
-          <w:rStyle w:val="pun"/>
-          <w:rFonts w:ascii="Consolas" w:hAnsi="Consolas" w:cs="Courier New"/>
-          <w:color w:val="2D2F31"/>
-          <w:sz w:val="20"/>
-          <w:szCs w:val="20"/>
-        </w:rPr>
-        <w:t>.</w:t>
-      </w:r>
-      <w:r>
-        <w:rPr>
-          <w:rStyle w:val="pln"/>
-          <w:rFonts w:ascii="Consolas" w:hAnsi="Consolas" w:cs="Courier New"/>
-          <w:color w:val="2D2F31"/>
-          <w:sz w:val="20"/>
-          <w:szCs w:val="20"/>
-        </w:rPr>
         <w:t>bind</w:t>
       </w:r>
-      <w:proofErr w:type="gramEnd"/>
       <w:r>
         <w:rPr>
           <w:rStyle w:val="pun"/>
@@ -33175,9 +31689,18 @@
           <w:sz w:val="20"/>
           <w:szCs w:val="20"/>
         </w:rPr>
-        <w:t xml:space="preserve"> </w:t>
-      </w:r>
-      <w:proofErr w:type="gramStart"/>
+        <w:t xml:space="preserve"> say</w:t>
+      </w:r>
+      <w:r>
+        <w:rPr>
+          <w:rStyle w:val="pun"/>
+          <w:rFonts w:ascii="Consolas" w:hAnsi="Consolas" w:cs="Courier New"/>
+          <w:color w:val="2D2F31"/>
+          <w:sz w:val="20"/>
+          <w:szCs w:val="20"/>
+        </w:rPr>
+        <w:t>.</w:t>
+      </w:r>
       <w:r>
         <w:rPr>
           <w:rStyle w:val="pln"/>
@@ -33186,29 +31709,8 @@
           <w:sz w:val="20"/>
           <w:szCs w:val="20"/>
         </w:rPr>
-        <w:t>say</w:t>
-      </w:r>
-      <w:r>
-        <w:rPr>
-          <w:rStyle w:val="pun"/>
-          <w:rFonts w:ascii="Consolas" w:hAnsi="Consolas" w:cs="Courier New"/>
-          <w:color w:val="2D2F31"/>
-          <w:sz w:val="20"/>
-          <w:szCs w:val="20"/>
-        </w:rPr>
-        <w:t>.</w:t>
-      </w:r>
-      <w:r>
-        <w:rPr>
-          <w:rStyle w:val="pln"/>
-          <w:rFonts w:ascii="Consolas" w:hAnsi="Consolas" w:cs="Courier New"/>
-          <w:color w:val="2D2F31"/>
-          <w:sz w:val="20"/>
-          <w:szCs w:val="20"/>
-        </w:rPr>
         <w:t>bind</w:t>
       </w:r>
-      <w:proofErr w:type="gramEnd"/>
       <w:r>
         <w:rPr>
           <w:rStyle w:val="pun"/>
@@ -33321,7 +31823,6 @@
           <w:szCs w:val="20"/>
         </w:rPr>
       </w:pPr>
-      <w:proofErr w:type="gramStart"/>
       <w:r>
         <w:rPr>
           <w:rStyle w:val="pln"/>
@@ -33340,18 +31841,7 @@
           <w:sz w:val="20"/>
           <w:szCs w:val="20"/>
         </w:rPr>
-        <w:t>(</w:t>
-      </w:r>
-      <w:proofErr w:type="gramEnd"/>
-      <w:r>
-        <w:rPr>
-          <w:rStyle w:val="pun"/>
-          <w:rFonts w:ascii="Consolas" w:hAnsi="Consolas" w:cs="Courier New"/>
-          <w:color w:val="2D2F31"/>
-          <w:sz w:val="20"/>
-          <w:szCs w:val="20"/>
-        </w:rPr>
-        <w:t>);</w:t>
+        <w:t>();</w:t>
       </w:r>
       <w:r>
         <w:rPr>
@@ -33409,7 +31899,6 @@
           <w:szCs w:val="20"/>
         </w:rPr>
       </w:pPr>
-      <w:proofErr w:type="gramStart"/>
       <w:r>
         <w:rPr>
           <w:rStyle w:val="pln"/>
@@ -33428,18 +31917,7 @@
           <w:sz w:val="20"/>
           <w:szCs w:val="20"/>
         </w:rPr>
-        <w:t>(</w:t>
-      </w:r>
-      <w:proofErr w:type="gramEnd"/>
-      <w:r>
-        <w:rPr>
-          <w:rStyle w:val="pun"/>
-          <w:rFonts w:ascii="Consolas" w:hAnsi="Consolas" w:cs="Courier New"/>
-          <w:color w:val="2D2F31"/>
-          <w:sz w:val="20"/>
-          <w:szCs w:val="20"/>
-        </w:rPr>
-        <w:t>);</w:t>
+        <w:t>();</w:t>
       </w:r>
       <w:r>
         <w:rPr>
@@ -33692,33 +32170,7 @@
           <w:lang w:val="es-AR"/>
           <w14:ligatures w14:val="none"/>
         </w:rPr>
-        <w:t xml:space="preserve">    </w:t>
-      </w:r>
-      <w:proofErr w:type="gramStart"/>
-      <w:r>
-        <w:rPr>
-          <w:rFonts w:ascii="Consolas" w:eastAsia="Times New Roman" w:hAnsi="Consolas" w:cs="Times New Roman"/>
-          <w:color w:val="DDDDDD"/>
-          <w:kern w:val="0"/>
-          <w:sz w:val="18"/>
-          <w:szCs w:val="18"/>
-          <w:lang w:val="es-AR"/>
-          <w14:ligatures w14:val="none"/>
-        </w:rPr>
-        <w:t>nombre :</w:t>
-      </w:r>
-      <w:proofErr w:type="gramEnd"/>
-      <w:r>
-        <w:rPr>
-          <w:rFonts w:ascii="Consolas" w:eastAsia="Times New Roman" w:hAnsi="Consolas" w:cs="Times New Roman"/>
-          <w:color w:val="DDDDDD"/>
-          <w:kern w:val="0"/>
-          <w:sz w:val="18"/>
-          <w:szCs w:val="18"/>
-          <w:lang w:val="es-AR"/>
-          <w14:ligatures w14:val="none"/>
-        </w:rPr>
-        <w:t xml:space="preserve"> </w:t>
+        <w:t xml:space="preserve">    nombre : </w:t>
       </w:r>
       <w:r>
         <w:rPr>
@@ -33769,33 +32221,7 @@
           <w:lang w:val="es-AR"/>
           <w14:ligatures w14:val="none"/>
         </w:rPr>
-        <w:t xml:space="preserve">    </w:t>
-      </w:r>
-      <w:proofErr w:type="gramStart"/>
-      <w:r>
-        <w:rPr>
-          <w:rFonts w:ascii="Consolas" w:eastAsia="Times New Roman" w:hAnsi="Consolas" w:cs="Times New Roman"/>
-          <w:color w:val="DDDDDD"/>
-          <w:kern w:val="0"/>
-          <w:sz w:val="18"/>
-          <w:szCs w:val="18"/>
-          <w:lang w:val="es-AR"/>
-          <w14:ligatures w14:val="none"/>
-        </w:rPr>
-        <w:t>apellido :</w:t>
-      </w:r>
-      <w:proofErr w:type="gramEnd"/>
-      <w:r>
-        <w:rPr>
-          <w:rFonts w:ascii="Consolas" w:eastAsia="Times New Roman" w:hAnsi="Consolas" w:cs="Times New Roman"/>
-          <w:color w:val="DDDDDD"/>
-          <w:kern w:val="0"/>
-          <w:sz w:val="18"/>
-          <w:szCs w:val="18"/>
-          <w:lang w:val="es-AR"/>
-          <w14:ligatures w14:val="none"/>
-        </w:rPr>
-        <w:t xml:space="preserve"> </w:t>
+        <w:t xml:space="preserve">    apellido : </w:t>
       </w:r>
       <w:r>
         <w:rPr>
@@ -33846,33 +32272,7 @@
           <w:lang w:val="es-AR"/>
           <w14:ligatures w14:val="none"/>
         </w:rPr>
-        <w:t xml:space="preserve">    </w:t>
-      </w:r>
-      <w:proofErr w:type="gramStart"/>
-      <w:r>
-        <w:rPr>
-          <w:rFonts w:ascii="Consolas" w:eastAsia="Times New Roman" w:hAnsi="Consolas" w:cs="Times New Roman"/>
-          <w:color w:val="DDDDDD"/>
-          <w:kern w:val="0"/>
-          <w:sz w:val="18"/>
-          <w:szCs w:val="18"/>
-          <w:lang w:val="es-AR"/>
-          <w14:ligatures w14:val="none"/>
-        </w:rPr>
-        <w:t>edad :</w:t>
-      </w:r>
-      <w:proofErr w:type="gramEnd"/>
-      <w:r>
-        <w:rPr>
-          <w:rFonts w:ascii="Consolas" w:eastAsia="Times New Roman" w:hAnsi="Consolas" w:cs="Times New Roman"/>
-          <w:color w:val="DDDDDD"/>
-          <w:kern w:val="0"/>
-          <w:sz w:val="18"/>
-          <w:szCs w:val="18"/>
-          <w:lang w:val="es-AR"/>
-          <w14:ligatures w14:val="none"/>
-        </w:rPr>
-        <w:t xml:space="preserve"> </w:t>
+        <w:t xml:space="preserve">    edad : </w:t>
       </w:r>
       <w:r>
         <w:rPr>
@@ -33943,7 +32343,6 @@
           <w14:ligatures w14:val="none"/>
         </w:rPr>
       </w:pPr>
-      <w:proofErr w:type="gramStart"/>
       <w:r>
         <w:rPr>
           <w:rFonts w:ascii="Consolas" w:eastAsia="Times New Roman" w:hAnsi="Consolas" w:cs="Times New Roman"/>
@@ -33992,7 +32391,6 @@
         </w:rPr>
         <w:t>(</w:t>
       </w:r>
-      <w:proofErr w:type="gramEnd"/>
       <w:r>
         <w:rPr>
           <w:rFonts w:ascii="Consolas" w:eastAsia="Times New Roman" w:hAnsi="Consolas" w:cs="Times New Roman"/>
@@ -34232,7 +32630,6 @@
           <w14:ligatures w14:val="none"/>
         </w:rPr>
       </w:pPr>
-      <w:proofErr w:type="gramStart"/>
       <w:r>
         <w:rPr>
           <w:rFonts w:ascii="Consolas" w:eastAsia="Times New Roman" w:hAnsi="Consolas" w:cs="Times New Roman"/>
@@ -34293,7 +32690,6 @@
         </w:rPr>
         <w:t>objJson</w:t>
       </w:r>
-      <w:proofErr w:type="gramEnd"/>
       <w:r>
         <w:rPr>
           <w:rFonts w:ascii="Consolas" w:eastAsia="Times New Roman" w:hAnsi="Consolas" w:cs="Times New Roman"/>
@@ -34482,7 +32878,6 @@
           <w14:ligatures w14:val="none"/>
         </w:rPr>
       </w:pPr>
-      <w:proofErr w:type="gramStart"/>
       <w:r>
         <w:rPr>
           <w:rFonts w:ascii="Consolas" w:eastAsia="Times New Roman" w:hAnsi="Consolas" w:cs="Times New Roman"/>
@@ -34543,7 +32938,6 @@
         </w:rPr>
         <w:t>objDesdeJson</w:t>
       </w:r>
-      <w:proofErr w:type="gramEnd"/>
       <w:r>
         <w:rPr>
           <w:rFonts w:ascii="Consolas" w:eastAsia="Times New Roman" w:hAnsi="Consolas" w:cs="Times New Roman"/>
@@ -34606,27 +33000,13 @@
         <w:rPr>
           <w:lang w:val="es-AR"/>
         </w:rPr>
-        <w:t xml:space="preserve">, similar al </w:t>
-      </w:r>
-      <w:proofErr w:type="gramStart"/>
-      <w:r>
-        <w:rPr>
-          <w:lang w:val="es-AR"/>
-        </w:rPr>
-        <w:t>foreach</w:t>
-      </w:r>
-      <w:r>
-        <w:rPr>
-          <w:lang w:val="es-AR"/>
-        </w:rPr>
-        <w:t>(</w:t>
-      </w:r>
-      <w:proofErr w:type="gramEnd"/>
-      <w:r>
-        <w:rPr>
-          <w:lang w:val="es-AR"/>
-        </w:rPr>
-        <w:t>)</w:t>
+        <w:t>, similar al foreach</w:t>
+      </w:r>
+      <w:r>
+        <w:rPr>
+          <w:lang w:val="es-AR"/>
+        </w:rPr>
+        <w:t>()</w:t>
       </w:r>
     </w:p>
     <w:p>
@@ -34642,7 +33022,6 @@
           <w14:ligatures w14:val="none"/>
         </w:rPr>
       </w:pPr>
-      <w:proofErr w:type="gramStart"/>
       <w:r>
         <w:rPr>
           <w:rFonts w:ascii="Consolas" w:eastAsia="Times New Roman" w:hAnsi="Consolas" w:cs="Times New Roman"/>
@@ -34676,7 +33055,6 @@
         </w:rPr>
         <w:t>prop</w:t>
       </w:r>
-      <w:proofErr w:type="gramEnd"/>
       <w:r>
         <w:rPr>
           <w:rFonts w:ascii="Consolas" w:eastAsia="Times New Roman" w:hAnsi="Consolas" w:cs="Times New Roman"/>
@@ -34757,7 +33135,6 @@
         </w:rPr>
         <w:t xml:space="preserve">    </w:t>
       </w:r>
-      <w:proofErr w:type="gramStart"/>
       <w:r>
         <w:rPr>
           <w:rFonts w:ascii="Consolas" w:eastAsia="Times New Roman" w:hAnsi="Consolas" w:cs="Times New Roman"/>
@@ -34813,7 +33190,6 @@
         </w:rPr>
         <w:t>prop</w:t>
       </w:r>
-      <w:proofErr w:type="gramEnd"/>
       <w:r>
         <w:rPr>
           <w:rFonts w:ascii="Consolas" w:eastAsia="Times New Roman" w:hAnsi="Consolas" w:cs="Times New Roman"/>
@@ -34907,6 +33283,7 @@
         <w:rPr>
           <w:lang w:val="es-AR"/>
         </w:rPr>
+        <w:lastRenderedPageBreak/>
         <w:t xml:space="preserve">Si solo quiero </w:t>
       </w:r>
       <w:r>
@@ -34959,7 +33336,6 @@
           <w14:ligatures w14:val="none"/>
         </w:rPr>
       </w:pPr>
-      <w:proofErr w:type="gramStart"/>
       <w:r>
         <w:rPr>
           <w:rFonts w:ascii="Consolas" w:eastAsia="Times New Roman" w:hAnsi="Consolas" w:cs="Times New Roman"/>
@@ -34993,7 +33369,6 @@
         </w:rPr>
         <w:t>prop</w:t>
       </w:r>
-      <w:proofErr w:type="gramEnd"/>
       <w:r>
         <w:rPr>
           <w:rFonts w:ascii="Consolas" w:eastAsia="Times New Roman" w:hAnsi="Consolas" w:cs="Times New Roman"/>
@@ -35074,7 +33449,6 @@
         </w:rPr>
         <w:t xml:space="preserve">    </w:t>
       </w:r>
-      <w:proofErr w:type="gramStart"/>
       <w:r>
         <w:rPr>
           <w:rFonts w:ascii="Consolas" w:eastAsia="Times New Roman" w:hAnsi="Consolas" w:cs="Times New Roman"/>
@@ -35119,7 +33493,6 @@
         </w:rPr>
         <w:t>(</w:t>
       </w:r>
-      <w:proofErr w:type="gramEnd"/>
       <w:r>
         <w:rPr>
           <w:rFonts w:ascii="Consolas" w:eastAsia="Times New Roman" w:hAnsi="Consolas" w:cs="Times New Roman"/>
@@ -35189,7 +33562,6 @@
         </w:rPr>
         <w:t>(</w:t>
       </w:r>
-      <w:proofErr w:type="gramStart"/>
       <w:r>
         <w:rPr>
           <w:rFonts w:ascii="Consolas" w:eastAsia="Times New Roman" w:hAnsi="Consolas" w:cs="Times New Roman"/>
@@ -35223,7 +33595,6 @@
         </w:rPr>
         <w:t>hasOwnProperty</w:t>
       </w:r>
-      <w:proofErr w:type="gramEnd"/>
       <w:r>
         <w:rPr>
           <w:rFonts w:ascii="Consolas" w:eastAsia="Times New Roman" w:hAnsi="Consolas" w:cs="Times New Roman"/>
@@ -35282,7 +33653,6 @@
         </w:rPr>
         <w:t xml:space="preserve">        </w:t>
       </w:r>
-      <w:proofErr w:type="gramStart"/>
       <w:r>
         <w:rPr>
           <w:rFonts w:ascii="Consolas" w:eastAsia="Times New Roman" w:hAnsi="Consolas" w:cs="Times New Roman"/>
@@ -35338,7 +33708,6 @@
         </w:rPr>
         <w:t>prop</w:t>
       </w:r>
-      <w:proofErr w:type="gramEnd"/>
       <w:r>
         <w:rPr>
           <w:rFonts w:ascii="Consolas" w:eastAsia="Times New Roman" w:hAnsi="Consolas" w:cs="Times New Roman"/>
@@ -35433,7 +33802,6 @@
         <w:rPr>
           <w:lang w:val="es-AR"/>
         </w:rPr>
-        <w:lastRenderedPageBreak/>
         <w:t>Rotulacion de</w:t>
       </w:r>
       <w:r>
@@ -35736,7 +34104,6 @@
         </w:rPr>
         <w:t xml:space="preserve">    </w:t>
       </w:r>
-      <w:proofErr w:type="gramStart"/>
       <w:r>
         <w:rPr>
           <w:rFonts w:ascii="Consolas" w:eastAsia="Times New Roman" w:hAnsi="Consolas" w:cs="Times New Roman"/>
@@ -35781,7 +34148,6 @@
         </w:rPr>
         <w:t>(</w:t>
       </w:r>
-      <w:proofErr w:type="gramEnd"/>
       <w:r>
         <w:rPr>
           <w:rFonts w:ascii="Consolas" w:eastAsia="Times New Roman" w:hAnsi="Consolas" w:cs="Times New Roman"/>
@@ -36112,7 +34478,6 @@
         </w:rPr>
         <w:t xml:space="preserve">        </w:t>
       </w:r>
-      <w:proofErr w:type="gramStart"/>
       <w:r>
         <w:rPr>
           <w:rFonts w:ascii="Consolas" w:eastAsia="Times New Roman" w:hAnsi="Consolas" w:cs="Times New Roman"/>
@@ -36157,7 +34522,6 @@
         </w:rPr>
         <w:t>(</w:t>
       </w:r>
-      <w:proofErr w:type="gramEnd"/>
       <w:r>
         <w:rPr>
           <w:rFonts w:ascii="Consolas" w:eastAsia="Times New Roman" w:hAnsi="Consolas" w:cs="Times New Roman"/>
@@ -36488,7 +34852,6 @@
         </w:rPr>
         <w:t xml:space="preserve">            </w:t>
       </w:r>
-      <w:proofErr w:type="gramStart"/>
       <w:r>
         <w:rPr>
           <w:rFonts w:ascii="Consolas" w:eastAsia="Times New Roman" w:hAnsi="Consolas" w:cs="Times New Roman"/>
@@ -36533,7 +34896,6 @@
         </w:rPr>
         <w:t>(</w:t>
       </w:r>
-      <w:proofErr w:type="gramEnd"/>
       <w:r>
         <w:rPr>
           <w:rFonts w:ascii="Consolas" w:eastAsia="Times New Roman" w:hAnsi="Consolas" w:cs="Times New Roman"/>
@@ -36623,21 +34985,8 @@
           <w:szCs w:val="18"/>
           <w14:ligatures w14:val="none"/>
         </w:rPr>
-        <w:t xml:space="preserve"> for_</w:t>
-      </w:r>
-      <w:proofErr w:type="gramStart"/>
-      <w:r>
-        <w:rPr>
-          <w:rFonts w:ascii="Consolas" w:eastAsia="Times New Roman" w:hAnsi="Consolas" w:cs="Times New Roman"/>
-          <w:color w:val="DDDDDD"/>
-          <w:kern w:val="0"/>
-          <w:sz w:val="18"/>
-          <w:szCs w:val="18"/>
-          <w14:ligatures w14:val="none"/>
-        </w:rPr>
-        <w:t>secundario;</w:t>
-      </w:r>
-      <w:proofErr w:type="gramEnd"/>
+        <w:t xml:space="preserve"> for_secundario;</w:t>
+      </w:r>
     </w:p>
     <w:p>
       <w:pPr>
@@ -36753,19 +35102,11 @@
           <w:lang w:val="es-AR"/>
         </w:rPr>
       </w:pPr>
-      <w:proofErr w:type="gramStart"/>
-      <w:r>
-        <w:rPr>
-          <w:lang w:val="es-AR"/>
-        </w:rPr>
-        <w:t>setTimeout(</w:t>
-      </w:r>
-      <w:proofErr w:type="gramEnd"/>
-      <w:r>
-        <w:rPr>
-          <w:lang w:val="es-AR"/>
-        </w:rPr>
-        <w:t>)</w:t>
+      <w:r>
+        <w:rPr>
+          <w:lang w:val="es-AR"/>
+        </w:rPr>
+        <w:t>setTimeout()</w:t>
       </w:r>
       <w:r>
         <w:rPr>
@@ -36884,7 +35225,6 @@
         </w:rPr>
         <w:t>arg</w:t>
       </w:r>
-      <w:proofErr w:type="gramStart"/>
       <w:r>
         <w:rPr>
           <w:rFonts w:ascii="Consolas" w:eastAsia="Times New Roman" w:hAnsi="Consolas" w:cs="Times New Roman"/>
@@ -36897,7 +35237,6 @@
         </w:rPr>
         <w:t>){</w:t>
       </w:r>
-      <w:proofErr w:type="gramEnd"/>
     </w:p>
     <w:p>
       <w:pPr>
@@ -36925,7 +35264,6 @@
         </w:rPr>
         <w:t xml:space="preserve">    </w:t>
       </w:r>
-      <w:proofErr w:type="gramStart"/>
       <w:r>
         <w:rPr>
           <w:rFonts w:ascii="Consolas" w:eastAsia="Times New Roman" w:hAnsi="Consolas" w:cs="Times New Roman"/>
@@ -36974,7 +35312,6 @@
         </w:rPr>
         <w:t>(</w:t>
       </w:r>
-      <w:proofErr w:type="gramEnd"/>
       <w:r>
         <w:rPr>
           <w:rFonts w:ascii="Consolas" w:eastAsia="Times New Roman" w:hAnsi="Consolas" w:cs="Times New Roman"/>
@@ -37258,33 +35595,7 @@
           <w:lang w:val="es-AR"/>
           <w14:ligatures w14:val="none"/>
         </w:rPr>
-        <w:t>//</w:t>
-      </w:r>
-      <w:proofErr w:type="gramStart"/>
-      <w:r>
-        <w:rPr>
-          <w:rFonts w:ascii="Consolas" w:eastAsia="Times New Roman" w:hAnsi="Consolas" w:cs="Times New Roman"/>
-          <w:color w:val="75715E"/>
-          <w:kern w:val="0"/>
-          <w:sz w:val="18"/>
-          <w:szCs w:val="18"/>
-          <w:lang w:val="es-AR"/>
-          <w14:ligatures w14:val="none"/>
-        </w:rPr>
-        <w:t>console.log(</w:t>
-      </w:r>
-      <w:proofErr w:type="gramEnd"/>
-      <w:r>
-        <w:rPr>
-          <w:rFonts w:ascii="Consolas" w:eastAsia="Times New Roman" w:hAnsi="Consolas" w:cs="Times New Roman"/>
-          <w:color w:val="75715E"/>
-          <w:kern w:val="0"/>
-          <w:sz w:val="18"/>
-          <w:szCs w:val="18"/>
-          <w:lang w:val="es-AR"/>
-          <w14:ligatures w14:val="none"/>
-        </w:rPr>
-        <w:t>arg.x, arg.y);//posicion en pantalla de donde se hace click en un boton por ejemplo</w:t>
+        <w:t>//console.log(arg.x, arg.y);//posicion en pantalla de donde se hace click en un boton por ejemplo</w:t>
       </w:r>
     </w:p>
     <w:p>
@@ -37417,7 +35728,6 @@
         </w:rPr>
         <w:t xml:space="preserve"> </w:t>
       </w:r>
-      <w:proofErr w:type="gramStart"/>
       <w:r>
         <w:rPr>
           <w:rFonts w:ascii="Consolas" w:eastAsia="Times New Roman" w:hAnsi="Consolas" w:cs="Times New Roman"/>
@@ -37454,7 +35764,6 @@
         </w:rPr>
         <w:t>getElementById</w:t>
       </w:r>
-      <w:proofErr w:type="gramEnd"/>
       <w:r>
         <w:rPr>
           <w:rFonts w:ascii="Consolas" w:eastAsia="Times New Roman" w:hAnsi="Consolas" w:cs="Times New Roman"/>
@@ -37506,7 +35815,6 @@
           <w14:ligatures w14:val="none"/>
         </w:rPr>
       </w:pPr>
-      <w:proofErr w:type="gramStart"/>
       <w:r>
         <w:rPr>
           <w:rFonts w:ascii="Consolas" w:eastAsia="Times New Roman" w:hAnsi="Consolas" w:cs="Times New Roman"/>
@@ -37543,7 +35851,6 @@
         </w:rPr>
         <w:t>addEventListener</w:t>
       </w:r>
-      <w:proofErr w:type="gramEnd"/>
       <w:r>
         <w:rPr>
           <w:rFonts w:ascii="Consolas" w:eastAsia="Times New Roman" w:hAnsi="Consolas" w:cs="Times New Roman"/>
@@ -37615,21 +35922,7 @@
         <w:rPr>
           <w:lang w:val="es-AR"/>
         </w:rPr>
-        <w:t>onsubmit</w:t>
-      </w:r>
-      <w:proofErr w:type="gramStart"/>
-      <w:r>
-        <w:rPr>
-          <w:lang w:val="es-AR"/>
-        </w:rPr>
-        <w:t>=”return</w:t>
-      </w:r>
-      <w:proofErr w:type="gramEnd"/>
-      <w:r>
-        <w:rPr>
-          <w:lang w:val="es-AR"/>
-        </w:rPr>
-        <w:t xml:space="preserve"> validar()”</w:t>
+        <w:t>onsubmit=”return validar()”</w:t>
       </w:r>
       <w:r>
         <w:rPr>
@@ -37787,7 +36080,6 @@
         </w:rPr>
         <w:t xml:space="preserve"> </w:t>
       </w:r>
-      <w:proofErr w:type="gramStart"/>
       <w:r>
         <w:rPr>
           <w:rFonts w:ascii="Consolas" w:eastAsia="Times New Roman" w:hAnsi="Consolas" w:cs="Times New Roman"/>
@@ -37808,19 +36100,7 @@
           <w:szCs w:val="18"/>
           <w14:ligatures w14:val="none"/>
         </w:rPr>
-        <w:t>(</w:t>
-      </w:r>
-      <w:proofErr w:type="gramEnd"/>
-      <w:r>
-        <w:rPr>
-          <w:rFonts w:ascii="Consolas" w:eastAsia="Times New Roman" w:hAnsi="Consolas" w:cs="Times New Roman"/>
-          <w:color w:val="DDDDDD"/>
-          <w:kern w:val="0"/>
-          <w:sz w:val="18"/>
-          <w:szCs w:val="18"/>
-          <w14:ligatures w14:val="none"/>
-        </w:rPr>
-        <w:t>(</w:t>
+        <w:t>((</w:t>
       </w:r>
       <w:r>
         <w:rPr>
@@ -38304,16 +36584,12 @@
         <w:pStyle w:val="Heading1"/>
       </w:pPr>
       <w:r>
-        <w:t xml:space="preserve">Pup </w:t>
-      </w:r>
-      <w:proofErr w:type="gramStart"/>
-      <w:r>
-        <w:t>ups</w:t>
-      </w:r>
-      <w:proofErr w:type="gramEnd"/>
-    </w:p>
-    <w:p>
-      <w:hyperlink r:id="rId9" w:history="1">
+        <w:lastRenderedPageBreak/>
+        <w:t>Pup ups</w:t>
+      </w:r>
+    </w:p>
+    <w:p>
+      <w:hyperlink r:id="rId11" w:history="1">
         <w:r>
           <w:rPr>
             <w:rStyle w:val="Hyperlink"/>
@@ -38373,21 +36649,7 @@
         <w:rPr>
           <w:lang w:val="es-AR"/>
         </w:rPr>
-        <w:t xml:space="preserve">ue no se permitan hacer ciertas </w:t>
-      </w:r>
-      <w:proofErr w:type="gramStart"/>
-      <w:r>
-        <w:rPr>
-          <w:lang w:val="es-AR"/>
-        </w:rPr>
-        <w:t>cosas</w:t>
-      </w:r>
-      <w:proofErr w:type="gramEnd"/>
-      <w:r>
-        <w:rPr>
-          <w:lang w:val="es-AR"/>
-        </w:rPr>
-        <w:t xml:space="preserve"> pero </w:t>
+        <w:t xml:space="preserve">ue no se permitan hacer ciertas cosas pero </w:t>
       </w:r>
       <w:r>
         <w:rPr>
@@ -38419,7 +36681,6 @@
         <w:rPr>
           <w:lang w:val="es-AR"/>
         </w:rPr>
-        <w:lastRenderedPageBreak/>
         <w:t>DOM y su manipulación</w:t>
       </w:r>
     </w:p>
@@ -38527,7 +36788,6 @@
           <w:lang w:val="es-AR"/>
         </w:rPr>
       </w:pPr>
-      <w:proofErr w:type="gramStart"/>
       <w:r>
         <w:rPr>
           <w:rStyle w:val="nb"/>
@@ -38558,7 +36818,6 @@
         </w:rPr>
         <w:t>getElementById</w:t>
       </w:r>
-      <w:proofErr w:type="gramEnd"/>
       <w:r>
         <w:rPr>
           <w:rStyle w:val="p"/>
@@ -38664,7 +36923,6 @@
           <w:lang w:val="es-AR"/>
         </w:rPr>
       </w:pPr>
-      <w:proofErr w:type="gramStart"/>
       <w:r>
         <w:rPr>
           <w:rStyle w:val="nb"/>
@@ -38695,7 +36953,6 @@
         </w:rPr>
         <w:t>getElementsByClassName</w:t>
       </w:r>
-      <w:proofErr w:type="gramEnd"/>
       <w:r>
         <w:rPr>
           <w:rStyle w:val="p"/>
@@ -38801,7 +37058,6 @@
           <w:lang w:val="es-AR"/>
         </w:rPr>
       </w:pPr>
-      <w:proofErr w:type="gramStart"/>
       <w:r>
         <w:rPr>
           <w:rStyle w:val="nb"/>
@@ -38832,7 +37088,6 @@
         </w:rPr>
         <w:t>getElementsByTagName</w:t>
       </w:r>
-      <w:proofErr w:type="gramEnd"/>
       <w:r>
         <w:rPr>
           <w:rStyle w:val="p"/>
@@ -38938,7 +37193,6 @@
           <w:lang w:val="es-AR"/>
         </w:rPr>
       </w:pPr>
-      <w:proofErr w:type="gramStart"/>
       <w:r>
         <w:rPr>
           <w:rStyle w:val="nb"/>
@@ -38969,7 +37223,6 @@
         </w:rPr>
         <w:t>querySelector</w:t>
       </w:r>
-      <w:proofErr w:type="gramEnd"/>
       <w:r>
         <w:rPr>
           <w:rStyle w:val="p"/>
@@ -39075,7 +37328,6 @@
           <w:lang w:val="es-AR"/>
         </w:rPr>
       </w:pPr>
-      <w:proofErr w:type="gramStart"/>
       <w:r>
         <w:rPr>
           <w:rStyle w:val="nb"/>
@@ -39106,7 +37358,6 @@
         </w:rPr>
         <w:t>querySelectorAll</w:t>
       </w:r>
-      <w:proofErr w:type="gramEnd"/>
       <w:r>
         <w:rPr>
           <w:rStyle w:val="p"/>
@@ -39299,7 +37550,6 @@
         </w:rPr>
         <w:t xml:space="preserve"> </w:t>
       </w:r>
-      <w:proofErr w:type="gramStart"/>
       <w:r>
         <w:rPr>
           <w:rStyle w:val="nb"/>
@@ -39330,7 +37580,6 @@
         </w:rPr>
         <w:t>getElementById</w:t>
       </w:r>
-      <w:proofErr w:type="gramEnd"/>
       <w:r>
         <w:rPr>
           <w:rStyle w:val="p"/>
@@ -39459,7 +37708,6 @@
         </w:rPr>
         <w:t xml:space="preserve"> </w:t>
       </w:r>
-      <w:proofErr w:type="gramStart"/>
       <w:r>
         <w:rPr>
           <w:rStyle w:val="nx"/>
@@ -39490,7 +37738,6 @@
         </w:rPr>
         <w:t>childNodes</w:t>
       </w:r>
-      <w:proofErr w:type="gramEnd"/>
       <w:r>
         <w:rPr>
           <w:rStyle w:val="p"/>
@@ -39619,7 +37866,6 @@
         </w:rPr>
         <w:t xml:space="preserve"> </w:t>
       </w:r>
-      <w:proofErr w:type="gramStart"/>
       <w:r>
         <w:rPr>
           <w:rStyle w:val="nx"/>
@@ -39650,7 +37896,6 @@
         </w:rPr>
         <w:t>parentNode</w:t>
       </w:r>
-      <w:proofErr w:type="gramEnd"/>
       <w:r>
         <w:rPr>
           <w:rStyle w:val="p"/>
@@ -39803,7 +38048,6 @@
         </w:rPr>
         <w:t xml:space="preserve"> </w:t>
       </w:r>
-      <w:proofErr w:type="gramStart"/>
       <w:r>
         <w:rPr>
           <w:rStyle w:val="nb"/>
@@ -39834,7 +38078,6 @@
         </w:rPr>
         <w:t>createElement</w:t>
       </w:r>
-      <w:proofErr w:type="gramEnd"/>
       <w:r>
         <w:rPr>
           <w:rStyle w:val="p"/>
@@ -39963,7 +38206,6 @@
         </w:rPr>
         <w:t xml:space="preserve"> </w:t>
       </w:r>
-      <w:proofErr w:type="gramStart"/>
       <w:r>
         <w:rPr>
           <w:rStyle w:val="nb"/>
@@ -39994,7 +38236,6 @@
         </w:rPr>
         <w:t>createElement</w:t>
       </w:r>
-      <w:proofErr w:type="gramEnd"/>
       <w:r>
         <w:rPr>
           <w:rStyle w:val="p"/>
@@ -40163,7 +38404,6 @@
         </w:rPr>
         <w:t xml:space="preserve"> </w:t>
       </w:r>
-      <w:proofErr w:type="gramStart"/>
       <w:r>
         <w:rPr>
           <w:rStyle w:val="nb"/>
@@ -40194,7 +38434,6 @@
         </w:rPr>
         <w:t>createTextNode</w:t>
       </w:r>
-      <w:proofErr w:type="gramEnd"/>
       <w:r>
         <w:rPr>
           <w:rStyle w:val="p"/>
@@ -40323,7 +38562,6 @@
         </w:rPr>
         <w:t xml:space="preserve"> </w:t>
       </w:r>
-      <w:proofErr w:type="gramStart"/>
       <w:r>
         <w:rPr>
           <w:rStyle w:val="nb"/>
@@ -40354,7 +38592,6 @@
         </w:rPr>
         <w:t>createTextNode</w:t>
       </w:r>
-      <w:proofErr w:type="gramEnd"/>
       <w:r>
         <w:rPr>
           <w:rStyle w:val="p"/>
@@ -40468,6 +38705,7 @@
           <w:szCs w:val="22"/>
           <w:lang w:val="es-AR"/>
         </w:rPr>
+        <w:lastRenderedPageBreak/>
         <w:t>nuevoH1</w:t>
       </w:r>
       <w:r>
@@ -40886,7 +39124,6 @@
           <w:bCs/>
           <w:lang w:val="es-AR"/>
         </w:rPr>
-        <w:lastRenderedPageBreak/>
         <w:t>Añadir elementos al DOM</w:t>
       </w:r>
     </w:p>
@@ -40992,7 +39229,6 @@
         </w:rPr>
         <w:t xml:space="preserve"> </w:t>
       </w:r>
-      <w:proofErr w:type="gramStart"/>
       <w:r>
         <w:rPr>
           <w:rStyle w:val="nb"/>
@@ -41023,7 +39259,6 @@
         </w:rPr>
         <w:t>getElementById</w:t>
       </w:r>
-      <w:proofErr w:type="gramEnd"/>
       <w:r>
         <w:rPr>
           <w:rStyle w:val="p"/>
@@ -41129,7 +39364,6 @@
           <w:lang w:val="es-AR"/>
         </w:rPr>
       </w:pPr>
-      <w:proofErr w:type="gramStart"/>
       <w:r>
         <w:rPr>
           <w:rStyle w:val="nx"/>
@@ -41160,7 +39394,6 @@
         </w:rPr>
         <w:t>appendChild</w:t>
       </w:r>
-      <w:proofErr w:type="gramEnd"/>
       <w:r>
         <w:rPr>
           <w:rStyle w:val="p"/>
@@ -41206,7 +39439,6 @@
           <w:lang w:val="es-AR"/>
         </w:rPr>
       </w:pPr>
-      <w:proofErr w:type="gramStart"/>
       <w:r>
         <w:rPr>
           <w:rStyle w:val="nx"/>
@@ -41237,7 +39469,6 @@
         </w:rPr>
         <w:t>appendChild</w:t>
       </w:r>
-      <w:proofErr w:type="gramEnd"/>
       <w:r>
         <w:rPr>
           <w:rStyle w:val="p"/>
@@ -41426,7 +39657,6 @@
         </w:rPr>
         <w:t xml:space="preserve"> </w:t>
       </w:r>
-      <w:proofErr w:type="gramStart"/>
       <w:r>
         <w:rPr>
           <w:rStyle w:val="nx"/>
@@ -41457,7 +39687,6 @@
         </w:rPr>
         <w:t>parentNode</w:t>
       </w:r>
-      <w:proofErr w:type="gramEnd"/>
       <w:r>
         <w:rPr>
           <w:rStyle w:val="p"/>
@@ -41523,7 +39752,6 @@
           <w:lang w:val="es-AR"/>
         </w:rPr>
       </w:pPr>
-      <w:proofErr w:type="gramStart"/>
       <w:r>
         <w:rPr>
           <w:rStyle w:val="nx"/>
@@ -41554,7 +39782,6 @@
         </w:rPr>
         <w:t>insertBefore</w:t>
       </w:r>
-      <w:proofErr w:type="gramEnd"/>
       <w:r>
         <w:rPr>
           <w:rStyle w:val="p"/>
@@ -42080,7 +40307,6 @@
         </w:rPr>
         <w:t xml:space="preserve"> </w:t>
       </w:r>
-      <w:proofErr w:type="gramStart"/>
       <w:r>
         <w:rPr>
           <w:rStyle w:val="nb"/>
@@ -42111,7 +40337,6 @@
         </w:rPr>
         <w:t>getElementById</w:t>
       </w:r>
-      <w:proofErr w:type="gramEnd"/>
       <w:r>
         <w:rPr>
           <w:rStyle w:val="p"/>
@@ -42286,29 +40511,7 @@
           <w:szCs w:val="22"/>
           <w:lang w:val="es-AR"/>
         </w:rPr>
-        <w:t xml:space="preserve">&lt;div&gt;&lt;p&gt;un parrafo </w:t>
-      </w:r>
-      <w:proofErr w:type="gramStart"/>
-      <w:r>
-        <w:rPr>
-          <w:rStyle w:val="s1"/>
-          <w:color w:val="E6DB74"/>
-          <w:sz w:val="22"/>
-          <w:szCs w:val="22"/>
-          <w:lang w:val="es-AR"/>
-        </w:rPr>
-        <w:t>nuevo.&lt;</w:t>
-      </w:r>
-      <w:proofErr w:type="gramEnd"/>
-      <w:r>
-        <w:rPr>
-          <w:rStyle w:val="s1"/>
-          <w:color w:val="E6DB74"/>
-          <w:sz w:val="22"/>
-          <w:szCs w:val="22"/>
-          <w:lang w:val="es-AR"/>
-        </w:rPr>
-        <w:t>/p&gt;&lt;/div&gt;</w:t>
+        <w:t>&lt;div&gt;&lt;p&gt;un parrafo nuevo.&lt;/p&gt;&lt;/div&gt;</w:t>
       </w:r>
       <w:r>
         <w:rPr>
@@ -42588,7 +40791,6 @@
         </w:rPr>
         <w:t xml:space="preserve"> </w:t>
       </w:r>
-      <w:proofErr w:type="gramStart"/>
       <w:r>
         <w:rPr>
           <w:rStyle w:val="nb"/>
@@ -42619,7 +40821,6 @@
         </w:rPr>
         <w:t>getElementById</w:t>
       </w:r>
-      <w:proofErr w:type="gramEnd"/>
       <w:r>
         <w:rPr>
           <w:rStyle w:val="p"/>
@@ -42725,7 +40926,6 @@
           <w:lang w:val="es-AR"/>
         </w:rPr>
       </w:pPr>
-      <w:proofErr w:type="gramStart"/>
       <w:r>
         <w:rPr>
           <w:rStyle w:val="nx"/>
@@ -42776,7 +40976,6 @@
         </w:rPr>
         <w:t>remove</w:t>
       </w:r>
-      <w:proofErr w:type="gramEnd"/>
       <w:r>
         <w:rPr>
           <w:rStyle w:val="p"/>
@@ -43037,7 +41236,6 @@
           <w:lang w:val="es-AR"/>
         </w:rPr>
       </w:pPr>
-      <w:proofErr w:type="gramStart"/>
       <w:r>
         <w:rPr>
           <w:rStyle w:val="nx"/>
@@ -43098,7 +41296,6 @@
         </w:rPr>
         <w:t>(</w:t>
       </w:r>
-      <w:proofErr w:type="gramEnd"/>
       <w:r>
         <w:rPr>
           <w:rStyle w:val="dl"/>
@@ -43204,7 +41401,6 @@
           <w:szCs w:val="22"/>
         </w:rPr>
       </w:pPr>
-      <w:proofErr w:type="gramStart"/>
       <w:r>
         <w:rPr>
           <w:rStyle w:val="nx"/>
@@ -43250,7 +41446,6 @@
         </w:rPr>
         <w:t>remove</w:t>
       </w:r>
-      <w:proofErr w:type="gramEnd"/>
       <w:r>
         <w:rPr>
           <w:rStyle w:val="p"/>
@@ -43396,7 +41591,6 @@
           <w:lang w:val="es-AR"/>
         </w:rPr>
       </w:pPr>
-      <w:proofErr w:type="gramStart"/>
       <w:r>
         <w:rPr>
           <w:rStyle w:val="nx"/>
@@ -43447,7 +41641,6 @@
         </w:rPr>
         <w:t>toggle</w:t>
       </w:r>
-      <w:proofErr w:type="gramEnd"/>
       <w:r>
         <w:rPr>
           <w:rStyle w:val="p"/>
@@ -43547,9 +41740,9 @@
         <w:rPr>
           <w:rFonts w:eastAsiaTheme="majorEastAsia"/>
           <w:color w:val="E0E0E0"/>
-        </w:rPr>
-      </w:pPr>
-      <w:proofErr w:type="gramStart"/>
+          <w:lang w:val="es-AR"/>
+        </w:rPr>
+      </w:pPr>
       <w:r>
         <w:rPr>
           <w:rStyle w:val="nx"/>
@@ -43600,7 +41793,6 @@
         </w:rPr>
         <w:t>contains</w:t>
       </w:r>
-      <w:proofErr w:type="gramEnd"/>
       <w:r>
         <w:rPr>
           <w:rStyle w:val="p"/>
@@ -43701,19 +41893,11 @@
           <w:lang w:val="es-AR"/>
         </w:rPr>
       </w:pPr>
-      <w:proofErr w:type="gramStart"/>
-      <w:r>
-        <w:rPr>
-          <w:lang w:val="es-AR"/>
-        </w:rPr>
-        <w:t>document.querySelector</w:t>
-      </w:r>
-      <w:proofErr w:type="gramEnd"/>
-      <w:r>
-        <w:rPr>
-          <w:lang w:val="es-AR"/>
-        </w:rPr>
-        <w:t>('img'): obtiene el primer elemento indicado por parametro</w:t>
+      <w:r>
+        <w:rPr>
+          <w:lang w:val="es-AR"/>
+        </w:rPr>
+        <w:t>document.querySelector('img'): obtiene el primer elemento indicado por parametro</w:t>
       </w:r>
     </w:p>
     <w:p>
@@ -43742,14 +41926,12 @@
           <w14:ligatures w14:val="none"/>
         </w:rPr>
       </w:pPr>
-      <w:proofErr w:type="gramStart"/>
       <w:r>
         <w:rPr>
           <w:lang w:val="es-AR"/>
         </w:rPr>
         <w:t>document.querySelectorAll</w:t>
       </w:r>
-      <w:proofErr w:type="gramEnd"/>
       <w:r>
         <w:rPr>
           <w:kern w:val="0"/>
@@ -43785,23 +41967,13 @@
           <w14:ligatures w14:val="none"/>
         </w:rPr>
       </w:pPr>
-      <w:proofErr w:type="gramStart"/>
-      <w:r>
-        <w:rPr>
-          <w:kern w:val="0"/>
-          <w:lang w:val="es-AR"/>
-          <w14:ligatures w14:val="none"/>
-        </w:rPr>
-        <w:t>document.querySelector</w:t>
-      </w:r>
-      <w:proofErr w:type="gramEnd"/>
-      <w:r>
-        <w:rPr>
-          <w:kern w:val="0"/>
-          <w:lang w:val="es-AR"/>
-          <w14:ligatures w14:val="none"/>
-        </w:rPr>
-        <w:t xml:space="preserve">(‘small’).innerHtml = ‘&lt;b&gt;Hola Mundo&lt;/b&gt;’ : coloca lo que queremos en el elemento </w:t>
+      <w:r>
+        <w:rPr>
+          <w:kern w:val="0"/>
+          <w:lang w:val="es-AR"/>
+          <w14:ligatures w14:val="none"/>
+        </w:rPr>
+        <w:t xml:space="preserve">document.querySelector(‘small’).innerHtml = ‘&lt;b&gt;Hola Mundo&lt;/b&gt;’ : coloca lo que queremos en el elemento </w:t>
       </w:r>
     </w:p>
     <w:p>
@@ -43830,23 +42002,13 @@
           <w14:ligatures w14:val="none"/>
         </w:rPr>
       </w:pPr>
-      <w:proofErr w:type="gramStart"/>
-      <w:r>
-        <w:rPr>
-          <w:kern w:val="0"/>
-          <w:lang w:val="es-AR"/>
-          <w14:ligatures w14:val="none"/>
-        </w:rPr>
-        <w:t>document.querySelector</w:t>
-      </w:r>
-      <w:proofErr w:type="gramEnd"/>
-      <w:r>
-        <w:rPr>
-          <w:kern w:val="0"/>
-          <w:lang w:val="es-AR"/>
-          <w14:ligatures w14:val="none"/>
-        </w:rPr>
-        <w:t>('#idDelElemento'): obtiene el elemento</w:t>
+      <w:r>
+        <w:rPr>
+          <w:kern w:val="0"/>
+          <w:lang w:val="es-AR"/>
+          <w14:ligatures w14:val="none"/>
+        </w:rPr>
+        <w:t>document.querySelector('#idDelElemento'): obtiene el elemento</w:t>
       </w:r>
     </w:p>
     <w:p>
@@ -43875,23 +42037,13 @@
           <w14:ligatures w14:val="none"/>
         </w:rPr>
       </w:pPr>
-      <w:proofErr w:type="gramStart"/>
-      <w:r>
-        <w:rPr>
-          <w:kern w:val="0"/>
-          <w:lang w:val="es-AR"/>
-          <w14:ligatures w14:val="none"/>
-        </w:rPr>
-        <w:t>document.querySelector</w:t>
-      </w:r>
-      <w:proofErr w:type="gramEnd"/>
-      <w:r>
-        <w:rPr>
-          <w:kern w:val="0"/>
-          <w:lang w:val="es-AR"/>
-          <w14:ligatures w14:val="none"/>
-        </w:rPr>
-        <w:t>('.nombreDeLa Clase'): obtiene el primer elemento que tenga esa clase asignada</w:t>
+      <w:r>
+        <w:rPr>
+          <w:kern w:val="0"/>
+          <w:lang w:val="es-AR"/>
+          <w14:ligatures w14:val="none"/>
+        </w:rPr>
+        <w:t>document.querySelector('.nombreDeLa Clase'): obtiene el primer elemento que tenga esa clase asignada</w:t>
       </w:r>
     </w:p>
     <w:p>
@@ -43920,23 +42072,13 @@
           <w14:ligatures w14:val="none"/>
         </w:rPr>
       </w:pPr>
-      <w:proofErr w:type="gramStart"/>
-      <w:r>
-        <w:rPr>
-          <w:kern w:val="0"/>
-          <w:lang w:val="es-AR"/>
-          <w14:ligatures w14:val="none"/>
-        </w:rPr>
-        <w:t>document.querySelectorAll</w:t>
-      </w:r>
-      <w:proofErr w:type="gramEnd"/>
-      <w:r>
-        <w:rPr>
-          <w:kern w:val="0"/>
-          <w:lang w:val="es-AR"/>
-          <w14:ligatures w14:val="none"/>
-        </w:rPr>
-        <w:t>('.nombreDeLa Clase'): obtiene todos los elemento que tengan esa clase asignada</w:t>
+      <w:r>
+        <w:rPr>
+          <w:kern w:val="0"/>
+          <w:lang w:val="es-AR"/>
+          <w14:ligatures w14:val="none"/>
+        </w:rPr>
+        <w:t>document.querySelectorAll('.nombreDeLa Clase'): obtiene todos los elemento que tengan esa clase asignada</w:t>
       </w:r>
     </w:p>
     <w:p>
@@ -43971,25 +42113,7 @@
           <w:lang w:val="es-AR"/>
           <w14:ligatures w14:val="none"/>
         </w:rPr>
-        <w:t xml:space="preserve">Al ejecutar </w:t>
-      </w:r>
-      <w:proofErr w:type="gramStart"/>
-      <w:r>
-        <w:rPr>
-          <w:kern w:val="0"/>
-          <w:lang w:val="es-AR"/>
-          <w14:ligatures w14:val="none"/>
-        </w:rPr>
-        <w:t>estos comando</w:t>
-      </w:r>
-      <w:proofErr w:type="gramEnd"/>
-      <w:r>
-        <w:rPr>
-          <w:kern w:val="0"/>
-          <w:lang w:val="es-AR"/>
-          <w14:ligatures w14:val="none"/>
-        </w:rPr>
-        <w:t xml:space="preserve"> Javascript recorre todo el html en busca de lo que se está pidiendo por ende hay que evitar si se puede utilizarlos, colocando los valores en una variable:</w:t>
+        <w:t>Al ejecutar estos comando Javascript recorre todo el html en busca de lo que se está pidiendo por ende hay que evitar si se puede utilizarlos, colocando los valores en una variable:</w:t>
       </w:r>
     </w:p>
     <w:p>
@@ -44024,25 +42148,7 @@
           <w:lang w:val="es-AR"/>
           <w14:ligatures w14:val="none"/>
         </w:rPr>
-        <w:t xml:space="preserve">const titulo = </w:t>
-      </w:r>
-      <w:proofErr w:type="gramStart"/>
-      <w:r>
-        <w:rPr>
-          <w:kern w:val="0"/>
-          <w:lang w:val="es-AR"/>
-          <w14:ligatures w14:val="none"/>
-        </w:rPr>
-        <w:t>document.querySelectorAll</w:t>
-      </w:r>
-      <w:proofErr w:type="gramEnd"/>
-      <w:r>
-        <w:rPr>
-          <w:kern w:val="0"/>
-          <w:lang w:val="es-AR"/>
-          <w14:ligatures w14:val="none"/>
-        </w:rPr>
-        <w:t>('.titulo');</w:t>
+        <w:t>const titulo = document.querySelectorAll('.titulo');</w:t>
       </w:r>
     </w:p>
     <w:p>
@@ -44071,23 +42177,13 @@
           <w14:ligatures w14:val="none"/>
         </w:rPr>
       </w:pPr>
-      <w:proofErr w:type="gramStart"/>
-      <w:r>
-        <w:rPr>
-          <w:kern w:val="0"/>
-          <w:lang w:val="es-AR"/>
-          <w14:ligatures w14:val="none"/>
-        </w:rPr>
-        <w:t>titulo.innerText</w:t>
-      </w:r>
-      <w:proofErr w:type="gramEnd"/>
-      <w:r>
-        <w:rPr>
-          <w:kern w:val="0"/>
-          <w:lang w:val="es-AR"/>
-          <w14:ligatures w14:val="none"/>
-        </w:rPr>
-        <w:t xml:space="preserve"> = ‘nuevoTexto’</w:t>
+      <w:r>
+        <w:rPr>
+          <w:kern w:val="0"/>
+          <w:lang w:val="es-AR"/>
+          <w14:ligatures w14:val="none"/>
+        </w:rPr>
+        <w:t>titulo.innerText = ‘nuevoTexto’</w:t>
       </w:r>
     </w:p>
     <w:p>
@@ -44116,7 +42212,6 @@
           <w14:ligatures w14:val="none"/>
         </w:rPr>
       </w:pPr>
-      <w:proofErr w:type="gramStart"/>
       <w:r>
         <w:rPr>
           <w:kern w:val="0"/>
@@ -44125,7 +42220,6 @@
         </w:rPr>
         <w:t>document.createElement</w:t>
       </w:r>
-      <w:proofErr w:type="gramEnd"/>
     </w:p>
     <w:p>
       <w:pPr>
